--- a/docs/resume_cv/WANG_Peng_CV.docx
+++ b/docs/resume_cv/WANG_Peng_CV.docx
@@ -2457,7 +2457,19 @@
         <w:rPr>
           <w:rFonts w:ascii="Times New Roman" w:hAnsi="Times New Roman" w:cs="Times New Roman"/>
         </w:rPr>
-        <w:t xml:space="preserve">                                  Environment</w:t>
+        <w:t xml:space="preserve">                                </w:t>
+      </w:r>
+      <w:r>
+        <w:rPr>
+          <w:rFonts w:ascii="Times New Roman" w:hAnsi="Times New Roman" w:cs="Times New Roman"/>
+        </w:rPr>
+        <w:t xml:space="preserve">  </w:t>
+      </w:r>
+      <w:r>
+        <w:rPr>
+          <w:rFonts w:ascii="Times New Roman" w:hAnsi="Times New Roman" w:cs="Times New Roman"/>
+        </w:rPr>
+        <w:t>Environment</w:t>
       </w:r>
       <w:r>
         <w:rPr>
@@ -2471,12 +2483,28 @@
         </w:rPr>
         <w:t xml:space="preserve"> at </w:t>
       </w:r>
-      <w:r>
-        <w:rPr>
-          <w:rFonts w:ascii="Times New Roman" w:hAnsi="Times New Roman" w:cs="Times New Roman"/>
-        </w:rPr>
-        <w:t>École Polytechnique</w:t>
-      </w:r>
+      <w:proofErr w:type="spellStart"/>
+      <w:r>
+        <w:rPr>
+          <w:rFonts w:ascii="Times New Roman" w:hAnsi="Times New Roman" w:cs="Times New Roman"/>
+        </w:rPr>
+        <w:t>École</w:t>
+      </w:r>
+      <w:proofErr w:type="spellEnd"/>
+      <w:r>
+        <w:rPr>
+          <w:rFonts w:ascii="Times New Roman" w:hAnsi="Times New Roman" w:cs="Times New Roman"/>
+        </w:rPr>
+        <w:t xml:space="preserve"> </w:t>
+      </w:r>
+      <w:proofErr w:type="spellStart"/>
+      <w:r>
+        <w:rPr>
+          <w:rFonts w:ascii="Times New Roman" w:hAnsi="Times New Roman" w:cs="Times New Roman"/>
+        </w:rPr>
+        <w:t>Polytechnique</w:t>
+      </w:r>
+      <w:proofErr w:type="spellEnd"/>
       <w:r>
         <w:rPr>
           <w:rFonts w:ascii="Times New Roman" w:hAnsi="Times New Roman" w:cs="Times New Roman"/>
@@ -2499,31 +2527,13 @@
         <w:rPr>
           <w:rFonts w:ascii="Times New Roman" w:hAnsi="Times New Roman" w:cs="Times New Roman"/>
         </w:rPr>
-        <w:t>09/2014                     F</w:t>
-      </w:r>
-      <w:r>
-        <w:rPr>
-          <w:rFonts w:ascii="Times New Roman" w:hAnsi="Times New Roman" w:cs="Times New Roman"/>
-        </w:rPr>
-        <w:t xml:space="preserve">ield </w:t>
-      </w:r>
-      <w:r>
-        <w:rPr>
-          <w:rFonts w:ascii="Times New Roman" w:hAnsi="Times New Roman" w:cs="Times New Roman"/>
-        </w:rPr>
-        <w:t>operation in</w:t>
-      </w:r>
-      <w:r>
-        <w:rPr>
-          <w:rFonts w:ascii="Times New Roman" w:hAnsi="Times New Roman" w:cs="Times New Roman"/>
-        </w:rPr>
-        <w:t xml:space="preserve"> </w:t>
-      </w:r>
-      <w:r>
-        <w:rPr>
-          <w:rFonts w:ascii="Times New Roman" w:hAnsi="Times New Roman" w:cs="Times New Roman"/>
-        </w:rPr>
-        <w:t>coastal ocean of southeast Florida</w:t>
+        <w:t xml:space="preserve">09/2014                     </w:t>
+      </w:r>
+      <w:r>
+        <w:rPr>
+          <w:rFonts w:ascii="Times New Roman" w:hAnsi="Times New Roman" w:cs="Times New Roman"/>
+        </w:rPr>
+        <w:t>Nearshore research cruise along Florida southeast coast</w:t>
       </w:r>
     </w:p>
     <w:p>
@@ -2541,31 +2551,13 @@
         <w:rPr>
           <w:rFonts w:ascii="Times New Roman" w:hAnsi="Times New Roman" w:cs="Times New Roman"/>
         </w:rPr>
-        <w:t>07/2014                     F</w:t>
-      </w:r>
-      <w:r>
-        <w:rPr>
-          <w:rFonts w:ascii="Times New Roman" w:hAnsi="Times New Roman" w:cs="Times New Roman"/>
-        </w:rPr>
-        <w:t xml:space="preserve">ield </w:t>
-      </w:r>
-      <w:r>
-        <w:rPr>
-          <w:rFonts w:ascii="Times New Roman" w:hAnsi="Times New Roman" w:cs="Times New Roman"/>
-        </w:rPr>
-        <w:t>operation in</w:t>
-      </w:r>
-      <w:r>
-        <w:rPr>
-          <w:rFonts w:ascii="Times New Roman" w:hAnsi="Times New Roman" w:cs="Times New Roman"/>
-        </w:rPr>
-        <w:t xml:space="preserve"> </w:t>
-      </w:r>
-      <w:r>
-        <w:rPr>
-          <w:rFonts w:ascii="Times New Roman" w:hAnsi="Times New Roman" w:cs="Times New Roman"/>
-        </w:rPr>
-        <w:t>coastal ocean of southeast Florida</w:t>
+        <w:t xml:space="preserve">07/2014                     </w:t>
+      </w:r>
+      <w:r>
+        <w:rPr>
+          <w:rFonts w:ascii="Times New Roman" w:hAnsi="Times New Roman" w:cs="Times New Roman"/>
+        </w:rPr>
+        <w:t>Nearshore research cruise along Florida southeast coast</w:t>
       </w:r>
     </w:p>
     <w:p>
@@ -3107,7 +3099,16 @@
           <w:sz w:val="32"/>
           <w:szCs w:val="28"/>
         </w:rPr>
-        <w:t>Society Services</w:t>
+        <w:t>Social</w:t>
+      </w:r>
+      <w:r>
+        <w:rPr>
+          <w:rFonts w:ascii="Times New Roman" w:hAnsi="Times New Roman" w:cs="Times New Roman"/>
+          <w:b/>
+          <w:sz w:val="32"/>
+          <w:szCs w:val="28"/>
+        </w:rPr>
+        <w:t xml:space="preserve"> Services</w:t>
       </w:r>
     </w:p>
     <w:p>

--- a/docs/resume_cv/WANG_Peng_CV.docx
+++ b/docs/resume_cv/WANG_Peng_CV.docx
@@ -31,8 +31,6 @@
         </w:rPr>
         <w:t>, Ph.D.</w:t>
       </w:r>
-      <w:bookmarkStart w:id="0" w:name="_GoBack"/>
-      <w:bookmarkEnd w:id="0"/>
     </w:p>
     <w:p>
       <w:pPr>
@@ -613,7 +611,20 @@
         <w:rPr>
           <w:rFonts w:ascii="Times New Roman" w:hAnsi="Times New Roman" w:cs="Times New Roman"/>
         </w:rPr>
-        <w:t>toral Associate</w:t>
+        <w:t xml:space="preserve">toral </w:t>
+      </w:r>
+      <w:r>
+        <w:rPr>
+          <w:rFonts w:ascii="Times New Roman" w:hAnsi="Times New Roman" w:cs="Times New Roman" w:hint="eastAsia"/>
+          <w:lang w:eastAsia="zh-CN"/>
+        </w:rPr>
+        <w:t xml:space="preserve">Research </w:t>
+      </w:r>
+      <w:r>
+        <w:rPr>
+          <w:rFonts w:ascii="Times New Roman" w:hAnsi="Times New Roman" w:cs="Times New Roman"/>
+        </w:rPr>
+        <w:t>Associate</w:t>
       </w:r>
       <w:r>
         <w:rPr>
@@ -627,6 +638,8 @@
         </w:rPr>
         <w:t xml:space="preserve"> University of Miami</w:t>
       </w:r>
+      <w:bookmarkStart w:id="0" w:name="_GoBack"/>
+      <w:bookmarkEnd w:id="0"/>
     </w:p>
     <w:p>
       <w:pPr>
@@ -2483,28 +2496,12 @@
         </w:rPr>
         <w:t xml:space="preserve"> at </w:t>
       </w:r>
-      <w:proofErr w:type="spellStart"/>
-      <w:r>
-        <w:rPr>
-          <w:rFonts w:ascii="Times New Roman" w:hAnsi="Times New Roman" w:cs="Times New Roman"/>
-        </w:rPr>
-        <w:t>École</w:t>
-      </w:r>
-      <w:proofErr w:type="spellEnd"/>
-      <w:r>
-        <w:rPr>
-          <w:rFonts w:ascii="Times New Roman" w:hAnsi="Times New Roman" w:cs="Times New Roman"/>
-        </w:rPr>
-        <w:t xml:space="preserve"> </w:t>
-      </w:r>
-      <w:proofErr w:type="spellStart"/>
-      <w:r>
-        <w:rPr>
-          <w:rFonts w:ascii="Times New Roman" w:hAnsi="Times New Roman" w:cs="Times New Roman"/>
-        </w:rPr>
-        <w:t>Polytechnique</w:t>
-      </w:r>
-      <w:proofErr w:type="spellEnd"/>
+      <w:r>
+        <w:rPr>
+          <w:rFonts w:ascii="Times New Roman" w:hAnsi="Times New Roman" w:cs="Times New Roman"/>
+        </w:rPr>
+        <w:t>École Polytechnique</w:t>
+      </w:r>
       <w:r>
         <w:rPr>
           <w:rFonts w:ascii="Times New Roman" w:hAnsi="Times New Roman" w:cs="Times New Roman"/>

--- a/docs/resume_cv/WANG_Peng_CV.docx
+++ b/docs/resume_cv/WANG_Peng_CV.docx
@@ -31,6 +31,8 @@
         </w:rPr>
         <w:t>, Ph.D.</w:t>
       </w:r>
+      <w:bookmarkStart w:id="0" w:name="_GoBack"/>
+      <w:bookmarkEnd w:id="0"/>
     </w:p>
     <w:p>
       <w:pPr>
@@ -73,7 +75,13 @@
         <w:rPr>
           <w:rFonts w:ascii="Times New Roman" w:hAnsi="Times New Roman" w:cs="Times New Roman"/>
         </w:rPr>
-        <w:t xml:space="preserve">     </w:t>
+        <w:t xml:space="preserve">  </w:t>
+      </w:r>
+      <w:r>
+        <w:rPr>
+          <w:rFonts w:ascii="Times New Roman" w:hAnsi="Times New Roman" w:cs="Times New Roman"/>
+        </w:rPr>
+        <w:t xml:space="preserve">  </w:t>
       </w:r>
       <w:r>
         <w:rPr>
@@ -122,14 +130,20 @@
         <w:rPr>
           <w:rFonts w:ascii="Times New Roman" w:hAnsi="Times New Roman" w:cs="Times New Roman"/>
         </w:rPr>
-        <w:t xml:space="preserve">  </w:t>
+        <w:t xml:space="preserve"> </w:t>
       </w:r>
       <w:proofErr w:type="gramStart"/>
       <w:r>
         <w:rPr>
           <w:rFonts w:ascii="Times New Roman" w:hAnsi="Times New Roman" w:cs="Times New Roman"/>
         </w:rPr>
-        <w:t xml:space="preserve">   (</w:t>
+        <w:t xml:space="preserve"> </w:t>
+      </w:r>
+      <w:r>
+        <w:rPr>
+          <w:rFonts w:ascii="Times New Roman" w:hAnsi="Times New Roman" w:cs="Times New Roman"/>
+        </w:rPr>
+        <w:t xml:space="preserve">  (</w:t>
       </w:r>
       <w:proofErr w:type="gramEnd"/>
       <w:r>
@@ -191,7 +205,7 @@
         <w:t xml:space="preserve"> </w:t>
       </w:r>
       <w:r>
-        <w:t xml:space="preserve">  </w:t>
+        <w:t xml:space="preserve"> </w:t>
       </w:r>
       <w:hyperlink r:id="rId6" w:tooltip="https://wangpengphd.github.io" w:history="1">
         <w:r>
@@ -244,7 +258,7 @@
           <w:color w:val="auto"/>
           <w:u w:val="none"/>
         </w:rPr>
-        <w:t xml:space="preserve">  </w:t>
+        <w:t xml:space="preserve"> </w:t>
       </w:r>
       <w:r>
         <w:rPr>
@@ -263,6 +277,15 @@
           <w:u w:val="none"/>
         </w:rPr>
         <w:t>, Ocean Sciences Dept., Miami, FL 33149</w:t>
+      </w:r>
+      <w:r>
+        <w:rPr>
+          <w:rStyle w:val="Hyperlink"/>
+          <w:rFonts w:ascii="Times New Roman" w:hAnsi="Times New Roman" w:cs="Times New Roman"/>
+          <w:color w:val="auto"/>
+          <w:u w:val="none"/>
+        </w:rPr>
+        <w:t>, USA</w:t>
       </w:r>
     </w:p>
     <w:p>
@@ -280,16 +303,16 @@
         <mc:AlternateContent>
           <mc:Choice Requires="wps">
             <w:drawing>
-              <wp:anchor distT="0" distB="0" distL="114300" distR="114300" simplePos="0" relativeHeight="251659264" behindDoc="0" locked="0" layoutInCell="1" allowOverlap="1" wp14:anchorId="3B5D9BEA" wp14:editId="4BCF7AD2">
+              <wp:anchor distT="0" distB="0" distL="114300" distR="114300" simplePos="0" relativeHeight="251659264" behindDoc="0" locked="0" layoutInCell="1" allowOverlap="1" wp14:anchorId="3B5D9BEA" wp14:editId="1D2D2AB5">
                 <wp:simplePos x="0" y="0"/>
                 <wp:positionH relativeFrom="column">
-                  <wp:posOffset>-34810</wp:posOffset>
+                  <wp:posOffset>-35169</wp:posOffset>
                 </wp:positionH>
                 <wp:positionV relativeFrom="paragraph">
-                  <wp:posOffset>84455</wp:posOffset>
+                  <wp:posOffset>73025</wp:posOffset>
                 </wp:positionV>
-                <wp:extent cx="5458056" cy="1559"/>
-                <wp:effectExtent l="0" t="0" r="0" b="0"/>
+                <wp:extent cx="5573004" cy="12456"/>
+                <wp:effectExtent l="0" t="0" r="40640" b="38735"/>
                 <wp:wrapNone/>
                 <wp:docPr id="1" name="Straight Connector 1"/>
                 <wp:cNvGraphicFramePr/>
@@ -298,9 +321,9 @@
                     <wps:wsp>
                       <wps:cNvCnPr/>
                       <wps:spPr>
-                        <a:xfrm>
+                        <a:xfrm flipV="1">
                           <a:off x="0" y="0"/>
-                          <a:ext cx="5458056" cy="1559"/>
+                          <a:ext cx="5573004" cy="12456"/>
                         </a:xfrm>
                         <a:prstGeom prst="line">
                           <a:avLst/>
@@ -349,7 +372,7 @@
           </mc:Choice>
           <mc:Fallback>
             <w:pict>
-              <v:line w14:anchorId="0F2A66F1" id="Straight Connector 1" o:spid="_x0000_s1026" style="position:absolute;z-index:251659264;visibility:visible;mso-wrap-style:square;mso-width-percent:0;mso-height-percent:0;mso-wrap-distance-left:9pt;mso-wrap-distance-top:0;mso-wrap-distance-right:9pt;mso-wrap-distance-bottom:0;mso-position-horizontal:absolute;mso-position-horizontal-relative:text;mso-position-vertical:absolute;mso-position-vertical-relative:text;mso-width-percent:0;mso-height-percent:0;mso-width-relative:margin;mso-height-relative:margin" from="-2.75pt,6.65pt" to="427pt,6.75pt" o:gfxdata="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" strokecolor="black [3213]" strokeweight="2pt"/>
+              <v:line w14:anchorId="4A14474B" id="Straight Connector 1" o:spid="_x0000_s1026" style="position:absolute;flip:y;z-index:251659264;visibility:visible;mso-wrap-style:square;mso-width-percent:0;mso-height-percent:0;mso-wrap-distance-left:9pt;mso-wrap-distance-top:0;mso-wrap-distance-right:9pt;mso-wrap-distance-bottom:0;mso-position-horizontal:absolute;mso-position-horizontal-relative:text;mso-position-vertical:absolute;mso-position-vertical-relative:text;mso-width-percent:0;mso-height-percent:0;mso-width-relative:margin;mso-height-relative:margin" from="-2.75pt,5.75pt" to="436.05pt,6.75pt" o:gfxdata="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" strokecolor="black [3213]" strokeweight="2pt"/>
             </w:pict>
           </mc:Fallback>
         </mc:AlternateContent>
@@ -398,16 +421,15 @@
     </w:p>
     <w:p>
       <w:pPr>
-        <w:rPr>
-          <w:rFonts w:ascii="Times New Roman" w:hAnsi="Times New Roman" w:cs="Times New Roman"/>
-        </w:rPr>
-      </w:pPr>
-      <w:r>
-        <w:rPr>
-          <w:rFonts w:ascii="Times New Roman" w:hAnsi="Times New Roman" w:cs="Times New Roman"/>
-        </w:rPr>
-        <w:t xml:space="preserve">09/2011 – 05/2016   </w:t>
-      </w:r>
+        <w:pStyle w:val="ListParagraph"/>
+        <w:numPr>
+          <w:ilvl w:val="0"/>
+          <w:numId w:val="8"/>
+        </w:numPr>
+        <w:rPr>
+          <w:rFonts w:ascii="Times New Roman" w:hAnsi="Times New Roman" w:cs="Times New Roman"/>
+        </w:rPr>
+      </w:pPr>
       <w:r>
         <w:rPr>
           <w:rFonts w:ascii="Times New Roman" w:hAnsi="Times New Roman" w:cs="Times New Roman"/>
@@ -420,38 +442,133 @@
         </w:rPr>
         <w:t xml:space="preserve"> in Meteorology and Physical Oceanography</w:t>
       </w:r>
-    </w:p>
-    <w:p>
-      <w:pPr>
-        <w:rPr>
-          <w:rFonts w:ascii="Times New Roman" w:hAnsi="Times New Roman" w:cs="Times New Roman"/>
-        </w:rPr>
-      </w:pPr>
-      <w:r>
-        <w:rPr>
-          <w:rFonts w:ascii="Times New Roman" w:hAnsi="Times New Roman" w:cs="Times New Roman"/>
-        </w:rPr>
-        <w:t xml:space="preserve">                                 University of Miami, Miami, USA</w:t>
-      </w:r>
-    </w:p>
-    <w:p>
-      <w:pPr>
-        <w:rPr>
-          <w:rFonts w:ascii="Times New Roman" w:hAnsi="Times New Roman" w:cs="Times New Roman"/>
-        </w:rPr>
-      </w:pPr>
-    </w:p>
-    <w:p>
-      <w:pPr>
-        <w:rPr>
-          <w:rFonts w:ascii="Times New Roman" w:hAnsi="Times New Roman" w:cs="Times New Roman"/>
-        </w:rPr>
-      </w:pPr>
-      <w:r>
-        <w:rPr>
-          <w:rFonts w:ascii="Times New Roman" w:hAnsi="Times New Roman" w:cs="Times New Roman"/>
-        </w:rPr>
-        <w:t>09/</w:t>
+      <w:r>
+        <w:rPr>
+          <w:rFonts w:ascii="Times New Roman" w:hAnsi="Times New Roman" w:cs="Times New Roman"/>
+        </w:rPr>
+        <w:t xml:space="preserve">                  </w:t>
+      </w:r>
+      <w:r>
+        <w:rPr>
+          <w:rFonts w:ascii="Times New Roman" w:hAnsi="Times New Roman" w:cs="Times New Roman"/>
+        </w:rPr>
+        <w:t xml:space="preserve"> </w:t>
+      </w:r>
+      <w:r>
+        <w:rPr>
+          <w:rFonts w:ascii="Times New Roman" w:hAnsi="Times New Roman" w:cs="Times New Roman"/>
+        </w:rPr>
+        <w:t xml:space="preserve">  </w:t>
+      </w:r>
+      <w:r>
+        <w:rPr>
+          <w:rFonts w:ascii="Times New Roman" w:hAnsi="Times New Roman" w:cs="Times New Roman"/>
+        </w:rPr>
+        <w:t xml:space="preserve">Sep. 2011 – May </w:t>
+      </w:r>
+      <w:r>
+        <w:rPr>
+          <w:rFonts w:ascii="Times New Roman" w:hAnsi="Times New Roman" w:cs="Times New Roman"/>
+        </w:rPr>
+        <w:t xml:space="preserve">2016   </w:t>
+      </w:r>
+    </w:p>
+    <w:p>
+      <w:pPr>
+        <w:rPr>
+          <w:rFonts w:ascii="Times New Roman" w:hAnsi="Times New Roman" w:cs="Times New Roman"/>
+        </w:rPr>
+      </w:pPr>
+      <w:r>
+        <w:rPr>
+          <w:rFonts w:ascii="Times New Roman" w:hAnsi="Times New Roman" w:cs="Times New Roman"/>
+        </w:rPr>
+        <w:t xml:space="preserve">      </w:t>
+      </w:r>
+      <w:r>
+        <w:rPr>
+          <w:rFonts w:ascii="Times New Roman" w:hAnsi="Times New Roman" w:cs="Times New Roman"/>
+        </w:rPr>
+        <w:t>University of Miami, Miami, USA</w:t>
+      </w:r>
+    </w:p>
+    <w:p>
+      <w:pPr>
+        <w:rPr>
+          <w:rFonts w:ascii="Times New Roman" w:hAnsi="Times New Roman" w:cs="Times New Roman"/>
+        </w:rPr>
+      </w:pPr>
+    </w:p>
+    <w:p>
+      <w:pPr>
+        <w:pStyle w:val="ListParagraph"/>
+        <w:numPr>
+          <w:ilvl w:val="0"/>
+          <w:numId w:val="8"/>
+        </w:numPr>
+        <w:rPr>
+          <w:rFonts w:ascii="Times New Roman" w:hAnsi="Times New Roman" w:cs="Times New Roman"/>
+        </w:rPr>
+      </w:pPr>
+      <w:r>
+        <w:rPr>
+          <w:rFonts w:ascii="Times New Roman" w:hAnsi="Times New Roman" w:cs="Times New Roman"/>
+        </w:rPr>
+        <w:t>B.S.</w:t>
+      </w:r>
+      <w:r>
+        <w:rPr>
+          <w:rFonts w:ascii="Times New Roman" w:hAnsi="Times New Roman" w:cs="Times New Roman"/>
+        </w:rPr>
+        <w:t xml:space="preserve"> </w:t>
+      </w:r>
+      <w:r>
+        <w:rPr>
+          <w:rFonts w:ascii="Times New Roman" w:hAnsi="Times New Roman" w:cs="Times New Roman"/>
+        </w:rPr>
+        <w:t>in</w:t>
+      </w:r>
+      <w:r>
+        <w:rPr>
+          <w:rFonts w:ascii="Times New Roman" w:hAnsi="Times New Roman" w:cs="Times New Roman"/>
+        </w:rPr>
+        <w:t xml:space="preserve"> </w:t>
+      </w:r>
+      <w:r>
+        <w:rPr>
+          <w:rFonts w:ascii="Times New Roman" w:hAnsi="Times New Roman" w:cs="Times New Roman"/>
+        </w:rPr>
+        <w:t>Ocean</w:t>
+      </w:r>
+      <w:r>
+        <w:rPr>
+          <w:rFonts w:ascii="Times New Roman" w:hAnsi="Times New Roman" w:cs="Times New Roman"/>
+        </w:rPr>
+        <w:t xml:space="preserve"> Science</w:t>
+      </w:r>
+      <w:r>
+        <w:rPr>
+          <w:rFonts w:ascii="Times New Roman" w:hAnsi="Times New Roman" w:cs="Times New Roman"/>
+        </w:rPr>
+        <w:t>s</w:t>
+      </w:r>
+      <w:r>
+        <w:rPr>
+          <w:rFonts w:ascii="Times New Roman" w:hAnsi="Times New Roman" w:cs="Times New Roman"/>
+        </w:rPr>
+        <w:t xml:space="preserve">                                                       </w:t>
+      </w:r>
+      <w:r>
+        <w:rPr>
+          <w:rFonts w:ascii="Times New Roman" w:hAnsi="Times New Roman" w:cs="Times New Roman"/>
+        </w:rPr>
+        <w:t xml:space="preserve">          </w:t>
+      </w:r>
+      <w:r>
+        <w:rPr>
+          <w:rFonts w:ascii="Times New Roman" w:hAnsi="Times New Roman" w:cs="Times New Roman"/>
+        </w:rPr>
+        <w:t xml:space="preserve">Sep. </w:t>
       </w:r>
       <w:r>
         <w:rPr>
@@ -463,7 +580,7 @@
         <w:rPr>
           <w:rFonts w:ascii="Times New Roman" w:hAnsi="Times New Roman" w:cs="Times New Roman"/>
         </w:rPr>
-        <w:t>06/</w:t>
+        <w:t xml:space="preserve">Jun. </w:t>
       </w:r>
       <w:r>
         <w:rPr>
@@ -471,60 +588,18 @@
         </w:rPr>
         <w:t xml:space="preserve">2011   </w:t>
       </w:r>
-      <w:r>
-        <w:rPr>
-          <w:rFonts w:ascii="Times New Roman" w:hAnsi="Times New Roman" w:cs="Times New Roman"/>
-        </w:rPr>
-        <w:t>B.S.</w:t>
-      </w:r>
-      <w:r>
-        <w:rPr>
-          <w:rFonts w:ascii="Times New Roman" w:hAnsi="Times New Roman" w:cs="Times New Roman"/>
-        </w:rPr>
-        <w:t xml:space="preserve"> </w:t>
-      </w:r>
-      <w:r>
-        <w:rPr>
-          <w:rFonts w:ascii="Times New Roman" w:hAnsi="Times New Roman" w:cs="Times New Roman"/>
-        </w:rPr>
-        <w:t>in</w:t>
-      </w:r>
-      <w:r>
-        <w:rPr>
-          <w:rFonts w:ascii="Times New Roman" w:hAnsi="Times New Roman" w:cs="Times New Roman"/>
-        </w:rPr>
-        <w:t xml:space="preserve"> </w:t>
-      </w:r>
-      <w:r>
-        <w:rPr>
-          <w:rFonts w:ascii="Times New Roman" w:hAnsi="Times New Roman" w:cs="Times New Roman"/>
-        </w:rPr>
-        <w:t>Ocean</w:t>
-      </w:r>
-      <w:r>
-        <w:rPr>
-          <w:rFonts w:ascii="Times New Roman" w:hAnsi="Times New Roman" w:cs="Times New Roman"/>
-        </w:rPr>
-        <w:t xml:space="preserve"> Science</w:t>
-      </w:r>
-      <w:r>
-        <w:rPr>
-          <w:rFonts w:ascii="Times New Roman" w:hAnsi="Times New Roman" w:cs="Times New Roman"/>
-        </w:rPr>
-        <w:t>s</w:t>
-      </w:r>
-    </w:p>
-    <w:p>
-      <w:pPr>
-        <w:rPr>
-          <w:rFonts w:ascii="Times New Roman" w:hAnsi="Times New Roman" w:cs="Times New Roman"/>
-        </w:rPr>
-      </w:pPr>
-      <w:r>
-        <w:rPr>
-          <w:rFonts w:ascii="Times New Roman" w:hAnsi="Times New Roman" w:cs="Times New Roman"/>
-        </w:rPr>
-        <w:t xml:space="preserve">                                 </w:t>
+    </w:p>
+    <w:p>
+      <w:pPr>
+        <w:rPr>
+          <w:rFonts w:ascii="Times New Roman" w:hAnsi="Times New Roman" w:cs="Times New Roman"/>
+        </w:rPr>
+      </w:pPr>
+      <w:r>
+        <w:rPr>
+          <w:rFonts w:ascii="Times New Roman" w:hAnsi="Times New Roman" w:cs="Times New Roman"/>
+        </w:rPr>
+        <w:t xml:space="preserve">      </w:t>
       </w:r>
       <w:r>
         <w:rPr>
@@ -591,21 +666,20 @@
     </w:p>
     <w:p>
       <w:pPr>
-        <w:rPr>
-          <w:rFonts w:ascii="Times New Roman" w:hAnsi="Times New Roman" w:cs="Times New Roman"/>
-        </w:rPr>
-      </w:pPr>
-      <w:r>
-        <w:rPr>
-          <w:rFonts w:ascii="Times New Roman" w:hAnsi="Times New Roman" w:cs="Times New Roman"/>
-        </w:rPr>
-        <w:t>06</w:t>
-      </w:r>
-      <w:r>
-        <w:rPr>
-          <w:rFonts w:ascii="Times New Roman" w:hAnsi="Times New Roman" w:cs="Times New Roman"/>
-        </w:rPr>
-        <w:t>/2016 – Present   Postdoc</w:t>
+        <w:pStyle w:val="ListParagraph"/>
+        <w:numPr>
+          <w:ilvl w:val="0"/>
+          <w:numId w:val="8"/>
+        </w:numPr>
+        <w:rPr>
+          <w:rFonts w:ascii="Times New Roman" w:hAnsi="Times New Roman" w:cs="Times New Roman"/>
+        </w:rPr>
+      </w:pPr>
+      <w:r>
+        <w:rPr>
+          <w:rFonts w:ascii="Times New Roman" w:hAnsi="Times New Roman" w:cs="Times New Roman"/>
+        </w:rPr>
+        <w:t>Postdoc</w:t>
       </w:r>
       <w:r>
         <w:rPr>
@@ -638,8 +712,42 @@
         </w:rPr>
         <w:t xml:space="preserve"> University of Miami</w:t>
       </w:r>
-      <w:bookmarkStart w:id="0" w:name="_GoBack"/>
-      <w:bookmarkEnd w:id="0"/>
+      <w:r>
+        <w:rPr>
+          <w:rFonts w:ascii="Times New Roman" w:hAnsi="Times New Roman" w:cs="Times New Roman"/>
+        </w:rPr>
+        <w:t>, USA</w:t>
+      </w:r>
+      <w:r>
+        <w:rPr>
+          <w:rFonts w:ascii="Times New Roman" w:hAnsi="Times New Roman" w:cs="Times New Roman"/>
+        </w:rPr>
+        <w:t xml:space="preserve">     </w:t>
+      </w:r>
+      <w:r>
+        <w:rPr>
+          <w:rFonts w:ascii="Times New Roman" w:hAnsi="Times New Roman" w:cs="Times New Roman"/>
+        </w:rPr>
+        <w:t xml:space="preserve">    Jun. </w:t>
+      </w:r>
+      <w:r>
+        <w:rPr>
+          <w:rFonts w:ascii="Times New Roman" w:hAnsi="Times New Roman" w:cs="Times New Roman"/>
+        </w:rPr>
+        <w:t xml:space="preserve">2016 – </w:t>
+      </w:r>
+      <w:r>
+        <w:rPr>
+          <w:rFonts w:ascii="Times New Roman" w:hAnsi="Times New Roman" w:cs="Times New Roman"/>
+        </w:rPr>
+        <w:t>Current</w:t>
+      </w:r>
+      <w:r>
+        <w:rPr>
+          <w:rFonts w:ascii="Times New Roman" w:hAnsi="Times New Roman" w:cs="Times New Roman"/>
+        </w:rPr>
+        <w:t xml:space="preserve">   </w:t>
+      </w:r>
     </w:p>
     <w:p>
       <w:pPr>
@@ -1047,7 +1155,6 @@
         <w:rPr>
           <w:rFonts w:ascii="Times New Roman" w:hAnsi="Times New Roman" w:cs="Times New Roman"/>
         </w:rPr>
-        <w:lastRenderedPageBreak/>
         <w:t xml:space="preserve">Pratt, L. J., </w:t>
       </w:r>
       <w:proofErr w:type="spellStart"/>
@@ -1571,7 +1678,13 @@
         <w:rPr>
           <w:rFonts w:ascii="Times New Roman" w:hAnsi="Times New Roman" w:cs="Times New Roman"/>
         </w:rPr>
-        <w:t>11/2016, Miami, FL, USA.</w:t>
+        <w:t xml:space="preserve">Nov. </w:t>
+      </w:r>
+      <w:r>
+        <w:rPr>
+          <w:rFonts w:ascii="Times New Roman" w:hAnsi="Times New Roman" w:cs="Times New Roman"/>
+        </w:rPr>
+        <w:t>2016, Miami, FL, USA.</w:t>
       </w:r>
       <w:r>
         <w:rPr>
@@ -1661,7 +1774,13 @@
         <w:rPr>
           <w:rFonts w:ascii="Times New Roman" w:hAnsi="Times New Roman" w:cs="Times New Roman"/>
         </w:rPr>
-        <w:t xml:space="preserve">05/2016, Woods Hole, MA, USA. </w:t>
+        <w:t xml:space="preserve">May </w:t>
+      </w:r>
+      <w:r>
+        <w:rPr>
+          <w:rFonts w:ascii="Times New Roman" w:hAnsi="Times New Roman" w:cs="Times New Roman"/>
+        </w:rPr>
+        <w:t xml:space="preserve">2016, Woods Hole, MA, USA. </w:t>
       </w:r>
       <w:proofErr w:type="spellStart"/>
       <w:r>
@@ -1707,7 +1826,20 @@
         <w:rPr>
           <w:rFonts w:ascii="Times New Roman" w:hAnsi="Times New Roman" w:cs="Times New Roman"/>
         </w:rPr>
-        <w:t>--- Poster presentation: “Spiral inertial waves emitted from geophysical vortices”.</w:t>
+        <w:t xml:space="preserve">--- </w:t>
+      </w:r>
+      <w:r>
+        <w:rPr>
+          <w:rFonts w:ascii="Times New Roman" w:hAnsi="Times New Roman" w:cs="Times New Roman"/>
+          <w:i/>
+        </w:rPr>
+        <w:t>Poster presentation</w:t>
+      </w:r>
+      <w:r>
+        <w:rPr>
+          <w:rFonts w:ascii="Times New Roman" w:hAnsi="Times New Roman" w:cs="Times New Roman"/>
+        </w:rPr>
+        <w:t>: “Spiral inertial waves emitted from geophysical vortices”.</w:t>
       </w:r>
     </w:p>
     <w:p>
@@ -1732,7 +1864,13 @@
         <w:rPr>
           <w:rFonts w:ascii="Times New Roman" w:hAnsi="Times New Roman" w:cs="Times New Roman"/>
         </w:rPr>
-        <w:t>02/2016, New Orleans, LA, USA.</w:t>
+        <w:t xml:space="preserve">Feb. </w:t>
+      </w:r>
+      <w:r>
+        <w:rPr>
+          <w:rFonts w:ascii="Times New Roman" w:hAnsi="Times New Roman" w:cs="Times New Roman"/>
+        </w:rPr>
+        <w:t>2016, New Orleans, LA, USA.</w:t>
       </w:r>
       <w:r>
         <w:rPr>
@@ -1777,7 +1915,13 @@
         <w:rPr>
           <w:rFonts w:ascii="Times New Roman" w:hAnsi="Times New Roman" w:cs="Times New Roman"/>
         </w:rPr>
-        <w:t>09/2015, La Jolla, CA, USA.</w:t>
+        <w:t xml:space="preserve">Sep. </w:t>
+      </w:r>
+      <w:r>
+        <w:rPr>
+          <w:rFonts w:ascii="Times New Roman" w:hAnsi="Times New Roman" w:cs="Times New Roman"/>
+        </w:rPr>
+        <w:t>2015, La Jolla, CA, USA.</w:t>
       </w:r>
       <w:r>
         <w:rPr>
@@ -1870,7 +2014,13 @@
         <w:rPr>
           <w:rFonts w:ascii="Times New Roman" w:hAnsi="Times New Roman" w:cs="Times New Roman"/>
         </w:rPr>
-        <w:t>12/2014</w:t>
+        <w:t xml:space="preserve">Dec. </w:t>
+      </w:r>
+      <w:r>
+        <w:rPr>
+          <w:rFonts w:ascii="Times New Roman" w:hAnsi="Times New Roman" w:cs="Times New Roman"/>
+        </w:rPr>
+        <w:t>2014</w:t>
       </w:r>
       <w:r>
         <w:rPr>
@@ -1964,7 +2114,13 @@
         <w:rPr>
           <w:rFonts w:ascii="Times New Roman" w:hAnsi="Times New Roman" w:cs="Times New Roman"/>
         </w:rPr>
-        <w:t>11/2014</w:t>
+        <w:t xml:space="preserve">Nov. </w:t>
+      </w:r>
+      <w:r>
+        <w:rPr>
+          <w:rFonts w:ascii="Times New Roman" w:hAnsi="Times New Roman" w:cs="Times New Roman"/>
+        </w:rPr>
+        <w:t>2014</w:t>
       </w:r>
       <w:r>
         <w:rPr>
@@ -2053,7 +2209,13 @@
         <w:rPr>
           <w:rFonts w:ascii="Times New Roman" w:hAnsi="Times New Roman" w:cs="Times New Roman"/>
         </w:rPr>
-        <w:t>04/2014</w:t>
+        <w:t xml:space="preserve">Apr. </w:t>
+      </w:r>
+      <w:r>
+        <w:rPr>
+          <w:rFonts w:ascii="Times New Roman" w:hAnsi="Times New Roman" w:cs="Times New Roman"/>
+        </w:rPr>
+        <w:t>2014</w:t>
       </w:r>
       <w:r>
         <w:rPr>
@@ -2147,7 +2309,13 @@
         <w:rPr>
           <w:rFonts w:ascii="Times New Roman" w:hAnsi="Times New Roman" w:cs="Times New Roman"/>
         </w:rPr>
-        <w:t>02/2013</w:t>
+        <w:t xml:space="preserve">Feb. </w:t>
+      </w:r>
+      <w:r>
+        <w:rPr>
+          <w:rFonts w:ascii="Times New Roman" w:hAnsi="Times New Roman" w:cs="Times New Roman"/>
+        </w:rPr>
+        <w:t>2013</w:t>
       </w:r>
       <w:r>
         <w:rPr>
@@ -2249,7 +2417,13 @@
         <w:rPr>
           <w:rFonts w:ascii="Times New Roman" w:hAnsi="Times New Roman" w:cs="Times New Roman"/>
         </w:rPr>
-        <w:t>06/2012</w:t>
+        <w:t xml:space="preserve">Jun. </w:t>
+      </w:r>
+      <w:r>
+        <w:rPr>
+          <w:rFonts w:ascii="Times New Roman" w:hAnsi="Times New Roman" w:cs="Times New Roman"/>
+        </w:rPr>
+        <w:t>2012</w:t>
       </w:r>
       <w:r>
         <w:rPr>
@@ -2347,42 +2521,6 @@
         <w:rPr>
           <w:rFonts w:ascii="Times New Roman" w:hAnsi="Times New Roman" w:cs="Times New Roman"/>
         </w:rPr>
-        <w:t xml:space="preserve">08/2011 </w:t>
-      </w:r>
-      <w:r>
-        <w:rPr>
-          <w:rFonts w:ascii="Times New Roman" w:hAnsi="Times New Roman" w:cs="Times New Roman"/>
-        </w:rPr>
-        <w:t>–</w:t>
-      </w:r>
-      <w:r>
-        <w:rPr>
-          <w:rFonts w:ascii="Times New Roman" w:hAnsi="Times New Roman" w:cs="Times New Roman"/>
-        </w:rPr>
-        <w:t xml:space="preserve"> </w:t>
-      </w:r>
-      <w:r>
-        <w:rPr>
-          <w:rFonts w:ascii="Times New Roman" w:hAnsi="Times New Roman" w:cs="Times New Roman"/>
-        </w:rPr>
-        <w:t>05</w:t>
-      </w:r>
-      <w:r>
-        <w:rPr>
-          <w:rFonts w:ascii="Times New Roman" w:hAnsi="Times New Roman" w:cs="Times New Roman"/>
-        </w:rPr>
-        <w:t>/2016</w:t>
-      </w:r>
-      <w:r>
-        <w:rPr>
-          <w:rFonts w:ascii="Times New Roman" w:hAnsi="Times New Roman" w:cs="Times New Roman"/>
-        </w:rPr>
-        <w:t xml:space="preserve">    </w:t>
-      </w:r>
-      <w:r>
-        <w:rPr>
-          <w:rFonts w:ascii="Times New Roman" w:hAnsi="Times New Roman" w:cs="Times New Roman"/>
-        </w:rPr>
         <w:t>Research Assistant</w:t>
       </w:r>
       <w:r>
@@ -2396,6 +2534,30 @@
           <w:rFonts w:ascii="Times New Roman" w:hAnsi="Times New Roman" w:cs="Times New Roman"/>
         </w:rPr>
         <w:t>University of Miami</w:t>
+      </w:r>
+      <w:r>
+        <w:rPr>
+          <w:rFonts w:ascii="Times New Roman" w:hAnsi="Times New Roman" w:cs="Times New Roman"/>
+        </w:rPr>
+        <w:t xml:space="preserve">                                Aug. </w:t>
+      </w:r>
+      <w:r>
+        <w:rPr>
+          <w:rFonts w:ascii="Times New Roman" w:hAnsi="Times New Roman" w:cs="Times New Roman"/>
+        </w:rPr>
+        <w:t xml:space="preserve">2011 – </w:t>
+      </w:r>
+      <w:r>
+        <w:rPr>
+          <w:rFonts w:ascii="Times New Roman" w:hAnsi="Times New Roman" w:cs="Times New Roman"/>
+        </w:rPr>
+        <w:t xml:space="preserve">May </w:t>
+      </w:r>
+      <w:r>
+        <w:rPr>
+          <w:rFonts w:ascii="Times New Roman" w:hAnsi="Times New Roman" w:cs="Times New Roman"/>
+        </w:rPr>
+        <w:t>2016</w:t>
       </w:r>
     </w:p>
     <w:p>
@@ -2413,7 +2575,44 @@
         <w:rPr>
           <w:rFonts w:ascii="Times New Roman" w:hAnsi="Times New Roman" w:cs="Times New Roman"/>
         </w:rPr>
-        <w:t>10/2015 – 11/2015    Teaching Assistant for “Geophysical Fluid Dynamics”</w:t>
+        <w:t xml:space="preserve">Teaching Assistant for </w:t>
+      </w:r>
+      <w:r>
+        <w:rPr>
+          <w:rFonts w:ascii="Times New Roman" w:hAnsi="Times New Roman" w:cs="Times New Roman"/>
+          <w:i/>
+        </w:rPr>
+        <w:t>Geophysical Fluid Dynamics</w:t>
+      </w:r>
+      <w:r>
+        <w:rPr>
+          <w:rFonts w:ascii="Times New Roman" w:hAnsi="Times New Roman" w:cs="Times New Roman"/>
+        </w:rPr>
+        <w:t xml:space="preserve"> </w:t>
+      </w:r>
+      <w:r>
+        <w:rPr>
+          <w:rFonts w:ascii="Times New Roman" w:hAnsi="Times New Roman" w:cs="Times New Roman"/>
+        </w:rPr>
+        <w:t xml:space="preserve">                Oct. </w:t>
+      </w:r>
+      <w:r>
+        <w:rPr>
+          <w:rFonts w:ascii="Times New Roman" w:hAnsi="Times New Roman" w:cs="Times New Roman"/>
+        </w:rPr>
+        <w:t xml:space="preserve">2015 – </w:t>
+      </w:r>
+      <w:r>
+        <w:rPr>
+          <w:rFonts w:ascii="Times New Roman" w:hAnsi="Times New Roman" w:cs="Times New Roman"/>
+        </w:rPr>
+        <w:t xml:space="preserve">Nov. </w:t>
+      </w:r>
+      <w:r>
+        <w:rPr>
+          <w:rFonts w:ascii="Times New Roman" w:hAnsi="Times New Roman" w:cs="Times New Roman"/>
+        </w:rPr>
+        <w:t>2015</w:t>
       </w:r>
     </w:p>
     <w:p>
@@ -2431,13 +2630,13 @@
         <w:rPr>
           <w:rFonts w:ascii="Times New Roman" w:hAnsi="Times New Roman" w:cs="Times New Roman"/>
         </w:rPr>
-        <w:t xml:space="preserve">09/2015                     </w:t>
-      </w:r>
-      <w:r>
-        <w:rPr>
-          <w:rFonts w:ascii="Times New Roman" w:hAnsi="Times New Roman" w:cs="Times New Roman"/>
-        </w:rPr>
-        <w:t>Visiting Scholar for</w:t>
+        <w:t>Visiting Scholar for the summer s</w:t>
+      </w:r>
+      <w:r>
+        <w:rPr>
+          <w:rFonts w:ascii="Times New Roman" w:hAnsi="Times New Roman" w:cs="Times New Roman"/>
+        </w:rPr>
+        <w:t>chool</w:t>
       </w:r>
       <w:r>
         <w:rPr>
@@ -2449,38 +2648,32 @@
         <w:rPr>
           <w:rFonts w:ascii="Times New Roman" w:hAnsi="Times New Roman" w:cs="Times New Roman"/>
         </w:rPr>
-        <w:t>“</w:t>
-      </w:r>
-      <w:r>
-        <w:rPr>
-          <w:rFonts w:ascii="Times New Roman" w:hAnsi="Times New Roman" w:cs="Times New Roman"/>
-        </w:rPr>
-        <w:t xml:space="preserve">Fluid Dynamics on Sustainability and the  </w:t>
-      </w:r>
-    </w:p>
-    <w:p>
-      <w:pPr>
-        <w:pStyle w:val="ListParagraph"/>
-        <w:ind w:left="360"/>
-        <w:rPr>
-          <w:rFonts w:ascii="Times New Roman" w:hAnsi="Times New Roman" w:cs="Times New Roman"/>
-        </w:rPr>
-      </w:pPr>
-      <w:r>
-        <w:rPr>
-          <w:rFonts w:ascii="Times New Roman" w:hAnsi="Times New Roman" w:cs="Times New Roman"/>
-        </w:rPr>
-        <w:t xml:space="preserve">                                </w:t>
-      </w:r>
-      <w:r>
-        <w:rPr>
-          <w:rFonts w:ascii="Times New Roman" w:hAnsi="Times New Roman" w:cs="Times New Roman"/>
-        </w:rPr>
-        <w:t xml:space="preserve">  </w:t>
-      </w:r>
-      <w:r>
-        <w:rPr>
-          <w:rFonts w:ascii="Times New Roman" w:hAnsi="Times New Roman" w:cs="Times New Roman"/>
+        <w:t>of</w:t>
+      </w:r>
+      <w:r>
+        <w:rPr>
+          <w:rFonts w:ascii="Times New Roman" w:hAnsi="Times New Roman" w:cs="Times New Roman"/>
+        </w:rPr>
+        <w:t xml:space="preserve"> </w:t>
+      </w:r>
+      <w:r>
+        <w:rPr>
+          <w:rFonts w:ascii="Times New Roman" w:hAnsi="Times New Roman" w:cs="Times New Roman"/>
+          <w:i/>
+        </w:rPr>
+        <w:t>Fluid Dyna</w:t>
+      </w:r>
+      <w:r>
+        <w:rPr>
+          <w:rFonts w:ascii="Times New Roman" w:hAnsi="Times New Roman" w:cs="Times New Roman"/>
+          <w:i/>
+        </w:rPr>
+        <w:t xml:space="preserve">mics on Sustainability and the </w:t>
+      </w:r>
+      <w:r>
+        <w:rPr>
+          <w:rFonts w:ascii="Times New Roman" w:hAnsi="Times New Roman" w:cs="Times New Roman"/>
+          <w:i/>
         </w:rPr>
         <w:t>Environment</w:t>
       </w:r>
@@ -2488,25 +2681,25 @@
         <w:rPr>
           <w:rFonts w:ascii="Times New Roman" w:hAnsi="Times New Roman" w:cs="Times New Roman"/>
         </w:rPr>
-        <w:t>”</w:t>
-      </w:r>
-      <w:r>
-        <w:rPr>
-          <w:rFonts w:ascii="Times New Roman" w:hAnsi="Times New Roman" w:cs="Times New Roman"/>
-        </w:rPr>
-        <w:t xml:space="preserve"> at </w:t>
-      </w:r>
-      <w:r>
-        <w:rPr>
-          <w:rFonts w:ascii="Times New Roman" w:hAnsi="Times New Roman" w:cs="Times New Roman"/>
-        </w:rPr>
-        <w:t>École Polytechnique</w:t>
-      </w:r>
-      <w:r>
-        <w:rPr>
-          <w:rFonts w:ascii="Times New Roman" w:hAnsi="Times New Roman" w:cs="Times New Roman"/>
-        </w:rPr>
-        <w:t>, France</w:t>
+        <w:t xml:space="preserve"> at École Polytechnique, France</w:t>
+      </w:r>
+      <w:r>
+        <w:rPr>
+          <w:rFonts w:ascii="Times New Roman" w:hAnsi="Times New Roman" w:cs="Times New Roman"/>
+        </w:rPr>
+        <w:t xml:space="preserve">    </w:t>
+      </w:r>
+      <w:r>
+        <w:rPr>
+          <w:rFonts w:ascii="Times New Roman" w:hAnsi="Times New Roman" w:cs="Times New Roman"/>
+        </w:rPr>
+        <w:t xml:space="preserve">                                              Sep. </w:t>
+      </w:r>
+      <w:r>
+        <w:rPr>
+          <w:rFonts w:ascii="Times New Roman" w:hAnsi="Times New Roman" w:cs="Times New Roman"/>
+        </w:rPr>
+        <w:t xml:space="preserve">2015 </w:t>
       </w:r>
     </w:p>
     <w:p>
@@ -2524,13 +2717,63 @@
         <w:rPr>
           <w:rFonts w:ascii="Times New Roman" w:hAnsi="Times New Roman" w:cs="Times New Roman"/>
         </w:rPr>
-        <w:t xml:space="preserve">09/2014                     </w:t>
-      </w:r>
-      <w:r>
-        <w:rPr>
-          <w:rFonts w:ascii="Times New Roman" w:hAnsi="Times New Roman" w:cs="Times New Roman"/>
-        </w:rPr>
-        <w:t>Nearshore research cruise along Florida southeast coast</w:t>
+        <w:t>Nearshore research cruise</w:t>
+      </w:r>
+      <w:r>
+        <w:rPr>
+          <w:rFonts w:ascii="Times New Roman" w:hAnsi="Times New Roman" w:cs="Times New Roman"/>
+        </w:rPr>
+        <w:t>s</w:t>
+      </w:r>
+      <w:r>
+        <w:rPr>
+          <w:rFonts w:ascii="Times New Roman" w:hAnsi="Times New Roman" w:cs="Times New Roman"/>
+        </w:rPr>
+        <w:t xml:space="preserve"> along Florida southeast coast</w:t>
+      </w:r>
+      <w:r>
+        <w:rPr>
+          <w:rFonts w:ascii="Times New Roman" w:hAnsi="Times New Roman" w:cs="Times New Roman"/>
+        </w:rPr>
+        <w:t xml:space="preserve"> (</w:t>
+      </w:r>
+      <w:proofErr w:type="gramStart"/>
+      <w:r>
+        <w:rPr>
+          <w:rFonts w:ascii="Times New Roman" w:hAnsi="Times New Roman" w:cs="Times New Roman"/>
+        </w:rPr>
+        <w:t>twice)</w:t>
+      </w:r>
+      <w:r>
+        <w:rPr>
+          <w:rFonts w:ascii="Times New Roman" w:hAnsi="Times New Roman" w:cs="Times New Roman"/>
+        </w:rPr>
+        <w:t xml:space="preserve">  </w:t>
+      </w:r>
+      <w:r>
+        <w:rPr>
+          <w:rFonts w:ascii="Times New Roman" w:hAnsi="Times New Roman" w:cs="Times New Roman"/>
+        </w:rPr>
+        <w:t xml:space="preserve"> </w:t>
+      </w:r>
+      <w:proofErr w:type="gramEnd"/>
+      <w:r>
+        <w:rPr>
+          <w:rFonts w:ascii="Times New Roman" w:hAnsi="Times New Roman" w:cs="Times New Roman"/>
+        </w:rPr>
+        <w:t xml:space="preserve">  </w:t>
+      </w:r>
+      <w:r>
+        <w:rPr>
+          <w:rFonts w:ascii="Times New Roman" w:hAnsi="Times New Roman" w:cs="Times New Roman"/>
+        </w:rPr>
+        <w:t>Jul. and</w:t>
+      </w:r>
+      <w:r>
+        <w:rPr>
+          <w:rFonts w:ascii="Times New Roman" w:hAnsi="Times New Roman" w:cs="Times New Roman"/>
+        </w:rPr>
+        <w:t xml:space="preserve"> Sep. 2014</w:t>
       </w:r>
     </w:p>
     <w:p>
@@ -2548,13 +2791,63 @@
         <w:rPr>
           <w:rFonts w:ascii="Times New Roman" w:hAnsi="Times New Roman" w:cs="Times New Roman"/>
         </w:rPr>
-        <w:t xml:space="preserve">07/2014                     </w:t>
-      </w:r>
-      <w:r>
-        <w:rPr>
-          <w:rFonts w:ascii="Times New Roman" w:hAnsi="Times New Roman" w:cs="Times New Roman"/>
-        </w:rPr>
-        <w:t>Nearshore research cruise along Florida southeast coast</w:t>
+        <w:t>Teaching Assistant</w:t>
+      </w:r>
+      <w:r>
+        <w:rPr>
+          <w:rFonts w:ascii="Times New Roman" w:hAnsi="Times New Roman" w:cs="Times New Roman"/>
+        </w:rPr>
+        <w:t xml:space="preserve"> for </w:t>
+      </w:r>
+      <w:r>
+        <w:rPr>
+          <w:rFonts w:ascii="Times New Roman" w:hAnsi="Times New Roman" w:cs="Times New Roman"/>
+          <w:i/>
+        </w:rPr>
+        <w:t>Computer Models of Fluid Dynamic</w:t>
+      </w:r>
+      <w:r>
+        <w:rPr>
+          <w:rFonts w:ascii="Times New Roman" w:hAnsi="Times New Roman" w:cs="Times New Roman"/>
+          <w:i/>
+        </w:rPr>
+        <w:t>s</w:t>
+      </w:r>
+      <w:r>
+        <w:rPr>
+          <w:rFonts w:ascii="Times New Roman" w:hAnsi="Times New Roman" w:cs="Times New Roman"/>
+        </w:rPr>
+        <w:t xml:space="preserve"> </w:t>
+      </w:r>
+      <w:r>
+        <w:rPr>
+          <w:rFonts w:ascii="Times New Roman" w:hAnsi="Times New Roman" w:cs="Times New Roman"/>
+        </w:rPr>
+        <w:t xml:space="preserve">  </w:t>
+      </w:r>
+      <w:r>
+        <w:rPr>
+          <w:rFonts w:ascii="Times New Roman" w:hAnsi="Times New Roman" w:cs="Times New Roman"/>
+        </w:rPr>
+        <w:t xml:space="preserve">Aug. </w:t>
+      </w:r>
+      <w:r>
+        <w:rPr>
+          <w:rFonts w:ascii="Times New Roman" w:hAnsi="Times New Roman" w:cs="Times New Roman"/>
+        </w:rPr>
+        <w:t xml:space="preserve">2013 – </w:t>
+      </w:r>
+      <w:r>
+        <w:rPr>
+          <w:rFonts w:ascii="Times New Roman" w:hAnsi="Times New Roman" w:cs="Times New Roman"/>
+        </w:rPr>
+        <w:t xml:space="preserve">Dec. </w:t>
+      </w:r>
+      <w:r>
+        <w:rPr>
+          <w:rFonts w:ascii="Times New Roman" w:hAnsi="Times New Roman" w:cs="Times New Roman"/>
+        </w:rPr>
+        <w:t>2013</w:t>
       </w:r>
     </w:p>
     <w:p>
@@ -2572,12 +2865,6 @@
         <w:rPr>
           <w:rFonts w:ascii="Times New Roman" w:hAnsi="Times New Roman" w:cs="Times New Roman"/>
         </w:rPr>
-        <w:t>08/2013 – 12/2013    </w:t>
-      </w:r>
-      <w:r>
-        <w:rPr>
-          <w:rFonts w:ascii="Times New Roman" w:hAnsi="Times New Roman" w:cs="Times New Roman"/>
-        </w:rPr>
         <w:t>Teaching Assistant</w:t>
       </w:r>
       <w:r>
@@ -2589,39 +2876,248 @@
       <w:r>
         <w:rPr>
           <w:rFonts w:ascii="Times New Roman" w:hAnsi="Times New Roman" w:cs="Times New Roman"/>
-        </w:rPr>
-        <w:t>“</w:t>
-      </w:r>
-      <w:r>
-        <w:rPr>
-          <w:rFonts w:ascii="Times New Roman" w:hAnsi="Times New Roman" w:cs="Times New Roman"/>
-        </w:rPr>
-        <w:t>Computer Models of Fluid Dynam</w:t>
-      </w:r>
-      <w:r>
-        <w:rPr>
-          <w:rFonts w:ascii="Times New Roman" w:hAnsi="Times New Roman" w:cs="Times New Roman"/>
-        </w:rPr>
-        <w:t>ic</w:t>
-      </w:r>
-      <w:r>
-        <w:rPr>
-          <w:rFonts w:ascii="Times New Roman" w:hAnsi="Times New Roman" w:cs="Times New Roman"/>
-        </w:rPr>
-        <w:t>s</w:t>
-      </w:r>
-      <w:r>
-        <w:rPr>
-          <w:rFonts w:ascii="Times New Roman" w:hAnsi="Times New Roman" w:cs="Times New Roman"/>
-        </w:rPr>
-        <w:t>”</w:t>
-      </w:r>
-      <w:r>
-        <w:rPr>
-          <w:rFonts w:ascii="Times New Roman" w:hAnsi="Times New Roman" w:cs="Times New Roman"/>
-        </w:rPr>
-        <w:t xml:space="preserve"> </w:t>
-      </w:r>
+          <w:i/>
+        </w:rPr>
+        <w:t>Introduction to Physical Oceanography</w:t>
+      </w:r>
+      <w:r>
+        <w:rPr>
+          <w:rFonts w:ascii="Times New Roman" w:hAnsi="Times New Roman" w:cs="Times New Roman"/>
+        </w:rPr>
+        <w:t xml:space="preserve"> Jan. </w:t>
+      </w:r>
+      <w:r>
+        <w:rPr>
+          <w:rFonts w:ascii="Times New Roman" w:hAnsi="Times New Roman" w:cs="Times New Roman"/>
+        </w:rPr>
+        <w:t>2013 –</w:t>
+      </w:r>
+      <w:r>
+        <w:rPr>
+          <w:rFonts w:ascii="Times New Roman" w:hAnsi="Times New Roman" w:cs="Times New Roman"/>
+        </w:rPr>
+        <w:t xml:space="preserve"> May 2013</w:t>
+      </w:r>
+    </w:p>
+    <w:p>
+      <w:pPr>
+        <w:rPr>
+          <w:rFonts w:ascii="Times New Roman" w:hAnsi="Times New Roman" w:cs="Times New Roman"/>
+        </w:rPr>
+      </w:pPr>
+    </w:p>
+    <w:p>
+      <w:pPr>
+        <w:rPr>
+          <w:rFonts w:ascii="Times New Roman" w:hAnsi="Times New Roman" w:cs="Times New Roman"/>
+        </w:rPr>
+      </w:pPr>
+    </w:p>
+    <w:p>
+      <w:pPr>
+        <w:outlineLvl w:val="0"/>
+        <w:rPr>
+          <w:rFonts w:ascii="Times New Roman" w:hAnsi="Times New Roman" w:cs="Times New Roman"/>
+          <w:b/>
+          <w:sz w:val="32"/>
+          <w:szCs w:val="28"/>
+        </w:rPr>
+      </w:pPr>
+      <w:r>
+        <w:rPr>
+          <w:rFonts w:ascii="Times New Roman" w:hAnsi="Times New Roman" w:cs="Times New Roman"/>
+          <w:b/>
+          <w:sz w:val="32"/>
+          <w:szCs w:val="28"/>
+        </w:rPr>
+        <w:t>Professional</w:t>
+      </w:r>
+      <w:r>
+        <w:rPr>
+          <w:rFonts w:ascii="Times New Roman" w:hAnsi="Times New Roman" w:cs="Times New Roman"/>
+          <w:b/>
+          <w:sz w:val="32"/>
+          <w:szCs w:val="28"/>
+        </w:rPr>
+        <w:t xml:space="preserve"> Skills</w:t>
+      </w:r>
+    </w:p>
+    <w:p>
+      <w:pPr>
+        <w:rPr>
+          <w:rFonts w:ascii="Times New Roman" w:hAnsi="Times New Roman" w:cs="Times New Roman"/>
+        </w:rPr>
+      </w:pPr>
+    </w:p>
+    <w:p>
+      <w:pPr>
+        <w:outlineLvl w:val="0"/>
+        <w:rPr>
+          <w:rFonts w:ascii="Times New Roman" w:hAnsi="Times New Roman" w:cs="Times New Roman"/>
+        </w:rPr>
+      </w:pPr>
+      <w:r>
+        <w:rPr>
+          <w:rFonts w:ascii="Times New Roman" w:hAnsi="Times New Roman" w:cs="Times New Roman"/>
+        </w:rPr>
+        <w:t xml:space="preserve">Fortran; MATLAB; </w:t>
+      </w:r>
+      <w:proofErr w:type="spellStart"/>
+      <w:r>
+        <w:rPr>
+          <w:rFonts w:ascii="Times New Roman" w:hAnsi="Times New Roman" w:cs="Times New Roman"/>
+        </w:rPr>
+        <w:t>VisIt</w:t>
+      </w:r>
+      <w:proofErr w:type="spellEnd"/>
+      <w:r>
+        <w:rPr>
+          <w:rFonts w:ascii="Times New Roman" w:hAnsi="Times New Roman" w:cs="Times New Roman"/>
+        </w:rPr>
+        <w:t xml:space="preserve">; </w:t>
+      </w:r>
+      <w:r>
+        <w:rPr>
+          <w:rFonts w:ascii="Times New Roman" w:hAnsi="Times New Roman" w:cs="Times New Roman"/>
+        </w:rPr>
+        <w:t>Linux/Unix</w:t>
+      </w:r>
+      <w:r>
+        <w:rPr>
+          <w:rFonts w:ascii="Times New Roman" w:hAnsi="Times New Roman" w:cs="Times New Roman"/>
+        </w:rPr>
+        <w:t xml:space="preserve">; Nek5000; </w:t>
+      </w:r>
+      <w:proofErr w:type="spellStart"/>
+      <w:r>
+        <w:rPr>
+          <w:rFonts w:ascii="Times New Roman" w:hAnsi="Times New Roman" w:cs="Times New Roman"/>
+        </w:rPr>
+        <w:t>ParaView</w:t>
+      </w:r>
+      <w:proofErr w:type="spellEnd"/>
+      <w:r>
+        <w:rPr>
+          <w:rFonts w:ascii="Times New Roman" w:hAnsi="Times New Roman" w:cs="Times New Roman"/>
+        </w:rPr>
+        <w:t xml:space="preserve">; </w:t>
+      </w:r>
+      <w:r>
+        <w:rPr>
+          <w:rFonts w:ascii="Times New Roman" w:hAnsi="Times New Roman" w:cs="Times New Roman"/>
+        </w:rPr>
+        <w:t xml:space="preserve">HTML; </w:t>
+      </w:r>
+      <w:r>
+        <w:rPr>
+          <w:rFonts w:ascii="Times New Roman" w:hAnsi="Times New Roman" w:cs="Times New Roman"/>
+        </w:rPr>
+        <w:t>etc.</w:t>
+      </w:r>
+    </w:p>
+    <w:p>
+      <w:pPr>
+        <w:rPr>
+          <w:rFonts w:ascii="Times New Roman" w:hAnsi="Times New Roman" w:cs="Times New Roman"/>
+        </w:rPr>
+      </w:pPr>
+    </w:p>
+    <w:p>
+      <w:pPr>
+        <w:rPr>
+          <w:rFonts w:ascii="Times New Roman" w:hAnsi="Times New Roman" w:cs="Times New Roman"/>
+        </w:rPr>
+      </w:pPr>
+    </w:p>
+    <w:p>
+      <w:pPr>
+        <w:outlineLvl w:val="0"/>
+        <w:rPr>
+          <w:rFonts w:ascii="Times New Roman" w:hAnsi="Times New Roman" w:cs="Times New Roman"/>
+          <w:b/>
+          <w:sz w:val="32"/>
+          <w:szCs w:val="28"/>
+        </w:rPr>
+      </w:pPr>
+      <w:r>
+        <w:rPr>
+          <w:rFonts w:ascii="Times New Roman" w:hAnsi="Times New Roman" w:cs="Times New Roman"/>
+          <w:b/>
+          <w:sz w:val="32"/>
+          <w:szCs w:val="28"/>
+        </w:rPr>
+        <w:t>Professional Affiliations</w:t>
+      </w:r>
+    </w:p>
+    <w:p>
+      <w:pPr>
+        <w:rPr>
+          <w:rFonts w:ascii="Times New Roman" w:hAnsi="Times New Roman" w:cs="Times New Roman"/>
+        </w:rPr>
+      </w:pPr>
+    </w:p>
+    <w:p>
+      <w:pPr>
+        <w:rPr>
+          <w:rFonts w:ascii="Times New Roman" w:hAnsi="Times New Roman" w:cs="Times New Roman"/>
+        </w:rPr>
+      </w:pPr>
+      <w:r>
+        <w:rPr>
+          <w:rFonts w:ascii="Times New Roman" w:hAnsi="Times New Roman" w:cs="Times New Roman"/>
+        </w:rPr>
+        <w:t>American Geophysical Union</w:t>
+      </w:r>
+    </w:p>
+    <w:p>
+      <w:pPr>
+        <w:rPr>
+          <w:rFonts w:ascii="Times New Roman" w:hAnsi="Times New Roman" w:cs="Times New Roman"/>
+        </w:rPr>
+      </w:pPr>
+    </w:p>
+    <w:p>
+      <w:pPr>
+        <w:rPr>
+          <w:rFonts w:ascii="Times New Roman" w:hAnsi="Times New Roman" w:cs="Times New Roman"/>
+        </w:rPr>
+      </w:pPr>
+    </w:p>
+    <w:p>
+      <w:pPr>
+        <w:outlineLvl w:val="0"/>
+        <w:rPr>
+          <w:rFonts w:ascii="Times New Roman" w:hAnsi="Times New Roman" w:cs="Times New Roman"/>
+          <w:b/>
+          <w:sz w:val="32"/>
+          <w:szCs w:val="28"/>
+        </w:rPr>
+      </w:pPr>
+      <w:r>
+        <w:rPr>
+          <w:rFonts w:ascii="Times New Roman" w:hAnsi="Times New Roman" w:cs="Times New Roman"/>
+          <w:b/>
+          <w:sz w:val="32"/>
+          <w:szCs w:val="28"/>
+        </w:rPr>
+        <w:t>Awards</w:t>
+      </w:r>
+      <w:r>
+        <w:rPr>
+          <w:rFonts w:ascii="Times New Roman" w:hAnsi="Times New Roman" w:cs="Times New Roman"/>
+          <w:b/>
+          <w:sz w:val="32"/>
+          <w:szCs w:val="28"/>
+        </w:rPr>
+        <w:t xml:space="preserve"> and Honors</w:t>
+      </w:r>
+    </w:p>
+    <w:p>
+      <w:pPr>
+        <w:rPr>
+          <w:rFonts w:ascii="Times New Roman" w:hAnsi="Times New Roman" w:cs="Times New Roman"/>
+        </w:rPr>
+      </w:pPr>
     </w:p>
     <w:p>
       <w:pPr>
@@ -2638,199 +3134,32 @@
         <w:rPr>
           <w:rFonts w:ascii="Times New Roman" w:hAnsi="Times New Roman" w:cs="Times New Roman"/>
         </w:rPr>
-        <w:t>01/2013 – 05/2013    </w:t>
-      </w:r>
-      <w:r>
-        <w:rPr>
-          <w:rFonts w:ascii="Times New Roman" w:hAnsi="Times New Roman" w:cs="Times New Roman"/>
-        </w:rPr>
-        <w:t>Teaching Assistant</w:t>
-      </w:r>
-      <w:r>
-        <w:rPr>
-          <w:rFonts w:ascii="Times New Roman" w:hAnsi="Times New Roman" w:cs="Times New Roman"/>
-        </w:rPr>
-        <w:t xml:space="preserve"> for </w:t>
-      </w:r>
-      <w:r>
-        <w:rPr>
-          <w:rFonts w:ascii="Times New Roman" w:hAnsi="Times New Roman" w:cs="Times New Roman"/>
-        </w:rPr>
-        <w:t>“</w:t>
-      </w:r>
-      <w:r>
-        <w:rPr>
-          <w:rFonts w:ascii="Times New Roman" w:hAnsi="Times New Roman" w:cs="Times New Roman"/>
-        </w:rPr>
-        <w:t>Introduction to Physical Oceanography</w:t>
-      </w:r>
-      <w:r>
-        <w:rPr>
-          <w:rFonts w:ascii="Times New Roman" w:hAnsi="Times New Roman" w:cs="Times New Roman"/>
-        </w:rPr>
-        <w:t>”</w:t>
-      </w:r>
-      <w:r>
-        <w:rPr>
-          <w:rFonts w:ascii="Times New Roman" w:hAnsi="Times New Roman" w:cs="Times New Roman"/>
-        </w:rPr>
-        <w:t xml:space="preserve"> </w:t>
-      </w:r>
-    </w:p>
-    <w:p>
-      <w:pPr>
-        <w:rPr>
-          <w:rFonts w:ascii="Times New Roman" w:hAnsi="Times New Roman" w:cs="Times New Roman"/>
-        </w:rPr>
-      </w:pPr>
-    </w:p>
-    <w:p>
-      <w:pPr>
-        <w:rPr>
-          <w:rFonts w:ascii="Times New Roman" w:hAnsi="Times New Roman" w:cs="Times New Roman"/>
-        </w:rPr>
-      </w:pPr>
-    </w:p>
-    <w:p>
-      <w:pPr>
-        <w:outlineLvl w:val="0"/>
-        <w:rPr>
-          <w:rFonts w:ascii="Times New Roman" w:hAnsi="Times New Roman" w:cs="Times New Roman"/>
-          <w:b/>
-          <w:sz w:val="32"/>
-          <w:szCs w:val="28"/>
-        </w:rPr>
-      </w:pPr>
-      <w:r>
-        <w:rPr>
-          <w:rFonts w:ascii="Times New Roman" w:hAnsi="Times New Roman" w:cs="Times New Roman"/>
-          <w:b/>
-          <w:sz w:val="32"/>
-          <w:szCs w:val="28"/>
-        </w:rPr>
-        <w:t>Comput</w:t>
-      </w:r>
-      <w:r>
-        <w:rPr>
-          <w:rFonts w:ascii="Times New Roman" w:hAnsi="Times New Roman" w:cs="Times New Roman"/>
-          <w:b/>
-          <w:sz w:val="32"/>
-          <w:szCs w:val="28"/>
-        </w:rPr>
-        <w:t>er</w:t>
-      </w:r>
-      <w:r>
-        <w:rPr>
-          <w:rFonts w:ascii="Times New Roman" w:hAnsi="Times New Roman" w:cs="Times New Roman"/>
-          <w:b/>
-          <w:sz w:val="32"/>
-          <w:szCs w:val="28"/>
-        </w:rPr>
-        <w:t xml:space="preserve"> Skills</w:t>
-      </w:r>
-    </w:p>
-    <w:p>
-      <w:pPr>
-        <w:rPr>
-          <w:rFonts w:ascii="Times New Roman" w:hAnsi="Times New Roman" w:cs="Times New Roman"/>
-        </w:rPr>
-      </w:pPr>
-    </w:p>
-    <w:p>
-      <w:pPr>
-        <w:outlineLvl w:val="0"/>
-        <w:rPr>
-          <w:rFonts w:ascii="Times New Roman" w:hAnsi="Times New Roman" w:cs="Times New Roman"/>
-        </w:rPr>
-      </w:pPr>
-      <w:r>
-        <w:rPr>
-          <w:rFonts w:ascii="Times New Roman" w:hAnsi="Times New Roman" w:cs="Times New Roman"/>
-        </w:rPr>
-        <w:t xml:space="preserve">Fortran; MATLAB; </w:t>
-      </w:r>
-      <w:proofErr w:type="spellStart"/>
-      <w:r>
-        <w:rPr>
-          <w:rFonts w:ascii="Times New Roman" w:hAnsi="Times New Roman" w:cs="Times New Roman"/>
-        </w:rPr>
-        <w:t>VisIt</w:t>
-      </w:r>
-      <w:proofErr w:type="spellEnd"/>
-      <w:r>
-        <w:rPr>
-          <w:rFonts w:ascii="Times New Roman" w:hAnsi="Times New Roman" w:cs="Times New Roman"/>
-        </w:rPr>
-        <w:t xml:space="preserve">; </w:t>
-      </w:r>
-      <w:r>
-        <w:rPr>
-          <w:rFonts w:ascii="Times New Roman" w:hAnsi="Times New Roman" w:cs="Times New Roman"/>
-        </w:rPr>
-        <w:t>Linux/Unix</w:t>
-      </w:r>
-      <w:r>
-        <w:rPr>
-          <w:rFonts w:ascii="Times New Roman" w:hAnsi="Times New Roman" w:cs="Times New Roman"/>
-        </w:rPr>
-        <w:t xml:space="preserve">; </w:t>
-      </w:r>
-      <w:r>
-        <w:rPr>
-          <w:rFonts w:ascii="Times New Roman" w:hAnsi="Times New Roman" w:cs="Times New Roman"/>
-        </w:rPr>
-        <w:t>etc.</w:t>
-      </w:r>
-    </w:p>
-    <w:p>
-      <w:pPr>
-        <w:rPr>
-          <w:rFonts w:ascii="Times New Roman" w:hAnsi="Times New Roman" w:cs="Times New Roman"/>
-        </w:rPr>
-      </w:pPr>
-    </w:p>
-    <w:p>
-      <w:pPr>
-        <w:rPr>
-          <w:rFonts w:ascii="Times New Roman" w:hAnsi="Times New Roman" w:cs="Times New Roman"/>
-        </w:rPr>
-      </w:pPr>
-    </w:p>
-    <w:p>
-      <w:pPr>
-        <w:outlineLvl w:val="0"/>
-        <w:rPr>
-          <w:rFonts w:ascii="Times New Roman" w:hAnsi="Times New Roman" w:cs="Times New Roman"/>
-          <w:b/>
-          <w:sz w:val="32"/>
-          <w:szCs w:val="28"/>
-        </w:rPr>
-      </w:pPr>
-      <w:r>
-        <w:rPr>
-          <w:rFonts w:ascii="Times New Roman" w:hAnsi="Times New Roman" w:cs="Times New Roman"/>
-          <w:b/>
-          <w:sz w:val="32"/>
-          <w:szCs w:val="28"/>
-        </w:rPr>
-        <w:t>Awards</w:t>
-      </w:r>
-      <w:r>
-        <w:rPr>
-          <w:rFonts w:ascii="Times New Roman" w:hAnsi="Times New Roman" w:cs="Times New Roman"/>
-          <w:b/>
-          <w:sz w:val="32"/>
-          <w:szCs w:val="28"/>
-        </w:rPr>
-        <w:t xml:space="preserve"> and Honors</w:t>
-      </w:r>
-    </w:p>
-    <w:p>
-      <w:pPr>
-        <w:rPr>
-          <w:rFonts w:ascii="Times New Roman" w:hAnsi="Times New Roman" w:cs="Times New Roman"/>
-        </w:rPr>
-      </w:pPr>
+        <w:t>Outstanding Stude</w:t>
+      </w:r>
+      <w:r>
+        <w:rPr>
+          <w:rFonts w:ascii="Times New Roman" w:hAnsi="Times New Roman" w:cs="Times New Roman"/>
+        </w:rPr>
+        <w:t>nt at Ocean University of China</w:t>
+      </w:r>
+      <w:r>
+        <w:rPr>
+          <w:rFonts w:ascii="Times New Roman" w:hAnsi="Times New Roman" w:cs="Times New Roman"/>
+        </w:rPr>
+        <w:t xml:space="preserve">        </w:t>
+      </w:r>
+      <w:r>
+        <w:rPr>
+          <w:rFonts w:ascii="Times New Roman" w:hAnsi="Times New Roman" w:cs="Times New Roman"/>
+        </w:rPr>
+        <w:t xml:space="preserve">                             </w:t>
+      </w:r>
+      <w:r>
+        <w:rPr>
+          <w:rFonts w:ascii="Times New Roman" w:hAnsi="Times New Roman" w:cs="Times New Roman"/>
+        </w:rPr>
+        <w:t>2009 – 2010</w:t>
+      </w:r>
     </w:p>
     <w:p>
       <w:pPr>
@@ -2847,19 +3176,25 @@
         <w:rPr>
           <w:rFonts w:ascii="Times New Roman" w:hAnsi="Times New Roman" w:cs="Times New Roman"/>
         </w:rPr>
-        <w:t xml:space="preserve">2009 – 2010   </w:t>
-      </w:r>
-      <w:r>
-        <w:rPr>
-          <w:rFonts w:ascii="Times New Roman" w:hAnsi="Times New Roman" w:cs="Times New Roman"/>
-        </w:rPr>
-        <w:t>Honorary Title of Outstanding Stude</w:t>
-      </w:r>
-      <w:r>
-        <w:rPr>
-          <w:rFonts w:ascii="Times New Roman" w:hAnsi="Times New Roman" w:cs="Times New Roman"/>
-        </w:rPr>
-        <w:t>nt at Ocean University of China</w:t>
+        <w:t xml:space="preserve">Excellent Students Scholarship at </w:t>
+      </w:r>
+      <w:r>
+        <w:rPr>
+          <w:rFonts w:ascii="Times New Roman" w:hAnsi="Times New Roman" w:cs="Times New Roman"/>
+        </w:rPr>
+        <w:t xml:space="preserve">Ocean </w:t>
+      </w:r>
+      <w:r>
+        <w:rPr>
+          <w:rFonts w:ascii="Times New Roman" w:hAnsi="Times New Roman" w:cs="Times New Roman"/>
+        </w:rPr>
+        <w:t>University of China</w:t>
+      </w:r>
+      <w:r>
+        <w:rPr>
+          <w:rFonts w:ascii="Times New Roman" w:hAnsi="Times New Roman" w:cs="Times New Roman"/>
+        </w:rPr>
+        <w:t xml:space="preserve">                    2009 – 2010</w:t>
       </w:r>
     </w:p>
     <w:p>
@@ -2877,19 +3212,25 @@
         <w:rPr>
           <w:rFonts w:ascii="Times New Roman" w:hAnsi="Times New Roman" w:cs="Times New Roman"/>
         </w:rPr>
-        <w:t xml:space="preserve">2009 – 2010   Excellent Students Scholarship at </w:t>
-      </w:r>
-      <w:r>
-        <w:rPr>
-          <w:rFonts w:ascii="Times New Roman" w:hAnsi="Times New Roman" w:cs="Times New Roman"/>
-        </w:rPr>
-        <w:t xml:space="preserve">Ocean </w:t>
-      </w:r>
-      <w:r>
-        <w:rPr>
-          <w:rFonts w:ascii="Times New Roman" w:hAnsi="Times New Roman" w:cs="Times New Roman"/>
-        </w:rPr>
-        <w:t>University of China</w:t>
+        <w:t xml:space="preserve">Excellent Academy Scholarship at </w:t>
+      </w:r>
+      <w:r>
+        <w:rPr>
+          <w:rFonts w:ascii="Times New Roman" w:hAnsi="Times New Roman" w:cs="Times New Roman"/>
+        </w:rPr>
+        <w:t>Ocean Univer</w:t>
+      </w:r>
+      <w:r>
+        <w:rPr>
+          <w:rFonts w:ascii="Times New Roman" w:hAnsi="Times New Roman" w:cs="Times New Roman"/>
+        </w:rPr>
+        <w:t>sity of China</w:t>
+      </w:r>
+      <w:r>
+        <w:rPr>
+          <w:rFonts w:ascii="Times New Roman" w:hAnsi="Times New Roman" w:cs="Times New Roman"/>
+        </w:rPr>
+        <w:t xml:space="preserve">                  2008 – 2010</w:t>
       </w:r>
     </w:p>
     <w:p>
@@ -2907,54 +3248,6 @@
         <w:rPr>
           <w:rFonts w:ascii="Times New Roman" w:hAnsi="Times New Roman" w:cs="Times New Roman"/>
         </w:rPr>
-        <w:t xml:space="preserve">2008 – 2010   </w:t>
-      </w:r>
-      <w:r>
-        <w:rPr>
-          <w:rFonts w:ascii="Times New Roman" w:hAnsi="Times New Roman" w:cs="Times New Roman"/>
-        </w:rPr>
-        <w:t xml:space="preserve">Excellent Academy Scholarship at </w:t>
-      </w:r>
-      <w:r>
-        <w:rPr>
-          <w:rFonts w:ascii="Times New Roman" w:hAnsi="Times New Roman" w:cs="Times New Roman"/>
-        </w:rPr>
-        <w:t>Ocean Univer</w:t>
-      </w:r>
-      <w:r>
-        <w:rPr>
-          <w:rFonts w:ascii="Times New Roman" w:hAnsi="Times New Roman" w:cs="Times New Roman"/>
-        </w:rPr>
-        <w:t>sity of China</w:t>
-      </w:r>
-    </w:p>
-    <w:p>
-      <w:pPr>
-        <w:pStyle w:val="ListParagraph"/>
-        <w:numPr>
-          <w:ilvl w:val="0"/>
-          <w:numId w:val="1"/>
-        </w:numPr>
-        <w:rPr>
-          <w:rFonts w:ascii="Times New Roman" w:hAnsi="Times New Roman" w:cs="Times New Roman"/>
-        </w:rPr>
-      </w:pPr>
-      <w:r>
-        <w:rPr>
-          <w:rFonts w:ascii="Times New Roman" w:hAnsi="Times New Roman" w:cs="Times New Roman"/>
-        </w:rPr>
-        <w:t xml:space="preserve">2008   </w:t>
-      </w:r>
-      <w:r>
-        <w:rPr>
-          <w:rFonts w:ascii="Times New Roman" w:hAnsi="Times New Roman" w:cs="Times New Roman"/>
-        </w:rPr>
-        <w:t xml:space="preserve">            </w:t>
-      </w:r>
-      <w:r>
-        <w:rPr>
-          <w:rFonts w:ascii="Times New Roman" w:hAnsi="Times New Roman" w:cs="Times New Roman"/>
-        </w:rPr>
         <w:t>First Prize of</w:t>
       </w:r>
       <w:r>
@@ -2985,22 +3278,19 @@
         <w:rPr>
           <w:rFonts w:ascii="Times New Roman" w:hAnsi="Times New Roman" w:cs="Times New Roman"/>
         </w:rPr>
-        <w:t xml:space="preserve">,  </w:t>
-      </w:r>
-    </w:p>
-    <w:p>
-      <w:pPr>
-        <w:pStyle w:val="ListParagraph"/>
-        <w:ind w:left="360"/>
-        <w:rPr>
-          <w:rFonts w:ascii="Times New Roman" w:hAnsi="Times New Roman" w:cs="Times New Roman"/>
-        </w:rPr>
-      </w:pPr>
-      <w:r>
-        <w:rPr>
-          <w:rFonts w:ascii="Times New Roman" w:hAnsi="Times New Roman" w:cs="Times New Roman"/>
-        </w:rPr>
-        <w:t xml:space="preserve">                       China</w:t>
+        <w:t xml:space="preserve">, </w:t>
+      </w:r>
+      <w:r>
+        <w:rPr>
+          <w:rFonts w:ascii="Times New Roman" w:hAnsi="Times New Roman" w:cs="Times New Roman"/>
+        </w:rPr>
+        <w:t>China</w:t>
+      </w:r>
+      <w:r>
+        <w:rPr>
+          <w:rFonts w:ascii="Times New Roman" w:hAnsi="Times New Roman" w:cs="Times New Roman"/>
+        </w:rPr>
+        <w:t xml:space="preserve">              2008</w:t>
       </w:r>
     </w:p>
     <w:p>
@@ -3018,51 +3308,31 @@
         <w:rPr>
           <w:rFonts w:ascii="Times New Roman" w:hAnsi="Times New Roman" w:cs="Times New Roman"/>
         </w:rPr>
-        <w:t xml:space="preserve">2009   </w:t>
-      </w:r>
-      <w:r>
-        <w:rPr>
-          <w:rFonts w:ascii="Times New Roman" w:hAnsi="Times New Roman" w:cs="Times New Roman"/>
-        </w:rPr>
-        <w:t xml:space="preserve">            </w:t>
-      </w:r>
-      <w:r>
-        <w:rPr>
-          <w:rFonts w:ascii="Times New Roman" w:hAnsi="Times New Roman" w:cs="Times New Roman"/>
-        </w:rPr>
-        <w:t>Second Prize of National Undergraduate Mathematics Co</w:t>
-      </w:r>
-      <w:r>
-        <w:rPr>
-          <w:rFonts w:ascii="Times New Roman" w:hAnsi="Times New Roman" w:cs="Times New Roman"/>
-        </w:rPr>
-        <w:t xml:space="preserve">ntest, </w:t>
-      </w:r>
-      <w:r>
-        <w:rPr>
-          <w:rFonts w:ascii="Times New Roman" w:hAnsi="Times New Roman" w:cs="Times New Roman"/>
-        </w:rPr>
-        <w:t xml:space="preserve"> </w:t>
-      </w:r>
-    </w:p>
-    <w:p>
-      <w:pPr>
-        <w:pStyle w:val="ListParagraph"/>
-        <w:rPr>
-          <w:rFonts w:ascii="Times New Roman" w:hAnsi="Times New Roman" w:cs="Times New Roman"/>
-        </w:rPr>
-      </w:pPr>
-      <w:r>
-        <w:rPr>
-          <w:rFonts w:ascii="Times New Roman" w:hAnsi="Times New Roman" w:cs="Times New Roman"/>
-        </w:rPr>
-        <w:t xml:space="preserve">                 </w:t>
-      </w:r>
-      <w:r>
-        <w:rPr>
-          <w:rFonts w:ascii="Times New Roman" w:hAnsi="Times New Roman" w:cs="Times New Roman"/>
-        </w:rPr>
-        <w:t>Shandong, China</w:t>
+        <w:t xml:space="preserve">Second Prize of National Undergraduate </w:t>
+      </w:r>
+      <w:r>
+        <w:rPr>
+          <w:rFonts w:ascii="Times New Roman" w:hAnsi="Times New Roman" w:cs="Times New Roman"/>
+        </w:rPr>
+        <w:t>Mathematics</w:t>
+      </w:r>
+      <w:r>
+        <w:rPr>
+          <w:rFonts w:ascii="Times New Roman" w:hAnsi="Times New Roman" w:cs="Times New Roman"/>
+        </w:rPr>
+        <w:t xml:space="preserve"> Co</w:t>
+      </w:r>
+      <w:r>
+        <w:rPr>
+          <w:rFonts w:ascii="Times New Roman" w:hAnsi="Times New Roman" w:cs="Times New Roman"/>
+        </w:rPr>
+        <w:t>ntest, Shandong, China</w:t>
+      </w:r>
+      <w:r>
+        <w:rPr>
+          <w:rFonts w:ascii="Times New Roman" w:hAnsi="Times New Roman" w:cs="Times New Roman"/>
+        </w:rPr>
+        <w:t>2009</w:t>
       </w:r>
     </w:p>
     <w:p>
@@ -3096,7 +3366,7 @@
           <w:sz w:val="32"/>
           <w:szCs w:val="28"/>
         </w:rPr>
-        <w:t>Social</w:t>
+        <w:t>Voluntary</w:t>
       </w:r>
       <w:r>
         <w:rPr>
@@ -3130,25 +3400,26 @@
         <w:rPr>
           <w:rFonts w:ascii="Times New Roman" w:hAnsi="Times New Roman" w:cs="Times New Roman"/>
         </w:rPr>
-        <w:t xml:space="preserve">10/2015   </w:t>
-      </w:r>
-      <w:r>
-        <w:rPr>
-          <w:rFonts w:ascii="Times New Roman" w:hAnsi="Times New Roman" w:cs="Times New Roman"/>
-        </w:rPr>
-        <w:t xml:space="preserve">                 </w:t>
-      </w:r>
-      <w:r>
-        <w:rPr>
-          <w:rFonts w:ascii="Times New Roman" w:hAnsi="Times New Roman" w:cs="Times New Roman"/>
-        </w:rPr>
         <w:t xml:space="preserve">Volunteer for </w:t>
       </w:r>
       <w:r>
         <w:rPr>
           <w:rFonts w:ascii="Times New Roman" w:hAnsi="Times New Roman" w:cs="Times New Roman"/>
-        </w:rPr>
-        <w:t>“National Gandhi Day of Service”</w:t>
+          <w:i/>
+        </w:rPr>
+        <w:t>National Gandhi Day of Service</w:t>
+      </w:r>
+      <w:r>
+        <w:rPr>
+          <w:rFonts w:ascii="Times New Roman" w:hAnsi="Times New Roman" w:cs="Times New Roman"/>
+        </w:rPr>
+        <w:t xml:space="preserve">                                                Oct. </w:t>
+      </w:r>
+      <w:r>
+        <w:rPr>
+          <w:rFonts w:ascii="Times New Roman" w:hAnsi="Times New Roman" w:cs="Times New Roman"/>
+        </w:rPr>
+        <w:t xml:space="preserve">2015                    </w:t>
       </w:r>
     </w:p>
     <w:p>
@@ -3166,7 +3437,7 @@
         <w:rPr>
           <w:rFonts w:ascii="Times New Roman" w:hAnsi="Times New Roman" w:cs="Times New Roman"/>
         </w:rPr>
-        <w:t xml:space="preserve">03/2015                    Volunteer for </w:t>
+        <w:t xml:space="preserve">Volunteer for </w:t>
       </w:r>
       <w:r>
         <w:rPr>
@@ -3178,13 +3449,37 @@
         <w:rPr>
           <w:rFonts w:ascii="Times New Roman" w:hAnsi="Times New Roman" w:cs="Times New Roman"/>
         </w:rPr>
-        <w:t>RSMAS Auction</w:t>
-      </w:r>
-      <w:r>
-        <w:rPr>
-          <w:rFonts w:ascii="Times New Roman" w:hAnsi="Times New Roman" w:cs="Times New Roman"/>
-        </w:rPr>
-        <w:t xml:space="preserve"> Activity</w:t>
+        <w:t xml:space="preserve">RSMAS </w:t>
+      </w:r>
+      <w:r>
+        <w:rPr>
+          <w:rFonts w:ascii="Times New Roman" w:hAnsi="Times New Roman" w:cs="Times New Roman"/>
+        </w:rPr>
+        <w:t>Student A</w:t>
+      </w:r>
+      <w:r>
+        <w:rPr>
+          <w:rFonts w:ascii="Times New Roman" w:hAnsi="Times New Roman" w:cs="Times New Roman"/>
+        </w:rPr>
+        <w:t>uction</w:t>
+      </w:r>
+      <w:r>
+        <w:rPr>
+          <w:rFonts w:ascii="Times New Roman" w:hAnsi="Times New Roman" w:cs="Times New Roman"/>
+        </w:rPr>
+        <w:t xml:space="preserve"> </w:t>
+      </w:r>
+      <w:r>
+        <w:rPr>
+          <w:rFonts w:ascii="Times New Roman" w:hAnsi="Times New Roman" w:cs="Times New Roman"/>
+        </w:rPr>
+        <w:t xml:space="preserve">                                                 Mar. </w:t>
+      </w:r>
+      <w:r>
+        <w:rPr>
+          <w:rFonts w:ascii="Times New Roman" w:hAnsi="Times New Roman" w:cs="Times New Roman"/>
+        </w:rPr>
+        <w:t xml:space="preserve">2015 </w:t>
       </w:r>
     </w:p>
     <w:p>
@@ -3202,30 +3497,13 @@
         <w:rPr>
           <w:rFonts w:ascii="Times New Roman" w:hAnsi="Times New Roman" w:cs="Times New Roman"/>
         </w:rPr>
-        <w:t xml:space="preserve">04/2014   </w:t>
-      </w:r>
-      <w:r>
-        <w:rPr>
-          <w:rFonts w:ascii="Times New Roman" w:hAnsi="Times New Roman" w:cs="Times New Roman"/>
-        </w:rPr>
-        <w:t xml:space="preserve">                 </w:t>
-      </w:r>
-      <w:r>
-        <w:rPr>
-          <w:rFonts w:ascii="Times New Roman" w:hAnsi="Times New Roman" w:cs="Times New Roman"/>
-        </w:rPr>
         <w:t xml:space="preserve">Volunteer for </w:t>
       </w:r>
-      <w:r>
-        <w:rPr>
-          <w:rFonts w:ascii="Times New Roman" w:hAnsi="Times New Roman" w:cs="Times New Roman"/>
-        </w:rPr>
-        <w:t>“</w:t>
-      </w:r>
       <w:proofErr w:type="spellStart"/>
       <w:r>
         <w:rPr>
           <w:rFonts w:ascii="Times New Roman" w:hAnsi="Times New Roman" w:cs="Times New Roman"/>
+          <w:i/>
         </w:rPr>
         <w:t>Baynanza</w:t>
       </w:r>
@@ -3233,57 +3511,56 @@
       <w:r>
         <w:rPr>
           <w:rFonts w:ascii="Times New Roman" w:hAnsi="Times New Roman" w:cs="Times New Roman"/>
+          <w:i/>
         </w:rPr>
         <w:t xml:space="preserve"> Beach</w:t>
       </w:r>
       <w:r>
         <w:rPr>
           <w:rFonts w:ascii="Times New Roman" w:hAnsi="Times New Roman" w:cs="Times New Roman"/>
-        </w:rPr>
-        <w:t xml:space="preserve"> (Miami)</w:t>
-      </w:r>
-      <w:r>
-        <w:rPr>
-          <w:rFonts w:ascii="Times New Roman" w:hAnsi="Times New Roman" w:cs="Times New Roman"/>
-        </w:rPr>
-        <w:t xml:space="preserve"> Cleanup and</w:t>
-      </w:r>
-      <w:r>
-        <w:rPr>
-          <w:rFonts w:ascii="Times New Roman" w:hAnsi="Times New Roman" w:cs="Times New Roman"/>
-        </w:rPr>
-        <w:t xml:space="preserve"> Exotic</w:t>
-      </w:r>
-    </w:p>
-    <w:p>
-      <w:pPr>
-        <w:rPr>
-          <w:rFonts w:ascii="Times New Roman" w:hAnsi="Times New Roman" w:cs="Times New Roman"/>
-        </w:rPr>
-      </w:pPr>
-      <w:r>
-        <w:rPr>
-          <w:rFonts w:ascii="Times New Roman" w:hAnsi="Times New Roman" w:cs="Times New Roman"/>
-        </w:rPr>
-        <w:t xml:space="preserve">                                       </w:t>
-      </w:r>
-      <w:r>
-        <w:rPr>
-          <w:rFonts w:ascii="Times New Roman" w:hAnsi="Times New Roman" w:cs="Times New Roman"/>
+          <w:i/>
+        </w:rPr>
+        <w:t xml:space="preserve"> Cleanup and Exotic</w:t>
+      </w:r>
+      <w:r>
+        <w:rPr>
+          <w:rFonts w:ascii="Times New Roman" w:hAnsi="Times New Roman" w:cs="Times New Roman"/>
+          <w:i/>
+        </w:rPr>
+        <w:t xml:space="preserve"> </w:t>
+      </w:r>
+      <w:r>
+        <w:rPr>
+          <w:rFonts w:ascii="Times New Roman" w:hAnsi="Times New Roman" w:cs="Times New Roman"/>
+          <w:i/>
         </w:rPr>
         <w:t xml:space="preserve">Plant </w:t>
       </w:r>
       <w:r>
         <w:rPr>
           <w:rFonts w:ascii="Times New Roman" w:hAnsi="Times New Roman" w:cs="Times New Roman"/>
+          <w:i/>
         </w:rPr>
         <w:t>Removal</w:t>
       </w:r>
       <w:r>
         <w:rPr>
           <w:rFonts w:ascii="Times New Roman" w:hAnsi="Times New Roman" w:cs="Times New Roman"/>
-        </w:rPr>
-        <w:t>”</w:t>
+          <w:i/>
+        </w:rPr>
+        <w:t xml:space="preserve">  </w:t>
+      </w:r>
+      <w:r>
+        <w:rPr>
+          <w:rFonts w:ascii="Times New Roman" w:hAnsi="Times New Roman" w:cs="Times New Roman"/>
+        </w:rPr>
+        <w:t xml:space="preserve">            Apr. </w:t>
+      </w:r>
+      <w:r>
+        <w:rPr>
+          <w:rFonts w:ascii="Times New Roman" w:hAnsi="Times New Roman" w:cs="Times New Roman"/>
+        </w:rPr>
+        <w:t xml:space="preserve">2014                    </w:t>
       </w:r>
     </w:p>
     <w:p>
@@ -3301,18 +3578,6 @@
         <w:rPr>
           <w:rFonts w:ascii="Times New Roman" w:hAnsi="Times New Roman" w:cs="Times New Roman"/>
         </w:rPr>
-        <w:t xml:space="preserve">09/2013 – 05/2014 </w:t>
-      </w:r>
-      <w:r>
-        <w:rPr>
-          <w:rFonts w:ascii="Times New Roman" w:hAnsi="Times New Roman" w:cs="Times New Roman"/>
-        </w:rPr>
-        <w:t xml:space="preserve">  </w:t>
-      </w:r>
-      <w:r>
-        <w:rPr>
-          <w:rFonts w:ascii="Times New Roman" w:hAnsi="Times New Roman" w:cs="Times New Roman"/>
-        </w:rPr>
         <w:t xml:space="preserve">Member of </w:t>
       </w:r>
       <w:r>
@@ -3332,6 +3597,24 @@
           <w:rFonts w:ascii="Times New Roman" w:hAnsi="Times New Roman" w:cs="Times New Roman"/>
         </w:rPr>
         <w:t>MPO Student Seminar Committee</w:t>
+      </w:r>
+      <w:r>
+        <w:rPr>
+          <w:rFonts w:ascii="Times New Roman" w:hAnsi="Times New Roman" w:cs="Times New Roman"/>
+        </w:rPr>
+        <w:t xml:space="preserve">     Sep. </w:t>
+      </w:r>
+      <w:r>
+        <w:rPr>
+          <w:rFonts w:ascii="Times New Roman" w:hAnsi="Times New Roman" w:cs="Times New Roman"/>
+        </w:rPr>
+        <w:t xml:space="preserve">2013 – </w:t>
+      </w:r>
+      <w:r>
+        <w:rPr>
+          <w:rFonts w:ascii="Times New Roman" w:hAnsi="Times New Roman" w:cs="Times New Roman"/>
+        </w:rPr>
+        <w:t>May 2014</w:t>
       </w:r>
     </w:p>
     <w:p>
@@ -3349,30 +3632,6 @@
         <w:rPr>
           <w:rFonts w:ascii="Times New Roman" w:hAnsi="Times New Roman" w:cs="Times New Roman"/>
         </w:rPr>
-        <w:t xml:space="preserve">01/2013 – </w:t>
-      </w:r>
-      <w:r>
-        <w:rPr>
-          <w:rFonts w:ascii="Times New Roman" w:hAnsi="Times New Roman" w:cs="Times New Roman"/>
-        </w:rPr>
-        <w:t>03/2016</w:t>
-      </w:r>
-      <w:r>
-        <w:rPr>
-          <w:rFonts w:ascii="Times New Roman" w:hAnsi="Times New Roman" w:cs="Times New Roman"/>
-        </w:rPr>
-        <w:t xml:space="preserve">  </w:t>
-      </w:r>
-      <w:r>
-        <w:rPr>
-          <w:rFonts w:ascii="Times New Roman" w:hAnsi="Times New Roman" w:cs="Times New Roman"/>
-        </w:rPr>
-        <w:t xml:space="preserve"> </w:t>
-      </w:r>
-      <w:r>
-        <w:rPr>
-          <w:rFonts w:ascii="Times New Roman" w:hAnsi="Times New Roman" w:cs="Times New Roman"/>
-        </w:rPr>
         <w:t xml:space="preserve">Member of </w:t>
       </w:r>
       <w:r>
@@ -3387,59 +3646,29 @@
         </w:rPr>
         <w:t>RSMAS Garden Club</w:t>
       </w:r>
-    </w:p>
-    <w:p>
-      <w:pPr>
-        <w:rPr>
-          <w:rFonts w:ascii="Times New Roman" w:hAnsi="Times New Roman" w:cs="Times New Roman"/>
-        </w:rPr>
-      </w:pPr>
-    </w:p>
-    <w:p>
-      <w:pPr>
-        <w:rPr>
-          <w:rFonts w:ascii="Times New Roman" w:hAnsi="Times New Roman" w:cs="Times New Roman"/>
-        </w:rPr>
-      </w:pPr>
-    </w:p>
-    <w:p>
-      <w:pPr>
-        <w:outlineLvl w:val="0"/>
-        <w:rPr>
-          <w:rFonts w:ascii="Times New Roman" w:hAnsi="Times New Roman" w:cs="Times New Roman"/>
-          <w:b/>
-          <w:sz w:val="32"/>
-          <w:szCs w:val="28"/>
-        </w:rPr>
-      </w:pPr>
-      <w:r>
-        <w:rPr>
-          <w:rFonts w:ascii="Times New Roman" w:hAnsi="Times New Roman" w:cs="Times New Roman"/>
-          <w:b/>
-          <w:sz w:val="32"/>
-          <w:szCs w:val="28"/>
-        </w:rPr>
-        <w:t>Professional Affiliations</w:t>
-      </w:r>
-    </w:p>
-    <w:p>
-      <w:pPr>
-        <w:rPr>
-          <w:rFonts w:ascii="Times New Roman" w:hAnsi="Times New Roman" w:cs="Times New Roman"/>
-        </w:rPr>
-      </w:pPr>
-    </w:p>
-    <w:p>
-      <w:pPr>
-        <w:rPr>
-          <w:rFonts w:ascii="Times New Roman" w:hAnsi="Times New Roman" w:cs="Times New Roman"/>
-        </w:rPr>
-      </w:pPr>
-      <w:r>
-        <w:rPr>
-          <w:rFonts w:ascii="Times New Roman" w:hAnsi="Times New Roman" w:cs="Times New Roman"/>
-        </w:rPr>
-        <w:t>American Geophysical Union</w:t>
+      <w:r>
+        <w:rPr>
+          <w:rFonts w:ascii="Times New Roman" w:hAnsi="Times New Roman" w:cs="Times New Roman"/>
+        </w:rPr>
+        <w:t xml:space="preserve">                                        Jan. </w:t>
+      </w:r>
+      <w:r>
+        <w:rPr>
+          <w:rFonts w:ascii="Times New Roman" w:hAnsi="Times New Roman" w:cs="Times New Roman"/>
+        </w:rPr>
+        <w:t xml:space="preserve">2013 – </w:t>
+      </w:r>
+      <w:r>
+        <w:rPr>
+          <w:rFonts w:ascii="Times New Roman" w:hAnsi="Times New Roman" w:cs="Times New Roman"/>
+        </w:rPr>
+        <w:t xml:space="preserve">Mar. </w:t>
+      </w:r>
+      <w:r>
+        <w:rPr>
+          <w:rFonts w:ascii="Times New Roman" w:hAnsi="Times New Roman" w:cs="Times New Roman"/>
+        </w:rPr>
+        <w:t>2016</w:t>
       </w:r>
     </w:p>
     <w:p>
@@ -3968,6 +4197,119 @@
     </w:lvl>
   </w:abstractNum>
   <w:abstractNum w:abstractNumId="5">
+    <w:nsid w:val="37D51A11"/>
+    <w:multiLevelType w:val="hybridMultilevel"/>
+    <w:tmpl w:val="8A72CEA0"/>
+    <w:lvl w:ilvl="0" w:tplc="04090001">
+      <w:start w:val="1"/>
+      <w:numFmt w:val="bullet"/>
+      <w:lvlText w:val=""/>
+      <w:lvlJc w:val="left"/>
+      <w:pPr>
+        <w:ind w:left="360" w:hanging="360"/>
+      </w:pPr>
+      <w:rPr>
+        <w:rFonts w:ascii="Symbol" w:hAnsi="Symbol" w:hint="default"/>
+      </w:rPr>
+    </w:lvl>
+    <w:lvl w:ilvl="1" w:tplc="04090003" w:tentative="1">
+      <w:start w:val="1"/>
+      <w:numFmt w:val="bullet"/>
+      <w:lvlText w:val="o"/>
+      <w:lvlJc w:val="left"/>
+      <w:pPr>
+        <w:ind w:left="1080" w:hanging="360"/>
+      </w:pPr>
+      <w:rPr>
+        <w:rFonts w:ascii="Courier New" w:hAnsi="Courier New" w:cs="Courier New" w:hint="default"/>
+      </w:rPr>
+    </w:lvl>
+    <w:lvl w:ilvl="2" w:tplc="04090005" w:tentative="1">
+      <w:start w:val="1"/>
+      <w:numFmt w:val="bullet"/>
+      <w:lvlText w:val=""/>
+      <w:lvlJc w:val="left"/>
+      <w:pPr>
+        <w:ind w:left="1800" w:hanging="360"/>
+      </w:pPr>
+      <w:rPr>
+        <w:rFonts w:ascii="Wingdings" w:hAnsi="Wingdings" w:hint="default"/>
+      </w:rPr>
+    </w:lvl>
+    <w:lvl w:ilvl="3" w:tplc="04090001" w:tentative="1">
+      <w:start w:val="1"/>
+      <w:numFmt w:val="bullet"/>
+      <w:lvlText w:val=""/>
+      <w:lvlJc w:val="left"/>
+      <w:pPr>
+        <w:ind w:left="2520" w:hanging="360"/>
+      </w:pPr>
+      <w:rPr>
+        <w:rFonts w:ascii="Symbol" w:hAnsi="Symbol" w:hint="default"/>
+      </w:rPr>
+    </w:lvl>
+    <w:lvl w:ilvl="4" w:tplc="04090003" w:tentative="1">
+      <w:start w:val="1"/>
+      <w:numFmt w:val="bullet"/>
+      <w:lvlText w:val="o"/>
+      <w:lvlJc w:val="left"/>
+      <w:pPr>
+        <w:ind w:left="3240" w:hanging="360"/>
+      </w:pPr>
+      <w:rPr>
+        <w:rFonts w:ascii="Courier New" w:hAnsi="Courier New" w:cs="Courier New" w:hint="default"/>
+      </w:rPr>
+    </w:lvl>
+    <w:lvl w:ilvl="5" w:tplc="04090005" w:tentative="1">
+      <w:start w:val="1"/>
+      <w:numFmt w:val="bullet"/>
+      <w:lvlText w:val=""/>
+      <w:lvlJc w:val="left"/>
+      <w:pPr>
+        <w:ind w:left="3960" w:hanging="360"/>
+      </w:pPr>
+      <w:rPr>
+        <w:rFonts w:ascii="Wingdings" w:hAnsi="Wingdings" w:hint="default"/>
+      </w:rPr>
+    </w:lvl>
+    <w:lvl w:ilvl="6" w:tplc="04090001" w:tentative="1">
+      <w:start w:val="1"/>
+      <w:numFmt w:val="bullet"/>
+      <w:lvlText w:val=""/>
+      <w:lvlJc w:val="left"/>
+      <w:pPr>
+        <w:ind w:left="4680" w:hanging="360"/>
+      </w:pPr>
+      <w:rPr>
+        <w:rFonts w:ascii="Symbol" w:hAnsi="Symbol" w:hint="default"/>
+      </w:rPr>
+    </w:lvl>
+    <w:lvl w:ilvl="7" w:tplc="04090003" w:tentative="1">
+      <w:start w:val="1"/>
+      <w:numFmt w:val="bullet"/>
+      <w:lvlText w:val="o"/>
+      <w:lvlJc w:val="left"/>
+      <w:pPr>
+        <w:ind w:left="5400" w:hanging="360"/>
+      </w:pPr>
+      <w:rPr>
+        <w:rFonts w:ascii="Courier New" w:hAnsi="Courier New" w:cs="Courier New" w:hint="default"/>
+      </w:rPr>
+    </w:lvl>
+    <w:lvl w:ilvl="8" w:tplc="04090005" w:tentative="1">
+      <w:start w:val="1"/>
+      <w:numFmt w:val="bullet"/>
+      <w:lvlText w:val=""/>
+      <w:lvlJc w:val="left"/>
+      <w:pPr>
+        <w:ind w:left="6120" w:hanging="360"/>
+      </w:pPr>
+      <w:rPr>
+        <w:rFonts w:ascii="Wingdings" w:hAnsi="Wingdings" w:hint="default"/>
+      </w:rPr>
+    </w:lvl>
+  </w:abstractNum>
+  <w:abstractNum w:abstractNumId="6">
     <w:nsid w:val="5426774E"/>
     <w:multiLevelType w:val="hybridMultilevel"/>
     <w:tmpl w:val="A000C5A4"/>
@@ -4080,7 +4422,7 @@
       </w:rPr>
     </w:lvl>
   </w:abstractNum>
-  <w:abstractNum w:abstractNumId="6">
+  <w:abstractNum w:abstractNumId="7">
     <w:nsid w:val="7D563227"/>
     <w:multiLevelType w:val="hybridMultilevel"/>
     <w:tmpl w:val="DA02256E"/>
@@ -4194,7 +4536,7 @@
     </w:lvl>
   </w:abstractNum>
   <w:num w:numId="1">
-    <w:abstractNumId w:val="6"/>
+    <w:abstractNumId w:val="7"/>
   </w:num>
   <w:num w:numId="2">
     <w:abstractNumId w:val="0"/>
@@ -4209,10 +4551,13 @@
     <w:abstractNumId w:val="2"/>
   </w:num>
   <w:num w:numId="6">
-    <w:abstractNumId w:val="5"/>
+    <w:abstractNumId w:val="6"/>
   </w:num>
   <w:num w:numId="7">
     <w:abstractNumId w:val="1"/>
+  </w:num>
+  <w:num w:numId="8">
+    <w:abstractNumId w:val="5"/>
   </w:num>
 </w:numbering>
 </file>

--- a/docs/resume_cv/WANG_Peng_CV.docx
+++ b/docs/resume_cv/WANG_Peng_CV.docx
@@ -446,25 +446,25 @@
         <w:rPr>
           <w:rFonts w:ascii="Times New Roman" w:hAnsi="Times New Roman" w:cs="Times New Roman"/>
         </w:rPr>
-        <w:t xml:space="preserve">                  </w:t>
-      </w:r>
-      <w:r>
-        <w:rPr>
-          <w:rFonts w:ascii="Times New Roman" w:hAnsi="Times New Roman" w:cs="Times New Roman"/>
-        </w:rPr>
         <w:t xml:space="preserve"> </w:t>
       </w:r>
       <w:r>
         <w:rPr>
           <w:rFonts w:ascii="Times New Roman" w:hAnsi="Times New Roman" w:cs="Times New Roman"/>
         </w:rPr>
-        <w:t xml:space="preserve">  </w:t>
-      </w:r>
-      <w:r>
-        <w:rPr>
-          <w:rFonts w:ascii="Times New Roman" w:hAnsi="Times New Roman" w:cs="Times New Roman"/>
-        </w:rPr>
-        <w:t xml:space="preserve">Sep. 2011 – May </w:t>
+        <w:t xml:space="preserve">                                    </w:t>
+      </w:r>
+      <w:r>
+        <w:rPr>
+          <w:rFonts w:ascii="Times New Roman" w:hAnsi="Times New Roman" w:cs="Times New Roman"/>
+        </w:rPr>
+        <w:t>2011 –</w:t>
+      </w:r>
+      <w:r>
+        <w:rPr>
+          <w:rFonts w:ascii="Times New Roman" w:hAnsi="Times New Roman" w:cs="Times New Roman"/>
+        </w:rPr>
+        <w:t xml:space="preserve"> </w:t>
       </w:r>
       <w:r>
         <w:rPr>
@@ -556,31 +556,25 @@
         <w:rPr>
           <w:rFonts w:ascii="Times New Roman" w:hAnsi="Times New Roman" w:cs="Times New Roman"/>
         </w:rPr>
-        <w:t xml:space="preserve">                                                       </w:t>
-      </w:r>
-      <w:r>
-        <w:rPr>
-          <w:rFonts w:ascii="Times New Roman" w:hAnsi="Times New Roman" w:cs="Times New Roman"/>
-        </w:rPr>
-        <w:t xml:space="preserve">          </w:t>
-      </w:r>
-      <w:r>
-        <w:rPr>
-          <w:rFonts w:ascii="Times New Roman" w:hAnsi="Times New Roman" w:cs="Times New Roman"/>
-        </w:rPr>
-        <w:t xml:space="preserve">Sep. </w:t>
-      </w:r>
-      <w:r>
-        <w:rPr>
-          <w:rFonts w:ascii="Times New Roman" w:hAnsi="Times New Roman" w:cs="Times New Roman"/>
-        </w:rPr>
-        <w:t xml:space="preserve">2007 – </w:t>
-      </w:r>
-      <w:r>
-        <w:rPr>
-          <w:rFonts w:ascii="Times New Roman" w:hAnsi="Times New Roman" w:cs="Times New Roman"/>
-        </w:rPr>
-        <w:t xml:space="preserve">Jun. </w:t>
+        <w:t xml:space="preserve"> </w:t>
+      </w:r>
+      <w:r>
+        <w:rPr>
+          <w:rFonts w:ascii="Times New Roman" w:hAnsi="Times New Roman" w:cs="Times New Roman"/>
+        </w:rPr>
+        <w:t xml:space="preserve">                                                                               </w:t>
+      </w:r>
+      <w:r>
+        <w:rPr>
+          <w:rFonts w:ascii="Times New Roman" w:hAnsi="Times New Roman" w:cs="Times New Roman"/>
+        </w:rPr>
+        <w:t>2007 –</w:t>
+      </w:r>
+      <w:r>
+        <w:rPr>
+          <w:rFonts w:ascii="Times New Roman" w:hAnsi="Times New Roman" w:cs="Times New Roman"/>
+        </w:rPr>
+        <w:t xml:space="preserve"> </w:t>
       </w:r>
       <w:r>
         <w:rPr>
@@ -722,31 +716,19 @@
         <w:rPr>
           <w:rFonts w:ascii="Times New Roman" w:hAnsi="Times New Roman" w:cs="Times New Roman"/>
         </w:rPr>
-        <w:t xml:space="preserve">     </w:t>
-      </w:r>
-      <w:r>
-        <w:rPr>
-          <w:rFonts w:ascii="Times New Roman" w:hAnsi="Times New Roman" w:cs="Times New Roman"/>
-        </w:rPr>
-        <w:t xml:space="preserve">    Jun. </w:t>
-      </w:r>
-      <w:r>
-        <w:rPr>
-          <w:rFonts w:ascii="Times New Roman" w:hAnsi="Times New Roman" w:cs="Times New Roman"/>
-        </w:rPr>
-        <w:t xml:space="preserve">2016 – </w:t>
-      </w:r>
-      <w:r>
-        <w:rPr>
-          <w:rFonts w:ascii="Times New Roman" w:hAnsi="Times New Roman" w:cs="Times New Roman"/>
-        </w:rPr>
-        <w:t>Current</w:t>
-      </w:r>
-      <w:r>
-        <w:rPr>
-          <w:rFonts w:ascii="Times New Roman" w:hAnsi="Times New Roman" w:cs="Times New Roman"/>
-        </w:rPr>
-        <w:t xml:space="preserve">   </w:t>
+        <w:t xml:space="preserve"> </w:t>
+      </w:r>
+      <w:r>
+        <w:rPr>
+          <w:rFonts w:ascii="Times New Roman" w:hAnsi="Times New Roman" w:cs="Times New Roman"/>
+        </w:rPr>
+        <w:t xml:space="preserve">               </w:t>
+      </w:r>
+      <w:r>
+        <w:rPr>
+          <w:rFonts w:ascii="Times New Roman" w:hAnsi="Times New Roman" w:cs="Times New Roman"/>
+        </w:rPr>
+        <w:t xml:space="preserve">2016 – Current   </w:t>
       </w:r>
     </w:p>
     <w:p>
@@ -2539,25 +2521,7 @@
         <w:rPr>
           <w:rFonts w:ascii="Times New Roman" w:hAnsi="Times New Roman" w:cs="Times New Roman"/>
         </w:rPr>
-        <w:t xml:space="preserve">                                Aug. </w:t>
-      </w:r>
-      <w:r>
-        <w:rPr>
-          <w:rFonts w:ascii="Times New Roman" w:hAnsi="Times New Roman" w:cs="Times New Roman"/>
-        </w:rPr>
-        <w:t xml:space="preserve">2011 – </w:t>
-      </w:r>
-      <w:r>
-        <w:rPr>
-          <w:rFonts w:ascii="Times New Roman" w:hAnsi="Times New Roman" w:cs="Times New Roman"/>
-        </w:rPr>
-        <w:t xml:space="preserve">May </w:t>
-      </w:r>
-      <w:r>
-        <w:rPr>
-          <w:rFonts w:ascii="Times New Roman" w:hAnsi="Times New Roman" w:cs="Times New Roman"/>
-        </w:rPr>
-        <w:t>2016</w:t>
+        <w:t xml:space="preserve">                                Aug. 2011 – May 2016</w:t>
       </w:r>
     </w:p>
     <w:p>
@@ -2594,19 +2558,7 @@
         <w:rPr>
           <w:rFonts w:ascii="Times New Roman" w:hAnsi="Times New Roman" w:cs="Times New Roman"/>
         </w:rPr>
-        <w:t xml:space="preserve">                Oct. </w:t>
-      </w:r>
-      <w:r>
-        <w:rPr>
-          <w:rFonts w:ascii="Times New Roman" w:hAnsi="Times New Roman" w:cs="Times New Roman"/>
-        </w:rPr>
-        <w:t xml:space="preserve">2015 – </w:t>
-      </w:r>
-      <w:r>
-        <w:rPr>
-          <w:rFonts w:ascii="Times New Roman" w:hAnsi="Times New Roman" w:cs="Times New Roman"/>
-        </w:rPr>
-        <w:t xml:space="preserve">Nov. </w:t>
+        <w:t xml:space="preserve">                Oct. 2015 – Nov. </w:t>
       </w:r>
       <w:r>
         <w:rPr>
@@ -2693,13 +2645,7 @@
         <w:rPr>
           <w:rFonts w:ascii="Times New Roman" w:hAnsi="Times New Roman" w:cs="Times New Roman"/>
         </w:rPr>
-        <w:t xml:space="preserve">                                              Sep. </w:t>
-      </w:r>
-      <w:r>
-        <w:rPr>
-          <w:rFonts w:ascii="Times New Roman" w:hAnsi="Times New Roman" w:cs="Times New Roman"/>
-        </w:rPr>
-        <w:t xml:space="preserve">2015 </w:t>
+        <w:t xml:space="preserve">                                              Sep. 2015 </w:t>
       </w:r>
     </w:p>
     <w:p>
@@ -2829,19 +2775,7 @@
         <w:rPr>
           <w:rFonts w:ascii="Times New Roman" w:hAnsi="Times New Roman" w:cs="Times New Roman"/>
         </w:rPr>
-        <w:t xml:space="preserve">Aug. </w:t>
-      </w:r>
-      <w:r>
-        <w:rPr>
-          <w:rFonts w:ascii="Times New Roman" w:hAnsi="Times New Roman" w:cs="Times New Roman"/>
-        </w:rPr>
-        <w:t xml:space="preserve">2013 – </w:t>
-      </w:r>
-      <w:r>
-        <w:rPr>
-          <w:rFonts w:ascii="Times New Roman" w:hAnsi="Times New Roman" w:cs="Times New Roman"/>
-        </w:rPr>
-        <w:t xml:space="preserve">Dec. </w:t>
+        <w:t xml:space="preserve">Aug. 2013 – Dec. </w:t>
       </w:r>
       <w:r>
         <w:rPr>
@@ -2884,19 +2818,7 @@
         <w:rPr>
           <w:rFonts w:ascii="Times New Roman" w:hAnsi="Times New Roman" w:cs="Times New Roman"/>
         </w:rPr>
-        <w:t xml:space="preserve"> Jan. </w:t>
-      </w:r>
-      <w:r>
-        <w:rPr>
-          <w:rFonts w:ascii="Times New Roman" w:hAnsi="Times New Roman" w:cs="Times New Roman"/>
-        </w:rPr>
-        <w:t>2013 –</w:t>
-      </w:r>
-      <w:r>
-        <w:rPr>
-          <w:rFonts w:ascii="Times New Roman" w:hAnsi="Times New Roman" w:cs="Times New Roman"/>
-        </w:rPr>
-        <w:t xml:space="preserve"> May 2013</w:t>
+        <w:t xml:space="preserve"> Jan. 2013 – May 2013</w:t>
       </w:r>
     </w:p>
     <w:p>
@@ -3413,13 +3335,7 @@
         <w:rPr>
           <w:rFonts w:ascii="Times New Roman" w:hAnsi="Times New Roman" w:cs="Times New Roman"/>
         </w:rPr>
-        <w:t xml:space="preserve">                                                Oct. </w:t>
-      </w:r>
-      <w:r>
-        <w:rPr>
-          <w:rFonts w:ascii="Times New Roman" w:hAnsi="Times New Roman" w:cs="Times New Roman"/>
-        </w:rPr>
-        <w:t xml:space="preserve">2015                    </w:t>
+        <w:t xml:space="preserve">                                                Oct. 2015                    </w:t>
       </w:r>
     </w:p>
     <w:p>
@@ -3473,13 +3389,7 @@
         <w:rPr>
           <w:rFonts w:ascii="Times New Roman" w:hAnsi="Times New Roman" w:cs="Times New Roman"/>
         </w:rPr>
-        <w:t xml:space="preserve">                                                 Mar. </w:t>
-      </w:r>
-      <w:r>
-        <w:rPr>
-          <w:rFonts w:ascii="Times New Roman" w:hAnsi="Times New Roman" w:cs="Times New Roman"/>
-        </w:rPr>
-        <w:t xml:space="preserve">2015 </w:t>
+        <w:t xml:space="preserve">                                                 Mar. 2015 </w:t>
       </w:r>
     </w:p>
     <w:p>
@@ -3650,25 +3560,7 @@
         <w:rPr>
           <w:rFonts w:ascii="Times New Roman" w:hAnsi="Times New Roman" w:cs="Times New Roman"/>
         </w:rPr>
-        <w:t xml:space="preserve">                                        Jan. </w:t>
-      </w:r>
-      <w:r>
-        <w:rPr>
-          <w:rFonts w:ascii="Times New Roman" w:hAnsi="Times New Roman" w:cs="Times New Roman"/>
-        </w:rPr>
-        <w:t xml:space="preserve">2013 – </w:t>
-      </w:r>
-      <w:r>
-        <w:rPr>
-          <w:rFonts w:ascii="Times New Roman" w:hAnsi="Times New Roman" w:cs="Times New Roman"/>
-        </w:rPr>
-        <w:t xml:space="preserve">Mar. </w:t>
-      </w:r>
-      <w:r>
-        <w:rPr>
-          <w:rFonts w:ascii="Times New Roman" w:hAnsi="Times New Roman" w:cs="Times New Roman"/>
-        </w:rPr>
-        <w:t>2016</w:t>
+        <w:t xml:space="preserve">                                        Jan. 2013 – Mar. 2016</w:t>
       </w:r>
     </w:p>
     <w:p>

--- a/docs/resume_cv/WANG_Peng_CV.docx
+++ b/docs/resume_cv/WANG_Peng_CV.docx
@@ -31,6 +31,8 @@
         </w:rPr>
         <w:t>, Ph.D.</w:t>
       </w:r>
+      <w:bookmarkStart w:id="0" w:name="_GoBack"/>
+      <w:bookmarkEnd w:id="0"/>
     </w:p>
     <w:p>
       <w:pPr>
@@ -73,7 +75,13 @@
         <w:rPr>
           <w:rFonts w:ascii="Times New Roman" w:hAnsi="Times New Roman" w:cs="Times New Roman"/>
         </w:rPr>
-        <w:t xml:space="preserve">     </w:t>
+        <w:t xml:space="preserve">  </w:t>
+      </w:r>
+      <w:r>
+        <w:rPr>
+          <w:rFonts w:ascii="Times New Roman" w:hAnsi="Times New Roman" w:cs="Times New Roman"/>
+        </w:rPr>
+        <w:t xml:space="preserve">  </w:t>
       </w:r>
       <w:r>
         <w:rPr>
@@ -122,14 +130,20 @@
         <w:rPr>
           <w:rFonts w:ascii="Times New Roman" w:hAnsi="Times New Roman" w:cs="Times New Roman"/>
         </w:rPr>
-        <w:t xml:space="preserve">  </w:t>
+        <w:t xml:space="preserve"> </w:t>
       </w:r>
       <w:proofErr w:type="gramStart"/>
       <w:r>
         <w:rPr>
           <w:rFonts w:ascii="Times New Roman" w:hAnsi="Times New Roman" w:cs="Times New Roman"/>
         </w:rPr>
-        <w:t xml:space="preserve">   (</w:t>
+        <w:t xml:space="preserve"> </w:t>
+      </w:r>
+      <w:r>
+        <w:rPr>
+          <w:rFonts w:ascii="Times New Roman" w:hAnsi="Times New Roman" w:cs="Times New Roman"/>
+        </w:rPr>
+        <w:t xml:space="preserve">  (</w:t>
       </w:r>
       <w:proofErr w:type="gramEnd"/>
       <w:r>
@@ -191,7 +205,7 @@
         <w:t xml:space="preserve"> </w:t>
       </w:r>
       <w:r>
-        <w:t xml:space="preserve">  </w:t>
+        <w:t xml:space="preserve"> </w:t>
       </w:r>
       <w:hyperlink r:id="rId6" w:tooltip="https://wangpengphd.github.io" w:history="1">
         <w:r>
@@ -244,7 +258,7 @@
           <w:color w:val="auto"/>
           <w:u w:val="none"/>
         </w:rPr>
-        <w:t xml:space="preserve">  </w:t>
+        <w:t xml:space="preserve"> </w:t>
       </w:r>
       <w:r>
         <w:rPr>
@@ -263,6 +277,15 @@
           <w:u w:val="none"/>
         </w:rPr>
         <w:t>, Ocean Sciences Dept., Miami, FL 33149</w:t>
+      </w:r>
+      <w:r>
+        <w:rPr>
+          <w:rStyle w:val="Hyperlink"/>
+          <w:rFonts w:ascii="Times New Roman" w:hAnsi="Times New Roman" w:cs="Times New Roman"/>
+          <w:color w:val="auto"/>
+          <w:u w:val="none"/>
+        </w:rPr>
+        <w:t>, USA</w:t>
       </w:r>
     </w:p>
     <w:p>
@@ -280,16 +303,16 @@
         <mc:AlternateContent>
           <mc:Choice Requires="wps">
             <w:drawing>
-              <wp:anchor distT="0" distB="0" distL="114300" distR="114300" simplePos="0" relativeHeight="251659264" behindDoc="0" locked="0" layoutInCell="1" allowOverlap="1" wp14:anchorId="3B5D9BEA" wp14:editId="4BCF7AD2">
+              <wp:anchor distT="0" distB="0" distL="114300" distR="114300" simplePos="0" relativeHeight="251659264" behindDoc="0" locked="0" layoutInCell="1" allowOverlap="1" wp14:anchorId="3B5D9BEA" wp14:editId="1D2D2AB5">
                 <wp:simplePos x="0" y="0"/>
                 <wp:positionH relativeFrom="column">
-                  <wp:posOffset>-34810</wp:posOffset>
+                  <wp:posOffset>-35169</wp:posOffset>
                 </wp:positionH>
                 <wp:positionV relativeFrom="paragraph">
-                  <wp:posOffset>84455</wp:posOffset>
+                  <wp:posOffset>73025</wp:posOffset>
                 </wp:positionV>
-                <wp:extent cx="5458056" cy="1559"/>
-                <wp:effectExtent l="0" t="0" r="0" b="0"/>
+                <wp:extent cx="5573004" cy="12456"/>
+                <wp:effectExtent l="0" t="0" r="40640" b="38735"/>
                 <wp:wrapNone/>
                 <wp:docPr id="1" name="Straight Connector 1"/>
                 <wp:cNvGraphicFramePr/>
@@ -298,9 +321,9 @@
                     <wps:wsp>
                       <wps:cNvCnPr/>
                       <wps:spPr>
-                        <a:xfrm>
+                        <a:xfrm flipV="1">
                           <a:off x="0" y="0"/>
-                          <a:ext cx="5458056" cy="1559"/>
+                          <a:ext cx="5573004" cy="12456"/>
                         </a:xfrm>
                         <a:prstGeom prst="line">
                           <a:avLst/>
@@ -349,7 +372,7 @@
           </mc:Choice>
           <mc:Fallback>
             <w:pict>
-              <v:line w14:anchorId="0F2A66F1" id="Straight Connector 1" o:spid="_x0000_s1026" style="position:absolute;z-index:251659264;visibility:visible;mso-wrap-style:square;mso-width-percent:0;mso-height-percent:0;mso-wrap-distance-left:9pt;mso-wrap-distance-top:0;mso-wrap-distance-right:9pt;mso-wrap-distance-bottom:0;mso-position-horizontal:absolute;mso-position-horizontal-relative:text;mso-position-vertical:absolute;mso-position-vertical-relative:text;mso-width-percent:0;mso-height-percent:0;mso-width-relative:margin;mso-height-relative:margin" from="-2.75pt,6.65pt" to="427pt,6.75pt" o:gfxdata="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" strokecolor="black [3213]" strokeweight="2pt"/>
+              <v:line w14:anchorId="4A14474B" id="Straight Connector 1" o:spid="_x0000_s1026" style="position:absolute;flip:y;z-index:251659264;visibility:visible;mso-wrap-style:square;mso-width-percent:0;mso-height-percent:0;mso-wrap-distance-left:9pt;mso-wrap-distance-top:0;mso-wrap-distance-right:9pt;mso-wrap-distance-bottom:0;mso-position-horizontal:absolute;mso-position-horizontal-relative:text;mso-position-vertical:absolute;mso-position-vertical-relative:text;mso-width-percent:0;mso-height-percent:0;mso-width-relative:margin;mso-height-relative:margin" from="-2.75pt,5.75pt" to="436.05pt,6.75pt" o:gfxdata="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" strokecolor="black [3213]" strokeweight="2pt"/>
             </w:pict>
           </mc:Fallback>
         </mc:AlternateContent>
@@ -398,16 +421,15 @@
     </w:p>
     <w:p>
       <w:pPr>
-        <w:rPr>
-          <w:rFonts w:ascii="Times New Roman" w:hAnsi="Times New Roman" w:cs="Times New Roman"/>
-        </w:rPr>
-      </w:pPr>
-      <w:r>
-        <w:rPr>
-          <w:rFonts w:ascii="Times New Roman" w:hAnsi="Times New Roman" w:cs="Times New Roman"/>
-        </w:rPr>
-        <w:t xml:space="preserve">09/2011 – 05/2016   </w:t>
-      </w:r>
+        <w:pStyle w:val="ListParagraph"/>
+        <w:numPr>
+          <w:ilvl w:val="0"/>
+          <w:numId w:val="8"/>
+        </w:numPr>
+        <w:rPr>
+          <w:rFonts w:ascii="Times New Roman" w:hAnsi="Times New Roman" w:cs="Times New Roman"/>
+        </w:rPr>
+      </w:pPr>
       <w:r>
         <w:rPr>
           <w:rFonts w:ascii="Times New Roman" w:hAnsi="Times New Roman" w:cs="Times New Roman"/>
@@ -420,50 +442,139 @@
         </w:rPr>
         <w:t xml:space="preserve"> in Meteorology and Physical Oceanography</w:t>
       </w:r>
-    </w:p>
-    <w:p>
-      <w:pPr>
-        <w:rPr>
-          <w:rFonts w:ascii="Times New Roman" w:hAnsi="Times New Roman" w:cs="Times New Roman"/>
-        </w:rPr>
-      </w:pPr>
-      <w:r>
-        <w:rPr>
-          <w:rFonts w:ascii="Times New Roman" w:hAnsi="Times New Roman" w:cs="Times New Roman"/>
-        </w:rPr>
-        <w:t xml:space="preserve">                                 University of Miami, Miami, USA</w:t>
-      </w:r>
-    </w:p>
-    <w:p>
-      <w:pPr>
-        <w:rPr>
-          <w:rFonts w:ascii="Times New Roman" w:hAnsi="Times New Roman" w:cs="Times New Roman"/>
-        </w:rPr>
-      </w:pPr>
-    </w:p>
-    <w:p>
-      <w:pPr>
-        <w:rPr>
-          <w:rFonts w:ascii="Times New Roman" w:hAnsi="Times New Roman" w:cs="Times New Roman"/>
-        </w:rPr>
-      </w:pPr>
-      <w:r>
-        <w:rPr>
-          <w:rFonts w:ascii="Times New Roman" w:hAnsi="Times New Roman" w:cs="Times New Roman"/>
-        </w:rPr>
-        <w:t>09/</w:t>
-      </w:r>
-      <w:r>
-        <w:rPr>
-          <w:rFonts w:ascii="Times New Roman" w:hAnsi="Times New Roman" w:cs="Times New Roman"/>
-        </w:rPr>
-        <w:t xml:space="preserve">2007 – </w:t>
-      </w:r>
-      <w:r>
-        <w:rPr>
-          <w:rFonts w:ascii="Times New Roman" w:hAnsi="Times New Roman" w:cs="Times New Roman"/>
-        </w:rPr>
-        <w:t>06/</w:t>
+      <w:r>
+        <w:rPr>
+          <w:rFonts w:ascii="Times New Roman" w:hAnsi="Times New Roman" w:cs="Times New Roman"/>
+        </w:rPr>
+        <w:t xml:space="preserve"> </w:t>
+      </w:r>
+      <w:r>
+        <w:rPr>
+          <w:rFonts w:ascii="Times New Roman" w:hAnsi="Times New Roman" w:cs="Times New Roman"/>
+        </w:rPr>
+        <w:t xml:space="preserve">                                    </w:t>
+      </w:r>
+      <w:r>
+        <w:rPr>
+          <w:rFonts w:ascii="Times New Roman" w:hAnsi="Times New Roman" w:cs="Times New Roman"/>
+        </w:rPr>
+        <w:t>2011 –</w:t>
+      </w:r>
+      <w:r>
+        <w:rPr>
+          <w:rFonts w:ascii="Times New Roman" w:hAnsi="Times New Roman" w:cs="Times New Roman"/>
+        </w:rPr>
+        <w:t xml:space="preserve"> </w:t>
+      </w:r>
+      <w:r>
+        <w:rPr>
+          <w:rFonts w:ascii="Times New Roman" w:hAnsi="Times New Roman" w:cs="Times New Roman"/>
+        </w:rPr>
+        <w:t xml:space="preserve">2016   </w:t>
+      </w:r>
+    </w:p>
+    <w:p>
+      <w:pPr>
+        <w:rPr>
+          <w:rFonts w:ascii="Times New Roman" w:hAnsi="Times New Roman" w:cs="Times New Roman"/>
+        </w:rPr>
+      </w:pPr>
+      <w:r>
+        <w:rPr>
+          <w:rFonts w:ascii="Times New Roman" w:hAnsi="Times New Roman" w:cs="Times New Roman"/>
+        </w:rPr>
+        <w:t xml:space="preserve">      </w:t>
+      </w:r>
+      <w:r>
+        <w:rPr>
+          <w:rFonts w:ascii="Times New Roman" w:hAnsi="Times New Roman" w:cs="Times New Roman"/>
+        </w:rPr>
+        <w:t>University of Miami, Miami, USA</w:t>
+      </w:r>
+    </w:p>
+    <w:p>
+      <w:pPr>
+        <w:rPr>
+          <w:rFonts w:ascii="Times New Roman" w:hAnsi="Times New Roman" w:cs="Times New Roman"/>
+        </w:rPr>
+      </w:pPr>
+    </w:p>
+    <w:p>
+      <w:pPr>
+        <w:pStyle w:val="ListParagraph"/>
+        <w:numPr>
+          <w:ilvl w:val="0"/>
+          <w:numId w:val="8"/>
+        </w:numPr>
+        <w:rPr>
+          <w:rFonts w:ascii="Times New Roman" w:hAnsi="Times New Roman" w:cs="Times New Roman"/>
+        </w:rPr>
+      </w:pPr>
+      <w:r>
+        <w:rPr>
+          <w:rFonts w:ascii="Times New Roman" w:hAnsi="Times New Roman" w:cs="Times New Roman"/>
+        </w:rPr>
+        <w:t>B.S.</w:t>
+      </w:r>
+      <w:r>
+        <w:rPr>
+          <w:rFonts w:ascii="Times New Roman" w:hAnsi="Times New Roman" w:cs="Times New Roman"/>
+        </w:rPr>
+        <w:t xml:space="preserve"> </w:t>
+      </w:r>
+      <w:r>
+        <w:rPr>
+          <w:rFonts w:ascii="Times New Roman" w:hAnsi="Times New Roman" w:cs="Times New Roman"/>
+        </w:rPr>
+        <w:t>in</w:t>
+      </w:r>
+      <w:r>
+        <w:rPr>
+          <w:rFonts w:ascii="Times New Roman" w:hAnsi="Times New Roman" w:cs="Times New Roman"/>
+        </w:rPr>
+        <w:t xml:space="preserve"> </w:t>
+      </w:r>
+      <w:r>
+        <w:rPr>
+          <w:rFonts w:ascii="Times New Roman" w:hAnsi="Times New Roman" w:cs="Times New Roman"/>
+        </w:rPr>
+        <w:t>Ocean</w:t>
+      </w:r>
+      <w:r>
+        <w:rPr>
+          <w:rFonts w:ascii="Times New Roman" w:hAnsi="Times New Roman" w:cs="Times New Roman"/>
+        </w:rPr>
+        <w:t xml:space="preserve"> Science</w:t>
+      </w:r>
+      <w:r>
+        <w:rPr>
+          <w:rFonts w:ascii="Times New Roman" w:hAnsi="Times New Roman" w:cs="Times New Roman"/>
+        </w:rPr>
+        <w:t>s</w:t>
+      </w:r>
+      <w:r>
+        <w:rPr>
+          <w:rFonts w:ascii="Times New Roman" w:hAnsi="Times New Roman" w:cs="Times New Roman"/>
+        </w:rPr>
+        <w:t xml:space="preserve"> </w:t>
+      </w:r>
+      <w:r>
+        <w:rPr>
+          <w:rFonts w:ascii="Times New Roman" w:hAnsi="Times New Roman" w:cs="Times New Roman"/>
+        </w:rPr>
+        <w:t xml:space="preserve">                                                                               </w:t>
+      </w:r>
+      <w:r>
+        <w:rPr>
+          <w:rFonts w:ascii="Times New Roman" w:hAnsi="Times New Roman" w:cs="Times New Roman"/>
+        </w:rPr>
+        <w:t>2007 –</w:t>
+      </w:r>
+      <w:r>
+        <w:rPr>
+          <w:rFonts w:ascii="Times New Roman" w:hAnsi="Times New Roman" w:cs="Times New Roman"/>
+        </w:rPr>
+        <w:t xml:space="preserve"> </w:t>
       </w:r>
       <w:r>
         <w:rPr>
@@ -471,60 +582,18 @@
         </w:rPr>
         <w:t xml:space="preserve">2011   </w:t>
       </w:r>
-      <w:r>
-        <w:rPr>
-          <w:rFonts w:ascii="Times New Roman" w:hAnsi="Times New Roman" w:cs="Times New Roman"/>
-        </w:rPr>
-        <w:t>B.S.</w:t>
-      </w:r>
-      <w:r>
-        <w:rPr>
-          <w:rFonts w:ascii="Times New Roman" w:hAnsi="Times New Roman" w:cs="Times New Roman"/>
-        </w:rPr>
-        <w:t xml:space="preserve"> </w:t>
-      </w:r>
-      <w:r>
-        <w:rPr>
-          <w:rFonts w:ascii="Times New Roman" w:hAnsi="Times New Roman" w:cs="Times New Roman"/>
-        </w:rPr>
-        <w:t>in</w:t>
-      </w:r>
-      <w:r>
-        <w:rPr>
-          <w:rFonts w:ascii="Times New Roman" w:hAnsi="Times New Roman" w:cs="Times New Roman"/>
-        </w:rPr>
-        <w:t xml:space="preserve"> </w:t>
-      </w:r>
-      <w:r>
-        <w:rPr>
-          <w:rFonts w:ascii="Times New Roman" w:hAnsi="Times New Roman" w:cs="Times New Roman"/>
-        </w:rPr>
-        <w:t>Ocean</w:t>
-      </w:r>
-      <w:r>
-        <w:rPr>
-          <w:rFonts w:ascii="Times New Roman" w:hAnsi="Times New Roman" w:cs="Times New Roman"/>
-        </w:rPr>
-        <w:t xml:space="preserve"> Science</w:t>
-      </w:r>
-      <w:r>
-        <w:rPr>
-          <w:rFonts w:ascii="Times New Roman" w:hAnsi="Times New Roman" w:cs="Times New Roman"/>
-        </w:rPr>
-        <w:t>s</w:t>
-      </w:r>
-    </w:p>
-    <w:p>
-      <w:pPr>
-        <w:rPr>
-          <w:rFonts w:ascii="Times New Roman" w:hAnsi="Times New Roman" w:cs="Times New Roman"/>
-        </w:rPr>
-      </w:pPr>
-      <w:r>
-        <w:rPr>
-          <w:rFonts w:ascii="Times New Roman" w:hAnsi="Times New Roman" w:cs="Times New Roman"/>
-        </w:rPr>
-        <w:t xml:space="preserve">                                 </w:t>
+    </w:p>
+    <w:p>
+      <w:pPr>
+        <w:rPr>
+          <w:rFonts w:ascii="Times New Roman" w:hAnsi="Times New Roman" w:cs="Times New Roman"/>
+        </w:rPr>
+      </w:pPr>
+      <w:r>
+        <w:rPr>
+          <w:rFonts w:ascii="Times New Roman" w:hAnsi="Times New Roman" w:cs="Times New Roman"/>
+        </w:rPr>
+        <w:t xml:space="preserve">      </w:t>
       </w:r>
       <w:r>
         <w:rPr>
@@ -591,21 +660,20 @@
     </w:p>
     <w:p>
       <w:pPr>
-        <w:rPr>
-          <w:rFonts w:ascii="Times New Roman" w:hAnsi="Times New Roman" w:cs="Times New Roman"/>
-        </w:rPr>
-      </w:pPr>
-      <w:r>
-        <w:rPr>
-          <w:rFonts w:ascii="Times New Roman" w:hAnsi="Times New Roman" w:cs="Times New Roman"/>
-        </w:rPr>
-        <w:t>06</w:t>
-      </w:r>
-      <w:r>
-        <w:rPr>
-          <w:rFonts w:ascii="Times New Roman" w:hAnsi="Times New Roman" w:cs="Times New Roman"/>
-        </w:rPr>
-        <w:t>/2016 – Present   Postdoc</w:t>
+        <w:pStyle w:val="ListParagraph"/>
+        <w:numPr>
+          <w:ilvl w:val="0"/>
+          <w:numId w:val="8"/>
+        </w:numPr>
+        <w:rPr>
+          <w:rFonts w:ascii="Times New Roman" w:hAnsi="Times New Roman" w:cs="Times New Roman"/>
+        </w:rPr>
+      </w:pPr>
+      <w:r>
+        <w:rPr>
+          <w:rFonts w:ascii="Times New Roman" w:hAnsi="Times New Roman" w:cs="Times New Roman"/>
+        </w:rPr>
+        <w:t>Postdoc</w:t>
       </w:r>
       <w:r>
         <w:rPr>
@@ -638,8 +706,30 @@
         </w:rPr>
         <w:t xml:space="preserve"> University of Miami</w:t>
       </w:r>
-      <w:bookmarkStart w:id="0" w:name="_GoBack"/>
-      <w:bookmarkEnd w:id="0"/>
+      <w:r>
+        <w:rPr>
+          <w:rFonts w:ascii="Times New Roman" w:hAnsi="Times New Roman" w:cs="Times New Roman"/>
+        </w:rPr>
+        <w:t>, USA</w:t>
+      </w:r>
+      <w:r>
+        <w:rPr>
+          <w:rFonts w:ascii="Times New Roman" w:hAnsi="Times New Roman" w:cs="Times New Roman"/>
+        </w:rPr>
+        <w:t xml:space="preserve"> </w:t>
+      </w:r>
+      <w:r>
+        <w:rPr>
+          <w:rFonts w:ascii="Times New Roman" w:hAnsi="Times New Roman" w:cs="Times New Roman"/>
+        </w:rPr>
+        <w:t xml:space="preserve">               </w:t>
+      </w:r>
+      <w:r>
+        <w:rPr>
+          <w:rFonts w:ascii="Times New Roman" w:hAnsi="Times New Roman" w:cs="Times New Roman"/>
+        </w:rPr>
+        <w:t xml:space="preserve">2016 – Current   </w:t>
+      </w:r>
     </w:p>
     <w:p>
       <w:pPr>
@@ -1047,7 +1137,6 @@
         <w:rPr>
           <w:rFonts w:ascii="Times New Roman" w:hAnsi="Times New Roman" w:cs="Times New Roman"/>
         </w:rPr>
-        <w:lastRenderedPageBreak/>
         <w:t xml:space="preserve">Pratt, L. J., </w:t>
       </w:r>
       <w:proofErr w:type="spellStart"/>
@@ -1571,7 +1660,13 @@
         <w:rPr>
           <w:rFonts w:ascii="Times New Roman" w:hAnsi="Times New Roman" w:cs="Times New Roman"/>
         </w:rPr>
-        <w:t>11/2016, Miami, FL, USA.</w:t>
+        <w:t xml:space="preserve">Nov. </w:t>
+      </w:r>
+      <w:r>
+        <w:rPr>
+          <w:rFonts w:ascii="Times New Roman" w:hAnsi="Times New Roman" w:cs="Times New Roman"/>
+        </w:rPr>
+        <w:t>2016, Miami, FL, USA.</w:t>
       </w:r>
       <w:r>
         <w:rPr>
@@ -1661,7 +1756,13 @@
         <w:rPr>
           <w:rFonts w:ascii="Times New Roman" w:hAnsi="Times New Roman" w:cs="Times New Roman"/>
         </w:rPr>
-        <w:t xml:space="preserve">05/2016, Woods Hole, MA, USA. </w:t>
+        <w:t xml:space="preserve">May </w:t>
+      </w:r>
+      <w:r>
+        <w:rPr>
+          <w:rFonts w:ascii="Times New Roman" w:hAnsi="Times New Roman" w:cs="Times New Roman"/>
+        </w:rPr>
+        <w:t xml:space="preserve">2016, Woods Hole, MA, USA. </w:t>
       </w:r>
       <w:proofErr w:type="spellStart"/>
       <w:r>
@@ -1707,7 +1808,20 @@
         <w:rPr>
           <w:rFonts w:ascii="Times New Roman" w:hAnsi="Times New Roman" w:cs="Times New Roman"/>
         </w:rPr>
-        <w:t>--- Poster presentation: “Spiral inertial waves emitted from geophysical vortices”.</w:t>
+        <w:t xml:space="preserve">--- </w:t>
+      </w:r>
+      <w:r>
+        <w:rPr>
+          <w:rFonts w:ascii="Times New Roman" w:hAnsi="Times New Roman" w:cs="Times New Roman"/>
+          <w:i/>
+        </w:rPr>
+        <w:t>Poster presentation</w:t>
+      </w:r>
+      <w:r>
+        <w:rPr>
+          <w:rFonts w:ascii="Times New Roman" w:hAnsi="Times New Roman" w:cs="Times New Roman"/>
+        </w:rPr>
+        <w:t>: “Spiral inertial waves emitted from geophysical vortices”.</w:t>
       </w:r>
     </w:p>
     <w:p>
@@ -1732,7 +1846,13 @@
         <w:rPr>
           <w:rFonts w:ascii="Times New Roman" w:hAnsi="Times New Roman" w:cs="Times New Roman"/>
         </w:rPr>
-        <w:t>02/2016, New Orleans, LA, USA.</w:t>
+        <w:t xml:space="preserve">Feb. </w:t>
+      </w:r>
+      <w:r>
+        <w:rPr>
+          <w:rFonts w:ascii="Times New Roman" w:hAnsi="Times New Roman" w:cs="Times New Roman"/>
+        </w:rPr>
+        <w:t>2016, New Orleans, LA, USA.</w:t>
       </w:r>
       <w:r>
         <w:rPr>
@@ -1777,7 +1897,13 @@
         <w:rPr>
           <w:rFonts w:ascii="Times New Roman" w:hAnsi="Times New Roman" w:cs="Times New Roman"/>
         </w:rPr>
-        <w:t>09/2015, La Jolla, CA, USA.</w:t>
+        <w:t xml:space="preserve">Sep. </w:t>
+      </w:r>
+      <w:r>
+        <w:rPr>
+          <w:rFonts w:ascii="Times New Roman" w:hAnsi="Times New Roman" w:cs="Times New Roman"/>
+        </w:rPr>
+        <w:t>2015, La Jolla, CA, USA.</w:t>
       </w:r>
       <w:r>
         <w:rPr>
@@ -1870,7 +1996,13 @@
         <w:rPr>
           <w:rFonts w:ascii="Times New Roman" w:hAnsi="Times New Roman" w:cs="Times New Roman"/>
         </w:rPr>
-        <w:t>12/2014</w:t>
+        <w:t xml:space="preserve">Dec. </w:t>
+      </w:r>
+      <w:r>
+        <w:rPr>
+          <w:rFonts w:ascii="Times New Roman" w:hAnsi="Times New Roman" w:cs="Times New Roman"/>
+        </w:rPr>
+        <w:t>2014</w:t>
       </w:r>
       <w:r>
         <w:rPr>
@@ -1964,7 +2096,13 @@
         <w:rPr>
           <w:rFonts w:ascii="Times New Roman" w:hAnsi="Times New Roman" w:cs="Times New Roman"/>
         </w:rPr>
-        <w:t>11/2014</w:t>
+        <w:t xml:space="preserve">Nov. </w:t>
+      </w:r>
+      <w:r>
+        <w:rPr>
+          <w:rFonts w:ascii="Times New Roman" w:hAnsi="Times New Roman" w:cs="Times New Roman"/>
+        </w:rPr>
+        <w:t>2014</w:t>
       </w:r>
       <w:r>
         <w:rPr>
@@ -2053,7 +2191,13 @@
         <w:rPr>
           <w:rFonts w:ascii="Times New Roman" w:hAnsi="Times New Roman" w:cs="Times New Roman"/>
         </w:rPr>
-        <w:t>04/2014</w:t>
+        <w:t xml:space="preserve">Apr. </w:t>
+      </w:r>
+      <w:r>
+        <w:rPr>
+          <w:rFonts w:ascii="Times New Roman" w:hAnsi="Times New Roman" w:cs="Times New Roman"/>
+        </w:rPr>
+        <w:t>2014</w:t>
       </w:r>
       <w:r>
         <w:rPr>
@@ -2147,7 +2291,13 @@
         <w:rPr>
           <w:rFonts w:ascii="Times New Roman" w:hAnsi="Times New Roman" w:cs="Times New Roman"/>
         </w:rPr>
-        <w:t>02/2013</w:t>
+        <w:t xml:space="preserve">Feb. </w:t>
+      </w:r>
+      <w:r>
+        <w:rPr>
+          <w:rFonts w:ascii="Times New Roman" w:hAnsi="Times New Roman" w:cs="Times New Roman"/>
+        </w:rPr>
+        <w:t>2013</w:t>
       </w:r>
       <w:r>
         <w:rPr>
@@ -2249,7 +2399,13 @@
         <w:rPr>
           <w:rFonts w:ascii="Times New Roman" w:hAnsi="Times New Roman" w:cs="Times New Roman"/>
         </w:rPr>
-        <w:t>06/2012</w:t>
+        <w:t xml:space="preserve">Jun. </w:t>
+      </w:r>
+      <w:r>
+        <w:rPr>
+          <w:rFonts w:ascii="Times New Roman" w:hAnsi="Times New Roman" w:cs="Times New Roman"/>
+        </w:rPr>
+        <w:t>2012</w:t>
       </w:r>
       <w:r>
         <w:rPr>
@@ -2347,42 +2503,6 @@
         <w:rPr>
           <w:rFonts w:ascii="Times New Roman" w:hAnsi="Times New Roman" w:cs="Times New Roman"/>
         </w:rPr>
-        <w:t xml:space="preserve">08/2011 </w:t>
-      </w:r>
-      <w:r>
-        <w:rPr>
-          <w:rFonts w:ascii="Times New Roman" w:hAnsi="Times New Roman" w:cs="Times New Roman"/>
-        </w:rPr>
-        <w:t>–</w:t>
-      </w:r>
-      <w:r>
-        <w:rPr>
-          <w:rFonts w:ascii="Times New Roman" w:hAnsi="Times New Roman" w:cs="Times New Roman"/>
-        </w:rPr>
-        <w:t xml:space="preserve"> </w:t>
-      </w:r>
-      <w:r>
-        <w:rPr>
-          <w:rFonts w:ascii="Times New Roman" w:hAnsi="Times New Roman" w:cs="Times New Roman"/>
-        </w:rPr>
-        <w:t>05</w:t>
-      </w:r>
-      <w:r>
-        <w:rPr>
-          <w:rFonts w:ascii="Times New Roman" w:hAnsi="Times New Roman" w:cs="Times New Roman"/>
-        </w:rPr>
-        <w:t>/2016</w:t>
-      </w:r>
-      <w:r>
-        <w:rPr>
-          <w:rFonts w:ascii="Times New Roman" w:hAnsi="Times New Roman" w:cs="Times New Roman"/>
-        </w:rPr>
-        <w:t xml:space="preserve">    </w:t>
-      </w:r>
-      <w:r>
-        <w:rPr>
-          <w:rFonts w:ascii="Times New Roman" w:hAnsi="Times New Roman" w:cs="Times New Roman"/>
-        </w:rPr>
         <w:t>Research Assistant</w:t>
       </w:r>
       <w:r>
@@ -2396,6 +2516,12 @@
           <w:rFonts w:ascii="Times New Roman" w:hAnsi="Times New Roman" w:cs="Times New Roman"/>
         </w:rPr>
         <w:t>University of Miami</w:t>
+      </w:r>
+      <w:r>
+        <w:rPr>
+          <w:rFonts w:ascii="Times New Roman" w:hAnsi="Times New Roman" w:cs="Times New Roman"/>
+        </w:rPr>
+        <w:t xml:space="preserve">                                Aug. 2011 – May 2016</w:t>
       </w:r>
     </w:p>
     <w:p>
@@ -2413,7 +2539,32 @@
         <w:rPr>
           <w:rFonts w:ascii="Times New Roman" w:hAnsi="Times New Roman" w:cs="Times New Roman"/>
         </w:rPr>
-        <w:t>10/2015 – 11/2015    Teaching Assistant for “Geophysical Fluid Dynamics”</w:t>
+        <w:t xml:space="preserve">Teaching Assistant for </w:t>
+      </w:r>
+      <w:r>
+        <w:rPr>
+          <w:rFonts w:ascii="Times New Roman" w:hAnsi="Times New Roman" w:cs="Times New Roman"/>
+          <w:i/>
+        </w:rPr>
+        <w:t>Geophysical Fluid Dynamics</w:t>
+      </w:r>
+      <w:r>
+        <w:rPr>
+          <w:rFonts w:ascii="Times New Roman" w:hAnsi="Times New Roman" w:cs="Times New Roman"/>
+        </w:rPr>
+        <w:t xml:space="preserve"> </w:t>
+      </w:r>
+      <w:r>
+        <w:rPr>
+          <w:rFonts w:ascii="Times New Roman" w:hAnsi="Times New Roman" w:cs="Times New Roman"/>
+        </w:rPr>
+        <w:t xml:space="preserve">                Oct. 2015 – Nov. </w:t>
+      </w:r>
+      <w:r>
+        <w:rPr>
+          <w:rFonts w:ascii="Times New Roman" w:hAnsi="Times New Roman" w:cs="Times New Roman"/>
+        </w:rPr>
+        <w:t>2015</w:t>
       </w:r>
     </w:p>
     <w:p>
@@ -2431,13 +2582,13 @@
         <w:rPr>
           <w:rFonts w:ascii="Times New Roman" w:hAnsi="Times New Roman" w:cs="Times New Roman"/>
         </w:rPr>
-        <w:t xml:space="preserve">09/2015                     </w:t>
-      </w:r>
-      <w:r>
-        <w:rPr>
-          <w:rFonts w:ascii="Times New Roman" w:hAnsi="Times New Roman" w:cs="Times New Roman"/>
-        </w:rPr>
-        <w:t>Visiting Scholar for</w:t>
+        <w:t>Visiting Scholar for the summer s</w:t>
+      </w:r>
+      <w:r>
+        <w:rPr>
+          <w:rFonts w:ascii="Times New Roman" w:hAnsi="Times New Roman" w:cs="Times New Roman"/>
+        </w:rPr>
+        <w:t>chool</w:t>
       </w:r>
       <w:r>
         <w:rPr>
@@ -2449,38 +2600,32 @@
         <w:rPr>
           <w:rFonts w:ascii="Times New Roman" w:hAnsi="Times New Roman" w:cs="Times New Roman"/>
         </w:rPr>
-        <w:t>“</w:t>
-      </w:r>
-      <w:r>
-        <w:rPr>
-          <w:rFonts w:ascii="Times New Roman" w:hAnsi="Times New Roman" w:cs="Times New Roman"/>
-        </w:rPr>
-        <w:t xml:space="preserve">Fluid Dynamics on Sustainability and the  </w:t>
-      </w:r>
-    </w:p>
-    <w:p>
-      <w:pPr>
-        <w:pStyle w:val="ListParagraph"/>
-        <w:ind w:left="360"/>
-        <w:rPr>
-          <w:rFonts w:ascii="Times New Roman" w:hAnsi="Times New Roman" w:cs="Times New Roman"/>
-        </w:rPr>
-      </w:pPr>
-      <w:r>
-        <w:rPr>
-          <w:rFonts w:ascii="Times New Roman" w:hAnsi="Times New Roman" w:cs="Times New Roman"/>
-        </w:rPr>
-        <w:t xml:space="preserve">                                </w:t>
-      </w:r>
-      <w:r>
-        <w:rPr>
-          <w:rFonts w:ascii="Times New Roman" w:hAnsi="Times New Roman" w:cs="Times New Roman"/>
-        </w:rPr>
-        <w:t xml:space="preserve">  </w:t>
-      </w:r>
-      <w:r>
-        <w:rPr>
-          <w:rFonts w:ascii="Times New Roman" w:hAnsi="Times New Roman" w:cs="Times New Roman"/>
+        <w:t>of</w:t>
+      </w:r>
+      <w:r>
+        <w:rPr>
+          <w:rFonts w:ascii="Times New Roman" w:hAnsi="Times New Roman" w:cs="Times New Roman"/>
+        </w:rPr>
+        <w:t xml:space="preserve"> </w:t>
+      </w:r>
+      <w:r>
+        <w:rPr>
+          <w:rFonts w:ascii="Times New Roman" w:hAnsi="Times New Roman" w:cs="Times New Roman"/>
+          <w:i/>
+        </w:rPr>
+        <w:t>Fluid Dyna</w:t>
+      </w:r>
+      <w:r>
+        <w:rPr>
+          <w:rFonts w:ascii="Times New Roman" w:hAnsi="Times New Roman" w:cs="Times New Roman"/>
+          <w:i/>
+        </w:rPr>
+        <w:t xml:space="preserve">mics on Sustainability and the </w:t>
+      </w:r>
+      <w:r>
+        <w:rPr>
+          <w:rFonts w:ascii="Times New Roman" w:hAnsi="Times New Roman" w:cs="Times New Roman"/>
+          <w:i/>
         </w:rPr>
         <w:t>Environment</w:t>
       </w:r>
@@ -2488,25 +2633,19 @@
         <w:rPr>
           <w:rFonts w:ascii="Times New Roman" w:hAnsi="Times New Roman" w:cs="Times New Roman"/>
         </w:rPr>
-        <w:t>”</w:t>
-      </w:r>
-      <w:r>
-        <w:rPr>
-          <w:rFonts w:ascii="Times New Roman" w:hAnsi="Times New Roman" w:cs="Times New Roman"/>
-        </w:rPr>
-        <w:t xml:space="preserve"> at </w:t>
-      </w:r>
-      <w:r>
-        <w:rPr>
-          <w:rFonts w:ascii="Times New Roman" w:hAnsi="Times New Roman" w:cs="Times New Roman"/>
-        </w:rPr>
-        <w:t>École Polytechnique</w:t>
-      </w:r>
-      <w:r>
-        <w:rPr>
-          <w:rFonts w:ascii="Times New Roman" w:hAnsi="Times New Roman" w:cs="Times New Roman"/>
-        </w:rPr>
-        <w:t>, France</w:t>
+        <w:t xml:space="preserve"> at École Polytechnique, France</w:t>
+      </w:r>
+      <w:r>
+        <w:rPr>
+          <w:rFonts w:ascii="Times New Roman" w:hAnsi="Times New Roman" w:cs="Times New Roman"/>
+        </w:rPr>
+        <w:t xml:space="preserve">    </w:t>
+      </w:r>
+      <w:r>
+        <w:rPr>
+          <w:rFonts w:ascii="Times New Roman" w:hAnsi="Times New Roman" w:cs="Times New Roman"/>
+        </w:rPr>
+        <w:t xml:space="preserve">                                              Sep. 2015 </w:t>
       </w:r>
     </w:p>
     <w:p>
@@ -2524,13 +2663,63 @@
         <w:rPr>
           <w:rFonts w:ascii="Times New Roman" w:hAnsi="Times New Roman" w:cs="Times New Roman"/>
         </w:rPr>
-        <w:t xml:space="preserve">09/2014                     </w:t>
-      </w:r>
-      <w:r>
-        <w:rPr>
-          <w:rFonts w:ascii="Times New Roman" w:hAnsi="Times New Roman" w:cs="Times New Roman"/>
-        </w:rPr>
-        <w:t>Nearshore research cruise along Florida southeast coast</w:t>
+        <w:t>Nearshore research cruise</w:t>
+      </w:r>
+      <w:r>
+        <w:rPr>
+          <w:rFonts w:ascii="Times New Roman" w:hAnsi="Times New Roman" w:cs="Times New Roman"/>
+        </w:rPr>
+        <w:t>s</w:t>
+      </w:r>
+      <w:r>
+        <w:rPr>
+          <w:rFonts w:ascii="Times New Roman" w:hAnsi="Times New Roman" w:cs="Times New Roman"/>
+        </w:rPr>
+        <w:t xml:space="preserve"> along Florida southeast coast</w:t>
+      </w:r>
+      <w:r>
+        <w:rPr>
+          <w:rFonts w:ascii="Times New Roman" w:hAnsi="Times New Roman" w:cs="Times New Roman"/>
+        </w:rPr>
+        <w:t xml:space="preserve"> (</w:t>
+      </w:r>
+      <w:proofErr w:type="gramStart"/>
+      <w:r>
+        <w:rPr>
+          <w:rFonts w:ascii="Times New Roman" w:hAnsi="Times New Roman" w:cs="Times New Roman"/>
+        </w:rPr>
+        <w:t>twice)</w:t>
+      </w:r>
+      <w:r>
+        <w:rPr>
+          <w:rFonts w:ascii="Times New Roman" w:hAnsi="Times New Roman" w:cs="Times New Roman"/>
+        </w:rPr>
+        <w:t xml:space="preserve">  </w:t>
+      </w:r>
+      <w:r>
+        <w:rPr>
+          <w:rFonts w:ascii="Times New Roman" w:hAnsi="Times New Roman" w:cs="Times New Roman"/>
+        </w:rPr>
+        <w:t xml:space="preserve"> </w:t>
+      </w:r>
+      <w:proofErr w:type="gramEnd"/>
+      <w:r>
+        <w:rPr>
+          <w:rFonts w:ascii="Times New Roman" w:hAnsi="Times New Roman" w:cs="Times New Roman"/>
+        </w:rPr>
+        <w:t xml:space="preserve">  </w:t>
+      </w:r>
+      <w:r>
+        <w:rPr>
+          <w:rFonts w:ascii="Times New Roman" w:hAnsi="Times New Roman" w:cs="Times New Roman"/>
+        </w:rPr>
+        <w:t>Jul. and</w:t>
+      </w:r>
+      <w:r>
+        <w:rPr>
+          <w:rFonts w:ascii="Times New Roman" w:hAnsi="Times New Roman" w:cs="Times New Roman"/>
+        </w:rPr>
+        <w:t xml:space="preserve"> Sep. 2014</w:t>
       </w:r>
     </w:p>
     <w:p>
@@ -2548,13 +2737,51 @@
         <w:rPr>
           <w:rFonts w:ascii="Times New Roman" w:hAnsi="Times New Roman" w:cs="Times New Roman"/>
         </w:rPr>
-        <w:t xml:space="preserve">07/2014                     </w:t>
-      </w:r>
-      <w:r>
-        <w:rPr>
-          <w:rFonts w:ascii="Times New Roman" w:hAnsi="Times New Roman" w:cs="Times New Roman"/>
-        </w:rPr>
-        <w:t>Nearshore research cruise along Florida southeast coast</w:t>
+        <w:t>Teaching Assistant</w:t>
+      </w:r>
+      <w:r>
+        <w:rPr>
+          <w:rFonts w:ascii="Times New Roman" w:hAnsi="Times New Roman" w:cs="Times New Roman"/>
+        </w:rPr>
+        <w:t xml:space="preserve"> for </w:t>
+      </w:r>
+      <w:r>
+        <w:rPr>
+          <w:rFonts w:ascii="Times New Roman" w:hAnsi="Times New Roman" w:cs="Times New Roman"/>
+          <w:i/>
+        </w:rPr>
+        <w:t>Computer Models of Fluid Dynamic</w:t>
+      </w:r>
+      <w:r>
+        <w:rPr>
+          <w:rFonts w:ascii="Times New Roman" w:hAnsi="Times New Roman" w:cs="Times New Roman"/>
+          <w:i/>
+        </w:rPr>
+        <w:t>s</w:t>
+      </w:r>
+      <w:r>
+        <w:rPr>
+          <w:rFonts w:ascii="Times New Roman" w:hAnsi="Times New Roman" w:cs="Times New Roman"/>
+        </w:rPr>
+        <w:t xml:space="preserve"> </w:t>
+      </w:r>
+      <w:r>
+        <w:rPr>
+          <w:rFonts w:ascii="Times New Roman" w:hAnsi="Times New Roman" w:cs="Times New Roman"/>
+        </w:rPr>
+        <w:t xml:space="preserve">  </w:t>
+      </w:r>
+      <w:r>
+        <w:rPr>
+          <w:rFonts w:ascii="Times New Roman" w:hAnsi="Times New Roman" w:cs="Times New Roman"/>
+        </w:rPr>
+        <w:t xml:space="preserve">Aug. 2013 – Dec. </w:t>
+      </w:r>
+      <w:r>
+        <w:rPr>
+          <w:rFonts w:ascii="Times New Roman" w:hAnsi="Times New Roman" w:cs="Times New Roman"/>
+        </w:rPr>
+        <w:t>2013</w:t>
       </w:r>
     </w:p>
     <w:p>
@@ -2572,12 +2799,6 @@
         <w:rPr>
           <w:rFonts w:ascii="Times New Roman" w:hAnsi="Times New Roman" w:cs="Times New Roman"/>
         </w:rPr>
-        <w:t>08/2013 – 12/2013    </w:t>
-      </w:r>
-      <w:r>
-        <w:rPr>
-          <w:rFonts w:ascii="Times New Roman" w:hAnsi="Times New Roman" w:cs="Times New Roman"/>
-        </w:rPr>
         <w:t>Teaching Assistant</w:t>
       </w:r>
       <w:r>
@@ -2589,39 +2810,236 @@
       <w:r>
         <w:rPr>
           <w:rFonts w:ascii="Times New Roman" w:hAnsi="Times New Roman" w:cs="Times New Roman"/>
-        </w:rPr>
-        <w:t>“</w:t>
-      </w:r>
-      <w:r>
-        <w:rPr>
-          <w:rFonts w:ascii="Times New Roman" w:hAnsi="Times New Roman" w:cs="Times New Roman"/>
-        </w:rPr>
-        <w:t>Computer Models of Fluid Dynam</w:t>
-      </w:r>
-      <w:r>
-        <w:rPr>
-          <w:rFonts w:ascii="Times New Roman" w:hAnsi="Times New Roman" w:cs="Times New Roman"/>
-        </w:rPr>
-        <w:t>ic</w:t>
-      </w:r>
-      <w:r>
-        <w:rPr>
-          <w:rFonts w:ascii="Times New Roman" w:hAnsi="Times New Roman" w:cs="Times New Roman"/>
-        </w:rPr>
-        <w:t>s</w:t>
-      </w:r>
-      <w:r>
-        <w:rPr>
-          <w:rFonts w:ascii="Times New Roman" w:hAnsi="Times New Roman" w:cs="Times New Roman"/>
-        </w:rPr>
-        <w:t>”</w:t>
-      </w:r>
-      <w:r>
-        <w:rPr>
-          <w:rFonts w:ascii="Times New Roman" w:hAnsi="Times New Roman" w:cs="Times New Roman"/>
-        </w:rPr>
-        <w:t xml:space="preserve"> </w:t>
-      </w:r>
+          <w:i/>
+        </w:rPr>
+        <w:t>Introduction to Physical Oceanography</w:t>
+      </w:r>
+      <w:r>
+        <w:rPr>
+          <w:rFonts w:ascii="Times New Roman" w:hAnsi="Times New Roman" w:cs="Times New Roman"/>
+        </w:rPr>
+        <w:t xml:space="preserve"> Jan. 2013 – May 2013</w:t>
+      </w:r>
+    </w:p>
+    <w:p>
+      <w:pPr>
+        <w:rPr>
+          <w:rFonts w:ascii="Times New Roman" w:hAnsi="Times New Roman" w:cs="Times New Roman"/>
+        </w:rPr>
+      </w:pPr>
+    </w:p>
+    <w:p>
+      <w:pPr>
+        <w:rPr>
+          <w:rFonts w:ascii="Times New Roman" w:hAnsi="Times New Roman" w:cs="Times New Roman"/>
+        </w:rPr>
+      </w:pPr>
+    </w:p>
+    <w:p>
+      <w:pPr>
+        <w:outlineLvl w:val="0"/>
+        <w:rPr>
+          <w:rFonts w:ascii="Times New Roman" w:hAnsi="Times New Roman" w:cs="Times New Roman"/>
+          <w:b/>
+          <w:sz w:val="32"/>
+          <w:szCs w:val="28"/>
+        </w:rPr>
+      </w:pPr>
+      <w:r>
+        <w:rPr>
+          <w:rFonts w:ascii="Times New Roman" w:hAnsi="Times New Roman" w:cs="Times New Roman"/>
+          <w:b/>
+          <w:sz w:val="32"/>
+          <w:szCs w:val="28"/>
+        </w:rPr>
+        <w:t>Professional</w:t>
+      </w:r>
+      <w:r>
+        <w:rPr>
+          <w:rFonts w:ascii="Times New Roman" w:hAnsi="Times New Roman" w:cs="Times New Roman"/>
+          <w:b/>
+          <w:sz w:val="32"/>
+          <w:szCs w:val="28"/>
+        </w:rPr>
+        <w:t xml:space="preserve"> Skills</w:t>
+      </w:r>
+    </w:p>
+    <w:p>
+      <w:pPr>
+        <w:rPr>
+          <w:rFonts w:ascii="Times New Roman" w:hAnsi="Times New Roman" w:cs="Times New Roman"/>
+        </w:rPr>
+      </w:pPr>
+    </w:p>
+    <w:p>
+      <w:pPr>
+        <w:outlineLvl w:val="0"/>
+        <w:rPr>
+          <w:rFonts w:ascii="Times New Roman" w:hAnsi="Times New Roman" w:cs="Times New Roman"/>
+        </w:rPr>
+      </w:pPr>
+      <w:r>
+        <w:rPr>
+          <w:rFonts w:ascii="Times New Roman" w:hAnsi="Times New Roman" w:cs="Times New Roman"/>
+        </w:rPr>
+        <w:t xml:space="preserve">Fortran; MATLAB; </w:t>
+      </w:r>
+      <w:proofErr w:type="spellStart"/>
+      <w:r>
+        <w:rPr>
+          <w:rFonts w:ascii="Times New Roman" w:hAnsi="Times New Roman" w:cs="Times New Roman"/>
+        </w:rPr>
+        <w:t>VisIt</w:t>
+      </w:r>
+      <w:proofErr w:type="spellEnd"/>
+      <w:r>
+        <w:rPr>
+          <w:rFonts w:ascii="Times New Roman" w:hAnsi="Times New Roman" w:cs="Times New Roman"/>
+        </w:rPr>
+        <w:t xml:space="preserve">; </w:t>
+      </w:r>
+      <w:r>
+        <w:rPr>
+          <w:rFonts w:ascii="Times New Roman" w:hAnsi="Times New Roman" w:cs="Times New Roman"/>
+        </w:rPr>
+        <w:t>Linux/Unix</w:t>
+      </w:r>
+      <w:r>
+        <w:rPr>
+          <w:rFonts w:ascii="Times New Roman" w:hAnsi="Times New Roman" w:cs="Times New Roman"/>
+        </w:rPr>
+        <w:t xml:space="preserve">; Nek5000; </w:t>
+      </w:r>
+      <w:proofErr w:type="spellStart"/>
+      <w:r>
+        <w:rPr>
+          <w:rFonts w:ascii="Times New Roman" w:hAnsi="Times New Roman" w:cs="Times New Roman"/>
+        </w:rPr>
+        <w:t>ParaView</w:t>
+      </w:r>
+      <w:proofErr w:type="spellEnd"/>
+      <w:r>
+        <w:rPr>
+          <w:rFonts w:ascii="Times New Roman" w:hAnsi="Times New Roman" w:cs="Times New Roman"/>
+        </w:rPr>
+        <w:t xml:space="preserve">; </w:t>
+      </w:r>
+      <w:r>
+        <w:rPr>
+          <w:rFonts w:ascii="Times New Roman" w:hAnsi="Times New Roman" w:cs="Times New Roman"/>
+        </w:rPr>
+        <w:t xml:space="preserve">HTML; </w:t>
+      </w:r>
+      <w:r>
+        <w:rPr>
+          <w:rFonts w:ascii="Times New Roman" w:hAnsi="Times New Roman" w:cs="Times New Roman"/>
+        </w:rPr>
+        <w:t>etc.</w:t>
+      </w:r>
+    </w:p>
+    <w:p>
+      <w:pPr>
+        <w:rPr>
+          <w:rFonts w:ascii="Times New Roman" w:hAnsi="Times New Roman" w:cs="Times New Roman"/>
+        </w:rPr>
+      </w:pPr>
+    </w:p>
+    <w:p>
+      <w:pPr>
+        <w:rPr>
+          <w:rFonts w:ascii="Times New Roman" w:hAnsi="Times New Roman" w:cs="Times New Roman"/>
+        </w:rPr>
+      </w:pPr>
+    </w:p>
+    <w:p>
+      <w:pPr>
+        <w:outlineLvl w:val="0"/>
+        <w:rPr>
+          <w:rFonts w:ascii="Times New Roman" w:hAnsi="Times New Roman" w:cs="Times New Roman"/>
+          <w:b/>
+          <w:sz w:val="32"/>
+          <w:szCs w:val="28"/>
+        </w:rPr>
+      </w:pPr>
+      <w:r>
+        <w:rPr>
+          <w:rFonts w:ascii="Times New Roman" w:hAnsi="Times New Roman" w:cs="Times New Roman"/>
+          <w:b/>
+          <w:sz w:val="32"/>
+          <w:szCs w:val="28"/>
+        </w:rPr>
+        <w:t>Professional Affiliations</w:t>
+      </w:r>
+    </w:p>
+    <w:p>
+      <w:pPr>
+        <w:rPr>
+          <w:rFonts w:ascii="Times New Roman" w:hAnsi="Times New Roman" w:cs="Times New Roman"/>
+        </w:rPr>
+      </w:pPr>
+    </w:p>
+    <w:p>
+      <w:pPr>
+        <w:rPr>
+          <w:rFonts w:ascii="Times New Roman" w:hAnsi="Times New Roman" w:cs="Times New Roman"/>
+        </w:rPr>
+      </w:pPr>
+      <w:r>
+        <w:rPr>
+          <w:rFonts w:ascii="Times New Roman" w:hAnsi="Times New Roman" w:cs="Times New Roman"/>
+        </w:rPr>
+        <w:t>American Geophysical Union</w:t>
+      </w:r>
+    </w:p>
+    <w:p>
+      <w:pPr>
+        <w:rPr>
+          <w:rFonts w:ascii="Times New Roman" w:hAnsi="Times New Roman" w:cs="Times New Roman"/>
+        </w:rPr>
+      </w:pPr>
+    </w:p>
+    <w:p>
+      <w:pPr>
+        <w:rPr>
+          <w:rFonts w:ascii="Times New Roman" w:hAnsi="Times New Roman" w:cs="Times New Roman"/>
+        </w:rPr>
+      </w:pPr>
+    </w:p>
+    <w:p>
+      <w:pPr>
+        <w:outlineLvl w:val="0"/>
+        <w:rPr>
+          <w:rFonts w:ascii="Times New Roman" w:hAnsi="Times New Roman" w:cs="Times New Roman"/>
+          <w:b/>
+          <w:sz w:val="32"/>
+          <w:szCs w:val="28"/>
+        </w:rPr>
+      </w:pPr>
+      <w:r>
+        <w:rPr>
+          <w:rFonts w:ascii="Times New Roman" w:hAnsi="Times New Roman" w:cs="Times New Roman"/>
+          <w:b/>
+          <w:sz w:val="32"/>
+          <w:szCs w:val="28"/>
+        </w:rPr>
+        <w:t>Awards</w:t>
+      </w:r>
+      <w:r>
+        <w:rPr>
+          <w:rFonts w:ascii="Times New Roman" w:hAnsi="Times New Roman" w:cs="Times New Roman"/>
+          <w:b/>
+          <w:sz w:val="32"/>
+          <w:szCs w:val="28"/>
+        </w:rPr>
+        <w:t xml:space="preserve"> and Honors</w:t>
+      </w:r>
+    </w:p>
+    <w:p>
+      <w:pPr>
+        <w:rPr>
+          <w:rFonts w:ascii="Times New Roman" w:hAnsi="Times New Roman" w:cs="Times New Roman"/>
+        </w:rPr>
+      </w:pPr>
     </w:p>
     <w:p>
       <w:pPr>
@@ -2638,199 +3056,32 @@
         <w:rPr>
           <w:rFonts w:ascii="Times New Roman" w:hAnsi="Times New Roman" w:cs="Times New Roman"/>
         </w:rPr>
-        <w:t>01/2013 – 05/2013    </w:t>
-      </w:r>
-      <w:r>
-        <w:rPr>
-          <w:rFonts w:ascii="Times New Roman" w:hAnsi="Times New Roman" w:cs="Times New Roman"/>
-        </w:rPr>
-        <w:t>Teaching Assistant</w:t>
-      </w:r>
-      <w:r>
-        <w:rPr>
-          <w:rFonts w:ascii="Times New Roman" w:hAnsi="Times New Roman" w:cs="Times New Roman"/>
-        </w:rPr>
-        <w:t xml:space="preserve"> for </w:t>
-      </w:r>
-      <w:r>
-        <w:rPr>
-          <w:rFonts w:ascii="Times New Roman" w:hAnsi="Times New Roman" w:cs="Times New Roman"/>
-        </w:rPr>
-        <w:t>“</w:t>
-      </w:r>
-      <w:r>
-        <w:rPr>
-          <w:rFonts w:ascii="Times New Roman" w:hAnsi="Times New Roman" w:cs="Times New Roman"/>
-        </w:rPr>
-        <w:t>Introduction to Physical Oceanography</w:t>
-      </w:r>
-      <w:r>
-        <w:rPr>
-          <w:rFonts w:ascii="Times New Roman" w:hAnsi="Times New Roman" w:cs="Times New Roman"/>
-        </w:rPr>
-        <w:t>”</w:t>
-      </w:r>
-      <w:r>
-        <w:rPr>
-          <w:rFonts w:ascii="Times New Roman" w:hAnsi="Times New Roman" w:cs="Times New Roman"/>
-        </w:rPr>
-        <w:t xml:space="preserve"> </w:t>
-      </w:r>
-    </w:p>
-    <w:p>
-      <w:pPr>
-        <w:rPr>
-          <w:rFonts w:ascii="Times New Roman" w:hAnsi="Times New Roman" w:cs="Times New Roman"/>
-        </w:rPr>
-      </w:pPr>
-    </w:p>
-    <w:p>
-      <w:pPr>
-        <w:rPr>
-          <w:rFonts w:ascii="Times New Roman" w:hAnsi="Times New Roman" w:cs="Times New Roman"/>
-        </w:rPr>
-      </w:pPr>
-    </w:p>
-    <w:p>
-      <w:pPr>
-        <w:outlineLvl w:val="0"/>
-        <w:rPr>
-          <w:rFonts w:ascii="Times New Roman" w:hAnsi="Times New Roman" w:cs="Times New Roman"/>
-          <w:b/>
-          <w:sz w:val="32"/>
-          <w:szCs w:val="28"/>
-        </w:rPr>
-      </w:pPr>
-      <w:r>
-        <w:rPr>
-          <w:rFonts w:ascii="Times New Roman" w:hAnsi="Times New Roman" w:cs="Times New Roman"/>
-          <w:b/>
-          <w:sz w:val="32"/>
-          <w:szCs w:val="28"/>
-        </w:rPr>
-        <w:t>Comput</w:t>
-      </w:r>
-      <w:r>
-        <w:rPr>
-          <w:rFonts w:ascii="Times New Roman" w:hAnsi="Times New Roman" w:cs="Times New Roman"/>
-          <w:b/>
-          <w:sz w:val="32"/>
-          <w:szCs w:val="28"/>
-        </w:rPr>
-        <w:t>er</w:t>
-      </w:r>
-      <w:r>
-        <w:rPr>
-          <w:rFonts w:ascii="Times New Roman" w:hAnsi="Times New Roman" w:cs="Times New Roman"/>
-          <w:b/>
-          <w:sz w:val="32"/>
-          <w:szCs w:val="28"/>
-        </w:rPr>
-        <w:t xml:space="preserve"> Skills</w:t>
-      </w:r>
-    </w:p>
-    <w:p>
-      <w:pPr>
-        <w:rPr>
-          <w:rFonts w:ascii="Times New Roman" w:hAnsi="Times New Roman" w:cs="Times New Roman"/>
-        </w:rPr>
-      </w:pPr>
-    </w:p>
-    <w:p>
-      <w:pPr>
-        <w:outlineLvl w:val="0"/>
-        <w:rPr>
-          <w:rFonts w:ascii="Times New Roman" w:hAnsi="Times New Roman" w:cs="Times New Roman"/>
-        </w:rPr>
-      </w:pPr>
-      <w:r>
-        <w:rPr>
-          <w:rFonts w:ascii="Times New Roman" w:hAnsi="Times New Roman" w:cs="Times New Roman"/>
-        </w:rPr>
-        <w:t xml:space="preserve">Fortran; MATLAB; </w:t>
-      </w:r>
-      <w:proofErr w:type="spellStart"/>
-      <w:r>
-        <w:rPr>
-          <w:rFonts w:ascii="Times New Roman" w:hAnsi="Times New Roman" w:cs="Times New Roman"/>
-        </w:rPr>
-        <w:t>VisIt</w:t>
-      </w:r>
-      <w:proofErr w:type="spellEnd"/>
-      <w:r>
-        <w:rPr>
-          <w:rFonts w:ascii="Times New Roman" w:hAnsi="Times New Roman" w:cs="Times New Roman"/>
-        </w:rPr>
-        <w:t xml:space="preserve">; </w:t>
-      </w:r>
-      <w:r>
-        <w:rPr>
-          <w:rFonts w:ascii="Times New Roman" w:hAnsi="Times New Roman" w:cs="Times New Roman"/>
-        </w:rPr>
-        <w:t>Linux/Unix</w:t>
-      </w:r>
-      <w:r>
-        <w:rPr>
-          <w:rFonts w:ascii="Times New Roman" w:hAnsi="Times New Roman" w:cs="Times New Roman"/>
-        </w:rPr>
-        <w:t xml:space="preserve">; </w:t>
-      </w:r>
-      <w:r>
-        <w:rPr>
-          <w:rFonts w:ascii="Times New Roman" w:hAnsi="Times New Roman" w:cs="Times New Roman"/>
-        </w:rPr>
-        <w:t>etc.</w:t>
-      </w:r>
-    </w:p>
-    <w:p>
-      <w:pPr>
-        <w:rPr>
-          <w:rFonts w:ascii="Times New Roman" w:hAnsi="Times New Roman" w:cs="Times New Roman"/>
-        </w:rPr>
-      </w:pPr>
-    </w:p>
-    <w:p>
-      <w:pPr>
-        <w:rPr>
-          <w:rFonts w:ascii="Times New Roman" w:hAnsi="Times New Roman" w:cs="Times New Roman"/>
-        </w:rPr>
-      </w:pPr>
-    </w:p>
-    <w:p>
-      <w:pPr>
-        <w:outlineLvl w:val="0"/>
-        <w:rPr>
-          <w:rFonts w:ascii="Times New Roman" w:hAnsi="Times New Roman" w:cs="Times New Roman"/>
-          <w:b/>
-          <w:sz w:val="32"/>
-          <w:szCs w:val="28"/>
-        </w:rPr>
-      </w:pPr>
-      <w:r>
-        <w:rPr>
-          <w:rFonts w:ascii="Times New Roman" w:hAnsi="Times New Roman" w:cs="Times New Roman"/>
-          <w:b/>
-          <w:sz w:val="32"/>
-          <w:szCs w:val="28"/>
-        </w:rPr>
-        <w:t>Awards</w:t>
-      </w:r>
-      <w:r>
-        <w:rPr>
-          <w:rFonts w:ascii="Times New Roman" w:hAnsi="Times New Roman" w:cs="Times New Roman"/>
-          <w:b/>
-          <w:sz w:val="32"/>
-          <w:szCs w:val="28"/>
-        </w:rPr>
-        <w:t xml:space="preserve"> and Honors</w:t>
-      </w:r>
-    </w:p>
-    <w:p>
-      <w:pPr>
-        <w:rPr>
-          <w:rFonts w:ascii="Times New Roman" w:hAnsi="Times New Roman" w:cs="Times New Roman"/>
-        </w:rPr>
-      </w:pPr>
+        <w:t>Outstanding Stude</w:t>
+      </w:r>
+      <w:r>
+        <w:rPr>
+          <w:rFonts w:ascii="Times New Roman" w:hAnsi="Times New Roman" w:cs="Times New Roman"/>
+        </w:rPr>
+        <w:t>nt at Ocean University of China</w:t>
+      </w:r>
+      <w:r>
+        <w:rPr>
+          <w:rFonts w:ascii="Times New Roman" w:hAnsi="Times New Roman" w:cs="Times New Roman"/>
+        </w:rPr>
+        <w:t xml:space="preserve">        </w:t>
+      </w:r>
+      <w:r>
+        <w:rPr>
+          <w:rFonts w:ascii="Times New Roman" w:hAnsi="Times New Roman" w:cs="Times New Roman"/>
+        </w:rPr>
+        <w:t xml:space="preserve">                             </w:t>
+      </w:r>
+      <w:r>
+        <w:rPr>
+          <w:rFonts w:ascii="Times New Roman" w:hAnsi="Times New Roman" w:cs="Times New Roman"/>
+        </w:rPr>
+        <w:t>2009 – 2010</w:t>
+      </w:r>
     </w:p>
     <w:p>
       <w:pPr>
@@ -2847,19 +3098,25 @@
         <w:rPr>
           <w:rFonts w:ascii="Times New Roman" w:hAnsi="Times New Roman" w:cs="Times New Roman"/>
         </w:rPr>
-        <w:t xml:space="preserve">2009 – 2010   </w:t>
-      </w:r>
-      <w:r>
-        <w:rPr>
-          <w:rFonts w:ascii="Times New Roman" w:hAnsi="Times New Roman" w:cs="Times New Roman"/>
-        </w:rPr>
-        <w:t>Honorary Title of Outstanding Stude</w:t>
-      </w:r>
-      <w:r>
-        <w:rPr>
-          <w:rFonts w:ascii="Times New Roman" w:hAnsi="Times New Roman" w:cs="Times New Roman"/>
-        </w:rPr>
-        <w:t>nt at Ocean University of China</w:t>
+        <w:t xml:space="preserve">Excellent Students Scholarship at </w:t>
+      </w:r>
+      <w:r>
+        <w:rPr>
+          <w:rFonts w:ascii="Times New Roman" w:hAnsi="Times New Roman" w:cs="Times New Roman"/>
+        </w:rPr>
+        <w:t xml:space="preserve">Ocean </w:t>
+      </w:r>
+      <w:r>
+        <w:rPr>
+          <w:rFonts w:ascii="Times New Roman" w:hAnsi="Times New Roman" w:cs="Times New Roman"/>
+        </w:rPr>
+        <w:t>University of China</w:t>
+      </w:r>
+      <w:r>
+        <w:rPr>
+          <w:rFonts w:ascii="Times New Roman" w:hAnsi="Times New Roman" w:cs="Times New Roman"/>
+        </w:rPr>
+        <w:t xml:space="preserve">                    2009 – 2010</w:t>
       </w:r>
     </w:p>
     <w:p>
@@ -2877,19 +3134,25 @@
         <w:rPr>
           <w:rFonts w:ascii="Times New Roman" w:hAnsi="Times New Roman" w:cs="Times New Roman"/>
         </w:rPr>
-        <w:t xml:space="preserve">2009 – 2010   Excellent Students Scholarship at </w:t>
-      </w:r>
-      <w:r>
-        <w:rPr>
-          <w:rFonts w:ascii="Times New Roman" w:hAnsi="Times New Roman" w:cs="Times New Roman"/>
-        </w:rPr>
-        <w:t xml:space="preserve">Ocean </w:t>
-      </w:r>
-      <w:r>
-        <w:rPr>
-          <w:rFonts w:ascii="Times New Roman" w:hAnsi="Times New Roman" w:cs="Times New Roman"/>
-        </w:rPr>
-        <w:t>University of China</w:t>
+        <w:t xml:space="preserve">Excellent Academy Scholarship at </w:t>
+      </w:r>
+      <w:r>
+        <w:rPr>
+          <w:rFonts w:ascii="Times New Roman" w:hAnsi="Times New Roman" w:cs="Times New Roman"/>
+        </w:rPr>
+        <w:t>Ocean Univer</w:t>
+      </w:r>
+      <w:r>
+        <w:rPr>
+          <w:rFonts w:ascii="Times New Roman" w:hAnsi="Times New Roman" w:cs="Times New Roman"/>
+        </w:rPr>
+        <w:t>sity of China</w:t>
+      </w:r>
+      <w:r>
+        <w:rPr>
+          <w:rFonts w:ascii="Times New Roman" w:hAnsi="Times New Roman" w:cs="Times New Roman"/>
+        </w:rPr>
+        <w:t xml:space="preserve">                  2008 – 2010</w:t>
       </w:r>
     </w:p>
     <w:p>
@@ -2907,54 +3170,6 @@
         <w:rPr>
           <w:rFonts w:ascii="Times New Roman" w:hAnsi="Times New Roman" w:cs="Times New Roman"/>
         </w:rPr>
-        <w:t xml:space="preserve">2008 – 2010   </w:t>
-      </w:r>
-      <w:r>
-        <w:rPr>
-          <w:rFonts w:ascii="Times New Roman" w:hAnsi="Times New Roman" w:cs="Times New Roman"/>
-        </w:rPr>
-        <w:t xml:space="preserve">Excellent Academy Scholarship at </w:t>
-      </w:r>
-      <w:r>
-        <w:rPr>
-          <w:rFonts w:ascii="Times New Roman" w:hAnsi="Times New Roman" w:cs="Times New Roman"/>
-        </w:rPr>
-        <w:t>Ocean Univer</w:t>
-      </w:r>
-      <w:r>
-        <w:rPr>
-          <w:rFonts w:ascii="Times New Roman" w:hAnsi="Times New Roman" w:cs="Times New Roman"/>
-        </w:rPr>
-        <w:t>sity of China</w:t>
-      </w:r>
-    </w:p>
-    <w:p>
-      <w:pPr>
-        <w:pStyle w:val="ListParagraph"/>
-        <w:numPr>
-          <w:ilvl w:val="0"/>
-          <w:numId w:val="1"/>
-        </w:numPr>
-        <w:rPr>
-          <w:rFonts w:ascii="Times New Roman" w:hAnsi="Times New Roman" w:cs="Times New Roman"/>
-        </w:rPr>
-      </w:pPr>
-      <w:r>
-        <w:rPr>
-          <w:rFonts w:ascii="Times New Roman" w:hAnsi="Times New Roman" w:cs="Times New Roman"/>
-        </w:rPr>
-        <w:t xml:space="preserve">2008   </w:t>
-      </w:r>
-      <w:r>
-        <w:rPr>
-          <w:rFonts w:ascii="Times New Roman" w:hAnsi="Times New Roman" w:cs="Times New Roman"/>
-        </w:rPr>
-        <w:t xml:space="preserve">            </w:t>
-      </w:r>
-      <w:r>
-        <w:rPr>
-          <w:rFonts w:ascii="Times New Roman" w:hAnsi="Times New Roman" w:cs="Times New Roman"/>
-        </w:rPr>
         <w:t>First Prize of</w:t>
       </w:r>
       <w:r>
@@ -2985,22 +3200,19 @@
         <w:rPr>
           <w:rFonts w:ascii="Times New Roman" w:hAnsi="Times New Roman" w:cs="Times New Roman"/>
         </w:rPr>
-        <w:t xml:space="preserve">,  </w:t>
-      </w:r>
-    </w:p>
-    <w:p>
-      <w:pPr>
-        <w:pStyle w:val="ListParagraph"/>
-        <w:ind w:left="360"/>
-        <w:rPr>
-          <w:rFonts w:ascii="Times New Roman" w:hAnsi="Times New Roman" w:cs="Times New Roman"/>
-        </w:rPr>
-      </w:pPr>
-      <w:r>
-        <w:rPr>
-          <w:rFonts w:ascii="Times New Roman" w:hAnsi="Times New Roman" w:cs="Times New Roman"/>
-        </w:rPr>
-        <w:t xml:space="preserve">                       China</w:t>
+        <w:t xml:space="preserve">, </w:t>
+      </w:r>
+      <w:r>
+        <w:rPr>
+          <w:rFonts w:ascii="Times New Roman" w:hAnsi="Times New Roman" w:cs="Times New Roman"/>
+        </w:rPr>
+        <w:t>China</w:t>
+      </w:r>
+      <w:r>
+        <w:rPr>
+          <w:rFonts w:ascii="Times New Roman" w:hAnsi="Times New Roman" w:cs="Times New Roman"/>
+        </w:rPr>
+        <w:t xml:space="preserve">              2008</w:t>
       </w:r>
     </w:p>
     <w:p>
@@ -3018,51 +3230,31 @@
         <w:rPr>
           <w:rFonts w:ascii="Times New Roman" w:hAnsi="Times New Roman" w:cs="Times New Roman"/>
         </w:rPr>
-        <w:t xml:space="preserve">2009   </w:t>
-      </w:r>
-      <w:r>
-        <w:rPr>
-          <w:rFonts w:ascii="Times New Roman" w:hAnsi="Times New Roman" w:cs="Times New Roman"/>
-        </w:rPr>
-        <w:t xml:space="preserve">            </w:t>
-      </w:r>
-      <w:r>
-        <w:rPr>
-          <w:rFonts w:ascii="Times New Roman" w:hAnsi="Times New Roman" w:cs="Times New Roman"/>
-        </w:rPr>
-        <w:t>Second Prize of National Undergraduate Mathematics Co</w:t>
-      </w:r>
-      <w:r>
-        <w:rPr>
-          <w:rFonts w:ascii="Times New Roman" w:hAnsi="Times New Roman" w:cs="Times New Roman"/>
-        </w:rPr>
-        <w:t xml:space="preserve">ntest, </w:t>
-      </w:r>
-      <w:r>
-        <w:rPr>
-          <w:rFonts w:ascii="Times New Roman" w:hAnsi="Times New Roman" w:cs="Times New Roman"/>
-        </w:rPr>
-        <w:t xml:space="preserve"> </w:t>
-      </w:r>
-    </w:p>
-    <w:p>
-      <w:pPr>
-        <w:pStyle w:val="ListParagraph"/>
-        <w:rPr>
-          <w:rFonts w:ascii="Times New Roman" w:hAnsi="Times New Roman" w:cs="Times New Roman"/>
-        </w:rPr>
-      </w:pPr>
-      <w:r>
-        <w:rPr>
-          <w:rFonts w:ascii="Times New Roman" w:hAnsi="Times New Roman" w:cs="Times New Roman"/>
-        </w:rPr>
-        <w:t xml:space="preserve">                 </w:t>
-      </w:r>
-      <w:r>
-        <w:rPr>
-          <w:rFonts w:ascii="Times New Roman" w:hAnsi="Times New Roman" w:cs="Times New Roman"/>
-        </w:rPr>
-        <w:t>Shandong, China</w:t>
+        <w:t xml:space="preserve">Second Prize of National Undergraduate </w:t>
+      </w:r>
+      <w:r>
+        <w:rPr>
+          <w:rFonts w:ascii="Times New Roman" w:hAnsi="Times New Roman" w:cs="Times New Roman"/>
+        </w:rPr>
+        <w:t>Mathematics</w:t>
+      </w:r>
+      <w:r>
+        <w:rPr>
+          <w:rFonts w:ascii="Times New Roman" w:hAnsi="Times New Roman" w:cs="Times New Roman"/>
+        </w:rPr>
+        <w:t xml:space="preserve"> Co</w:t>
+      </w:r>
+      <w:r>
+        <w:rPr>
+          <w:rFonts w:ascii="Times New Roman" w:hAnsi="Times New Roman" w:cs="Times New Roman"/>
+        </w:rPr>
+        <w:t>ntest, Shandong, China</w:t>
+      </w:r>
+      <w:r>
+        <w:rPr>
+          <w:rFonts w:ascii="Times New Roman" w:hAnsi="Times New Roman" w:cs="Times New Roman"/>
+        </w:rPr>
+        <w:t>2009</w:t>
       </w:r>
     </w:p>
     <w:p>
@@ -3096,7 +3288,7 @@
           <w:sz w:val="32"/>
           <w:szCs w:val="28"/>
         </w:rPr>
-        <w:t>Social</w:t>
+        <w:t>Voluntary</w:t>
       </w:r>
       <w:r>
         <w:rPr>
@@ -3130,25 +3322,20 @@
         <w:rPr>
           <w:rFonts w:ascii="Times New Roman" w:hAnsi="Times New Roman" w:cs="Times New Roman"/>
         </w:rPr>
-        <w:t xml:space="preserve">10/2015   </w:t>
-      </w:r>
-      <w:r>
-        <w:rPr>
-          <w:rFonts w:ascii="Times New Roman" w:hAnsi="Times New Roman" w:cs="Times New Roman"/>
-        </w:rPr>
-        <w:t xml:space="preserve">                 </w:t>
-      </w:r>
-      <w:r>
-        <w:rPr>
-          <w:rFonts w:ascii="Times New Roman" w:hAnsi="Times New Roman" w:cs="Times New Roman"/>
-        </w:rPr>
         <w:t xml:space="preserve">Volunteer for </w:t>
       </w:r>
       <w:r>
         <w:rPr>
           <w:rFonts w:ascii="Times New Roman" w:hAnsi="Times New Roman" w:cs="Times New Roman"/>
-        </w:rPr>
-        <w:t>“National Gandhi Day of Service”</w:t>
+          <w:i/>
+        </w:rPr>
+        <w:t>National Gandhi Day of Service</w:t>
+      </w:r>
+      <w:r>
+        <w:rPr>
+          <w:rFonts w:ascii="Times New Roman" w:hAnsi="Times New Roman" w:cs="Times New Roman"/>
+        </w:rPr>
+        <w:t xml:space="preserve">                                                Oct. 2015                    </w:t>
       </w:r>
     </w:p>
     <w:p>
@@ -3166,7 +3353,7 @@
         <w:rPr>
           <w:rFonts w:ascii="Times New Roman" w:hAnsi="Times New Roman" w:cs="Times New Roman"/>
         </w:rPr>
-        <w:t xml:space="preserve">03/2015                    Volunteer for </w:t>
+        <w:t xml:space="preserve">Volunteer for </w:t>
       </w:r>
       <w:r>
         <w:rPr>
@@ -3178,13 +3365,31 @@
         <w:rPr>
           <w:rFonts w:ascii="Times New Roman" w:hAnsi="Times New Roman" w:cs="Times New Roman"/>
         </w:rPr>
-        <w:t>RSMAS Auction</w:t>
-      </w:r>
-      <w:r>
-        <w:rPr>
-          <w:rFonts w:ascii="Times New Roman" w:hAnsi="Times New Roman" w:cs="Times New Roman"/>
-        </w:rPr>
-        <w:t xml:space="preserve"> Activity</w:t>
+        <w:t xml:space="preserve">RSMAS </w:t>
+      </w:r>
+      <w:r>
+        <w:rPr>
+          <w:rFonts w:ascii="Times New Roman" w:hAnsi="Times New Roman" w:cs="Times New Roman"/>
+        </w:rPr>
+        <w:t>Student A</w:t>
+      </w:r>
+      <w:r>
+        <w:rPr>
+          <w:rFonts w:ascii="Times New Roman" w:hAnsi="Times New Roman" w:cs="Times New Roman"/>
+        </w:rPr>
+        <w:t>uction</w:t>
+      </w:r>
+      <w:r>
+        <w:rPr>
+          <w:rFonts w:ascii="Times New Roman" w:hAnsi="Times New Roman" w:cs="Times New Roman"/>
+        </w:rPr>
+        <w:t xml:space="preserve"> </w:t>
+      </w:r>
+      <w:r>
+        <w:rPr>
+          <w:rFonts w:ascii="Times New Roman" w:hAnsi="Times New Roman" w:cs="Times New Roman"/>
+        </w:rPr>
+        <w:t xml:space="preserve">                                                 Mar. 2015 </w:t>
       </w:r>
     </w:p>
     <w:p>
@@ -3202,30 +3407,13 @@
         <w:rPr>
           <w:rFonts w:ascii="Times New Roman" w:hAnsi="Times New Roman" w:cs="Times New Roman"/>
         </w:rPr>
-        <w:t xml:space="preserve">04/2014   </w:t>
-      </w:r>
-      <w:r>
-        <w:rPr>
-          <w:rFonts w:ascii="Times New Roman" w:hAnsi="Times New Roman" w:cs="Times New Roman"/>
-        </w:rPr>
-        <w:t xml:space="preserve">                 </w:t>
-      </w:r>
-      <w:r>
-        <w:rPr>
-          <w:rFonts w:ascii="Times New Roman" w:hAnsi="Times New Roman" w:cs="Times New Roman"/>
-        </w:rPr>
         <w:t xml:space="preserve">Volunteer for </w:t>
       </w:r>
-      <w:r>
-        <w:rPr>
-          <w:rFonts w:ascii="Times New Roman" w:hAnsi="Times New Roman" w:cs="Times New Roman"/>
-        </w:rPr>
-        <w:t>“</w:t>
-      </w:r>
       <w:proofErr w:type="spellStart"/>
       <w:r>
         <w:rPr>
           <w:rFonts w:ascii="Times New Roman" w:hAnsi="Times New Roman" w:cs="Times New Roman"/>
+          <w:i/>
         </w:rPr>
         <w:t>Baynanza</w:t>
       </w:r>
@@ -3233,57 +3421,56 @@
       <w:r>
         <w:rPr>
           <w:rFonts w:ascii="Times New Roman" w:hAnsi="Times New Roman" w:cs="Times New Roman"/>
+          <w:i/>
         </w:rPr>
         <w:t xml:space="preserve"> Beach</w:t>
       </w:r>
       <w:r>
         <w:rPr>
           <w:rFonts w:ascii="Times New Roman" w:hAnsi="Times New Roman" w:cs="Times New Roman"/>
-        </w:rPr>
-        <w:t xml:space="preserve"> (Miami)</w:t>
-      </w:r>
-      <w:r>
-        <w:rPr>
-          <w:rFonts w:ascii="Times New Roman" w:hAnsi="Times New Roman" w:cs="Times New Roman"/>
-        </w:rPr>
-        <w:t xml:space="preserve"> Cleanup and</w:t>
-      </w:r>
-      <w:r>
-        <w:rPr>
-          <w:rFonts w:ascii="Times New Roman" w:hAnsi="Times New Roman" w:cs="Times New Roman"/>
-        </w:rPr>
-        <w:t xml:space="preserve"> Exotic</w:t>
-      </w:r>
-    </w:p>
-    <w:p>
-      <w:pPr>
-        <w:rPr>
-          <w:rFonts w:ascii="Times New Roman" w:hAnsi="Times New Roman" w:cs="Times New Roman"/>
-        </w:rPr>
-      </w:pPr>
-      <w:r>
-        <w:rPr>
-          <w:rFonts w:ascii="Times New Roman" w:hAnsi="Times New Roman" w:cs="Times New Roman"/>
-        </w:rPr>
-        <w:t xml:space="preserve">                                       </w:t>
-      </w:r>
-      <w:r>
-        <w:rPr>
-          <w:rFonts w:ascii="Times New Roman" w:hAnsi="Times New Roman" w:cs="Times New Roman"/>
+          <w:i/>
+        </w:rPr>
+        <w:t xml:space="preserve"> Cleanup and Exotic</w:t>
+      </w:r>
+      <w:r>
+        <w:rPr>
+          <w:rFonts w:ascii="Times New Roman" w:hAnsi="Times New Roman" w:cs="Times New Roman"/>
+          <w:i/>
+        </w:rPr>
+        <w:t xml:space="preserve"> </w:t>
+      </w:r>
+      <w:r>
+        <w:rPr>
+          <w:rFonts w:ascii="Times New Roman" w:hAnsi="Times New Roman" w:cs="Times New Roman"/>
+          <w:i/>
         </w:rPr>
         <w:t xml:space="preserve">Plant </w:t>
       </w:r>
       <w:r>
         <w:rPr>
           <w:rFonts w:ascii="Times New Roman" w:hAnsi="Times New Roman" w:cs="Times New Roman"/>
+          <w:i/>
         </w:rPr>
         <w:t>Removal</w:t>
       </w:r>
       <w:r>
         <w:rPr>
           <w:rFonts w:ascii="Times New Roman" w:hAnsi="Times New Roman" w:cs="Times New Roman"/>
-        </w:rPr>
-        <w:t>”</w:t>
+          <w:i/>
+        </w:rPr>
+        <w:t xml:space="preserve">  </w:t>
+      </w:r>
+      <w:r>
+        <w:rPr>
+          <w:rFonts w:ascii="Times New Roman" w:hAnsi="Times New Roman" w:cs="Times New Roman"/>
+        </w:rPr>
+        <w:t xml:space="preserve">            Apr. </w:t>
+      </w:r>
+      <w:r>
+        <w:rPr>
+          <w:rFonts w:ascii="Times New Roman" w:hAnsi="Times New Roman" w:cs="Times New Roman"/>
+        </w:rPr>
+        <w:t xml:space="preserve">2014                    </w:t>
       </w:r>
     </w:p>
     <w:p>
@@ -3301,18 +3488,6 @@
         <w:rPr>
           <w:rFonts w:ascii="Times New Roman" w:hAnsi="Times New Roman" w:cs="Times New Roman"/>
         </w:rPr>
-        <w:t xml:space="preserve">09/2013 – 05/2014 </w:t>
-      </w:r>
-      <w:r>
-        <w:rPr>
-          <w:rFonts w:ascii="Times New Roman" w:hAnsi="Times New Roman" w:cs="Times New Roman"/>
-        </w:rPr>
-        <w:t xml:space="preserve">  </w:t>
-      </w:r>
-      <w:r>
-        <w:rPr>
-          <w:rFonts w:ascii="Times New Roman" w:hAnsi="Times New Roman" w:cs="Times New Roman"/>
-        </w:rPr>
         <w:t xml:space="preserve">Member of </w:t>
       </w:r>
       <w:r>
@@ -3332,6 +3507,24 @@
           <w:rFonts w:ascii="Times New Roman" w:hAnsi="Times New Roman" w:cs="Times New Roman"/>
         </w:rPr>
         <w:t>MPO Student Seminar Committee</w:t>
+      </w:r>
+      <w:r>
+        <w:rPr>
+          <w:rFonts w:ascii="Times New Roman" w:hAnsi="Times New Roman" w:cs="Times New Roman"/>
+        </w:rPr>
+        <w:t xml:space="preserve">     Sep. </w:t>
+      </w:r>
+      <w:r>
+        <w:rPr>
+          <w:rFonts w:ascii="Times New Roman" w:hAnsi="Times New Roman" w:cs="Times New Roman"/>
+        </w:rPr>
+        <w:t xml:space="preserve">2013 – </w:t>
+      </w:r>
+      <w:r>
+        <w:rPr>
+          <w:rFonts w:ascii="Times New Roman" w:hAnsi="Times New Roman" w:cs="Times New Roman"/>
+        </w:rPr>
+        <w:t>May 2014</w:t>
       </w:r>
     </w:p>
     <w:p>
@@ -3349,30 +3542,6 @@
         <w:rPr>
           <w:rFonts w:ascii="Times New Roman" w:hAnsi="Times New Roman" w:cs="Times New Roman"/>
         </w:rPr>
-        <w:t xml:space="preserve">01/2013 – </w:t>
-      </w:r>
-      <w:r>
-        <w:rPr>
-          <w:rFonts w:ascii="Times New Roman" w:hAnsi="Times New Roman" w:cs="Times New Roman"/>
-        </w:rPr>
-        <w:t>03/2016</w:t>
-      </w:r>
-      <w:r>
-        <w:rPr>
-          <w:rFonts w:ascii="Times New Roman" w:hAnsi="Times New Roman" w:cs="Times New Roman"/>
-        </w:rPr>
-        <w:t xml:space="preserve">  </w:t>
-      </w:r>
-      <w:r>
-        <w:rPr>
-          <w:rFonts w:ascii="Times New Roman" w:hAnsi="Times New Roman" w:cs="Times New Roman"/>
-        </w:rPr>
-        <w:t xml:space="preserve"> </w:t>
-      </w:r>
-      <w:r>
-        <w:rPr>
-          <w:rFonts w:ascii="Times New Roman" w:hAnsi="Times New Roman" w:cs="Times New Roman"/>
-        </w:rPr>
         <w:t xml:space="preserve">Member of </w:t>
       </w:r>
       <w:r>
@@ -3387,59 +3556,11 @@
         </w:rPr>
         <w:t>RSMAS Garden Club</w:t>
       </w:r>
-    </w:p>
-    <w:p>
-      <w:pPr>
-        <w:rPr>
-          <w:rFonts w:ascii="Times New Roman" w:hAnsi="Times New Roman" w:cs="Times New Roman"/>
-        </w:rPr>
-      </w:pPr>
-    </w:p>
-    <w:p>
-      <w:pPr>
-        <w:rPr>
-          <w:rFonts w:ascii="Times New Roman" w:hAnsi="Times New Roman" w:cs="Times New Roman"/>
-        </w:rPr>
-      </w:pPr>
-    </w:p>
-    <w:p>
-      <w:pPr>
-        <w:outlineLvl w:val="0"/>
-        <w:rPr>
-          <w:rFonts w:ascii="Times New Roman" w:hAnsi="Times New Roman" w:cs="Times New Roman"/>
-          <w:b/>
-          <w:sz w:val="32"/>
-          <w:szCs w:val="28"/>
-        </w:rPr>
-      </w:pPr>
-      <w:r>
-        <w:rPr>
-          <w:rFonts w:ascii="Times New Roman" w:hAnsi="Times New Roman" w:cs="Times New Roman"/>
-          <w:b/>
-          <w:sz w:val="32"/>
-          <w:szCs w:val="28"/>
-        </w:rPr>
-        <w:t>Professional Affiliations</w:t>
-      </w:r>
-    </w:p>
-    <w:p>
-      <w:pPr>
-        <w:rPr>
-          <w:rFonts w:ascii="Times New Roman" w:hAnsi="Times New Roman" w:cs="Times New Roman"/>
-        </w:rPr>
-      </w:pPr>
-    </w:p>
-    <w:p>
-      <w:pPr>
-        <w:rPr>
-          <w:rFonts w:ascii="Times New Roman" w:hAnsi="Times New Roman" w:cs="Times New Roman"/>
-        </w:rPr>
-      </w:pPr>
-      <w:r>
-        <w:rPr>
-          <w:rFonts w:ascii="Times New Roman" w:hAnsi="Times New Roman" w:cs="Times New Roman"/>
-        </w:rPr>
-        <w:t>American Geophysical Union</w:t>
+      <w:r>
+        <w:rPr>
+          <w:rFonts w:ascii="Times New Roman" w:hAnsi="Times New Roman" w:cs="Times New Roman"/>
+        </w:rPr>
+        <w:t xml:space="preserve">                                        Jan. 2013 – Mar. 2016</w:t>
       </w:r>
     </w:p>
     <w:p>
@@ -3968,6 +4089,119 @@
     </w:lvl>
   </w:abstractNum>
   <w:abstractNum w:abstractNumId="5">
+    <w:nsid w:val="37D51A11"/>
+    <w:multiLevelType w:val="hybridMultilevel"/>
+    <w:tmpl w:val="8A72CEA0"/>
+    <w:lvl w:ilvl="0" w:tplc="04090001">
+      <w:start w:val="1"/>
+      <w:numFmt w:val="bullet"/>
+      <w:lvlText w:val=""/>
+      <w:lvlJc w:val="left"/>
+      <w:pPr>
+        <w:ind w:left="360" w:hanging="360"/>
+      </w:pPr>
+      <w:rPr>
+        <w:rFonts w:ascii="Symbol" w:hAnsi="Symbol" w:hint="default"/>
+      </w:rPr>
+    </w:lvl>
+    <w:lvl w:ilvl="1" w:tplc="04090003" w:tentative="1">
+      <w:start w:val="1"/>
+      <w:numFmt w:val="bullet"/>
+      <w:lvlText w:val="o"/>
+      <w:lvlJc w:val="left"/>
+      <w:pPr>
+        <w:ind w:left="1080" w:hanging="360"/>
+      </w:pPr>
+      <w:rPr>
+        <w:rFonts w:ascii="Courier New" w:hAnsi="Courier New" w:cs="Courier New" w:hint="default"/>
+      </w:rPr>
+    </w:lvl>
+    <w:lvl w:ilvl="2" w:tplc="04090005" w:tentative="1">
+      <w:start w:val="1"/>
+      <w:numFmt w:val="bullet"/>
+      <w:lvlText w:val=""/>
+      <w:lvlJc w:val="left"/>
+      <w:pPr>
+        <w:ind w:left="1800" w:hanging="360"/>
+      </w:pPr>
+      <w:rPr>
+        <w:rFonts w:ascii="Wingdings" w:hAnsi="Wingdings" w:hint="default"/>
+      </w:rPr>
+    </w:lvl>
+    <w:lvl w:ilvl="3" w:tplc="04090001" w:tentative="1">
+      <w:start w:val="1"/>
+      <w:numFmt w:val="bullet"/>
+      <w:lvlText w:val=""/>
+      <w:lvlJc w:val="left"/>
+      <w:pPr>
+        <w:ind w:left="2520" w:hanging="360"/>
+      </w:pPr>
+      <w:rPr>
+        <w:rFonts w:ascii="Symbol" w:hAnsi="Symbol" w:hint="default"/>
+      </w:rPr>
+    </w:lvl>
+    <w:lvl w:ilvl="4" w:tplc="04090003" w:tentative="1">
+      <w:start w:val="1"/>
+      <w:numFmt w:val="bullet"/>
+      <w:lvlText w:val="o"/>
+      <w:lvlJc w:val="left"/>
+      <w:pPr>
+        <w:ind w:left="3240" w:hanging="360"/>
+      </w:pPr>
+      <w:rPr>
+        <w:rFonts w:ascii="Courier New" w:hAnsi="Courier New" w:cs="Courier New" w:hint="default"/>
+      </w:rPr>
+    </w:lvl>
+    <w:lvl w:ilvl="5" w:tplc="04090005" w:tentative="1">
+      <w:start w:val="1"/>
+      <w:numFmt w:val="bullet"/>
+      <w:lvlText w:val=""/>
+      <w:lvlJc w:val="left"/>
+      <w:pPr>
+        <w:ind w:left="3960" w:hanging="360"/>
+      </w:pPr>
+      <w:rPr>
+        <w:rFonts w:ascii="Wingdings" w:hAnsi="Wingdings" w:hint="default"/>
+      </w:rPr>
+    </w:lvl>
+    <w:lvl w:ilvl="6" w:tplc="04090001" w:tentative="1">
+      <w:start w:val="1"/>
+      <w:numFmt w:val="bullet"/>
+      <w:lvlText w:val=""/>
+      <w:lvlJc w:val="left"/>
+      <w:pPr>
+        <w:ind w:left="4680" w:hanging="360"/>
+      </w:pPr>
+      <w:rPr>
+        <w:rFonts w:ascii="Symbol" w:hAnsi="Symbol" w:hint="default"/>
+      </w:rPr>
+    </w:lvl>
+    <w:lvl w:ilvl="7" w:tplc="04090003" w:tentative="1">
+      <w:start w:val="1"/>
+      <w:numFmt w:val="bullet"/>
+      <w:lvlText w:val="o"/>
+      <w:lvlJc w:val="left"/>
+      <w:pPr>
+        <w:ind w:left="5400" w:hanging="360"/>
+      </w:pPr>
+      <w:rPr>
+        <w:rFonts w:ascii="Courier New" w:hAnsi="Courier New" w:cs="Courier New" w:hint="default"/>
+      </w:rPr>
+    </w:lvl>
+    <w:lvl w:ilvl="8" w:tplc="04090005" w:tentative="1">
+      <w:start w:val="1"/>
+      <w:numFmt w:val="bullet"/>
+      <w:lvlText w:val=""/>
+      <w:lvlJc w:val="left"/>
+      <w:pPr>
+        <w:ind w:left="6120" w:hanging="360"/>
+      </w:pPr>
+      <w:rPr>
+        <w:rFonts w:ascii="Wingdings" w:hAnsi="Wingdings" w:hint="default"/>
+      </w:rPr>
+    </w:lvl>
+  </w:abstractNum>
+  <w:abstractNum w:abstractNumId="6">
     <w:nsid w:val="5426774E"/>
     <w:multiLevelType w:val="hybridMultilevel"/>
     <w:tmpl w:val="A000C5A4"/>
@@ -4080,7 +4314,7 @@
       </w:rPr>
     </w:lvl>
   </w:abstractNum>
-  <w:abstractNum w:abstractNumId="6">
+  <w:abstractNum w:abstractNumId="7">
     <w:nsid w:val="7D563227"/>
     <w:multiLevelType w:val="hybridMultilevel"/>
     <w:tmpl w:val="DA02256E"/>
@@ -4194,7 +4428,7 @@
     </w:lvl>
   </w:abstractNum>
   <w:num w:numId="1">
-    <w:abstractNumId w:val="6"/>
+    <w:abstractNumId w:val="7"/>
   </w:num>
   <w:num w:numId="2">
     <w:abstractNumId w:val="0"/>
@@ -4209,10 +4443,13 @@
     <w:abstractNumId w:val="2"/>
   </w:num>
   <w:num w:numId="6">
-    <w:abstractNumId w:val="5"/>
+    <w:abstractNumId w:val="6"/>
   </w:num>
   <w:num w:numId="7">
     <w:abstractNumId w:val="1"/>
+  </w:num>
+  <w:num w:numId="8">
+    <w:abstractNumId w:val="5"/>
   </w:num>
 </w:numbering>
 </file>

--- a/docs/resume_cv/WANG_Peng_CV.docx
+++ b/docs/resume_cv/WANG_Peng_CV.docx
@@ -193,16 +193,19 @@
         <w:rPr>
           <w:b/>
         </w:rPr>
-        <w:t>Web:</w:t>
-      </w:r>
-      <w:r>
-        <w:t xml:space="preserve"> </w:t>
-      </w:r>
-      <w:r>
-        <w:t xml:space="preserve">      </w:t>
-      </w:r>
-      <w:r>
-        <w:t xml:space="preserve"> </w:t>
+        <w:t>Web</w:t>
+      </w:r>
+      <w:r>
+        <w:rPr>
+          <w:b/>
+        </w:rPr>
+        <w:t>site</w:t>
+      </w:r>
+      <w:r>
+        <w:rPr>
+          <w:b/>
+        </w:rPr>
+        <w:t>:</w:t>
       </w:r>
       <w:r>
         <w:t xml:space="preserve"> </w:t>

--- a/docs/resume_cv/WANG_Peng_CV.docx
+++ b/docs/resume_cv/WANG_Peng_CV.docx
@@ -7,7 +7,6 @@
         <w:jc w:val="center"/>
         <w:outlineLvl w:val="0"/>
         <w:rPr>
-          <w:rFonts w:ascii="Times New Roman" w:hAnsi="Times New Roman" w:cs="Times New Roman"/>
           <w:b/>
           <w:sz w:val="44"/>
           <w:szCs w:val="32"/>
@@ -15,7 +14,6 @@
       </w:pPr>
       <w:r>
         <w:rPr>
-          <w:rFonts w:ascii="Times New Roman" w:hAnsi="Times New Roman" w:cs="Times New Roman"/>
           <w:b/>
           <w:sz w:val="44"/>
           <w:szCs w:val="32"/>
@@ -24,36 +22,20 @@
       </w:r>
       <w:r>
         <w:rPr>
-          <w:rFonts w:ascii="Times New Roman" w:hAnsi="Times New Roman" w:cs="Times New Roman"/>
           <w:b/>
           <w:sz w:val="44"/>
           <w:szCs w:val="32"/>
         </w:rPr>
         <w:t>, Ph.D.</w:t>
       </w:r>
-      <w:bookmarkStart w:id="0" w:name="_GoBack"/>
-      <w:bookmarkEnd w:id="0"/>
-    </w:p>
-    <w:p>
-      <w:pPr>
-        <w:rPr>
-          <w:rFonts w:ascii="Times New Roman" w:hAnsi="Times New Roman" w:cs="Times New Roman"/>
-        </w:rPr>
-      </w:pPr>
-    </w:p>
-    <w:p>
-      <w:pPr>
-        <w:rPr>
-          <w:rFonts w:ascii="Times New Roman" w:hAnsi="Times New Roman" w:cs="Times New Roman"/>
-        </w:rPr>
-      </w:pPr>
-    </w:p>
+    </w:p>
+    <w:p/>
+    <w:p/>
     <w:p>
       <w:pPr>
         <w:outlineLvl w:val="0"/>
         <w:rPr>
           <w:rStyle w:val="Hyperlink"/>
-          <w:rFonts w:ascii="Times New Roman" w:hAnsi="Times New Roman" w:cs="Times New Roman"/>
           <w:color w:val="000000" w:themeColor="text1"/>
           <w:u w:val="none"/>
         </w:rPr>
@@ -62,38 +44,19 @@
         <w:rPr>
           <w:b/>
         </w:rPr>
-        <w:t>Email</w:t>
-      </w:r>
-      <w:r>
-        <w:rPr>
-          <w:rFonts w:ascii="Times New Roman" w:hAnsi="Times New Roman" w:cs="Times New Roman"/>
-          <w:b/>
-        </w:rPr>
-        <w:t>:</w:t>
-      </w:r>
-      <w:r>
-        <w:rPr>
-          <w:rFonts w:ascii="Times New Roman" w:hAnsi="Times New Roman" w:cs="Times New Roman"/>
-        </w:rPr>
+        <w:t>Email:</w:t>
+      </w:r>
+      <w:r>
         <w:t xml:space="preserve">  </w:t>
       </w:r>
       <w:r>
-        <w:rPr>
-          <w:rFonts w:ascii="Times New Roman" w:hAnsi="Times New Roman" w:cs="Times New Roman"/>
-        </w:rPr>
         <w:t xml:space="preserve">  </w:t>
       </w:r>
       <w:r>
-        <w:rPr>
-          <w:rFonts w:ascii="Times New Roman" w:hAnsi="Times New Roman" w:cs="Times New Roman"/>
-        </w:rPr>
         <w:t xml:space="preserve"> </w:t>
       </w:r>
       <w:hyperlink r:id="rId5" w:history="1">
         <w:r>
-          <w:rPr>
-            <w:rFonts w:ascii="Times New Roman" w:hAnsi="Times New Roman" w:cs="Times New Roman"/>
-          </w:rPr>
           <w:t>wangpeng@miami.edu</w:t>
         </w:r>
       </w:hyperlink>
@@ -101,80 +64,40 @@
     <w:p>
       <w:pPr>
         <w:rPr>
-          <w:rFonts w:ascii="Times New Roman" w:hAnsi="Times New Roman" w:cs="Times New Roman"/>
           <w:sz w:val="12"/>
           <w:szCs w:val="12"/>
         </w:rPr>
       </w:pPr>
     </w:p>
     <w:p>
-      <w:pPr>
-        <w:rPr>
-          <w:rFonts w:ascii="Times New Roman" w:hAnsi="Times New Roman" w:cs="Times New Roman"/>
-        </w:rPr>
-      </w:pPr>
-      <w:r>
-        <w:rPr>
-          <w:rFonts w:ascii="Times New Roman" w:hAnsi="Times New Roman" w:cs="Times New Roman"/>
+      <w:r>
+        <w:rPr>
           <w:b/>
         </w:rPr>
         <w:t>Phone:</w:t>
       </w:r>
       <w:r>
-        <w:rPr>
-          <w:rFonts w:ascii="Times New Roman" w:hAnsi="Times New Roman" w:cs="Times New Roman"/>
-        </w:rPr>
         <w:t xml:space="preserve"> </w:t>
       </w:r>
       <w:r>
-        <w:rPr>
-          <w:rFonts w:ascii="Times New Roman" w:hAnsi="Times New Roman" w:cs="Times New Roman"/>
-        </w:rPr>
-        <w:t xml:space="preserve"> </w:t>
-      </w:r>
-      <w:proofErr w:type="gramStart"/>
-      <w:r>
-        <w:rPr>
-          <w:rFonts w:ascii="Times New Roman" w:hAnsi="Times New Roman" w:cs="Times New Roman"/>
-        </w:rPr>
-        <w:t xml:space="preserve"> </w:t>
-      </w:r>
-      <w:r>
-        <w:rPr>
-          <w:rFonts w:ascii="Times New Roman" w:hAnsi="Times New Roman" w:cs="Times New Roman"/>
-        </w:rPr>
-        <w:t xml:space="preserve">  (</w:t>
-      </w:r>
-      <w:proofErr w:type="gramEnd"/>
-      <w:r>
-        <w:rPr>
-          <w:rFonts w:ascii="Times New Roman" w:hAnsi="Times New Roman" w:cs="Times New Roman"/>
-        </w:rPr>
-        <w:t xml:space="preserve">786) </w:t>
-      </w:r>
-      <w:r>
-        <w:rPr>
-          <w:rFonts w:ascii="Times New Roman" w:hAnsi="Times New Roman" w:cs="Times New Roman"/>
-        </w:rPr>
+        <w:t xml:space="preserve">  </w:t>
+      </w:r>
+      <w:r>
+        <w:t xml:space="preserve">  (786) </w:t>
+      </w:r>
+      <w:r>
         <w:t>266</w:t>
       </w:r>
       <w:r>
-        <w:rPr>
-          <w:rFonts w:ascii="Times New Roman" w:hAnsi="Times New Roman" w:cs="Times New Roman"/>
-        </w:rPr>
         <w:t>-</w:t>
       </w:r>
       <w:r>
-        <w:rPr>
-          <w:rFonts w:ascii="Times New Roman" w:hAnsi="Times New Roman" w:cs="Times New Roman"/>
-        </w:rPr>
         <w:t>3320</w:t>
       </w:r>
     </w:p>
     <w:p>
       <w:pPr>
         <w:rPr>
-          <w:rFonts w:ascii="Times New Roman" w:hAnsi="Times New Roman" w:cs="Times New Roman"/>
           <w:sz w:val="12"/>
           <w:szCs w:val="12"/>
         </w:rPr>
@@ -184,7 +107,6 @@
       <w:pPr>
         <w:rPr>
           <w:rStyle w:val="Hyperlink"/>
-          <w:rFonts w:ascii="Times New Roman" w:hAnsi="Times New Roman" w:cs="Times New Roman"/>
           <w:color w:val="auto"/>
           <w:u w:val="none"/>
         </w:rPr>
@@ -230,15 +152,9 @@
       </w:pPr>
     </w:p>
     <w:p>
-      <w:pPr>
-        <w:rPr>
-          <w:rFonts w:ascii="Times New Roman" w:hAnsi="Times New Roman" w:cs="Times New Roman"/>
-        </w:rPr>
-      </w:pPr>
       <w:r>
         <w:rPr>
           <w:rStyle w:val="Hyperlink"/>
-          <w:rFonts w:ascii="Times New Roman" w:hAnsi="Times New Roman" w:cs="Times New Roman"/>
           <w:b/>
           <w:color w:val="auto"/>
           <w:u w:val="none"/>
@@ -248,7 +164,6 @@
       <w:r>
         <w:rPr>
           <w:rStyle w:val="Hyperlink"/>
-          <w:rFonts w:ascii="Times New Roman" w:hAnsi="Times New Roman" w:cs="Times New Roman"/>
           <w:color w:val="auto"/>
           <w:u w:val="none"/>
         </w:rPr>
@@ -257,7 +172,6 @@
       <w:r>
         <w:rPr>
           <w:rStyle w:val="Hyperlink"/>
-          <w:rFonts w:ascii="Times New Roman" w:hAnsi="Times New Roman" w:cs="Times New Roman"/>
           <w:color w:val="auto"/>
           <w:u w:val="none"/>
         </w:rPr>
@@ -266,7 +180,6 @@
       <w:r>
         <w:rPr>
           <w:rStyle w:val="Hyperlink"/>
-          <w:rFonts w:ascii="Times New Roman" w:hAnsi="Times New Roman" w:cs="Times New Roman"/>
           <w:color w:val="auto"/>
           <w:u w:val="none"/>
         </w:rPr>
@@ -275,7 +188,6 @@
       <w:r>
         <w:rPr>
           <w:rStyle w:val="Hyperlink"/>
-          <w:rFonts w:ascii="Times New Roman" w:hAnsi="Times New Roman" w:cs="Times New Roman"/>
           <w:color w:val="auto"/>
           <w:u w:val="none"/>
         </w:rPr>
@@ -284,7 +196,6 @@
       <w:r>
         <w:rPr>
           <w:rStyle w:val="Hyperlink"/>
-          <w:rFonts w:ascii="Times New Roman" w:hAnsi="Times New Roman" w:cs="Times New Roman"/>
           <w:color w:val="auto"/>
           <w:u w:val="none"/>
         </w:rPr>
@@ -292,16 +203,9 @@
       </w:r>
     </w:p>
     <w:p>
-      <w:pPr>
-        <w:rPr>
-          <w:rFonts w:ascii="Times New Roman" w:hAnsi="Times New Roman" w:cs="Times New Roman"/>
-        </w:rPr>
-      </w:pPr>
-      <w:r>
-        <w:rPr>
-          <w:rFonts w:ascii="Times New Roman" w:hAnsi="Times New Roman" w:cs="Times New Roman"/>
+      <w:r>
+        <w:rPr>
           <w:noProof/>
-          <w:lang w:eastAsia="zh-CN"/>
         </w:rPr>
         <mc:AlternateContent>
           <mc:Choice Requires="wps">
@@ -381,25 +285,12 @@
         </mc:AlternateContent>
       </w:r>
     </w:p>
-    <w:p>
-      <w:pPr>
-        <w:rPr>
-          <w:rFonts w:ascii="Times New Roman" w:hAnsi="Times New Roman" w:cs="Times New Roman"/>
-        </w:rPr>
-      </w:pPr>
-    </w:p>
-    <w:p>
-      <w:pPr>
-        <w:rPr>
-          <w:rFonts w:ascii="Times New Roman" w:hAnsi="Times New Roman" w:cs="Times New Roman"/>
-        </w:rPr>
-      </w:pPr>
-    </w:p>
+    <w:p/>
+    <w:p/>
     <w:p>
       <w:pPr>
         <w:outlineLvl w:val="0"/>
         <w:rPr>
-          <w:rFonts w:ascii="Times New Roman" w:hAnsi="Times New Roman" w:cs="Times New Roman"/>
           <w:b/>
           <w:sz w:val="32"/>
           <w:szCs w:val="28"/>
@@ -407,7 +298,6 @@
       </w:pPr>
       <w:r>
         <w:rPr>
-          <w:rFonts w:ascii="Times New Roman" w:hAnsi="Times New Roman" w:cs="Times New Roman"/>
           <w:b/>
           <w:sz w:val="32"/>
           <w:szCs w:val="28"/>
@@ -415,13 +305,7 @@
         <w:t>Education</w:t>
       </w:r>
     </w:p>
-    <w:p>
-      <w:pPr>
-        <w:rPr>
-          <w:rFonts w:ascii="Times New Roman" w:hAnsi="Times New Roman" w:cs="Times New Roman"/>
-        </w:rPr>
-      </w:pPr>
-    </w:p>
+    <w:p/>
     <w:p>
       <w:pPr>
         <w:pStyle w:val="ListParagraph"/>
@@ -477,31 +361,14 @@
       </w:r>
     </w:p>
     <w:p>
-      <w:pPr>
-        <w:rPr>
-          <w:rFonts w:ascii="Times New Roman" w:hAnsi="Times New Roman" w:cs="Times New Roman"/>
-        </w:rPr>
-      </w:pPr>
-      <w:r>
-        <w:rPr>
-          <w:rFonts w:ascii="Times New Roman" w:hAnsi="Times New Roman" w:cs="Times New Roman"/>
-        </w:rPr>
+      <w:r>
         <w:t xml:space="preserve">      </w:t>
       </w:r>
       <w:r>
-        <w:rPr>
-          <w:rFonts w:ascii="Times New Roman" w:hAnsi="Times New Roman" w:cs="Times New Roman"/>
-        </w:rPr>
         <w:t>University of Miami, Miami, USA</w:t>
       </w:r>
     </w:p>
-    <w:p>
-      <w:pPr>
-        <w:rPr>
-          <w:rFonts w:ascii="Times New Roman" w:hAnsi="Times New Roman" w:cs="Times New Roman"/>
-        </w:rPr>
-      </w:pPr>
-    </w:p>
+    <w:p/>
     <w:p>
       <w:pPr>
         <w:pStyle w:val="ListParagraph"/>
@@ -587,49 +454,22 @@
       </w:r>
     </w:p>
     <w:p>
-      <w:pPr>
-        <w:rPr>
-          <w:rFonts w:ascii="Times New Roman" w:hAnsi="Times New Roman" w:cs="Times New Roman"/>
-        </w:rPr>
-      </w:pPr>
-      <w:r>
-        <w:rPr>
-          <w:rFonts w:ascii="Times New Roman" w:hAnsi="Times New Roman" w:cs="Times New Roman"/>
-        </w:rPr>
+      <w:r>
         <w:t xml:space="preserve">      </w:t>
       </w:r>
       <w:r>
-        <w:rPr>
-          <w:rFonts w:ascii="Times New Roman" w:hAnsi="Times New Roman" w:cs="Times New Roman"/>
-        </w:rPr>
         <w:t>Ocean University of China</w:t>
       </w:r>
       <w:r>
-        <w:rPr>
-          <w:rFonts w:ascii="Times New Roman" w:hAnsi="Times New Roman" w:cs="Times New Roman"/>
-        </w:rPr>
         <w:t>, Qingdao, China</w:t>
       </w:r>
     </w:p>
-    <w:p>
-      <w:pPr>
-        <w:rPr>
-          <w:rFonts w:ascii="Times New Roman" w:hAnsi="Times New Roman" w:cs="Times New Roman"/>
-        </w:rPr>
-      </w:pPr>
-    </w:p>
-    <w:p>
-      <w:pPr>
-        <w:rPr>
-          <w:rFonts w:ascii="Times New Roman" w:hAnsi="Times New Roman" w:cs="Times New Roman"/>
-        </w:rPr>
-      </w:pPr>
-    </w:p>
+    <w:p/>
+    <w:p/>
     <w:p>
       <w:pPr>
         <w:outlineLvl w:val="0"/>
         <w:rPr>
-          <w:rFonts w:ascii="Times New Roman" w:hAnsi="Times New Roman" w:cs="Times New Roman"/>
           <w:b/>
           <w:sz w:val="32"/>
           <w:szCs w:val="28"/>
@@ -637,7 +477,6 @@
       </w:pPr>
       <w:r>
         <w:rPr>
-          <w:rFonts w:ascii="Times New Roman" w:hAnsi="Times New Roman" w:cs="Times New Roman"/>
           <w:b/>
           <w:sz w:val="32"/>
           <w:szCs w:val="28"/>
@@ -646,7 +485,6 @@
       </w:r>
       <w:r>
         <w:rPr>
-          <w:rFonts w:ascii="Times New Roman" w:hAnsi="Times New Roman" w:cs="Times New Roman"/>
           <w:b/>
           <w:sz w:val="32"/>
           <w:szCs w:val="28"/>
@@ -654,13 +492,7 @@
         <w:t>s</w:t>
       </w:r>
     </w:p>
-    <w:p>
-      <w:pPr>
-        <w:rPr>
-          <w:rFonts w:ascii="Times New Roman" w:hAnsi="Times New Roman" w:cs="Times New Roman"/>
-        </w:rPr>
-      </w:pPr>
-    </w:p>
+    <w:p/>
     <w:p>
       <w:pPr>
         <w:pStyle w:val="ListParagraph"/>
@@ -734,25 +566,12 @@
         <w:t xml:space="preserve">2016 – Current   </w:t>
       </w:r>
     </w:p>
-    <w:p>
-      <w:pPr>
-        <w:rPr>
-          <w:rFonts w:ascii="Times New Roman" w:hAnsi="Times New Roman" w:cs="Times New Roman"/>
-        </w:rPr>
-      </w:pPr>
-    </w:p>
-    <w:p>
-      <w:pPr>
-        <w:rPr>
-          <w:rFonts w:ascii="Times New Roman" w:hAnsi="Times New Roman" w:cs="Times New Roman"/>
-        </w:rPr>
-      </w:pPr>
-    </w:p>
+    <w:p/>
+    <w:p/>
     <w:p>
       <w:pPr>
         <w:outlineLvl w:val="0"/>
         <w:rPr>
-          <w:rFonts w:ascii="Times New Roman" w:hAnsi="Times New Roman" w:cs="Times New Roman"/>
           <w:b/>
           <w:sz w:val="32"/>
           <w:szCs w:val="28"/>
@@ -760,7 +579,6 @@
       </w:pPr>
       <w:r>
         <w:rPr>
-          <w:rFonts w:ascii="Times New Roman" w:hAnsi="Times New Roman" w:cs="Times New Roman"/>
           <w:b/>
           <w:sz w:val="32"/>
           <w:szCs w:val="28"/>
@@ -769,7 +587,6 @@
       </w:r>
       <w:r>
         <w:rPr>
-          <w:rFonts w:ascii="Times New Roman" w:hAnsi="Times New Roman" w:cs="Times New Roman"/>
           <w:b/>
           <w:sz w:val="32"/>
           <w:szCs w:val="28"/>
@@ -777,17 +594,10 @@
         <w:t>s</w:t>
       </w:r>
     </w:p>
-    <w:p>
-      <w:pPr>
-        <w:rPr>
-          <w:rFonts w:ascii="Times New Roman" w:hAnsi="Times New Roman" w:cs="Times New Roman"/>
-        </w:rPr>
-      </w:pPr>
-    </w:p>
-    <w:p>
-      <w:pPr>
-        <w:rPr>
-          <w:rFonts w:ascii="Times New Roman" w:hAnsi="Times New Roman" w:cs="Times New Roman"/>
+    <w:p/>
+    <w:p>
+      <w:pPr>
+        <w:rPr>
           <w:i/>
           <w:sz w:val="28"/>
           <w:szCs w:val="28"/>
@@ -796,7 +606,6 @@
       </w:pPr>
       <w:r>
         <w:rPr>
-          <w:rFonts w:ascii="Times New Roman" w:hAnsi="Times New Roman" w:cs="Times New Roman"/>
           <w:i/>
           <w:sz w:val="28"/>
           <w:szCs w:val="28"/>
@@ -805,13 +614,7 @@
         <w:t>Peer-reviewed Articles:</w:t>
       </w:r>
     </w:p>
-    <w:p>
-      <w:pPr>
-        <w:rPr>
-          <w:rFonts w:ascii="Times New Roman" w:hAnsi="Times New Roman" w:cs="Times New Roman"/>
-        </w:rPr>
-      </w:pPr>
-    </w:p>
+    <w:p/>
     <w:p>
       <w:pPr>
         <w:pStyle w:val="ListParagraph"/>
@@ -834,21 +637,7 @@
         <w:rPr>
           <w:rFonts w:ascii="Times New Roman" w:hAnsi="Times New Roman" w:cs="Times New Roman"/>
         </w:rPr>
-        <w:t xml:space="preserve">, Özgökmen, T. M., </w:t>
-      </w:r>
-      <w:proofErr w:type="spellStart"/>
-      <w:r>
-        <w:rPr>
-          <w:rFonts w:ascii="Times New Roman" w:hAnsi="Times New Roman" w:cs="Times New Roman"/>
-        </w:rPr>
-        <w:t>Haza</w:t>
-      </w:r>
-      <w:proofErr w:type="spellEnd"/>
-      <w:r>
-        <w:rPr>
-          <w:rFonts w:ascii="Times New Roman" w:hAnsi="Times New Roman" w:cs="Times New Roman"/>
-        </w:rPr>
-        <w:t xml:space="preserve">, A. C., 2016. Material dispersion by oceanic internal waves. </w:t>
+        <w:t xml:space="preserve">, Özgökmen, T. M., Haza, A. C., 2016. Material dispersion by oceanic internal waves. </w:t>
       </w:r>
       <w:r>
         <w:rPr>
@@ -878,13 +667,7 @@
         <w:t>.</w:t>
       </w:r>
     </w:p>
-    <w:p>
-      <w:pPr>
-        <w:rPr>
-          <w:rFonts w:ascii="Times New Roman" w:hAnsi="Times New Roman" w:cs="Times New Roman"/>
-        </w:rPr>
-      </w:pPr>
-    </w:p>
+    <w:p/>
     <w:p>
       <w:pPr>
         <w:pStyle w:val="ListParagraph"/>
@@ -940,13 +723,7 @@
         <w:t>.</w:t>
       </w:r>
     </w:p>
-    <w:p>
-      <w:pPr>
-        <w:rPr>
-          <w:rFonts w:ascii="Times New Roman" w:hAnsi="Times New Roman" w:cs="Times New Roman"/>
-        </w:rPr>
-      </w:pPr>
-    </w:p>
+    <w:p/>
     <w:p>
       <w:pPr>
         <w:pStyle w:val="ListParagraph"/>
@@ -1029,13 +806,7 @@
         <w:t>.</w:t>
       </w:r>
     </w:p>
-    <w:p>
-      <w:pPr>
-        <w:rPr>
-          <w:rFonts w:ascii="Times New Roman" w:hAnsi="Times New Roman" w:cs="Times New Roman"/>
-        </w:rPr>
-      </w:pPr>
-    </w:p>
+    <w:p/>
     <w:p>
       <w:pPr>
         <w:pStyle w:val="ListParagraph"/>
@@ -1044,19 +815,11 @@
           <w:numId w:val="1"/>
         </w:numPr>
       </w:pPr>
-      <w:proofErr w:type="spellStart"/>
-      <w:r>
-        <w:rPr>
-          <w:rFonts w:ascii="Times New Roman" w:hAnsi="Times New Roman" w:cs="Times New Roman"/>
-        </w:rPr>
-        <w:t>Rypina</w:t>
-      </w:r>
-      <w:proofErr w:type="spellEnd"/>
-      <w:r>
-        <w:rPr>
-          <w:rFonts w:ascii="Times New Roman" w:hAnsi="Times New Roman" w:cs="Times New Roman"/>
-        </w:rPr>
-        <w:t xml:space="preserve">, I., Pratt, L. J., </w:t>
+      <w:r>
+        <w:rPr>
+          <w:rFonts w:ascii="Times New Roman" w:hAnsi="Times New Roman" w:cs="Times New Roman"/>
+        </w:rPr>
+        <w:t xml:space="preserve">Rypina, I., Pratt, L. J., </w:t>
       </w:r>
       <w:r>
         <w:rPr>
@@ -1069,21 +832,7 @@
         <w:rPr>
           <w:rFonts w:ascii="Times New Roman" w:hAnsi="Times New Roman" w:cs="Times New Roman"/>
         </w:rPr>
-        <w:t xml:space="preserve">, Özgökmen, T. M., </w:t>
-      </w:r>
-      <w:proofErr w:type="spellStart"/>
-      <w:r>
-        <w:rPr>
-          <w:rFonts w:ascii="Times New Roman" w:hAnsi="Times New Roman" w:cs="Times New Roman"/>
-        </w:rPr>
-        <w:t>Mezić</w:t>
-      </w:r>
-      <w:proofErr w:type="spellEnd"/>
-      <w:r>
-        <w:rPr>
-          <w:rFonts w:ascii="Times New Roman" w:hAnsi="Times New Roman" w:cs="Times New Roman"/>
-        </w:rPr>
-        <w:t>, I.</w:t>
+        <w:t>, Özgökmen, T. M., Mezić, I.</w:t>
       </w:r>
       <w:r>
         <w:rPr>
@@ -1140,21 +889,7 @@
         <w:rPr>
           <w:rFonts w:ascii="Times New Roman" w:hAnsi="Times New Roman" w:cs="Times New Roman"/>
         </w:rPr>
-        <w:t xml:space="preserve">Pratt, L. J., </w:t>
-      </w:r>
-      <w:proofErr w:type="spellStart"/>
-      <w:r>
-        <w:rPr>
-          <w:rFonts w:ascii="Times New Roman" w:hAnsi="Times New Roman" w:cs="Times New Roman"/>
-        </w:rPr>
-        <w:t>Rypina</w:t>
-      </w:r>
-      <w:proofErr w:type="spellEnd"/>
-      <w:r>
-        <w:rPr>
-          <w:rFonts w:ascii="Times New Roman" w:hAnsi="Times New Roman" w:cs="Times New Roman"/>
-        </w:rPr>
-        <w:t xml:space="preserve">, I. I., Özgökmen, T. M., </w:t>
+        <w:t xml:space="preserve">Pratt, L. J., Rypina, I. I., Özgökmen, T. M., </w:t>
       </w:r>
       <w:r>
         <w:rPr>
@@ -1167,21 +902,7 @@
         <w:rPr>
           <w:rFonts w:ascii="Times New Roman" w:hAnsi="Times New Roman" w:cs="Times New Roman"/>
         </w:rPr>
-        <w:t xml:space="preserve">, Childs, H., </w:t>
-      </w:r>
-      <w:proofErr w:type="spellStart"/>
-      <w:r>
-        <w:rPr>
-          <w:rFonts w:ascii="Times New Roman" w:hAnsi="Times New Roman" w:cs="Times New Roman"/>
-        </w:rPr>
-        <w:t>Bebieva</w:t>
-      </w:r>
-      <w:proofErr w:type="spellEnd"/>
-      <w:r>
-        <w:rPr>
-          <w:rFonts w:ascii="Times New Roman" w:hAnsi="Times New Roman" w:cs="Times New Roman"/>
-        </w:rPr>
-        <w:t xml:space="preserve">, Y., 2014. Chaotic advection in a steady, three-dimensional, Ekman-driven eddy. </w:t>
+        <w:t xml:space="preserve">, Childs, H., Bebieva, Y., 2014. Chaotic advection in a steady, three-dimensional, Ekman-driven eddy. </w:t>
       </w:r>
       <w:r>
         <w:rPr>
@@ -1217,17 +938,10 @@
         <w:t>.</w:t>
       </w:r>
     </w:p>
-    <w:p>
-      <w:pPr>
-        <w:rPr>
-          <w:rFonts w:ascii="Times New Roman" w:hAnsi="Times New Roman" w:cs="Times New Roman"/>
-        </w:rPr>
-      </w:pPr>
-    </w:p>
-    <w:p>
-      <w:pPr>
-        <w:rPr>
-          <w:rFonts w:ascii="Times New Roman" w:hAnsi="Times New Roman" w:cs="Times New Roman"/>
+    <w:p/>
+    <w:p>
+      <w:pPr>
+        <w:rPr>
           <w:i/>
           <w:sz w:val="28"/>
           <w:szCs w:val="28"/>
@@ -1236,7 +950,6 @@
       </w:pPr>
       <w:r>
         <w:rPr>
-          <w:rFonts w:ascii="Times New Roman" w:hAnsi="Times New Roman" w:cs="Times New Roman"/>
           <w:i/>
           <w:sz w:val="28"/>
           <w:szCs w:val="28"/>
@@ -1246,7 +959,6 @@
       </w:r>
       <w:r>
         <w:rPr>
-          <w:rFonts w:ascii="Times New Roman" w:hAnsi="Times New Roman" w:cs="Times New Roman"/>
           <w:i/>
           <w:sz w:val="28"/>
           <w:szCs w:val="28"/>
@@ -1255,13 +967,7 @@
         <w:t>:</w:t>
       </w:r>
     </w:p>
-    <w:p>
-      <w:pPr>
-        <w:rPr>
-          <w:rFonts w:ascii="Times New Roman" w:hAnsi="Times New Roman" w:cs="Times New Roman"/>
-        </w:rPr>
-      </w:pPr>
-    </w:p>
+    <w:p/>
     <w:p>
       <w:pPr>
         <w:pStyle w:val="ListParagraph"/>
@@ -1273,33 +979,11 @@
           <w:rFonts w:ascii="Times New Roman" w:hAnsi="Times New Roman" w:cs="Times New Roman"/>
         </w:rPr>
       </w:pPr>
-      <w:proofErr w:type="spellStart"/>
-      <w:r>
-        <w:rPr>
-          <w:rFonts w:ascii="Times New Roman" w:hAnsi="Times New Roman" w:cs="Times New Roman"/>
-        </w:rPr>
-        <w:t>Zambianchi</w:t>
-      </w:r>
-      <w:proofErr w:type="spellEnd"/>
-      <w:r>
-        <w:rPr>
-          <w:rFonts w:ascii="Times New Roman" w:hAnsi="Times New Roman" w:cs="Times New Roman"/>
-        </w:rPr>
-        <w:t xml:space="preserve">, E., </w:t>
-      </w:r>
-      <w:proofErr w:type="spellStart"/>
-      <w:r>
-        <w:rPr>
-          <w:rFonts w:ascii="Times New Roman" w:hAnsi="Times New Roman" w:cs="Times New Roman"/>
-        </w:rPr>
-        <w:t>Poulain</w:t>
-      </w:r>
-      <w:proofErr w:type="spellEnd"/>
-      <w:r>
-        <w:rPr>
-          <w:rFonts w:ascii="Times New Roman" w:hAnsi="Times New Roman" w:cs="Times New Roman"/>
-        </w:rPr>
-        <w:t xml:space="preserve">, P., </w:t>
+      <w:r>
+        <w:rPr>
+          <w:rFonts w:ascii="Times New Roman" w:hAnsi="Times New Roman" w:cs="Times New Roman"/>
+        </w:rPr>
+        <w:t xml:space="preserve">Zambianchi, E., Poulain, P., </w:t>
       </w:r>
       <w:r>
         <w:rPr>
@@ -1312,175 +996,7 @@
         <w:rPr>
           <w:rFonts w:ascii="Times New Roman" w:hAnsi="Times New Roman" w:cs="Times New Roman"/>
         </w:rPr>
-        <w:t xml:space="preserve">, </w:t>
-      </w:r>
-      <w:proofErr w:type="spellStart"/>
-      <w:r>
-        <w:rPr>
-          <w:rFonts w:ascii="Times New Roman" w:hAnsi="Times New Roman" w:cs="Times New Roman"/>
-        </w:rPr>
-        <w:t>Kalampokis</w:t>
-      </w:r>
-      <w:proofErr w:type="spellEnd"/>
-      <w:r>
-        <w:rPr>
-          <w:rFonts w:ascii="Times New Roman" w:hAnsi="Times New Roman" w:cs="Times New Roman"/>
-        </w:rPr>
-        <w:t xml:space="preserve">, A., Berta, M., </w:t>
-      </w:r>
-      <w:proofErr w:type="spellStart"/>
-      <w:r>
-        <w:rPr>
-          <w:rFonts w:ascii="Times New Roman" w:hAnsi="Times New Roman" w:cs="Times New Roman"/>
-        </w:rPr>
-        <w:t>Borghini</w:t>
-      </w:r>
-      <w:proofErr w:type="spellEnd"/>
-      <w:r>
-        <w:rPr>
-          <w:rFonts w:ascii="Times New Roman" w:hAnsi="Times New Roman" w:cs="Times New Roman"/>
-        </w:rPr>
-        <w:t xml:space="preserve">, M., </w:t>
-      </w:r>
-      <w:proofErr w:type="spellStart"/>
-      <w:r>
-        <w:rPr>
-          <w:rFonts w:ascii="Times New Roman" w:hAnsi="Times New Roman" w:cs="Times New Roman"/>
-        </w:rPr>
-        <w:t>Buonocore</w:t>
-      </w:r>
-      <w:proofErr w:type="spellEnd"/>
-      <w:r>
-        <w:rPr>
-          <w:rFonts w:ascii="Times New Roman" w:hAnsi="Times New Roman" w:cs="Times New Roman"/>
-        </w:rPr>
-        <w:t xml:space="preserve">, B., </w:t>
-      </w:r>
-      <w:proofErr w:type="spellStart"/>
-      <w:r>
-        <w:rPr>
-          <w:rFonts w:ascii="Times New Roman" w:hAnsi="Times New Roman" w:cs="Times New Roman"/>
-        </w:rPr>
-        <w:t>Cianelli</w:t>
-      </w:r>
-      <w:proofErr w:type="spellEnd"/>
-      <w:r>
-        <w:rPr>
-          <w:rFonts w:ascii="Times New Roman" w:hAnsi="Times New Roman" w:cs="Times New Roman"/>
-        </w:rPr>
-        <w:t xml:space="preserve">, D., Falco, P., </w:t>
-      </w:r>
-      <w:proofErr w:type="spellStart"/>
-      <w:r>
-        <w:rPr>
-          <w:rFonts w:ascii="Times New Roman" w:hAnsi="Times New Roman" w:cs="Times New Roman"/>
-        </w:rPr>
-        <w:t>Gerin</w:t>
-      </w:r>
-      <w:proofErr w:type="spellEnd"/>
-      <w:r>
-        <w:rPr>
-          <w:rFonts w:ascii="Times New Roman" w:hAnsi="Times New Roman" w:cs="Times New Roman"/>
-        </w:rPr>
-        <w:t xml:space="preserve">, R., </w:t>
-      </w:r>
-      <w:proofErr w:type="spellStart"/>
-      <w:r>
-        <w:rPr>
-          <w:rFonts w:ascii="Times New Roman" w:hAnsi="Times New Roman" w:cs="Times New Roman"/>
-        </w:rPr>
-        <w:t>Iermano</w:t>
-      </w:r>
-      <w:proofErr w:type="spellEnd"/>
-      <w:r>
-        <w:rPr>
-          <w:rFonts w:ascii="Times New Roman" w:hAnsi="Times New Roman" w:cs="Times New Roman"/>
-        </w:rPr>
-        <w:t xml:space="preserve">, I., </w:t>
-      </w:r>
-      <w:proofErr w:type="spellStart"/>
-      <w:r>
-        <w:rPr>
-          <w:rFonts w:ascii="Times New Roman" w:hAnsi="Times New Roman" w:cs="Times New Roman"/>
-        </w:rPr>
-        <w:t>Mantovani</w:t>
-      </w:r>
-      <w:proofErr w:type="spellEnd"/>
-      <w:r>
-        <w:rPr>
-          <w:rFonts w:ascii="Times New Roman" w:hAnsi="Times New Roman" w:cs="Times New Roman"/>
-        </w:rPr>
-        <w:t xml:space="preserve">, C., </w:t>
-      </w:r>
-      <w:proofErr w:type="spellStart"/>
-      <w:r>
-        <w:rPr>
-          <w:rFonts w:ascii="Times New Roman" w:hAnsi="Times New Roman" w:cs="Times New Roman"/>
-        </w:rPr>
-        <w:t>Nicolaides</w:t>
-      </w:r>
-      <w:proofErr w:type="spellEnd"/>
-      <w:r>
-        <w:rPr>
-          <w:rFonts w:ascii="Times New Roman" w:hAnsi="Times New Roman" w:cs="Times New Roman"/>
-        </w:rPr>
-        <w:t xml:space="preserve">, G., Özgökmen, T., </w:t>
-      </w:r>
-      <w:proofErr w:type="spellStart"/>
-      <w:r>
-        <w:rPr>
-          <w:rFonts w:ascii="Times New Roman" w:hAnsi="Times New Roman" w:cs="Times New Roman"/>
-        </w:rPr>
-        <w:t>Sofianos</w:t>
-      </w:r>
-      <w:proofErr w:type="spellEnd"/>
-      <w:r>
-        <w:rPr>
-          <w:rFonts w:ascii="Times New Roman" w:hAnsi="Times New Roman" w:cs="Times New Roman"/>
-        </w:rPr>
-        <w:t xml:space="preserve">, S., </w:t>
-      </w:r>
-      <w:proofErr w:type="spellStart"/>
-      <w:r>
-        <w:rPr>
-          <w:rFonts w:ascii="Times New Roman" w:hAnsi="Times New Roman" w:cs="Times New Roman"/>
-        </w:rPr>
-        <w:t>Uttieri</w:t>
-      </w:r>
-      <w:proofErr w:type="spellEnd"/>
-      <w:r>
-        <w:rPr>
-          <w:rFonts w:ascii="Times New Roman" w:hAnsi="Times New Roman" w:cs="Times New Roman"/>
-        </w:rPr>
-        <w:t xml:space="preserve">, M., </w:t>
-      </w:r>
-      <w:proofErr w:type="spellStart"/>
-      <w:r>
-        <w:rPr>
-          <w:rFonts w:ascii="Times New Roman" w:hAnsi="Times New Roman" w:cs="Times New Roman"/>
-        </w:rPr>
-        <w:t>Zervakis</w:t>
-      </w:r>
-      <w:proofErr w:type="spellEnd"/>
-      <w:r>
-        <w:rPr>
-          <w:rFonts w:ascii="Times New Roman" w:hAnsi="Times New Roman" w:cs="Times New Roman"/>
-        </w:rPr>
-        <w:t xml:space="preserve">, V., 2013. Surface circulation in the Gulf of Naples during the </w:t>
-      </w:r>
-      <w:proofErr w:type="spellStart"/>
-      <w:r>
-        <w:rPr>
-          <w:rFonts w:ascii="Times New Roman" w:hAnsi="Times New Roman" w:cs="Times New Roman"/>
-        </w:rPr>
-        <w:t>GELaTo</w:t>
-      </w:r>
-      <w:proofErr w:type="spellEnd"/>
-      <w:r>
-        <w:rPr>
-          <w:rFonts w:ascii="Times New Roman" w:hAnsi="Times New Roman" w:cs="Times New Roman"/>
-        </w:rPr>
-        <w:t xml:space="preserve"> 2012 experiment.</w:t>
+        <w:t>, Kalampokis, A., Berta, M., Borghini, M., Buonocore, B., Cianelli, D., Falco, P., Gerin, R., Iermano, I., Mantovani, C., Nicolaides, G., Özgökmen, T., Sofianos, S., Uttieri, M., Zervakis, V., 2013. Surface circulation in the Gulf of Naples during the GELaTo 2012 experiment.</w:t>
       </w:r>
       <w:r>
         <w:rPr>
@@ -1498,17 +1014,10 @@
         <w:t>40th CIESM Congress – Marseille, France, October 2013.</w:t>
       </w:r>
     </w:p>
-    <w:p>
-      <w:pPr>
-        <w:rPr>
-          <w:rFonts w:ascii="Times New Roman" w:hAnsi="Times New Roman" w:cs="Times New Roman"/>
-        </w:rPr>
-      </w:pPr>
-    </w:p>
-    <w:p>
-      <w:pPr>
-        <w:rPr>
-          <w:rFonts w:ascii="Times New Roman" w:hAnsi="Times New Roman" w:cs="Times New Roman"/>
+    <w:p/>
+    <w:p>
+      <w:pPr>
+        <w:rPr>
           <w:i/>
           <w:sz w:val="28"/>
           <w:szCs w:val="28"/>
@@ -1517,7 +1026,6 @@
       </w:pPr>
       <w:r>
         <w:rPr>
-          <w:rFonts w:ascii="Times New Roman" w:hAnsi="Times New Roman" w:cs="Times New Roman"/>
           <w:i/>
           <w:sz w:val="28"/>
           <w:szCs w:val="28"/>
@@ -1527,7 +1035,6 @@
       </w:r>
       <w:r>
         <w:rPr>
-          <w:rFonts w:ascii="Times New Roman" w:hAnsi="Times New Roman" w:cs="Times New Roman"/>
           <w:i/>
           <w:sz w:val="28"/>
           <w:szCs w:val="28"/>
@@ -1536,13 +1043,7 @@
         <w:t>:</w:t>
       </w:r>
     </w:p>
-    <w:p>
-      <w:pPr>
-        <w:rPr>
-          <w:rFonts w:ascii="Times New Roman" w:hAnsi="Times New Roman" w:cs="Times New Roman"/>
-        </w:rPr>
-      </w:pPr>
-    </w:p>
+    <w:p/>
     <w:p>
       <w:pPr>
         <w:pStyle w:val="ListParagraph"/>
@@ -1598,25 +1099,12 @@
         <w:t>.</w:t>
       </w:r>
     </w:p>
-    <w:p>
-      <w:pPr>
-        <w:rPr>
-          <w:rFonts w:ascii="Times New Roman" w:hAnsi="Times New Roman" w:cs="Times New Roman"/>
-        </w:rPr>
-      </w:pPr>
-    </w:p>
-    <w:p>
-      <w:pPr>
-        <w:rPr>
-          <w:rFonts w:ascii="Times New Roman" w:hAnsi="Times New Roman" w:cs="Times New Roman"/>
-        </w:rPr>
-      </w:pPr>
-    </w:p>
+    <w:p/>
+    <w:p/>
     <w:p>
       <w:pPr>
         <w:outlineLvl w:val="0"/>
         <w:rPr>
-          <w:rFonts w:ascii="Times New Roman" w:hAnsi="Times New Roman" w:cs="Times New Roman"/>
           <w:b/>
           <w:sz w:val="32"/>
           <w:szCs w:val="28"/>
@@ -1624,7 +1112,6 @@
       </w:pPr>
       <w:r>
         <w:rPr>
-          <w:rFonts w:ascii="Times New Roman" w:hAnsi="Times New Roman" w:cs="Times New Roman"/>
           <w:b/>
           <w:sz w:val="32"/>
           <w:szCs w:val="28"/>
@@ -1633,7 +1120,6 @@
       </w:r>
       <w:r>
         <w:rPr>
-          <w:rFonts w:ascii="Times New Roman" w:hAnsi="Times New Roman" w:cs="Times New Roman"/>
           <w:b/>
           <w:sz w:val="32"/>
           <w:szCs w:val="28"/>
@@ -1641,13 +1127,7 @@
         <w:t xml:space="preserve"> and Presentations</w:t>
       </w:r>
     </w:p>
-    <w:p>
-      <w:pPr>
-        <w:rPr>
-          <w:rFonts w:ascii="Times New Roman" w:hAnsi="Times New Roman" w:cs="Times New Roman"/>
-        </w:rPr>
-      </w:pPr>
-    </w:p>
+    <w:p/>
     <w:p>
       <w:pPr>
         <w:pStyle w:val="ListParagraph"/>
@@ -1687,63 +1167,35 @@
     <w:p>
       <w:pPr>
         <w:ind w:firstLine="360"/>
-        <w:rPr>
-          <w:rFonts w:ascii="Times New Roman" w:hAnsi="Times New Roman" w:cs="Times New Roman"/>
-        </w:rPr>
-      </w:pPr>
-      <w:r>
-        <w:rPr>
-          <w:rFonts w:ascii="Times New Roman" w:hAnsi="Times New Roman" w:cs="Times New Roman"/>
-        </w:rPr>
+      </w:pPr>
+      <w:r>
         <w:t xml:space="preserve">--- </w:t>
       </w:r>
       <w:r>
         <w:rPr>
-          <w:rFonts w:ascii="Times New Roman" w:hAnsi="Times New Roman" w:cs="Times New Roman"/>
           <w:i/>
         </w:rPr>
         <w:t>Oral presentation</w:t>
       </w:r>
       <w:r>
-        <w:rPr>
-          <w:rFonts w:ascii="Times New Roman" w:hAnsi="Times New Roman" w:cs="Times New Roman"/>
-        </w:rPr>
         <w:t>: “</w:t>
       </w:r>
       <w:r>
-        <w:rPr>
-          <w:rFonts w:ascii="Times New Roman" w:hAnsi="Times New Roman" w:cs="Times New Roman"/>
-        </w:rPr>
         <w:t xml:space="preserve">Simulating Langmuir circulations without phase averaging   </w:t>
       </w:r>
     </w:p>
     <w:p>
       <w:pPr>
         <w:ind w:firstLine="360"/>
-        <w:rPr>
-          <w:rFonts w:ascii="Times New Roman" w:hAnsi="Times New Roman" w:cs="Times New Roman"/>
-        </w:rPr>
-      </w:pPr>
-      <w:r>
-        <w:rPr>
-          <w:rFonts w:ascii="Times New Roman" w:hAnsi="Times New Roman" w:cs="Times New Roman"/>
-        </w:rPr>
+      </w:pPr>
+      <w:r>
         <w:t>surface gravity waves</w:t>
       </w:r>
       <w:r>
-        <w:rPr>
-          <w:rFonts w:ascii="Times New Roman" w:hAnsi="Times New Roman" w:cs="Times New Roman"/>
-        </w:rPr>
         <w:t>”.</w:t>
       </w:r>
     </w:p>
-    <w:p>
-      <w:pPr>
-        <w:rPr>
-          <w:rFonts w:ascii="Times New Roman" w:hAnsi="Times New Roman" w:cs="Times New Roman"/>
-        </w:rPr>
-      </w:pPr>
-    </w:p>
+    <w:p/>
     <w:p>
       <w:pPr>
         <w:pStyle w:val="ListParagraph"/>
@@ -1767,19 +1219,11 @@
         </w:rPr>
         <w:t xml:space="preserve">2016, Woods Hole, MA, USA. </w:t>
       </w:r>
-      <w:proofErr w:type="spellStart"/>
-      <w:r>
-        <w:rPr>
-          <w:rFonts w:ascii="Times New Roman" w:hAnsi="Times New Roman" w:cs="Times New Roman"/>
-        </w:rPr>
-        <w:t>AmeriMech</w:t>
-      </w:r>
-      <w:proofErr w:type="spellEnd"/>
-      <w:r>
-        <w:rPr>
-          <w:rFonts w:ascii="Times New Roman" w:hAnsi="Times New Roman" w:cs="Times New Roman"/>
-        </w:rPr>
-        <w:t xml:space="preserve"> Symposium on</w:t>
+      <w:r>
+        <w:rPr>
+          <w:rFonts w:ascii="Times New Roman" w:hAnsi="Times New Roman" w:cs="Times New Roman"/>
+        </w:rPr>
+        <w:t>AmeriMech Symposium on</w:t>
       </w:r>
       <w:r>
         <w:rPr>
@@ -1803,37 +1247,21 @@
     <w:p>
       <w:pPr>
         <w:ind w:left="360"/>
-        <w:rPr>
-          <w:rFonts w:ascii="Times New Roman" w:hAnsi="Times New Roman" w:cs="Times New Roman"/>
-        </w:rPr>
-      </w:pPr>
-      <w:r>
-        <w:rPr>
-          <w:rFonts w:ascii="Times New Roman" w:hAnsi="Times New Roman" w:cs="Times New Roman"/>
-        </w:rPr>
+      </w:pPr>
+      <w:r>
         <w:t xml:space="preserve">--- </w:t>
       </w:r>
       <w:r>
         <w:rPr>
-          <w:rFonts w:ascii="Times New Roman" w:hAnsi="Times New Roman" w:cs="Times New Roman"/>
           <w:i/>
         </w:rPr>
         <w:t>Poster presentation</w:t>
       </w:r>
       <w:r>
-        <w:rPr>
-          <w:rFonts w:ascii="Times New Roman" w:hAnsi="Times New Roman" w:cs="Times New Roman"/>
-        </w:rPr>
         <w:t>: “Spiral inertial waves emitted from geophysical vortices”.</w:t>
       </w:r>
     </w:p>
-    <w:p>
-      <w:pPr>
-        <w:rPr>
-          <w:rFonts w:ascii="Times New Roman" w:hAnsi="Times New Roman" w:cs="Times New Roman"/>
-        </w:rPr>
-      </w:pPr>
-    </w:p>
+    <w:p/>
     <w:p>
       <w:pPr>
         <w:pStyle w:val="ListParagraph"/>
@@ -1867,24 +1295,12 @@
     <w:p>
       <w:pPr>
         <w:ind w:left="360"/>
-        <w:rPr>
-          <w:rFonts w:ascii="Times New Roman" w:hAnsi="Times New Roman" w:cs="Times New Roman"/>
-        </w:rPr>
-      </w:pPr>
-      <w:r>
-        <w:rPr>
-          <w:rFonts w:ascii="Times New Roman" w:hAnsi="Times New Roman" w:cs="Times New Roman"/>
-        </w:rPr>
+      </w:pPr>
+      <w:r>
         <w:t>--- Poster presentation: “Spiral inertial waves emitted from geophysical vortices”.</w:t>
       </w:r>
     </w:p>
-    <w:p>
-      <w:pPr>
-        <w:rPr>
-          <w:rFonts w:ascii="Times New Roman" w:hAnsi="Times New Roman" w:cs="Times New Roman"/>
-        </w:rPr>
-      </w:pPr>
-    </w:p>
+    <w:p/>
     <w:p>
       <w:pPr>
         <w:pStyle w:val="ListParagraph"/>
@@ -1928,62 +1344,32 @@
       </w:r>
     </w:p>
     <w:p>
-      <w:pPr>
-        <w:rPr>
-          <w:rFonts w:ascii="Times New Roman" w:hAnsi="Times New Roman" w:cs="Times New Roman"/>
-        </w:rPr>
-      </w:pPr>
-      <w:r>
-        <w:rPr>
-          <w:rFonts w:ascii="Times New Roman" w:hAnsi="Times New Roman" w:cs="Times New Roman"/>
-        </w:rPr>
+      <w:r>
         <w:t xml:space="preserve">      </w:t>
       </w:r>
       <w:r>
-        <w:rPr>
-          <w:rFonts w:ascii="Times New Roman" w:hAnsi="Times New Roman" w:cs="Times New Roman"/>
-        </w:rPr>
         <w:t xml:space="preserve">--- </w:t>
       </w:r>
       <w:r>
         <w:rPr>
-          <w:rFonts w:ascii="Times New Roman" w:hAnsi="Times New Roman" w:cs="Times New Roman"/>
           <w:i/>
         </w:rPr>
         <w:t>Oral presentation</w:t>
       </w:r>
       <w:r>
-        <w:rPr>
-          <w:rFonts w:ascii="Times New Roman" w:hAnsi="Times New Roman" w:cs="Times New Roman"/>
-        </w:rPr>
         <w:t>: “</w:t>
       </w:r>
       <w:r>
-        <w:rPr>
-          <w:rFonts w:ascii="Times New Roman" w:hAnsi="Times New Roman" w:cs="Times New Roman"/>
-        </w:rPr>
         <w:t>Spiral inertial waves em</w:t>
       </w:r>
       <w:r>
-        <w:rPr>
-          <w:rFonts w:ascii="Times New Roman" w:hAnsi="Times New Roman" w:cs="Times New Roman"/>
-        </w:rPr>
         <w:t>itted from geophysical vortices”</w:t>
       </w:r>
       <w:r>
-        <w:rPr>
-          <w:rFonts w:ascii="Times New Roman" w:hAnsi="Times New Roman" w:cs="Times New Roman"/>
-        </w:rPr>
         <w:t>.</w:t>
       </w:r>
     </w:p>
-    <w:p>
-      <w:pPr>
-        <w:rPr>
-          <w:rFonts w:ascii="Times New Roman" w:hAnsi="Times New Roman" w:cs="Times New Roman"/>
-        </w:rPr>
-      </w:pPr>
-    </w:p>
+    <w:p/>
     <w:p>
       <w:pPr>
         <w:pStyle w:val="ListParagraph"/>
@@ -2029,61 +1415,33 @@
     <w:p>
       <w:pPr>
         <w:ind w:left="360"/>
-        <w:rPr>
-          <w:rFonts w:ascii="Times New Roman" w:hAnsi="Times New Roman" w:cs="Times New Roman"/>
-        </w:rPr>
-      </w:pPr>
-      <w:r>
-        <w:rPr>
-          <w:rFonts w:ascii="Times New Roman" w:hAnsi="Times New Roman" w:cs="Times New Roman"/>
-        </w:rPr>
+      </w:pPr>
+      <w:r>
         <w:t xml:space="preserve">--- </w:t>
       </w:r>
       <w:r>
         <w:rPr>
-          <w:rFonts w:ascii="Times New Roman" w:hAnsi="Times New Roman" w:cs="Times New Roman"/>
           <w:i/>
         </w:rPr>
         <w:t>Poster presentation</w:t>
       </w:r>
       <w:r>
-        <w:rPr>
-          <w:rFonts w:ascii="Times New Roman" w:hAnsi="Times New Roman" w:cs="Times New Roman"/>
-        </w:rPr>
         <w:t>: “</w:t>
       </w:r>
       <w:r>
-        <w:rPr>
-          <w:rFonts w:ascii="Times New Roman" w:hAnsi="Times New Roman" w:cs="Times New Roman"/>
-        </w:rPr>
         <w:t>How do hydrodynamic instabi</w:t>
       </w:r>
       <w:r>
-        <w:rPr>
-          <w:rFonts w:ascii="Times New Roman" w:hAnsi="Times New Roman" w:cs="Times New Roman"/>
-        </w:rPr>
         <w:t xml:space="preserve">lities affect 3D transport in </w:t>
       </w:r>
       <w:r>
-        <w:rPr>
-          <w:rFonts w:ascii="Times New Roman" w:hAnsi="Times New Roman" w:cs="Times New Roman"/>
-        </w:rPr>
         <w:t>geophysical vortices”</w:t>
       </w:r>
       <w:r>
-        <w:rPr>
-          <w:rFonts w:ascii="Times New Roman" w:hAnsi="Times New Roman" w:cs="Times New Roman"/>
-        </w:rPr>
         <w:t>.</w:t>
       </w:r>
     </w:p>
-    <w:p>
-      <w:pPr>
-        <w:rPr>
-          <w:rFonts w:ascii="Times New Roman" w:hAnsi="Times New Roman" w:cs="Times New Roman"/>
-        </w:rPr>
-      </w:pPr>
-    </w:p>
+    <w:p/>
     <w:p>
       <w:pPr>
         <w:pStyle w:val="ListParagraph"/>
@@ -2129,54 +1487,32 @@
     <w:p>
       <w:pPr>
         <w:ind w:left="360"/>
-        <w:rPr>
-          <w:rFonts w:ascii="Times New Roman" w:hAnsi="Times New Roman" w:cs="Times New Roman"/>
-        </w:rPr>
-      </w:pPr>
-      <w:r>
-        <w:rPr>
-          <w:rFonts w:ascii="Times New Roman" w:hAnsi="Times New Roman" w:cs="Times New Roman"/>
-        </w:rPr>
+      </w:pPr>
+      <w:r>
         <w:t xml:space="preserve">--- </w:t>
       </w:r>
       <w:r>
         <w:rPr>
-          <w:rFonts w:ascii="Times New Roman" w:hAnsi="Times New Roman" w:cs="Times New Roman"/>
           <w:i/>
         </w:rPr>
         <w:t>Oral presentation</w:t>
       </w:r>
       <w:r>
-        <w:rPr>
-          <w:rFonts w:ascii="Times New Roman" w:hAnsi="Times New Roman" w:cs="Times New Roman"/>
-        </w:rPr>
         <w:t>: “</w:t>
       </w:r>
       <w:r>
-        <w:rPr>
-          <w:rFonts w:ascii="Times New Roman" w:hAnsi="Times New Roman" w:cs="Times New Roman"/>
-        </w:rPr>
         <w:t>The material transport and wa</w:t>
       </w:r>
       <w:r>
-        <w:rPr>
-          <w:rFonts w:ascii="Times New Roman" w:hAnsi="Times New Roman" w:cs="Times New Roman"/>
-        </w:rPr>
         <w:t>ve radiation in a 3D ocean eddy”</w:t>
       </w:r>
       <w:r>
-        <w:rPr>
-          <w:rFonts w:ascii="Times New Roman" w:hAnsi="Times New Roman" w:cs="Times New Roman"/>
-        </w:rPr>
         <w:t>.</w:t>
       </w:r>
     </w:p>
     <w:p>
       <w:pPr>
         <w:ind w:left="360"/>
-        <w:rPr>
-          <w:rFonts w:ascii="Times New Roman" w:hAnsi="Times New Roman" w:cs="Times New Roman"/>
-        </w:rPr>
       </w:pPr>
     </w:p>
     <w:p>
@@ -2224,61 +1560,33 @@
     <w:p>
       <w:pPr>
         <w:ind w:left="360"/>
-        <w:rPr>
-          <w:rFonts w:ascii="Times New Roman" w:hAnsi="Times New Roman" w:cs="Times New Roman"/>
-        </w:rPr>
-      </w:pPr>
-      <w:r>
-        <w:rPr>
-          <w:rFonts w:ascii="Times New Roman" w:hAnsi="Times New Roman" w:cs="Times New Roman"/>
-        </w:rPr>
+      </w:pPr>
+      <w:r>
         <w:t xml:space="preserve">--- </w:t>
       </w:r>
       <w:r>
         <w:rPr>
-          <w:rFonts w:ascii="Times New Roman" w:hAnsi="Times New Roman" w:cs="Times New Roman"/>
           <w:i/>
         </w:rPr>
         <w:t>Oral presentation</w:t>
       </w:r>
       <w:r>
-        <w:rPr>
-          <w:rFonts w:ascii="Times New Roman" w:hAnsi="Times New Roman" w:cs="Times New Roman"/>
-        </w:rPr>
         <w:t>: “</w:t>
       </w:r>
       <w:r>
-        <w:rPr>
-          <w:rFonts w:ascii="Times New Roman" w:hAnsi="Times New Roman" w:cs="Times New Roman"/>
-        </w:rPr>
         <w:t>3D instability in an isolated geophys</w:t>
       </w:r>
       <w:r>
-        <w:rPr>
-          <w:rFonts w:ascii="Times New Roman" w:hAnsi="Times New Roman" w:cs="Times New Roman"/>
-        </w:rPr>
         <w:t>ic</w:t>
       </w:r>
       <w:r>
-        <w:rPr>
-          <w:rFonts w:ascii="Times New Roman" w:hAnsi="Times New Roman" w:cs="Times New Roman"/>
-        </w:rPr>
         <w:t>al vortex”</w:t>
       </w:r>
       <w:r>
-        <w:rPr>
-          <w:rFonts w:ascii="Times New Roman" w:hAnsi="Times New Roman" w:cs="Times New Roman"/>
-        </w:rPr>
         <w:t>.</w:t>
       </w:r>
     </w:p>
-    <w:p>
-      <w:pPr>
-        <w:rPr>
-          <w:rFonts w:ascii="Times New Roman" w:hAnsi="Times New Roman" w:cs="Times New Roman"/>
-        </w:rPr>
-      </w:pPr>
-    </w:p>
+    <w:p/>
     <w:p>
       <w:pPr>
         <w:pStyle w:val="ListParagraph"/>
@@ -2324,67 +1632,41 @@
     <w:p>
       <w:pPr>
         <w:ind w:left="360"/>
-        <w:rPr>
-          <w:rFonts w:ascii="Times New Roman" w:hAnsi="Times New Roman" w:cs="Times New Roman"/>
-        </w:rPr>
-      </w:pPr>
-      <w:r>
-        <w:rPr>
-          <w:rFonts w:ascii="Times New Roman" w:hAnsi="Times New Roman" w:cs="Times New Roman"/>
-        </w:rPr>
+      </w:pPr>
+      <w:r>
         <w:t xml:space="preserve">--- </w:t>
       </w:r>
       <w:r>
         <w:rPr>
-          <w:rFonts w:ascii="Times New Roman" w:hAnsi="Times New Roman" w:cs="Times New Roman"/>
           <w:i/>
         </w:rPr>
         <w:t>Oral presen</w:t>
       </w:r>
       <w:r>
         <w:rPr>
-          <w:rFonts w:ascii="Times New Roman" w:hAnsi="Times New Roman" w:cs="Times New Roman"/>
           <w:i/>
         </w:rPr>
         <w:t>tation</w:t>
       </w:r>
       <w:r>
-        <w:rPr>
-          <w:rFonts w:ascii="Times New Roman" w:hAnsi="Times New Roman" w:cs="Times New Roman"/>
-        </w:rPr>
         <w:t>: “</w:t>
       </w:r>
       <w:r>
-        <w:rPr>
-          <w:rFonts w:ascii="Times New Roman" w:hAnsi="Times New Roman" w:cs="Times New Roman"/>
-        </w:rPr>
         <w:t>Chaotic advection a pe</w:t>
       </w:r>
       <w:r>
-        <w:rPr>
-          <w:rFonts w:ascii="Times New Roman" w:hAnsi="Times New Roman" w:cs="Times New Roman"/>
-        </w:rPr>
         <w:t>riodically-perturbed, thre</w:t>
       </w:r>
       <w:r>
-        <w:rPr>
-          <w:rFonts w:ascii="Times New Roman" w:hAnsi="Times New Roman" w:cs="Times New Roman"/>
-        </w:rPr>
         <w:t>e-dimensional rotating cylinder”</w:t>
       </w:r>
       <w:r>
-        <w:rPr>
-          <w:rFonts w:ascii="Times New Roman" w:hAnsi="Times New Roman" w:cs="Times New Roman"/>
-        </w:rPr>
         <w:t>.</w:t>
       </w:r>
     </w:p>
     <w:p>
       <w:pPr>
         <w:ind w:left="360"/>
-        <w:rPr>
-          <w:rFonts w:ascii="Times New Roman" w:hAnsi="Times New Roman" w:cs="Times New Roman"/>
-        </w:rPr>
       </w:pPr>
     </w:p>
     <w:p>
@@ -2441,25 +1723,12 @@
         <w:t>.</w:t>
       </w:r>
     </w:p>
-    <w:p>
-      <w:pPr>
-        <w:rPr>
-          <w:rFonts w:ascii="Times New Roman" w:hAnsi="Times New Roman" w:cs="Times New Roman"/>
-        </w:rPr>
-      </w:pPr>
-    </w:p>
-    <w:p>
-      <w:pPr>
-        <w:rPr>
-          <w:rFonts w:ascii="Times New Roman" w:hAnsi="Times New Roman" w:cs="Times New Roman"/>
-        </w:rPr>
-      </w:pPr>
-    </w:p>
+    <w:p/>
+    <w:p/>
     <w:p>
       <w:pPr>
         <w:outlineLvl w:val="0"/>
         <w:rPr>
-          <w:rFonts w:ascii="Times New Roman" w:hAnsi="Times New Roman" w:cs="Times New Roman"/>
           <w:b/>
           <w:sz w:val="32"/>
           <w:szCs w:val="28"/>
@@ -2467,7 +1736,6 @@
       </w:pPr>
       <w:r>
         <w:rPr>
-          <w:rFonts w:ascii="Times New Roman" w:hAnsi="Times New Roman" w:cs="Times New Roman"/>
           <w:b/>
           <w:sz w:val="32"/>
           <w:szCs w:val="28"/>
@@ -2476,7 +1744,6 @@
       </w:r>
       <w:r>
         <w:rPr>
-          <w:rFonts w:ascii="Times New Roman" w:hAnsi="Times New Roman" w:cs="Times New Roman"/>
           <w:b/>
           <w:sz w:val="32"/>
           <w:szCs w:val="28"/>
@@ -2484,13 +1751,7 @@
         <w:t xml:space="preserve"> Experiences</w:t>
       </w:r>
     </w:p>
-    <w:p>
-      <w:pPr>
-        <w:rPr>
-          <w:rFonts w:ascii="Times New Roman" w:hAnsi="Times New Roman" w:cs="Times New Roman"/>
-        </w:rPr>
-      </w:pPr>
-    </w:p>
+    <w:p/>
     <w:p>
       <w:pPr>
         <w:pStyle w:val="ListParagraph"/>
@@ -2524,7 +1785,33 @@
         <w:rPr>
           <w:rFonts w:ascii="Times New Roman" w:hAnsi="Times New Roman" w:cs="Times New Roman"/>
         </w:rPr>
-        <w:t xml:space="preserve">                                Aug. 2011 – May 2016</w:t>
+        <w:t xml:space="preserve">                                </w:t>
+      </w:r>
+    </w:p>
+    <w:p>
+      <w:pPr>
+        <w:ind w:left="360"/>
+      </w:pPr>
+      <w:r>
+        <w:t xml:space="preserve">Advisor: </w:t>
+      </w:r>
+      <w:r>
+        <w:t>Tamay</w:t>
+      </w:r>
+      <w:r>
+        <w:t xml:space="preserve"> </w:t>
+      </w:r>
+      <w:r>
+        <w:t>Özgökmen</w:t>
+      </w:r>
+      <w:r>
+        <w:t xml:space="preserve">                                               </w:t>
+      </w:r>
+      <w:r>
+        <w:t xml:space="preserve">         </w:t>
+      </w:r>
+      <w:r>
+        <w:t>Aug. 2011 – May 2016</w:t>
       </w:r>
     </w:p>
     <w:p>
@@ -2542,31 +1829,59 @@
         <w:rPr>
           <w:rFonts w:ascii="Times New Roman" w:hAnsi="Times New Roman" w:cs="Times New Roman"/>
         </w:rPr>
-        <w:t xml:space="preserve">Teaching Assistant for </w:t>
-      </w:r>
-      <w:r>
-        <w:rPr>
-          <w:rFonts w:ascii="Times New Roman" w:hAnsi="Times New Roman" w:cs="Times New Roman"/>
+        <w:t xml:space="preserve">Teaching Assistant </w:t>
+      </w:r>
+      <w:r>
+        <w:rPr>
+          <w:rFonts w:ascii="Times New Roman" w:hAnsi="Times New Roman" w:cs="Times New Roman"/>
+        </w:rPr>
+        <w:t xml:space="preserve">at University of Miami </w:t>
+      </w:r>
+      <w:r>
+        <w:rPr>
+          <w:rFonts w:ascii="Times New Roman" w:hAnsi="Times New Roman" w:cs="Times New Roman"/>
+        </w:rPr>
+        <w:t>for</w:t>
+      </w:r>
+    </w:p>
+    <w:p>
+      <w:pPr>
+        <w:ind w:left="360"/>
+      </w:pPr>
+      <w:r>
+        <w:rPr>
           <w:i/>
         </w:rPr>
         <w:t>Geophysical Fluid Dynamics</w:t>
       </w:r>
       <w:r>
-        <w:rPr>
-          <w:rFonts w:ascii="Times New Roman" w:hAnsi="Times New Roman" w:cs="Times New Roman"/>
+        <w:t>;</w:t>
+      </w:r>
+      <w:r>
+        <w:rPr>
+          <w:i/>
         </w:rPr>
         <w:t xml:space="preserve"> </w:t>
       </w:r>
       <w:r>
-        <w:rPr>
-          <w:rFonts w:ascii="Times New Roman" w:hAnsi="Times New Roman" w:cs="Times New Roman"/>
-        </w:rPr>
-        <w:t xml:space="preserve">                Oct. 2015 – Nov. </w:t>
-      </w:r>
-      <w:r>
-        <w:rPr>
-          <w:rFonts w:ascii="Times New Roman" w:hAnsi="Times New Roman" w:cs="Times New Roman"/>
-        </w:rPr>
+        <w:t>Instructor: Tamay</w:t>
+      </w:r>
+      <w:r>
+        <w:t xml:space="preserve"> </w:t>
+      </w:r>
+      <w:r>
+        <w:t>Özgökmen</w:t>
+      </w:r>
+      <w:r>
+        <w:t xml:space="preserve">              </w:t>
+      </w:r>
+      <w:r>
+        <w:t xml:space="preserve">            </w:t>
+      </w:r>
+      <w:r>
+        <w:t xml:space="preserve">Fall </w:t>
+      </w:r>
+      <w:r>
         <w:t>2015</w:t>
       </w:r>
     </w:p>
@@ -2585,13 +1900,7 @@
         <w:rPr>
           <w:rFonts w:ascii="Times New Roman" w:hAnsi="Times New Roman" w:cs="Times New Roman"/>
         </w:rPr>
-        <w:t>Visiting Scholar for the summer s</w:t>
-      </w:r>
-      <w:r>
-        <w:rPr>
-          <w:rFonts w:ascii="Times New Roman" w:hAnsi="Times New Roman" w:cs="Times New Roman"/>
-        </w:rPr>
-        <w:t>chool</w:t>
+        <w:t>Teaching Assistant</w:t>
       </w:r>
       <w:r>
         <w:rPr>
@@ -2603,52 +1912,39 @@
         <w:rPr>
           <w:rFonts w:ascii="Times New Roman" w:hAnsi="Times New Roman" w:cs="Times New Roman"/>
         </w:rPr>
-        <w:t>of</w:t>
-      </w:r>
-      <w:r>
-        <w:rPr>
-          <w:rFonts w:ascii="Times New Roman" w:hAnsi="Times New Roman" w:cs="Times New Roman"/>
-        </w:rPr>
-        <w:t xml:space="preserve"> </w:t>
-      </w:r>
-      <w:r>
-        <w:rPr>
-          <w:rFonts w:ascii="Times New Roman" w:hAnsi="Times New Roman" w:cs="Times New Roman"/>
+        <w:t xml:space="preserve">at University of Miami </w:t>
+      </w:r>
+      <w:r>
+        <w:rPr>
+          <w:rFonts w:ascii="Times New Roman" w:hAnsi="Times New Roman" w:cs="Times New Roman"/>
+        </w:rPr>
+        <w:t>for</w:t>
+      </w:r>
+    </w:p>
+    <w:p>
+      <w:r>
+        <w:rPr>
           <w:i/>
         </w:rPr>
-        <w:t>Fluid Dyna</w:t>
-      </w:r>
-      <w:r>
-        <w:rPr>
-          <w:rFonts w:ascii="Times New Roman" w:hAnsi="Times New Roman" w:cs="Times New Roman"/>
+        <w:t xml:space="preserve">      </w:t>
+      </w:r>
+      <w:r>
+        <w:rPr>
           <w:i/>
         </w:rPr>
-        <w:t xml:space="preserve">mics on Sustainability and the </w:t>
-      </w:r>
-      <w:r>
-        <w:rPr>
-          <w:rFonts w:ascii="Times New Roman" w:hAnsi="Times New Roman" w:cs="Times New Roman"/>
-          <w:i/>
-        </w:rPr>
-        <w:t>Environment</w:t>
-      </w:r>
-      <w:r>
-        <w:rPr>
-          <w:rFonts w:ascii="Times New Roman" w:hAnsi="Times New Roman" w:cs="Times New Roman"/>
-        </w:rPr>
-        <w:t xml:space="preserve"> at École Polytechnique, France</w:t>
-      </w:r>
-      <w:r>
-        <w:rPr>
-          <w:rFonts w:ascii="Times New Roman" w:hAnsi="Times New Roman" w:cs="Times New Roman"/>
-        </w:rPr>
-        <w:t xml:space="preserve">    </w:t>
-      </w:r>
-      <w:r>
-        <w:rPr>
-          <w:rFonts w:ascii="Times New Roman" w:hAnsi="Times New Roman" w:cs="Times New Roman"/>
-        </w:rPr>
-        <w:t xml:space="preserve">                                              Sep. 2015 </w:t>
+        <w:t>Computer Models of Fluid Dynamics</w:t>
+      </w:r>
+      <w:r>
+        <w:t xml:space="preserve">; </w:t>
+      </w:r>
+      <w:r>
+        <w:t>Instructor: Mohamed Iskandarani</w:t>
+      </w:r>
+      <w:r>
+        <w:t xml:space="preserve">       </w:t>
+      </w:r>
+      <w:r>
+        <w:t>Fall 2013</w:t>
       </w:r>
     </w:p>
     <w:p>
@@ -2666,38 +1962,7 @@
         <w:rPr>
           <w:rFonts w:ascii="Times New Roman" w:hAnsi="Times New Roman" w:cs="Times New Roman"/>
         </w:rPr>
-        <w:t>Nearshore research cruise</w:t>
-      </w:r>
-      <w:r>
-        <w:rPr>
-          <w:rFonts w:ascii="Times New Roman" w:hAnsi="Times New Roman" w:cs="Times New Roman"/>
-        </w:rPr>
-        <w:t>s</w:t>
-      </w:r>
-      <w:r>
-        <w:rPr>
-          <w:rFonts w:ascii="Times New Roman" w:hAnsi="Times New Roman" w:cs="Times New Roman"/>
-        </w:rPr>
-        <w:t xml:space="preserve"> along Florida southeast coast</w:t>
-      </w:r>
-      <w:r>
-        <w:rPr>
-          <w:rFonts w:ascii="Times New Roman" w:hAnsi="Times New Roman" w:cs="Times New Roman"/>
-        </w:rPr>
-        <w:t xml:space="preserve"> (</w:t>
-      </w:r>
-      <w:proofErr w:type="gramStart"/>
-      <w:r>
-        <w:rPr>
-          <w:rFonts w:ascii="Times New Roman" w:hAnsi="Times New Roman" w:cs="Times New Roman"/>
-        </w:rPr>
-        <w:t>twice)</w:t>
-      </w:r>
-      <w:r>
-        <w:rPr>
-          <w:rFonts w:ascii="Times New Roman" w:hAnsi="Times New Roman" w:cs="Times New Roman"/>
-        </w:rPr>
-        <w:t xml:space="preserve">  </w:t>
+        <w:t>Teaching Assistant</w:t>
       </w:r>
       <w:r>
         <w:rPr>
@@ -2705,24 +1970,46 @@
         </w:rPr>
         <w:t xml:space="preserve"> </w:t>
       </w:r>
-      <w:proofErr w:type="gramEnd"/>
-      <w:r>
-        <w:rPr>
-          <w:rFonts w:ascii="Times New Roman" w:hAnsi="Times New Roman" w:cs="Times New Roman"/>
-        </w:rPr>
-        <w:t xml:space="preserve">  </w:t>
-      </w:r>
-      <w:r>
-        <w:rPr>
-          <w:rFonts w:ascii="Times New Roman" w:hAnsi="Times New Roman" w:cs="Times New Roman"/>
-        </w:rPr>
-        <w:t>Jul. and</w:t>
-      </w:r>
-      <w:r>
-        <w:rPr>
-          <w:rFonts w:ascii="Times New Roman" w:hAnsi="Times New Roman" w:cs="Times New Roman"/>
-        </w:rPr>
-        <w:t xml:space="preserve"> Sep. 2014</w:t>
+      <w:r>
+        <w:rPr>
+          <w:rFonts w:ascii="Times New Roman" w:hAnsi="Times New Roman" w:cs="Times New Roman"/>
+        </w:rPr>
+        <w:t xml:space="preserve">at University of Miami </w:t>
+      </w:r>
+      <w:r>
+        <w:rPr>
+          <w:rFonts w:ascii="Times New Roman" w:hAnsi="Times New Roman" w:cs="Times New Roman"/>
+        </w:rPr>
+        <w:t>for</w:t>
+      </w:r>
+    </w:p>
+    <w:p>
+      <w:r>
+        <w:rPr>
+          <w:i/>
+        </w:rPr>
+        <w:t xml:space="preserve">      </w:t>
+      </w:r>
+      <w:r>
+        <w:rPr>
+          <w:i/>
+        </w:rPr>
+        <w:t>Introduction to Physical Oceanography</w:t>
+      </w:r>
+      <w:r>
+        <w:t>;</w:t>
+      </w:r>
+      <w:r>
+        <w:t xml:space="preserve"> </w:t>
+      </w:r>
+      <w:r>
+        <w:t>Instructor: Arthur Mariano</w:t>
+      </w:r>
+      <w:r>
+        <w:t xml:space="preserve">         </w:t>
+      </w:r>
+      <w:r>
+        <w:t>Spring 2013</w:t>
       </w:r>
     </w:p>
     <w:p>
@@ -2740,27 +2027,82 @@
         <w:rPr>
           <w:rFonts w:ascii="Times New Roman" w:hAnsi="Times New Roman" w:cs="Times New Roman"/>
         </w:rPr>
-        <w:t>Teaching Assistant</w:t>
-      </w:r>
-      <w:r>
-        <w:rPr>
-          <w:rFonts w:ascii="Times New Roman" w:hAnsi="Times New Roman" w:cs="Times New Roman"/>
-        </w:rPr>
-        <w:t xml:space="preserve"> for </w:t>
+        <w:t xml:space="preserve">Visiting Scholar </w:t>
+      </w:r>
+      <w:r>
+        <w:rPr>
+          <w:rFonts w:ascii="Times New Roman" w:hAnsi="Times New Roman" w:cs="Times New Roman"/>
+        </w:rPr>
+        <w:t>at</w:t>
+      </w:r>
+      <w:r>
+        <w:rPr>
+          <w:rFonts w:ascii="Times New Roman" w:hAnsi="Times New Roman" w:cs="Times New Roman"/>
+        </w:rPr>
+        <w:t xml:space="preserve"> </w:t>
+      </w:r>
+      <w:r>
+        <w:rPr>
+          <w:rFonts w:ascii="Times New Roman" w:hAnsi="Times New Roman" w:cs="Times New Roman"/>
+        </w:rPr>
+        <w:t>École Polytechnique, France</w:t>
+      </w:r>
+      <w:r>
+        <w:rPr>
+          <w:rFonts w:ascii="Times New Roman" w:hAnsi="Times New Roman" w:cs="Times New Roman"/>
+        </w:rPr>
+        <w:t xml:space="preserve">, for the </w:t>
+      </w:r>
+      <w:r>
+        <w:rPr>
+          <w:rFonts w:ascii="Times New Roman" w:hAnsi="Times New Roman" w:cs="Times New Roman"/>
+        </w:rPr>
+        <w:t>summer s</w:t>
+      </w:r>
+      <w:r>
+        <w:rPr>
+          <w:rFonts w:ascii="Times New Roman" w:hAnsi="Times New Roman" w:cs="Times New Roman"/>
+        </w:rPr>
+        <w:t>chool</w:t>
+      </w:r>
+      <w:r>
+        <w:rPr>
+          <w:rFonts w:ascii="Times New Roman" w:hAnsi="Times New Roman" w:cs="Times New Roman"/>
+        </w:rPr>
+        <w:t xml:space="preserve"> </w:t>
+      </w:r>
+      <w:r>
+        <w:rPr>
+          <w:rFonts w:ascii="Times New Roman" w:hAnsi="Times New Roman" w:cs="Times New Roman"/>
+        </w:rPr>
+        <w:t>of</w:t>
+      </w:r>
+      <w:r>
+        <w:rPr>
+          <w:rFonts w:ascii="Times New Roman" w:hAnsi="Times New Roman" w:cs="Times New Roman"/>
+        </w:rPr>
+        <w:t xml:space="preserve"> </w:t>
       </w:r>
       <w:r>
         <w:rPr>
           <w:rFonts w:ascii="Times New Roman" w:hAnsi="Times New Roman" w:cs="Times New Roman"/>
           <w:i/>
         </w:rPr>
-        <w:t>Computer Models of Fluid Dynamic</w:t>
+        <w:t>Fluid Dyna</w:t>
       </w:r>
       <w:r>
         <w:rPr>
           <w:rFonts w:ascii="Times New Roman" w:hAnsi="Times New Roman" w:cs="Times New Roman"/>
           <w:i/>
         </w:rPr>
-        <w:t>s</w:t>
+        <w:t xml:space="preserve">mics on Sustainability and the </w:t>
+      </w:r>
+      <w:r>
+        <w:rPr>
+          <w:rFonts w:ascii="Times New Roman" w:hAnsi="Times New Roman" w:cs="Times New Roman"/>
+          <w:i/>
+        </w:rPr>
+        <w:t>Environment</w:t>
       </w:r>
       <w:r>
         <w:rPr>
@@ -2772,19 +2114,15 @@
         <w:rPr>
           <w:rFonts w:ascii="Times New Roman" w:hAnsi="Times New Roman" w:cs="Times New Roman"/>
         </w:rPr>
-        <w:t xml:space="preserve">  </w:t>
-      </w:r>
-      <w:r>
-        <w:rPr>
-          <w:rFonts w:ascii="Times New Roman" w:hAnsi="Times New Roman" w:cs="Times New Roman"/>
-        </w:rPr>
-        <w:t xml:space="preserve">Aug. 2013 – Dec. </w:t>
-      </w:r>
-      <w:r>
-        <w:rPr>
-          <w:rFonts w:ascii="Times New Roman" w:hAnsi="Times New Roman" w:cs="Times New Roman"/>
-        </w:rPr>
-        <w:t>2013</w:t>
+        <w:t xml:space="preserve">                                          </w:t>
+      </w:r>
+      <w:bookmarkStart w:id="0" w:name="_GoBack"/>
+      <w:bookmarkEnd w:id="0"/>
+      <w:r>
+        <w:rPr>
+          <w:rFonts w:ascii="Times New Roman" w:hAnsi="Times New Roman" w:cs="Times New Roman"/>
+        </w:rPr>
+        <w:t xml:space="preserve">Sep. 2015 </w:t>
       </w:r>
     </w:p>
     <w:p>
@@ -2802,47 +2140,63 @@
         <w:rPr>
           <w:rFonts w:ascii="Times New Roman" w:hAnsi="Times New Roman" w:cs="Times New Roman"/>
         </w:rPr>
-        <w:t>Teaching Assistant</w:t>
-      </w:r>
-      <w:r>
-        <w:rPr>
-          <w:rFonts w:ascii="Times New Roman" w:hAnsi="Times New Roman" w:cs="Times New Roman"/>
-        </w:rPr>
-        <w:t xml:space="preserve"> for </w:t>
-      </w:r>
-      <w:r>
-        <w:rPr>
-          <w:rFonts w:ascii="Times New Roman" w:hAnsi="Times New Roman" w:cs="Times New Roman"/>
-          <w:i/>
-        </w:rPr>
-        <w:t>Introduction to Physical Oceanography</w:t>
-      </w:r>
-      <w:r>
-        <w:rPr>
-          <w:rFonts w:ascii="Times New Roman" w:hAnsi="Times New Roman" w:cs="Times New Roman"/>
-        </w:rPr>
-        <w:t xml:space="preserve"> Jan. 2013 – May 2013</w:t>
-      </w:r>
-    </w:p>
-    <w:p>
-      <w:pPr>
-        <w:rPr>
-          <w:rFonts w:ascii="Times New Roman" w:hAnsi="Times New Roman" w:cs="Times New Roman"/>
-        </w:rPr>
-      </w:pPr>
-    </w:p>
-    <w:p>
-      <w:pPr>
-        <w:rPr>
-          <w:rFonts w:ascii="Times New Roman" w:hAnsi="Times New Roman" w:cs="Times New Roman"/>
-        </w:rPr>
-      </w:pPr>
-    </w:p>
+        <w:t>Nearshore research cruise</w:t>
+      </w:r>
+      <w:r>
+        <w:rPr>
+          <w:rFonts w:ascii="Times New Roman" w:hAnsi="Times New Roman" w:cs="Times New Roman"/>
+        </w:rPr>
+        <w:t>s</w:t>
+      </w:r>
+      <w:r>
+        <w:rPr>
+          <w:rFonts w:ascii="Times New Roman" w:hAnsi="Times New Roman" w:cs="Times New Roman"/>
+        </w:rPr>
+        <w:t xml:space="preserve"> </w:t>
+      </w:r>
+      <w:r>
+        <w:rPr>
+          <w:rFonts w:ascii="Times New Roman" w:hAnsi="Times New Roman" w:cs="Times New Roman"/>
+        </w:rPr>
+        <w:t>(twice)</w:t>
+      </w:r>
+      <w:r>
+        <w:rPr>
+          <w:rFonts w:ascii="Times New Roman" w:hAnsi="Times New Roman" w:cs="Times New Roman"/>
+        </w:rPr>
+        <w:t xml:space="preserve"> along Florida southeast coast</w:t>
+      </w:r>
+      <w:r>
+        <w:rPr>
+          <w:rFonts w:ascii="Times New Roman" w:hAnsi="Times New Roman" w:cs="Times New Roman"/>
+        </w:rPr>
+        <w:t xml:space="preserve"> </w:t>
+      </w:r>
+      <w:r>
+        <w:rPr>
+          <w:rFonts w:ascii="Times New Roman" w:hAnsi="Times New Roman" w:cs="Times New Roman"/>
+        </w:rPr>
+        <w:t xml:space="preserve">    </w:t>
+      </w:r>
+      <w:r>
+        <w:rPr>
+          <w:rFonts w:ascii="Times New Roman" w:hAnsi="Times New Roman" w:cs="Times New Roman"/>
+        </w:rPr>
+        <w:t>Jul. and</w:t>
+      </w:r>
+      <w:r>
+        <w:rPr>
+          <w:rFonts w:ascii="Times New Roman" w:hAnsi="Times New Roman" w:cs="Times New Roman"/>
+        </w:rPr>
+        <w:t xml:space="preserve"> Sep. 2014</w:t>
+      </w:r>
+    </w:p>
+    <w:p/>
+    <w:p/>
     <w:p>
       <w:pPr>
         <w:outlineLvl w:val="0"/>
         <w:rPr>
-          <w:rFonts w:ascii="Times New Roman" w:hAnsi="Times New Roman" w:cs="Times New Roman"/>
           <w:b/>
           <w:sz w:val="32"/>
           <w:szCs w:val="28"/>
@@ -2850,7 +2204,6 @@
       </w:pPr>
       <w:r>
         <w:rPr>
-          <w:rFonts w:ascii="Times New Roman" w:hAnsi="Times New Roman" w:cs="Times New Roman"/>
           <w:b/>
           <w:sz w:val="32"/>
           <w:szCs w:val="28"/>
@@ -2859,7 +2212,6 @@
       </w:r>
       <w:r>
         <w:rPr>
-          <w:rFonts w:ascii="Times New Roman" w:hAnsi="Times New Roman" w:cs="Times New Roman"/>
           <w:b/>
           <w:sz w:val="32"/>
           <w:szCs w:val="28"/>
@@ -2867,98 +2219,63 @@
         <w:t xml:space="preserve"> Skills</w:t>
       </w:r>
     </w:p>
-    <w:p>
-      <w:pPr>
-        <w:rPr>
-          <w:rFonts w:ascii="Times New Roman" w:hAnsi="Times New Roman" w:cs="Times New Roman"/>
-        </w:rPr>
-      </w:pPr>
-    </w:p>
+    <w:p/>
     <w:p>
       <w:pPr>
         <w:outlineLvl w:val="0"/>
-        <w:rPr>
-          <w:rFonts w:ascii="Times New Roman" w:hAnsi="Times New Roman" w:cs="Times New Roman"/>
-        </w:rPr>
-      </w:pPr>
-      <w:r>
-        <w:rPr>
-          <w:rFonts w:ascii="Times New Roman" w:hAnsi="Times New Roman" w:cs="Times New Roman"/>
-        </w:rPr>
-        <w:t xml:space="preserve">Fortran; MATLAB; </w:t>
-      </w:r>
-      <w:proofErr w:type="spellStart"/>
-      <w:r>
-        <w:rPr>
-          <w:rFonts w:ascii="Times New Roman" w:hAnsi="Times New Roman" w:cs="Times New Roman"/>
-        </w:rPr>
-        <w:t>VisIt</w:t>
-      </w:r>
-      <w:proofErr w:type="spellEnd"/>
-      <w:r>
-        <w:rPr>
-          <w:rFonts w:ascii="Times New Roman" w:hAnsi="Times New Roman" w:cs="Times New Roman"/>
-        </w:rPr>
+      </w:pPr>
+      <w:r>
+        <w:rPr>
+          <w:u w:val="single"/>
+        </w:rPr>
+        <w:t>Programming:</w:t>
+      </w:r>
+      <w:r>
+        <w:t xml:space="preserve"> Fortran; MATLAB</w:t>
+      </w:r>
+      <w:r>
         <w:t xml:space="preserve">; </w:t>
       </w:r>
       <w:r>
-        <w:rPr>
-          <w:rFonts w:ascii="Times New Roman" w:hAnsi="Times New Roman" w:cs="Times New Roman"/>
-        </w:rPr>
-        <w:t>Linux/Unix</w:t>
-      </w:r>
-      <w:r>
-        <w:rPr>
-          <w:rFonts w:ascii="Times New Roman" w:hAnsi="Times New Roman" w:cs="Times New Roman"/>
-        </w:rPr>
-        <w:t xml:space="preserve">; Nek5000; </w:t>
-      </w:r>
-      <w:proofErr w:type="spellStart"/>
-      <w:r>
-        <w:rPr>
-          <w:rFonts w:ascii="Times New Roman" w:hAnsi="Times New Roman" w:cs="Times New Roman"/>
-        </w:rPr>
-        <w:t>ParaView</w:t>
-      </w:r>
-      <w:proofErr w:type="spellEnd"/>
-      <w:r>
-        <w:rPr>
-          <w:rFonts w:ascii="Times New Roman" w:hAnsi="Times New Roman" w:cs="Times New Roman"/>
-        </w:rPr>
-        <w:t xml:space="preserve">; </w:t>
-      </w:r>
-      <w:r>
-        <w:rPr>
-          <w:rFonts w:ascii="Times New Roman" w:hAnsi="Times New Roman" w:cs="Times New Roman"/>
-        </w:rPr>
-        <w:t xml:space="preserve">HTML; </w:t>
-      </w:r>
-      <w:r>
-        <w:rPr>
-          <w:rFonts w:ascii="Times New Roman" w:hAnsi="Times New Roman" w:cs="Times New Roman"/>
-        </w:rPr>
-        <w:t>etc.</w:t>
-      </w:r>
-    </w:p>
-    <w:p>
-      <w:pPr>
-        <w:rPr>
-          <w:rFonts w:ascii="Times New Roman" w:hAnsi="Times New Roman" w:cs="Times New Roman"/>
-        </w:rPr>
-      </w:pPr>
-    </w:p>
-    <w:p>
-      <w:pPr>
-        <w:rPr>
-          <w:rFonts w:ascii="Times New Roman" w:hAnsi="Times New Roman" w:cs="Times New Roman"/>
-        </w:rPr>
-      </w:pPr>
-    </w:p>
+        <w:t>HTML</w:t>
+      </w:r>
+      <w:r>
+        <w:t>; Linux/Unix</w:t>
+      </w:r>
+    </w:p>
+    <w:p>
+      <w:r>
+        <w:rPr>
+          <w:u w:val="single"/>
+        </w:rPr>
+        <w:t>Visualization:</w:t>
+      </w:r>
+      <w:r>
+        <w:t xml:space="preserve"> VisIt; ParaView</w:t>
+      </w:r>
+    </w:p>
+    <w:p>
+      <w:r>
+        <w:rPr>
+          <w:u w:val="single"/>
+        </w:rPr>
+        <w:t>Numerical m</w:t>
+      </w:r>
+      <w:r>
+        <w:rPr>
+          <w:u w:val="single"/>
+        </w:rPr>
+        <w:t>odel:</w:t>
+      </w:r>
+      <w:r>
+        <w:t xml:space="preserve"> Nek5000</w:t>
+      </w:r>
+    </w:p>
+    <w:p/>
     <w:p>
       <w:pPr>
         <w:outlineLvl w:val="0"/>
         <w:rPr>
-          <w:rFonts w:ascii="Times New Roman" w:hAnsi="Times New Roman" w:cs="Times New Roman"/>
           <w:b/>
           <w:sz w:val="32"/>
           <w:szCs w:val="28"/>
@@ -2966,7 +2283,6 @@
       </w:pPr>
       <w:r>
         <w:rPr>
-          <w:rFonts w:ascii="Times New Roman" w:hAnsi="Times New Roman" w:cs="Times New Roman"/>
           <w:b/>
           <w:sz w:val="32"/>
           <w:szCs w:val="28"/>
@@ -2974,45 +2290,18 @@
         <w:t>Professional Affiliations</w:t>
       </w:r>
     </w:p>
-    <w:p>
-      <w:pPr>
-        <w:rPr>
-          <w:rFonts w:ascii="Times New Roman" w:hAnsi="Times New Roman" w:cs="Times New Roman"/>
-        </w:rPr>
-      </w:pPr>
-    </w:p>
-    <w:p>
-      <w:pPr>
-        <w:rPr>
-          <w:rFonts w:ascii="Times New Roman" w:hAnsi="Times New Roman" w:cs="Times New Roman"/>
-        </w:rPr>
-      </w:pPr>
-      <w:r>
-        <w:rPr>
-          <w:rFonts w:ascii="Times New Roman" w:hAnsi="Times New Roman" w:cs="Times New Roman"/>
-        </w:rPr>
+    <w:p/>
+    <w:p>
+      <w:r>
         <w:t>American Geophysical Union</w:t>
       </w:r>
     </w:p>
-    <w:p>
-      <w:pPr>
-        <w:rPr>
-          <w:rFonts w:ascii="Times New Roman" w:hAnsi="Times New Roman" w:cs="Times New Roman"/>
-        </w:rPr>
-      </w:pPr>
-    </w:p>
-    <w:p>
-      <w:pPr>
-        <w:rPr>
-          <w:rFonts w:ascii="Times New Roman" w:hAnsi="Times New Roman" w:cs="Times New Roman"/>
-        </w:rPr>
-      </w:pPr>
-    </w:p>
+    <w:p/>
+    <w:p/>
     <w:p>
       <w:pPr>
         <w:outlineLvl w:val="0"/>
         <w:rPr>
-          <w:rFonts w:ascii="Times New Roman" w:hAnsi="Times New Roman" w:cs="Times New Roman"/>
           <w:b/>
           <w:sz w:val="32"/>
           <w:szCs w:val="28"/>
@@ -3020,7 +2309,6 @@
       </w:pPr>
       <w:r>
         <w:rPr>
-          <w:rFonts w:ascii="Times New Roman" w:hAnsi="Times New Roman" w:cs="Times New Roman"/>
           <w:b/>
           <w:sz w:val="32"/>
           <w:szCs w:val="28"/>
@@ -3029,7 +2317,6 @@
       </w:r>
       <w:r>
         <w:rPr>
-          <w:rFonts w:ascii="Times New Roman" w:hAnsi="Times New Roman" w:cs="Times New Roman"/>
           <w:b/>
           <w:sz w:val="32"/>
           <w:szCs w:val="28"/>
@@ -3037,13 +2324,7 @@
         <w:t xml:space="preserve"> and Honors</w:t>
       </w:r>
     </w:p>
-    <w:p>
-      <w:pPr>
-        <w:rPr>
-          <w:rFonts w:ascii="Times New Roman" w:hAnsi="Times New Roman" w:cs="Times New Roman"/>
-        </w:rPr>
-      </w:pPr>
-    </w:p>
+    <w:p/>
     <w:p>
       <w:pPr>
         <w:pStyle w:val="ListParagraph"/>
@@ -3260,25 +2541,12 @@
         <w:t>2009</w:t>
       </w:r>
     </w:p>
-    <w:p>
-      <w:pPr>
-        <w:rPr>
-          <w:rFonts w:ascii="Times New Roman" w:hAnsi="Times New Roman" w:cs="Times New Roman"/>
-        </w:rPr>
-      </w:pPr>
-    </w:p>
-    <w:p>
-      <w:pPr>
-        <w:rPr>
-          <w:rFonts w:ascii="Times New Roman" w:hAnsi="Times New Roman" w:cs="Times New Roman"/>
-        </w:rPr>
-      </w:pPr>
-    </w:p>
+    <w:p/>
+    <w:p/>
     <w:p>
       <w:pPr>
         <w:outlineLvl w:val="0"/>
         <w:rPr>
-          <w:rFonts w:ascii="Times New Roman" w:hAnsi="Times New Roman" w:cs="Times New Roman"/>
           <w:b/>
           <w:sz w:val="32"/>
           <w:szCs w:val="28"/>
@@ -3286,7 +2554,6 @@
       </w:pPr>
       <w:r>
         <w:rPr>
-          <w:rFonts w:ascii="Times New Roman" w:hAnsi="Times New Roman" w:cs="Times New Roman"/>
           <w:b/>
           <w:sz w:val="32"/>
           <w:szCs w:val="28"/>
@@ -3295,7 +2562,6 @@
       </w:r>
       <w:r>
         <w:rPr>
-          <w:rFonts w:ascii="Times New Roman" w:hAnsi="Times New Roman" w:cs="Times New Roman"/>
           <w:b/>
           <w:sz w:val="32"/>
           <w:szCs w:val="28"/>
@@ -3303,13 +2569,7 @@
         <w:t xml:space="preserve"> Services</w:t>
       </w:r>
     </w:p>
-    <w:p>
-      <w:pPr>
-        <w:rPr>
-          <w:rFonts w:ascii="Times New Roman" w:hAnsi="Times New Roman" w:cs="Times New Roman"/>
-        </w:rPr>
-      </w:pPr>
-    </w:p>
+    <w:p/>
     <w:p>
       <w:pPr>
         <w:pStyle w:val="ListParagraph"/>
@@ -3412,21 +2672,12 @@
         </w:rPr>
         <w:t xml:space="preserve">Volunteer for </w:t>
       </w:r>
-      <w:proofErr w:type="spellStart"/>
       <w:r>
         <w:rPr>
           <w:rFonts w:ascii="Times New Roman" w:hAnsi="Times New Roman" w:cs="Times New Roman"/>
           <w:i/>
         </w:rPr>
-        <w:t>Baynanza</w:t>
-      </w:r>
-      <w:proofErr w:type="spellEnd"/>
-      <w:r>
-        <w:rPr>
-          <w:rFonts w:ascii="Times New Roman" w:hAnsi="Times New Roman" w:cs="Times New Roman"/>
-          <w:i/>
-        </w:rPr>
-        <w:t xml:space="preserve"> Beach</w:t>
+        <w:t>Baynanza Beach</w:t>
       </w:r>
       <w:r>
         <w:rPr>
@@ -3566,13 +2817,7 @@
         <w:t xml:space="preserve">                                        Jan. 2013 – Mar. 2016</w:t>
       </w:r>
     </w:p>
-    <w:p>
-      <w:pPr>
-        <w:rPr>
-          <w:rFonts w:ascii="Times New Roman" w:hAnsi="Times New Roman" w:cs="Times New Roman"/>
-        </w:rPr>
-      </w:pPr>
-    </w:p>
+    <w:p/>
     <w:sectPr>
       <w:pgSz w:w="12240" w:h="15840"/>
       <w:pgMar w:top="1440" w:right="1800" w:bottom="1440" w:left="1800" w:header="720" w:footer="720" w:gutter="0"/>
@@ -4857,6 +4102,30 @@
   <w:style w:type="paragraph" w:default="1" w:styleId="Normal">
     <w:name w:val="Normal"/>
     <w:qFormat/>
+    <w:rsid w:val="00A26064"/>
+    <w:rPr>
+      <w:rFonts w:ascii="Times New Roman" w:hAnsi="Times New Roman" w:cs="Times New Roman"/>
+      <w:lang w:eastAsia="zh-CN"/>
+    </w:rPr>
+  </w:style>
+  <w:style w:type="paragraph" w:styleId="Heading1">
+    <w:name w:val="heading 1"/>
+    <w:basedOn w:val="Normal"/>
+    <w:link w:val="Heading1Char"/>
+    <w:uiPriority w:val="9"/>
+    <w:qFormat/>
+    <w:rsid w:val="00A26064"/>
+    <w:pPr>
+      <w:spacing w:before="100" w:beforeAutospacing="1" w:after="100" w:afterAutospacing="1"/>
+      <w:outlineLvl w:val="0"/>
+    </w:pPr>
+    <w:rPr>
+      <w:b/>
+      <w:bCs/>
+      <w:kern w:val="36"/>
+      <w:sz w:val="48"/>
+      <w:szCs w:val="48"/>
+    </w:rPr>
   </w:style>
   <w:style w:type="character" w:default="1" w:styleId="DefaultParagraphFont">
     <w:name w:val="Default Paragraph Font"/>
@@ -4906,6 +4175,10 @@
       <w:ind w:left="720"/>
       <w:contextualSpacing/>
     </w:pPr>
+    <w:rPr>
+      <w:rFonts w:asciiTheme="minorHAnsi" w:hAnsiTheme="minorHAnsi" w:cstheme="minorBidi"/>
+      <w:lang w:eastAsia="en-US"/>
+    </w:rPr>
   </w:style>
   <w:style w:type="character" w:styleId="FollowedHyperlink">
     <w:name w:val="FollowedHyperlink"/>
@@ -4924,14 +4197,29 @@
     <w:basedOn w:val="Normal"/>
     <w:rsid w:val="003E28E6"/>
     <w:rPr>
-      <w:rFonts w:ascii="Times" w:hAnsi="Times" w:cs="Times New Roman"/>
-      <w:lang w:eastAsia="zh-CN"/>
+      <w:rFonts w:ascii="Times" w:hAnsi="Times"/>
     </w:rPr>
   </w:style>
   <w:style w:type="character" w:customStyle="1" w:styleId="s1">
     <w:name w:val="s1"/>
     <w:basedOn w:val="DefaultParagraphFont"/>
     <w:rsid w:val="003E28E6"/>
+  </w:style>
+  <w:style w:type="character" w:customStyle="1" w:styleId="Heading1Char">
+    <w:name w:val="Heading 1 Char"/>
+    <w:basedOn w:val="DefaultParagraphFont"/>
+    <w:link w:val="Heading1"/>
+    <w:uiPriority w:val="9"/>
+    <w:rsid w:val="00A26064"/>
+    <w:rPr>
+      <w:rFonts w:ascii="Times New Roman" w:hAnsi="Times New Roman" w:cs="Times New Roman"/>
+      <w:b/>
+      <w:bCs/>
+      <w:kern w:val="36"/>
+      <w:sz w:val="48"/>
+      <w:szCs w:val="48"/>
+      <w:lang w:eastAsia="zh-CN"/>
+    </w:rPr>
   </w:style>
 </w:styles>
 </file>

--- a/docs/resume_cv/WANG_Peng_CV.docx
+++ b/docs/resume_cv/WANG_Peng_CV.docx
@@ -1805,10 +1805,7 @@
         <w:t>Özgökmen</w:t>
       </w:r>
       <w:r>
-        <w:t xml:space="preserve">                                               </w:t>
-      </w:r>
-      <w:r>
-        <w:t xml:space="preserve">         </w:t>
+        <w:t xml:space="preserve">                                                        </w:t>
       </w:r>
       <w:r>
         <w:t>Aug. 2011 – May 2016</w:t>
@@ -2065,63 +2062,47 @@
         </w:rPr>
         <w:t>chool</w:t>
       </w:r>
-      <w:r>
-        <w:rPr>
-          <w:rFonts w:ascii="Times New Roman" w:hAnsi="Times New Roman" w:cs="Times New Roman"/>
-        </w:rPr>
+    </w:p>
+    <w:p>
+      <w:r>
+        <w:rPr>
+          <w:i/>
+        </w:rPr>
+        <w:t xml:space="preserve">      </w:t>
+      </w:r>
+      <w:r>
+        <w:rPr>
+          <w:i/>
+        </w:rPr>
+        <w:t>Fluid Dyna</w:t>
+      </w:r>
+      <w:r>
+        <w:rPr>
+          <w:i/>
+        </w:rPr>
+        <w:t xml:space="preserve">mics on Sustainability and the </w:t>
+      </w:r>
+      <w:r>
+        <w:rPr>
+          <w:i/>
+        </w:rPr>
+        <w:t>Environment</w:t>
+      </w:r>
+      <w:r>
         <w:t xml:space="preserve"> </w:t>
       </w:r>
       <w:r>
-        <w:rPr>
-          <w:rFonts w:ascii="Times New Roman" w:hAnsi="Times New Roman" w:cs="Times New Roman"/>
-        </w:rPr>
-        <w:t>of</w:t>
-      </w:r>
-      <w:r>
-        <w:rPr>
-          <w:rFonts w:ascii="Times New Roman" w:hAnsi="Times New Roman" w:cs="Times New Roman"/>
-        </w:rPr>
-        <w:t xml:space="preserve"> </w:t>
-      </w:r>
-      <w:r>
-        <w:rPr>
-          <w:rFonts w:ascii="Times New Roman" w:hAnsi="Times New Roman" w:cs="Times New Roman"/>
-          <w:i/>
-        </w:rPr>
-        <w:t>Fluid Dyna</w:t>
-      </w:r>
-      <w:r>
-        <w:rPr>
-          <w:rFonts w:ascii="Times New Roman" w:hAnsi="Times New Roman" w:cs="Times New Roman"/>
-          <w:i/>
-        </w:rPr>
-        <w:t xml:space="preserve">mics on Sustainability and the </w:t>
-      </w:r>
-      <w:r>
-        <w:rPr>
-          <w:rFonts w:ascii="Times New Roman" w:hAnsi="Times New Roman" w:cs="Times New Roman"/>
-          <w:i/>
-        </w:rPr>
-        <w:t>Environment</w:t>
-      </w:r>
-      <w:r>
-        <w:rPr>
-          <w:rFonts w:ascii="Times New Roman" w:hAnsi="Times New Roman" w:cs="Times New Roman"/>
-        </w:rPr>
-        <w:t xml:space="preserve"> </w:t>
-      </w:r>
-      <w:r>
-        <w:rPr>
-          <w:rFonts w:ascii="Times New Roman" w:hAnsi="Times New Roman" w:cs="Times New Roman"/>
-        </w:rPr>
-        <w:t xml:space="preserve">                                          </w:t>
+        <w:t xml:space="preserve">    </w:t>
+      </w:r>
+      <w:r>
+        <w:t xml:space="preserve">            </w:t>
       </w:r>
       <w:bookmarkStart w:id="0" w:name="_GoBack"/>
       <w:bookmarkEnd w:id="0"/>
       <w:r>
-        <w:rPr>
-          <w:rFonts w:ascii="Times New Roman" w:hAnsi="Times New Roman" w:cs="Times New Roman"/>
-        </w:rPr>
+        <w:t xml:space="preserve">                </w:t>
+      </w:r>
+      <w:r>
         <w:t xml:space="preserve">Sep. 2015 </w:t>
       </w:r>
     </w:p>
@@ -2152,13 +2133,7 @@
         <w:rPr>
           <w:rFonts w:ascii="Times New Roman" w:hAnsi="Times New Roman" w:cs="Times New Roman"/>
         </w:rPr>
-        <w:t xml:space="preserve"> </w:t>
-      </w:r>
-      <w:r>
-        <w:rPr>
-          <w:rFonts w:ascii="Times New Roman" w:hAnsi="Times New Roman" w:cs="Times New Roman"/>
-        </w:rPr>
-        <w:t>(twice)</w:t>
+        <w:t xml:space="preserve"> (twice)</w:t>
       </w:r>
       <w:r>
         <w:rPr>
@@ -2237,10 +2212,7 @@
         <w:t xml:space="preserve">; </w:t>
       </w:r>
       <w:r>
-        <w:t>HTML</w:t>
-      </w:r>
-      <w:r>
-        <w:t>; Linux/Unix</w:t>
+        <w:t>HTML; Linux/Unix</w:t>
       </w:r>
     </w:p>
     <w:p>

--- a/docs/resume_cv/WANG_Peng_CV.docx
+++ b/docs/resume_cv/WANG_Peng_CV.docx
@@ -7,6 +7,7 @@
         <w:jc w:val="center"/>
         <w:outlineLvl w:val="0"/>
         <w:rPr>
+          <w:rFonts w:ascii="Times New Roman" w:hAnsi="Times New Roman" w:cs="Times New Roman"/>
           <w:b/>
           <w:sz w:val="44"/>
           <w:szCs w:val="32"/>
@@ -14,6 +15,7 @@
       </w:pPr>
       <w:r>
         <w:rPr>
+          <w:rFonts w:ascii="Times New Roman" w:hAnsi="Times New Roman" w:cs="Times New Roman"/>
           <w:b/>
           <w:sz w:val="44"/>
           <w:szCs w:val="32"/>
@@ -22,6 +24,7 @@
       </w:r>
       <w:r>
         <w:rPr>
+          <w:rFonts w:ascii="Times New Roman" w:hAnsi="Times New Roman" w:cs="Times New Roman"/>
           <w:b/>
           <w:sz w:val="44"/>
           <w:szCs w:val="32"/>
@@ -29,13 +32,26 @@
         <w:t>, Ph.D.</w:t>
       </w:r>
     </w:p>
-    <w:p/>
-    <w:p/>
+    <w:p>
+      <w:pPr>
+        <w:rPr>
+          <w:rFonts w:ascii="Times New Roman" w:hAnsi="Times New Roman" w:cs="Times New Roman"/>
+        </w:rPr>
+      </w:pPr>
+    </w:p>
+    <w:p>
+      <w:pPr>
+        <w:rPr>
+          <w:rFonts w:ascii="Times New Roman" w:hAnsi="Times New Roman" w:cs="Times New Roman"/>
+        </w:rPr>
+      </w:pPr>
+    </w:p>
     <w:p>
       <w:pPr>
         <w:outlineLvl w:val="0"/>
         <w:rPr>
           <w:rStyle w:val="Hyperlink"/>
+          <w:rFonts w:ascii="Times New Roman" w:hAnsi="Times New Roman" w:cs="Times New Roman"/>
           <w:color w:val="000000" w:themeColor="text1"/>
           <w:u w:val="none"/>
         </w:rPr>
@@ -44,19 +60,38 @@
         <w:rPr>
           <w:b/>
         </w:rPr>
-        <w:t>Email:</w:t>
-      </w:r>
-      <w:r>
+        <w:t>Email</w:t>
+      </w:r>
+      <w:r>
+        <w:rPr>
+          <w:rFonts w:ascii="Times New Roman" w:hAnsi="Times New Roman" w:cs="Times New Roman"/>
+          <w:b/>
+        </w:rPr>
+        <w:t>:</w:t>
+      </w:r>
+      <w:r>
+        <w:rPr>
+          <w:rFonts w:ascii="Times New Roman" w:hAnsi="Times New Roman" w:cs="Times New Roman"/>
+        </w:rPr>
         <w:t xml:space="preserve">  </w:t>
       </w:r>
       <w:r>
+        <w:rPr>
+          <w:rFonts w:ascii="Times New Roman" w:hAnsi="Times New Roman" w:cs="Times New Roman"/>
+        </w:rPr>
         <w:t xml:space="preserve">  </w:t>
       </w:r>
       <w:r>
+        <w:rPr>
+          <w:rFonts w:ascii="Times New Roman" w:hAnsi="Times New Roman" w:cs="Times New Roman"/>
+        </w:rPr>
         <w:t xml:space="preserve"> </w:t>
       </w:r>
       <w:hyperlink r:id="rId5" w:history="1">
         <w:r>
+          <w:rPr>
+            <w:rFonts w:ascii="Times New Roman" w:hAnsi="Times New Roman" w:cs="Times New Roman"/>
+          </w:rPr>
           <w:t>wangpeng@miami.edu</w:t>
         </w:r>
       </w:hyperlink>
@@ -64,40 +99,66 @@
     <w:p>
       <w:pPr>
         <w:rPr>
+          <w:rFonts w:ascii="Times New Roman" w:hAnsi="Times New Roman" w:cs="Times New Roman"/>
           <w:sz w:val="12"/>
           <w:szCs w:val="12"/>
         </w:rPr>
       </w:pPr>
     </w:p>
     <w:p>
-      <w:r>
-        <w:rPr>
+      <w:pPr>
+        <w:rPr>
+          <w:rFonts w:ascii="Times New Roman" w:hAnsi="Times New Roman" w:cs="Times New Roman"/>
+        </w:rPr>
+      </w:pPr>
+      <w:r>
+        <w:rPr>
+          <w:rFonts w:ascii="Times New Roman" w:hAnsi="Times New Roman" w:cs="Times New Roman"/>
           <w:b/>
         </w:rPr>
         <w:t>Phone:</w:t>
       </w:r>
       <w:r>
+        <w:rPr>
+          <w:rFonts w:ascii="Times New Roman" w:hAnsi="Times New Roman" w:cs="Times New Roman"/>
+        </w:rPr>
         <w:t xml:space="preserve"> </w:t>
       </w:r>
       <w:r>
+        <w:rPr>
+          <w:rFonts w:ascii="Times New Roman" w:hAnsi="Times New Roman" w:cs="Times New Roman"/>
+        </w:rPr>
         <w:t xml:space="preserve">  </w:t>
       </w:r>
       <w:r>
+        <w:rPr>
+          <w:rFonts w:ascii="Times New Roman" w:hAnsi="Times New Roman" w:cs="Times New Roman"/>
+        </w:rPr>
         <w:t xml:space="preserve">  (786) </w:t>
       </w:r>
       <w:r>
+        <w:rPr>
+          <w:rFonts w:ascii="Times New Roman" w:hAnsi="Times New Roman" w:cs="Times New Roman"/>
+        </w:rPr>
         <w:t>266</w:t>
       </w:r>
       <w:r>
+        <w:rPr>
+          <w:rFonts w:ascii="Times New Roman" w:hAnsi="Times New Roman" w:cs="Times New Roman"/>
+        </w:rPr>
         <w:t>-</w:t>
       </w:r>
       <w:r>
+        <w:rPr>
+          <w:rFonts w:ascii="Times New Roman" w:hAnsi="Times New Roman" w:cs="Times New Roman"/>
+        </w:rPr>
         <w:t>3320</w:t>
       </w:r>
     </w:p>
     <w:p>
       <w:pPr>
         <w:rPr>
+          <w:rFonts w:ascii="Times New Roman" w:hAnsi="Times New Roman" w:cs="Times New Roman"/>
           <w:sz w:val="12"/>
           <w:szCs w:val="12"/>
         </w:rPr>
@@ -107,6 +168,7 @@
       <w:pPr>
         <w:rPr>
           <w:rStyle w:val="Hyperlink"/>
+          <w:rFonts w:ascii="Times New Roman" w:hAnsi="Times New Roman" w:cs="Times New Roman"/>
           <w:color w:val="auto"/>
           <w:u w:val="none"/>
         </w:rPr>
@@ -152,9 +214,15 @@
       </w:pPr>
     </w:p>
     <w:p>
+      <w:pPr>
+        <w:rPr>
+          <w:rFonts w:ascii="Times New Roman" w:hAnsi="Times New Roman" w:cs="Times New Roman"/>
+        </w:rPr>
+      </w:pPr>
       <w:r>
         <w:rPr>
           <w:rStyle w:val="Hyperlink"/>
+          <w:rFonts w:ascii="Times New Roman" w:hAnsi="Times New Roman" w:cs="Times New Roman"/>
           <w:b/>
           <w:color w:val="auto"/>
           <w:u w:val="none"/>
@@ -164,6 +232,7 @@
       <w:r>
         <w:rPr>
           <w:rStyle w:val="Hyperlink"/>
+          <w:rFonts w:ascii="Times New Roman" w:hAnsi="Times New Roman" w:cs="Times New Roman"/>
           <w:color w:val="auto"/>
           <w:u w:val="none"/>
         </w:rPr>
@@ -172,6 +241,7 @@
       <w:r>
         <w:rPr>
           <w:rStyle w:val="Hyperlink"/>
+          <w:rFonts w:ascii="Times New Roman" w:hAnsi="Times New Roman" w:cs="Times New Roman"/>
           <w:color w:val="auto"/>
           <w:u w:val="none"/>
         </w:rPr>
@@ -180,6 +250,7 @@
       <w:r>
         <w:rPr>
           <w:rStyle w:val="Hyperlink"/>
+          <w:rFonts w:ascii="Times New Roman" w:hAnsi="Times New Roman" w:cs="Times New Roman"/>
           <w:color w:val="auto"/>
           <w:u w:val="none"/>
         </w:rPr>
@@ -188,6 +259,7 @@
       <w:r>
         <w:rPr>
           <w:rStyle w:val="Hyperlink"/>
+          <w:rFonts w:ascii="Times New Roman" w:hAnsi="Times New Roman" w:cs="Times New Roman"/>
           <w:color w:val="auto"/>
           <w:u w:val="none"/>
         </w:rPr>
@@ -196,6 +268,7 @@
       <w:r>
         <w:rPr>
           <w:rStyle w:val="Hyperlink"/>
+          <w:rFonts w:ascii="Times New Roman" w:hAnsi="Times New Roman" w:cs="Times New Roman"/>
           <w:color w:val="auto"/>
           <w:u w:val="none"/>
         </w:rPr>
@@ -203,9 +276,16 @@
       </w:r>
     </w:p>
     <w:p>
-      <w:r>
-        <w:rPr>
+      <w:pPr>
+        <w:rPr>
+          <w:rFonts w:ascii="Times New Roman" w:hAnsi="Times New Roman" w:cs="Times New Roman"/>
+        </w:rPr>
+      </w:pPr>
+      <w:r>
+        <w:rPr>
+          <w:rFonts w:ascii="Times New Roman" w:hAnsi="Times New Roman" w:cs="Times New Roman"/>
           <w:noProof/>
+          <w:lang w:eastAsia="zh-CN"/>
         </w:rPr>
         <mc:AlternateContent>
           <mc:Choice Requires="wps">
@@ -285,12 +365,25 @@
         </mc:AlternateContent>
       </w:r>
     </w:p>
-    <w:p/>
-    <w:p/>
+    <w:p>
+      <w:pPr>
+        <w:rPr>
+          <w:rFonts w:ascii="Times New Roman" w:hAnsi="Times New Roman" w:cs="Times New Roman"/>
+        </w:rPr>
+      </w:pPr>
+    </w:p>
+    <w:p>
+      <w:pPr>
+        <w:rPr>
+          <w:rFonts w:ascii="Times New Roman" w:hAnsi="Times New Roman" w:cs="Times New Roman"/>
+        </w:rPr>
+      </w:pPr>
+    </w:p>
     <w:p>
       <w:pPr>
         <w:outlineLvl w:val="0"/>
         <w:rPr>
+          <w:rFonts w:ascii="Times New Roman" w:hAnsi="Times New Roman" w:cs="Times New Roman"/>
           <w:b/>
           <w:sz w:val="32"/>
           <w:szCs w:val="28"/>
@@ -298,6 +391,7 @@
       </w:pPr>
       <w:r>
         <w:rPr>
+          <w:rFonts w:ascii="Times New Roman" w:hAnsi="Times New Roman" w:cs="Times New Roman"/>
           <w:b/>
           <w:sz w:val="32"/>
           <w:szCs w:val="28"/>
@@ -305,7 +399,13 @@
         <w:t>Education</w:t>
       </w:r>
     </w:p>
-    <w:p/>
+    <w:p>
+      <w:pPr>
+        <w:rPr>
+          <w:rFonts w:ascii="Times New Roman" w:hAnsi="Times New Roman" w:cs="Times New Roman"/>
+        </w:rPr>
+      </w:pPr>
+    </w:p>
     <w:p>
       <w:pPr>
         <w:pStyle w:val="ListParagraph"/>
@@ -361,14 +461,31 @@
       </w:r>
     </w:p>
     <w:p>
-      <w:r>
+      <w:pPr>
+        <w:rPr>
+          <w:rFonts w:ascii="Times New Roman" w:hAnsi="Times New Roman" w:cs="Times New Roman"/>
+        </w:rPr>
+      </w:pPr>
+      <w:r>
+        <w:rPr>
+          <w:rFonts w:ascii="Times New Roman" w:hAnsi="Times New Roman" w:cs="Times New Roman"/>
+        </w:rPr>
         <w:t xml:space="preserve">      </w:t>
       </w:r>
       <w:r>
+        <w:rPr>
+          <w:rFonts w:ascii="Times New Roman" w:hAnsi="Times New Roman" w:cs="Times New Roman"/>
+        </w:rPr>
         <w:t>University of Miami, Miami, USA</w:t>
       </w:r>
     </w:p>
-    <w:p/>
+    <w:p>
+      <w:pPr>
+        <w:rPr>
+          <w:rFonts w:ascii="Times New Roman" w:hAnsi="Times New Roman" w:cs="Times New Roman"/>
+        </w:rPr>
+      </w:pPr>
+    </w:p>
     <w:p>
       <w:pPr>
         <w:pStyle w:val="ListParagraph"/>
@@ -454,22 +571,49 @@
       </w:r>
     </w:p>
     <w:p>
-      <w:r>
+      <w:pPr>
+        <w:rPr>
+          <w:rFonts w:ascii="Times New Roman" w:hAnsi="Times New Roman" w:cs="Times New Roman"/>
+        </w:rPr>
+      </w:pPr>
+      <w:r>
+        <w:rPr>
+          <w:rFonts w:ascii="Times New Roman" w:hAnsi="Times New Roman" w:cs="Times New Roman"/>
+        </w:rPr>
         <w:t xml:space="preserve">      </w:t>
       </w:r>
       <w:r>
+        <w:rPr>
+          <w:rFonts w:ascii="Times New Roman" w:hAnsi="Times New Roman" w:cs="Times New Roman"/>
+        </w:rPr>
         <w:t>Ocean University of China</w:t>
       </w:r>
       <w:r>
+        <w:rPr>
+          <w:rFonts w:ascii="Times New Roman" w:hAnsi="Times New Roman" w:cs="Times New Roman"/>
+        </w:rPr>
         <w:t>, Qingdao, China</w:t>
       </w:r>
     </w:p>
-    <w:p/>
-    <w:p/>
+    <w:p>
+      <w:pPr>
+        <w:rPr>
+          <w:rFonts w:ascii="Times New Roman" w:hAnsi="Times New Roman" w:cs="Times New Roman"/>
+        </w:rPr>
+      </w:pPr>
+    </w:p>
+    <w:p>
+      <w:pPr>
+        <w:rPr>
+          <w:rFonts w:ascii="Times New Roman" w:hAnsi="Times New Roman" w:cs="Times New Roman"/>
+        </w:rPr>
+      </w:pPr>
+    </w:p>
     <w:p>
       <w:pPr>
         <w:outlineLvl w:val="0"/>
         <w:rPr>
+          <w:rFonts w:ascii="Times New Roman" w:hAnsi="Times New Roman" w:cs="Times New Roman"/>
           <w:b/>
           <w:sz w:val="32"/>
           <w:szCs w:val="28"/>
@@ -477,6 +621,7 @@
       </w:pPr>
       <w:r>
         <w:rPr>
+          <w:rFonts w:ascii="Times New Roman" w:hAnsi="Times New Roman" w:cs="Times New Roman"/>
           <w:b/>
           <w:sz w:val="32"/>
           <w:szCs w:val="28"/>
@@ -485,6 +630,7 @@
       </w:r>
       <w:r>
         <w:rPr>
+          <w:rFonts w:ascii="Times New Roman" w:hAnsi="Times New Roman" w:cs="Times New Roman"/>
           <w:b/>
           <w:sz w:val="32"/>
           <w:szCs w:val="28"/>
@@ -492,7 +638,13 @@
         <w:t>s</w:t>
       </w:r>
     </w:p>
-    <w:p/>
+    <w:p>
+      <w:pPr>
+        <w:rPr>
+          <w:rFonts w:ascii="Times New Roman" w:hAnsi="Times New Roman" w:cs="Times New Roman"/>
+        </w:rPr>
+      </w:pPr>
+    </w:p>
     <w:p>
       <w:pPr>
         <w:pStyle w:val="ListParagraph"/>
@@ -566,12 +718,25 @@
         <w:t xml:space="preserve">2016 – Current   </w:t>
       </w:r>
     </w:p>
-    <w:p/>
-    <w:p/>
+    <w:p>
+      <w:pPr>
+        <w:rPr>
+          <w:rFonts w:ascii="Times New Roman" w:hAnsi="Times New Roman" w:cs="Times New Roman"/>
+        </w:rPr>
+      </w:pPr>
+    </w:p>
+    <w:p>
+      <w:pPr>
+        <w:rPr>
+          <w:rFonts w:ascii="Times New Roman" w:hAnsi="Times New Roman" w:cs="Times New Roman"/>
+        </w:rPr>
+      </w:pPr>
+    </w:p>
     <w:p>
       <w:pPr>
         <w:outlineLvl w:val="0"/>
         <w:rPr>
+          <w:rFonts w:ascii="Times New Roman" w:hAnsi="Times New Roman" w:cs="Times New Roman"/>
           <w:b/>
           <w:sz w:val="32"/>
           <w:szCs w:val="28"/>
@@ -579,6 +744,7 @@
       </w:pPr>
       <w:r>
         <w:rPr>
+          <w:rFonts w:ascii="Times New Roman" w:hAnsi="Times New Roman" w:cs="Times New Roman"/>
           <w:b/>
           <w:sz w:val="32"/>
           <w:szCs w:val="28"/>
@@ -587,6 +753,7 @@
       </w:r>
       <w:r>
         <w:rPr>
+          <w:rFonts w:ascii="Times New Roman" w:hAnsi="Times New Roman" w:cs="Times New Roman"/>
           <w:b/>
           <w:sz w:val="32"/>
           <w:szCs w:val="28"/>
@@ -594,10 +761,17 @@
         <w:t>s</w:t>
       </w:r>
     </w:p>
-    <w:p/>
-    <w:p>
-      <w:pPr>
-        <w:rPr>
+    <w:p>
+      <w:pPr>
+        <w:rPr>
+          <w:rFonts w:ascii="Times New Roman" w:hAnsi="Times New Roman" w:cs="Times New Roman"/>
+        </w:rPr>
+      </w:pPr>
+    </w:p>
+    <w:p>
+      <w:pPr>
+        <w:rPr>
+          <w:rFonts w:ascii="Times New Roman" w:hAnsi="Times New Roman" w:cs="Times New Roman"/>
           <w:i/>
           <w:sz w:val="28"/>
           <w:szCs w:val="28"/>
@@ -606,6 +780,7 @@
       </w:pPr>
       <w:r>
         <w:rPr>
+          <w:rFonts w:ascii="Times New Roman" w:hAnsi="Times New Roman" w:cs="Times New Roman"/>
           <w:i/>
           <w:sz w:val="28"/>
           <w:szCs w:val="28"/>
@@ -614,7 +789,13 @@
         <w:t>Peer-reviewed Articles:</w:t>
       </w:r>
     </w:p>
-    <w:p/>
+    <w:p>
+      <w:pPr>
+        <w:rPr>
+          <w:rFonts w:ascii="Times New Roman" w:hAnsi="Times New Roman" w:cs="Times New Roman"/>
+        </w:rPr>
+      </w:pPr>
+    </w:p>
     <w:p>
       <w:pPr>
         <w:pStyle w:val="ListParagraph"/>
@@ -667,7 +848,13 @@
         <w:t>.</w:t>
       </w:r>
     </w:p>
-    <w:p/>
+    <w:p>
+      <w:pPr>
+        <w:rPr>
+          <w:rFonts w:ascii="Times New Roman" w:hAnsi="Times New Roman" w:cs="Times New Roman"/>
+        </w:rPr>
+      </w:pPr>
+    </w:p>
     <w:p>
       <w:pPr>
         <w:pStyle w:val="ListParagraph"/>
@@ -723,7 +910,13 @@
         <w:t>.</w:t>
       </w:r>
     </w:p>
-    <w:p/>
+    <w:p>
+      <w:pPr>
+        <w:rPr>
+          <w:rFonts w:ascii="Times New Roman" w:hAnsi="Times New Roman" w:cs="Times New Roman"/>
+        </w:rPr>
+      </w:pPr>
+    </w:p>
     <w:p>
       <w:pPr>
         <w:pStyle w:val="ListParagraph"/>
@@ -806,7 +999,13 @@
         <w:t>.</w:t>
       </w:r>
     </w:p>
-    <w:p/>
+    <w:p>
+      <w:pPr>
+        <w:rPr>
+          <w:rFonts w:ascii="Times New Roman" w:hAnsi="Times New Roman" w:cs="Times New Roman"/>
+        </w:rPr>
+      </w:pPr>
+    </w:p>
     <w:p>
       <w:pPr>
         <w:pStyle w:val="ListParagraph"/>
@@ -938,10 +1137,17 @@
         <w:t>.</w:t>
       </w:r>
     </w:p>
-    <w:p/>
-    <w:p>
-      <w:pPr>
-        <w:rPr>
+    <w:p>
+      <w:pPr>
+        <w:rPr>
+          <w:rFonts w:ascii="Times New Roman" w:hAnsi="Times New Roman" w:cs="Times New Roman"/>
+        </w:rPr>
+      </w:pPr>
+    </w:p>
+    <w:p>
+      <w:pPr>
+        <w:rPr>
+          <w:rFonts w:ascii="Times New Roman" w:hAnsi="Times New Roman" w:cs="Times New Roman"/>
           <w:i/>
           <w:sz w:val="28"/>
           <w:szCs w:val="28"/>
@@ -950,6 +1156,7 @@
       </w:pPr>
       <w:r>
         <w:rPr>
+          <w:rFonts w:ascii="Times New Roman" w:hAnsi="Times New Roman" w:cs="Times New Roman"/>
           <w:i/>
           <w:sz w:val="28"/>
           <w:szCs w:val="28"/>
@@ -959,6 +1166,7 @@
       </w:r>
       <w:r>
         <w:rPr>
+          <w:rFonts w:ascii="Times New Roman" w:hAnsi="Times New Roman" w:cs="Times New Roman"/>
           <w:i/>
           <w:sz w:val="28"/>
           <w:szCs w:val="28"/>
@@ -967,7 +1175,13 @@
         <w:t>:</w:t>
       </w:r>
     </w:p>
-    <w:p/>
+    <w:p>
+      <w:pPr>
+        <w:rPr>
+          <w:rFonts w:ascii="Times New Roman" w:hAnsi="Times New Roman" w:cs="Times New Roman"/>
+        </w:rPr>
+      </w:pPr>
+    </w:p>
     <w:p>
       <w:pPr>
         <w:pStyle w:val="ListParagraph"/>
@@ -1014,10 +1228,17 @@
         <w:t>40th CIESM Congress – Marseille, France, October 2013.</w:t>
       </w:r>
     </w:p>
-    <w:p/>
-    <w:p>
-      <w:pPr>
-        <w:rPr>
+    <w:p>
+      <w:pPr>
+        <w:rPr>
+          <w:rFonts w:ascii="Times New Roman" w:hAnsi="Times New Roman" w:cs="Times New Roman"/>
+        </w:rPr>
+      </w:pPr>
+    </w:p>
+    <w:p>
+      <w:pPr>
+        <w:rPr>
+          <w:rFonts w:ascii="Times New Roman" w:hAnsi="Times New Roman" w:cs="Times New Roman"/>
           <w:i/>
           <w:sz w:val="28"/>
           <w:szCs w:val="28"/>
@@ -1026,6 +1247,7 @@
       </w:pPr>
       <w:r>
         <w:rPr>
+          <w:rFonts w:ascii="Times New Roman" w:hAnsi="Times New Roman" w:cs="Times New Roman"/>
           <w:i/>
           <w:sz w:val="28"/>
           <w:szCs w:val="28"/>
@@ -1035,6 +1257,7 @@
       </w:r>
       <w:r>
         <w:rPr>
+          <w:rFonts w:ascii="Times New Roman" w:hAnsi="Times New Roman" w:cs="Times New Roman"/>
           <w:i/>
           <w:sz w:val="28"/>
           <w:szCs w:val="28"/>
@@ -1043,7 +1266,13 @@
         <w:t>:</w:t>
       </w:r>
     </w:p>
-    <w:p/>
+    <w:p>
+      <w:pPr>
+        <w:rPr>
+          <w:rFonts w:ascii="Times New Roman" w:hAnsi="Times New Roman" w:cs="Times New Roman"/>
+        </w:rPr>
+      </w:pPr>
+    </w:p>
     <w:p>
       <w:pPr>
         <w:pStyle w:val="ListParagraph"/>
@@ -1099,12 +1328,25 @@
         <w:t>.</w:t>
       </w:r>
     </w:p>
-    <w:p/>
-    <w:p/>
+    <w:p>
+      <w:pPr>
+        <w:rPr>
+          <w:rFonts w:ascii="Times New Roman" w:hAnsi="Times New Roman" w:cs="Times New Roman"/>
+        </w:rPr>
+      </w:pPr>
+    </w:p>
+    <w:p>
+      <w:pPr>
+        <w:rPr>
+          <w:rFonts w:ascii="Times New Roman" w:hAnsi="Times New Roman" w:cs="Times New Roman"/>
+        </w:rPr>
+      </w:pPr>
+    </w:p>
     <w:p>
       <w:pPr>
         <w:outlineLvl w:val="0"/>
         <w:rPr>
+          <w:rFonts w:ascii="Times New Roman" w:hAnsi="Times New Roman" w:cs="Times New Roman"/>
           <w:b/>
           <w:sz w:val="32"/>
           <w:szCs w:val="28"/>
@@ -1112,6 +1354,7 @@
       </w:pPr>
       <w:r>
         <w:rPr>
+          <w:rFonts w:ascii="Times New Roman" w:hAnsi="Times New Roman" w:cs="Times New Roman"/>
           <w:b/>
           <w:sz w:val="32"/>
           <w:szCs w:val="28"/>
@@ -1120,6 +1363,7 @@
       </w:r>
       <w:r>
         <w:rPr>
+          <w:rFonts w:ascii="Times New Roman" w:hAnsi="Times New Roman" w:cs="Times New Roman"/>
           <w:b/>
           <w:sz w:val="32"/>
           <w:szCs w:val="28"/>
@@ -1127,7 +1371,13 @@
         <w:t xml:space="preserve"> and Presentations</w:t>
       </w:r>
     </w:p>
-    <w:p/>
+    <w:p>
+      <w:pPr>
+        <w:rPr>
+          <w:rFonts w:ascii="Times New Roman" w:hAnsi="Times New Roman" w:cs="Times New Roman"/>
+        </w:rPr>
+      </w:pPr>
+    </w:p>
     <w:p>
       <w:pPr>
         <w:pStyle w:val="ListParagraph"/>
@@ -1143,59 +1393,89 @@
         <w:rPr>
           <w:rFonts w:ascii="Times New Roman" w:hAnsi="Times New Roman" w:cs="Times New Roman"/>
         </w:rPr>
-        <w:t xml:space="preserve">Nov. </w:t>
-      </w:r>
-      <w:r>
-        <w:rPr>
-          <w:rFonts w:ascii="Times New Roman" w:hAnsi="Times New Roman" w:cs="Times New Roman"/>
-        </w:rPr>
-        <w:t>2016, Miami, FL, USA.</w:t>
-      </w:r>
-      <w:r>
-        <w:rPr>
-          <w:rFonts w:ascii="Times New Roman" w:hAnsi="Times New Roman" w:cs="Times New Roman"/>
-        </w:rPr>
-        <w:t xml:space="preserve"> Consortium for Advanced Research on Transport of Hydrocarbon in the Environment</w:t>
-      </w:r>
-      <w:r>
-        <w:rPr>
-          <w:rFonts w:ascii="Times New Roman" w:hAnsi="Times New Roman" w:cs="Times New Roman"/>
-        </w:rPr>
-        <w:t xml:space="preserve"> (CARTHE-II All Hands Meeting).</w:t>
+        <w:t>Consortium for Advanced Research on Transport of Hydrocarbon in the Environment</w:t>
+      </w:r>
+      <w:r>
+        <w:rPr>
+          <w:rFonts w:ascii="Times New Roman" w:hAnsi="Times New Roman" w:cs="Times New Roman"/>
+        </w:rPr>
+        <w:t xml:space="preserve"> (CARTHE-II All Hands Meeting). </w:t>
+      </w:r>
+      <w:r>
+        <w:rPr>
+          <w:rFonts w:ascii="Times New Roman" w:hAnsi="Times New Roman" w:cs="Times New Roman"/>
+        </w:rPr>
+        <w:t>Nov. 2016, Miami, FL, USA.</w:t>
       </w:r>
     </w:p>
     <w:p>
       <w:pPr>
         <w:ind w:firstLine="360"/>
-      </w:pPr>
-      <w:r>
-        <w:t xml:space="preserve">--- </w:t>
-      </w:r>
-      <w:r>
-        <w:rPr>
+        <w:rPr>
+          <w:rFonts w:ascii="Times New Roman" w:hAnsi="Times New Roman" w:cs="Times New Roman"/>
+        </w:rPr>
+      </w:pPr>
+      <w:r>
+        <w:rPr>
+          <w:rFonts w:ascii="Times New Roman" w:hAnsi="Times New Roman" w:cs="Times New Roman"/>
+        </w:rPr>
+        <w:t>---</w:t>
+      </w:r>
+    </w:p>
+    <w:p>
+      <w:pPr>
+        <w:ind w:firstLine="360"/>
+        <w:rPr>
+          <w:rFonts w:ascii="Times New Roman" w:hAnsi="Times New Roman" w:cs="Times New Roman"/>
+        </w:rPr>
+      </w:pPr>
+      <w:r>
+        <w:rPr>
+          <w:rFonts w:ascii="Times New Roman" w:hAnsi="Times New Roman" w:cs="Times New Roman"/>
           <w:i/>
         </w:rPr>
         <w:t>Oral presentation</w:t>
       </w:r>
       <w:r>
+        <w:rPr>
+          <w:rFonts w:ascii="Times New Roman" w:hAnsi="Times New Roman" w:cs="Times New Roman"/>
+        </w:rPr>
         <w:t>: “</w:t>
       </w:r>
       <w:r>
+        <w:rPr>
+          <w:rFonts w:ascii="Times New Roman" w:hAnsi="Times New Roman" w:cs="Times New Roman"/>
+        </w:rPr>
         <w:t xml:space="preserve">Simulating Langmuir circulations without phase averaging   </w:t>
       </w:r>
     </w:p>
     <w:p>
       <w:pPr>
         <w:ind w:firstLine="360"/>
-      </w:pPr>
-      <w:r>
+        <w:rPr>
+          <w:rFonts w:ascii="Times New Roman" w:hAnsi="Times New Roman" w:cs="Times New Roman"/>
+        </w:rPr>
+      </w:pPr>
+      <w:r>
+        <w:rPr>
+          <w:rFonts w:ascii="Times New Roman" w:hAnsi="Times New Roman" w:cs="Times New Roman"/>
+        </w:rPr>
         <w:t>surface gravity waves</w:t>
       </w:r>
       <w:r>
+        <w:rPr>
+          <w:rFonts w:ascii="Times New Roman" w:hAnsi="Times New Roman" w:cs="Times New Roman"/>
+        </w:rPr>
         <w:t>”.</w:t>
       </w:r>
     </w:p>
-    <w:p/>
+    <w:p>
+      <w:pPr>
+        <w:rPr>
+          <w:rFonts w:ascii="Times New Roman" w:hAnsi="Times New Roman" w:cs="Times New Roman"/>
+        </w:rPr>
+      </w:pPr>
+    </w:p>
     <w:p>
       <w:pPr>
         <w:pStyle w:val="ListParagraph"/>
@@ -1211,18 +1491,6 @@
         <w:rPr>
           <w:rFonts w:ascii="Times New Roman" w:hAnsi="Times New Roman" w:cs="Times New Roman"/>
         </w:rPr>
-        <w:t xml:space="preserve">May </w:t>
-      </w:r>
-      <w:r>
-        <w:rPr>
-          <w:rFonts w:ascii="Times New Roman" w:hAnsi="Times New Roman" w:cs="Times New Roman"/>
-        </w:rPr>
-        <w:t xml:space="preserve">2016, Woods Hole, MA, USA. </w:t>
-      </w:r>
-      <w:r>
-        <w:rPr>
-          <w:rFonts w:ascii="Times New Roman" w:hAnsi="Times New Roman" w:cs="Times New Roman"/>
-        </w:rPr>
         <w:t>AmeriMech Symposium on</w:t>
       </w:r>
       <w:r>
@@ -1243,25 +1511,61 @@
         </w:rPr>
         <w:t>.</w:t>
       </w:r>
+      <w:r>
+        <w:rPr>
+          <w:rFonts w:ascii="Times New Roman" w:hAnsi="Times New Roman" w:cs="Times New Roman"/>
+        </w:rPr>
+        <w:t xml:space="preserve"> </w:t>
+      </w:r>
+      <w:r>
+        <w:rPr>
+          <w:rFonts w:ascii="Times New Roman" w:hAnsi="Times New Roman" w:cs="Times New Roman"/>
+        </w:rPr>
+        <w:t>May 2016, Woods Hole, MA, USA.</w:t>
+      </w:r>
     </w:p>
     <w:p>
       <w:pPr>
         <w:ind w:left="360"/>
-      </w:pPr>
-      <w:r>
-        <w:t xml:space="preserve">--- </w:t>
-      </w:r>
-      <w:r>
-        <w:rPr>
+        <w:rPr>
+          <w:rFonts w:ascii="Times New Roman" w:hAnsi="Times New Roman" w:cs="Times New Roman"/>
+        </w:rPr>
+      </w:pPr>
+      <w:r>
+        <w:rPr>
+          <w:rFonts w:ascii="Times New Roman" w:hAnsi="Times New Roman" w:cs="Times New Roman"/>
+        </w:rPr>
+        <w:t>---</w:t>
+      </w:r>
+    </w:p>
+    <w:p>
+      <w:pPr>
+        <w:ind w:left="360"/>
+        <w:rPr>
+          <w:rFonts w:ascii="Times New Roman" w:hAnsi="Times New Roman" w:cs="Times New Roman"/>
+        </w:rPr>
+      </w:pPr>
+      <w:r>
+        <w:rPr>
+          <w:rFonts w:ascii="Times New Roman" w:hAnsi="Times New Roman" w:cs="Times New Roman"/>
           <w:i/>
         </w:rPr>
         <w:t>Poster presentation</w:t>
       </w:r>
       <w:r>
+        <w:rPr>
+          <w:rFonts w:ascii="Times New Roman" w:hAnsi="Times New Roman" w:cs="Times New Roman"/>
+        </w:rPr>
         <w:t>: “Spiral inertial waves emitted from geophysical vortices”.</w:t>
       </w:r>
     </w:p>
-    <w:p/>
+    <w:p>
+      <w:pPr>
+        <w:rPr>
+          <w:rFonts w:ascii="Times New Roman" w:hAnsi="Times New Roman" w:cs="Times New Roman"/>
+        </w:rPr>
+      </w:pPr>
+    </w:p>
     <w:p>
       <w:pPr>
         <w:pStyle w:val="ListParagraph"/>
@@ -1277,30 +1581,63 @@
         <w:rPr>
           <w:rFonts w:ascii="Times New Roman" w:hAnsi="Times New Roman" w:cs="Times New Roman"/>
         </w:rPr>
-        <w:t xml:space="preserve">Feb. </w:t>
-      </w:r>
-      <w:r>
-        <w:rPr>
-          <w:rFonts w:ascii="Times New Roman" w:hAnsi="Times New Roman" w:cs="Times New Roman"/>
-        </w:rPr>
-        <w:t>2016, New Orleans, LA, USA.</w:t>
-      </w:r>
-      <w:r>
-        <w:rPr>
-          <w:rFonts w:ascii="Times New Roman" w:hAnsi="Times New Roman" w:cs="Times New Roman"/>
-        </w:rPr>
-        <w:t xml:space="preserve"> Ocean Sciences Meeting (AGU).</w:t>
+        <w:t>Ocean Sciences Meeting (AGU).</w:t>
+      </w:r>
+      <w:r>
+        <w:rPr>
+          <w:rFonts w:ascii="Times New Roman" w:hAnsi="Times New Roman" w:cs="Times New Roman"/>
+        </w:rPr>
+        <w:t xml:space="preserve"> </w:t>
+      </w:r>
+      <w:r>
+        <w:rPr>
+          <w:rFonts w:ascii="Times New Roman" w:hAnsi="Times New Roman" w:cs="Times New Roman"/>
+        </w:rPr>
+        <w:t>Feb. 2016, New Orleans, LA, USA.</w:t>
       </w:r>
     </w:p>
     <w:p>
       <w:pPr>
         <w:ind w:left="360"/>
-      </w:pPr>
-      <w:r>
-        <w:t>--- Poster presentation: “Spiral inertial waves emitted from geophysical vortices”.</w:t>
-      </w:r>
-    </w:p>
-    <w:p/>
+        <w:rPr>
+          <w:rFonts w:ascii="Times New Roman" w:hAnsi="Times New Roman" w:cs="Times New Roman"/>
+        </w:rPr>
+      </w:pPr>
+      <w:r>
+        <w:rPr>
+          <w:rFonts w:ascii="Times New Roman" w:hAnsi="Times New Roman" w:cs="Times New Roman"/>
+        </w:rPr>
+        <w:t>---</w:t>
+      </w:r>
+    </w:p>
+    <w:p>
+      <w:pPr>
+        <w:ind w:left="360"/>
+        <w:rPr>
+          <w:rFonts w:ascii="Times New Roman" w:hAnsi="Times New Roman" w:cs="Times New Roman"/>
+        </w:rPr>
+      </w:pPr>
+      <w:r>
+        <w:rPr>
+          <w:rFonts w:ascii="Times New Roman" w:hAnsi="Times New Roman" w:cs="Times New Roman"/>
+          <w:i/>
+        </w:rPr>
+        <w:t>Poster presentation</w:t>
+      </w:r>
+      <w:r>
+        <w:rPr>
+          <w:rFonts w:ascii="Times New Roman" w:hAnsi="Times New Roman" w:cs="Times New Roman"/>
+        </w:rPr>
+        <w:t>: “Spiral inertial waves emitted from geophysical vortices”.</w:t>
+      </w:r>
+    </w:p>
+    <w:p>
+      <w:pPr>
+        <w:rPr>
+          <w:rFonts w:ascii="Times New Roman" w:hAnsi="Times New Roman" w:cs="Times New Roman"/>
+        </w:rPr>
+      </w:pPr>
+    </w:p>
     <w:p>
       <w:pPr>
         <w:pStyle w:val="ListParagraph"/>
@@ -1316,13 +1653,13 @@
         <w:rPr>
           <w:rFonts w:ascii="Times New Roman" w:hAnsi="Times New Roman" w:cs="Times New Roman"/>
         </w:rPr>
-        <w:t xml:space="preserve">Sep. </w:t>
-      </w:r>
-      <w:r>
-        <w:rPr>
-          <w:rFonts w:ascii="Times New Roman" w:hAnsi="Times New Roman" w:cs="Times New Roman"/>
-        </w:rPr>
-        <w:t>2015, La Jolla, CA, USA.</w:t>
+        <w:t>Dynamical Systems Theory and Lagrangian Data Assimilation in 3D+1 Geophysical Fluid Dynamics</w:t>
+      </w:r>
+      <w:r>
+        <w:rPr>
+          <w:rFonts w:ascii="Times New Roman" w:hAnsi="Times New Roman" w:cs="Times New Roman"/>
+        </w:rPr>
+        <w:t xml:space="preserve"> (MURI Ocean 3D+1).</w:t>
       </w:r>
       <w:r>
         <w:rPr>
@@ -1334,42 +1671,69 @@
         <w:rPr>
           <w:rFonts w:ascii="Times New Roman" w:hAnsi="Times New Roman" w:cs="Times New Roman"/>
         </w:rPr>
-        <w:t>Dynamical Systems Theory and Lagrangian Data Assimilation in 3D+1 Geophysical Fluid Dynamics</w:t>
-      </w:r>
-      <w:r>
-        <w:rPr>
-          <w:rFonts w:ascii="Times New Roman" w:hAnsi="Times New Roman" w:cs="Times New Roman"/>
-        </w:rPr>
-        <w:t xml:space="preserve"> (MURI Ocean 3D+1).</w:t>
-      </w:r>
-    </w:p>
-    <w:p>
-      <w:r>
-        <w:t xml:space="preserve">      </w:t>
-      </w:r>
-      <w:r>
-        <w:t xml:space="preserve">--- </w:t>
-      </w:r>
-      <w:r>
-        <w:rPr>
+        <w:t>Sep. 2015, La Jolla, CA, USA.</w:t>
+      </w:r>
+    </w:p>
+    <w:p>
+      <w:pPr>
+        <w:ind w:firstLine="360"/>
+        <w:rPr>
+          <w:rFonts w:ascii="Times New Roman" w:hAnsi="Times New Roman" w:cs="Times New Roman"/>
+        </w:rPr>
+      </w:pPr>
+      <w:r>
+        <w:rPr>
+          <w:rFonts w:ascii="Times New Roman" w:hAnsi="Times New Roman" w:cs="Times New Roman"/>
+        </w:rPr>
+        <w:t>---</w:t>
+      </w:r>
+    </w:p>
+    <w:p>
+      <w:pPr>
+        <w:ind w:firstLine="360"/>
+        <w:rPr>
+          <w:rFonts w:ascii="Times New Roman" w:hAnsi="Times New Roman" w:cs="Times New Roman"/>
+        </w:rPr>
+      </w:pPr>
+      <w:r>
+        <w:rPr>
+          <w:rFonts w:ascii="Times New Roman" w:hAnsi="Times New Roman" w:cs="Times New Roman"/>
           <w:i/>
         </w:rPr>
         <w:t>Oral presentation</w:t>
       </w:r>
       <w:r>
+        <w:rPr>
+          <w:rFonts w:ascii="Times New Roman" w:hAnsi="Times New Roman" w:cs="Times New Roman"/>
+        </w:rPr>
         <w:t>: “</w:t>
       </w:r>
       <w:r>
+        <w:rPr>
+          <w:rFonts w:ascii="Times New Roman" w:hAnsi="Times New Roman" w:cs="Times New Roman"/>
+        </w:rPr>
         <w:t>Spiral inertial waves em</w:t>
       </w:r>
       <w:r>
+        <w:rPr>
+          <w:rFonts w:ascii="Times New Roman" w:hAnsi="Times New Roman" w:cs="Times New Roman"/>
+        </w:rPr>
         <w:t>itted from geophysical vortices”</w:t>
       </w:r>
       <w:r>
+        <w:rPr>
+          <w:rFonts w:ascii="Times New Roman" w:hAnsi="Times New Roman" w:cs="Times New Roman"/>
+        </w:rPr>
         <w:t>.</w:t>
       </w:r>
     </w:p>
-    <w:p/>
+    <w:p>
+      <w:pPr>
+        <w:rPr>
+          <w:rFonts w:ascii="Times New Roman" w:hAnsi="Times New Roman" w:cs="Times New Roman"/>
+        </w:rPr>
+      </w:pPr>
+    </w:p>
     <w:p>
       <w:pPr>
         <w:pStyle w:val="ListParagraph"/>
@@ -1385,25 +1749,7 @@
         <w:rPr>
           <w:rFonts w:ascii="Times New Roman" w:hAnsi="Times New Roman" w:cs="Times New Roman"/>
         </w:rPr>
-        <w:t xml:space="preserve">Dec. </w:t>
-      </w:r>
-      <w:r>
-        <w:rPr>
-          <w:rFonts w:ascii="Times New Roman" w:hAnsi="Times New Roman" w:cs="Times New Roman"/>
-        </w:rPr>
-        <w:t>2014</w:t>
-      </w:r>
-      <w:r>
-        <w:rPr>
-          <w:rFonts w:ascii="Times New Roman" w:hAnsi="Times New Roman" w:cs="Times New Roman"/>
-        </w:rPr>
-        <w:t>, San Francisco, CA, USA.</w:t>
-      </w:r>
-      <w:r>
-        <w:rPr>
-          <w:rFonts w:ascii="Times New Roman" w:hAnsi="Times New Roman" w:cs="Times New Roman"/>
-        </w:rPr>
-        <w:t xml:space="preserve"> American Geophysical Union Fall Meeting</w:t>
+        <w:t>American Geophysical Union Fall Meeting</w:t>
       </w:r>
       <w:r>
         <w:rPr>
@@ -1411,37 +1757,85 @@
         </w:rPr>
         <w:t xml:space="preserve"> (AGU Fall Meeting).</w:t>
       </w:r>
+      <w:r>
+        <w:rPr>
+          <w:rFonts w:ascii="Times New Roman" w:hAnsi="Times New Roman" w:cs="Times New Roman"/>
+        </w:rPr>
+        <w:t xml:space="preserve"> </w:t>
+      </w:r>
+      <w:r>
+        <w:rPr>
+          <w:rFonts w:ascii="Times New Roman" w:hAnsi="Times New Roman" w:cs="Times New Roman"/>
+        </w:rPr>
+        <w:t>Dec. 2014, San Francisco, CA, USA.</w:t>
+      </w:r>
     </w:p>
     <w:p>
       <w:pPr>
         <w:ind w:left="360"/>
-      </w:pPr>
-      <w:r>
-        <w:t xml:space="preserve">--- </w:t>
-      </w:r>
-      <w:r>
-        <w:rPr>
+        <w:rPr>
+          <w:rFonts w:ascii="Times New Roman" w:hAnsi="Times New Roman" w:cs="Times New Roman"/>
+        </w:rPr>
+      </w:pPr>
+      <w:r>
+        <w:rPr>
+          <w:rFonts w:ascii="Times New Roman" w:hAnsi="Times New Roman" w:cs="Times New Roman"/>
+        </w:rPr>
+        <w:t>---</w:t>
+      </w:r>
+    </w:p>
+    <w:p>
+      <w:pPr>
+        <w:ind w:left="360"/>
+        <w:rPr>
+          <w:rFonts w:ascii="Times New Roman" w:hAnsi="Times New Roman" w:cs="Times New Roman"/>
+        </w:rPr>
+      </w:pPr>
+      <w:r>
+        <w:rPr>
+          <w:rFonts w:ascii="Times New Roman" w:hAnsi="Times New Roman" w:cs="Times New Roman"/>
           <w:i/>
         </w:rPr>
         <w:t>Poster presentation</w:t>
       </w:r>
       <w:r>
+        <w:rPr>
+          <w:rFonts w:ascii="Times New Roman" w:hAnsi="Times New Roman" w:cs="Times New Roman"/>
+        </w:rPr>
         <w:t>: “</w:t>
       </w:r>
       <w:r>
+        <w:rPr>
+          <w:rFonts w:ascii="Times New Roman" w:hAnsi="Times New Roman" w:cs="Times New Roman"/>
+        </w:rPr>
         <w:t>How do hydrodynamic instabi</w:t>
       </w:r>
       <w:r>
+        <w:rPr>
+          <w:rFonts w:ascii="Times New Roman" w:hAnsi="Times New Roman" w:cs="Times New Roman"/>
+        </w:rPr>
         <w:t xml:space="preserve">lities affect 3D transport in </w:t>
       </w:r>
       <w:r>
+        <w:rPr>
+          <w:rFonts w:ascii="Times New Roman" w:hAnsi="Times New Roman" w:cs="Times New Roman"/>
+        </w:rPr>
         <w:t>geophysical vortices”</w:t>
       </w:r>
       <w:r>
+        <w:rPr>
+          <w:rFonts w:ascii="Times New Roman" w:hAnsi="Times New Roman" w:cs="Times New Roman"/>
+        </w:rPr>
         <w:t>.</w:t>
       </w:r>
     </w:p>
-    <w:p/>
+    <w:p>
+      <w:pPr>
+        <w:rPr>
+          <w:rFonts w:ascii="Times New Roman" w:hAnsi="Times New Roman" w:cs="Times New Roman"/>
+        </w:rPr>
+      </w:pPr>
+    </w:p>
     <w:p>
       <w:pPr>
         <w:pStyle w:val="ListParagraph"/>
@@ -1457,25 +1851,7 @@
         <w:rPr>
           <w:rFonts w:ascii="Times New Roman" w:hAnsi="Times New Roman" w:cs="Times New Roman"/>
         </w:rPr>
-        <w:t xml:space="preserve">Nov. </w:t>
-      </w:r>
-      <w:r>
-        <w:rPr>
-          <w:rFonts w:ascii="Times New Roman" w:hAnsi="Times New Roman" w:cs="Times New Roman"/>
-        </w:rPr>
-        <w:t>2014</w:t>
-      </w:r>
-      <w:r>
-        <w:rPr>
-          <w:rFonts w:ascii="Times New Roman" w:hAnsi="Times New Roman" w:cs="Times New Roman"/>
-        </w:rPr>
-        <w:t>, Miami, FL, USA.</w:t>
-      </w:r>
-      <w:r>
-        <w:rPr>
-          <w:rFonts w:ascii="Times New Roman" w:hAnsi="Times New Roman" w:cs="Times New Roman"/>
-        </w:rPr>
-        <w:t xml:space="preserve"> Dynamical Systems Theory and Lagrangian Data Assimilation in 3D+1 Geophysical Fluid Dynamics</w:t>
+        <w:t>Dynamical Systems Theory and Lagrangian Data Assimilation in 3D+1 Geophysical Fluid Dynamics</w:t>
       </w:r>
       <w:r>
         <w:rPr>
@@ -1483,36 +1859,78 @@
         </w:rPr>
         <w:t xml:space="preserve"> (Ocean 3D+1).</w:t>
       </w:r>
+      <w:r>
+        <w:rPr>
+          <w:rFonts w:ascii="Times New Roman" w:hAnsi="Times New Roman" w:cs="Times New Roman"/>
+        </w:rPr>
+        <w:t xml:space="preserve"> </w:t>
+      </w:r>
+      <w:r>
+        <w:rPr>
+          <w:rFonts w:ascii="Times New Roman" w:hAnsi="Times New Roman" w:cs="Times New Roman"/>
+        </w:rPr>
+        <w:t>Nov. 2014, Miami, FL, USA.</w:t>
+      </w:r>
     </w:p>
     <w:p>
       <w:pPr>
         <w:ind w:left="360"/>
-      </w:pPr>
-      <w:r>
-        <w:t xml:space="preserve">--- </w:t>
-      </w:r>
-      <w:r>
-        <w:rPr>
+        <w:rPr>
+          <w:rFonts w:ascii="Times New Roman" w:hAnsi="Times New Roman" w:cs="Times New Roman"/>
+        </w:rPr>
+      </w:pPr>
+      <w:r>
+        <w:rPr>
+          <w:rFonts w:ascii="Times New Roman" w:hAnsi="Times New Roman" w:cs="Times New Roman"/>
+        </w:rPr>
+        <w:t>---</w:t>
+      </w:r>
+    </w:p>
+    <w:p>
+      <w:pPr>
+        <w:ind w:left="360"/>
+        <w:rPr>
+          <w:rFonts w:ascii="Times New Roman" w:hAnsi="Times New Roman" w:cs="Times New Roman"/>
+        </w:rPr>
+      </w:pPr>
+      <w:r>
+        <w:rPr>
+          <w:rFonts w:ascii="Times New Roman" w:hAnsi="Times New Roman" w:cs="Times New Roman"/>
           <w:i/>
         </w:rPr>
         <w:t>Oral presentation</w:t>
       </w:r>
       <w:r>
+        <w:rPr>
+          <w:rFonts w:ascii="Times New Roman" w:hAnsi="Times New Roman" w:cs="Times New Roman"/>
+        </w:rPr>
         <w:t>: “</w:t>
       </w:r>
       <w:r>
+        <w:rPr>
+          <w:rFonts w:ascii="Times New Roman" w:hAnsi="Times New Roman" w:cs="Times New Roman"/>
+        </w:rPr>
         <w:t>The material transport and wa</w:t>
       </w:r>
       <w:r>
+        <w:rPr>
+          <w:rFonts w:ascii="Times New Roman" w:hAnsi="Times New Roman" w:cs="Times New Roman"/>
+        </w:rPr>
         <w:t>ve radiation in a 3D ocean eddy”</w:t>
       </w:r>
       <w:r>
+        <w:rPr>
+          <w:rFonts w:ascii="Times New Roman" w:hAnsi="Times New Roman" w:cs="Times New Roman"/>
+        </w:rPr>
         <w:t>.</w:t>
       </w:r>
     </w:p>
     <w:p>
       <w:pPr>
         <w:ind w:left="360"/>
+        <w:rPr>
+          <w:rFonts w:ascii="Times New Roman" w:hAnsi="Times New Roman" w:cs="Times New Roman"/>
+        </w:rPr>
       </w:pPr>
     </w:p>
     <w:p>
@@ -1530,25 +1948,7 @@
         <w:rPr>
           <w:rFonts w:ascii="Times New Roman" w:hAnsi="Times New Roman" w:cs="Times New Roman"/>
         </w:rPr>
-        <w:t xml:space="preserve">Apr. </w:t>
-      </w:r>
-      <w:r>
-        <w:rPr>
-          <w:rFonts w:ascii="Times New Roman" w:hAnsi="Times New Roman" w:cs="Times New Roman"/>
-        </w:rPr>
-        <w:t>2014</w:t>
-      </w:r>
-      <w:r>
-        <w:rPr>
-          <w:rFonts w:ascii="Times New Roman" w:hAnsi="Times New Roman" w:cs="Times New Roman"/>
-        </w:rPr>
-        <w:t>, Hollywood, FL, USA.</w:t>
-      </w:r>
-      <w:r>
-        <w:rPr>
-          <w:rFonts w:ascii="Times New Roman" w:hAnsi="Times New Roman" w:cs="Times New Roman"/>
-        </w:rPr>
-        <w:t xml:space="preserve"> Consortium for Advanced Research on Transport of Hydrocarbon in the Environment</w:t>
+        <w:t>Consortium for Advanced Research on Transport of Hydrocarbon in the Environment</w:t>
       </w:r>
       <w:r>
         <w:rPr>
@@ -1556,37 +1956,85 @@
         </w:rPr>
         <w:t xml:space="preserve"> (CARTHE All Hands Meeting).</w:t>
       </w:r>
+      <w:r>
+        <w:rPr>
+          <w:rFonts w:ascii="Times New Roman" w:hAnsi="Times New Roman" w:cs="Times New Roman"/>
+        </w:rPr>
+        <w:t xml:space="preserve"> </w:t>
+      </w:r>
+      <w:r>
+        <w:rPr>
+          <w:rFonts w:ascii="Times New Roman" w:hAnsi="Times New Roman" w:cs="Times New Roman"/>
+        </w:rPr>
+        <w:t>Apr. 2014, Hollywood, FL, USA.</w:t>
+      </w:r>
     </w:p>
     <w:p>
       <w:pPr>
         <w:ind w:left="360"/>
-      </w:pPr>
-      <w:r>
-        <w:t xml:space="preserve">--- </w:t>
-      </w:r>
-      <w:r>
-        <w:rPr>
+        <w:rPr>
+          <w:rFonts w:ascii="Times New Roman" w:hAnsi="Times New Roman" w:cs="Times New Roman"/>
+        </w:rPr>
+      </w:pPr>
+      <w:r>
+        <w:rPr>
+          <w:rFonts w:ascii="Times New Roman" w:hAnsi="Times New Roman" w:cs="Times New Roman"/>
+        </w:rPr>
+        <w:t>---</w:t>
+      </w:r>
+    </w:p>
+    <w:p>
+      <w:pPr>
+        <w:ind w:left="360"/>
+        <w:rPr>
+          <w:rFonts w:ascii="Times New Roman" w:hAnsi="Times New Roman" w:cs="Times New Roman"/>
+        </w:rPr>
+      </w:pPr>
+      <w:r>
+        <w:rPr>
+          <w:rFonts w:ascii="Times New Roman" w:hAnsi="Times New Roman" w:cs="Times New Roman"/>
           <w:i/>
         </w:rPr>
         <w:t>Oral presentation</w:t>
       </w:r>
       <w:r>
+        <w:rPr>
+          <w:rFonts w:ascii="Times New Roman" w:hAnsi="Times New Roman" w:cs="Times New Roman"/>
+        </w:rPr>
         <w:t>: “</w:t>
       </w:r>
       <w:r>
+        <w:rPr>
+          <w:rFonts w:ascii="Times New Roman" w:hAnsi="Times New Roman" w:cs="Times New Roman"/>
+        </w:rPr>
         <w:t>3D instability in an isolated geophys</w:t>
       </w:r>
       <w:r>
+        <w:rPr>
+          <w:rFonts w:ascii="Times New Roman" w:hAnsi="Times New Roman" w:cs="Times New Roman"/>
+        </w:rPr>
         <w:t>ic</w:t>
       </w:r>
       <w:r>
+        <w:rPr>
+          <w:rFonts w:ascii="Times New Roman" w:hAnsi="Times New Roman" w:cs="Times New Roman"/>
+        </w:rPr>
         <w:t>al vortex”</w:t>
       </w:r>
       <w:r>
+        <w:rPr>
+          <w:rFonts w:ascii="Times New Roman" w:hAnsi="Times New Roman" w:cs="Times New Roman"/>
+        </w:rPr>
         <w:t>.</w:t>
       </w:r>
     </w:p>
-    <w:p/>
+    <w:p>
+      <w:pPr>
+        <w:rPr>
+          <w:rFonts w:ascii="Times New Roman" w:hAnsi="Times New Roman" w:cs="Times New Roman"/>
+        </w:rPr>
+      </w:pPr>
+    </w:p>
     <w:p>
       <w:pPr>
         <w:pStyle w:val="ListParagraph"/>
@@ -1602,25 +2050,7 @@
         <w:rPr>
           <w:rFonts w:ascii="Times New Roman" w:hAnsi="Times New Roman" w:cs="Times New Roman"/>
         </w:rPr>
-        <w:t xml:space="preserve">Feb. </w:t>
-      </w:r>
-      <w:r>
-        <w:rPr>
-          <w:rFonts w:ascii="Times New Roman" w:hAnsi="Times New Roman" w:cs="Times New Roman"/>
-        </w:rPr>
-        <w:t>2013</w:t>
-      </w:r>
-      <w:r>
-        <w:rPr>
-          <w:rFonts w:ascii="Times New Roman" w:hAnsi="Times New Roman" w:cs="Times New Roman"/>
-        </w:rPr>
-        <w:t>, Chapel Hill, NC, USA.</w:t>
-      </w:r>
-      <w:r>
-        <w:rPr>
-          <w:rFonts w:ascii="Times New Roman" w:hAnsi="Times New Roman" w:cs="Times New Roman"/>
-        </w:rPr>
-        <w:t xml:space="preserve"> Dynamical Systems Theory and Lagrangian Data Assimilation in 3D+1 Geophysical Fluid Dynamics</w:t>
+        <w:t>Dynamical Systems Theory and Lagrangian Data Assimilation in 3D+1 Geophysical Fluid Dynamics</w:t>
       </w:r>
       <w:r>
         <w:rPr>
@@ -1628,45 +2058,91 @@
         </w:rPr>
         <w:t xml:space="preserve"> (Ocean 3D+1).</w:t>
       </w:r>
+      <w:r>
+        <w:rPr>
+          <w:rFonts w:ascii="Times New Roman" w:hAnsi="Times New Roman" w:cs="Times New Roman"/>
+        </w:rPr>
+        <w:t xml:space="preserve"> </w:t>
+      </w:r>
+      <w:r>
+        <w:rPr>
+          <w:rFonts w:ascii="Times New Roman" w:hAnsi="Times New Roman" w:cs="Times New Roman"/>
+        </w:rPr>
+        <w:t>Feb. 2013, Chapel Hill, NC, USA.</w:t>
+      </w:r>
     </w:p>
     <w:p>
       <w:pPr>
         <w:ind w:left="360"/>
-      </w:pPr>
-      <w:r>
-        <w:t xml:space="preserve">--- </w:t>
-      </w:r>
-      <w:r>
-        <w:rPr>
+        <w:rPr>
+          <w:rFonts w:ascii="Times New Roman" w:hAnsi="Times New Roman" w:cs="Times New Roman"/>
+        </w:rPr>
+      </w:pPr>
+      <w:r>
+        <w:rPr>
+          <w:rFonts w:ascii="Times New Roman" w:hAnsi="Times New Roman" w:cs="Times New Roman"/>
+        </w:rPr>
+        <w:t>---</w:t>
+      </w:r>
+    </w:p>
+    <w:p>
+      <w:pPr>
+        <w:ind w:left="360"/>
+        <w:rPr>
+          <w:rFonts w:ascii="Times New Roman" w:hAnsi="Times New Roman" w:cs="Times New Roman"/>
+        </w:rPr>
+      </w:pPr>
+      <w:r>
+        <w:rPr>
+          <w:rFonts w:ascii="Times New Roman" w:hAnsi="Times New Roman" w:cs="Times New Roman"/>
           <w:i/>
         </w:rPr>
         <w:t>Oral presen</w:t>
       </w:r>
       <w:r>
         <w:rPr>
+          <w:rFonts w:ascii="Times New Roman" w:hAnsi="Times New Roman" w:cs="Times New Roman"/>
           <w:i/>
         </w:rPr>
         <w:t>tation</w:t>
       </w:r>
       <w:r>
+        <w:rPr>
+          <w:rFonts w:ascii="Times New Roman" w:hAnsi="Times New Roman" w:cs="Times New Roman"/>
+        </w:rPr>
         <w:t>: “</w:t>
       </w:r>
       <w:r>
+        <w:rPr>
+          <w:rFonts w:ascii="Times New Roman" w:hAnsi="Times New Roman" w:cs="Times New Roman"/>
+        </w:rPr>
         <w:t>Chaotic advection a pe</w:t>
       </w:r>
       <w:r>
+        <w:rPr>
+          <w:rFonts w:ascii="Times New Roman" w:hAnsi="Times New Roman" w:cs="Times New Roman"/>
+        </w:rPr>
         <w:t>riodically-perturbed, thre</w:t>
       </w:r>
       <w:r>
+        <w:rPr>
+          <w:rFonts w:ascii="Times New Roman" w:hAnsi="Times New Roman" w:cs="Times New Roman"/>
+        </w:rPr>
         <w:t>e-dimensional rotating cylinder”</w:t>
       </w:r>
       <w:r>
+        <w:rPr>
+          <w:rFonts w:ascii="Times New Roman" w:hAnsi="Times New Roman" w:cs="Times New Roman"/>
+        </w:rPr>
         <w:t>.</w:t>
       </w:r>
     </w:p>
     <w:p>
       <w:pPr>
         <w:ind w:left="360"/>
+        <w:rPr>
+          <w:rFonts w:ascii="Times New Roman" w:hAnsi="Times New Roman" w:cs="Times New Roman"/>
+        </w:rPr>
       </w:pPr>
     </w:p>
     <w:p>
@@ -1684,25 +2160,7 @@
         <w:rPr>
           <w:rFonts w:ascii="Times New Roman" w:hAnsi="Times New Roman" w:cs="Times New Roman"/>
         </w:rPr>
-        <w:t xml:space="preserve">Jun. </w:t>
-      </w:r>
-      <w:r>
-        <w:rPr>
-          <w:rFonts w:ascii="Times New Roman" w:hAnsi="Times New Roman" w:cs="Times New Roman"/>
-        </w:rPr>
-        <w:t>2012</w:t>
-      </w:r>
-      <w:r>
-        <w:rPr>
-          <w:rFonts w:ascii="Times New Roman" w:hAnsi="Times New Roman" w:cs="Times New Roman"/>
-        </w:rPr>
-        <w:t>, Miami, FL, USA.</w:t>
-      </w:r>
-      <w:r>
-        <w:rPr>
-          <w:rFonts w:ascii="Times New Roman" w:hAnsi="Times New Roman" w:cs="Times New Roman"/>
-        </w:rPr>
-        <w:t xml:space="preserve"> Lagrangian Analysis and Prediction of Coastal and Ocean Dynamics</w:t>
+        <w:t>Lagrangian Analysis and Prediction of Coastal and Ocean Dynamics</w:t>
       </w:r>
       <w:r>
         <w:rPr>
@@ -1722,13 +2180,38 @@
         </w:rPr>
         <w:t>.</w:t>
       </w:r>
-    </w:p>
-    <w:p/>
-    <w:p/>
+      <w:r>
+        <w:rPr>
+          <w:rFonts w:ascii="Times New Roman" w:hAnsi="Times New Roman" w:cs="Times New Roman"/>
+        </w:rPr>
+        <w:t xml:space="preserve"> </w:t>
+      </w:r>
+      <w:r>
+        <w:rPr>
+          <w:rFonts w:ascii="Times New Roman" w:hAnsi="Times New Roman" w:cs="Times New Roman"/>
+        </w:rPr>
+        <w:t>Jun. 2012, Miami, FL, USA.</w:t>
+      </w:r>
+    </w:p>
+    <w:p>
+      <w:pPr>
+        <w:rPr>
+          <w:rFonts w:ascii="Times New Roman" w:hAnsi="Times New Roman" w:cs="Times New Roman"/>
+        </w:rPr>
+      </w:pPr>
+    </w:p>
+    <w:p>
+      <w:pPr>
+        <w:rPr>
+          <w:rFonts w:ascii="Times New Roman" w:hAnsi="Times New Roman" w:cs="Times New Roman"/>
+        </w:rPr>
+      </w:pPr>
+    </w:p>
     <w:p>
       <w:pPr>
         <w:outlineLvl w:val="0"/>
         <w:rPr>
+          <w:rFonts w:ascii="Times New Roman" w:hAnsi="Times New Roman" w:cs="Times New Roman"/>
           <w:b/>
           <w:sz w:val="32"/>
           <w:szCs w:val="28"/>
@@ -1736,6 +2219,7 @@
       </w:pPr>
       <w:r>
         <w:rPr>
+          <w:rFonts w:ascii="Times New Roman" w:hAnsi="Times New Roman" w:cs="Times New Roman"/>
           <w:b/>
           <w:sz w:val="32"/>
           <w:szCs w:val="28"/>
@@ -1744,6 +2228,7 @@
       </w:r>
       <w:r>
         <w:rPr>
+          <w:rFonts w:ascii="Times New Roman" w:hAnsi="Times New Roman" w:cs="Times New Roman"/>
           <w:b/>
           <w:sz w:val="32"/>
           <w:szCs w:val="28"/>
@@ -1751,7 +2236,13 @@
         <w:t xml:space="preserve"> Experiences</w:t>
       </w:r>
     </w:p>
-    <w:p/>
+    <w:p>
+      <w:pPr>
+        <w:rPr>
+          <w:rFonts w:ascii="Times New Roman" w:hAnsi="Times New Roman" w:cs="Times New Roman"/>
+        </w:rPr>
+      </w:pPr>
+    </w:p>
     <w:p>
       <w:pPr>
         <w:pStyle w:val="ListParagraph"/>
@@ -1785,30 +2276,7 @@
         <w:rPr>
           <w:rFonts w:ascii="Times New Roman" w:hAnsi="Times New Roman" w:cs="Times New Roman"/>
         </w:rPr>
-        <w:t xml:space="preserve">                                </w:t>
-      </w:r>
-    </w:p>
-    <w:p>
-      <w:pPr>
-        <w:ind w:left="360"/>
-      </w:pPr>
-      <w:r>
-        <w:t xml:space="preserve">Advisor: </w:t>
-      </w:r>
-      <w:r>
-        <w:t>Tamay</w:t>
-      </w:r>
-      <w:r>
-        <w:t xml:space="preserve"> </w:t>
-      </w:r>
-      <w:r>
-        <w:t>Özgökmen</w:t>
-      </w:r>
-      <w:r>
-        <w:t xml:space="preserve">                                                        </w:t>
-      </w:r>
-      <w:r>
-        <w:t>Aug. 2011 – May 2016</w:t>
+        <w:t xml:space="preserve">                                Aug. 2011 – May 2016</w:t>
       </w:r>
     </w:p>
     <w:p>
@@ -1832,53 +2300,49 @@
         <w:rPr>
           <w:rFonts w:ascii="Times New Roman" w:hAnsi="Times New Roman" w:cs="Times New Roman"/>
         </w:rPr>
-        <w:t xml:space="preserve">at University of Miami </w:t>
-      </w:r>
-      <w:r>
-        <w:rPr>
-          <w:rFonts w:ascii="Times New Roman" w:hAnsi="Times New Roman" w:cs="Times New Roman"/>
-        </w:rPr>
-        <w:t>for</w:t>
-      </w:r>
-    </w:p>
-    <w:p>
-      <w:pPr>
-        <w:ind w:left="360"/>
-      </w:pPr>
-      <w:r>
-        <w:rPr>
+        <w:t>of</w:t>
+      </w:r>
+      <w:r>
+        <w:rPr>
+          <w:rFonts w:ascii="Times New Roman" w:hAnsi="Times New Roman" w:cs="Times New Roman"/>
+        </w:rPr>
+        <w:t xml:space="preserve"> </w:t>
+      </w:r>
+      <w:r>
+        <w:rPr>
+          <w:rFonts w:ascii="Times New Roman" w:hAnsi="Times New Roman" w:cs="Times New Roman"/>
           <w:i/>
         </w:rPr>
         <w:t>Geophysical Fluid Dynamics</w:t>
       </w:r>
       <w:r>
-        <w:t>;</w:t>
-      </w:r>
-      <w:r>
-        <w:rPr>
-          <w:i/>
+        <w:rPr>
+          <w:rFonts w:ascii="Times New Roman" w:hAnsi="Times New Roman" w:cs="Times New Roman"/>
         </w:rPr>
         <w:t xml:space="preserve"> </w:t>
       </w:r>
       <w:r>
-        <w:t>Instructor: Tamay</w:t>
-      </w:r>
-      <w:r>
+        <w:rPr>
+          <w:rFonts w:ascii="Times New Roman" w:hAnsi="Times New Roman" w:cs="Times New Roman"/>
+        </w:rPr>
+        <w:t xml:space="preserve">         </w:t>
+      </w:r>
+      <w:r>
+        <w:rPr>
+          <w:rFonts w:ascii="Times New Roman" w:hAnsi="Times New Roman" w:cs="Times New Roman"/>
+        </w:rPr>
         <w:t xml:space="preserve"> </w:t>
       </w:r>
       <w:r>
-        <w:t>Özgökmen</w:t>
-      </w:r>
-      <w:r>
-        <w:t xml:space="preserve">              </w:t>
-      </w:r>
-      <w:r>
-        <w:t xml:space="preserve">            </w:t>
-      </w:r>
-      <w:r>
-        <w:t xml:space="preserve">Fall </w:t>
-      </w:r>
-      <w:r>
+        <w:rPr>
+          <w:rFonts w:ascii="Times New Roman" w:hAnsi="Times New Roman" w:cs="Times New Roman"/>
+        </w:rPr>
+        <w:t xml:space="preserve">       Oct. 2015 – Nov. </w:t>
+      </w:r>
+      <w:r>
+        <w:rPr>
+          <w:rFonts w:ascii="Times New Roman" w:hAnsi="Times New Roman" w:cs="Times New Roman"/>
+        </w:rPr>
         <w:t>2015</w:t>
       </w:r>
     </w:p>
@@ -1909,39 +2373,45 @@
         <w:rPr>
           <w:rFonts w:ascii="Times New Roman" w:hAnsi="Times New Roman" w:cs="Times New Roman"/>
         </w:rPr>
-        <w:t xml:space="preserve">at University of Miami </w:t>
-      </w:r>
-      <w:r>
-        <w:rPr>
-          <w:rFonts w:ascii="Times New Roman" w:hAnsi="Times New Roman" w:cs="Times New Roman"/>
-        </w:rPr>
-        <w:t>for</w:t>
-      </w:r>
-    </w:p>
-    <w:p>
-      <w:r>
-        <w:rPr>
+        <w:t>of</w:t>
+      </w:r>
+      <w:r>
+        <w:rPr>
+          <w:rFonts w:ascii="Times New Roman" w:hAnsi="Times New Roman" w:cs="Times New Roman"/>
+        </w:rPr>
+        <w:t xml:space="preserve"> </w:t>
+      </w:r>
+      <w:r>
+        <w:rPr>
+          <w:rFonts w:ascii="Times New Roman" w:hAnsi="Times New Roman" w:cs="Times New Roman"/>
           <w:i/>
         </w:rPr>
-        <w:t xml:space="preserve">      </w:t>
-      </w:r>
-      <w:r>
-        <w:rPr>
+        <w:t>Computer Models of Fluid Dynamic</w:t>
+      </w:r>
+      <w:r>
+        <w:rPr>
+          <w:rFonts w:ascii="Times New Roman" w:hAnsi="Times New Roman" w:cs="Times New Roman"/>
           <w:i/>
         </w:rPr>
-        <w:t>Computer Models of Fluid Dynamics</w:t>
-      </w:r>
-      <w:r>
-        <w:t xml:space="preserve">; </w:t>
-      </w:r>
-      <w:r>
-        <w:t>Instructor: Mohamed Iskandarani</w:t>
-      </w:r>
-      <w:r>
-        <w:t xml:space="preserve">       </w:t>
-      </w:r>
-      <w:r>
-        <w:t>Fall 2013</w:t>
+        <w:t>s</w:t>
+      </w:r>
+      <w:r>
+        <w:rPr>
+          <w:rFonts w:ascii="Times New Roman" w:hAnsi="Times New Roman" w:cs="Times New Roman"/>
+        </w:rPr>
+        <w:t xml:space="preserve">   </w:t>
+      </w:r>
+      <w:r>
+        <w:rPr>
+          <w:rFonts w:ascii="Times New Roman" w:hAnsi="Times New Roman" w:cs="Times New Roman"/>
+        </w:rPr>
+        <w:t xml:space="preserve">  </w:t>
+      </w:r>
+      <w:r>
+        <w:rPr>
+          <w:rFonts w:ascii="Times New Roman" w:hAnsi="Times New Roman" w:cs="Times New Roman"/>
+        </w:rPr>
+        <w:t>Aug. 2013 – Dec. 2013</w:t>
       </w:r>
     </w:p>
     <w:p>
@@ -1971,42 +2441,32 @@
         <w:rPr>
           <w:rFonts w:ascii="Times New Roman" w:hAnsi="Times New Roman" w:cs="Times New Roman"/>
         </w:rPr>
-        <w:t xml:space="preserve">at University of Miami </w:t>
-      </w:r>
-      <w:r>
-        <w:rPr>
-          <w:rFonts w:ascii="Times New Roman" w:hAnsi="Times New Roman" w:cs="Times New Roman"/>
-        </w:rPr>
-        <w:t>for</w:t>
-      </w:r>
-    </w:p>
-    <w:p>
-      <w:r>
-        <w:rPr>
+        <w:t xml:space="preserve">of </w:t>
+      </w:r>
+      <w:r>
+        <w:rPr>
+          <w:rFonts w:ascii="Times New Roman" w:hAnsi="Times New Roman" w:cs="Times New Roman"/>
           <w:i/>
         </w:rPr>
-        <w:t xml:space="preserve">      </w:t>
-      </w:r>
-      <w:r>
-        <w:rPr>
-          <w:i/>
-        </w:rPr>
         <w:t>Introduction to Physical Oceanography</w:t>
       </w:r>
       <w:r>
-        <w:t>;</w:t>
-      </w:r>
-      <w:r>
+        <w:rPr>
+          <w:rFonts w:ascii="Times New Roman" w:hAnsi="Times New Roman" w:cs="Times New Roman"/>
+        </w:rPr>
         <w:t xml:space="preserve"> </w:t>
       </w:r>
       <w:r>
-        <w:t>Instructor: Arthur Mariano</w:t>
-      </w:r>
-      <w:r>
-        <w:t xml:space="preserve">         </w:t>
-      </w:r>
-      <w:r>
-        <w:t>Spring 2013</w:t>
+        <w:rPr>
+          <w:rFonts w:ascii="Times New Roman" w:hAnsi="Times New Roman" w:cs="Times New Roman"/>
+        </w:rPr>
+        <w:t xml:space="preserve"> </w:t>
+      </w:r>
+      <w:r>
+        <w:rPr>
+          <w:rFonts w:ascii="Times New Roman" w:hAnsi="Times New Roman" w:cs="Times New Roman"/>
+        </w:rPr>
+        <w:t>Jan. 2013 – May 2013</w:t>
       </w:r>
     </w:p>
     <w:p>
@@ -2024,86 +2484,7 @@
         <w:rPr>
           <w:rFonts w:ascii="Times New Roman" w:hAnsi="Times New Roman" w:cs="Times New Roman"/>
         </w:rPr>
-        <w:t xml:space="preserve">Visiting Scholar </w:t>
-      </w:r>
-      <w:r>
-        <w:rPr>
-          <w:rFonts w:ascii="Times New Roman" w:hAnsi="Times New Roman" w:cs="Times New Roman"/>
-        </w:rPr>
-        <w:t>at</w:t>
-      </w:r>
-      <w:r>
-        <w:rPr>
-          <w:rFonts w:ascii="Times New Roman" w:hAnsi="Times New Roman" w:cs="Times New Roman"/>
-        </w:rPr>
-        <w:t xml:space="preserve"> </w:t>
-      </w:r>
-      <w:r>
-        <w:rPr>
-          <w:rFonts w:ascii="Times New Roman" w:hAnsi="Times New Roman" w:cs="Times New Roman"/>
-        </w:rPr>
-        <w:t>École Polytechnique, France</w:t>
-      </w:r>
-      <w:r>
-        <w:rPr>
-          <w:rFonts w:ascii="Times New Roman" w:hAnsi="Times New Roman" w:cs="Times New Roman"/>
-        </w:rPr>
-        <w:t xml:space="preserve">, for the </w:t>
-      </w:r>
-      <w:r>
-        <w:rPr>
-          <w:rFonts w:ascii="Times New Roman" w:hAnsi="Times New Roman" w:cs="Times New Roman"/>
-        </w:rPr>
-        <w:t>summer s</w:t>
-      </w:r>
-      <w:r>
-        <w:rPr>
-          <w:rFonts w:ascii="Times New Roman" w:hAnsi="Times New Roman" w:cs="Times New Roman"/>
-        </w:rPr>
-        <w:t>chool</w:t>
-      </w:r>
-    </w:p>
-    <w:p>
-      <w:r>
-        <w:rPr>
-          <w:i/>
-        </w:rPr>
-        <w:t xml:space="preserve">      </w:t>
-      </w:r>
-      <w:r>
-        <w:rPr>
-          <w:i/>
-        </w:rPr>
-        <w:t>Fluid Dyna</w:t>
-      </w:r>
-      <w:r>
-        <w:rPr>
-          <w:i/>
-        </w:rPr>
-        <w:t xml:space="preserve">mics on Sustainability and the </w:t>
-      </w:r>
-      <w:r>
-        <w:rPr>
-          <w:i/>
-        </w:rPr>
-        <w:t>Environment</w:t>
-      </w:r>
-      <w:r>
-        <w:t xml:space="preserve"> </w:t>
-      </w:r>
-      <w:r>
-        <w:t xml:space="preserve">    </w:t>
-      </w:r>
-      <w:r>
-        <w:t xml:space="preserve">            </w:t>
-      </w:r>
-      <w:bookmarkStart w:id="0" w:name="_GoBack"/>
-      <w:bookmarkEnd w:id="0"/>
-      <w:r>
-        <w:t xml:space="preserve">                </w:t>
-      </w:r>
-      <w:r>
-        <w:t xml:space="preserve">Sep. 2015 </w:t>
+        <w:t>Research cruises nearshore Florida southeast coast                           Jul. and Sep. 2014</w:t>
       </w:r>
     </w:p>
     <w:p>
@@ -2121,25 +2502,13 @@
         <w:rPr>
           <w:rFonts w:ascii="Times New Roman" w:hAnsi="Times New Roman" w:cs="Times New Roman"/>
         </w:rPr>
-        <w:t>Nearshore research cruise</w:t>
-      </w:r>
-      <w:r>
-        <w:rPr>
-          <w:rFonts w:ascii="Times New Roman" w:hAnsi="Times New Roman" w:cs="Times New Roman"/>
-        </w:rPr>
-        <w:t>s</w:t>
-      </w:r>
-      <w:r>
-        <w:rPr>
-          <w:rFonts w:ascii="Times New Roman" w:hAnsi="Times New Roman" w:cs="Times New Roman"/>
-        </w:rPr>
-        <w:t xml:space="preserve"> (twice)</w:t>
-      </w:r>
-      <w:r>
-        <w:rPr>
-          <w:rFonts w:ascii="Times New Roman" w:hAnsi="Times New Roman" w:cs="Times New Roman"/>
-        </w:rPr>
-        <w:t xml:space="preserve"> along Florida southeast coast</w:t>
+        <w:t xml:space="preserve">Visiting </w:t>
+      </w:r>
+      <w:r>
+        <w:rPr>
+          <w:rFonts w:ascii="Times New Roman" w:hAnsi="Times New Roman" w:cs="Times New Roman"/>
+        </w:rPr>
+        <w:t>Student</w:t>
       </w:r>
       <w:r>
         <w:rPr>
@@ -2151,27 +2520,97 @@
         <w:rPr>
           <w:rFonts w:ascii="Times New Roman" w:hAnsi="Times New Roman" w:cs="Times New Roman"/>
         </w:rPr>
+        <w:t>at</w:t>
+      </w:r>
+      <w:r>
+        <w:rPr>
+          <w:rFonts w:ascii="Times New Roman" w:hAnsi="Times New Roman" w:cs="Times New Roman"/>
+        </w:rPr>
+        <w:t xml:space="preserve"> the summer s</w:t>
+      </w:r>
+      <w:r>
+        <w:rPr>
+          <w:rFonts w:ascii="Times New Roman" w:hAnsi="Times New Roman" w:cs="Times New Roman"/>
+        </w:rPr>
+        <w:t>chool</w:t>
+      </w:r>
+      <w:r>
+        <w:rPr>
+          <w:rFonts w:ascii="Times New Roman" w:hAnsi="Times New Roman" w:cs="Times New Roman"/>
+        </w:rPr>
+        <w:t xml:space="preserve"> </w:t>
+      </w:r>
+      <w:r>
+        <w:rPr>
+          <w:rFonts w:ascii="Times New Roman" w:hAnsi="Times New Roman" w:cs="Times New Roman"/>
+        </w:rPr>
+        <w:t>of</w:t>
+      </w:r>
+      <w:r>
+        <w:rPr>
+          <w:rFonts w:ascii="Times New Roman" w:hAnsi="Times New Roman" w:cs="Times New Roman"/>
+        </w:rPr>
+        <w:t xml:space="preserve"> </w:t>
+      </w:r>
+      <w:r>
+        <w:rPr>
+          <w:rFonts w:ascii="Times New Roman" w:hAnsi="Times New Roman" w:cs="Times New Roman"/>
+          <w:i/>
+        </w:rPr>
+        <w:t>Fluid Dyna</w:t>
+      </w:r>
+      <w:r>
+        <w:rPr>
+          <w:rFonts w:ascii="Times New Roman" w:hAnsi="Times New Roman" w:cs="Times New Roman"/>
+          <w:i/>
+        </w:rPr>
+        <w:t xml:space="preserve">mics on Sustainability and the </w:t>
+      </w:r>
+      <w:r>
+        <w:rPr>
+          <w:rFonts w:ascii="Times New Roman" w:hAnsi="Times New Roman" w:cs="Times New Roman"/>
+          <w:i/>
+        </w:rPr>
+        <w:t>Environment</w:t>
+      </w:r>
+      <w:r>
+        <w:rPr>
+          <w:rFonts w:ascii="Times New Roman" w:hAnsi="Times New Roman" w:cs="Times New Roman"/>
+        </w:rPr>
+        <w:t xml:space="preserve"> at École Polytechnique, France</w:t>
+      </w:r>
+      <w:r>
+        <w:rPr>
+          <w:rFonts w:ascii="Times New Roman" w:hAnsi="Times New Roman" w:cs="Times New Roman"/>
+        </w:rPr>
         <w:t xml:space="preserve">    </w:t>
       </w:r>
       <w:r>
         <w:rPr>
           <w:rFonts w:ascii="Times New Roman" w:hAnsi="Times New Roman" w:cs="Times New Roman"/>
         </w:rPr>
-        <w:t>Jul. and</w:t>
-      </w:r>
-      <w:r>
-        <w:rPr>
-          <w:rFonts w:ascii="Times New Roman" w:hAnsi="Times New Roman" w:cs="Times New Roman"/>
-        </w:rPr>
-        <w:t xml:space="preserve"> Sep. 2014</w:t>
-      </w:r>
-    </w:p>
-    <w:p/>
-    <w:p/>
+        <w:t xml:space="preserve">                                              Sep. 2015 </w:t>
+      </w:r>
+    </w:p>
+    <w:p>
+      <w:pPr>
+        <w:rPr>
+          <w:rFonts w:ascii="Times New Roman" w:hAnsi="Times New Roman" w:cs="Times New Roman"/>
+        </w:rPr>
+      </w:pPr>
+    </w:p>
+    <w:p>
+      <w:pPr>
+        <w:rPr>
+          <w:rFonts w:ascii="Times New Roman" w:hAnsi="Times New Roman" w:cs="Times New Roman"/>
+        </w:rPr>
+      </w:pPr>
+    </w:p>
     <w:p>
       <w:pPr>
         <w:outlineLvl w:val="0"/>
         <w:rPr>
+          <w:rFonts w:ascii="Times New Roman" w:hAnsi="Times New Roman" w:cs="Times New Roman"/>
           <w:b/>
           <w:sz w:val="32"/>
           <w:szCs w:val="28"/>
@@ -2179,6 +2618,7 @@
       </w:pPr>
       <w:r>
         <w:rPr>
+          <w:rFonts w:ascii="Times New Roman" w:hAnsi="Times New Roman" w:cs="Times New Roman"/>
           <w:b/>
           <w:sz w:val="32"/>
           <w:szCs w:val="28"/>
@@ -2187,6 +2627,7 @@
       </w:r>
       <w:r>
         <w:rPr>
+          <w:rFonts w:ascii="Times New Roman" w:hAnsi="Times New Roman" w:cs="Times New Roman"/>
           <w:b/>
           <w:sz w:val="32"/>
           <w:szCs w:val="28"/>
@@ -2194,60 +2635,76 @@
         <w:t xml:space="preserve"> Skills</w:t>
       </w:r>
     </w:p>
-    <w:p/>
+    <w:p>
+      <w:pPr>
+        <w:rPr>
+          <w:rFonts w:ascii="Times New Roman" w:hAnsi="Times New Roman" w:cs="Times New Roman"/>
+        </w:rPr>
+      </w:pPr>
+    </w:p>
     <w:p>
       <w:pPr>
         <w:outlineLvl w:val="0"/>
-      </w:pPr>
-      <w:r>
-        <w:rPr>
-          <w:u w:val="single"/>
-        </w:rPr>
-        <w:t>Programming:</w:t>
-      </w:r>
-      <w:r>
-        <w:t xml:space="preserve"> Fortran; MATLAB</w:t>
-      </w:r>
-      <w:r>
+        <w:rPr>
+          <w:rFonts w:ascii="Times New Roman" w:hAnsi="Times New Roman" w:cs="Times New Roman"/>
+        </w:rPr>
+      </w:pPr>
+      <w:r>
+        <w:rPr>
+          <w:rFonts w:ascii="Times New Roman" w:hAnsi="Times New Roman" w:cs="Times New Roman"/>
+        </w:rPr>
+        <w:t>Fortran; MATLAB; VisIt</w:t>
+      </w:r>
+      <w:r>
+        <w:rPr>
+          <w:rFonts w:ascii="Times New Roman" w:hAnsi="Times New Roman" w:cs="Times New Roman"/>
+        </w:rPr>
+        <w:t>; ParaView</w:t>
+      </w:r>
+      <w:r>
+        <w:rPr>
+          <w:rFonts w:ascii="Times New Roman" w:hAnsi="Times New Roman" w:cs="Times New Roman"/>
+        </w:rPr>
         <w:t xml:space="preserve">; </w:t>
       </w:r>
       <w:r>
-        <w:t>HTML; Linux/Unix</w:t>
-      </w:r>
-    </w:p>
-    <w:p>
-      <w:r>
-        <w:rPr>
-          <w:u w:val="single"/>
-        </w:rPr>
-        <w:t>Visualization:</w:t>
-      </w:r>
-      <w:r>
-        <w:t xml:space="preserve"> VisIt; ParaView</w:t>
-      </w:r>
-    </w:p>
-    <w:p>
-      <w:r>
-        <w:rPr>
-          <w:u w:val="single"/>
-        </w:rPr>
-        <w:t>Numerical m</w:t>
-      </w:r>
-      <w:r>
-        <w:rPr>
-          <w:u w:val="single"/>
-        </w:rPr>
-        <w:t>odel:</w:t>
-      </w:r>
-      <w:r>
-        <w:t xml:space="preserve"> Nek5000</w:t>
-      </w:r>
-    </w:p>
-    <w:p/>
+        <w:rPr>
+          <w:rFonts w:ascii="Times New Roman" w:hAnsi="Times New Roman" w:cs="Times New Roman"/>
+        </w:rPr>
+        <w:t xml:space="preserve">Nek5000; HTML; </w:t>
+      </w:r>
+      <w:r>
+        <w:rPr>
+          <w:rFonts w:ascii="Times New Roman" w:hAnsi="Times New Roman" w:cs="Times New Roman"/>
+        </w:rPr>
+        <w:t>Linux/Unix</w:t>
+      </w:r>
+      <w:r>
+        <w:rPr>
+          <w:rFonts w:ascii="Times New Roman" w:hAnsi="Times New Roman" w:cs="Times New Roman"/>
+        </w:rPr>
+        <w:t>; etc.</w:t>
+      </w:r>
+    </w:p>
+    <w:p>
+      <w:pPr>
+        <w:rPr>
+          <w:rFonts w:ascii="Times New Roman" w:hAnsi="Times New Roman" w:cs="Times New Roman"/>
+        </w:rPr>
+      </w:pPr>
+    </w:p>
+    <w:p>
+      <w:pPr>
+        <w:rPr>
+          <w:rFonts w:ascii="Times New Roman" w:hAnsi="Times New Roman" w:cs="Times New Roman"/>
+        </w:rPr>
+      </w:pPr>
+    </w:p>
     <w:p>
       <w:pPr>
         <w:outlineLvl w:val="0"/>
         <w:rPr>
+          <w:rFonts w:ascii="Times New Roman" w:hAnsi="Times New Roman" w:cs="Times New Roman"/>
           <w:b/>
           <w:sz w:val="32"/>
           <w:szCs w:val="28"/>
@@ -2255,6 +2712,7 @@
       </w:pPr>
       <w:r>
         <w:rPr>
+          <w:rFonts w:ascii="Times New Roman" w:hAnsi="Times New Roman" w:cs="Times New Roman"/>
           <w:b/>
           <w:sz w:val="32"/>
           <w:szCs w:val="28"/>
@@ -2262,18 +2720,45 @@
         <w:t>Professional Affiliations</w:t>
       </w:r>
     </w:p>
-    <w:p/>
-    <w:p>
-      <w:r>
+    <w:p>
+      <w:pPr>
+        <w:rPr>
+          <w:rFonts w:ascii="Times New Roman" w:hAnsi="Times New Roman" w:cs="Times New Roman"/>
+        </w:rPr>
+      </w:pPr>
+    </w:p>
+    <w:p>
+      <w:pPr>
+        <w:rPr>
+          <w:rFonts w:ascii="Times New Roman" w:hAnsi="Times New Roman" w:cs="Times New Roman"/>
+        </w:rPr>
+      </w:pPr>
+      <w:r>
+        <w:rPr>
+          <w:rFonts w:ascii="Times New Roman" w:hAnsi="Times New Roman" w:cs="Times New Roman"/>
+        </w:rPr>
         <w:t>American Geophysical Union</w:t>
       </w:r>
     </w:p>
-    <w:p/>
-    <w:p/>
+    <w:p>
+      <w:pPr>
+        <w:rPr>
+          <w:rFonts w:ascii="Times New Roman" w:hAnsi="Times New Roman" w:cs="Times New Roman"/>
+        </w:rPr>
+      </w:pPr>
+    </w:p>
+    <w:p>
+      <w:pPr>
+        <w:rPr>
+          <w:rFonts w:ascii="Times New Roman" w:hAnsi="Times New Roman" w:cs="Times New Roman"/>
+        </w:rPr>
+      </w:pPr>
+    </w:p>
     <w:p>
       <w:pPr>
         <w:outlineLvl w:val="0"/>
         <w:rPr>
+          <w:rFonts w:ascii="Times New Roman" w:hAnsi="Times New Roman" w:cs="Times New Roman"/>
           <w:b/>
           <w:sz w:val="32"/>
           <w:szCs w:val="28"/>
@@ -2281,6 +2766,7 @@
       </w:pPr>
       <w:r>
         <w:rPr>
+          <w:rFonts w:ascii="Times New Roman" w:hAnsi="Times New Roman" w:cs="Times New Roman"/>
           <w:b/>
           <w:sz w:val="32"/>
           <w:szCs w:val="28"/>
@@ -2289,6 +2775,7 @@
       </w:r>
       <w:r>
         <w:rPr>
+          <w:rFonts w:ascii="Times New Roman" w:hAnsi="Times New Roman" w:cs="Times New Roman"/>
           <w:b/>
           <w:sz w:val="32"/>
           <w:szCs w:val="28"/>
@@ -2296,7 +2783,13 @@
         <w:t xml:space="preserve"> and Honors</w:t>
       </w:r>
     </w:p>
-    <w:p/>
+    <w:p>
+      <w:pPr>
+        <w:rPr>
+          <w:rFonts w:ascii="Times New Roman" w:hAnsi="Times New Roman" w:cs="Times New Roman"/>
+        </w:rPr>
+      </w:pPr>
+    </w:p>
     <w:p>
       <w:pPr>
         <w:pStyle w:val="ListParagraph"/>
@@ -2312,31 +2805,7 @@
         <w:rPr>
           <w:rFonts w:ascii="Times New Roman" w:hAnsi="Times New Roman" w:cs="Times New Roman"/>
         </w:rPr>
-        <w:t>Outstanding Stude</w:t>
-      </w:r>
-      <w:r>
-        <w:rPr>
-          <w:rFonts w:ascii="Times New Roman" w:hAnsi="Times New Roman" w:cs="Times New Roman"/>
-        </w:rPr>
-        <w:t>nt at Ocean University of China</w:t>
-      </w:r>
-      <w:r>
-        <w:rPr>
-          <w:rFonts w:ascii="Times New Roman" w:hAnsi="Times New Roman" w:cs="Times New Roman"/>
-        </w:rPr>
-        <w:t xml:space="preserve">        </w:t>
-      </w:r>
-      <w:r>
-        <w:rPr>
-          <w:rFonts w:ascii="Times New Roman" w:hAnsi="Times New Roman" w:cs="Times New Roman"/>
-        </w:rPr>
-        <w:t xml:space="preserve">                             </w:t>
-      </w:r>
-      <w:r>
-        <w:rPr>
-          <w:rFonts w:ascii="Times New Roman" w:hAnsi="Times New Roman" w:cs="Times New Roman"/>
-        </w:rPr>
-        <w:t>2009 – 2010</w:t>
+        <w:t>Doctoral Student Scholarship at University of Miami, USA                       2011 – 2016</w:t>
       </w:r>
     </w:p>
     <w:p>
@@ -2354,25 +2823,31 @@
         <w:rPr>
           <w:rFonts w:ascii="Times New Roman" w:hAnsi="Times New Roman" w:cs="Times New Roman"/>
         </w:rPr>
-        <w:t xml:space="preserve">Excellent Students Scholarship at </w:t>
-      </w:r>
-      <w:r>
-        <w:rPr>
-          <w:rFonts w:ascii="Times New Roman" w:hAnsi="Times New Roman" w:cs="Times New Roman"/>
-        </w:rPr>
-        <w:t xml:space="preserve">Ocean </w:t>
-      </w:r>
-      <w:r>
-        <w:rPr>
-          <w:rFonts w:ascii="Times New Roman" w:hAnsi="Times New Roman" w:cs="Times New Roman"/>
-        </w:rPr>
-        <w:t>University of China</w:t>
-      </w:r>
-      <w:r>
-        <w:rPr>
-          <w:rFonts w:ascii="Times New Roman" w:hAnsi="Times New Roman" w:cs="Times New Roman"/>
-        </w:rPr>
-        <w:t xml:space="preserve">                    2009 – 2010</w:t>
+        <w:t>Outstanding Stude</w:t>
+      </w:r>
+      <w:r>
+        <w:rPr>
+          <w:rFonts w:ascii="Times New Roman" w:hAnsi="Times New Roman" w:cs="Times New Roman"/>
+        </w:rPr>
+        <w:t>nt at Ocean University of China</w:t>
+      </w:r>
+      <w:r>
+        <w:rPr>
+          <w:rFonts w:ascii="Times New Roman" w:hAnsi="Times New Roman" w:cs="Times New Roman"/>
+        </w:rPr>
+        <w:t xml:space="preserve">        </w:t>
+      </w:r>
+      <w:r>
+        <w:rPr>
+          <w:rFonts w:ascii="Times New Roman" w:hAnsi="Times New Roman" w:cs="Times New Roman"/>
+        </w:rPr>
+        <w:t xml:space="preserve">                             </w:t>
+      </w:r>
+      <w:r>
+        <w:rPr>
+          <w:rFonts w:ascii="Times New Roman" w:hAnsi="Times New Roman" w:cs="Times New Roman"/>
+        </w:rPr>
+        <w:t>2009 – 2010</w:t>
       </w:r>
     </w:p>
     <w:p>
@@ -2390,25 +2865,25 @@
         <w:rPr>
           <w:rFonts w:ascii="Times New Roman" w:hAnsi="Times New Roman" w:cs="Times New Roman"/>
         </w:rPr>
-        <w:t xml:space="preserve">Excellent Academy Scholarship at </w:t>
-      </w:r>
-      <w:r>
-        <w:rPr>
-          <w:rFonts w:ascii="Times New Roman" w:hAnsi="Times New Roman" w:cs="Times New Roman"/>
-        </w:rPr>
-        <w:t>Ocean Univer</w:t>
-      </w:r>
-      <w:r>
-        <w:rPr>
-          <w:rFonts w:ascii="Times New Roman" w:hAnsi="Times New Roman" w:cs="Times New Roman"/>
-        </w:rPr>
-        <w:t>sity of China</w:t>
-      </w:r>
-      <w:r>
-        <w:rPr>
-          <w:rFonts w:ascii="Times New Roman" w:hAnsi="Times New Roman" w:cs="Times New Roman"/>
-        </w:rPr>
-        <w:t xml:space="preserve">                  2008 – 2010</w:t>
+        <w:t xml:space="preserve">Excellent Students Scholarship at </w:t>
+      </w:r>
+      <w:r>
+        <w:rPr>
+          <w:rFonts w:ascii="Times New Roman" w:hAnsi="Times New Roman" w:cs="Times New Roman"/>
+        </w:rPr>
+        <w:t xml:space="preserve">Ocean </w:t>
+      </w:r>
+      <w:r>
+        <w:rPr>
+          <w:rFonts w:ascii="Times New Roman" w:hAnsi="Times New Roman" w:cs="Times New Roman"/>
+        </w:rPr>
+        <w:t>University of China</w:t>
+      </w:r>
+      <w:r>
+        <w:rPr>
+          <w:rFonts w:ascii="Times New Roman" w:hAnsi="Times New Roman" w:cs="Times New Roman"/>
+        </w:rPr>
+        <w:t xml:space="preserve">                    2009 – 2010</w:t>
       </w:r>
     </w:p>
     <w:p>
@@ -2426,6 +2901,42 @@
         <w:rPr>
           <w:rFonts w:ascii="Times New Roman" w:hAnsi="Times New Roman" w:cs="Times New Roman"/>
         </w:rPr>
+        <w:t xml:space="preserve">Excellent Academy Scholarship at </w:t>
+      </w:r>
+      <w:r>
+        <w:rPr>
+          <w:rFonts w:ascii="Times New Roman" w:hAnsi="Times New Roman" w:cs="Times New Roman"/>
+        </w:rPr>
+        <w:t>Ocean Univer</w:t>
+      </w:r>
+      <w:r>
+        <w:rPr>
+          <w:rFonts w:ascii="Times New Roman" w:hAnsi="Times New Roman" w:cs="Times New Roman"/>
+        </w:rPr>
+        <w:t>sity of China</w:t>
+      </w:r>
+      <w:r>
+        <w:rPr>
+          <w:rFonts w:ascii="Times New Roman" w:hAnsi="Times New Roman" w:cs="Times New Roman"/>
+        </w:rPr>
+        <w:t xml:space="preserve">                  2008 – 2010</w:t>
+      </w:r>
+    </w:p>
+    <w:p>
+      <w:pPr>
+        <w:pStyle w:val="ListParagraph"/>
+        <w:numPr>
+          <w:ilvl w:val="0"/>
+          <w:numId w:val="1"/>
+        </w:numPr>
+        <w:rPr>
+          <w:rFonts w:ascii="Times New Roman" w:hAnsi="Times New Roman" w:cs="Times New Roman"/>
+        </w:rPr>
+      </w:pPr>
+      <w:r>
+        <w:rPr>
+          <w:rFonts w:ascii="Times New Roman" w:hAnsi="Times New Roman" w:cs="Times New Roman"/>
+        </w:rPr>
         <w:t>First Prize of</w:t>
       </w:r>
       <w:r>
@@ -2438,13 +2949,25 @@
         <w:rPr>
           <w:rFonts w:ascii="Times New Roman" w:hAnsi="Times New Roman" w:cs="Times New Roman"/>
         </w:rPr>
-        <w:t>National Undergraduate O</w:t>
-      </w:r>
-      <w:r>
-        <w:rPr>
-          <w:rFonts w:ascii="Times New Roman" w:hAnsi="Times New Roman" w:cs="Times New Roman"/>
-        </w:rPr>
-        <w:t xml:space="preserve">cean Knowledge </w:t>
+        <w:t>National Undergrad</w:t>
+      </w:r>
+      <w:r>
+        <w:rPr>
+          <w:rFonts w:ascii="Times New Roman" w:hAnsi="Times New Roman" w:cs="Times New Roman"/>
+        </w:rPr>
+        <w:t xml:space="preserve"> </w:t>
+      </w:r>
+      <w:r>
+        <w:rPr>
+          <w:rFonts w:ascii="Times New Roman" w:hAnsi="Times New Roman" w:cs="Times New Roman"/>
+        </w:rPr>
+        <w:t>Marine</w:t>
+      </w:r>
+      <w:r>
+        <w:rPr>
+          <w:rFonts w:ascii="Times New Roman" w:hAnsi="Times New Roman" w:cs="Times New Roman"/>
+        </w:rPr>
+        <w:t xml:space="preserve"> Knowledge </w:t>
       </w:r>
       <w:r>
         <w:rPr>
@@ -2468,7 +2991,19 @@
         <w:rPr>
           <w:rFonts w:ascii="Times New Roman" w:hAnsi="Times New Roman" w:cs="Times New Roman"/>
         </w:rPr>
-        <w:t xml:space="preserve">              2008</w:t>
+        <w:t xml:space="preserve">            </w:t>
+      </w:r>
+      <w:r>
+        <w:rPr>
+          <w:rFonts w:ascii="Times New Roman" w:hAnsi="Times New Roman" w:cs="Times New Roman"/>
+        </w:rPr>
+        <w:t xml:space="preserve">     </w:t>
+      </w:r>
+      <w:r>
+        <w:rPr>
+          <w:rFonts w:ascii="Times New Roman" w:hAnsi="Times New Roman" w:cs="Times New Roman"/>
+        </w:rPr>
+        <w:t xml:space="preserve">  2008</w:t>
       </w:r>
     </w:p>
     <w:p>
@@ -2486,7 +3021,19 @@
         <w:rPr>
           <w:rFonts w:ascii="Times New Roman" w:hAnsi="Times New Roman" w:cs="Times New Roman"/>
         </w:rPr>
-        <w:t xml:space="preserve">Second Prize of National Undergraduate </w:t>
+        <w:t>Second</w:t>
+      </w:r>
+      <w:r>
+        <w:rPr>
+          <w:rFonts w:ascii="Times New Roman" w:hAnsi="Times New Roman" w:cs="Times New Roman"/>
+        </w:rPr>
+        <w:t xml:space="preserve"> Prize of National Undergrad</w:t>
+      </w:r>
+      <w:r>
+        <w:rPr>
+          <w:rFonts w:ascii="Times New Roman" w:hAnsi="Times New Roman" w:cs="Times New Roman"/>
+        </w:rPr>
+        <w:t xml:space="preserve"> </w:t>
       </w:r>
       <w:r>
         <w:rPr>
@@ -2510,15 +3057,34 @@
         <w:rPr>
           <w:rFonts w:ascii="Times New Roman" w:hAnsi="Times New Roman" w:cs="Times New Roman"/>
         </w:rPr>
+        <w:t xml:space="preserve">       </w:t>
+      </w:r>
+      <w:r>
+        <w:rPr>
+          <w:rFonts w:ascii="Times New Roman" w:hAnsi="Times New Roman" w:cs="Times New Roman"/>
+        </w:rPr>
         <w:t>2009</w:t>
       </w:r>
     </w:p>
-    <w:p/>
-    <w:p/>
+    <w:p>
+      <w:pPr>
+        <w:rPr>
+          <w:rFonts w:ascii="Times New Roman" w:hAnsi="Times New Roman" w:cs="Times New Roman"/>
+        </w:rPr>
+      </w:pPr>
+    </w:p>
+    <w:p>
+      <w:pPr>
+        <w:rPr>
+          <w:rFonts w:ascii="Times New Roman" w:hAnsi="Times New Roman" w:cs="Times New Roman"/>
+        </w:rPr>
+      </w:pPr>
+    </w:p>
     <w:p>
       <w:pPr>
         <w:outlineLvl w:val="0"/>
         <w:rPr>
+          <w:rFonts w:ascii="Times New Roman" w:hAnsi="Times New Roman" w:cs="Times New Roman"/>
           <w:b/>
           <w:sz w:val="32"/>
           <w:szCs w:val="28"/>
@@ -2526,6 +3092,7 @@
       </w:pPr>
       <w:r>
         <w:rPr>
+          <w:rFonts w:ascii="Times New Roman" w:hAnsi="Times New Roman" w:cs="Times New Roman"/>
           <w:b/>
           <w:sz w:val="32"/>
           <w:szCs w:val="28"/>
@@ -2534,6 +3101,7 @@
       </w:r>
       <w:r>
         <w:rPr>
+          <w:rFonts w:ascii="Times New Roman" w:hAnsi="Times New Roman" w:cs="Times New Roman"/>
           <w:b/>
           <w:sz w:val="32"/>
           <w:szCs w:val="28"/>
@@ -2541,7 +3109,13 @@
         <w:t xml:space="preserve"> Services</w:t>
       </w:r>
     </w:p>
-    <w:p/>
+    <w:p>
+      <w:pPr>
+        <w:rPr>
+          <w:rFonts w:ascii="Times New Roman" w:hAnsi="Times New Roman" w:cs="Times New Roman"/>
+        </w:rPr>
+      </w:pPr>
+    </w:p>
     <w:p>
       <w:pPr>
         <w:pStyle w:val="ListParagraph"/>
@@ -2690,7 +3264,15 @@
         <w:rPr>
           <w:rFonts w:ascii="Times New Roman" w:hAnsi="Times New Roman" w:cs="Times New Roman"/>
         </w:rPr>
-        <w:t xml:space="preserve">            Apr. </w:t>
+        <w:t xml:space="preserve">      </w:t>
+      </w:r>
+      <w:bookmarkStart w:id="0" w:name="_GoBack"/>
+      <w:bookmarkEnd w:id="0"/>
+      <w:r>
+        <w:rPr>
+          <w:rFonts w:ascii="Times New Roman" w:hAnsi="Times New Roman" w:cs="Times New Roman"/>
+        </w:rPr>
+        <w:t xml:space="preserve">      Apr. </w:t>
       </w:r>
       <w:r>
         <w:rPr>
@@ -2789,7 +3371,13 @@
         <w:t xml:space="preserve">                                        Jan. 2013 – Mar. 2016</w:t>
       </w:r>
     </w:p>
-    <w:p/>
+    <w:p>
+      <w:pPr>
+        <w:rPr>
+          <w:rFonts w:ascii="Times New Roman" w:hAnsi="Times New Roman" w:cs="Times New Roman"/>
+        </w:rPr>
+      </w:pPr>
+    </w:p>
     <w:sectPr>
       <w:pgSz w:w="12240" w:h="15840"/>
       <w:pgMar w:top="1440" w:right="1800" w:bottom="1440" w:left="1800" w:header="720" w:footer="720" w:gutter="0"/>
@@ -3537,7 +4125,7 @@
   <w:abstractNum w:abstractNumId="7">
     <w:nsid w:val="7D563227"/>
     <w:multiLevelType w:val="hybridMultilevel"/>
-    <w:tmpl w:val="DA02256E"/>
+    <w:tmpl w:val="00ECD8D4"/>
     <w:lvl w:ilvl="0" w:tplc="04090001">
       <w:start w:val="1"/>
       <w:numFmt w:val="bullet"/>
@@ -4074,30 +4662,6 @@
   <w:style w:type="paragraph" w:default="1" w:styleId="Normal">
     <w:name w:val="Normal"/>
     <w:qFormat/>
-    <w:rsid w:val="00A26064"/>
-    <w:rPr>
-      <w:rFonts w:ascii="Times New Roman" w:hAnsi="Times New Roman" w:cs="Times New Roman"/>
-      <w:lang w:eastAsia="zh-CN"/>
-    </w:rPr>
-  </w:style>
-  <w:style w:type="paragraph" w:styleId="Heading1">
-    <w:name w:val="heading 1"/>
-    <w:basedOn w:val="Normal"/>
-    <w:link w:val="Heading1Char"/>
-    <w:uiPriority w:val="9"/>
-    <w:qFormat/>
-    <w:rsid w:val="00A26064"/>
-    <w:pPr>
-      <w:spacing w:before="100" w:beforeAutospacing="1" w:after="100" w:afterAutospacing="1"/>
-      <w:outlineLvl w:val="0"/>
-    </w:pPr>
-    <w:rPr>
-      <w:b/>
-      <w:bCs/>
-      <w:kern w:val="36"/>
-      <w:sz w:val="48"/>
-      <w:szCs w:val="48"/>
-    </w:rPr>
   </w:style>
   <w:style w:type="character" w:default="1" w:styleId="DefaultParagraphFont">
     <w:name w:val="Default Paragraph Font"/>
@@ -4147,10 +4711,6 @@
       <w:ind w:left="720"/>
       <w:contextualSpacing/>
     </w:pPr>
-    <w:rPr>
-      <w:rFonts w:asciiTheme="minorHAnsi" w:hAnsiTheme="minorHAnsi" w:cstheme="minorBidi"/>
-      <w:lang w:eastAsia="en-US"/>
-    </w:rPr>
   </w:style>
   <w:style w:type="character" w:styleId="FollowedHyperlink">
     <w:name w:val="FollowedHyperlink"/>
@@ -4169,29 +4729,14 @@
     <w:basedOn w:val="Normal"/>
     <w:rsid w:val="003E28E6"/>
     <w:rPr>
-      <w:rFonts w:ascii="Times" w:hAnsi="Times"/>
+      <w:rFonts w:ascii="Times" w:hAnsi="Times" w:cs="Times New Roman"/>
+      <w:lang w:eastAsia="zh-CN"/>
     </w:rPr>
   </w:style>
   <w:style w:type="character" w:customStyle="1" w:styleId="s1">
     <w:name w:val="s1"/>
     <w:basedOn w:val="DefaultParagraphFont"/>
     <w:rsid w:val="003E28E6"/>
-  </w:style>
-  <w:style w:type="character" w:customStyle="1" w:styleId="Heading1Char">
-    <w:name w:val="Heading 1 Char"/>
-    <w:basedOn w:val="DefaultParagraphFont"/>
-    <w:link w:val="Heading1"/>
-    <w:uiPriority w:val="9"/>
-    <w:rsid w:val="00A26064"/>
-    <w:rPr>
-      <w:rFonts w:ascii="Times New Roman" w:hAnsi="Times New Roman" w:cs="Times New Roman"/>
-      <w:b/>
-      <w:bCs/>
-      <w:kern w:val="36"/>
-      <w:sz w:val="48"/>
-      <w:szCs w:val="48"/>
-      <w:lang w:eastAsia="zh-CN"/>
-    </w:rPr>
   </w:style>
 </w:styles>
 </file>

--- a/docs/resume_cv/WANG_Peng_CV.docx
+++ b/docs/resume_cv/WANG_Peng_CV.docx
@@ -31,6 +31,8 @@
         </w:rPr>
         <w:t>, Ph.D.</w:t>
       </w:r>
+      <w:bookmarkStart w:id="0" w:name="_GoBack"/>
+      <w:bookmarkEnd w:id="0"/>
     </w:p>
     <w:p>
       <w:pPr>
@@ -128,13 +130,27 @@
         <w:rPr>
           <w:rFonts w:ascii="Times New Roman" w:hAnsi="Times New Roman" w:cs="Times New Roman"/>
         </w:rPr>
-        <w:t xml:space="preserve">  </w:t>
-      </w:r>
-      <w:r>
-        <w:rPr>
-          <w:rFonts w:ascii="Times New Roman" w:hAnsi="Times New Roman" w:cs="Times New Roman"/>
-        </w:rPr>
-        <w:t xml:space="preserve">  (786) </w:t>
+        <w:t xml:space="preserve"> </w:t>
+      </w:r>
+      <w:proofErr w:type="gramStart"/>
+      <w:r>
+        <w:rPr>
+          <w:rFonts w:ascii="Times New Roman" w:hAnsi="Times New Roman" w:cs="Times New Roman"/>
+        </w:rPr>
+        <w:t xml:space="preserve"> </w:t>
+      </w:r>
+      <w:r>
+        <w:rPr>
+          <w:rFonts w:ascii="Times New Roman" w:hAnsi="Times New Roman" w:cs="Times New Roman"/>
+        </w:rPr>
+        <w:t xml:space="preserve">  (</w:t>
+      </w:r>
+      <w:proofErr w:type="gramEnd"/>
+      <w:r>
+        <w:rPr>
+          <w:rFonts w:ascii="Times New Roman" w:hAnsi="Times New Roman" w:cs="Times New Roman"/>
+        </w:rPr>
+        <w:t xml:space="preserve">786) </w:t>
       </w:r>
       <w:r>
         <w:rPr>
@@ -818,7 +834,21 @@
         <w:rPr>
           <w:rFonts w:ascii="Times New Roman" w:hAnsi="Times New Roman" w:cs="Times New Roman"/>
         </w:rPr>
-        <w:t xml:space="preserve">, Özgökmen, T. M., Haza, A. C., 2016. Material dispersion by oceanic internal waves. </w:t>
+        <w:t xml:space="preserve">, Özgökmen, T. M., </w:t>
+      </w:r>
+      <w:proofErr w:type="spellStart"/>
+      <w:r>
+        <w:rPr>
+          <w:rFonts w:ascii="Times New Roman" w:hAnsi="Times New Roman" w:cs="Times New Roman"/>
+        </w:rPr>
+        <w:t>Haza</w:t>
+      </w:r>
+      <w:proofErr w:type="spellEnd"/>
+      <w:r>
+        <w:rPr>
+          <w:rFonts w:ascii="Times New Roman" w:hAnsi="Times New Roman" w:cs="Times New Roman"/>
+        </w:rPr>
+        <w:t xml:space="preserve">, A. C., 2016. Material dispersion by oceanic internal waves. </w:t>
       </w:r>
       <w:r>
         <w:rPr>
@@ -979,6 +1009,7 @@
         <w:t xml:space="preserve"> </w:t>
       </w:r>
       <w:hyperlink r:id="rId9" w:history="1">
+        <w:proofErr w:type="gramStart"/>
         <w:r>
           <w:rPr>
             <w:rFonts w:ascii="Times New Roman" w:hAnsi="Times New Roman" w:cs="Times New Roman"/>
@@ -989,7 +1020,14 @@
           <w:rPr>
             <w:rFonts w:ascii="Times New Roman" w:hAnsi="Times New Roman" w:cs="Times New Roman"/>
           </w:rPr>
-          <w:t>:10.1016/j.ocemod.2015.01.002</w:t>
+          <w:t>:10.1016/j.ocemod</w:t>
+        </w:r>
+        <w:proofErr w:type="gramEnd"/>
+        <w:r>
+          <w:rPr>
+            <w:rFonts w:ascii="Times New Roman" w:hAnsi="Times New Roman" w:cs="Times New Roman"/>
+          </w:rPr>
+          <w:t>.2015.01.002</w:t>
         </w:r>
       </w:hyperlink>
       <w:r>
@@ -1014,11 +1052,19 @@
           <w:numId w:val="1"/>
         </w:numPr>
       </w:pPr>
-      <w:r>
-        <w:rPr>
-          <w:rFonts w:ascii="Times New Roman" w:hAnsi="Times New Roman" w:cs="Times New Roman"/>
-        </w:rPr>
-        <w:t xml:space="preserve">Rypina, I., Pratt, L. J., </w:t>
+      <w:proofErr w:type="spellStart"/>
+      <w:r>
+        <w:rPr>
+          <w:rFonts w:ascii="Times New Roman" w:hAnsi="Times New Roman" w:cs="Times New Roman"/>
+        </w:rPr>
+        <w:t>Rypina</w:t>
+      </w:r>
+      <w:proofErr w:type="spellEnd"/>
+      <w:r>
+        <w:rPr>
+          <w:rFonts w:ascii="Times New Roman" w:hAnsi="Times New Roman" w:cs="Times New Roman"/>
+        </w:rPr>
+        <w:t xml:space="preserve">, I., Pratt, L. J., </w:t>
       </w:r>
       <w:r>
         <w:rPr>
@@ -1031,7 +1077,21 @@
         <w:rPr>
           <w:rFonts w:ascii="Times New Roman" w:hAnsi="Times New Roman" w:cs="Times New Roman"/>
         </w:rPr>
-        <w:t>, Özgökmen, T. M., Mezić, I.</w:t>
+        <w:t xml:space="preserve">, Özgökmen, T. M., </w:t>
+      </w:r>
+      <w:proofErr w:type="spellStart"/>
+      <w:r>
+        <w:rPr>
+          <w:rFonts w:ascii="Times New Roman" w:hAnsi="Times New Roman" w:cs="Times New Roman"/>
+        </w:rPr>
+        <w:t>Mezić</w:t>
+      </w:r>
+      <w:proofErr w:type="spellEnd"/>
+      <w:r>
+        <w:rPr>
+          <w:rFonts w:ascii="Times New Roman" w:hAnsi="Times New Roman" w:cs="Times New Roman"/>
+        </w:rPr>
+        <w:t>, I.</w:t>
       </w:r>
       <w:r>
         <w:rPr>
@@ -1088,7 +1148,21 @@
         <w:rPr>
           <w:rFonts w:ascii="Times New Roman" w:hAnsi="Times New Roman" w:cs="Times New Roman"/>
         </w:rPr>
-        <w:t xml:space="preserve">Pratt, L. J., Rypina, I. I., Özgökmen, T. M., </w:t>
+        <w:t xml:space="preserve">Pratt, L. J., </w:t>
+      </w:r>
+      <w:proofErr w:type="spellStart"/>
+      <w:r>
+        <w:rPr>
+          <w:rFonts w:ascii="Times New Roman" w:hAnsi="Times New Roman" w:cs="Times New Roman"/>
+        </w:rPr>
+        <w:t>Rypina</w:t>
+      </w:r>
+      <w:proofErr w:type="spellEnd"/>
+      <w:r>
+        <w:rPr>
+          <w:rFonts w:ascii="Times New Roman" w:hAnsi="Times New Roman" w:cs="Times New Roman"/>
+        </w:rPr>
+        <w:t xml:space="preserve">, I. I., Özgökmen, T. M., </w:t>
       </w:r>
       <w:r>
         <w:rPr>
@@ -1101,7 +1175,21 @@
         <w:rPr>
           <w:rFonts w:ascii="Times New Roman" w:hAnsi="Times New Roman" w:cs="Times New Roman"/>
         </w:rPr>
-        <w:t xml:space="preserve">, Childs, H., Bebieva, Y., 2014. Chaotic advection in a steady, three-dimensional, Ekman-driven eddy. </w:t>
+        <w:t xml:space="preserve">, Childs, H., </w:t>
+      </w:r>
+      <w:proofErr w:type="spellStart"/>
+      <w:r>
+        <w:rPr>
+          <w:rFonts w:ascii="Times New Roman" w:hAnsi="Times New Roman" w:cs="Times New Roman"/>
+        </w:rPr>
+        <w:t>Bebieva</w:t>
+      </w:r>
+      <w:proofErr w:type="spellEnd"/>
+      <w:r>
+        <w:rPr>
+          <w:rFonts w:ascii="Times New Roman" w:hAnsi="Times New Roman" w:cs="Times New Roman"/>
+        </w:rPr>
+        <w:t xml:space="preserve">, Y., 2014. Chaotic advection in a steady, three-dimensional, Ekman-driven eddy. </w:t>
       </w:r>
       <w:r>
         <w:rPr>
@@ -1193,11 +1281,33 @@
           <w:rFonts w:ascii="Times New Roman" w:hAnsi="Times New Roman" w:cs="Times New Roman"/>
         </w:rPr>
       </w:pPr>
-      <w:r>
-        <w:rPr>
-          <w:rFonts w:ascii="Times New Roman" w:hAnsi="Times New Roman" w:cs="Times New Roman"/>
-        </w:rPr>
-        <w:t xml:space="preserve">Zambianchi, E., Poulain, P., </w:t>
+      <w:proofErr w:type="spellStart"/>
+      <w:r>
+        <w:rPr>
+          <w:rFonts w:ascii="Times New Roman" w:hAnsi="Times New Roman" w:cs="Times New Roman"/>
+        </w:rPr>
+        <w:t>Zambianchi</w:t>
+      </w:r>
+      <w:proofErr w:type="spellEnd"/>
+      <w:r>
+        <w:rPr>
+          <w:rFonts w:ascii="Times New Roman" w:hAnsi="Times New Roman" w:cs="Times New Roman"/>
+        </w:rPr>
+        <w:t xml:space="preserve">, E., </w:t>
+      </w:r>
+      <w:proofErr w:type="spellStart"/>
+      <w:r>
+        <w:rPr>
+          <w:rFonts w:ascii="Times New Roman" w:hAnsi="Times New Roman" w:cs="Times New Roman"/>
+        </w:rPr>
+        <w:t>Poulain</w:t>
+      </w:r>
+      <w:proofErr w:type="spellEnd"/>
+      <w:r>
+        <w:rPr>
+          <w:rFonts w:ascii="Times New Roman" w:hAnsi="Times New Roman" w:cs="Times New Roman"/>
+        </w:rPr>
+        <w:t xml:space="preserve">, P., </w:t>
       </w:r>
       <w:r>
         <w:rPr>
@@ -1210,7 +1320,175 @@
         <w:rPr>
           <w:rFonts w:ascii="Times New Roman" w:hAnsi="Times New Roman" w:cs="Times New Roman"/>
         </w:rPr>
-        <w:t>, Kalampokis, A., Berta, M., Borghini, M., Buonocore, B., Cianelli, D., Falco, P., Gerin, R., Iermano, I., Mantovani, C., Nicolaides, G., Özgökmen, T., Sofianos, S., Uttieri, M., Zervakis, V., 2013. Surface circulation in the Gulf of Naples during the GELaTo 2012 experiment.</w:t>
+        <w:t xml:space="preserve">, </w:t>
+      </w:r>
+      <w:proofErr w:type="spellStart"/>
+      <w:r>
+        <w:rPr>
+          <w:rFonts w:ascii="Times New Roman" w:hAnsi="Times New Roman" w:cs="Times New Roman"/>
+        </w:rPr>
+        <w:t>Kalampokis</w:t>
+      </w:r>
+      <w:proofErr w:type="spellEnd"/>
+      <w:r>
+        <w:rPr>
+          <w:rFonts w:ascii="Times New Roman" w:hAnsi="Times New Roman" w:cs="Times New Roman"/>
+        </w:rPr>
+        <w:t xml:space="preserve">, A., Berta, M., </w:t>
+      </w:r>
+      <w:proofErr w:type="spellStart"/>
+      <w:r>
+        <w:rPr>
+          <w:rFonts w:ascii="Times New Roman" w:hAnsi="Times New Roman" w:cs="Times New Roman"/>
+        </w:rPr>
+        <w:t>Borghini</w:t>
+      </w:r>
+      <w:proofErr w:type="spellEnd"/>
+      <w:r>
+        <w:rPr>
+          <w:rFonts w:ascii="Times New Roman" w:hAnsi="Times New Roman" w:cs="Times New Roman"/>
+        </w:rPr>
+        <w:t xml:space="preserve">, M., </w:t>
+      </w:r>
+      <w:proofErr w:type="spellStart"/>
+      <w:r>
+        <w:rPr>
+          <w:rFonts w:ascii="Times New Roman" w:hAnsi="Times New Roman" w:cs="Times New Roman"/>
+        </w:rPr>
+        <w:t>Buonocore</w:t>
+      </w:r>
+      <w:proofErr w:type="spellEnd"/>
+      <w:r>
+        <w:rPr>
+          <w:rFonts w:ascii="Times New Roman" w:hAnsi="Times New Roman" w:cs="Times New Roman"/>
+        </w:rPr>
+        <w:t xml:space="preserve">, B., </w:t>
+      </w:r>
+      <w:proofErr w:type="spellStart"/>
+      <w:r>
+        <w:rPr>
+          <w:rFonts w:ascii="Times New Roman" w:hAnsi="Times New Roman" w:cs="Times New Roman"/>
+        </w:rPr>
+        <w:t>Cianelli</w:t>
+      </w:r>
+      <w:proofErr w:type="spellEnd"/>
+      <w:r>
+        <w:rPr>
+          <w:rFonts w:ascii="Times New Roman" w:hAnsi="Times New Roman" w:cs="Times New Roman"/>
+        </w:rPr>
+        <w:t xml:space="preserve">, D., Falco, P., </w:t>
+      </w:r>
+      <w:proofErr w:type="spellStart"/>
+      <w:r>
+        <w:rPr>
+          <w:rFonts w:ascii="Times New Roman" w:hAnsi="Times New Roman" w:cs="Times New Roman"/>
+        </w:rPr>
+        <w:t>Gerin</w:t>
+      </w:r>
+      <w:proofErr w:type="spellEnd"/>
+      <w:r>
+        <w:rPr>
+          <w:rFonts w:ascii="Times New Roman" w:hAnsi="Times New Roman" w:cs="Times New Roman"/>
+        </w:rPr>
+        <w:t xml:space="preserve">, R., </w:t>
+      </w:r>
+      <w:proofErr w:type="spellStart"/>
+      <w:r>
+        <w:rPr>
+          <w:rFonts w:ascii="Times New Roman" w:hAnsi="Times New Roman" w:cs="Times New Roman"/>
+        </w:rPr>
+        <w:t>Iermano</w:t>
+      </w:r>
+      <w:proofErr w:type="spellEnd"/>
+      <w:r>
+        <w:rPr>
+          <w:rFonts w:ascii="Times New Roman" w:hAnsi="Times New Roman" w:cs="Times New Roman"/>
+        </w:rPr>
+        <w:t xml:space="preserve">, I., </w:t>
+      </w:r>
+      <w:proofErr w:type="spellStart"/>
+      <w:r>
+        <w:rPr>
+          <w:rFonts w:ascii="Times New Roman" w:hAnsi="Times New Roman" w:cs="Times New Roman"/>
+        </w:rPr>
+        <w:t>Mantovani</w:t>
+      </w:r>
+      <w:proofErr w:type="spellEnd"/>
+      <w:r>
+        <w:rPr>
+          <w:rFonts w:ascii="Times New Roman" w:hAnsi="Times New Roman" w:cs="Times New Roman"/>
+        </w:rPr>
+        <w:t xml:space="preserve">, C., </w:t>
+      </w:r>
+      <w:proofErr w:type="spellStart"/>
+      <w:r>
+        <w:rPr>
+          <w:rFonts w:ascii="Times New Roman" w:hAnsi="Times New Roman" w:cs="Times New Roman"/>
+        </w:rPr>
+        <w:t>Nicolaides</w:t>
+      </w:r>
+      <w:proofErr w:type="spellEnd"/>
+      <w:r>
+        <w:rPr>
+          <w:rFonts w:ascii="Times New Roman" w:hAnsi="Times New Roman" w:cs="Times New Roman"/>
+        </w:rPr>
+        <w:t xml:space="preserve">, G., Özgökmen, T., </w:t>
+      </w:r>
+      <w:proofErr w:type="spellStart"/>
+      <w:r>
+        <w:rPr>
+          <w:rFonts w:ascii="Times New Roman" w:hAnsi="Times New Roman" w:cs="Times New Roman"/>
+        </w:rPr>
+        <w:t>Sofianos</w:t>
+      </w:r>
+      <w:proofErr w:type="spellEnd"/>
+      <w:r>
+        <w:rPr>
+          <w:rFonts w:ascii="Times New Roman" w:hAnsi="Times New Roman" w:cs="Times New Roman"/>
+        </w:rPr>
+        <w:t xml:space="preserve">, S., </w:t>
+      </w:r>
+      <w:proofErr w:type="spellStart"/>
+      <w:r>
+        <w:rPr>
+          <w:rFonts w:ascii="Times New Roman" w:hAnsi="Times New Roman" w:cs="Times New Roman"/>
+        </w:rPr>
+        <w:t>Uttieri</w:t>
+      </w:r>
+      <w:proofErr w:type="spellEnd"/>
+      <w:r>
+        <w:rPr>
+          <w:rFonts w:ascii="Times New Roman" w:hAnsi="Times New Roman" w:cs="Times New Roman"/>
+        </w:rPr>
+        <w:t xml:space="preserve">, M., </w:t>
+      </w:r>
+      <w:proofErr w:type="spellStart"/>
+      <w:r>
+        <w:rPr>
+          <w:rFonts w:ascii="Times New Roman" w:hAnsi="Times New Roman" w:cs="Times New Roman"/>
+        </w:rPr>
+        <w:t>Zervakis</w:t>
+      </w:r>
+      <w:proofErr w:type="spellEnd"/>
+      <w:r>
+        <w:rPr>
+          <w:rFonts w:ascii="Times New Roman" w:hAnsi="Times New Roman" w:cs="Times New Roman"/>
+        </w:rPr>
+        <w:t xml:space="preserve">, V., 2013. Surface circulation in the Gulf of Naples during the </w:t>
+      </w:r>
+      <w:proofErr w:type="spellStart"/>
+      <w:r>
+        <w:rPr>
+          <w:rFonts w:ascii="Times New Roman" w:hAnsi="Times New Roman" w:cs="Times New Roman"/>
+        </w:rPr>
+        <w:t>GELaTo</w:t>
+      </w:r>
+      <w:proofErr w:type="spellEnd"/>
+      <w:r>
+        <w:rPr>
+          <w:rFonts w:ascii="Times New Roman" w:hAnsi="Times New Roman" w:cs="Times New Roman"/>
+        </w:rPr>
+        <w:t xml:space="preserve"> 2012 experiment.</w:t>
       </w:r>
       <w:r>
         <w:rPr>
@@ -1401,12 +1679,6 @@
         </w:rPr>
         <w:t xml:space="preserve"> (CARTHE-II All Hands Meeting). </w:t>
       </w:r>
-      <w:r>
-        <w:rPr>
-          <w:rFonts w:ascii="Times New Roman" w:hAnsi="Times New Roman" w:cs="Times New Roman"/>
-        </w:rPr>
-        <w:t>Nov. 2016, Miami, FL, USA.</w:t>
-      </w:r>
     </w:p>
     <w:p>
       <w:pPr>
@@ -1420,6 +1692,12 @@
           <w:rFonts w:ascii="Times New Roman" w:hAnsi="Times New Roman" w:cs="Times New Roman"/>
         </w:rPr>
         <w:t>---</w:t>
+      </w:r>
+      <w:r>
+        <w:rPr>
+          <w:rFonts w:ascii="Times New Roman" w:hAnsi="Times New Roman" w:cs="Times New Roman"/>
+        </w:rPr>
+        <w:t xml:space="preserve">                                                                                       Miami, FL, USA; Nov. 2016</w:t>
       </w:r>
     </w:p>
     <w:p>
@@ -1487,11 +1765,19 @@
           <w:rFonts w:ascii="Times New Roman" w:hAnsi="Times New Roman" w:cs="Times New Roman"/>
         </w:rPr>
       </w:pPr>
-      <w:r>
-        <w:rPr>
-          <w:rFonts w:ascii="Times New Roman" w:hAnsi="Times New Roman" w:cs="Times New Roman"/>
-        </w:rPr>
-        <w:t>AmeriMech Symposium on</w:t>
+      <w:proofErr w:type="spellStart"/>
+      <w:r>
+        <w:rPr>
+          <w:rFonts w:ascii="Times New Roman" w:hAnsi="Times New Roman" w:cs="Times New Roman"/>
+        </w:rPr>
+        <w:t>AmeriMech</w:t>
+      </w:r>
+      <w:proofErr w:type="spellEnd"/>
+      <w:r>
+        <w:rPr>
+          <w:rFonts w:ascii="Times New Roman" w:hAnsi="Times New Roman" w:cs="Times New Roman"/>
+        </w:rPr>
+        <w:t xml:space="preserve"> Symposium on</w:t>
       </w:r>
       <w:r>
         <w:rPr>
@@ -1511,18 +1797,6 @@
         </w:rPr>
         <w:t>.</w:t>
       </w:r>
-      <w:r>
-        <w:rPr>
-          <w:rFonts w:ascii="Times New Roman" w:hAnsi="Times New Roman" w:cs="Times New Roman"/>
-        </w:rPr>
-        <w:t xml:space="preserve"> </w:t>
-      </w:r>
-      <w:r>
-        <w:rPr>
-          <w:rFonts w:ascii="Times New Roman" w:hAnsi="Times New Roman" w:cs="Times New Roman"/>
-        </w:rPr>
-        <w:t>May 2016, Woods Hole, MA, USA.</w:t>
-      </w:r>
     </w:p>
     <w:p>
       <w:pPr>
@@ -1536,6 +1810,12 @@
           <w:rFonts w:ascii="Times New Roman" w:hAnsi="Times New Roman" w:cs="Times New Roman"/>
         </w:rPr>
         <w:t>---</w:t>
+      </w:r>
+      <w:r>
+        <w:rPr>
+          <w:rFonts w:ascii="Times New Roman" w:hAnsi="Times New Roman" w:cs="Times New Roman"/>
+        </w:rPr>
+        <w:t xml:space="preserve">                                                                             Woods Hole, MA, USA; May 2016</w:t>
       </w:r>
     </w:p>
     <w:p>
@@ -1583,18 +1863,6 @@
         </w:rPr>
         <w:t>Ocean Sciences Meeting (AGU).</w:t>
       </w:r>
-      <w:r>
-        <w:rPr>
-          <w:rFonts w:ascii="Times New Roman" w:hAnsi="Times New Roman" w:cs="Times New Roman"/>
-        </w:rPr>
-        <w:t xml:space="preserve"> </w:t>
-      </w:r>
-      <w:r>
-        <w:rPr>
-          <w:rFonts w:ascii="Times New Roman" w:hAnsi="Times New Roman" w:cs="Times New Roman"/>
-        </w:rPr>
-        <w:t>Feb. 2016, New Orleans, LA, USA.</w:t>
-      </w:r>
     </w:p>
     <w:p>
       <w:pPr>
@@ -1608,6 +1876,12 @@
           <w:rFonts w:ascii="Times New Roman" w:hAnsi="Times New Roman" w:cs="Times New Roman"/>
         </w:rPr>
         <w:t>---</w:t>
+      </w:r>
+      <w:r>
+        <w:rPr>
+          <w:rFonts w:ascii="Times New Roman" w:hAnsi="Times New Roman" w:cs="Times New Roman"/>
+        </w:rPr>
+        <w:t xml:space="preserve">                                                                             New Orleans, LA, USA; Feb. 2016</w:t>
       </w:r>
     </w:p>
     <w:p>
@@ -1661,18 +1935,6 @@
         </w:rPr>
         <w:t xml:space="preserve"> (MURI Ocean 3D+1).</w:t>
       </w:r>
-      <w:r>
-        <w:rPr>
-          <w:rFonts w:ascii="Times New Roman" w:hAnsi="Times New Roman" w:cs="Times New Roman"/>
-        </w:rPr>
-        <w:t xml:space="preserve"> </w:t>
-      </w:r>
-      <w:r>
-        <w:rPr>
-          <w:rFonts w:ascii="Times New Roman" w:hAnsi="Times New Roman" w:cs="Times New Roman"/>
-        </w:rPr>
-        <w:t>Sep. 2015, La Jolla, CA, USA.</w:t>
-      </w:r>
     </w:p>
     <w:p>
       <w:pPr>
@@ -1686,6 +1948,12 @@
           <w:rFonts w:ascii="Times New Roman" w:hAnsi="Times New Roman" w:cs="Times New Roman"/>
         </w:rPr>
         <w:t>---</w:t>
+      </w:r>
+      <w:r>
+        <w:rPr>
+          <w:rFonts w:ascii="Times New Roman" w:hAnsi="Times New Roman" w:cs="Times New Roman"/>
+        </w:rPr>
+        <w:t xml:space="preserve">                                                                                     La Jolla, CA, USA; Sep. 2015</w:t>
       </w:r>
     </w:p>
     <w:p>
@@ -1757,18 +2025,6 @@
         </w:rPr>
         <w:t xml:space="preserve"> (AGU Fall Meeting).</w:t>
       </w:r>
-      <w:r>
-        <w:rPr>
-          <w:rFonts w:ascii="Times New Roman" w:hAnsi="Times New Roman" w:cs="Times New Roman"/>
-        </w:rPr>
-        <w:t xml:space="preserve"> </w:t>
-      </w:r>
-      <w:r>
-        <w:rPr>
-          <w:rFonts w:ascii="Times New Roman" w:hAnsi="Times New Roman" w:cs="Times New Roman"/>
-        </w:rPr>
-        <w:t>Dec. 2014, San Francisco, CA, USA.</w:t>
-      </w:r>
     </w:p>
     <w:p>
       <w:pPr>
@@ -1782,6 +2038,24 @@
           <w:rFonts w:ascii="Times New Roman" w:hAnsi="Times New Roman" w:cs="Times New Roman"/>
         </w:rPr>
         <w:t>---</w:t>
+      </w:r>
+      <w:r>
+        <w:rPr>
+          <w:rFonts w:ascii="Times New Roman" w:hAnsi="Times New Roman" w:cs="Times New Roman"/>
+        </w:rPr>
+        <w:t xml:space="preserve">                                                                           San Francisco, CA, USA; </w:t>
+      </w:r>
+      <w:r>
+        <w:rPr>
+          <w:rFonts w:ascii="Times New Roman" w:hAnsi="Times New Roman" w:cs="Times New Roman"/>
+        </w:rPr>
+        <w:t>De</w:t>
+      </w:r>
+      <w:r>
+        <w:rPr>
+          <w:rFonts w:ascii="Times New Roman" w:hAnsi="Times New Roman" w:cs="Times New Roman"/>
+        </w:rPr>
+        <w:t>c. 2014</w:t>
       </w:r>
     </w:p>
     <w:p>
@@ -1859,18 +2133,6 @@
         </w:rPr>
         <w:t xml:space="preserve"> (Ocean 3D+1).</w:t>
       </w:r>
-      <w:r>
-        <w:rPr>
-          <w:rFonts w:ascii="Times New Roman" w:hAnsi="Times New Roman" w:cs="Times New Roman"/>
-        </w:rPr>
-        <w:t xml:space="preserve"> </w:t>
-      </w:r>
-      <w:r>
-        <w:rPr>
-          <w:rFonts w:ascii="Times New Roman" w:hAnsi="Times New Roman" w:cs="Times New Roman"/>
-        </w:rPr>
-        <w:t>Nov. 2014, Miami, FL, USA.</w:t>
-      </w:r>
     </w:p>
     <w:p>
       <w:pPr>
@@ -1884,6 +2146,12 @@
           <w:rFonts w:ascii="Times New Roman" w:hAnsi="Times New Roman" w:cs="Times New Roman"/>
         </w:rPr>
         <w:t>---</w:t>
+      </w:r>
+      <w:r>
+        <w:rPr>
+          <w:rFonts w:ascii="Times New Roman" w:hAnsi="Times New Roman" w:cs="Times New Roman"/>
+        </w:rPr>
+        <w:t xml:space="preserve">                                                                                       Miami, FL, USA; Nov. 2014</w:t>
       </w:r>
     </w:p>
     <w:p>
@@ -1956,6 +2224,20 @@
         </w:rPr>
         <w:t xml:space="preserve"> (CARTHE All Hands Meeting).</w:t>
       </w:r>
+    </w:p>
+    <w:p>
+      <w:pPr>
+        <w:ind w:left="360"/>
+        <w:rPr>
+          <w:rFonts w:ascii="Times New Roman" w:hAnsi="Times New Roman" w:cs="Times New Roman"/>
+        </w:rPr>
+      </w:pPr>
+      <w:r>
+        <w:rPr>
+          <w:rFonts w:ascii="Times New Roman" w:hAnsi="Times New Roman" w:cs="Times New Roman"/>
+        </w:rPr>
+        <w:t>---</w:t>
+      </w:r>
       <w:r>
         <w:rPr>
           <w:rFonts w:ascii="Times New Roman" w:hAnsi="Times New Roman" w:cs="Times New Roman"/>
@@ -1966,21 +2248,19 @@
         <w:rPr>
           <w:rFonts w:ascii="Times New Roman" w:hAnsi="Times New Roman" w:cs="Times New Roman"/>
         </w:rPr>
-        <w:t>Apr. 2014, Hollywood, FL, USA.</w:t>
-      </w:r>
-    </w:p>
-    <w:p>
-      <w:pPr>
-        <w:ind w:left="360"/>
-        <w:rPr>
-          <w:rFonts w:ascii="Times New Roman" w:hAnsi="Times New Roman" w:cs="Times New Roman"/>
-        </w:rPr>
-      </w:pPr>
-      <w:r>
-        <w:rPr>
-          <w:rFonts w:ascii="Times New Roman" w:hAnsi="Times New Roman" w:cs="Times New Roman"/>
-        </w:rPr>
-        <w:t>---</w:t>
+        <w:t xml:space="preserve">                                                                                Hollywood, FL, USA;</w:t>
+      </w:r>
+      <w:r>
+        <w:rPr>
+          <w:rFonts w:ascii="Times New Roman" w:hAnsi="Times New Roman" w:cs="Times New Roman"/>
+        </w:rPr>
+        <w:t xml:space="preserve"> </w:t>
+      </w:r>
+      <w:r>
+        <w:rPr>
+          <w:rFonts w:ascii="Times New Roman" w:hAnsi="Times New Roman" w:cs="Times New Roman"/>
+        </w:rPr>
+        <w:t>Apr. 2014</w:t>
       </w:r>
     </w:p>
     <w:p>
@@ -2056,19 +2336,13 @@
         <w:rPr>
           <w:rFonts w:ascii="Times New Roman" w:hAnsi="Times New Roman" w:cs="Times New Roman"/>
         </w:rPr>
-        <w:t xml:space="preserve"> (Ocean 3D+1).</w:t>
-      </w:r>
-      <w:r>
-        <w:rPr>
-          <w:rFonts w:ascii="Times New Roman" w:hAnsi="Times New Roman" w:cs="Times New Roman"/>
-        </w:rPr>
-        <w:t xml:space="preserve"> </w:t>
-      </w:r>
-      <w:r>
-        <w:rPr>
-          <w:rFonts w:ascii="Times New Roman" w:hAnsi="Times New Roman" w:cs="Times New Roman"/>
-        </w:rPr>
-        <w:t>Feb. 2013, Chapel Hill, NC, USA.</w:t>
+        <w:t xml:space="preserve"> (Ocean 3D+1</w:t>
+      </w:r>
+      <w:r>
+        <w:rPr>
+          <w:rFonts w:ascii="Times New Roman" w:hAnsi="Times New Roman" w:cs="Times New Roman"/>
+        </w:rPr>
+        <w:t>).</w:t>
       </w:r>
     </w:p>
     <w:p>
@@ -2083,6 +2357,30 @@
           <w:rFonts w:ascii="Times New Roman" w:hAnsi="Times New Roman" w:cs="Times New Roman"/>
         </w:rPr>
         <w:t>---</w:t>
+      </w:r>
+      <w:r>
+        <w:rPr>
+          <w:rFonts w:ascii="Times New Roman" w:hAnsi="Times New Roman" w:cs="Times New Roman"/>
+        </w:rPr>
+        <w:t xml:space="preserve">                                                                               </w:t>
+      </w:r>
+      <w:r>
+        <w:rPr>
+          <w:rFonts w:ascii="Times New Roman" w:hAnsi="Times New Roman" w:cs="Times New Roman"/>
+        </w:rPr>
+        <w:t>Chapel Hill, NC, USA</w:t>
+      </w:r>
+      <w:r>
+        <w:rPr>
+          <w:rFonts w:ascii="Times New Roman" w:hAnsi="Times New Roman" w:cs="Times New Roman"/>
+        </w:rPr>
+        <w:t xml:space="preserve">; </w:t>
+      </w:r>
+      <w:r>
+        <w:rPr>
+          <w:rFonts w:ascii="Times New Roman" w:hAnsi="Times New Roman" w:cs="Times New Roman"/>
+        </w:rPr>
+        <w:t>Feb. 2013</w:t>
       </w:r>
     </w:p>
     <w:p>
@@ -2180,17 +2478,48 @@
         </w:rPr>
         <w:t>.</w:t>
       </w:r>
-      <w:r>
-        <w:rPr>
-          <w:rFonts w:ascii="Times New Roman" w:hAnsi="Times New Roman" w:cs="Times New Roman"/>
-        </w:rPr>
-        <w:t xml:space="preserve"> </w:t>
-      </w:r>
-      <w:r>
-        <w:rPr>
-          <w:rFonts w:ascii="Times New Roman" w:hAnsi="Times New Roman" w:cs="Times New Roman"/>
-        </w:rPr>
-        <w:t>Jun. 2012, Miami, FL, USA.</w:t>
+    </w:p>
+    <w:p>
+      <w:pPr>
+        <w:rPr>
+          <w:rFonts w:ascii="Times New Roman" w:hAnsi="Times New Roman" w:cs="Times New Roman"/>
+        </w:rPr>
+      </w:pPr>
+      <w:r>
+        <w:rPr>
+          <w:rFonts w:ascii="Times New Roman" w:hAnsi="Times New Roman" w:cs="Times New Roman"/>
+        </w:rPr>
+        <w:t xml:space="preserve">      </w:t>
+      </w:r>
+      <w:r>
+        <w:rPr>
+          <w:rFonts w:ascii="Times New Roman" w:hAnsi="Times New Roman" w:cs="Times New Roman"/>
+        </w:rPr>
+        <w:t>---</w:t>
+      </w:r>
+      <w:r>
+        <w:rPr>
+          <w:rFonts w:ascii="Times New Roman" w:hAnsi="Times New Roman" w:cs="Times New Roman"/>
+        </w:rPr>
+        <w:t xml:space="preserve">                                                                                         </w:t>
+      </w:r>
+      <w:r>
+        <w:rPr>
+          <w:rFonts w:ascii="Times New Roman" w:hAnsi="Times New Roman" w:cs="Times New Roman"/>
+        </w:rPr>
+        <w:t>Miami, FL, USA</w:t>
+      </w:r>
+      <w:r>
+        <w:rPr>
+          <w:rFonts w:ascii="Times New Roman" w:hAnsi="Times New Roman" w:cs="Times New Roman"/>
+        </w:rPr>
+        <w:t>;</w:t>
+      </w:r>
+      <w:r>
+        <w:rPr>
+          <w:rFonts w:ascii="Times New Roman" w:hAnsi="Times New Roman" w:cs="Times New Roman"/>
+        </w:rPr>
+        <w:t xml:space="preserve"> Jun. 2012</w:t>
       </w:r>
     </w:p>
     <w:p>
@@ -2399,19 +2728,7 @@
         <w:rPr>
           <w:rFonts w:ascii="Times New Roman" w:hAnsi="Times New Roman" w:cs="Times New Roman"/>
         </w:rPr>
-        <w:t xml:space="preserve">   </w:t>
-      </w:r>
-      <w:r>
-        <w:rPr>
-          <w:rFonts w:ascii="Times New Roman" w:hAnsi="Times New Roman" w:cs="Times New Roman"/>
-        </w:rPr>
-        <w:t xml:space="preserve">  </w:t>
-      </w:r>
-      <w:r>
-        <w:rPr>
-          <w:rFonts w:ascii="Times New Roman" w:hAnsi="Times New Roman" w:cs="Times New Roman"/>
-        </w:rPr>
-        <w:t>Aug. 2013 – Dec. 2013</w:t>
+        <w:t xml:space="preserve">     Aug. 2013 – Dec. 2013</w:t>
       </w:r>
     </w:p>
     <w:p>
@@ -2448,25 +2765,28 @@
           <w:rFonts w:ascii="Times New Roman" w:hAnsi="Times New Roman" w:cs="Times New Roman"/>
           <w:i/>
         </w:rPr>
-        <w:t>Introduction to Physical Oceanography</w:t>
-      </w:r>
-      <w:r>
-        <w:rPr>
-          <w:rFonts w:ascii="Times New Roman" w:hAnsi="Times New Roman" w:cs="Times New Roman"/>
-        </w:rPr>
-        <w:t xml:space="preserve"> </w:t>
-      </w:r>
-      <w:r>
-        <w:rPr>
-          <w:rFonts w:ascii="Times New Roman" w:hAnsi="Times New Roman" w:cs="Times New Roman"/>
-        </w:rPr>
-        <w:t xml:space="preserve"> </w:t>
-      </w:r>
-      <w:r>
-        <w:rPr>
-          <w:rFonts w:ascii="Times New Roman" w:hAnsi="Times New Roman" w:cs="Times New Roman"/>
-        </w:rPr>
-        <w:t>Jan. 2013 – May 2013</w:t>
+        <w:t xml:space="preserve">Introduction to Physical </w:t>
+      </w:r>
+      <w:proofErr w:type="gramStart"/>
+      <w:r>
+        <w:rPr>
+          <w:rFonts w:ascii="Times New Roman" w:hAnsi="Times New Roman" w:cs="Times New Roman"/>
+          <w:i/>
+        </w:rPr>
+        <w:t>Oceanography</w:t>
+      </w:r>
+      <w:r>
+        <w:rPr>
+          <w:rFonts w:ascii="Times New Roman" w:hAnsi="Times New Roman" w:cs="Times New Roman"/>
+        </w:rPr>
+        <w:t xml:space="preserve">  Jan.</w:t>
+      </w:r>
+      <w:proofErr w:type="gramEnd"/>
+      <w:r>
+        <w:rPr>
+          <w:rFonts w:ascii="Times New Roman" w:hAnsi="Times New Roman" w:cs="Times New Roman"/>
+        </w:rPr>
+        <w:t xml:space="preserve"> 2013 – May 2013</w:t>
       </w:r>
     </w:p>
     <w:p>
@@ -2653,14 +2973,30 @@
         <w:rPr>
           <w:rFonts w:ascii="Times New Roman" w:hAnsi="Times New Roman" w:cs="Times New Roman"/>
         </w:rPr>
-        <w:t>Fortran; MATLAB; VisIt</w:t>
-      </w:r>
-      <w:r>
-        <w:rPr>
-          <w:rFonts w:ascii="Times New Roman" w:hAnsi="Times New Roman" w:cs="Times New Roman"/>
-        </w:rPr>
-        <w:t>; ParaView</w:t>
-      </w:r>
+        <w:t xml:space="preserve">Fortran; MATLAB; </w:t>
+      </w:r>
+      <w:proofErr w:type="spellStart"/>
+      <w:r>
+        <w:rPr>
+          <w:rFonts w:ascii="Times New Roman" w:hAnsi="Times New Roman" w:cs="Times New Roman"/>
+        </w:rPr>
+        <w:t>VisIt</w:t>
+      </w:r>
+      <w:proofErr w:type="spellEnd"/>
+      <w:r>
+        <w:rPr>
+          <w:rFonts w:ascii="Times New Roman" w:hAnsi="Times New Roman" w:cs="Times New Roman"/>
+        </w:rPr>
+        <w:t xml:space="preserve">; </w:t>
+      </w:r>
+      <w:proofErr w:type="spellStart"/>
+      <w:r>
+        <w:rPr>
+          <w:rFonts w:ascii="Times New Roman" w:hAnsi="Times New Roman" w:cs="Times New Roman"/>
+        </w:rPr>
+        <w:t>ParaView</w:t>
+      </w:r>
+      <w:proofErr w:type="spellEnd"/>
       <w:r>
         <w:rPr>
           <w:rFonts w:ascii="Times New Roman" w:hAnsi="Times New Roman" w:cs="Times New Roman"/>
@@ -3218,18 +3554,27 @@
         </w:rPr>
         <w:t xml:space="preserve">Volunteer for </w:t>
       </w:r>
+      <w:proofErr w:type="spellStart"/>
       <w:r>
         <w:rPr>
           <w:rFonts w:ascii="Times New Roman" w:hAnsi="Times New Roman" w:cs="Times New Roman"/>
           <w:i/>
         </w:rPr>
-        <w:t>Baynanza Beach</w:t>
-      </w:r>
+        <w:t>Baynanza</w:t>
+      </w:r>
+      <w:proofErr w:type="spellEnd"/>
       <w:r>
         <w:rPr>
           <w:rFonts w:ascii="Times New Roman" w:hAnsi="Times New Roman" w:cs="Times New Roman"/>
           <w:i/>
         </w:rPr>
+        <w:t xml:space="preserve"> Beach</w:t>
+      </w:r>
+      <w:r>
+        <w:rPr>
+          <w:rFonts w:ascii="Times New Roman" w:hAnsi="Times New Roman" w:cs="Times New Roman"/>
+          <w:i/>
+        </w:rPr>
         <w:t xml:space="preserve"> Cleanup and Exotic</w:t>
       </w:r>
       <w:r>
@@ -3264,15 +3609,7 @@
         <w:rPr>
           <w:rFonts w:ascii="Times New Roman" w:hAnsi="Times New Roman" w:cs="Times New Roman"/>
         </w:rPr>
-        <w:t xml:space="preserve">      </w:t>
-      </w:r>
-      <w:bookmarkStart w:id="0" w:name="_GoBack"/>
-      <w:bookmarkEnd w:id="0"/>
-      <w:r>
-        <w:rPr>
-          <w:rFonts w:ascii="Times New Roman" w:hAnsi="Times New Roman" w:cs="Times New Roman"/>
-        </w:rPr>
-        <w:t xml:space="preserve">      Apr. </w:t>
+        <w:t xml:space="preserve">            Apr. </w:t>
       </w:r>
       <w:r>
         <w:rPr>

--- a/docs/resume_cv/WANG_Peng_CV.docx
+++ b/docs/resume_cv/WANG_Peng_CV.docx
@@ -130,27 +130,13 @@
         <w:rPr>
           <w:rFonts w:ascii="Times New Roman" w:hAnsi="Times New Roman" w:cs="Times New Roman"/>
         </w:rPr>
-        <w:t xml:space="preserve"> </w:t>
-      </w:r>
-      <w:proofErr w:type="gramStart"/>
-      <w:r>
-        <w:rPr>
-          <w:rFonts w:ascii="Times New Roman" w:hAnsi="Times New Roman" w:cs="Times New Roman"/>
-        </w:rPr>
-        <w:t xml:space="preserve"> </w:t>
-      </w:r>
-      <w:r>
-        <w:rPr>
-          <w:rFonts w:ascii="Times New Roman" w:hAnsi="Times New Roman" w:cs="Times New Roman"/>
-        </w:rPr>
-        <w:t xml:space="preserve">  (</w:t>
-      </w:r>
-      <w:proofErr w:type="gramEnd"/>
-      <w:r>
-        <w:rPr>
-          <w:rFonts w:ascii="Times New Roman" w:hAnsi="Times New Roman" w:cs="Times New Roman"/>
-        </w:rPr>
-        <w:t xml:space="preserve">786) </w:t>
+        <w:t xml:space="preserve">  </w:t>
+      </w:r>
+      <w:r>
+        <w:rPr>
+          <w:rFonts w:ascii="Times New Roman" w:hAnsi="Times New Roman" w:cs="Times New Roman"/>
+        </w:rPr>
+        <w:t xml:space="preserve">  +1.786.</w:t>
       </w:r>
       <w:r>
         <w:rPr>
@@ -162,7 +148,7 @@
         <w:rPr>
           <w:rFonts w:ascii="Times New Roman" w:hAnsi="Times New Roman" w:cs="Times New Roman"/>
         </w:rPr>
-        <w:t>-</w:t>
+        <w:t>.</w:t>
       </w:r>
       <w:r>
         <w:rPr>
@@ -1234,6 +1220,51 @@
     </w:p>
     <w:p>
       <w:pPr>
+        <w:pStyle w:val="ListParagraph"/>
+        <w:numPr>
+          <w:ilvl w:val="0"/>
+          <w:numId w:val="1"/>
+        </w:numPr>
+        <w:rPr>
+          <w:rFonts w:ascii="Times New Roman" w:hAnsi="Times New Roman" w:cs="Times New Roman"/>
+        </w:rPr>
+      </w:pPr>
+      <w:r>
+        <w:rPr>
+          <w:rFonts w:ascii="Times New Roman" w:hAnsi="Times New Roman" w:cs="Times New Roman"/>
+          <w:b/>
+        </w:rPr>
+        <w:t>Wang, P.</w:t>
+      </w:r>
+      <w:r>
+        <w:rPr>
+          <w:rFonts w:ascii="Times New Roman" w:hAnsi="Times New Roman" w:cs="Times New Roman"/>
+        </w:rPr>
+        <w:t xml:space="preserve">, Özgökmen, T. M., 2017. Langmuir circulation with explicit surface waves from moving-mesh modelling. Submitted to </w:t>
+      </w:r>
+      <w:r>
+        <w:rPr>
+          <w:rFonts w:ascii="Times New Roman" w:hAnsi="Times New Roman" w:cs="Times New Roman"/>
+          <w:i/>
+        </w:rPr>
+        <w:t>Geophysical Research Letters</w:t>
+      </w:r>
+      <w:r>
+        <w:rPr>
+          <w:rFonts w:ascii="Times New Roman" w:hAnsi="Times New Roman" w:cs="Times New Roman"/>
+        </w:rPr>
+        <w:t>.</w:t>
+      </w:r>
+    </w:p>
+    <w:p>
+      <w:pPr>
+        <w:rPr>
+          <w:rFonts w:ascii="Times New Roman" w:hAnsi="Times New Roman" w:cs="Times New Roman"/>
+        </w:rPr>
+      </w:pPr>
+    </w:p>
+    <w:p>
+      <w:pPr>
         <w:rPr>
           <w:rFonts w:ascii="Times New Roman" w:hAnsi="Times New Roman" w:cs="Times New Roman"/>
           <w:i/>
@@ -1671,38 +1702,26 @@
         <w:rPr>
           <w:rFonts w:ascii="Times New Roman" w:hAnsi="Times New Roman" w:cs="Times New Roman"/>
         </w:rPr>
-        <w:t>Consortium for Advanced Research on Transport of Hydrocarbon in the Environment</w:t>
-      </w:r>
-      <w:r>
-        <w:rPr>
-          <w:rFonts w:ascii="Times New Roman" w:hAnsi="Times New Roman" w:cs="Times New Roman"/>
-        </w:rPr>
-        <w:t xml:space="preserve"> (CARTHE-II All Hands Meeting). </w:t>
-      </w:r>
-    </w:p>
-    <w:p>
-      <w:pPr>
-        <w:ind w:firstLine="360"/>
-        <w:rPr>
-          <w:rFonts w:ascii="Times New Roman" w:hAnsi="Times New Roman" w:cs="Times New Roman"/>
-        </w:rPr>
-      </w:pPr>
-      <w:r>
-        <w:rPr>
-          <w:rFonts w:ascii="Times New Roman" w:hAnsi="Times New Roman" w:cs="Times New Roman"/>
-        </w:rPr>
-        <w:t>---</w:t>
-      </w:r>
-      <w:r>
-        <w:rPr>
-          <w:rFonts w:ascii="Times New Roman" w:hAnsi="Times New Roman" w:cs="Times New Roman"/>
-        </w:rPr>
-        <w:t xml:space="preserve">                                                                                       Miami, FL, USA; Nov. 2016</w:t>
-      </w:r>
-    </w:p>
-    <w:p>
-      <w:pPr>
-        <w:ind w:firstLine="360"/>
+        <w:t>International Forum of Ocean Sciences for Outstanding Overseas Young Scholars</w:t>
+      </w:r>
+    </w:p>
+    <w:p>
+      <w:pPr>
+        <w:ind w:left="360"/>
+        <w:rPr>
+          <w:rFonts w:ascii="Times New Roman" w:hAnsi="Times New Roman" w:cs="Times New Roman"/>
+        </w:rPr>
+      </w:pPr>
+      <w:r>
+        <w:rPr>
+          <w:rFonts w:ascii="Times New Roman" w:hAnsi="Times New Roman" w:cs="Times New Roman"/>
+        </w:rPr>
+        <w:t>---                                                                                         Shanghai, China; June 2017</w:t>
+      </w:r>
+    </w:p>
+    <w:p>
+      <w:pPr>
+        <w:ind w:left="360"/>
         <w:rPr>
           <w:rFonts w:ascii="Times New Roman" w:hAnsi="Times New Roman" w:cs="Times New Roman"/>
         </w:rPr>
@@ -1718,37 +1737,12 @@
         <w:rPr>
           <w:rFonts w:ascii="Times New Roman" w:hAnsi="Times New Roman" w:cs="Times New Roman"/>
         </w:rPr>
-        <w:t>: “</w:t>
-      </w:r>
-      <w:r>
-        <w:rPr>
-          <w:rFonts w:ascii="Times New Roman" w:hAnsi="Times New Roman" w:cs="Times New Roman"/>
-        </w:rPr>
-        <w:t xml:space="preserve">Simulating Langmuir circulations without phase averaging   </w:t>
-      </w:r>
-    </w:p>
-    <w:p>
-      <w:pPr>
-        <w:ind w:firstLine="360"/>
-        <w:rPr>
-          <w:rFonts w:ascii="Times New Roman" w:hAnsi="Times New Roman" w:cs="Times New Roman"/>
-        </w:rPr>
-      </w:pPr>
-      <w:r>
-        <w:rPr>
-          <w:rFonts w:ascii="Times New Roman" w:hAnsi="Times New Roman" w:cs="Times New Roman"/>
-        </w:rPr>
-        <w:t>surface gravity waves</w:t>
-      </w:r>
-      <w:r>
-        <w:rPr>
-          <w:rFonts w:ascii="Times New Roman" w:hAnsi="Times New Roman" w:cs="Times New Roman"/>
-        </w:rPr>
-        <w:t>”.</w:t>
-      </w:r>
-    </w:p>
-    <w:p>
-      <w:pPr>
+        <w:t>: “Material transport within unstable eddies and Langmuir circulation”</w:t>
+      </w:r>
+    </w:p>
+    <w:p>
+      <w:pPr>
+        <w:ind w:left="360"/>
         <w:rPr>
           <w:rFonts w:ascii="Times New Roman" w:hAnsi="Times New Roman" w:cs="Times New Roman"/>
         </w:rPr>
@@ -1765,42 +1759,16 @@
           <w:rFonts w:ascii="Times New Roman" w:hAnsi="Times New Roman" w:cs="Times New Roman"/>
         </w:rPr>
       </w:pPr>
-      <w:proofErr w:type="spellStart"/>
-      <w:r>
-        <w:rPr>
-          <w:rFonts w:ascii="Times New Roman" w:hAnsi="Times New Roman" w:cs="Times New Roman"/>
-        </w:rPr>
-        <w:t>AmeriMech</w:t>
-      </w:r>
-      <w:proofErr w:type="spellEnd"/>
-      <w:r>
-        <w:rPr>
-          <w:rFonts w:ascii="Times New Roman" w:hAnsi="Times New Roman" w:cs="Times New Roman"/>
-        </w:rPr>
-        <w:t xml:space="preserve"> Symposium on</w:t>
-      </w:r>
-      <w:r>
-        <w:rPr>
-          <w:rFonts w:ascii="Times New Roman" w:hAnsi="Times New Roman" w:cs="Times New Roman"/>
-        </w:rPr>
-        <w:t xml:space="preserve"> </w:t>
-      </w:r>
-      <w:r>
-        <w:rPr>
-          <w:rFonts w:ascii="Times New Roman" w:hAnsi="Times New Roman" w:cs="Times New Roman"/>
-        </w:rPr>
-        <w:t>Fluid Transport and Nonlinear Dynamics</w:t>
-      </w:r>
-      <w:r>
-        <w:rPr>
-          <w:rFonts w:ascii="Times New Roman" w:hAnsi="Times New Roman" w:cs="Times New Roman"/>
-        </w:rPr>
-        <w:t>.</w:t>
-      </w:r>
-    </w:p>
-    <w:p>
-      <w:pPr>
-        <w:ind w:left="360"/>
+      <w:r>
+        <w:rPr>
+          <w:rFonts w:ascii="Times New Roman" w:hAnsi="Times New Roman" w:cs="Times New Roman"/>
+        </w:rPr>
+        <w:t>Consortium for Advanced Research on Transport of Hydrocarbon in the Environment</w:t>
+      </w:r>
+    </w:p>
+    <w:p>
+      <w:pPr>
+        <w:ind w:firstLine="360"/>
         <w:rPr>
           <w:rFonts w:ascii="Times New Roman" w:hAnsi="Times New Roman" w:cs="Times New Roman"/>
         </w:rPr>
@@ -1815,12 +1783,24 @@
         <w:rPr>
           <w:rFonts w:ascii="Times New Roman" w:hAnsi="Times New Roman" w:cs="Times New Roman"/>
         </w:rPr>
-        <w:t xml:space="preserve">                                                                             Woods Hole, MA, USA; May 2016</w:t>
-      </w:r>
-    </w:p>
-    <w:p>
-      <w:pPr>
-        <w:ind w:left="360"/>
+        <w:t xml:space="preserve">                                                                  </w:t>
+      </w:r>
+      <w:r>
+        <w:rPr>
+          <w:rFonts w:ascii="Times New Roman" w:hAnsi="Times New Roman" w:cs="Times New Roman"/>
+        </w:rPr>
+        <w:t xml:space="preserve">            Miami, FL, USA; November</w:t>
+      </w:r>
+      <w:r>
+        <w:rPr>
+          <w:rFonts w:ascii="Times New Roman" w:hAnsi="Times New Roman" w:cs="Times New Roman"/>
+        </w:rPr>
+        <w:t xml:space="preserve"> 2016</w:t>
+      </w:r>
+    </w:p>
+    <w:p>
+      <w:pPr>
+        <w:ind w:firstLine="360"/>
         <w:rPr>
           <w:rFonts w:ascii="Times New Roman" w:hAnsi="Times New Roman" w:cs="Times New Roman"/>
         </w:rPr>
@@ -1830,13 +1810,39 @@
           <w:rFonts w:ascii="Times New Roman" w:hAnsi="Times New Roman" w:cs="Times New Roman"/>
           <w:i/>
         </w:rPr>
-        <w:t>Poster presentation</w:t>
-      </w:r>
-      <w:r>
-        <w:rPr>
-          <w:rFonts w:ascii="Times New Roman" w:hAnsi="Times New Roman" w:cs="Times New Roman"/>
-        </w:rPr>
-        <w:t>: “Spiral inertial waves emitted from geophysical vortices”.</w:t>
+        <w:t>Oral presentation</w:t>
+      </w:r>
+      <w:r>
+        <w:rPr>
+          <w:rFonts w:ascii="Times New Roman" w:hAnsi="Times New Roman" w:cs="Times New Roman"/>
+        </w:rPr>
+        <w:t>: “</w:t>
+      </w:r>
+      <w:r>
+        <w:rPr>
+          <w:rFonts w:ascii="Times New Roman" w:hAnsi="Times New Roman" w:cs="Times New Roman"/>
+        </w:rPr>
+        <w:t xml:space="preserve">Simulating Langmuir circulations without phase averaging   </w:t>
+      </w:r>
+    </w:p>
+    <w:p>
+      <w:pPr>
+        <w:ind w:firstLine="360"/>
+        <w:rPr>
+          <w:rFonts w:ascii="Times New Roman" w:hAnsi="Times New Roman" w:cs="Times New Roman"/>
+        </w:rPr>
+      </w:pPr>
+      <w:r>
+        <w:rPr>
+          <w:rFonts w:ascii="Times New Roman" w:hAnsi="Times New Roman" w:cs="Times New Roman"/>
+        </w:rPr>
+        <w:t>surface gravity waves</w:t>
+      </w:r>
+      <w:r>
+        <w:rPr>
+          <w:rFonts w:ascii="Times New Roman" w:hAnsi="Times New Roman" w:cs="Times New Roman"/>
+        </w:rPr>
+        <w:t>”</w:t>
       </w:r>
     </w:p>
     <w:p>
@@ -1857,11 +1863,31 @@
           <w:rFonts w:ascii="Times New Roman" w:hAnsi="Times New Roman" w:cs="Times New Roman"/>
         </w:rPr>
       </w:pPr>
-      <w:r>
-        <w:rPr>
-          <w:rFonts w:ascii="Times New Roman" w:hAnsi="Times New Roman" w:cs="Times New Roman"/>
-        </w:rPr>
-        <w:t>Ocean Sciences Meeting (AGU).</w:t>
+      <w:proofErr w:type="spellStart"/>
+      <w:r>
+        <w:rPr>
+          <w:rFonts w:ascii="Times New Roman" w:hAnsi="Times New Roman" w:cs="Times New Roman"/>
+        </w:rPr>
+        <w:t>AmeriMech</w:t>
+      </w:r>
+      <w:proofErr w:type="spellEnd"/>
+      <w:r>
+        <w:rPr>
+          <w:rFonts w:ascii="Times New Roman" w:hAnsi="Times New Roman" w:cs="Times New Roman"/>
+        </w:rPr>
+        <w:t xml:space="preserve"> Symposium on</w:t>
+      </w:r>
+      <w:r>
+        <w:rPr>
+          <w:rFonts w:ascii="Times New Roman" w:hAnsi="Times New Roman" w:cs="Times New Roman"/>
+        </w:rPr>
+        <w:t xml:space="preserve"> </w:t>
+      </w:r>
+      <w:r>
+        <w:rPr>
+          <w:rFonts w:ascii="Times New Roman" w:hAnsi="Times New Roman" w:cs="Times New Roman"/>
+        </w:rPr>
+        <w:t>Fluid Transport and Nonlinear Dynamics</w:t>
       </w:r>
     </w:p>
     <w:p>
@@ -1881,7 +1907,7 @@
         <w:rPr>
           <w:rFonts w:ascii="Times New Roman" w:hAnsi="Times New Roman" w:cs="Times New Roman"/>
         </w:rPr>
-        <w:t xml:space="preserve">                                                                             New Orleans, LA, USA; Feb. 2016</w:t>
+        <w:t xml:space="preserve">                                                                             Woods Hole, MA, USA; May 2016</w:t>
       </w:r>
     </w:p>
     <w:p>
@@ -1902,7 +1928,13 @@
         <w:rPr>
           <w:rFonts w:ascii="Times New Roman" w:hAnsi="Times New Roman" w:cs="Times New Roman"/>
         </w:rPr>
-        <w:t>: “Spiral inertial waves emitted from geophysical vortices”.</w:t>
+        <w:t>: “Spiral inertial waves emi</w:t>
+      </w:r>
+      <w:r>
+        <w:rPr>
+          <w:rFonts w:ascii="Times New Roman" w:hAnsi="Times New Roman" w:cs="Times New Roman"/>
+        </w:rPr>
+        <w:t>tted from geophysical vortices”</w:t>
       </w:r>
     </w:p>
     <w:p>
@@ -1927,18 +1959,12 @@
         <w:rPr>
           <w:rFonts w:ascii="Times New Roman" w:hAnsi="Times New Roman" w:cs="Times New Roman"/>
         </w:rPr>
-        <w:t>Dynamical Systems Theory and Lagrangian Data Assimilation in 3D+1 Geophysical Fluid Dynamics</w:t>
-      </w:r>
-      <w:r>
-        <w:rPr>
-          <w:rFonts w:ascii="Times New Roman" w:hAnsi="Times New Roman" w:cs="Times New Roman"/>
-        </w:rPr>
-        <w:t xml:space="preserve"> (MURI Ocean 3D+1).</w:t>
-      </w:r>
-    </w:p>
-    <w:p>
-      <w:pPr>
-        <w:ind w:firstLine="360"/>
+        <w:t>AGU Ocean Sciences Meeting</w:t>
+      </w:r>
+    </w:p>
+    <w:p>
+      <w:pPr>
+        <w:ind w:left="360"/>
         <w:rPr>
           <w:rFonts w:ascii="Times New Roman" w:hAnsi="Times New Roman" w:cs="Times New Roman"/>
         </w:rPr>
@@ -1953,12 +1979,24 @@
         <w:rPr>
           <w:rFonts w:ascii="Times New Roman" w:hAnsi="Times New Roman" w:cs="Times New Roman"/>
         </w:rPr>
-        <w:t xml:space="preserve">                                                                                     La Jolla, CA, USA; Sep. 2015</w:t>
-      </w:r>
-    </w:p>
-    <w:p>
-      <w:pPr>
-        <w:ind w:firstLine="360"/>
+        <w:t xml:space="preserve">                                                                </w:t>
+      </w:r>
+      <w:r>
+        <w:rPr>
+          <w:rFonts w:ascii="Times New Roman" w:hAnsi="Times New Roman" w:cs="Times New Roman"/>
+        </w:rPr>
+        <w:t xml:space="preserve">      New Orleans, LA, USA; February</w:t>
+      </w:r>
+      <w:r>
+        <w:rPr>
+          <w:rFonts w:ascii="Times New Roman" w:hAnsi="Times New Roman" w:cs="Times New Roman"/>
+        </w:rPr>
+        <w:t xml:space="preserve"> 2016</w:t>
+      </w:r>
+    </w:p>
+    <w:p>
+      <w:pPr>
+        <w:ind w:left="360"/>
         <w:rPr>
           <w:rFonts w:ascii="Times New Roman" w:hAnsi="Times New Roman" w:cs="Times New Roman"/>
         </w:rPr>
@@ -1968,31 +2006,19 @@
           <w:rFonts w:ascii="Times New Roman" w:hAnsi="Times New Roman" w:cs="Times New Roman"/>
           <w:i/>
         </w:rPr>
-        <w:t>Oral presentation</w:t>
-      </w:r>
-      <w:r>
-        <w:rPr>
-          <w:rFonts w:ascii="Times New Roman" w:hAnsi="Times New Roman" w:cs="Times New Roman"/>
-        </w:rPr>
-        <w:t>: “</w:t>
-      </w:r>
-      <w:r>
-        <w:rPr>
-          <w:rFonts w:ascii="Times New Roman" w:hAnsi="Times New Roman" w:cs="Times New Roman"/>
-        </w:rPr>
-        <w:t>Spiral inertial waves em</w:t>
-      </w:r>
-      <w:r>
-        <w:rPr>
-          <w:rFonts w:ascii="Times New Roman" w:hAnsi="Times New Roman" w:cs="Times New Roman"/>
-        </w:rPr>
-        <w:t>itted from geophysical vortices”</w:t>
-      </w:r>
-      <w:r>
-        <w:rPr>
-          <w:rFonts w:ascii="Times New Roman" w:hAnsi="Times New Roman" w:cs="Times New Roman"/>
-        </w:rPr>
-        <w:t>.</w:t>
+        <w:t>Poster presentation</w:t>
+      </w:r>
+      <w:r>
+        <w:rPr>
+          <w:rFonts w:ascii="Times New Roman" w:hAnsi="Times New Roman" w:cs="Times New Roman"/>
+        </w:rPr>
+        <w:t>: “Spiral inertial waves emi</w:t>
+      </w:r>
+      <w:r>
+        <w:rPr>
+          <w:rFonts w:ascii="Times New Roman" w:hAnsi="Times New Roman" w:cs="Times New Roman"/>
+        </w:rPr>
+        <w:t>tted from geophysical vortices”</w:t>
       </w:r>
     </w:p>
     <w:p>
@@ -2017,18 +2043,12 @@
         <w:rPr>
           <w:rFonts w:ascii="Times New Roman" w:hAnsi="Times New Roman" w:cs="Times New Roman"/>
         </w:rPr>
-        <w:t>American Geophysical Union Fall Meeting</w:t>
-      </w:r>
-      <w:r>
-        <w:rPr>
-          <w:rFonts w:ascii="Times New Roman" w:hAnsi="Times New Roman" w:cs="Times New Roman"/>
-        </w:rPr>
-        <w:t xml:space="preserve"> (AGU Fall Meeting).</w:t>
-      </w:r>
-    </w:p>
-    <w:p>
-      <w:pPr>
-        <w:ind w:left="360"/>
+        <w:t>Dynamical Systems Theory and Lagrangian Data Assimilation in 3D+1 Geophysical Fluid Dynamics</w:t>
+      </w:r>
+    </w:p>
+    <w:p>
+      <w:pPr>
+        <w:ind w:firstLine="360"/>
         <w:rPr>
           <w:rFonts w:ascii="Times New Roman" w:hAnsi="Times New Roman" w:cs="Times New Roman"/>
         </w:rPr>
@@ -2043,24 +2063,24 @@
         <w:rPr>
           <w:rFonts w:ascii="Times New Roman" w:hAnsi="Times New Roman" w:cs="Times New Roman"/>
         </w:rPr>
-        <w:t xml:space="preserve">                                                                           San Francisco, CA, USA; </w:t>
-      </w:r>
-      <w:r>
-        <w:rPr>
-          <w:rFonts w:ascii="Times New Roman" w:hAnsi="Times New Roman" w:cs="Times New Roman"/>
-        </w:rPr>
-        <w:t>De</w:t>
-      </w:r>
-      <w:r>
-        <w:rPr>
-          <w:rFonts w:ascii="Times New Roman" w:hAnsi="Times New Roman" w:cs="Times New Roman"/>
-        </w:rPr>
-        <w:t>c. 2014</w:t>
-      </w:r>
-    </w:p>
-    <w:p>
-      <w:pPr>
-        <w:ind w:left="360"/>
+        <w:t xml:space="preserve">                                                                           La Jolla, CA,</w:t>
+      </w:r>
+      <w:r>
+        <w:rPr>
+          <w:rFonts w:ascii="Times New Roman" w:hAnsi="Times New Roman" w:cs="Times New Roman"/>
+        </w:rPr>
+        <w:t xml:space="preserve"> USA; September</w:t>
+      </w:r>
+      <w:r>
+        <w:rPr>
+          <w:rFonts w:ascii="Times New Roman" w:hAnsi="Times New Roman" w:cs="Times New Roman"/>
+        </w:rPr>
+        <w:t xml:space="preserve"> 2015</w:t>
+      </w:r>
+    </w:p>
+    <w:p>
+      <w:pPr>
+        <w:ind w:firstLine="360"/>
         <w:rPr>
           <w:rFonts w:ascii="Times New Roman" w:hAnsi="Times New Roman" w:cs="Times New Roman"/>
         </w:rPr>
@@ -2070,7 +2090,7 @@
           <w:rFonts w:ascii="Times New Roman" w:hAnsi="Times New Roman" w:cs="Times New Roman"/>
           <w:i/>
         </w:rPr>
-        <w:t>Poster presentation</w:t>
+        <w:t>Oral presentation</w:t>
       </w:r>
       <w:r>
         <w:rPr>
@@ -2082,25 +2102,13 @@
         <w:rPr>
           <w:rFonts w:ascii="Times New Roman" w:hAnsi="Times New Roman" w:cs="Times New Roman"/>
         </w:rPr>
-        <w:t>How do hydrodynamic instabi</w:t>
-      </w:r>
-      <w:r>
-        <w:rPr>
-          <w:rFonts w:ascii="Times New Roman" w:hAnsi="Times New Roman" w:cs="Times New Roman"/>
-        </w:rPr>
-        <w:t xml:space="preserve">lities affect 3D transport in </w:t>
-      </w:r>
-      <w:r>
-        <w:rPr>
-          <w:rFonts w:ascii="Times New Roman" w:hAnsi="Times New Roman" w:cs="Times New Roman"/>
-        </w:rPr>
-        <w:t>geophysical vortices”</w:t>
-      </w:r>
-      <w:r>
-        <w:rPr>
-          <w:rFonts w:ascii="Times New Roman" w:hAnsi="Times New Roman" w:cs="Times New Roman"/>
-        </w:rPr>
-        <w:t>.</w:t>
+        <w:t>Spiral inertial waves em</w:t>
+      </w:r>
+      <w:r>
+        <w:rPr>
+          <w:rFonts w:ascii="Times New Roman" w:hAnsi="Times New Roman" w:cs="Times New Roman"/>
+        </w:rPr>
+        <w:t>itted from geophysical vortices”</w:t>
       </w:r>
     </w:p>
     <w:p>
@@ -2125,13 +2133,7 @@
         <w:rPr>
           <w:rFonts w:ascii="Times New Roman" w:hAnsi="Times New Roman" w:cs="Times New Roman"/>
         </w:rPr>
-        <w:t>Dynamical Systems Theory and Lagrangian Data Assimilation in 3D+1 Geophysical Fluid Dynamics</w:t>
-      </w:r>
-      <w:r>
-        <w:rPr>
-          <w:rFonts w:ascii="Times New Roman" w:hAnsi="Times New Roman" w:cs="Times New Roman"/>
-        </w:rPr>
-        <w:t xml:space="preserve"> (Ocean 3D+1).</w:t>
+        <w:t>American Geophysical Union Fall Meeting</w:t>
       </w:r>
     </w:p>
     <w:p>
@@ -2151,7 +2153,19 @@
         <w:rPr>
           <w:rFonts w:ascii="Times New Roman" w:hAnsi="Times New Roman" w:cs="Times New Roman"/>
         </w:rPr>
-        <w:t xml:space="preserve">                                                                                       Miami, FL, USA; Nov. 2014</w:t>
+        <w:t xml:space="preserve">                                                                  San Francisco, CA, USA;</w:t>
+      </w:r>
+      <w:r>
+        <w:rPr>
+          <w:rFonts w:ascii="Times New Roman" w:hAnsi="Times New Roman" w:cs="Times New Roman"/>
+        </w:rPr>
+        <w:t xml:space="preserve"> December</w:t>
+      </w:r>
+      <w:r>
+        <w:rPr>
+          <w:rFonts w:ascii="Times New Roman" w:hAnsi="Times New Roman" w:cs="Times New Roman"/>
+        </w:rPr>
+        <w:t xml:space="preserve"> 2014</w:t>
       </w:r>
     </w:p>
     <w:p>
@@ -2166,7 +2180,7 @@
           <w:rFonts w:ascii="Times New Roman" w:hAnsi="Times New Roman" w:cs="Times New Roman"/>
           <w:i/>
         </w:rPr>
-        <w:t>Oral presentation</w:t>
+        <w:t>Poster presentation</w:t>
       </w:r>
       <w:r>
         <w:rPr>
@@ -2178,24 +2192,23 @@
         <w:rPr>
           <w:rFonts w:ascii="Times New Roman" w:hAnsi="Times New Roman" w:cs="Times New Roman"/>
         </w:rPr>
-        <w:t>The material transport and wa</w:t>
-      </w:r>
-      <w:r>
-        <w:rPr>
-          <w:rFonts w:ascii="Times New Roman" w:hAnsi="Times New Roman" w:cs="Times New Roman"/>
-        </w:rPr>
-        <w:t>ve radiation in a 3D ocean eddy”</w:t>
-      </w:r>
-      <w:r>
-        <w:rPr>
-          <w:rFonts w:ascii="Times New Roman" w:hAnsi="Times New Roman" w:cs="Times New Roman"/>
-        </w:rPr>
-        <w:t>.</w:t>
-      </w:r>
-    </w:p>
-    <w:p>
-      <w:pPr>
-        <w:ind w:left="360"/>
+        <w:t>How do hydrodynamic instabi</w:t>
+      </w:r>
+      <w:r>
+        <w:rPr>
+          <w:rFonts w:ascii="Times New Roman" w:hAnsi="Times New Roman" w:cs="Times New Roman"/>
+        </w:rPr>
+        <w:t xml:space="preserve">lities affect 3D transport in </w:t>
+      </w:r>
+      <w:r>
+        <w:rPr>
+          <w:rFonts w:ascii="Times New Roman" w:hAnsi="Times New Roman" w:cs="Times New Roman"/>
+        </w:rPr>
+        <w:t>geophysical vortices”</w:t>
+      </w:r>
+    </w:p>
+    <w:p>
+      <w:pPr>
         <w:rPr>
           <w:rFonts w:ascii="Times New Roman" w:hAnsi="Times New Roman" w:cs="Times New Roman"/>
         </w:rPr>
@@ -2216,13 +2229,7 @@
         <w:rPr>
           <w:rFonts w:ascii="Times New Roman" w:hAnsi="Times New Roman" w:cs="Times New Roman"/>
         </w:rPr>
-        <w:t>Consortium for Advanced Research on Transport of Hydrocarbon in the Environment</w:t>
-      </w:r>
-      <w:r>
-        <w:rPr>
-          <w:rFonts w:ascii="Times New Roman" w:hAnsi="Times New Roman" w:cs="Times New Roman"/>
-        </w:rPr>
-        <w:t xml:space="preserve"> (CARTHE All Hands Meeting).</w:t>
+        <w:t>Dynamical Systems Theory and Lagrangian Data Assimilation in 3D+1 Geophysical Fluid Dynamics</w:t>
       </w:r>
     </w:p>
     <w:p>
@@ -2242,25 +2249,19 @@
         <w:rPr>
           <w:rFonts w:ascii="Times New Roman" w:hAnsi="Times New Roman" w:cs="Times New Roman"/>
         </w:rPr>
-        <w:t xml:space="preserve"> </w:t>
-      </w:r>
-      <w:r>
-        <w:rPr>
-          <w:rFonts w:ascii="Times New Roman" w:hAnsi="Times New Roman" w:cs="Times New Roman"/>
-        </w:rPr>
-        <w:t xml:space="preserve">                                                                                Hollywood, FL, USA;</w:t>
-      </w:r>
-      <w:r>
-        <w:rPr>
-          <w:rFonts w:ascii="Times New Roman" w:hAnsi="Times New Roman" w:cs="Times New Roman"/>
-        </w:rPr>
-        <w:t xml:space="preserve"> </w:t>
-      </w:r>
-      <w:r>
-        <w:rPr>
-          <w:rFonts w:ascii="Times New Roman" w:hAnsi="Times New Roman" w:cs="Times New Roman"/>
-        </w:rPr>
-        <w:t>Apr. 2014</w:t>
+        <w:t xml:space="preserve">                                                                  </w:t>
+      </w:r>
+      <w:r>
+        <w:rPr>
+          <w:rFonts w:ascii="Times New Roman" w:hAnsi="Times New Roman" w:cs="Times New Roman"/>
+        </w:rPr>
+        <w:t xml:space="preserve">            Miami, FL, USA; November</w:t>
+      </w:r>
+      <w:r>
+        <w:rPr>
+          <w:rFonts w:ascii="Times New Roman" w:hAnsi="Times New Roman" w:cs="Times New Roman"/>
+        </w:rPr>
+        <w:t xml:space="preserve"> 2014</w:t>
       </w:r>
     </w:p>
     <w:p>
@@ -2287,29 +2288,18 @@
         <w:rPr>
           <w:rFonts w:ascii="Times New Roman" w:hAnsi="Times New Roman" w:cs="Times New Roman"/>
         </w:rPr>
-        <w:t>3D instability in an isolated geophys</w:t>
-      </w:r>
-      <w:r>
-        <w:rPr>
-          <w:rFonts w:ascii="Times New Roman" w:hAnsi="Times New Roman" w:cs="Times New Roman"/>
-        </w:rPr>
-        <w:t>ic</w:t>
-      </w:r>
-      <w:r>
-        <w:rPr>
-          <w:rFonts w:ascii="Times New Roman" w:hAnsi="Times New Roman" w:cs="Times New Roman"/>
-        </w:rPr>
-        <w:t>al vortex”</w:t>
-      </w:r>
-      <w:r>
-        <w:rPr>
-          <w:rFonts w:ascii="Times New Roman" w:hAnsi="Times New Roman" w:cs="Times New Roman"/>
-        </w:rPr>
-        <w:t>.</w:t>
-      </w:r>
-    </w:p>
-    <w:p>
-      <w:pPr>
+        <w:t>The material transport and wa</w:t>
+      </w:r>
+      <w:r>
+        <w:rPr>
+          <w:rFonts w:ascii="Times New Roman" w:hAnsi="Times New Roman" w:cs="Times New Roman"/>
+        </w:rPr>
+        <w:t>ve radiation in a 3D ocean eddy”</w:t>
+      </w:r>
+    </w:p>
+    <w:p>
+      <w:pPr>
+        <w:ind w:left="360"/>
         <w:rPr>
           <w:rFonts w:ascii="Times New Roman" w:hAnsi="Times New Roman" w:cs="Times New Roman"/>
         </w:rPr>
@@ -2330,19 +2320,7 @@
         <w:rPr>
           <w:rFonts w:ascii="Times New Roman" w:hAnsi="Times New Roman" w:cs="Times New Roman"/>
         </w:rPr>
-        <w:t>Dynamical Systems Theory and Lagrangian Data Assimilation in 3D+1 Geophysical Fluid Dynamics</w:t>
-      </w:r>
-      <w:r>
-        <w:rPr>
-          <w:rFonts w:ascii="Times New Roman" w:hAnsi="Times New Roman" w:cs="Times New Roman"/>
-        </w:rPr>
-        <w:t xml:space="preserve"> (Ocean 3D+1</w:t>
-      </w:r>
-      <w:r>
-        <w:rPr>
-          <w:rFonts w:ascii="Times New Roman" w:hAnsi="Times New Roman" w:cs="Times New Roman"/>
-        </w:rPr>
-        <w:t>).</w:t>
+        <w:t>Consortium for Advanced Research on Transport of Hydrocarbon in the Environment</w:t>
       </w:r>
     </w:p>
     <w:p>
@@ -2362,25 +2340,31 @@
         <w:rPr>
           <w:rFonts w:ascii="Times New Roman" w:hAnsi="Times New Roman" w:cs="Times New Roman"/>
         </w:rPr>
-        <w:t xml:space="preserve">                                                                               </w:t>
-      </w:r>
-      <w:r>
-        <w:rPr>
-          <w:rFonts w:ascii="Times New Roman" w:hAnsi="Times New Roman" w:cs="Times New Roman"/>
-        </w:rPr>
-        <w:t>Chapel Hill, NC, USA</w:t>
-      </w:r>
-      <w:r>
-        <w:rPr>
-          <w:rFonts w:ascii="Times New Roman" w:hAnsi="Times New Roman" w:cs="Times New Roman"/>
-        </w:rPr>
-        <w:t xml:space="preserve">; </w:t>
-      </w:r>
-      <w:r>
-        <w:rPr>
-          <w:rFonts w:ascii="Times New Roman" w:hAnsi="Times New Roman" w:cs="Times New Roman"/>
-        </w:rPr>
-        <w:t>Feb. 2013</w:t>
+        <w:t xml:space="preserve">  </w:t>
+      </w:r>
+      <w:r>
+        <w:rPr>
+          <w:rFonts w:ascii="Times New Roman" w:hAnsi="Times New Roman" w:cs="Times New Roman"/>
+        </w:rPr>
+        <w:t xml:space="preserve">                                                                             Hollywood, FL, USA;</w:t>
+      </w:r>
+      <w:r>
+        <w:rPr>
+          <w:rFonts w:ascii="Times New Roman" w:hAnsi="Times New Roman" w:cs="Times New Roman"/>
+        </w:rPr>
+        <w:t xml:space="preserve"> </w:t>
+      </w:r>
+      <w:r>
+        <w:rPr>
+          <w:rFonts w:ascii="Times New Roman" w:hAnsi="Times New Roman" w:cs="Times New Roman"/>
+        </w:rPr>
+        <w:t>April</w:t>
+      </w:r>
+      <w:r>
+        <w:rPr>
+          <w:rFonts w:ascii="Times New Roman" w:hAnsi="Times New Roman" w:cs="Times New Roman"/>
+        </w:rPr>
+        <w:t xml:space="preserve"> 2014</w:t>
       </w:r>
     </w:p>
     <w:p>
@@ -2395,14 +2379,7 @@
           <w:rFonts w:ascii="Times New Roman" w:hAnsi="Times New Roman" w:cs="Times New Roman"/>
           <w:i/>
         </w:rPr>
-        <w:t>Oral presen</w:t>
-      </w:r>
-      <w:r>
-        <w:rPr>
-          <w:rFonts w:ascii="Times New Roman" w:hAnsi="Times New Roman" w:cs="Times New Roman"/>
-          <w:i/>
-        </w:rPr>
-        <w:t>tation</w:t>
+        <w:t>Oral presentation</w:t>
       </w:r>
       <w:r>
         <w:rPr>
@@ -2414,30 +2391,23 @@
         <w:rPr>
           <w:rFonts w:ascii="Times New Roman" w:hAnsi="Times New Roman" w:cs="Times New Roman"/>
         </w:rPr>
-        <w:t>Chaotic advection a pe</w:t>
-      </w:r>
-      <w:r>
-        <w:rPr>
-          <w:rFonts w:ascii="Times New Roman" w:hAnsi="Times New Roman" w:cs="Times New Roman"/>
-        </w:rPr>
-        <w:t>riodically-perturbed, thre</w:t>
-      </w:r>
-      <w:r>
-        <w:rPr>
-          <w:rFonts w:ascii="Times New Roman" w:hAnsi="Times New Roman" w:cs="Times New Roman"/>
-        </w:rPr>
-        <w:t>e-dimensional rotating cylinder”</w:t>
-      </w:r>
-      <w:r>
-        <w:rPr>
-          <w:rFonts w:ascii="Times New Roman" w:hAnsi="Times New Roman" w:cs="Times New Roman"/>
-        </w:rPr>
-        <w:t>.</w:t>
-      </w:r>
-    </w:p>
-    <w:p>
-      <w:pPr>
-        <w:ind w:left="360"/>
+        <w:t>3D instability in an isolated geophys</w:t>
+      </w:r>
+      <w:r>
+        <w:rPr>
+          <w:rFonts w:ascii="Times New Roman" w:hAnsi="Times New Roman" w:cs="Times New Roman"/>
+        </w:rPr>
+        <w:t>ic</w:t>
+      </w:r>
+      <w:r>
+        <w:rPr>
+          <w:rFonts w:ascii="Times New Roman" w:hAnsi="Times New Roman" w:cs="Times New Roman"/>
+        </w:rPr>
+        <w:t>al vortex”</w:t>
+      </w:r>
+    </w:p>
+    <w:p>
+      <w:pPr>
         <w:rPr>
           <w:rFonts w:ascii="Times New Roman" w:hAnsi="Times New Roman" w:cs="Times New Roman"/>
         </w:rPr>
@@ -2458,39 +2428,16 @@
         <w:rPr>
           <w:rFonts w:ascii="Times New Roman" w:hAnsi="Times New Roman" w:cs="Times New Roman"/>
         </w:rPr>
-        <w:t>Lagrangian Analysis and Prediction of Coastal and Ocean Dynamics</w:t>
-      </w:r>
-      <w:r>
-        <w:rPr>
-          <w:rFonts w:ascii="Times New Roman" w:hAnsi="Times New Roman" w:cs="Times New Roman"/>
-        </w:rPr>
-        <w:t xml:space="preserve"> (LAPCOD-</w:t>
-      </w:r>
-      <w:r>
-        <w:rPr>
-          <w:rFonts w:ascii="Times New Roman" w:hAnsi="Times New Roman" w:cs="Times New Roman"/>
-        </w:rPr>
-        <w:t>V)</w:t>
-      </w:r>
-      <w:r>
-        <w:rPr>
-          <w:rFonts w:ascii="Times New Roman" w:hAnsi="Times New Roman" w:cs="Times New Roman"/>
-        </w:rPr>
-        <w:t>.</w:t>
-      </w:r>
-    </w:p>
-    <w:p>
-      <w:pPr>
-        <w:rPr>
-          <w:rFonts w:ascii="Times New Roman" w:hAnsi="Times New Roman" w:cs="Times New Roman"/>
-        </w:rPr>
-      </w:pPr>
-      <w:r>
-        <w:rPr>
-          <w:rFonts w:ascii="Times New Roman" w:hAnsi="Times New Roman" w:cs="Times New Roman"/>
-        </w:rPr>
-        <w:t xml:space="preserve">      </w:t>
-      </w:r>
+        <w:t>Dynamical Systems Theory and Lagrangian Data Assimilation in 3D+1 Geophysical Fluid Dynamics</w:t>
+      </w:r>
+    </w:p>
+    <w:p>
+      <w:pPr>
+        <w:ind w:left="360"/>
+        <w:rPr>
+          <w:rFonts w:ascii="Times New Roman" w:hAnsi="Times New Roman" w:cs="Times New Roman"/>
+        </w:rPr>
+      </w:pPr>
       <w:r>
         <w:rPr>
           <w:rFonts w:ascii="Times New Roman" w:hAnsi="Times New Roman" w:cs="Times New Roman"/>
@@ -2501,72 +2448,70 @@
         <w:rPr>
           <w:rFonts w:ascii="Times New Roman" w:hAnsi="Times New Roman" w:cs="Times New Roman"/>
         </w:rPr>
-        <w:t xml:space="preserve">                                                                                         </w:t>
-      </w:r>
-      <w:r>
-        <w:rPr>
-          <w:rFonts w:ascii="Times New Roman" w:hAnsi="Times New Roman" w:cs="Times New Roman"/>
-        </w:rPr>
-        <w:t>Miami, FL, USA</w:t>
-      </w:r>
-      <w:r>
-        <w:rPr>
-          <w:rFonts w:ascii="Times New Roman" w:hAnsi="Times New Roman" w:cs="Times New Roman"/>
-        </w:rPr>
-        <w:t>;</w:t>
-      </w:r>
-      <w:r>
-        <w:rPr>
-          <w:rFonts w:ascii="Times New Roman" w:hAnsi="Times New Roman" w:cs="Times New Roman"/>
-        </w:rPr>
-        <w:t xml:space="preserve"> Jun. 2012</w:t>
-      </w:r>
-    </w:p>
-    <w:p>
-      <w:pPr>
-        <w:rPr>
-          <w:rFonts w:ascii="Times New Roman" w:hAnsi="Times New Roman" w:cs="Times New Roman"/>
-        </w:rPr>
-      </w:pPr>
-    </w:p>
-    <w:p>
-      <w:pPr>
-        <w:rPr>
-          <w:rFonts w:ascii="Times New Roman" w:hAnsi="Times New Roman" w:cs="Times New Roman"/>
-        </w:rPr>
-      </w:pPr>
-    </w:p>
-    <w:p>
-      <w:pPr>
-        <w:outlineLvl w:val="0"/>
-        <w:rPr>
-          <w:rFonts w:ascii="Times New Roman" w:hAnsi="Times New Roman" w:cs="Times New Roman"/>
-          <w:b/>
-          <w:sz w:val="32"/>
-          <w:szCs w:val="28"/>
-        </w:rPr>
-      </w:pPr>
-      <w:r>
-        <w:rPr>
-          <w:rFonts w:ascii="Times New Roman" w:hAnsi="Times New Roman" w:cs="Times New Roman"/>
-          <w:b/>
-          <w:sz w:val="32"/>
-          <w:szCs w:val="28"/>
-        </w:rPr>
-        <w:t>Professional</w:t>
-      </w:r>
-      <w:r>
-        <w:rPr>
-          <w:rFonts w:ascii="Times New Roman" w:hAnsi="Times New Roman" w:cs="Times New Roman"/>
-          <w:b/>
-          <w:sz w:val="32"/>
-          <w:szCs w:val="28"/>
-        </w:rPr>
-        <w:t xml:space="preserve"> Experiences</w:t>
-      </w:r>
-    </w:p>
-    <w:p>
-      <w:pPr>
+        <w:t xml:space="preserve">                                                                  </w:t>
+      </w:r>
+      <w:r>
+        <w:rPr>
+          <w:rFonts w:ascii="Times New Roman" w:hAnsi="Times New Roman" w:cs="Times New Roman"/>
+        </w:rPr>
+        <w:t xml:space="preserve">      Chapel Hill, NC, USA; February</w:t>
+      </w:r>
+      <w:r>
+        <w:rPr>
+          <w:rFonts w:ascii="Times New Roman" w:hAnsi="Times New Roman" w:cs="Times New Roman"/>
+        </w:rPr>
+        <w:t xml:space="preserve"> 2013</w:t>
+      </w:r>
+    </w:p>
+    <w:p>
+      <w:pPr>
+        <w:ind w:left="360"/>
+        <w:rPr>
+          <w:rFonts w:ascii="Times New Roman" w:hAnsi="Times New Roman" w:cs="Times New Roman"/>
+        </w:rPr>
+      </w:pPr>
+      <w:r>
+        <w:rPr>
+          <w:rFonts w:ascii="Times New Roman" w:hAnsi="Times New Roman" w:cs="Times New Roman"/>
+          <w:i/>
+        </w:rPr>
+        <w:t>Oral presen</w:t>
+      </w:r>
+      <w:r>
+        <w:rPr>
+          <w:rFonts w:ascii="Times New Roman" w:hAnsi="Times New Roman" w:cs="Times New Roman"/>
+          <w:i/>
+        </w:rPr>
+        <w:t>tation</w:t>
+      </w:r>
+      <w:r>
+        <w:rPr>
+          <w:rFonts w:ascii="Times New Roman" w:hAnsi="Times New Roman" w:cs="Times New Roman"/>
+        </w:rPr>
+        <w:t>: “</w:t>
+      </w:r>
+      <w:r>
+        <w:rPr>
+          <w:rFonts w:ascii="Times New Roman" w:hAnsi="Times New Roman" w:cs="Times New Roman"/>
+        </w:rPr>
+        <w:t>Chaotic advection a pe</w:t>
+      </w:r>
+      <w:r>
+        <w:rPr>
+          <w:rFonts w:ascii="Times New Roman" w:hAnsi="Times New Roman" w:cs="Times New Roman"/>
+        </w:rPr>
+        <w:t>riodically-perturbed, thre</w:t>
+      </w:r>
+      <w:r>
+        <w:rPr>
+          <w:rFonts w:ascii="Times New Roman" w:hAnsi="Times New Roman" w:cs="Times New Roman"/>
+        </w:rPr>
+        <w:t>e-dimensional rotating cylinder”</w:t>
+      </w:r>
+    </w:p>
+    <w:p>
+      <w:pPr>
+        <w:ind w:left="360"/>
         <w:rPr>
           <w:rFonts w:ascii="Times New Roman" w:hAnsi="Times New Roman" w:cs="Times New Roman"/>
         </w:rPr>
@@ -2587,26 +2532,107 @@
         <w:rPr>
           <w:rFonts w:ascii="Times New Roman" w:hAnsi="Times New Roman" w:cs="Times New Roman"/>
         </w:rPr>
-        <w:t>Research Assistant</w:t>
-      </w:r>
-      <w:r>
-        <w:rPr>
-          <w:rFonts w:ascii="Times New Roman" w:hAnsi="Times New Roman" w:cs="Times New Roman"/>
-        </w:rPr>
-        <w:t xml:space="preserve"> at </w:t>
-      </w:r>
-      <w:r>
-        <w:rPr>
-          <w:rFonts w:ascii="Times New Roman" w:hAnsi="Times New Roman" w:cs="Times New Roman"/>
-        </w:rPr>
-        <w:t>University of Miami</w:t>
-      </w:r>
-      <w:r>
-        <w:rPr>
-          <w:rFonts w:ascii="Times New Roman" w:hAnsi="Times New Roman" w:cs="Times New Roman"/>
-        </w:rPr>
-        <w:t xml:space="preserve">                                Aug. 2011 – May 2016</w:t>
-      </w:r>
+        <w:t>Lagrangian Analysis and Prediction of Coastal and Ocean Dynamics</w:t>
+      </w:r>
+    </w:p>
+    <w:p>
+      <w:pPr>
+        <w:rPr>
+          <w:rFonts w:ascii="Times New Roman" w:hAnsi="Times New Roman" w:cs="Times New Roman"/>
+        </w:rPr>
+      </w:pPr>
+      <w:r>
+        <w:rPr>
+          <w:rFonts w:ascii="Times New Roman" w:hAnsi="Times New Roman" w:cs="Times New Roman"/>
+        </w:rPr>
+        <w:t xml:space="preserve">      </w:t>
+      </w:r>
+      <w:r>
+        <w:rPr>
+          <w:rFonts w:ascii="Times New Roman" w:hAnsi="Times New Roman" w:cs="Times New Roman"/>
+        </w:rPr>
+        <w:t>---</w:t>
+      </w:r>
+      <w:r>
+        <w:rPr>
+          <w:rFonts w:ascii="Times New Roman" w:hAnsi="Times New Roman" w:cs="Times New Roman"/>
+        </w:rPr>
+        <w:t xml:space="preserve">                                                                                        </w:t>
+      </w:r>
+      <w:r>
+        <w:rPr>
+          <w:rFonts w:ascii="Times New Roman" w:hAnsi="Times New Roman" w:cs="Times New Roman"/>
+        </w:rPr>
+        <w:t>Miami, FL, USA</w:t>
+      </w:r>
+      <w:r>
+        <w:rPr>
+          <w:rFonts w:ascii="Times New Roman" w:hAnsi="Times New Roman" w:cs="Times New Roman"/>
+        </w:rPr>
+        <w:t>;</w:t>
+      </w:r>
+      <w:r>
+        <w:rPr>
+          <w:rFonts w:ascii="Times New Roman" w:hAnsi="Times New Roman" w:cs="Times New Roman"/>
+        </w:rPr>
+        <w:t xml:space="preserve"> June</w:t>
+      </w:r>
+      <w:r>
+        <w:rPr>
+          <w:rFonts w:ascii="Times New Roman" w:hAnsi="Times New Roman" w:cs="Times New Roman"/>
+        </w:rPr>
+        <w:t xml:space="preserve"> 2012</w:t>
+      </w:r>
+    </w:p>
+    <w:p>
+      <w:pPr>
+        <w:rPr>
+          <w:rFonts w:ascii="Times New Roman" w:hAnsi="Times New Roman" w:cs="Times New Roman"/>
+        </w:rPr>
+      </w:pPr>
+    </w:p>
+    <w:p>
+      <w:pPr>
+        <w:rPr>
+          <w:rFonts w:ascii="Times New Roman" w:hAnsi="Times New Roman" w:cs="Times New Roman"/>
+        </w:rPr>
+      </w:pPr>
+    </w:p>
+    <w:p>
+      <w:pPr>
+        <w:outlineLvl w:val="0"/>
+        <w:rPr>
+          <w:rFonts w:ascii="Times New Roman" w:hAnsi="Times New Roman" w:cs="Times New Roman"/>
+          <w:b/>
+          <w:sz w:val="32"/>
+          <w:szCs w:val="28"/>
+        </w:rPr>
+      </w:pPr>
+      <w:r>
+        <w:rPr>
+          <w:rFonts w:ascii="Times New Roman" w:hAnsi="Times New Roman" w:cs="Times New Roman"/>
+          <w:b/>
+          <w:sz w:val="32"/>
+          <w:szCs w:val="28"/>
+        </w:rPr>
+        <w:t>Professional</w:t>
+      </w:r>
+      <w:r>
+        <w:rPr>
+          <w:rFonts w:ascii="Times New Roman" w:hAnsi="Times New Roman" w:cs="Times New Roman"/>
+          <w:b/>
+          <w:sz w:val="32"/>
+          <w:szCs w:val="28"/>
+        </w:rPr>
+        <w:t xml:space="preserve"> Experiences</w:t>
+      </w:r>
+    </w:p>
+    <w:p>
+      <w:pPr>
+        <w:rPr>
+          <w:rFonts w:ascii="Times New Roman" w:hAnsi="Times New Roman" w:cs="Times New Roman"/>
+        </w:rPr>
+      </w:pPr>
     </w:p>
     <w:p>
       <w:pPr>
@@ -2623,56 +2649,25 @@
         <w:rPr>
           <w:rFonts w:ascii="Times New Roman" w:hAnsi="Times New Roman" w:cs="Times New Roman"/>
         </w:rPr>
-        <w:t xml:space="preserve">Teaching Assistant </w:t>
-      </w:r>
-      <w:r>
-        <w:rPr>
-          <w:rFonts w:ascii="Times New Roman" w:hAnsi="Times New Roman" w:cs="Times New Roman"/>
-        </w:rPr>
-        <w:t>of</w:t>
-      </w:r>
-      <w:r>
-        <w:rPr>
-          <w:rFonts w:ascii="Times New Roman" w:hAnsi="Times New Roman" w:cs="Times New Roman"/>
-        </w:rPr>
-        <w:t xml:space="preserve"> </w:t>
-      </w:r>
-      <w:r>
-        <w:rPr>
-          <w:rFonts w:ascii="Times New Roman" w:hAnsi="Times New Roman" w:cs="Times New Roman"/>
-          <w:i/>
-        </w:rPr>
-        <w:t>Geophysical Fluid Dynamics</w:t>
-      </w:r>
-      <w:r>
-        <w:rPr>
-          <w:rFonts w:ascii="Times New Roman" w:hAnsi="Times New Roman" w:cs="Times New Roman"/>
-        </w:rPr>
-        <w:t xml:space="preserve"> </w:t>
-      </w:r>
-      <w:r>
-        <w:rPr>
-          <w:rFonts w:ascii="Times New Roman" w:hAnsi="Times New Roman" w:cs="Times New Roman"/>
-        </w:rPr>
-        <w:t xml:space="preserve">         </w:t>
-      </w:r>
-      <w:r>
-        <w:rPr>
-          <w:rFonts w:ascii="Times New Roman" w:hAnsi="Times New Roman" w:cs="Times New Roman"/>
-        </w:rPr>
-        <w:t xml:space="preserve"> </w:t>
-      </w:r>
-      <w:r>
-        <w:rPr>
-          <w:rFonts w:ascii="Times New Roman" w:hAnsi="Times New Roman" w:cs="Times New Roman"/>
-        </w:rPr>
-        <w:t xml:space="preserve">       Oct. 2015 – Nov. </w:t>
-      </w:r>
-      <w:r>
-        <w:rPr>
-          <w:rFonts w:ascii="Times New Roman" w:hAnsi="Times New Roman" w:cs="Times New Roman"/>
-        </w:rPr>
-        <w:t>2015</w:t>
+        <w:t>Research Assistant</w:t>
+      </w:r>
+      <w:r>
+        <w:rPr>
+          <w:rFonts w:ascii="Times New Roman" w:hAnsi="Times New Roman" w:cs="Times New Roman"/>
+        </w:rPr>
+        <w:t xml:space="preserve"> at </w:t>
+      </w:r>
+      <w:r>
+        <w:rPr>
+          <w:rFonts w:ascii="Times New Roman" w:hAnsi="Times New Roman" w:cs="Times New Roman"/>
+        </w:rPr>
+        <w:t>University of Miami</w:t>
+      </w:r>
+      <w:r>
+        <w:rPr>
+          <w:rFonts w:ascii="Times New Roman" w:hAnsi="Times New Roman" w:cs="Times New Roman"/>
+        </w:rPr>
+        <w:t xml:space="preserve">                                Aug. 2011 – May 2016</w:t>
       </w:r>
     </w:p>
     <w:p>
@@ -2690,7 +2685,13 @@
         <w:rPr>
           <w:rFonts w:ascii="Times New Roman" w:hAnsi="Times New Roman" w:cs="Times New Roman"/>
         </w:rPr>
-        <w:t>Teaching Assistant</w:t>
+        <w:t xml:space="preserve">Teaching Assistant </w:t>
+      </w:r>
+      <w:r>
+        <w:rPr>
+          <w:rFonts w:ascii="Times New Roman" w:hAnsi="Times New Roman" w:cs="Times New Roman"/>
+        </w:rPr>
+        <w:t>of</w:t>
       </w:r>
       <w:r>
         <w:rPr>
@@ -2701,8 +2702,9 @@
       <w:r>
         <w:rPr>
           <w:rFonts w:ascii="Times New Roman" w:hAnsi="Times New Roman" w:cs="Times New Roman"/>
-        </w:rPr>
-        <w:t>of</w:t>
+          <w:i/>
+        </w:rPr>
+        <w:t>Geophysical Fluid Dynamics</w:t>
       </w:r>
       <w:r>
         <w:rPr>
@@ -2713,22 +2715,26 @@
       <w:r>
         <w:rPr>
           <w:rFonts w:ascii="Times New Roman" w:hAnsi="Times New Roman" w:cs="Times New Roman"/>
-          <w:i/>
-        </w:rPr>
-        <w:t>Computer Models of Fluid Dynamic</w:t>
-      </w:r>
-      <w:r>
-        <w:rPr>
-          <w:rFonts w:ascii="Times New Roman" w:hAnsi="Times New Roman" w:cs="Times New Roman"/>
-          <w:i/>
-        </w:rPr>
-        <w:t>s</w:t>
-      </w:r>
-      <w:r>
-        <w:rPr>
-          <w:rFonts w:ascii="Times New Roman" w:hAnsi="Times New Roman" w:cs="Times New Roman"/>
-        </w:rPr>
-        <w:t xml:space="preserve">     Aug. 2013 – Dec. 2013</w:t>
+        </w:rPr>
+        <w:t xml:space="preserve">         </w:t>
+      </w:r>
+      <w:r>
+        <w:rPr>
+          <w:rFonts w:ascii="Times New Roman" w:hAnsi="Times New Roman" w:cs="Times New Roman"/>
+        </w:rPr>
+        <w:t xml:space="preserve"> </w:t>
+      </w:r>
+      <w:r>
+        <w:rPr>
+          <w:rFonts w:ascii="Times New Roman" w:hAnsi="Times New Roman" w:cs="Times New Roman"/>
+        </w:rPr>
+        <w:t xml:space="preserve">       Oct. 2015 – Nov. </w:t>
+      </w:r>
+      <w:r>
+        <w:rPr>
+          <w:rFonts w:ascii="Times New Roman" w:hAnsi="Times New Roman" w:cs="Times New Roman"/>
+        </w:rPr>
+        <w:t>2015</w:t>
       </w:r>
     </w:p>
     <w:p>
@@ -2758,35 +2764,33 @@
         <w:rPr>
           <w:rFonts w:ascii="Times New Roman" w:hAnsi="Times New Roman" w:cs="Times New Roman"/>
         </w:rPr>
-        <w:t xml:space="preserve">of </w:t>
+        <w:t>of</w:t>
+      </w:r>
+      <w:r>
+        <w:rPr>
+          <w:rFonts w:ascii="Times New Roman" w:hAnsi="Times New Roman" w:cs="Times New Roman"/>
+        </w:rPr>
+        <w:t xml:space="preserve"> </w:t>
       </w:r>
       <w:r>
         <w:rPr>
           <w:rFonts w:ascii="Times New Roman" w:hAnsi="Times New Roman" w:cs="Times New Roman"/>
           <w:i/>
         </w:rPr>
-        <w:t xml:space="preserve">Introduction to Physical </w:t>
-      </w:r>
-      <w:proofErr w:type="gramStart"/>
+        <w:t>Computer Models of Fluid Dynamic</w:t>
+      </w:r>
       <w:r>
         <w:rPr>
           <w:rFonts w:ascii="Times New Roman" w:hAnsi="Times New Roman" w:cs="Times New Roman"/>
           <w:i/>
         </w:rPr>
-        <w:t>Oceanography</w:t>
-      </w:r>
-      <w:r>
-        <w:rPr>
-          <w:rFonts w:ascii="Times New Roman" w:hAnsi="Times New Roman" w:cs="Times New Roman"/>
-        </w:rPr>
-        <w:t xml:space="preserve">  Jan.</w:t>
-      </w:r>
-      <w:proofErr w:type="gramEnd"/>
-      <w:r>
-        <w:rPr>
-          <w:rFonts w:ascii="Times New Roman" w:hAnsi="Times New Roman" w:cs="Times New Roman"/>
-        </w:rPr>
-        <w:t xml:space="preserve"> 2013 – May 2013</w:t>
+        <w:t>s</w:t>
+      </w:r>
+      <w:r>
+        <w:rPr>
+          <w:rFonts w:ascii="Times New Roman" w:hAnsi="Times New Roman" w:cs="Times New Roman"/>
+        </w:rPr>
+        <w:t xml:space="preserve">     Aug. 2013 – Dec. 2013</w:t>
       </w:r>
     </w:p>
     <w:p>
@@ -2804,7 +2808,47 @@
         <w:rPr>
           <w:rFonts w:ascii="Times New Roman" w:hAnsi="Times New Roman" w:cs="Times New Roman"/>
         </w:rPr>
-        <w:t>Research cruises nearshore Florida southeast coast                           Jul. and Sep. 2014</w:t>
+        <w:t>Teaching Assistant</w:t>
+      </w:r>
+      <w:r>
+        <w:rPr>
+          <w:rFonts w:ascii="Times New Roman" w:hAnsi="Times New Roman" w:cs="Times New Roman"/>
+        </w:rPr>
+        <w:t xml:space="preserve"> </w:t>
+      </w:r>
+      <w:r>
+        <w:rPr>
+          <w:rFonts w:ascii="Times New Roman" w:hAnsi="Times New Roman" w:cs="Times New Roman"/>
+        </w:rPr>
+        <w:t xml:space="preserve">of </w:t>
+      </w:r>
+      <w:r>
+        <w:rPr>
+          <w:rFonts w:ascii="Times New Roman" w:hAnsi="Times New Roman" w:cs="Times New Roman"/>
+          <w:i/>
+        </w:rPr>
+        <w:t xml:space="preserve">Introduction to Physical </w:t>
+      </w:r>
+      <w:proofErr w:type="gramStart"/>
+      <w:r>
+        <w:rPr>
+          <w:rFonts w:ascii="Times New Roman" w:hAnsi="Times New Roman" w:cs="Times New Roman"/>
+          <w:i/>
+        </w:rPr>
+        <w:t>Oceanography</w:t>
+      </w:r>
+      <w:r>
+        <w:rPr>
+          <w:rFonts w:ascii="Times New Roman" w:hAnsi="Times New Roman" w:cs="Times New Roman"/>
+        </w:rPr>
+        <w:t xml:space="preserve">  Jan.</w:t>
+      </w:r>
+      <w:proofErr w:type="gramEnd"/>
+      <w:r>
+        <w:rPr>
+          <w:rFonts w:ascii="Times New Roman" w:hAnsi="Times New Roman" w:cs="Times New Roman"/>
+        </w:rPr>
+        <w:t xml:space="preserve"> 2013 – May 2013</w:t>
       </w:r>
     </w:p>
     <w:p>
@@ -2822,6 +2866,24 @@
         <w:rPr>
           <w:rFonts w:ascii="Times New Roman" w:hAnsi="Times New Roman" w:cs="Times New Roman"/>
         </w:rPr>
+        <w:t>Research cruises nearshore Florida southeast coast                           Jul. and Sep. 2014</w:t>
+      </w:r>
+    </w:p>
+    <w:p>
+      <w:pPr>
+        <w:pStyle w:val="ListParagraph"/>
+        <w:numPr>
+          <w:ilvl w:val="0"/>
+          <w:numId w:val="1"/>
+        </w:numPr>
+        <w:rPr>
+          <w:rFonts w:ascii="Times New Roman" w:hAnsi="Times New Roman" w:cs="Times New Roman"/>
+        </w:rPr>
+      </w:pPr>
+      <w:r>
+        <w:rPr>
+          <w:rFonts w:ascii="Times New Roman" w:hAnsi="Times New Roman" w:cs="Times New Roman"/>
+        </w:rPr>
         <w:t xml:space="preserve">Visiting </w:t>
       </w:r>
       <w:r>
@@ -2897,7 +2959,35 @@
         <w:rPr>
           <w:rFonts w:ascii="Times New Roman" w:hAnsi="Times New Roman" w:cs="Times New Roman"/>
         </w:rPr>
-        <w:t xml:space="preserve"> at École Polytechnique, France</w:t>
+        <w:t xml:space="preserve"> at </w:t>
+      </w:r>
+      <w:proofErr w:type="spellStart"/>
+      <w:r>
+        <w:rPr>
+          <w:rFonts w:ascii="Times New Roman" w:hAnsi="Times New Roman" w:cs="Times New Roman"/>
+        </w:rPr>
+        <w:t>École</w:t>
+      </w:r>
+      <w:proofErr w:type="spellEnd"/>
+      <w:r>
+        <w:rPr>
+          <w:rFonts w:ascii="Times New Roman" w:hAnsi="Times New Roman" w:cs="Times New Roman"/>
+        </w:rPr>
+        <w:t xml:space="preserve"> </w:t>
+      </w:r>
+      <w:proofErr w:type="spellStart"/>
+      <w:r>
+        <w:rPr>
+          <w:rFonts w:ascii="Times New Roman" w:hAnsi="Times New Roman" w:cs="Times New Roman"/>
+        </w:rPr>
+        <w:t>Polytechnique</w:t>
+      </w:r>
+      <w:proofErr w:type="spellEnd"/>
+      <w:r>
+        <w:rPr>
+          <w:rFonts w:ascii="Times New Roman" w:hAnsi="Times New Roman" w:cs="Times New Roman"/>
+        </w:rPr>
+        <w:t>, France</w:t>
       </w:r>
       <w:r>
         <w:rPr>
@@ -2975,6 +3065,12 @@
         </w:rPr>
         <w:t xml:space="preserve">Fortran; MATLAB; </w:t>
       </w:r>
+      <w:r>
+        <w:rPr>
+          <w:rFonts w:ascii="Times New Roman" w:hAnsi="Times New Roman" w:cs="Times New Roman"/>
+        </w:rPr>
+        <w:t xml:space="preserve">Nek5000; </w:t>
+      </w:r>
       <w:proofErr w:type="spellStart"/>
       <w:r>
         <w:rPr>
@@ -3007,7 +3103,7 @@
         <w:rPr>
           <w:rFonts w:ascii="Times New Roman" w:hAnsi="Times New Roman" w:cs="Times New Roman"/>
         </w:rPr>
-        <w:t xml:space="preserve">Nek5000; HTML; </w:t>
+        <w:t xml:space="preserve">HTML; </w:t>
       </w:r>
       <w:r>
         <w:rPr>

--- a/docs/resume_cv/WANG_Peng_CV.docx
+++ b/docs/resume_cv/WANG_Peng_CV.docx
@@ -31,8 +31,6 @@
         </w:rPr>
         <w:t>, Ph.D.</w:t>
       </w:r>
-      <w:bookmarkStart w:id="0" w:name="_GoBack"/>
-      <w:bookmarkEnd w:id="0"/>
     </w:p>
     <w:p>
       <w:pPr>
@@ -717,7 +715,27 @@
         <w:rPr>
           <w:rFonts w:ascii="Times New Roman" w:hAnsi="Times New Roman" w:cs="Times New Roman"/>
         </w:rPr>
-        <w:t xml:space="preserve">2016 – Current   </w:t>
+        <w:t xml:space="preserve"> </w:t>
+      </w:r>
+      <w:bookmarkStart w:id="0" w:name="_GoBack"/>
+      <w:bookmarkEnd w:id="0"/>
+      <w:r>
+        <w:rPr>
+          <w:rFonts w:ascii="Times New Roman" w:hAnsi="Times New Roman" w:cs="Times New Roman"/>
+        </w:rPr>
+        <w:t xml:space="preserve">2016 – </w:t>
+      </w:r>
+      <w:r>
+        <w:rPr>
+          <w:rFonts w:ascii="Times New Roman" w:hAnsi="Times New Roman" w:cs="Times New Roman"/>
+        </w:rPr>
+        <w:t>Present</w:t>
+      </w:r>
+      <w:r>
+        <w:rPr>
+          <w:rFonts w:ascii="Times New Roman" w:hAnsi="Times New Roman" w:cs="Times New Roman"/>
+        </w:rPr>
+        <w:t xml:space="preserve">   </w:t>
       </w:r>
     </w:p>
     <w:p>
@@ -820,21 +838,7 @@
         <w:rPr>
           <w:rFonts w:ascii="Times New Roman" w:hAnsi="Times New Roman" w:cs="Times New Roman"/>
         </w:rPr>
-        <w:t xml:space="preserve">, Özgökmen, T. M., </w:t>
-      </w:r>
-      <w:proofErr w:type="spellStart"/>
-      <w:r>
-        <w:rPr>
-          <w:rFonts w:ascii="Times New Roman" w:hAnsi="Times New Roman" w:cs="Times New Roman"/>
-        </w:rPr>
-        <w:t>Haza</w:t>
-      </w:r>
-      <w:proofErr w:type="spellEnd"/>
-      <w:r>
-        <w:rPr>
-          <w:rFonts w:ascii="Times New Roman" w:hAnsi="Times New Roman" w:cs="Times New Roman"/>
-        </w:rPr>
-        <w:t xml:space="preserve">, A. C., 2016. Material dispersion by oceanic internal waves. </w:t>
+        <w:t xml:space="preserve">, Özgökmen, T. M., Haza, A. C., 2016. Material dispersion by oceanic internal waves. </w:t>
       </w:r>
       <w:r>
         <w:rPr>
@@ -995,7 +999,6 @@
         <w:t xml:space="preserve"> </w:t>
       </w:r>
       <w:hyperlink r:id="rId9" w:history="1">
-        <w:proofErr w:type="gramStart"/>
         <w:r>
           <w:rPr>
             <w:rFonts w:ascii="Times New Roman" w:hAnsi="Times New Roman" w:cs="Times New Roman"/>
@@ -1006,14 +1009,7 @@
           <w:rPr>
             <w:rFonts w:ascii="Times New Roman" w:hAnsi="Times New Roman" w:cs="Times New Roman"/>
           </w:rPr>
-          <w:t>:10.1016/j.ocemod</w:t>
-        </w:r>
-        <w:proofErr w:type="gramEnd"/>
-        <w:r>
-          <w:rPr>
-            <w:rFonts w:ascii="Times New Roman" w:hAnsi="Times New Roman" w:cs="Times New Roman"/>
-          </w:rPr>
-          <w:t>.2015.01.002</w:t>
+          <w:t>:10.1016/j.ocemod.2015.01.002</w:t>
         </w:r>
       </w:hyperlink>
       <w:r>
@@ -1038,19 +1034,11 @@
           <w:numId w:val="1"/>
         </w:numPr>
       </w:pPr>
-      <w:proofErr w:type="spellStart"/>
-      <w:r>
-        <w:rPr>
-          <w:rFonts w:ascii="Times New Roman" w:hAnsi="Times New Roman" w:cs="Times New Roman"/>
-        </w:rPr>
-        <w:t>Rypina</w:t>
-      </w:r>
-      <w:proofErr w:type="spellEnd"/>
-      <w:r>
-        <w:rPr>
-          <w:rFonts w:ascii="Times New Roman" w:hAnsi="Times New Roman" w:cs="Times New Roman"/>
-        </w:rPr>
-        <w:t xml:space="preserve">, I., Pratt, L. J., </w:t>
+      <w:r>
+        <w:rPr>
+          <w:rFonts w:ascii="Times New Roman" w:hAnsi="Times New Roman" w:cs="Times New Roman"/>
+        </w:rPr>
+        <w:t xml:space="preserve">Rypina, I., Pratt, L. J., </w:t>
       </w:r>
       <w:r>
         <w:rPr>
@@ -1063,21 +1051,7 @@
         <w:rPr>
           <w:rFonts w:ascii="Times New Roman" w:hAnsi="Times New Roman" w:cs="Times New Roman"/>
         </w:rPr>
-        <w:t xml:space="preserve">, Özgökmen, T. M., </w:t>
-      </w:r>
-      <w:proofErr w:type="spellStart"/>
-      <w:r>
-        <w:rPr>
-          <w:rFonts w:ascii="Times New Roman" w:hAnsi="Times New Roman" w:cs="Times New Roman"/>
-        </w:rPr>
-        <w:t>Mezić</w:t>
-      </w:r>
-      <w:proofErr w:type="spellEnd"/>
-      <w:r>
-        <w:rPr>
-          <w:rFonts w:ascii="Times New Roman" w:hAnsi="Times New Roman" w:cs="Times New Roman"/>
-        </w:rPr>
-        <w:t>, I.</w:t>
+        <w:t>, Özgökmen, T. M., Mezić, I.</w:t>
       </w:r>
       <w:r>
         <w:rPr>
@@ -1134,21 +1108,7 @@
         <w:rPr>
           <w:rFonts w:ascii="Times New Roman" w:hAnsi="Times New Roman" w:cs="Times New Roman"/>
         </w:rPr>
-        <w:t xml:space="preserve">Pratt, L. J., </w:t>
-      </w:r>
-      <w:proofErr w:type="spellStart"/>
-      <w:r>
-        <w:rPr>
-          <w:rFonts w:ascii="Times New Roman" w:hAnsi="Times New Roman" w:cs="Times New Roman"/>
-        </w:rPr>
-        <w:t>Rypina</w:t>
-      </w:r>
-      <w:proofErr w:type="spellEnd"/>
-      <w:r>
-        <w:rPr>
-          <w:rFonts w:ascii="Times New Roman" w:hAnsi="Times New Roman" w:cs="Times New Roman"/>
-        </w:rPr>
-        <w:t xml:space="preserve">, I. I., Özgökmen, T. M., </w:t>
+        <w:t xml:space="preserve">Pratt, L. J., Rypina, I. I., Özgökmen, T. M., </w:t>
       </w:r>
       <w:r>
         <w:rPr>
@@ -1161,21 +1121,7 @@
         <w:rPr>
           <w:rFonts w:ascii="Times New Roman" w:hAnsi="Times New Roman" w:cs="Times New Roman"/>
         </w:rPr>
-        <w:t xml:space="preserve">, Childs, H., </w:t>
-      </w:r>
-      <w:proofErr w:type="spellStart"/>
-      <w:r>
-        <w:rPr>
-          <w:rFonts w:ascii="Times New Roman" w:hAnsi="Times New Roman" w:cs="Times New Roman"/>
-        </w:rPr>
-        <w:t>Bebieva</w:t>
-      </w:r>
-      <w:proofErr w:type="spellEnd"/>
-      <w:r>
-        <w:rPr>
-          <w:rFonts w:ascii="Times New Roman" w:hAnsi="Times New Roman" w:cs="Times New Roman"/>
-        </w:rPr>
-        <w:t xml:space="preserve">, Y., 2014. Chaotic advection in a steady, three-dimensional, Ekman-driven eddy. </w:t>
+        <w:t xml:space="preserve">, Childs, H., Bebieva, Y., 2014. Chaotic advection in a steady, three-dimensional, Ekman-driven eddy. </w:t>
       </w:r>
       <w:r>
         <w:rPr>
@@ -1312,33 +1258,11 @@
           <w:rFonts w:ascii="Times New Roman" w:hAnsi="Times New Roman" w:cs="Times New Roman"/>
         </w:rPr>
       </w:pPr>
-      <w:proofErr w:type="spellStart"/>
-      <w:r>
-        <w:rPr>
-          <w:rFonts w:ascii="Times New Roman" w:hAnsi="Times New Roman" w:cs="Times New Roman"/>
-        </w:rPr>
-        <w:t>Zambianchi</w:t>
-      </w:r>
-      <w:proofErr w:type="spellEnd"/>
-      <w:r>
-        <w:rPr>
-          <w:rFonts w:ascii="Times New Roman" w:hAnsi="Times New Roman" w:cs="Times New Roman"/>
-        </w:rPr>
-        <w:t xml:space="preserve">, E., </w:t>
-      </w:r>
-      <w:proofErr w:type="spellStart"/>
-      <w:r>
-        <w:rPr>
-          <w:rFonts w:ascii="Times New Roman" w:hAnsi="Times New Roman" w:cs="Times New Roman"/>
-        </w:rPr>
-        <w:t>Poulain</w:t>
-      </w:r>
-      <w:proofErr w:type="spellEnd"/>
-      <w:r>
-        <w:rPr>
-          <w:rFonts w:ascii="Times New Roman" w:hAnsi="Times New Roman" w:cs="Times New Roman"/>
-        </w:rPr>
-        <w:t xml:space="preserve">, P., </w:t>
+      <w:r>
+        <w:rPr>
+          <w:rFonts w:ascii="Times New Roman" w:hAnsi="Times New Roman" w:cs="Times New Roman"/>
+        </w:rPr>
+        <w:t xml:space="preserve">Zambianchi, E., Poulain, P., </w:t>
       </w:r>
       <w:r>
         <w:rPr>
@@ -1351,175 +1275,7 @@
         <w:rPr>
           <w:rFonts w:ascii="Times New Roman" w:hAnsi="Times New Roman" w:cs="Times New Roman"/>
         </w:rPr>
-        <w:t xml:space="preserve">, </w:t>
-      </w:r>
-      <w:proofErr w:type="spellStart"/>
-      <w:r>
-        <w:rPr>
-          <w:rFonts w:ascii="Times New Roman" w:hAnsi="Times New Roman" w:cs="Times New Roman"/>
-        </w:rPr>
-        <w:t>Kalampokis</w:t>
-      </w:r>
-      <w:proofErr w:type="spellEnd"/>
-      <w:r>
-        <w:rPr>
-          <w:rFonts w:ascii="Times New Roman" w:hAnsi="Times New Roman" w:cs="Times New Roman"/>
-        </w:rPr>
-        <w:t xml:space="preserve">, A., Berta, M., </w:t>
-      </w:r>
-      <w:proofErr w:type="spellStart"/>
-      <w:r>
-        <w:rPr>
-          <w:rFonts w:ascii="Times New Roman" w:hAnsi="Times New Roman" w:cs="Times New Roman"/>
-        </w:rPr>
-        <w:t>Borghini</w:t>
-      </w:r>
-      <w:proofErr w:type="spellEnd"/>
-      <w:r>
-        <w:rPr>
-          <w:rFonts w:ascii="Times New Roman" w:hAnsi="Times New Roman" w:cs="Times New Roman"/>
-        </w:rPr>
-        <w:t xml:space="preserve">, M., </w:t>
-      </w:r>
-      <w:proofErr w:type="spellStart"/>
-      <w:r>
-        <w:rPr>
-          <w:rFonts w:ascii="Times New Roman" w:hAnsi="Times New Roman" w:cs="Times New Roman"/>
-        </w:rPr>
-        <w:t>Buonocore</w:t>
-      </w:r>
-      <w:proofErr w:type="spellEnd"/>
-      <w:r>
-        <w:rPr>
-          <w:rFonts w:ascii="Times New Roman" w:hAnsi="Times New Roman" w:cs="Times New Roman"/>
-        </w:rPr>
-        <w:t xml:space="preserve">, B., </w:t>
-      </w:r>
-      <w:proofErr w:type="spellStart"/>
-      <w:r>
-        <w:rPr>
-          <w:rFonts w:ascii="Times New Roman" w:hAnsi="Times New Roman" w:cs="Times New Roman"/>
-        </w:rPr>
-        <w:t>Cianelli</w:t>
-      </w:r>
-      <w:proofErr w:type="spellEnd"/>
-      <w:r>
-        <w:rPr>
-          <w:rFonts w:ascii="Times New Roman" w:hAnsi="Times New Roman" w:cs="Times New Roman"/>
-        </w:rPr>
-        <w:t xml:space="preserve">, D., Falco, P., </w:t>
-      </w:r>
-      <w:proofErr w:type="spellStart"/>
-      <w:r>
-        <w:rPr>
-          <w:rFonts w:ascii="Times New Roman" w:hAnsi="Times New Roman" w:cs="Times New Roman"/>
-        </w:rPr>
-        <w:t>Gerin</w:t>
-      </w:r>
-      <w:proofErr w:type="spellEnd"/>
-      <w:r>
-        <w:rPr>
-          <w:rFonts w:ascii="Times New Roman" w:hAnsi="Times New Roman" w:cs="Times New Roman"/>
-        </w:rPr>
-        <w:t xml:space="preserve">, R., </w:t>
-      </w:r>
-      <w:proofErr w:type="spellStart"/>
-      <w:r>
-        <w:rPr>
-          <w:rFonts w:ascii="Times New Roman" w:hAnsi="Times New Roman" w:cs="Times New Roman"/>
-        </w:rPr>
-        <w:t>Iermano</w:t>
-      </w:r>
-      <w:proofErr w:type="spellEnd"/>
-      <w:r>
-        <w:rPr>
-          <w:rFonts w:ascii="Times New Roman" w:hAnsi="Times New Roman" w:cs="Times New Roman"/>
-        </w:rPr>
-        <w:t xml:space="preserve">, I., </w:t>
-      </w:r>
-      <w:proofErr w:type="spellStart"/>
-      <w:r>
-        <w:rPr>
-          <w:rFonts w:ascii="Times New Roman" w:hAnsi="Times New Roman" w:cs="Times New Roman"/>
-        </w:rPr>
-        <w:t>Mantovani</w:t>
-      </w:r>
-      <w:proofErr w:type="spellEnd"/>
-      <w:r>
-        <w:rPr>
-          <w:rFonts w:ascii="Times New Roman" w:hAnsi="Times New Roman" w:cs="Times New Roman"/>
-        </w:rPr>
-        <w:t xml:space="preserve">, C., </w:t>
-      </w:r>
-      <w:proofErr w:type="spellStart"/>
-      <w:r>
-        <w:rPr>
-          <w:rFonts w:ascii="Times New Roman" w:hAnsi="Times New Roman" w:cs="Times New Roman"/>
-        </w:rPr>
-        <w:t>Nicolaides</w:t>
-      </w:r>
-      <w:proofErr w:type="spellEnd"/>
-      <w:r>
-        <w:rPr>
-          <w:rFonts w:ascii="Times New Roman" w:hAnsi="Times New Roman" w:cs="Times New Roman"/>
-        </w:rPr>
-        <w:t xml:space="preserve">, G., Özgökmen, T., </w:t>
-      </w:r>
-      <w:proofErr w:type="spellStart"/>
-      <w:r>
-        <w:rPr>
-          <w:rFonts w:ascii="Times New Roman" w:hAnsi="Times New Roman" w:cs="Times New Roman"/>
-        </w:rPr>
-        <w:t>Sofianos</w:t>
-      </w:r>
-      <w:proofErr w:type="spellEnd"/>
-      <w:r>
-        <w:rPr>
-          <w:rFonts w:ascii="Times New Roman" w:hAnsi="Times New Roman" w:cs="Times New Roman"/>
-        </w:rPr>
-        <w:t xml:space="preserve">, S., </w:t>
-      </w:r>
-      <w:proofErr w:type="spellStart"/>
-      <w:r>
-        <w:rPr>
-          <w:rFonts w:ascii="Times New Roman" w:hAnsi="Times New Roman" w:cs="Times New Roman"/>
-        </w:rPr>
-        <w:t>Uttieri</w:t>
-      </w:r>
-      <w:proofErr w:type="spellEnd"/>
-      <w:r>
-        <w:rPr>
-          <w:rFonts w:ascii="Times New Roman" w:hAnsi="Times New Roman" w:cs="Times New Roman"/>
-        </w:rPr>
-        <w:t xml:space="preserve">, M., </w:t>
-      </w:r>
-      <w:proofErr w:type="spellStart"/>
-      <w:r>
-        <w:rPr>
-          <w:rFonts w:ascii="Times New Roman" w:hAnsi="Times New Roman" w:cs="Times New Roman"/>
-        </w:rPr>
-        <w:t>Zervakis</w:t>
-      </w:r>
-      <w:proofErr w:type="spellEnd"/>
-      <w:r>
-        <w:rPr>
-          <w:rFonts w:ascii="Times New Roman" w:hAnsi="Times New Roman" w:cs="Times New Roman"/>
-        </w:rPr>
-        <w:t xml:space="preserve">, V., 2013. Surface circulation in the Gulf of Naples during the </w:t>
-      </w:r>
-      <w:proofErr w:type="spellStart"/>
-      <w:r>
-        <w:rPr>
-          <w:rFonts w:ascii="Times New Roman" w:hAnsi="Times New Roman" w:cs="Times New Roman"/>
-        </w:rPr>
-        <w:t>GELaTo</w:t>
-      </w:r>
-      <w:proofErr w:type="spellEnd"/>
-      <w:r>
-        <w:rPr>
-          <w:rFonts w:ascii="Times New Roman" w:hAnsi="Times New Roman" w:cs="Times New Roman"/>
-        </w:rPr>
-        <w:t xml:space="preserve"> 2012 experiment.</w:t>
+        <w:t>, Kalampokis, A., Berta, M., Borghini, M., Buonocore, B., Cianelli, D., Falco, P., Gerin, R., Iermano, I., Mantovani, C., Nicolaides, G., Özgökmen, T., Sofianos, S., Uttieri, M., Zervakis, V., 2013. Surface circulation in the Gulf of Naples during the GELaTo 2012 experiment.</w:t>
       </w:r>
       <w:r>
         <w:rPr>
@@ -1863,19 +1619,11 @@
           <w:rFonts w:ascii="Times New Roman" w:hAnsi="Times New Roman" w:cs="Times New Roman"/>
         </w:rPr>
       </w:pPr>
-      <w:proofErr w:type="spellStart"/>
-      <w:r>
-        <w:rPr>
-          <w:rFonts w:ascii="Times New Roman" w:hAnsi="Times New Roman" w:cs="Times New Roman"/>
-        </w:rPr>
-        <w:t>AmeriMech</w:t>
-      </w:r>
-      <w:proofErr w:type="spellEnd"/>
-      <w:r>
-        <w:rPr>
-          <w:rFonts w:ascii="Times New Roman" w:hAnsi="Times New Roman" w:cs="Times New Roman"/>
-        </w:rPr>
-        <w:t xml:space="preserve"> Symposium on</w:t>
+      <w:r>
+        <w:rPr>
+          <w:rFonts w:ascii="Times New Roman" w:hAnsi="Times New Roman" w:cs="Times New Roman"/>
+        </w:rPr>
+        <w:t>AmeriMech Symposium on</w:t>
       </w:r>
       <w:r>
         <w:rPr>
@@ -2827,28 +2575,13 @@
           <w:rFonts w:ascii="Times New Roman" w:hAnsi="Times New Roman" w:cs="Times New Roman"/>
           <w:i/>
         </w:rPr>
-        <w:t xml:space="preserve">Introduction to Physical </w:t>
-      </w:r>
-      <w:proofErr w:type="gramStart"/>
-      <w:r>
-        <w:rPr>
-          <w:rFonts w:ascii="Times New Roman" w:hAnsi="Times New Roman" w:cs="Times New Roman"/>
-          <w:i/>
-        </w:rPr>
-        <w:t>Oceanography</w:t>
-      </w:r>
-      <w:r>
-        <w:rPr>
-          <w:rFonts w:ascii="Times New Roman" w:hAnsi="Times New Roman" w:cs="Times New Roman"/>
-        </w:rPr>
-        <w:t xml:space="preserve">  Jan.</w:t>
-      </w:r>
-      <w:proofErr w:type="gramEnd"/>
-      <w:r>
-        <w:rPr>
-          <w:rFonts w:ascii="Times New Roman" w:hAnsi="Times New Roman" w:cs="Times New Roman"/>
-        </w:rPr>
-        <w:t xml:space="preserve"> 2013 – May 2013</w:t>
+        <w:t>Introduction to Physical Oceanography</w:t>
+      </w:r>
+      <w:r>
+        <w:rPr>
+          <w:rFonts w:ascii="Times New Roman" w:hAnsi="Times New Roman" w:cs="Times New Roman"/>
+        </w:rPr>
+        <w:t xml:space="preserve">  Jan. 2013 – May 2013</w:t>
       </w:r>
     </w:p>
     <w:p>
@@ -2959,35 +2692,7 @@
         <w:rPr>
           <w:rFonts w:ascii="Times New Roman" w:hAnsi="Times New Roman" w:cs="Times New Roman"/>
         </w:rPr>
-        <w:t xml:space="preserve"> at </w:t>
-      </w:r>
-      <w:proofErr w:type="spellStart"/>
-      <w:r>
-        <w:rPr>
-          <w:rFonts w:ascii="Times New Roman" w:hAnsi="Times New Roman" w:cs="Times New Roman"/>
-        </w:rPr>
-        <w:t>École</w:t>
-      </w:r>
-      <w:proofErr w:type="spellEnd"/>
-      <w:r>
-        <w:rPr>
-          <w:rFonts w:ascii="Times New Roman" w:hAnsi="Times New Roman" w:cs="Times New Roman"/>
-        </w:rPr>
-        <w:t xml:space="preserve"> </w:t>
-      </w:r>
-      <w:proofErr w:type="spellStart"/>
-      <w:r>
-        <w:rPr>
-          <w:rFonts w:ascii="Times New Roman" w:hAnsi="Times New Roman" w:cs="Times New Roman"/>
-        </w:rPr>
-        <w:t>Polytechnique</w:t>
-      </w:r>
-      <w:proofErr w:type="spellEnd"/>
-      <w:r>
-        <w:rPr>
-          <w:rFonts w:ascii="Times New Roman" w:hAnsi="Times New Roman" w:cs="Times New Roman"/>
-        </w:rPr>
-        <w:t>, France</w:t>
+        <w:t xml:space="preserve"> at École Polytechnique, France</w:t>
       </w:r>
       <w:r>
         <w:rPr>
@@ -3071,28 +2776,18 @@
         </w:rPr>
         <w:t xml:space="preserve">Nek5000; </w:t>
       </w:r>
-      <w:proofErr w:type="spellStart"/>
       <w:r>
         <w:rPr>
           <w:rFonts w:ascii="Times New Roman" w:hAnsi="Times New Roman" w:cs="Times New Roman"/>
         </w:rPr>
         <w:t>VisIt</w:t>
       </w:r>
-      <w:proofErr w:type="spellEnd"/>
-      <w:r>
-        <w:rPr>
-          <w:rFonts w:ascii="Times New Roman" w:hAnsi="Times New Roman" w:cs="Times New Roman"/>
-        </w:rPr>
-        <w:t xml:space="preserve">; </w:t>
-      </w:r>
-      <w:proofErr w:type="spellStart"/>
-      <w:r>
-        <w:rPr>
-          <w:rFonts w:ascii="Times New Roman" w:hAnsi="Times New Roman" w:cs="Times New Roman"/>
-        </w:rPr>
-        <w:t>ParaView</w:t>
-      </w:r>
-      <w:proofErr w:type="spellEnd"/>
+      <w:r>
+        <w:rPr>
+          <w:rFonts w:ascii="Times New Roman" w:hAnsi="Times New Roman" w:cs="Times New Roman"/>
+        </w:rPr>
+        <w:t>; ParaView</w:t>
+      </w:r>
       <w:r>
         <w:rPr>
           <w:rFonts w:ascii="Times New Roman" w:hAnsi="Times New Roman" w:cs="Times New Roman"/>
@@ -3650,21 +3345,12 @@
         </w:rPr>
         <w:t xml:space="preserve">Volunteer for </w:t>
       </w:r>
-      <w:proofErr w:type="spellStart"/>
       <w:r>
         <w:rPr>
           <w:rFonts w:ascii="Times New Roman" w:hAnsi="Times New Roman" w:cs="Times New Roman"/>
           <w:i/>
         </w:rPr>
-        <w:t>Baynanza</w:t>
-      </w:r>
-      <w:proofErr w:type="spellEnd"/>
-      <w:r>
-        <w:rPr>
-          <w:rFonts w:ascii="Times New Roman" w:hAnsi="Times New Roman" w:cs="Times New Roman"/>
-          <w:i/>
-        </w:rPr>
-        <w:t xml:space="preserve"> Beach</w:t>
+        <w:t>Baynanza Beach</w:t>
       </w:r>
       <w:r>
         <w:rPr>

--- a/docs/resume_cv/WANG_Peng_CV.docx
+++ b/docs/resume_cv/WANG_Peng_CV.docx
@@ -31,29 +31,27 @@
         </w:rPr>
         <w:t>, Ph.D.</w:t>
       </w:r>
-    </w:p>
-    <w:p>
-      <w:pPr>
-        <w:rPr>
-          <w:rFonts w:ascii="Times New Roman" w:hAnsi="Times New Roman" w:cs="Times New Roman"/>
-        </w:rPr>
-      </w:pPr>
-    </w:p>
-    <w:p>
-      <w:pPr>
-        <w:rPr>
-          <w:rFonts w:ascii="Times New Roman" w:hAnsi="Times New Roman" w:cs="Times New Roman"/>
-        </w:rPr>
-      </w:pPr>
-    </w:p>
-    <w:p>
-      <w:pPr>
-        <w:outlineLvl w:val="0"/>
-        <w:rPr>
-          <w:rStyle w:val="Hyperlink"/>
-          <w:rFonts w:ascii="Times New Roman" w:hAnsi="Times New Roman" w:cs="Times New Roman"/>
-          <w:color w:val="000000" w:themeColor="text1"/>
-          <w:u w:val="none"/>
+      <w:bookmarkStart w:id="0" w:name="_GoBack"/>
+      <w:bookmarkEnd w:id="0"/>
+    </w:p>
+    <w:p>
+      <w:pPr>
+        <w:rPr>
+          <w:rFonts w:ascii="Times New Roman" w:hAnsi="Times New Roman" w:cs="Times New Roman"/>
+        </w:rPr>
+      </w:pPr>
+    </w:p>
+    <w:p>
+      <w:pPr>
+        <w:rPr>
+          <w:rFonts w:ascii="Times New Roman" w:hAnsi="Times New Roman" w:cs="Times New Roman"/>
+        </w:rPr>
+      </w:pPr>
+    </w:p>
+    <w:p>
+      <w:pPr>
+        <w:rPr>
+          <w:rFonts w:ascii="Times New Roman" w:hAnsi="Times New Roman" w:cs="Times New Roman"/>
         </w:rPr>
       </w:pPr>
       <w:r>
@@ -68,18 +66,6 @@
           <w:b/>
         </w:rPr>
         <w:t>:</w:t>
-      </w:r>
-      <w:r>
-        <w:rPr>
-          <w:rFonts w:ascii="Times New Roman" w:hAnsi="Times New Roman" w:cs="Times New Roman"/>
-        </w:rPr>
-        <w:t xml:space="preserve">  </w:t>
-      </w:r>
-      <w:r>
-        <w:rPr>
-          <w:rFonts w:ascii="Times New Roman" w:hAnsi="Times New Roman" w:cs="Times New Roman"/>
-        </w:rPr>
-        <w:t xml:space="preserve">  </w:t>
       </w:r>
       <w:r>
         <w:rPr>
@@ -95,84 +81,30 @@
           <w:t>wangpeng@miami.edu</w:t>
         </w:r>
       </w:hyperlink>
-    </w:p>
-    <w:p>
-      <w:pPr>
-        <w:rPr>
-          <w:rFonts w:ascii="Times New Roman" w:hAnsi="Times New Roman" w:cs="Times New Roman"/>
-          <w:sz w:val="12"/>
-          <w:szCs w:val="12"/>
-        </w:rPr>
-      </w:pPr>
-    </w:p>
-    <w:p>
-      <w:pPr>
-        <w:rPr>
-          <w:rFonts w:ascii="Times New Roman" w:hAnsi="Times New Roman" w:cs="Times New Roman"/>
-        </w:rPr>
-      </w:pPr>
-      <w:r>
-        <w:rPr>
-          <w:rFonts w:ascii="Times New Roman" w:hAnsi="Times New Roman" w:cs="Times New Roman"/>
+      <w:r>
+        <w:rPr>
           <w:b/>
         </w:rPr>
-        <w:t>Phone:</w:t>
-      </w:r>
-      <w:r>
-        <w:rPr>
-          <w:rFonts w:ascii="Times New Roman" w:hAnsi="Times New Roman" w:cs="Times New Roman"/>
-        </w:rPr>
         <w:t xml:space="preserve"> </w:t>
       </w:r>
       <w:r>
         <w:rPr>
-          <w:rFonts w:ascii="Times New Roman" w:hAnsi="Times New Roman" w:cs="Times New Roman"/>
-        </w:rPr>
-        <w:t xml:space="preserve">  </w:t>
-      </w:r>
-      <w:r>
-        <w:rPr>
-          <w:rFonts w:ascii="Times New Roman" w:hAnsi="Times New Roman" w:cs="Times New Roman"/>
-        </w:rPr>
-        <w:t xml:space="preserve">  +1.786.</w:t>
-      </w:r>
-      <w:r>
-        <w:rPr>
-          <w:rFonts w:ascii="Times New Roman" w:hAnsi="Times New Roman" w:cs="Times New Roman"/>
-        </w:rPr>
-        <w:t>266</w:t>
-      </w:r>
-      <w:r>
-        <w:rPr>
-          <w:rFonts w:ascii="Times New Roman" w:hAnsi="Times New Roman" w:cs="Times New Roman"/>
-        </w:rPr>
-        <w:t>.</w:t>
-      </w:r>
-      <w:r>
-        <w:rPr>
-          <w:rFonts w:ascii="Times New Roman" w:hAnsi="Times New Roman" w:cs="Times New Roman"/>
-        </w:rPr>
-        <w:t>3320</w:t>
-      </w:r>
-    </w:p>
-    <w:p>
-      <w:pPr>
-        <w:rPr>
-          <w:rFonts w:ascii="Times New Roman" w:hAnsi="Times New Roman" w:cs="Times New Roman"/>
-          <w:sz w:val="12"/>
-          <w:szCs w:val="12"/>
-        </w:rPr>
-      </w:pPr>
-    </w:p>
-    <w:p>
-      <w:pPr>
-        <w:rPr>
-          <w:rStyle w:val="Hyperlink"/>
-          <w:rFonts w:ascii="Times New Roman" w:hAnsi="Times New Roman" w:cs="Times New Roman"/>
-          <w:color w:val="auto"/>
-          <w:u w:val="none"/>
-        </w:rPr>
-      </w:pPr>
+          <w:b/>
+        </w:rPr>
+        <w:t xml:space="preserve">          </w:t>
+      </w:r>
+      <w:r>
+        <w:rPr>
+          <w:b/>
+        </w:rPr>
+        <w:t xml:space="preserve">    </w:t>
+      </w:r>
+      <w:r>
+        <w:rPr>
+          <w:b/>
+        </w:rPr>
+        <w:t xml:space="preserve">         </w:t>
+      </w:r>
       <w:r>
         <w:rPr>
           <w:b/>
@@ -245,15 +177,6 @@
           <w:color w:val="auto"/>
           <w:u w:val="none"/>
         </w:rPr>
-        <w:t xml:space="preserve"> </w:t>
-      </w:r>
-      <w:r>
-        <w:rPr>
-          <w:rStyle w:val="Hyperlink"/>
-          <w:rFonts w:ascii="Times New Roman" w:hAnsi="Times New Roman" w:cs="Times New Roman"/>
-          <w:color w:val="auto"/>
-          <w:u w:val="none"/>
-        </w:rPr>
         <w:t>4600 Rickenbacker Causeway</w:t>
       </w:r>
       <w:r>
@@ -290,16 +213,16 @@
         <mc:AlternateContent>
           <mc:Choice Requires="wps">
             <w:drawing>
-              <wp:anchor distT="0" distB="0" distL="114300" distR="114300" simplePos="0" relativeHeight="251659264" behindDoc="0" locked="0" layoutInCell="1" allowOverlap="1" wp14:anchorId="3B5D9BEA" wp14:editId="1D2D2AB5">
+              <wp:anchor distT="0" distB="0" distL="114300" distR="114300" simplePos="0" relativeHeight="251659264" behindDoc="0" locked="0" layoutInCell="1" allowOverlap="1" wp14:anchorId="3B5D9BEA" wp14:editId="5E571B4A">
                 <wp:simplePos x="0" y="0"/>
-                <wp:positionH relativeFrom="column">
-                  <wp:posOffset>-35169</wp:posOffset>
+                <wp:positionH relativeFrom="page">
+                  <wp:align>center</wp:align>
                 </wp:positionH>
                 <wp:positionV relativeFrom="paragraph">
-                  <wp:posOffset>73025</wp:posOffset>
+                  <wp:posOffset>45720</wp:posOffset>
                 </wp:positionV>
-                <wp:extent cx="5573004" cy="12456"/>
-                <wp:effectExtent l="0" t="0" r="40640" b="38735"/>
+                <wp:extent cx="5596128" cy="0"/>
+                <wp:effectExtent l="0" t="0" r="25400" b="25400"/>
                 <wp:wrapNone/>
                 <wp:docPr id="1" name="Straight Connector 1"/>
                 <wp:cNvGraphicFramePr/>
@@ -310,7 +233,7 @@
                       <wps:spPr>
                         <a:xfrm flipV="1">
                           <a:off x="0" y="0"/>
-                          <a:ext cx="5573004" cy="12456"/>
+                          <a:ext cx="5596128" cy="0"/>
                         </a:xfrm>
                         <a:prstGeom prst="line">
                           <a:avLst/>
@@ -349,7 +272,7 @@
                   </a:graphicData>
                 </a:graphic>
                 <wp14:sizeRelH relativeFrom="margin">
-                  <wp14:pctWidth>0</wp14:pctWidth>
+                  <wp14:pctWidth>100000</wp14:pctWidth>
                 </wp14:sizeRelH>
                 <wp14:sizeRelV relativeFrom="margin">
                   <wp14:pctHeight>0</wp14:pctHeight>
@@ -359,7 +282,9 @@
           </mc:Choice>
           <mc:Fallback>
             <w:pict>
-              <v:line w14:anchorId="4A14474B" id="Straight Connector 1" o:spid="_x0000_s1026" style="position:absolute;flip:y;z-index:251659264;visibility:visible;mso-wrap-style:square;mso-width-percent:0;mso-height-percent:0;mso-wrap-distance-left:9pt;mso-wrap-distance-top:0;mso-wrap-distance-right:9pt;mso-wrap-distance-bottom:0;mso-position-horizontal:absolute;mso-position-horizontal-relative:text;mso-position-vertical:absolute;mso-position-vertical-relative:text;mso-width-percent:0;mso-height-percent:0;mso-width-relative:margin;mso-height-relative:margin" from="-2.75pt,5.75pt" to="436.05pt,6.75pt" o:gfxdata="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" strokecolor="black [3213]" strokeweight="2pt"/>
+              <v:line w14:anchorId="7D44BA5D" id="Straight Connector 1" o:spid="_x0000_s1026" style="position:absolute;flip:y;z-index:251659264;visibility:visible;mso-wrap-style:square;mso-width-percent:1000;mso-height-percent:0;mso-wrap-distance-left:9pt;mso-wrap-distance-top:0;mso-wrap-distance-right:9pt;mso-wrap-distance-bottom:0;mso-position-horizontal:center;mso-position-horizontal-relative:page;mso-position-vertical:absolute;mso-position-vertical-relative:text;mso-width-percent:1000;mso-height-percent:0;mso-width-relative:margin;mso-height-relative:margin" from="0,3.6pt" to="440.65pt,3.6pt" o:gfxdata="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" strokecolor="black [3213]" strokeweight="2pt">
+                <w10:wrap anchorx="page"/>
+              </v:line>
             </w:pict>
           </mc:Fallback>
         </mc:AlternateContent>
@@ -476,7 +401,19 @@
         <w:rPr>
           <w:rFonts w:ascii="Times New Roman" w:hAnsi="Times New Roman" w:cs="Times New Roman"/>
         </w:rPr>
-        <w:t>University of Miami, Miami, USA</w:t>
+        <w:t xml:space="preserve">University of Miami, Miami, </w:t>
+      </w:r>
+      <w:r>
+        <w:rPr>
+          <w:rFonts w:ascii="Times New Roman" w:hAnsi="Times New Roman" w:cs="Times New Roman"/>
+        </w:rPr>
+        <w:t xml:space="preserve">Florida, </w:t>
+      </w:r>
+      <w:r>
+        <w:rPr>
+          <w:rFonts w:ascii="Times New Roman" w:hAnsi="Times New Roman" w:cs="Times New Roman"/>
+        </w:rPr>
+        <w:t>USA</w:t>
       </w:r>
     </w:p>
     <w:p>
@@ -592,7 +529,19 @@
         <w:rPr>
           <w:rFonts w:ascii="Times New Roman" w:hAnsi="Times New Roman" w:cs="Times New Roman"/>
         </w:rPr>
-        <w:t>, Qingdao, China</w:t>
+        <w:t xml:space="preserve">, Qingdao, </w:t>
+      </w:r>
+      <w:r>
+        <w:rPr>
+          <w:rFonts w:ascii="Times New Roman" w:hAnsi="Times New Roman" w:cs="Times New Roman"/>
+        </w:rPr>
+        <w:t xml:space="preserve">Shandong, </w:t>
+      </w:r>
+      <w:r>
+        <w:rPr>
+          <w:rFonts w:ascii="Times New Roman" w:hAnsi="Times New Roman" w:cs="Times New Roman"/>
+        </w:rPr>
+        <w:t>China</w:t>
       </w:r>
     </w:p>
     <w:p>
@@ -717,8 +666,6 @@
         </w:rPr>
         <w:t xml:space="preserve"> </w:t>
       </w:r>
-      <w:bookmarkStart w:id="0" w:name="_GoBack"/>
-      <w:bookmarkEnd w:id="0"/>
       <w:r>
         <w:rPr>
           <w:rFonts w:ascii="Times New Roman" w:hAnsi="Times New Roman" w:cs="Times New Roman"/>
@@ -769,7 +716,7 @@
           <w:sz w:val="32"/>
           <w:szCs w:val="28"/>
         </w:rPr>
-        <w:t>Publication</w:t>
+        <w:t>Professional</w:t>
       </w:r>
       <w:r>
         <w:rPr>
@@ -778,35 +725,7 @@
           <w:sz w:val="32"/>
           <w:szCs w:val="28"/>
         </w:rPr>
-        <w:t>s</w:t>
-      </w:r>
-    </w:p>
-    <w:p>
-      <w:pPr>
-        <w:rPr>
-          <w:rFonts w:ascii="Times New Roman" w:hAnsi="Times New Roman" w:cs="Times New Roman"/>
-        </w:rPr>
-      </w:pPr>
-    </w:p>
-    <w:p>
-      <w:pPr>
-        <w:rPr>
-          <w:rFonts w:ascii="Times New Roman" w:hAnsi="Times New Roman" w:cs="Times New Roman"/>
-          <w:i/>
-          <w:sz w:val="28"/>
-          <w:szCs w:val="28"/>
-          <w:u w:val="single"/>
-        </w:rPr>
-      </w:pPr>
-      <w:r>
-        <w:rPr>
-          <w:rFonts w:ascii="Times New Roman" w:hAnsi="Times New Roman" w:cs="Times New Roman"/>
-          <w:i/>
-          <w:sz w:val="28"/>
-          <w:szCs w:val="28"/>
-          <w:u w:val="single"/>
-        </w:rPr>
-        <w:t>Peer-reviewed Articles:</w:t>
+        <w:t xml:space="preserve"> Experiences</w:t>
       </w:r>
     </w:p>
     <w:p>
@@ -830,7 +749,907 @@
       <w:r>
         <w:rPr>
           <w:rFonts w:ascii="Times New Roman" w:hAnsi="Times New Roman" w:cs="Times New Roman"/>
+        </w:rPr>
+        <w:t>Research Assistant</w:t>
+      </w:r>
+      <w:r>
+        <w:rPr>
+          <w:rFonts w:ascii="Times New Roman" w:hAnsi="Times New Roman" w:cs="Times New Roman"/>
+        </w:rPr>
+        <w:t xml:space="preserve"> at University of Miami                                Aug. 2011 – May 2016</w:t>
+      </w:r>
+    </w:p>
+    <w:p>
+      <w:pPr>
+        <w:pStyle w:val="ListParagraph"/>
+        <w:numPr>
+          <w:ilvl w:val="0"/>
+          <w:numId w:val="1"/>
+        </w:numPr>
+        <w:rPr>
+          <w:rFonts w:ascii="Times New Roman" w:hAnsi="Times New Roman" w:cs="Times New Roman"/>
+        </w:rPr>
+      </w:pPr>
+      <w:r>
+        <w:rPr>
+          <w:rFonts w:ascii="Times New Roman" w:hAnsi="Times New Roman" w:cs="Times New Roman"/>
+        </w:rPr>
+        <w:t xml:space="preserve">Teaching Assistant of </w:t>
+      </w:r>
+      <w:r>
+        <w:rPr>
+          <w:rFonts w:ascii="Times New Roman" w:hAnsi="Times New Roman" w:cs="Times New Roman"/>
+          <w:i/>
+        </w:rPr>
+        <w:t>Geophysical Fluid Dynamics</w:t>
+      </w:r>
+      <w:r>
+        <w:rPr>
+          <w:rFonts w:ascii="Times New Roman" w:hAnsi="Times New Roman" w:cs="Times New Roman"/>
+        </w:rPr>
+        <w:t xml:space="preserve"> </w:t>
+      </w:r>
+      <w:r>
+        <w:rPr>
+          <w:rFonts w:ascii="Times New Roman" w:hAnsi="Times New Roman" w:cs="Times New Roman"/>
+        </w:rPr>
+        <w:t xml:space="preserve">                 Oct. 2015 – Nov. 2015</w:t>
+      </w:r>
+    </w:p>
+    <w:p>
+      <w:pPr>
+        <w:pStyle w:val="ListParagraph"/>
+        <w:numPr>
+          <w:ilvl w:val="0"/>
+          <w:numId w:val="1"/>
+        </w:numPr>
+        <w:rPr>
+          <w:rFonts w:ascii="Times New Roman" w:hAnsi="Times New Roman" w:cs="Times New Roman"/>
+        </w:rPr>
+      </w:pPr>
+      <w:r>
+        <w:rPr>
+          <w:rFonts w:ascii="Times New Roman" w:hAnsi="Times New Roman" w:cs="Times New Roman"/>
+        </w:rPr>
+        <w:t>Teaching Assistant</w:t>
+      </w:r>
+      <w:r>
+        <w:rPr>
+          <w:rFonts w:ascii="Times New Roman" w:hAnsi="Times New Roman" w:cs="Times New Roman"/>
+        </w:rPr>
+        <w:t xml:space="preserve"> </w:t>
+      </w:r>
+      <w:r>
+        <w:rPr>
+          <w:rFonts w:ascii="Times New Roman" w:hAnsi="Times New Roman" w:cs="Times New Roman"/>
+        </w:rPr>
+        <w:t>of</w:t>
+      </w:r>
+      <w:r>
+        <w:rPr>
+          <w:rFonts w:ascii="Times New Roman" w:hAnsi="Times New Roman" w:cs="Times New Roman"/>
+        </w:rPr>
+        <w:t xml:space="preserve"> </w:t>
+      </w:r>
+      <w:r>
+        <w:rPr>
+          <w:rFonts w:ascii="Times New Roman" w:hAnsi="Times New Roman" w:cs="Times New Roman"/>
+          <w:i/>
+        </w:rPr>
+        <w:t>Computer Models of Fluid Dynamic</w:t>
+      </w:r>
+      <w:r>
+        <w:rPr>
+          <w:rFonts w:ascii="Times New Roman" w:hAnsi="Times New Roman" w:cs="Times New Roman"/>
+          <w:i/>
+        </w:rPr>
+        <w:t>s</w:t>
+      </w:r>
+      <w:r>
+        <w:rPr>
+          <w:rFonts w:ascii="Times New Roman" w:hAnsi="Times New Roman" w:cs="Times New Roman"/>
+        </w:rPr>
+        <w:t xml:space="preserve">     Aug. 2013 – Dec. 2013</w:t>
+      </w:r>
+    </w:p>
+    <w:p>
+      <w:pPr>
+        <w:pStyle w:val="ListParagraph"/>
+        <w:numPr>
+          <w:ilvl w:val="0"/>
+          <w:numId w:val="1"/>
+        </w:numPr>
+        <w:rPr>
+          <w:rFonts w:ascii="Times New Roman" w:hAnsi="Times New Roman" w:cs="Times New Roman"/>
+        </w:rPr>
+      </w:pPr>
+      <w:r>
+        <w:rPr>
+          <w:rFonts w:ascii="Times New Roman" w:hAnsi="Times New Roman" w:cs="Times New Roman"/>
+        </w:rPr>
+        <w:t>Teaching Assistant</w:t>
+      </w:r>
+      <w:r>
+        <w:rPr>
+          <w:rFonts w:ascii="Times New Roman" w:hAnsi="Times New Roman" w:cs="Times New Roman"/>
+        </w:rPr>
+        <w:t xml:space="preserve"> </w:t>
+      </w:r>
+      <w:r>
+        <w:rPr>
+          <w:rFonts w:ascii="Times New Roman" w:hAnsi="Times New Roman" w:cs="Times New Roman"/>
+        </w:rPr>
+        <w:t xml:space="preserve">of </w:t>
+      </w:r>
+      <w:r>
+        <w:rPr>
+          <w:rFonts w:ascii="Times New Roman" w:hAnsi="Times New Roman" w:cs="Times New Roman"/>
+          <w:i/>
+        </w:rPr>
+        <w:t xml:space="preserve">Introduction to Physical </w:t>
+      </w:r>
+      <w:proofErr w:type="gramStart"/>
+      <w:r>
+        <w:rPr>
+          <w:rFonts w:ascii="Times New Roman" w:hAnsi="Times New Roman" w:cs="Times New Roman"/>
+          <w:i/>
+        </w:rPr>
+        <w:t>Oceanography</w:t>
+      </w:r>
+      <w:r>
+        <w:rPr>
+          <w:rFonts w:ascii="Times New Roman" w:hAnsi="Times New Roman" w:cs="Times New Roman"/>
+        </w:rPr>
+        <w:t xml:space="preserve">  Jan.</w:t>
+      </w:r>
+      <w:proofErr w:type="gramEnd"/>
+      <w:r>
+        <w:rPr>
+          <w:rFonts w:ascii="Times New Roman" w:hAnsi="Times New Roman" w:cs="Times New Roman"/>
+        </w:rPr>
+        <w:t xml:space="preserve"> 2013 – May 2013</w:t>
+      </w:r>
+    </w:p>
+    <w:p>
+      <w:pPr>
+        <w:pStyle w:val="ListParagraph"/>
+        <w:numPr>
+          <w:ilvl w:val="0"/>
+          <w:numId w:val="1"/>
+        </w:numPr>
+        <w:rPr>
+          <w:rFonts w:ascii="Times New Roman" w:hAnsi="Times New Roman" w:cs="Times New Roman"/>
+        </w:rPr>
+      </w:pPr>
+      <w:r>
+        <w:rPr>
+          <w:rFonts w:ascii="Times New Roman" w:hAnsi="Times New Roman" w:cs="Times New Roman"/>
+        </w:rPr>
+        <w:t>Research cruises nearshore Florida southeast coast                           Jul. and Sep. 2014</w:t>
+      </w:r>
+    </w:p>
+    <w:p>
+      <w:pPr>
+        <w:pStyle w:val="ListParagraph"/>
+        <w:numPr>
+          <w:ilvl w:val="0"/>
+          <w:numId w:val="1"/>
+        </w:numPr>
+        <w:rPr>
+          <w:rFonts w:ascii="Times New Roman" w:hAnsi="Times New Roman" w:cs="Times New Roman"/>
+        </w:rPr>
+      </w:pPr>
+      <w:r>
+        <w:rPr>
+          <w:rFonts w:ascii="Times New Roman" w:hAnsi="Times New Roman" w:cs="Times New Roman"/>
+        </w:rPr>
+        <w:t xml:space="preserve">Visiting Student at the summer school of </w:t>
+      </w:r>
+      <w:r>
+        <w:rPr>
+          <w:rFonts w:ascii="Times New Roman" w:hAnsi="Times New Roman" w:cs="Times New Roman"/>
+          <w:i/>
+        </w:rPr>
+        <w:t>Fluid Dynamics on Sustainability and the Environment</w:t>
+      </w:r>
+      <w:r>
+        <w:rPr>
+          <w:rFonts w:ascii="Times New Roman" w:hAnsi="Times New Roman" w:cs="Times New Roman"/>
+        </w:rPr>
+        <w:t xml:space="preserve"> at École Polytechnique, France                                                  Sep. 2015 </w:t>
+      </w:r>
+    </w:p>
+    <w:p>
+      <w:pPr>
+        <w:rPr>
+          <w:rFonts w:ascii="Times New Roman" w:hAnsi="Times New Roman" w:cs="Times New Roman"/>
+        </w:rPr>
+      </w:pPr>
+    </w:p>
+    <w:p>
+      <w:pPr>
+        <w:rPr>
+          <w:rFonts w:ascii="Times New Roman" w:hAnsi="Times New Roman" w:cs="Times New Roman"/>
+        </w:rPr>
+      </w:pPr>
+    </w:p>
+    <w:p>
+      <w:pPr>
+        <w:outlineLvl w:val="0"/>
+        <w:rPr>
+          <w:rFonts w:ascii="Times New Roman" w:hAnsi="Times New Roman" w:cs="Times New Roman"/>
           <w:b/>
+          <w:sz w:val="32"/>
+          <w:szCs w:val="28"/>
+        </w:rPr>
+      </w:pPr>
+      <w:r>
+        <w:rPr>
+          <w:rFonts w:ascii="Times New Roman" w:hAnsi="Times New Roman" w:cs="Times New Roman"/>
+          <w:b/>
+          <w:sz w:val="32"/>
+          <w:szCs w:val="28"/>
+        </w:rPr>
+        <w:t>Professional</w:t>
+      </w:r>
+      <w:r>
+        <w:rPr>
+          <w:rFonts w:ascii="Times New Roman" w:hAnsi="Times New Roman" w:cs="Times New Roman"/>
+          <w:b/>
+          <w:sz w:val="32"/>
+          <w:szCs w:val="28"/>
+        </w:rPr>
+        <w:t xml:space="preserve"> Skills</w:t>
+      </w:r>
+    </w:p>
+    <w:p>
+      <w:pPr>
+        <w:rPr>
+          <w:rFonts w:ascii="Times New Roman" w:hAnsi="Times New Roman" w:cs="Times New Roman"/>
+        </w:rPr>
+      </w:pPr>
+    </w:p>
+    <w:p>
+      <w:pPr>
+        <w:outlineLvl w:val="0"/>
+        <w:rPr>
+          <w:rFonts w:ascii="Times New Roman" w:hAnsi="Times New Roman" w:cs="Times New Roman"/>
+        </w:rPr>
+      </w:pPr>
+      <w:r>
+        <w:rPr>
+          <w:rFonts w:ascii="Times New Roman" w:hAnsi="Times New Roman" w:cs="Times New Roman"/>
+        </w:rPr>
+        <w:t xml:space="preserve">Fortran; MATLAB; Nek5000; </w:t>
+      </w:r>
+      <w:proofErr w:type="spellStart"/>
+      <w:r>
+        <w:rPr>
+          <w:rFonts w:ascii="Times New Roman" w:hAnsi="Times New Roman" w:cs="Times New Roman"/>
+        </w:rPr>
+        <w:t>VisIt</w:t>
+      </w:r>
+      <w:proofErr w:type="spellEnd"/>
+      <w:r>
+        <w:rPr>
+          <w:rFonts w:ascii="Times New Roman" w:hAnsi="Times New Roman" w:cs="Times New Roman"/>
+        </w:rPr>
+        <w:t xml:space="preserve">; </w:t>
+      </w:r>
+      <w:proofErr w:type="spellStart"/>
+      <w:r>
+        <w:rPr>
+          <w:rFonts w:ascii="Times New Roman" w:hAnsi="Times New Roman" w:cs="Times New Roman"/>
+        </w:rPr>
+        <w:t>ParaView</w:t>
+      </w:r>
+      <w:proofErr w:type="spellEnd"/>
+      <w:r>
+        <w:rPr>
+          <w:rFonts w:ascii="Times New Roman" w:hAnsi="Times New Roman" w:cs="Times New Roman"/>
+        </w:rPr>
+        <w:t>; HTML; Linux/Unix</w:t>
+      </w:r>
+    </w:p>
+    <w:p>
+      <w:pPr>
+        <w:rPr>
+          <w:rFonts w:ascii="Times New Roman" w:hAnsi="Times New Roman" w:cs="Times New Roman"/>
+        </w:rPr>
+      </w:pPr>
+    </w:p>
+    <w:p>
+      <w:pPr>
+        <w:rPr>
+          <w:rFonts w:ascii="Times New Roman" w:hAnsi="Times New Roman" w:cs="Times New Roman"/>
+        </w:rPr>
+      </w:pPr>
+    </w:p>
+    <w:p>
+      <w:pPr>
+        <w:outlineLvl w:val="0"/>
+        <w:rPr>
+          <w:rFonts w:ascii="Times New Roman" w:hAnsi="Times New Roman" w:cs="Times New Roman"/>
+          <w:b/>
+          <w:sz w:val="32"/>
+          <w:szCs w:val="28"/>
+        </w:rPr>
+      </w:pPr>
+      <w:r>
+        <w:rPr>
+          <w:rFonts w:ascii="Times New Roman" w:hAnsi="Times New Roman" w:cs="Times New Roman"/>
+          <w:b/>
+          <w:sz w:val="32"/>
+          <w:szCs w:val="28"/>
+        </w:rPr>
+        <w:t>Professional Affiliations</w:t>
+      </w:r>
+    </w:p>
+    <w:p>
+      <w:pPr>
+        <w:rPr>
+          <w:rFonts w:ascii="Times New Roman" w:hAnsi="Times New Roman" w:cs="Times New Roman"/>
+        </w:rPr>
+      </w:pPr>
+    </w:p>
+    <w:p>
+      <w:pPr>
+        <w:rPr>
+          <w:rFonts w:ascii="Times New Roman" w:hAnsi="Times New Roman" w:cs="Times New Roman"/>
+        </w:rPr>
+      </w:pPr>
+      <w:r>
+        <w:rPr>
+          <w:rFonts w:ascii="Times New Roman" w:hAnsi="Times New Roman" w:cs="Times New Roman"/>
+        </w:rPr>
+        <w:t>American Geophysical Union</w:t>
+      </w:r>
+    </w:p>
+    <w:p>
+      <w:pPr>
+        <w:rPr>
+          <w:rFonts w:ascii="Times New Roman" w:hAnsi="Times New Roman" w:cs="Times New Roman"/>
+        </w:rPr>
+      </w:pPr>
+    </w:p>
+    <w:p>
+      <w:pPr>
+        <w:rPr>
+          <w:rFonts w:ascii="Times New Roman" w:hAnsi="Times New Roman" w:cs="Times New Roman"/>
+        </w:rPr>
+      </w:pPr>
+    </w:p>
+    <w:p>
+      <w:pPr>
+        <w:outlineLvl w:val="0"/>
+        <w:rPr>
+          <w:rFonts w:ascii="Times New Roman" w:hAnsi="Times New Roman" w:cs="Times New Roman"/>
+          <w:b/>
+          <w:sz w:val="32"/>
+          <w:szCs w:val="28"/>
+        </w:rPr>
+      </w:pPr>
+      <w:r>
+        <w:rPr>
+          <w:rFonts w:ascii="Times New Roman" w:hAnsi="Times New Roman" w:cs="Times New Roman"/>
+          <w:b/>
+          <w:sz w:val="32"/>
+          <w:szCs w:val="28"/>
+        </w:rPr>
+        <w:lastRenderedPageBreak/>
+        <w:t>Awards and Honors</w:t>
+      </w:r>
+    </w:p>
+    <w:p>
+      <w:pPr>
+        <w:rPr>
+          <w:rFonts w:ascii="Times New Roman" w:hAnsi="Times New Roman" w:cs="Times New Roman"/>
+        </w:rPr>
+      </w:pPr>
+    </w:p>
+    <w:p>
+      <w:pPr>
+        <w:pStyle w:val="ListParagraph"/>
+        <w:numPr>
+          <w:ilvl w:val="0"/>
+          <w:numId w:val="1"/>
+        </w:numPr>
+        <w:rPr>
+          <w:rFonts w:ascii="Times New Roman" w:hAnsi="Times New Roman" w:cs="Times New Roman"/>
+        </w:rPr>
+      </w:pPr>
+      <w:r>
+        <w:rPr>
+          <w:rFonts w:ascii="Times New Roman" w:hAnsi="Times New Roman" w:cs="Times New Roman"/>
+        </w:rPr>
+        <w:t>Doctoral Student Scholarship at University of Miami, USA                       2011 – 2016</w:t>
+      </w:r>
+    </w:p>
+    <w:p>
+      <w:pPr>
+        <w:pStyle w:val="ListParagraph"/>
+        <w:numPr>
+          <w:ilvl w:val="0"/>
+          <w:numId w:val="1"/>
+        </w:numPr>
+        <w:rPr>
+          <w:rFonts w:ascii="Times New Roman" w:hAnsi="Times New Roman" w:cs="Times New Roman"/>
+        </w:rPr>
+      </w:pPr>
+      <w:r>
+        <w:rPr>
+          <w:rFonts w:ascii="Times New Roman" w:hAnsi="Times New Roman" w:cs="Times New Roman"/>
+        </w:rPr>
+        <w:t>Outstanding Stude</w:t>
+      </w:r>
+      <w:r>
+        <w:rPr>
+          <w:rFonts w:ascii="Times New Roman" w:hAnsi="Times New Roman" w:cs="Times New Roman"/>
+        </w:rPr>
+        <w:t>nt at Ocean University of China                                     2009 – 2010</w:t>
+      </w:r>
+    </w:p>
+    <w:p>
+      <w:pPr>
+        <w:pStyle w:val="ListParagraph"/>
+        <w:numPr>
+          <w:ilvl w:val="0"/>
+          <w:numId w:val="1"/>
+        </w:numPr>
+        <w:rPr>
+          <w:rFonts w:ascii="Times New Roman" w:hAnsi="Times New Roman" w:cs="Times New Roman"/>
+        </w:rPr>
+      </w:pPr>
+      <w:r>
+        <w:rPr>
+          <w:rFonts w:ascii="Times New Roman" w:hAnsi="Times New Roman" w:cs="Times New Roman"/>
+        </w:rPr>
+        <w:t xml:space="preserve">Excellent Students Scholarship at </w:t>
+      </w:r>
+      <w:r>
+        <w:rPr>
+          <w:rFonts w:ascii="Times New Roman" w:hAnsi="Times New Roman" w:cs="Times New Roman"/>
+        </w:rPr>
+        <w:t xml:space="preserve">Ocean </w:t>
+      </w:r>
+      <w:r>
+        <w:rPr>
+          <w:rFonts w:ascii="Times New Roman" w:hAnsi="Times New Roman" w:cs="Times New Roman"/>
+        </w:rPr>
+        <w:t>University of China                    2009 – 2010</w:t>
+      </w:r>
+    </w:p>
+    <w:p>
+      <w:pPr>
+        <w:pStyle w:val="ListParagraph"/>
+        <w:numPr>
+          <w:ilvl w:val="0"/>
+          <w:numId w:val="1"/>
+        </w:numPr>
+        <w:rPr>
+          <w:rFonts w:ascii="Times New Roman" w:hAnsi="Times New Roman" w:cs="Times New Roman"/>
+        </w:rPr>
+      </w:pPr>
+      <w:r>
+        <w:rPr>
+          <w:rFonts w:ascii="Times New Roman" w:hAnsi="Times New Roman" w:cs="Times New Roman"/>
+        </w:rPr>
+        <w:t xml:space="preserve">Excellent Academy Scholarship at </w:t>
+      </w:r>
+      <w:r>
+        <w:rPr>
+          <w:rFonts w:ascii="Times New Roman" w:hAnsi="Times New Roman" w:cs="Times New Roman"/>
+        </w:rPr>
+        <w:t>Ocean Univer</w:t>
+      </w:r>
+      <w:r>
+        <w:rPr>
+          <w:rFonts w:ascii="Times New Roman" w:hAnsi="Times New Roman" w:cs="Times New Roman"/>
+        </w:rPr>
+        <w:t>sity of China                  2008 – 2010</w:t>
+      </w:r>
+    </w:p>
+    <w:p>
+      <w:pPr>
+        <w:pStyle w:val="ListParagraph"/>
+        <w:numPr>
+          <w:ilvl w:val="0"/>
+          <w:numId w:val="1"/>
+        </w:numPr>
+        <w:rPr>
+          <w:rFonts w:ascii="Times New Roman" w:hAnsi="Times New Roman" w:cs="Times New Roman"/>
+        </w:rPr>
+      </w:pPr>
+      <w:r>
+        <w:rPr>
+          <w:rFonts w:ascii="Times New Roman" w:hAnsi="Times New Roman" w:cs="Times New Roman"/>
+        </w:rPr>
+        <w:t xml:space="preserve">First Prize of </w:t>
+      </w:r>
+      <w:r>
+        <w:rPr>
+          <w:rFonts w:ascii="Times New Roman" w:hAnsi="Times New Roman" w:cs="Times New Roman"/>
+        </w:rPr>
+        <w:t>National Undergrad</w:t>
+      </w:r>
+      <w:r>
+        <w:rPr>
+          <w:rFonts w:ascii="Times New Roman" w:hAnsi="Times New Roman" w:cs="Times New Roman"/>
+        </w:rPr>
+        <w:t xml:space="preserve"> </w:t>
+      </w:r>
+      <w:r>
+        <w:rPr>
+          <w:rFonts w:ascii="Times New Roman" w:hAnsi="Times New Roman" w:cs="Times New Roman"/>
+        </w:rPr>
+        <w:t>Marine</w:t>
+      </w:r>
+      <w:r>
+        <w:rPr>
+          <w:rFonts w:ascii="Times New Roman" w:hAnsi="Times New Roman" w:cs="Times New Roman"/>
+        </w:rPr>
+        <w:t xml:space="preserve"> Knowledge Contest, China</w:t>
+      </w:r>
+      <w:r>
+        <w:rPr>
+          <w:rFonts w:ascii="Times New Roman" w:hAnsi="Times New Roman" w:cs="Times New Roman"/>
+        </w:rPr>
+        <w:t xml:space="preserve">                   2008</w:t>
+      </w:r>
+    </w:p>
+    <w:p>
+      <w:pPr>
+        <w:pStyle w:val="ListParagraph"/>
+        <w:numPr>
+          <w:ilvl w:val="0"/>
+          <w:numId w:val="4"/>
+        </w:numPr>
+        <w:rPr>
+          <w:rFonts w:ascii="Times New Roman" w:hAnsi="Times New Roman" w:cs="Times New Roman"/>
+        </w:rPr>
+      </w:pPr>
+      <w:r>
+        <w:rPr>
+          <w:rFonts w:ascii="Times New Roman" w:hAnsi="Times New Roman" w:cs="Times New Roman"/>
+        </w:rPr>
+        <w:t>Second</w:t>
+      </w:r>
+      <w:r>
+        <w:rPr>
+          <w:rFonts w:ascii="Times New Roman" w:hAnsi="Times New Roman" w:cs="Times New Roman"/>
+        </w:rPr>
+        <w:t xml:space="preserve"> Prize of National Undergrad</w:t>
+      </w:r>
+      <w:r>
+        <w:rPr>
+          <w:rFonts w:ascii="Times New Roman" w:hAnsi="Times New Roman" w:cs="Times New Roman"/>
+        </w:rPr>
+        <w:t xml:space="preserve"> </w:t>
+      </w:r>
+      <w:r>
+        <w:rPr>
+          <w:rFonts w:ascii="Times New Roman" w:hAnsi="Times New Roman" w:cs="Times New Roman"/>
+        </w:rPr>
+        <w:t>Mathematics</w:t>
+      </w:r>
+      <w:r>
+        <w:rPr>
+          <w:rFonts w:ascii="Times New Roman" w:hAnsi="Times New Roman" w:cs="Times New Roman"/>
+        </w:rPr>
+        <w:t xml:space="preserve"> Contest, Shandong, China</w:t>
+      </w:r>
+      <w:r>
+        <w:rPr>
+          <w:rFonts w:ascii="Times New Roman" w:hAnsi="Times New Roman" w:cs="Times New Roman"/>
+        </w:rPr>
+        <w:t xml:space="preserve">       2009</w:t>
+      </w:r>
+    </w:p>
+    <w:p>
+      <w:pPr>
+        <w:rPr>
+          <w:rFonts w:ascii="Times New Roman" w:hAnsi="Times New Roman" w:cs="Times New Roman"/>
+        </w:rPr>
+      </w:pPr>
+    </w:p>
+    <w:p>
+      <w:pPr>
+        <w:rPr>
+          <w:rFonts w:ascii="Times New Roman" w:hAnsi="Times New Roman" w:cs="Times New Roman"/>
+        </w:rPr>
+      </w:pPr>
+    </w:p>
+    <w:p>
+      <w:pPr>
+        <w:outlineLvl w:val="0"/>
+        <w:rPr>
+          <w:rFonts w:ascii="Times New Roman" w:hAnsi="Times New Roman" w:cs="Times New Roman"/>
+          <w:b/>
+          <w:sz w:val="32"/>
+          <w:szCs w:val="28"/>
+        </w:rPr>
+      </w:pPr>
+      <w:r>
+        <w:rPr>
+          <w:rFonts w:ascii="Times New Roman" w:hAnsi="Times New Roman" w:cs="Times New Roman"/>
+          <w:b/>
+          <w:sz w:val="32"/>
+          <w:szCs w:val="28"/>
+        </w:rPr>
+        <w:t>Voluntary</w:t>
+      </w:r>
+      <w:r>
+        <w:rPr>
+          <w:rFonts w:ascii="Times New Roman" w:hAnsi="Times New Roman" w:cs="Times New Roman"/>
+          <w:b/>
+          <w:sz w:val="32"/>
+          <w:szCs w:val="28"/>
+        </w:rPr>
+        <w:t xml:space="preserve"> Services</w:t>
+      </w:r>
+    </w:p>
+    <w:p>
+      <w:pPr>
+        <w:rPr>
+          <w:rFonts w:ascii="Times New Roman" w:hAnsi="Times New Roman" w:cs="Times New Roman"/>
+        </w:rPr>
+      </w:pPr>
+    </w:p>
+    <w:p>
+      <w:pPr>
+        <w:pStyle w:val="ListParagraph"/>
+        <w:numPr>
+          <w:ilvl w:val="0"/>
+          <w:numId w:val="3"/>
+        </w:numPr>
+        <w:rPr>
+          <w:rFonts w:ascii="Times New Roman" w:hAnsi="Times New Roman" w:cs="Times New Roman"/>
+        </w:rPr>
+      </w:pPr>
+      <w:r>
+        <w:rPr>
+          <w:rFonts w:ascii="Times New Roman" w:hAnsi="Times New Roman" w:cs="Times New Roman"/>
+        </w:rPr>
+        <w:t xml:space="preserve">Volunteer for </w:t>
+      </w:r>
+      <w:r>
+        <w:rPr>
+          <w:rFonts w:ascii="Times New Roman" w:hAnsi="Times New Roman" w:cs="Times New Roman"/>
+          <w:i/>
+        </w:rPr>
+        <w:t>National Gandhi Day of Service</w:t>
+      </w:r>
+      <w:r>
+        <w:rPr>
+          <w:rFonts w:ascii="Times New Roman" w:hAnsi="Times New Roman" w:cs="Times New Roman"/>
+        </w:rPr>
+        <w:t xml:space="preserve">                                                Oct. 2015                    </w:t>
+      </w:r>
+    </w:p>
+    <w:p>
+      <w:pPr>
+        <w:pStyle w:val="ListParagraph"/>
+        <w:numPr>
+          <w:ilvl w:val="0"/>
+          <w:numId w:val="3"/>
+        </w:numPr>
+        <w:rPr>
+          <w:rFonts w:ascii="Times New Roman" w:hAnsi="Times New Roman" w:cs="Times New Roman"/>
+        </w:rPr>
+      </w:pPr>
+      <w:r>
+        <w:rPr>
+          <w:rFonts w:ascii="Times New Roman" w:hAnsi="Times New Roman" w:cs="Times New Roman"/>
+        </w:rPr>
+        <w:t xml:space="preserve">Volunteer for UM/RSMAS Student Auction                                                  Mar. 2015 </w:t>
+      </w:r>
+    </w:p>
+    <w:p>
+      <w:pPr>
+        <w:pStyle w:val="ListParagraph"/>
+        <w:numPr>
+          <w:ilvl w:val="0"/>
+          <w:numId w:val="3"/>
+        </w:numPr>
+        <w:rPr>
+          <w:rFonts w:ascii="Times New Roman" w:hAnsi="Times New Roman" w:cs="Times New Roman"/>
+        </w:rPr>
+      </w:pPr>
+      <w:r>
+        <w:rPr>
+          <w:rFonts w:ascii="Times New Roman" w:hAnsi="Times New Roman" w:cs="Times New Roman"/>
+        </w:rPr>
+        <w:t xml:space="preserve">Volunteer for </w:t>
+      </w:r>
+      <w:proofErr w:type="spellStart"/>
+      <w:r>
+        <w:rPr>
+          <w:rFonts w:ascii="Times New Roman" w:hAnsi="Times New Roman" w:cs="Times New Roman"/>
+          <w:i/>
+        </w:rPr>
+        <w:t>Baynanza</w:t>
+      </w:r>
+      <w:proofErr w:type="spellEnd"/>
+      <w:r>
+        <w:rPr>
+          <w:rFonts w:ascii="Times New Roman" w:hAnsi="Times New Roman" w:cs="Times New Roman"/>
+          <w:i/>
+        </w:rPr>
+        <w:t xml:space="preserve"> Beach Cleanup and Exotic Plant Removal</w:t>
+      </w:r>
+      <w:r>
+        <w:rPr>
+          <w:rFonts w:ascii="Times New Roman" w:hAnsi="Times New Roman" w:cs="Times New Roman"/>
+          <w:i/>
+        </w:rPr>
+        <w:t xml:space="preserve">  </w:t>
+      </w:r>
+      <w:r>
+        <w:rPr>
+          <w:rFonts w:ascii="Times New Roman" w:hAnsi="Times New Roman" w:cs="Times New Roman"/>
+        </w:rPr>
+        <w:t xml:space="preserve">            Apr. </w:t>
+      </w:r>
+      <w:r>
+        <w:rPr>
+          <w:rFonts w:ascii="Times New Roman" w:hAnsi="Times New Roman" w:cs="Times New Roman"/>
+        </w:rPr>
+        <w:t xml:space="preserve">2014                    </w:t>
+      </w:r>
+    </w:p>
+    <w:p>
+      <w:pPr>
+        <w:pStyle w:val="ListParagraph"/>
+        <w:numPr>
+          <w:ilvl w:val="0"/>
+          <w:numId w:val="3"/>
+        </w:numPr>
+        <w:rPr>
+          <w:rFonts w:ascii="Times New Roman" w:hAnsi="Times New Roman" w:cs="Times New Roman"/>
+        </w:rPr>
+      </w:pPr>
+      <w:r>
+        <w:rPr>
+          <w:rFonts w:ascii="Times New Roman" w:hAnsi="Times New Roman" w:cs="Times New Roman"/>
+        </w:rPr>
+        <w:t xml:space="preserve">Member of UM/RSMAS </w:t>
+      </w:r>
+      <w:r>
+        <w:rPr>
+          <w:rFonts w:ascii="Times New Roman" w:hAnsi="Times New Roman" w:cs="Times New Roman"/>
+        </w:rPr>
+        <w:t>MPO Student Seminar Committee</w:t>
+      </w:r>
+      <w:r>
+        <w:rPr>
+          <w:rFonts w:ascii="Times New Roman" w:hAnsi="Times New Roman" w:cs="Times New Roman"/>
+        </w:rPr>
+        <w:t xml:space="preserve">     Sep. </w:t>
+      </w:r>
+      <w:r>
+        <w:rPr>
+          <w:rFonts w:ascii="Times New Roman" w:hAnsi="Times New Roman" w:cs="Times New Roman"/>
+        </w:rPr>
+        <w:t xml:space="preserve">2013 – </w:t>
+      </w:r>
+      <w:r>
+        <w:rPr>
+          <w:rFonts w:ascii="Times New Roman" w:hAnsi="Times New Roman" w:cs="Times New Roman"/>
+        </w:rPr>
+        <w:t>May 2014</w:t>
+      </w:r>
+    </w:p>
+    <w:p>
+      <w:pPr>
+        <w:pStyle w:val="ListParagraph"/>
+        <w:numPr>
+          <w:ilvl w:val="0"/>
+          <w:numId w:val="3"/>
+        </w:numPr>
+        <w:rPr>
+          <w:rFonts w:ascii="Times New Roman" w:hAnsi="Times New Roman" w:cs="Times New Roman"/>
+        </w:rPr>
+      </w:pPr>
+      <w:r>
+        <w:rPr>
+          <w:rFonts w:ascii="Times New Roman" w:hAnsi="Times New Roman" w:cs="Times New Roman"/>
+        </w:rPr>
+        <w:t>Member of UM/RSMAS Garden Club                                        Jan. 2013 – Mar. 2016</w:t>
+      </w:r>
+    </w:p>
+    <w:p>
+      <w:pPr>
+        <w:rPr>
+          <w:rFonts w:ascii="Times New Roman" w:hAnsi="Times New Roman" w:cs="Times New Roman"/>
+        </w:rPr>
+      </w:pPr>
+    </w:p>
+    <w:p>
+      <w:pPr>
+        <w:rPr>
+          <w:rFonts w:ascii="Times New Roman" w:hAnsi="Times New Roman" w:cs="Times New Roman"/>
+        </w:rPr>
+      </w:pPr>
+    </w:p>
+    <w:p>
+      <w:pPr>
+        <w:outlineLvl w:val="0"/>
+        <w:rPr>
+          <w:rFonts w:ascii="Times New Roman" w:hAnsi="Times New Roman" w:cs="Times New Roman"/>
+          <w:b/>
+          <w:sz w:val="32"/>
+          <w:szCs w:val="28"/>
+        </w:rPr>
+      </w:pPr>
+      <w:r>
+        <w:rPr>
+          <w:rFonts w:ascii="Times New Roman" w:hAnsi="Times New Roman" w:cs="Times New Roman"/>
+          <w:b/>
+          <w:sz w:val="32"/>
+          <w:szCs w:val="28"/>
+        </w:rPr>
+        <w:t>Publication</w:t>
+      </w:r>
+      <w:r>
+        <w:rPr>
+          <w:rFonts w:ascii="Times New Roman" w:hAnsi="Times New Roman" w:cs="Times New Roman"/>
+          <w:b/>
+          <w:sz w:val="32"/>
+          <w:szCs w:val="28"/>
+        </w:rPr>
+        <w:t>s</w:t>
+      </w:r>
+    </w:p>
+    <w:p>
+      <w:pPr>
+        <w:rPr>
+          <w:rFonts w:ascii="Times New Roman" w:hAnsi="Times New Roman" w:cs="Times New Roman"/>
+        </w:rPr>
+      </w:pPr>
+    </w:p>
+    <w:p>
+      <w:pPr>
+        <w:rPr>
+          <w:rFonts w:ascii="Times New Roman" w:hAnsi="Times New Roman" w:cs="Times New Roman"/>
+          <w:i/>
+          <w:sz w:val="28"/>
+          <w:szCs w:val="28"/>
+          <w:u w:val="single"/>
+        </w:rPr>
+      </w:pPr>
+      <w:r>
+        <w:rPr>
+          <w:rFonts w:ascii="Times New Roman" w:hAnsi="Times New Roman" w:cs="Times New Roman"/>
+          <w:i/>
+          <w:sz w:val="28"/>
+          <w:szCs w:val="28"/>
+          <w:u w:val="single"/>
+        </w:rPr>
+        <w:t>Peer-reviewed Articles:</w:t>
+      </w:r>
+    </w:p>
+    <w:p>
+      <w:pPr>
+        <w:rPr>
+          <w:rFonts w:ascii="Times New Roman" w:hAnsi="Times New Roman" w:cs="Times New Roman"/>
+        </w:rPr>
+      </w:pPr>
+    </w:p>
+    <w:p>
+      <w:pPr>
+        <w:pStyle w:val="ListParagraph"/>
+        <w:numPr>
+          <w:ilvl w:val="0"/>
+          <w:numId w:val="1"/>
+        </w:numPr>
+        <w:rPr>
+          <w:rFonts w:ascii="Times New Roman" w:hAnsi="Times New Roman" w:cs="Times New Roman"/>
+        </w:rPr>
+      </w:pPr>
+      <w:r>
+        <w:rPr>
+          <w:rFonts w:ascii="Times New Roman" w:hAnsi="Times New Roman" w:cs="Times New Roman"/>
+          <w:b/>
         </w:rPr>
         <w:t>Wang, P.</w:t>
       </w:r>
@@ -838,7 +1657,66 @@
         <w:rPr>
           <w:rFonts w:ascii="Times New Roman" w:hAnsi="Times New Roman" w:cs="Times New Roman"/>
         </w:rPr>
-        <w:t xml:space="preserve">, Özgökmen, T. M., Haza, A. C., 2016. Material dispersion by oceanic internal waves. </w:t>
+        <w:t xml:space="preserve">, Özgökmen, T. M., 2017. Langmuir circulation with explicit surface waves from moving-mesh modelling. Submitted to </w:t>
+      </w:r>
+      <w:r>
+        <w:rPr>
+          <w:rFonts w:ascii="Times New Roman" w:hAnsi="Times New Roman" w:cs="Times New Roman"/>
+          <w:i/>
+        </w:rPr>
+        <w:t>Geophysical Research Letters</w:t>
+      </w:r>
+      <w:r>
+        <w:rPr>
+          <w:rFonts w:ascii="Times New Roman" w:hAnsi="Times New Roman" w:cs="Times New Roman"/>
+        </w:rPr>
+        <w:t>.</w:t>
+      </w:r>
+    </w:p>
+    <w:p>
+      <w:pPr>
+        <w:rPr>
+          <w:rFonts w:ascii="Times New Roman" w:hAnsi="Times New Roman" w:cs="Times New Roman"/>
+        </w:rPr>
+      </w:pPr>
+    </w:p>
+    <w:p>
+      <w:pPr>
+        <w:pStyle w:val="ListParagraph"/>
+        <w:numPr>
+          <w:ilvl w:val="0"/>
+          <w:numId w:val="1"/>
+        </w:numPr>
+        <w:rPr>
+          <w:rFonts w:ascii="Times New Roman" w:hAnsi="Times New Roman" w:cs="Times New Roman"/>
+        </w:rPr>
+      </w:pPr>
+      <w:r>
+        <w:rPr>
+          <w:rFonts w:ascii="Times New Roman" w:hAnsi="Times New Roman" w:cs="Times New Roman"/>
+          <w:b/>
+        </w:rPr>
+        <w:t>Wang, P.</w:t>
+      </w:r>
+      <w:r>
+        <w:rPr>
+          <w:rFonts w:ascii="Times New Roman" w:hAnsi="Times New Roman" w:cs="Times New Roman"/>
+        </w:rPr>
+        <w:t xml:space="preserve">, Özgökmen, T. M., </w:t>
+      </w:r>
+      <w:proofErr w:type="spellStart"/>
+      <w:r>
+        <w:rPr>
+          <w:rFonts w:ascii="Times New Roman" w:hAnsi="Times New Roman" w:cs="Times New Roman"/>
+        </w:rPr>
+        <w:t>Haza</w:t>
+      </w:r>
+      <w:proofErr w:type="spellEnd"/>
+      <w:r>
+        <w:rPr>
+          <w:rFonts w:ascii="Times New Roman" w:hAnsi="Times New Roman" w:cs="Times New Roman"/>
+        </w:rPr>
+        <w:t xml:space="preserve">, A. C., 2016. Material dispersion by oceanic internal waves. </w:t>
       </w:r>
       <w:r>
         <w:rPr>
@@ -999,6 +1877,7 @@
         <w:t xml:space="preserve"> </w:t>
       </w:r>
       <w:hyperlink r:id="rId9" w:history="1">
+        <w:proofErr w:type="gramStart"/>
         <w:r>
           <w:rPr>
             <w:rFonts w:ascii="Times New Roman" w:hAnsi="Times New Roman" w:cs="Times New Roman"/>
@@ -1009,7 +1888,14 @@
           <w:rPr>
             <w:rFonts w:ascii="Times New Roman" w:hAnsi="Times New Roman" w:cs="Times New Roman"/>
           </w:rPr>
-          <w:t>:10.1016/j.ocemod.2015.01.002</w:t>
+          <w:t>:10.1016/j.ocemod</w:t>
+        </w:r>
+        <w:proofErr w:type="gramEnd"/>
+        <w:r>
+          <w:rPr>
+            <w:rFonts w:ascii="Times New Roman" w:hAnsi="Times New Roman" w:cs="Times New Roman"/>
+          </w:rPr>
+          <w:t>.2015.01.002</w:t>
         </w:r>
       </w:hyperlink>
       <w:r>
@@ -1034,11 +1920,19 @@
           <w:numId w:val="1"/>
         </w:numPr>
       </w:pPr>
-      <w:r>
-        <w:rPr>
-          <w:rFonts w:ascii="Times New Roman" w:hAnsi="Times New Roman" w:cs="Times New Roman"/>
-        </w:rPr>
-        <w:t xml:space="preserve">Rypina, I., Pratt, L. J., </w:t>
+      <w:proofErr w:type="spellStart"/>
+      <w:r>
+        <w:rPr>
+          <w:rFonts w:ascii="Times New Roman" w:hAnsi="Times New Roman" w:cs="Times New Roman"/>
+        </w:rPr>
+        <w:t>Rypina</w:t>
+      </w:r>
+      <w:proofErr w:type="spellEnd"/>
+      <w:r>
+        <w:rPr>
+          <w:rFonts w:ascii="Times New Roman" w:hAnsi="Times New Roman" w:cs="Times New Roman"/>
+        </w:rPr>
+        <w:t xml:space="preserve">, I., Pratt, L. J., </w:t>
       </w:r>
       <w:r>
         <w:rPr>
@@ -1051,7 +1945,21 @@
         <w:rPr>
           <w:rFonts w:ascii="Times New Roman" w:hAnsi="Times New Roman" w:cs="Times New Roman"/>
         </w:rPr>
-        <w:t>, Özgökmen, T. M., Mezić, I.</w:t>
+        <w:t xml:space="preserve">, Özgökmen, T. M., </w:t>
+      </w:r>
+      <w:proofErr w:type="spellStart"/>
+      <w:r>
+        <w:rPr>
+          <w:rFonts w:ascii="Times New Roman" w:hAnsi="Times New Roman" w:cs="Times New Roman"/>
+        </w:rPr>
+        <w:t>Mezić</w:t>
+      </w:r>
+      <w:proofErr w:type="spellEnd"/>
+      <w:r>
+        <w:rPr>
+          <w:rFonts w:ascii="Times New Roman" w:hAnsi="Times New Roman" w:cs="Times New Roman"/>
+        </w:rPr>
+        <w:t>, I.</w:t>
       </w:r>
       <w:r>
         <w:rPr>
@@ -1108,7 +2016,21 @@
         <w:rPr>
           <w:rFonts w:ascii="Times New Roman" w:hAnsi="Times New Roman" w:cs="Times New Roman"/>
         </w:rPr>
-        <w:t xml:space="preserve">Pratt, L. J., Rypina, I. I., Özgökmen, T. M., </w:t>
+        <w:t xml:space="preserve">Pratt, L. J., </w:t>
+      </w:r>
+      <w:proofErr w:type="spellStart"/>
+      <w:r>
+        <w:rPr>
+          <w:rFonts w:ascii="Times New Roman" w:hAnsi="Times New Roman" w:cs="Times New Roman"/>
+        </w:rPr>
+        <w:t>Rypina</w:t>
+      </w:r>
+      <w:proofErr w:type="spellEnd"/>
+      <w:r>
+        <w:rPr>
+          <w:rFonts w:ascii="Times New Roman" w:hAnsi="Times New Roman" w:cs="Times New Roman"/>
+        </w:rPr>
+        <w:t xml:space="preserve">, I. I., Özgökmen, T. M., </w:t>
       </w:r>
       <w:r>
         <w:rPr>
@@ -1121,7 +2043,21 @@
         <w:rPr>
           <w:rFonts w:ascii="Times New Roman" w:hAnsi="Times New Roman" w:cs="Times New Roman"/>
         </w:rPr>
-        <w:t xml:space="preserve">, Childs, H., Bebieva, Y., 2014. Chaotic advection in a steady, three-dimensional, Ekman-driven eddy. </w:t>
+        <w:t xml:space="preserve">, Childs, H., </w:t>
+      </w:r>
+      <w:proofErr w:type="spellStart"/>
+      <w:r>
+        <w:rPr>
+          <w:rFonts w:ascii="Times New Roman" w:hAnsi="Times New Roman" w:cs="Times New Roman"/>
+        </w:rPr>
+        <w:t>Bebieva</w:t>
+      </w:r>
+      <w:proofErr w:type="spellEnd"/>
+      <w:r>
+        <w:rPr>
+          <w:rFonts w:ascii="Times New Roman" w:hAnsi="Times New Roman" w:cs="Times New Roman"/>
+        </w:rPr>
+        <w:t xml:space="preserve">, Y., 2014. Chaotic advection in a steady, three-dimensional, Ekman-driven eddy. </w:t>
       </w:r>
       <w:r>
         <w:rPr>
@@ -1166,6 +2102,44 @@
     </w:p>
     <w:p>
       <w:pPr>
+        <w:rPr>
+          <w:rFonts w:ascii="Times New Roman" w:hAnsi="Times New Roman" w:cs="Times New Roman"/>
+          <w:i/>
+          <w:sz w:val="28"/>
+          <w:szCs w:val="28"/>
+          <w:u w:val="single"/>
+        </w:rPr>
+      </w:pPr>
+      <w:r>
+        <w:rPr>
+          <w:rFonts w:ascii="Times New Roman" w:hAnsi="Times New Roman" w:cs="Times New Roman"/>
+          <w:i/>
+          <w:sz w:val="28"/>
+          <w:szCs w:val="28"/>
+          <w:u w:val="single"/>
+        </w:rPr>
+        <w:t>Conference Papers</w:t>
+      </w:r>
+      <w:r>
+        <w:rPr>
+          <w:rFonts w:ascii="Times New Roman" w:hAnsi="Times New Roman" w:cs="Times New Roman"/>
+          <w:i/>
+          <w:sz w:val="28"/>
+          <w:szCs w:val="28"/>
+          <w:u w:val="single"/>
+        </w:rPr>
+        <w:t>:</w:t>
+      </w:r>
+    </w:p>
+    <w:p>
+      <w:pPr>
+        <w:rPr>
+          <w:rFonts w:ascii="Times New Roman" w:hAnsi="Times New Roman" w:cs="Times New Roman"/>
+        </w:rPr>
+      </w:pPr>
+    </w:p>
+    <w:p>
+      <w:pPr>
         <w:pStyle w:val="ListParagraph"/>
         <w:numPr>
           <w:ilvl w:val="0"/>
@@ -1175,6 +2149,34 @@
           <w:rFonts w:ascii="Times New Roman" w:hAnsi="Times New Roman" w:cs="Times New Roman"/>
         </w:rPr>
       </w:pPr>
+      <w:proofErr w:type="spellStart"/>
+      <w:r>
+        <w:rPr>
+          <w:rFonts w:ascii="Times New Roman" w:hAnsi="Times New Roman" w:cs="Times New Roman"/>
+        </w:rPr>
+        <w:t>Zambianchi</w:t>
+      </w:r>
+      <w:proofErr w:type="spellEnd"/>
+      <w:r>
+        <w:rPr>
+          <w:rFonts w:ascii="Times New Roman" w:hAnsi="Times New Roman" w:cs="Times New Roman"/>
+        </w:rPr>
+        <w:t xml:space="preserve">, E., </w:t>
+      </w:r>
+      <w:proofErr w:type="spellStart"/>
+      <w:r>
+        <w:rPr>
+          <w:rFonts w:ascii="Times New Roman" w:hAnsi="Times New Roman" w:cs="Times New Roman"/>
+        </w:rPr>
+        <w:t>Poulain</w:t>
+      </w:r>
+      <w:proofErr w:type="spellEnd"/>
+      <w:r>
+        <w:rPr>
+          <w:rFonts w:ascii="Times New Roman" w:hAnsi="Times New Roman" w:cs="Times New Roman"/>
+        </w:rPr>
+        <w:t xml:space="preserve">, P., </w:t>
+      </w:r>
       <w:r>
         <w:rPr>
           <w:rFonts w:ascii="Times New Roman" w:hAnsi="Times New Roman" w:cs="Times New Roman"/>
@@ -1186,96 +2188,175 @@
         <w:rPr>
           <w:rFonts w:ascii="Times New Roman" w:hAnsi="Times New Roman" w:cs="Times New Roman"/>
         </w:rPr>
-        <w:t xml:space="preserve">, Özgökmen, T. M., 2017. Langmuir circulation with explicit surface waves from moving-mesh modelling. Submitted to </w:t>
-      </w:r>
-      <w:r>
-        <w:rPr>
-          <w:rFonts w:ascii="Times New Roman" w:hAnsi="Times New Roman" w:cs="Times New Roman"/>
-          <w:i/>
-        </w:rPr>
-        <w:t>Geophysical Research Letters</w:t>
-      </w:r>
-      <w:r>
-        <w:rPr>
-          <w:rFonts w:ascii="Times New Roman" w:hAnsi="Times New Roman" w:cs="Times New Roman"/>
-        </w:rPr>
-        <w:t>.</w:t>
-      </w:r>
-    </w:p>
-    <w:p>
-      <w:pPr>
-        <w:rPr>
-          <w:rFonts w:ascii="Times New Roman" w:hAnsi="Times New Roman" w:cs="Times New Roman"/>
-        </w:rPr>
-      </w:pPr>
-    </w:p>
-    <w:p>
-      <w:pPr>
-        <w:rPr>
-          <w:rFonts w:ascii="Times New Roman" w:hAnsi="Times New Roman" w:cs="Times New Roman"/>
-          <w:i/>
-          <w:sz w:val="28"/>
-          <w:szCs w:val="28"/>
-          <w:u w:val="single"/>
-        </w:rPr>
-      </w:pPr>
-      <w:r>
-        <w:rPr>
-          <w:rFonts w:ascii="Times New Roman" w:hAnsi="Times New Roman" w:cs="Times New Roman"/>
-          <w:i/>
-          <w:sz w:val="28"/>
-          <w:szCs w:val="28"/>
-          <w:u w:val="single"/>
-        </w:rPr>
-        <w:t>Conference Papers</w:t>
-      </w:r>
-      <w:r>
-        <w:rPr>
-          <w:rFonts w:ascii="Times New Roman" w:hAnsi="Times New Roman" w:cs="Times New Roman"/>
-          <w:i/>
-          <w:sz w:val="28"/>
-          <w:szCs w:val="28"/>
-          <w:u w:val="single"/>
-        </w:rPr>
-        <w:t>:</w:t>
-      </w:r>
-    </w:p>
-    <w:p>
-      <w:pPr>
-        <w:rPr>
-          <w:rFonts w:ascii="Times New Roman" w:hAnsi="Times New Roman" w:cs="Times New Roman"/>
-        </w:rPr>
-      </w:pPr>
-    </w:p>
-    <w:p>
-      <w:pPr>
-        <w:pStyle w:val="ListParagraph"/>
-        <w:numPr>
-          <w:ilvl w:val="0"/>
-          <w:numId w:val="1"/>
-        </w:numPr>
-        <w:rPr>
-          <w:rFonts w:ascii="Times New Roman" w:hAnsi="Times New Roman" w:cs="Times New Roman"/>
-        </w:rPr>
-      </w:pPr>
-      <w:r>
-        <w:rPr>
-          <w:rFonts w:ascii="Times New Roman" w:hAnsi="Times New Roman" w:cs="Times New Roman"/>
-        </w:rPr>
-        <w:t xml:space="preserve">Zambianchi, E., Poulain, P., </w:t>
-      </w:r>
-      <w:r>
-        <w:rPr>
-          <w:rFonts w:ascii="Times New Roman" w:hAnsi="Times New Roman" w:cs="Times New Roman"/>
-          <w:b/>
-        </w:rPr>
-        <w:t>Wang, P.</w:t>
-      </w:r>
-      <w:r>
-        <w:rPr>
-          <w:rFonts w:ascii="Times New Roman" w:hAnsi="Times New Roman" w:cs="Times New Roman"/>
-        </w:rPr>
-        <w:t>, Kalampokis, A., Berta, M., Borghini, M., Buonocore, B., Cianelli, D., Falco, P., Gerin, R., Iermano, I., Mantovani, C., Nicolaides, G., Özgökmen, T., Sofianos, S., Uttieri, M., Zervakis, V., 2013. Surface circulation in the Gulf of Naples during the GELaTo 2012 experiment.</w:t>
+        <w:t xml:space="preserve">, </w:t>
+      </w:r>
+      <w:proofErr w:type="spellStart"/>
+      <w:r>
+        <w:rPr>
+          <w:rFonts w:ascii="Times New Roman" w:hAnsi="Times New Roman" w:cs="Times New Roman"/>
+        </w:rPr>
+        <w:t>Kalampokis</w:t>
+      </w:r>
+      <w:proofErr w:type="spellEnd"/>
+      <w:r>
+        <w:rPr>
+          <w:rFonts w:ascii="Times New Roman" w:hAnsi="Times New Roman" w:cs="Times New Roman"/>
+        </w:rPr>
+        <w:t xml:space="preserve">, A., Berta, M., </w:t>
+      </w:r>
+      <w:proofErr w:type="spellStart"/>
+      <w:r>
+        <w:rPr>
+          <w:rFonts w:ascii="Times New Roman" w:hAnsi="Times New Roman" w:cs="Times New Roman"/>
+        </w:rPr>
+        <w:t>Borghini</w:t>
+      </w:r>
+      <w:proofErr w:type="spellEnd"/>
+      <w:r>
+        <w:rPr>
+          <w:rFonts w:ascii="Times New Roman" w:hAnsi="Times New Roman" w:cs="Times New Roman"/>
+        </w:rPr>
+        <w:t xml:space="preserve">, M., </w:t>
+      </w:r>
+      <w:proofErr w:type="spellStart"/>
+      <w:r>
+        <w:rPr>
+          <w:rFonts w:ascii="Times New Roman" w:hAnsi="Times New Roman" w:cs="Times New Roman"/>
+        </w:rPr>
+        <w:t>Buonocore</w:t>
+      </w:r>
+      <w:proofErr w:type="spellEnd"/>
+      <w:r>
+        <w:rPr>
+          <w:rFonts w:ascii="Times New Roman" w:hAnsi="Times New Roman" w:cs="Times New Roman"/>
+        </w:rPr>
+        <w:t xml:space="preserve">, B., </w:t>
+      </w:r>
+      <w:proofErr w:type="spellStart"/>
+      <w:r>
+        <w:rPr>
+          <w:rFonts w:ascii="Times New Roman" w:hAnsi="Times New Roman" w:cs="Times New Roman"/>
+        </w:rPr>
+        <w:t>Cianelli</w:t>
+      </w:r>
+      <w:proofErr w:type="spellEnd"/>
+      <w:r>
+        <w:rPr>
+          <w:rFonts w:ascii="Times New Roman" w:hAnsi="Times New Roman" w:cs="Times New Roman"/>
+        </w:rPr>
+        <w:t xml:space="preserve">, D., Falco, P., </w:t>
+      </w:r>
+      <w:proofErr w:type="spellStart"/>
+      <w:r>
+        <w:rPr>
+          <w:rFonts w:ascii="Times New Roman" w:hAnsi="Times New Roman" w:cs="Times New Roman"/>
+        </w:rPr>
+        <w:t>Gerin</w:t>
+      </w:r>
+      <w:proofErr w:type="spellEnd"/>
+      <w:r>
+        <w:rPr>
+          <w:rFonts w:ascii="Times New Roman" w:hAnsi="Times New Roman" w:cs="Times New Roman"/>
+        </w:rPr>
+        <w:t xml:space="preserve">, R., </w:t>
+      </w:r>
+      <w:proofErr w:type="spellStart"/>
+      <w:r>
+        <w:rPr>
+          <w:rFonts w:ascii="Times New Roman" w:hAnsi="Times New Roman" w:cs="Times New Roman"/>
+        </w:rPr>
+        <w:t>Iermano</w:t>
+      </w:r>
+      <w:proofErr w:type="spellEnd"/>
+      <w:r>
+        <w:rPr>
+          <w:rFonts w:ascii="Times New Roman" w:hAnsi="Times New Roman" w:cs="Times New Roman"/>
+        </w:rPr>
+        <w:t xml:space="preserve">, I., </w:t>
+      </w:r>
+      <w:proofErr w:type="spellStart"/>
+      <w:r>
+        <w:rPr>
+          <w:rFonts w:ascii="Times New Roman" w:hAnsi="Times New Roman" w:cs="Times New Roman"/>
+        </w:rPr>
+        <w:t>Mantovani</w:t>
+      </w:r>
+      <w:proofErr w:type="spellEnd"/>
+      <w:r>
+        <w:rPr>
+          <w:rFonts w:ascii="Times New Roman" w:hAnsi="Times New Roman" w:cs="Times New Roman"/>
+        </w:rPr>
+        <w:t xml:space="preserve">, C., </w:t>
+      </w:r>
+      <w:proofErr w:type="spellStart"/>
+      <w:r>
+        <w:rPr>
+          <w:rFonts w:ascii="Times New Roman" w:hAnsi="Times New Roman" w:cs="Times New Roman"/>
+        </w:rPr>
+        <w:t>Nicolaides</w:t>
+      </w:r>
+      <w:proofErr w:type="spellEnd"/>
+      <w:r>
+        <w:rPr>
+          <w:rFonts w:ascii="Times New Roman" w:hAnsi="Times New Roman" w:cs="Times New Roman"/>
+        </w:rPr>
+        <w:t xml:space="preserve">, G., Özgökmen, T., </w:t>
+      </w:r>
+      <w:proofErr w:type="spellStart"/>
+      <w:r>
+        <w:rPr>
+          <w:rFonts w:ascii="Times New Roman" w:hAnsi="Times New Roman" w:cs="Times New Roman"/>
+        </w:rPr>
+        <w:t>Sofianos</w:t>
+      </w:r>
+      <w:proofErr w:type="spellEnd"/>
+      <w:r>
+        <w:rPr>
+          <w:rFonts w:ascii="Times New Roman" w:hAnsi="Times New Roman" w:cs="Times New Roman"/>
+        </w:rPr>
+        <w:t xml:space="preserve">, S., </w:t>
+      </w:r>
+      <w:proofErr w:type="spellStart"/>
+      <w:r>
+        <w:rPr>
+          <w:rFonts w:ascii="Times New Roman" w:hAnsi="Times New Roman" w:cs="Times New Roman"/>
+        </w:rPr>
+        <w:t>Uttieri</w:t>
+      </w:r>
+      <w:proofErr w:type="spellEnd"/>
+      <w:r>
+        <w:rPr>
+          <w:rFonts w:ascii="Times New Roman" w:hAnsi="Times New Roman" w:cs="Times New Roman"/>
+        </w:rPr>
+        <w:t xml:space="preserve">, M., </w:t>
+      </w:r>
+      <w:proofErr w:type="spellStart"/>
+      <w:r>
+        <w:rPr>
+          <w:rFonts w:ascii="Times New Roman" w:hAnsi="Times New Roman" w:cs="Times New Roman"/>
+        </w:rPr>
+        <w:t>Zervakis</w:t>
+      </w:r>
+      <w:proofErr w:type="spellEnd"/>
+      <w:r>
+        <w:rPr>
+          <w:rFonts w:ascii="Times New Roman" w:hAnsi="Times New Roman" w:cs="Times New Roman"/>
+        </w:rPr>
+        <w:t xml:space="preserve">, V., 2013. Surface circulation in the Gulf of Naples during the </w:t>
+      </w:r>
+      <w:proofErr w:type="spellStart"/>
+      <w:r>
+        <w:rPr>
+          <w:rFonts w:ascii="Times New Roman" w:hAnsi="Times New Roman" w:cs="Times New Roman"/>
+        </w:rPr>
+        <w:t>GELaTo</w:t>
+      </w:r>
+      <w:proofErr w:type="spellEnd"/>
+      <w:r>
+        <w:rPr>
+          <w:rFonts w:ascii="Times New Roman" w:hAnsi="Times New Roman" w:cs="Times New Roman"/>
+        </w:rPr>
+        <w:t xml:space="preserve"> 2012 experiment.</w:t>
       </w:r>
       <w:r>
         <w:rPr>
@@ -1619,11 +2700,19 @@
           <w:rFonts w:ascii="Times New Roman" w:hAnsi="Times New Roman" w:cs="Times New Roman"/>
         </w:rPr>
       </w:pPr>
-      <w:r>
-        <w:rPr>
-          <w:rFonts w:ascii="Times New Roman" w:hAnsi="Times New Roman" w:cs="Times New Roman"/>
-        </w:rPr>
-        <w:t>AmeriMech Symposium on</w:t>
+      <w:proofErr w:type="spellStart"/>
+      <w:r>
+        <w:rPr>
+          <w:rFonts w:ascii="Times New Roman" w:hAnsi="Times New Roman" w:cs="Times New Roman"/>
+        </w:rPr>
+        <w:t>AmeriMech</w:t>
+      </w:r>
+      <w:proofErr w:type="spellEnd"/>
+      <w:r>
+        <w:rPr>
+          <w:rFonts w:ascii="Times New Roman" w:hAnsi="Times New Roman" w:cs="Times New Roman"/>
+        </w:rPr>
+        <w:t xml:space="preserve"> Symposium on</w:t>
       </w:r>
       <w:r>
         <w:rPr>
@@ -2331,1171 +3420,6 @@
         </w:rPr>
         <w:t xml:space="preserve"> 2012</w:t>
       </w:r>
-    </w:p>
-    <w:p>
-      <w:pPr>
-        <w:rPr>
-          <w:rFonts w:ascii="Times New Roman" w:hAnsi="Times New Roman" w:cs="Times New Roman"/>
-        </w:rPr>
-      </w:pPr>
-    </w:p>
-    <w:p>
-      <w:pPr>
-        <w:rPr>
-          <w:rFonts w:ascii="Times New Roman" w:hAnsi="Times New Roman" w:cs="Times New Roman"/>
-        </w:rPr>
-      </w:pPr>
-    </w:p>
-    <w:p>
-      <w:pPr>
-        <w:outlineLvl w:val="0"/>
-        <w:rPr>
-          <w:rFonts w:ascii="Times New Roman" w:hAnsi="Times New Roman" w:cs="Times New Roman"/>
-          <w:b/>
-          <w:sz w:val="32"/>
-          <w:szCs w:val="28"/>
-        </w:rPr>
-      </w:pPr>
-      <w:r>
-        <w:rPr>
-          <w:rFonts w:ascii="Times New Roman" w:hAnsi="Times New Roman" w:cs="Times New Roman"/>
-          <w:b/>
-          <w:sz w:val="32"/>
-          <w:szCs w:val="28"/>
-        </w:rPr>
-        <w:t>Professional</w:t>
-      </w:r>
-      <w:r>
-        <w:rPr>
-          <w:rFonts w:ascii="Times New Roman" w:hAnsi="Times New Roman" w:cs="Times New Roman"/>
-          <w:b/>
-          <w:sz w:val="32"/>
-          <w:szCs w:val="28"/>
-        </w:rPr>
-        <w:t xml:space="preserve"> Experiences</w:t>
-      </w:r>
-    </w:p>
-    <w:p>
-      <w:pPr>
-        <w:rPr>
-          <w:rFonts w:ascii="Times New Roman" w:hAnsi="Times New Roman" w:cs="Times New Roman"/>
-        </w:rPr>
-      </w:pPr>
-    </w:p>
-    <w:p>
-      <w:pPr>
-        <w:pStyle w:val="ListParagraph"/>
-        <w:numPr>
-          <w:ilvl w:val="0"/>
-          <w:numId w:val="1"/>
-        </w:numPr>
-        <w:rPr>
-          <w:rFonts w:ascii="Times New Roman" w:hAnsi="Times New Roman" w:cs="Times New Roman"/>
-        </w:rPr>
-      </w:pPr>
-      <w:r>
-        <w:rPr>
-          <w:rFonts w:ascii="Times New Roman" w:hAnsi="Times New Roman" w:cs="Times New Roman"/>
-        </w:rPr>
-        <w:t>Research Assistant</w:t>
-      </w:r>
-      <w:r>
-        <w:rPr>
-          <w:rFonts w:ascii="Times New Roman" w:hAnsi="Times New Roman" w:cs="Times New Roman"/>
-        </w:rPr>
-        <w:t xml:space="preserve"> at </w:t>
-      </w:r>
-      <w:r>
-        <w:rPr>
-          <w:rFonts w:ascii="Times New Roman" w:hAnsi="Times New Roman" w:cs="Times New Roman"/>
-        </w:rPr>
-        <w:t>University of Miami</w:t>
-      </w:r>
-      <w:r>
-        <w:rPr>
-          <w:rFonts w:ascii="Times New Roman" w:hAnsi="Times New Roman" w:cs="Times New Roman"/>
-        </w:rPr>
-        <w:t xml:space="preserve">                                Aug. 2011 – May 2016</w:t>
-      </w:r>
-    </w:p>
-    <w:p>
-      <w:pPr>
-        <w:pStyle w:val="ListParagraph"/>
-        <w:numPr>
-          <w:ilvl w:val="0"/>
-          <w:numId w:val="1"/>
-        </w:numPr>
-        <w:rPr>
-          <w:rFonts w:ascii="Times New Roman" w:hAnsi="Times New Roman" w:cs="Times New Roman"/>
-        </w:rPr>
-      </w:pPr>
-      <w:r>
-        <w:rPr>
-          <w:rFonts w:ascii="Times New Roman" w:hAnsi="Times New Roman" w:cs="Times New Roman"/>
-        </w:rPr>
-        <w:t xml:space="preserve">Teaching Assistant </w:t>
-      </w:r>
-      <w:r>
-        <w:rPr>
-          <w:rFonts w:ascii="Times New Roman" w:hAnsi="Times New Roman" w:cs="Times New Roman"/>
-        </w:rPr>
-        <w:t>of</w:t>
-      </w:r>
-      <w:r>
-        <w:rPr>
-          <w:rFonts w:ascii="Times New Roman" w:hAnsi="Times New Roman" w:cs="Times New Roman"/>
-        </w:rPr>
-        <w:t xml:space="preserve"> </w:t>
-      </w:r>
-      <w:r>
-        <w:rPr>
-          <w:rFonts w:ascii="Times New Roman" w:hAnsi="Times New Roman" w:cs="Times New Roman"/>
-          <w:i/>
-        </w:rPr>
-        <w:t>Geophysical Fluid Dynamics</w:t>
-      </w:r>
-      <w:r>
-        <w:rPr>
-          <w:rFonts w:ascii="Times New Roman" w:hAnsi="Times New Roman" w:cs="Times New Roman"/>
-        </w:rPr>
-        <w:t xml:space="preserve"> </w:t>
-      </w:r>
-      <w:r>
-        <w:rPr>
-          <w:rFonts w:ascii="Times New Roman" w:hAnsi="Times New Roman" w:cs="Times New Roman"/>
-        </w:rPr>
-        <w:t xml:space="preserve">         </w:t>
-      </w:r>
-      <w:r>
-        <w:rPr>
-          <w:rFonts w:ascii="Times New Roman" w:hAnsi="Times New Roman" w:cs="Times New Roman"/>
-        </w:rPr>
-        <w:t xml:space="preserve"> </w:t>
-      </w:r>
-      <w:r>
-        <w:rPr>
-          <w:rFonts w:ascii="Times New Roman" w:hAnsi="Times New Roman" w:cs="Times New Roman"/>
-        </w:rPr>
-        <w:t xml:space="preserve">       Oct. 2015 – Nov. </w:t>
-      </w:r>
-      <w:r>
-        <w:rPr>
-          <w:rFonts w:ascii="Times New Roman" w:hAnsi="Times New Roman" w:cs="Times New Roman"/>
-        </w:rPr>
-        <w:t>2015</w:t>
-      </w:r>
-    </w:p>
-    <w:p>
-      <w:pPr>
-        <w:pStyle w:val="ListParagraph"/>
-        <w:numPr>
-          <w:ilvl w:val="0"/>
-          <w:numId w:val="1"/>
-        </w:numPr>
-        <w:rPr>
-          <w:rFonts w:ascii="Times New Roman" w:hAnsi="Times New Roman" w:cs="Times New Roman"/>
-        </w:rPr>
-      </w:pPr>
-      <w:r>
-        <w:rPr>
-          <w:rFonts w:ascii="Times New Roman" w:hAnsi="Times New Roman" w:cs="Times New Roman"/>
-        </w:rPr>
-        <w:t>Teaching Assistant</w:t>
-      </w:r>
-      <w:r>
-        <w:rPr>
-          <w:rFonts w:ascii="Times New Roman" w:hAnsi="Times New Roman" w:cs="Times New Roman"/>
-        </w:rPr>
-        <w:t xml:space="preserve"> </w:t>
-      </w:r>
-      <w:r>
-        <w:rPr>
-          <w:rFonts w:ascii="Times New Roman" w:hAnsi="Times New Roman" w:cs="Times New Roman"/>
-        </w:rPr>
-        <w:t>of</w:t>
-      </w:r>
-      <w:r>
-        <w:rPr>
-          <w:rFonts w:ascii="Times New Roman" w:hAnsi="Times New Roman" w:cs="Times New Roman"/>
-        </w:rPr>
-        <w:t xml:space="preserve"> </w:t>
-      </w:r>
-      <w:r>
-        <w:rPr>
-          <w:rFonts w:ascii="Times New Roman" w:hAnsi="Times New Roman" w:cs="Times New Roman"/>
-          <w:i/>
-        </w:rPr>
-        <w:t>Computer Models of Fluid Dynamic</w:t>
-      </w:r>
-      <w:r>
-        <w:rPr>
-          <w:rFonts w:ascii="Times New Roman" w:hAnsi="Times New Roman" w:cs="Times New Roman"/>
-          <w:i/>
-        </w:rPr>
-        <w:t>s</w:t>
-      </w:r>
-      <w:r>
-        <w:rPr>
-          <w:rFonts w:ascii="Times New Roman" w:hAnsi="Times New Roman" w:cs="Times New Roman"/>
-        </w:rPr>
-        <w:t xml:space="preserve">     Aug. 2013 – Dec. 2013</w:t>
-      </w:r>
-    </w:p>
-    <w:p>
-      <w:pPr>
-        <w:pStyle w:val="ListParagraph"/>
-        <w:numPr>
-          <w:ilvl w:val="0"/>
-          <w:numId w:val="1"/>
-        </w:numPr>
-        <w:rPr>
-          <w:rFonts w:ascii="Times New Roman" w:hAnsi="Times New Roman" w:cs="Times New Roman"/>
-        </w:rPr>
-      </w:pPr>
-      <w:r>
-        <w:rPr>
-          <w:rFonts w:ascii="Times New Roman" w:hAnsi="Times New Roman" w:cs="Times New Roman"/>
-        </w:rPr>
-        <w:t>Teaching Assistant</w:t>
-      </w:r>
-      <w:r>
-        <w:rPr>
-          <w:rFonts w:ascii="Times New Roman" w:hAnsi="Times New Roman" w:cs="Times New Roman"/>
-        </w:rPr>
-        <w:t xml:space="preserve"> </w:t>
-      </w:r>
-      <w:r>
-        <w:rPr>
-          <w:rFonts w:ascii="Times New Roman" w:hAnsi="Times New Roman" w:cs="Times New Roman"/>
-        </w:rPr>
-        <w:t xml:space="preserve">of </w:t>
-      </w:r>
-      <w:r>
-        <w:rPr>
-          <w:rFonts w:ascii="Times New Roman" w:hAnsi="Times New Roman" w:cs="Times New Roman"/>
-          <w:i/>
-        </w:rPr>
-        <w:t>Introduction to Physical Oceanography</w:t>
-      </w:r>
-      <w:r>
-        <w:rPr>
-          <w:rFonts w:ascii="Times New Roman" w:hAnsi="Times New Roman" w:cs="Times New Roman"/>
-        </w:rPr>
-        <w:t xml:space="preserve">  Jan. 2013 – May 2013</w:t>
-      </w:r>
-    </w:p>
-    <w:p>
-      <w:pPr>
-        <w:pStyle w:val="ListParagraph"/>
-        <w:numPr>
-          <w:ilvl w:val="0"/>
-          <w:numId w:val="1"/>
-        </w:numPr>
-        <w:rPr>
-          <w:rFonts w:ascii="Times New Roman" w:hAnsi="Times New Roman" w:cs="Times New Roman"/>
-        </w:rPr>
-      </w:pPr>
-      <w:r>
-        <w:rPr>
-          <w:rFonts w:ascii="Times New Roman" w:hAnsi="Times New Roman" w:cs="Times New Roman"/>
-        </w:rPr>
-        <w:t>Research cruises nearshore Florida southeast coast                           Jul. and Sep. 2014</w:t>
-      </w:r>
-    </w:p>
-    <w:p>
-      <w:pPr>
-        <w:pStyle w:val="ListParagraph"/>
-        <w:numPr>
-          <w:ilvl w:val="0"/>
-          <w:numId w:val="1"/>
-        </w:numPr>
-        <w:rPr>
-          <w:rFonts w:ascii="Times New Roman" w:hAnsi="Times New Roman" w:cs="Times New Roman"/>
-        </w:rPr>
-      </w:pPr>
-      <w:r>
-        <w:rPr>
-          <w:rFonts w:ascii="Times New Roman" w:hAnsi="Times New Roman" w:cs="Times New Roman"/>
-        </w:rPr>
-        <w:t xml:space="preserve">Visiting </w:t>
-      </w:r>
-      <w:r>
-        <w:rPr>
-          <w:rFonts w:ascii="Times New Roman" w:hAnsi="Times New Roman" w:cs="Times New Roman"/>
-        </w:rPr>
-        <w:t>Student</w:t>
-      </w:r>
-      <w:r>
-        <w:rPr>
-          <w:rFonts w:ascii="Times New Roman" w:hAnsi="Times New Roman" w:cs="Times New Roman"/>
-        </w:rPr>
-        <w:t xml:space="preserve"> </w:t>
-      </w:r>
-      <w:r>
-        <w:rPr>
-          <w:rFonts w:ascii="Times New Roman" w:hAnsi="Times New Roman" w:cs="Times New Roman"/>
-        </w:rPr>
-        <w:t>at</w:t>
-      </w:r>
-      <w:r>
-        <w:rPr>
-          <w:rFonts w:ascii="Times New Roman" w:hAnsi="Times New Roman" w:cs="Times New Roman"/>
-        </w:rPr>
-        <w:t xml:space="preserve"> the summer s</w:t>
-      </w:r>
-      <w:r>
-        <w:rPr>
-          <w:rFonts w:ascii="Times New Roman" w:hAnsi="Times New Roman" w:cs="Times New Roman"/>
-        </w:rPr>
-        <w:t>chool</w:t>
-      </w:r>
-      <w:r>
-        <w:rPr>
-          <w:rFonts w:ascii="Times New Roman" w:hAnsi="Times New Roman" w:cs="Times New Roman"/>
-        </w:rPr>
-        <w:t xml:space="preserve"> </w:t>
-      </w:r>
-      <w:r>
-        <w:rPr>
-          <w:rFonts w:ascii="Times New Roman" w:hAnsi="Times New Roman" w:cs="Times New Roman"/>
-        </w:rPr>
-        <w:t>of</w:t>
-      </w:r>
-      <w:r>
-        <w:rPr>
-          <w:rFonts w:ascii="Times New Roman" w:hAnsi="Times New Roman" w:cs="Times New Roman"/>
-        </w:rPr>
-        <w:t xml:space="preserve"> </w:t>
-      </w:r>
-      <w:r>
-        <w:rPr>
-          <w:rFonts w:ascii="Times New Roman" w:hAnsi="Times New Roman" w:cs="Times New Roman"/>
-          <w:i/>
-        </w:rPr>
-        <w:t>Fluid Dyna</w:t>
-      </w:r>
-      <w:r>
-        <w:rPr>
-          <w:rFonts w:ascii="Times New Roman" w:hAnsi="Times New Roman" w:cs="Times New Roman"/>
-          <w:i/>
-        </w:rPr>
-        <w:t xml:space="preserve">mics on Sustainability and the </w:t>
-      </w:r>
-      <w:r>
-        <w:rPr>
-          <w:rFonts w:ascii="Times New Roman" w:hAnsi="Times New Roman" w:cs="Times New Roman"/>
-          <w:i/>
-        </w:rPr>
-        <w:t>Environment</w:t>
-      </w:r>
-      <w:r>
-        <w:rPr>
-          <w:rFonts w:ascii="Times New Roman" w:hAnsi="Times New Roman" w:cs="Times New Roman"/>
-        </w:rPr>
-        <w:t xml:space="preserve"> at École Polytechnique, France</w:t>
-      </w:r>
-      <w:r>
-        <w:rPr>
-          <w:rFonts w:ascii="Times New Roman" w:hAnsi="Times New Roman" w:cs="Times New Roman"/>
-        </w:rPr>
-        <w:t xml:space="preserve">    </w:t>
-      </w:r>
-      <w:r>
-        <w:rPr>
-          <w:rFonts w:ascii="Times New Roman" w:hAnsi="Times New Roman" w:cs="Times New Roman"/>
-        </w:rPr>
-        <w:t xml:space="preserve">                                              Sep. 2015 </w:t>
-      </w:r>
-    </w:p>
-    <w:p>
-      <w:pPr>
-        <w:rPr>
-          <w:rFonts w:ascii="Times New Roman" w:hAnsi="Times New Roman" w:cs="Times New Roman"/>
-        </w:rPr>
-      </w:pPr>
-    </w:p>
-    <w:p>
-      <w:pPr>
-        <w:rPr>
-          <w:rFonts w:ascii="Times New Roman" w:hAnsi="Times New Roman" w:cs="Times New Roman"/>
-        </w:rPr>
-      </w:pPr>
-    </w:p>
-    <w:p>
-      <w:pPr>
-        <w:outlineLvl w:val="0"/>
-        <w:rPr>
-          <w:rFonts w:ascii="Times New Roman" w:hAnsi="Times New Roman" w:cs="Times New Roman"/>
-          <w:b/>
-          <w:sz w:val="32"/>
-          <w:szCs w:val="28"/>
-        </w:rPr>
-      </w:pPr>
-      <w:r>
-        <w:rPr>
-          <w:rFonts w:ascii="Times New Roman" w:hAnsi="Times New Roman" w:cs="Times New Roman"/>
-          <w:b/>
-          <w:sz w:val="32"/>
-          <w:szCs w:val="28"/>
-        </w:rPr>
-        <w:t>Professional</w:t>
-      </w:r>
-      <w:r>
-        <w:rPr>
-          <w:rFonts w:ascii="Times New Roman" w:hAnsi="Times New Roman" w:cs="Times New Roman"/>
-          <w:b/>
-          <w:sz w:val="32"/>
-          <w:szCs w:val="28"/>
-        </w:rPr>
-        <w:t xml:space="preserve"> Skills</w:t>
-      </w:r>
-    </w:p>
-    <w:p>
-      <w:pPr>
-        <w:rPr>
-          <w:rFonts w:ascii="Times New Roman" w:hAnsi="Times New Roman" w:cs="Times New Roman"/>
-        </w:rPr>
-      </w:pPr>
-    </w:p>
-    <w:p>
-      <w:pPr>
-        <w:outlineLvl w:val="0"/>
-        <w:rPr>
-          <w:rFonts w:ascii="Times New Roman" w:hAnsi="Times New Roman" w:cs="Times New Roman"/>
-        </w:rPr>
-      </w:pPr>
-      <w:r>
-        <w:rPr>
-          <w:rFonts w:ascii="Times New Roman" w:hAnsi="Times New Roman" w:cs="Times New Roman"/>
-        </w:rPr>
-        <w:t xml:space="preserve">Fortran; MATLAB; </w:t>
-      </w:r>
-      <w:r>
-        <w:rPr>
-          <w:rFonts w:ascii="Times New Roman" w:hAnsi="Times New Roman" w:cs="Times New Roman"/>
-        </w:rPr>
-        <w:t xml:space="preserve">Nek5000; </w:t>
-      </w:r>
-      <w:r>
-        <w:rPr>
-          <w:rFonts w:ascii="Times New Roman" w:hAnsi="Times New Roman" w:cs="Times New Roman"/>
-        </w:rPr>
-        <w:t>VisIt</w:t>
-      </w:r>
-      <w:r>
-        <w:rPr>
-          <w:rFonts w:ascii="Times New Roman" w:hAnsi="Times New Roman" w:cs="Times New Roman"/>
-        </w:rPr>
-        <w:t>; ParaView</w:t>
-      </w:r>
-      <w:r>
-        <w:rPr>
-          <w:rFonts w:ascii="Times New Roman" w:hAnsi="Times New Roman" w:cs="Times New Roman"/>
-        </w:rPr>
-        <w:t xml:space="preserve">; </w:t>
-      </w:r>
-      <w:r>
-        <w:rPr>
-          <w:rFonts w:ascii="Times New Roman" w:hAnsi="Times New Roman" w:cs="Times New Roman"/>
-        </w:rPr>
-        <w:t xml:space="preserve">HTML; </w:t>
-      </w:r>
-      <w:r>
-        <w:rPr>
-          <w:rFonts w:ascii="Times New Roman" w:hAnsi="Times New Roman" w:cs="Times New Roman"/>
-        </w:rPr>
-        <w:t>Linux/Unix</w:t>
-      </w:r>
-      <w:r>
-        <w:rPr>
-          <w:rFonts w:ascii="Times New Roman" w:hAnsi="Times New Roman" w:cs="Times New Roman"/>
-        </w:rPr>
-        <w:t>; etc.</w:t>
-      </w:r>
-    </w:p>
-    <w:p>
-      <w:pPr>
-        <w:rPr>
-          <w:rFonts w:ascii="Times New Roman" w:hAnsi="Times New Roman" w:cs="Times New Roman"/>
-        </w:rPr>
-      </w:pPr>
-    </w:p>
-    <w:p>
-      <w:pPr>
-        <w:rPr>
-          <w:rFonts w:ascii="Times New Roman" w:hAnsi="Times New Roman" w:cs="Times New Roman"/>
-        </w:rPr>
-      </w:pPr>
-    </w:p>
-    <w:p>
-      <w:pPr>
-        <w:outlineLvl w:val="0"/>
-        <w:rPr>
-          <w:rFonts w:ascii="Times New Roman" w:hAnsi="Times New Roman" w:cs="Times New Roman"/>
-          <w:b/>
-          <w:sz w:val="32"/>
-          <w:szCs w:val="28"/>
-        </w:rPr>
-      </w:pPr>
-      <w:r>
-        <w:rPr>
-          <w:rFonts w:ascii="Times New Roman" w:hAnsi="Times New Roman" w:cs="Times New Roman"/>
-          <w:b/>
-          <w:sz w:val="32"/>
-          <w:szCs w:val="28"/>
-        </w:rPr>
-        <w:t>Professional Affiliations</w:t>
-      </w:r>
-    </w:p>
-    <w:p>
-      <w:pPr>
-        <w:rPr>
-          <w:rFonts w:ascii="Times New Roman" w:hAnsi="Times New Roman" w:cs="Times New Roman"/>
-        </w:rPr>
-      </w:pPr>
-    </w:p>
-    <w:p>
-      <w:pPr>
-        <w:rPr>
-          <w:rFonts w:ascii="Times New Roman" w:hAnsi="Times New Roman" w:cs="Times New Roman"/>
-        </w:rPr>
-      </w:pPr>
-      <w:r>
-        <w:rPr>
-          <w:rFonts w:ascii="Times New Roman" w:hAnsi="Times New Roman" w:cs="Times New Roman"/>
-        </w:rPr>
-        <w:t>American Geophysical Union</w:t>
-      </w:r>
-    </w:p>
-    <w:p>
-      <w:pPr>
-        <w:rPr>
-          <w:rFonts w:ascii="Times New Roman" w:hAnsi="Times New Roman" w:cs="Times New Roman"/>
-        </w:rPr>
-      </w:pPr>
-    </w:p>
-    <w:p>
-      <w:pPr>
-        <w:rPr>
-          <w:rFonts w:ascii="Times New Roman" w:hAnsi="Times New Roman" w:cs="Times New Roman"/>
-        </w:rPr>
-      </w:pPr>
-    </w:p>
-    <w:p>
-      <w:pPr>
-        <w:outlineLvl w:val="0"/>
-        <w:rPr>
-          <w:rFonts w:ascii="Times New Roman" w:hAnsi="Times New Roman" w:cs="Times New Roman"/>
-          <w:b/>
-          <w:sz w:val="32"/>
-          <w:szCs w:val="28"/>
-        </w:rPr>
-      </w:pPr>
-      <w:r>
-        <w:rPr>
-          <w:rFonts w:ascii="Times New Roman" w:hAnsi="Times New Roman" w:cs="Times New Roman"/>
-          <w:b/>
-          <w:sz w:val="32"/>
-          <w:szCs w:val="28"/>
-        </w:rPr>
-        <w:t>Awards</w:t>
-      </w:r>
-      <w:r>
-        <w:rPr>
-          <w:rFonts w:ascii="Times New Roman" w:hAnsi="Times New Roman" w:cs="Times New Roman"/>
-          <w:b/>
-          <w:sz w:val="32"/>
-          <w:szCs w:val="28"/>
-        </w:rPr>
-        <w:t xml:space="preserve"> and Honors</w:t>
-      </w:r>
-    </w:p>
-    <w:p>
-      <w:pPr>
-        <w:rPr>
-          <w:rFonts w:ascii="Times New Roman" w:hAnsi="Times New Roman" w:cs="Times New Roman"/>
-        </w:rPr>
-      </w:pPr>
-    </w:p>
-    <w:p>
-      <w:pPr>
-        <w:pStyle w:val="ListParagraph"/>
-        <w:numPr>
-          <w:ilvl w:val="0"/>
-          <w:numId w:val="1"/>
-        </w:numPr>
-        <w:rPr>
-          <w:rFonts w:ascii="Times New Roman" w:hAnsi="Times New Roman" w:cs="Times New Roman"/>
-        </w:rPr>
-      </w:pPr>
-      <w:r>
-        <w:rPr>
-          <w:rFonts w:ascii="Times New Roman" w:hAnsi="Times New Roman" w:cs="Times New Roman"/>
-        </w:rPr>
-        <w:t>Doctoral Student Scholarship at University of Miami, USA                       2011 – 2016</w:t>
-      </w:r>
-    </w:p>
-    <w:p>
-      <w:pPr>
-        <w:pStyle w:val="ListParagraph"/>
-        <w:numPr>
-          <w:ilvl w:val="0"/>
-          <w:numId w:val="1"/>
-        </w:numPr>
-        <w:rPr>
-          <w:rFonts w:ascii="Times New Roman" w:hAnsi="Times New Roman" w:cs="Times New Roman"/>
-        </w:rPr>
-      </w:pPr>
-      <w:r>
-        <w:rPr>
-          <w:rFonts w:ascii="Times New Roman" w:hAnsi="Times New Roman" w:cs="Times New Roman"/>
-        </w:rPr>
-        <w:t>Outstanding Stude</w:t>
-      </w:r>
-      <w:r>
-        <w:rPr>
-          <w:rFonts w:ascii="Times New Roman" w:hAnsi="Times New Roman" w:cs="Times New Roman"/>
-        </w:rPr>
-        <w:t>nt at Ocean University of China</w:t>
-      </w:r>
-      <w:r>
-        <w:rPr>
-          <w:rFonts w:ascii="Times New Roman" w:hAnsi="Times New Roman" w:cs="Times New Roman"/>
-        </w:rPr>
-        <w:t xml:space="preserve">        </w:t>
-      </w:r>
-      <w:r>
-        <w:rPr>
-          <w:rFonts w:ascii="Times New Roman" w:hAnsi="Times New Roman" w:cs="Times New Roman"/>
-        </w:rPr>
-        <w:t xml:space="preserve">                             </w:t>
-      </w:r>
-      <w:r>
-        <w:rPr>
-          <w:rFonts w:ascii="Times New Roman" w:hAnsi="Times New Roman" w:cs="Times New Roman"/>
-        </w:rPr>
-        <w:t>2009 – 2010</w:t>
-      </w:r>
-    </w:p>
-    <w:p>
-      <w:pPr>
-        <w:pStyle w:val="ListParagraph"/>
-        <w:numPr>
-          <w:ilvl w:val="0"/>
-          <w:numId w:val="1"/>
-        </w:numPr>
-        <w:rPr>
-          <w:rFonts w:ascii="Times New Roman" w:hAnsi="Times New Roman" w:cs="Times New Roman"/>
-        </w:rPr>
-      </w:pPr>
-      <w:r>
-        <w:rPr>
-          <w:rFonts w:ascii="Times New Roman" w:hAnsi="Times New Roman" w:cs="Times New Roman"/>
-        </w:rPr>
-        <w:t xml:space="preserve">Excellent Students Scholarship at </w:t>
-      </w:r>
-      <w:r>
-        <w:rPr>
-          <w:rFonts w:ascii="Times New Roman" w:hAnsi="Times New Roman" w:cs="Times New Roman"/>
-        </w:rPr>
-        <w:t xml:space="preserve">Ocean </w:t>
-      </w:r>
-      <w:r>
-        <w:rPr>
-          <w:rFonts w:ascii="Times New Roman" w:hAnsi="Times New Roman" w:cs="Times New Roman"/>
-        </w:rPr>
-        <w:t>University of China</w:t>
-      </w:r>
-      <w:r>
-        <w:rPr>
-          <w:rFonts w:ascii="Times New Roman" w:hAnsi="Times New Roman" w:cs="Times New Roman"/>
-        </w:rPr>
-        <w:t xml:space="preserve">                    2009 – 2010</w:t>
-      </w:r>
-    </w:p>
-    <w:p>
-      <w:pPr>
-        <w:pStyle w:val="ListParagraph"/>
-        <w:numPr>
-          <w:ilvl w:val="0"/>
-          <w:numId w:val="1"/>
-        </w:numPr>
-        <w:rPr>
-          <w:rFonts w:ascii="Times New Roman" w:hAnsi="Times New Roman" w:cs="Times New Roman"/>
-        </w:rPr>
-      </w:pPr>
-      <w:r>
-        <w:rPr>
-          <w:rFonts w:ascii="Times New Roman" w:hAnsi="Times New Roman" w:cs="Times New Roman"/>
-        </w:rPr>
-        <w:t xml:space="preserve">Excellent Academy Scholarship at </w:t>
-      </w:r>
-      <w:r>
-        <w:rPr>
-          <w:rFonts w:ascii="Times New Roman" w:hAnsi="Times New Roman" w:cs="Times New Roman"/>
-        </w:rPr>
-        <w:t>Ocean Univer</w:t>
-      </w:r>
-      <w:r>
-        <w:rPr>
-          <w:rFonts w:ascii="Times New Roman" w:hAnsi="Times New Roman" w:cs="Times New Roman"/>
-        </w:rPr>
-        <w:t>sity of China</w:t>
-      </w:r>
-      <w:r>
-        <w:rPr>
-          <w:rFonts w:ascii="Times New Roman" w:hAnsi="Times New Roman" w:cs="Times New Roman"/>
-        </w:rPr>
-        <w:t xml:space="preserve">                  2008 – 2010</w:t>
-      </w:r>
-    </w:p>
-    <w:p>
-      <w:pPr>
-        <w:pStyle w:val="ListParagraph"/>
-        <w:numPr>
-          <w:ilvl w:val="0"/>
-          <w:numId w:val="1"/>
-        </w:numPr>
-        <w:rPr>
-          <w:rFonts w:ascii="Times New Roman" w:hAnsi="Times New Roman" w:cs="Times New Roman"/>
-        </w:rPr>
-      </w:pPr>
-      <w:r>
-        <w:rPr>
-          <w:rFonts w:ascii="Times New Roman" w:hAnsi="Times New Roman" w:cs="Times New Roman"/>
-        </w:rPr>
-        <w:t>First Prize of</w:t>
-      </w:r>
-      <w:r>
-        <w:rPr>
-          <w:rFonts w:ascii="Times New Roman" w:hAnsi="Times New Roman" w:cs="Times New Roman"/>
-        </w:rPr>
-        <w:t xml:space="preserve"> </w:t>
-      </w:r>
-      <w:r>
-        <w:rPr>
-          <w:rFonts w:ascii="Times New Roman" w:hAnsi="Times New Roman" w:cs="Times New Roman"/>
-        </w:rPr>
-        <w:t>National Undergrad</w:t>
-      </w:r>
-      <w:r>
-        <w:rPr>
-          <w:rFonts w:ascii="Times New Roman" w:hAnsi="Times New Roman" w:cs="Times New Roman"/>
-        </w:rPr>
-        <w:t xml:space="preserve"> </w:t>
-      </w:r>
-      <w:r>
-        <w:rPr>
-          <w:rFonts w:ascii="Times New Roman" w:hAnsi="Times New Roman" w:cs="Times New Roman"/>
-        </w:rPr>
-        <w:t>Marine</w:t>
-      </w:r>
-      <w:r>
-        <w:rPr>
-          <w:rFonts w:ascii="Times New Roman" w:hAnsi="Times New Roman" w:cs="Times New Roman"/>
-        </w:rPr>
-        <w:t xml:space="preserve"> Knowledge </w:t>
-      </w:r>
-      <w:r>
-        <w:rPr>
-          <w:rFonts w:ascii="Times New Roman" w:hAnsi="Times New Roman" w:cs="Times New Roman"/>
-        </w:rPr>
-        <w:t>Contest</w:t>
-      </w:r>
-      <w:r>
-        <w:rPr>
-          <w:rFonts w:ascii="Times New Roman" w:hAnsi="Times New Roman" w:cs="Times New Roman"/>
-        </w:rPr>
-        <w:t xml:space="preserve">, </w:t>
-      </w:r>
-      <w:r>
-        <w:rPr>
-          <w:rFonts w:ascii="Times New Roman" w:hAnsi="Times New Roman" w:cs="Times New Roman"/>
-        </w:rPr>
-        <w:t>China</w:t>
-      </w:r>
-      <w:r>
-        <w:rPr>
-          <w:rFonts w:ascii="Times New Roman" w:hAnsi="Times New Roman" w:cs="Times New Roman"/>
-        </w:rPr>
-        <w:t xml:space="preserve">            </w:t>
-      </w:r>
-      <w:r>
-        <w:rPr>
-          <w:rFonts w:ascii="Times New Roman" w:hAnsi="Times New Roman" w:cs="Times New Roman"/>
-        </w:rPr>
-        <w:t xml:space="preserve">     </w:t>
-      </w:r>
-      <w:r>
-        <w:rPr>
-          <w:rFonts w:ascii="Times New Roman" w:hAnsi="Times New Roman" w:cs="Times New Roman"/>
-        </w:rPr>
-        <w:t xml:space="preserve">  2008</w:t>
-      </w:r>
-    </w:p>
-    <w:p>
-      <w:pPr>
-        <w:pStyle w:val="ListParagraph"/>
-        <w:numPr>
-          <w:ilvl w:val="0"/>
-          <w:numId w:val="4"/>
-        </w:numPr>
-        <w:rPr>
-          <w:rFonts w:ascii="Times New Roman" w:hAnsi="Times New Roman" w:cs="Times New Roman"/>
-        </w:rPr>
-      </w:pPr>
-      <w:r>
-        <w:rPr>
-          <w:rFonts w:ascii="Times New Roman" w:hAnsi="Times New Roman" w:cs="Times New Roman"/>
-        </w:rPr>
-        <w:t>Second</w:t>
-      </w:r>
-      <w:r>
-        <w:rPr>
-          <w:rFonts w:ascii="Times New Roman" w:hAnsi="Times New Roman" w:cs="Times New Roman"/>
-        </w:rPr>
-        <w:t xml:space="preserve"> Prize of National Undergrad</w:t>
-      </w:r>
-      <w:r>
-        <w:rPr>
-          <w:rFonts w:ascii="Times New Roman" w:hAnsi="Times New Roman" w:cs="Times New Roman"/>
-        </w:rPr>
-        <w:t xml:space="preserve"> </w:t>
-      </w:r>
-      <w:r>
-        <w:rPr>
-          <w:rFonts w:ascii="Times New Roman" w:hAnsi="Times New Roman" w:cs="Times New Roman"/>
-        </w:rPr>
-        <w:t>Mathematics</w:t>
-      </w:r>
-      <w:r>
-        <w:rPr>
-          <w:rFonts w:ascii="Times New Roman" w:hAnsi="Times New Roman" w:cs="Times New Roman"/>
-        </w:rPr>
-        <w:t xml:space="preserve"> Co</w:t>
-      </w:r>
-      <w:r>
-        <w:rPr>
-          <w:rFonts w:ascii="Times New Roman" w:hAnsi="Times New Roman" w:cs="Times New Roman"/>
-        </w:rPr>
-        <w:t>ntest, Shandong, China</w:t>
-      </w:r>
-      <w:r>
-        <w:rPr>
-          <w:rFonts w:ascii="Times New Roman" w:hAnsi="Times New Roman" w:cs="Times New Roman"/>
-        </w:rPr>
-        <w:t xml:space="preserve">       </w:t>
-      </w:r>
-      <w:r>
-        <w:rPr>
-          <w:rFonts w:ascii="Times New Roman" w:hAnsi="Times New Roman" w:cs="Times New Roman"/>
-        </w:rPr>
-        <w:t>2009</w:t>
-      </w:r>
-    </w:p>
-    <w:p>
-      <w:pPr>
-        <w:rPr>
-          <w:rFonts w:ascii="Times New Roman" w:hAnsi="Times New Roman" w:cs="Times New Roman"/>
-        </w:rPr>
-      </w:pPr>
-    </w:p>
-    <w:p>
-      <w:pPr>
-        <w:rPr>
-          <w:rFonts w:ascii="Times New Roman" w:hAnsi="Times New Roman" w:cs="Times New Roman"/>
-        </w:rPr>
-      </w:pPr>
-    </w:p>
-    <w:p>
-      <w:pPr>
-        <w:outlineLvl w:val="0"/>
-        <w:rPr>
-          <w:rFonts w:ascii="Times New Roman" w:hAnsi="Times New Roman" w:cs="Times New Roman"/>
-          <w:b/>
-          <w:sz w:val="32"/>
-          <w:szCs w:val="28"/>
-        </w:rPr>
-      </w:pPr>
-      <w:r>
-        <w:rPr>
-          <w:rFonts w:ascii="Times New Roman" w:hAnsi="Times New Roman" w:cs="Times New Roman"/>
-          <w:b/>
-          <w:sz w:val="32"/>
-          <w:szCs w:val="28"/>
-        </w:rPr>
-        <w:t>Voluntary</w:t>
-      </w:r>
-      <w:r>
-        <w:rPr>
-          <w:rFonts w:ascii="Times New Roman" w:hAnsi="Times New Roman" w:cs="Times New Roman"/>
-          <w:b/>
-          <w:sz w:val="32"/>
-          <w:szCs w:val="28"/>
-        </w:rPr>
-        <w:t xml:space="preserve"> Services</w:t>
-      </w:r>
-    </w:p>
-    <w:p>
-      <w:pPr>
-        <w:rPr>
-          <w:rFonts w:ascii="Times New Roman" w:hAnsi="Times New Roman" w:cs="Times New Roman"/>
-        </w:rPr>
-      </w:pPr>
-    </w:p>
-    <w:p>
-      <w:pPr>
-        <w:pStyle w:val="ListParagraph"/>
-        <w:numPr>
-          <w:ilvl w:val="0"/>
-          <w:numId w:val="3"/>
-        </w:numPr>
-        <w:rPr>
-          <w:rFonts w:ascii="Times New Roman" w:hAnsi="Times New Roman" w:cs="Times New Roman"/>
-        </w:rPr>
-      </w:pPr>
-      <w:r>
-        <w:rPr>
-          <w:rFonts w:ascii="Times New Roman" w:hAnsi="Times New Roman" w:cs="Times New Roman"/>
-        </w:rPr>
-        <w:t xml:space="preserve">Volunteer for </w:t>
-      </w:r>
-      <w:r>
-        <w:rPr>
-          <w:rFonts w:ascii="Times New Roman" w:hAnsi="Times New Roman" w:cs="Times New Roman"/>
-          <w:i/>
-        </w:rPr>
-        <w:t>National Gandhi Day of Service</w:t>
-      </w:r>
-      <w:r>
-        <w:rPr>
-          <w:rFonts w:ascii="Times New Roman" w:hAnsi="Times New Roman" w:cs="Times New Roman"/>
-        </w:rPr>
-        <w:t xml:space="preserve">                                                Oct. 2015                    </w:t>
-      </w:r>
-    </w:p>
-    <w:p>
-      <w:pPr>
-        <w:pStyle w:val="ListParagraph"/>
-        <w:numPr>
-          <w:ilvl w:val="0"/>
-          <w:numId w:val="3"/>
-        </w:numPr>
-        <w:rPr>
-          <w:rFonts w:ascii="Times New Roman" w:hAnsi="Times New Roman" w:cs="Times New Roman"/>
-        </w:rPr>
-      </w:pPr>
-      <w:r>
-        <w:rPr>
-          <w:rFonts w:ascii="Times New Roman" w:hAnsi="Times New Roman" w:cs="Times New Roman"/>
-        </w:rPr>
-        <w:t xml:space="preserve">Volunteer for </w:t>
-      </w:r>
-      <w:r>
-        <w:rPr>
-          <w:rFonts w:ascii="Times New Roman" w:hAnsi="Times New Roman" w:cs="Times New Roman"/>
-        </w:rPr>
-        <w:t>UM/</w:t>
-      </w:r>
-      <w:r>
-        <w:rPr>
-          <w:rFonts w:ascii="Times New Roman" w:hAnsi="Times New Roman" w:cs="Times New Roman"/>
-        </w:rPr>
-        <w:t xml:space="preserve">RSMAS </w:t>
-      </w:r>
-      <w:r>
-        <w:rPr>
-          <w:rFonts w:ascii="Times New Roman" w:hAnsi="Times New Roman" w:cs="Times New Roman"/>
-        </w:rPr>
-        <w:t>Student A</w:t>
-      </w:r>
-      <w:r>
-        <w:rPr>
-          <w:rFonts w:ascii="Times New Roman" w:hAnsi="Times New Roman" w:cs="Times New Roman"/>
-        </w:rPr>
-        <w:t>uction</w:t>
-      </w:r>
-      <w:r>
-        <w:rPr>
-          <w:rFonts w:ascii="Times New Roman" w:hAnsi="Times New Roman" w:cs="Times New Roman"/>
-        </w:rPr>
-        <w:t xml:space="preserve"> </w:t>
-      </w:r>
-      <w:r>
-        <w:rPr>
-          <w:rFonts w:ascii="Times New Roman" w:hAnsi="Times New Roman" w:cs="Times New Roman"/>
-        </w:rPr>
-        <w:t xml:space="preserve">                                                 Mar. 2015 </w:t>
-      </w:r>
-    </w:p>
-    <w:p>
-      <w:pPr>
-        <w:pStyle w:val="ListParagraph"/>
-        <w:numPr>
-          <w:ilvl w:val="0"/>
-          <w:numId w:val="3"/>
-        </w:numPr>
-        <w:rPr>
-          <w:rFonts w:ascii="Times New Roman" w:hAnsi="Times New Roman" w:cs="Times New Roman"/>
-        </w:rPr>
-      </w:pPr>
-      <w:r>
-        <w:rPr>
-          <w:rFonts w:ascii="Times New Roman" w:hAnsi="Times New Roman" w:cs="Times New Roman"/>
-        </w:rPr>
-        <w:t xml:space="preserve">Volunteer for </w:t>
-      </w:r>
-      <w:r>
-        <w:rPr>
-          <w:rFonts w:ascii="Times New Roman" w:hAnsi="Times New Roman" w:cs="Times New Roman"/>
-          <w:i/>
-        </w:rPr>
-        <w:t>Baynanza Beach</w:t>
-      </w:r>
-      <w:r>
-        <w:rPr>
-          <w:rFonts w:ascii="Times New Roman" w:hAnsi="Times New Roman" w:cs="Times New Roman"/>
-          <w:i/>
-        </w:rPr>
-        <w:t xml:space="preserve"> Cleanup and Exotic</w:t>
-      </w:r>
-      <w:r>
-        <w:rPr>
-          <w:rFonts w:ascii="Times New Roman" w:hAnsi="Times New Roman" w:cs="Times New Roman"/>
-          <w:i/>
-        </w:rPr>
-        <w:t xml:space="preserve"> </w:t>
-      </w:r>
-      <w:r>
-        <w:rPr>
-          <w:rFonts w:ascii="Times New Roman" w:hAnsi="Times New Roman" w:cs="Times New Roman"/>
-          <w:i/>
-        </w:rPr>
-        <w:t xml:space="preserve">Plant </w:t>
-      </w:r>
-      <w:r>
-        <w:rPr>
-          <w:rFonts w:ascii="Times New Roman" w:hAnsi="Times New Roman" w:cs="Times New Roman"/>
-          <w:i/>
-        </w:rPr>
-        <w:t>Removal</w:t>
-      </w:r>
-      <w:r>
-        <w:rPr>
-          <w:rFonts w:ascii="Times New Roman" w:hAnsi="Times New Roman" w:cs="Times New Roman"/>
-          <w:i/>
-        </w:rPr>
-        <w:t xml:space="preserve">  </w:t>
-      </w:r>
-      <w:r>
-        <w:rPr>
-          <w:rFonts w:ascii="Times New Roman" w:hAnsi="Times New Roman" w:cs="Times New Roman"/>
-        </w:rPr>
-        <w:t xml:space="preserve">            Apr. </w:t>
-      </w:r>
-      <w:r>
-        <w:rPr>
-          <w:rFonts w:ascii="Times New Roman" w:hAnsi="Times New Roman" w:cs="Times New Roman"/>
-        </w:rPr>
-        <w:t xml:space="preserve">2014                    </w:t>
-      </w:r>
-    </w:p>
-    <w:p>
-      <w:pPr>
-        <w:pStyle w:val="ListParagraph"/>
-        <w:numPr>
-          <w:ilvl w:val="0"/>
-          <w:numId w:val="3"/>
-        </w:numPr>
-        <w:rPr>
-          <w:rFonts w:ascii="Times New Roman" w:hAnsi="Times New Roman" w:cs="Times New Roman"/>
-        </w:rPr>
-      </w:pPr>
-      <w:r>
-        <w:rPr>
-          <w:rFonts w:ascii="Times New Roman" w:hAnsi="Times New Roman" w:cs="Times New Roman"/>
-        </w:rPr>
-        <w:t xml:space="preserve">Member of </w:t>
-      </w:r>
-      <w:r>
-        <w:rPr>
-          <w:rFonts w:ascii="Times New Roman" w:hAnsi="Times New Roman" w:cs="Times New Roman"/>
-        </w:rPr>
-        <w:t>UM/</w:t>
-      </w:r>
-      <w:r>
-        <w:rPr>
-          <w:rFonts w:ascii="Times New Roman" w:hAnsi="Times New Roman" w:cs="Times New Roman"/>
-        </w:rPr>
-        <w:t xml:space="preserve">RSMAS </w:t>
-      </w:r>
-      <w:r>
-        <w:rPr>
-          <w:rFonts w:ascii="Times New Roman" w:hAnsi="Times New Roman" w:cs="Times New Roman"/>
-        </w:rPr>
-        <w:t>MPO Student Seminar Committee</w:t>
-      </w:r>
-      <w:r>
-        <w:rPr>
-          <w:rFonts w:ascii="Times New Roman" w:hAnsi="Times New Roman" w:cs="Times New Roman"/>
-        </w:rPr>
-        <w:t xml:space="preserve">     Sep. </w:t>
-      </w:r>
-      <w:r>
-        <w:rPr>
-          <w:rFonts w:ascii="Times New Roman" w:hAnsi="Times New Roman" w:cs="Times New Roman"/>
-        </w:rPr>
-        <w:t xml:space="preserve">2013 – </w:t>
-      </w:r>
-      <w:r>
-        <w:rPr>
-          <w:rFonts w:ascii="Times New Roman" w:hAnsi="Times New Roman" w:cs="Times New Roman"/>
-        </w:rPr>
-        <w:t>May 2014</w:t>
-      </w:r>
-    </w:p>
-    <w:p>
-      <w:pPr>
-        <w:pStyle w:val="ListParagraph"/>
-        <w:numPr>
-          <w:ilvl w:val="0"/>
-          <w:numId w:val="3"/>
-        </w:numPr>
-        <w:rPr>
-          <w:rFonts w:ascii="Times New Roman" w:hAnsi="Times New Roman" w:cs="Times New Roman"/>
-        </w:rPr>
-      </w:pPr>
-      <w:r>
-        <w:rPr>
-          <w:rFonts w:ascii="Times New Roman" w:hAnsi="Times New Roman" w:cs="Times New Roman"/>
-        </w:rPr>
-        <w:t xml:space="preserve">Member of </w:t>
-      </w:r>
-      <w:r>
-        <w:rPr>
-          <w:rFonts w:ascii="Times New Roman" w:hAnsi="Times New Roman" w:cs="Times New Roman"/>
-        </w:rPr>
-        <w:t>UM/</w:t>
-      </w:r>
-      <w:r>
-        <w:rPr>
-          <w:rFonts w:ascii="Times New Roman" w:hAnsi="Times New Roman" w:cs="Times New Roman"/>
-        </w:rPr>
-        <w:t>RSMAS Garden Club</w:t>
-      </w:r>
-      <w:r>
-        <w:rPr>
-          <w:rFonts w:ascii="Times New Roman" w:hAnsi="Times New Roman" w:cs="Times New Roman"/>
-        </w:rPr>
-        <w:t xml:space="preserve">                                        Jan. 2013 – Mar. 2016</w:t>
-      </w:r>
-    </w:p>
-    <w:p>
-      <w:pPr>
-        <w:rPr>
-          <w:rFonts w:ascii="Times New Roman" w:hAnsi="Times New Roman" w:cs="Times New Roman"/>
-        </w:rPr>
-      </w:pPr>
     </w:p>
     <w:sectPr>
       <w:pgSz w:w="12240" w:h="15840"/>

--- a/docs/resume_cv/WANG_Peng_CV.docx
+++ b/docs/resume_cv/WANG_Peng_CV.docx
@@ -990,153 +990,6 @@
           <w:sz w:val="32"/>
           <w:szCs w:val="28"/>
         </w:rPr>
-        <w:t>Professional</w:t>
-      </w:r>
-      <w:r>
-        <w:rPr>
-          <w:rFonts w:ascii="Times New Roman" w:hAnsi="Times New Roman" w:cs="Times New Roman"/>
-          <w:b/>
-          <w:sz w:val="32"/>
-          <w:szCs w:val="28"/>
-        </w:rPr>
-        <w:t xml:space="preserve"> Skills</w:t>
-      </w:r>
-    </w:p>
-    <w:p>
-      <w:pPr>
-        <w:rPr>
-          <w:rFonts w:ascii="Times New Roman" w:hAnsi="Times New Roman" w:cs="Times New Roman"/>
-        </w:rPr>
-      </w:pPr>
-    </w:p>
-    <w:p>
-      <w:pPr>
-        <w:outlineLvl w:val="0"/>
-        <w:rPr>
-          <w:rFonts w:ascii="Times New Roman" w:hAnsi="Times New Roman" w:cs="Times New Roman"/>
-        </w:rPr>
-      </w:pPr>
-      <w:r>
-        <w:rPr>
-          <w:rFonts w:ascii="Times New Roman" w:hAnsi="Times New Roman" w:cs="Times New Roman"/>
-        </w:rPr>
-        <w:t xml:space="preserve">Fortran; MATLAB; Nek5000; </w:t>
-      </w:r>
-      <w:proofErr w:type="spellStart"/>
-      <w:r>
-        <w:rPr>
-          <w:rFonts w:ascii="Times New Roman" w:hAnsi="Times New Roman" w:cs="Times New Roman"/>
-        </w:rPr>
-        <w:t>VisIt</w:t>
-      </w:r>
-      <w:proofErr w:type="spellEnd"/>
-      <w:r>
-        <w:rPr>
-          <w:rFonts w:ascii="Times New Roman" w:hAnsi="Times New Roman" w:cs="Times New Roman"/>
-        </w:rPr>
-        <w:t xml:space="preserve">; </w:t>
-      </w:r>
-      <w:proofErr w:type="spellStart"/>
-      <w:r>
-        <w:rPr>
-          <w:rFonts w:ascii="Times New Roman" w:hAnsi="Times New Roman" w:cs="Times New Roman"/>
-        </w:rPr>
-        <w:t>ParaView</w:t>
-      </w:r>
-      <w:proofErr w:type="spellEnd"/>
-      <w:r>
-        <w:rPr>
-          <w:rFonts w:ascii="Times New Roman" w:hAnsi="Times New Roman" w:cs="Times New Roman"/>
-        </w:rPr>
-        <w:t>; HTML; Linux/Unix</w:t>
-      </w:r>
-    </w:p>
-    <w:p>
-      <w:pPr>
-        <w:rPr>
-          <w:rFonts w:ascii="Times New Roman" w:hAnsi="Times New Roman" w:cs="Times New Roman"/>
-        </w:rPr>
-      </w:pPr>
-    </w:p>
-    <w:p>
-      <w:pPr>
-        <w:rPr>
-          <w:rFonts w:ascii="Times New Roman" w:hAnsi="Times New Roman" w:cs="Times New Roman"/>
-        </w:rPr>
-      </w:pPr>
-    </w:p>
-    <w:p>
-      <w:pPr>
-        <w:outlineLvl w:val="0"/>
-        <w:rPr>
-          <w:rFonts w:ascii="Times New Roman" w:hAnsi="Times New Roman" w:cs="Times New Roman"/>
-          <w:b/>
-          <w:sz w:val="32"/>
-          <w:szCs w:val="28"/>
-        </w:rPr>
-      </w:pPr>
-      <w:r>
-        <w:rPr>
-          <w:rFonts w:ascii="Times New Roman" w:hAnsi="Times New Roman" w:cs="Times New Roman"/>
-          <w:b/>
-          <w:sz w:val="32"/>
-          <w:szCs w:val="28"/>
-        </w:rPr>
-        <w:t>Professional Affiliations</w:t>
-      </w:r>
-    </w:p>
-    <w:p>
-      <w:pPr>
-        <w:rPr>
-          <w:rFonts w:ascii="Times New Roman" w:hAnsi="Times New Roman" w:cs="Times New Roman"/>
-        </w:rPr>
-      </w:pPr>
-    </w:p>
-    <w:p>
-      <w:pPr>
-        <w:rPr>
-          <w:rFonts w:ascii="Times New Roman" w:hAnsi="Times New Roman" w:cs="Times New Roman"/>
-        </w:rPr>
-      </w:pPr>
-      <w:r>
-        <w:rPr>
-          <w:rFonts w:ascii="Times New Roman" w:hAnsi="Times New Roman" w:cs="Times New Roman"/>
-        </w:rPr>
-        <w:t>American Geophysical Union</w:t>
-      </w:r>
-    </w:p>
-    <w:p>
-      <w:pPr>
-        <w:rPr>
-          <w:rFonts w:ascii="Times New Roman" w:hAnsi="Times New Roman" w:cs="Times New Roman"/>
-        </w:rPr>
-      </w:pPr>
-    </w:p>
-    <w:p>
-      <w:pPr>
-        <w:rPr>
-          <w:rFonts w:ascii="Times New Roman" w:hAnsi="Times New Roman" w:cs="Times New Roman"/>
-        </w:rPr>
-      </w:pPr>
-    </w:p>
-    <w:p>
-      <w:pPr>
-        <w:outlineLvl w:val="0"/>
-        <w:rPr>
-          <w:rFonts w:ascii="Times New Roman" w:hAnsi="Times New Roman" w:cs="Times New Roman"/>
-          <w:b/>
-          <w:sz w:val="32"/>
-          <w:szCs w:val="28"/>
-        </w:rPr>
-      </w:pPr>
-      <w:r>
-        <w:rPr>
-          <w:rFonts w:ascii="Times New Roman" w:hAnsi="Times New Roman" w:cs="Times New Roman"/>
-          <w:b/>
-          <w:sz w:val="32"/>
-          <w:szCs w:val="28"/>
-        </w:rPr>
-        <w:lastRenderedPageBreak/>
         <w:t>Awards and Honors</w:t>
       </w:r>
     </w:p>
@@ -1343,6 +1196,153 @@
           <w:rFonts w:ascii="Times New Roman" w:hAnsi="Times New Roman" w:cs="Times New Roman"/>
         </w:rPr>
         <w:t xml:space="preserve">       2009</w:t>
+      </w:r>
+    </w:p>
+    <w:p>
+      <w:pPr>
+        <w:rPr>
+          <w:rFonts w:ascii="Times New Roman" w:hAnsi="Times New Roman" w:cs="Times New Roman"/>
+        </w:rPr>
+      </w:pPr>
+    </w:p>
+    <w:p>
+      <w:pPr>
+        <w:rPr>
+          <w:rFonts w:ascii="Times New Roman" w:hAnsi="Times New Roman" w:cs="Times New Roman"/>
+        </w:rPr>
+      </w:pPr>
+    </w:p>
+    <w:p>
+      <w:pPr>
+        <w:outlineLvl w:val="0"/>
+        <w:rPr>
+          <w:rFonts w:ascii="Times New Roman" w:hAnsi="Times New Roman" w:cs="Times New Roman"/>
+          <w:b/>
+          <w:sz w:val="32"/>
+          <w:szCs w:val="28"/>
+        </w:rPr>
+      </w:pPr>
+      <w:r>
+        <w:rPr>
+          <w:rFonts w:ascii="Times New Roman" w:hAnsi="Times New Roman" w:cs="Times New Roman"/>
+          <w:b/>
+          <w:sz w:val="32"/>
+          <w:szCs w:val="28"/>
+        </w:rPr>
+        <w:lastRenderedPageBreak/>
+        <w:t>Professional</w:t>
+      </w:r>
+      <w:r>
+        <w:rPr>
+          <w:rFonts w:ascii="Times New Roman" w:hAnsi="Times New Roman" w:cs="Times New Roman"/>
+          <w:b/>
+          <w:sz w:val="32"/>
+          <w:szCs w:val="28"/>
+        </w:rPr>
+        <w:t xml:space="preserve"> Skills</w:t>
+      </w:r>
+    </w:p>
+    <w:p>
+      <w:pPr>
+        <w:rPr>
+          <w:rFonts w:ascii="Times New Roman" w:hAnsi="Times New Roman" w:cs="Times New Roman"/>
+        </w:rPr>
+      </w:pPr>
+    </w:p>
+    <w:p>
+      <w:pPr>
+        <w:outlineLvl w:val="0"/>
+        <w:rPr>
+          <w:rFonts w:ascii="Times New Roman" w:hAnsi="Times New Roman" w:cs="Times New Roman"/>
+        </w:rPr>
+      </w:pPr>
+      <w:r>
+        <w:rPr>
+          <w:rFonts w:ascii="Times New Roman" w:hAnsi="Times New Roman" w:cs="Times New Roman"/>
+        </w:rPr>
+        <w:t xml:space="preserve">Fortran; MATLAB; Nek5000; </w:t>
+      </w:r>
+      <w:proofErr w:type="spellStart"/>
+      <w:r>
+        <w:rPr>
+          <w:rFonts w:ascii="Times New Roman" w:hAnsi="Times New Roman" w:cs="Times New Roman"/>
+        </w:rPr>
+        <w:t>VisIt</w:t>
+      </w:r>
+      <w:proofErr w:type="spellEnd"/>
+      <w:r>
+        <w:rPr>
+          <w:rFonts w:ascii="Times New Roman" w:hAnsi="Times New Roman" w:cs="Times New Roman"/>
+        </w:rPr>
+        <w:t xml:space="preserve">; </w:t>
+      </w:r>
+      <w:proofErr w:type="spellStart"/>
+      <w:r>
+        <w:rPr>
+          <w:rFonts w:ascii="Times New Roman" w:hAnsi="Times New Roman" w:cs="Times New Roman"/>
+        </w:rPr>
+        <w:t>ParaView</w:t>
+      </w:r>
+      <w:proofErr w:type="spellEnd"/>
+      <w:r>
+        <w:rPr>
+          <w:rFonts w:ascii="Times New Roman" w:hAnsi="Times New Roman" w:cs="Times New Roman"/>
+        </w:rPr>
+        <w:t>; HTML; Linux/Unix</w:t>
+      </w:r>
+    </w:p>
+    <w:p>
+      <w:pPr>
+        <w:rPr>
+          <w:rFonts w:ascii="Times New Roman" w:hAnsi="Times New Roman" w:cs="Times New Roman"/>
+        </w:rPr>
+      </w:pPr>
+    </w:p>
+    <w:p>
+      <w:pPr>
+        <w:rPr>
+          <w:rFonts w:ascii="Times New Roman" w:hAnsi="Times New Roman" w:cs="Times New Roman"/>
+        </w:rPr>
+      </w:pPr>
+    </w:p>
+    <w:p>
+      <w:pPr>
+        <w:outlineLvl w:val="0"/>
+        <w:rPr>
+          <w:rFonts w:ascii="Times New Roman" w:hAnsi="Times New Roman" w:cs="Times New Roman"/>
+          <w:b/>
+          <w:sz w:val="32"/>
+          <w:szCs w:val="28"/>
+        </w:rPr>
+      </w:pPr>
+      <w:r>
+        <w:rPr>
+          <w:rFonts w:ascii="Times New Roman" w:hAnsi="Times New Roman" w:cs="Times New Roman"/>
+          <w:b/>
+          <w:sz w:val="32"/>
+          <w:szCs w:val="28"/>
+        </w:rPr>
+        <w:t>Professional Affiliations</w:t>
+      </w:r>
+    </w:p>
+    <w:p>
+      <w:pPr>
+        <w:rPr>
+          <w:rFonts w:ascii="Times New Roman" w:hAnsi="Times New Roman" w:cs="Times New Roman"/>
+        </w:rPr>
+      </w:pPr>
+    </w:p>
+    <w:p>
+      <w:pPr>
+        <w:rPr>
+          <w:rFonts w:ascii="Times New Roman" w:hAnsi="Times New Roman" w:cs="Times New Roman"/>
+        </w:rPr>
+      </w:pPr>
+      <w:r>
+        <w:rPr>
+          <w:rFonts w:ascii="Times New Roman" w:hAnsi="Times New Roman" w:cs="Times New Roman"/>
+        </w:rPr>
+        <w:t>American Geophysical Union</w:t>
       </w:r>
     </w:p>
     <w:p>

--- a/docs/resume_cv/WANG_Peng_CV.docx
+++ b/docs/resume_cv/WANG_Peng_CV.docx
@@ -382,7 +382,7 @@
         <w:rPr>
           <w:rFonts w:ascii="Times New Roman" w:hAnsi="Times New Roman" w:cs="Times New Roman"/>
         </w:rPr>
-        <w:t xml:space="preserve">2016   </w:t>
+        <w:t>2016</w:t>
       </w:r>
     </w:p>
     <w:p>
@@ -504,7 +504,7 @@
         <w:rPr>
           <w:rFonts w:ascii="Times New Roman" w:hAnsi="Times New Roman" w:cs="Times New Roman"/>
         </w:rPr>
-        <w:t xml:space="preserve">2011   </w:t>
+        <w:t>2011</w:t>
       </w:r>
     </w:p>
     <w:p>
@@ -678,12 +678,6 @@
         </w:rPr>
         <w:t>Present</w:t>
       </w:r>
-      <w:r>
-        <w:rPr>
-          <w:rFonts w:ascii="Times New Roman" w:hAnsi="Times New Roman" w:cs="Times New Roman"/>
-        </w:rPr>
-        <w:t xml:space="preserve">   </w:t>
-      </w:r>
     </w:p>
     <w:p>
       <w:pPr>
@@ -756,7 +750,31 @@
         <w:rPr>
           <w:rFonts w:ascii="Times New Roman" w:hAnsi="Times New Roman" w:cs="Times New Roman"/>
         </w:rPr>
-        <w:t xml:space="preserve"> at University of Miami                                Aug. 2011 – May 2016</w:t>
+        <w:t xml:space="preserve"> at University of Miami </w:t>
+      </w:r>
+      <w:r>
+        <w:rPr>
+          <w:rFonts w:ascii="Times New Roman" w:hAnsi="Times New Roman" w:cs="Times New Roman"/>
+        </w:rPr>
+        <w:t xml:space="preserve">                                                </w:t>
+      </w:r>
+      <w:r>
+        <w:rPr>
+          <w:rFonts w:ascii="Times New Roman" w:hAnsi="Times New Roman" w:cs="Times New Roman"/>
+        </w:rPr>
+        <w:t>2011 –</w:t>
+      </w:r>
+      <w:r>
+        <w:rPr>
+          <w:rFonts w:ascii="Times New Roman" w:hAnsi="Times New Roman" w:cs="Times New Roman"/>
+        </w:rPr>
+        <w:t xml:space="preserve"> </w:t>
+      </w:r>
+      <w:r>
+        <w:rPr>
+          <w:rFonts w:ascii="Times New Roman" w:hAnsi="Times New Roman" w:cs="Times New Roman"/>
+        </w:rPr>
+        <w:t>2016</w:t>
       </w:r>
     </w:p>
     <w:p>
@@ -793,7 +811,25 @@
         <w:rPr>
           <w:rFonts w:ascii="Times New Roman" w:hAnsi="Times New Roman" w:cs="Times New Roman"/>
         </w:rPr>
-        <w:t xml:space="preserve">                 Oct. 2015 – Nov. 2015</w:t>
+        <w:t xml:space="preserve">      </w:t>
+      </w:r>
+      <w:r>
+        <w:rPr>
+          <w:rFonts w:ascii="Times New Roman" w:hAnsi="Times New Roman" w:cs="Times New Roman"/>
+        </w:rPr>
+        <w:t xml:space="preserve">                            2014 </w:t>
+      </w:r>
+      <w:r>
+        <w:rPr>
+          <w:rFonts w:ascii="Times New Roman" w:hAnsi="Times New Roman" w:cs="Times New Roman"/>
+        </w:rPr>
+        <w:t xml:space="preserve">– </w:t>
+      </w:r>
+      <w:r>
+        <w:rPr>
+          <w:rFonts w:ascii="Times New Roman" w:hAnsi="Times New Roman" w:cs="Times New Roman"/>
+        </w:rPr>
+        <w:t>2016</w:t>
       </w:r>
     </w:p>
     <w:p>
@@ -849,7 +885,19 @@
         <w:rPr>
           <w:rFonts w:ascii="Times New Roman" w:hAnsi="Times New Roman" w:cs="Times New Roman"/>
         </w:rPr>
-        <w:t xml:space="preserve">     Aug. 2013 – Dec. 2013</w:t>
+        <w:t xml:space="preserve"> </w:t>
+      </w:r>
+      <w:r>
+        <w:rPr>
+          <w:rFonts w:ascii="Times New Roman" w:hAnsi="Times New Roman" w:cs="Times New Roman"/>
+        </w:rPr>
+        <w:t xml:space="preserve">                                 </w:t>
+      </w:r>
+      <w:r>
+        <w:rPr>
+          <w:rFonts w:ascii="Times New Roman" w:hAnsi="Times New Roman" w:cs="Times New Roman"/>
+        </w:rPr>
+        <w:t>2013</w:t>
       </w:r>
     </w:p>
     <w:p>
@@ -886,28 +934,31 @@
           <w:rFonts w:ascii="Times New Roman" w:hAnsi="Times New Roman" w:cs="Times New Roman"/>
           <w:i/>
         </w:rPr>
-        <w:t xml:space="preserve">Introduction to Physical </w:t>
-      </w:r>
-      <w:proofErr w:type="gramStart"/>
-      <w:r>
-        <w:rPr>
-          <w:rFonts w:ascii="Times New Roman" w:hAnsi="Times New Roman" w:cs="Times New Roman"/>
-          <w:i/>
-        </w:rPr>
-        <w:t>Oceanography</w:t>
-      </w:r>
-      <w:r>
-        <w:rPr>
-          <w:rFonts w:ascii="Times New Roman" w:hAnsi="Times New Roman" w:cs="Times New Roman"/>
-        </w:rPr>
-        <w:t xml:space="preserve">  Jan.</w:t>
-      </w:r>
-      <w:proofErr w:type="gramEnd"/>
-      <w:r>
-        <w:rPr>
-          <w:rFonts w:ascii="Times New Roman" w:hAnsi="Times New Roman" w:cs="Times New Roman"/>
-        </w:rPr>
-        <w:t xml:space="preserve"> 2013 – May 2013</w:t>
+        <w:t>Introduction to Physical Oceanography</w:t>
+      </w:r>
+      <w:r>
+        <w:rPr>
+          <w:rFonts w:ascii="Times New Roman" w:hAnsi="Times New Roman" w:cs="Times New Roman"/>
+        </w:rPr>
+        <w:t xml:space="preserve"> </w:t>
+      </w:r>
+      <w:r>
+        <w:rPr>
+          <w:rFonts w:ascii="Times New Roman" w:hAnsi="Times New Roman" w:cs="Times New Roman"/>
+        </w:rPr>
+        <w:t xml:space="preserve">        </w:t>
+      </w:r>
+      <w:r>
+        <w:rPr>
+          <w:rFonts w:ascii="Times New Roman" w:hAnsi="Times New Roman" w:cs="Times New Roman"/>
+        </w:rPr>
+        <w:t xml:space="preserve">                     </w:t>
+      </w:r>
+      <w:r>
+        <w:rPr>
+          <w:rFonts w:ascii="Times New Roman" w:hAnsi="Times New Roman" w:cs="Times New Roman"/>
+        </w:rPr>
+        <w:t>2013</w:t>
       </w:r>
     </w:p>
     <w:p>
@@ -925,7 +976,21 @@
         <w:rPr>
           <w:rFonts w:ascii="Times New Roman" w:hAnsi="Times New Roman" w:cs="Times New Roman"/>
         </w:rPr>
-        <w:t>Research cruises nearshore Florida southeast coast                           Jul. and Sep. 2014</w:t>
+        <w:t xml:space="preserve">Field experiment of </w:t>
+      </w:r>
+      <w:proofErr w:type="gramStart"/>
+      <w:r>
+        <w:rPr>
+          <w:rFonts w:ascii="Times New Roman" w:hAnsi="Times New Roman" w:cs="Times New Roman"/>
+        </w:rPr>
+        <w:t>drifters</w:t>
+      </w:r>
+      <w:proofErr w:type="gramEnd"/>
+      <w:r>
+        <w:rPr>
+          <w:rFonts w:ascii="Times New Roman" w:hAnsi="Times New Roman" w:cs="Times New Roman"/>
+        </w:rPr>
+        <w:t xml:space="preserve"> deployment in Miami Biscayne Bay                           2016</w:t>
       </w:r>
     </w:p>
     <w:p>
@@ -943,62 +1008,38 @@
         <w:rPr>
           <w:rFonts w:ascii="Times New Roman" w:hAnsi="Times New Roman" w:cs="Times New Roman"/>
         </w:rPr>
-        <w:t xml:space="preserve">Visiting Student at the summer school of </w:t>
-      </w:r>
-      <w:r>
-        <w:rPr>
-          <w:rFonts w:ascii="Times New Roman" w:hAnsi="Times New Roman" w:cs="Times New Roman"/>
-          <w:i/>
-        </w:rPr>
-        <w:t>Fluid Dynamics on Sustainability and the Environment</w:t>
-      </w:r>
-      <w:r>
-        <w:rPr>
-          <w:rFonts w:ascii="Times New Roman" w:hAnsi="Times New Roman" w:cs="Times New Roman"/>
-        </w:rPr>
-        <w:t xml:space="preserve"> at École Polytechnique, France                                                  Sep. 2015 </w:t>
-      </w:r>
-    </w:p>
-    <w:p>
-      <w:pPr>
-        <w:rPr>
-          <w:rFonts w:ascii="Times New Roman" w:hAnsi="Times New Roman" w:cs="Times New Roman"/>
-        </w:rPr>
-      </w:pPr>
-    </w:p>
-    <w:p>
-      <w:pPr>
-        <w:rPr>
-          <w:rFonts w:ascii="Times New Roman" w:hAnsi="Times New Roman" w:cs="Times New Roman"/>
-        </w:rPr>
-      </w:pPr>
-    </w:p>
-    <w:p>
-      <w:pPr>
-        <w:outlineLvl w:val="0"/>
-        <w:rPr>
-          <w:rFonts w:ascii="Times New Roman" w:hAnsi="Times New Roman" w:cs="Times New Roman"/>
-          <w:b/>
-          <w:sz w:val="32"/>
-          <w:szCs w:val="28"/>
-        </w:rPr>
-      </w:pPr>
-      <w:r>
-        <w:rPr>
-          <w:rFonts w:ascii="Times New Roman" w:hAnsi="Times New Roman" w:cs="Times New Roman"/>
-          <w:b/>
-          <w:sz w:val="32"/>
-          <w:szCs w:val="28"/>
-        </w:rPr>
-        <w:t>Awards and Honors</w:t>
-      </w:r>
-    </w:p>
-    <w:p>
-      <w:pPr>
-        <w:rPr>
-          <w:rFonts w:ascii="Times New Roman" w:hAnsi="Times New Roman" w:cs="Times New Roman"/>
-        </w:rPr>
-      </w:pPr>
+        <w:t xml:space="preserve">Research cruises </w:t>
+      </w:r>
+      <w:r>
+        <w:rPr>
+          <w:rFonts w:ascii="Times New Roman" w:hAnsi="Times New Roman" w:cs="Times New Roman"/>
+        </w:rPr>
+        <w:t xml:space="preserve">of ocean currents sampling along </w:t>
+      </w:r>
+      <w:r>
+        <w:rPr>
+          <w:rFonts w:ascii="Times New Roman" w:hAnsi="Times New Roman" w:cs="Times New Roman"/>
+        </w:rPr>
+        <w:t xml:space="preserve">Florida southeast coast </w:t>
+      </w:r>
+      <w:r>
+        <w:rPr>
+          <w:rFonts w:ascii="Times New Roman" w:hAnsi="Times New Roman" w:cs="Times New Roman"/>
+        </w:rPr>
+        <w:t xml:space="preserve">       </w:t>
+      </w:r>
+      <w:r>
+        <w:rPr>
+          <w:rFonts w:ascii="Times New Roman" w:hAnsi="Times New Roman" w:cs="Times New Roman"/>
+        </w:rPr>
+        <w:t xml:space="preserve">   </w:t>
+      </w:r>
+      <w:r>
+        <w:rPr>
+          <w:rFonts w:ascii="Times New Roman" w:hAnsi="Times New Roman" w:cs="Times New Roman"/>
+        </w:rPr>
+        <w:t>2014</w:t>
+      </w:r>
     </w:p>
     <w:p>
       <w:pPr>
@@ -1015,8 +1056,107 @@
         <w:rPr>
           <w:rFonts w:ascii="Times New Roman" w:hAnsi="Times New Roman" w:cs="Times New Roman"/>
         </w:rPr>
-        <w:t>Doctoral Student Scholarship at University of Miami, USA                       2011 – 2016</w:t>
-      </w:r>
+        <w:t>Visiting s</w:t>
+      </w:r>
+      <w:r>
+        <w:rPr>
+          <w:rFonts w:ascii="Times New Roman" w:hAnsi="Times New Roman" w:cs="Times New Roman"/>
+        </w:rPr>
+        <w:t>tudent at École Polytechnique</w:t>
+      </w:r>
+      <w:r>
+        <w:rPr>
+          <w:rFonts w:ascii="Times New Roman" w:hAnsi="Times New Roman" w:cs="Times New Roman"/>
+        </w:rPr>
+        <w:t xml:space="preserve"> </w:t>
+      </w:r>
+      <w:proofErr w:type="spellStart"/>
+      <w:r>
+        <w:rPr>
+          <w:rFonts w:ascii="Times New Roman" w:hAnsi="Times New Roman" w:cs="Times New Roman"/>
+        </w:rPr>
+        <w:t>Université</w:t>
+      </w:r>
+      <w:proofErr w:type="spellEnd"/>
+      <w:r>
+        <w:rPr>
+          <w:rFonts w:ascii="Times New Roman" w:hAnsi="Times New Roman" w:cs="Times New Roman"/>
+        </w:rPr>
+        <w:t xml:space="preserve"> Paris-</w:t>
+      </w:r>
+      <w:proofErr w:type="spellStart"/>
+      <w:r>
+        <w:rPr>
+          <w:rFonts w:ascii="Times New Roman" w:hAnsi="Times New Roman" w:cs="Times New Roman"/>
+        </w:rPr>
+        <w:t>Saclay</w:t>
+      </w:r>
+      <w:proofErr w:type="spellEnd"/>
+      <w:r>
+        <w:rPr>
+          <w:rFonts w:ascii="Times New Roman" w:hAnsi="Times New Roman" w:cs="Times New Roman"/>
+        </w:rPr>
+        <w:t xml:space="preserve">, France      </w:t>
+      </w:r>
+      <w:r>
+        <w:rPr>
+          <w:rFonts w:ascii="Times New Roman" w:hAnsi="Times New Roman" w:cs="Times New Roman"/>
+        </w:rPr>
+        <w:t xml:space="preserve">    </w:t>
+      </w:r>
+      <w:r>
+        <w:rPr>
+          <w:rFonts w:ascii="Times New Roman" w:hAnsi="Times New Roman" w:cs="Times New Roman"/>
+        </w:rPr>
+        <w:t xml:space="preserve">     </w:t>
+      </w:r>
+      <w:r>
+        <w:rPr>
+          <w:rFonts w:ascii="Times New Roman" w:hAnsi="Times New Roman" w:cs="Times New Roman"/>
+        </w:rPr>
+        <w:t>2015</w:t>
+      </w:r>
+    </w:p>
+    <w:p>
+      <w:pPr>
+        <w:rPr>
+          <w:rFonts w:ascii="Times New Roman" w:hAnsi="Times New Roman" w:cs="Times New Roman"/>
+        </w:rPr>
+      </w:pPr>
+    </w:p>
+    <w:p>
+      <w:pPr>
+        <w:rPr>
+          <w:rFonts w:ascii="Times New Roman" w:hAnsi="Times New Roman" w:cs="Times New Roman"/>
+        </w:rPr>
+      </w:pPr>
+    </w:p>
+    <w:p>
+      <w:pPr>
+        <w:outlineLvl w:val="0"/>
+        <w:rPr>
+          <w:rFonts w:ascii="Times New Roman" w:hAnsi="Times New Roman" w:cs="Times New Roman"/>
+          <w:b/>
+          <w:sz w:val="32"/>
+          <w:szCs w:val="28"/>
+        </w:rPr>
+      </w:pPr>
+      <w:r>
+        <w:rPr>
+          <w:rFonts w:ascii="Times New Roman" w:hAnsi="Times New Roman" w:cs="Times New Roman"/>
+          <w:b/>
+          <w:sz w:val="32"/>
+          <w:szCs w:val="28"/>
+        </w:rPr>
+        <w:t>Awards and Honors</w:t>
+      </w:r>
+    </w:p>
+    <w:p>
+      <w:pPr>
+        <w:rPr>
+          <w:rFonts w:ascii="Times New Roman" w:hAnsi="Times New Roman" w:cs="Times New Roman"/>
+        </w:rPr>
+      </w:pPr>
     </w:p>
     <w:p>
       <w:pPr>
@@ -1033,13 +1173,7 @@
         <w:rPr>
           <w:rFonts w:ascii="Times New Roman" w:hAnsi="Times New Roman" w:cs="Times New Roman"/>
         </w:rPr>
-        <w:t>Outstanding Stude</w:t>
-      </w:r>
-      <w:r>
-        <w:rPr>
-          <w:rFonts w:ascii="Times New Roman" w:hAnsi="Times New Roman" w:cs="Times New Roman"/>
-        </w:rPr>
-        <w:t>nt at Ocean University of China                                     2009 – 2010</w:t>
+        <w:t>Doctoral Student Scholarship at University of Miami, USA                       2011 – 2016</w:t>
       </w:r>
     </w:p>
     <w:p>
@@ -1057,19 +1191,13 @@
         <w:rPr>
           <w:rFonts w:ascii="Times New Roman" w:hAnsi="Times New Roman" w:cs="Times New Roman"/>
         </w:rPr>
-        <w:t xml:space="preserve">Excellent Students Scholarship at </w:t>
-      </w:r>
-      <w:r>
-        <w:rPr>
-          <w:rFonts w:ascii="Times New Roman" w:hAnsi="Times New Roman" w:cs="Times New Roman"/>
-        </w:rPr>
-        <w:t xml:space="preserve">Ocean </w:t>
-      </w:r>
-      <w:r>
-        <w:rPr>
-          <w:rFonts w:ascii="Times New Roman" w:hAnsi="Times New Roman" w:cs="Times New Roman"/>
-        </w:rPr>
-        <w:t>University of China                    2009 – 2010</w:t>
+        <w:t>Outstanding Stude</w:t>
+      </w:r>
+      <w:r>
+        <w:rPr>
+          <w:rFonts w:ascii="Times New Roman" w:hAnsi="Times New Roman" w:cs="Times New Roman"/>
+        </w:rPr>
+        <w:t>nt at Ocean University of China                                     2009 – 2010</w:t>
       </w:r>
     </w:p>
     <w:p>
@@ -1087,19 +1215,19 @@
         <w:rPr>
           <w:rFonts w:ascii="Times New Roman" w:hAnsi="Times New Roman" w:cs="Times New Roman"/>
         </w:rPr>
-        <w:t xml:space="preserve">Excellent Academy Scholarship at </w:t>
-      </w:r>
-      <w:r>
-        <w:rPr>
-          <w:rFonts w:ascii="Times New Roman" w:hAnsi="Times New Roman" w:cs="Times New Roman"/>
-        </w:rPr>
-        <w:t>Ocean Univer</w:t>
-      </w:r>
-      <w:r>
-        <w:rPr>
-          <w:rFonts w:ascii="Times New Roman" w:hAnsi="Times New Roman" w:cs="Times New Roman"/>
-        </w:rPr>
-        <w:t>sity of China                  2008 – 2010</w:t>
+        <w:t xml:space="preserve">Excellent Students Scholarship at </w:t>
+      </w:r>
+      <w:r>
+        <w:rPr>
+          <w:rFonts w:ascii="Times New Roman" w:hAnsi="Times New Roman" w:cs="Times New Roman"/>
+        </w:rPr>
+        <w:t xml:space="preserve">Ocean </w:t>
+      </w:r>
+      <w:r>
+        <w:rPr>
+          <w:rFonts w:ascii="Times New Roman" w:hAnsi="Times New Roman" w:cs="Times New Roman"/>
+        </w:rPr>
+        <w:t>University of China                    2009 – 2010</w:t>
       </w:r>
     </w:p>
     <w:p>
@@ -1117,6 +1245,36 @@
         <w:rPr>
           <w:rFonts w:ascii="Times New Roman" w:hAnsi="Times New Roman" w:cs="Times New Roman"/>
         </w:rPr>
+        <w:t xml:space="preserve">Excellent Academy Scholarship at </w:t>
+      </w:r>
+      <w:r>
+        <w:rPr>
+          <w:rFonts w:ascii="Times New Roman" w:hAnsi="Times New Roman" w:cs="Times New Roman"/>
+        </w:rPr>
+        <w:t>Ocean Univer</w:t>
+      </w:r>
+      <w:r>
+        <w:rPr>
+          <w:rFonts w:ascii="Times New Roman" w:hAnsi="Times New Roman" w:cs="Times New Roman"/>
+        </w:rPr>
+        <w:t>sity of China                  2008 – 2010</w:t>
+      </w:r>
+    </w:p>
+    <w:p>
+      <w:pPr>
+        <w:pStyle w:val="ListParagraph"/>
+        <w:numPr>
+          <w:ilvl w:val="0"/>
+          <w:numId w:val="1"/>
+        </w:numPr>
+        <w:rPr>
+          <w:rFonts w:ascii="Times New Roman" w:hAnsi="Times New Roman" w:cs="Times New Roman"/>
+        </w:rPr>
+      </w:pPr>
+      <w:r>
+        <w:rPr>
+          <w:rFonts w:ascii="Times New Roman" w:hAnsi="Times New Roman" w:cs="Times New Roman"/>
+        </w:rPr>
         <w:t xml:space="preserve">First Prize of </w:t>
       </w:r>
       <w:r>
@@ -1410,20 +1568,31 @@
         <w:rPr>
           <w:rFonts w:ascii="Times New Roman" w:hAnsi="Times New Roman" w:cs="Times New Roman"/>
         </w:rPr>
-        <w:t xml:space="preserve">Volunteer for </w:t>
-      </w:r>
-      <w:r>
-        <w:rPr>
-          <w:rFonts w:ascii="Times New Roman" w:hAnsi="Times New Roman" w:cs="Times New Roman"/>
-          <w:i/>
-        </w:rPr>
-        <w:t>National Gandhi Day of Service</w:t>
-      </w:r>
-      <w:r>
-        <w:rPr>
-          <w:rFonts w:ascii="Times New Roman" w:hAnsi="Times New Roman" w:cs="Times New Roman"/>
-        </w:rPr>
-        <w:t xml:space="preserve">                                                Oct. 2015                    </w:t>
+        <w:t xml:space="preserve">Volunteer </w:t>
+      </w:r>
+      <w:r>
+        <w:rPr>
+          <w:rFonts w:ascii="Times New Roman" w:hAnsi="Times New Roman" w:cs="Times New Roman"/>
+        </w:rPr>
+        <w:t>for National Gandhi Day of Service</w:t>
+      </w:r>
+      <w:r>
+        <w:rPr>
+          <w:rFonts w:ascii="Times New Roman" w:hAnsi="Times New Roman" w:cs="Times New Roman"/>
+        </w:rPr>
+        <w:t xml:space="preserve"> </w:t>
+      </w:r>
+      <w:r>
+        <w:rPr>
+          <w:rFonts w:ascii="Times New Roman" w:hAnsi="Times New Roman" w:cs="Times New Roman"/>
+        </w:rPr>
+        <w:t xml:space="preserve">                                                      </w:t>
+      </w:r>
+      <w:r>
+        <w:rPr>
+          <w:rFonts w:ascii="Times New Roman" w:hAnsi="Times New Roman" w:cs="Times New Roman"/>
+        </w:rPr>
+        <w:t>2015</w:t>
       </w:r>
     </w:p>
     <w:p>
@@ -1441,7 +1610,19 @@
         <w:rPr>
           <w:rFonts w:ascii="Times New Roman" w:hAnsi="Times New Roman" w:cs="Times New Roman"/>
         </w:rPr>
-        <w:t xml:space="preserve">Volunteer for UM/RSMAS Student Auction                                                  Mar. 2015 </w:t>
+        <w:t xml:space="preserve">Volunteer for UM/RSMAS Student Auction </w:t>
+      </w:r>
+      <w:r>
+        <w:rPr>
+          <w:rFonts w:ascii="Times New Roman" w:hAnsi="Times New Roman" w:cs="Times New Roman"/>
+        </w:rPr>
+        <w:t xml:space="preserve">                                                          </w:t>
+      </w:r>
+      <w:r>
+        <w:rPr>
+          <w:rFonts w:ascii="Times New Roman" w:hAnsi="Times New Roman" w:cs="Times New Roman"/>
+        </w:rPr>
+        <w:t>2015</w:t>
       </w:r>
     </w:p>
     <w:p>
@@ -1482,19 +1663,19 @@
           <w:rFonts w:ascii="Times New Roman" w:hAnsi="Times New Roman" w:cs="Times New Roman"/>
           <w:i/>
         </w:rPr>
-        <w:t xml:space="preserve">  </w:t>
-      </w:r>
-      <w:r>
-        <w:rPr>
-          <w:rFonts w:ascii="Times New Roman" w:hAnsi="Times New Roman" w:cs="Times New Roman"/>
-        </w:rPr>
-        <w:t xml:space="preserve">            Apr. </w:t>
-      </w:r>
-      <w:r>
-        <w:rPr>
-          <w:rFonts w:ascii="Times New Roman" w:hAnsi="Times New Roman" w:cs="Times New Roman"/>
-        </w:rPr>
-        <w:t xml:space="preserve">2014                    </w:t>
+        <w:t xml:space="preserve"> </w:t>
+      </w:r>
+      <w:r>
+        <w:rPr>
+          <w:rFonts w:ascii="Times New Roman" w:hAnsi="Times New Roman" w:cs="Times New Roman"/>
+        </w:rPr>
+        <w:t xml:space="preserve">                      </w:t>
+      </w:r>
+      <w:r>
+        <w:rPr>
+          <w:rFonts w:ascii="Times New Roman" w:hAnsi="Times New Roman" w:cs="Times New Roman"/>
+        </w:rPr>
+        <w:t>2014</w:t>
       </w:r>
     </w:p>
     <w:p>
@@ -1512,31 +1693,73 @@
         <w:rPr>
           <w:rFonts w:ascii="Times New Roman" w:hAnsi="Times New Roman" w:cs="Times New Roman"/>
         </w:rPr>
-        <w:t xml:space="preserve">Member of UM/RSMAS </w:t>
-      </w:r>
-      <w:r>
-        <w:rPr>
-          <w:rFonts w:ascii="Times New Roman" w:hAnsi="Times New Roman" w:cs="Times New Roman"/>
-        </w:rPr>
-        <w:t>MPO Student Seminar Committee</w:t>
-      </w:r>
-      <w:r>
-        <w:rPr>
-          <w:rFonts w:ascii="Times New Roman" w:hAnsi="Times New Roman" w:cs="Times New Roman"/>
-        </w:rPr>
-        <w:t xml:space="preserve">     Sep. </w:t>
-      </w:r>
-      <w:r>
-        <w:rPr>
-          <w:rFonts w:ascii="Times New Roman" w:hAnsi="Times New Roman" w:cs="Times New Roman"/>
-        </w:rPr>
-        <w:t xml:space="preserve">2013 – </w:t>
-      </w:r>
-      <w:r>
-        <w:rPr>
-          <w:rFonts w:ascii="Times New Roman" w:hAnsi="Times New Roman" w:cs="Times New Roman"/>
-        </w:rPr>
-        <w:t>May 2014</w:t>
+        <w:t xml:space="preserve">Member of </w:t>
+      </w:r>
+      <w:r>
+        <w:rPr>
+          <w:rFonts w:ascii="Times New Roman" w:hAnsi="Times New Roman" w:cs="Times New Roman"/>
+        </w:rPr>
+        <w:t>University of Miami</w:t>
+      </w:r>
+      <w:r>
+        <w:rPr>
+          <w:rFonts w:ascii="Times New Roman" w:hAnsi="Times New Roman" w:cs="Times New Roman"/>
+        </w:rPr>
+        <w:t xml:space="preserve"> </w:t>
+      </w:r>
+      <w:r>
+        <w:rPr>
+          <w:rFonts w:ascii="Times New Roman" w:hAnsi="Times New Roman" w:cs="Times New Roman"/>
+        </w:rPr>
+        <w:t xml:space="preserve">MPO </w:t>
+      </w:r>
+      <w:r>
+        <w:rPr>
+          <w:rFonts w:ascii="Times New Roman" w:hAnsi="Times New Roman" w:cs="Times New Roman"/>
+        </w:rPr>
+        <w:t>Seminar Committee</w:t>
+      </w:r>
+      <w:r>
+        <w:rPr>
+          <w:rFonts w:ascii="Times New Roman" w:hAnsi="Times New Roman" w:cs="Times New Roman"/>
+        </w:rPr>
+        <w:t xml:space="preserve"> </w:t>
+      </w:r>
+      <w:r>
+        <w:rPr>
+          <w:rFonts w:ascii="Times New Roman" w:hAnsi="Times New Roman" w:cs="Times New Roman"/>
+        </w:rPr>
+        <w:t xml:space="preserve">      </w:t>
+      </w:r>
+      <w:r>
+        <w:rPr>
+          <w:rFonts w:ascii="Times New Roman" w:hAnsi="Times New Roman" w:cs="Times New Roman"/>
+        </w:rPr>
+        <w:t xml:space="preserve">             </w:t>
+      </w:r>
+      <w:r>
+        <w:rPr>
+          <w:rFonts w:ascii="Times New Roman" w:hAnsi="Times New Roman" w:cs="Times New Roman"/>
+        </w:rPr>
+        <w:t xml:space="preserve">   </w:t>
+      </w:r>
+      <w:r>
+        <w:rPr>
+          <w:rFonts w:ascii="Times New Roman" w:hAnsi="Times New Roman" w:cs="Times New Roman"/>
+        </w:rPr>
+        <w:t>2013 –</w:t>
+      </w:r>
+      <w:r>
+        <w:rPr>
+          <w:rFonts w:ascii="Times New Roman" w:hAnsi="Times New Roman" w:cs="Times New Roman"/>
+        </w:rPr>
+        <w:t xml:space="preserve"> </w:t>
+      </w:r>
+      <w:r>
+        <w:rPr>
+          <w:rFonts w:ascii="Times New Roman" w:hAnsi="Times New Roman" w:cs="Times New Roman"/>
+        </w:rPr>
+        <w:t>2014</w:t>
       </w:r>
     </w:p>
     <w:p>
@@ -1554,7 +1777,43 @@
         <w:rPr>
           <w:rFonts w:ascii="Times New Roman" w:hAnsi="Times New Roman" w:cs="Times New Roman"/>
         </w:rPr>
-        <w:t>Member of UM/RSMAS Garden Club                                        Jan. 2013 – Mar. 2016</w:t>
+        <w:t xml:space="preserve">Member of </w:t>
+      </w:r>
+      <w:r>
+        <w:rPr>
+          <w:rFonts w:ascii="Times New Roman" w:hAnsi="Times New Roman" w:cs="Times New Roman"/>
+        </w:rPr>
+        <w:t>University of Miami</w:t>
+      </w:r>
+      <w:r>
+        <w:rPr>
+          <w:rFonts w:ascii="Times New Roman" w:hAnsi="Times New Roman" w:cs="Times New Roman"/>
+        </w:rPr>
+        <w:t xml:space="preserve"> Garden Club </w:t>
+      </w:r>
+      <w:r>
+        <w:rPr>
+          <w:rFonts w:ascii="Times New Roman" w:hAnsi="Times New Roman" w:cs="Times New Roman"/>
+        </w:rPr>
+        <w:t xml:space="preserve">                                           </w:t>
+      </w:r>
+      <w:r>
+        <w:rPr>
+          <w:rFonts w:ascii="Times New Roman" w:hAnsi="Times New Roman" w:cs="Times New Roman"/>
+        </w:rPr>
+        <w:t>2013 –</w:t>
+      </w:r>
+      <w:r>
+        <w:rPr>
+          <w:rFonts w:ascii="Times New Roman" w:hAnsi="Times New Roman" w:cs="Times New Roman"/>
+        </w:rPr>
+        <w:t xml:space="preserve"> </w:t>
+      </w:r>
+      <w:r>
+        <w:rPr>
+          <w:rFonts w:ascii="Times New Roman" w:hAnsi="Times New Roman" w:cs="Times New Roman"/>
+        </w:rPr>
+        <w:t>2016</w:t>
       </w:r>
     </w:p>
     <w:p>

--- a/docs/resume_cv/WANG_Peng_CV.docx
+++ b/docs/resume_cv/WANG_Peng_CV.docx
@@ -31,8 +31,6 @@
         </w:rPr>
         <w:t>, Ph.D.</w:t>
       </w:r>
-      <w:bookmarkStart w:id="0" w:name="_GoBack"/>
-      <w:bookmarkEnd w:id="0"/>
     </w:p>
     <w:p>
       <w:pPr>
@@ -817,19 +815,7 @@
         <w:rPr>
           <w:rFonts w:ascii="Times New Roman" w:hAnsi="Times New Roman" w:cs="Times New Roman"/>
         </w:rPr>
-        <w:t xml:space="preserve">                            2014 </w:t>
-      </w:r>
-      <w:r>
-        <w:rPr>
-          <w:rFonts w:ascii="Times New Roman" w:hAnsi="Times New Roman" w:cs="Times New Roman"/>
-        </w:rPr>
-        <w:t xml:space="preserve">– </w:t>
-      </w:r>
-      <w:r>
-        <w:rPr>
-          <w:rFonts w:ascii="Times New Roman" w:hAnsi="Times New Roman" w:cs="Times New Roman"/>
-        </w:rPr>
-        <w:t>2016</w:t>
+        <w:t xml:space="preserve">                            2014 – 2016</w:t>
       </w:r>
     </w:p>
     <w:p>
@@ -946,13 +932,7 @@
         <w:rPr>
           <w:rFonts w:ascii="Times New Roman" w:hAnsi="Times New Roman" w:cs="Times New Roman"/>
         </w:rPr>
-        <w:t xml:space="preserve">        </w:t>
-      </w:r>
-      <w:r>
-        <w:rPr>
-          <w:rFonts w:ascii="Times New Roman" w:hAnsi="Times New Roman" w:cs="Times New Roman"/>
-        </w:rPr>
-        <w:t xml:space="preserve">                     </w:t>
+        <w:t xml:space="preserve">                             </w:t>
       </w:r>
       <w:r>
         <w:rPr>
@@ -1885,51 +1865,6 @@
           <w:u w:val="single"/>
         </w:rPr>
         <w:t>Peer-reviewed Articles:</w:t>
-      </w:r>
-    </w:p>
-    <w:p>
-      <w:pPr>
-        <w:rPr>
-          <w:rFonts w:ascii="Times New Roman" w:hAnsi="Times New Roman" w:cs="Times New Roman"/>
-        </w:rPr>
-      </w:pPr>
-    </w:p>
-    <w:p>
-      <w:pPr>
-        <w:pStyle w:val="ListParagraph"/>
-        <w:numPr>
-          <w:ilvl w:val="0"/>
-          <w:numId w:val="1"/>
-        </w:numPr>
-        <w:rPr>
-          <w:rFonts w:ascii="Times New Roman" w:hAnsi="Times New Roman" w:cs="Times New Roman"/>
-        </w:rPr>
-      </w:pPr>
-      <w:r>
-        <w:rPr>
-          <w:rFonts w:ascii="Times New Roman" w:hAnsi="Times New Roman" w:cs="Times New Roman"/>
-          <w:b/>
-        </w:rPr>
-        <w:t>Wang, P.</w:t>
-      </w:r>
-      <w:r>
-        <w:rPr>
-          <w:rFonts w:ascii="Times New Roman" w:hAnsi="Times New Roman" w:cs="Times New Roman"/>
-        </w:rPr>
-        <w:t xml:space="preserve">, Özgökmen, T. M., 2017. Langmuir circulation with explicit surface waves from moving-mesh modelling. Submitted to </w:t>
-      </w:r>
-      <w:r>
-        <w:rPr>
-          <w:rFonts w:ascii="Times New Roman" w:hAnsi="Times New Roman" w:cs="Times New Roman"/>
-          <w:i/>
-        </w:rPr>
-        <w:t>Geophysical Research Letters</w:t>
-      </w:r>
-      <w:r>
-        <w:rPr>
-          <w:rFonts w:ascii="Times New Roman" w:hAnsi="Times New Roman" w:cs="Times New Roman"/>
-        </w:rPr>
-        <w:t>.</w:t>
       </w:r>
     </w:p>
     <w:p>
@@ -2732,6 +2667,91 @@
         </w:rPr>
         <w:t>.</w:t>
       </w:r>
+    </w:p>
+    <w:p>
+      <w:pPr>
+        <w:rPr>
+          <w:rFonts w:ascii="Times New Roman" w:hAnsi="Times New Roman" w:cs="Times New Roman"/>
+        </w:rPr>
+      </w:pPr>
+    </w:p>
+    <w:p>
+      <w:pPr>
+        <w:rPr>
+          <w:rFonts w:ascii="Times New Roman" w:hAnsi="Times New Roman" w:cs="Times New Roman"/>
+          <w:i/>
+          <w:sz w:val="28"/>
+          <w:szCs w:val="28"/>
+          <w:u w:val="single"/>
+        </w:rPr>
+      </w:pPr>
+      <w:r>
+        <w:rPr>
+          <w:rFonts w:ascii="Times New Roman" w:hAnsi="Times New Roman" w:cs="Times New Roman"/>
+          <w:i/>
+          <w:sz w:val="28"/>
+          <w:szCs w:val="28"/>
+          <w:u w:val="single"/>
+        </w:rPr>
+        <w:t>Submitted Manuscripts</w:t>
+      </w:r>
+      <w:r>
+        <w:rPr>
+          <w:rFonts w:ascii="Times New Roman" w:hAnsi="Times New Roman" w:cs="Times New Roman"/>
+          <w:i/>
+          <w:sz w:val="28"/>
+          <w:szCs w:val="28"/>
+          <w:u w:val="single"/>
+        </w:rPr>
+        <w:t>:</w:t>
+      </w:r>
+    </w:p>
+    <w:p>
+      <w:pPr>
+        <w:rPr>
+          <w:rFonts w:ascii="Times New Roman" w:hAnsi="Times New Roman" w:cs="Times New Roman"/>
+        </w:rPr>
+      </w:pPr>
+    </w:p>
+    <w:p>
+      <w:pPr>
+        <w:pStyle w:val="ListParagraph"/>
+        <w:numPr>
+          <w:ilvl w:val="0"/>
+          <w:numId w:val="1"/>
+        </w:numPr>
+        <w:rPr>
+          <w:rFonts w:ascii="Times New Roman" w:hAnsi="Times New Roman" w:cs="Times New Roman"/>
+        </w:rPr>
+      </w:pPr>
+      <w:r>
+        <w:rPr>
+          <w:rFonts w:ascii="Times New Roman" w:hAnsi="Times New Roman" w:cs="Times New Roman"/>
+          <w:b/>
+        </w:rPr>
+        <w:t>Wang, P.</w:t>
+      </w:r>
+      <w:r>
+        <w:rPr>
+          <w:rFonts w:ascii="Times New Roman" w:hAnsi="Times New Roman" w:cs="Times New Roman"/>
+        </w:rPr>
+        <w:t xml:space="preserve">, Özgökmen, T. M., 2017. Langmuir circulation with explicit surface waves from moving-mesh modelling. </w:t>
+      </w:r>
+      <w:r>
+        <w:rPr>
+          <w:rFonts w:ascii="Times New Roman" w:hAnsi="Times New Roman" w:cs="Times New Roman"/>
+          <w:i/>
+        </w:rPr>
+        <w:t>Geophysical Research Letters</w:t>
+      </w:r>
+      <w:r>
+        <w:rPr>
+          <w:rFonts w:ascii="Times New Roman" w:hAnsi="Times New Roman" w:cs="Times New Roman"/>
+        </w:rPr>
+        <w:t>.</w:t>
+      </w:r>
+      <w:bookmarkStart w:id="0" w:name="_GoBack"/>
+      <w:bookmarkEnd w:id="0"/>
     </w:p>
     <w:p>
       <w:pPr>

--- a/docs/resume_cv/WANG_Peng_CV.docx
+++ b/docs/resume_cv/WANG_Peng_CV.docx
@@ -729,7 +729,27 @@
         <w:rPr>
           <w:rFonts w:ascii="Times New Roman" w:hAnsi="Times New Roman" w:cs="Times New Roman"/>
         </w:rPr>
-        <w:t xml:space="preserve"> of drifters deployment in Miami Biscayne Bay                           </w:t>
+        <w:t xml:space="preserve"> of drifter</w:t>
+      </w:r>
+      <w:r>
+        <w:rPr>
+          <w:rFonts w:ascii="Times New Roman" w:hAnsi="Times New Roman" w:cs="Times New Roman"/>
+        </w:rPr>
+        <w:t xml:space="preserve"> deployment</w:t>
+      </w:r>
+      <w:r>
+        <w:rPr>
+          <w:rFonts w:ascii="Times New Roman" w:hAnsi="Times New Roman" w:cs="Times New Roman"/>
+        </w:rPr>
+        <w:t>s</w:t>
+      </w:r>
+      <w:bookmarkStart w:id="0" w:name="_GoBack"/>
+      <w:bookmarkEnd w:id="0"/>
+      <w:r>
+        <w:rPr>
+          <w:rFonts w:ascii="Times New Roman" w:hAnsi="Times New Roman" w:cs="Times New Roman"/>
+        </w:rPr>
+        <w:t xml:space="preserve"> in Miami Biscayne Bay                           </w:t>
       </w:r>
       <w:r>
         <w:rPr>
@@ -2971,8 +2991,6 @@
         </w:rPr>
         <w:t xml:space="preserve"> 2012</w:t>
       </w:r>
-      <w:bookmarkStart w:id="0" w:name="_GoBack"/>
-      <w:bookmarkEnd w:id="0"/>
     </w:p>
     <w:sectPr>
       <w:pgSz w:w="12240" w:h="15840"/>

--- a/docs/resume_cv/WANG_Peng_CV.docx
+++ b/docs/resume_cv/WANG_Peng_CV.docx
@@ -743,19 +743,37 @@
         </w:rPr>
         <w:t>s</w:t>
       </w:r>
+      <w:r>
+        <w:rPr>
+          <w:rFonts w:ascii="Times New Roman" w:hAnsi="Times New Roman" w:cs="Times New Roman"/>
+        </w:rPr>
+        <w:t xml:space="preserve"> in </w:t>
+      </w:r>
+      <w:r>
+        <w:rPr>
+          <w:rFonts w:ascii="Times New Roman" w:hAnsi="Times New Roman" w:cs="Times New Roman"/>
+        </w:rPr>
+        <w:t>Florida</w:t>
+      </w:r>
+      <w:r>
+        <w:rPr>
+          <w:rFonts w:ascii="Times New Roman" w:hAnsi="Times New Roman" w:cs="Times New Roman"/>
+        </w:rPr>
+        <w:t xml:space="preserve"> Biscayne Bay         </w:t>
+      </w:r>
       <w:bookmarkStart w:id="0" w:name="_GoBack"/>
       <w:bookmarkEnd w:id="0"/>
       <w:r>
         <w:rPr>
           <w:rFonts w:ascii="Times New Roman" w:hAnsi="Times New Roman" w:cs="Times New Roman"/>
         </w:rPr>
-        <w:t xml:space="preserve"> in Miami Biscayne Bay                           </w:t>
-      </w:r>
-      <w:r>
-        <w:rPr>
-          <w:rFonts w:ascii="Times New Roman" w:hAnsi="Times New Roman" w:cs="Times New Roman"/>
-        </w:rPr>
-        <w:t xml:space="preserve">  </w:t>
+        <w:t xml:space="preserve">                  </w:t>
+      </w:r>
+      <w:r>
+        <w:rPr>
+          <w:rFonts w:ascii="Times New Roman" w:hAnsi="Times New Roman" w:cs="Times New Roman"/>
+        </w:rPr>
+        <w:t xml:space="preserve"> </w:t>
       </w:r>
       <w:r>
         <w:rPr>
@@ -803,7 +821,13 @@
         <w:rPr>
           <w:rFonts w:ascii="Times New Roman" w:hAnsi="Times New Roman" w:cs="Times New Roman"/>
         </w:rPr>
-        <w:t>in southeast</w:t>
+        <w:t xml:space="preserve">in </w:t>
+      </w:r>
+      <w:r>
+        <w:rPr>
+          <w:rFonts w:ascii="Times New Roman" w:hAnsi="Times New Roman" w:cs="Times New Roman"/>
+        </w:rPr>
+        <w:t>South</w:t>
       </w:r>
       <w:r>
         <w:rPr>
@@ -815,7 +839,19 @@
         <w:rPr>
           <w:rFonts w:ascii="Times New Roman" w:hAnsi="Times New Roman" w:cs="Times New Roman"/>
         </w:rPr>
-        <w:t xml:space="preserve">                         </w:t>
+        <w:t xml:space="preserve">              </w:t>
+      </w:r>
+      <w:r>
+        <w:rPr>
+          <w:rFonts w:ascii="Times New Roman" w:hAnsi="Times New Roman" w:cs="Times New Roman"/>
+        </w:rPr>
+        <w:t xml:space="preserve">      </w:t>
+      </w:r>
+      <w:r>
+        <w:rPr>
+          <w:rFonts w:ascii="Times New Roman" w:hAnsi="Times New Roman" w:cs="Times New Roman"/>
+        </w:rPr>
+        <w:t xml:space="preserve">           </w:t>
       </w:r>
       <w:r>
         <w:rPr>
@@ -845,13 +881,63 @@
         <w:rPr>
           <w:rFonts w:ascii="Times New Roman" w:hAnsi="Times New Roman" w:cs="Times New Roman"/>
         </w:rPr>
-        <w:t>tudent at École Polytechnique</w:t>
-      </w:r>
-      <w:r>
-        <w:rPr>
-          <w:rFonts w:ascii="Times New Roman" w:hAnsi="Times New Roman" w:cs="Times New Roman"/>
-        </w:rPr>
-        <w:t xml:space="preserve"> Université Paris-Saclay, France      </w:t>
+        <w:t xml:space="preserve">tudent at </w:t>
+      </w:r>
+      <w:proofErr w:type="spellStart"/>
+      <w:r>
+        <w:rPr>
+          <w:rFonts w:ascii="Times New Roman" w:hAnsi="Times New Roman" w:cs="Times New Roman"/>
+        </w:rPr>
+        <w:t>École</w:t>
+      </w:r>
+      <w:proofErr w:type="spellEnd"/>
+      <w:r>
+        <w:rPr>
+          <w:rFonts w:ascii="Times New Roman" w:hAnsi="Times New Roman" w:cs="Times New Roman"/>
+        </w:rPr>
+        <w:t xml:space="preserve"> </w:t>
+      </w:r>
+      <w:proofErr w:type="spellStart"/>
+      <w:r>
+        <w:rPr>
+          <w:rFonts w:ascii="Times New Roman" w:hAnsi="Times New Roman" w:cs="Times New Roman"/>
+        </w:rPr>
+        <w:t>Polytechnique</w:t>
+      </w:r>
+      <w:proofErr w:type="spellEnd"/>
+      <w:r>
+        <w:rPr>
+          <w:rFonts w:ascii="Times New Roman" w:hAnsi="Times New Roman" w:cs="Times New Roman"/>
+        </w:rPr>
+        <w:t xml:space="preserve"> </w:t>
+      </w:r>
+      <w:proofErr w:type="spellStart"/>
+      <w:r>
+        <w:rPr>
+          <w:rFonts w:ascii="Times New Roman" w:hAnsi="Times New Roman" w:cs="Times New Roman"/>
+        </w:rPr>
+        <w:t>Université</w:t>
+      </w:r>
+      <w:proofErr w:type="spellEnd"/>
+      <w:r>
+        <w:rPr>
+          <w:rFonts w:ascii="Times New Roman" w:hAnsi="Times New Roman" w:cs="Times New Roman"/>
+        </w:rPr>
+        <w:t xml:space="preserve"> Paris-</w:t>
+      </w:r>
+      <w:proofErr w:type="spellStart"/>
+      <w:r>
+        <w:rPr>
+          <w:rFonts w:ascii="Times New Roman" w:hAnsi="Times New Roman" w:cs="Times New Roman"/>
+        </w:rPr>
+        <w:t>Saclay</w:t>
+      </w:r>
+      <w:proofErr w:type="spellEnd"/>
+      <w:r>
+        <w:rPr>
+          <w:rFonts w:ascii="Times New Roman" w:hAnsi="Times New Roman" w:cs="Times New Roman"/>
+        </w:rPr>
+        <w:t xml:space="preserve">, France      </w:t>
       </w:r>
       <w:r>
         <w:rPr>
@@ -1221,7 +1307,35 @@
         <w:rPr>
           <w:rFonts w:ascii="Times New Roman" w:hAnsi="Times New Roman" w:cs="Times New Roman"/>
         </w:rPr>
-        <w:t>Fortran; MATLAB; Nek5000; VisIt; ParaView; HTML; Linux/Unix</w:t>
+        <w:t xml:space="preserve">Fortran; MATLAB; Nek5000; </w:t>
+      </w:r>
+      <w:proofErr w:type="spellStart"/>
+      <w:r>
+        <w:rPr>
+          <w:rFonts w:ascii="Times New Roman" w:hAnsi="Times New Roman" w:cs="Times New Roman"/>
+        </w:rPr>
+        <w:t>VisIt</w:t>
+      </w:r>
+      <w:proofErr w:type="spellEnd"/>
+      <w:r>
+        <w:rPr>
+          <w:rFonts w:ascii="Times New Roman" w:hAnsi="Times New Roman" w:cs="Times New Roman"/>
+        </w:rPr>
+        <w:t xml:space="preserve">; </w:t>
+      </w:r>
+      <w:proofErr w:type="spellStart"/>
+      <w:r>
+        <w:rPr>
+          <w:rFonts w:ascii="Times New Roman" w:hAnsi="Times New Roman" w:cs="Times New Roman"/>
+        </w:rPr>
+        <w:t>ParaView</w:t>
+      </w:r>
+      <w:proofErr w:type="spellEnd"/>
+      <w:r>
+        <w:rPr>
+          <w:rFonts w:ascii="Times New Roman" w:hAnsi="Times New Roman" w:cs="Times New Roman"/>
+        </w:rPr>
+        <w:t>; HTML; Linux/Unix</w:t>
       </w:r>
       <w:r>
         <w:rPr>
@@ -1399,12 +1513,21 @@
         </w:rPr>
         <w:t xml:space="preserve">Volunteer for </w:t>
       </w:r>
+      <w:proofErr w:type="spellStart"/>
       <w:r>
         <w:rPr>
           <w:rFonts w:ascii="Times New Roman" w:hAnsi="Times New Roman" w:cs="Times New Roman"/>
           <w:i/>
         </w:rPr>
-        <w:t>Baynanza Beach Cleanup and Exotic Plant Removal</w:t>
+        <w:t>Baynanza</w:t>
+      </w:r>
+      <w:proofErr w:type="spellEnd"/>
+      <w:r>
+        <w:rPr>
+          <w:rFonts w:ascii="Times New Roman" w:hAnsi="Times New Roman" w:cs="Times New Roman"/>
+          <w:i/>
+        </w:rPr>
+        <w:t xml:space="preserve"> Beach Cleanup and Exotic Plant Removal</w:t>
       </w:r>
       <w:r>
         <w:rPr>
@@ -1692,7 +1815,21 @@
         <w:rPr>
           <w:rFonts w:ascii="Times New Roman" w:hAnsi="Times New Roman" w:cs="Times New Roman"/>
         </w:rPr>
-        <w:t xml:space="preserve">, Özgökmen, T. M., Haza, A. C., 2016. Material dispersion by oceanic internal waves. </w:t>
+        <w:t xml:space="preserve">, Özgökmen, T. M., </w:t>
+      </w:r>
+      <w:proofErr w:type="spellStart"/>
+      <w:r>
+        <w:rPr>
+          <w:rFonts w:ascii="Times New Roman" w:hAnsi="Times New Roman" w:cs="Times New Roman"/>
+        </w:rPr>
+        <w:t>Haza</w:t>
+      </w:r>
+      <w:proofErr w:type="spellEnd"/>
+      <w:r>
+        <w:rPr>
+          <w:rFonts w:ascii="Times New Roman" w:hAnsi="Times New Roman" w:cs="Times New Roman"/>
+        </w:rPr>
+        <w:t xml:space="preserve">, A. C., 2016. Material dispersion by oceanic internal waves. </w:t>
       </w:r>
       <w:r>
         <w:rPr>
@@ -1853,6 +1990,7 @@
         <w:t xml:space="preserve"> </w:t>
       </w:r>
       <w:hyperlink r:id="rId9" w:history="1">
+        <w:proofErr w:type="gramStart"/>
         <w:r>
           <w:rPr>
             <w:rFonts w:ascii="Times New Roman" w:hAnsi="Times New Roman" w:cs="Times New Roman"/>
@@ -1863,7 +2001,14 @@
           <w:rPr>
             <w:rFonts w:ascii="Times New Roman" w:hAnsi="Times New Roman" w:cs="Times New Roman"/>
           </w:rPr>
-          <w:t>:10.1016/j.ocemod.2015.01.002</w:t>
+          <w:t>:10.1016/j.ocemod</w:t>
+        </w:r>
+        <w:proofErr w:type="gramEnd"/>
+        <w:r>
+          <w:rPr>
+            <w:rFonts w:ascii="Times New Roman" w:hAnsi="Times New Roman" w:cs="Times New Roman"/>
+          </w:rPr>
+          <w:t>.2015.01.002</w:t>
         </w:r>
       </w:hyperlink>
       <w:r>
@@ -1888,11 +2033,19 @@
           <w:numId w:val="1"/>
         </w:numPr>
       </w:pPr>
-      <w:r>
-        <w:rPr>
-          <w:rFonts w:ascii="Times New Roman" w:hAnsi="Times New Roman" w:cs="Times New Roman"/>
-        </w:rPr>
-        <w:t xml:space="preserve">Rypina, I., Pratt, L. J., </w:t>
+      <w:proofErr w:type="spellStart"/>
+      <w:r>
+        <w:rPr>
+          <w:rFonts w:ascii="Times New Roman" w:hAnsi="Times New Roman" w:cs="Times New Roman"/>
+        </w:rPr>
+        <w:t>Rypina</w:t>
+      </w:r>
+      <w:proofErr w:type="spellEnd"/>
+      <w:r>
+        <w:rPr>
+          <w:rFonts w:ascii="Times New Roman" w:hAnsi="Times New Roman" w:cs="Times New Roman"/>
+        </w:rPr>
+        <w:t xml:space="preserve">, I., Pratt, L. J., </w:t>
       </w:r>
       <w:r>
         <w:rPr>
@@ -1905,7 +2058,21 @@
         <w:rPr>
           <w:rFonts w:ascii="Times New Roman" w:hAnsi="Times New Roman" w:cs="Times New Roman"/>
         </w:rPr>
-        <w:t>, Özgökmen, T. M., Mezić, I.</w:t>
+        <w:t xml:space="preserve">, Özgökmen, T. M., </w:t>
+      </w:r>
+      <w:proofErr w:type="spellStart"/>
+      <w:r>
+        <w:rPr>
+          <w:rFonts w:ascii="Times New Roman" w:hAnsi="Times New Roman" w:cs="Times New Roman"/>
+        </w:rPr>
+        <w:t>Mezić</w:t>
+      </w:r>
+      <w:proofErr w:type="spellEnd"/>
+      <w:r>
+        <w:rPr>
+          <w:rFonts w:ascii="Times New Roman" w:hAnsi="Times New Roman" w:cs="Times New Roman"/>
+        </w:rPr>
+        <w:t>, I.</w:t>
       </w:r>
       <w:r>
         <w:rPr>
@@ -1963,7 +2130,21 @@
         <w:rPr>
           <w:rFonts w:ascii="Times New Roman" w:hAnsi="Times New Roman" w:cs="Times New Roman"/>
         </w:rPr>
-        <w:t xml:space="preserve">Pratt, L. J., Rypina, I. I., Özgökmen, T. M., </w:t>
+        <w:t xml:space="preserve">Pratt, L. J., </w:t>
+      </w:r>
+      <w:proofErr w:type="spellStart"/>
+      <w:r>
+        <w:rPr>
+          <w:rFonts w:ascii="Times New Roman" w:hAnsi="Times New Roman" w:cs="Times New Roman"/>
+        </w:rPr>
+        <w:t>Rypina</w:t>
+      </w:r>
+      <w:proofErr w:type="spellEnd"/>
+      <w:r>
+        <w:rPr>
+          <w:rFonts w:ascii="Times New Roman" w:hAnsi="Times New Roman" w:cs="Times New Roman"/>
+        </w:rPr>
+        <w:t xml:space="preserve">, I. I., Özgökmen, T. M., </w:t>
       </w:r>
       <w:r>
         <w:rPr>
@@ -1976,7 +2157,21 @@
         <w:rPr>
           <w:rFonts w:ascii="Times New Roman" w:hAnsi="Times New Roman" w:cs="Times New Roman"/>
         </w:rPr>
-        <w:t xml:space="preserve">, Childs, H., Bebieva, Y., 2014. Chaotic advection in a steady, three-dimensional, Ekman-driven eddy. </w:t>
+        <w:t xml:space="preserve">, Childs, H., </w:t>
+      </w:r>
+      <w:proofErr w:type="spellStart"/>
+      <w:r>
+        <w:rPr>
+          <w:rFonts w:ascii="Times New Roman" w:hAnsi="Times New Roman" w:cs="Times New Roman"/>
+        </w:rPr>
+        <w:t>Bebieva</w:t>
+      </w:r>
+      <w:proofErr w:type="spellEnd"/>
+      <w:r>
+        <w:rPr>
+          <w:rFonts w:ascii="Times New Roman" w:hAnsi="Times New Roman" w:cs="Times New Roman"/>
+        </w:rPr>
+        <w:t xml:space="preserve">, Y., 2014. Chaotic advection in a steady, three-dimensional, Ekman-driven eddy. </w:t>
       </w:r>
       <w:r>
         <w:rPr>
@@ -2068,11 +2263,33 @@
           <w:rFonts w:ascii="Times New Roman" w:hAnsi="Times New Roman" w:cs="Times New Roman"/>
         </w:rPr>
       </w:pPr>
-      <w:r>
-        <w:rPr>
-          <w:rFonts w:ascii="Times New Roman" w:hAnsi="Times New Roman" w:cs="Times New Roman"/>
-        </w:rPr>
-        <w:t xml:space="preserve">Zambianchi, E., Poulain, P., </w:t>
+      <w:proofErr w:type="spellStart"/>
+      <w:r>
+        <w:rPr>
+          <w:rFonts w:ascii="Times New Roman" w:hAnsi="Times New Roman" w:cs="Times New Roman"/>
+        </w:rPr>
+        <w:t>Zambianchi</w:t>
+      </w:r>
+      <w:proofErr w:type="spellEnd"/>
+      <w:r>
+        <w:rPr>
+          <w:rFonts w:ascii="Times New Roman" w:hAnsi="Times New Roman" w:cs="Times New Roman"/>
+        </w:rPr>
+        <w:t xml:space="preserve">, E., </w:t>
+      </w:r>
+      <w:proofErr w:type="spellStart"/>
+      <w:r>
+        <w:rPr>
+          <w:rFonts w:ascii="Times New Roman" w:hAnsi="Times New Roman" w:cs="Times New Roman"/>
+        </w:rPr>
+        <w:t>Poulain</w:t>
+      </w:r>
+      <w:proofErr w:type="spellEnd"/>
+      <w:r>
+        <w:rPr>
+          <w:rFonts w:ascii="Times New Roman" w:hAnsi="Times New Roman" w:cs="Times New Roman"/>
+        </w:rPr>
+        <w:t xml:space="preserve">, P., </w:t>
       </w:r>
       <w:r>
         <w:rPr>
@@ -2085,7 +2302,175 @@
         <w:rPr>
           <w:rFonts w:ascii="Times New Roman" w:hAnsi="Times New Roman" w:cs="Times New Roman"/>
         </w:rPr>
-        <w:t>, Kalampokis, A., Berta, M., Borghini, M., Buonocore, B., Cianelli, D., Falco, P., Gerin, R., Iermano, I., Mantovani, C., Nicolaides, G., Özgökmen, T., Sofianos, S., Uttieri, M., Zervakis, V., 2013. Surface circulation in the Gulf of Naples during the GELaTo 2012 experiment.</w:t>
+        <w:t xml:space="preserve">, </w:t>
+      </w:r>
+      <w:proofErr w:type="spellStart"/>
+      <w:r>
+        <w:rPr>
+          <w:rFonts w:ascii="Times New Roman" w:hAnsi="Times New Roman" w:cs="Times New Roman"/>
+        </w:rPr>
+        <w:t>Kalampokis</w:t>
+      </w:r>
+      <w:proofErr w:type="spellEnd"/>
+      <w:r>
+        <w:rPr>
+          <w:rFonts w:ascii="Times New Roman" w:hAnsi="Times New Roman" w:cs="Times New Roman"/>
+        </w:rPr>
+        <w:t xml:space="preserve">, A., Berta, M., </w:t>
+      </w:r>
+      <w:proofErr w:type="spellStart"/>
+      <w:r>
+        <w:rPr>
+          <w:rFonts w:ascii="Times New Roman" w:hAnsi="Times New Roman" w:cs="Times New Roman"/>
+        </w:rPr>
+        <w:t>Borghini</w:t>
+      </w:r>
+      <w:proofErr w:type="spellEnd"/>
+      <w:r>
+        <w:rPr>
+          <w:rFonts w:ascii="Times New Roman" w:hAnsi="Times New Roman" w:cs="Times New Roman"/>
+        </w:rPr>
+        <w:t xml:space="preserve">, M., </w:t>
+      </w:r>
+      <w:proofErr w:type="spellStart"/>
+      <w:r>
+        <w:rPr>
+          <w:rFonts w:ascii="Times New Roman" w:hAnsi="Times New Roman" w:cs="Times New Roman"/>
+        </w:rPr>
+        <w:t>Buonocore</w:t>
+      </w:r>
+      <w:proofErr w:type="spellEnd"/>
+      <w:r>
+        <w:rPr>
+          <w:rFonts w:ascii="Times New Roman" w:hAnsi="Times New Roman" w:cs="Times New Roman"/>
+        </w:rPr>
+        <w:t xml:space="preserve">, B., </w:t>
+      </w:r>
+      <w:proofErr w:type="spellStart"/>
+      <w:r>
+        <w:rPr>
+          <w:rFonts w:ascii="Times New Roman" w:hAnsi="Times New Roman" w:cs="Times New Roman"/>
+        </w:rPr>
+        <w:t>Cianelli</w:t>
+      </w:r>
+      <w:proofErr w:type="spellEnd"/>
+      <w:r>
+        <w:rPr>
+          <w:rFonts w:ascii="Times New Roman" w:hAnsi="Times New Roman" w:cs="Times New Roman"/>
+        </w:rPr>
+        <w:t xml:space="preserve">, D., Falco, P., </w:t>
+      </w:r>
+      <w:proofErr w:type="spellStart"/>
+      <w:r>
+        <w:rPr>
+          <w:rFonts w:ascii="Times New Roman" w:hAnsi="Times New Roman" w:cs="Times New Roman"/>
+        </w:rPr>
+        <w:t>Gerin</w:t>
+      </w:r>
+      <w:proofErr w:type="spellEnd"/>
+      <w:r>
+        <w:rPr>
+          <w:rFonts w:ascii="Times New Roman" w:hAnsi="Times New Roman" w:cs="Times New Roman"/>
+        </w:rPr>
+        <w:t xml:space="preserve">, R., </w:t>
+      </w:r>
+      <w:proofErr w:type="spellStart"/>
+      <w:r>
+        <w:rPr>
+          <w:rFonts w:ascii="Times New Roman" w:hAnsi="Times New Roman" w:cs="Times New Roman"/>
+        </w:rPr>
+        <w:t>Iermano</w:t>
+      </w:r>
+      <w:proofErr w:type="spellEnd"/>
+      <w:r>
+        <w:rPr>
+          <w:rFonts w:ascii="Times New Roman" w:hAnsi="Times New Roman" w:cs="Times New Roman"/>
+        </w:rPr>
+        <w:t xml:space="preserve">, I., </w:t>
+      </w:r>
+      <w:proofErr w:type="spellStart"/>
+      <w:r>
+        <w:rPr>
+          <w:rFonts w:ascii="Times New Roman" w:hAnsi="Times New Roman" w:cs="Times New Roman"/>
+        </w:rPr>
+        <w:t>Mantovani</w:t>
+      </w:r>
+      <w:proofErr w:type="spellEnd"/>
+      <w:r>
+        <w:rPr>
+          <w:rFonts w:ascii="Times New Roman" w:hAnsi="Times New Roman" w:cs="Times New Roman"/>
+        </w:rPr>
+        <w:t xml:space="preserve">, C., </w:t>
+      </w:r>
+      <w:proofErr w:type="spellStart"/>
+      <w:r>
+        <w:rPr>
+          <w:rFonts w:ascii="Times New Roman" w:hAnsi="Times New Roman" w:cs="Times New Roman"/>
+        </w:rPr>
+        <w:t>Nicolaides</w:t>
+      </w:r>
+      <w:proofErr w:type="spellEnd"/>
+      <w:r>
+        <w:rPr>
+          <w:rFonts w:ascii="Times New Roman" w:hAnsi="Times New Roman" w:cs="Times New Roman"/>
+        </w:rPr>
+        <w:t xml:space="preserve">, G., Özgökmen, T., </w:t>
+      </w:r>
+      <w:proofErr w:type="spellStart"/>
+      <w:r>
+        <w:rPr>
+          <w:rFonts w:ascii="Times New Roman" w:hAnsi="Times New Roman" w:cs="Times New Roman"/>
+        </w:rPr>
+        <w:t>Sofianos</w:t>
+      </w:r>
+      <w:proofErr w:type="spellEnd"/>
+      <w:r>
+        <w:rPr>
+          <w:rFonts w:ascii="Times New Roman" w:hAnsi="Times New Roman" w:cs="Times New Roman"/>
+        </w:rPr>
+        <w:t xml:space="preserve">, S., </w:t>
+      </w:r>
+      <w:proofErr w:type="spellStart"/>
+      <w:r>
+        <w:rPr>
+          <w:rFonts w:ascii="Times New Roman" w:hAnsi="Times New Roman" w:cs="Times New Roman"/>
+        </w:rPr>
+        <w:t>Uttieri</w:t>
+      </w:r>
+      <w:proofErr w:type="spellEnd"/>
+      <w:r>
+        <w:rPr>
+          <w:rFonts w:ascii="Times New Roman" w:hAnsi="Times New Roman" w:cs="Times New Roman"/>
+        </w:rPr>
+        <w:t xml:space="preserve">, M., </w:t>
+      </w:r>
+      <w:proofErr w:type="spellStart"/>
+      <w:r>
+        <w:rPr>
+          <w:rFonts w:ascii="Times New Roman" w:hAnsi="Times New Roman" w:cs="Times New Roman"/>
+        </w:rPr>
+        <w:t>Zervakis</w:t>
+      </w:r>
+      <w:proofErr w:type="spellEnd"/>
+      <w:r>
+        <w:rPr>
+          <w:rFonts w:ascii="Times New Roman" w:hAnsi="Times New Roman" w:cs="Times New Roman"/>
+        </w:rPr>
+        <w:t xml:space="preserve">, V., 2013. Surface circulation in the Gulf of Naples during the </w:t>
+      </w:r>
+      <w:proofErr w:type="spellStart"/>
+      <w:r>
+        <w:rPr>
+          <w:rFonts w:ascii="Times New Roman" w:hAnsi="Times New Roman" w:cs="Times New Roman"/>
+        </w:rPr>
+        <w:t>GELaTo</w:t>
+      </w:r>
+      <w:proofErr w:type="spellEnd"/>
+      <w:r>
+        <w:rPr>
+          <w:rFonts w:ascii="Times New Roman" w:hAnsi="Times New Roman" w:cs="Times New Roman"/>
+        </w:rPr>
+        <w:t xml:space="preserve"> 2012 experiment.</w:t>
       </w:r>
       <w:r>
         <w:rPr>
@@ -2411,11 +2796,19 @@
           <w:rFonts w:ascii="Times New Roman" w:hAnsi="Times New Roman" w:cs="Times New Roman"/>
         </w:rPr>
       </w:pPr>
-      <w:r>
-        <w:rPr>
-          <w:rFonts w:ascii="Times New Roman" w:hAnsi="Times New Roman" w:cs="Times New Roman"/>
-        </w:rPr>
-        <w:t>AmeriMech Symposium on</w:t>
+      <w:proofErr w:type="spellStart"/>
+      <w:r>
+        <w:rPr>
+          <w:rFonts w:ascii="Times New Roman" w:hAnsi="Times New Roman" w:cs="Times New Roman"/>
+        </w:rPr>
+        <w:t>AmeriMech</w:t>
+      </w:r>
+      <w:proofErr w:type="spellEnd"/>
+      <w:r>
+        <w:rPr>
+          <w:rFonts w:ascii="Times New Roman" w:hAnsi="Times New Roman" w:cs="Times New Roman"/>
+        </w:rPr>
+        <w:t xml:space="preserve"> Symposium on</w:t>
       </w:r>
       <w:r>
         <w:rPr>

--- a/docs/resume_cv/WANG_Peng_CV.docx
+++ b/docs/resume_cv/WANG_Peng_CV.docx
@@ -39,6 +39,7 @@
     </w:p>
     <w:p>
       <w:pPr>
+        <w:jc w:val="center"/>
         <w:rPr>
           <w:rFonts w:ascii="Times New Roman" w:hAnsi="Times New Roman" w:cs="Times New Roman"/>
         </w:rPr>
@@ -96,7 +97,19 @@
         <w:rPr>
           <w:b/>
         </w:rPr>
-        <w:t xml:space="preserve">             </w:t>
+        <w:t xml:space="preserve">    </w:t>
+      </w:r>
+      <w:r>
+        <w:rPr>
+          <w:b/>
+        </w:rPr>
+        <w:t xml:space="preserve">      </w:t>
+      </w:r>
+      <w:r>
+        <w:rPr>
+          <w:b/>
+        </w:rPr>
+        <w:t xml:space="preserve">       </w:t>
       </w:r>
       <w:r>
         <w:rPr>
@@ -139,6 +152,7 @@
     </w:p>
     <w:p>
       <w:pPr>
+        <w:jc w:val="center"/>
         <w:rPr>
           <w:rFonts w:ascii="Times New Roman" w:hAnsi="Times New Roman" w:cs="Times New Roman"/>
         </w:rPr>
@@ -160,7 +174,34 @@
           <w:color w:val="auto"/>
           <w:u w:val="none"/>
         </w:rPr>
-        <w:t xml:space="preserve"> 4600 Rickenbacker Causeway, Ocean Sciences Dept., Miami, FL 33149, USA</w:t>
+        <w:t xml:space="preserve"> </w:t>
+      </w:r>
+      <w:r>
+        <w:rPr>
+          <w:rStyle w:val="Hyperlink"/>
+          <w:rFonts w:ascii="Times New Roman" w:hAnsi="Times New Roman" w:cs="Times New Roman"/>
+          <w:color w:val="auto"/>
+          <w:u w:val="none"/>
+        </w:rPr>
+        <w:t>4600 Rickenbacke</w:t>
+      </w:r>
+      <w:r>
+        <w:rPr>
+          <w:rStyle w:val="Hyperlink"/>
+          <w:rFonts w:ascii="Times New Roman" w:hAnsi="Times New Roman" w:cs="Times New Roman"/>
+          <w:color w:val="auto"/>
+          <w:u w:val="none"/>
+        </w:rPr>
+        <w:t>r Causeway, Dept. of Ocean Sciences</w:t>
+      </w:r>
+      <w:r>
+        <w:rPr>
+          <w:rStyle w:val="Hyperlink"/>
+          <w:rFonts w:ascii="Times New Roman" w:hAnsi="Times New Roman" w:cs="Times New Roman"/>
+          <w:color w:val="auto"/>
+          <w:u w:val="none"/>
+        </w:rPr>
+        <w:t>, Miami, FL 33149, USA</w:t>
       </w:r>
     </w:p>
     <w:p>
@@ -318,7 +359,19 @@
         <w:rPr>
           <w:rFonts w:ascii="Times New Roman" w:hAnsi="Times New Roman" w:cs="Times New Roman"/>
         </w:rPr>
-        <w:t xml:space="preserve">                                     </w:t>
+        <w:t xml:space="preserve">                          </w:t>
+      </w:r>
+      <w:r>
+        <w:rPr>
+          <w:rFonts w:ascii="Times New Roman" w:hAnsi="Times New Roman" w:cs="Times New Roman"/>
+        </w:rPr>
+        <w:t xml:space="preserve">            </w:t>
+      </w:r>
+      <w:r>
+        <w:rPr>
+          <w:rFonts w:ascii="Times New Roman" w:hAnsi="Times New Roman" w:cs="Times New Roman"/>
+        </w:rPr>
+        <w:t xml:space="preserve">           </w:t>
       </w:r>
       <w:r>
         <w:rPr>
@@ -380,6 +433,12 @@
         <w:rPr>
           <w:rFonts w:ascii="Times New Roman" w:hAnsi="Times New Roman" w:cs="Times New Roman"/>
         </w:rPr>
+        <w:t xml:space="preserve">            </w:t>
+      </w:r>
+      <w:r>
+        <w:rPr>
+          <w:rFonts w:ascii="Times New Roman" w:hAnsi="Times New Roman" w:cs="Times New Roman"/>
+        </w:rPr>
         <w:t>2007 –</w:t>
       </w:r>
       <w:r>
@@ -477,7 +536,19 @@
         <w:rPr>
           <w:rFonts w:ascii="Times New Roman" w:hAnsi="Times New Roman" w:cs="Times New Roman"/>
         </w:rPr>
-        <w:t xml:space="preserve">, USA                 </w:t>
+        <w:t xml:space="preserve">, USA         </w:t>
+      </w:r>
+      <w:r>
+        <w:rPr>
+          <w:rFonts w:ascii="Times New Roman" w:hAnsi="Times New Roman" w:cs="Times New Roman"/>
+        </w:rPr>
+        <w:t xml:space="preserve">            </w:t>
+      </w:r>
+      <w:r>
+        <w:rPr>
+          <w:rFonts w:ascii="Times New Roman" w:hAnsi="Times New Roman" w:cs="Times New Roman"/>
+        </w:rPr>
+        <w:t xml:space="preserve">        </w:t>
       </w:r>
       <w:r>
         <w:rPr>
@@ -563,7 +634,19 @@
         <w:rPr>
           <w:rFonts w:ascii="Times New Roman" w:hAnsi="Times New Roman" w:cs="Times New Roman"/>
         </w:rPr>
-        <w:t xml:space="preserve"> at University of Miami                                                 2011 – 2016</w:t>
+        <w:t xml:space="preserve"> at University of Miami                                          </w:t>
+      </w:r>
+      <w:r>
+        <w:rPr>
+          <w:rFonts w:ascii="Times New Roman" w:hAnsi="Times New Roman" w:cs="Times New Roman"/>
+        </w:rPr>
+        <w:t xml:space="preserve">            </w:t>
+      </w:r>
+      <w:r>
+        <w:rPr>
+          <w:rFonts w:ascii="Times New Roman" w:hAnsi="Times New Roman" w:cs="Times New Roman"/>
+        </w:rPr>
+        <w:t xml:space="preserve">       2011 – 2016</w:t>
       </w:r>
     </w:p>
     <w:p>
@@ -600,7 +683,19 @@
         <w:rPr>
           <w:rFonts w:ascii="Times New Roman" w:hAnsi="Times New Roman" w:cs="Times New Roman"/>
         </w:rPr>
-        <w:t xml:space="preserve">                                  2014 – 2016</w:t>
+        <w:t xml:space="preserve">                             </w:t>
+      </w:r>
+      <w:r>
+        <w:rPr>
+          <w:rFonts w:ascii="Times New Roman" w:hAnsi="Times New Roman" w:cs="Times New Roman"/>
+        </w:rPr>
+        <w:t xml:space="preserve">            </w:t>
+      </w:r>
+      <w:r>
+        <w:rPr>
+          <w:rFonts w:ascii="Times New Roman" w:hAnsi="Times New Roman" w:cs="Times New Roman"/>
+        </w:rPr>
+        <w:t xml:space="preserve">     2014 – 2016</w:t>
       </w:r>
     </w:p>
     <w:p>
@@ -656,7 +751,19 @@
         <w:rPr>
           <w:rFonts w:ascii="Times New Roman" w:hAnsi="Times New Roman" w:cs="Times New Roman"/>
         </w:rPr>
-        <w:t xml:space="preserve">                                  2013</w:t>
+        <w:t xml:space="preserve">                 </w:t>
+      </w:r>
+      <w:r>
+        <w:rPr>
+          <w:rFonts w:ascii="Times New Roman" w:hAnsi="Times New Roman" w:cs="Times New Roman"/>
+        </w:rPr>
+        <w:t xml:space="preserve">            </w:t>
+      </w:r>
+      <w:r>
+        <w:rPr>
+          <w:rFonts w:ascii="Times New Roman" w:hAnsi="Times New Roman" w:cs="Times New Roman"/>
+        </w:rPr>
+        <w:t xml:space="preserve">                 2013</w:t>
       </w:r>
     </w:p>
     <w:p>
@@ -699,7 +806,19 @@
         <w:rPr>
           <w:rFonts w:ascii="Times New Roman" w:hAnsi="Times New Roman" w:cs="Times New Roman"/>
         </w:rPr>
-        <w:t xml:space="preserve">                              2013</w:t>
+        <w:t xml:space="preserve">                         </w:t>
+      </w:r>
+      <w:r>
+        <w:rPr>
+          <w:rFonts w:ascii="Times New Roman" w:hAnsi="Times New Roman" w:cs="Times New Roman"/>
+        </w:rPr>
+        <w:t xml:space="preserve">            </w:t>
+      </w:r>
+      <w:r>
+        <w:rPr>
+          <w:rFonts w:ascii="Times New Roman" w:hAnsi="Times New Roman" w:cs="Times New Roman"/>
+        </w:rPr>
+        <w:t xml:space="preserve">     2013</w:t>
       </w:r>
     </w:p>
     <w:p>
@@ -717,63 +836,13 @@
         <w:rPr>
           <w:rFonts w:ascii="Times New Roman" w:hAnsi="Times New Roman" w:cs="Times New Roman"/>
         </w:rPr>
-        <w:t xml:space="preserve">Field </w:t>
-      </w:r>
-      <w:r>
-        <w:rPr>
-          <w:rFonts w:ascii="Times New Roman" w:hAnsi="Times New Roman" w:cs="Times New Roman"/>
-        </w:rPr>
-        <w:t>campaign</w:t>
-      </w:r>
-      <w:r>
-        <w:rPr>
-          <w:rFonts w:ascii="Times New Roman" w:hAnsi="Times New Roman" w:cs="Times New Roman"/>
-        </w:rPr>
-        <w:t xml:space="preserve"> of drifter</w:t>
-      </w:r>
-      <w:r>
-        <w:rPr>
-          <w:rFonts w:ascii="Times New Roman" w:hAnsi="Times New Roman" w:cs="Times New Roman"/>
-        </w:rPr>
-        <w:t xml:space="preserve"> deployment</w:t>
-      </w:r>
-      <w:r>
-        <w:rPr>
-          <w:rFonts w:ascii="Times New Roman" w:hAnsi="Times New Roman" w:cs="Times New Roman"/>
-        </w:rPr>
-        <w:t>s</w:t>
-      </w:r>
-      <w:r>
-        <w:rPr>
-          <w:rFonts w:ascii="Times New Roman" w:hAnsi="Times New Roman" w:cs="Times New Roman"/>
-        </w:rPr>
-        <w:t xml:space="preserve"> in </w:t>
-      </w:r>
-      <w:r>
-        <w:rPr>
-          <w:rFonts w:ascii="Times New Roman" w:hAnsi="Times New Roman" w:cs="Times New Roman"/>
-        </w:rPr>
-        <w:t>Florida</w:t>
-      </w:r>
-      <w:r>
-        <w:rPr>
-          <w:rFonts w:ascii="Times New Roman" w:hAnsi="Times New Roman" w:cs="Times New Roman"/>
-        </w:rPr>
-        <w:t xml:space="preserve"> Biscayne Bay         </w:t>
-      </w:r>
-      <w:bookmarkStart w:id="0" w:name="_GoBack"/>
-      <w:bookmarkEnd w:id="0"/>
-      <w:r>
-        <w:rPr>
-          <w:rFonts w:ascii="Times New Roman" w:hAnsi="Times New Roman" w:cs="Times New Roman"/>
-        </w:rPr>
-        <w:t xml:space="preserve">                  </w:t>
-      </w:r>
-      <w:r>
-        <w:rPr>
-          <w:rFonts w:ascii="Times New Roman" w:hAnsi="Times New Roman" w:cs="Times New Roman"/>
-        </w:rPr>
-        <w:t xml:space="preserve"> </w:t>
+        <w:t xml:space="preserve">Field campaign of drifter deployments in Florida Biscayne Bay                            </w:t>
+      </w:r>
+      <w:r>
+        <w:rPr>
+          <w:rFonts w:ascii="Times New Roman" w:hAnsi="Times New Roman" w:cs="Times New Roman"/>
+        </w:rPr>
+        <w:t xml:space="preserve">            </w:t>
       </w:r>
       <w:r>
         <w:rPr>
@@ -797,67 +866,19 @@
         <w:rPr>
           <w:rFonts w:ascii="Times New Roman" w:hAnsi="Times New Roman" w:cs="Times New Roman"/>
         </w:rPr>
-        <w:t>Field campaign</w:t>
-      </w:r>
-      <w:r>
-        <w:rPr>
-          <w:rFonts w:ascii="Times New Roman" w:hAnsi="Times New Roman" w:cs="Times New Roman"/>
-        </w:rPr>
-        <w:t xml:space="preserve"> of </w:t>
-      </w:r>
-      <w:r>
-        <w:rPr>
-          <w:rFonts w:ascii="Times New Roman" w:hAnsi="Times New Roman" w:cs="Times New Roman"/>
-        </w:rPr>
-        <w:t>coastal</w:t>
-      </w:r>
-      <w:r>
-        <w:rPr>
-          <w:rFonts w:ascii="Times New Roman" w:hAnsi="Times New Roman" w:cs="Times New Roman"/>
-        </w:rPr>
-        <w:t xml:space="preserve"> currents sampling </w:t>
-      </w:r>
-      <w:r>
-        <w:rPr>
-          <w:rFonts w:ascii="Times New Roman" w:hAnsi="Times New Roman" w:cs="Times New Roman"/>
-        </w:rPr>
-        <w:t xml:space="preserve">in </w:t>
-      </w:r>
-      <w:r>
-        <w:rPr>
-          <w:rFonts w:ascii="Times New Roman" w:hAnsi="Times New Roman" w:cs="Times New Roman"/>
-        </w:rPr>
-        <w:t>South</w:t>
-      </w:r>
-      <w:r>
-        <w:rPr>
-          <w:rFonts w:ascii="Times New Roman" w:hAnsi="Times New Roman" w:cs="Times New Roman"/>
-        </w:rPr>
-        <w:t xml:space="preserve"> Florida </w:t>
-      </w:r>
-      <w:r>
-        <w:rPr>
-          <w:rFonts w:ascii="Times New Roman" w:hAnsi="Times New Roman" w:cs="Times New Roman"/>
-        </w:rPr>
-        <w:t xml:space="preserve">              </w:t>
-      </w:r>
-      <w:r>
-        <w:rPr>
-          <w:rFonts w:ascii="Times New Roman" w:hAnsi="Times New Roman" w:cs="Times New Roman"/>
-        </w:rPr>
-        <w:t xml:space="preserve">      </w:t>
-      </w:r>
-      <w:r>
-        <w:rPr>
-          <w:rFonts w:ascii="Times New Roman" w:hAnsi="Times New Roman" w:cs="Times New Roman"/>
-        </w:rPr>
-        <w:t xml:space="preserve">           </w:t>
-      </w:r>
-      <w:r>
-        <w:rPr>
-          <w:rFonts w:ascii="Times New Roman" w:hAnsi="Times New Roman" w:cs="Times New Roman"/>
-        </w:rPr>
-        <w:t>2014</w:t>
+        <w:t xml:space="preserve">Field campaign of coastal currents sampling in South Florida                       </w:t>
+      </w:r>
+      <w:r>
+        <w:rPr>
+          <w:rFonts w:ascii="Times New Roman" w:hAnsi="Times New Roman" w:cs="Times New Roman"/>
+        </w:rPr>
+        <w:t xml:space="preserve">            </w:t>
+      </w:r>
+      <w:r>
+        <w:rPr>
+          <w:rFonts w:ascii="Times New Roman" w:hAnsi="Times New Roman" w:cs="Times New Roman"/>
+        </w:rPr>
+        <w:t xml:space="preserve">         2014</w:t>
       </w:r>
     </w:p>
     <w:p>
@@ -881,63 +902,13 @@
         <w:rPr>
           <w:rFonts w:ascii="Times New Roman" w:hAnsi="Times New Roman" w:cs="Times New Roman"/>
         </w:rPr>
-        <w:t xml:space="preserve">tudent at </w:t>
-      </w:r>
-      <w:proofErr w:type="spellStart"/>
-      <w:r>
-        <w:rPr>
-          <w:rFonts w:ascii="Times New Roman" w:hAnsi="Times New Roman" w:cs="Times New Roman"/>
-        </w:rPr>
-        <w:t>École</w:t>
-      </w:r>
-      <w:proofErr w:type="spellEnd"/>
-      <w:r>
-        <w:rPr>
-          <w:rFonts w:ascii="Times New Roman" w:hAnsi="Times New Roman" w:cs="Times New Roman"/>
-        </w:rPr>
-        <w:t xml:space="preserve"> </w:t>
-      </w:r>
-      <w:proofErr w:type="spellStart"/>
-      <w:r>
-        <w:rPr>
-          <w:rFonts w:ascii="Times New Roman" w:hAnsi="Times New Roman" w:cs="Times New Roman"/>
-        </w:rPr>
-        <w:t>Polytechnique</w:t>
-      </w:r>
-      <w:proofErr w:type="spellEnd"/>
-      <w:r>
-        <w:rPr>
-          <w:rFonts w:ascii="Times New Roman" w:hAnsi="Times New Roman" w:cs="Times New Roman"/>
-        </w:rPr>
-        <w:t xml:space="preserve"> </w:t>
-      </w:r>
-      <w:proofErr w:type="spellStart"/>
-      <w:r>
-        <w:rPr>
-          <w:rFonts w:ascii="Times New Roman" w:hAnsi="Times New Roman" w:cs="Times New Roman"/>
-        </w:rPr>
-        <w:t>Université</w:t>
-      </w:r>
-      <w:proofErr w:type="spellEnd"/>
-      <w:r>
-        <w:rPr>
-          <w:rFonts w:ascii="Times New Roman" w:hAnsi="Times New Roman" w:cs="Times New Roman"/>
-        </w:rPr>
-        <w:t xml:space="preserve"> Paris-</w:t>
-      </w:r>
-      <w:proofErr w:type="spellStart"/>
-      <w:r>
-        <w:rPr>
-          <w:rFonts w:ascii="Times New Roman" w:hAnsi="Times New Roman" w:cs="Times New Roman"/>
-        </w:rPr>
-        <w:t>Saclay</w:t>
-      </w:r>
-      <w:proofErr w:type="spellEnd"/>
-      <w:r>
-        <w:rPr>
-          <w:rFonts w:ascii="Times New Roman" w:hAnsi="Times New Roman" w:cs="Times New Roman"/>
-        </w:rPr>
-        <w:t xml:space="preserve">, France      </w:t>
+        <w:t>tudent at École Polytechnique</w:t>
+      </w:r>
+      <w:r>
+        <w:rPr>
+          <w:rFonts w:ascii="Times New Roman" w:hAnsi="Times New Roman" w:cs="Times New Roman"/>
+        </w:rPr>
+        <w:t xml:space="preserve"> Université Paris-Saclay, France      </w:t>
       </w:r>
       <w:r>
         <w:rPr>
@@ -949,7 +920,19 @@
         <w:rPr>
           <w:rFonts w:ascii="Times New Roman" w:hAnsi="Times New Roman" w:cs="Times New Roman"/>
         </w:rPr>
-        <w:t xml:space="preserve">     2015</w:t>
+        <w:t xml:space="preserve">     </w:t>
+      </w:r>
+      <w:r>
+        <w:rPr>
+          <w:rFonts w:ascii="Times New Roman" w:hAnsi="Times New Roman" w:cs="Times New Roman"/>
+        </w:rPr>
+        <w:t xml:space="preserve">            </w:t>
+      </w:r>
+      <w:r>
+        <w:rPr>
+          <w:rFonts w:ascii="Times New Roman" w:hAnsi="Times New Roman" w:cs="Times New Roman"/>
+        </w:rPr>
+        <w:t>2015</w:t>
       </w:r>
     </w:p>
     <w:p>
@@ -1020,7 +1003,19 @@
         <w:rPr>
           <w:rFonts w:ascii="Times New Roman" w:hAnsi="Times New Roman" w:cs="Times New Roman"/>
         </w:rPr>
-        <w:t xml:space="preserve">        2011 – 2016</w:t>
+        <w:t xml:space="preserve">  </w:t>
+      </w:r>
+      <w:r>
+        <w:rPr>
+          <w:rFonts w:ascii="Times New Roman" w:hAnsi="Times New Roman" w:cs="Times New Roman"/>
+        </w:rPr>
+        <w:t xml:space="preserve">            </w:t>
+      </w:r>
+      <w:r>
+        <w:rPr>
+          <w:rFonts w:ascii="Times New Roman" w:hAnsi="Times New Roman" w:cs="Times New Roman"/>
+        </w:rPr>
+        <w:t xml:space="preserve">      2011 – 2016</w:t>
       </w:r>
     </w:p>
     <w:p>
@@ -1068,7 +1063,19 @@
         <w:rPr>
           <w:rFonts w:ascii="Times New Roman" w:hAnsi="Times New Roman" w:cs="Times New Roman"/>
         </w:rPr>
-        <w:t xml:space="preserve">          2009 – 2010</w:t>
+        <w:t xml:space="preserve"> </w:t>
+      </w:r>
+      <w:r>
+        <w:rPr>
+          <w:rFonts w:ascii="Times New Roman" w:hAnsi="Times New Roman" w:cs="Times New Roman"/>
+        </w:rPr>
+        <w:t xml:space="preserve">            </w:t>
+      </w:r>
+      <w:r>
+        <w:rPr>
+          <w:rFonts w:ascii="Times New Roman" w:hAnsi="Times New Roman" w:cs="Times New Roman"/>
+        </w:rPr>
+        <w:t xml:space="preserve">         2009 – 2010</w:t>
       </w:r>
     </w:p>
     <w:p>
@@ -1098,7 +1105,19 @@
         <w:rPr>
           <w:rFonts w:ascii="Times New Roman" w:hAnsi="Times New Roman" w:cs="Times New Roman"/>
         </w:rPr>
-        <w:t>University of China                    2009 – 2010</w:t>
+        <w:t xml:space="preserve">University of China         </w:t>
+      </w:r>
+      <w:r>
+        <w:rPr>
+          <w:rFonts w:ascii="Times New Roman" w:hAnsi="Times New Roman" w:cs="Times New Roman"/>
+        </w:rPr>
+        <w:t xml:space="preserve">            </w:t>
+      </w:r>
+      <w:r>
+        <w:rPr>
+          <w:rFonts w:ascii="Times New Roman" w:hAnsi="Times New Roman" w:cs="Times New Roman"/>
+        </w:rPr>
+        <w:t xml:space="preserve">           2009 – 2010</w:t>
       </w:r>
     </w:p>
     <w:p>
@@ -1128,7 +1147,13 @@
         <w:rPr>
           <w:rFonts w:ascii="Times New Roman" w:hAnsi="Times New Roman" w:cs="Times New Roman"/>
         </w:rPr>
-        <w:t>sity of China                  2008 – 2010</w:t>
+        <w:t xml:space="preserve">sity of China                        </w:t>
+      </w:r>
+      <w:r>
+        <w:rPr>
+          <w:rFonts w:ascii="Times New Roman" w:hAnsi="Times New Roman" w:cs="Times New Roman"/>
+        </w:rPr>
+        <w:t xml:space="preserve">      2008 – 2010</w:t>
       </w:r>
     </w:p>
     <w:p>
@@ -1158,6 +1183,12 @@
         <w:rPr>
           <w:rFonts w:ascii="Times New Roman" w:hAnsi="Times New Roman" w:cs="Times New Roman"/>
         </w:rPr>
+        <w:t>uate</w:t>
+      </w:r>
+      <w:r>
+        <w:rPr>
+          <w:rFonts w:ascii="Times New Roman" w:hAnsi="Times New Roman" w:cs="Times New Roman"/>
+        </w:rPr>
         <w:t xml:space="preserve"> </w:t>
       </w:r>
       <w:r>
@@ -1188,7 +1219,19 @@
         <w:rPr>
           <w:rFonts w:ascii="Times New Roman" w:hAnsi="Times New Roman" w:cs="Times New Roman"/>
         </w:rPr>
-        <w:t xml:space="preserve">                </w:t>
+        <w:t xml:space="preserve">        </w:t>
+      </w:r>
+      <w:r>
+        <w:rPr>
+          <w:rFonts w:ascii="Times New Roman" w:hAnsi="Times New Roman" w:cs="Times New Roman"/>
+        </w:rPr>
+        <w:t xml:space="preserve">         </w:t>
+      </w:r>
+      <w:r>
+        <w:rPr>
+          <w:rFonts w:ascii="Times New Roman" w:hAnsi="Times New Roman" w:cs="Times New Roman"/>
+        </w:rPr>
+        <w:t xml:space="preserve">     </w:t>
       </w:r>
       <w:r>
         <w:rPr>
@@ -1224,6 +1267,12 @@
         <w:rPr>
           <w:rFonts w:ascii="Times New Roman" w:hAnsi="Times New Roman" w:cs="Times New Roman"/>
         </w:rPr>
+        <w:t>uate</w:t>
+      </w:r>
+      <w:r>
+        <w:rPr>
+          <w:rFonts w:ascii="Times New Roman" w:hAnsi="Times New Roman" w:cs="Times New Roman"/>
+        </w:rPr>
         <w:t xml:space="preserve"> </w:t>
       </w:r>
       <w:r>
@@ -1242,7 +1291,13 @@
         <w:rPr>
           <w:rFonts w:ascii="Times New Roman" w:hAnsi="Times New Roman" w:cs="Times New Roman"/>
         </w:rPr>
-        <w:t xml:space="preserve">       2009</w:t>
+        <w:t xml:space="preserve">            </w:t>
+      </w:r>
+      <w:r>
+        <w:rPr>
+          <w:rFonts w:ascii="Times New Roman" w:hAnsi="Times New Roman" w:cs="Times New Roman"/>
+        </w:rPr>
+        <w:t>2009</w:t>
       </w:r>
     </w:p>
     <w:p>
@@ -1307,35 +1362,7 @@
         <w:rPr>
           <w:rFonts w:ascii="Times New Roman" w:hAnsi="Times New Roman" w:cs="Times New Roman"/>
         </w:rPr>
-        <w:t xml:space="preserve">Fortran; MATLAB; Nek5000; </w:t>
-      </w:r>
-      <w:proofErr w:type="spellStart"/>
-      <w:r>
-        <w:rPr>
-          <w:rFonts w:ascii="Times New Roman" w:hAnsi="Times New Roman" w:cs="Times New Roman"/>
-        </w:rPr>
-        <w:t>VisIt</w:t>
-      </w:r>
-      <w:proofErr w:type="spellEnd"/>
-      <w:r>
-        <w:rPr>
-          <w:rFonts w:ascii="Times New Roman" w:hAnsi="Times New Roman" w:cs="Times New Roman"/>
-        </w:rPr>
-        <w:t xml:space="preserve">; </w:t>
-      </w:r>
-      <w:proofErr w:type="spellStart"/>
-      <w:r>
-        <w:rPr>
-          <w:rFonts w:ascii="Times New Roman" w:hAnsi="Times New Roman" w:cs="Times New Roman"/>
-        </w:rPr>
-        <w:t>ParaView</w:t>
-      </w:r>
-      <w:proofErr w:type="spellEnd"/>
-      <w:r>
-        <w:rPr>
-          <w:rFonts w:ascii="Times New Roman" w:hAnsi="Times New Roman" w:cs="Times New Roman"/>
-        </w:rPr>
-        <w:t>; HTML; Linux/Unix</w:t>
+        <w:t>Fortran; MATLAB; Nek5000; VisIt; ParaView; HTML; Linux/Unix</w:t>
       </w:r>
       <w:r>
         <w:rPr>
@@ -1475,7 +1502,19 @@
         <w:rPr>
           <w:rFonts w:ascii="Times New Roman" w:hAnsi="Times New Roman" w:cs="Times New Roman"/>
         </w:rPr>
-        <w:t xml:space="preserve">                                                       2015</w:t>
+        <w:t xml:space="preserve">                                           </w:t>
+      </w:r>
+      <w:r>
+        <w:rPr>
+          <w:rFonts w:ascii="Times New Roman" w:hAnsi="Times New Roman" w:cs="Times New Roman"/>
+        </w:rPr>
+        <w:t xml:space="preserve">            </w:t>
+      </w:r>
+      <w:r>
+        <w:rPr>
+          <w:rFonts w:ascii="Times New Roman" w:hAnsi="Times New Roman" w:cs="Times New Roman"/>
+        </w:rPr>
+        <w:t xml:space="preserve">            2015</w:t>
       </w:r>
     </w:p>
     <w:p>
@@ -1493,7 +1532,19 @@
         <w:rPr>
           <w:rFonts w:ascii="Times New Roman" w:hAnsi="Times New Roman" w:cs="Times New Roman"/>
         </w:rPr>
-        <w:t>Volunteer for UM/RSMAS Student Auction                                                           2015</w:t>
+        <w:t xml:space="preserve">Volunteer for UM/RSMAS Student Auction                                                          </w:t>
+      </w:r>
+      <w:r>
+        <w:rPr>
+          <w:rFonts w:ascii="Times New Roman" w:hAnsi="Times New Roman" w:cs="Times New Roman"/>
+        </w:rPr>
+        <w:t xml:space="preserve">            </w:t>
+      </w:r>
+      <w:r>
+        <w:rPr>
+          <w:rFonts w:ascii="Times New Roman" w:hAnsi="Times New Roman" w:cs="Times New Roman"/>
+        </w:rPr>
+        <w:t>2015</w:t>
       </w:r>
     </w:p>
     <w:p>
@@ -1513,34 +1564,36 @@
         </w:rPr>
         <w:t xml:space="preserve">Volunteer for </w:t>
       </w:r>
-      <w:proofErr w:type="spellStart"/>
+      <w:r>
+        <w:rPr>
+          <w:rFonts w:ascii="Times New Roman" w:hAnsi="Times New Roman" w:cs="Times New Roman"/>
+        </w:rPr>
+        <w:t xml:space="preserve">Miami </w:t>
+      </w:r>
+      <w:r>
+        <w:rPr>
+          <w:rFonts w:ascii="Times New Roman" w:hAnsi="Times New Roman" w:cs="Times New Roman"/>
+        </w:rPr>
+        <w:t>Baynanza Beach Cleanup and Exotic Plant Removal</w:t>
+      </w:r>
       <w:r>
         <w:rPr>
           <w:rFonts w:ascii="Times New Roman" w:hAnsi="Times New Roman" w:cs="Times New Roman"/>
           <w:i/>
         </w:rPr>
-        <w:t>Baynanza</w:t>
-      </w:r>
-      <w:proofErr w:type="spellEnd"/>
-      <w:r>
-        <w:rPr>
-          <w:rFonts w:ascii="Times New Roman" w:hAnsi="Times New Roman" w:cs="Times New Roman"/>
-          <w:i/>
-        </w:rPr>
-        <w:t xml:space="preserve"> Beach Cleanup and Exotic Plant Removal</w:t>
-      </w:r>
-      <w:r>
-        <w:rPr>
-          <w:rFonts w:ascii="Times New Roman" w:hAnsi="Times New Roman" w:cs="Times New Roman"/>
-          <w:i/>
-        </w:rPr>
         <w:t xml:space="preserve"> </w:t>
       </w:r>
       <w:r>
         <w:rPr>
           <w:rFonts w:ascii="Times New Roman" w:hAnsi="Times New Roman" w:cs="Times New Roman"/>
         </w:rPr>
-        <w:t xml:space="preserve">                      </w:t>
+        <w:t xml:space="preserve">               </w:t>
+      </w:r>
+      <w:r>
+        <w:rPr>
+          <w:rFonts w:ascii="Times New Roman" w:hAnsi="Times New Roman" w:cs="Times New Roman"/>
+        </w:rPr>
+        <w:t xml:space="preserve">       </w:t>
       </w:r>
       <w:r>
         <w:rPr>
@@ -1588,7 +1641,19 @@
         <w:rPr>
           <w:rFonts w:ascii="Times New Roman" w:hAnsi="Times New Roman" w:cs="Times New Roman"/>
         </w:rPr>
-        <w:t xml:space="preserve">                       </w:t>
+        <w:t xml:space="preserve">         </w:t>
+      </w:r>
+      <w:r>
+        <w:rPr>
+          <w:rFonts w:ascii="Times New Roman" w:hAnsi="Times New Roman" w:cs="Times New Roman"/>
+        </w:rPr>
+        <w:t xml:space="preserve">            </w:t>
+      </w:r>
+      <w:r>
+        <w:rPr>
+          <w:rFonts w:ascii="Times New Roman" w:hAnsi="Times New Roman" w:cs="Times New Roman"/>
+        </w:rPr>
+        <w:t xml:space="preserve">              </w:t>
       </w:r>
       <w:r>
         <w:rPr>
@@ -1618,7 +1683,19 @@
         <w:rPr>
           <w:rFonts w:ascii="Times New Roman" w:hAnsi="Times New Roman" w:cs="Times New Roman"/>
         </w:rPr>
-        <w:t>Member of University of Miami Garden Club                                            2013 – 2016</w:t>
+        <w:t xml:space="preserve">Member of University of Miami Garden Club                                 </w:t>
+      </w:r>
+      <w:r>
+        <w:rPr>
+          <w:rFonts w:ascii="Times New Roman" w:hAnsi="Times New Roman" w:cs="Times New Roman"/>
+        </w:rPr>
+        <w:t xml:space="preserve">            </w:t>
+      </w:r>
+      <w:r>
+        <w:rPr>
+          <w:rFonts w:ascii="Times New Roman" w:hAnsi="Times New Roman" w:cs="Times New Roman"/>
+        </w:rPr>
+        <w:t xml:space="preserve">           2013 – 2016</w:t>
       </w:r>
     </w:p>
     <w:p>
@@ -1815,21 +1892,7 @@
         <w:rPr>
           <w:rFonts w:ascii="Times New Roman" w:hAnsi="Times New Roman" w:cs="Times New Roman"/>
         </w:rPr>
-        <w:t xml:space="preserve">, Özgökmen, T. M., </w:t>
-      </w:r>
-      <w:proofErr w:type="spellStart"/>
-      <w:r>
-        <w:rPr>
-          <w:rFonts w:ascii="Times New Roman" w:hAnsi="Times New Roman" w:cs="Times New Roman"/>
-        </w:rPr>
-        <w:t>Haza</w:t>
-      </w:r>
-      <w:proofErr w:type="spellEnd"/>
-      <w:r>
-        <w:rPr>
-          <w:rFonts w:ascii="Times New Roman" w:hAnsi="Times New Roman" w:cs="Times New Roman"/>
-        </w:rPr>
-        <w:t xml:space="preserve">, A. C., 2016. Material dispersion by oceanic internal waves. </w:t>
+        <w:t xml:space="preserve">, Özgökmen, T. M., Haza, A. C., 2016. Material dispersion by oceanic internal waves. </w:t>
       </w:r>
       <w:r>
         <w:rPr>
@@ -1990,7 +2053,6 @@
         <w:t xml:space="preserve"> </w:t>
       </w:r>
       <w:hyperlink r:id="rId9" w:history="1">
-        <w:proofErr w:type="gramStart"/>
         <w:r>
           <w:rPr>
             <w:rFonts w:ascii="Times New Roman" w:hAnsi="Times New Roman" w:cs="Times New Roman"/>
@@ -2001,14 +2063,7 @@
           <w:rPr>
             <w:rFonts w:ascii="Times New Roman" w:hAnsi="Times New Roman" w:cs="Times New Roman"/>
           </w:rPr>
-          <w:t>:10.1016/j.ocemod</w:t>
-        </w:r>
-        <w:proofErr w:type="gramEnd"/>
-        <w:r>
-          <w:rPr>
-            <w:rFonts w:ascii="Times New Roman" w:hAnsi="Times New Roman" w:cs="Times New Roman"/>
-          </w:rPr>
-          <w:t>.2015.01.002</w:t>
+          <w:t>:10.1016/j.ocemod.2015.01.002</w:t>
         </w:r>
       </w:hyperlink>
       <w:r>
@@ -2033,19 +2088,11 @@
           <w:numId w:val="1"/>
         </w:numPr>
       </w:pPr>
-      <w:proofErr w:type="spellStart"/>
-      <w:r>
-        <w:rPr>
-          <w:rFonts w:ascii="Times New Roman" w:hAnsi="Times New Roman" w:cs="Times New Roman"/>
-        </w:rPr>
-        <w:t>Rypina</w:t>
-      </w:r>
-      <w:proofErr w:type="spellEnd"/>
-      <w:r>
-        <w:rPr>
-          <w:rFonts w:ascii="Times New Roman" w:hAnsi="Times New Roman" w:cs="Times New Roman"/>
-        </w:rPr>
-        <w:t xml:space="preserve">, I., Pratt, L. J., </w:t>
+      <w:r>
+        <w:rPr>
+          <w:rFonts w:ascii="Times New Roman" w:hAnsi="Times New Roman" w:cs="Times New Roman"/>
+        </w:rPr>
+        <w:t xml:space="preserve">Rypina, I., Pratt, L. J., </w:t>
       </w:r>
       <w:r>
         <w:rPr>
@@ -2058,21 +2105,7 @@
         <w:rPr>
           <w:rFonts w:ascii="Times New Roman" w:hAnsi="Times New Roman" w:cs="Times New Roman"/>
         </w:rPr>
-        <w:t xml:space="preserve">, Özgökmen, T. M., </w:t>
-      </w:r>
-      <w:proofErr w:type="spellStart"/>
-      <w:r>
-        <w:rPr>
-          <w:rFonts w:ascii="Times New Roman" w:hAnsi="Times New Roman" w:cs="Times New Roman"/>
-        </w:rPr>
-        <w:t>Mezić</w:t>
-      </w:r>
-      <w:proofErr w:type="spellEnd"/>
-      <w:r>
-        <w:rPr>
-          <w:rFonts w:ascii="Times New Roman" w:hAnsi="Times New Roman" w:cs="Times New Roman"/>
-        </w:rPr>
-        <w:t>, I.</w:t>
+        <w:t>, Özgökmen, T. M., Mezić, I.</w:t>
       </w:r>
       <w:r>
         <w:rPr>
@@ -2130,21 +2163,7 @@
         <w:rPr>
           <w:rFonts w:ascii="Times New Roman" w:hAnsi="Times New Roman" w:cs="Times New Roman"/>
         </w:rPr>
-        <w:t xml:space="preserve">Pratt, L. J., </w:t>
-      </w:r>
-      <w:proofErr w:type="spellStart"/>
-      <w:r>
-        <w:rPr>
-          <w:rFonts w:ascii="Times New Roman" w:hAnsi="Times New Roman" w:cs="Times New Roman"/>
-        </w:rPr>
-        <w:t>Rypina</w:t>
-      </w:r>
-      <w:proofErr w:type="spellEnd"/>
-      <w:r>
-        <w:rPr>
-          <w:rFonts w:ascii="Times New Roman" w:hAnsi="Times New Roman" w:cs="Times New Roman"/>
-        </w:rPr>
-        <w:t xml:space="preserve">, I. I., Özgökmen, T. M., </w:t>
+        <w:t xml:space="preserve">Pratt, L. J., Rypina, I. I., Özgökmen, T. M., </w:t>
       </w:r>
       <w:r>
         <w:rPr>
@@ -2157,21 +2176,7 @@
         <w:rPr>
           <w:rFonts w:ascii="Times New Roman" w:hAnsi="Times New Roman" w:cs="Times New Roman"/>
         </w:rPr>
-        <w:t xml:space="preserve">, Childs, H., </w:t>
-      </w:r>
-      <w:proofErr w:type="spellStart"/>
-      <w:r>
-        <w:rPr>
-          <w:rFonts w:ascii="Times New Roman" w:hAnsi="Times New Roman" w:cs="Times New Roman"/>
-        </w:rPr>
-        <w:t>Bebieva</w:t>
-      </w:r>
-      <w:proofErr w:type="spellEnd"/>
-      <w:r>
-        <w:rPr>
-          <w:rFonts w:ascii="Times New Roman" w:hAnsi="Times New Roman" w:cs="Times New Roman"/>
-        </w:rPr>
-        <w:t xml:space="preserve">, Y., 2014. Chaotic advection in a steady, three-dimensional, Ekman-driven eddy. </w:t>
+        <w:t xml:space="preserve">, Childs, H., Bebieva, Y., 2014. Chaotic advection in a steady, three-dimensional, Ekman-driven eddy. </w:t>
       </w:r>
       <w:r>
         <w:rPr>
@@ -2263,33 +2268,11 @@
           <w:rFonts w:ascii="Times New Roman" w:hAnsi="Times New Roman" w:cs="Times New Roman"/>
         </w:rPr>
       </w:pPr>
-      <w:proofErr w:type="spellStart"/>
-      <w:r>
-        <w:rPr>
-          <w:rFonts w:ascii="Times New Roman" w:hAnsi="Times New Roman" w:cs="Times New Roman"/>
-        </w:rPr>
-        <w:t>Zambianchi</w:t>
-      </w:r>
-      <w:proofErr w:type="spellEnd"/>
-      <w:r>
-        <w:rPr>
-          <w:rFonts w:ascii="Times New Roman" w:hAnsi="Times New Roman" w:cs="Times New Roman"/>
-        </w:rPr>
-        <w:t xml:space="preserve">, E., </w:t>
-      </w:r>
-      <w:proofErr w:type="spellStart"/>
-      <w:r>
-        <w:rPr>
-          <w:rFonts w:ascii="Times New Roman" w:hAnsi="Times New Roman" w:cs="Times New Roman"/>
-        </w:rPr>
-        <w:t>Poulain</w:t>
-      </w:r>
-      <w:proofErr w:type="spellEnd"/>
-      <w:r>
-        <w:rPr>
-          <w:rFonts w:ascii="Times New Roman" w:hAnsi="Times New Roman" w:cs="Times New Roman"/>
-        </w:rPr>
-        <w:t xml:space="preserve">, P., </w:t>
+      <w:r>
+        <w:rPr>
+          <w:rFonts w:ascii="Times New Roman" w:hAnsi="Times New Roman" w:cs="Times New Roman"/>
+        </w:rPr>
+        <w:t xml:space="preserve">Zambianchi, E., Poulain, P., </w:t>
       </w:r>
       <w:r>
         <w:rPr>
@@ -2302,175 +2285,7 @@
         <w:rPr>
           <w:rFonts w:ascii="Times New Roman" w:hAnsi="Times New Roman" w:cs="Times New Roman"/>
         </w:rPr>
-        <w:t xml:space="preserve">, </w:t>
-      </w:r>
-      <w:proofErr w:type="spellStart"/>
-      <w:r>
-        <w:rPr>
-          <w:rFonts w:ascii="Times New Roman" w:hAnsi="Times New Roman" w:cs="Times New Roman"/>
-        </w:rPr>
-        <w:t>Kalampokis</w:t>
-      </w:r>
-      <w:proofErr w:type="spellEnd"/>
-      <w:r>
-        <w:rPr>
-          <w:rFonts w:ascii="Times New Roman" w:hAnsi="Times New Roman" w:cs="Times New Roman"/>
-        </w:rPr>
-        <w:t xml:space="preserve">, A., Berta, M., </w:t>
-      </w:r>
-      <w:proofErr w:type="spellStart"/>
-      <w:r>
-        <w:rPr>
-          <w:rFonts w:ascii="Times New Roman" w:hAnsi="Times New Roman" w:cs="Times New Roman"/>
-        </w:rPr>
-        <w:t>Borghini</w:t>
-      </w:r>
-      <w:proofErr w:type="spellEnd"/>
-      <w:r>
-        <w:rPr>
-          <w:rFonts w:ascii="Times New Roman" w:hAnsi="Times New Roman" w:cs="Times New Roman"/>
-        </w:rPr>
-        <w:t xml:space="preserve">, M., </w:t>
-      </w:r>
-      <w:proofErr w:type="spellStart"/>
-      <w:r>
-        <w:rPr>
-          <w:rFonts w:ascii="Times New Roman" w:hAnsi="Times New Roman" w:cs="Times New Roman"/>
-        </w:rPr>
-        <w:t>Buonocore</w:t>
-      </w:r>
-      <w:proofErr w:type="spellEnd"/>
-      <w:r>
-        <w:rPr>
-          <w:rFonts w:ascii="Times New Roman" w:hAnsi="Times New Roman" w:cs="Times New Roman"/>
-        </w:rPr>
-        <w:t xml:space="preserve">, B., </w:t>
-      </w:r>
-      <w:proofErr w:type="spellStart"/>
-      <w:r>
-        <w:rPr>
-          <w:rFonts w:ascii="Times New Roman" w:hAnsi="Times New Roman" w:cs="Times New Roman"/>
-        </w:rPr>
-        <w:t>Cianelli</w:t>
-      </w:r>
-      <w:proofErr w:type="spellEnd"/>
-      <w:r>
-        <w:rPr>
-          <w:rFonts w:ascii="Times New Roman" w:hAnsi="Times New Roman" w:cs="Times New Roman"/>
-        </w:rPr>
-        <w:t xml:space="preserve">, D., Falco, P., </w:t>
-      </w:r>
-      <w:proofErr w:type="spellStart"/>
-      <w:r>
-        <w:rPr>
-          <w:rFonts w:ascii="Times New Roman" w:hAnsi="Times New Roman" w:cs="Times New Roman"/>
-        </w:rPr>
-        <w:t>Gerin</w:t>
-      </w:r>
-      <w:proofErr w:type="spellEnd"/>
-      <w:r>
-        <w:rPr>
-          <w:rFonts w:ascii="Times New Roman" w:hAnsi="Times New Roman" w:cs="Times New Roman"/>
-        </w:rPr>
-        <w:t xml:space="preserve">, R., </w:t>
-      </w:r>
-      <w:proofErr w:type="spellStart"/>
-      <w:r>
-        <w:rPr>
-          <w:rFonts w:ascii="Times New Roman" w:hAnsi="Times New Roman" w:cs="Times New Roman"/>
-        </w:rPr>
-        <w:t>Iermano</w:t>
-      </w:r>
-      <w:proofErr w:type="spellEnd"/>
-      <w:r>
-        <w:rPr>
-          <w:rFonts w:ascii="Times New Roman" w:hAnsi="Times New Roman" w:cs="Times New Roman"/>
-        </w:rPr>
-        <w:t xml:space="preserve">, I., </w:t>
-      </w:r>
-      <w:proofErr w:type="spellStart"/>
-      <w:r>
-        <w:rPr>
-          <w:rFonts w:ascii="Times New Roman" w:hAnsi="Times New Roman" w:cs="Times New Roman"/>
-        </w:rPr>
-        <w:t>Mantovani</w:t>
-      </w:r>
-      <w:proofErr w:type="spellEnd"/>
-      <w:r>
-        <w:rPr>
-          <w:rFonts w:ascii="Times New Roman" w:hAnsi="Times New Roman" w:cs="Times New Roman"/>
-        </w:rPr>
-        <w:t xml:space="preserve">, C., </w:t>
-      </w:r>
-      <w:proofErr w:type="spellStart"/>
-      <w:r>
-        <w:rPr>
-          <w:rFonts w:ascii="Times New Roman" w:hAnsi="Times New Roman" w:cs="Times New Roman"/>
-        </w:rPr>
-        <w:t>Nicolaides</w:t>
-      </w:r>
-      <w:proofErr w:type="spellEnd"/>
-      <w:r>
-        <w:rPr>
-          <w:rFonts w:ascii="Times New Roman" w:hAnsi="Times New Roman" w:cs="Times New Roman"/>
-        </w:rPr>
-        <w:t xml:space="preserve">, G., Özgökmen, T., </w:t>
-      </w:r>
-      <w:proofErr w:type="spellStart"/>
-      <w:r>
-        <w:rPr>
-          <w:rFonts w:ascii="Times New Roman" w:hAnsi="Times New Roman" w:cs="Times New Roman"/>
-        </w:rPr>
-        <w:t>Sofianos</w:t>
-      </w:r>
-      <w:proofErr w:type="spellEnd"/>
-      <w:r>
-        <w:rPr>
-          <w:rFonts w:ascii="Times New Roman" w:hAnsi="Times New Roman" w:cs="Times New Roman"/>
-        </w:rPr>
-        <w:t xml:space="preserve">, S., </w:t>
-      </w:r>
-      <w:proofErr w:type="spellStart"/>
-      <w:r>
-        <w:rPr>
-          <w:rFonts w:ascii="Times New Roman" w:hAnsi="Times New Roman" w:cs="Times New Roman"/>
-        </w:rPr>
-        <w:t>Uttieri</w:t>
-      </w:r>
-      <w:proofErr w:type="spellEnd"/>
-      <w:r>
-        <w:rPr>
-          <w:rFonts w:ascii="Times New Roman" w:hAnsi="Times New Roman" w:cs="Times New Roman"/>
-        </w:rPr>
-        <w:t xml:space="preserve">, M., </w:t>
-      </w:r>
-      <w:proofErr w:type="spellStart"/>
-      <w:r>
-        <w:rPr>
-          <w:rFonts w:ascii="Times New Roman" w:hAnsi="Times New Roman" w:cs="Times New Roman"/>
-        </w:rPr>
-        <w:t>Zervakis</w:t>
-      </w:r>
-      <w:proofErr w:type="spellEnd"/>
-      <w:r>
-        <w:rPr>
-          <w:rFonts w:ascii="Times New Roman" w:hAnsi="Times New Roman" w:cs="Times New Roman"/>
-        </w:rPr>
-        <w:t xml:space="preserve">, V., 2013. Surface circulation in the Gulf of Naples during the </w:t>
-      </w:r>
-      <w:proofErr w:type="spellStart"/>
-      <w:r>
-        <w:rPr>
-          <w:rFonts w:ascii="Times New Roman" w:hAnsi="Times New Roman" w:cs="Times New Roman"/>
-        </w:rPr>
-        <w:t>GELaTo</w:t>
-      </w:r>
-      <w:proofErr w:type="spellEnd"/>
-      <w:r>
-        <w:rPr>
-          <w:rFonts w:ascii="Times New Roman" w:hAnsi="Times New Roman" w:cs="Times New Roman"/>
-        </w:rPr>
-        <w:t xml:space="preserve"> 2012 experiment.</w:t>
+        <w:t>, Kalampokis, A., Berta, M., Borghini, M., Buonocore, B., Cianelli, D., Falco, P., Gerin, R., Iermano, I., Mantovani, C., Nicolaides, G., Özgökmen, T., Sofianos, S., Uttieri, M., Zervakis, V., 2013. Surface circulation in the Gulf of Naples during the GELaTo 2012 experiment.</w:t>
       </w:r>
       <w:r>
         <w:rPr>
@@ -2667,7 +2482,19 @@
         <w:rPr>
           <w:rFonts w:ascii="Times New Roman" w:hAnsi="Times New Roman" w:cs="Times New Roman"/>
         </w:rPr>
-        <w:t>---                                                                                         Shanghai, China; June 2017</w:t>
+        <w:t xml:space="preserve">---                                                                                    </w:t>
+      </w:r>
+      <w:r>
+        <w:rPr>
+          <w:rFonts w:ascii="Times New Roman" w:hAnsi="Times New Roman" w:cs="Times New Roman"/>
+        </w:rPr>
+        <w:t xml:space="preserve">            </w:t>
+      </w:r>
+      <w:r>
+        <w:rPr>
+          <w:rFonts w:ascii="Times New Roman" w:hAnsi="Times New Roman" w:cs="Times New Roman"/>
+        </w:rPr>
+        <w:t xml:space="preserve">     Shanghai, China; June 2017</w:t>
       </w:r>
     </w:p>
     <w:p>
@@ -2734,7 +2561,19 @@
         <w:rPr>
           <w:rFonts w:ascii="Times New Roman" w:hAnsi="Times New Roman" w:cs="Times New Roman"/>
         </w:rPr>
-        <w:t xml:space="preserve">                                                                              Miami, FL, USA; November 2016</w:t>
+        <w:t xml:space="preserve">                                                                          </w:t>
+      </w:r>
+      <w:r>
+        <w:rPr>
+          <w:rFonts w:ascii="Times New Roman" w:hAnsi="Times New Roman" w:cs="Times New Roman"/>
+        </w:rPr>
+        <w:t xml:space="preserve">            </w:t>
+      </w:r>
+      <w:r>
+        <w:rPr>
+          <w:rFonts w:ascii="Times New Roman" w:hAnsi="Times New Roman" w:cs="Times New Roman"/>
+        </w:rPr>
+        <w:t xml:space="preserve">    Miami, FL, USA; November 2016</w:t>
       </w:r>
     </w:p>
     <w:p>
@@ -2796,19 +2635,11 @@
           <w:rFonts w:ascii="Times New Roman" w:hAnsi="Times New Roman" w:cs="Times New Roman"/>
         </w:rPr>
       </w:pPr>
-      <w:proofErr w:type="spellStart"/>
-      <w:r>
-        <w:rPr>
-          <w:rFonts w:ascii="Times New Roman" w:hAnsi="Times New Roman" w:cs="Times New Roman"/>
-        </w:rPr>
-        <w:t>AmeriMech</w:t>
-      </w:r>
-      <w:proofErr w:type="spellEnd"/>
-      <w:r>
-        <w:rPr>
-          <w:rFonts w:ascii="Times New Roman" w:hAnsi="Times New Roman" w:cs="Times New Roman"/>
-        </w:rPr>
-        <w:t xml:space="preserve"> Symposium on</w:t>
+      <w:r>
+        <w:rPr>
+          <w:rFonts w:ascii="Times New Roman" w:hAnsi="Times New Roman" w:cs="Times New Roman"/>
+        </w:rPr>
+        <w:t>AmeriMech Symposium on</w:t>
       </w:r>
       <w:r>
         <w:rPr>
@@ -2834,7 +2665,19 @@
         <w:rPr>
           <w:rFonts w:ascii="Times New Roman" w:hAnsi="Times New Roman" w:cs="Times New Roman"/>
         </w:rPr>
-        <w:t>---                                                                             Woods Hole, MA, USA; May 2016</w:t>
+        <w:t xml:space="preserve">---                                                                        </w:t>
+      </w:r>
+      <w:r>
+        <w:rPr>
+          <w:rFonts w:ascii="Times New Roman" w:hAnsi="Times New Roman" w:cs="Times New Roman"/>
+        </w:rPr>
+        <w:t xml:space="preserve">            </w:t>
+      </w:r>
+      <w:r>
+        <w:rPr>
+          <w:rFonts w:ascii="Times New Roman" w:hAnsi="Times New Roman" w:cs="Times New Roman"/>
+        </w:rPr>
+        <w:t xml:space="preserve">     Woods Hole, MA, USA; May 2016</w:t>
       </w:r>
     </w:p>
     <w:p>
@@ -2894,7 +2737,19 @@
         <w:rPr>
           <w:rFonts w:ascii="Times New Roman" w:hAnsi="Times New Roman" w:cs="Times New Roman"/>
         </w:rPr>
-        <w:t>---                                                                      New Orleans, LA, USA; February 2016</w:t>
+        <w:t xml:space="preserve">---                                                                 </w:t>
+      </w:r>
+      <w:r>
+        <w:rPr>
+          <w:rFonts w:ascii="Times New Roman" w:hAnsi="Times New Roman" w:cs="Times New Roman"/>
+        </w:rPr>
+        <w:t xml:space="preserve">            </w:t>
+      </w:r>
+      <w:r>
+        <w:rPr>
+          <w:rFonts w:ascii="Times New Roman" w:hAnsi="Times New Roman" w:cs="Times New Roman"/>
+        </w:rPr>
+        <w:t xml:space="preserve">     New Orleans, LA, USA; February 2016</w:t>
       </w:r>
     </w:p>
     <w:p>
@@ -2960,7 +2815,19 @@
         <w:rPr>
           <w:rFonts w:ascii="Times New Roman" w:hAnsi="Times New Roman" w:cs="Times New Roman"/>
         </w:rPr>
-        <w:t xml:space="preserve">                                                                           La Jolla, CA, USA; September 2015</w:t>
+        <w:t xml:space="preserve">                                                                    </w:t>
+      </w:r>
+      <w:r>
+        <w:rPr>
+          <w:rFonts w:ascii="Times New Roman" w:hAnsi="Times New Roman" w:cs="Times New Roman"/>
+        </w:rPr>
+        <w:t xml:space="preserve">            </w:t>
+      </w:r>
+      <w:r>
+        <w:rPr>
+          <w:rFonts w:ascii="Times New Roman" w:hAnsi="Times New Roman" w:cs="Times New Roman"/>
+        </w:rPr>
+        <w:t xml:space="preserve">       La Jolla, CA, USA; September 2015</w:t>
       </w:r>
     </w:p>
     <w:p>
@@ -3038,7 +2905,19 @@
         <w:rPr>
           <w:rFonts w:ascii="Times New Roman" w:hAnsi="Times New Roman" w:cs="Times New Roman"/>
         </w:rPr>
-        <w:t xml:space="preserve">                                                                  San Francisco, CA, USA; December 2014</w:t>
+        <w:t xml:space="preserve">                                                          </w:t>
+      </w:r>
+      <w:r>
+        <w:rPr>
+          <w:rFonts w:ascii="Times New Roman" w:hAnsi="Times New Roman" w:cs="Times New Roman"/>
+        </w:rPr>
+        <w:t xml:space="preserve">            </w:t>
+      </w:r>
+      <w:r>
+        <w:rPr>
+          <w:rFonts w:ascii="Times New Roman" w:hAnsi="Times New Roman" w:cs="Times New Roman"/>
+        </w:rPr>
+        <w:t xml:space="preserve">        San Francisco, CA, USA; December 2014</w:t>
       </w:r>
     </w:p>
     <w:p>
@@ -3116,7 +2995,19 @@
         <w:rPr>
           <w:rFonts w:ascii="Times New Roman" w:hAnsi="Times New Roman" w:cs="Times New Roman"/>
         </w:rPr>
-        <w:t xml:space="preserve">                                                                              Miami, FL, USA; November 2014</w:t>
+        <w:t xml:space="preserve">                                                                 </w:t>
+      </w:r>
+      <w:r>
+        <w:rPr>
+          <w:rFonts w:ascii="Times New Roman" w:hAnsi="Times New Roman" w:cs="Times New Roman"/>
+        </w:rPr>
+        <w:t xml:space="preserve">            </w:t>
+      </w:r>
+      <w:r>
+        <w:rPr>
+          <w:rFonts w:ascii="Times New Roman" w:hAnsi="Times New Roman" w:cs="Times New Roman"/>
+        </w:rPr>
+        <w:t xml:space="preserve">             Miami, FL, USA; November 2014</w:t>
       </w:r>
     </w:p>
     <w:p>
@@ -3195,7 +3086,19 @@
         <w:rPr>
           <w:rFonts w:ascii="Times New Roman" w:hAnsi="Times New Roman" w:cs="Times New Roman"/>
         </w:rPr>
-        <w:t xml:space="preserve">                                                                               Hollywood, FL, USA;</w:t>
+        <w:t xml:space="preserve">                                                                     </w:t>
+      </w:r>
+      <w:r>
+        <w:rPr>
+          <w:rFonts w:ascii="Times New Roman" w:hAnsi="Times New Roman" w:cs="Times New Roman"/>
+        </w:rPr>
+        <w:t xml:space="preserve">            </w:t>
+      </w:r>
+      <w:r>
+        <w:rPr>
+          <w:rFonts w:ascii="Times New Roman" w:hAnsi="Times New Roman" w:cs="Times New Roman"/>
+        </w:rPr>
+        <w:t xml:space="preserve">          Hollywood, FL, USA;</w:t>
       </w:r>
       <w:r>
         <w:rPr>
@@ -3285,7 +3188,19 @@
         <w:rPr>
           <w:rFonts w:ascii="Times New Roman" w:hAnsi="Times New Roman" w:cs="Times New Roman"/>
         </w:rPr>
-        <w:t xml:space="preserve">                                                                        Chapel Hill, NC, USA; February 2013</w:t>
+        <w:t xml:space="preserve">                                                               </w:t>
+      </w:r>
+      <w:r>
+        <w:rPr>
+          <w:rFonts w:ascii="Times New Roman" w:hAnsi="Times New Roman" w:cs="Times New Roman"/>
+        </w:rPr>
+        <w:t xml:space="preserve">            </w:t>
+      </w:r>
+      <w:r>
+        <w:rPr>
+          <w:rFonts w:ascii="Times New Roman" w:hAnsi="Times New Roman" w:cs="Times New Roman"/>
+        </w:rPr>
+        <w:t xml:space="preserve">         Chapel Hill, NC, USA; February 2013</w:t>
       </w:r>
     </w:p>
     <w:p>
@@ -3364,7 +3279,19 @@
         <w:rPr>
           <w:rFonts w:ascii="Times New Roman" w:hAnsi="Times New Roman" w:cs="Times New Roman"/>
         </w:rPr>
-        <w:t xml:space="preserve">                                                                                        </w:t>
+        <w:t xml:space="preserve">                                                                  </w:t>
+      </w:r>
+      <w:r>
+        <w:rPr>
+          <w:rFonts w:ascii="Times New Roman" w:hAnsi="Times New Roman" w:cs="Times New Roman"/>
+        </w:rPr>
+        <w:t xml:space="preserve">            </w:t>
+      </w:r>
+      <w:r>
+        <w:rPr>
+          <w:rFonts w:ascii="Times New Roman" w:hAnsi="Times New Roman" w:cs="Times New Roman"/>
+        </w:rPr>
+        <w:t xml:space="preserve">                      </w:t>
       </w:r>
       <w:r>
         <w:rPr>
@@ -3384,10 +3311,12 @@
         </w:rPr>
         <w:t xml:space="preserve"> 2012</w:t>
       </w:r>
+      <w:bookmarkStart w:id="0" w:name="_GoBack"/>
+      <w:bookmarkEnd w:id="0"/>
     </w:p>
     <w:sectPr>
       <w:pgSz w:w="12240" w:h="15840"/>
-      <w:pgMar w:top="1440" w:right="1800" w:bottom="1440" w:left="1800" w:header="720" w:footer="720" w:gutter="0"/>
+      <w:pgMar w:top="1440" w:right="1440" w:bottom="1440" w:left="1440" w:header="720" w:footer="720" w:gutter="0"/>
       <w:cols w:space="720"/>
       <w:docGrid w:linePitch="360"/>
     </w:sectPr>
@@ -3739,7 +3668,7 @@
   <w:abstractNum w:abstractNumId="3">
     <w:nsid w:val="7D563227"/>
     <w:multiLevelType w:val="hybridMultilevel"/>
-    <w:tmpl w:val="00ECD8D4"/>
+    <w:tmpl w:val="8BE40AD0"/>
     <w:lvl w:ilvl="0" w:tplc="04090001">
       <w:start w:val="1"/>
       <w:numFmt w:val="bullet"/>

--- a/docs/resume_cv/WANG_Peng_CV.docx
+++ b/docs/resume_cv/WANG_Peng_CV.docx
@@ -85,13 +85,13 @@
         <w:rPr>
           <w:b/>
         </w:rPr>
-        <w:t xml:space="preserve">          </w:t>
+        <w:t xml:space="preserve">       </w:t>
       </w:r>
       <w:r>
         <w:rPr>
           <w:b/>
         </w:rPr>
-        <w:t xml:space="preserve">      </w:t>
+        <w:t xml:space="preserve">   </w:t>
       </w:r>
       <w:r>
         <w:rPr>
@@ -103,7 +103,21 @@
         <w:rPr>
           <w:b/>
         </w:rPr>
-        <w:t xml:space="preserve">      </w:t>
+        <w:t xml:space="preserve">  </w:t>
+      </w:r>
+      <w:r>
+        <w:rPr>
+          <w:b/>
+        </w:rPr>
+        <w:t xml:space="preserve">       </w:t>
+      </w:r>
+      <w:bookmarkStart w:id="0" w:name="_GoBack"/>
+      <w:bookmarkEnd w:id="0"/>
+      <w:r>
+        <w:rPr>
+          <w:b/>
+        </w:rPr>
+        <w:t xml:space="preserve">    </w:t>
       </w:r>
       <w:r>
         <w:rPr>
@@ -174,7 +188,7 @@
           <w:color w:val="auto"/>
           <w:u w:val="none"/>
         </w:rPr>
-        <w:t xml:space="preserve"> </w:t>
+        <w:t xml:space="preserve"> Dept.</w:t>
       </w:r>
       <w:r>
         <w:rPr>
@@ -183,7 +197,7 @@
           <w:color w:val="auto"/>
           <w:u w:val="none"/>
         </w:rPr>
-        <w:t>4600 Rickenbacke</w:t>
+        <w:t xml:space="preserve"> of Ocean Sciences</w:t>
       </w:r>
       <w:r>
         <w:rPr>
@@ -192,7 +206,7 @@
           <w:color w:val="auto"/>
           <w:u w:val="none"/>
         </w:rPr>
-        <w:t>r Causeway, Dept. of Ocean Sciences</w:t>
+        <w:t xml:space="preserve">, </w:t>
       </w:r>
       <w:r>
         <w:rPr>
@@ -201,7 +215,25 @@
           <w:color w:val="auto"/>
           <w:u w:val="none"/>
         </w:rPr>
-        <w:t>, Miami, FL 33149, USA</w:t>
+        <w:t xml:space="preserve">RSMAS, </w:t>
+      </w:r>
+      <w:r>
+        <w:rPr>
+          <w:rStyle w:val="Hyperlink"/>
+          <w:rFonts w:ascii="Times New Roman" w:hAnsi="Times New Roman" w:cs="Times New Roman"/>
+          <w:color w:val="auto"/>
+          <w:u w:val="none"/>
+        </w:rPr>
+        <w:t xml:space="preserve">University of Miami, </w:t>
+      </w:r>
+      <w:r>
+        <w:rPr>
+          <w:rStyle w:val="Hyperlink"/>
+          <w:rFonts w:ascii="Times New Roman" w:hAnsi="Times New Roman" w:cs="Times New Roman"/>
+          <w:color w:val="auto"/>
+          <w:u w:val="none"/>
+        </w:rPr>
+        <w:t>Miami, FL 33149, USA</w:t>
       </w:r>
     </w:p>
     <w:p>
@@ -219,15 +251,15 @@
         <mc:AlternateContent>
           <mc:Choice Requires="wps">
             <w:drawing>
-              <wp:anchor distT="0" distB="0" distL="114300" distR="114300" simplePos="0" relativeHeight="251659264" behindDoc="0" locked="0" layoutInCell="1" allowOverlap="1" wp14:anchorId="176C2C6F" wp14:editId="2BF15C24">
+              <wp:anchor distT="0" distB="0" distL="114300" distR="114300" simplePos="0" relativeHeight="251659264" behindDoc="0" locked="0" layoutInCell="1" allowOverlap="0" wp14:anchorId="176C2C6F" wp14:editId="15CD83D4">
                 <wp:simplePos x="0" y="0"/>
-                <wp:positionH relativeFrom="page">
+                <wp:positionH relativeFrom="margin">
                   <wp:align>center</wp:align>
                 </wp:positionH>
                 <wp:positionV relativeFrom="paragraph">
                   <wp:posOffset>45720</wp:posOffset>
                 </wp:positionV>
-                <wp:extent cx="5596128" cy="0"/>
+                <wp:extent cx="5918200" cy="0"/>
                 <wp:effectExtent l="0" t="0" r="25400" b="25400"/>
                 <wp:wrapNone/>
                 <wp:docPr id="1" name="Straight Connector 1"/>
@@ -239,7 +271,7 @@
                       <wps:spPr>
                         <a:xfrm flipV="1">
                           <a:off x="0" y="0"/>
-                          <a:ext cx="5596128" cy="0"/>
+                          <a:ext cx="5918200" cy="0"/>
                         </a:xfrm>
                         <a:prstGeom prst="line">
                           <a:avLst/>
@@ -288,9 +320,9 @@
           </mc:Choice>
           <mc:Fallback>
             <w:pict>
-              <v:line w14:anchorId="2D9B8644" id="Straight Connector 1" o:spid="_x0000_s1026" style="position:absolute;flip:y;z-index:251659264;visibility:visible;mso-wrap-style:square;mso-width-percent:1000;mso-height-percent:0;mso-wrap-distance-left:9pt;mso-wrap-distance-top:0;mso-wrap-distance-right:9pt;mso-wrap-distance-bottom:0;mso-position-horizontal:center;mso-position-horizontal-relative:page;mso-position-vertical:absolute;mso-position-vertical-relative:text;mso-width-percent:1000;mso-height-percent:0;mso-width-relative:margin;mso-height-relative:margin" from="0,3.6pt" to="440.65pt,3.6pt" o:gfxdata="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" strokecolor="black [3213]" strokeweight="2pt">
+              <v:line w14:anchorId="7A925ED4" id="Straight Connector 1" o:spid="_x0000_s1026" style="position:absolute;flip:y;z-index:251659264;visibility:visible;mso-wrap-style:square;mso-width-percent:1000;mso-height-percent:0;mso-wrap-distance-left:9pt;mso-wrap-distance-top:0;mso-wrap-distance-right:9pt;mso-wrap-distance-bottom:0;mso-position-horizontal:center;mso-position-horizontal-relative:margin;mso-position-vertical:absolute;mso-position-vertical-relative:text;mso-width-percent:1000;mso-height-percent:0;mso-width-relative:margin;mso-height-relative:margin" from="0,3.6pt" to="466pt,3.6pt" o:gfxdata="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" o:allowoverlap="f" strokecolor="black [3213]" strokeweight="2pt">
                 <v:stroke joinstyle="miter"/>
-                <w10:wrap anchorx="page"/>
+                <w10:wrap anchorx="margin"/>
               </v:line>
             </w:pict>
           </mc:Fallback>
@@ -866,7 +898,19 @@
         <w:rPr>
           <w:rFonts w:ascii="Times New Roman" w:hAnsi="Times New Roman" w:cs="Times New Roman"/>
         </w:rPr>
-        <w:t xml:space="preserve">Field campaign of coastal currents sampling in South Florida                       </w:t>
+        <w:t xml:space="preserve">Field campaign of coastal </w:t>
+      </w:r>
+      <w:r>
+        <w:rPr>
+          <w:rFonts w:ascii="Times New Roman" w:hAnsi="Times New Roman" w:cs="Times New Roman"/>
+        </w:rPr>
+        <w:t>ocean</w:t>
+      </w:r>
+      <w:r>
+        <w:rPr>
+          <w:rFonts w:ascii="Times New Roman" w:hAnsi="Times New Roman" w:cs="Times New Roman"/>
+        </w:rPr>
+        <w:t xml:space="preserve"> sampling in South Florida                       </w:t>
       </w:r>
       <w:r>
         <w:rPr>
@@ -1370,6 +1414,12 @@
         </w:rPr>
         <w:t>; Visual Basic</w:t>
       </w:r>
+      <w:r>
+        <w:rPr>
+          <w:rFonts w:ascii="Times New Roman" w:hAnsi="Times New Roman" w:cs="Times New Roman"/>
+        </w:rPr>
+        <w:t>; Excel</w:t>
+      </w:r>
     </w:p>
     <w:p>
       <w:pPr>
@@ -1456,7 +1506,7 @@
           <w:sz w:val="32"/>
           <w:szCs w:val="28"/>
         </w:rPr>
-        <w:t>Voluntary</w:t>
+        <w:t>Social</w:t>
       </w:r>
       <w:r>
         <w:rPr>
@@ -3311,8 +3361,6 @@
         </w:rPr>
         <w:t xml:space="preserve"> 2012</w:t>
       </w:r>
-      <w:bookmarkStart w:id="0" w:name="_GoBack"/>
-      <w:bookmarkEnd w:id="0"/>
     </w:p>
     <w:sectPr>
       <w:pgSz w:w="12240" w:h="15840"/>

--- a/docs/resume_cv/WANG_Peng_CV.docx
+++ b/docs/resume_cv/WANG_Peng_CV.docx
@@ -111,8 +111,6 @@
         </w:rPr>
         <w:t xml:space="preserve">       </w:t>
       </w:r>
-      <w:bookmarkStart w:id="0" w:name="_GoBack"/>
-      <w:bookmarkEnd w:id="0"/>
       <w:r>
         <w:rPr>
           <w:b/>
@@ -409,13 +407,7 @@
         <w:rPr>
           <w:rFonts w:ascii="Times New Roman" w:hAnsi="Times New Roman" w:cs="Times New Roman"/>
         </w:rPr>
-        <w:t>2011 –</w:t>
-      </w:r>
-      <w:r>
-        <w:rPr>
-          <w:rFonts w:ascii="Times New Roman" w:hAnsi="Times New Roman" w:cs="Times New Roman"/>
-        </w:rPr>
-        <w:t xml:space="preserve"> 2016</w:t>
+        <w:t xml:space="preserve">            2016</w:t>
       </w:r>
     </w:p>
     <w:p>
@@ -471,13 +463,13 @@
         <w:rPr>
           <w:rFonts w:ascii="Times New Roman" w:hAnsi="Times New Roman" w:cs="Times New Roman"/>
         </w:rPr>
-        <w:t>2007 –</w:t>
-      </w:r>
-      <w:r>
-        <w:rPr>
-          <w:rFonts w:ascii="Times New Roman" w:hAnsi="Times New Roman" w:cs="Times New Roman"/>
-        </w:rPr>
-        <w:t xml:space="preserve"> 2011</w:t>
+        <w:t xml:space="preserve">            </w:t>
+      </w:r>
+      <w:r>
+        <w:rPr>
+          <w:rFonts w:ascii="Times New Roman" w:hAnsi="Times New Roman" w:cs="Times New Roman"/>
+        </w:rPr>
+        <w:t>2011</w:t>
       </w:r>
     </w:p>
     <w:p>
@@ -586,7 +578,7 @@
         <w:rPr>
           <w:rFonts w:ascii="Times New Roman" w:hAnsi="Times New Roman" w:cs="Times New Roman"/>
         </w:rPr>
-        <w:t xml:space="preserve">2016 – </w:t>
+        <w:t xml:space="preserve">2016 - </w:t>
       </w:r>
       <w:r>
         <w:rPr>
@@ -678,7 +670,13 @@
         <w:rPr>
           <w:rFonts w:ascii="Times New Roman" w:hAnsi="Times New Roman" w:cs="Times New Roman"/>
         </w:rPr>
-        <w:t xml:space="preserve">       2011 – 2016</w:t>
+        <w:t xml:space="preserve">        2011 -</w:t>
+      </w:r>
+      <w:r>
+        <w:rPr>
+          <w:rFonts w:ascii="Times New Roman" w:hAnsi="Times New Roman" w:cs="Times New Roman"/>
+        </w:rPr>
+        <w:t xml:space="preserve"> 2016</w:t>
       </w:r>
     </w:p>
     <w:p>
@@ -727,7 +725,13 @@
         <w:rPr>
           <w:rFonts w:ascii="Times New Roman" w:hAnsi="Times New Roman" w:cs="Times New Roman"/>
         </w:rPr>
-        <w:t xml:space="preserve">     2014 – 2016</w:t>
+        <w:t xml:space="preserve">      2014 -</w:t>
+      </w:r>
+      <w:r>
+        <w:rPr>
+          <w:rFonts w:ascii="Times New Roman" w:hAnsi="Times New Roman" w:cs="Times New Roman"/>
+        </w:rPr>
+        <w:t xml:space="preserve"> 2016</w:t>
       </w:r>
     </w:p>
     <w:p>
@@ -916,7 +920,19 @@
         <w:rPr>
           <w:rFonts w:ascii="Times New Roman" w:hAnsi="Times New Roman" w:cs="Times New Roman"/>
         </w:rPr>
-        <w:t xml:space="preserve">            </w:t>
+        <w:t xml:space="preserve">         </w:t>
+      </w:r>
+      <w:r>
+        <w:rPr>
+          <w:rFonts w:ascii="Times New Roman" w:hAnsi="Times New Roman" w:cs="Times New Roman"/>
+        </w:rPr>
+        <w:t xml:space="preserve">   </w:t>
+      </w:r>
+      <w:r>
+        <w:rPr>
+          <w:rFonts w:ascii="Times New Roman" w:hAnsi="Times New Roman" w:cs="Times New Roman"/>
+        </w:rPr>
+        <w:t xml:space="preserve">   </w:t>
       </w:r>
       <w:r>
         <w:rPr>
@@ -1035,7 +1051,19 @@
         <w:rPr>
           <w:rFonts w:ascii="Times New Roman" w:hAnsi="Times New Roman" w:cs="Times New Roman"/>
         </w:rPr>
-        <w:t xml:space="preserve">Doctoral Scholarship at University of Miami, USA               </w:t>
+        <w:t>Doctoral</w:t>
+      </w:r>
+      <w:r>
+        <w:rPr>
+          <w:rFonts w:ascii="Times New Roman" w:hAnsi="Times New Roman" w:cs="Times New Roman"/>
+        </w:rPr>
+        <w:t xml:space="preserve"> Student</w:t>
+      </w:r>
+      <w:r>
+        <w:rPr>
+          <w:rFonts w:ascii="Times New Roman" w:hAnsi="Times New Roman" w:cs="Times New Roman"/>
+        </w:rPr>
+        <w:t xml:space="preserve"> Scholarship at University of Miami, USA               </w:t>
       </w:r>
       <w:r>
         <w:rPr>
@@ -1053,13 +1081,13 @@
         <w:rPr>
           <w:rFonts w:ascii="Times New Roman" w:hAnsi="Times New Roman" w:cs="Times New Roman"/>
         </w:rPr>
-        <w:t xml:space="preserve">            </w:t>
-      </w:r>
-      <w:r>
-        <w:rPr>
-          <w:rFonts w:ascii="Times New Roman" w:hAnsi="Times New Roman" w:cs="Times New Roman"/>
-        </w:rPr>
-        <w:t xml:space="preserve">      2011 – 2016</w:t>
+        <w:t xml:space="preserve">     2011 -</w:t>
+      </w:r>
+      <w:r>
+        <w:rPr>
+          <w:rFonts w:ascii="Times New Roman" w:hAnsi="Times New Roman" w:cs="Times New Roman"/>
+        </w:rPr>
+        <w:t xml:space="preserve"> 2016</w:t>
       </w:r>
     </w:p>
     <w:p>
@@ -1119,7 +1147,13 @@
         <w:rPr>
           <w:rFonts w:ascii="Times New Roman" w:hAnsi="Times New Roman" w:cs="Times New Roman"/>
         </w:rPr>
-        <w:t xml:space="preserve">         2009 – 2010</w:t>
+        <w:t xml:space="preserve">         2009 -</w:t>
+      </w:r>
+      <w:r>
+        <w:rPr>
+          <w:rFonts w:ascii="Times New Roman" w:hAnsi="Times New Roman" w:cs="Times New Roman"/>
+        </w:rPr>
+        <w:t xml:space="preserve"> 2010</w:t>
       </w:r>
     </w:p>
     <w:p>
@@ -1161,7 +1195,13 @@
         <w:rPr>
           <w:rFonts w:ascii="Times New Roman" w:hAnsi="Times New Roman" w:cs="Times New Roman"/>
         </w:rPr>
-        <w:t xml:space="preserve">           2009 – 2010</w:t>
+        <w:t xml:space="preserve">            2009 -</w:t>
+      </w:r>
+      <w:r>
+        <w:rPr>
+          <w:rFonts w:ascii="Times New Roman" w:hAnsi="Times New Roman" w:cs="Times New Roman"/>
+        </w:rPr>
+        <w:t xml:space="preserve"> 2010</w:t>
       </w:r>
     </w:p>
     <w:p>
@@ -1197,7 +1237,13 @@
         <w:rPr>
           <w:rFonts w:ascii="Times New Roman" w:hAnsi="Times New Roman" w:cs="Times New Roman"/>
         </w:rPr>
-        <w:t xml:space="preserve">      2008 – 2010</w:t>
+        <w:t xml:space="preserve">       2008 -</w:t>
+      </w:r>
+      <w:r>
+        <w:rPr>
+          <w:rFonts w:ascii="Times New Roman" w:hAnsi="Times New Roman" w:cs="Times New Roman"/>
+        </w:rPr>
+        <w:t xml:space="preserve"> 2010</w:t>
       </w:r>
     </w:p>
     <w:p>
@@ -1703,13 +1749,25 @@
         <w:rPr>
           <w:rFonts w:ascii="Times New Roman" w:hAnsi="Times New Roman" w:cs="Times New Roman"/>
         </w:rPr>
-        <w:t xml:space="preserve">              </w:t>
-      </w:r>
-      <w:r>
-        <w:rPr>
-          <w:rFonts w:ascii="Times New Roman" w:hAnsi="Times New Roman" w:cs="Times New Roman"/>
-        </w:rPr>
-        <w:t>2013 –</w:t>
+        <w:t xml:space="preserve">           </w:t>
+      </w:r>
+      <w:r>
+        <w:rPr>
+          <w:rFonts w:ascii="Times New Roman" w:hAnsi="Times New Roman" w:cs="Times New Roman"/>
+        </w:rPr>
+        <w:t xml:space="preserve"> </w:t>
+      </w:r>
+      <w:r>
+        <w:rPr>
+          <w:rFonts w:ascii="Times New Roman" w:hAnsi="Times New Roman" w:cs="Times New Roman"/>
+        </w:rPr>
+        <w:t xml:space="preserve">   </w:t>
+      </w:r>
+      <w:r>
+        <w:rPr>
+          <w:rFonts w:ascii="Times New Roman" w:hAnsi="Times New Roman" w:cs="Times New Roman"/>
+        </w:rPr>
+        <w:t>2013 -</w:t>
       </w:r>
       <w:r>
         <w:rPr>
@@ -1745,7 +1803,21 @@
         <w:rPr>
           <w:rFonts w:ascii="Times New Roman" w:hAnsi="Times New Roman" w:cs="Times New Roman"/>
         </w:rPr>
-        <w:t xml:space="preserve">           2013 – 2016</w:t>
+        <w:t xml:space="preserve">          </w:t>
+      </w:r>
+      <w:bookmarkStart w:id="0" w:name="_GoBack"/>
+      <w:bookmarkEnd w:id="0"/>
+      <w:r>
+        <w:rPr>
+          <w:rFonts w:ascii="Times New Roman" w:hAnsi="Times New Roman" w:cs="Times New Roman"/>
+        </w:rPr>
+        <w:t xml:space="preserve">  2013 -</w:t>
+      </w:r>
+      <w:r>
+        <w:rPr>
+          <w:rFonts w:ascii="Times New Roman" w:hAnsi="Times New Roman" w:cs="Times New Roman"/>
+        </w:rPr>
+        <w:t xml:space="preserve"> 2016</w:t>
       </w:r>
     </w:p>
     <w:p>

--- a/docs/resume_cv/WANG_Peng_CV.docx
+++ b/docs/resume_cv/WANG_Peng_CV.docx
@@ -1051,6 +1051,18 @@
         <w:rPr>
           <w:rFonts w:ascii="Times New Roman" w:hAnsi="Times New Roman" w:cs="Times New Roman"/>
         </w:rPr>
+        <w:t xml:space="preserve">Scholarship </w:t>
+      </w:r>
+      <w:r>
+        <w:rPr>
+          <w:rFonts w:ascii="Times New Roman" w:hAnsi="Times New Roman" w:cs="Times New Roman"/>
+        </w:rPr>
+        <w:t xml:space="preserve">for </w:t>
+      </w:r>
+      <w:r>
+        <w:rPr>
+          <w:rFonts w:ascii="Times New Roman" w:hAnsi="Times New Roman" w:cs="Times New Roman"/>
+        </w:rPr>
         <w:t>Doctoral</w:t>
       </w:r>
       <w:r>
@@ -1063,13 +1075,21 @@
         <w:rPr>
           <w:rFonts w:ascii="Times New Roman" w:hAnsi="Times New Roman" w:cs="Times New Roman"/>
         </w:rPr>
-        <w:t xml:space="preserve"> Scholarship at University of Miami, USA               </w:t>
-      </w:r>
-      <w:r>
-        <w:rPr>
-          <w:rFonts w:ascii="Times New Roman" w:hAnsi="Times New Roman" w:cs="Times New Roman"/>
-        </w:rPr>
-        <w:t xml:space="preserve">             </w:t>
+        <w:t xml:space="preserve"> at Univers</w:t>
+      </w:r>
+      <w:r>
+        <w:rPr>
+          <w:rFonts w:ascii="Times New Roman" w:hAnsi="Times New Roman" w:cs="Times New Roman"/>
+        </w:rPr>
+        <w:t xml:space="preserve">ity of Miami, USA              </w:t>
+      </w:r>
+      <w:bookmarkStart w:id="0" w:name="_GoBack"/>
+      <w:bookmarkEnd w:id="0"/>
+      <w:r>
+        <w:rPr>
+          <w:rFonts w:ascii="Times New Roman" w:hAnsi="Times New Roman" w:cs="Times New Roman"/>
+        </w:rPr>
+        <w:t xml:space="preserve">         </w:t>
       </w:r>
       <w:r>
         <w:rPr>
@@ -1105,25 +1125,25 @@
         <w:rPr>
           <w:rFonts w:ascii="Times New Roman" w:hAnsi="Times New Roman" w:cs="Times New Roman"/>
         </w:rPr>
+        <w:t xml:space="preserve">Honor </w:t>
+      </w:r>
+      <w:r>
+        <w:rPr>
+          <w:rFonts w:ascii="Times New Roman" w:hAnsi="Times New Roman" w:cs="Times New Roman"/>
+        </w:rPr>
+        <w:t xml:space="preserve">of </w:t>
+      </w:r>
+      <w:r>
+        <w:rPr>
+          <w:rFonts w:ascii="Times New Roman" w:hAnsi="Times New Roman" w:cs="Times New Roman"/>
+        </w:rPr>
         <w:t>Outstanding Stude</w:t>
       </w:r>
       <w:r>
         <w:rPr>
           <w:rFonts w:ascii="Times New Roman" w:hAnsi="Times New Roman" w:cs="Times New Roman"/>
         </w:rPr>
-        <w:t xml:space="preserve">nt </w:t>
-      </w:r>
-      <w:r>
-        <w:rPr>
-          <w:rFonts w:ascii="Times New Roman" w:hAnsi="Times New Roman" w:cs="Times New Roman"/>
-        </w:rPr>
-        <w:t xml:space="preserve">Honor </w:t>
-      </w:r>
-      <w:r>
-        <w:rPr>
-          <w:rFonts w:ascii="Times New Roman" w:hAnsi="Times New Roman" w:cs="Times New Roman"/>
-        </w:rPr>
-        <w:t xml:space="preserve">at Ocean University of </w:t>
+        <w:t xml:space="preserve">nt at Ocean University of </w:t>
       </w:r>
       <w:r>
         <w:rPr>
@@ -1141,7 +1161,13 @@
         <w:rPr>
           <w:rFonts w:ascii="Times New Roman" w:hAnsi="Times New Roman" w:cs="Times New Roman"/>
         </w:rPr>
-        <w:t xml:space="preserve">            </w:t>
+        <w:t xml:space="preserve">   </w:t>
+      </w:r>
+      <w:r>
+        <w:rPr>
+          <w:rFonts w:ascii="Times New Roman" w:hAnsi="Times New Roman" w:cs="Times New Roman"/>
+        </w:rPr>
+        <w:t xml:space="preserve">     </w:t>
       </w:r>
       <w:r>
         <w:rPr>
@@ -1171,7 +1197,19 @@
         <w:rPr>
           <w:rFonts w:ascii="Times New Roman" w:hAnsi="Times New Roman" w:cs="Times New Roman"/>
         </w:rPr>
-        <w:t xml:space="preserve">Excellent Students Scholarship at </w:t>
+        <w:t xml:space="preserve">Fellowship for </w:t>
+      </w:r>
+      <w:r>
+        <w:rPr>
+          <w:rFonts w:ascii="Times New Roman" w:hAnsi="Times New Roman" w:cs="Times New Roman"/>
+        </w:rPr>
+        <w:t>Excellent Student</w:t>
+      </w:r>
+      <w:r>
+        <w:rPr>
+          <w:rFonts w:ascii="Times New Roman" w:hAnsi="Times New Roman" w:cs="Times New Roman"/>
+        </w:rPr>
+        <w:t xml:space="preserve"> at </w:t>
       </w:r>
       <w:r>
         <w:rPr>
@@ -1189,7 +1227,7 @@
         <w:rPr>
           <w:rFonts w:ascii="Times New Roman" w:hAnsi="Times New Roman" w:cs="Times New Roman"/>
         </w:rPr>
-        <w:t xml:space="preserve">            </w:t>
+        <w:t xml:space="preserve">         </w:t>
       </w:r>
       <w:r>
         <w:rPr>
@@ -1219,7 +1257,13 @@
         <w:rPr>
           <w:rFonts w:ascii="Times New Roman" w:hAnsi="Times New Roman" w:cs="Times New Roman"/>
         </w:rPr>
-        <w:t xml:space="preserve">Excellent Academy Scholarship at </w:t>
+        <w:t xml:space="preserve">Fellowship of </w:t>
+      </w:r>
+      <w:r>
+        <w:rPr>
+          <w:rFonts w:ascii="Times New Roman" w:hAnsi="Times New Roman" w:cs="Times New Roman"/>
+        </w:rPr>
+        <w:t xml:space="preserve">Excellent Academy at </w:t>
       </w:r>
       <w:r>
         <w:rPr>
@@ -1231,7 +1275,19 @@
         <w:rPr>
           <w:rFonts w:ascii="Times New Roman" w:hAnsi="Times New Roman" w:cs="Times New Roman"/>
         </w:rPr>
-        <w:t xml:space="preserve">sity of China                        </w:t>
+        <w:t>sity</w:t>
+      </w:r>
+      <w:r>
+        <w:rPr>
+          <w:rFonts w:ascii="Times New Roman" w:hAnsi="Times New Roman" w:cs="Times New Roman"/>
+        </w:rPr>
+        <w:t xml:space="preserve"> of China                    </w:t>
+      </w:r>
+      <w:r>
+        <w:rPr>
+          <w:rFonts w:ascii="Times New Roman" w:hAnsi="Times New Roman" w:cs="Times New Roman"/>
+        </w:rPr>
+        <w:t xml:space="preserve"> </w:t>
       </w:r>
       <w:r>
         <w:rPr>
@@ -1267,24 +1323,6 @@
         <w:rPr>
           <w:rFonts w:ascii="Times New Roman" w:hAnsi="Times New Roman" w:cs="Times New Roman"/>
         </w:rPr>
-        <w:t>National Undergrad</w:t>
-      </w:r>
-      <w:r>
-        <w:rPr>
-          <w:rFonts w:ascii="Times New Roman" w:hAnsi="Times New Roman" w:cs="Times New Roman"/>
-        </w:rPr>
-        <w:t>uate</w:t>
-      </w:r>
-      <w:r>
-        <w:rPr>
-          <w:rFonts w:ascii="Times New Roman" w:hAnsi="Times New Roman" w:cs="Times New Roman"/>
-        </w:rPr>
-        <w:t xml:space="preserve"> </w:t>
-      </w:r>
-      <w:r>
-        <w:rPr>
-          <w:rFonts w:ascii="Times New Roman" w:hAnsi="Times New Roman" w:cs="Times New Roman"/>
-        </w:rPr>
         <w:t>Marine</w:t>
       </w:r>
       <w:r>
@@ -1303,7 +1341,25 @@
         <w:rPr>
           <w:rFonts w:ascii="Times New Roman" w:hAnsi="Times New Roman" w:cs="Times New Roman"/>
         </w:rPr>
-        <w:t xml:space="preserve"> Contest, China</w:t>
+        <w:t xml:space="preserve"> Contest</w:t>
+      </w:r>
+      <w:r>
+        <w:rPr>
+          <w:rFonts w:ascii="Times New Roman" w:hAnsi="Times New Roman" w:cs="Times New Roman"/>
+        </w:rPr>
+        <w:t xml:space="preserve"> for </w:t>
+      </w:r>
+      <w:r>
+        <w:rPr>
+          <w:rFonts w:ascii="Times New Roman" w:hAnsi="Times New Roman" w:cs="Times New Roman"/>
+        </w:rPr>
+        <w:t>National Undergraduate</w:t>
+      </w:r>
+      <w:r>
+        <w:rPr>
+          <w:rFonts w:ascii="Times New Roman" w:hAnsi="Times New Roman" w:cs="Times New Roman"/>
+        </w:rPr>
+        <w:t>, China</w:t>
       </w:r>
       <w:r>
         <w:rPr>
@@ -1321,13 +1377,7 @@
         <w:rPr>
           <w:rFonts w:ascii="Times New Roman" w:hAnsi="Times New Roman" w:cs="Times New Roman"/>
         </w:rPr>
-        <w:t xml:space="preserve">     </w:t>
-      </w:r>
-      <w:r>
-        <w:rPr>
-          <w:rFonts w:ascii="Times New Roman" w:hAnsi="Times New Roman" w:cs="Times New Roman"/>
-        </w:rPr>
-        <w:t xml:space="preserve"> 2008</w:t>
+        <w:t>2008</w:t>
       </w:r>
     </w:p>
     <w:p>
@@ -1351,37 +1401,37 @@
         <w:rPr>
           <w:rFonts w:ascii="Times New Roman" w:hAnsi="Times New Roman" w:cs="Times New Roman"/>
         </w:rPr>
-        <w:t xml:space="preserve"> Prize of National Undergrad</w:t>
-      </w:r>
-      <w:r>
-        <w:rPr>
-          <w:rFonts w:ascii="Times New Roman" w:hAnsi="Times New Roman" w:cs="Times New Roman"/>
-        </w:rPr>
-        <w:t>uate</w:t>
-      </w:r>
-      <w:r>
-        <w:rPr>
-          <w:rFonts w:ascii="Times New Roman" w:hAnsi="Times New Roman" w:cs="Times New Roman"/>
-        </w:rPr>
-        <w:t xml:space="preserve"> </w:t>
-      </w:r>
-      <w:r>
-        <w:rPr>
-          <w:rFonts w:ascii="Times New Roman" w:hAnsi="Times New Roman" w:cs="Times New Roman"/>
-        </w:rPr>
-        <w:t>Mathematics</w:t>
-      </w:r>
-      <w:r>
-        <w:rPr>
-          <w:rFonts w:ascii="Times New Roman" w:hAnsi="Times New Roman" w:cs="Times New Roman"/>
-        </w:rPr>
-        <w:t xml:space="preserve"> Contest, Shandong, China</w:t>
-      </w:r>
-      <w:r>
-        <w:rPr>
-          <w:rFonts w:ascii="Times New Roman" w:hAnsi="Times New Roman" w:cs="Times New Roman"/>
-        </w:rPr>
-        <w:t xml:space="preserve">            </w:t>
+        <w:t xml:space="preserve"> Prize of Mathematics</w:t>
+      </w:r>
+      <w:r>
+        <w:rPr>
+          <w:rFonts w:ascii="Times New Roman" w:hAnsi="Times New Roman" w:cs="Times New Roman"/>
+        </w:rPr>
+        <w:t xml:space="preserve"> Contest</w:t>
+      </w:r>
+      <w:r>
+        <w:rPr>
+          <w:rFonts w:ascii="Times New Roman" w:hAnsi="Times New Roman" w:cs="Times New Roman"/>
+        </w:rPr>
+        <w:t xml:space="preserve"> for </w:t>
+      </w:r>
+      <w:r>
+        <w:rPr>
+          <w:rFonts w:ascii="Times New Roman" w:hAnsi="Times New Roman" w:cs="Times New Roman"/>
+        </w:rPr>
+        <w:t>National Undergraduate</w:t>
+      </w:r>
+      <w:r>
+        <w:rPr>
+          <w:rFonts w:ascii="Times New Roman" w:hAnsi="Times New Roman" w:cs="Times New Roman"/>
+        </w:rPr>
+        <w:t>, Shandong, China</w:t>
+      </w:r>
+      <w:r>
+        <w:rPr>
+          <w:rFonts w:ascii="Times New Roman" w:hAnsi="Times New Roman" w:cs="Times New Roman"/>
+        </w:rPr>
+        <w:t xml:space="preserve">       </w:t>
       </w:r>
       <w:r>
         <w:rPr>
@@ -1803,15 +1853,7 @@
         <w:rPr>
           <w:rFonts w:ascii="Times New Roman" w:hAnsi="Times New Roman" w:cs="Times New Roman"/>
         </w:rPr>
-        <w:t xml:space="preserve">          </w:t>
-      </w:r>
-      <w:bookmarkStart w:id="0" w:name="_GoBack"/>
-      <w:bookmarkEnd w:id="0"/>
-      <w:r>
-        <w:rPr>
-          <w:rFonts w:ascii="Times New Roman" w:hAnsi="Times New Roman" w:cs="Times New Roman"/>
-        </w:rPr>
-        <w:t xml:space="preserve">  2013 -</w:t>
+        <w:t xml:space="preserve">            2013 -</w:t>
       </w:r>
       <w:r>
         <w:rPr>

--- a/docs/resume_cv/WANG_Peng_CV.docx
+++ b/docs/resume_cv/WANG_Peng_CV.docx
@@ -962,13 +962,63 @@
         <w:rPr>
           <w:rFonts w:ascii="Times New Roman" w:hAnsi="Times New Roman" w:cs="Times New Roman"/>
         </w:rPr>
-        <w:t>tudent at École Polytechnique</w:t>
-      </w:r>
-      <w:r>
-        <w:rPr>
-          <w:rFonts w:ascii="Times New Roman" w:hAnsi="Times New Roman" w:cs="Times New Roman"/>
-        </w:rPr>
-        <w:t xml:space="preserve"> Université Paris-Saclay, France      </w:t>
+        <w:t xml:space="preserve">tudent at </w:t>
+      </w:r>
+      <w:proofErr w:type="spellStart"/>
+      <w:r>
+        <w:rPr>
+          <w:rFonts w:ascii="Times New Roman" w:hAnsi="Times New Roman" w:cs="Times New Roman"/>
+        </w:rPr>
+        <w:t>École</w:t>
+      </w:r>
+      <w:proofErr w:type="spellEnd"/>
+      <w:r>
+        <w:rPr>
+          <w:rFonts w:ascii="Times New Roman" w:hAnsi="Times New Roman" w:cs="Times New Roman"/>
+        </w:rPr>
+        <w:t xml:space="preserve"> </w:t>
+      </w:r>
+      <w:proofErr w:type="spellStart"/>
+      <w:r>
+        <w:rPr>
+          <w:rFonts w:ascii="Times New Roman" w:hAnsi="Times New Roman" w:cs="Times New Roman"/>
+        </w:rPr>
+        <w:t>Polytechnique</w:t>
+      </w:r>
+      <w:proofErr w:type="spellEnd"/>
+      <w:r>
+        <w:rPr>
+          <w:rFonts w:ascii="Times New Roman" w:hAnsi="Times New Roman" w:cs="Times New Roman"/>
+        </w:rPr>
+        <w:t xml:space="preserve"> </w:t>
+      </w:r>
+      <w:proofErr w:type="spellStart"/>
+      <w:r>
+        <w:rPr>
+          <w:rFonts w:ascii="Times New Roman" w:hAnsi="Times New Roman" w:cs="Times New Roman"/>
+        </w:rPr>
+        <w:t>Université</w:t>
+      </w:r>
+      <w:proofErr w:type="spellEnd"/>
+      <w:r>
+        <w:rPr>
+          <w:rFonts w:ascii="Times New Roman" w:hAnsi="Times New Roman" w:cs="Times New Roman"/>
+        </w:rPr>
+        <w:t xml:space="preserve"> Paris-</w:t>
+      </w:r>
+      <w:proofErr w:type="spellStart"/>
+      <w:r>
+        <w:rPr>
+          <w:rFonts w:ascii="Times New Roman" w:hAnsi="Times New Roman" w:cs="Times New Roman"/>
+        </w:rPr>
+        <w:t>Saclay</w:t>
+      </w:r>
+      <w:proofErr w:type="spellEnd"/>
+      <w:r>
+        <w:rPr>
+          <w:rFonts w:ascii="Times New Roman" w:hAnsi="Times New Roman" w:cs="Times New Roman"/>
+        </w:rPr>
+        <w:t xml:space="preserve">, France      </w:t>
       </w:r>
       <w:r>
         <w:rPr>
@@ -1051,13 +1101,7 @@
         <w:rPr>
           <w:rFonts w:ascii="Times New Roman" w:hAnsi="Times New Roman" w:cs="Times New Roman"/>
         </w:rPr>
-        <w:t xml:space="preserve">Scholarship </w:t>
-      </w:r>
-      <w:r>
-        <w:rPr>
-          <w:rFonts w:ascii="Times New Roman" w:hAnsi="Times New Roman" w:cs="Times New Roman"/>
-        </w:rPr>
-        <w:t xml:space="preserve">for </w:t>
+        <w:t xml:space="preserve">Scholarship for </w:t>
       </w:r>
       <w:r>
         <w:rPr>
@@ -1083,8 +1127,6 @@
         </w:rPr>
         <w:t xml:space="preserve">ity of Miami, USA              </w:t>
       </w:r>
-      <w:bookmarkStart w:id="0" w:name="_GoBack"/>
-      <w:bookmarkEnd w:id="0"/>
       <w:r>
         <w:rPr>
           <w:rFonts w:ascii="Times New Roman" w:hAnsi="Times New Roman" w:cs="Times New Roman"/>
@@ -1125,13 +1167,7 @@
         <w:rPr>
           <w:rFonts w:ascii="Times New Roman" w:hAnsi="Times New Roman" w:cs="Times New Roman"/>
         </w:rPr>
-        <w:t xml:space="preserve">Honor </w:t>
-      </w:r>
-      <w:r>
-        <w:rPr>
-          <w:rFonts w:ascii="Times New Roman" w:hAnsi="Times New Roman" w:cs="Times New Roman"/>
-        </w:rPr>
-        <w:t xml:space="preserve">of </w:t>
+        <w:t xml:space="preserve">Honor of </w:t>
       </w:r>
       <w:r>
         <w:rPr>
@@ -1347,13 +1383,7 @@
         <w:rPr>
           <w:rFonts w:ascii="Times New Roman" w:hAnsi="Times New Roman" w:cs="Times New Roman"/>
         </w:rPr>
-        <w:t xml:space="preserve"> for </w:t>
-      </w:r>
-      <w:r>
-        <w:rPr>
-          <w:rFonts w:ascii="Times New Roman" w:hAnsi="Times New Roman" w:cs="Times New Roman"/>
-        </w:rPr>
-        <w:t>National Undergraduate</w:t>
+        <w:t xml:space="preserve"> for National Undergraduate</w:t>
       </w:r>
       <w:r>
         <w:rPr>
@@ -1413,13 +1443,7 @@
         <w:rPr>
           <w:rFonts w:ascii="Times New Roman" w:hAnsi="Times New Roman" w:cs="Times New Roman"/>
         </w:rPr>
-        <w:t xml:space="preserve"> for </w:t>
-      </w:r>
-      <w:r>
-        <w:rPr>
-          <w:rFonts w:ascii="Times New Roman" w:hAnsi="Times New Roman" w:cs="Times New Roman"/>
-        </w:rPr>
-        <w:t>National Undergraduate</w:t>
+        <w:t xml:space="preserve"> for National Undergraduate</w:t>
       </w:r>
       <w:r>
         <w:rPr>
@@ -1502,8 +1526,42 @@
         <w:rPr>
           <w:rFonts w:ascii="Times New Roman" w:hAnsi="Times New Roman" w:cs="Times New Roman"/>
         </w:rPr>
-        <w:t>Fortran; MATLAB; Nek5000; VisIt; ParaView; HTML; Linux/Unix</w:t>
-      </w:r>
+        <w:t>Fortran; MATLAB; Nek5000</w:t>
+      </w:r>
+      <w:r>
+        <w:rPr>
+          <w:rFonts w:ascii="Times New Roman" w:hAnsi="Times New Roman" w:cs="Times New Roman"/>
+        </w:rPr>
+        <w:t>; Linux/Unix</w:t>
+      </w:r>
+      <w:r>
+        <w:rPr>
+          <w:rFonts w:ascii="Times New Roman" w:hAnsi="Times New Roman" w:cs="Times New Roman"/>
+        </w:rPr>
+        <w:t xml:space="preserve">; </w:t>
+      </w:r>
+      <w:proofErr w:type="spellStart"/>
+      <w:r>
+        <w:rPr>
+          <w:rFonts w:ascii="Times New Roman" w:hAnsi="Times New Roman" w:cs="Times New Roman"/>
+        </w:rPr>
+        <w:t>VisIt</w:t>
+      </w:r>
+      <w:proofErr w:type="spellEnd"/>
+      <w:r>
+        <w:rPr>
+          <w:rFonts w:ascii="Times New Roman" w:hAnsi="Times New Roman" w:cs="Times New Roman"/>
+        </w:rPr>
+        <w:t xml:space="preserve">; </w:t>
+      </w:r>
+      <w:proofErr w:type="spellStart"/>
+      <w:r>
+        <w:rPr>
+          <w:rFonts w:ascii="Times New Roman" w:hAnsi="Times New Roman" w:cs="Times New Roman"/>
+        </w:rPr>
+        <w:t>ParaView</w:t>
+      </w:r>
+      <w:proofErr w:type="spellEnd"/>
       <w:r>
         <w:rPr>
           <w:rFonts w:ascii="Times New Roman" w:hAnsi="Times New Roman" w:cs="Times New Roman"/>
@@ -1514,8 +1572,34 @@
         <w:rPr>
           <w:rFonts w:ascii="Times New Roman" w:hAnsi="Times New Roman" w:cs="Times New Roman"/>
         </w:rPr>
-        <w:t>; Excel</w:t>
-      </w:r>
+        <w:t xml:space="preserve">; </w:t>
+      </w:r>
+      <w:r>
+        <w:rPr>
+          <w:rFonts w:ascii="Times New Roman" w:hAnsi="Times New Roman" w:cs="Times New Roman"/>
+        </w:rPr>
+        <w:t>Excel</w:t>
+      </w:r>
+      <w:r>
+        <w:rPr>
+          <w:rFonts w:ascii="Times New Roman" w:hAnsi="Times New Roman" w:cs="Times New Roman"/>
+        </w:rPr>
+        <w:t>; R</w:t>
+      </w:r>
+      <w:r>
+        <w:rPr>
+          <w:rFonts w:ascii="Times New Roman" w:hAnsi="Times New Roman" w:cs="Times New Roman"/>
+        </w:rPr>
+        <w:t>; HTML</w:t>
+      </w:r>
+      <w:r>
+        <w:rPr>
+          <w:rFonts w:ascii="Times New Roman" w:hAnsi="Times New Roman" w:cs="Times New Roman"/>
+        </w:rPr>
+        <w:t>; GitHub</w:t>
+      </w:r>
+      <w:bookmarkStart w:id="0" w:name="_GoBack"/>
+      <w:bookmarkEnd w:id="0"/>
     </w:p>
     <w:p>
       <w:pPr>
@@ -1716,11 +1800,19 @@
         </w:rPr>
         <w:t xml:space="preserve">Miami </w:t>
       </w:r>
-      <w:r>
-        <w:rPr>
-          <w:rFonts w:ascii="Times New Roman" w:hAnsi="Times New Roman" w:cs="Times New Roman"/>
-        </w:rPr>
-        <w:t>Baynanza Beach Cleanup and Exotic Plant Removal</w:t>
+      <w:proofErr w:type="spellStart"/>
+      <w:r>
+        <w:rPr>
+          <w:rFonts w:ascii="Times New Roman" w:hAnsi="Times New Roman" w:cs="Times New Roman"/>
+        </w:rPr>
+        <w:t>Baynanza</w:t>
+      </w:r>
+      <w:proofErr w:type="spellEnd"/>
+      <w:r>
+        <w:rPr>
+          <w:rFonts w:ascii="Times New Roman" w:hAnsi="Times New Roman" w:cs="Times New Roman"/>
+        </w:rPr>
+        <w:t xml:space="preserve"> Beach Cleanup and Exotic Plant Removal</w:t>
       </w:r>
       <w:r>
         <w:rPr>
@@ -2056,7 +2148,21 @@
         <w:rPr>
           <w:rFonts w:ascii="Times New Roman" w:hAnsi="Times New Roman" w:cs="Times New Roman"/>
         </w:rPr>
-        <w:t xml:space="preserve">, Özgökmen, T. M., Haza, A. C., 2016. Material dispersion by oceanic internal waves. </w:t>
+        <w:t xml:space="preserve">, Özgökmen, T. M., </w:t>
+      </w:r>
+      <w:proofErr w:type="spellStart"/>
+      <w:r>
+        <w:rPr>
+          <w:rFonts w:ascii="Times New Roman" w:hAnsi="Times New Roman" w:cs="Times New Roman"/>
+        </w:rPr>
+        <w:t>Haza</w:t>
+      </w:r>
+      <w:proofErr w:type="spellEnd"/>
+      <w:r>
+        <w:rPr>
+          <w:rFonts w:ascii="Times New Roman" w:hAnsi="Times New Roman" w:cs="Times New Roman"/>
+        </w:rPr>
+        <w:t xml:space="preserve">, A. C., 2016. Material dispersion by oceanic internal waves. </w:t>
       </w:r>
       <w:r>
         <w:rPr>
@@ -2217,6 +2323,7 @@
         <w:t xml:space="preserve"> </w:t>
       </w:r>
       <w:hyperlink r:id="rId9" w:history="1">
+        <w:proofErr w:type="gramStart"/>
         <w:r>
           <w:rPr>
             <w:rFonts w:ascii="Times New Roman" w:hAnsi="Times New Roman" w:cs="Times New Roman"/>
@@ -2227,7 +2334,14 @@
           <w:rPr>
             <w:rFonts w:ascii="Times New Roman" w:hAnsi="Times New Roman" w:cs="Times New Roman"/>
           </w:rPr>
-          <w:t>:10.1016/j.ocemod.2015.01.002</w:t>
+          <w:t>:10.1016/j.ocemod</w:t>
+        </w:r>
+        <w:proofErr w:type="gramEnd"/>
+        <w:r>
+          <w:rPr>
+            <w:rFonts w:ascii="Times New Roman" w:hAnsi="Times New Roman" w:cs="Times New Roman"/>
+          </w:rPr>
+          <w:t>.2015.01.002</w:t>
         </w:r>
       </w:hyperlink>
       <w:r>
@@ -2252,11 +2366,19 @@
           <w:numId w:val="1"/>
         </w:numPr>
       </w:pPr>
-      <w:r>
-        <w:rPr>
-          <w:rFonts w:ascii="Times New Roman" w:hAnsi="Times New Roman" w:cs="Times New Roman"/>
-        </w:rPr>
-        <w:t xml:space="preserve">Rypina, I., Pratt, L. J., </w:t>
+      <w:proofErr w:type="spellStart"/>
+      <w:r>
+        <w:rPr>
+          <w:rFonts w:ascii="Times New Roman" w:hAnsi="Times New Roman" w:cs="Times New Roman"/>
+        </w:rPr>
+        <w:t>Rypina</w:t>
+      </w:r>
+      <w:proofErr w:type="spellEnd"/>
+      <w:r>
+        <w:rPr>
+          <w:rFonts w:ascii="Times New Roman" w:hAnsi="Times New Roman" w:cs="Times New Roman"/>
+        </w:rPr>
+        <w:t xml:space="preserve">, I., Pratt, L. J., </w:t>
       </w:r>
       <w:r>
         <w:rPr>
@@ -2269,7 +2391,21 @@
         <w:rPr>
           <w:rFonts w:ascii="Times New Roman" w:hAnsi="Times New Roman" w:cs="Times New Roman"/>
         </w:rPr>
-        <w:t>, Özgökmen, T. M., Mezić, I.</w:t>
+        <w:t xml:space="preserve">, Özgökmen, T. M., </w:t>
+      </w:r>
+      <w:proofErr w:type="spellStart"/>
+      <w:r>
+        <w:rPr>
+          <w:rFonts w:ascii="Times New Roman" w:hAnsi="Times New Roman" w:cs="Times New Roman"/>
+        </w:rPr>
+        <w:t>Mezić</w:t>
+      </w:r>
+      <w:proofErr w:type="spellEnd"/>
+      <w:r>
+        <w:rPr>
+          <w:rFonts w:ascii="Times New Roman" w:hAnsi="Times New Roman" w:cs="Times New Roman"/>
+        </w:rPr>
+        <w:t>, I.</w:t>
       </w:r>
       <w:r>
         <w:rPr>
@@ -2327,7 +2463,21 @@
         <w:rPr>
           <w:rFonts w:ascii="Times New Roman" w:hAnsi="Times New Roman" w:cs="Times New Roman"/>
         </w:rPr>
-        <w:t xml:space="preserve">Pratt, L. J., Rypina, I. I., Özgökmen, T. M., </w:t>
+        <w:t xml:space="preserve">Pratt, L. J., </w:t>
+      </w:r>
+      <w:proofErr w:type="spellStart"/>
+      <w:r>
+        <w:rPr>
+          <w:rFonts w:ascii="Times New Roman" w:hAnsi="Times New Roman" w:cs="Times New Roman"/>
+        </w:rPr>
+        <w:t>Rypina</w:t>
+      </w:r>
+      <w:proofErr w:type="spellEnd"/>
+      <w:r>
+        <w:rPr>
+          <w:rFonts w:ascii="Times New Roman" w:hAnsi="Times New Roman" w:cs="Times New Roman"/>
+        </w:rPr>
+        <w:t xml:space="preserve">, I. I., Özgökmen, T. M., </w:t>
       </w:r>
       <w:r>
         <w:rPr>
@@ -2340,7 +2490,21 @@
         <w:rPr>
           <w:rFonts w:ascii="Times New Roman" w:hAnsi="Times New Roman" w:cs="Times New Roman"/>
         </w:rPr>
-        <w:t xml:space="preserve">, Childs, H., Bebieva, Y., 2014. Chaotic advection in a steady, three-dimensional, Ekman-driven eddy. </w:t>
+        <w:t xml:space="preserve">, Childs, H., </w:t>
+      </w:r>
+      <w:proofErr w:type="spellStart"/>
+      <w:r>
+        <w:rPr>
+          <w:rFonts w:ascii="Times New Roman" w:hAnsi="Times New Roman" w:cs="Times New Roman"/>
+        </w:rPr>
+        <w:t>Bebieva</w:t>
+      </w:r>
+      <w:proofErr w:type="spellEnd"/>
+      <w:r>
+        <w:rPr>
+          <w:rFonts w:ascii="Times New Roman" w:hAnsi="Times New Roman" w:cs="Times New Roman"/>
+        </w:rPr>
+        <w:t xml:space="preserve">, Y., 2014. Chaotic advection in a steady, three-dimensional, Ekman-driven eddy. </w:t>
       </w:r>
       <w:r>
         <w:rPr>
@@ -2432,11 +2596,33 @@
           <w:rFonts w:ascii="Times New Roman" w:hAnsi="Times New Roman" w:cs="Times New Roman"/>
         </w:rPr>
       </w:pPr>
-      <w:r>
-        <w:rPr>
-          <w:rFonts w:ascii="Times New Roman" w:hAnsi="Times New Roman" w:cs="Times New Roman"/>
-        </w:rPr>
-        <w:t xml:space="preserve">Zambianchi, E., Poulain, P., </w:t>
+      <w:proofErr w:type="spellStart"/>
+      <w:r>
+        <w:rPr>
+          <w:rFonts w:ascii="Times New Roman" w:hAnsi="Times New Roman" w:cs="Times New Roman"/>
+        </w:rPr>
+        <w:t>Zambianchi</w:t>
+      </w:r>
+      <w:proofErr w:type="spellEnd"/>
+      <w:r>
+        <w:rPr>
+          <w:rFonts w:ascii="Times New Roman" w:hAnsi="Times New Roman" w:cs="Times New Roman"/>
+        </w:rPr>
+        <w:t xml:space="preserve">, E., </w:t>
+      </w:r>
+      <w:proofErr w:type="spellStart"/>
+      <w:r>
+        <w:rPr>
+          <w:rFonts w:ascii="Times New Roman" w:hAnsi="Times New Roman" w:cs="Times New Roman"/>
+        </w:rPr>
+        <w:t>Poulain</w:t>
+      </w:r>
+      <w:proofErr w:type="spellEnd"/>
+      <w:r>
+        <w:rPr>
+          <w:rFonts w:ascii="Times New Roman" w:hAnsi="Times New Roman" w:cs="Times New Roman"/>
+        </w:rPr>
+        <w:t xml:space="preserve">, P., </w:t>
       </w:r>
       <w:r>
         <w:rPr>
@@ -2449,7 +2635,175 @@
         <w:rPr>
           <w:rFonts w:ascii="Times New Roman" w:hAnsi="Times New Roman" w:cs="Times New Roman"/>
         </w:rPr>
-        <w:t>, Kalampokis, A., Berta, M., Borghini, M., Buonocore, B., Cianelli, D., Falco, P., Gerin, R., Iermano, I., Mantovani, C., Nicolaides, G., Özgökmen, T., Sofianos, S., Uttieri, M., Zervakis, V., 2013. Surface circulation in the Gulf of Naples during the GELaTo 2012 experiment.</w:t>
+        <w:t xml:space="preserve">, </w:t>
+      </w:r>
+      <w:proofErr w:type="spellStart"/>
+      <w:r>
+        <w:rPr>
+          <w:rFonts w:ascii="Times New Roman" w:hAnsi="Times New Roman" w:cs="Times New Roman"/>
+        </w:rPr>
+        <w:t>Kalampokis</w:t>
+      </w:r>
+      <w:proofErr w:type="spellEnd"/>
+      <w:r>
+        <w:rPr>
+          <w:rFonts w:ascii="Times New Roman" w:hAnsi="Times New Roman" w:cs="Times New Roman"/>
+        </w:rPr>
+        <w:t xml:space="preserve">, A., Berta, M., </w:t>
+      </w:r>
+      <w:proofErr w:type="spellStart"/>
+      <w:r>
+        <w:rPr>
+          <w:rFonts w:ascii="Times New Roman" w:hAnsi="Times New Roman" w:cs="Times New Roman"/>
+        </w:rPr>
+        <w:t>Borghini</w:t>
+      </w:r>
+      <w:proofErr w:type="spellEnd"/>
+      <w:r>
+        <w:rPr>
+          <w:rFonts w:ascii="Times New Roman" w:hAnsi="Times New Roman" w:cs="Times New Roman"/>
+        </w:rPr>
+        <w:t xml:space="preserve">, M., </w:t>
+      </w:r>
+      <w:proofErr w:type="spellStart"/>
+      <w:r>
+        <w:rPr>
+          <w:rFonts w:ascii="Times New Roman" w:hAnsi="Times New Roman" w:cs="Times New Roman"/>
+        </w:rPr>
+        <w:t>Buonocore</w:t>
+      </w:r>
+      <w:proofErr w:type="spellEnd"/>
+      <w:r>
+        <w:rPr>
+          <w:rFonts w:ascii="Times New Roman" w:hAnsi="Times New Roman" w:cs="Times New Roman"/>
+        </w:rPr>
+        <w:t xml:space="preserve">, B., </w:t>
+      </w:r>
+      <w:proofErr w:type="spellStart"/>
+      <w:r>
+        <w:rPr>
+          <w:rFonts w:ascii="Times New Roman" w:hAnsi="Times New Roman" w:cs="Times New Roman"/>
+        </w:rPr>
+        <w:t>Cianelli</w:t>
+      </w:r>
+      <w:proofErr w:type="spellEnd"/>
+      <w:r>
+        <w:rPr>
+          <w:rFonts w:ascii="Times New Roman" w:hAnsi="Times New Roman" w:cs="Times New Roman"/>
+        </w:rPr>
+        <w:t xml:space="preserve">, D., Falco, P., </w:t>
+      </w:r>
+      <w:proofErr w:type="spellStart"/>
+      <w:r>
+        <w:rPr>
+          <w:rFonts w:ascii="Times New Roman" w:hAnsi="Times New Roman" w:cs="Times New Roman"/>
+        </w:rPr>
+        <w:t>Gerin</w:t>
+      </w:r>
+      <w:proofErr w:type="spellEnd"/>
+      <w:r>
+        <w:rPr>
+          <w:rFonts w:ascii="Times New Roman" w:hAnsi="Times New Roman" w:cs="Times New Roman"/>
+        </w:rPr>
+        <w:t xml:space="preserve">, R., </w:t>
+      </w:r>
+      <w:proofErr w:type="spellStart"/>
+      <w:r>
+        <w:rPr>
+          <w:rFonts w:ascii="Times New Roman" w:hAnsi="Times New Roman" w:cs="Times New Roman"/>
+        </w:rPr>
+        <w:t>Iermano</w:t>
+      </w:r>
+      <w:proofErr w:type="spellEnd"/>
+      <w:r>
+        <w:rPr>
+          <w:rFonts w:ascii="Times New Roman" w:hAnsi="Times New Roman" w:cs="Times New Roman"/>
+        </w:rPr>
+        <w:t xml:space="preserve">, I., </w:t>
+      </w:r>
+      <w:proofErr w:type="spellStart"/>
+      <w:r>
+        <w:rPr>
+          <w:rFonts w:ascii="Times New Roman" w:hAnsi="Times New Roman" w:cs="Times New Roman"/>
+        </w:rPr>
+        <w:t>Mantovani</w:t>
+      </w:r>
+      <w:proofErr w:type="spellEnd"/>
+      <w:r>
+        <w:rPr>
+          <w:rFonts w:ascii="Times New Roman" w:hAnsi="Times New Roman" w:cs="Times New Roman"/>
+        </w:rPr>
+        <w:t xml:space="preserve">, C., </w:t>
+      </w:r>
+      <w:proofErr w:type="spellStart"/>
+      <w:r>
+        <w:rPr>
+          <w:rFonts w:ascii="Times New Roman" w:hAnsi="Times New Roman" w:cs="Times New Roman"/>
+        </w:rPr>
+        <w:t>Nicolaides</w:t>
+      </w:r>
+      <w:proofErr w:type="spellEnd"/>
+      <w:r>
+        <w:rPr>
+          <w:rFonts w:ascii="Times New Roman" w:hAnsi="Times New Roman" w:cs="Times New Roman"/>
+        </w:rPr>
+        <w:t xml:space="preserve">, G., Özgökmen, T., </w:t>
+      </w:r>
+      <w:proofErr w:type="spellStart"/>
+      <w:r>
+        <w:rPr>
+          <w:rFonts w:ascii="Times New Roman" w:hAnsi="Times New Roman" w:cs="Times New Roman"/>
+        </w:rPr>
+        <w:t>Sofianos</w:t>
+      </w:r>
+      <w:proofErr w:type="spellEnd"/>
+      <w:r>
+        <w:rPr>
+          <w:rFonts w:ascii="Times New Roman" w:hAnsi="Times New Roman" w:cs="Times New Roman"/>
+        </w:rPr>
+        <w:t xml:space="preserve">, S., </w:t>
+      </w:r>
+      <w:proofErr w:type="spellStart"/>
+      <w:r>
+        <w:rPr>
+          <w:rFonts w:ascii="Times New Roman" w:hAnsi="Times New Roman" w:cs="Times New Roman"/>
+        </w:rPr>
+        <w:t>Uttieri</w:t>
+      </w:r>
+      <w:proofErr w:type="spellEnd"/>
+      <w:r>
+        <w:rPr>
+          <w:rFonts w:ascii="Times New Roman" w:hAnsi="Times New Roman" w:cs="Times New Roman"/>
+        </w:rPr>
+        <w:t xml:space="preserve">, M., </w:t>
+      </w:r>
+      <w:proofErr w:type="spellStart"/>
+      <w:r>
+        <w:rPr>
+          <w:rFonts w:ascii="Times New Roman" w:hAnsi="Times New Roman" w:cs="Times New Roman"/>
+        </w:rPr>
+        <w:t>Zervakis</w:t>
+      </w:r>
+      <w:proofErr w:type="spellEnd"/>
+      <w:r>
+        <w:rPr>
+          <w:rFonts w:ascii="Times New Roman" w:hAnsi="Times New Roman" w:cs="Times New Roman"/>
+        </w:rPr>
+        <w:t xml:space="preserve">, V., 2013. Surface circulation in the Gulf of Naples during the </w:t>
+      </w:r>
+      <w:proofErr w:type="spellStart"/>
+      <w:r>
+        <w:rPr>
+          <w:rFonts w:ascii="Times New Roman" w:hAnsi="Times New Roman" w:cs="Times New Roman"/>
+        </w:rPr>
+        <w:t>GELaTo</w:t>
+      </w:r>
+      <w:proofErr w:type="spellEnd"/>
+      <w:r>
+        <w:rPr>
+          <w:rFonts w:ascii="Times New Roman" w:hAnsi="Times New Roman" w:cs="Times New Roman"/>
+        </w:rPr>
+        <w:t xml:space="preserve"> 2012 experiment.</w:t>
       </w:r>
       <w:r>
         <w:rPr>
@@ -2799,11 +3153,19 @@
           <w:rFonts w:ascii="Times New Roman" w:hAnsi="Times New Roman" w:cs="Times New Roman"/>
         </w:rPr>
       </w:pPr>
-      <w:r>
-        <w:rPr>
-          <w:rFonts w:ascii="Times New Roman" w:hAnsi="Times New Roman" w:cs="Times New Roman"/>
-        </w:rPr>
-        <w:t>AmeriMech Symposium on</w:t>
+      <w:proofErr w:type="spellStart"/>
+      <w:r>
+        <w:rPr>
+          <w:rFonts w:ascii="Times New Roman" w:hAnsi="Times New Roman" w:cs="Times New Roman"/>
+        </w:rPr>
+        <w:t>AmeriMech</w:t>
+      </w:r>
+      <w:proofErr w:type="spellEnd"/>
+      <w:r>
+        <w:rPr>
+          <w:rFonts w:ascii="Times New Roman" w:hAnsi="Times New Roman" w:cs="Times New Roman"/>
+        </w:rPr>
+        <w:t xml:space="preserve"> Symposium on</w:t>
       </w:r>
       <w:r>
         <w:rPr>

--- a/docs/resume_cv/WANG_Peng_CV.docx
+++ b/docs/resume_cv/WANG_Peng_CV.docx
@@ -13,6 +13,8 @@
           <w:szCs w:val="32"/>
         </w:rPr>
       </w:pPr>
+      <w:bookmarkStart w:id="0" w:name="_GoBack"/>
+      <w:bookmarkEnd w:id="0"/>
       <w:r>
         <w:rPr>
           <w:rFonts w:ascii="Times New Roman" w:hAnsi="Times New Roman" w:cs="Times New Roman"/>
@@ -25,13 +27,15 @@
     </w:p>
     <w:p>
       <w:pPr>
-        <w:rPr>
-          <w:rFonts w:ascii="Times New Roman" w:hAnsi="Times New Roman" w:cs="Times New Roman"/>
-        </w:rPr>
-      </w:pPr>
-    </w:p>
-    <w:p>
-      <w:pPr>
+        <w:jc w:val="center"/>
+        <w:rPr>
+          <w:rFonts w:ascii="Times New Roman" w:hAnsi="Times New Roman" w:cs="Times New Roman"/>
+        </w:rPr>
+      </w:pPr>
+    </w:p>
+    <w:p>
+      <w:pPr>
+        <w:jc w:val="center"/>
         <w:rPr>
           <w:rFonts w:ascii="Times New Roman" w:hAnsi="Times New Roman" w:cs="Times New Roman"/>
         </w:rPr>
@@ -85,13 +89,13 @@
         <w:rPr>
           <w:b/>
         </w:rPr>
-        <w:t xml:space="preserve">          </w:t>
+        <w:t xml:space="preserve">       </w:t>
       </w:r>
       <w:r>
         <w:rPr>
           <w:b/>
         </w:rPr>
-        <w:t xml:space="preserve">      </w:t>
+        <w:t xml:space="preserve">   </w:t>
       </w:r>
       <w:r>
         <w:rPr>
@@ -103,7 +107,19 @@
         <w:rPr>
           <w:b/>
         </w:rPr>
-        <w:t xml:space="preserve">      </w:t>
+        <w:t xml:space="preserve">  </w:t>
+      </w:r>
+      <w:r>
+        <w:rPr>
+          <w:b/>
+        </w:rPr>
+        <w:t xml:space="preserve">       </w:t>
+      </w:r>
+      <w:r>
+        <w:rPr>
+          <w:b/>
+        </w:rPr>
+        <w:t xml:space="preserve">    </w:t>
       </w:r>
       <w:r>
         <w:rPr>
@@ -174,7 +190,7 @@
           <w:color w:val="auto"/>
           <w:u w:val="none"/>
         </w:rPr>
-        <w:t xml:space="preserve"> </w:t>
+        <w:t xml:space="preserve"> Dept.</w:t>
       </w:r>
       <w:r>
         <w:rPr>
@@ -183,7 +199,7 @@
           <w:color w:val="auto"/>
           <w:u w:val="none"/>
         </w:rPr>
-        <w:t>4600 Rickenbacke</w:t>
+        <w:t xml:space="preserve"> of Ocean Sciences</w:t>
       </w:r>
       <w:r>
         <w:rPr>
@@ -192,7 +208,7 @@
           <w:color w:val="auto"/>
           <w:u w:val="none"/>
         </w:rPr>
-        <w:t>r Causeway, Dept. of Ocean Sciences</w:t>
+        <w:t xml:space="preserve">, </w:t>
       </w:r>
       <w:r>
         <w:rPr>
@@ -201,33 +217,53 @@
           <w:color w:val="auto"/>
           <w:u w:val="none"/>
         </w:rPr>
-        <w:t>, Miami, FL 33149, USA</w:t>
-      </w:r>
-    </w:p>
-    <w:p>
-      <w:pPr>
-        <w:rPr>
-          <w:rFonts w:ascii="Times New Roman" w:hAnsi="Times New Roman" w:cs="Times New Roman"/>
-        </w:rPr>
-      </w:pPr>
-      <w:r>
-        <w:rPr>
-          <w:rFonts w:ascii="Times New Roman" w:hAnsi="Times New Roman" w:cs="Times New Roman"/>
+        <w:t xml:space="preserve">RSMAS, </w:t>
+      </w:r>
+      <w:r>
+        <w:rPr>
+          <w:rStyle w:val="Hyperlink"/>
+          <w:rFonts w:ascii="Times New Roman" w:hAnsi="Times New Roman" w:cs="Times New Roman"/>
+          <w:color w:val="auto"/>
+          <w:u w:val="none"/>
+        </w:rPr>
+        <w:t xml:space="preserve">University of Miami, </w:t>
+      </w:r>
+      <w:r>
+        <w:rPr>
+          <w:rStyle w:val="Hyperlink"/>
+          <w:rFonts w:ascii="Times New Roman" w:hAnsi="Times New Roman" w:cs="Times New Roman"/>
+          <w:color w:val="auto"/>
+          <w:u w:val="none"/>
+        </w:rPr>
+        <w:t>Miami, FL 33149, USA</w:t>
+      </w:r>
+    </w:p>
+    <w:p>
+      <w:pPr>
+        <w:rPr>
+          <w:sz w:val="12"/>
+          <w:szCs w:val="12"/>
+        </w:rPr>
+      </w:pPr>
+      <w:r>
+        <w:rPr>
           <w:noProof/>
+          <w:sz w:val="12"/>
+          <w:szCs w:val="12"/>
           <w:lang w:eastAsia="zh-CN"/>
         </w:rPr>
         <mc:AlternateContent>
           <mc:Choice Requires="wps">
             <w:drawing>
-              <wp:anchor distT="0" distB="0" distL="114300" distR="114300" simplePos="0" relativeHeight="251659264" behindDoc="0" locked="0" layoutInCell="1" allowOverlap="1" wp14:anchorId="176C2C6F" wp14:editId="2BF15C24">
+              <wp:anchor distT="0" distB="0" distL="114300" distR="114300" simplePos="0" relativeHeight="251659264" behindDoc="0" locked="0" layoutInCell="1" allowOverlap="0" wp14:anchorId="176C2C6F" wp14:editId="15CD83D4">
                 <wp:simplePos x="0" y="0"/>
-                <wp:positionH relativeFrom="page">
+                <wp:positionH relativeFrom="margin">
                   <wp:align>center</wp:align>
                 </wp:positionH>
                 <wp:positionV relativeFrom="paragraph">
                   <wp:posOffset>45720</wp:posOffset>
                 </wp:positionV>
-                <wp:extent cx="5596128" cy="0"/>
+                <wp:extent cx="5918200" cy="0"/>
                 <wp:effectExtent l="0" t="0" r="25400" b="25400"/>
                 <wp:wrapNone/>
                 <wp:docPr id="1" name="Straight Connector 1"/>
@@ -239,7 +275,7 @@
                       <wps:spPr>
                         <a:xfrm flipV="1">
                           <a:off x="0" y="0"/>
-                          <a:ext cx="5596128" cy="0"/>
+                          <a:ext cx="5918200" cy="0"/>
                         </a:xfrm>
                         <a:prstGeom prst="line">
                           <a:avLst/>
@@ -288,9 +324,9 @@
           </mc:Choice>
           <mc:Fallback>
             <w:pict>
-              <v:line w14:anchorId="2D9B8644" id="Straight Connector 1" o:spid="_x0000_s1026" style="position:absolute;flip:y;z-index:251659264;visibility:visible;mso-wrap-style:square;mso-width-percent:1000;mso-height-percent:0;mso-wrap-distance-left:9pt;mso-wrap-distance-top:0;mso-wrap-distance-right:9pt;mso-wrap-distance-bottom:0;mso-position-horizontal:center;mso-position-horizontal-relative:page;mso-position-vertical:absolute;mso-position-vertical-relative:text;mso-width-percent:1000;mso-height-percent:0;mso-width-relative:margin;mso-height-relative:margin" from="0,3.6pt" to="440.65pt,3.6pt" o:gfxdata="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" strokecolor="black [3213]" strokeweight="2pt">
+              <v:line w14:anchorId="7A925ED4" id="Straight Connector 1" o:spid="_x0000_s1026" style="position:absolute;flip:y;z-index:251659264;visibility:visible;mso-wrap-style:square;mso-width-percent:1000;mso-height-percent:0;mso-wrap-distance-left:9pt;mso-wrap-distance-top:0;mso-wrap-distance-right:9pt;mso-wrap-distance-bottom:0;mso-position-horizontal:center;mso-position-horizontal-relative:margin;mso-position-vertical:absolute;mso-position-vertical-relative:text;mso-width-percent:1000;mso-height-percent:0;mso-width-relative:margin;mso-height-relative:margin" from="0,3.6pt" to="466pt,3.6pt" o:gfxdata="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" o:allowoverlap="f" strokecolor="black [3213]" strokeweight="2pt">
                 <v:stroke joinstyle="miter"/>
-                <w10:wrap anchorx="page"/>
+                <w10:wrap anchorx="margin"/>
               </v:line>
             </w:pict>
           </mc:Fallback>
@@ -377,13 +413,7 @@
         <w:rPr>
           <w:rFonts w:ascii="Times New Roman" w:hAnsi="Times New Roman" w:cs="Times New Roman"/>
         </w:rPr>
-        <w:t>2011 –</w:t>
-      </w:r>
-      <w:r>
-        <w:rPr>
-          <w:rFonts w:ascii="Times New Roman" w:hAnsi="Times New Roman" w:cs="Times New Roman"/>
-        </w:rPr>
-        <w:t xml:space="preserve"> 2016</w:t>
+        <w:t xml:space="preserve">            2016</w:t>
       </w:r>
     </w:p>
     <w:p>
@@ -439,13 +469,13 @@
         <w:rPr>
           <w:rFonts w:ascii="Times New Roman" w:hAnsi="Times New Roman" w:cs="Times New Roman"/>
         </w:rPr>
-        <w:t>2007 –</w:t>
-      </w:r>
-      <w:r>
-        <w:rPr>
-          <w:rFonts w:ascii="Times New Roman" w:hAnsi="Times New Roman" w:cs="Times New Roman"/>
-        </w:rPr>
-        <w:t xml:space="preserve"> 2011</w:t>
+        <w:t xml:space="preserve">            </w:t>
+      </w:r>
+      <w:r>
+        <w:rPr>
+          <w:rFonts w:ascii="Times New Roman" w:hAnsi="Times New Roman" w:cs="Times New Roman"/>
+        </w:rPr>
+        <w:t>2011</w:t>
       </w:r>
     </w:p>
     <w:p>
@@ -554,7 +584,7 @@
         <w:rPr>
           <w:rFonts w:ascii="Times New Roman" w:hAnsi="Times New Roman" w:cs="Times New Roman"/>
         </w:rPr>
-        <w:t xml:space="preserve">2016 – </w:t>
+        <w:t xml:space="preserve">2016 - </w:t>
       </w:r>
       <w:r>
         <w:rPr>
@@ -646,7 +676,13 @@
         <w:rPr>
           <w:rFonts w:ascii="Times New Roman" w:hAnsi="Times New Roman" w:cs="Times New Roman"/>
         </w:rPr>
-        <w:t xml:space="preserve">       2011 – 2016</w:t>
+        <w:t xml:space="preserve">        2011 -</w:t>
+      </w:r>
+      <w:r>
+        <w:rPr>
+          <w:rFonts w:ascii="Times New Roman" w:hAnsi="Times New Roman" w:cs="Times New Roman"/>
+        </w:rPr>
+        <w:t xml:space="preserve"> 2016</w:t>
       </w:r>
     </w:p>
     <w:p>
@@ -695,7 +731,13 @@
         <w:rPr>
           <w:rFonts w:ascii="Times New Roman" w:hAnsi="Times New Roman" w:cs="Times New Roman"/>
         </w:rPr>
-        <w:t xml:space="preserve">     2014 – 2016</w:t>
+        <w:t xml:space="preserve">      2014 -</w:t>
+      </w:r>
+      <w:r>
+        <w:rPr>
+          <w:rFonts w:ascii="Times New Roman" w:hAnsi="Times New Roman" w:cs="Times New Roman"/>
+        </w:rPr>
+        <w:t xml:space="preserve"> 2016</w:t>
       </w:r>
     </w:p>
     <w:p>
@@ -866,13 +908,37 @@
         <w:rPr>
           <w:rFonts w:ascii="Times New Roman" w:hAnsi="Times New Roman" w:cs="Times New Roman"/>
         </w:rPr>
-        <w:t xml:space="preserve">Field campaign of coastal currents sampling in South Florida                       </w:t>
-      </w:r>
-      <w:r>
-        <w:rPr>
-          <w:rFonts w:ascii="Times New Roman" w:hAnsi="Times New Roman" w:cs="Times New Roman"/>
-        </w:rPr>
-        <w:t xml:space="preserve">            </w:t>
+        <w:t xml:space="preserve">Field campaign of coastal </w:t>
+      </w:r>
+      <w:r>
+        <w:rPr>
+          <w:rFonts w:ascii="Times New Roman" w:hAnsi="Times New Roman" w:cs="Times New Roman"/>
+        </w:rPr>
+        <w:t>ocean</w:t>
+      </w:r>
+      <w:r>
+        <w:rPr>
+          <w:rFonts w:ascii="Times New Roman" w:hAnsi="Times New Roman" w:cs="Times New Roman"/>
+        </w:rPr>
+        <w:t xml:space="preserve"> sampling in South Florida                       </w:t>
+      </w:r>
+      <w:r>
+        <w:rPr>
+          <w:rFonts w:ascii="Times New Roman" w:hAnsi="Times New Roman" w:cs="Times New Roman"/>
+        </w:rPr>
+        <w:t xml:space="preserve">         </w:t>
+      </w:r>
+      <w:r>
+        <w:rPr>
+          <w:rFonts w:ascii="Times New Roman" w:hAnsi="Times New Roman" w:cs="Times New Roman"/>
+        </w:rPr>
+        <w:t xml:space="preserve">   </w:t>
+      </w:r>
+      <w:r>
+        <w:rPr>
+          <w:rFonts w:ascii="Times New Roman" w:hAnsi="Times New Roman" w:cs="Times New Roman"/>
+        </w:rPr>
+        <w:t xml:space="preserve">   </w:t>
       </w:r>
       <w:r>
         <w:rPr>
@@ -908,7 +974,35 @@
         <w:rPr>
           <w:rFonts w:ascii="Times New Roman" w:hAnsi="Times New Roman" w:cs="Times New Roman"/>
         </w:rPr>
-        <w:t xml:space="preserve"> Université Paris-Saclay, France      </w:t>
+        <w:t xml:space="preserve"> </w:t>
+      </w:r>
+      <w:proofErr w:type="spellStart"/>
+      <w:r>
+        <w:rPr>
+          <w:rFonts w:ascii="Times New Roman" w:hAnsi="Times New Roman" w:cs="Times New Roman"/>
+        </w:rPr>
+        <w:t>Université</w:t>
+      </w:r>
+      <w:proofErr w:type="spellEnd"/>
+      <w:r>
+        <w:rPr>
+          <w:rFonts w:ascii="Times New Roman" w:hAnsi="Times New Roman" w:cs="Times New Roman"/>
+        </w:rPr>
+        <w:t xml:space="preserve"> Paris-</w:t>
+      </w:r>
+      <w:proofErr w:type="spellStart"/>
+      <w:r>
+        <w:rPr>
+          <w:rFonts w:ascii="Times New Roman" w:hAnsi="Times New Roman" w:cs="Times New Roman"/>
+        </w:rPr>
+        <w:t>Saclay</w:t>
+      </w:r>
+      <w:proofErr w:type="spellEnd"/>
+      <w:r>
+        <w:rPr>
+          <w:rFonts w:ascii="Times New Roman" w:hAnsi="Times New Roman" w:cs="Times New Roman"/>
+        </w:rPr>
+        <w:t xml:space="preserve">, France      </w:t>
       </w:r>
       <w:r>
         <w:rPr>
@@ -933,6 +1027,104 @@
           <w:rFonts w:ascii="Times New Roman" w:hAnsi="Times New Roman" w:cs="Times New Roman"/>
         </w:rPr>
         <w:t>2015</w:t>
+      </w:r>
+    </w:p>
+    <w:p>
+      <w:pPr>
+        <w:rPr>
+          <w:rFonts w:ascii="Times New Roman" w:hAnsi="Times New Roman" w:cs="Times New Roman"/>
+        </w:rPr>
+      </w:pPr>
+    </w:p>
+    <w:p>
+      <w:pPr>
+        <w:rPr>
+          <w:rFonts w:ascii="Times New Roman" w:hAnsi="Times New Roman" w:cs="Times New Roman"/>
+        </w:rPr>
+      </w:pPr>
+    </w:p>
+    <w:p>
+      <w:pPr>
+        <w:outlineLvl w:val="0"/>
+        <w:rPr>
+          <w:rFonts w:ascii="Times New Roman" w:hAnsi="Times New Roman" w:cs="Times New Roman"/>
+          <w:b/>
+          <w:sz w:val="32"/>
+          <w:szCs w:val="28"/>
+        </w:rPr>
+      </w:pPr>
+      <w:r>
+        <w:rPr>
+          <w:rFonts w:ascii="Times New Roman" w:hAnsi="Times New Roman" w:cs="Times New Roman"/>
+          <w:b/>
+          <w:sz w:val="32"/>
+          <w:szCs w:val="28"/>
+        </w:rPr>
+        <w:t>Professional</w:t>
+      </w:r>
+      <w:r>
+        <w:rPr>
+          <w:rFonts w:ascii="Times New Roman" w:hAnsi="Times New Roman" w:cs="Times New Roman"/>
+          <w:b/>
+          <w:sz w:val="32"/>
+          <w:szCs w:val="28"/>
+        </w:rPr>
+        <w:t xml:space="preserve"> Skills</w:t>
+      </w:r>
+    </w:p>
+    <w:p>
+      <w:pPr>
+        <w:rPr>
+          <w:rFonts w:ascii="Times New Roman" w:hAnsi="Times New Roman" w:cs="Times New Roman"/>
+        </w:rPr>
+      </w:pPr>
+    </w:p>
+    <w:p>
+      <w:pPr>
+        <w:outlineLvl w:val="0"/>
+        <w:rPr>
+          <w:rFonts w:ascii="Times New Roman" w:hAnsi="Times New Roman" w:cs="Times New Roman"/>
+        </w:rPr>
+      </w:pPr>
+      <w:r>
+        <w:rPr>
+          <w:rFonts w:ascii="Times New Roman" w:hAnsi="Times New Roman" w:cs="Times New Roman"/>
+        </w:rPr>
+        <w:t xml:space="preserve">Fortran; MATLAB; Linux/Unix; </w:t>
+      </w:r>
+      <w:r>
+        <w:rPr>
+          <w:rFonts w:ascii="Times New Roman" w:hAnsi="Times New Roman" w:cs="Times New Roman"/>
+        </w:rPr>
+        <w:t xml:space="preserve">Nek5000; </w:t>
+      </w:r>
+      <w:proofErr w:type="spellStart"/>
+      <w:r>
+        <w:rPr>
+          <w:rFonts w:ascii="Times New Roman" w:hAnsi="Times New Roman" w:cs="Times New Roman"/>
+        </w:rPr>
+        <w:t>VisIt</w:t>
+      </w:r>
+      <w:proofErr w:type="spellEnd"/>
+      <w:r>
+        <w:rPr>
+          <w:rFonts w:ascii="Times New Roman" w:hAnsi="Times New Roman" w:cs="Times New Roman"/>
+        </w:rPr>
+        <w:t xml:space="preserve">; </w:t>
+      </w:r>
+      <w:proofErr w:type="spellStart"/>
+      <w:r>
+        <w:rPr>
+          <w:rFonts w:ascii="Times New Roman" w:hAnsi="Times New Roman" w:cs="Times New Roman"/>
+        </w:rPr>
+        <w:t>ParaView</w:t>
+      </w:r>
+      <w:proofErr w:type="spellEnd"/>
+      <w:r>
+        <w:rPr>
+          <w:rFonts w:ascii="Times New Roman" w:hAnsi="Times New Roman" w:cs="Times New Roman"/>
+        </w:rPr>
+        <w:t>; Visual Basic; Excel; R; HTML; GitHub</w:t>
       </w:r>
     </w:p>
     <w:p>
@@ -991,13 +1183,37 @@
         <w:rPr>
           <w:rFonts w:ascii="Times New Roman" w:hAnsi="Times New Roman" w:cs="Times New Roman"/>
         </w:rPr>
-        <w:t xml:space="preserve">Doctoral Scholarship at University of Miami, USA               </w:t>
-      </w:r>
-      <w:r>
-        <w:rPr>
-          <w:rFonts w:ascii="Times New Roman" w:hAnsi="Times New Roman" w:cs="Times New Roman"/>
-        </w:rPr>
-        <w:t xml:space="preserve">             </w:t>
+        <w:t xml:space="preserve">Scholarship for </w:t>
+      </w:r>
+      <w:r>
+        <w:rPr>
+          <w:rFonts w:ascii="Times New Roman" w:hAnsi="Times New Roman" w:cs="Times New Roman"/>
+        </w:rPr>
+        <w:t>Doctoral</w:t>
+      </w:r>
+      <w:r>
+        <w:rPr>
+          <w:rFonts w:ascii="Times New Roman" w:hAnsi="Times New Roman" w:cs="Times New Roman"/>
+        </w:rPr>
+        <w:t xml:space="preserve"> Student</w:t>
+      </w:r>
+      <w:r>
+        <w:rPr>
+          <w:rFonts w:ascii="Times New Roman" w:hAnsi="Times New Roman" w:cs="Times New Roman"/>
+        </w:rPr>
+        <w:t xml:space="preserve"> at Univers</w:t>
+      </w:r>
+      <w:r>
+        <w:rPr>
+          <w:rFonts w:ascii="Times New Roman" w:hAnsi="Times New Roman" w:cs="Times New Roman"/>
+        </w:rPr>
+        <w:t xml:space="preserve">ity of Miami, USA              </w:t>
+      </w:r>
+      <w:r>
+        <w:rPr>
+          <w:rFonts w:ascii="Times New Roman" w:hAnsi="Times New Roman" w:cs="Times New Roman"/>
+        </w:rPr>
+        <w:t xml:space="preserve">         </w:t>
       </w:r>
       <w:r>
         <w:rPr>
@@ -1009,13 +1225,13 @@
         <w:rPr>
           <w:rFonts w:ascii="Times New Roman" w:hAnsi="Times New Roman" w:cs="Times New Roman"/>
         </w:rPr>
-        <w:t xml:space="preserve">            </w:t>
-      </w:r>
-      <w:r>
-        <w:rPr>
-          <w:rFonts w:ascii="Times New Roman" w:hAnsi="Times New Roman" w:cs="Times New Roman"/>
-        </w:rPr>
-        <w:t xml:space="preserve">      2011 – 2016</w:t>
+        <w:t xml:space="preserve">     2011 -</w:t>
+      </w:r>
+      <w:r>
+        <w:rPr>
+          <w:rFonts w:ascii="Times New Roman" w:hAnsi="Times New Roman" w:cs="Times New Roman"/>
+        </w:rPr>
+        <w:t xml:space="preserve"> 2016</w:t>
       </w:r>
     </w:p>
     <w:p>
@@ -1033,25 +1249,19 @@
         <w:rPr>
           <w:rFonts w:ascii="Times New Roman" w:hAnsi="Times New Roman" w:cs="Times New Roman"/>
         </w:rPr>
+        <w:t xml:space="preserve">Honor of </w:t>
+      </w:r>
+      <w:r>
+        <w:rPr>
+          <w:rFonts w:ascii="Times New Roman" w:hAnsi="Times New Roman" w:cs="Times New Roman"/>
+        </w:rPr>
         <w:t>Outstanding Stude</w:t>
       </w:r>
       <w:r>
         <w:rPr>
           <w:rFonts w:ascii="Times New Roman" w:hAnsi="Times New Roman" w:cs="Times New Roman"/>
         </w:rPr>
-        <w:t xml:space="preserve">nt </w:t>
-      </w:r>
-      <w:r>
-        <w:rPr>
-          <w:rFonts w:ascii="Times New Roman" w:hAnsi="Times New Roman" w:cs="Times New Roman"/>
-        </w:rPr>
-        <w:t xml:space="preserve">Honor </w:t>
-      </w:r>
-      <w:r>
-        <w:rPr>
-          <w:rFonts w:ascii="Times New Roman" w:hAnsi="Times New Roman" w:cs="Times New Roman"/>
-        </w:rPr>
-        <w:t xml:space="preserve">at Ocean University of </w:t>
+        <w:t xml:space="preserve">nt at Ocean University of </w:t>
       </w:r>
       <w:r>
         <w:rPr>
@@ -1069,13 +1279,37 @@
         <w:rPr>
           <w:rFonts w:ascii="Times New Roman" w:hAnsi="Times New Roman" w:cs="Times New Roman"/>
         </w:rPr>
-        <w:t xml:space="preserve">            </w:t>
-      </w:r>
-      <w:r>
-        <w:rPr>
-          <w:rFonts w:ascii="Times New Roman" w:hAnsi="Times New Roman" w:cs="Times New Roman"/>
-        </w:rPr>
-        <w:t xml:space="preserve">         2009 – 2010</w:t>
+        <w:t xml:space="preserve">   </w:t>
+      </w:r>
+      <w:r>
+        <w:rPr>
+          <w:rFonts w:ascii="Times New Roman" w:hAnsi="Times New Roman" w:cs="Times New Roman"/>
+        </w:rPr>
+        <w:t xml:space="preserve">     </w:t>
+      </w:r>
+      <w:r>
+        <w:rPr>
+          <w:rFonts w:ascii="Times New Roman" w:hAnsi="Times New Roman" w:cs="Times New Roman"/>
+        </w:rPr>
+        <w:t xml:space="preserve">    </w:t>
+      </w:r>
+      <w:r>
+        <w:rPr>
+          <w:rFonts w:ascii="Times New Roman" w:hAnsi="Times New Roman" w:cs="Times New Roman"/>
+        </w:rPr>
+        <w:t xml:space="preserve"> </w:t>
+      </w:r>
+      <w:r>
+        <w:rPr>
+          <w:rFonts w:ascii="Times New Roman" w:hAnsi="Times New Roman" w:cs="Times New Roman"/>
+        </w:rPr>
+        <w:t xml:space="preserve">    2009 -</w:t>
+      </w:r>
+      <w:r>
+        <w:rPr>
+          <w:rFonts w:ascii="Times New Roman" w:hAnsi="Times New Roman" w:cs="Times New Roman"/>
+        </w:rPr>
+        <w:t xml:space="preserve"> 2010</w:t>
       </w:r>
     </w:p>
     <w:p>
@@ -1093,7 +1327,20 @@
         <w:rPr>
           <w:rFonts w:ascii="Times New Roman" w:hAnsi="Times New Roman" w:cs="Times New Roman"/>
         </w:rPr>
-        <w:t xml:space="preserve">Excellent Students Scholarship at </w:t>
+        <w:lastRenderedPageBreak/>
+        <w:t xml:space="preserve">Fellowship for </w:t>
+      </w:r>
+      <w:r>
+        <w:rPr>
+          <w:rFonts w:ascii="Times New Roman" w:hAnsi="Times New Roman" w:cs="Times New Roman"/>
+        </w:rPr>
+        <w:t>Excellent Student</w:t>
+      </w:r>
+      <w:r>
+        <w:rPr>
+          <w:rFonts w:ascii="Times New Roman" w:hAnsi="Times New Roman" w:cs="Times New Roman"/>
+        </w:rPr>
+        <w:t xml:space="preserve"> at </w:t>
       </w:r>
       <w:r>
         <w:rPr>
@@ -1111,13 +1358,19 @@
         <w:rPr>
           <w:rFonts w:ascii="Times New Roman" w:hAnsi="Times New Roman" w:cs="Times New Roman"/>
         </w:rPr>
-        <w:t xml:space="preserve">            </w:t>
-      </w:r>
-      <w:r>
-        <w:rPr>
-          <w:rFonts w:ascii="Times New Roman" w:hAnsi="Times New Roman" w:cs="Times New Roman"/>
-        </w:rPr>
-        <w:t xml:space="preserve">           2009 – 2010</w:t>
+        <w:t xml:space="preserve">         </w:t>
+      </w:r>
+      <w:r>
+        <w:rPr>
+          <w:rFonts w:ascii="Times New Roman" w:hAnsi="Times New Roman" w:cs="Times New Roman"/>
+        </w:rPr>
+        <w:t xml:space="preserve">            2009 -</w:t>
+      </w:r>
+      <w:r>
+        <w:rPr>
+          <w:rFonts w:ascii="Times New Roman" w:hAnsi="Times New Roman" w:cs="Times New Roman"/>
+        </w:rPr>
+        <w:t xml:space="preserve"> 2010</w:t>
       </w:r>
     </w:p>
     <w:p>
@@ -1135,7 +1388,13 @@
         <w:rPr>
           <w:rFonts w:ascii="Times New Roman" w:hAnsi="Times New Roman" w:cs="Times New Roman"/>
         </w:rPr>
-        <w:t xml:space="preserve">Excellent Academy Scholarship at </w:t>
+        <w:t xml:space="preserve">Fellowship of </w:t>
+      </w:r>
+      <w:r>
+        <w:rPr>
+          <w:rFonts w:ascii="Times New Roman" w:hAnsi="Times New Roman" w:cs="Times New Roman"/>
+        </w:rPr>
+        <w:t xml:space="preserve">Excellent Academy at </w:t>
       </w:r>
       <w:r>
         <w:rPr>
@@ -1147,13 +1406,31 @@
         <w:rPr>
           <w:rFonts w:ascii="Times New Roman" w:hAnsi="Times New Roman" w:cs="Times New Roman"/>
         </w:rPr>
-        <w:t xml:space="preserve">sity of China                        </w:t>
-      </w:r>
-      <w:r>
-        <w:rPr>
-          <w:rFonts w:ascii="Times New Roman" w:hAnsi="Times New Roman" w:cs="Times New Roman"/>
-        </w:rPr>
-        <w:t xml:space="preserve">      2008 – 2010</w:t>
+        <w:t>sity</w:t>
+      </w:r>
+      <w:r>
+        <w:rPr>
+          <w:rFonts w:ascii="Times New Roman" w:hAnsi="Times New Roman" w:cs="Times New Roman"/>
+        </w:rPr>
+        <w:t xml:space="preserve"> of China                    </w:t>
+      </w:r>
+      <w:r>
+        <w:rPr>
+          <w:rFonts w:ascii="Times New Roman" w:hAnsi="Times New Roman" w:cs="Times New Roman"/>
+        </w:rPr>
+        <w:t xml:space="preserve"> </w:t>
+      </w:r>
+      <w:r>
+        <w:rPr>
+          <w:rFonts w:ascii="Times New Roman" w:hAnsi="Times New Roman" w:cs="Times New Roman"/>
+        </w:rPr>
+        <w:t xml:space="preserve">       2008 -</w:t>
+      </w:r>
+      <w:r>
+        <w:rPr>
+          <w:rFonts w:ascii="Times New Roman" w:hAnsi="Times New Roman" w:cs="Times New Roman"/>
+        </w:rPr>
+        <w:t xml:space="preserve"> 2010</w:t>
       </w:r>
     </w:p>
     <w:p>
@@ -1177,24 +1454,6 @@
         <w:rPr>
           <w:rFonts w:ascii="Times New Roman" w:hAnsi="Times New Roman" w:cs="Times New Roman"/>
         </w:rPr>
-        <w:t>National Undergrad</w:t>
-      </w:r>
-      <w:r>
-        <w:rPr>
-          <w:rFonts w:ascii="Times New Roman" w:hAnsi="Times New Roman" w:cs="Times New Roman"/>
-        </w:rPr>
-        <w:t>uate</w:t>
-      </w:r>
-      <w:r>
-        <w:rPr>
-          <w:rFonts w:ascii="Times New Roman" w:hAnsi="Times New Roman" w:cs="Times New Roman"/>
-        </w:rPr>
-        <w:t xml:space="preserve"> </w:t>
-      </w:r>
-      <w:r>
-        <w:rPr>
-          <w:rFonts w:ascii="Times New Roman" w:hAnsi="Times New Roman" w:cs="Times New Roman"/>
-        </w:rPr>
         <w:t>Marine</w:t>
       </w:r>
       <w:r>
@@ -1213,7 +1472,19 @@
         <w:rPr>
           <w:rFonts w:ascii="Times New Roman" w:hAnsi="Times New Roman" w:cs="Times New Roman"/>
         </w:rPr>
-        <w:t xml:space="preserve"> Contest, China</w:t>
+        <w:t xml:space="preserve"> Contest</w:t>
+      </w:r>
+      <w:r>
+        <w:rPr>
+          <w:rFonts w:ascii="Times New Roman" w:hAnsi="Times New Roman" w:cs="Times New Roman"/>
+        </w:rPr>
+        <w:t xml:space="preserve"> for National Undergraduate</w:t>
+      </w:r>
+      <w:r>
+        <w:rPr>
+          <w:rFonts w:ascii="Times New Roman" w:hAnsi="Times New Roman" w:cs="Times New Roman"/>
+        </w:rPr>
+        <w:t>, China</w:t>
       </w:r>
       <w:r>
         <w:rPr>
@@ -1231,13 +1502,7 @@
         <w:rPr>
           <w:rFonts w:ascii="Times New Roman" w:hAnsi="Times New Roman" w:cs="Times New Roman"/>
         </w:rPr>
-        <w:t xml:space="preserve">     </w:t>
-      </w:r>
-      <w:r>
-        <w:rPr>
-          <w:rFonts w:ascii="Times New Roman" w:hAnsi="Times New Roman" w:cs="Times New Roman"/>
-        </w:rPr>
-        <w:t xml:space="preserve"> 2008</w:t>
+        <w:t>2008</w:t>
       </w:r>
     </w:p>
     <w:p>
@@ -1261,37 +1526,31 @@
         <w:rPr>
           <w:rFonts w:ascii="Times New Roman" w:hAnsi="Times New Roman" w:cs="Times New Roman"/>
         </w:rPr>
-        <w:t xml:space="preserve"> Prize of National Undergrad</w:t>
-      </w:r>
-      <w:r>
-        <w:rPr>
-          <w:rFonts w:ascii="Times New Roman" w:hAnsi="Times New Roman" w:cs="Times New Roman"/>
-        </w:rPr>
-        <w:t>uate</w:t>
-      </w:r>
-      <w:r>
-        <w:rPr>
-          <w:rFonts w:ascii="Times New Roman" w:hAnsi="Times New Roman" w:cs="Times New Roman"/>
-        </w:rPr>
-        <w:t xml:space="preserve"> </w:t>
-      </w:r>
-      <w:r>
-        <w:rPr>
-          <w:rFonts w:ascii="Times New Roman" w:hAnsi="Times New Roman" w:cs="Times New Roman"/>
-        </w:rPr>
-        <w:t>Mathematics</w:t>
-      </w:r>
-      <w:r>
-        <w:rPr>
-          <w:rFonts w:ascii="Times New Roman" w:hAnsi="Times New Roman" w:cs="Times New Roman"/>
-        </w:rPr>
-        <w:t xml:space="preserve"> Contest, Shandong, China</w:t>
-      </w:r>
-      <w:r>
-        <w:rPr>
-          <w:rFonts w:ascii="Times New Roman" w:hAnsi="Times New Roman" w:cs="Times New Roman"/>
-        </w:rPr>
-        <w:t xml:space="preserve">            </w:t>
+        <w:t xml:space="preserve"> Prize of Mathematics</w:t>
+      </w:r>
+      <w:r>
+        <w:rPr>
+          <w:rFonts w:ascii="Times New Roman" w:hAnsi="Times New Roman" w:cs="Times New Roman"/>
+        </w:rPr>
+        <w:t xml:space="preserve"> Contest</w:t>
+      </w:r>
+      <w:r>
+        <w:rPr>
+          <w:rFonts w:ascii="Times New Roman" w:hAnsi="Times New Roman" w:cs="Times New Roman"/>
+        </w:rPr>
+        <w:t xml:space="preserve"> for National Undergraduate</w:t>
+      </w:r>
+      <w:r>
+        <w:rPr>
+          <w:rFonts w:ascii="Times New Roman" w:hAnsi="Times New Roman" w:cs="Times New Roman"/>
+        </w:rPr>
+        <w:t>, Shandong, China</w:t>
+      </w:r>
+      <w:r>
+        <w:rPr>
+          <w:rFonts w:ascii="Times New Roman" w:hAnsi="Times New Roman" w:cs="Times New Roman"/>
+        </w:rPr>
+        <w:t xml:space="preserve">       </w:t>
       </w:r>
       <w:r>
         <w:rPr>
@@ -1331,132 +1590,7 @@
           <w:sz w:val="32"/>
           <w:szCs w:val="28"/>
         </w:rPr>
-        <w:lastRenderedPageBreak/>
-        <w:t>Professional</w:t>
-      </w:r>
-      <w:r>
-        <w:rPr>
-          <w:rFonts w:ascii="Times New Roman" w:hAnsi="Times New Roman" w:cs="Times New Roman"/>
-          <w:b/>
-          <w:sz w:val="32"/>
-          <w:szCs w:val="28"/>
-        </w:rPr>
-        <w:t xml:space="preserve"> Skills</w:t>
-      </w:r>
-    </w:p>
-    <w:p>
-      <w:pPr>
-        <w:rPr>
-          <w:rFonts w:ascii="Times New Roman" w:hAnsi="Times New Roman" w:cs="Times New Roman"/>
-        </w:rPr>
-      </w:pPr>
-    </w:p>
-    <w:p>
-      <w:pPr>
-        <w:outlineLvl w:val="0"/>
-        <w:rPr>
-          <w:rFonts w:ascii="Times New Roman" w:hAnsi="Times New Roman" w:cs="Times New Roman"/>
-        </w:rPr>
-      </w:pPr>
-      <w:r>
-        <w:rPr>
-          <w:rFonts w:ascii="Times New Roman" w:hAnsi="Times New Roman" w:cs="Times New Roman"/>
-        </w:rPr>
-        <w:t>Fortran; MATLAB; Nek5000; VisIt; ParaView; HTML; Linux/Unix</w:t>
-      </w:r>
-      <w:r>
-        <w:rPr>
-          <w:rFonts w:ascii="Times New Roman" w:hAnsi="Times New Roman" w:cs="Times New Roman"/>
-        </w:rPr>
-        <w:t>; Visual Basic</w:t>
-      </w:r>
-    </w:p>
-    <w:p>
-      <w:pPr>
-        <w:rPr>
-          <w:rFonts w:ascii="Times New Roman" w:hAnsi="Times New Roman" w:cs="Times New Roman"/>
-        </w:rPr>
-      </w:pPr>
-    </w:p>
-    <w:p>
-      <w:pPr>
-        <w:rPr>
-          <w:rFonts w:ascii="Times New Roman" w:hAnsi="Times New Roman" w:cs="Times New Roman"/>
-        </w:rPr>
-      </w:pPr>
-    </w:p>
-    <w:p>
-      <w:pPr>
-        <w:outlineLvl w:val="0"/>
-        <w:rPr>
-          <w:rFonts w:ascii="Times New Roman" w:hAnsi="Times New Roman" w:cs="Times New Roman"/>
-          <w:b/>
-          <w:sz w:val="32"/>
-          <w:szCs w:val="28"/>
-        </w:rPr>
-      </w:pPr>
-      <w:r>
-        <w:rPr>
-          <w:rFonts w:ascii="Times New Roman" w:hAnsi="Times New Roman" w:cs="Times New Roman"/>
-          <w:b/>
-          <w:sz w:val="32"/>
-          <w:szCs w:val="28"/>
-        </w:rPr>
-        <w:t>Professional Affiliations</w:t>
-      </w:r>
-    </w:p>
-    <w:p>
-      <w:pPr>
-        <w:rPr>
-          <w:rFonts w:ascii="Times New Roman" w:hAnsi="Times New Roman" w:cs="Times New Roman"/>
-        </w:rPr>
-      </w:pPr>
-    </w:p>
-    <w:p>
-      <w:pPr>
-        <w:rPr>
-          <w:rFonts w:ascii="Times New Roman" w:hAnsi="Times New Roman" w:cs="Times New Roman"/>
-        </w:rPr>
-      </w:pPr>
-      <w:r>
-        <w:rPr>
-          <w:rFonts w:ascii="Times New Roman" w:hAnsi="Times New Roman" w:cs="Times New Roman"/>
-        </w:rPr>
-        <w:t>American Geophysical Union</w:t>
-      </w:r>
-    </w:p>
-    <w:p>
-      <w:pPr>
-        <w:rPr>
-          <w:rFonts w:ascii="Times New Roman" w:hAnsi="Times New Roman" w:cs="Times New Roman"/>
-        </w:rPr>
-      </w:pPr>
-    </w:p>
-    <w:p>
-      <w:pPr>
-        <w:rPr>
-          <w:rFonts w:ascii="Times New Roman" w:hAnsi="Times New Roman" w:cs="Times New Roman"/>
-        </w:rPr>
-      </w:pPr>
-    </w:p>
-    <w:p>
-      <w:pPr>
-        <w:outlineLvl w:val="0"/>
-        <w:rPr>
-          <w:rFonts w:ascii="Times New Roman" w:hAnsi="Times New Roman" w:cs="Times New Roman"/>
-          <w:b/>
-          <w:sz w:val="32"/>
-          <w:szCs w:val="28"/>
-        </w:rPr>
-      </w:pPr>
-      <w:r>
-        <w:rPr>
-          <w:rFonts w:ascii="Times New Roman" w:hAnsi="Times New Roman" w:cs="Times New Roman"/>
-          <w:b/>
-          <w:sz w:val="32"/>
-          <w:szCs w:val="28"/>
-        </w:rPr>
-        <w:t>Voluntary</w:t>
+        <w:t>Social</w:t>
       </w:r>
       <w:r>
         <w:rPr>
@@ -1502,19 +1636,7 @@
         <w:rPr>
           <w:rFonts w:ascii="Times New Roman" w:hAnsi="Times New Roman" w:cs="Times New Roman"/>
         </w:rPr>
-        <w:t xml:space="preserve">                                           </w:t>
-      </w:r>
-      <w:r>
-        <w:rPr>
-          <w:rFonts w:ascii="Times New Roman" w:hAnsi="Times New Roman" w:cs="Times New Roman"/>
-        </w:rPr>
-        <w:t xml:space="preserve">            </w:t>
-      </w:r>
-      <w:r>
-        <w:rPr>
-          <w:rFonts w:ascii="Times New Roman" w:hAnsi="Times New Roman" w:cs="Times New Roman"/>
-        </w:rPr>
-        <w:t xml:space="preserve">            2015</w:t>
+        <w:t xml:space="preserve">                                                                   2015</w:t>
       </w:r>
     </w:p>
     <w:p>
@@ -1532,19 +1654,7 @@
         <w:rPr>
           <w:rFonts w:ascii="Times New Roman" w:hAnsi="Times New Roman" w:cs="Times New Roman"/>
         </w:rPr>
-        <w:t xml:space="preserve">Volunteer for UM/RSMAS Student Auction                                                          </w:t>
-      </w:r>
-      <w:r>
-        <w:rPr>
-          <w:rFonts w:ascii="Times New Roman" w:hAnsi="Times New Roman" w:cs="Times New Roman"/>
-        </w:rPr>
-        <w:t xml:space="preserve">            </w:t>
-      </w:r>
-      <w:r>
-        <w:rPr>
-          <w:rFonts w:ascii="Times New Roman" w:hAnsi="Times New Roman" w:cs="Times New Roman"/>
-        </w:rPr>
-        <w:t>2015</w:t>
+        <w:t>Volunteer for organizing UM/RSMAS fundraising auctions                                              2015</w:t>
       </w:r>
     </w:p>
     <w:p>
@@ -1570,11 +1680,19 @@
         </w:rPr>
         <w:t xml:space="preserve">Miami </w:t>
       </w:r>
-      <w:r>
-        <w:rPr>
-          <w:rFonts w:ascii="Times New Roman" w:hAnsi="Times New Roman" w:cs="Times New Roman"/>
-        </w:rPr>
-        <w:t>Baynanza Beach Cleanup and Exotic Plant Removal</w:t>
+      <w:proofErr w:type="spellStart"/>
+      <w:r>
+        <w:rPr>
+          <w:rFonts w:ascii="Times New Roman" w:hAnsi="Times New Roman" w:cs="Times New Roman"/>
+        </w:rPr>
+        <w:t>Baynanza</w:t>
+      </w:r>
+      <w:proofErr w:type="spellEnd"/>
+      <w:r>
+        <w:rPr>
+          <w:rFonts w:ascii="Times New Roman" w:hAnsi="Times New Roman" w:cs="Times New Roman"/>
+        </w:rPr>
+        <w:t xml:space="preserve"> Beach Cleanup and Exotic Plant Removal</w:t>
       </w:r>
       <w:r>
         <w:rPr>
@@ -1587,13 +1705,7 @@
         <w:rPr>
           <w:rFonts w:ascii="Times New Roman" w:hAnsi="Times New Roman" w:cs="Times New Roman"/>
         </w:rPr>
-        <w:t xml:space="preserve">               </w:t>
-      </w:r>
-      <w:r>
-        <w:rPr>
-          <w:rFonts w:ascii="Times New Roman" w:hAnsi="Times New Roman" w:cs="Times New Roman"/>
-        </w:rPr>
-        <w:t xml:space="preserve">       </w:t>
+        <w:t xml:space="preserve">                      </w:t>
       </w:r>
       <w:r>
         <w:rPr>
@@ -1617,55 +1729,7 @@
         <w:rPr>
           <w:rFonts w:ascii="Times New Roman" w:hAnsi="Times New Roman" w:cs="Times New Roman"/>
         </w:rPr>
-        <w:t>Member of University of Miami</w:t>
-      </w:r>
-      <w:r>
-        <w:rPr>
-          <w:rFonts w:ascii="Times New Roman" w:hAnsi="Times New Roman" w:cs="Times New Roman"/>
-        </w:rPr>
-        <w:t xml:space="preserve"> </w:t>
-      </w:r>
-      <w:r>
-        <w:rPr>
-          <w:rFonts w:ascii="Times New Roman" w:hAnsi="Times New Roman" w:cs="Times New Roman"/>
-        </w:rPr>
-        <w:t xml:space="preserve">MPO </w:t>
-      </w:r>
-      <w:r>
-        <w:rPr>
-          <w:rFonts w:ascii="Times New Roman" w:hAnsi="Times New Roman" w:cs="Times New Roman"/>
-        </w:rPr>
-        <w:t>Seminar Committee</w:t>
-      </w:r>
-      <w:r>
-        <w:rPr>
-          <w:rFonts w:ascii="Times New Roman" w:hAnsi="Times New Roman" w:cs="Times New Roman"/>
-        </w:rPr>
-        <w:t xml:space="preserve">         </w:t>
-      </w:r>
-      <w:r>
-        <w:rPr>
-          <w:rFonts w:ascii="Times New Roman" w:hAnsi="Times New Roman" w:cs="Times New Roman"/>
-        </w:rPr>
-        <w:t xml:space="preserve">            </w:t>
-      </w:r>
-      <w:r>
-        <w:rPr>
-          <w:rFonts w:ascii="Times New Roman" w:hAnsi="Times New Roman" w:cs="Times New Roman"/>
-        </w:rPr>
-        <w:t xml:space="preserve">              </w:t>
-      </w:r>
-      <w:r>
-        <w:rPr>
-          <w:rFonts w:ascii="Times New Roman" w:hAnsi="Times New Roman" w:cs="Times New Roman"/>
-        </w:rPr>
-        <w:t>2013 –</w:t>
-      </w:r>
-      <w:r>
-        <w:rPr>
-          <w:rFonts w:ascii="Times New Roman" w:hAnsi="Times New Roman" w:cs="Times New Roman"/>
-        </w:rPr>
-        <w:t xml:space="preserve"> 2014</w:t>
+        <w:t>Co-founder of UM/RSMAS Garden Club                                                                           2013</w:t>
       </w:r>
     </w:p>
     <w:p>
@@ -1683,19 +1747,97 @@
         <w:rPr>
           <w:rFonts w:ascii="Times New Roman" w:hAnsi="Times New Roman" w:cs="Times New Roman"/>
         </w:rPr>
-        <w:t xml:space="preserve">Member of University of Miami Garden Club                                 </w:t>
-      </w:r>
-      <w:r>
-        <w:rPr>
-          <w:rFonts w:ascii="Times New Roman" w:hAnsi="Times New Roman" w:cs="Times New Roman"/>
-        </w:rPr>
-        <w:t xml:space="preserve">            </w:t>
-      </w:r>
-      <w:r>
-        <w:rPr>
-          <w:rFonts w:ascii="Times New Roman" w:hAnsi="Times New Roman" w:cs="Times New Roman"/>
-        </w:rPr>
-        <w:t xml:space="preserve">           2013 – 2016</w:t>
+        <w:t>Committee member of UM/RSMAS</w:t>
+      </w:r>
+      <w:r>
+        <w:rPr>
+          <w:rFonts w:ascii="Times New Roman" w:hAnsi="Times New Roman" w:cs="Times New Roman"/>
+        </w:rPr>
+        <w:t xml:space="preserve"> </w:t>
+      </w:r>
+      <w:r>
+        <w:rPr>
+          <w:rFonts w:ascii="Times New Roman" w:hAnsi="Times New Roman" w:cs="Times New Roman"/>
+        </w:rPr>
+        <w:t>MPO student s</w:t>
+      </w:r>
+      <w:r>
+        <w:rPr>
+          <w:rFonts w:ascii="Times New Roman" w:hAnsi="Times New Roman" w:cs="Times New Roman"/>
+        </w:rPr>
+        <w:t>eminar</w:t>
+      </w:r>
+      <w:r>
+        <w:rPr>
+          <w:rFonts w:ascii="Times New Roman" w:hAnsi="Times New Roman" w:cs="Times New Roman"/>
+        </w:rPr>
+        <w:t>s</w:t>
+      </w:r>
+      <w:r>
+        <w:rPr>
+          <w:rFonts w:ascii="Times New Roman" w:hAnsi="Times New Roman" w:cs="Times New Roman"/>
+        </w:rPr>
+        <w:t xml:space="preserve"> </w:t>
+      </w:r>
+      <w:r>
+        <w:rPr>
+          <w:rFonts w:ascii="Times New Roman" w:hAnsi="Times New Roman" w:cs="Times New Roman"/>
+        </w:rPr>
+        <w:t xml:space="preserve">                                 2013 - 2014</w:t>
+      </w:r>
+    </w:p>
+    <w:p>
+      <w:pPr>
+        <w:rPr>
+          <w:rFonts w:ascii="Times New Roman" w:hAnsi="Times New Roman" w:cs="Times New Roman"/>
+        </w:rPr>
+      </w:pPr>
+    </w:p>
+    <w:p>
+      <w:pPr>
+        <w:rPr>
+          <w:rFonts w:ascii="Times New Roman" w:hAnsi="Times New Roman" w:cs="Times New Roman"/>
+        </w:rPr>
+      </w:pPr>
+    </w:p>
+    <w:p>
+      <w:pPr>
+        <w:outlineLvl w:val="0"/>
+        <w:rPr>
+          <w:rFonts w:ascii="Times New Roman" w:hAnsi="Times New Roman" w:cs="Times New Roman"/>
+          <w:b/>
+          <w:sz w:val="32"/>
+          <w:szCs w:val="28"/>
+        </w:rPr>
+      </w:pPr>
+      <w:r>
+        <w:rPr>
+          <w:rFonts w:ascii="Times New Roman" w:hAnsi="Times New Roman" w:cs="Times New Roman"/>
+          <w:b/>
+          <w:sz w:val="32"/>
+          <w:szCs w:val="28"/>
+        </w:rPr>
+        <w:t>Professional Affiliations</w:t>
+      </w:r>
+    </w:p>
+    <w:p>
+      <w:pPr>
+        <w:rPr>
+          <w:rFonts w:ascii="Times New Roman" w:hAnsi="Times New Roman" w:cs="Times New Roman"/>
+        </w:rPr>
+      </w:pPr>
+    </w:p>
+    <w:p>
+      <w:pPr>
+        <w:rPr>
+          <w:rFonts w:ascii="Times New Roman" w:hAnsi="Times New Roman" w:cs="Times New Roman"/>
+        </w:rPr>
+      </w:pPr>
+      <w:r>
+        <w:rPr>
+          <w:rFonts w:ascii="Times New Roman" w:hAnsi="Times New Roman" w:cs="Times New Roman"/>
+        </w:rPr>
+        <w:t>American Geophysical Union</w:t>
       </w:r>
     </w:p>
     <w:p>
@@ -1892,7 +2034,21 @@
         <w:rPr>
           <w:rFonts w:ascii="Times New Roman" w:hAnsi="Times New Roman" w:cs="Times New Roman"/>
         </w:rPr>
-        <w:t xml:space="preserve">, Özgökmen, T. M., Haza, A. C., 2016. Material dispersion by oceanic internal waves. </w:t>
+        <w:t xml:space="preserve">, Özgökmen, T. M., </w:t>
+      </w:r>
+      <w:proofErr w:type="spellStart"/>
+      <w:r>
+        <w:rPr>
+          <w:rFonts w:ascii="Times New Roman" w:hAnsi="Times New Roman" w:cs="Times New Roman"/>
+        </w:rPr>
+        <w:t>Haza</w:t>
+      </w:r>
+      <w:proofErr w:type="spellEnd"/>
+      <w:r>
+        <w:rPr>
+          <w:rFonts w:ascii="Times New Roman" w:hAnsi="Times New Roman" w:cs="Times New Roman"/>
+        </w:rPr>
+        <w:t xml:space="preserve">, A. C., 2016. Material dispersion by oceanic internal waves. </w:t>
       </w:r>
       <w:r>
         <w:rPr>
@@ -2053,6 +2209,7 @@
         <w:t xml:space="preserve"> </w:t>
       </w:r>
       <w:hyperlink r:id="rId9" w:history="1">
+        <w:proofErr w:type="gramStart"/>
         <w:r>
           <w:rPr>
             <w:rFonts w:ascii="Times New Roman" w:hAnsi="Times New Roman" w:cs="Times New Roman"/>
@@ -2063,7 +2220,14 @@
           <w:rPr>
             <w:rFonts w:ascii="Times New Roman" w:hAnsi="Times New Roman" w:cs="Times New Roman"/>
           </w:rPr>
-          <w:t>:10.1016/j.ocemod.2015.01.002</w:t>
+          <w:t>:10.1016/j.ocemod</w:t>
+        </w:r>
+        <w:proofErr w:type="gramEnd"/>
+        <w:r>
+          <w:rPr>
+            <w:rFonts w:ascii="Times New Roman" w:hAnsi="Times New Roman" w:cs="Times New Roman"/>
+          </w:rPr>
+          <w:t>.2015.01.002</w:t>
         </w:r>
       </w:hyperlink>
       <w:r>
@@ -2088,11 +2252,19 @@
           <w:numId w:val="1"/>
         </w:numPr>
       </w:pPr>
-      <w:r>
-        <w:rPr>
-          <w:rFonts w:ascii="Times New Roman" w:hAnsi="Times New Roman" w:cs="Times New Roman"/>
-        </w:rPr>
-        <w:t xml:space="preserve">Rypina, I., Pratt, L. J., </w:t>
+      <w:proofErr w:type="spellStart"/>
+      <w:r>
+        <w:rPr>
+          <w:rFonts w:ascii="Times New Roman" w:hAnsi="Times New Roman" w:cs="Times New Roman"/>
+        </w:rPr>
+        <w:t>Rypina</w:t>
+      </w:r>
+      <w:proofErr w:type="spellEnd"/>
+      <w:r>
+        <w:rPr>
+          <w:rFonts w:ascii="Times New Roman" w:hAnsi="Times New Roman" w:cs="Times New Roman"/>
+        </w:rPr>
+        <w:t xml:space="preserve">, I., Pratt, L. J., </w:t>
       </w:r>
       <w:r>
         <w:rPr>
@@ -2105,7 +2277,21 @@
         <w:rPr>
           <w:rFonts w:ascii="Times New Roman" w:hAnsi="Times New Roman" w:cs="Times New Roman"/>
         </w:rPr>
-        <w:t>, Özgökmen, T. M., Mezić, I.</w:t>
+        <w:t xml:space="preserve">, Özgökmen, T. M., </w:t>
+      </w:r>
+      <w:proofErr w:type="spellStart"/>
+      <w:r>
+        <w:rPr>
+          <w:rFonts w:ascii="Times New Roman" w:hAnsi="Times New Roman" w:cs="Times New Roman"/>
+        </w:rPr>
+        <w:t>Mezić</w:t>
+      </w:r>
+      <w:proofErr w:type="spellEnd"/>
+      <w:r>
+        <w:rPr>
+          <w:rFonts w:ascii="Times New Roman" w:hAnsi="Times New Roman" w:cs="Times New Roman"/>
+        </w:rPr>
+        <w:t>, I.</w:t>
       </w:r>
       <w:r>
         <w:rPr>
@@ -2163,7 +2349,21 @@
         <w:rPr>
           <w:rFonts w:ascii="Times New Roman" w:hAnsi="Times New Roman" w:cs="Times New Roman"/>
         </w:rPr>
-        <w:t xml:space="preserve">Pratt, L. J., Rypina, I. I., Özgökmen, T. M., </w:t>
+        <w:t xml:space="preserve">Pratt, L. J., </w:t>
+      </w:r>
+      <w:proofErr w:type="spellStart"/>
+      <w:r>
+        <w:rPr>
+          <w:rFonts w:ascii="Times New Roman" w:hAnsi="Times New Roman" w:cs="Times New Roman"/>
+        </w:rPr>
+        <w:t>Rypina</w:t>
+      </w:r>
+      <w:proofErr w:type="spellEnd"/>
+      <w:r>
+        <w:rPr>
+          <w:rFonts w:ascii="Times New Roman" w:hAnsi="Times New Roman" w:cs="Times New Roman"/>
+        </w:rPr>
+        <w:t xml:space="preserve">, I. I., Özgökmen, T. M., </w:t>
       </w:r>
       <w:r>
         <w:rPr>
@@ -2176,7 +2376,21 @@
         <w:rPr>
           <w:rFonts w:ascii="Times New Roman" w:hAnsi="Times New Roman" w:cs="Times New Roman"/>
         </w:rPr>
-        <w:t xml:space="preserve">, Childs, H., Bebieva, Y., 2014. Chaotic advection in a steady, three-dimensional, Ekman-driven eddy. </w:t>
+        <w:t xml:space="preserve">, Childs, H., </w:t>
+      </w:r>
+      <w:proofErr w:type="spellStart"/>
+      <w:r>
+        <w:rPr>
+          <w:rFonts w:ascii="Times New Roman" w:hAnsi="Times New Roman" w:cs="Times New Roman"/>
+        </w:rPr>
+        <w:t>Bebieva</w:t>
+      </w:r>
+      <w:proofErr w:type="spellEnd"/>
+      <w:r>
+        <w:rPr>
+          <w:rFonts w:ascii="Times New Roman" w:hAnsi="Times New Roman" w:cs="Times New Roman"/>
+        </w:rPr>
+        <w:t xml:space="preserve">, Y., 2014. Chaotic advection in a steady, three-dimensional, Ekman-driven eddy. </w:t>
       </w:r>
       <w:r>
         <w:rPr>
@@ -2268,11 +2482,33 @@
           <w:rFonts w:ascii="Times New Roman" w:hAnsi="Times New Roman" w:cs="Times New Roman"/>
         </w:rPr>
       </w:pPr>
-      <w:r>
-        <w:rPr>
-          <w:rFonts w:ascii="Times New Roman" w:hAnsi="Times New Roman" w:cs="Times New Roman"/>
-        </w:rPr>
-        <w:t xml:space="preserve">Zambianchi, E., Poulain, P., </w:t>
+      <w:proofErr w:type="spellStart"/>
+      <w:r>
+        <w:rPr>
+          <w:rFonts w:ascii="Times New Roman" w:hAnsi="Times New Roman" w:cs="Times New Roman"/>
+        </w:rPr>
+        <w:t>Zambianchi</w:t>
+      </w:r>
+      <w:proofErr w:type="spellEnd"/>
+      <w:r>
+        <w:rPr>
+          <w:rFonts w:ascii="Times New Roman" w:hAnsi="Times New Roman" w:cs="Times New Roman"/>
+        </w:rPr>
+        <w:t xml:space="preserve">, E., </w:t>
+      </w:r>
+      <w:proofErr w:type="spellStart"/>
+      <w:r>
+        <w:rPr>
+          <w:rFonts w:ascii="Times New Roman" w:hAnsi="Times New Roman" w:cs="Times New Roman"/>
+        </w:rPr>
+        <w:t>Poulain</w:t>
+      </w:r>
+      <w:proofErr w:type="spellEnd"/>
+      <w:r>
+        <w:rPr>
+          <w:rFonts w:ascii="Times New Roman" w:hAnsi="Times New Roman" w:cs="Times New Roman"/>
+        </w:rPr>
+        <w:t xml:space="preserve">, P., </w:t>
       </w:r>
       <w:r>
         <w:rPr>
@@ -2285,7 +2521,175 @@
         <w:rPr>
           <w:rFonts w:ascii="Times New Roman" w:hAnsi="Times New Roman" w:cs="Times New Roman"/>
         </w:rPr>
-        <w:t>, Kalampokis, A., Berta, M., Borghini, M., Buonocore, B., Cianelli, D., Falco, P., Gerin, R., Iermano, I., Mantovani, C., Nicolaides, G., Özgökmen, T., Sofianos, S., Uttieri, M., Zervakis, V., 2013. Surface circulation in the Gulf of Naples during the GELaTo 2012 experiment.</w:t>
+        <w:t xml:space="preserve">, </w:t>
+      </w:r>
+      <w:proofErr w:type="spellStart"/>
+      <w:r>
+        <w:rPr>
+          <w:rFonts w:ascii="Times New Roman" w:hAnsi="Times New Roman" w:cs="Times New Roman"/>
+        </w:rPr>
+        <w:t>Kalampokis</w:t>
+      </w:r>
+      <w:proofErr w:type="spellEnd"/>
+      <w:r>
+        <w:rPr>
+          <w:rFonts w:ascii="Times New Roman" w:hAnsi="Times New Roman" w:cs="Times New Roman"/>
+        </w:rPr>
+        <w:t xml:space="preserve">, A., Berta, M., </w:t>
+      </w:r>
+      <w:proofErr w:type="spellStart"/>
+      <w:r>
+        <w:rPr>
+          <w:rFonts w:ascii="Times New Roman" w:hAnsi="Times New Roman" w:cs="Times New Roman"/>
+        </w:rPr>
+        <w:t>Borghini</w:t>
+      </w:r>
+      <w:proofErr w:type="spellEnd"/>
+      <w:r>
+        <w:rPr>
+          <w:rFonts w:ascii="Times New Roman" w:hAnsi="Times New Roman" w:cs="Times New Roman"/>
+        </w:rPr>
+        <w:t xml:space="preserve">, M., </w:t>
+      </w:r>
+      <w:proofErr w:type="spellStart"/>
+      <w:r>
+        <w:rPr>
+          <w:rFonts w:ascii="Times New Roman" w:hAnsi="Times New Roman" w:cs="Times New Roman"/>
+        </w:rPr>
+        <w:t>Buonocore</w:t>
+      </w:r>
+      <w:proofErr w:type="spellEnd"/>
+      <w:r>
+        <w:rPr>
+          <w:rFonts w:ascii="Times New Roman" w:hAnsi="Times New Roman" w:cs="Times New Roman"/>
+        </w:rPr>
+        <w:t xml:space="preserve">, B., </w:t>
+      </w:r>
+      <w:proofErr w:type="spellStart"/>
+      <w:r>
+        <w:rPr>
+          <w:rFonts w:ascii="Times New Roman" w:hAnsi="Times New Roman" w:cs="Times New Roman"/>
+        </w:rPr>
+        <w:t>Cianelli</w:t>
+      </w:r>
+      <w:proofErr w:type="spellEnd"/>
+      <w:r>
+        <w:rPr>
+          <w:rFonts w:ascii="Times New Roman" w:hAnsi="Times New Roman" w:cs="Times New Roman"/>
+        </w:rPr>
+        <w:t xml:space="preserve">, D., Falco, P., </w:t>
+      </w:r>
+      <w:proofErr w:type="spellStart"/>
+      <w:r>
+        <w:rPr>
+          <w:rFonts w:ascii="Times New Roman" w:hAnsi="Times New Roman" w:cs="Times New Roman"/>
+        </w:rPr>
+        <w:t>Gerin</w:t>
+      </w:r>
+      <w:proofErr w:type="spellEnd"/>
+      <w:r>
+        <w:rPr>
+          <w:rFonts w:ascii="Times New Roman" w:hAnsi="Times New Roman" w:cs="Times New Roman"/>
+        </w:rPr>
+        <w:t xml:space="preserve">, R., </w:t>
+      </w:r>
+      <w:proofErr w:type="spellStart"/>
+      <w:r>
+        <w:rPr>
+          <w:rFonts w:ascii="Times New Roman" w:hAnsi="Times New Roman" w:cs="Times New Roman"/>
+        </w:rPr>
+        <w:t>Iermano</w:t>
+      </w:r>
+      <w:proofErr w:type="spellEnd"/>
+      <w:r>
+        <w:rPr>
+          <w:rFonts w:ascii="Times New Roman" w:hAnsi="Times New Roman" w:cs="Times New Roman"/>
+        </w:rPr>
+        <w:t xml:space="preserve">, I., </w:t>
+      </w:r>
+      <w:proofErr w:type="spellStart"/>
+      <w:r>
+        <w:rPr>
+          <w:rFonts w:ascii="Times New Roman" w:hAnsi="Times New Roman" w:cs="Times New Roman"/>
+        </w:rPr>
+        <w:t>Mantovani</w:t>
+      </w:r>
+      <w:proofErr w:type="spellEnd"/>
+      <w:r>
+        <w:rPr>
+          <w:rFonts w:ascii="Times New Roman" w:hAnsi="Times New Roman" w:cs="Times New Roman"/>
+        </w:rPr>
+        <w:t xml:space="preserve">, C., </w:t>
+      </w:r>
+      <w:proofErr w:type="spellStart"/>
+      <w:r>
+        <w:rPr>
+          <w:rFonts w:ascii="Times New Roman" w:hAnsi="Times New Roman" w:cs="Times New Roman"/>
+        </w:rPr>
+        <w:t>Nicolaides</w:t>
+      </w:r>
+      <w:proofErr w:type="spellEnd"/>
+      <w:r>
+        <w:rPr>
+          <w:rFonts w:ascii="Times New Roman" w:hAnsi="Times New Roman" w:cs="Times New Roman"/>
+        </w:rPr>
+        <w:t xml:space="preserve">, G., Özgökmen, T., </w:t>
+      </w:r>
+      <w:proofErr w:type="spellStart"/>
+      <w:r>
+        <w:rPr>
+          <w:rFonts w:ascii="Times New Roman" w:hAnsi="Times New Roman" w:cs="Times New Roman"/>
+        </w:rPr>
+        <w:t>Sofianos</w:t>
+      </w:r>
+      <w:proofErr w:type="spellEnd"/>
+      <w:r>
+        <w:rPr>
+          <w:rFonts w:ascii="Times New Roman" w:hAnsi="Times New Roman" w:cs="Times New Roman"/>
+        </w:rPr>
+        <w:t xml:space="preserve">, S., </w:t>
+      </w:r>
+      <w:proofErr w:type="spellStart"/>
+      <w:r>
+        <w:rPr>
+          <w:rFonts w:ascii="Times New Roman" w:hAnsi="Times New Roman" w:cs="Times New Roman"/>
+        </w:rPr>
+        <w:t>Uttieri</w:t>
+      </w:r>
+      <w:proofErr w:type="spellEnd"/>
+      <w:r>
+        <w:rPr>
+          <w:rFonts w:ascii="Times New Roman" w:hAnsi="Times New Roman" w:cs="Times New Roman"/>
+        </w:rPr>
+        <w:t xml:space="preserve">, M., </w:t>
+      </w:r>
+      <w:proofErr w:type="spellStart"/>
+      <w:r>
+        <w:rPr>
+          <w:rFonts w:ascii="Times New Roman" w:hAnsi="Times New Roman" w:cs="Times New Roman"/>
+        </w:rPr>
+        <w:t>Zervakis</w:t>
+      </w:r>
+      <w:proofErr w:type="spellEnd"/>
+      <w:r>
+        <w:rPr>
+          <w:rFonts w:ascii="Times New Roman" w:hAnsi="Times New Roman" w:cs="Times New Roman"/>
+        </w:rPr>
+        <w:t xml:space="preserve">, V., 2013. Surface circulation in the Gulf of Naples during the </w:t>
+      </w:r>
+      <w:proofErr w:type="spellStart"/>
+      <w:r>
+        <w:rPr>
+          <w:rFonts w:ascii="Times New Roman" w:hAnsi="Times New Roman" w:cs="Times New Roman"/>
+        </w:rPr>
+        <w:t>GELaTo</w:t>
+      </w:r>
+      <w:proofErr w:type="spellEnd"/>
+      <w:r>
+        <w:rPr>
+          <w:rFonts w:ascii="Times New Roman" w:hAnsi="Times New Roman" w:cs="Times New Roman"/>
+        </w:rPr>
+        <w:t xml:space="preserve"> 2012 experiment.</w:t>
       </w:r>
       <w:r>
         <w:rPr>
@@ -2635,11 +3039,19 @@
           <w:rFonts w:ascii="Times New Roman" w:hAnsi="Times New Roman" w:cs="Times New Roman"/>
         </w:rPr>
       </w:pPr>
-      <w:r>
-        <w:rPr>
-          <w:rFonts w:ascii="Times New Roman" w:hAnsi="Times New Roman" w:cs="Times New Roman"/>
-        </w:rPr>
-        <w:t>AmeriMech Symposium on</w:t>
+      <w:proofErr w:type="spellStart"/>
+      <w:r>
+        <w:rPr>
+          <w:rFonts w:ascii="Times New Roman" w:hAnsi="Times New Roman" w:cs="Times New Roman"/>
+        </w:rPr>
+        <w:t>AmeriMech</w:t>
+      </w:r>
+      <w:proofErr w:type="spellEnd"/>
+      <w:r>
+        <w:rPr>
+          <w:rFonts w:ascii="Times New Roman" w:hAnsi="Times New Roman" w:cs="Times New Roman"/>
+        </w:rPr>
+        <w:t xml:space="preserve"> Symposium on</w:t>
       </w:r>
       <w:r>
         <w:rPr>
@@ -3311,8 +3723,6 @@
         </w:rPr>
         <w:t xml:space="preserve"> 2012</w:t>
       </w:r>
-      <w:bookmarkStart w:id="0" w:name="_GoBack"/>
-      <w:bookmarkEnd w:id="0"/>
     </w:p>
     <w:sectPr>
       <w:pgSz w:w="12240" w:h="15840"/>
@@ -3327,9 +3737,9 @@
 <file path=word/numbering.xml><?xml version="1.0" encoding="utf-8"?>
 <w:numbering xmlns:wpc="http://schemas.microsoft.com/office/word/2010/wordprocessingCanvas" xmlns:mo="http://schemas.microsoft.com/office/mac/office/2008/main" xmlns:mc="http://schemas.openxmlformats.org/markup-compatibility/2006" xmlns:mv="urn:schemas-microsoft-com:mac:vml" xmlns:o="urn:schemas-microsoft-com:office:office" xmlns:r="http://schemas.openxmlformats.org/officeDocument/2006/relationships" xmlns:m="http://schemas.openxmlformats.org/officeDocument/2006/math" xmlns:v="urn:schemas-microsoft-com:vml" xmlns:wp14="http://schemas.microsoft.com/office/word/2010/wordprocessingDrawing" xmlns:wp="http://schemas.openxmlformats.org/drawingml/2006/wordprocessingDrawing" xmlns:w10="urn:schemas-microsoft-com:office:word" xmlns:w="http://schemas.openxmlformats.org/wordprocessingml/2006/main" xmlns:w14="http://schemas.microsoft.com/office/word/2010/wordml" xmlns:w15="http://schemas.microsoft.com/office/word/2012/wordml" xmlns:wpg="http://schemas.microsoft.com/office/word/2010/wordprocessingGroup" xmlns:wpi="http://schemas.microsoft.com/office/word/2010/wordprocessingInk" xmlns:wne="http://schemas.microsoft.com/office/word/2006/wordml" xmlns:wps="http://schemas.microsoft.com/office/word/2010/wordprocessingShape" mc:Ignorable="w14 w15 wp14">
   <w:abstractNum w:abstractNumId="0">
-    <w:nsid w:val="2840672C"/>
+    <w:nsid w:val="11687EB9"/>
     <w:multiLevelType w:val="hybridMultilevel"/>
-    <w:tmpl w:val="A9084092"/>
+    <w:tmpl w:val="ADAE6F88"/>
     <w:lvl w:ilvl="0" w:tplc="04090001">
       <w:start w:val="1"/>
       <w:numFmt w:val="bullet"/>
@@ -3351,7 +3761,7 @@
         <w:ind w:left="1080" w:hanging="360"/>
       </w:pPr>
       <w:rPr>
-        <w:rFonts w:ascii="Courier New" w:hAnsi="Courier New" w:hint="default"/>
+        <w:rFonts w:ascii="Courier New" w:hAnsi="Courier New" w:cs="Courier New" w:hint="default"/>
       </w:rPr>
     </w:lvl>
     <w:lvl w:ilvl="2" w:tplc="04090005" w:tentative="1">
@@ -3387,7 +3797,7 @@
         <w:ind w:left="3240" w:hanging="360"/>
       </w:pPr>
       <w:rPr>
-        <w:rFonts w:ascii="Courier New" w:hAnsi="Courier New" w:hint="default"/>
+        <w:rFonts w:ascii="Courier New" w:hAnsi="Courier New" w:cs="Courier New" w:hint="default"/>
       </w:rPr>
     </w:lvl>
     <w:lvl w:ilvl="5" w:tplc="04090005" w:tentative="1">
@@ -3423,7 +3833,7 @@
         <w:ind w:left="5400" w:hanging="360"/>
       </w:pPr>
       <w:rPr>
-        <w:rFonts w:ascii="Courier New" w:hAnsi="Courier New" w:hint="default"/>
+        <w:rFonts w:ascii="Courier New" w:hAnsi="Courier New" w:cs="Courier New" w:hint="default"/>
       </w:rPr>
     </w:lvl>
     <w:lvl w:ilvl="8" w:tplc="04090005" w:tentative="1">
@@ -3440,9 +3850,9 @@
     </w:lvl>
   </w:abstractNum>
   <w:abstractNum w:abstractNumId="1">
-    <w:nsid w:val="28CA02C0"/>
+    <w:nsid w:val="2840672C"/>
     <w:multiLevelType w:val="hybridMultilevel"/>
-    <w:tmpl w:val="655E1EEE"/>
+    <w:tmpl w:val="A9084092"/>
     <w:lvl w:ilvl="0" w:tplc="04090001">
       <w:start w:val="1"/>
       <w:numFmt w:val="bullet"/>
@@ -3553,9 +3963,9 @@
     </w:lvl>
   </w:abstractNum>
   <w:abstractNum w:abstractNumId="2">
-    <w:nsid w:val="37D51A11"/>
+    <w:nsid w:val="28CA02C0"/>
     <w:multiLevelType w:val="hybridMultilevel"/>
-    <w:tmpl w:val="8A72CEA0"/>
+    <w:tmpl w:val="655E1EEE"/>
     <w:lvl w:ilvl="0" w:tplc="04090001">
       <w:start w:val="1"/>
       <w:numFmt w:val="bullet"/>
@@ -3577,7 +3987,7 @@
         <w:ind w:left="1080" w:hanging="360"/>
       </w:pPr>
       <w:rPr>
-        <w:rFonts w:ascii="Courier New" w:hAnsi="Courier New" w:cs="Courier New" w:hint="default"/>
+        <w:rFonts w:ascii="Courier New" w:hAnsi="Courier New" w:hint="default"/>
       </w:rPr>
     </w:lvl>
     <w:lvl w:ilvl="2" w:tplc="04090005" w:tentative="1">
@@ -3613,7 +4023,7 @@
         <w:ind w:left="3240" w:hanging="360"/>
       </w:pPr>
       <w:rPr>
-        <w:rFonts w:ascii="Courier New" w:hAnsi="Courier New" w:cs="Courier New" w:hint="default"/>
+        <w:rFonts w:ascii="Courier New" w:hAnsi="Courier New" w:hint="default"/>
       </w:rPr>
     </w:lvl>
     <w:lvl w:ilvl="5" w:tplc="04090005" w:tentative="1">
@@ -3649,7 +4059,7 @@
         <w:ind w:left="5400" w:hanging="360"/>
       </w:pPr>
       <w:rPr>
-        <w:rFonts w:ascii="Courier New" w:hAnsi="Courier New" w:cs="Courier New" w:hint="default"/>
+        <w:rFonts w:ascii="Courier New" w:hAnsi="Courier New" w:hint="default"/>
       </w:rPr>
     </w:lvl>
     <w:lvl w:ilvl="8" w:tplc="04090005" w:tentative="1">
@@ -3666,9 +4076,9 @@
     </w:lvl>
   </w:abstractNum>
   <w:abstractNum w:abstractNumId="3">
-    <w:nsid w:val="7D563227"/>
+    <w:nsid w:val="37D51A11"/>
     <w:multiLevelType w:val="hybridMultilevel"/>
-    <w:tmpl w:val="8BE40AD0"/>
+    <w:tmpl w:val="8A72CEA0"/>
     <w:lvl w:ilvl="0" w:tplc="04090001">
       <w:start w:val="1"/>
       <w:numFmt w:val="bullet"/>
@@ -3690,7 +4100,7 @@
         <w:ind w:left="1080" w:hanging="360"/>
       </w:pPr>
       <w:rPr>
-        <w:rFonts w:ascii="Courier New" w:hAnsi="Courier New" w:hint="default"/>
+        <w:rFonts w:ascii="Courier New" w:hAnsi="Courier New" w:cs="Courier New" w:hint="default"/>
       </w:rPr>
     </w:lvl>
     <w:lvl w:ilvl="2" w:tplc="04090005" w:tentative="1">
@@ -3726,7 +4136,7 @@
         <w:ind w:left="3240" w:hanging="360"/>
       </w:pPr>
       <w:rPr>
-        <w:rFonts w:ascii="Courier New" w:hAnsi="Courier New" w:hint="default"/>
+        <w:rFonts w:ascii="Courier New" w:hAnsi="Courier New" w:cs="Courier New" w:hint="default"/>
       </w:rPr>
     </w:lvl>
     <w:lvl w:ilvl="5" w:tplc="04090005" w:tentative="1">
@@ -3762,6 +4172,119 @@
         <w:ind w:left="5400" w:hanging="360"/>
       </w:pPr>
       <w:rPr>
+        <w:rFonts w:ascii="Courier New" w:hAnsi="Courier New" w:cs="Courier New" w:hint="default"/>
+      </w:rPr>
+    </w:lvl>
+    <w:lvl w:ilvl="8" w:tplc="04090005" w:tentative="1">
+      <w:start w:val="1"/>
+      <w:numFmt w:val="bullet"/>
+      <w:lvlText w:val=""/>
+      <w:lvlJc w:val="left"/>
+      <w:pPr>
+        <w:ind w:left="6120" w:hanging="360"/>
+      </w:pPr>
+      <w:rPr>
+        <w:rFonts w:ascii="Wingdings" w:hAnsi="Wingdings" w:hint="default"/>
+      </w:rPr>
+    </w:lvl>
+  </w:abstractNum>
+  <w:abstractNum w:abstractNumId="4">
+    <w:nsid w:val="7D563227"/>
+    <w:multiLevelType w:val="hybridMultilevel"/>
+    <w:tmpl w:val="8BE40AD0"/>
+    <w:lvl w:ilvl="0" w:tplc="04090001">
+      <w:start w:val="1"/>
+      <w:numFmt w:val="bullet"/>
+      <w:lvlText w:val=""/>
+      <w:lvlJc w:val="left"/>
+      <w:pPr>
+        <w:ind w:left="360" w:hanging="360"/>
+      </w:pPr>
+      <w:rPr>
+        <w:rFonts w:ascii="Symbol" w:hAnsi="Symbol" w:hint="default"/>
+      </w:rPr>
+    </w:lvl>
+    <w:lvl w:ilvl="1" w:tplc="04090003" w:tentative="1">
+      <w:start w:val="1"/>
+      <w:numFmt w:val="bullet"/>
+      <w:lvlText w:val="o"/>
+      <w:lvlJc w:val="left"/>
+      <w:pPr>
+        <w:ind w:left="1080" w:hanging="360"/>
+      </w:pPr>
+      <w:rPr>
+        <w:rFonts w:ascii="Courier New" w:hAnsi="Courier New" w:hint="default"/>
+      </w:rPr>
+    </w:lvl>
+    <w:lvl w:ilvl="2" w:tplc="04090005" w:tentative="1">
+      <w:start w:val="1"/>
+      <w:numFmt w:val="bullet"/>
+      <w:lvlText w:val=""/>
+      <w:lvlJc w:val="left"/>
+      <w:pPr>
+        <w:ind w:left="1800" w:hanging="360"/>
+      </w:pPr>
+      <w:rPr>
+        <w:rFonts w:ascii="Wingdings" w:hAnsi="Wingdings" w:hint="default"/>
+      </w:rPr>
+    </w:lvl>
+    <w:lvl w:ilvl="3" w:tplc="04090001" w:tentative="1">
+      <w:start w:val="1"/>
+      <w:numFmt w:val="bullet"/>
+      <w:lvlText w:val=""/>
+      <w:lvlJc w:val="left"/>
+      <w:pPr>
+        <w:ind w:left="2520" w:hanging="360"/>
+      </w:pPr>
+      <w:rPr>
+        <w:rFonts w:ascii="Symbol" w:hAnsi="Symbol" w:hint="default"/>
+      </w:rPr>
+    </w:lvl>
+    <w:lvl w:ilvl="4" w:tplc="04090003" w:tentative="1">
+      <w:start w:val="1"/>
+      <w:numFmt w:val="bullet"/>
+      <w:lvlText w:val="o"/>
+      <w:lvlJc w:val="left"/>
+      <w:pPr>
+        <w:ind w:left="3240" w:hanging="360"/>
+      </w:pPr>
+      <w:rPr>
+        <w:rFonts w:ascii="Courier New" w:hAnsi="Courier New" w:hint="default"/>
+      </w:rPr>
+    </w:lvl>
+    <w:lvl w:ilvl="5" w:tplc="04090005" w:tentative="1">
+      <w:start w:val="1"/>
+      <w:numFmt w:val="bullet"/>
+      <w:lvlText w:val=""/>
+      <w:lvlJc w:val="left"/>
+      <w:pPr>
+        <w:ind w:left="3960" w:hanging="360"/>
+      </w:pPr>
+      <w:rPr>
+        <w:rFonts w:ascii="Wingdings" w:hAnsi="Wingdings" w:hint="default"/>
+      </w:rPr>
+    </w:lvl>
+    <w:lvl w:ilvl="6" w:tplc="04090001" w:tentative="1">
+      <w:start w:val="1"/>
+      <w:numFmt w:val="bullet"/>
+      <w:lvlText w:val=""/>
+      <w:lvlJc w:val="left"/>
+      <w:pPr>
+        <w:ind w:left="4680" w:hanging="360"/>
+      </w:pPr>
+      <w:rPr>
+        <w:rFonts w:ascii="Symbol" w:hAnsi="Symbol" w:hint="default"/>
+      </w:rPr>
+    </w:lvl>
+    <w:lvl w:ilvl="7" w:tplc="04090003" w:tentative="1">
+      <w:start w:val="1"/>
+      <w:numFmt w:val="bullet"/>
+      <w:lvlText w:val="o"/>
+      <w:lvlJc w:val="left"/>
+      <w:pPr>
+        <w:ind w:left="5400" w:hanging="360"/>
+      </w:pPr>
+      <w:rPr>
         <w:rFonts w:ascii="Courier New" w:hAnsi="Courier New" w:hint="default"/>
       </w:rPr>
     </w:lvl>
@@ -3779,16 +4302,19 @@
     </w:lvl>
   </w:abstractNum>
   <w:num w:numId="1">
+    <w:abstractNumId w:val="4"/>
+  </w:num>
+  <w:num w:numId="2">
+    <w:abstractNumId w:val="2"/>
+  </w:num>
+  <w:num w:numId="3">
+    <w:abstractNumId w:val="1"/>
+  </w:num>
+  <w:num w:numId="4">
     <w:abstractNumId w:val="3"/>
   </w:num>
-  <w:num w:numId="2">
-    <w:abstractNumId w:val="1"/>
-  </w:num>
-  <w:num w:numId="3">
+  <w:num w:numId="5">
     <w:abstractNumId w:val="0"/>
-  </w:num>
-  <w:num w:numId="4">
-    <w:abstractNumId w:val="2"/>
   </w:num>
 </w:numbering>
 </file>

--- a/docs/resume_cv/WANG_Peng_CV.docx
+++ b/docs/resume_cv/WANG_Peng_CV.docx
@@ -664,19 +664,19 @@
         <w:rPr>
           <w:rFonts w:ascii="Times New Roman" w:hAnsi="Times New Roman" w:cs="Times New Roman"/>
         </w:rPr>
-        <w:t xml:space="preserve"> at University of Miami                                          </w:t>
-      </w:r>
-      <w:r>
-        <w:rPr>
-          <w:rFonts w:ascii="Times New Roman" w:hAnsi="Times New Roman" w:cs="Times New Roman"/>
-        </w:rPr>
-        <w:t xml:space="preserve">            </w:t>
-      </w:r>
-      <w:r>
-        <w:rPr>
-          <w:rFonts w:ascii="Times New Roman" w:hAnsi="Times New Roman" w:cs="Times New Roman"/>
-        </w:rPr>
-        <w:t xml:space="preserve">        2011 -</w:t>
+        <w:t xml:space="preserve"> </w:t>
+      </w:r>
+      <w:r>
+        <w:rPr>
+          <w:rFonts w:ascii="Times New Roman" w:hAnsi="Times New Roman" w:cs="Times New Roman"/>
+        </w:rPr>
+        <w:t xml:space="preserve">in Physical Oceanography at UM/RSMAS                               </w:t>
+      </w:r>
+      <w:r>
+        <w:rPr>
+          <w:rFonts w:ascii="Times New Roman" w:hAnsi="Times New Roman" w:cs="Times New Roman"/>
+        </w:rPr>
+        <w:t>2011 -</w:t>
       </w:r>
       <w:r>
         <w:rPr>
@@ -700,44 +700,32 @@
         <w:rPr>
           <w:rFonts w:ascii="Times New Roman" w:hAnsi="Times New Roman" w:cs="Times New Roman"/>
         </w:rPr>
-        <w:t xml:space="preserve">Teaching Assistant of </w:t>
+        <w:t>Teaching Assistant</w:t>
+      </w:r>
+      <w:r>
+        <w:rPr>
+          <w:rFonts w:ascii="Times New Roman" w:hAnsi="Times New Roman" w:cs="Times New Roman"/>
+        </w:rPr>
+        <w:t xml:space="preserve"> </w:t>
+      </w:r>
+      <w:r>
+        <w:rPr>
+          <w:rFonts w:ascii="Times New Roman" w:hAnsi="Times New Roman" w:cs="Times New Roman"/>
+        </w:rPr>
+        <w:t xml:space="preserve">for undergrad course of </w:t>
       </w:r>
       <w:r>
         <w:rPr>
           <w:rFonts w:ascii="Times New Roman" w:hAnsi="Times New Roman" w:cs="Times New Roman"/>
           <w:i/>
         </w:rPr>
-        <w:t>Geophysical Fluid Dynamics</w:t>
-      </w:r>
-      <w:r>
-        <w:rPr>
-          <w:rFonts w:ascii="Times New Roman" w:hAnsi="Times New Roman" w:cs="Times New Roman"/>
-        </w:rPr>
-        <w:t xml:space="preserve"> </w:t>
-      </w:r>
-      <w:r>
-        <w:rPr>
-          <w:rFonts w:ascii="Times New Roman" w:hAnsi="Times New Roman" w:cs="Times New Roman"/>
-        </w:rPr>
-        <w:t xml:space="preserve">                             </w:t>
-      </w:r>
-      <w:r>
-        <w:rPr>
-          <w:rFonts w:ascii="Times New Roman" w:hAnsi="Times New Roman" w:cs="Times New Roman"/>
-        </w:rPr>
-        <w:t xml:space="preserve">            </w:t>
-      </w:r>
-      <w:r>
-        <w:rPr>
-          <w:rFonts w:ascii="Times New Roman" w:hAnsi="Times New Roman" w:cs="Times New Roman"/>
-        </w:rPr>
-        <w:t xml:space="preserve">      2014 -</w:t>
-      </w:r>
-      <w:r>
-        <w:rPr>
-          <w:rFonts w:ascii="Times New Roman" w:hAnsi="Times New Roman" w:cs="Times New Roman"/>
-        </w:rPr>
-        <w:t xml:space="preserve"> 2016</w:t>
+        <w:t>Introduction to Physical Oceanography</w:t>
+      </w:r>
+      <w:r>
+        <w:rPr>
+          <w:rFonts w:ascii="Times New Roman" w:hAnsi="Times New Roman" w:cs="Times New Roman"/>
+        </w:rPr>
+        <w:t xml:space="preserve">        2013</w:t>
       </w:r>
     </w:p>
     <w:p>
@@ -767,7 +755,7 @@
         <w:rPr>
           <w:rFonts w:ascii="Times New Roman" w:hAnsi="Times New Roman" w:cs="Times New Roman"/>
         </w:rPr>
-        <w:t>of</w:t>
+        <w:t>for grad course</w:t>
       </w:r>
       <w:r>
         <w:rPr>
@@ -778,6 +766,12 @@
       <w:r>
         <w:rPr>
           <w:rFonts w:ascii="Times New Roman" w:hAnsi="Times New Roman" w:cs="Times New Roman"/>
+        </w:rPr>
+        <w:t xml:space="preserve">of </w:t>
+      </w:r>
+      <w:r>
+        <w:rPr>
+          <w:rFonts w:ascii="Times New Roman" w:hAnsi="Times New Roman" w:cs="Times New Roman"/>
           <w:i/>
         </w:rPr>
         <w:t>Computer Models of Fluid Dynamic</w:t>
@@ -793,19 +787,7 @@
         <w:rPr>
           <w:rFonts w:ascii="Times New Roman" w:hAnsi="Times New Roman" w:cs="Times New Roman"/>
         </w:rPr>
-        <w:t xml:space="preserve">                 </w:t>
-      </w:r>
-      <w:r>
-        <w:rPr>
-          <w:rFonts w:ascii="Times New Roman" w:hAnsi="Times New Roman" w:cs="Times New Roman"/>
-        </w:rPr>
-        <w:t xml:space="preserve">            </w:t>
-      </w:r>
-      <w:r>
-        <w:rPr>
-          <w:rFonts w:ascii="Times New Roman" w:hAnsi="Times New Roman" w:cs="Times New Roman"/>
-        </w:rPr>
-        <w:t xml:space="preserve">                 2013</w:t>
+        <w:t xml:space="preserve">                     2013</w:t>
       </w:r>
     </w:p>
     <w:p>
@@ -823,7 +805,7 @@
         <w:rPr>
           <w:rFonts w:ascii="Times New Roman" w:hAnsi="Times New Roman" w:cs="Times New Roman"/>
         </w:rPr>
-        <w:t>Teaching Assistant</w:t>
+        <w:t>Teaching Assistant for grad course of</w:t>
       </w:r>
       <w:r>
         <w:rPr>
@@ -834,33 +816,45 @@
       <w:r>
         <w:rPr>
           <w:rFonts w:ascii="Times New Roman" w:hAnsi="Times New Roman" w:cs="Times New Roman"/>
-        </w:rPr>
-        <w:t xml:space="preserve">of </w:t>
-      </w:r>
-      <w:r>
-        <w:rPr>
-          <w:rFonts w:ascii="Times New Roman" w:hAnsi="Times New Roman" w:cs="Times New Roman"/>
           <w:i/>
         </w:rPr>
-        <w:t>Introduction to Physical Oceanography</w:t>
-      </w:r>
-      <w:r>
-        <w:rPr>
-          <w:rFonts w:ascii="Times New Roman" w:hAnsi="Times New Roman" w:cs="Times New Roman"/>
-        </w:rPr>
-        <w:t xml:space="preserve">                         </w:t>
-      </w:r>
-      <w:r>
-        <w:rPr>
-          <w:rFonts w:ascii="Times New Roman" w:hAnsi="Times New Roman" w:cs="Times New Roman"/>
-        </w:rPr>
-        <w:t xml:space="preserve">            </w:t>
-      </w:r>
-      <w:r>
-        <w:rPr>
-          <w:rFonts w:ascii="Times New Roman" w:hAnsi="Times New Roman" w:cs="Times New Roman"/>
-        </w:rPr>
-        <w:t xml:space="preserve">     2013</w:t>
+        <w:t>Geophysical Fluid Dynamics</w:t>
+      </w:r>
+      <w:r>
+        <w:rPr>
+          <w:rFonts w:ascii="Times New Roman" w:hAnsi="Times New Roman" w:cs="Times New Roman"/>
+        </w:rPr>
+        <w:t xml:space="preserve"> </w:t>
+      </w:r>
+      <w:r>
+        <w:rPr>
+          <w:rFonts w:ascii="Times New Roman" w:hAnsi="Times New Roman" w:cs="Times New Roman"/>
+        </w:rPr>
+        <w:t xml:space="preserve"> </w:t>
+      </w:r>
+      <w:r>
+        <w:rPr>
+          <w:rFonts w:ascii="Times New Roman" w:hAnsi="Times New Roman" w:cs="Times New Roman"/>
+        </w:rPr>
+        <w:t xml:space="preserve">       </w:t>
+      </w:r>
+      <w:r>
+        <w:rPr>
+          <w:rFonts w:ascii="Times New Roman" w:hAnsi="Times New Roman" w:cs="Times New Roman"/>
+        </w:rPr>
+        <w:t xml:space="preserve">        </w:t>
+      </w:r>
+      <w:r>
+        <w:rPr>
+          <w:rFonts w:ascii="Times New Roman" w:hAnsi="Times New Roman" w:cs="Times New Roman"/>
+        </w:rPr>
+        <w:t xml:space="preserve">     2014 -</w:t>
+      </w:r>
+      <w:r>
+        <w:rPr>
+          <w:rFonts w:ascii="Times New Roman" w:hAnsi="Times New Roman" w:cs="Times New Roman"/>
+        </w:rPr>
+        <w:t xml:space="preserve"> 2016</w:t>
       </w:r>
     </w:p>
     <w:p>
@@ -878,13 +872,67 @@
         <w:rPr>
           <w:rFonts w:ascii="Times New Roman" w:hAnsi="Times New Roman" w:cs="Times New Roman"/>
         </w:rPr>
-        <w:t xml:space="preserve">Field campaign of drifter deployments in Florida Biscayne Bay                            </w:t>
-      </w:r>
-      <w:r>
-        <w:rPr>
-          <w:rFonts w:ascii="Times New Roman" w:hAnsi="Times New Roman" w:cs="Times New Roman"/>
-        </w:rPr>
-        <w:t xml:space="preserve">            </w:t>
+        <w:t>Drifter deployments for</w:t>
+      </w:r>
+      <w:r>
+        <w:rPr>
+          <w:rFonts w:ascii="Times New Roman" w:hAnsi="Times New Roman" w:cs="Times New Roman"/>
+        </w:rPr>
+        <w:t xml:space="preserve"> measuring</w:t>
+      </w:r>
+      <w:r>
+        <w:rPr>
+          <w:rFonts w:ascii="Times New Roman" w:hAnsi="Times New Roman" w:cs="Times New Roman"/>
+        </w:rPr>
+        <w:t xml:space="preserve"> </w:t>
+      </w:r>
+      <w:r>
+        <w:rPr>
+          <w:rFonts w:ascii="Times New Roman" w:hAnsi="Times New Roman" w:cs="Times New Roman"/>
+        </w:rPr>
+        <w:t>s</w:t>
+      </w:r>
+      <w:r>
+        <w:rPr>
+          <w:rFonts w:ascii="Times New Roman" w:hAnsi="Times New Roman" w:cs="Times New Roman"/>
+        </w:rPr>
+        <w:t xml:space="preserve">urface </w:t>
+      </w:r>
+      <w:r>
+        <w:rPr>
+          <w:rFonts w:ascii="Times New Roman" w:hAnsi="Times New Roman" w:cs="Times New Roman"/>
+        </w:rPr>
+        <w:t>circulation</w:t>
+      </w:r>
+      <w:r>
+        <w:rPr>
+          <w:rFonts w:ascii="Times New Roman" w:hAnsi="Times New Roman" w:cs="Times New Roman"/>
+        </w:rPr>
+        <w:t xml:space="preserve"> </w:t>
+      </w:r>
+      <w:r>
+        <w:rPr>
+          <w:rFonts w:ascii="Times New Roman" w:hAnsi="Times New Roman" w:cs="Times New Roman"/>
+        </w:rPr>
+        <w:t xml:space="preserve">in Florida Biscayne Bay    </w:t>
+      </w:r>
+      <w:r>
+        <w:rPr>
+          <w:rFonts w:ascii="Times New Roman" w:hAnsi="Times New Roman" w:cs="Times New Roman"/>
+        </w:rPr>
+        <w:t xml:space="preserve">  </w:t>
+      </w:r>
+      <w:r>
+        <w:rPr>
+          <w:rFonts w:ascii="Times New Roman" w:hAnsi="Times New Roman" w:cs="Times New Roman"/>
+        </w:rPr>
+        <w:t xml:space="preserve">      </w:t>
+      </w:r>
+      <w:r>
+        <w:rPr>
+          <w:rFonts w:ascii="Times New Roman" w:hAnsi="Times New Roman" w:cs="Times New Roman"/>
+        </w:rPr>
+        <w:t xml:space="preserve">   </w:t>
       </w:r>
       <w:r>
         <w:rPr>
@@ -908,7 +956,37 @@
         <w:rPr>
           <w:rFonts w:ascii="Times New Roman" w:hAnsi="Times New Roman" w:cs="Times New Roman"/>
         </w:rPr>
-        <w:t xml:space="preserve">Field campaign of coastal </w:t>
+        <w:t>Hydrological data</w:t>
+      </w:r>
+      <w:r>
+        <w:rPr>
+          <w:rFonts w:ascii="Times New Roman" w:hAnsi="Times New Roman" w:cs="Times New Roman"/>
+        </w:rPr>
+        <w:t xml:space="preserve"> </w:t>
+      </w:r>
+      <w:r>
+        <w:rPr>
+          <w:rFonts w:ascii="Times New Roman" w:hAnsi="Times New Roman" w:cs="Times New Roman"/>
+        </w:rPr>
+        <w:t>collection</w:t>
+      </w:r>
+      <w:r>
+        <w:rPr>
+          <w:rFonts w:ascii="Times New Roman" w:hAnsi="Times New Roman" w:cs="Times New Roman"/>
+        </w:rPr>
+        <w:t xml:space="preserve"> </w:t>
+      </w:r>
+      <w:r>
+        <w:rPr>
+          <w:rFonts w:ascii="Times New Roman" w:hAnsi="Times New Roman" w:cs="Times New Roman"/>
+        </w:rPr>
+        <w:t>in</w:t>
+      </w:r>
+      <w:r>
+        <w:rPr>
+          <w:rFonts w:ascii="Times New Roman" w:hAnsi="Times New Roman" w:cs="Times New Roman"/>
+        </w:rPr>
+        <w:t xml:space="preserve"> coastal </w:t>
       </w:r>
       <w:r>
         <w:rPr>
@@ -920,13 +998,43 @@
         <w:rPr>
           <w:rFonts w:ascii="Times New Roman" w:hAnsi="Times New Roman" w:cs="Times New Roman"/>
         </w:rPr>
-        <w:t xml:space="preserve"> sampling in South Florida                       </w:t>
-      </w:r>
-      <w:r>
-        <w:rPr>
-          <w:rFonts w:ascii="Times New Roman" w:hAnsi="Times New Roman" w:cs="Times New Roman"/>
-        </w:rPr>
-        <w:t xml:space="preserve">         </w:t>
+        <w:t xml:space="preserve"> </w:t>
+      </w:r>
+      <w:r>
+        <w:rPr>
+          <w:rFonts w:ascii="Times New Roman" w:hAnsi="Times New Roman" w:cs="Times New Roman"/>
+        </w:rPr>
+        <w:t>of</w:t>
+      </w:r>
+      <w:r>
+        <w:rPr>
+          <w:rFonts w:ascii="Times New Roman" w:hAnsi="Times New Roman" w:cs="Times New Roman"/>
+        </w:rPr>
+        <w:t xml:space="preserve"> </w:t>
+      </w:r>
+      <w:r>
+        <w:rPr>
+          <w:rFonts w:ascii="Times New Roman" w:hAnsi="Times New Roman" w:cs="Times New Roman"/>
+        </w:rPr>
+        <w:t xml:space="preserve">South Florida               </w:t>
+      </w:r>
+      <w:r>
+        <w:rPr>
+          <w:rFonts w:ascii="Times New Roman" w:hAnsi="Times New Roman" w:cs="Times New Roman"/>
+        </w:rPr>
+        <w:t xml:space="preserve">    </w:t>
+      </w:r>
+      <w:r>
+        <w:rPr>
+          <w:rFonts w:ascii="Times New Roman" w:hAnsi="Times New Roman" w:cs="Times New Roman"/>
+        </w:rPr>
+        <w:t xml:space="preserve">   </w:t>
+      </w:r>
+      <w:r>
+        <w:rPr>
+          <w:rFonts w:ascii="Times New Roman" w:hAnsi="Times New Roman" w:cs="Times New Roman"/>
+        </w:rPr>
+        <w:t xml:space="preserve">     </w:t>
       </w:r>
       <w:r>
         <w:rPr>
@@ -962,13 +1070,7 @@
         <w:rPr>
           <w:rFonts w:ascii="Times New Roman" w:hAnsi="Times New Roman" w:cs="Times New Roman"/>
         </w:rPr>
-        <w:t>Visiting s</w:t>
-      </w:r>
-      <w:r>
-        <w:rPr>
-          <w:rFonts w:ascii="Times New Roman" w:hAnsi="Times New Roman" w:cs="Times New Roman"/>
-        </w:rPr>
-        <w:t>tudent at École Polytechnique</w:t>
+        <w:t>Near real-time forecaster for</w:t>
       </w:r>
       <w:r>
         <w:rPr>
@@ -976,197 +1078,49 @@
         </w:rPr>
         <w:t xml:space="preserve"> </w:t>
       </w:r>
-      <w:proofErr w:type="spellStart"/>
-      <w:r>
-        <w:rPr>
-          <w:rFonts w:ascii="Times New Roman" w:hAnsi="Times New Roman" w:cs="Times New Roman"/>
-        </w:rPr>
-        <w:t>Université</w:t>
-      </w:r>
-      <w:proofErr w:type="spellEnd"/>
-      <w:r>
-        <w:rPr>
-          <w:rFonts w:ascii="Times New Roman" w:hAnsi="Times New Roman" w:cs="Times New Roman"/>
-        </w:rPr>
-        <w:t xml:space="preserve"> Paris-</w:t>
-      </w:r>
-      <w:proofErr w:type="spellStart"/>
-      <w:r>
-        <w:rPr>
-          <w:rFonts w:ascii="Times New Roman" w:hAnsi="Times New Roman" w:cs="Times New Roman"/>
-        </w:rPr>
-        <w:t>Saclay</w:t>
-      </w:r>
-      <w:proofErr w:type="spellEnd"/>
-      <w:r>
-        <w:rPr>
-          <w:rFonts w:ascii="Times New Roman" w:hAnsi="Times New Roman" w:cs="Times New Roman"/>
-        </w:rPr>
-        <w:t xml:space="preserve">, France      </w:t>
-      </w:r>
-      <w:r>
-        <w:rPr>
-          <w:rFonts w:ascii="Times New Roman" w:hAnsi="Times New Roman" w:cs="Times New Roman"/>
-        </w:rPr>
-        <w:t xml:space="preserve">    </w:t>
-      </w:r>
-      <w:r>
-        <w:rPr>
-          <w:rFonts w:ascii="Times New Roman" w:hAnsi="Times New Roman" w:cs="Times New Roman"/>
-        </w:rPr>
-        <w:t xml:space="preserve">     </w:t>
-      </w:r>
-      <w:r>
-        <w:rPr>
-          <w:rFonts w:ascii="Times New Roman" w:hAnsi="Times New Roman" w:cs="Times New Roman"/>
-        </w:rPr>
-        <w:t xml:space="preserve">            </w:t>
-      </w:r>
-      <w:r>
-        <w:rPr>
-          <w:rFonts w:ascii="Times New Roman" w:hAnsi="Times New Roman" w:cs="Times New Roman"/>
-        </w:rPr>
-        <w:t>2015</w:t>
-      </w:r>
-    </w:p>
-    <w:p>
-      <w:pPr>
-        <w:rPr>
-          <w:rFonts w:ascii="Times New Roman" w:hAnsi="Times New Roman" w:cs="Times New Roman"/>
-        </w:rPr>
-      </w:pPr>
-    </w:p>
-    <w:p>
-      <w:pPr>
-        <w:rPr>
-          <w:rFonts w:ascii="Times New Roman" w:hAnsi="Times New Roman" w:cs="Times New Roman"/>
-        </w:rPr>
-      </w:pPr>
-    </w:p>
-    <w:p>
-      <w:pPr>
-        <w:outlineLvl w:val="0"/>
-        <w:rPr>
-          <w:rFonts w:ascii="Times New Roman" w:hAnsi="Times New Roman" w:cs="Times New Roman"/>
-          <w:b/>
-          <w:sz w:val="32"/>
-          <w:szCs w:val="28"/>
-        </w:rPr>
-      </w:pPr>
-      <w:r>
-        <w:rPr>
-          <w:rFonts w:ascii="Times New Roman" w:hAnsi="Times New Roman" w:cs="Times New Roman"/>
-          <w:b/>
-          <w:sz w:val="32"/>
-          <w:szCs w:val="28"/>
-        </w:rPr>
-        <w:t>Professional</w:t>
-      </w:r>
-      <w:r>
-        <w:rPr>
-          <w:rFonts w:ascii="Times New Roman" w:hAnsi="Times New Roman" w:cs="Times New Roman"/>
-          <w:b/>
-          <w:sz w:val="32"/>
-          <w:szCs w:val="28"/>
-        </w:rPr>
-        <w:t xml:space="preserve"> Skills</w:t>
-      </w:r>
-    </w:p>
-    <w:p>
-      <w:pPr>
-        <w:rPr>
-          <w:rFonts w:ascii="Times New Roman" w:hAnsi="Times New Roman" w:cs="Times New Roman"/>
-        </w:rPr>
-      </w:pPr>
-    </w:p>
-    <w:p>
-      <w:pPr>
-        <w:outlineLvl w:val="0"/>
-        <w:rPr>
-          <w:rFonts w:ascii="Times New Roman" w:hAnsi="Times New Roman" w:cs="Times New Roman"/>
-        </w:rPr>
-      </w:pPr>
-      <w:r>
-        <w:rPr>
-          <w:rFonts w:ascii="Times New Roman" w:hAnsi="Times New Roman" w:cs="Times New Roman"/>
-        </w:rPr>
-        <w:t xml:space="preserve">Fortran; MATLAB; Linux/Unix; </w:t>
-      </w:r>
-      <w:r>
-        <w:rPr>
-          <w:rFonts w:ascii="Times New Roman" w:hAnsi="Times New Roman" w:cs="Times New Roman"/>
-        </w:rPr>
-        <w:t xml:space="preserve">Nek5000; </w:t>
-      </w:r>
-      <w:proofErr w:type="spellStart"/>
-      <w:r>
-        <w:rPr>
-          <w:rFonts w:ascii="Times New Roman" w:hAnsi="Times New Roman" w:cs="Times New Roman"/>
-        </w:rPr>
-        <w:t>VisIt</w:t>
-      </w:r>
-      <w:proofErr w:type="spellEnd"/>
-      <w:r>
-        <w:rPr>
-          <w:rFonts w:ascii="Times New Roman" w:hAnsi="Times New Roman" w:cs="Times New Roman"/>
-        </w:rPr>
-        <w:t xml:space="preserve">; </w:t>
-      </w:r>
-      <w:proofErr w:type="spellStart"/>
-      <w:r>
-        <w:rPr>
-          <w:rFonts w:ascii="Times New Roman" w:hAnsi="Times New Roman" w:cs="Times New Roman"/>
-        </w:rPr>
-        <w:t>ParaView</w:t>
-      </w:r>
-      <w:proofErr w:type="spellEnd"/>
-      <w:r>
-        <w:rPr>
-          <w:rFonts w:ascii="Times New Roman" w:hAnsi="Times New Roman" w:cs="Times New Roman"/>
-        </w:rPr>
-        <w:t>; Visual Basic; Excel; R; HTML; GitHub</w:t>
-      </w:r>
-    </w:p>
-    <w:p>
-      <w:pPr>
-        <w:rPr>
-          <w:rFonts w:ascii="Times New Roman" w:hAnsi="Times New Roman" w:cs="Times New Roman"/>
-        </w:rPr>
-      </w:pPr>
-    </w:p>
-    <w:p>
-      <w:pPr>
-        <w:rPr>
-          <w:rFonts w:ascii="Times New Roman" w:hAnsi="Times New Roman" w:cs="Times New Roman"/>
-        </w:rPr>
-      </w:pPr>
-    </w:p>
-    <w:p>
-      <w:pPr>
-        <w:outlineLvl w:val="0"/>
-        <w:rPr>
-          <w:rFonts w:ascii="Times New Roman" w:hAnsi="Times New Roman" w:cs="Times New Roman"/>
-          <w:b/>
-          <w:sz w:val="32"/>
-          <w:szCs w:val="28"/>
-        </w:rPr>
-      </w:pPr>
-      <w:r>
-        <w:rPr>
-          <w:rFonts w:ascii="Times New Roman" w:hAnsi="Times New Roman" w:cs="Times New Roman"/>
-          <w:b/>
-          <w:sz w:val="32"/>
-          <w:szCs w:val="28"/>
-        </w:rPr>
-        <w:t>Awards and Honors</w:t>
-      </w:r>
-    </w:p>
-    <w:p>
-      <w:pPr>
-        <w:rPr>
-          <w:rFonts w:ascii="Times New Roman" w:hAnsi="Times New Roman" w:cs="Times New Roman"/>
-        </w:rPr>
-      </w:pPr>
+      <w:r>
+        <w:rPr>
+          <w:rFonts w:ascii="Times New Roman" w:hAnsi="Times New Roman" w:cs="Times New Roman"/>
+          <w:lang w:eastAsia="zh-CN"/>
+        </w:rPr>
+        <w:t>drifter deployments</w:t>
+      </w:r>
+      <w:r>
+        <w:rPr>
+          <w:rFonts w:ascii="Times New Roman" w:hAnsi="Times New Roman" w:cs="Times New Roman"/>
+        </w:rPr>
+        <w:t xml:space="preserve"> in </w:t>
+      </w:r>
+      <w:r>
+        <w:rPr>
+          <w:rFonts w:ascii="Times New Roman" w:hAnsi="Times New Roman" w:cs="Times New Roman"/>
+        </w:rPr>
+        <w:t xml:space="preserve">Gulf of Naples, Italy </w:t>
+      </w:r>
+      <w:r>
+        <w:rPr>
+          <w:rFonts w:ascii="Times New Roman" w:hAnsi="Times New Roman" w:cs="Times New Roman"/>
+        </w:rPr>
+        <w:t xml:space="preserve">  </w:t>
+      </w:r>
+      <w:r>
+        <w:rPr>
+          <w:rFonts w:ascii="Times New Roman" w:hAnsi="Times New Roman" w:cs="Times New Roman"/>
+        </w:rPr>
+        <w:t xml:space="preserve">                    </w:t>
+      </w:r>
+      <w:r>
+        <w:rPr>
+          <w:rFonts w:ascii="Times New Roman" w:hAnsi="Times New Roman" w:cs="Times New Roman"/>
+        </w:rPr>
+        <w:t xml:space="preserve">  </w:t>
+      </w:r>
+      <w:r>
+        <w:rPr>
+          <w:rFonts w:ascii="Times New Roman" w:hAnsi="Times New Roman" w:cs="Times New Roman"/>
+        </w:rPr>
+        <w:t>2012</w:t>
+      </w:r>
     </w:p>
     <w:p>
       <w:pPr>
@@ -1183,56 +1137,211 @@
         <w:rPr>
           <w:rFonts w:ascii="Times New Roman" w:hAnsi="Times New Roman" w:cs="Times New Roman"/>
         </w:rPr>
-        <w:t xml:space="preserve">Scholarship for </w:t>
-      </w:r>
-      <w:r>
-        <w:rPr>
-          <w:rFonts w:ascii="Times New Roman" w:hAnsi="Times New Roman" w:cs="Times New Roman"/>
-        </w:rPr>
-        <w:t>Doctoral</w:t>
-      </w:r>
-      <w:r>
-        <w:rPr>
-          <w:rFonts w:ascii="Times New Roman" w:hAnsi="Times New Roman" w:cs="Times New Roman"/>
-        </w:rPr>
-        <w:t xml:space="preserve"> Student</w:t>
-      </w:r>
-      <w:r>
-        <w:rPr>
-          <w:rFonts w:ascii="Times New Roman" w:hAnsi="Times New Roman" w:cs="Times New Roman"/>
-        </w:rPr>
-        <w:t xml:space="preserve"> at Univers</w:t>
-      </w:r>
-      <w:r>
-        <w:rPr>
-          <w:rFonts w:ascii="Times New Roman" w:hAnsi="Times New Roman" w:cs="Times New Roman"/>
-        </w:rPr>
-        <w:t xml:space="preserve">ity of Miami, USA              </w:t>
-      </w:r>
-      <w:r>
-        <w:rPr>
-          <w:rFonts w:ascii="Times New Roman" w:hAnsi="Times New Roman" w:cs="Times New Roman"/>
-        </w:rPr>
-        <w:t xml:space="preserve">         </w:t>
-      </w:r>
-      <w:r>
-        <w:rPr>
-          <w:rFonts w:ascii="Times New Roman" w:hAnsi="Times New Roman" w:cs="Times New Roman"/>
-        </w:rPr>
-        <w:t xml:space="preserve">  </w:t>
-      </w:r>
-      <w:r>
-        <w:rPr>
-          <w:rFonts w:ascii="Times New Roman" w:hAnsi="Times New Roman" w:cs="Times New Roman"/>
-        </w:rPr>
-        <w:t xml:space="preserve">     2011 -</w:t>
-      </w:r>
-      <w:r>
-        <w:rPr>
-          <w:rFonts w:ascii="Times New Roman" w:hAnsi="Times New Roman" w:cs="Times New Roman"/>
-        </w:rPr>
-        <w:t xml:space="preserve"> 2016</w:t>
-      </w:r>
+        <w:t>Visiting s</w:t>
+      </w:r>
+      <w:r>
+        <w:rPr>
+          <w:rFonts w:ascii="Times New Roman" w:hAnsi="Times New Roman" w:cs="Times New Roman"/>
+        </w:rPr>
+        <w:t>tudent</w:t>
+      </w:r>
+      <w:r>
+        <w:rPr>
+          <w:rFonts w:ascii="Times New Roman" w:hAnsi="Times New Roman" w:cs="Times New Roman"/>
+        </w:rPr>
+        <w:t xml:space="preserve"> </w:t>
+      </w:r>
+      <w:r>
+        <w:rPr>
+          <w:rFonts w:ascii="Times New Roman" w:hAnsi="Times New Roman" w:cs="Times New Roman"/>
+        </w:rPr>
+        <w:t>at École Polytechnique</w:t>
+      </w:r>
+      <w:r>
+        <w:rPr>
+          <w:rFonts w:ascii="Times New Roman" w:hAnsi="Times New Roman" w:cs="Times New Roman"/>
+        </w:rPr>
+        <w:t xml:space="preserve"> </w:t>
+      </w:r>
+      <w:proofErr w:type="spellStart"/>
+      <w:r>
+        <w:rPr>
+          <w:rFonts w:ascii="Times New Roman" w:hAnsi="Times New Roman" w:cs="Times New Roman"/>
+        </w:rPr>
+        <w:t>Université</w:t>
+      </w:r>
+      <w:proofErr w:type="spellEnd"/>
+      <w:r>
+        <w:rPr>
+          <w:rFonts w:ascii="Times New Roman" w:hAnsi="Times New Roman" w:cs="Times New Roman"/>
+        </w:rPr>
+        <w:t xml:space="preserve"> Paris-</w:t>
+      </w:r>
+      <w:proofErr w:type="spellStart"/>
+      <w:r>
+        <w:rPr>
+          <w:rFonts w:ascii="Times New Roman" w:hAnsi="Times New Roman" w:cs="Times New Roman"/>
+        </w:rPr>
+        <w:t>Saclay</w:t>
+      </w:r>
+      <w:proofErr w:type="spellEnd"/>
+      <w:r>
+        <w:rPr>
+          <w:rFonts w:ascii="Times New Roman" w:hAnsi="Times New Roman" w:cs="Times New Roman"/>
+        </w:rPr>
+        <w:t xml:space="preserve">, France </w:t>
+      </w:r>
+      <w:r>
+        <w:rPr>
+          <w:rFonts w:ascii="Times New Roman" w:hAnsi="Times New Roman" w:cs="Times New Roman"/>
+        </w:rPr>
+        <w:t xml:space="preserve">                          </w:t>
+      </w:r>
+      <w:r>
+        <w:rPr>
+          <w:rFonts w:ascii="Times New Roman" w:hAnsi="Times New Roman" w:cs="Times New Roman"/>
+        </w:rPr>
+        <w:t>2015</w:t>
+      </w:r>
+    </w:p>
+    <w:p>
+      <w:pPr>
+        <w:rPr>
+          <w:rFonts w:ascii="Times New Roman" w:hAnsi="Times New Roman" w:cs="Times New Roman"/>
+        </w:rPr>
+      </w:pPr>
+    </w:p>
+    <w:p>
+      <w:pPr>
+        <w:rPr>
+          <w:rFonts w:ascii="Times New Roman" w:hAnsi="Times New Roman" w:cs="Times New Roman"/>
+        </w:rPr>
+      </w:pPr>
+    </w:p>
+    <w:p>
+      <w:pPr>
+        <w:outlineLvl w:val="0"/>
+        <w:rPr>
+          <w:rFonts w:ascii="Times New Roman" w:hAnsi="Times New Roman" w:cs="Times New Roman"/>
+          <w:b/>
+          <w:sz w:val="32"/>
+          <w:szCs w:val="28"/>
+        </w:rPr>
+      </w:pPr>
+      <w:r>
+        <w:rPr>
+          <w:rFonts w:ascii="Times New Roman" w:hAnsi="Times New Roman" w:cs="Times New Roman"/>
+          <w:b/>
+          <w:sz w:val="32"/>
+          <w:szCs w:val="28"/>
+        </w:rPr>
+        <w:t>Professional</w:t>
+      </w:r>
+      <w:r>
+        <w:rPr>
+          <w:rFonts w:ascii="Times New Roman" w:hAnsi="Times New Roman" w:cs="Times New Roman"/>
+          <w:b/>
+          <w:sz w:val="32"/>
+          <w:szCs w:val="28"/>
+        </w:rPr>
+        <w:t xml:space="preserve"> Skills</w:t>
+      </w:r>
+    </w:p>
+    <w:p>
+      <w:pPr>
+        <w:rPr>
+          <w:rFonts w:ascii="Times New Roman" w:hAnsi="Times New Roman" w:cs="Times New Roman"/>
+        </w:rPr>
+      </w:pPr>
+    </w:p>
+    <w:p>
+      <w:pPr>
+        <w:outlineLvl w:val="0"/>
+        <w:rPr>
+          <w:rFonts w:ascii="Times New Roman" w:hAnsi="Times New Roman" w:cs="Times New Roman"/>
+        </w:rPr>
+      </w:pPr>
+      <w:r>
+        <w:rPr>
+          <w:rFonts w:ascii="Times New Roman" w:hAnsi="Times New Roman" w:cs="Times New Roman"/>
+        </w:rPr>
+        <w:t xml:space="preserve">Fortran; MATLAB; Linux/Unix; </w:t>
+      </w:r>
+      <w:r>
+        <w:rPr>
+          <w:rFonts w:ascii="Times New Roman" w:hAnsi="Times New Roman" w:cs="Times New Roman"/>
+        </w:rPr>
+        <w:t xml:space="preserve">Nek5000; </w:t>
+      </w:r>
+      <w:proofErr w:type="spellStart"/>
+      <w:r>
+        <w:rPr>
+          <w:rFonts w:ascii="Times New Roman" w:hAnsi="Times New Roman" w:cs="Times New Roman"/>
+        </w:rPr>
+        <w:t>VisIt</w:t>
+      </w:r>
+      <w:proofErr w:type="spellEnd"/>
+      <w:r>
+        <w:rPr>
+          <w:rFonts w:ascii="Times New Roman" w:hAnsi="Times New Roman" w:cs="Times New Roman"/>
+        </w:rPr>
+        <w:t xml:space="preserve">; </w:t>
+      </w:r>
+      <w:proofErr w:type="spellStart"/>
+      <w:r>
+        <w:rPr>
+          <w:rFonts w:ascii="Times New Roman" w:hAnsi="Times New Roman" w:cs="Times New Roman"/>
+        </w:rPr>
+        <w:t>ParaView</w:t>
+      </w:r>
+      <w:proofErr w:type="spellEnd"/>
+      <w:r>
+        <w:rPr>
+          <w:rFonts w:ascii="Times New Roman" w:hAnsi="Times New Roman" w:cs="Times New Roman"/>
+        </w:rPr>
+        <w:t>; Visual Basic; Excel; R; HTML; GitHub</w:t>
+      </w:r>
+    </w:p>
+    <w:p>
+      <w:pPr>
+        <w:rPr>
+          <w:rFonts w:ascii="Times New Roman" w:hAnsi="Times New Roman" w:cs="Times New Roman"/>
+        </w:rPr>
+      </w:pPr>
+    </w:p>
+    <w:p>
+      <w:pPr>
+        <w:rPr>
+          <w:rFonts w:ascii="Times New Roman" w:hAnsi="Times New Roman" w:cs="Times New Roman"/>
+        </w:rPr>
+      </w:pPr>
+    </w:p>
+    <w:p>
+      <w:pPr>
+        <w:outlineLvl w:val="0"/>
+        <w:rPr>
+          <w:rFonts w:ascii="Times New Roman" w:hAnsi="Times New Roman" w:cs="Times New Roman"/>
+          <w:b/>
+          <w:sz w:val="32"/>
+          <w:szCs w:val="28"/>
+        </w:rPr>
+      </w:pPr>
+      <w:r>
+        <w:rPr>
+          <w:rFonts w:ascii="Times New Roman" w:hAnsi="Times New Roman" w:cs="Times New Roman"/>
+          <w:b/>
+          <w:sz w:val="32"/>
+          <w:szCs w:val="28"/>
+        </w:rPr>
+        <w:t>Awards and Honors</w:t>
+      </w:r>
+    </w:p>
+    <w:p>
+      <w:pPr>
+        <w:rPr>
+          <w:rFonts w:ascii="Times New Roman" w:hAnsi="Times New Roman" w:cs="Times New Roman"/>
+        </w:rPr>
+      </w:pPr>
     </w:p>
     <w:p>
       <w:pPr>
@@ -1249,67 +1358,55 @@
         <w:rPr>
           <w:rFonts w:ascii="Times New Roman" w:hAnsi="Times New Roman" w:cs="Times New Roman"/>
         </w:rPr>
-        <w:t xml:space="preserve">Honor of </w:t>
-      </w:r>
-      <w:r>
-        <w:rPr>
-          <w:rFonts w:ascii="Times New Roman" w:hAnsi="Times New Roman" w:cs="Times New Roman"/>
-        </w:rPr>
-        <w:t>Outstanding Stude</w:t>
-      </w:r>
-      <w:r>
-        <w:rPr>
-          <w:rFonts w:ascii="Times New Roman" w:hAnsi="Times New Roman" w:cs="Times New Roman"/>
-        </w:rPr>
-        <w:t xml:space="preserve">nt at Ocean University of </w:t>
-      </w:r>
-      <w:r>
-        <w:rPr>
-          <w:rFonts w:ascii="Times New Roman" w:hAnsi="Times New Roman" w:cs="Times New Roman"/>
-        </w:rPr>
-        <w:t xml:space="preserve">China                </w:t>
-      </w:r>
-      <w:r>
-        <w:rPr>
-          <w:rFonts w:ascii="Times New Roman" w:hAnsi="Times New Roman" w:cs="Times New Roman"/>
-        </w:rPr>
-        <w:t xml:space="preserve"> </w:t>
-      </w:r>
-      <w:r>
-        <w:rPr>
-          <w:rFonts w:ascii="Times New Roman" w:hAnsi="Times New Roman" w:cs="Times New Roman"/>
-        </w:rPr>
-        <w:t xml:space="preserve">   </w:t>
-      </w:r>
-      <w:r>
-        <w:rPr>
-          <w:rFonts w:ascii="Times New Roman" w:hAnsi="Times New Roman" w:cs="Times New Roman"/>
-        </w:rPr>
-        <w:t xml:space="preserve">     </w:t>
-      </w:r>
-      <w:r>
-        <w:rPr>
-          <w:rFonts w:ascii="Times New Roman" w:hAnsi="Times New Roman" w:cs="Times New Roman"/>
-        </w:rPr>
-        <w:t xml:space="preserve">    </w:t>
-      </w:r>
-      <w:r>
-        <w:rPr>
-          <w:rFonts w:ascii="Times New Roman" w:hAnsi="Times New Roman" w:cs="Times New Roman"/>
-        </w:rPr>
-        <w:t xml:space="preserve"> </w:t>
-      </w:r>
-      <w:r>
-        <w:rPr>
-          <w:rFonts w:ascii="Times New Roman" w:hAnsi="Times New Roman" w:cs="Times New Roman"/>
-        </w:rPr>
-        <w:t xml:space="preserve">    2009 -</w:t>
-      </w:r>
-      <w:r>
-        <w:rPr>
-          <w:rFonts w:ascii="Times New Roman" w:hAnsi="Times New Roman" w:cs="Times New Roman"/>
-        </w:rPr>
-        <w:t xml:space="preserve"> 2010</w:t>
+        <w:t xml:space="preserve">Scholarship for </w:t>
+      </w:r>
+      <w:r>
+        <w:rPr>
+          <w:rFonts w:ascii="Times New Roman" w:hAnsi="Times New Roman" w:cs="Times New Roman"/>
+        </w:rPr>
+        <w:t>Doctoral</w:t>
+      </w:r>
+      <w:r>
+        <w:rPr>
+          <w:rFonts w:ascii="Times New Roman" w:hAnsi="Times New Roman" w:cs="Times New Roman"/>
+        </w:rPr>
+        <w:t xml:space="preserve"> Student</w:t>
+      </w:r>
+      <w:r>
+        <w:rPr>
+          <w:rFonts w:ascii="Times New Roman" w:hAnsi="Times New Roman" w:cs="Times New Roman"/>
+        </w:rPr>
+        <w:t xml:space="preserve"> at Univers</w:t>
+      </w:r>
+      <w:r>
+        <w:rPr>
+          <w:rFonts w:ascii="Times New Roman" w:hAnsi="Times New Roman" w:cs="Times New Roman"/>
+        </w:rPr>
+        <w:t xml:space="preserve">ity of Miami, USA              </w:t>
+      </w:r>
+      <w:r>
+        <w:rPr>
+          <w:rFonts w:ascii="Times New Roman" w:hAnsi="Times New Roman" w:cs="Times New Roman"/>
+        </w:rPr>
+        <w:t xml:space="preserve">         </w:t>
+      </w:r>
+      <w:r>
+        <w:rPr>
+          <w:rFonts w:ascii="Times New Roman" w:hAnsi="Times New Roman" w:cs="Times New Roman"/>
+        </w:rPr>
+        <w:t xml:space="preserve">  </w:t>
+      </w:r>
+      <w:r>
+        <w:rPr>
+          <w:rFonts w:ascii="Times New Roman" w:hAnsi="Times New Roman" w:cs="Times New Roman"/>
+        </w:rPr>
+        <w:t xml:space="preserve">     2011 -</w:t>
+      </w:r>
+      <w:r>
+        <w:rPr>
+          <w:rFonts w:ascii="Times New Roman" w:hAnsi="Times New Roman" w:cs="Times New Roman"/>
+        </w:rPr>
+        <w:t xml:space="preserve"> 2016</w:t>
       </w:r>
     </w:p>
     <w:p>
@@ -1328,43 +1425,61 @@
           <w:rFonts w:ascii="Times New Roman" w:hAnsi="Times New Roman" w:cs="Times New Roman"/>
         </w:rPr>
         <w:lastRenderedPageBreak/>
-        <w:t xml:space="preserve">Fellowship for </w:t>
-      </w:r>
-      <w:r>
-        <w:rPr>
-          <w:rFonts w:ascii="Times New Roman" w:hAnsi="Times New Roman" w:cs="Times New Roman"/>
-        </w:rPr>
-        <w:t>Excellent Student</w:t>
-      </w:r>
-      <w:r>
-        <w:rPr>
-          <w:rFonts w:ascii="Times New Roman" w:hAnsi="Times New Roman" w:cs="Times New Roman"/>
-        </w:rPr>
-        <w:t xml:space="preserve"> at </w:t>
-      </w:r>
-      <w:r>
-        <w:rPr>
-          <w:rFonts w:ascii="Times New Roman" w:hAnsi="Times New Roman" w:cs="Times New Roman"/>
-        </w:rPr>
-        <w:t xml:space="preserve">Ocean </w:t>
-      </w:r>
-      <w:r>
-        <w:rPr>
-          <w:rFonts w:ascii="Times New Roman" w:hAnsi="Times New Roman" w:cs="Times New Roman"/>
-        </w:rPr>
-        <w:t xml:space="preserve">University of China         </w:t>
-      </w:r>
-      <w:r>
-        <w:rPr>
-          <w:rFonts w:ascii="Times New Roman" w:hAnsi="Times New Roman" w:cs="Times New Roman"/>
-        </w:rPr>
-        <w:t xml:space="preserve">         </w:t>
-      </w:r>
-      <w:r>
-        <w:rPr>
-          <w:rFonts w:ascii="Times New Roman" w:hAnsi="Times New Roman" w:cs="Times New Roman"/>
-        </w:rPr>
-        <w:t xml:space="preserve">            2009 -</w:t>
+        <w:t xml:space="preserve">Honor of </w:t>
+      </w:r>
+      <w:r>
+        <w:rPr>
+          <w:rFonts w:ascii="Times New Roman" w:hAnsi="Times New Roman" w:cs="Times New Roman"/>
+        </w:rPr>
+        <w:t>Outstanding Stude</w:t>
+      </w:r>
+      <w:r>
+        <w:rPr>
+          <w:rFonts w:ascii="Times New Roman" w:hAnsi="Times New Roman" w:cs="Times New Roman"/>
+        </w:rPr>
+        <w:t xml:space="preserve">nt at Ocean University of </w:t>
+      </w:r>
+      <w:r>
+        <w:rPr>
+          <w:rFonts w:ascii="Times New Roman" w:hAnsi="Times New Roman" w:cs="Times New Roman"/>
+        </w:rPr>
+        <w:t xml:space="preserve">China                </w:t>
+      </w:r>
+      <w:r>
+        <w:rPr>
+          <w:rFonts w:ascii="Times New Roman" w:hAnsi="Times New Roman" w:cs="Times New Roman"/>
+        </w:rPr>
+        <w:t xml:space="preserve"> </w:t>
+      </w:r>
+      <w:r>
+        <w:rPr>
+          <w:rFonts w:ascii="Times New Roman" w:hAnsi="Times New Roman" w:cs="Times New Roman"/>
+        </w:rPr>
+        <w:t xml:space="preserve">   </w:t>
+      </w:r>
+      <w:r>
+        <w:rPr>
+          <w:rFonts w:ascii="Times New Roman" w:hAnsi="Times New Roman" w:cs="Times New Roman"/>
+        </w:rPr>
+        <w:t xml:space="preserve">     </w:t>
+      </w:r>
+      <w:r>
+        <w:rPr>
+          <w:rFonts w:ascii="Times New Roman" w:hAnsi="Times New Roman" w:cs="Times New Roman"/>
+        </w:rPr>
+        <w:t xml:space="preserve">    </w:t>
+      </w:r>
+      <w:r>
+        <w:rPr>
+          <w:rFonts w:ascii="Times New Roman" w:hAnsi="Times New Roman" w:cs="Times New Roman"/>
+        </w:rPr>
+        <w:t xml:space="preserve"> </w:t>
+      </w:r>
+      <w:r>
+        <w:rPr>
+          <w:rFonts w:ascii="Times New Roman" w:hAnsi="Times New Roman" w:cs="Times New Roman"/>
+        </w:rPr>
+        <w:t xml:space="preserve">    2009 -</w:t>
       </w:r>
       <w:r>
         <w:rPr>
@@ -1388,43 +1503,43 @@
         <w:rPr>
           <w:rFonts w:ascii="Times New Roman" w:hAnsi="Times New Roman" w:cs="Times New Roman"/>
         </w:rPr>
-        <w:t xml:space="preserve">Fellowship of </w:t>
-      </w:r>
-      <w:r>
-        <w:rPr>
-          <w:rFonts w:ascii="Times New Roman" w:hAnsi="Times New Roman" w:cs="Times New Roman"/>
-        </w:rPr>
-        <w:t xml:space="preserve">Excellent Academy at </w:t>
-      </w:r>
-      <w:r>
-        <w:rPr>
-          <w:rFonts w:ascii="Times New Roman" w:hAnsi="Times New Roman" w:cs="Times New Roman"/>
-        </w:rPr>
-        <w:t>Ocean Univer</w:t>
-      </w:r>
-      <w:r>
-        <w:rPr>
-          <w:rFonts w:ascii="Times New Roman" w:hAnsi="Times New Roman" w:cs="Times New Roman"/>
-        </w:rPr>
-        <w:t>sity</w:t>
-      </w:r>
-      <w:r>
-        <w:rPr>
-          <w:rFonts w:ascii="Times New Roman" w:hAnsi="Times New Roman" w:cs="Times New Roman"/>
-        </w:rPr>
-        <w:t xml:space="preserve"> of China                    </w:t>
-      </w:r>
-      <w:r>
-        <w:rPr>
-          <w:rFonts w:ascii="Times New Roman" w:hAnsi="Times New Roman" w:cs="Times New Roman"/>
-        </w:rPr>
-        <w:t xml:space="preserve"> </w:t>
-      </w:r>
-      <w:r>
-        <w:rPr>
-          <w:rFonts w:ascii="Times New Roman" w:hAnsi="Times New Roman" w:cs="Times New Roman"/>
-        </w:rPr>
-        <w:t xml:space="preserve">       2008 -</w:t>
+        <w:t xml:space="preserve">Fellowship for </w:t>
+      </w:r>
+      <w:r>
+        <w:rPr>
+          <w:rFonts w:ascii="Times New Roman" w:hAnsi="Times New Roman" w:cs="Times New Roman"/>
+        </w:rPr>
+        <w:t>Excellent Student</w:t>
+      </w:r>
+      <w:r>
+        <w:rPr>
+          <w:rFonts w:ascii="Times New Roman" w:hAnsi="Times New Roman" w:cs="Times New Roman"/>
+        </w:rPr>
+        <w:t xml:space="preserve"> at </w:t>
+      </w:r>
+      <w:r>
+        <w:rPr>
+          <w:rFonts w:ascii="Times New Roman" w:hAnsi="Times New Roman" w:cs="Times New Roman"/>
+        </w:rPr>
+        <w:t xml:space="preserve">Ocean </w:t>
+      </w:r>
+      <w:r>
+        <w:rPr>
+          <w:rFonts w:ascii="Times New Roman" w:hAnsi="Times New Roman" w:cs="Times New Roman"/>
+        </w:rPr>
+        <w:t xml:space="preserve">University of China         </w:t>
+      </w:r>
+      <w:r>
+        <w:rPr>
+          <w:rFonts w:ascii="Times New Roman" w:hAnsi="Times New Roman" w:cs="Times New Roman"/>
+        </w:rPr>
+        <w:t xml:space="preserve">         </w:t>
+      </w:r>
+      <w:r>
+        <w:rPr>
+          <w:rFonts w:ascii="Times New Roman" w:hAnsi="Times New Roman" w:cs="Times New Roman"/>
+        </w:rPr>
+        <w:t xml:space="preserve">            2009 -</w:t>
       </w:r>
       <w:r>
         <w:rPr>
@@ -1448,6 +1563,66 @@
         <w:rPr>
           <w:rFonts w:ascii="Times New Roman" w:hAnsi="Times New Roman" w:cs="Times New Roman"/>
         </w:rPr>
+        <w:t xml:space="preserve">Fellowship of </w:t>
+      </w:r>
+      <w:r>
+        <w:rPr>
+          <w:rFonts w:ascii="Times New Roman" w:hAnsi="Times New Roman" w:cs="Times New Roman"/>
+        </w:rPr>
+        <w:t xml:space="preserve">Excellent Academy at </w:t>
+      </w:r>
+      <w:r>
+        <w:rPr>
+          <w:rFonts w:ascii="Times New Roman" w:hAnsi="Times New Roman" w:cs="Times New Roman"/>
+        </w:rPr>
+        <w:t>Ocean Univer</w:t>
+      </w:r>
+      <w:r>
+        <w:rPr>
+          <w:rFonts w:ascii="Times New Roman" w:hAnsi="Times New Roman" w:cs="Times New Roman"/>
+        </w:rPr>
+        <w:t>sity</w:t>
+      </w:r>
+      <w:r>
+        <w:rPr>
+          <w:rFonts w:ascii="Times New Roman" w:hAnsi="Times New Roman" w:cs="Times New Roman"/>
+        </w:rPr>
+        <w:t xml:space="preserve"> of China                    </w:t>
+      </w:r>
+      <w:r>
+        <w:rPr>
+          <w:rFonts w:ascii="Times New Roman" w:hAnsi="Times New Roman" w:cs="Times New Roman"/>
+        </w:rPr>
+        <w:t xml:space="preserve"> </w:t>
+      </w:r>
+      <w:r>
+        <w:rPr>
+          <w:rFonts w:ascii="Times New Roman" w:hAnsi="Times New Roman" w:cs="Times New Roman"/>
+        </w:rPr>
+        <w:t xml:space="preserve">       2008 -</w:t>
+      </w:r>
+      <w:r>
+        <w:rPr>
+          <w:rFonts w:ascii="Times New Roman" w:hAnsi="Times New Roman" w:cs="Times New Roman"/>
+        </w:rPr>
+        <w:t xml:space="preserve"> 2010</w:t>
+      </w:r>
+    </w:p>
+    <w:p>
+      <w:pPr>
+        <w:pStyle w:val="ListParagraph"/>
+        <w:numPr>
+          <w:ilvl w:val="0"/>
+          <w:numId w:val="1"/>
+        </w:numPr>
+        <w:rPr>
+          <w:rFonts w:ascii="Times New Roman" w:hAnsi="Times New Roman" w:cs="Times New Roman"/>
+        </w:rPr>
+      </w:pPr>
+      <w:r>
+        <w:rPr>
+          <w:rFonts w:ascii="Times New Roman" w:hAnsi="Times New Roman" w:cs="Times New Roman"/>
+        </w:rPr>
         <w:t xml:space="preserve">First Prize of </w:t>
       </w:r>
       <w:r>
@@ -1759,7 +1934,19 @@
         <w:rPr>
           <w:rFonts w:ascii="Times New Roman" w:hAnsi="Times New Roman" w:cs="Times New Roman"/>
         </w:rPr>
-        <w:t>MPO student s</w:t>
+        <w:t xml:space="preserve">MPO </w:t>
+      </w:r>
+      <w:r>
+        <w:rPr>
+          <w:rFonts w:ascii="Times New Roman" w:hAnsi="Times New Roman" w:cs="Times New Roman"/>
+        </w:rPr>
+        <w:t xml:space="preserve">graduate </w:t>
+      </w:r>
+      <w:r>
+        <w:rPr>
+          <w:rFonts w:ascii="Times New Roman" w:hAnsi="Times New Roman" w:cs="Times New Roman"/>
+        </w:rPr>
+        <w:t>student s</w:t>
       </w:r>
       <w:r>
         <w:rPr>
@@ -1783,7 +1970,13 @@
         <w:rPr>
           <w:rFonts w:ascii="Times New Roman" w:hAnsi="Times New Roman" w:cs="Times New Roman"/>
         </w:rPr>
-        <w:t xml:space="preserve">                                 2013 - 2014</w:t>
+        <w:t xml:space="preserve">           </w:t>
+      </w:r>
+      <w:r>
+        <w:rPr>
+          <w:rFonts w:ascii="Times New Roman" w:hAnsi="Times New Roman" w:cs="Times New Roman"/>
+        </w:rPr>
+        <w:t xml:space="preserve">        2013 - 2014</w:t>
       </w:r>
     </w:p>
     <w:p>

--- a/docs/resume_cv/WANG_Peng_CV.docx
+++ b/docs/resume_cv/WANG_Peng_CV.docx
@@ -13,6 +13,8 @@
           <w:szCs w:val="32"/>
         </w:rPr>
       </w:pPr>
+      <w:bookmarkStart w:id="0" w:name="_GoBack"/>
+      <w:bookmarkEnd w:id="0"/>
       <w:r>
         <w:rPr>
           <w:rFonts w:ascii="Times New Roman" w:hAnsi="Times New Roman" w:cs="Times New Roman"/>
@@ -355,8 +357,6 @@
           <w:szCs w:val="28"/>
         </w:rPr>
       </w:pPr>
-      <w:bookmarkStart w:id="0" w:name="_GoBack"/>
-      <w:bookmarkEnd w:id="0"/>
       <w:r>
         <w:rPr>
           <w:rFonts w:ascii="Times New Roman" w:hAnsi="Times New Roman" w:cs="Times New Roman"/>
@@ -1805,13 +1805,31 @@
         <w:rPr>
           <w:rFonts w:ascii="Times New Roman" w:hAnsi="Times New Roman" w:cs="Times New Roman"/>
         </w:rPr>
-        <w:t>for National Gandhi Day of Service</w:t>
-      </w:r>
-      <w:r>
-        <w:rPr>
-          <w:rFonts w:ascii="Times New Roman" w:hAnsi="Times New Roman" w:cs="Times New Roman"/>
-        </w:rPr>
-        <w:t xml:space="preserve">                                                                   2015</w:t>
+        <w:t xml:space="preserve">for </w:t>
+      </w:r>
+      <w:r>
+        <w:rPr>
+          <w:rFonts w:ascii="Times New Roman" w:hAnsi="Times New Roman" w:cs="Times New Roman"/>
+        </w:rPr>
+        <w:t xml:space="preserve">US </w:t>
+      </w:r>
+      <w:r>
+        <w:rPr>
+          <w:rFonts w:ascii="Times New Roman" w:hAnsi="Times New Roman" w:cs="Times New Roman"/>
+        </w:rPr>
+        <w:t>National Gandhi Day of Service</w:t>
+      </w:r>
+      <w:r>
+        <w:rPr>
+          <w:rFonts w:ascii="Times New Roman" w:hAnsi="Times New Roman" w:cs="Times New Roman"/>
+        </w:rPr>
+        <w:t xml:space="preserve">              </w:t>
+      </w:r>
+      <w:r>
+        <w:rPr>
+          <w:rFonts w:ascii="Times New Roman" w:hAnsi="Times New Roman" w:cs="Times New Roman"/>
+        </w:rPr>
+        <w:t xml:space="preserve">                                               2015</w:t>
       </w:r>
     </w:p>
     <w:p>
@@ -1829,7 +1847,31 @@
         <w:rPr>
           <w:rFonts w:ascii="Times New Roman" w:hAnsi="Times New Roman" w:cs="Times New Roman"/>
         </w:rPr>
-        <w:t>Volunteer for organizing UM/RSMAS fundraising auctions                                              2015</w:t>
+        <w:t xml:space="preserve">Volunteer for </w:t>
+      </w:r>
+      <w:r>
+        <w:rPr>
+          <w:rFonts w:ascii="Times New Roman" w:hAnsi="Times New Roman" w:cs="Times New Roman"/>
+        </w:rPr>
+        <w:t>UM/RSMAS Fundraising Auction</w:t>
+      </w:r>
+      <w:r>
+        <w:rPr>
+          <w:rFonts w:ascii="Times New Roman" w:hAnsi="Times New Roman" w:cs="Times New Roman"/>
+        </w:rPr>
+        <w:t xml:space="preserve">                                     </w:t>
+      </w:r>
+      <w:r>
+        <w:rPr>
+          <w:rFonts w:ascii="Times New Roman" w:hAnsi="Times New Roman" w:cs="Times New Roman"/>
+        </w:rPr>
+        <w:t xml:space="preserve">                  </w:t>
+      </w:r>
+      <w:r>
+        <w:rPr>
+          <w:rFonts w:ascii="Times New Roman" w:hAnsi="Times New Roman" w:cs="Times New Roman"/>
+        </w:rPr>
+        <w:t xml:space="preserve">         2015</w:t>
       </w:r>
     </w:p>
     <w:p>
@@ -1940,31 +1982,25 @@
         <w:rPr>
           <w:rFonts w:ascii="Times New Roman" w:hAnsi="Times New Roman" w:cs="Times New Roman"/>
         </w:rPr>
-        <w:t xml:space="preserve">graduate </w:t>
-      </w:r>
-      <w:r>
-        <w:rPr>
-          <w:rFonts w:ascii="Times New Roman" w:hAnsi="Times New Roman" w:cs="Times New Roman"/>
-        </w:rPr>
-        <w:t>student s</w:t>
-      </w:r>
-      <w:r>
-        <w:rPr>
-          <w:rFonts w:ascii="Times New Roman" w:hAnsi="Times New Roman" w:cs="Times New Roman"/>
-        </w:rPr>
-        <w:t>eminar</w:t>
-      </w:r>
-      <w:r>
-        <w:rPr>
-          <w:rFonts w:ascii="Times New Roman" w:hAnsi="Times New Roman" w:cs="Times New Roman"/>
-        </w:rPr>
-        <w:t>s</w:t>
-      </w:r>
-      <w:r>
-        <w:rPr>
-          <w:rFonts w:ascii="Times New Roman" w:hAnsi="Times New Roman" w:cs="Times New Roman"/>
-        </w:rPr>
-        <w:t xml:space="preserve"> </w:t>
+        <w:t>G</w:t>
+      </w:r>
+      <w:r>
+        <w:rPr>
+          <w:rFonts w:ascii="Times New Roman" w:hAnsi="Times New Roman" w:cs="Times New Roman"/>
+        </w:rPr>
+        <w:t xml:space="preserve">raduate </w:t>
+      </w:r>
+      <w:r>
+        <w:rPr>
+          <w:rFonts w:ascii="Times New Roman" w:hAnsi="Times New Roman" w:cs="Times New Roman"/>
+        </w:rPr>
+        <w:t>Student S</w:t>
+      </w:r>
+      <w:r>
+        <w:rPr>
+          <w:rFonts w:ascii="Times New Roman" w:hAnsi="Times New Roman" w:cs="Times New Roman"/>
+        </w:rPr>
+        <w:t xml:space="preserve">eminar </w:t>
       </w:r>
       <w:r>
         <w:rPr>
@@ -1976,7 +2012,7 @@
         <w:rPr>
           <w:rFonts w:ascii="Times New Roman" w:hAnsi="Times New Roman" w:cs="Times New Roman"/>
         </w:rPr>
-        <w:t xml:space="preserve">        2013 - 2014</w:t>
+        <w:t xml:space="preserve">       2013 - 2014</w:t>
       </w:r>
     </w:p>
     <w:p>

--- a/docs/resume_cv/WANG_Peng_CV.docx
+++ b/docs/resume_cv/WANG_Peng_CV.docx
@@ -13,8 +13,6 @@
           <w:szCs w:val="32"/>
         </w:rPr>
       </w:pPr>
-      <w:bookmarkStart w:id="0" w:name="_GoBack"/>
-      <w:bookmarkEnd w:id="0"/>
       <w:r>
         <w:rPr>
           <w:rFonts w:ascii="Times New Roman" w:hAnsi="Times New Roman" w:cs="Times New Roman"/>
@@ -2185,6 +2183,113 @@
         </w:rPr>
         <w:t>.</w:t>
       </w:r>
+    </w:p>
+    <w:p>
+      <w:pPr>
+        <w:pStyle w:val="ListParagraph"/>
+        <w:ind w:left="360"/>
+        <w:rPr>
+          <w:rFonts w:ascii="Times New Roman" w:hAnsi="Times New Roman" w:cs="Times New Roman"/>
+        </w:rPr>
+      </w:pPr>
+    </w:p>
+    <w:p>
+      <w:pPr>
+        <w:pStyle w:val="ListParagraph"/>
+        <w:numPr>
+          <w:ilvl w:val="0"/>
+          <w:numId w:val="1"/>
+        </w:numPr>
+        <w:rPr>
+          <w:rFonts w:ascii="Times New Roman" w:hAnsi="Times New Roman" w:cs="Times New Roman"/>
+        </w:rPr>
+      </w:pPr>
+      <w:proofErr w:type="spellStart"/>
+      <w:r>
+        <w:rPr>
+          <w:rFonts w:ascii="Times New Roman" w:hAnsi="Times New Roman" w:cs="Times New Roman"/>
+        </w:rPr>
+        <w:t>Zhai</w:t>
+      </w:r>
+      <w:proofErr w:type="spellEnd"/>
+      <w:r>
+        <w:rPr>
+          <w:rFonts w:ascii="Times New Roman" w:hAnsi="Times New Roman" w:cs="Times New Roman"/>
+        </w:rPr>
+        <w:t xml:space="preserve">, L., Wang, X., </w:t>
+      </w:r>
+      <w:r>
+        <w:rPr>
+          <w:rFonts w:ascii="Times New Roman" w:hAnsi="Times New Roman" w:cs="Times New Roman"/>
+          <w:b/>
+        </w:rPr>
+        <w:t>Wang, P.</w:t>
+      </w:r>
+      <w:r>
+        <w:rPr>
+          <w:rFonts w:ascii="Times New Roman" w:hAnsi="Times New Roman" w:cs="Times New Roman"/>
+        </w:rPr>
+        <w:t xml:space="preserve">, Zhang, B., </w:t>
+      </w:r>
+      <w:proofErr w:type="spellStart"/>
+      <w:r>
+        <w:rPr>
+          <w:rFonts w:ascii="Times New Roman" w:hAnsi="Times New Roman" w:cs="Times New Roman"/>
+        </w:rPr>
+        <w:t>Miralles</w:t>
+      </w:r>
+      <w:proofErr w:type="spellEnd"/>
+      <w:r>
+        <w:rPr>
+          <w:rFonts w:ascii="Times New Roman" w:hAnsi="Times New Roman" w:cs="Times New Roman"/>
+        </w:rPr>
+        <w:t>-Wilhelm</w:t>
+      </w:r>
+      <w:r>
+        <w:rPr>
+          <w:rFonts w:ascii="Times New Roman" w:hAnsi="Times New Roman" w:cs="Times New Roman"/>
+        </w:rPr>
+        <w:t xml:space="preserve">, F., </w:t>
+      </w:r>
+      <w:r>
+        <w:rPr>
+          <w:rFonts w:ascii="Times New Roman" w:hAnsi="Times New Roman" w:cs="Times New Roman"/>
+        </w:rPr>
+        <w:t>Sternberg</w:t>
+      </w:r>
+      <w:r>
+        <w:rPr>
+          <w:rFonts w:ascii="Times New Roman" w:hAnsi="Times New Roman" w:cs="Times New Roman"/>
+        </w:rPr>
+        <w:t xml:space="preserve">, L., 2017. </w:t>
+      </w:r>
+      <w:r>
+        <w:rPr>
+          <w:rFonts w:ascii="Times New Roman" w:hAnsi="Times New Roman" w:cs="Times New Roman"/>
+        </w:rPr>
+        <w:t>Vegetation and discharge gate location affect evaporation in a tropical wetland as indicated by isotopic enrichment of reservoir water</w:t>
+      </w:r>
+      <w:r>
+        <w:rPr>
+          <w:rFonts w:ascii="Times New Roman" w:hAnsi="Times New Roman" w:cs="Times New Roman"/>
+        </w:rPr>
+        <w:t xml:space="preserve">. </w:t>
+      </w:r>
+      <w:r>
+        <w:rPr>
+          <w:rFonts w:ascii="Times New Roman" w:hAnsi="Times New Roman" w:cs="Times New Roman"/>
+          <w:i/>
+        </w:rPr>
+        <w:t>Journal of Hydrology</w:t>
+      </w:r>
+      <w:r>
+        <w:rPr>
+          <w:rFonts w:ascii="Times New Roman" w:hAnsi="Times New Roman" w:cs="Times New Roman"/>
+        </w:rPr>
+        <w:t>.</w:t>
+      </w:r>
+      <w:bookmarkStart w:id="0" w:name="_GoBack"/>
+      <w:bookmarkEnd w:id="0"/>
     </w:p>
     <w:p>
       <w:pPr>

--- a/docs/resume_cv/WANG_Peng_CV.docx
+++ b/docs/resume_cv/WANG_Peng_CV.docx
@@ -13,6 +13,8 @@
           <w:szCs w:val="32"/>
         </w:rPr>
       </w:pPr>
+      <w:bookmarkStart w:id="0" w:name="_GoBack"/>
+      <w:bookmarkEnd w:id="0"/>
       <w:r>
         <w:rPr>
           <w:rFonts w:ascii="Times New Roman" w:hAnsi="Times New Roman" w:cs="Times New Roman"/>
@@ -123,7 +125,13 @@
         <w:rPr>
           <w:b/>
         </w:rPr>
-        <w:t xml:space="preserve">       </w:t>
+        <w:t xml:space="preserve"> </w:t>
+      </w:r>
+      <w:r>
+        <w:rPr>
+          <w:b/>
+        </w:rPr>
+        <w:t xml:space="preserve"> </w:t>
       </w:r>
       <w:r>
         <w:rPr>
@@ -133,7 +141,17 @@
           <w:color w:val="auto"/>
           <w:u w:val="none"/>
         </w:rPr>
-        <w:t>Website:</w:t>
+        <w:t>Homepage</w:t>
+      </w:r>
+      <w:r>
+        <w:rPr>
+          <w:rStyle w:val="Hyperlink"/>
+          <w:rFonts w:ascii="Times New Roman" w:hAnsi="Times New Roman" w:cs="Times New Roman"/>
+          <w:b/>
+          <w:color w:val="auto"/>
+          <w:u w:val="none"/>
+        </w:rPr>
+        <w:t>:</w:t>
       </w:r>
       <w:r>
         <w:rPr>
@@ -2288,8 +2306,6 @@
         </w:rPr>
         <w:t>.</w:t>
       </w:r>
-      <w:bookmarkStart w:id="0" w:name="_GoBack"/>
-      <w:bookmarkEnd w:id="0"/>
     </w:p>
     <w:p>
       <w:pPr>

--- a/docs/resume_cv/WANG_Peng_CV.docx
+++ b/docs/resume_cv/WANG_Peng_CV.docx
@@ -13,8 +13,6 @@
           <w:szCs w:val="32"/>
         </w:rPr>
       </w:pPr>
-      <w:bookmarkStart w:id="0" w:name="_GoBack"/>
-      <w:bookmarkEnd w:id="0"/>
       <w:r>
         <w:rPr>
           <w:rFonts w:ascii="Times New Roman" w:hAnsi="Times New Roman" w:cs="Times New Roman"/>
@@ -32,6 +30,8 @@
           <w:rFonts w:ascii="Times New Roman" w:hAnsi="Times New Roman" w:cs="Times New Roman"/>
         </w:rPr>
       </w:pPr>
+      <w:bookmarkStart w:id="0" w:name="_GoBack"/>
+      <w:bookmarkEnd w:id="0"/>
     </w:p>
     <w:p>
       <w:pPr>
@@ -74,65 +74,33 @@
       <w:hyperlink r:id="rId5" w:history="1">
         <w:r>
           <w:rPr>
+            <w:rStyle w:val="Hyperlink"/>
             <w:rFonts w:ascii="Times New Roman" w:hAnsi="Times New Roman" w:cs="Times New Roman"/>
+            <w:color w:val="auto"/>
+            <w:u w:val="none"/>
           </w:rPr>
-          <w:t>wangpeng@miami.edu</w:t>
+          <w:t>pwang@atmos.ucla.edu</w:t>
         </w:r>
       </w:hyperlink>
       <w:r>
         <w:rPr>
-          <w:b/>
-        </w:rPr>
-        <w:t xml:space="preserve"> </w:t>
-      </w:r>
-      <w:r>
-        <w:rPr>
-          <w:b/>
+          <w:rFonts w:ascii="Times New Roman" w:hAnsi="Times New Roman" w:cs="Times New Roman"/>
         </w:rPr>
         <w:t xml:space="preserve">       </w:t>
       </w:r>
       <w:r>
         <w:rPr>
-          <w:b/>
-        </w:rPr>
-        <w:t xml:space="preserve">   </w:t>
-      </w:r>
-      <w:r>
-        <w:rPr>
-          <w:b/>
-        </w:rPr>
-        <w:t xml:space="preserve">    </w:t>
-      </w:r>
-      <w:r>
-        <w:rPr>
-          <w:b/>
-        </w:rPr>
-        <w:t xml:space="preserve">  </w:t>
-      </w:r>
-      <w:r>
-        <w:rPr>
-          <w:b/>
-        </w:rPr>
-        <w:t xml:space="preserve">       </w:t>
-      </w:r>
-      <w:r>
-        <w:rPr>
-          <w:b/>
-        </w:rPr>
-        <w:t xml:space="preserve">    </w:t>
-      </w:r>
-      <w:r>
-        <w:rPr>
-          <w:b/>
-        </w:rPr>
-        <w:t xml:space="preserve"> </w:t>
-      </w:r>
-      <w:r>
-        <w:rPr>
-          <w:b/>
-        </w:rPr>
-        <w:t xml:space="preserve"> </w:t>
-      </w:r>
+          <w:rFonts w:ascii="Times New Roman" w:hAnsi="Times New Roman" w:cs="Times New Roman"/>
+        </w:rPr>
+        <w:t xml:space="preserve">         </w:t>
+      </w:r>
+      <w:r>
+        <w:rPr>
+          <w:rFonts w:ascii="Times New Roman" w:hAnsi="Times New Roman" w:cs="Times New Roman"/>
+        </w:rPr>
+        <w:t xml:space="preserve">          </w:t>
+      </w:r>
+      <w:hyperlink r:id="rId6" w:history="1"/>
       <w:r>
         <w:rPr>
           <w:rStyle w:val="Hyperlink"/>
@@ -162,7 +130,7 @@
         </w:rPr>
         <w:t xml:space="preserve"> </w:t>
       </w:r>
-      <w:hyperlink r:id="rId6" w:tooltip="https://wangpengphd.github.io" w:history="1">
+      <w:hyperlink r:id="rId7" w:tooltip="https://wangpengphd.github.io" w:history="1">
         <w:r>
           <w:rPr>
             <w:rStyle w:val="Hyperlink"/>
@@ -563,6 +531,24 @@
         <w:rPr>
           <w:rFonts w:ascii="Times New Roman" w:hAnsi="Times New Roman" w:cs="Times New Roman"/>
         </w:rPr>
+        <w:t>Postdoctoral Scholar, University of California, Los Angeles, USA                     2017 - Present</w:t>
+      </w:r>
+    </w:p>
+    <w:p>
+      <w:pPr>
+        <w:pStyle w:val="ListParagraph"/>
+        <w:numPr>
+          <w:ilvl w:val="0"/>
+          <w:numId w:val="4"/>
+        </w:numPr>
+        <w:rPr>
+          <w:rFonts w:ascii="Times New Roman" w:hAnsi="Times New Roman" w:cs="Times New Roman"/>
+        </w:rPr>
+      </w:pPr>
+      <w:r>
+        <w:rPr>
+          <w:rFonts w:ascii="Times New Roman" w:hAnsi="Times New Roman" w:cs="Times New Roman"/>
+        </w:rPr>
         <w:t xml:space="preserve">Postdoctoral </w:t>
       </w:r>
       <w:r>
@@ -594,6 +580,12 @@
         <w:rPr>
           <w:rFonts w:ascii="Times New Roman" w:hAnsi="Times New Roman" w:cs="Times New Roman"/>
         </w:rPr>
+        <w:t xml:space="preserve">    </w:t>
+      </w:r>
+      <w:r>
+        <w:rPr>
+          <w:rFonts w:ascii="Times New Roman" w:hAnsi="Times New Roman" w:cs="Times New Roman"/>
+        </w:rPr>
         <w:t xml:space="preserve">        </w:t>
       </w:r>
       <w:r>
@@ -606,7 +598,7 @@
         <w:rPr>
           <w:rFonts w:ascii="Times New Roman" w:hAnsi="Times New Roman" w:cs="Times New Roman"/>
         </w:rPr>
-        <w:t>Present</w:t>
+        <w:t>2017</w:t>
       </w:r>
     </w:p>
     <w:p>
@@ -1171,8 +1163,30 @@
         <w:rPr>
           <w:rFonts w:ascii="Times New Roman" w:hAnsi="Times New Roman" w:cs="Times New Roman"/>
         </w:rPr>
-        <w:t>at École Polytechnique</w:t>
-      </w:r>
+        <w:t xml:space="preserve">at </w:t>
+      </w:r>
+      <w:proofErr w:type="spellStart"/>
+      <w:r>
+        <w:rPr>
+          <w:rFonts w:ascii="Times New Roman" w:hAnsi="Times New Roman" w:cs="Times New Roman"/>
+        </w:rPr>
+        <w:t>École</w:t>
+      </w:r>
+      <w:proofErr w:type="spellEnd"/>
+      <w:r>
+        <w:rPr>
+          <w:rFonts w:ascii="Times New Roman" w:hAnsi="Times New Roman" w:cs="Times New Roman"/>
+        </w:rPr>
+        <w:t xml:space="preserve"> </w:t>
+      </w:r>
+      <w:proofErr w:type="spellStart"/>
+      <w:r>
+        <w:rPr>
+          <w:rFonts w:ascii="Times New Roman" w:hAnsi="Times New Roman" w:cs="Times New Roman"/>
+        </w:rPr>
+        <w:t>Polytechnique</w:t>
+      </w:r>
+      <w:proofErr w:type="spellEnd"/>
       <w:r>
         <w:rPr>
           <w:rFonts w:ascii="Times New Roman" w:hAnsi="Times New Roman" w:cs="Times New Roman"/>
@@ -1374,6 +1388,7 @@
         <w:rPr>
           <w:rFonts w:ascii="Times New Roman" w:hAnsi="Times New Roman" w:cs="Times New Roman"/>
         </w:rPr>
+        <w:lastRenderedPageBreak/>
         <w:t xml:space="preserve">Scholarship for </w:t>
       </w:r>
       <w:r>
@@ -1440,7 +1455,6 @@
         <w:rPr>
           <w:rFonts w:ascii="Times New Roman" w:hAnsi="Times New Roman" w:cs="Times New Roman"/>
         </w:rPr>
-        <w:lastRenderedPageBreak/>
         <w:t xml:space="preserve">Honor of </w:t>
       </w:r>
       <w:r>
@@ -2413,7 +2427,7 @@
         </w:rPr>
         <w:t xml:space="preserve">, </w:t>
       </w:r>
-      <w:hyperlink r:id="rId7" w:history="1">
+      <w:hyperlink r:id="rId8" w:history="1">
         <w:r>
           <w:rPr>
             <w:rFonts w:ascii="Times New Roman" w:hAnsi="Times New Roman" w:cs="Times New Roman"/>
@@ -2481,7 +2495,7 @@
       <w:r>
         <w:t xml:space="preserve"> </w:t>
       </w:r>
-      <w:hyperlink r:id="rId8" w:history="1">
+      <w:hyperlink r:id="rId9" w:history="1">
         <w:r>
           <w:rPr>
             <w:rFonts w:ascii="Times New Roman" w:hAnsi="Times New Roman" w:cs="Times New Roman"/>
@@ -2558,7 +2572,7 @@
         </w:rPr>
         <w:t xml:space="preserve"> </w:t>
       </w:r>
-      <w:hyperlink r:id="rId9" w:history="1">
+      <w:hyperlink r:id="rId10" w:history="1">
         <w:proofErr w:type="gramStart"/>
         <w:r>
           <w:rPr>
@@ -2668,7 +2682,7 @@
         </w:rPr>
         <w:t xml:space="preserve">, </w:t>
       </w:r>
-      <w:hyperlink r:id="rId10" w:history="1">
+      <w:hyperlink r:id="rId11" w:history="1">
         <w:r>
           <w:rPr>
             <w:rFonts w:ascii="Times New Roman" w:hAnsi="Times New Roman" w:cs="Times New Roman"/>
@@ -2755,7 +2769,7 @@
         </w:rPr>
         <w:t xml:space="preserve">, </w:t>
       </w:r>
-      <w:hyperlink r:id="rId11" w:history="1">
+      <w:hyperlink r:id="rId12" w:history="1">
         <w:r>
           <w:rPr>
             <w:rFonts w:ascii="Times New Roman" w:hAnsi="Times New Roman" w:cs="Times New Roman"/>
@@ -3139,7 +3153,7 @@
         </w:rPr>
         <w:t xml:space="preserve">, </w:t>
       </w:r>
-      <w:hyperlink r:id="rId12" w:history="1">
+      <w:hyperlink r:id="rId13" w:history="1">
         <w:r>
           <w:rPr>
             <w:rStyle w:val="Hyperlink"/>

--- a/docs/resume_cv/WANG_Peng_CV.docx
+++ b/docs/resume_cv/WANG_Peng_CV.docx
@@ -30,8 +30,6 @@
           <w:rFonts w:ascii="Times New Roman" w:hAnsi="Times New Roman" w:cs="Times New Roman"/>
         </w:rPr>
       </w:pPr>
-      <w:bookmarkStart w:id="0" w:name="_GoBack"/>
-      <w:bookmarkEnd w:id="0"/>
     </w:p>
     <w:p>
       <w:pPr>
@@ -174,7 +172,7 @@
           <w:color w:val="auto"/>
           <w:u w:val="none"/>
         </w:rPr>
-        <w:t xml:space="preserve"> Dept.</w:t>
+        <w:t xml:space="preserve"> </w:t>
       </w:r>
       <w:r>
         <w:rPr>
@@ -183,7 +181,7 @@
           <w:color w:val="auto"/>
           <w:u w:val="none"/>
         </w:rPr>
-        <w:t xml:space="preserve"> of Ocean Sciences</w:t>
+        <w:t>595 Charles E Young Dr. E., Geology Bldg. 3637</w:t>
       </w:r>
       <w:r>
         <w:rPr>
@@ -201,7 +199,7 @@
           <w:color w:val="auto"/>
           <w:u w:val="none"/>
         </w:rPr>
-        <w:t xml:space="preserve">RSMAS, </w:t>
+        <w:t xml:space="preserve">Los Angeles, CA 90095, </w:t>
       </w:r>
       <w:r>
         <w:rPr>
@@ -210,17 +208,10 @@
           <w:color w:val="auto"/>
           <w:u w:val="none"/>
         </w:rPr>
-        <w:t xml:space="preserve">University of Miami, </w:t>
-      </w:r>
-      <w:r>
-        <w:rPr>
-          <w:rStyle w:val="Hyperlink"/>
-          <w:rFonts w:ascii="Times New Roman" w:hAnsi="Times New Roman" w:cs="Times New Roman"/>
-          <w:color w:val="auto"/>
-          <w:u w:val="none"/>
-        </w:rPr>
-        <w:t>Miami, FL 33149, USA</w:t>
-      </w:r>
+        <w:t>USA</w:t>
+      </w:r>
+      <w:bookmarkStart w:id="0" w:name="_GoBack"/>
+      <w:bookmarkEnd w:id="0"/>
     </w:p>
     <w:p>
       <w:pPr>

--- a/docs/resume_cv/WANG_Peng_CV.docx
+++ b/docs/resume_cv/WANG_Peng_CV.docx
@@ -373,7 +373,19 @@
         <w:rPr>
           <w:rFonts w:ascii="Times New Roman" w:hAnsi="Times New Roman" w:cs="Times New Roman"/>
         </w:rPr>
-        <w:t>Postdoctoral Scholar, University of California, Los Angeles, USA                     2017 – Present</w:t>
+        <w:t xml:space="preserve">Postdoctoral Scholar, University of California, Los </w:t>
+      </w:r>
+      <w:r>
+        <w:rPr>
+          <w:rFonts w:ascii="Times New Roman" w:hAnsi="Times New Roman" w:cs="Times New Roman"/>
+        </w:rPr>
+        <w:t xml:space="preserve">Angeles, USA                   </w:t>
+      </w:r>
+      <w:r>
+        <w:rPr>
+          <w:rFonts w:ascii="Times New Roman" w:hAnsi="Times New Roman" w:cs="Times New Roman"/>
+        </w:rPr>
+        <w:t xml:space="preserve"> 2017 – Present</w:t>
       </w:r>
     </w:p>
     <w:p>
@@ -422,7 +434,19 @@
         <w:rPr>
           <w:rFonts w:ascii="Times New Roman" w:hAnsi="Times New Roman" w:cs="Times New Roman"/>
         </w:rPr>
-        <w:t>Associate, University of Miami, USA                                 2016 – 2017</w:t>
+        <w:t>Associate, University of Miami,</w:t>
+      </w:r>
+      <w:r>
+        <w:rPr>
+          <w:rFonts w:ascii="Times New Roman" w:hAnsi="Times New Roman" w:cs="Times New Roman"/>
+        </w:rPr>
+        <w:t xml:space="preserve"> USA                           </w:t>
+      </w:r>
+      <w:r>
+        <w:rPr>
+          <w:rFonts w:ascii="Times New Roman" w:hAnsi="Times New Roman" w:cs="Times New Roman"/>
+        </w:rPr>
+        <w:t xml:space="preserve">     2016 – 2017</w:t>
       </w:r>
     </w:p>
     <w:p>
@@ -604,7 +628,13 @@
         <w:rPr>
           <w:rFonts w:ascii="Times New Roman" w:hAnsi="Times New Roman" w:cs="Times New Roman"/>
         </w:rPr>
-        <w:t xml:space="preserve">                       2014 - 2016</w:t>
+        <w:t xml:space="preserve">                     </w:t>
+      </w:r>
+      <w:r>
+        <w:rPr>
+          <w:rFonts w:ascii="Times New Roman" w:hAnsi="Times New Roman" w:cs="Times New Roman"/>
+        </w:rPr>
+        <w:t xml:space="preserve"> 2014 - 2016</w:t>
       </w:r>
     </w:p>
     <w:p>
@@ -1024,7 +1054,19 @@
         <w:rPr>
           <w:rFonts w:ascii="Times New Roman" w:hAnsi="Times New Roman" w:cs="Times New Roman"/>
         </w:rPr>
-        <w:t>Volunteer for US National Gandhi Day of Service                                                              2015</w:t>
+        <w:t xml:space="preserve">Volunteer for US National Gandhi Day of Service                     </w:t>
+      </w:r>
+      <w:r>
+        <w:rPr>
+          <w:rFonts w:ascii="Times New Roman" w:hAnsi="Times New Roman" w:cs="Times New Roman"/>
+        </w:rPr>
+        <w:t xml:space="preserve">                               </w:t>
+      </w:r>
+      <w:r>
+        <w:rPr>
+          <w:rFonts w:ascii="Times New Roman" w:hAnsi="Times New Roman" w:cs="Times New Roman"/>
+        </w:rPr>
+        <w:t xml:space="preserve">         2015</w:t>
       </w:r>
     </w:p>
     <w:p>
@@ -1081,7 +1123,13 @@
         <w:rPr>
           <w:rFonts w:ascii="Times New Roman" w:hAnsi="Times New Roman" w:cs="Times New Roman"/>
         </w:rPr>
-        <w:t xml:space="preserve">                       2014</w:t>
+        <w:t xml:space="preserve">                  </w:t>
+      </w:r>
+      <w:r>
+        <w:rPr>
+          <w:rFonts w:ascii="Times New Roman" w:hAnsi="Times New Roman" w:cs="Times New Roman"/>
+        </w:rPr>
+        <w:t xml:space="preserve">    2014</w:t>
       </w:r>
     </w:p>
     <w:p>
@@ -1295,6 +1343,7 @@
           <w:rPr>
             <w:rStyle w:val="Hyperlink"/>
             <w:rFonts w:ascii="Times New Roman" w:hAnsi="Times New Roman" w:cs="Times New Roman"/>
+            <w:color w:val="000000" w:themeColor="text1"/>
           </w:rPr>
           <w:t>DOI:10.1002/2017GL076009</w:t>
         </w:r>
@@ -1302,6 +1351,7 @@
       <w:r>
         <w:rPr>
           <w:rFonts w:ascii="Times New Roman" w:hAnsi="Times New Roman" w:cs="Times New Roman"/>
+          <w:color w:val="000000" w:themeColor="text1"/>
         </w:rPr>
         <w:t>.</w:t>
       </w:r>
@@ -1368,6 +1418,7 @@
           <w:rPr>
             <w:rStyle w:val="InternetLink"/>
             <w:rFonts w:ascii="Times New Roman" w:hAnsi="Times New Roman" w:cs="Times New Roman"/>
+            <w:color w:val="000000" w:themeColor="text1"/>
           </w:rPr>
           <w:t>DOI:10.1007/s10652-016-9491-y</w:t>
         </w:r>
@@ -1375,6 +1426,7 @@
       <w:r>
         <w:rPr>
           <w:rFonts w:ascii="Times New Roman" w:hAnsi="Times New Roman" w:cs="Times New Roman"/>
+          <w:color w:val="000000" w:themeColor="text1"/>
         </w:rPr>
         <w:t>.</w:t>
       </w:r>
@@ -1428,6 +1480,7 @@
           <w:rPr>
             <w:rStyle w:val="InternetLink"/>
             <w:rFonts w:ascii="Times New Roman" w:hAnsi="Times New Roman" w:cs="Times New Roman"/>
+            <w:color w:val="000000" w:themeColor="text1"/>
           </w:rPr>
           <w:t>DOI:10.1016/j.ocemod.2016.01.001</w:t>
         </w:r>
@@ -1435,6 +1488,7 @@
       <w:r>
         <w:rPr>
           <w:rFonts w:ascii="Times New Roman" w:hAnsi="Times New Roman" w:cs="Times New Roman"/>
+          <w:color w:val="000000" w:themeColor="text1"/>
         </w:rPr>
         <w:t>.</w:t>
       </w:r>
@@ -1485,6 +1539,7 @@
           <w:rPr>
             <w:rStyle w:val="InternetLink"/>
             <w:rFonts w:ascii="Times New Roman" w:hAnsi="Times New Roman" w:cs="Times New Roman"/>
+            <w:color w:val="000000" w:themeColor="text1"/>
           </w:rPr>
           <w:t>DOI:10.1016/j.ocemod.2015.01.002</w:t>
         </w:r>
@@ -1492,6 +1547,7 @@
       <w:r>
         <w:rPr>
           <w:rFonts w:ascii="Times New Roman" w:hAnsi="Times New Roman" w:cs="Times New Roman"/>
+          <w:color w:val="000000" w:themeColor="text1"/>
         </w:rPr>
         <w:t>.</w:t>
       </w:r>
@@ -1516,7 +1572,6 @@
         <w:rPr>
           <w:rFonts w:ascii="Times New Roman" w:hAnsi="Times New Roman" w:cs="Times New Roman"/>
         </w:rPr>
-        <w:lastRenderedPageBreak/>
         <w:t>Rypina</w:t>
       </w:r>
       <w:proofErr w:type="spellEnd"/>
@@ -1571,6 +1626,7 @@
           <w:rPr>
             <w:rStyle w:val="InternetLink"/>
             <w:rFonts w:ascii="Times New Roman" w:hAnsi="Times New Roman" w:cs="Times New Roman"/>
+            <w:color w:val="000000" w:themeColor="text1"/>
           </w:rPr>
           <w:t>DOI:10.1063/1.4916086</w:t>
         </w:r>
@@ -1578,6 +1634,7 @@
       <w:r>
         <w:rPr>
           <w:rFonts w:ascii="Times New Roman" w:hAnsi="Times New Roman" w:cs="Times New Roman"/>
+          <w:color w:val="000000" w:themeColor="text1"/>
         </w:rPr>
         <w:t>.</w:t>
       </w:r>
@@ -1595,6 +1652,7 @@
         <w:rPr>
           <w:rFonts w:ascii="Times New Roman" w:hAnsi="Times New Roman" w:cs="Times New Roman"/>
         </w:rPr>
+        <w:lastRenderedPageBreak/>
         <w:t xml:space="preserve">Pratt, L. J., </w:t>
       </w:r>
       <w:proofErr w:type="spellStart"/>
@@ -1656,13 +1714,31 @@
           <w:rPr>
             <w:rStyle w:val="InternetLink"/>
             <w:rFonts w:ascii="Times New Roman" w:hAnsi="Times New Roman" w:cs="Times New Roman"/>
+            <w:color w:val="000000" w:themeColor="text1"/>
           </w:rPr>
-          <w:t>DOI:10.1017/jfm.2013.583</w:t>
+          <w:t>DOI:10.1017/jfm.2</w:t>
+        </w:r>
+        <w:r>
+          <w:rPr>
+            <w:rStyle w:val="InternetLink"/>
+            <w:rFonts w:ascii="Times New Roman" w:hAnsi="Times New Roman" w:cs="Times New Roman"/>
+            <w:color w:val="000000" w:themeColor="text1"/>
+          </w:rPr>
+          <w:t>0</w:t>
+        </w:r>
+        <w:r>
+          <w:rPr>
+            <w:rStyle w:val="InternetLink"/>
+            <w:rFonts w:ascii="Times New Roman" w:hAnsi="Times New Roman" w:cs="Times New Roman"/>
+            <w:color w:val="000000" w:themeColor="text1"/>
+          </w:rPr>
+          <w:t>13.583</w:t>
         </w:r>
       </w:hyperlink>
       <w:r>
         <w:rPr>
           <w:rFonts w:ascii="Times New Roman" w:hAnsi="Times New Roman" w:cs="Times New Roman"/>
+          <w:color w:val="000000" w:themeColor="text1"/>
         </w:rPr>
         <w:t>.</w:t>
       </w:r>
@@ -1697,18 +1773,7 @@
           <w:sz w:val="28"/>
           <w:szCs w:val="28"/>
         </w:rPr>
-        <w:t>Conference Papers</w:t>
-      </w:r>
-      <w:bookmarkStart w:id="0" w:name="_GoBack"/>
-      <w:bookmarkEnd w:id="0"/>
-      <w:r>
-        <w:rPr>
-          <w:rFonts w:ascii="Times New Roman" w:hAnsi="Times New Roman" w:cs="Times New Roman"/>
-          <w:i/>
-          <w:sz w:val="28"/>
-          <w:szCs w:val="28"/>
-        </w:rPr>
-        <w:t>:</w:t>
+        <w:t>Conference Papers:</w:t>
       </w:r>
     </w:p>
     <w:p>
@@ -2111,7 +2176,39 @@
         <w:rPr>
           <w:rFonts w:ascii="Times New Roman" w:hAnsi="Times New Roman" w:cs="Times New Roman"/>
         </w:rPr>
-        <w:t>International Forum of Ocean Sciences for Outstanding Overseas Young Scholars</w:t>
+        <w:t xml:space="preserve">Sun </w:t>
+      </w:r>
+      <w:proofErr w:type="spellStart"/>
+      <w:r>
+        <w:rPr>
+          <w:rFonts w:ascii="Times New Roman" w:hAnsi="Times New Roman" w:cs="Times New Roman"/>
+        </w:rPr>
+        <w:t>Yat-sen</w:t>
+      </w:r>
+      <w:proofErr w:type="spellEnd"/>
+      <w:r>
+        <w:rPr>
+          <w:rFonts w:ascii="Times New Roman" w:hAnsi="Times New Roman" w:cs="Times New Roman"/>
+        </w:rPr>
+        <w:t xml:space="preserve"> University </w:t>
+      </w:r>
+      <w:r>
+        <w:rPr>
+          <w:rFonts w:ascii="Times New Roman" w:hAnsi="Times New Roman" w:cs="Times New Roman"/>
+        </w:rPr>
+        <w:t>Forum of Ocean Sciences for</w:t>
+      </w:r>
+      <w:r>
+        <w:rPr>
+          <w:rFonts w:ascii="Times New Roman" w:hAnsi="Times New Roman" w:cs="Times New Roman"/>
+        </w:rPr>
+        <w:t xml:space="preserve"> International</w:t>
+      </w:r>
+      <w:r>
+        <w:rPr>
+          <w:rFonts w:ascii="Times New Roman" w:hAnsi="Times New Roman" w:cs="Times New Roman"/>
+        </w:rPr>
+        <w:t xml:space="preserve"> Young Scholars</w:t>
       </w:r>
     </w:p>
     <w:p>
@@ -2125,7 +2222,43 @@
         <w:rPr>
           <w:rFonts w:ascii="Times New Roman" w:hAnsi="Times New Roman" w:cs="Times New Roman"/>
         </w:rPr>
-        <w:t>---                                                                                                     Shanghai, China; June 2017</w:t>
+        <w:t xml:space="preserve">---                                                                 </w:t>
+      </w:r>
+      <w:r>
+        <w:rPr>
+          <w:rFonts w:ascii="Times New Roman" w:hAnsi="Times New Roman" w:cs="Times New Roman"/>
+        </w:rPr>
+        <w:t xml:space="preserve">                          </w:t>
+      </w:r>
+      <w:r>
+        <w:rPr>
+          <w:rFonts w:ascii="Times New Roman" w:hAnsi="Times New Roman" w:cs="Times New Roman"/>
+        </w:rPr>
+        <w:t xml:space="preserve">    </w:t>
+      </w:r>
+      <w:r>
+        <w:rPr>
+          <w:rFonts w:ascii="Times New Roman" w:hAnsi="Times New Roman" w:cs="Times New Roman"/>
+        </w:rPr>
+        <w:t>Zhuhai</w:t>
+      </w:r>
+      <w:r>
+        <w:rPr>
+          <w:rFonts w:ascii="Times New Roman" w:hAnsi="Times New Roman" w:cs="Times New Roman"/>
+        </w:rPr>
+        <w:t xml:space="preserve">, China; </w:t>
+      </w:r>
+      <w:r>
+        <w:rPr>
+          <w:rFonts w:ascii="Times New Roman" w:hAnsi="Times New Roman" w:cs="Times New Roman"/>
+        </w:rPr>
+        <w:t>December</w:t>
+      </w:r>
+      <w:r>
+        <w:rPr>
+          <w:rFonts w:ascii="Times New Roman" w:hAnsi="Times New Roman" w:cs="Times New Roman"/>
+        </w:rPr>
+        <w:t xml:space="preserve"> 2017</w:t>
       </w:r>
     </w:p>
     <w:p>
@@ -2146,11 +2279,36 @@
         <w:rPr>
           <w:rFonts w:ascii="Times New Roman" w:hAnsi="Times New Roman" w:cs="Times New Roman"/>
         </w:rPr>
-        <w:t>: “Material transport within unstable eddies and Langmuir circulation”</w:t>
-      </w:r>
-    </w:p>
-    <w:p>
-      <w:pPr>
+        <w:t xml:space="preserve">: “Material transport </w:t>
+      </w:r>
+      <w:r>
+        <w:rPr>
+          <w:rFonts w:ascii="Times New Roman" w:hAnsi="Times New Roman" w:cs="Times New Roman"/>
+        </w:rPr>
+        <w:t>inside</w:t>
+      </w:r>
+      <w:r>
+        <w:rPr>
+          <w:rFonts w:ascii="Times New Roman" w:hAnsi="Times New Roman" w:cs="Times New Roman"/>
+        </w:rPr>
+        <w:t xml:space="preserve"> Langmuir circulation</w:t>
+      </w:r>
+      <w:r>
+        <w:rPr>
+          <w:rFonts w:ascii="Times New Roman" w:hAnsi="Times New Roman" w:cs="Times New Roman"/>
+        </w:rPr>
+        <w:t xml:space="preserve"> and an unstable eddy</w:t>
+      </w:r>
+      <w:r>
+        <w:rPr>
+          <w:rFonts w:ascii="Times New Roman" w:hAnsi="Times New Roman" w:cs="Times New Roman"/>
+        </w:rPr>
+        <w:t>”</w:t>
+      </w:r>
+    </w:p>
+    <w:p>
+      <w:pPr>
+        <w:pStyle w:val="ListParagraph"/>
         <w:ind w:left="360"/>
         <w:rPr>
           <w:rFonts w:ascii="Times New Roman" w:hAnsi="Times New Roman" w:cs="Times New Roman"/>
@@ -2172,26 +2330,34 @@
         <w:rPr>
           <w:rFonts w:ascii="Times New Roman" w:hAnsi="Times New Roman" w:cs="Times New Roman"/>
         </w:rPr>
-        <w:t>Consortium for Advanced Research on Transport of Hydrocarbon in the Environment</w:t>
-      </w:r>
-    </w:p>
-    <w:p>
-      <w:pPr>
-        <w:ind w:firstLine="360"/>
-        <w:rPr>
-          <w:rFonts w:ascii="Times New Roman" w:hAnsi="Times New Roman" w:cs="Times New Roman"/>
-        </w:rPr>
-      </w:pPr>
-      <w:r>
-        <w:rPr>
-          <w:rFonts w:ascii="Times New Roman" w:hAnsi="Times New Roman" w:cs="Times New Roman"/>
-        </w:rPr>
-        <w:t>---                                                                                          Miami, FL, USA; November 2016</w:t>
-      </w:r>
-    </w:p>
-    <w:p>
-      <w:pPr>
-        <w:ind w:firstLine="360"/>
+        <w:t xml:space="preserve">East China Normal University </w:t>
+      </w:r>
+      <w:bookmarkStart w:id="0" w:name="_GoBack"/>
+      <w:bookmarkEnd w:id="0"/>
+      <w:r>
+        <w:rPr>
+          <w:rFonts w:ascii="Times New Roman" w:hAnsi="Times New Roman" w:cs="Times New Roman"/>
+        </w:rPr>
+        <w:t>Forum of Ocean Sciences for Outstanding Overseas Young Scholars</w:t>
+      </w:r>
+    </w:p>
+    <w:p>
+      <w:pPr>
+        <w:ind w:left="360"/>
+        <w:rPr>
+          <w:rFonts w:ascii="Times New Roman" w:hAnsi="Times New Roman" w:cs="Times New Roman"/>
+        </w:rPr>
+      </w:pPr>
+      <w:r>
+        <w:rPr>
+          <w:rFonts w:ascii="Times New Roman" w:hAnsi="Times New Roman" w:cs="Times New Roman"/>
+        </w:rPr>
+        <w:t>---                                                                                                     Shanghai, China; June 2017</w:t>
+      </w:r>
+    </w:p>
+    <w:p>
+      <w:pPr>
+        <w:ind w:left="360"/>
         <w:rPr>
           <w:rFonts w:ascii="Times New Roman" w:hAnsi="Times New Roman" w:cs="Times New Roman"/>
         </w:rPr>
@@ -2207,25 +2373,12 @@
         <w:rPr>
           <w:rFonts w:ascii="Times New Roman" w:hAnsi="Times New Roman" w:cs="Times New Roman"/>
         </w:rPr>
-        <w:t xml:space="preserve">: “Simulating Langmuir circulations without phase averaging   </w:t>
-      </w:r>
-    </w:p>
-    <w:p>
-      <w:pPr>
-        <w:ind w:firstLine="360"/>
-        <w:rPr>
-          <w:rFonts w:ascii="Times New Roman" w:hAnsi="Times New Roman" w:cs="Times New Roman"/>
-        </w:rPr>
-      </w:pPr>
-      <w:r>
-        <w:rPr>
-          <w:rFonts w:ascii="Times New Roman" w:hAnsi="Times New Roman" w:cs="Times New Roman"/>
-        </w:rPr>
-        <w:t>surface gravity waves”</w:t>
-      </w:r>
-    </w:p>
-    <w:p>
-      <w:pPr>
+        <w:t>: “Material transport within unstable eddies and Langmuir circulation”</w:t>
+      </w:r>
+    </w:p>
+    <w:p>
+      <w:pPr>
+        <w:ind w:left="360"/>
         <w:rPr>
           <w:rFonts w:ascii="Times New Roman" w:hAnsi="Times New Roman" w:cs="Times New Roman"/>
         </w:rPr>
@@ -2242,38 +2395,30 @@
           <w:rFonts w:ascii="Times New Roman" w:hAnsi="Times New Roman" w:cs="Times New Roman"/>
         </w:rPr>
       </w:pPr>
-      <w:proofErr w:type="spellStart"/>
-      <w:r>
-        <w:rPr>
-          <w:rFonts w:ascii="Times New Roman" w:hAnsi="Times New Roman" w:cs="Times New Roman"/>
-        </w:rPr>
-        <w:t>AmeriMech</w:t>
-      </w:r>
-      <w:proofErr w:type="spellEnd"/>
-      <w:r>
-        <w:rPr>
-          <w:rFonts w:ascii="Times New Roman" w:hAnsi="Times New Roman" w:cs="Times New Roman"/>
-        </w:rPr>
-        <w:t xml:space="preserve"> Symposium on Fluid Transport and Nonlinear Dynamics</w:t>
-      </w:r>
-    </w:p>
-    <w:p>
-      <w:pPr>
-        <w:ind w:left="360"/>
-        <w:rPr>
-          <w:rFonts w:ascii="Times New Roman" w:hAnsi="Times New Roman" w:cs="Times New Roman"/>
-        </w:rPr>
-      </w:pPr>
-      <w:r>
-        <w:rPr>
-          <w:rFonts w:ascii="Times New Roman" w:hAnsi="Times New Roman" w:cs="Times New Roman"/>
-        </w:rPr>
-        <w:t>---                                                                                         Woods Hole, MA, USA; May 2016</w:t>
-      </w:r>
-    </w:p>
-    <w:p>
-      <w:pPr>
-        <w:ind w:left="360"/>
+      <w:r>
+        <w:rPr>
+          <w:rFonts w:ascii="Times New Roman" w:hAnsi="Times New Roman" w:cs="Times New Roman"/>
+        </w:rPr>
+        <w:t>Consortium for Advanced Research on Transport of Hydrocarbon in the Environment</w:t>
+      </w:r>
+    </w:p>
+    <w:p>
+      <w:pPr>
+        <w:ind w:firstLine="360"/>
+        <w:rPr>
+          <w:rFonts w:ascii="Times New Roman" w:hAnsi="Times New Roman" w:cs="Times New Roman"/>
+        </w:rPr>
+      </w:pPr>
+      <w:r>
+        <w:rPr>
+          <w:rFonts w:ascii="Times New Roman" w:hAnsi="Times New Roman" w:cs="Times New Roman"/>
+        </w:rPr>
+        <w:t>---                                                                                          Miami, FL, USA; November 2016</w:t>
+      </w:r>
+    </w:p>
+    <w:p>
+      <w:pPr>
+        <w:ind w:firstLine="360"/>
         <w:rPr>
           <w:rFonts w:ascii="Times New Roman" w:hAnsi="Times New Roman" w:cs="Times New Roman"/>
         </w:rPr>
@@ -2283,13 +2428,27 @@
           <w:rFonts w:ascii="Times New Roman" w:hAnsi="Times New Roman" w:cs="Times New Roman"/>
           <w:i/>
         </w:rPr>
-        <w:t>Poster presentation</w:t>
-      </w:r>
-      <w:r>
-        <w:rPr>
-          <w:rFonts w:ascii="Times New Roman" w:hAnsi="Times New Roman" w:cs="Times New Roman"/>
-        </w:rPr>
-        <w:t>: “Spiral inertial waves emitted from geophysical vortices”</w:t>
+        <w:t>Oral presentation</w:t>
+      </w:r>
+      <w:r>
+        <w:rPr>
+          <w:rFonts w:ascii="Times New Roman" w:hAnsi="Times New Roman" w:cs="Times New Roman"/>
+        </w:rPr>
+        <w:t xml:space="preserve">: “Simulating Langmuir circulations without phase averaging   </w:t>
+      </w:r>
+    </w:p>
+    <w:p>
+      <w:pPr>
+        <w:ind w:firstLine="360"/>
+        <w:rPr>
+          <w:rFonts w:ascii="Times New Roman" w:hAnsi="Times New Roman" w:cs="Times New Roman"/>
+        </w:rPr>
+      </w:pPr>
+      <w:r>
+        <w:rPr>
+          <w:rFonts w:ascii="Times New Roman" w:hAnsi="Times New Roman" w:cs="Times New Roman"/>
+        </w:rPr>
+        <w:t>surface gravity waves”</w:t>
       </w:r>
     </w:p>
     <w:p>
@@ -2310,11 +2469,19 @@
           <w:rFonts w:ascii="Times New Roman" w:hAnsi="Times New Roman" w:cs="Times New Roman"/>
         </w:rPr>
       </w:pPr>
-      <w:r>
-        <w:rPr>
-          <w:rFonts w:ascii="Times New Roman" w:hAnsi="Times New Roman" w:cs="Times New Roman"/>
-        </w:rPr>
-        <w:t>AGU Ocean Sciences Meeting</w:t>
+      <w:proofErr w:type="spellStart"/>
+      <w:r>
+        <w:rPr>
+          <w:rFonts w:ascii="Times New Roman" w:hAnsi="Times New Roman" w:cs="Times New Roman"/>
+        </w:rPr>
+        <w:t>AmeriMech</w:t>
+      </w:r>
+      <w:proofErr w:type="spellEnd"/>
+      <w:r>
+        <w:rPr>
+          <w:rFonts w:ascii="Times New Roman" w:hAnsi="Times New Roman" w:cs="Times New Roman"/>
+        </w:rPr>
+        <w:t xml:space="preserve"> Symposium on Fluid Transport and Nonlinear Dynamics</w:t>
       </w:r>
     </w:p>
     <w:p>
@@ -2328,7 +2495,7 @@
         <w:rPr>
           <w:rFonts w:ascii="Times New Roman" w:hAnsi="Times New Roman" w:cs="Times New Roman"/>
         </w:rPr>
-        <w:t>---                                                                                  New Orleans, LA, USA; February 2016</w:t>
+        <w:t>---                                                                                         Woods Hole, MA, USA; May 2016</w:t>
       </w:r>
     </w:p>
     <w:p>
@@ -2374,27 +2541,26 @@
         <w:rPr>
           <w:rFonts w:ascii="Times New Roman" w:hAnsi="Times New Roman" w:cs="Times New Roman"/>
         </w:rPr>
-        <w:t>Dynamical Systems Theory and Lagrangian Data Assimilation in 3D+1 Geophysical Fluid Dynamics</w:t>
-      </w:r>
-    </w:p>
-    <w:p>
-      <w:pPr>
-        <w:ind w:firstLine="360"/>
-        <w:rPr>
-          <w:rFonts w:ascii="Times New Roman" w:hAnsi="Times New Roman" w:cs="Times New Roman"/>
-        </w:rPr>
-      </w:pPr>
-      <w:r>
-        <w:rPr>
-          <w:rFonts w:ascii="Times New Roman" w:hAnsi="Times New Roman" w:cs="Times New Roman"/>
-        </w:rPr>
-        <w:lastRenderedPageBreak/>
-        <w:t>---                                                                                       La Jolla, CA, USA; September 2015</w:t>
-      </w:r>
-    </w:p>
-    <w:p>
-      <w:pPr>
-        <w:ind w:firstLine="360"/>
+        <w:t>AGU Ocean Sciences Meeting</w:t>
+      </w:r>
+    </w:p>
+    <w:p>
+      <w:pPr>
+        <w:ind w:left="360"/>
+        <w:rPr>
+          <w:rFonts w:ascii="Times New Roman" w:hAnsi="Times New Roman" w:cs="Times New Roman"/>
+        </w:rPr>
+      </w:pPr>
+      <w:r>
+        <w:rPr>
+          <w:rFonts w:ascii="Times New Roman" w:hAnsi="Times New Roman" w:cs="Times New Roman"/>
+        </w:rPr>
+        <w:t>---                                                                                  New Orleans, LA, USA; February 2016</w:t>
+      </w:r>
+    </w:p>
+    <w:p>
+      <w:pPr>
+        <w:ind w:left="360"/>
         <w:rPr>
           <w:rFonts w:ascii="Times New Roman" w:hAnsi="Times New Roman" w:cs="Times New Roman"/>
         </w:rPr>
@@ -2404,7 +2570,7 @@
           <w:rFonts w:ascii="Times New Roman" w:hAnsi="Times New Roman" w:cs="Times New Roman"/>
           <w:i/>
         </w:rPr>
-        <w:t>Oral presentation</w:t>
+        <w:t>Poster presentation</w:t>
       </w:r>
       <w:r>
         <w:rPr>
@@ -2435,26 +2601,27 @@
         <w:rPr>
           <w:rFonts w:ascii="Times New Roman" w:hAnsi="Times New Roman" w:cs="Times New Roman"/>
         </w:rPr>
-        <w:t>American Geophysical Union Fall Meeting</w:t>
-      </w:r>
-    </w:p>
-    <w:p>
-      <w:pPr>
-        <w:ind w:left="360"/>
-        <w:rPr>
-          <w:rFonts w:ascii="Times New Roman" w:hAnsi="Times New Roman" w:cs="Times New Roman"/>
-        </w:rPr>
-      </w:pPr>
-      <w:r>
-        <w:rPr>
-          <w:rFonts w:ascii="Times New Roman" w:hAnsi="Times New Roman" w:cs="Times New Roman"/>
-        </w:rPr>
-        <w:t>---                                                                              San Francisco, CA, USA; December 2014</w:t>
-      </w:r>
-    </w:p>
-    <w:p>
-      <w:pPr>
-        <w:ind w:left="360"/>
+        <w:lastRenderedPageBreak/>
+        <w:t>Dynamical Systems Theory and Lagrangian Data Assimilation in 3D+1 Geophysical Fluid Dynamics</w:t>
+      </w:r>
+    </w:p>
+    <w:p>
+      <w:pPr>
+        <w:ind w:firstLine="360"/>
+        <w:rPr>
+          <w:rFonts w:ascii="Times New Roman" w:hAnsi="Times New Roman" w:cs="Times New Roman"/>
+        </w:rPr>
+      </w:pPr>
+      <w:r>
+        <w:rPr>
+          <w:rFonts w:ascii="Times New Roman" w:hAnsi="Times New Roman" w:cs="Times New Roman"/>
+        </w:rPr>
+        <w:t>---                                                                                       La Jolla, CA, USA; September 2015</w:t>
+      </w:r>
+    </w:p>
+    <w:p>
+      <w:pPr>
+        <w:ind w:firstLine="360"/>
         <w:rPr>
           <w:rFonts w:ascii="Times New Roman" w:hAnsi="Times New Roman" w:cs="Times New Roman"/>
         </w:rPr>
@@ -2464,13 +2631,13 @@
           <w:rFonts w:ascii="Times New Roman" w:hAnsi="Times New Roman" w:cs="Times New Roman"/>
           <w:i/>
         </w:rPr>
-        <w:t>Poster presentation</w:t>
-      </w:r>
-      <w:r>
-        <w:rPr>
-          <w:rFonts w:ascii="Times New Roman" w:hAnsi="Times New Roman" w:cs="Times New Roman"/>
-        </w:rPr>
-        <w:t>: “How do hydrodynamic instabilities affect 3D transport in geophysical vortices”</w:t>
+        <w:t>Oral presentation</w:t>
+      </w:r>
+      <w:r>
+        <w:rPr>
+          <w:rFonts w:ascii="Times New Roman" w:hAnsi="Times New Roman" w:cs="Times New Roman"/>
+        </w:rPr>
+        <w:t>: “Spiral inertial waves emitted from geophysical vortices”</w:t>
       </w:r>
     </w:p>
     <w:p>
@@ -2495,7 +2662,7 @@
         <w:rPr>
           <w:rFonts w:ascii="Times New Roman" w:hAnsi="Times New Roman" w:cs="Times New Roman"/>
         </w:rPr>
-        <w:t>Dynamical Systems Theory and Lagrangian Data Assimilation in 3D+1 Geophysical Fluid Dynamics</w:t>
+        <w:t>American Geophysical Union Fall Meeting</w:t>
       </w:r>
     </w:p>
     <w:p>
@@ -2509,7 +2676,7 @@
         <w:rPr>
           <w:rFonts w:ascii="Times New Roman" w:hAnsi="Times New Roman" w:cs="Times New Roman"/>
         </w:rPr>
-        <w:t>---                                                                                          Miami, FL, USA; November 2014</w:t>
+        <w:t>---                                                                              San Francisco, CA, USA; December 2014</w:t>
       </w:r>
     </w:p>
     <w:p>
@@ -2524,18 +2691,17 @@
           <w:rFonts w:ascii="Times New Roman" w:hAnsi="Times New Roman" w:cs="Times New Roman"/>
           <w:i/>
         </w:rPr>
-        <w:t>Oral presentation</w:t>
-      </w:r>
-      <w:r>
-        <w:rPr>
-          <w:rFonts w:ascii="Times New Roman" w:hAnsi="Times New Roman" w:cs="Times New Roman"/>
-        </w:rPr>
-        <w:t>: “The material transport and wave radiation in a 3D ocean eddy”</w:t>
-      </w:r>
-    </w:p>
-    <w:p>
-      <w:pPr>
-        <w:ind w:left="360"/>
+        <w:t>Poster presentation</w:t>
+      </w:r>
+      <w:r>
+        <w:rPr>
+          <w:rFonts w:ascii="Times New Roman" w:hAnsi="Times New Roman" w:cs="Times New Roman"/>
+        </w:rPr>
+        <w:t>: “How do hydrodynamic instabilities affect 3D transport in geophysical vortices”</w:t>
+      </w:r>
+    </w:p>
+    <w:p>
+      <w:pPr>
         <w:rPr>
           <w:rFonts w:ascii="Times New Roman" w:hAnsi="Times New Roman" w:cs="Times New Roman"/>
         </w:rPr>
@@ -2556,7 +2722,7 @@
         <w:rPr>
           <w:rFonts w:ascii="Times New Roman" w:hAnsi="Times New Roman" w:cs="Times New Roman"/>
         </w:rPr>
-        <w:t>Consortium for Advanced Research on Transport of Hydrocarbon in the Environment</w:t>
+        <w:t>Dynamical Systems Theory and Lagrangian Data Assimilation in 3D+1 Geophysical Fluid Dynamics</w:t>
       </w:r>
     </w:p>
     <w:p>
@@ -2570,7 +2736,7 @@
         <w:rPr>
           <w:rFonts w:ascii="Times New Roman" w:hAnsi="Times New Roman" w:cs="Times New Roman"/>
         </w:rPr>
-        <w:t>---                                                                                           Hollywood, FL, USA; April 2014</w:t>
+        <w:t>---                                                                                          Miami, FL, USA; November 2014</w:t>
       </w:r>
     </w:p>
     <w:p>
@@ -2591,11 +2757,12 @@
         <w:rPr>
           <w:rFonts w:ascii="Times New Roman" w:hAnsi="Times New Roman" w:cs="Times New Roman"/>
         </w:rPr>
-        <w:t>: “3D instability in an isolated geophysical vortex”</w:t>
-      </w:r>
-    </w:p>
-    <w:p>
-      <w:pPr>
+        <w:t>: “The material transport and wave radiation in a 3D ocean eddy”</w:t>
+      </w:r>
+    </w:p>
+    <w:p>
+      <w:pPr>
+        <w:ind w:left="360"/>
         <w:rPr>
           <w:rFonts w:ascii="Times New Roman" w:hAnsi="Times New Roman" w:cs="Times New Roman"/>
         </w:rPr>
@@ -2616,7 +2783,7 @@
         <w:rPr>
           <w:rFonts w:ascii="Times New Roman" w:hAnsi="Times New Roman" w:cs="Times New Roman"/>
         </w:rPr>
-        <w:t>Dynamical Systems Theory and Lagrangian Data Assimilation in 3D+1 Geophysical Fluid Dynamics</w:t>
+        <w:t>Consortium for Advanced Research on Transport of Hydrocarbon in the Environment</w:t>
       </w:r>
     </w:p>
     <w:p>
@@ -2630,7 +2797,7 @@
         <w:rPr>
           <w:rFonts w:ascii="Times New Roman" w:hAnsi="Times New Roman" w:cs="Times New Roman"/>
         </w:rPr>
-        <w:t>---                                                                                    Chapel Hill, NC, USA; February 2013</w:t>
+        <w:t>---                                                                                           Hollywood, FL, USA; April 2014</w:t>
       </w:r>
     </w:p>
     <w:p>
@@ -2651,12 +2818,11 @@
         <w:rPr>
           <w:rFonts w:ascii="Times New Roman" w:hAnsi="Times New Roman" w:cs="Times New Roman"/>
         </w:rPr>
-        <w:t>: “Chaotic advection a periodically-perturbed, three-dimensional rotating cylinder”</w:t>
-      </w:r>
-    </w:p>
-    <w:p>
-      <w:pPr>
-        <w:ind w:left="360"/>
+        <w:t>: “3D instability in an isolated geophysical vortex”</w:t>
+      </w:r>
+    </w:p>
+    <w:p>
+      <w:pPr>
         <w:rPr>
           <w:rFonts w:ascii="Times New Roman" w:hAnsi="Times New Roman" w:cs="Times New Roman"/>
         </w:rPr>
@@ -2677,6 +2843,67 @@
         <w:rPr>
           <w:rFonts w:ascii="Times New Roman" w:hAnsi="Times New Roman" w:cs="Times New Roman"/>
         </w:rPr>
+        <w:t>Dynamical Systems Theory and Lagrangian Data Assimilation in 3D+1 Geophysical Fluid Dynamics</w:t>
+      </w:r>
+    </w:p>
+    <w:p>
+      <w:pPr>
+        <w:ind w:left="360"/>
+        <w:rPr>
+          <w:rFonts w:ascii="Times New Roman" w:hAnsi="Times New Roman" w:cs="Times New Roman"/>
+        </w:rPr>
+      </w:pPr>
+      <w:r>
+        <w:rPr>
+          <w:rFonts w:ascii="Times New Roman" w:hAnsi="Times New Roman" w:cs="Times New Roman"/>
+        </w:rPr>
+        <w:t>---                                                                                    Chapel Hill, NC, USA; February 2013</w:t>
+      </w:r>
+    </w:p>
+    <w:p>
+      <w:pPr>
+        <w:ind w:left="360"/>
+        <w:rPr>
+          <w:rFonts w:ascii="Times New Roman" w:hAnsi="Times New Roman" w:cs="Times New Roman"/>
+        </w:rPr>
+      </w:pPr>
+      <w:r>
+        <w:rPr>
+          <w:rFonts w:ascii="Times New Roman" w:hAnsi="Times New Roman" w:cs="Times New Roman"/>
+          <w:i/>
+        </w:rPr>
+        <w:t>Oral presentation</w:t>
+      </w:r>
+      <w:r>
+        <w:rPr>
+          <w:rFonts w:ascii="Times New Roman" w:hAnsi="Times New Roman" w:cs="Times New Roman"/>
+        </w:rPr>
+        <w:t>: “Chaotic advection a periodically-perturbed, three-dimensional rotating cylinder”</w:t>
+      </w:r>
+    </w:p>
+    <w:p>
+      <w:pPr>
+        <w:ind w:left="360"/>
+        <w:rPr>
+          <w:rFonts w:ascii="Times New Roman" w:hAnsi="Times New Roman" w:cs="Times New Roman"/>
+        </w:rPr>
+      </w:pPr>
+    </w:p>
+    <w:p>
+      <w:pPr>
+        <w:pStyle w:val="ListParagraph"/>
+        <w:numPr>
+          <w:ilvl w:val="0"/>
+          <w:numId w:val="1"/>
+        </w:numPr>
+        <w:rPr>
+          <w:rFonts w:ascii="Times New Roman" w:hAnsi="Times New Roman" w:cs="Times New Roman"/>
+        </w:rPr>
+      </w:pPr>
+      <w:r>
+        <w:rPr>
+          <w:rFonts w:ascii="Times New Roman" w:hAnsi="Times New Roman" w:cs="Times New Roman"/>
+        </w:rPr>
         <w:t>Lagrangian Analysis and Prediction of Coastal and Ocean Dynamics</w:t>
       </w:r>
     </w:p>
@@ -2696,7 +2923,8 @@
       <w:pgMar w:top="1440" w:right="1440" w:bottom="1440" w:left="1440" w:header="0" w:footer="0" w:gutter="0"/>
       <w:cols w:space="720"/>
       <w:formProt w:val="0"/>
-      <w:docGrid w:linePitch="360" w:charSpace="-6145"/>
+      <w:docGrid w:linePitch="360" w:charSpace="-4916"/>
+      <w:printerSettings r:id="rId15"/>
     </w:sectPr>
   </w:body>
 </w:document>

--- a/docs/resume_cv/WANG_Peng_CV.docx
+++ b/docs/resume_cv/WANG_Peng_CV.docx
@@ -1,6 +1,6 @@
 
 <file path=word/document.xml><?xml version="1.0" encoding="utf-8"?>
-<w:document xmlns:wpc="http://schemas.microsoft.com/office/word/2010/wordprocessingCanvas" xmlns:mo="http://schemas.microsoft.com/office/mac/office/2008/main" xmlns:mc="http://schemas.openxmlformats.org/markup-compatibility/2006" xmlns:mv="urn:schemas-microsoft-com:mac:vml" xmlns:o="urn:schemas-microsoft-com:office:office" xmlns:r="http://schemas.openxmlformats.org/officeDocument/2006/relationships" xmlns:m="http://schemas.openxmlformats.org/officeDocument/2006/math" xmlns:v="urn:schemas-microsoft-com:vml" xmlns:wp14="http://schemas.microsoft.com/office/word/2010/wordprocessingDrawing" xmlns:wp="http://schemas.openxmlformats.org/drawingml/2006/wordprocessingDrawing" xmlns:w10="urn:schemas-microsoft-com:office:word" xmlns:w="http://schemas.openxmlformats.org/wordprocessingml/2006/main" xmlns:w14="http://schemas.microsoft.com/office/word/2010/wordml" xmlns:w15="http://schemas.microsoft.com/office/word/2012/wordml" xmlns:wpg="http://schemas.microsoft.com/office/word/2010/wordprocessingGroup" xmlns:wpi="http://schemas.microsoft.com/office/word/2010/wordprocessingInk" xmlns:wne="http://schemas.microsoft.com/office/word/2006/wordml" xmlns:wps="http://schemas.microsoft.com/office/word/2010/wordprocessingShape" mc:Ignorable="w14 w15 wp14">
+<w:document xmlns:wpc="http://schemas.microsoft.com/office/word/2010/wordprocessingCanvas" xmlns:cx="http://schemas.microsoft.com/office/drawing/2014/chartex" xmlns:cx1="http://schemas.microsoft.com/office/drawing/2015/9/8/chartex" xmlns:cx2="http://schemas.microsoft.com/office/drawing/2015/10/21/chartex" xmlns:cx3="http://schemas.microsoft.com/office/drawing/2016/5/9/chartex" xmlns:cx4="http://schemas.microsoft.com/office/drawing/2016/5/10/chartex" xmlns:cx5="http://schemas.microsoft.com/office/drawing/2016/5/11/chartex" xmlns:cx6="http://schemas.microsoft.com/office/drawing/2016/5/12/chartex" xmlns:cx7="http://schemas.microsoft.com/office/drawing/2016/5/13/chartex" xmlns:cx8="http://schemas.microsoft.com/office/drawing/2016/5/14/chartex" xmlns:mc="http://schemas.openxmlformats.org/markup-compatibility/2006" xmlns:aink="http://schemas.microsoft.com/office/drawing/2016/ink" xmlns:am3d="http://schemas.microsoft.com/office/drawing/2017/model3d" xmlns:o="urn:schemas-microsoft-com:office:office" xmlns:r="http://schemas.openxmlformats.org/officeDocument/2006/relationships" xmlns:m="http://schemas.openxmlformats.org/officeDocument/2006/math" xmlns:v="urn:schemas-microsoft-com:vml" xmlns:wp14="http://schemas.microsoft.com/office/word/2010/wordprocessingDrawing" xmlns:wp="http://schemas.openxmlformats.org/drawingml/2006/wordprocessingDrawing" xmlns:w10="urn:schemas-microsoft-com:office:word" xmlns:w="http://schemas.openxmlformats.org/wordprocessingml/2006/main" xmlns:w14="http://schemas.microsoft.com/office/word/2010/wordml" xmlns:w15="http://schemas.microsoft.com/office/word/2012/wordml" xmlns:w16cid="http://schemas.microsoft.com/office/word/2016/wordml/cid" xmlns:w16se="http://schemas.microsoft.com/office/word/2015/wordml/symex" xmlns:wpg="http://schemas.microsoft.com/office/word/2010/wordprocessingGroup" xmlns:wpi="http://schemas.microsoft.com/office/word/2010/wordprocessingInk" xmlns:wne="http://schemas.microsoft.com/office/word/2006/wordml" xmlns:wps="http://schemas.microsoft.com/office/word/2010/wordprocessingShape" mc:Ignorable="w14 w15 w16se w16cid wp14">
   <w:body>
     <w:p>
       <w:pPr>
@@ -202,7 +202,7 @@
               </wp:anchor>
             </w:drawing>
           </mc:Choice>
-          <mc:Fallback>
+          <mc:Fallback xmlns:mv="urn:schemas-microsoft-com:mac:vml" xmlns:mo="http://schemas.microsoft.com/office/mac/office/2008/main">
             <w:pict>
               <v:line id="shape_0" from="0.05pt,3.65pt" to="467.85pt,3.65pt" ID="Straight Connector 1" stroked="t" style="position:absolute;mso-position-horizontal:center;mso-position-horizontal-relative:margin" wp14:anchorId="176C2C6F">
                 <v:stroke color="black" weight="25560" joinstyle="miter" endcap="flat"/>
@@ -256,7 +256,7 @@
     </w:p>
     <w:p>
       <w:pPr>
-        <w:pStyle w:val="ListParagraph"/>
+        <w:pStyle w:val="a6"/>
         <w:numPr>
           <w:ilvl w:val="0"/>
           <w:numId w:val="4"/>
@@ -294,7 +294,7 @@
     </w:p>
     <w:p>
       <w:pPr>
-        <w:pStyle w:val="ListParagraph"/>
+        <w:pStyle w:val="a6"/>
         <w:numPr>
           <w:ilvl w:val="0"/>
           <w:numId w:val="4"/>
@@ -363,7 +363,7 @@
     </w:p>
     <w:p>
       <w:pPr>
-        <w:pStyle w:val="ListParagraph"/>
+        <w:pStyle w:val="a6"/>
         <w:numPr>
           <w:ilvl w:val="0"/>
           <w:numId w:val="4"/>
@@ -385,12 +385,18 @@
         <w:rPr>
           <w:rFonts w:ascii="Times New Roman" w:hAnsi="Times New Roman" w:cs="Times New Roman"/>
         </w:rPr>
-        <w:t xml:space="preserve"> 2017 – Present</w:t>
-      </w:r>
-    </w:p>
-    <w:p>
-      <w:pPr>
-        <w:pStyle w:val="ListParagraph"/>
+        <w:t xml:space="preserve">  2017 -</w:t>
+      </w:r>
+      <w:r>
+        <w:rPr>
+          <w:rFonts w:ascii="Times New Roman" w:hAnsi="Times New Roman" w:cs="Times New Roman"/>
+        </w:rPr>
+        <w:t xml:space="preserve"> Present</w:t>
+      </w:r>
+    </w:p>
+    <w:p>
+      <w:pPr>
+        <w:pStyle w:val="a6"/>
         <w:ind w:left="0"/>
       </w:pPr>
       <w:r>
@@ -402,7 +408,7 @@
     </w:p>
     <w:p>
       <w:pPr>
-        <w:pStyle w:val="ListParagraph"/>
+        <w:pStyle w:val="a6"/>
         <w:ind w:left="1080"/>
         <w:rPr>
           <w:rFonts w:ascii="Times New Roman" w:hAnsi="Times New Roman" w:cs="Times New Roman"/>
@@ -411,7 +417,7 @@
     </w:p>
     <w:p>
       <w:pPr>
-        <w:pStyle w:val="ListParagraph"/>
+        <w:pStyle w:val="a6"/>
         <w:numPr>
           <w:ilvl w:val="0"/>
           <w:numId w:val="4"/>
@@ -446,12 +452,18 @@
         <w:rPr>
           <w:rFonts w:ascii="Times New Roman" w:hAnsi="Times New Roman" w:cs="Times New Roman"/>
         </w:rPr>
-        <w:t xml:space="preserve">     2016 – 2017</w:t>
-      </w:r>
-    </w:p>
-    <w:p>
-      <w:pPr>
-        <w:pStyle w:val="ListParagraph"/>
+        <w:t xml:space="preserve">      2016 -</w:t>
+      </w:r>
+      <w:r>
+        <w:rPr>
+          <w:rFonts w:ascii="Times New Roman" w:hAnsi="Times New Roman" w:cs="Times New Roman"/>
+        </w:rPr>
+        <w:t xml:space="preserve"> 2017</w:t>
+      </w:r>
+    </w:p>
+    <w:p>
+      <w:pPr>
+        <w:pStyle w:val="a6"/>
         <w:ind w:left="0"/>
       </w:pPr>
       <w:r>
@@ -528,7 +540,7 @@
     </w:p>
     <w:p>
       <w:pPr>
-        <w:pStyle w:val="ListParagraph"/>
+        <w:pStyle w:val="a6"/>
         <w:numPr>
           <w:ilvl w:val="0"/>
           <w:numId w:val="1"/>
@@ -539,14 +551,20 @@
       </w:pPr>
       <w:r>
         <w:rPr>
-          <w:rFonts w:ascii="Times New Roman" w:hAnsi="Times New Roman" w:cs="Times New Roman"/>
-        </w:rPr>
-        <w:t>Research Assistant in Physical Oceanography at UM/RSMAS                               2011 - 2016</w:t>
-      </w:r>
-    </w:p>
-    <w:p>
-      <w:pPr>
-        <w:pStyle w:val="ListParagraph"/>
+          <w:rFonts w:ascii="Times New Roman" w:hAnsi="Times New Roman" w:cs="Times New Roman" w:hint="eastAsia"/>
+        </w:rPr>
+        <w:t>Vis</w:t>
+      </w:r>
+      <w:r>
+        <w:rPr>
+          <w:rFonts w:ascii="Times New Roman" w:hAnsi="Times New Roman" w:cs="Times New Roman"/>
+        </w:rPr>
+        <w:t>iting scholar at KITP, University of California, Santa Barbara                                     2018</w:t>
+      </w:r>
+    </w:p>
+    <w:p>
+      <w:pPr>
+        <w:pStyle w:val="a6"/>
         <w:numPr>
           <w:ilvl w:val="0"/>
           <w:numId w:val="1"/>
@@ -559,53 +577,85 @@
         <w:rPr>
           <w:rFonts w:ascii="Times New Roman" w:hAnsi="Times New Roman" w:cs="Times New Roman"/>
         </w:rPr>
-        <w:t xml:space="preserve">Teaching Assistant for undergrad course of </w:t>
-      </w:r>
-      <w:r>
-        <w:rPr>
-          <w:rFonts w:ascii="Times New Roman" w:hAnsi="Times New Roman" w:cs="Times New Roman"/>
-          <w:i/>
-        </w:rPr>
-        <w:t>Introduction to Physical Oceanography</w:t>
-      </w:r>
-      <w:r>
-        <w:rPr>
-          <w:rFonts w:ascii="Times New Roman" w:hAnsi="Times New Roman" w:cs="Times New Roman"/>
-        </w:rPr>
-        <w:t xml:space="preserve">        2013</w:t>
-      </w:r>
-    </w:p>
-    <w:p>
-      <w:pPr>
-        <w:pStyle w:val="ListParagraph"/>
+        <w:t xml:space="preserve">Visiting scholar at École </w:t>
+      </w:r>
+      <w:proofErr w:type="spellStart"/>
+      <w:r>
+        <w:rPr>
+          <w:rFonts w:ascii="Times New Roman" w:hAnsi="Times New Roman" w:cs="Times New Roman"/>
+        </w:rPr>
+        <w:t>Polytechnique</w:t>
+      </w:r>
+      <w:proofErr w:type="spellEnd"/>
+      <w:r>
+        <w:rPr>
+          <w:rFonts w:ascii="Times New Roman" w:hAnsi="Times New Roman" w:cs="Times New Roman"/>
+        </w:rPr>
+        <w:t xml:space="preserve"> </w:t>
+      </w:r>
+      <w:proofErr w:type="spellStart"/>
+      <w:r>
+        <w:rPr>
+          <w:rFonts w:ascii="Times New Roman" w:hAnsi="Times New Roman" w:cs="Times New Roman"/>
+        </w:rPr>
+        <w:t>Université</w:t>
+      </w:r>
+      <w:proofErr w:type="spellEnd"/>
+      <w:r>
+        <w:rPr>
+          <w:rFonts w:ascii="Times New Roman" w:hAnsi="Times New Roman" w:cs="Times New Roman"/>
+        </w:rPr>
+        <w:t xml:space="preserve"> Paris-</w:t>
+      </w:r>
+      <w:proofErr w:type="spellStart"/>
+      <w:r>
+        <w:rPr>
+          <w:rFonts w:ascii="Times New Roman" w:hAnsi="Times New Roman" w:cs="Times New Roman"/>
+        </w:rPr>
+        <w:t>Saclay</w:t>
+      </w:r>
+      <w:proofErr w:type="spellEnd"/>
+      <w:r>
+        <w:rPr>
+          <w:rFonts w:ascii="Times New Roman" w:hAnsi="Times New Roman" w:cs="Times New Roman"/>
+        </w:rPr>
+        <w:t>, France                           2015</w:t>
+      </w:r>
+    </w:p>
+    <w:p>
+      <w:pPr>
+        <w:pStyle w:val="a6"/>
         <w:numPr>
           <w:ilvl w:val="0"/>
           <w:numId w:val="1"/>
         </w:numPr>
-      </w:pPr>
-      <w:r>
-        <w:rPr>
-          <w:rFonts w:ascii="Times New Roman" w:hAnsi="Times New Roman" w:cs="Times New Roman"/>
-        </w:rPr>
-        <w:t xml:space="preserve">Teaching Assistant for grad course of </w:t>
+        <w:rPr>
+          <w:rFonts w:ascii="Times New Roman" w:hAnsi="Times New Roman" w:cs="Times New Roman"/>
+        </w:rPr>
+      </w:pPr>
+      <w:r>
+        <w:rPr>
+          <w:rFonts w:ascii="Times New Roman" w:hAnsi="Times New Roman" w:cs="Times New Roman"/>
+        </w:rPr>
+        <w:t xml:space="preserve">Teaching Assistant for undergrad course of </w:t>
       </w:r>
       <w:r>
         <w:rPr>
           <w:rFonts w:ascii="Times New Roman" w:hAnsi="Times New Roman" w:cs="Times New Roman"/>
           <w:i/>
         </w:rPr>
-        <w:t>Computer Models of Fluid Dynamics</w:t>
-      </w:r>
-      <w:r>
-        <w:rPr>
-          <w:rFonts w:ascii="Times New Roman" w:hAnsi="Times New Roman" w:cs="Times New Roman"/>
-        </w:rPr>
-        <w:t xml:space="preserve">                     2013</w:t>
-      </w:r>
-    </w:p>
-    <w:p>
-      <w:pPr>
-        <w:pStyle w:val="ListParagraph"/>
+        <w:t>Introduction to Physical Oceanography</w:t>
+      </w:r>
+      <w:r>
+        <w:rPr>
+          <w:rFonts w:ascii="Times New Roman" w:hAnsi="Times New Roman" w:cs="Times New Roman"/>
+        </w:rPr>
+        <w:t xml:space="preserve">        2013</w:t>
+      </w:r>
+    </w:p>
+    <w:p>
+      <w:pPr>
+        <w:pStyle w:val="a6"/>
         <w:numPr>
           <w:ilvl w:val="0"/>
           <w:numId w:val="1"/>
@@ -622,24 +672,18 @@
           <w:rFonts w:ascii="Times New Roman" w:hAnsi="Times New Roman" w:cs="Times New Roman"/>
           <w:i/>
         </w:rPr>
-        <w:t>Geophysical Fluid Dynamics</w:t>
-      </w:r>
-      <w:r>
-        <w:rPr>
-          <w:rFonts w:ascii="Times New Roman" w:hAnsi="Times New Roman" w:cs="Times New Roman"/>
-        </w:rPr>
-        <w:t xml:space="preserve">                     </w:t>
-      </w:r>
-      <w:r>
-        <w:rPr>
-          <w:rFonts w:ascii="Times New Roman" w:hAnsi="Times New Roman" w:cs="Times New Roman"/>
-        </w:rPr>
-        <w:t xml:space="preserve"> 2014 - 2016</w:t>
-      </w:r>
-    </w:p>
-    <w:p>
-      <w:pPr>
-        <w:pStyle w:val="ListParagraph"/>
+        <w:t>Computer Models of Fluid Dynamics</w:t>
+      </w:r>
+      <w:r>
+        <w:rPr>
+          <w:rFonts w:ascii="Times New Roman" w:hAnsi="Times New Roman" w:cs="Times New Roman"/>
+        </w:rPr>
+        <w:t xml:space="preserve">                     2013</w:t>
+      </w:r>
+    </w:p>
+    <w:p>
+      <w:pPr>
+        <w:pStyle w:val="a6"/>
         <w:numPr>
           <w:ilvl w:val="0"/>
           <w:numId w:val="1"/>
@@ -649,12 +693,43 @@
         <w:rPr>
           <w:rFonts w:ascii="Times New Roman" w:hAnsi="Times New Roman" w:cs="Times New Roman"/>
         </w:rPr>
-        <w:t>Drifter deployments for measuring surface circulation in Florida Biscayne Bay               2016</w:t>
-      </w:r>
-    </w:p>
-    <w:p>
-      <w:pPr>
-        <w:pStyle w:val="ListParagraph"/>
+        <w:t xml:space="preserve">Teaching Assistant for grad course of </w:t>
+      </w:r>
+      <w:r>
+        <w:rPr>
+          <w:rFonts w:ascii="Times New Roman" w:hAnsi="Times New Roman" w:cs="Times New Roman"/>
+          <w:i/>
+        </w:rPr>
+        <w:t>Geophysical Fluid Dynamics</w:t>
+      </w:r>
+      <w:r>
+        <w:rPr>
+          <w:rFonts w:ascii="Times New Roman" w:hAnsi="Times New Roman" w:cs="Times New Roman"/>
+        </w:rPr>
+        <w:t xml:space="preserve">                     </w:t>
+      </w:r>
+      <w:r>
+        <w:rPr>
+          <w:rFonts w:ascii="Times New Roman" w:hAnsi="Times New Roman" w:cs="Times New Roman"/>
+        </w:rPr>
+        <w:t xml:space="preserve"> 2014 </w:t>
+      </w:r>
+      <w:r>
+        <w:rPr>
+          <w:rFonts w:ascii="Times New Roman" w:hAnsi="Times New Roman" w:cs="Times New Roman"/>
+        </w:rPr>
+        <w:t>-</w:t>
+      </w:r>
+      <w:r>
+        <w:rPr>
+          <w:rFonts w:ascii="Times New Roman" w:hAnsi="Times New Roman" w:cs="Times New Roman"/>
+        </w:rPr>
+        <w:t xml:space="preserve"> 2016</w:t>
+      </w:r>
+    </w:p>
+    <w:p>
+      <w:pPr>
+        <w:pStyle w:val="a6"/>
         <w:numPr>
           <w:ilvl w:val="0"/>
           <w:numId w:val="1"/>
@@ -667,12 +742,12 @@
         <w:rPr>
           <w:rFonts w:ascii="Times New Roman" w:hAnsi="Times New Roman" w:cs="Times New Roman"/>
         </w:rPr>
-        <w:t>Hydrological data collection in coastal ocean of South Florida                                          2014</w:t>
-      </w:r>
-    </w:p>
-    <w:p>
-      <w:pPr>
-        <w:pStyle w:val="ListParagraph"/>
+        <w:t>Research Assistant in Physical Oceanography at UM/RSMAS                               2011 - 2016</w:t>
+      </w:r>
+    </w:p>
+    <w:p>
+      <w:pPr>
+        <w:pStyle w:val="a6"/>
         <w:numPr>
           <w:ilvl w:val="0"/>
           <w:numId w:val="1"/>
@@ -685,25 +760,12 @@
         <w:rPr>
           <w:rFonts w:ascii="Times New Roman" w:hAnsi="Times New Roman" w:cs="Times New Roman"/>
         </w:rPr>
-        <w:t xml:space="preserve">Near real-time forecaster for </w:t>
-      </w:r>
-      <w:r>
-        <w:rPr>
-          <w:rFonts w:ascii="Times New Roman" w:hAnsi="Times New Roman" w:cs="Times New Roman"/>
-          <w:lang w:eastAsia="zh-CN"/>
-        </w:rPr>
-        <w:t>drifter deployments</w:t>
-      </w:r>
-      <w:r>
-        <w:rPr>
-          <w:rFonts w:ascii="Times New Roman" w:hAnsi="Times New Roman" w:cs="Times New Roman"/>
-        </w:rPr>
-        <w:t xml:space="preserve"> in Gulf of Naples, Italy                         2012</w:t>
-      </w:r>
-    </w:p>
-    <w:p>
-      <w:pPr>
-        <w:pStyle w:val="ListParagraph"/>
+        <w:t>Drifter deployments for measuring surface circulation in Florida Biscayne Bay               2016</w:t>
+      </w:r>
+    </w:p>
+    <w:p>
+      <w:pPr>
+        <w:pStyle w:val="a6"/>
         <w:numPr>
           <w:ilvl w:val="0"/>
           <w:numId w:val="1"/>
@@ -716,189 +778,12 @@
         <w:rPr>
           <w:rFonts w:ascii="Times New Roman" w:hAnsi="Times New Roman" w:cs="Times New Roman"/>
         </w:rPr>
-        <w:t xml:space="preserve">Visiting student at </w:t>
-      </w:r>
-      <w:proofErr w:type="spellStart"/>
-      <w:r>
-        <w:rPr>
-          <w:rFonts w:ascii="Times New Roman" w:hAnsi="Times New Roman" w:cs="Times New Roman"/>
-        </w:rPr>
-        <w:t>École</w:t>
-      </w:r>
-      <w:proofErr w:type="spellEnd"/>
-      <w:r>
-        <w:rPr>
-          <w:rFonts w:ascii="Times New Roman" w:hAnsi="Times New Roman" w:cs="Times New Roman"/>
-        </w:rPr>
-        <w:t xml:space="preserve"> </w:t>
-      </w:r>
-      <w:proofErr w:type="spellStart"/>
-      <w:r>
-        <w:rPr>
-          <w:rFonts w:ascii="Times New Roman" w:hAnsi="Times New Roman" w:cs="Times New Roman"/>
-        </w:rPr>
-        <w:t>Polytechnique</w:t>
-      </w:r>
-      <w:proofErr w:type="spellEnd"/>
-      <w:r>
-        <w:rPr>
-          <w:rFonts w:ascii="Times New Roman" w:hAnsi="Times New Roman" w:cs="Times New Roman"/>
-        </w:rPr>
-        <w:t xml:space="preserve"> </w:t>
-      </w:r>
-      <w:proofErr w:type="spellStart"/>
-      <w:r>
-        <w:rPr>
-          <w:rFonts w:ascii="Times New Roman" w:hAnsi="Times New Roman" w:cs="Times New Roman"/>
-        </w:rPr>
-        <w:t>Université</w:t>
-      </w:r>
-      <w:proofErr w:type="spellEnd"/>
-      <w:r>
-        <w:rPr>
-          <w:rFonts w:ascii="Times New Roman" w:hAnsi="Times New Roman" w:cs="Times New Roman"/>
-        </w:rPr>
-        <w:t xml:space="preserve"> Paris-</w:t>
-      </w:r>
-      <w:proofErr w:type="spellStart"/>
-      <w:r>
-        <w:rPr>
-          <w:rFonts w:ascii="Times New Roman" w:hAnsi="Times New Roman" w:cs="Times New Roman"/>
-        </w:rPr>
-        <w:t>Saclay</w:t>
-      </w:r>
-      <w:proofErr w:type="spellEnd"/>
-      <w:r>
-        <w:rPr>
-          <w:rFonts w:ascii="Times New Roman" w:hAnsi="Times New Roman" w:cs="Times New Roman"/>
-        </w:rPr>
-        <w:t>, France                           2015</w:t>
-      </w:r>
-    </w:p>
-    <w:p>
-      <w:pPr>
-        <w:rPr>
-          <w:rFonts w:ascii="Times New Roman" w:hAnsi="Times New Roman" w:cs="Times New Roman"/>
-        </w:rPr>
-      </w:pPr>
-    </w:p>
-    <w:p>
-      <w:pPr>
-        <w:rPr>
-          <w:rFonts w:ascii="Times New Roman" w:hAnsi="Times New Roman" w:cs="Times New Roman"/>
-        </w:rPr>
-      </w:pPr>
-    </w:p>
-    <w:p>
-      <w:pPr>
-        <w:outlineLvl w:val="0"/>
-        <w:rPr>
-          <w:rFonts w:ascii="Times New Roman" w:hAnsi="Times New Roman" w:cs="Times New Roman"/>
-          <w:b/>
-          <w:sz w:val="28"/>
-          <w:szCs w:val="28"/>
-        </w:rPr>
-      </w:pPr>
-      <w:r>
-        <w:rPr>
-          <w:rFonts w:ascii="Times New Roman" w:hAnsi="Times New Roman" w:cs="Times New Roman"/>
-          <w:b/>
-          <w:sz w:val="28"/>
-          <w:szCs w:val="28"/>
-        </w:rPr>
-        <w:t>Professional Skills</w:t>
-      </w:r>
-    </w:p>
-    <w:p>
-      <w:pPr>
-        <w:rPr>
-          <w:rFonts w:ascii="Times New Roman" w:hAnsi="Times New Roman" w:cs="Times New Roman"/>
-        </w:rPr>
-      </w:pPr>
-    </w:p>
-    <w:p>
-      <w:pPr>
-        <w:outlineLvl w:val="0"/>
-      </w:pPr>
-      <w:r>
-        <w:rPr>
-          <w:rFonts w:ascii="Times New Roman" w:hAnsi="Times New Roman" w:cs="Times New Roman"/>
-        </w:rPr>
-        <w:t xml:space="preserve">Fortran; MATLAB; Linux/Unix; Nek5000; </w:t>
-      </w:r>
-      <w:proofErr w:type="spellStart"/>
-      <w:r>
-        <w:rPr>
-          <w:rFonts w:ascii="Times New Roman" w:hAnsi="Times New Roman" w:cs="Times New Roman"/>
-        </w:rPr>
-        <w:t>VisIt</w:t>
-      </w:r>
-      <w:proofErr w:type="spellEnd"/>
-      <w:r>
-        <w:rPr>
-          <w:rFonts w:ascii="Times New Roman" w:hAnsi="Times New Roman" w:cs="Times New Roman"/>
-        </w:rPr>
-        <w:t xml:space="preserve">; </w:t>
-      </w:r>
-      <w:proofErr w:type="spellStart"/>
-      <w:r>
-        <w:rPr>
-          <w:rFonts w:ascii="Times New Roman" w:hAnsi="Times New Roman" w:cs="Times New Roman"/>
-        </w:rPr>
-        <w:t>ParaView</w:t>
-      </w:r>
-      <w:proofErr w:type="spellEnd"/>
-      <w:r>
-        <w:rPr>
-          <w:rFonts w:ascii="Times New Roman" w:hAnsi="Times New Roman" w:cs="Times New Roman"/>
-        </w:rPr>
-        <w:t>; Visual Basic; R; HTML</w:t>
-      </w:r>
-    </w:p>
-    <w:p>
-      <w:pPr>
-        <w:rPr>
-          <w:rFonts w:ascii="Times New Roman" w:hAnsi="Times New Roman" w:cs="Times New Roman"/>
-        </w:rPr>
-      </w:pPr>
-    </w:p>
-    <w:p>
-      <w:pPr>
-        <w:rPr>
-          <w:rFonts w:ascii="Times New Roman" w:hAnsi="Times New Roman" w:cs="Times New Roman"/>
-        </w:rPr>
-      </w:pPr>
-    </w:p>
-    <w:p>
-      <w:pPr>
-        <w:outlineLvl w:val="0"/>
-        <w:rPr>
-          <w:rFonts w:ascii="Times New Roman" w:hAnsi="Times New Roman" w:cs="Times New Roman"/>
-          <w:b/>
-          <w:sz w:val="28"/>
-          <w:szCs w:val="28"/>
-        </w:rPr>
-      </w:pPr>
-      <w:r>
-        <w:rPr>
-          <w:rFonts w:ascii="Times New Roman" w:hAnsi="Times New Roman" w:cs="Times New Roman"/>
-          <w:b/>
-          <w:sz w:val="28"/>
-          <w:szCs w:val="28"/>
-        </w:rPr>
-        <w:t>Awards and Honors</w:t>
-      </w:r>
-    </w:p>
-    <w:p>
-      <w:pPr>
-        <w:rPr>
-          <w:rFonts w:ascii="Times New Roman" w:hAnsi="Times New Roman" w:cs="Times New Roman"/>
-        </w:rPr>
-      </w:pPr>
-    </w:p>
-    <w:p>
-      <w:pPr>
-        <w:pStyle w:val="ListParagraph"/>
+        <w:t>Hydrological data collection in coastal ocean of South Florida                                          2014</w:t>
+      </w:r>
+    </w:p>
+    <w:p>
+      <w:pPr>
+        <w:pStyle w:val="a6"/>
         <w:numPr>
           <w:ilvl w:val="0"/>
           <w:numId w:val="1"/>
@@ -911,12 +796,175 @@
         <w:rPr>
           <w:rFonts w:ascii="Times New Roman" w:hAnsi="Times New Roman" w:cs="Times New Roman"/>
         </w:rPr>
-        <w:t>Scholarship for Doctoral Student at University of Miami, USA                              2011 - 2016</w:t>
-      </w:r>
-    </w:p>
-    <w:p>
-      <w:pPr>
-        <w:pStyle w:val="ListParagraph"/>
+        <w:t xml:space="preserve">Near real-time forecaster for </w:t>
+      </w:r>
+      <w:r>
+        <w:rPr>
+          <w:rFonts w:ascii="Times New Roman" w:hAnsi="Times New Roman" w:cs="Times New Roman"/>
+          <w:lang w:eastAsia="zh-CN"/>
+        </w:rPr>
+        <w:t>drifter deployments</w:t>
+      </w:r>
+      <w:r>
+        <w:rPr>
+          <w:rFonts w:ascii="Times New Roman" w:hAnsi="Times New Roman" w:cs="Times New Roman"/>
+        </w:rPr>
+        <w:t xml:space="preserve"> in Gulf of Naples, Italy                         2012</w:t>
+      </w:r>
+    </w:p>
+    <w:p>
+      <w:pPr>
+        <w:rPr>
+          <w:rFonts w:ascii="Times New Roman" w:hAnsi="Times New Roman" w:cs="Times New Roman"/>
+        </w:rPr>
+      </w:pPr>
+    </w:p>
+    <w:p>
+      <w:pPr>
+        <w:rPr>
+          <w:rFonts w:ascii="Times New Roman" w:hAnsi="Times New Roman" w:cs="Times New Roman"/>
+        </w:rPr>
+      </w:pPr>
+    </w:p>
+    <w:p>
+      <w:pPr>
+        <w:outlineLvl w:val="0"/>
+        <w:rPr>
+          <w:rFonts w:ascii="Times New Roman" w:hAnsi="Times New Roman" w:cs="Times New Roman"/>
+          <w:b/>
+          <w:sz w:val="28"/>
+          <w:szCs w:val="28"/>
+        </w:rPr>
+      </w:pPr>
+      <w:r>
+        <w:rPr>
+          <w:rFonts w:ascii="Times New Roman" w:hAnsi="Times New Roman" w:cs="Times New Roman"/>
+          <w:b/>
+          <w:sz w:val="28"/>
+          <w:szCs w:val="28"/>
+        </w:rPr>
+        <w:t>Computing</w:t>
+      </w:r>
+      <w:r>
+        <w:rPr>
+          <w:rFonts w:ascii="Times New Roman" w:hAnsi="Times New Roman" w:cs="Times New Roman"/>
+          <w:b/>
+          <w:sz w:val="28"/>
+          <w:szCs w:val="28"/>
+        </w:rPr>
+        <w:t xml:space="preserve"> Skills</w:t>
+      </w:r>
+    </w:p>
+    <w:p>
+      <w:pPr>
+        <w:rPr>
+          <w:rFonts w:ascii="Times New Roman" w:hAnsi="Times New Roman" w:cs="Times New Roman"/>
+        </w:rPr>
+      </w:pPr>
+    </w:p>
+    <w:p>
+      <w:pPr>
+        <w:outlineLvl w:val="0"/>
+      </w:pPr>
+      <w:r>
+        <w:rPr>
+          <w:rFonts w:ascii="Times New Roman" w:hAnsi="Times New Roman" w:cs="Times New Roman"/>
+        </w:rPr>
+        <w:t xml:space="preserve">Fortran; MATLAB; Linux/Unix; Nek5000; </w:t>
+      </w:r>
+      <w:r>
+        <w:rPr>
+          <w:rFonts w:ascii="Times New Roman" w:hAnsi="Times New Roman" w:cs="Times New Roman"/>
+        </w:rPr>
+        <w:t xml:space="preserve">ROMS; </w:t>
+      </w:r>
+      <w:proofErr w:type="spellStart"/>
+      <w:r>
+        <w:rPr>
+          <w:rFonts w:ascii="Times New Roman" w:hAnsi="Times New Roman" w:cs="Times New Roman"/>
+        </w:rPr>
+        <w:t>VisIt</w:t>
+      </w:r>
+      <w:proofErr w:type="spellEnd"/>
+      <w:r>
+        <w:rPr>
+          <w:rFonts w:ascii="Times New Roman" w:hAnsi="Times New Roman" w:cs="Times New Roman"/>
+        </w:rPr>
+        <w:t xml:space="preserve">; </w:t>
+      </w:r>
+      <w:proofErr w:type="spellStart"/>
+      <w:r>
+        <w:rPr>
+          <w:rFonts w:ascii="Times New Roman" w:hAnsi="Times New Roman" w:cs="Times New Roman"/>
+        </w:rPr>
+        <w:t>ParaView</w:t>
+      </w:r>
+      <w:proofErr w:type="spellEnd"/>
+      <w:r>
+        <w:rPr>
+          <w:rFonts w:ascii="Times New Roman" w:hAnsi="Times New Roman" w:cs="Times New Roman"/>
+        </w:rPr>
+        <w:t xml:space="preserve">; </w:t>
+      </w:r>
+      <w:r>
+        <w:rPr>
+          <w:rFonts w:ascii="Times New Roman" w:hAnsi="Times New Roman" w:cs="Times New Roman"/>
+        </w:rPr>
+        <w:t xml:space="preserve">Python; </w:t>
+      </w:r>
+      <w:r>
+        <w:rPr>
+          <w:rFonts w:ascii="Times New Roman" w:hAnsi="Times New Roman" w:cs="Times New Roman"/>
+        </w:rPr>
+        <w:t>Visual Basic; R; HTML</w:t>
+      </w:r>
+    </w:p>
+    <w:p>
+      <w:pPr>
+        <w:rPr>
+          <w:rFonts w:ascii="Times New Roman" w:hAnsi="Times New Roman" w:cs="Times New Roman"/>
+        </w:rPr>
+      </w:pPr>
+      <w:bookmarkStart w:id="0" w:name="_GoBack"/>
+      <w:bookmarkEnd w:id="0"/>
+    </w:p>
+    <w:p>
+      <w:pPr>
+        <w:rPr>
+          <w:rFonts w:ascii="Times New Roman" w:hAnsi="Times New Roman" w:cs="Times New Roman"/>
+        </w:rPr>
+      </w:pPr>
+    </w:p>
+    <w:p>
+      <w:pPr>
+        <w:outlineLvl w:val="0"/>
+        <w:rPr>
+          <w:rFonts w:ascii="Times New Roman" w:hAnsi="Times New Roman" w:cs="Times New Roman"/>
+          <w:b/>
+          <w:sz w:val="28"/>
+          <w:szCs w:val="28"/>
+        </w:rPr>
+      </w:pPr>
+      <w:r>
+        <w:rPr>
+          <w:rFonts w:ascii="Times New Roman" w:hAnsi="Times New Roman" w:cs="Times New Roman"/>
+          <w:b/>
+          <w:sz w:val="28"/>
+          <w:szCs w:val="28"/>
+        </w:rPr>
+        <w:t>Awards and Honors</w:t>
+      </w:r>
+    </w:p>
+    <w:p>
+      <w:pPr>
+        <w:rPr>
+          <w:rFonts w:ascii="Times New Roman" w:hAnsi="Times New Roman" w:cs="Times New Roman"/>
+        </w:rPr>
+      </w:pPr>
+    </w:p>
+    <w:p>
+      <w:pPr>
+        <w:pStyle w:val="a6"/>
         <w:numPr>
           <w:ilvl w:val="0"/>
           <w:numId w:val="1"/>
@@ -929,12 +977,12 @@
         <w:rPr>
           <w:rFonts w:ascii="Times New Roman" w:hAnsi="Times New Roman" w:cs="Times New Roman"/>
         </w:rPr>
-        <w:t>Honor of Outstanding Student at Ocean University of China                                  2009 - 2010</w:t>
-      </w:r>
-    </w:p>
-    <w:p>
-      <w:pPr>
-        <w:pStyle w:val="ListParagraph"/>
+        <w:t>Scholarship for Doctoral Student at University of Miami, USA                              2011 - 2016</w:t>
+      </w:r>
+    </w:p>
+    <w:p>
+      <w:pPr>
+        <w:pStyle w:val="a6"/>
         <w:numPr>
           <w:ilvl w:val="0"/>
           <w:numId w:val="1"/>
@@ -947,12 +995,12 @@
         <w:rPr>
           <w:rFonts w:ascii="Times New Roman" w:hAnsi="Times New Roman" w:cs="Times New Roman"/>
         </w:rPr>
-        <w:t>Fellowship for Excellent Student at Ocean University of China                              2009 - 2010</w:t>
-      </w:r>
-    </w:p>
-    <w:p>
-      <w:pPr>
-        <w:pStyle w:val="ListParagraph"/>
+        <w:t>Honor of Outstanding Student at Ocean University of China                                  2009 - 2010</w:t>
+      </w:r>
+    </w:p>
+    <w:p>
+      <w:pPr>
+        <w:pStyle w:val="a6"/>
         <w:numPr>
           <w:ilvl w:val="0"/>
           <w:numId w:val="1"/>
@@ -965,16 +1013,34 @@
         <w:rPr>
           <w:rFonts w:ascii="Times New Roman" w:hAnsi="Times New Roman" w:cs="Times New Roman"/>
         </w:rPr>
-        <w:t>Fellowship of Excellent Academy at Ocean University of China                            2008 - 2010</w:t>
-      </w:r>
-    </w:p>
-    <w:p>
-      <w:pPr>
-        <w:pStyle w:val="ListParagraph"/>
+        <w:t>Fellowship for Excellent Student at Ocean University of China                              2009 - 2010</w:t>
+      </w:r>
+    </w:p>
+    <w:p>
+      <w:pPr>
+        <w:pStyle w:val="a6"/>
         <w:numPr>
           <w:ilvl w:val="0"/>
           <w:numId w:val="1"/>
         </w:numPr>
+        <w:rPr>
+          <w:rFonts w:ascii="Times New Roman" w:hAnsi="Times New Roman" w:cs="Times New Roman"/>
+        </w:rPr>
+      </w:pPr>
+      <w:r>
+        <w:rPr>
+          <w:rFonts w:ascii="Times New Roman" w:hAnsi="Times New Roman" w:cs="Times New Roman"/>
+        </w:rPr>
+        <w:t>Fellowship of Excellent Academy at Ocean University of China                            2008 - 2010</w:t>
+      </w:r>
+    </w:p>
+    <w:p>
+      <w:pPr>
+        <w:pStyle w:val="a6"/>
+        <w:numPr>
+          <w:ilvl w:val="0"/>
+          <w:numId w:val="1"/>
+        </w:numPr>
       </w:pPr>
       <w:r>
         <w:rPr>
@@ -985,7 +1051,7 @@
     </w:p>
     <w:p>
       <w:pPr>
-        <w:pStyle w:val="ListParagraph"/>
+        <w:pStyle w:val="a6"/>
         <w:numPr>
           <w:ilvl w:val="0"/>
           <w:numId w:val="3"/>
@@ -1019,7 +1085,7 @@
       <w:pPr>
         <w:outlineLvl w:val="0"/>
         <w:rPr>
-          <w:rFonts w:ascii="Times New Roman" w:hAnsi="Times New Roman" w:cs="Times New Roman"/>
+          <w:rFonts w:ascii="Times New Roman" w:hAnsi="Times New Roman" w:cs="Times New Roman" w:hint="eastAsia"/>
           <w:b/>
           <w:sz w:val="28"/>
           <w:szCs w:val="28"/>
@@ -1027,66 +1093,107 @@
       </w:pPr>
       <w:r>
         <w:rPr>
-          <w:rFonts w:ascii="Times New Roman" w:hAnsi="Times New Roman" w:cs="Times New Roman"/>
+          <w:rFonts w:ascii="Times New Roman" w:hAnsi="Times New Roman" w:cs="Times New Roman" w:hint="eastAsia"/>
           <w:b/>
           <w:sz w:val="28"/>
           <w:szCs w:val="28"/>
         </w:rPr>
-        <w:t>Social Services</w:t>
-      </w:r>
-    </w:p>
-    <w:p>
-      <w:pPr>
-        <w:rPr>
-          <w:rFonts w:ascii="Times New Roman" w:hAnsi="Times New Roman" w:cs="Times New Roman"/>
-        </w:rPr>
-      </w:pPr>
-    </w:p>
-    <w:p>
-      <w:pPr>
-        <w:pStyle w:val="ListParagraph"/>
+        <w:t>Reviewer Services</w:t>
+      </w:r>
+    </w:p>
+    <w:p>
+      <w:pPr>
+        <w:rPr>
+          <w:rFonts w:ascii="Times New Roman" w:hAnsi="Times New Roman" w:cs="Times New Roman"/>
+        </w:rPr>
+      </w:pPr>
+    </w:p>
+    <w:p>
+      <w:pPr>
+        <w:pStyle w:val="a6"/>
         <w:numPr>
           <w:ilvl w:val="0"/>
           <w:numId w:val="2"/>
         </w:numPr>
-      </w:pPr>
-      <w:r>
-        <w:rPr>
-          <w:rFonts w:ascii="Times New Roman" w:hAnsi="Times New Roman" w:cs="Times New Roman"/>
-        </w:rPr>
-        <w:t xml:space="preserve">Volunteer for US National Gandhi Day of Service                     </w:t>
-      </w:r>
-      <w:r>
-        <w:rPr>
-          <w:rFonts w:ascii="Times New Roman" w:hAnsi="Times New Roman" w:cs="Times New Roman"/>
-        </w:rPr>
-        <w:t xml:space="preserve">                               </w:t>
-      </w:r>
-      <w:r>
-        <w:rPr>
-          <w:rFonts w:ascii="Times New Roman" w:hAnsi="Times New Roman" w:cs="Times New Roman"/>
-        </w:rPr>
-        <w:t xml:space="preserve">         2015</w:t>
-      </w:r>
-    </w:p>
-    <w:p>
-      <w:pPr>
-        <w:pStyle w:val="ListParagraph"/>
+        <w:rPr>
+          <w:rFonts w:ascii="Times New Roman" w:hAnsi="Times New Roman" w:cs="Times New Roman"/>
+        </w:rPr>
+      </w:pPr>
+      <w:r>
+        <w:rPr>
+          <w:rFonts w:ascii="Times New Roman" w:hAnsi="Times New Roman" w:cs="Times New Roman" w:hint="eastAsia"/>
+        </w:rPr>
+        <w:t xml:space="preserve">National Science </w:t>
+      </w:r>
+      <w:r>
+        <w:rPr>
+          <w:rFonts w:ascii="Times New Roman" w:hAnsi="Times New Roman" w:cs="Times New Roman"/>
+        </w:rPr>
+        <w:t>Foundation (NSF)</w:t>
+      </w:r>
+    </w:p>
+    <w:p>
+      <w:pPr>
+        <w:pStyle w:val="a6"/>
         <w:numPr>
           <w:ilvl w:val="0"/>
           <w:numId w:val="2"/>
         </w:numPr>
-      </w:pPr>
-      <w:r>
-        <w:rPr>
-          <w:rFonts w:ascii="Times New Roman" w:hAnsi="Times New Roman" w:cs="Times New Roman"/>
-        </w:rPr>
-        <w:t>Volunteer for UM/RSMAS Fundraising Auction                                                                2015</w:t>
-      </w:r>
-    </w:p>
-    <w:p>
-      <w:pPr>
-        <w:pStyle w:val="ListParagraph"/>
+        <w:rPr>
+          <w:rFonts w:ascii="Times New Roman" w:hAnsi="Times New Roman" w:cs="Times New Roman"/>
+        </w:rPr>
+      </w:pPr>
+      <w:r>
+        <w:rPr>
+          <w:rFonts w:ascii="Times New Roman" w:hAnsi="Times New Roman" w:cs="Times New Roman" w:hint="eastAsia"/>
+        </w:rPr>
+        <w:t>Journal of Ocean University of China</w:t>
+      </w:r>
+    </w:p>
+    <w:p>
+      <w:pPr>
+        <w:rPr>
+          <w:rFonts w:ascii="Times New Roman" w:hAnsi="Times New Roman" w:cs="Times New Roman"/>
+        </w:rPr>
+      </w:pPr>
+    </w:p>
+    <w:p>
+      <w:pPr>
+        <w:rPr>
+          <w:rFonts w:ascii="Times New Roman" w:hAnsi="Times New Roman" w:cs="Times New Roman"/>
+        </w:rPr>
+      </w:pPr>
+    </w:p>
+    <w:p>
+      <w:pPr>
+        <w:outlineLvl w:val="0"/>
+        <w:rPr>
+          <w:rFonts w:ascii="Times New Roman" w:hAnsi="Times New Roman" w:cs="Times New Roman"/>
+          <w:b/>
+          <w:sz w:val="28"/>
+          <w:szCs w:val="28"/>
+        </w:rPr>
+      </w:pPr>
+      <w:r>
+        <w:rPr>
+          <w:rFonts w:ascii="Times New Roman" w:hAnsi="Times New Roman" w:cs="Times New Roman"/>
+          <w:b/>
+          <w:sz w:val="28"/>
+          <w:szCs w:val="28"/>
+        </w:rPr>
+        <w:t>Social Services</w:t>
+      </w:r>
+    </w:p>
+    <w:p>
+      <w:pPr>
+        <w:rPr>
+          <w:rFonts w:ascii="Times New Roman" w:hAnsi="Times New Roman" w:cs="Times New Roman"/>
+        </w:rPr>
+      </w:pPr>
+    </w:p>
+    <w:p>
+      <w:pPr>
+        <w:pStyle w:val="a6"/>
         <w:numPr>
           <w:ilvl w:val="0"/>
           <w:numId w:val="2"/>
@@ -1096,45 +1203,24 @@
         <w:rPr>
           <w:rFonts w:ascii="Times New Roman" w:hAnsi="Times New Roman" w:cs="Times New Roman"/>
         </w:rPr>
-        <w:t xml:space="preserve">Volunteer for Miami </w:t>
-      </w:r>
-      <w:proofErr w:type="spellStart"/>
-      <w:r>
-        <w:rPr>
-          <w:rFonts w:ascii="Times New Roman" w:hAnsi="Times New Roman" w:cs="Times New Roman"/>
-        </w:rPr>
-        <w:t>Baynanza</w:t>
-      </w:r>
-      <w:proofErr w:type="spellEnd"/>
-      <w:r>
-        <w:rPr>
-          <w:rFonts w:ascii="Times New Roman" w:hAnsi="Times New Roman" w:cs="Times New Roman"/>
-        </w:rPr>
-        <w:t xml:space="preserve"> Beach Cleanup and Exotic Plant Removal</w:t>
-      </w:r>
-      <w:r>
-        <w:rPr>
-          <w:rFonts w:ascii="Times New Roman" w:hAnsi="Times New Roman" w:cs="Times New Roman"/>
-          <w:i/>
-        </w:rPr>
-        <w:t xml:space="preserve"> </w:t>
-      </w:r>
-      <w:r>
-        <w:rPr>
-          <w:rFonts w:ascii="Times New Roman" w:hAnsi="Times New Roman" w:cs="Times New Roman"/>
-        </w:rPr>
-        <w:t xml:space="preserve">                  </w:t>
-      </w:r>
-      <w:r>
-        <w:rPr>
-          <w:rFonts w:ascii="Times New Roman" w:hAnsi="Times New Roman" w:cs="Times New Roman"/>
-        </w:rPr>
-        <w:t xml:space="preserve">    2014</w:t>
-      </w:r>
-    </w:p>
-    <w:p>
-      <w:pPr>
-        <w:pStyle w:val="ListParagraph"/>
+        <w:t xml:space="preserve">Volunteer for US National Gandhi Day of Service                     </w:t>
+      </w:r>
+      <w:r>
+        <w:rPr>
+          <w:rFonts w:ascii="Times New Roman" w:hAnsi="Times New Roman" w:cs="Times New Roman"/>
+        </w:rPr>
+        <w:t xml:space="preserve">                               </w:t>
+      </w:r>
+      <w:r>
+        <w:rPr>
+          <w:rFonts w:ascii="Times New Roman" w:hAnsi="Times New Roman" w:cs="Times New Roman"/>
+        </w:rPr>
+        <w:t xml:space="preserve">         2015</w:t>
+      </w:r>
+    </w:p>
+    <w:p>
+      <w:pPr>
+        <w:pStyle w:val="a6"/>
         <w:numPr>
           <w:ilvl w:val="0"/>
           <w:numId w:val="2"/>
@@ -1144,12 +1230,12 @@
         <w:rPr>
           <w:rFonts w:ascii="Times New Roman" w:hAnsi="Times New Roman" w:cs="Times New Roman"/>
         </w:rPr>
-        <w:t>Co-founder of UM/RSMAS Garden Club                                                                           2013</w:t>
-      </w:r>
-    </w:p>
-    <w:p>
-      <w:pPr>
-        <w:pStyle w:val="ListParagraph"/>
+        <w:t>Volunteer for UM/RSMAS Fundraising Auction                                                                2015</w:t>
+      </w:r>
+    </w:p>
+    <w:p>
+      <w:pPr>
+        <w:pStyle w:val="a6"/>
         <w:numPr>
           <w:ilvl w:val="0"/>
           <w:numId w:val="2"/>
@@ -1159,6 +1245,69 @@
         <w:rPr>
           <w:rFonts w:ascii="Times New Roman" w:hAnsi="Times New Roman" w:cs="Times New Roman"/>
         </w:rPr>
+        <w:t xml:space="preserve">Volunteer for Miami </w:t>
+      </w:r>
+      <w:proofErr w:type="spellStart"/>
+      <w:r>
+        <w:rPr>
+          <w:rFonts w:ascii="Times New Roman" w:hAnsi="Times New Roman" w:cs="Times New Roman"/>
+        </w:rPr>
+        <w:t>Baynanza</w:t>
+      </w:r>
+      <w:proofErr w:type="spellEnd"/>
+      <w:r>
+        <w:rPr>
+          <w:rFonts w:ascii="Times New Roman" w:hAnsi="Times New Roman" w:cs="Times New Roman"/>
+        </w:rPr>
+        <w:t xml:space="preserve"> Beach Cleanup and Exotic Plant Removal</w:t>
+      </w:r>
+      <w:r>
+        <w:rPr>
+          <w:rFonts w:ascii="Times New Roman" w:hAnsi="Times New Roman" w:cs="Times New Roman"/>
+          <w:i/>
+        </w:rPr>
+        <w:t xml:space="preserve"> </w:t>
+      </w:r>
+      <w:r>
+        <w:rPr>
+          <w:rFonts w:ascii="Times New Roman" w:hAnsi="Times New Roman" w:cs="Times New Roman"/>
+        </w:rPr>
+        <w:t xml:space="preserve">                  </w:t>
+      </w:r>
+      <w:r>
+        <w:rPr>
+          <w:rFonts w:ascii="Times New Roman" w:hAnsi="Times New Roman" w:cs="Times New Roman"/>
+        </w:rPr>
+        <w:t xml:space="preserve">    2014</w:t>
+      </w:r>
+    </w:p>
+    <w:p>
+      <w:pPr>
+        <w:pStyle w:val="a6"/>
+        <w:numPr>
+          <w:ilvl w:val="0"/>
+          <w:numId w:val="2"/>
+        </w:numPr>
+      </w:pPr>
+      <w:r>
+        <w:rPr>
+          <w:rFonts w:ascii="Times New Roman" w:hAnsi="Times New Roman" w:cs="Times New Roman"/>
+        </w:rPr>
+        <w:t>Co-founder of UM/RSMAS Garden Club                                                                           2013</w:t>
+      </w:r>
+    </w:p>
+    <w:p>
+      <w:pPr>
+        <w:pStyle w:val="a6"/>
+        <w:numPr>
+          <w:ilvl w:val="0"/>
+          <w:numId w:val="2"/>
+        </w:numPr>
+      </w:pPr>
+      <w:r>
+        <w:rPr>
+          <w:rFonts w:ascii="Times New Roman" w:hAnsi="Times New Roman" w:cs="Times New Roman"/>
+        </w:rPr>
         <w:t>Committee member of UM/RSMAS MPO Graduate Student Seminar                   2013 - 2014</w:t>
       </w:r>
     </w:p>
@@ -1303,7 +1452,7 @@
     </w:p>
     <w:p>
       <w:pPr>
-        <w:pStyle w:val="ListParagraph"/>
+        <w:pStyle w:val="a6"/>
         <w:numPr>
           <w:ilvl w:val="0"/>
           <w:numId w:val="6"/>
@@ -1341,7 +1490,7 @@
       <w:hyperlink r:id="rId8" w:history="1">
         <w:r>
           <w:rPr>
-            <w:rStyle w:val="Hyperlink"/>
+            <w:rStyle w:val="a7"/>
             <w:rFonts w:ascii="Times New Roman" w:hAnsi="Times New Roman" w:cs="Times New Roman"/>
             <w:color w:val="000000" w:themeColor="text1"/>
           </w:rPr>
@@ -1358,7 +1507,7 @@
     </w:p>
     <w:p>
       <w:pPr>
-        <w:pStyle w:val="ListParagraph"/>
+        <w:pStyle w:val="a6"/>
         <w:ind w:left="1080"/>
         <w:rPr>
           <w:rFonts w:ascii="Times New Roman" w:hAnsi="Times New Roman" w:cs="Times New Roman"/>
@@ -1367,7 +1516,7 @@
     </w:p>
     <w:p>
       <w:pPr>
-        <w:pStyle w:val="ListParagraph"/>
+        <w:pStyle w:val="a6"/>
         <w:numPr>
           <w:ilvl w:val="0"/>
           <w:numId w:val="1"/>
@@ -1440,7 +1589,7 @@
     </w:p>
     <w:p>
       <w:pPr>
-        <w:pStyle w:val="ListParagraph"/>
+        <w:pStyle w:val="a6"/>
         <w:numPr>
           <w:ilvl w:val="0"/>
           <w:numId w:val="1"/>
@@ -1502,7 +1651,7 @@
     </w:p>
     <w:p>
       <w:pPr>
-        <w:pStyle w:val="ListParagraph"/>
+        <w:pStyle w:val="a6"/>
         <w:numPr>
           <w:ilvl w:val="0"/>
           <w:numId w:val="1"/>
@@ -1513,6 +1662,7 @@
           <w:rFonts w:ascii="Times New Roman" w:hAnsi="Times New Roman" w:cs="Times New Roman"/>
           <w:b/>
         </w:rPr>
+        <w:lastRenderedPageBreak/>
         <w:t>Wang, P.</w:t>
       </w:r>
       <w:r>
@@ -1561,7 +1711,7 @@
     </w:p>
     <w:p>
       <w:pPr>
-        <w:pStyle w:val="ListParagraph"/>
+        <w:pStyle w:val="a6"/>
         <w:numPr>
           <w:ilvl w:val="0"/>
           <w:numId w:val="1"/>
@@ -1642,7 +1792,7 @@
     <w:p/>
     <w:p>
       <w:pPr>
-        <w:pStyle w:val="ListParagraph"/>
+        <w:pStyle w:val="a6"/>
         <w:numPr>
           <w:ilvl w:val="0"/>
           <w:numId w:val="1"/>
@@ -1652,7 +1802,6 @@
         <w:rPr>
           <w:rFonts w:ascii="Times New Roman" w:hAnsi="Times New Roman" w:cs="Times New Roman"/>
         </w:rPr>
-        <w:lastRenderedPageBreak/>
         <w:t xml:space="preserve">Pratt, L. J., </w:t>
       </w:r>
       <w:proofErr w:type="spellStart"/>
@@ -1716,23 +1865,7 @@
             <w:rFonts w:ascii="Times New Roman" w:hAnsi="Times New Roman" w:cs="Times New Roman"/>
             <w:color w:val="000000" w:themeColor="text1"/>
           </w:rPr>
-          <w:t>DOI:10.1017/jfm.2</w:t>
-        </w:r>
-        <w:r>
-          <w:rPr>
-            <w:rStyle w:val="InternetLink"/>
-            <w:rFonts w:ascii="Times New Roman" w:hAnsi="Times New Roman" w:cs="Times New Roman"/>
-            <w:color w:val="000000" w:themeColor="text1"/>
-          </w:rPr>
-          <w:t>0</w:t>
-        </w:r>
-        <w:r>
-          <w:rPr>
-            <w:rStyle w:val="InternetLink"/>
-            <w:rFonts w:ascii="Times New Roman" w:hAnsi="Times New Roman" w:cs="Times New Roman"/>
-            <w:color w:val="000000" w:themeColor="text1"/>
-          </w:rPr>
-          <w:t>13.583</w:t>
+          <w:t>DOI:10.1017/jfm.2013.583</w:t>
         </w:r>
       </w:hyperlink>
       <w:r>
@@ -1785,7 +1918,7 @@
     </w:p>
     <w:p>
       <w:pPr>
-        <w:pStyle w:val="ListParagraph"/>
+        <w:pStyle w:val="a6"/>
         <w:numPr>
           <w:ilvl w:val="0"/>
           <w:numId w:val="1"/>
@@ -1931,21 +2064,7 @@
         <w:rPr>
           <w:rFonts w:ascii="Times New Roman" w:hAnsi="Times New Roman" w:cs="Times New Roman"/>
         </w:rPr>
-        <w:t xml:space="preserve">, C., </w:t>
-      </w:r>
-      <w:proofErr w:type="spellStart"/>
-      <w:r>
-        <w:rPr>
-          <w:rFonts w:ascii="Times New Roman" w:hAnsi="Times New Roman" w:cs="Times New Roman"/>
-        </w:rPr>
-        <w:t>Nicolaides</w:t>
-      </w:r>
-      <w:proofErr w:type="spellEnd"/>
-      <w:r>
-        <w:rPr>
-          <w:rFonts w:ascii="Times New Roman" w:hAnsi="Times New Roman" w:cs="Times New Roman"/>
-        </w:rPr>
-        <w:t xml:space="preserve">, G., Özgökmen, T., </w:t>
+        <w:t xml:space="preserve">, C., Nicolaides, G., Özgökmen, T., </w:t>
       </w:r>
       <w:proofErr w:type="spellStart"/>
       <w:r>
@@ -2070,7 +2189,7 @@
     </w:p>
     <w:p>
       <w:pPr>
-        <w:pStyle w:val="ListParagraph"/>
+        <w:pStyle w:val="a6"/>
         <w:numPr>
           <w:ilvl w:val="0"/>
           <w:numId w:val="1"/>
@@ -2163,7 +2282,7 @@
     </w:p>
     <w:p>
       <w:pPr>
-        <w:pStyle w:val="ListParagraph"/>
+        <w:pStyle w:val="a6"/>
         <w:numPr>
           <w:ilvl w:val="0"/>
           <w:numId w:val="1"/>
@@ -2222,43 +2341,7 @@
         <w:rPr>
           <w:rFonts w:ascii="Times New Roman" w:hAnsi="Times New Roman" w:cs="Times New Roman"/>
         </w:rPr>
-        <w:t xml:space="preserve">---                                                                 </w:t>
-      </w:r>
-      <w:r>
-        <w:rPr>
-          <w:rFonts w:ascii="Times New Roman" w:hAnsi="Times New Roman" w:cs="Times New Roman"/>
-        </w:rPr>
-        <w:t xml:space="preserve">                          </w:t>
-      </w:r>
-      <w:r>
-        <w:rPr>
-          <w:rFonts w:ascii="Times New Roman" w:hAnsi="Times New Roman" w:cs="Times New Roman"/>
-        </w:rPr>
-        <w:t xml:space="preserve">    </w:t>
-      </w:r>
-      <w:r>
-        <w:rPr>
-          <w:rFonts w:ascii="Times New Roman" w:hAnsi="Times New Roman" w:cs="Times New Roman"/>
-        </w:rPr>
-        <w:t>Zhuhai</w:t>
-      </w:r>
-      <w:r>
-        <w:rPr>
-          <w:rFonts w:ascii="Times New Roman" w:hAnsi="Times New Roman" w:cs="Times New Roman"/>
-        </w:rPr>
-        <w:t xml:space="preserve">, China; </w:t>
-      </w:r>
-      <w:r>
-        <w:rPr>
-          <w:rFonts w:ascii="Times New Roman" w:hAnsi="Times New Roman" w:cs="Times New Roman"/>
-        </w:rPr>
-        <w:t>December</w:t>
-      </w:r>
-      <w:r>
-        <w:rPr>
-          <w:rFonts w:ascii="Times New Roman" w:hAnsi="Times New Roman" w:cs="Times New Roman"/>
-        </w:rPr>
-        <w:t xml:space="preserve"> 2017</w:t>
+        <w:t>---                                                                                               Zhuhai, China; December 2017</w:t>
       </w:r>
     </w:p>
     <w:p>
@@ -2279,36 +2362,12 @@
         <w:rPr>
           <w:rFonts w:ascii="Times New Roman" w:hAnsi="Times New Roman" w:cs="Times New Roman"/>
         </w:rPr>
-        <w:t xml:space="preserve">: “Material transport </w:t>
-      </w:r>
-      <w:r>
-        <w:rPr>
-          <w:rFonts w:ascii="Times New Roman" w:hAnsi="Times New Roman" w:cs="Times New Roman"/>
-        </w:rPr>
-        <w:t>inside</w:t>
-      </w:r>
-      <w:r>
-        <w:rPr>
-          <w:rFonts w:ascii="Times New Roman" w:hAnsi="Times New Roman" w:cs="Times New Roman"/>
-        </w:rPr>
-        <w:t xml:space="preserve"> Langmuir circulation</w:t>
-      </w:r>
-      <w:r>
-        <w:rPr>
-          <w:rFonts w:ascii="Times New Roman" w:hAnsi="Times New Roman" w:cs="Times New Roman"/>
-        </w:rPr>
-        <w:t xml:space="preserve"> and an unstable eddy</w:t>
-      </w:r>
-      <w:r>
-        <w:rPr>
-          <w:rFonts w:ascii="Times New Roman" w:hAnsi="Times New Roman" w:cs="Times New Roman"/>
-        </w:rPr>
-        <w:t>”</w:t>
-      </w:r>
-    </w:p>
-    <w:p>
-      <w:pPr>
-        <w:pStyle w:val="ListParagraph"/>
+        <w:t>: “Material transport inside Langmuir circulation and an unstable eddy”</w:t>
+      </w:r>
+    </w:p>
+    <w:p>
+      <w:pPr>
+        <w:pStyle w:val="a6"/>
         <w:ind w:left="360"/>
         <w:rPr>
           <w:rFonts w:ascii="Times New Roman" w:hAnsi="Times New Roman" w:cs="Times New Roman"/>
@@ -2317,7 +2376,7 @@
     </w:p>
     <w:p>
       <w:pPr>
-        <w:pStyle w:val="ListParagraph"/>
+        <w:pStyle w:val="a6"/>
         <w:numPr>
           <w:ilvl w:val="0"/>
           <w:numId w:val="1"/>
@@ -2332,8 +2391,6 @@
         </w:rPr>
         <w:t xml:space="preserve">East China Normal University </w:t>
       </w:r>
-      <w:bookmarkStart w:id="0" w:name="_GoBack"/>
-      <w:bookmarkEnd w:id="0"/>
       <w:r>
         <w:rPr>
           <w:rFonts w:ascii="Times New Roman" w:hAnsi="Times New Roman" w:cs="Times New Roman"/>
@@ -2386,7 +2443,7 @@
     </w:p>
     <w:p>
       <w:pPr>
-        <w:pStyle w:val="ListParagraph"/>
+        <w:pStyle w:val="a6"/>
         <w:numPr>
           <w:ilvl w:val="0"/>
           <w:numId w:val="1"/>
@@ -2460,7 +2517,7 @@
     </w:p>
     <w:p>
       <w:pPr>
-        <w:pStyle w:val="ListParagraph"/>
+        <w:pStyle w:val="a6"/>
         <w:numPr>
           <w:ilvl w:val="0"/>
           <w:numId w:val="1"/>
@@ -2510,6 +2567,7 @@
           <w:rFonts w:ascii="Times New Roman" w:hAnsi="Times New Roman" w:cs="Times New Roman"/>
           <w:i/>
         </w:rPr>
+        <w:lastRenderedPageBreak/>
         <w:t>Poster presentation</w:t>
       </w:r>
       <w:r>
@@ -2528,7 +2586,7 @@
     </w:p>
     <w:p>
       <w:pPr>
-        <w:pStyle w:val="ListParagraph"/>
+        <w:pStyle w:val="a6"/>
         <w:numPr>
           <w:ilvl w:val="0"/>
           <w:numId w:val="1"/>
@@ -2588,7 +2646,7 @@
     </w:p>
     <w:p>
       <w:pPr>
-        <w:pStyle w:val="ListParagraph"/>
+        <w:pStyle w:val="a6"/>
         <w:numPr>
           <w:ilvl w:val="0"/>
           <w:numId w:val="1"/>
@@ -2601,7 +2659,6 @@
         <w:rPr>
           <w:rFonts w:ascii="Times New Roman" w:hAnsi="Times New Roman" w:cs="Times New Roman"/>
         </w:rPr>
-        <w:lastRenderedPageBreak/>
         <w:t>Dynamical Systems Theory and Lagrangian Data Assimilation in 3D+1 Geophysical Fluid Dynamics</w:t>
       </w:r>
     </w:p>
@@ -2649,7 +2706,7 @@
     </w:p>
     <w:p>
       <w:pPr>
-        <w:pStyle w:val="ListParagraph"/>
+        <w:pStyle w:val="a6"/>
         <w:numPr>
           <w:ilvl w:val="0"/>
           <w:numId w:val="1"/>
@@ -2709,7 +2766,7 @@
     </w:p>
     <w:p>
       <w:pPr>
-        <w:pStyle w:val="ListParagraph"/>
+        <w:pStyle w:val="a6"/>
         <w:numPr>
           <w:ilvl w:val="0"/>
           <w:numId w:val="1"/>
@@ -2770,7 +2827,7 @@
     </w:p>
     <w:p>
       <w:pPr>
-        <w:pStyle w:val="ListParagraph"/>
+        <w:pStyle w:val="a6"/>
         <w:numPr>
           <w:ilvl w:val="0"/>
           <w:numId w:val="1"/>
@@ -2830,7 +2887,7 @@
     </w:p>
     <w:p>
       <w:pPr>
-        <w:pStyle w:val="ListParagraph"/>
+        <w:pStyle w:val="a6"/>
         <w:numPr>
           <w:ilvl w:val="0"/>
           <w:numId w:val="1"/>
@@ -2891,7 +2948,7 @@
     </w:p>
     <w:p>
       <w:pPr>
-        <w:pStyle w:val="ListParagraph"/>
+        <w:pStyle w:val="a6"/>
         <w:numPr>
           <w:ilvl w:val="0"/>
           <w:numId w:val="1"/>
@@ -2924,15 +2981,14 @@
       <w:cols w:space="720"/>
       <w:formProt w:val="0"/>
       <w:docGrid w:linePitch="360" w:charSpace="-4916"/>
-      <w:printerSettings r:id="rId15"/>
     </w:sectPr>
   </w:body>
 </w:document>
 </file>
 
 <file path=word/numbering.xml><?xml version="1.0" encoding="utf-8"?>
-<w:numbering xmlns:wpc="http://schemas.microsoft.com/office/word/2010/wordprocessingCanvas" xmlns:mo="http://schemas.microsoft.com/office/mac/office/2008/main" xmlns:mc="http://schemas.openxmlformats.org/markup-compatibility/2006" xmlns:mv="urn:schemas-microsoft-com:mac:vml" xmlns:o="urn:schemas-microsoft-com:office:office" xmlns:r="http://schemas.openxmlformats.org/officeDocument/2006/relationships" xmlns:m="http://schemas.openxmlformats.org/officeDocument/2006/math" xmlns:v="urn:schemas-microsoft-com:vml" xmlns:wp14="http://schemas.microsoft.com/office/word/2010/wordprocessingDrawing" xmlns:wp="http://schemas.openxmlformats.org/drawingml/2006/wordprocessingDrawing" xmlns:w10="urn:schemas-microsoft-com:office:word" xmlns:w="http://schemas.openxmlformats.org/wordprocessingml/2006/main" xmlns:w14="http://schemas.microsoft.com/office/word/2010/wordml" xmlns:w15="http://schemas.microsoft.com/office/word/2012/wordml" xmlns:wpg="http://schemas.microsoft.com/office/word/2010/wordprocessingGroup" xmlns:wpi="http://schemas.microsoft.com/office/word/2010/wordprocessingInk" xmlns:wne="http://schemas.microsoft.com/office/word/2006/wordml" xmlns:wps="http://schemas.microsoft.com/office/word/2010/wordprocessingShape" mc:Ignorable="w14 w15 wp14">
-  <w:abstractNum w:abstractNumId="0">
+<w:numbering xmlns:wpc="http://schemas.microsoft.com/office/word/2010/wordprocessingCanvas" xmlns:cx="http://schemas.microsoft.com/office/drawing/2014/chartex" xmlns:cx1="http://schemas.microsoft.com/office/drawing/2015/9/8/chartex" xmlns:cx2="http://schemas.microsoft.com/office/drawing/2015/10/21/chartex" xmlns:cx3="http://schemas.microsoft.com/office/drawing/2016/5/9/chartex" xmlns:cx4="http://schemas.microsoft.com/office/drawing/2016/5/10/chartex" xmlns:cx5="http://schemas.microsoft.com/office/drawing/2016/5/11/chartex" xmlns:cx6="http://schemas.microsoft.com/office/drawing/2016/5/12/chartex" xmlns:cx7="http://schemas.microsoft.com/office/drawing/2016/5/13/chartex" xmlns:cx8="http://schemas.microsoft.com/office/drawing/2016/5/14/chartex" xmlns:mc="http://schemas.openxmlformats.org/markup-compatibility/2006" xmlns:aink="http://schemas.microsoft.com/office/drawing/2016/ink" xmlns:am3d="http://schemas.microsoft.com/office/drawing/2017/model3d" xmlns:o="urn:schemas-microsoft-com:office:office" xmlns:r="http://schemas.openxmlformats.org/officeDocument/2006/relationships" xmlns:m="http://schemas.openxmlformats.org/officeDocument/2006/math" xmlns:v="urn:schemas-microsoft-com:vml" xmlns:wp14="http://schemas.microsoft.com/office/word/2010/wordprocessingDrawing" xmlns:wp="http://schemas.openxmlformats.org/drawingml/2006/wordprocessingDrawing" xmlns:w10="urn:schemas-microsoft-com:office:word" xmlns:w="http://schemas.openxmlformats.org/wordprocessingml/2006/main" xmlns:w14="http://schemas.microsoft.com/office/word/2010/wordml" xmlns:w15="http://schemas.microsoft.com/office/word/2012/wordml" xmlns:w16cid="http://schemas.microsoft.com/office/word/2016/wordml/cid" xmlns:w16se="http://schemas.microsoft.com/office/word/2015/wordml/symex" xmlns:wpg="http://schemas.microsoft.com/office/word/2010/wordprocessingGroup" xmlns:wpi="http://schemas.microsoft.com/office/word/2010/wordprocessingInk" xmlns:wne="http://schemas.microsoft.com/office/word/2006/wordml" xmlns:wps="http://schemas.microsoft.com/office/word/2010/wordprocessingShape" mc:Ignorable="w14 w15 w16se w16cid wp14">
+  <w:abstractNum w:abstractNumId="0" w15:restartNumberingAfterBreak="0">
     <w:nsid w:val="0A3D00BC"/>
     <w:multiLevelType w:val="multilevel"/>
     <w:tmpl w:val="BCB87850"/>
@@ -3045,7 +3101,7 @@
       </w:rPr>
     </w:lvl>
   </w:abstractNum>
-  <w:abstractNum w:abstractNumId="1">
+  <w:abstractNum w:abstractNumId="1" w15:restartNumberingAfterBreak="0">
     <w:nsid w:val="1B0B23BB"/>
     <w:multiLevelType w:val="multilevel"/>
     <w:tmpl w:val="D6AACA10"/>
@@ -3140,7 +3196,7 @@
       </w:pPr>
     </w:lvl>
   </w:abstractNum>
-  <w:abstractNum w:abstractNumId="2">
+  <w:abstractNum w:abstractNumId="2" w15:restartNumberingAfterBreak="0">
     <w:nsid w:val="2B3F4858"/>
     <w:multiLevelType w:val="multilevel"/>
     <w:tmpl w:val="1D6CFD9C"/>
@@ -3253,7 +3309,7 @@
       </w:rPr>
     </w:lvl>
   </w:abstractNum>
-  <w:abstractNum w:abstractNumId="3">
+  <w:abstractNum w:abstractNumId="3" w15:restartNumberingAfterBreak="0">
     <w:nsid w:val="2CBF5317"/>
     <w:multiLevelType w:val="hybridMultilevel"/>
     <w:tmpl w:val="B7F820BE"/>
@@ -3366,7 +3422,7 @@
       </w:rPr>
     </w:lvl>
   </w:abstractNum>
-  <w:abstractNum w:abstractNumId="4">
+  <w:abstractNum w:abstractNumId="4" w15:restartNumberingAfterBreak="0">
     <w:nsid w:val="65CC0520"/>
     <w:multiLevelType w:val="multilevel"/>
     <w:tmpl w:val="920C3EA2"/>
@@ -3479,7 +3535,7 @@
       </w:rPr>
     </w:lvl>
   </w:abstractNum>
-  <w:abstractNum w:abstractNumId="5">
+  <w:abstractNum w:abstractNumId="5" w15:restartNumberingAfterBreak="0">
     <w:nsid w:val="7F0D76DC"/>
     <w:multiLevelType w:val="multilevel"/>
     <w:tmpl w:val="65E6BB98"/>
@@ -3614,7 +3670,7 @@
 </file>
 
 <file path=word/styles.xml><?xml version="1.0" encoding="utf-8"?>
-<w:styles xmlns:mc="http://schemas.openxmlformats.org/markup-compatibility/2006" xmlns:r="http://schemas.openxmlformats.org/officeDocument/2006/relationships" xmlns:w="http://schemas.openxmlformats.org/wordprocessingml/2006/main" xmlns:w14="http://schemas.microsoft.com/office/word/2010/wordml" xmlns:w15="http://schemas.microsoft.com/office/word/2012/wordml" mc:Ignorable="w14 w15">
+<w:styles xmlns:mc="http://schemas.openxmlformats.org/markup-compatibility/2006" xmlns:r="http://schemas.openxmlformats.org/officeDocument/2006/relationships" xmlns:w="http://schemas.openxmlformats.org/wordprocessingml/2006/main" xmlns:w14="http://schemas.microsoft.com/office/word/2010/wordml" xmlns:w15="http://schemas.microsoft.com/office/word/2012/wordml" xmlns:w16cid="http://schemas.microsoft.com/office/word/2016/wordml/cid" xmlns:w16se="http://schemas.microsoft.com/office/word/2015/wordml/symex" mc:Ignorable="w14 w15 w16se w16cid">
   <w:docDefaults>
     <w:rPrDefault>
       <w:rPr>
@@ -3625,7 +3681,7 @@
     </w:rPrDefault>
     <w:pPrDefault/>
   </w:docDefaults>
-  <w:latentStyles w:defLockedState="0" w:defUIPriority="99" w:defSemiHidden="0" w:defUnhideWhenUsed="0" w:defQFormat="0" w:count="382">
+  <w:latentStyles w:defLockedState="0" w:defUIPriority="99" w:defSemiHidden="0" w:defUnhideWhenUsed="0" w:defQFormat="0" w:count="375">
     <w:lsdException w:name="Normal" w:uiPriority="0" w:qFormat="1"/>
     <w:lsdException w:name="heading 1" w:uiPriority="9" w:qFormat="1"/>
     <w:lsdException w:name="heading 2" w:semiHidden="1" w:uiPriority="9" w:unhideWhenUsed="1" w:qFormat="1"/>
@@ -3782,15 +3838,6 @@
     <w:lsdException w:name="Balloon Text" w:semiHidden="1" w:unhideWhenUsed="1"/>
     <w:lsdException w:name="Table Grid" w:uiPriority="39"/>
     <w:lsdException w:name="Table Theme" w:semiHidden="1" w:unhideWhenUsed="1"/>
-    <w:lsdException w:name="Note Level 1" w:semiHidden="1" w:unhideWhenUsed="1"/>
-    <w:lsdException w:name="Note Level 2" w:semiHidden="1" w:unhideWhenUsed="1"/>
-    <w:lsdException w:name="Note Level 3" w:semiHidden="1" w:unhideWhenUsed="1"/>
-    <w:lsdException w:name="Note Level 4" w:semiHidden="1" w:unhideWhenUsed="1"/>
-    <w:lsdException w:name="Note Level 5" w:semiHidden="1" w:unhideWhenUsed="1"/>
-    <w:lsdException w:name="Note Level 6" w:semiHidden="1" w:unhideWhenUsed="1"/>
-    <w:lsdException w:name="Note Level 7" w:semiHidden="1" w:unhideWhenUsed="1"/>
-    <w:lsdException w:name="Note Level 8" w:semiHidden="1" w:unhideWhenUsed="1"/>
-    <w:lsdException w:name="Note Level 9" w:semiHidden="1" w:unhideWhenUsed="1"/>
     <w:lsdException w:name="Placeholder Text" w:semiHidden="1"/>
     <w:lsdException w:name="No Spacing" w:uiPriority="1" w:qFormat="1"/>
     <w:lsdException w:name="Light Shading" w:uiPriority="60"/>
@@ -4009,7 +4056,7 @@
     <w:lsdException w:name="Mention" w:semiHidden="1" w:unhideWhenUsed="1"/>
     <w:lsdException w:name="Smart Hyperlink" w:semiHidden="1" w:unhideWhenUsed="1"/>
   </w:latentStyles>
-  <w:style w:type="paragraph" w:default="1" w:styleId="Normal">
+  <w:style w:type="paragraph" w:default="1" w:styleId="a">
     <w:name w:val="Normal"/>
     <w:qFormat/>
     <w:rsid w:val="006A1986"/>
@@ -4019,13 +4066,13 @@
       <w:lang w:eastAsia="en-US"/>
     </w:rPr>
   </w:style>
-  <w:style w:type="character" w:default="1" w:styleId="DefaultParagraphFont">
+  <w:style w:type="character" w:default="1" w:styleId="a0">
     <w:name w:val="Default Paragraph Font"/>
     <w:uiPriority w:val="1"/>
     <w:semiHidden/>
     <w:unhideWhenUsed/>
   </w:style>
-  <w:style w:type="table" w:default="1" w:styleId="TableNormal">
+  <w:style w:type="table" w:default="1" w:styleId="a1">
     <w:name w:val="Normal Table"/>
     <w:uiPriority w:val="99"/>
     <w:semiHidden/>
@@ -4040,7 +4087,7 @@
       </w:tblCellMar>
     </w:tblPr>
   </w:style>
-  <w:style w:type="numbering" w:default="1" w:styleId="NoList">
+  <w:style w:type="numbering" w:default="1" w:styleId="a2">
     <w:name w:val="No List"/>
     <w:uiPriority w:val="99"/>
     <w:semiHidden/>
@@ -4048,7 +4095,7 @@
   </w:style>
   <w:style w:type="character" w:customStyle="1" w:styleId="InternetLink">
     <w:name w:val="Internet Link"/>
-    <w:basedOn w:val="DefaultParagraphFont"/>
+    <w:basedOn w:val="a0"/>
     <w:uiPriority w:val="99"/>
     <w:unhideWhenUsed/>
     <w:rsid w:val="006A1986"/>
@@ -4360,8 +4407,8 @@
   </w:style>
   <w:style w:type="paragraph" w:customStyle="1" w:styleId="Heading">
     <w:name w:val="Heading"/>
-    <w:basedOn w:val="Normal"/>
-    <w:next w:val="BodyText"/>
+    <w:basedOn w:val="a"/>
+    <w:next w:val="a3"/>
     <w:qFormat/>
     <w:pPr>
       <w:keepNext/>
@@ -4373,23 +4420,23 @@
       <w:szCs w:val="28"/>
     </w:rPr>
   </w:style>
-  <w:style w:type="paragraph" w:styleId="BodyText">
+  <w:style w:type="paragraph" w:styleId="a3">
     <w:name w:val="Body Text"/>
-    <w:basedOn w:val="Normal"/>
+    <w:basedOn w:val="a"/>
     <w:pPr>
       <w:spacing w:after="140" w:line="288" w:lineRule="auto"/>
     </w:pPr>
   </w:style>
-  <w:style w:type="paragraph" w:styleId="List">
+  <w:style w:type="paragraph" w:styleId="a4">
     <w:name w:val="List"/>
-    <w:basedOn w:val="BodyText"/>
+    <w:basedOn w:val="a3"/>
     <w:rPr>
       <w:rFonts w:cs="FreeSans"/>
     </w:rPr>
   </w:style>
-  <w:style w:type="paragraph" w:styleId="Caption">
+  <w:style w:type="paragraph" w:styleId="a5">
     <w:name w:val="caption"/>
-    <w:basedOn w:val="Normal"/>
+    <w:basedOn w:val="a"/>
     <w:qFormat/>
     <w:pPr>
       <w:suppressLineNumbers/>
@@ -4403,7 +4450,7 @@
   </w:style>
   <w:style w:type="paragraph" w:customStyle="1" w:styleId="Index">
     <w:name w:val="Index"/>
-    <w:basedOn w:val="Normal"/>
+    <w:basedOn w:val="a"/>
     <w:qFormat/>
     <w:pPr>
       <w:suppressLineNumbers/>
@@ -4412,9 +4459,9 @@
       <w:rFonts w:cs="FreeSans"/>
     </w:rPr>
   </w:style>
-  <w:style w:type="paragraph" w:styleId="ListParagraph">
+  <w:style w:type="paragraph" w:styleId="a6">
     <w:name w:val="List Paragraph"/>
-    <w:basedOn w:val="Normal"/>
+    <w:basedOn w:val="a"/>
     <w:uiPriority w:val="34"/>
     <w:qFormat/>
     <w:rsid w:val="006A1986"/>
@@ -4423,9 +4470,9 @@
       <w:contextualSpacing/>
     </w:pPr>
   </w:style>
-  <w:style w:type="character" w:styleId="Hyperlink">
+  <w:style w:type="character" w:styleId="a7">
     <w:name w:val="Hyperlink"/>
-    <w:basedOn w:val="DefaultParagraphFont"/>
+    <w:basedOn w:val="a0"/>
     <w:uiPriority w:val="99"/>
     <w:unhideWhenUsed/>
     <w:rsid w:val="00EE32DE"/>
@@ -4434,9 +4481,9 @@
       <w:u w:val="single"/>
     </w:rPr>
   </w:style>
-  <w:style w:type="character" w:styleId="FollowedHyperlink">
+  <w:style w:type="character" w:styleId="a8">
     <w:name w:val="FollowedHyperlink"/>
-    <w:basedOn w:val="DefaultParagraphFont"/>
+    <w:basedOn w:val="a0"/>
     <w:uiPriority w:val="99"/>
     <w:semiHidden/>
     <w:unhideWhenUsed/>

--- a/docs/resume_cv/WANG_Peng_CV.docx
+++ b/docs/resume_cv/WANG_Peng_CV.docx
@@ -202,7 +202,7 @@
               </wp:anchor>
             </w:drawing>
           </mc:Choice>
-          <mc:Fallback xmlns:mv="urn:schemas-microsoft-com:mac:vml" xmlns:mo="http://schemas.microsoft.com/office/mac/office/2008/main">
+          <mc:Fallback xmlns:mo="http://schemas.microsoft.com/office/mac/office/2008/main" xmlns:mv="urn:schemas-microsoft-com:mac:vml">
             <w:pict>
               <v:line id="shape_0" from="0.05pt,3.65pt" to="467.85pt,3.65pt" ID="Straight Connector 1" stroked="t" style="position:absolute;mso-position-horizontal:center;mso-position-horizontal-relative:margin" wp14:anchorId="176C2C6F">
                 <v:stroke color="black" weight="25560" joinstyle="miter" endcap="flat"/>
@@ -925,8 +925,6 @@
           <w:rFonts w:ascii="Times New Roman" w:hAnsi="Times New Roman" w:cs="Times New Roman"/>
         </w:rPr>
       </w:pPr>
-      <w:bookmarkStart w:id="0" w:name="_GoBack"/>
-      <w:bookmarkEnd w:id="0"/>
     </w:p>
     <w:p>
       <w:pPr>
@@ -1085,7 +1083,7 @@
       <w:pPr>
         <w:outlineLvl w:val="0"/>
         <w:rPr>
-          <w:rFonts w:ascii="Times New Roman" w:hAnsi="Times New Roman" w:cs="Times New Roman" w:hint="eastAsia"/>
+          <w:rFonts w:ascii="Times New Roman" w:hAnsi="Times New Roman" w:cs="Times New Roman"/>
           <w:b/>
           <w:sz w:val="28"/>
           <w:szCs w:val="28"/>
@@ -2295,43 +2293,24 @@
         <w:rPr>
           <w:rFonts w:ascii="Times New Roman" w:hAnsi="Times New Roman" w:cs="Times New Roman"/>
         </w:rPr>
-        <w:t xml:space="preserve">Sun </w:t>
-      </w:r>
-      <w:proofErr w:type="spellStart"/>
-      <w:r>
-        <w:rPr>
-          <w:rFonts w:ascii="Times New Roman" w:hAnsi="Times New Roman" w:cs="Times New Roman"/>
-        </w:rPr>
-        <w:t>Yat-sen</w:t>
-      </w:r>
-      <w:proofErr w:type="spellEnd"/>
-      <w:r>
-        <w:rPr>
-          <w:rFonts w:ascii="Times New Roman" w:hAnsi="Times New Roman" w:cs="Times New Roman"/>
-        </w:rPr>
-        <w:t xml:space="preserve"> University </w:t>
-      </w:r>
-      <w:r>
-        <w:rPr>
-          <w:rFonts w:ascii="Times New Roman" w:hAnsi="Times New Roman" w:cs="Times New Roman"/>
-        </w:rPr>
-        <w:t>Forum of Ocean Sciences for</w:t>
-      </w:r>
-      <w:r>
-        <w:rPr>
-          <w:rFonts w:ascii="Times New Roman" w:hAnsi="Times New Roman" w:cs="Times New Roman"/>
-        </w:rPr>
-        <w:t xml:space="preserve"> International</w:t>
-      </w:r>
-      <w:r>
-        <w:rPr>
-          <w:rFonts w:ascii="Times New Roman" w:hAnsi="Times New Roman" w:cs="Times New Roman"/>
-        </w:rPr>
-        <w:t xml:space="preserve"> Young Scholars</w:t>
-      </w:r>
-    </w:p>
-    <w:p>
-      <w:pPr>
+        <w:t xml:space="preserve">Planetary </w:t>
+      </w:r>
+      <w:r>
+        <w:rPr>
+          <w:rFonts w:ascii="Times New Roman" w:hAnsi="Times New Roman" w:cs="Times New Roman" w:hint="eastAsia"/>
+        </w:rPr>
+        <w:t xml:space="preserve">Boundary Layers </w:t>
+      </w:r>
+      <w:r>
+        <w:rPr>
+          <w:rFonts w:ascii="Times New Roman" w:hAnsi="Times New Roman" w:cs="Times New Roman"/>
+        </w:rPr>
+        <w:t>in Atmospheres, Oceans, and Ice on Earth and Moons</w:t>
+      </w:r>
+    </w:p>
+    <w:p>
+      <w:pPr>
+        <w:pStyle w:val="a6"/>
         <w:ind w:left="360"/>
         <w:rPr>
           <w:rFonts w:ascii="Times New Roman" w:hAnsi="Times New Roman" w:cs="Times New Roman"/>
@@ -2341,38 +2320,19 @@
         <w:rPr>
           <w:rFonts w:ascii="Times New Roman" w:hAnsi="Times New Roman" w:cs="Times New Roman"/>
         </w:rPr>
-        <w:t>---                                                                                               Zhuhai, China; December 2017</w:t>
-      </w:r>
-    </w:p>
-    <w:p>
-      <w:pPr>
+        <w:t>---                                                                KITP, Santa Barbara, CA, USA; April – May 2018</w:t>
+      </w:r>
+    </w:p>
+    <w:p>
+      <w:pPr>
+        <w:pStyle w:val="a6"/>
         <w:ind w:left="360"/>
         <w:rPr>
           <w:rFonts w:ascii="Times New Roman" w:hAnsi="Times New Roman" w:cs="Times New Roman"/>
         </w:rPr>
       </w:pPr>
-      <w:r>
-        <w:rPr>
-          <w:rFonts w:ascii="Times New Roman" w:hAnsi="Times New Roman" w:cs="Times New Roman"/>
-          <w:i/>
-        </w:rPr>
-        <w:t>Oral presentation</w:t>
-      </w:r>
-      <w:r>
-        <w:rPr>
-          <w:rFonts w:ascii="Times New Roman" w:hAnsi="Times New Roman" w:cs="Times New Roman"/>
-        </w:rPr>
-        <w:t>: “Material transport inside Langmuir circulation and an unstable eddy”</w:t>
-      </w:r>
-    </w:p>
-    <w:p>
-      <w:pPr>
-        <w:pStyle w:val="a6"/>
-        <w:ind w:left="360"/>
-        <w:rPr>
-          <w:rFonts w:ascii="Times New Roman" w:hAnsi="Times New Roman" w:cs="Times New Roman"/>
-        </w:rPr>
-      </w:pPr>
+      <w:bookmarkStart w:id="0" w:name="_GoBack"/>
+      <w:bookmarkEnd w:id="0"/>
     </w:p>
     <w:p>
       <w:pPr>
@@ -2389,13 +2349,39 @@
         <w:rPr>
           <w:rFonts w:ascii="Times New Roman" w:hAnsi="Times New Roman" w:cs="Times New Roman"/>
         </w:rPr>
-        <w:t xml:space="preserve">East China Normal University </w:t>
-      </w:r>
-      <w:r>
-        <w:rPr>
-          <w:rFonts w:ascii="Times New Roman" w:hAnsi="Times New Roman" w:cs="Times New Roman"/>
-        </w:rPr>
-        <w:t>Forum of Ocean Sciences for Outstanding Overseas Young Scholars</w:t>
+        <w:t xml:space="preserve">Sun </w:t>
+      </w:r>
+      <w:proofErr w:type="spellStart"/>
+      <w:r>
+        <w:rPr>
+          <w:rFonts w:ascii="Times New Roman" w:hAnsi="Times New Roman" w:cs="Times New Roman"/>
+        </w:rPr>
+        <w:t>Yat-sen</w:t>
+      </w:r>
+      <w:proofErr w:type="spellEnd"/>
+      <w:r>
+        <w:rPr>
+          <w:rFonts w:ascii="Times New Roman" w:hAnsi="Times New Roman" w:cs="Times New Roman"/>
+        </w:rPr>
+        <w:t xml:space="preserve"> University </w:t>
+      </w:r>
+      <w:r>
+        <w:rPr>
+          <w:rFonts w:ascii="Times New Roman" w:hAnsi="Times New Roman" w:cs="Times New Roman"/>
+        </w:rPr>
+        <w:t>Forum of Ocean Sciences for</w:t>
+      </w:r>
+      <w:r>
+        <w:rPr>
+          <w:rFonts w:ascii="Times New Roman" w:hAnsi="Times New Roman" w:cs="Times New Roman"/>
+        </w:rPr>
+        <w:t xml:space="preserve"> International</w:t>
+      </w:r>
+      <w:r>
+        <w:rPr>
+          <w:rFonts w:ascii="Times New Roman" w:hAnsi="Times New Roman" w:cs="Times New Roman"/>
+        </w:rPr>
+        <w:t xml:space="preserve"> Young Scholars</w:t>
       </w:r>
     </w:p>
     <w:p>
@@ -2409,7 +2395,7 @@
         <w:rPr>
           <w:rFonts w:ascii="Times New Roman" w:hAnsi="Times New Roman" w:cs="Times New Roman"/>
         </w:rPr>
-        <w:t>---                                                                                                     Shanghai, China; June 2017</w:t>
+        <w:t>---                                                                                               Zhuhai, China; December 2017</w:t>
       </w:r>
     </w:p>
     <w:p>
@@ -2430,11 +2416,12 @@
         <w:rPr>
           <w:rFonts w:ascii="Times New Roman" w:hAnsi="Times New Roman" w:cs="Times New Roman"/>
         </w:rPr>
-        <w:t>: “Material transport within unstable eddies and Langmuir circulation”</w:t>
-      </w:r>
-    </w:p>
-    <w:p>
-      <w:pPr>
+        <w:t>: “Material transport inside Langmuir circulation and an unstable eddy”</w:t>
+      </w:r>
+    </w:p>
+    <w:p>
+      <w:pPr>
+        <w:pStyle w:val="a6"/>
         <w:ind w:left="360"/>
         <w:rPr>
           <w:rFonts w:ascii="Times New Roman" w:hAnsi="Times New Roman" w:cs="Times New Roman"/>
@@ -2456,26 +2443,32 @@
         <w:rPr>
           <w:rFonts w:ascii="Times New Roman" w:hAnsi="Times New Roman" w:cs="Times New Roman"/>
         </w:rPr>
-        <w:t>Consortium for Advanced Research on Transport of Hydrocarbon in the Environment</w:t>
-      </w:r>
-    </w:p>
-    <w:p>
-      <w:pPr>
-        <w:ind w:firstLine="360"/>
-        <w:rPr>
-          <w:rFonts w:ascii="Times New Roman" w:hAnsi="Times New Roman" w:cs="Times New Roman"/>
-        </w:rPr>
-      </w:pPr>
-      <w:r>
-        <w:rPr>
-          <w:rFonts w:ascii="Times New Roman" w:hAnsi="Times New Roman" w:cs="Times New Roman"/>
-        </w:rPr>
-        <w:t>---                                                                                          Miami, FL, USA; November 2016</w:t>
-      </w:r>
-    </w:p>
-    <w:p>
-      <w:pPr>
-        <w:ind w:firstLine="360"/>
+        <w:t xml:space="preserve">East China Normal University </w:t>
+      </w:r>
+      <w:r>
+        <w:rPr>
+          <w:rFonts w:ascii="Times New Roman" w:hAnsi="Times New Roman" w:cs="Times New Roman"/>
+        </w:rPr>
+        <w:t>Forum of Ocean Sciences for Outstanding Overseas Young Scholars</w:t>
+      </w:r>
+    </w:p>
+    <w:p>
+      <w:pPr>
+        <w:ind w:left="360"/>
+        <w:rPr>
+          <w:rFonts w:ascii="Times New Roman" w:hAnsi="Times New Roman" w:cs="Times New Roman"/>
+        </w:rPr>
+      </w:pPr>
+      <w:r>
+        <w:rPr>
+          <w:rFonts w:ascii="Times New Roman" w:hAnsi="Times New Roman" w:cs="Times New Roman"/>
+        </w:rPr>
+        <w:t>---                                                                                                     Shanghai, China; June 2017</w:t>
+      </w:r>
+    </w:p>
+    <w:p>
+      <w:pPr>
+        <w:ind w:left="360"/>
         <w:rPr>
           <w:rFonts w:ascii="Times New Roman" w:hAnsi="Times New Roman" w:cs="Times New Roman"/>
         </w:rPr>
@@ -2491,25 +2484,12 @@
         <w:rPr>
           <w:rFonts w:ascii="Times New Roman" w:hAnsi="Times New Roman" w:cs="Times New Roman"/>
         </w:rPr>
-        <w:t xml:space="preserve">: “Simulating Langmuir circulations without phase averaging   </w:t>
-      </w:r>
-    </w:p>
-    <w:p>
-      <w:pPr>
-        <w:ind w:firstLine="360"/>
-        <w:rPr>
-          <w:rFonts w:ascii="Times New Roman" w:hAnsi="Times New Roman" w:cs="Times New Roman"/>
-        </w:rPr>
-      </w:pPr>
-      <w:r>
-        <w:rPr>
-          <w:rFonts w:ascii="Times New Roman" w:hAnsi="Times New Roman" w:cs="Times New Roman"/>
-        </w:rPr>
-        <w:t>surface gravity waves”</w:t>
-      </w:r>
-    </w:p>
-    <w:p>
-      <w:pPr>
+        <w:t>: “Material transport within unstable eddies and Langmuir circulation”</w:t>
+      </w:r>
+    </w:p>
+    <w:p>
+      <w:pPr>
+        <w:ind w:left="360"/>
         <w:rPr>
           <w:rFonts w:ascii="Times New Roman" w:hAnsi="Times New Roman" w:cs="Times New Roman"/>
         </w:rPr>
@@ -2526,6 +2506,80 @@
           <w:rFonts w:ascii="Times New Roman" w:hAnsi="Times New Roman" w:cs="Times New Roman"/>
         </w:rPr>
       </w:pPr>
+      <w:r>
+        <w:rPr>
+          <w:rFonts w:ascii="Times New Roman" w:hAnsi="Times New Roman" w:cs="Times New Roman"/>
+        </w:rPr>
+        <w:t>Consortium for Advanced Research on Transport of Hydrocarbon in the Environment</w:t>
+      </w:r>
+    </w:p>
+    <w:p>
+      <w:pPr>
+        <w:ind w:firstLine="360"/>
+        <w:rPr>
+          <w:rFonts w:ascii="Times New Roman" w:hAnsi="Times New Roman" w:cs="Times New Roman"/>
+        </w:rPr>
+      </w:pPr>
+      <w:r>
+        <w:rPr>
+          <w:rFonts w:ascii="Times New Roman" w:hAnsi="Times New Roman" w:cs="Times New Roman"/>
+        </w:rPr>
+        <w:t>---                                                                                          Miami, FL, USA; November 2016</w:t>
+      </w:r>
+    </w:p>
+    <w:p>
+      <w:pPr>
+        <w:ind w:firstLine="360"/>
+        <w:rPr>
+          <w:rFonts w:ascii="Times New Roman" w:hAnsi="Times New Roman" w:cs="Times New Roman"/>
+        </w:rPr>
+      </w:pPr>
+      <w:r>
+        <w:rPr>
+          <w:rFonts w:ascii="Times New Roman" w:hAnsi="Times New Roman" w:cs="Times New Roman"/>
+          <w:i/>
+        </w:rPr>
+        <w:t>Oral presentation</w:t>
+      </w:r>
+      <w:r>
+        <w:rPr>
+          <w:rFonts w:ascii="Times New Roman" w:hAnsi="Times New Roman" w:cs="Times New Roman"/>
+        </w:rPr>
+        <w:t xml:space="preserve">: “Simulating Langmuir circulations without phase averaging   </w:t>
+      </w:r>
+    </w:p>
+    <w:p>
+      <w:pPr>
+        <w:ind w:firstLine="360"/>
+        <w:rPr>
+          <w:rFonts w:ascii="Times New Roman" w:hAnsi="Times New Roman" w:cs="Times New Roman"/>
+        </w:rPr>
+      </w:pPr>
+      <w:r>
+        <w:rPr>
+          <w:rFonts w:ascii="Times New Roman" w:hAnsi="Times New Roman" w:cs="Times New Roman"/>
+        </w:rPr>
+        <w:t>surface gravity waves”</w:t>
+      </w:r>
+    </w:p>
+    <w:p>
+      <w:pPr>
+        <w:rPr>
+          <w:rFonts w:ascii="Times New Roman" w:hAnsi="Times New Roman" w:cs="Times New Roman"/>
+        </w:rPr>
+      </w:pPr>
+    </w:p>
+    <w:p>
+      <w:pPr>
+        <w:pStyle w:val="a6"/>
+        <w:numPr>
+          <w:ilvl w:val="0"/>
+          <w:numId w:val="1"/>
+        </w:numPr>
+        <w:rPr>
+          <w:rFonts w:ascii="Times New Roman" w:hAnsi="Times New Roman" w:cs="Times New Roman"/>
+        </w:rPr>
+      </w:pPr>
       <w:proofErr w:type="spellStart"/>
       <w:r>
         <w:rPr>
@@ -2567,7 +2621,6 @@
           <w:rFonts w:ascii="Times New Roman" w:hAnsi="Times New Roman" w:cs="Times New Roman"/>
           <w:i/>
         </w:rPr>
-        <w:lastRenderedPageBreak/>
         <w:t>Poster presentation</w:t>
       </w:r>
       <w:r>

--- a/docs/resume_cv/WANG_Peng_CV.docx
+++ b/docs/resume_cv/WANG_Peng_CV.docx
@@ -182,9 +182,9 @@
                   <wp:align>center</wp:align>
                 </wp:positionH>
                 <wp:positionV relativeFrom="paragraph">
-                  <wp:posOffset>46355</wp:posOffset>
+                  <wp:posOffset>47625</wp:posOffset>
                 </wp:positionV>
-                <wp:extent cx="5942330" cy="2540"/>
+                <wp:extent cx="5942330" cy="3175"/>
                 <wp:effectExtent l="0" t="0" r="25400" b="25400"/>
                 <wp:wrapNone/>
                 <wp:docPr id="1" name="Straight Connector 1"/>
@@ -195,7 +195,7 @@
                       <wps:spPr>
                         <a:xfrm>
                           <a:off x="0" y="0"/>
-                          <a:ext cx="5941800" cy="1800"/>
+                          <a:ext cx="5941800" cy="1440"/>
                         </a:xfrm>
                         <a:prstGeom prst="line">
                           <a:avLst/>
@@ -230,7 +230,7 @@
           </mc:Choice>
           <mc:Fallback>
             <w:pict>
-              <v:line id="shape_0" from="0.05pt,3.65pt" to="467.85pt,3.75pt" ID="Straight Connector 1" stroked="t" style="position:absolute;mso-position-horizontal:center;mso-position-horizontal-relative:margin" wp14:anchorId="4CA89122">
+              <v:line id="shape_0" from="0.05pt,3.7pt" to="467.85pt,3.75pt" ID="Straight Connector 1" stroked="t" style="position:absolute;mso-position-horizontal:center;mso-position-horizontal-relative:margin" wp14:anchorId="4CA89122">
                 <v:stroke color="black" weight="25560" joinstyle="miter" endcap="flat"/>
                 <v:fill o:detectmouseclick="t" on="false"/>
               </v:line>
@@ -488,19 +488,7 @@
         <w:rPr>
           <w:rFonts w:cs="Times New Roman" w:ascii="Times New Roman" w:hAnsi="Times New Roman"/>
         </w:rPr>
-        <w:t>(with</w:t>
-      </w:r>
-      <w:r>
-        <w:rPr>
-          <w:rFonts w:cs="Times New Roman" w:ascii="Times New Roman" w:hAnsi="Times New Roman"/>
-        </w:rPr>
-        <w:t xml:space="preserve"> Prof. James C. McWilliams</w:t>
-      </w:r>
-      <w:r>
-        <w:rPr>
-          <w:rFonts w:cs="Times New Roman" w:ascii="Times New Roman" w:hAnsi="Times New Roman"/>
-        </w:rPr>
-        <w:t>)</w:t>
+        <w:t>(with Prof. James C. McWilliams)</w:t>
       </w:r>
     </w:p>
     <w:p>
@@ -562,13 +550,7 @@
         <w:rPr>
           <w:rFonts w:cs="Times New Roman" w:ascii="Times New Roman" w:hAnsi="Times New Roman"/>
         </w:rPr>
-        <w:t>(with</w:t>
-      </w:r>
-      <w:r>
-        <w:rPr>
-          <w:rFonts w:cs="Times New Roman" w:ascii="Times New Roman" w:hAnsi="Times New Roman"/>
-        </w:rPr>
-        <w:t xml:space="preserve"> Prof. Tamay M. </w:t>
+        <w:t xml:space="preserve">(with Prof. Tamay M. </w:t>
       </w:r>
       <w:r>
         <w:rPr>
@@ -592,13 +574,7 @@
         <w:rPr>
           <w:rFonts w:cs="Times New Roman" w:ascii="Times New Roman" w:hAnsi="Times New Roman"/>
         </w:rPr>
-        <w:t>kmen</w:t>
-      </w:r>
-      <w:r>
-        <w:rPr>
-          <w:rFonts w:cs="Times New Roman" w:ascii="Times New Roman" w:hAnsi="Times New Roman"/>
-        </w:rPr>
-        <w:t>)</w:t>
+        <w:t>kmen)</w:t>
       </w:r>
     </w:p>
     <w:p>
@@ -919,25 +895,7 @@
           <w:sz w:val="28"/>
           <w:szCs w:val="28"/>
         </w:rPr>
-        <w:t>Comput</w:t>
-      </w:r>
-      <w:r>
-        <w:rPr>
-          <w:rFonts w:cs="Times New Roman" w:ascii="Times New Roman" w:hAnsi="Times New Roman"/>
-          <w:b/>
-          <w:sz w:val="28"/>
-          <w:szCs w:val="28"/>
-        </w:rPr>
-        <w:t>er</w:t>
-      </w:r>
-      <w:r>
-        <w:rPr>
-          <w:rFonts w:cs="Times New Roman" w:ascii="Times New Roman" w:hAnsi="Times New Roman"/>
-          <w:b/>
-          <w:sz w:val="28"/>
-          <w:szCs w:val="28"/>
-        </w:rPr>
-        <w:t xml:space="preserve"> Skills</w:t>
+        <w:t>Computer Skills</w:t>
       </w:r>
     </w:p>
     <w:p>
@@ -967,31 +925,7 @@
         <w:rPr>
           <w:rFonts w:cs="Times New Roman" w:ascii="Times New Roman" w:hAnsi="Times New Roman"/>
         </w:rPr>
-        <w:t xml:space="preserve">Fortran; MATLAB; Linux/Unix; Nek5000; ROMS; VisIt; </w:t>
-      </w:r>
-      <w:r>
-        <w:rPr>
-          <w:rFonts w:cs="Times New Roman" w:ascii="Times New Roman" w:hAnsi="Times New Roman"/>
-        </w:rPr>
-        <w:t xml:space="preserve">GOTM; </w:t>
-      </w:r>
-      <w:r>
-        <w:rPr>
-          <w:rFonts w:cs="Times New Roman" w:ascii="Times New Roman" w:hAnsi="Times New Roman"/>
-        </w:rPr>
-        <w:t xml:space="preserve">ParaView; Python; </w:t>
-      </w:r>
-      <w:r>
-        <w:rPr>
-          <w:rFonts w:cs="Times New Roman" w:ascii="Times New Roman" w:hAnsi="Times New Roman"/>
-        </w:rPr>
-        <w:t xml:space="preserve">R; </w:t>
-      </w:r>
-      <w:r>
-        <w:rPr>
-          <w:rFonts w:cs="Times New Roman" w:ascii="Times New Roman" w:hAnsi="Times New Roman"/>
-        </w:rPr>
-        <w:t>Visual Basic; HTML</w:t>
+        <w:t>Fortran; MATLAB; Linux/Unix; Nek5000; ROMS; VisIt; GOTM; ParaView; Python; R; Visual Basic; HTML</w:t>
       </w:r>
     </w:p>
     <w:p>
@@ -1237,15 +1171,26 @@
           <w:ilvl w:val="0"/>
           <w:numId w:val="2"/>
         </w:numPr>
-        <w:rPr>
-          <w:rFonts w:ascii="Times New Roman" w:hAnsi="Times New Roman" w:cs="Times New Roman"/>
-        </w:rPr>
-      </w:pPr>
-      <w:r>
-        <w:rPr>
-          <w:rFonts w:cs="Times New Roman" w:ascii="Times New Roman" w:hAnsi="Times New Roman"/>
-        </w:rPr>
-        <w:t>National Science Foundation (NSF)</w:t>
+        <w:rPr/>
+      </w:pPr>
+      <w:bookmarkStart w:id="0" w:name="__DdeLink__206_2968257408"/>
+      <w:r>
+        <w:rPr>
+          <w:rFonts w:cs="Times New Roman" w:ascii="Times New Roman" w:hAnsi="Times New Roman"/>
+        </w:rPr>
+        <w:t>National Science Foundation (</w:t>
+      </w:r>
+      <w:r>
+        <w:rPr>
+          <w:rFonts w:cs="Times New Roman" w:ascii="Times New Roman" w:hAnsi="Times New Roman"/>
+        </w:rPr>
+        <w:t>United States</w:t>
+      </w:r>
+      <w:r>
+        <w:rPr>
+          <w:rFonts w:cs="Times New Roman" w:ascii="Times New Roman" w:hAnsi="Times New Roman"/>
+        </w:rPr>
+        <w:t>)</w:t>
       </w:r>
     </w:p>
     <w:p>
@@ -1255,10 +1200,28 @@
           <w:ilvl w:val="0"/>
           <w:numId w:val="2"/>
         </w:numPr>
-        <w:rPr>
-          <w:rFonts w:ascii="Times New Roman" w:hAnsi="Times New Roman" w:cs="Times New Roman"/>
-        </w:rPr>
-      </w:pPr>
+        <w:rPr/>
+      </w:pPr>
+      <w:r>
+        <w:rPr>
+          <w:rFonts w:cs="Times New Roman" w:ascii="Times New Roman" w:hAnsi="Times New Roman"/>
+        </w:rPr>
+        <w:t>Geophysical Research Letters</w:t>
+      </w:r>
+    </w:p>
+    <w:p>
+      <w:pPr>
+        <w:pStyle w:val="ListParagraph"/>
+        <w:numPr>
+          <w:ilvl w:val="0"/>
+          <w:numId w:val="2"/>
+        </w:numPr>
+        <w:rPr>
+          <w:rFonts w:ascii="Times New Roman" w:hAnsi="Times New Roman" w:cs="Times New Roman"/>
+        </w:rPr>
+      </w:pPr>
+      <w:bookmarkStart w:id="1" w:name="__DdeLink__206_2968257408"/>
+      <w:bookmarkEnd w:id="1"/>
       <w:r>
         <w:rPr>
           <w:rFonts w:cs="Times New Roman" w:ascii="Times New Roman" w:hAnsi="Times New Roman"/>
@@ -1622,7 +1585,19 @@
         <w:rPr>
           <w:rFonts w:cs="Times New Roman" w:ascii="Times New Roman" w:hAnsi="Times New Roman"/>
         </w:rPr>
-        <w:t xml:space="preserve">, Özgökmen, T. M., 2017. Langmuir circulation with explicit surface waves from moving-mesh modelling. </w:t>
+        <w:t>, Özgökmen, T. M., 201</w:t>
+      </w:r>
+      <w:r>
+        <w:rPr>
+          <w:rFonts w:cs="Times New Roman" w:ascii="Times New Roman" w:hAnsi="Times New Roman"/>
+        </w:rPr>
+        <w:t>8</w:t>
+      </w:r>
+      <w:r>
+        <w:rPr>
+          <w:rFonts w:cs="Times New Roman" w:ascii="Times New Roman" w:hAnsi="Times New Roman"/>
+        </w:rPr>
+        <w:t xml:space="preserve">. Langmuir circulation with explicit surface waves from moving-mesh modelling. </w:t>
       </w:r>
       <w:r>
         <w:rPr>
@@ -2323,9 +2298,9 @@
           <w:rFonts w:ascii="Times New Roman" w:hAnsi="Times New Roman" w:cs="Times New Roman"/>
         </w:rPr>
       </w:pPr>
-      <w:bookmarkStart w:id="0" w:name="_GoBack"/>
-      <w:bookmarkStart w:id="1" w:name="_GoBack"/>
-      <w:bookmarkEnd w:id="1"/>
+      <w:bookmarkStart w:id="2" w:name="_GoBack"/>
+      <w:bookmarkStart w:id="3" w:name="_GoBack"/>
+      <w:bookmarkEnd w:id="3"/>
       <w:r>
         <w:rPr>
           <w:rFonts w:cs="Times New Roman" w:ascii="Times New Roman" w:hAnsi="Times New Roman"/>
@@ -3564,6 +3539,7 @@
       </w:pPr>
       <w:rPr>
         <w:rFonts w:ascii="Symbol" w:hAnsi="Symbol" w:cs="Symbol" w:hint="default"/>
+        <w:rFonts w:cs="Symbol"/>
       </w:rPr>
     </w:lvl>
     <w:lvl w:ilvl="1">
@@ -3589,6 +3565,7 @@
       </w:pPr>
       <w:rPr>
         <w:rFonts w:ascii="Wingdings" w:hAnsi="Wingdings" w:cs="Wingdings" w:hint="default"/>
+        <w:rFonts w:cs="Wingdings"/>
       </w:rPr>
     </w:lvl>
     <w:lvl w:ilvl="3">
@@ -3601,6 +3578,7 @@
       </w:pPr>
       <w:rPr>
         <w:rFonts w:ascii="Symbol" w:hAnsi="Symbol" w:cs="Symbol" w:hint="default"/>
+        <w:rFonts w:cs="Symbol"/>
       </w:rPr>
     </w:lvl>
     <w:lvl w:ilvl="4">
@@ -3626,6 +3604,7 @@
       </w:pPr>
       <w:rPr>
         <w:rFonts w:ascii="Wingdings" w:hAnsi="Wingdings" w:cs="Wingdings" w:hint="default"/>
+        <w:rFonts w:cs="Wingdings"/>
       </w:rPr>
     </w:lvl>
     <w:lvl w:ilvl="6">
@@ -3638,6 +3617,7 @@
       </w:pPr>
       <w:rPr>
         <w:rFonts w:ascii="Symbol" w:hAnsi="Symbol" w:cs="Symbol" w:hint="default"/>
+        <w:rFonts w:cs="Symbol"/>
       </w:rPr>
     </w:lvl>
     <w:lvl w:ilvl="7">
@@ -3663,6 +3643,7 @@
       </w:pPr>
       <w:rPr>
         <w:rFonts w:ascii="Wingdings" w:hAnsi="Wingdings" w:cs="Wingdings" w:hint="default"/>
+        <w:rFonts w:cs="Wingdings"/>
       </w:rPr>
     </w:lvl>
   </w:abstractNum>
@@ -4182,7 +4163,7 @@
       <w:color w:val="00000A"/>
       <w:sz w:val="24"/>
       <w:szCs w:val="24"/>
-      <w:lang w:eastAsia="en-US" w:val="en-US" w:bidi="ar-SA"/>
+      <w:lang w:val="en-US" w:eastAsia="en-US" w:bidi="ar-SA"/>
     </w:rPr>
   </w:style>
   <w:style w:type="character" w:styleId="DefaultParagraphFont" w:default="1">
@@ -4789,6 +4770,329 @@
     <w:qFormat/>
     <w:rPr>
       <w:rFonts w:cs="Courier New"/>
+    </w:rPr>
+  </w:style>
+  <w:style w:type="character" w:styleId="ListLabel82">
+    <w:name w:val="ListLabel 82"/>
+    <w:qFormat/>
+    <w:rPr>
+      <w:rFonts w:ascii="Times New Roman" w:hAnsi="Times New Roman" w:cs="Symbol"/>
+    </w:rPr>
+  </w:style>
+  <w:style w:type="character" w:styleId="ListLabel83">
+    <w:name w:val="ListLabel 83"/>
+    <w:qFormat/>
+    <w:rPr>
+      <w:rFonts w:cs="Courier New"/>
+    </w:rPr>
+  </w:style>
+  <w:style w:type="character" w:styleId="ListLabel84">
+    <w:name w:val="ListLabel 84"/>
+    <w:qFormat/>
+    <w:rPr>
+      <w:rFonts w:cs="Wingdings"/>
+    </w:rPr>
+  </w:style>
+  <w:style w:type="character" w:styleId="ListLabel85">
+    <w:name w:val="ListLabel 85"/>
+    <w:qFormat/>
+    <w:rPr>
+      <w:rFonts w:cs="Symbol"/>
+    </w:rPr>
+  </w:style>
+  <w:style w:type="character" w:styleId="ListLabel86">
+    <w:name w:val="ListLabel 86"/>
+    <w:qFormat/>
+    <w:rPr>
+      <w:rFonts w:cs="Courier New"/>
+    </w:rPr>
+  </w:style>
+  <w:style w:type="character" w:styleId="ListLabel87">
+    <w:name w:val="ListLabel 87"/>
+    <w:qFormat/>
+    <w:rPr>
+      <w:rFonts w:cs="Wingdings"/>
+    </w:rPr>
+  </w:style>
+  <w:style w:type="character" w:styleId="ListLabel88">
+    <w:name w:val="ListLabel 88"/>
+    <w:qFormat/>
+    <w:rPr>
+      <w:rFonts w:cs="Symbol"/>
+    </w:rPr>
+  </w:style>
+  <w:style w:type="character" w:styleId="ListLabel89">
+    <w:name w:val="ListLabel 89"/>
+    <w:qFormat/>
+    <w:rPr>
+      <w:rFonts w:cs="Courier New"/>
+    </w:rPr>
+  </w:style>
+  <w:style w:type="character" w:styleId="ListLabel90">
+    <w:name w:val="ListLabel 90"/>
+    <w:qFormat/>
+    <w:rPr>
+      <w:rFonts w:cs="Wingdings"/>
+    </w:rPr>
+  </w:style>
+  <w:style w:type="character" w:styleId="ListLabel91">
+    <w:name w:val="ListLabel 91"/>
+    <w:qFormat/>
+    <w:rPr>
+      <w:rFonts w:ascii="Times New Roman" w:hAnsi="Times New Roman" w:cs="Symbol"/>
+    </w:rPr>
+  </w:style>
+  <w:style w:type="character" w:styleId="ListLabel92">
+    <w:name w:val="ListLabel 92"/>
+    <w:qFormat/>
+    <w:rPr>
+      <w:rFonts w:cs="Courier New"/>
+    </w:rPr>
+  </w:style>
+  <w:style w:type="character" w:styleId="ListLabel93">
+    <w:name w:val="ListLabel 93"/>
+    <w:qFormat/>
+    <w:rPr>
+      <w:rFonts w:cs="Wingdings"/>
+    </w:rPr>
+  </w:style>
+  <w:style w:type="character" w:styleId="ListLabel94">
+    <w:name w:val="ListLabel 94"/>
+    <w:qFormat/>
+    <w:rPr>
+      <w:rFonts w:cs="Symbol"/>
+    </w:rPr>
+  </w:style>
+  <w:style w:type="character" w:styleId="ListLabel95">
+    <w:name w:val="ListLabel 95"/>
+    <w:qFormat/>
+    <w:rPr>
+      <w:rFonts w:cs="Courier New"/>
+    </w:rPr>
+  </w:style>
+  <w:style w:type="character" w:styleId="ListLabel96">
+    <w:name w:val="ListLabel 96"/>
+    <w:qFormat/>
+    <w:rPr>
+      <w:rFonts w:cs="Wingdings"/>
+    </w:rPr>
+  </w:style>
+  <w:style w:type="character" w:styleId="ListLabel97">
+    <w:name w:val="ListLabel 97"/>
+    <w:qFormat/>
+    <w:rPr>
+      <w:rFonts w:cs="Symbol"/>
+    </w:rPr>
+  </w:style>
+  <w:style w:type="character" w:styleId="ListLabel98">
+    <w:name w:val="ListLabel 98"/>
+    <w:qFormat/>
+    <w:rPr>
+      <w:rFonts w:cs="Courier New"/>
+    </w:rPr>
+  </w:style>
+  <w:style w:type="character" w:styleId="ListLabel99">
+    <w:name w:val="ListLabel 99"/>
+    <w:qFormat/>
+    <w:rPr>
+      <w:rFonts w:cs="Wingdings"/>
+    </w:rPr>
+  </w:style>
+  <w:style w:type="character" w:styleId="ListLabel100">
+    <w:name w:val="ListLabel 100"/>
+    <w:qFormat/>
+    <w:rPr>
+      <w:rFonts w:ascii="Times New Roman" w:hAnsi="Times New Roman" w:cs="Symbol"/>
+    </w:rPr>
+  </w:style>
+  <w:style w:type="character" w:styleId="ListLabel101">
+    <w:name w:val="ListLabel 101"/>
+    <w:qFormat/>
+    <w:rPr>
+      <w:rFonts w:cs="Courier New"/>
+    </w:rPr>
+  </w:style>
+  <w:style w:type="character" w:styleId="ListLabel102">
+    <w:name w:val="ListLabel 102"/>
+    <w:qFormat/>
+    <w:rPr>
+      <w:rFonts w:cs="Wingdings"/>
+    </w:rPr>
+  </w:style>
+  <w:style w:type="character" w:styleId="ListLabel103">
+    <w:name w:val="ListLabel 103"/>
+    <w:qFormat/>
+    <w:rPr>
+      <w:rFonts w:cs="Symbol"/>
+    </w:rPr>
+  </w:style>
+  <w:style w:type="character" w:styleId="ListLabel104">
+    <w:name w:val="ListLabel 104"/>
+    <w:qFormat/>
+    <w:rPr>
+      <w:rFonts w:cs="Courier New"/>
+    </w:rPr>
+  </w:style>
+  <w:style w:type="character" w:styleId="ListLabel105">
+    <w:name w:val="ListLabel 105"/>
+    <w:qFormat/>
+    <w:rPr>
+      <w:rFonts w:cs="Wingdings"/>
+    </w:rPr>
+  </w:style>
+  <w:style w:type="character" w:styleId="ListLabel106">
+    <w:name w:val="ListLabel 106"/>
+    <w:qFormat/>
+    <w:rPr>
+      <w:rFonts w:cs="Symbol"/>
+    </w:rPr>
+  </w:style>
+  <w:style w:type="character" w:styleId="ListLabel107">
+    <w:name w:val="ListLabel 107"/>
+    <w:qFormat/>
+    <w:rPr>
+      <w:rFonts w:cs="Courier New"/>
+    </w:rPr>
+  </w:style>
+  <w:style w:type="character" w:styleId="ListLabel108">
+    <w:name w:val="ListLabel 108"/>
+    <w:qFormat/>
+    <w:rPr>
+      <w:rFonts w:cs="Wingdings"/>
+    </w:rPr>
+  </w:style>
+  <w:style w:type="character" w:styleId="ListLabel109">
+    <w:name w:val="ListLabel 109"/>
+    <w:qFormat/>
+    <w:rPr>
+      <w:rFonts w:ascii="Times New Roman" w:hAnsi="Times New Roman" w:cs="Symbol"/>
+    </w:rPr>
+  </w:style>
+  <w:style w:type="character" w:styleId="ListLabel110">
+    <w:name w:val="ListLabel 110"/>
+    <w:qFormat/>
+    <w:rPr>
+      <w:rFonts w:cs="Courier New"/>
+    </w:rPr>
+  </w:style>
+  <w:style w:type="character" w:styleId="ListLabel111">
+    <w:name w:val="ListLabel 111"/>
+    <w:qFormat/>
+    <w:rPr>
+      <w:rFonts w:cs="Wingdings"/>
+    </w:rPr>
+  </w:style>
+  <w:style w:type="character" w:styleId="ListLabel112">
+    <w:name w:val="ListLabel 112"/>
+    <w:qFormat/>
+    <w:rPr>
+      <w:rFonts w:cs="Symbol"/>
+    </w:rPr>
+  </w:style>
+  <w:style w:type="character" w:styleId="ListLabel113">
+    <w:name w:val="ListLabel 113"/>
+    <w:qFormat/>
+    <w:rPr>
+      <w:rFonts w:cs="Courier New"/>
+    </w:rPr>
+  </w:style>
+  <w:style w:type="character" w:styleId="ListLabel114">
+    <w:name w:val="ListLabel 114"/>
+    <w:qFormat/>
+    <w:rPr>
+      <w:rFonts w:cs="Wingdings"/>
+    </w:rPr>
+  </w:style>
+  <w:style w:type="character" w:styleId="ListLabel115">
+    <w:name w:val="ListLabel 115"/>
+    <w:qFormat/>
+    <w:rPr>
+      <w:rFonts w:cs="Symbol"/>
+    </w:rPr>
+  </w:style>
+  <w:style w:type="character" w:styleId="ListLabel116">
+    <w:name w:val="ListLabel 116"/>
+    <w:qFormat/>
+    <w:rPr>
+      <w:rFonts w:cs="Courier New"/>
+    </w:rPr>
+  </w:style>
+  <w:style w:type="character" w:styleId="ListLabel117">
+    <w:name w:val="ListLabel 117"/>
+    <w:qFormat/>
+    <w:rPr>
+      <w:rFonts w:cs="Wingdings"/>
+    </w:rPr>
+  </w:style>
+  <w:style w:type="character" w:styleId="ListLabel118">
+    <w:name w:val="ListLabel 118"/>
+    <w:qFormat/>
+    <w:rPr>
+      <w:rFonts w:cs="Symbol"/>
+    </w:rPr>
+  </w:style>
+  <w:style w:type="character" w:styleId="ListLabel119">
+    <w:name w:val="ListLabel 119"/>
+    <w:qFormat/>
+    <w:rPr>
+      <w:rFonts w:cs="Courier New"/>
+    </w:rPr>
+  </w:style>
+  <w:style w:type="character" w:styleId="ListLabel120">
+    <w:name w:val="ListLabel 120"/>
+    <w:qFormat/>
+    <w:rPr>
+      <w:rFonts w:cs="Wingdings"/>
+    </w:rPr>
+  </w:style>
+  <w:style w:type="character" w:styleId="ListLabel121">
+    <w:name w:val="ListLabel 121"/>
+    <w:qFormat/>
+    <w:rPr>
+      <w:rFonts w:cs="Symbol"/>
+    </w:rPr>
+  </w:style>
+  <w:style w:type="character" w:styleId="ListLabel122">
+    <w:name w:val="ListLabel 122"/>
+    <w:qFormat/>
+    <w:rPr>
+      <w:rFonts w:cs="Courier New"/>
+    </w:rPr>
+  </w:style>
+  <w:style w:type="character" w:styleId="ListLabel123">
+    <w:name w:val="ListLabel 123"/>
+    <w:qFormat/>
+    <w:rPr>
+      <w:rFonts w:cs="Wingdings"/>
+    </w:rPr>
+  </w:style>
+  <w:style w:type="character" w:styleId="ListLabel124">
+    <w:name w:val="ListLabel 124"/>
+    <w:qFormat/>
+    <w:rPr>
+      <w:rFonts w:cs="Symbol"/>
+    </w:rPr>
+  </w:style>
+  <w:style w:type="character" w:styleId="ListLabel125">
+    <w:name w:val="ListLabel 125"/>
+    <w:qFormat/>
+    <w:rPr>
+      <w:rFonts w:cs="Courier New"/>
+    </w:rPr>
+  </w:style>
+  <w:style w:type="character" w:styleId="ListLabel126">
+    <w:name w:val="ListLabel 126"/>
+    <w:qFormat/>
+    <w:rPr>
+      <w:rFonts w:cs="Wingdings"/>
+    </w:rPr>
+  </w:style>
+  <w:style w:type="character" w:styleId="VisitedInternetLink">
+    <w:name w:val="Visited Internet Link"/>
+    <w:rPr>
+      <w:color w:val="800000"/>
+      <w:u w:val="single"/>
+      <w:lang w:val="zxx" w:eastAsia="zxx" w:bidi="zxx"/>
     </w:rPr>
   </w:style>
   <w:style w:type="paragraph" w:styleId="Heading" w:customStyle="1">

--- a/docs/resume_cv/WANG_Peng_CV.docx
+++ b/docs/resume_cv/WANG_Peng_CV.docx
@@ -182,9 +182,9 @@
                   <wp:align>center</wp:align>
                 </wp:positionH>
                 <wp:positionV relativeFrom="paragraph">
-                  <wp:posOffset>47625</wp:posOffset>
+                  <wp:posOffset>48260</wp:posOffset>
                 </wp:positionV>
-                <wp:extent cx="5942330" cy="3175"/>
+                <wp:extent cx="5942330" cy="3810"/>
                 <wp:effectExtent l="0" t="0" r="25400" b="25400"/>
                 <wp:wrapNone/>
                 <wp:docPr id="1" name="Straight Connector 1"/>
@@ -195,7 +195,7 @@
                       <wps:spPr>
                         <a:xfrm>
                           <a:off x="0" y="0"/>
-                          <a:ext cx="5941800" cy="1440"/>
+                          <a:ext cx="5941800" cy="1800"/>
                         </a:xfrm>
                         <a:prstGeom prst="line">
                           <a:avLst/>
@@ -206,18 +206,6 @@
                           </a:solidFill>
                         </a:ln>
                       </wps:spPr>
-                      <wps:style>
-                        <a:lnRef idx="2">
-                          <a:schemeClr val="accent1"/>
-                        </a:lnRef>
-                        <a:fillRef idx="0">
-                          <a:schemeClr val="accent1"/>
-                        </a:fillRef>
-                        <a:effectRef idx="1">
-                          <a:schemeClr val="accent1"/>
-                        </a:effectRef>
-                        <a:fontRef idx="minor"/>
-                      </wps:style>
                       <wps:bodyPr/>
                     </wps:wsp>
                   </a:graphicData>
@@ -230,9 +218,9 @@
           </mc:Choice>
           <mc:Fallback>
             <w:pict>
-              <v:line id="shape_0" from="0.05pt,3.7pt" to="467.85pt,3.75pt" ID="Straight Connector 1" stroked="t" style="position:absolute;mso-position-horizontal:center;mso-position-horizontal-relative:margin" wp14:anchorId="4CA89122">
+              <v:line id="shape_0" from="0.05pt,3.8pt" to="467.85pt,3.9pt" ID="Straight Connector 1" stroked="t" style="position:absolute;mso-position-horizontal:center;mso-position-horizontal-relative:margin" wp14:anchorId="4CA89122">
                 <v:stroke color="black" weight="25560" joinstyle="miter" endcap="flat"/>
-                <v:fill o:detectmouseclick="t" on="false"/>
+                <v:fill on="false" o:detectmouseclick="t"/>
               </v:line>
             </w:pict>
           </mc:Fallback>
@@ -1173,55 +1161,42 @@
         </w:numPr>
         <w:rPr/>
       </w:pPr>
+      <w:r>
+        <w:rPr>
+          <w:rFonts w:cs="Times New Roman" w:ascii="Times New Roman" w:hAnsi="Times New Roman"/>
+        </w:rPr>
+        <w:t>National Science Foundation (United States)</w:t>
+      </w:r>
+    </w:p>
+    <w:p>
+      <w:pPr>
+        <w:pStyle w:val="ListParagraph"/>
+        <w:numPr>
+          <w:ilvl w:val="0"/>
+          <w:numId w:val="2"/>
+        </w:numPr>
+        <w:rPr/>
+      </w:pPr>
+      <w:r>
+        <w:rPr>
+          <w:rFonts w:cs="Times New Roman" w:ascii="Times New Roman" w:hAnsi="Times New Roman"/>
+        </w:rPr>
+        <w:t>Geophysical Research Letters</w:t>
+      </w:r>
+    </w:p>
+    <w:p>
+      <w:pPr>
+        <w:pStyle w:val="ListParagraph"/>
+        <w:numPr>
+          <w:ilvl w:val="0"/>
+          <w:numId w:val="2"/>
+        </w:numPr>
+        <w:rPr>
+          <w:rFonts w:ascii="Times New Roman" w:hAnsi="Times New Roman" w:cs="Times New Roman"/>
+        </w:rPr>
+      </w:pPr>
       <w:bookmarkStart w:id="0" w:name="__DdeLink__206_2968257408"/>
-      <w:r>
-        <w:rPr>
-          <w:rFonts w:cs="Times New Roman" w:ascii="Times New Roman" w:hAnsi="Times New Roman"/>
-        </w:rPr>
-        <w:t>National Science Foundation (</w:t>
-      </w:r>
-      <w:r>
-        <w:rPr>
-          <w:rFonts w:cs="Times New Roman" w:ascii="Times New Roman" w:hAnsi="Times New Roman"/>
-        </w:rPr>
-        <w:t>United States</w:t>
-      </w:r>
-      <w:r>
-        <w:rPr>
-          <w:rFonts w:cs="Times New Roman" w:ascii="Times New Roman" w:hAnsi="Times New Roman"/>
-        </w:rPr>
-        <w:t>)</w:t>
-      </w:r>
-    </w:p>
-    <w:p>
-      <w:pPr>
-        <w:pStyle w:val="ListParagraph"/>
-        <w:numPr>
-          <w:ilvl w:val="0"/>
-          <w:numId w:val="2"/>
-        </w:numPr>
-        <w:rPr/>
-      </w:pPr>
-      <w:r>
-        <w:rPr>
-          <w:rFonts w:cs="Times New Roman" w:ascii="Times New Roman" w:hAnsi="Times New Roman"/>
-        </w:rPr>
-        <w:t>Geophysical Research Letters</w:t>
-      </w:r>
-    </w:p>
-    <w:p>
-      <w:pPr>
-        <w:pStyle w:val="ListParagraph"/>
-        <w:numPr>
-          <w:ilvl w:val="0"/>
-          <w:numId w:val="2"/>
-        </w:numPr>
-        <w:rPr>
-          <w:rFonts w:ascii="Times New Roman" w:hAnsi="Times New Roman" w:cs="Times New Roman"/>
-        </w:rPr>
-      </w:pPr>
-      <w:bookmarkStart w:id="1" w:name="__DdeLink__206_2968257408"/>
-      <w:bookmarkEnd w:id="1"/>
+      <w:bookmarkEnd w:id="0"/>
       <w:r>
         <w:rPr>
           <w:rFonts w:cs="Times New Roman" w:ascii="Times New Roman" w:hAnsi="Times New Roman"/>
@@ -1455,15 +1430,31 @@
     <w:p>
       <w:pPr>
         <w:pStyle w:val="Normal"/>
-        <w:rPr>
-          <w:rFonts w:ascii="Times New Roman" w:hAnsi="Times New Roman" w:cs="Times New Roman"/>
-        </w:rPr>
-      </w:pPr>
-      <w:r>
-        <w:rPr>
-          <w:rFonts w:cs="Times New Roman" w:ascii="Times New Roman" w:hAnsi="Times New Roman"/>
-        </w:rPr>
-        <w:t>American Geophysical Union</w:t>
+        <w:rPr/>
+      </w:pPr>
+      <w:r>
+        <w:rPr>
+          <w:rFonts w:cs="Times New Roman" w:ascii="Times New Roman" w:hAnsi="Times New Roman"/>
+        </w:rPr>
+        <w:t xml:space="preserve">American Geophysical Union </w:t>
+      </w:r>
+      <w:r>
+        <w:rPr>
+          <w:rFonts w:cs="Times New Roman" w:ascii="Times New Roman" w:hAnsi="Times New Roman"/>
+        </w:rPr>
+        <w:t>(AGU)</w:t>
+      </w:r>
+    </w:p>
+    <w:p>
+      <w:pPr>
+        <w:pStyle w:val="Normal"/>
+        <w:rPr/>
+      </w:pPr>
+      <w:r>
+        <w:rPr>
+          <w:rFonts w:cs="Times New Roman" w:ascii="Times New Roman" w:hAnsi="Times New Roman"/>
+        </w:rPr>
+        <w:t>Chinese-American Oceanic and Atmospheric Association (COAA)</w:t>
       </w:r>
     </w:p>
     <w:p>
@@ -1585,19 +1576,7 @@
         <w:rPr>
           <w:rFonts w:cs="Times New Roman" w:ascii="Times New Roman" w:hAnsi="Times New Roman"/>
         </w:rPr>
-        <w:t>, Özgökmen, T. M., 201</w:t>
-      </w:r>
-      <w:r>
-        <w:rPr>
-          <w:rFonts w:cs="Times New Roman" w:ascii="Times New Roman" w:hAnsi="Times New Roman"/>
-        </w:rPr>
-        <w:t>8</w:t>
-      </w:r>
-      <w:r>
-        <w:rPr>
-          <w:rFonts w:cs="Times New Roman" w:ascii="Times New Roman" w:hAnsi="Times New Roman"/>
-        </w:rPr>
-        <w:t xml:space="preserve">. Langmuir circulation with explicit surface waves from moving-mesh modelling. </w:t>
+        <w:t xml:space="preserve">, Özgökmen, T. M., 2018. Langmuir circulation with explicit surface waves from moving-mesh modelling. </w:t>
       </w:r>
       <w:r>
         <w:rPr>
@@ -2298,9 +2277,9 @@
           <w:rFonts w:ascii="Times New Roman" w:hAnsi="Times New Roman" w:cs="Times New Roman"/>
         </w:rPr>
       </w:pPr>
+      <w:bookmarkStart w:id="1" w:name="_GoBack"/>
       <w:bookmarkStart w:id="2" w:name="_GoBack"/>
-      <w:bookmarkStart w:id="3" w:name="_GoBack"/>
-      <w:bookmarkEnd w:id="3"/>
+      <w:bookmarkEnd w:id="2"/>
       <w:r>
         <w:rPr>
           <w:rFonts w:cs="Times New Roman" w:ascii="Times New Roman" w:hAnsi="Times New Roman"/>
@@ -3655,7 +3634,10 @@
       <w:lvlText w:val=""/>
       <w:lvlJc w:val="left"/>
       <w:pPr>
-        <w:ind w:left="0" w:hanging="0"/>
+        <w:tabs>
+          <w:tab w:val="num" w:pos="432"/>
+        </w:tabs>
+        <w:ind w:left="432" w:hanging="432"/>
       </w:pPr>
     </w:lvl>
     <w:lvl w:ilvl="1">
@@ -3665,7 +3647,10 @@
       <w:lvlText w:val=""/>
       <w:lvlJc w:val="left"/>
       <w:pPr>
-        <w:ind w:left="0" w:hanging="0"/>
+        <w:tabs>
+          <w:tab w:val="num" w:pos="576"/>
+        </w:tabs>
+        <w:ind w:left="576" w:hanging="576"/>
       </w:pPr>
     </w:lvl>
     <w:lvl w:ilvl="2">
@@ -3675,7 +3660,10 @@
       <w:lvlText w:val=""/>
       <w:lvlJc w:val="left"/>
       <w:pPr>
-        <w:ind w:left="0" w:hanging="0"/>
+        <w:tabs>
+          <w:tab w:val="num" w:pos="720"/>
+        </w:tabs>
+        <w:ind w:left="720" w:hanging="720"/>
       </w:pPr>
     </w:lvl>
     <w:lvl w:ilvl="3">
@@ -3685,7 +3673,10 @@
       <w:lvlText w:val=""/>
       <w:lvlJc w:val="left"/>
       <w:pPr>
-        <w:ind w:left="0" w:hanging="0"/>
+        <w:tabs>
+          <w:tab w:val="num" w:pos="864"/>
+        </w:tabs>
+        <w:ind w:left="864" w:hanging="864"/>
       </w:pPr>
     </w:lvl>
     <w:lvl w:ilvl="4">
@@ -3695,7 +3686,10 @@
       <w:lvlText w:val=""/>
       <w:lvlJc w:val="left"/>
       <w:pPr>
-        <w:ind w:left="0" w:hanging="0"/>
+        <w:tabs>
+          <w:tab w:val="num" w:pos="1008"/>
+        </w:tabs>
+        <w:ind w:left="1008" w:hanging="1008"/>
       </w:pPr>
     </w:lvl>
     <w:lvl w:ilvl="5">
@@ -3705,7 +3699,10 @@
       <w:lvlText w:val=""/>
       <w:lvlJc w:val="left"/>
       <w:pPr>
-        <w:ind w:left="0" w:hanging="0"/>
+        <w:tabs>
+          <w:tab w:val="num" w:pos="1152"/>
+        </w:tabs>
+        <w:ind w:left="1152" w:hanging="1152"/>
       </w:pPr>
     </w:lvl>
     <w:lvl w:ilvl="6">
@@ -3715,7 +3712,10 @@
       <w:lvlText w:val=""/>
       <w:lvlJc w:val="left"/>
       <w:pPr>
-        <w:ind w:left="0" w:hanging="0"/>
+        <w:tabs>
+          <w:tab w:val="num" w:pos="1296"/>
+        </w:tabs>
+        <w:ind w:left="1296" w:hanging="1296"/>
       </w:pPr>
     </w:lvl>
     <w:lvl w:ilvl="7">
@@ -3725,7 +3725,10 @@
       <w:lvlText w:val=""/>
       <w:lvlJc w:val="left"/>
       <w:pPr>
-        <w:ind w:left="0" w:hanging="0"/>
+        <w:tabs>
+          <w:tab w:val="num" w:pos="1440"/>
+        </w:tabs>
+        <w:ind w:left="1440" w:hanging="1440"/>
       </w:pPr>
     </w:lvl>
     <w:lvl w:ilvl="8">
@@ -3735,7 +3738,10 @@
       <w:lvlText w:val=""/>
       <w:lvlJc w:val="left"/>
       <w:pPr>
-        <w:ind w:left="0" w:hanging="0"/>
+        <w:tabs>
+          <w:tab w:val="num" w:pos="1584"/>
+        </w:tabs>
+        <w:ind w:left="1584" w:hanging="1584"/>
       </w:pPr>
     </w:lvl>
   </w:abstractNum>
@@ -4155,6 +4161,7 @@
     <w:rsid w:val="006a1986"/>
     <w:pPr>
       <w:widowControl/>
+      <w:suppressAutoHyphens w:val="true"/>
       <w:bidi w:val="0"/>
       <w:jc w:val="left"/>
     </w:pPr>
@@ -4165,6 +4172,27 @@
       <w:szCs w:val="24"/>
       <w:lang w:val="en-US" w:eastAsia="en-US" w:bidi="ar-SA"/>
     </w:rPr>
+  </w:style>
+  <w:style w:type="paragraph" w:styleId="Heading1">
+    <w:name w:val="Heading 1"/>
+    <w:basedOn w:val="Heading"/>
+    <w:qFormat/>
+    <w:pPr/>
+    <w:rPr/>
+  </w:style>
+  <w:style w:type="paragraph" w:styleId="Heading2">
+    <w:name w:val="Heading 2"/>
+    <w:basedOn w:val="Heading"/>
+    <w:qFormat/>
+    <w:pPr/>
+    <w:rPr/>
+  </w:style>
+  <w:style w:type="paragraph" w:styleId="Heading3">
+    <w:name w:val="Heading 3"/>
+    <w:basedOn w:val="Heading"/>
+    <w:qFormat/>
+    <w:pPr/>
+    <w:rPr/>
   </w:style>
   <w:style w:type="character" w:styleId="DefaultParagraphFont" w:default="1">
     <w:name w:val="Default Paragraph Font"/>
@@ -5095,13 +5123,34 @@
       <w:lang w:val="zxx" w:eastAsia="zxx" w:bidi="zxx"/>
     </w:rPr>
   </w:style>
+  <w:style w:type="character" w:styleId="ListLabel127">
+    <w:name w:val="ListLabel 127"/>
+    <w:qFormat/>
+    <w:rPr>
+      <w:rFonts w:ascii="Times New Roman" w:hAnsi="Times New Roman" w:cs="Symbol"/>
+    </w:rPr>
+  </w:style>
+  <w:style w:type="character" w:styleId="ListLabel128">
+    <w:name w:val="ListLabel 128"/>
+    <w:qFormat/>
+    <w:rPr>
+      <w:rFonts w:cs="Courier New"/>
+    </w:rPr>
+  </w:style>
+  <w:style w:type="character" w:styleId="ListLabel129">
+    <w:name w:val="ListLabel 129"/>
+    <w:qFormat/>
+    <w:rPr>
+      <w:rFonts w:cs="Wingdings"/>
+    </w:rPr>
+  </w:style>
   <w:style w:type="paragraph" w:styleId="Heading" w:customStyle="1">
     <w:name w:val="Heading"/>
     <w:basedOn w:val="Normal"/>
     <w:next w:val="TextBody"/>
     <w:qFormat/>
     <w:pPr>
-      <w:keepNext w:val="true"/>
+      <w:keepNext/>
       <w:spacing w:before="240" w:after="120"/>
     </w:pPr>
     <w:rPr>
@@ -5111,7 +5160,7 @@
     </w:rPr>
   </w:style>
   <w:style w:type="paragraph" w:styleId="TextBody">
-    <w:name w:val="Body Text"/>
+    <w:name w:val="Text Body"/>
     <w:basedOn w:val="Normal"/>
     <w:pPr>
       <w:spacing w:lineRule="auto" w:line="288" w:before="0" w:after="140"/>
@@ -5178,6 +5227,27 @@
       <w:ind w:left="720" w:hanging="0"/>
       <w:contextualSpacing/>
     </w:pPr>
+    <w:rPr/>
+  </w:style>
+  <w:style w:type="paragraph" w:styleId="Quotations">
+    <w:name w:val="Quotations"/>
+    <w:basedOn w:val="Normal"/>
+    <w:qFormat/>
+    <w:pPr/>
+    <w:rPr/>
+  </w:style>
+  <w:style w:type="paragraph" w:styleId="Title">
+    <w:name w:val="Title"/>
+    <w:basedOn w:val="Heading"/>
+    <w:qFormat/>
+    <w:pPr/>
+    <w:rPr/>
+  </w:style>
+  <w:style w:type="paragraph" w:styleId="Subtitle">
+    <w:name w:val="Subtitle"/>
+    <w:basedOn w:val="Heading"/>
+    <w:qFormat/>
+    <w:pPr/>
     <w:rPr/>
   </w:style>
   <w:style w:type="numbering" w:styleId="NoList" w:default="1">

--- a/docs/resume_cv/WANG_Peng_CV.docx
+++ b/docs/resume_cv/WANG_Peng_CV.docx
@@ -81,11 +81,6 @@
       </w:r>
     </w:p>
     <w:p>
-      <w:pPr>
-        <w:rPr>
-          <w:rFonts w:hint="eastAsia"/>
-        </w:rPr>
-      </w:pPr>
       <w:r>
         <w:rPr>
           <w:rStyle w:val="InternetLink"/>
@@ -129,7 +124,33 @@
         <w:rPr>
           <w:rFonts w:ascii="Times New Roman" w:hAnsi="Times New Roman" w:cs="Times New Roman"/>
         </w:rPr>
-        <w:t xml:space="preserve">   Department of Oceanic and Atmospheric Sciences</w:t>
+        <w:t xml:space="preserve">   Department of Atmospheric</w:t>
+      </w:r>
+      <w:r>
+        <w:rPr>
+          <w:rFonts w:ascii="Times New Roman" w:hAnsi="Times New Roman" w:cs="Times New Roman"/>
+        </w:rPr>
+        <w:t xml:space="preserve"> </w:t>
+      </w:r>
+      <w:r>
+        <w:rPr>
+          <w:rFonts w:ascii="Times New Roman" w:hAnsi="Times New Roman" w:cs="Times New Roman" w:hint="eastAsia"/>
+          <w:lang w:eastAsia="zh-CN"/>
+        </w:rPr>
+        <w:t>and</w:t>
+      </w:r>
+      <w:r>
+        <w:rPr>
+          <w:rFonts w:ascii="Times New Roman" w:hAnsi="Times New Roman" w:cs="Times New Roman"/>
+          <w:lang w:eastAsia="zh-CN"/>
+        </w:rPr>
+        <w:t xml:space="preserve"> Oceanic</w:t>
+      </w:r>
+      <w:r>
+        <w:rPr>
+          <w:rFonts w:ascii="Times New Roman" w:hAnsi="Times New Roman" w:cs="Times New Roman"/>
+        </w:rPr>
+        <w:t xml:space="preserve"> Sciences</w:t>
       </w:r>
       <w:r>
         <w:rPr>
@@ -161,7 +182,6 @@
     <w:p>
       <w:pPr>
         <w:rPr>
-          <w:rFonts w:hint="eastAsia"/>
           <w:sz w:val="12"/>
           <w:szCs w:val="12"/>
         </w:rPr>
@@ -283,13 +303,7 @@
         <w:rPr>
           <w:rFonts w:ascii="Times New Roman" w:hAnsi="Times New Roman" w:cs="Times New Roman"/>
         </w:rPr>
-        <w:t xml:space="preserve">Ph.D. in Meteorology and Physical Oceanography                                </w:t>
-      </w:r>
-      <w:r>
-        <w:rPr>
-          <w:rFonts w:ascii="Times New Roman" w:hAnsi="Times New Roman" w:cs="Times New Roman"/>
-        </w:rPr>
-        <w:t xml:space="preserve">                             2016</w:t>
+        <w:t>Ph.D. in Meteorology and Physical Oceanography                                                             2016</w:t>
       </w:r>
     </w:p>
     <w:p>
@@ -319,9 +333,6 @@
           <w:ilvl w:val="0"/>
           <w:numId w:val="4"/>
         </w:numPr>
-        <w:rPr>
-          <w:rFonts w:hint="eastAsia"/>
-        </w:rPr>
       </w:pPr>
       <w:r>
         <w:rPr>
@@ -340,14 +351,15 @@
         <w:rPr>
           <w:rFonts w:ascii="Times New Roman" w:hAnsi="Times New Roman" w:cs="Times New Roman"/>
         </w:rPr>
-        <w:t xml:space="preserve">      Ocean University of China, Qingdao, S</w:t>
-      </w:r>
-      <w:r>
-        <w:rPr>
-          <w:rFonts w:ascii="Times New Roman" w:hAnsi="Times New Roman" w:cs="Times New Roman"/>
-        </w:rPr>
-        <w:t>handong, China</w:t>
-      </w:r>
+        <w:t xml:space="preserve">      Ocean University of China, Qingdao, Shandong, China</w:t>
+      </w:r>
+    </w:p>
+    <w:p>
+      <w:pPr>
+        <w:rPr>
+          <w:rFonts w:ascii="Times New Roman" w:hAnsi="Times New Roman" w:cs="Times New Roman"/>
+        </w:rPr>
+      </w:pPr>
     </w:p>
     <w:p>
       <w:pPr>
@@ -397,9 +409,6 @@
           <w:ilvl w:val="0"/>
           <w:numId w:val="4"/>
         </w:numPr>
-        <w:rPr>
-          <w:rFonts w:hint="eastAsia"/>
-        </w:rPr>
       </w:pPr>
       <w:r>
         <w:rPr>
@@ -412,9 +421,6 @@
       <w:pPr>
         <w:pStyle w:val="a6"/>
         <w:ind w:left="0"/>
-        <w:rPr>
-          <w:rFonts w:hint="eastAsia"/>
-        </w:rPr>
       </w:pPr>
       <w:r>
         <w:rPr>
@@ -439,9 +445,6 @@
           <w:ilvl w:val="0"/>
           <w:numId w:val="4"/>
         </w:numPr>
-        <w:rPr>
-          <w:rFonts w:hint="eastAsia"/>
-        </w:rPr>
       </w:pPr>
       <w:r>
         <w:rPr>
@@ -460,22 +463,13 @@
         <w:rPr>
           <w:rFonts w:ascii="Times New Roman" w:hAnsi="Times New Roman" w:cs="Times New Roman"/>
         </w:rPr>
-        <w:t xml:space="preserve">Associate, University of Miami, USA                                </w:t>
-      </w:r>
-      <w:r>
-        <w:rPr>
-          <w:rFonts w:ascii="Times New Roman" w:hAnsi="Times New Roman" w:cs="Times New Roman"/>
-        </w:rPr>
-        <w:t xml:space="preserve"> 2016 - 2017</w:t>
+        <w:t>Associate, University of Miami, USA                                 2016 - 2017</w:t>
       </w:r>
     </w:p>
     <w:p>
       <w:pPr>
         <w:pStyle w:val="a6"/>
         <w:ind w:left="0"/>
-        <w:rPr>
-          <w:rFonts w:hint="eastAsia"/>
-        </w:rPr>
       </w:pPr>
       <w:r>
         <w:rPr>
@@ -507,6 +501,142 @@
         </w:rPr>
         <w:t>kmen)</w:t>
       </w:r>
+    </w:p>
+    <w:p>
+      <w:pPr>
+        <w:rPr>
+          <w:rFonts w:ascii="Times New Roman" w:hAnsi="Times New Roman" w:cs="Times New Roman"/>
+        </w:rPr>
+      </w:pPr>
+    </w:p>
+    <w:p>
+      <w:pPr>
+        <w:rPr>
+          <w:rFonts w:ascii="Times New Roman" w:hAnsi="Times New Roman" w:cs="Times New Roman"/>
+        </w:rPr>
+      </w:pPr>
+    </w:p>
+    <w:p>
+      <w:pPr>
+        <w:rPr>
+          <w:rFonts w:ascii="Times New Roman" w:hAnsi="Times New Roman" w:cs="Times New Roman"/>
+        </w:rPr>
+      </w:pPr>
+    </w:p>
+    <w:p>
+      <w:pPr>
+        <w:outlineLvl w:val="0"/>
+        <w:rPr>
+          <w:rFonts w:ascii="Times New Roman" w:hAnsi="Times New Roman" w:cs="Times New Roman"/>
+          <w:b/>
+          <w:sz w:val="28"/>
+          <w:szCs w:val="28"/>
+        </w:rPr>
+      </w:pPr>
+      <w:r>
+        <w:rPr>
+          <w:rFonts w:ascii="Times New Roman" w:hAnsi="Times New Roman" w:cs="Times New Roman" w:hint="eastAsia"/>
+          <w:b/>
+          <w:sz w:val="28"/>
+          <w:szCs w:val="28"/>
+        </w:rPr>
+        <w:t>R</w:t>
+      </w:r>
+      <w:r>
+        <w:rPr>
+          <w:rFonts w:ascii="Times New Roman" w:hAnsi="Times New Roman" w:cs="Times New Roman"/>
+          <w:b/>
+          <w:sz w:val="28"/>
+          <w:szCs w:val="28"/>
+        </w:rPr>
+        <w:t>esearch Interests</w:t>
+      </w:r>
+    </w:p>
+    <w:p>
+      <w:pPr>
+        <w:rPr>
+          <w:rFonts w:ascii="Times New Roman" w:hAnsi="Times New Roman" w:cs="Times New Roman"/>
+        </w:rPr>
+      </w:pPr>
+    </w:p>
+    <w:p>
+      <w:pPr>
+        <w:pStyle w:val="a6"/>
+        <w:numPr>
+          <w:ilvl w:val="0"/>
+          <w:numId w:val="4"/>
+        </w:numPr>
+        <w:rPr>
+          <w:rFonts w:ascii="Times New Roman" w:hAnsi="Times New Roman" w:cs="Times New Roman"/>
+        </w:rPr>
+      </w:pPr>
+      <w:r>
+        <w:rPr>
+          <w:rFonts w:ascii="Times New Roman" w:hAnsi="Times New Roman" w:cs="Times New Roman" w:hint="eastAsia"/>
+        </w:rPr>
+        <w:t>M</w:t>
+      </w:r>
+      <w:r>
+        <w:rPr>
+          <w:rFonts w:ascii="Times New Roman" w:hAnsi="Times New Roman" w:cs="Times New Roman"/>
+        </w:rPr>
+        <w:t>esoscale and submesoscale ocean eddies</w:t>
+      </w:r>
+    </w:p>
+    <w:p>
+      <w:pPr>
+        <w:pStyle w:val="a6"/>
+        <w:numPr>
+          <w:ilvl w:val="0"/>
+          <w:numId w:val="4"/>
+        </w:numPr>
+        <w:rPr>
+          <w:rFonts w:ascii="Times New Roman" w:hAnsi="Times New Roman" w:cs="Times New Roman"/>
+        </w:rPr>
+      </w:pPr>
+      <w:r>
+        <w:rPr>
+          <w:rFonts w:ascii="Times New Roman" w:hAnsi="Times New Roman" w:cs="Times New Roman" w:hint="eastAsia"/>
+        </w:rPr>
+        <w:t>W</w:t>
+      </w:r>
+      <w:r>
+        <w:rPr>
+          <w:rFonts w:ascii="Times New Roman" w:hAnsi="Times New Roman" w:cs="Times New Roman"/>
+        </w:rPr>
+        <w:t>ave-current interaction and Langmuir circulation</w:t>
+      </w:r>
+    </w:p>
+    <w:p>
+      <w:pPr>
+        <w:pStyle w:val="a6"/>
+        <w:numPr>
+          <w:ilvl w:val="0"/>
+          <w:numId w:val="4"/>
+        </w:numPr>
+        <w:rPr>
+          <w:rFonts w:ascii="Times New Roman" w:hAnsi="Times New Roman" w:cs="Times New Roman"/>
+        </w:rPr>
+      </w:pPr>
+      <w:r>
+        <w:rPr>
+          <w:rFonts w:ascii="Times New Roman" w:hAnsi="Times New Roman" w:cs="Times New Roman" w:hint="eastAsia"/>
+        </w:rPr>
+        <w:t>S</w:t>
+      </w:r>
+      <w:r>
+        <w:rPr>
+          <w:rFonts w:ascii="Times New Roman" w:hAnsi="Times New Roman" w:cs="Times New Roman"/>
+        </w:rPr>
+        <w:t>urf-zone and inner-shelf ocean circulation</w:t>
+      </w:r>
+    </w:p>
+    <w:p>
+      <w:pPr>
+        <w:rPr>
+          <w:rFonts w:ascii="Times New Roman" w:hAnsi="Times New Roman" w:cs="Times New Roman"/>
+        </w:rPr>
+      </w:pPr>
     </w:p>
     <w:p>
       <w:pPr>
@@ -556,15 +686,25 @@
           <w:ilvl w:val="0"/>
           <w:numId w:val="1"/>
         </w:numPr>
-        <w:rPr>
-          <w:rFonts w:ascii="Times New Roman" w:hAnsi="Times New Roman" w:cs="Times New Roman"/>
-        </w:rPr>
-      </w:pPr>
-      <w:r>
-        <w:rPr>
-          <w:rFonts w:ascii="Times New Roman" w:hAnsi="Times New Roman" w:cs="Times New Roman"/>
-        </w:rPr>
-        <w:t>Visiting scholar at KITP, University of California, Santa Barbara                                     2018</w:t>
+      </w:pPr>
+      <w:r>
+        <w:rPr>
+          <w:rFonts w:ascii="Times New Roman" w:hAnsi="Times New Roman" w:cs="Times New Roman"/>
+        </w:rPr>
+        <w:t xml:space="preserve">Teaching Assistant for grad course of </w:t>
+      </w:r>
+      <w:r>
+        <w:rPr>
+          <w:rFonts w:ascii="Times New Roman" w:hAnsi="Times New Roman" w:cs="Times New Roman"/>
+          <w:i/>
+        </w:rPr>
+        <w:t>Geophysical Fluid Dynamics</w:t>
+      </w:r>
+      <w:r>
+        <w:rPr>
+          <w:rFonts w:ascii="Times New Roman" w:hAnsi="Times New Roman" w:cs="Times New Roman"/>
+        </w:rPr>
+        <w:t xml:space="preserve">                      2014 - 2016</w:t>
       </w:r>
     </w:p>
     <w:p>
@@ -574,63 +714,25 @@
           <w:ilvl w:val="0"/>
           <w:numId w:val="1"/>
         </w:numPr>
-        <w:rPr>
-          <w:rFonts w:ascii="Times New Roman" w:hAnsi="Times New Roman" w:cs="Times New Roman"/>
-        </w:rPr>
-      </w:pPr>
-      <w:r>
-        <w:rPr>
-          <w:rFonts w:ascii="Times New Roman" w:hAnsi="Times New Roman" w:cs="Times New Roman"/>
-        </w:rPr>
-        <w:t xml:space="preserve">Visiting scholar at École </w:t>
-      </w:r>
-      <w:proofErr w:type="spellStart"/>
-      <w:r>
-        <w:rPr>
-          <w:rFonts w:ascii="Times New Roman" w:hAnsi="Times New Roman" w:cs="Times New Roman"/>
-        </w:rPr>
-        <w:t>Polytechnique</w:t>
-      </w:r>
-      <w:proofErr w:type="spellEnd"/>
-      <w:r>
-        <w:rPr>
-          <w:rFonts w:ascii="Times New Roman" w:hAnsi="Times New Roman" w:cs="Times New Roman"/>
-        </w:rPr>
-        <w:t xml:space="preserve"> </w:t>
-      </w:r>
-      <w:proofErr w:type="spellStart"/>
-      <w:r>
-        <w:rPr>
-          <w:rFonts w:ascii="Times New Roman" w:hAnsi="Times New Roman" w:cs="Times New Roman"/>
-        </w:rPr>
-        <w:t>Université</w:t>
-      </w:r>
-      <w:proofErr w:type="spellEnd"/>
-      <w:r>
-        <w:rPr>
-          <w:rFonts w:ascii="Times New Roman" w:hAnsi="Times New Roman" w:cs="Times New Roman"/>
-        </w:rPr>
-        <w:t xml:space="preserve"> </w:t>
-      </w:r>
-      <w:r>
-        <w:rPr>
-          <w:rFonts w:ascii="Times New Roman" w:hAnsi="Times New Roman" w:cs="Times New Roman"/>
-        </w:rPr>
-        <w:t>Paris-</w:t>
-      </w:r>
-      <w:proofErr w:type="spellStart"/>
-      <w:r>
-        <w:rPr>
-          <w:rFonts w:ascii="Times New Roman" w:hAnsi="Times New Roman" w:cs="Times New Roman"/>
-        </w:rPr>
-        <w:t>Saclay</w:t>
-      </w:r>
-      <w:proofErr w:type="spellEnd"/>
-      <w:r>
-        <w:rPr>
-          <w:rFonts w:ascii="Times New Roman" w:hAnsi="Times New Roman" w:cs="Times New Roman"/>
-        </w:rPr>
-        <w:t>, France                           2015</w:t>
+      </w:pPr>
+      <w:r>
+        <w:rPr>
+          <w:rFonts w:ascii="Times New Roman" w:hAnsi="Times New Roman" w:cs="Times New Roman"/>
+        </w:rPr>
+        <w:t xml:space="preserve">Teaching Assistant for grad course of </w:t>
+      </w:r>
+      <w:r>
+        <w:rPr>
+          <w:rFonts w:ascii="Times New Roman" w:hAnsi="Times New Roman" w:cs="Times New Roman"/>
+          <w:i/>
+        </w:rPr>
+        <w:t>Computer Models of Fluid Dynamics</w:t>
+      </w:r>
+      <w:r>
+        <w:rPr>
+          <w:rFonts w:ascii="Times New Roman" w:hAnsi="Times New Roman" w:cs="Times New Roman"/>
+        </w:rPr>
+        <w:t xml:space="preserve">                     2013</w:t>
       </w:r>
     </w:p>
     <w:p>
@@ -672,27 +774,14 @@
           <w:numId w:val="1"/>
         </w:numPr>
         <w:rPr>
-          <w:rFonts w:hint="eastAsia"/>
-        </w:rPr>
-      </w:pPr>
-      <w:r>
-        <w:rPr>
-          <w:rFonts w:ascii="Times New Roman" w:hAnsi="Times New Roman" w:cs="Times New Roman"/>
-        </w:rPr>
-        <w:t xml:space="preserve">Teaching Assistant for grad course of </w:t>
-      </w:r>
-      <w:r>
-        <w:rPr>
-          <w:rFonts w:ascii="Times New Roman" w:hAnsi="Times New Roman" w:cs="Times New Roman"/>
-          <w:i/>
-        </w:rPr>
-        <w:t>Computer Models of Fluid Dynamics</w:t>
-      </w:r>
-      <w:r>
-        <w:rPr>
-          <w:rFonts w:ascii="Times New Roman" w:hAnsi="Times New Roman" w:cs="Times New Roman"/>
-        </w:rPr>
-        <w:t xml:space="preserve">                     2013</w:t>
+          <w:rFonts w:ascii="Times New Roman" w:hAnsi="Times New Roman" w:cs="Times New Roman"/>
+        </w:rPr>
+      </w:pPr>
+      <w:r>
+        <w:rPr>
+          <w:rFonts w:ascii="Times New Roman" w:hAnsi="Times New Roman" w:cs="Times New Roman"/>
+        </w:rPr>
+        <w:t>Drifter deployments for measuring surface circulation in Florida Biscayne Bay               2016</w:t>
       </w:r>
     </w:p>
     <w:p>
@@ -703,33 +792,14 @@
           <w:numId w:val="1"/>
         </w:numPr>
         <w:rPr>
-          <w:rFonts w:hint="eastAsia"/>
-        </w:rPr>
-      </w:pPr>
-      <w:r>
-        <w:rPr>
-          <w:rFonts w:ascii="Times New Roman" w:hAnsi="Times New Roman" w:cs="Times New Roman"/>
-        </w:rPr>
-        <w:t>Teaching Assis</w:t>
-      </w:r>
-      <w:r>
-        <w:rPr>
-          <w:rFonts w:ascii="Times New Roman" w:hAnsi="Times New Roman" w:cs="Times New Roman"/>
-        </w:rPr>
-        <w:t xml:space="preserve">tant for grad course of </w:t>
-      </w:r>
-      <w:r>
-        <w:rPr>
-          <w:rFonts w:ascii="Times New Roman" w:hAnsi="Times New Roman" w:cs="Times New Roman"/>
-          <w:i/>
-        </w:rPr>
-        <w:t>Geophysical Fluid Dynamics</w:t>
-      </w:r>
-      <w:r>
-        <w:rPr>
-          <w:rFonts w:ascii="Times New Roman" w:hAnsi="Times New Roman" w:cs="Times New Roman"/>
-        </w:rPr>
-        <w:t xml:space="preserve">                      2014 - 2016</w:t>
+          <w:rFonts w:ascii="Times New Roman" w:hAnsi="Times New Roman" w:cs="Times New Roman"/>
+        </w:rPr>
+      </w:pPr>
+      <w:r>
+        <w:rPr>
+          <w:rFonts w:ascii="Times New Roman" w:hAnsi="Times New Roman" w:cs="Times New Roman"/>
+        </w:rPr>
+        <w:t>Hydrological data collection in coastal ocean of South Florida                                          2014</w:t>
       </w:r>
     </w:p>
     <w:p>
@@ -747,8 +817,122 @@
         <w:rPr>
           <w:rFonts w:ascii="Times New Roman" w:hAnsi="Times New Roman" w:cs="Times New Roman"/>
         </w:rPr>
-        <w:t>Research Assistant in Physical Oceanography at UM/RSMAS                               2011 - 2016</w:t>
-      </w:r>
+        <w:t xml:space="preserve">Near real-time forecaster for </w:t>
+      </w:r>
+      <w:r>
+        <w:rPr>
+          <w:rFonts w:ascii="Times New Roman" w:hAnsi="Times New Roman" w:cs="Times New Roman"/>
+          <w:lang w:eastAsia="zh-CN"/>
+        </w:rPr>
+        <w:t>drifter deployments</w:t>
+      </w:r>
+      <w:r>
+        <w:rPr>
+          <w:rFonts w:ascii="Times New Roman" w:hAnsi="Times New Roman" w:cs="Times New Roman"/>
+        </w:rPr>
+        <w:t xml:space="preserve"> in Gulf of Naples, Italy                         2012</w:t>
+      </w:r>
+    </w:p>
+    <w:p>
+      <w:pPr>
+        <w:outlineLvl w:val="0"/>
+      </w:pPr>
+      <w:r>
+        <w:rPr>
+          <w:rFonts w:ascii="Times New Roman" w:hAnsi="Times New Roman" w:cs="Times New Roman"/>
+          <w:b/>
+          <w:sz w:val="28"/>
+          <w:szCs w:val="28"/>
+        </w:rPr>
+        <w:lastRenderedPageBreak/>
+        <w:t>Computer Skills</w:t>
+      </w:r>
+    </w:p>
+    <w:p>
+      <w:pPr>
+        <w:rPr>
+          <w:rFonts w:ascii="Times New Roman" w:hAnsi="Times New Roman" w:cs="Times New Roman"/>
+        </w:rPr>
+      </w:pPr>
+    </w:p>
+    <w:p>
+      <w:pPr>
+        <w:outlineLvl w:val="0"/>
+      </w:pPr>
+      <w:r>
+        <w:rPr>
+          <w:rFonts w:ascii="Times New Roman" w:hAnsi="Times New Roman" w:cs="Times New Roman"/>
+        </w:rPr>
+        <w:t xml:space="preserve">Fortran; MATLAB; Linux/Unix; Nek5000; ROMS; </w:t>
+      </w:r>
+      <w:proofErr w:type="spellStart"/>
+      <w:r>
+        <w:rPr>
+          <w:rFonts w:ascii="Times New Roman" w:hAnsi="Times New Roman" w:cs="Times New Roman"/>
+        </w:rPr>
+        <w:t>VisIt</w:t>
+      </w:r>
+      <w:proofErr w:type="spellEnd"/>
+      <w:r>
+        <w:rPr>
+          <w:rFonts w:ascii="Times New Roman" w:hAnsi="Times New Roman" w:cs="Times New Roman"/>
+        </w:rPr>
+        <w:t>; GOTM;</w:t>
+      </w:r>
+      <w:r>
+        <w:rPr>
+          <w:rFonts w:ascii="Times New Roman" w:hAnsi="Times New Roman" w:cs="Times New Roman"/>
+        </w:rPr>
+        <w:t xml:space="preserve"> etc.</w:t>
+      </w:r>
+    </w:p>
+    <w:p>
+      <w:pPr>
+        <w:rPr>
+          <w:rFonts w:ascii="Times New Roman" w:hAnsi="Times New Roman" w:cs="Times New Roman"/>
+        </w:rPr>
+      </w:pPr>
+    </w:p>
+    <w:p>
+      <w:pPr>
+        <w:rPr>
+          <w:rFonts w:ascii="Times New Roman" w:hAnsi="Times New Roman" w:cs="Times New Roman"/>
+        </w:rPr>
+      </w:pPr>
+    </w:p>
+    <w:p>
+      <w:pPr>
+        <w:rPr>
+          <w:rFonts w:ascii="Times New Roman" w:hAnsi="Times New Roman" w:cs="Times New Roman"/>
+        </w:rPr>
+      </w:pPr>
+    </w:p>
+    <w:p>
+      <w:pPr>
+        <w:outlineLvl w:val="0"/>
+        <w:rPr>
+          <w:rFonts w:ascii="Times New Roman" w:hAnsi="Times New Roman" w:cs="Times New Roman"/>
+          <w:b/>
+          <w:sz w:val="28"/>
+          <w:szCs w:val="28"/>
+        </w:rPr>
+      </w:pPr>
+      <w:r>
+        <w:rPr>
+          <w:rFonts w:ascii="Times New Roman" w:hAnsi="Times New Roman" w:cs="Times New Roman"/>
+          <w:b/>
+          <w:sz w:val="28"/>
+          <w:szCs w:val="28"/>
+        </w:rPr>
+        <w:t>Awards and Honors</w:t>
+      </w:r>
+    </w:p>
+    <w:p>
+      <w:pPr>
+        <w:rPr>
+          <w:rFonts w:ascii="Times New Roman" w:hAnsi="Times New Roman" w:cs="Times New Roman"/>
+        </w:rPr>
+      </w:pPr>
     </w:p>
     <w:p>
       <w:pPr>
@@ -765,13 +949,7 @@
         <w:rPr>
           <w:rFonts w:ascii="Times New Roman" w:hAnsi="Times New Roman" w:cs="Times New Roman"/>
         </w:rPr>
-        <w:t xml:space="preserve">Drifter deployments for measuring surface circulation in Florida Biscayne </w:t>
-      </w:r>
-      <w:r>
-        <w:rPr>
-          <w:rFonts w:ascii="Times New Roman" w:hAnsi="Times New Roman" w:cs="Times New Roman"/>
-        </w:rPr>
-        <w:t>Bay               2016</w:t>
+        <w:t>Scholarship for Doctoral Student at University of Miami, USA                              2011 - 2016</w:t>
       </w:r>
     </w:p>
     <w:p>
@@ -789,7 +967,7 @@
         <w:rPr>
           <w:rFonts w:ascii="Times New Roman" w:hAnsi="Times New Roman" w:cs="Times New Roman"/>
         </w:rPr>
-        <w:t>Hydrological data collection in coastal ocean of South Florida                                          2014</w:t>
+        <w:t>Honor of Outstanding Student at Ocean University of China                                  2009 - 2010</w:t>
       </w:r>
     </w:p>
     <w:p>
@@ -807,148 +985,8 @@
         <w:rPr>
           <w:rFonts w:ascii="Times New Roman" w:hAnsi="Times New Roman" w:cs="Times New Roman"/>
         </w:rPr>
-        <w:t xml:space="preserve">Near real-time forecaster for </w:t>
-      </w:r>
-      <w:r>
-        <w:rPr>
-          <w:rFonts w:ascii="Times New Roman" w:hAnsi="Times New Roman" w:cs="Times New Roman"/>
-          <w:lang w:eastAsia="zh-CN"/>
-        </w:rPr>
-        <w:t>drifter deployments</w:t>
-      </w:r>
-      <w:r>
-        <w:rPr>
-          <w:rFonts w:ascii="Times New Roman" w:hAnsi="Times New Roman" w:cs="Times New Roman"/>
-        </w:rPr>
-        <w:t xml:space="preserve"> in Gulf of Naples, Italy                         2012</w:t>
-      </w:r>
-    </w:p>
-    <w:p>
-      <w:pPr>
-        <w:rPr>
-          <w:rFonts w:ascii="Times New Roman" w:hAnsi="Times New Roman" w:cs="Times New Roman"/>
-        </w:rPr>
-      </w:pPr>
-    </w:p>
-    <w:p>
-      <w:pPr>
-        <w:rPr>
-          <w:rFonts w:ascii="Times New Roman" w:hAnsi="Times New Roman" w:cs="Times New Roman"/>
-        </w:rPr>
-      </w:pPr>
-    </w:p>
-    <w:p>
-      <w:pPr>
-        <w:outlineLvl w:val="0"/>
-        <w:rPr>
-          <w:rFonts w:hint="eastAsia"/>
-        </w:rPr>
-      </w:pPr>
-      <w:r>
-        <w:rPr>
-          <w:rFonts w:ascii="Times New Roman" w:hAnsi="Times New Roman" w:cs="Times New Roman"/>
-          <w:b/>
-          <w:sz w:val="28"/>
-          <w:szCs w:val="28"/>
-        </w:rPr>
-        <w:t>Computer Skills</w:t>
-      </w:r>
-    </w:p>
-    <w:p>
-      <w:pPr>
-        <w:rPr>
-          <w:rFonts w:ascii="Times New Roman" w:hAnsi="Times New Roman" w:cs="Times New Roman"/>
-        </w:rPr>
-      </w:pPr>
-    </w:p>
-    <w:p>
-      <w:pPr>
-        <w:outlineLvl w:val="0"/>
-        <w:rPr>
-          <w:rFonts w:hint="eastAsia"/>
-        </w:rPr>
-      </w:pPr>
-      <w:r>
-        <w:rPr>
-          <w:rFonts w:ascii="Times New Roman" w:hAnsi="Times New Roman" w:cs="Times New Roman"/>
-        </w:rPr>
-        <w:t>F</w:t>
-      </w:r>
-      <w:r>
-        <w:rPr>
-          <w:rFonts w:ascii="Times New Roman" w:hAnsi="Times New Roman" w:cs="Times New Roman"/>
-        </w:rPr>
-        <w:t xml:space="preserve">ortran; MATLAB; Linux/Unix; Nek5000; ROMS; </w:t>
-      </w:r>
-      <w:proofErr w:type="spellStart"/>
-      <w:r>
-        <w:rPr>
-          <w:rFonts w:ascii="Times New Roman" w:hAnsi="Times New Roman" w:cs="Times New Roman"/>
-        </w:rPr>
-        <w:t>VisIt</w:t>
-      </w:r>
-      <w:proofErr w:type="spellEnd"/>
-      <w:r>
-        <w:rPr>
-          <w:rFonts w:ascii="Times New Roman" w:hAnsi="Times New Roman" w:cs="Times New Roman"/>
-        </w:rPr>
-        <w:t xml:space="preserve">; GOTM; </w:t>
-      </w:r>
-      <w:proofErr w:type="spellStart"/>
-      <w:r>
-        <w:rPr>
-          <w:rFonts w:ascii="Times New Roman" w:hAnsi="Times New Roman" w:cs="Times New Roman"/>
-        </w:rPr>
-        <w:t>ParaView</w:t>
-      </w:r>
-      <w:proofErr w:type="spellEnd"/>
-      <w:r>
-        <w:rPr>
-          <w:rFonts w:ascii="Times New Roman" w:hAnsi="Times New Roman" w:cs="Times New Roman"/>
-        </w:rPr>
-        <w:t>; Python; R; Visual Basic; HTML</w:t>
-      </w:r>
-    </w:p>
-    <w:p>
-      <w:pPr>
-        <w:rPr>
-          <w:rFonts w:ascii="Times New Roman" w:hAnsi="Times New Roman" w:cs="Times New Roman"/>
-        </w:rPr>
-      </w:pPr>
-    </w:p>
-    <w:p>
-      <w:pPr>
-        <w:rPr>
-          <w:rFonts w:ascii="Times New Roman" w:hAnsi="Times New Roman" w:cs="Times New Roman"/>
-        </w:rPr>
-      </w:pPr>
-    </w:p>
-    <w:p>
-      <w:pPr>
-        <w:outlineLvl w:val="0"/>
-        <w:rPr>
-          <w:rFonts w:ascii="Times New Roman" w:hAnsi="Times New Roman" w:cs="Times New Roman"/>
-          <w:b/>
-          <w:sz w:val="28"/>
-          <w:szCs w:val="28"/>
-        </w:rPr>
-      </w:pPr>
-      <w:r>
-        <w:rPr>
-          <w:rFonts w:ascii="Times New Roman" w:hAnsi="Times New Roman" w:cs="Times New Roman"/>
-          <w:b/>
-          <w:sz w:val="28"/>
-          <w:szCs w:val="28"/>
-        </w:rPr>
-        <w:t>Awards and Honors</w:t>
-      </w:r>
-    </w:p>
-    <w:p>
-      <w:pPr>
-        <w:rPr>
-          <w:rFonts w:ascii="Times New Roman" w:hAnsi="Times New Roman" w:cs="Times New Roman"/>
-        </w:rPr>
-      </w:pPr>
+        <w:t>Fellowship of Excellent Academy at Ocean University of China                            2008 - 2010</w:t>
+      </w:r>
     </w:p>
     <w:p>
       <w:pPr>
@@ -957,93 +995,6 @@
           <w:ilvl w:val="0"/>
           <w:numId w:val="1"/>
         </w:numPr>
-        <w:rPr>
-          <w:rFonts w:ascii="Times New Roman" w:hAnsi="Times New Roman" w:cs="Times New Roman"/>
-        </w:rPr>
-      </w:pPr>
-      <w:r>
-        <w:rPr>
-          <w:rFonts w:ascii="Times New Roman" w:hAnsi="Times New Roman" w:cs="Times New Roman"/>
-        </w:rPr>
-        <w:t>Scholarship for Doctoral Student at University of Miami, USA                              2011 - 2016</w:t>
-      </w:r>
-    </w:p>
-    <w:p>
-      <w:pPr>
-        <w:pStyle w:val="a6"/>
-        <w:numPr>
-          <w:ilvl w:val="0"/>
-          <w:numId w:val="1"/>
-        </w:numPr>
-        <w:rPr>
-          <w:rFonts w:ascii="Times New Roman" w:hAnsi="Times New Roman" w:cs="Times New Roman"/>
-        </w:rPr>
-      </w:pPr>
-      <w:r>
-        <w:rPr>
-          <w:rFonts w:ascii="Times New Roman" w:hAnsi="Times New Roman" w:cs="Times New Roman"/>
-        </w:rPr>
-        <w:t>Honor of Outstanding Student at Ocean</w:t>
-      </w:r>
-      <w:r>
-        <w:rPr>
-          <w:rFonts w:ascii="Times New Roman" w:hAnsi="Times New Roman" w:cs="Times New Roman"/>
-        </w:rPr>
-        <w:t xml:space="preserve"> University of China                                  2009 - 2010</w:t>
-      </w:r>
-    </w:p>
-    <w:p>
-      <w:pPr>
-        <w:pStyle w:val="a6"/>
-        <w:numPr>
-          <w:ilvl w:val="0"/>
-          <w:numId w:val="1"/>
-        </w:numPr>
-        <w:rPr>
-          <w:rFonts w:ascii="Times New Roman" w:hAnsi="Times New Roman" w:cs="Times New Roman"/>
-        </w:rPr>
-      </w:pPr>
-      <w:r>
-        <w:rPr>
-          <w:rFonts w:ascii="Times New Roman" w:hAnsi="Times New Roman" w:cs="Times New Roman"/>
-        </w:rPr>
-        <w:t>Fellowship for Excellent Student at Ocean University of China                              2009 - 2010</w:t>
-      </w:r>
-    </w:p>
-    <w:p>
-      <w:pPr>
-        <w:pStyle w:val="a6"/>
-        <w:numPr>
-          <w:ilvl w:val="0"/>
-          <w:numId w:val="1"/>
-        </w:numPr>
-        <w:rPr>
-          <w:rFonts w:ascii="Times New Roman" w:hAnsi="Times New Roman" w:cs="Times New Roman"/>
-        </w:rPr>
-      </w:pPr>
-      <w:r>
-        <w:rPr>
-          <w:rFonts w:ascii="Times New Roman" w:hAnsi="Times New Roman" w:cs="Times New Roman"/>
-        </w:rPr>
-        <w:t xml:space="preserve">Fellowship of Excellent Academy at Ocean University of China                           </w:t>
-      </w:r>
-      <w:r>
-        <w:rPr>
-          <w:rFonts w:ascii="Times New Roman" w:hAnsi="Times New Roman" w:cs="Times New Roman"/>
-        </w:rPr>
-        <w:t xml:space="preserve"> 2008 - 2010</w:t>
-      </w:r>
-    </w:p>
-    <w:p>
-      <w:pPr>
-        <w:pStyle w:val="a6"/>
-        <w:numPr>
-          <w:ilvl w:val="0"/>
-          <w:numId w:val="1"/>
-        </w:numPr>
-        <w:rPr>
-          <w:rFonts w:hint="eastAsia"/>
-        </w:rPr>
       </w:pPr>
       <w:r>
         <w:rPr>
@@ -1086,6 +1037,13 @@
     </w:p>
     <w:p>
       <w:pPr>
+        <w:rPr>
+          <w:rFonts w:ascii="Times New Roman" w:hAnsi="Times New Roman" w:cs="Times New Roman"/>
+        </w:rPr>
+      </w:pPr>
+    </w:p>
+    <w:p>
+      <w:pPr>
         <w:outlineLvl w:val="0"/>
         <w:rPr>
           <w:rFonts w:ascii="Times New Roman" w:hAnsi="Times New Roman" w:cs="Times New Roman"/>
@@ -1118,9 +1076,6 @@
           <w:ilvl w:val="0"/>
           <w:numId w:val="2"/>
         </w:numPr>
-        <w:rPr>
-          <w:rFonts w:hint="eastAsia"/>
-        </w:rPr>
       </w:pPr>
       <w:r>
         <w:rPr>
@@ -1132,13 +1087,7 @@
         <w:rPr>
           <w:rFonts w:ascii="Times New Roman" w:hAnsi="Times New Roman" w:cs="Times New Roman"/>
         </w:rPr>
-        <w:t xml:space="preserve">National Science </w:t>
-      </w:r>
-      <w:r>
-        <w:rPr>
-          <w:rFonts w:ascii="Times New Roman" w:hAnsi="Times New Roman" w:cs="Times New Roman"/>
-        </w:rPr>
-        <w:t>Foundation</w:t>
+        <w:t>National Science Foundation</w:t>
       </w:r>
     </w:p>
     <w:p>
@@ -1148,9 +1097,6 @@
           <w:ilvl w:val="0"/>
           <w:numId w:val="2"/>
         </w:numPr>
-        <w:rPr>
-          <w:rFonts w:hint="eastAsia"/>
-        </w:rPr>
       </w:pPr>
       <w:r>
         <w:rPr>
@@ -1195,6 +1141,13 @@
     </w:p>
     <w:p>
       <w:pPr>
+        <w:rPr>
+          <w:rFonts w:ascii="Times New Roman" w:hAnsi="Times New Roman" w:cs="Times New Roman"/>
+        </w:rPr>
+      </w:pPr>
+    </w:p>
+    <w:p>
+      <w:pPr>
         <w:outlineLvl w:val="0"/>
         <w:rPr>
           <w:rFonts w:ascii="Times New Roman" w:hAnsi="Times New Roman" w:cs="Times New Roman"/>
@@ -1227,9 +1180,6 @@
           <w:ilvl w:val="0"/>
           <w:numId w:val="2"/>
         </w:numPr>
-        <w:rPr>
-          <w:rFonts w:hint="eastAsia"/>
-        </w:rPr>
       </w:pPr>
       <w:r>
         <w:rPr>
@@ -1245,21 +1195,12 @@
           <w:ilvl w:val="0"/>
           <w:numId w:val="2"/>
         </w:numPr>
-        <w:rPr>
-          <w:rFonts w:hint="eastAsia"/>
-        </w:rPr>
-      </w:pPr>
-      <w:r>
-        <w:rPr>
-          <w:rFonts w:ascii="Times New Roman" w:hAnsi="Times New Roman" w:cs="Times New Roman"/>
-        </w:rPr>
-        <w:t xml:space="preserve">Volunteer for UM/RSMAS </w:t>
-      </w:r>
-      <w:r>
-        <w:rPr>
-          <w:rFonts w:ascii="Times New Roman" w:hAnsi="Times New Roman" w:cs="Times New Roman"/>
-        </w:rPr>
-        <w:t>Fundraising Auction                                                                2015</w:t>
+      </w:pPr>
+      <w:r>
+        <w:rPr>
+          <w:rFonts w:ascii="Times New Roman" w:hAnsi="Times New Roman" w:cs="Times New Roman"/>
+        </w:rPr>
+        <w:t>Volunteer for UM/RSMAS Fundraising Auction                                                                2015</w:t>
       </w:r>
     </w:p>
     <w:p>
@@ -1269,9 +1210,6 @@
           <w:ilvl w:val="0"/>
           <w:numId w:val="2"/>
         </w:numPr>
-        <w:rPr>
-          <w:rFonts w:hint="eastAsia"/>
-        </w:rPr>
       </w:pPr>
       <w:r>
         <w:rPr>
@@ -1314,21 +1252,12 @@
           <w:ilvl w:val="0"/>
           <w:numId w:val="2"/>
         </w:numPr>
-        <w:rPr>
-          <w:rFonts w:hint="eastAsia"/>
-        </w:rPr>
-      </w:pPr>
-      <w:r>
-        <w:rPr>
-          <w:rFonts w:ascii="Times New Roman" w:hAnsi="Times New Roman" w:cs="Times New Roman"/>
-        </w:rPr>
-        <w:t xml:space="preserve">Co-founder of UM/RSMAS Garden Club                                       </w:t>
-      </w:r>
-      <w:r>
-        <w:rPr>
-          <w:rFonts w:ascii="Times New Roman" w:hAnsi="Times New Roman" w:cs="Times New Roman"/>
-        </w:rPr>
-        <w:t xml:space="preserve">                                    2013</w:t>
+      </w:pPr>
+      <w:r>
+        <w:rPr>
+          <w:rFonts w:ascii="Times New Roman" w:hAnsi="Times New Roman" w:cs="Times New Roman"/>
+        </w:rPr>
+        <w:t>Co-founder of UM/RSMAS Garden Club                                                                           2013</w:t>
       </w:r>
     </w:p>
     <w:p>
@@ -1338,9 +1267,6 @@
           <w:ilvl w:val="0"/>
           <w:numId w:val="2"/>
         </w:numPr>
-        <w:rPr>
-          <w:rFonts w:hint="eastAsia"/>
-        </w:rPr>
       </w:pPr>
       <w:r>
         <w:rPr>
@@ -1348,6 +1274,13 @@
         </w:rPr>
         <w:t>Committee member of UM/RSMAS MPO Graduate Student Seminar                   2013 - 2014</w:t>
       </w:r>
+    </w:p>
+    <w:p>
+      <w:pPr>
+        <w:rPr>
+          <w:rFonts w:ascii="Times New Roman" w:hAnsi="Times New Roman" w:cs="Times New Roman"/>
+        </w:rPr>
+      </w:pPr>
     </w:p>
     <w:p>
       <w:pPr>
@@ -1391,11 +1324,6 @@
       </w:pPr>
     </w:p>
     <w:p>
-      <w:pPr>
-        <w:rPr>
-          <w:rFonts w:hint="eastAsia"/>
-        </w:rPr>
-      </w:pPr>
       <w:r>
         <w:rPr>
           <w:rFonts w:ascii="Times New Roman" w:hAnsi="Times New Roman" w:cs="Times New Roman"/>
@@ -1404,17 +1332,19 @@
       </w:r>
     </w:p>
     <w:p>
-      <w:pPr>
-        <w:rPr>
-          <w:rFonts w:hint="eastAsia"/>
-        </w:rPr>
-      </w:pPr>
       <w:r>
         <w:rPr>
           <w:rFonts w:ascii="Times New Roman" w:hAnsi="Times New Roman" w:cs="Times New Roman"/>
         </w:rPr>
         <w:t>Chinese-American Oceanic and Atmospheric Association (COAA)</w:t>
       </w:r>
+    </w:p>
+    <w:p>
+      <w:pPr>
+        <w:rPr>
+          <w:rFonts w:ascii="Times New Roman" w:hAnsi="Times New Roman" w:cs="Times New Roman"/>
+        </w:rPr>
+      </w:pPr>
     </w:p>
     <w:p>
       <w:pPr>
@@ -1447,16 +1377,7 @@
           <w:sz w:val="28"/>
           <w:szCs w:val="28"/>
         </w:rPr>
-        <w:t>Pub</w:t>
-      </w:r>
-      <w:r>
-        <w:rPr>
-          <w:rFonts w:ascii="Times New Roman" w:hAnsi="Times New Roman" w:cs="Times New Roman"/>
-          <w:b/>
-          <w:sz w:val="28"/>
-          <w:szCs w:val="28"/>
-        </w:rPr>
-        <w:t>lications</w:t>
+        <w:t>Publications</w:t>
       </w:r>
     </w:p>
     <w:p>
@@ -1507,6 +1428,7 @@
         <w:rPr>
           <w:rFonts w:ascii="Times New Roman" w:hAnsi="Times New Roman" w:cs="Times New Roman" w:hint="eastAsia"/>
         </w:rPr>
+        <w:lastRenderedPageBreak/>
         <w:t>B</w:t>
       </w:r>
       <w:r>
@@ -1655,13 +1577,7 @@
         <w:rPr>
           <w:rFonts w:ascii="Times New Roman" w:hAnsi="Times New Roman" w:cs="Times New Roman"/>
         </w:rPr>
-        <w:t xml:space="preserve"> </w:t>
-      </w:r>
-      <w:r>
-        <w:rPr>
-          <w:rFonts w:ascii="Times New Roman" w:hAnsi="Times New Roman" w:cs="Times New Roman"/>
-        </w:rPr>
-        <w:t>https://doi.org/10.5194/npg-2018-54</w:t>
+        <w:t xml:space="preserve"> https://doi.org/10.5194/npg-2018-54</w:t>
       </w:r>
       <w:r>
         <w:rPr>
@@ -1676,8 +1592,6 @@
           <w:rFonts w:ascii="Times New Roman" w:hAnsi="Times New Roman" w:cs="Times New Roman"/>
         </w:rPr>
       </w:pPr>
-      <w:bookmarkStart w:id="1" w:name="_GoBack"/>
-      <w:bookmarkEnd w:id="1"/>
     </w:p>
     <w:p>
       <w:pPr>
@@ -1686,23 +1600,13 @@
           <w:ilvl w:val="0"/>
           <w:numId w:val="5"/>
         </w:numPr>
-        <w:rPr>
-          <w:rFonts w:hint="eastAsia"/>
-        </w:rPr>
       </w:pPr>
       <w:r>
         <w:rPr>
           <w:rFonts w:ascii="Times New Roman" w:hAnsi="Times New Roman" w:cs="Times New Roman"/>
           <w:b/>
         </w:rPr>
-        <w:t>W</w:t>
-      </w:r>
-      <w:r>
-        <w:rPr>
-          <w:rFonts w:ascii="Times New Roman" w:hAnsi="Times New Roman" w:cs="Times New Roman"/>
-          <w:b/>
-        </w:rPr>
-        <w:t>ang, P.</w:t>
+        <w:t>Wang, P.</w:t>
       </w:r>
       <w:r>
         <w:rPr>
@@ -1757,9 +1661,6 @@
           <w:ilvl w:val="0"/>
           <w:numId w:val="1"/>
         </w:numPr>
-        <w:rPr>
-          <w:rFonts w:hint="eastAsia"/>
-        </w:rPr>
       </w:pPr>
       <w:r>
         <w:rPr>
@@ -1833,9 +1734,6 @@
           <w:ilvl w:val="0"/>
           <w:numId w:val="1"/>
         </w:numPr>
-        <w:rPr>
-          <w:rFonts w:hint="eastAsia"/>
-        </w:rPr>
       </w:pPr>
       <w:r>
         <w:rPr>
@@ -1898,9 +1796,6 @@
           <w:ilvl w:val="0"/>
           <w:numId w:val="1"/>
         </w:numPr>
-        <w:rPr>
-          <w:rFonts w:hint="eastAsia"/>
-        </w:rPr>
       </w:pPr>
       <w:r>
         <w:rPr>
@@ -1970,9 +1865,6 @@
           <w:ilvl w:val="0"/>
           <w:numId w:val="1"/>
         </w:numPr>
-        <w:rPr>
-          <w:rFonts w:hint="eastAsia"/>
-        </w:rPr>
       </w:pPr>
       <w:proofErr w:type="spellStart"/>
       <w:r>
@@ -2035,15 +1927,7 @@
             <w:rFonts w:ascii="Times New Roman" w:hAnsi="Times New Roman" w:cs="Times New Roman"/>
             <w:color w:val="000000" w:themeColor="text1"/>
           </w:rPr>
-          <w:t>DOI:1</w:t>
-        </w:r>
-        <w:r>
-          <w:rPr>
-            <w:rStyle w:val="InternetLink"/>
-            <w:rFonts w:ascii="Times New Roman" w:hAnsi="Times New Roman" w:cs="Times New Roman"/>
-            <w:color w:val="000000" w:themeColor="text1"/>
-          </w:rPr>
-          <w:t>0.1063/1.4916086</w:t>
+          <w:t>DOI:10.1063/1.4916086</w:t>
         </w:r>
       </w:hyperlink>
       <w:r>
@@ -2054,13 +1938,7 @@
         <w:t>.</w:t>
       </w:r>
     </w:p>
-    <w:p>
-      <w:pPr>
-        <w:rPr>
-          <w:rFonts w:hint="eastAsia"/>
-        </w:rPr>
-      </w:pPr>
-    </w:p>
+    <w:p/>
     <w:p>
       <w:pPr>
         <w:pStyle w:val="a6"/>
@@ -2068,9 +1946,6 @@
           <w:ilvl w:val="0"/>
           <w:numId w:val="1"/>
         </w:numPr>
-        <w:rPr>
-          <w:rFonts w:hint="eastAsia"/>
-        </w:rPr>
       </w:pPr>
       <w:r>
         <w:rPr>
@@ -2459,9 +2334,6 @@
           <w:ilvl w:val="0"/>
           <w:numId w:val="1"/>
         </w:numPr>
-        <w:rPr>
-          <w:rFonts w:hint="eastAsia"/>
-        </w:rPr>
       </w:pPr>
       <w:r>
         <w:rPr>
@@ -2523,6 +2395,15 @@
     </w:p>
     <w:p>
       <w:pPr>
+        <w:rPr>
+          <w:rFonts w:ascii="Times New Roman" w:hAnsi="Times New Roman" w:cs="Times New Roman"/>
+        </w:rPr>
+      </w:pPr>
+      <w:bookmarkStart w:id="1" w:name="_GoBack"/>
+      <w:bookmarkEnd w:id="1"/>
+    </w:p>
+    <w:p>
+      <w:pPr>
         <w:outlineLvl w:val="0"/>
         <w:rPr>
           <w:rFonts w:ascii="Times New Roman" w:hAnsi="Times New Roman" w:cs="Times New Roman"/>
@@ -2562,14 +2443,16 @@
       <w:r>
         <w:rPr>
           <w:rFonts w:ascii="Times New Roman" w:hAnsi="Times New Roman" w:cs="Times New Roman"/>
-        </w:rPr>
-        <w:t xml:space="preserve">Planetary Boundary Layers in Atmospheres, Oceans, </w:t>
-      </w:r>
-      <w:r>
-        <w:rPr>
-          <w:rFonts w:ascii="Times New Roman" w:hAnsi="Times New Roman" w:cs="Times New Roman"/>
-        </w:rPr>
-        <w:t>and Ice on Earth and Moons</w:t>
+          <w:lang w:eastAsia="zh-CN"/>
+        </w:rPr>
+        <w:t xml:space="preserve">Visiting scholar at </w:t>
+      </w:r>
+      <w:r>
+        <w:rPr>
+          <w:rFonts w:ascii="Times New Roman" w:hAnsi="Times New Roman" w:cs="Times New Roman"/>
+          <w:lang w:eastAsia="zh-CN"/>
+        </w:rPr>
+        <w:t>Nanjing University of Information Science and Technology</w:t>
       </w:r>
     </w:p>
     <w:p>
@@ -2582,9 +2465,91 @@
       </w:pPr>
       <w:r>
         <w:rPr>
-          <w:rFonts w:ascii="Times New Roman" w:hAnsi="Times New Roman" w:cs="Times New Roman"/>
-        </w:rPr>
-        <w:t>---                                                                KITP, Santa Barbara, CA, USA; April – May 2018</w:t>
+          <w:rFonts w:ascii="Times New Roman" w:hAnsi="Times New Roman" w:cs="Times New Roman" w:hint="eastAsia"/>
+        </w:rPr>
+        <w:t>-</w:t>
+      </w:r>
+      <w:r>
+        <w:rPr>
+          <w:rFonts w:ascii="Times New Roman" w:hAnsi="Times New Roman" w:cs="Times New Roman"/>
+        </w:rPr>
+        <w:t xml:space="preserve">--                                                                        </w:t>
+      </w:r>
+      <w:r>
+        <w:rPr>
+          <w:rFonts w:ascii="Times New Roman" w:hAnsi="Times New Roman" w:cs="Times New Roman"/>
+        </w:rPr>
+        <w:t xml:space="preserve">      </w:t>
+      </w:r>
+      <w:r>
+        <w:rPr>
+          <w:rFonts w:ascii="Times New Roman" w:hAnsi="Times New Roman" w:cs="Times New Roman"/>
+        </w:rPr>
+        <w:t xml:space="preserve">   </w:t>
+      </w:r>
+      <w:r>
+        <w:rPr>
+          <w:rFonts w:ascii="Times New Roman" w:hAnsi="Times New Roman" w:cs="Times New Roman"/>
+        </w:rPr>
+        <w:t xml:space="preserve">   Nanjing</w:t>
+      </w:r>
+      <w:r>
+        <w:rPr>
+          <w:rFonts w:ascii="Times New Roman" w:hAnsi="Times New Roman" w:cs="Times New Roman"/>
+        </w:rPr>
+        <w:t xml:space="preserve">, </w:t>
+      </w:r>
+      <w:r>
+        <w:rPr>
+          <w:rFonts w:ascii="Times New Roman" w:hAnsi="Times New Roman" w:cs="Times New Roman"/>
+        </w:rPr>
+        <w:t>Jiangsu</w:t>
+      </w:r>
+      <w:r>
+        <w:rPr>
+          <w:rFonts w:ascii="Times New Roman" w:hAnsi="Times New Roman" w:cs="Times New Roman"/>
+        </w:rPr>
+        <w:t xml:space="preserve">, China; </w:t>
+      </w:r>
+      <w:r>
+        <w:rPr>
+          <w:rFonts w:ascii="Times New Roman" w:hAnsi="Times New Roman" w:cs="Times New Roman"/>
+        </w:rPr>
+        <w:t>January</w:t>
+      </w:r>
+      <w:r>
+        <w:rPr>
+          <w:rFonts w:ascii="Times New Roman" w:hAnsi="Times New Roman" w:cs="Times New Roman"/>
+        </w:rPr>
+        <w:t xml:space="preserve"> 201</w:t>
+      </w:r>
+      <w:r>
+        <w:rPr>
+          <w:rFonts w:ascii="Times New Roman" w:hAnsi="Times New Roman" w:cs="Times New Roman"/>
+        </w:rPr>
+        <w:t>9</w:t>
+      </w:r>
+    </w:p>
+    <w:p>
+      <w:pPr>
+        <w:pStyle w:val="a6"/>
+        <w:ind w:left="360"/>
+        <w:rPr>
+          <w:rFonts w:ascii="Times New Roman" w:hAnsi="Times New Roman" w:cs="Times New Roman"/>
+        </w:rPr>
+      </w:pPr>
+      <w:r>
+        <w:rPr>
+          <w:rFonts w:ascii="Times New Roman" w:hAnsi="Times New Roman" w:cs="Times New Roman"/>
+          <w:i/>
+        </w:rPr>
+        <w:t>Invited talk</w:t>
+      </w:r>
+      <w:r>
+        <w:rPr>
+          <w:rFonts w:ascii="Times New Roman" w:hAnsi="Times New Roman" w:cs="Times New Roman"/>
+        </w:rPr>
+        <w:t>: “Wave-current interaction with application to Langmuir circulation”</w:t>
       </w:r>
     </w:p>
     <w:p>
@@ -2610,26 +2575,15 @@
       <w:r>
         <w:rPr>
           <w:rFonts w:ascii="Times New Roman" w:hAnsi="Times New Roman" w:cs="Times New Roman"/>
-        </w:rPr>
-        <w:t xml:space="preserve">Sun </w:t>
-      </w:r>
-      <w:proofErr w:type="spellStart"/>
-      <w:r>
-        <w:rPr>
-          <w:rFonts w:ascii="Times New Roman" w:hAnsi="Times New Roman" w:cs="Times New Roman"/>
-        </w:rPr>
-        <w:t>Yat-sen</w:t>
-      </w:r>
-      <w:proofErr w:type="spellEnd"/>
-      <w:r>
-        <w:rPr>
-          <w:rFonts w:ascii="Times New Roman" w:hAnsi="Times New Roman" w:cs="Times New Roman"/>
-        </w:rPr>
-        <w:t xml:space="preserve"> University Forum of Ocean Sciences for International Young Scholars</w:t>
-      </w:r>
-    </w:p>
-    <w:p>
-      <w:pPr>
+          <w:lang w:eastAsia="zh-CN"/>
+        </w:rPr>
+        <w:lastRenderedPageBreak/>
+        <w:t>Visiting scholar at Ocean University of China</w:t>
+      </w:r>
+    </w:p>
+    <w:p>
+      <w:pPr>
+        <w:pStyle w:val="a6"/>
         <w:ind w:left="360"/>
         <w:rPr>
           <w:rFonts w:ascii="Times New Roman" w:hAnsi="Times New Roman" w:cs="Times New Roman"/>
@@ -2637,19 +2591,20 @@
       </w:pPr>
       <w:r>
         <w:rPr>
-          <w:rFonts w:ascii="Times New Roman" w:hAnsi="Times New Roman" w:cs="Times New Roman"/>
-        </w:rPr>
-        <w:t xml:space="preserve">---                              </w:t>
-      </w:r>
-      <w:r>
-        <w:rPr>
-          <w:rFonts w:ascii="Times New Roman" w:hAnsi="Times New Roman" w:cs="Times New Roman"/>
-        </w:rPr>
-        <w:t xml:space="preserve">                                                                 Zhuhai, China; December 2017</w:t>
-      </w:r>
-    </w:p>
-    <w:p>
-      <w:pPr>
+          <w:rFonts w:ascii="Times New Roman" w:hAnsi="Times New Roman" w:cs="Times New Roman" w:hint="eastAsia"/>
+        </w:rPr>
+        <w:t>-</w:t>
+      </w:r>
+      <w:r>
+        <w:rPr>
+          <w:rFonts w:ascii="Times New Roman" w:hAnsi="Times New Roman" w:cs="Times New Roman"/>
+        </w:rPr>
+        <w:t>--                                                                           Qingdao, Shandong, China; December 2018</w:t>
+      </w:r>
+    </w:p>
+    <w:p>
+      <w:pPr>
+        <w:pStyle w:val="a6"/>
         <w:ind w:left="360"/>
         <w:rPr>
           <w:rFonts w:ascii="Times New Roman" w:hAnsi="Times New Roman" w:cs="Times New Roman"/>
@@ -2660,13 +2615,13 @@
           <w:rFonts w:ascii="Times New Roman" w:hAnsi="Times New Roman" w:cs="Times New Roman"/>
           <w:i/>
         </w:rPr>
-        <w:t>Oral presentation</w:t>
-      </w:r>
-      <w:r>
-        <w:rPr>
-          <w:rFonts w:ascii="Times New Roman" w:hAnsi="Times New Roman" w:cs="Times New Roman"/>
-        </w:rPr>
-        <w:t>: “Material transport inside Langmuir circulation and an unstable eddy”</w:t>
+        <w:t>Invited talk</w:t>
+      </w:r>
+      <w:r>
+        <w:rPr>
+          <w:rFonts w:ascii="Times New Roman" w:hAnsi="Times New Roman" w:cs="Times New Roman"/>
+        </w:rPr>
+        <w:t>: “Wave-current interaction with application to Langmuir circulation”</w:t>
       </w:r>
     </w:p>
     <w:p>
@@ -2693,17 +2648,12 @@
         <w:rPr>
           <w:rFonts w:ascii="Times New Roman" w:hAnsi="Times New Roman" w:cs="Times New Roman"/>
         </w:rPr>
-        <w:t>East China Normal University Forum of Ocean Sciences for Outstanding Ove</w:t>
-      </w:r>
-      <w:r>
-        <w:rPr>
-          <w:rFonts w:ascii="Times New Roman" w:hAnsi="Times New Roman" w:cs="Times New Roman"/>
-        </w:rPr>
-        <w:t>rseas Young Scholars</w:t>
-      </w:r>
-    </w:p>
-    <w:p>
-      <w:pPr>
+        <w:t>Planetary Boundary Layers in Atmospheres, Oceans, and Ice on Earth and Moons</w:t>
+      </w:r>
+    </w:p>
+    <w:p>
+      <w:pPr>
+        <w:pStyle w:val="a6"/>
         <w:ind w:left="360"/>
         <w:rPr>
           <w:rFonts w:ascii="Times New Roman" w:hAnsi="Times New Roman" w:cs="Times New Roman"/>
@@ -2713,32 +2663,12 @@
         <w:rPr>
           <w:rFonts w:ascii="Times New Roman" w:hAnsi="Times New Roman" w:cs="Times New Roman"/>
         </w:rPr>
-        <w:t>---                                                                                                     Shanghai, China; June 2017</w:t>
-      </w:r>
-    </w:p>
-    <w:p>
-      <w:pPr>
-        <w:ind w:left="360"/>
-        <w:rPr>
-          <w:rFonts w:ascii="Times New Roman" w:hAnsi="Times New Roman" w:cs="Times New Roman"/>
-        </w:rPr>
-      </w:pPr>
-      <w:r>
-        <w:rPr>
-          <w:rFonts w:ascii="Times New Roman" w:hAnsi="Times New Roman" w:cs="Times New Roman"/>
-          <w:i/>
-        </w:rPr>
-        <w:t>Oral presentation</w:t>
-      </w:r>
-      <w:r>
-        <w:rPr>
-          <w:rFonts w:ascii="Times New Roman" w:hAnsi="Times New Roman" w:cs="Times New Roman"/>
-        </w:rPr>
-        <w:t>: “Material transport within unstable eddies and Langmuir circulation”</w:t>
-      </w:r>
-    </w:p>
-    <w:p>
-      <w:pPr>
+        <w:t>---                                                                KITP, Santa Barbara, CA, USA; April – May 2018</w:t>
+      </w:r>
+    </w:p>
+    <w:p>
+      <w:pPr>
+        <w:pStyle w:val="a6"/>
         <w:ind w:left="360"/>
         <w:rPr>
           <w:rFonts w:ascii="Times New Roman" w:hAnsi="Times New Roman" w:cs="Times New Roman"/>
@@ -2760,32 +2690,40 @@
         <w:rPr>
           <w:rFonts w:ascii="Times New Roman" w:hAnsi="Times New Roman" w:cs="Times New Roman"/>
         </w:rPr>
-        <w:t xml:space="preserve">Consortium for </w:t>
-      </w:r>
-      <w:r>
-        <w:rPr>
-          <w:rFonts w:ascii="Times New Roman" w:hAnsi="Times New Roman" w:cs="Times New Roman"/>
-        </w:rPr>
-        <w:t>Advanced Research on Transport of Hydrocarbon in the Environment</w:t>
-      </w:r>
-    </w:p>
-    <w:p>
-      <w:pPr>
-        <w:ind w:firstLine="360"/>
-        <w:rPr>
-          <w:rFonts w:ascii="Times New Roman" w:hAnsi="Times New Roman" w:cs="Times New Roman"/>
-        </w:rPr>
-      </w:pPr>
-      <w:r>
-        <w:rPr>
-          <w:rFonts w:ascii="Times New Roman" w:hAnsi="Times New Roman" w:cs="Times New Roman"/>
-        </w:rPr>
-        <w:t>---                                                                                          Miami, FL, USA; November 2016</w:t>
-      </w:r>
-    </w:p>
-    <w:p>
-      <w:pPr>
-        <w:ind w:firstLine="360"/>
+        <w:t xml:space="preserve">Sun </w:t>
+      </w:r>
+      <w:proofErr w:type="spellStart"/>
+      <w:r>
+        <w:rPr>
+          <w:rFonts w:ascii="Times New Roman" w:hAnsi="Times New Roman" w:cs="Times New Roman"/>
+        </w:rPr>
+        <w:t>Yat-sen</w:t>
+      </w:r>
+      <w:proofErr w:type="spellEnd"/>
+      <w:r>
+        <w:rPr>
+          <w:rFonts w:ascii="Times New Roman" w:hAnsi="Times New Roman" w:cs="Times New Roman"/>
+        </w:rPr>
+        <w:t xml:space="preserve"> University Forum of Ocean Sciences for International Young Scholars</w:t>
+      </w:r>
+    </w:p>
+    <w:p>
+      <w:pPr>
+        <w:ind w:left="360"/>
+        <w:rPr>
+          <w:rFonts w:ascii="Times New Roman" w:hAnsi="Times New Roman" w:cs="Times New Roman"/>
+        </w:rPr>
+      </w:pPr>
+      <w:r>
+        <w:rPr>
+          <w:rFonts w:ascii="Times New Roman" w:hAnsi="Times New Roman" w:cs="Times New Roman"/>
+        </w:rPr>
+        <w:t>---                                                                                               Zhuhai, China; December 2017</w:t>
+      </w:r>
+    </w:p>
+    <w:p>
+      <w:pPr>
+        <w:ind w:left="360"/>
         <w:rPr>
           <w:rFonts w:ascii="Times New Roman" w:hAnsi="Times New Roman" w:cs="Times New Roman"/>
         </w:rPr>
@@ -2795,38 +2733,19 @@
           <w:rFonts w:ascii="Times New Roman" w:hAnsi="Times New Roman" w:cs="Times New Roman"/>
           <w:i/>
         </w:rPr>
-        <w:lastRenderedPageBreak/>
         <w:t>Oral presentation</w:t>
       </w:r>
       <w:r>
         <w:rPr>
           <w:rFonts w:ascii="Times New Roman" w:hAnsi="Times New Roman" w:cs="Times New Roman"/>
         </w:rPr>
-        <w:t>: “Simulating Langmuir circulations without phase a</w:t>
-      </w:r>
-      <w:r>
-        <w:rPr>
-          <w:rFonts w:ascii="Times New Roman" w:hAnsi="Times New Roman" w:cs="Times New Roman"/>
-        </w:rPr>
-        <w:t xml:space="preserve">veraging   </w:t>
-      </w:r>
-    </w:p>
-    <w:p>
-      <w:pPr>
-        <w:ind w:firstLine="360"/>
-        <w:rPr>
-          <w:rFonts w:ascii="Times New Roman" w:hAnsi="Times New Roman" w:cs="Times New Roman"/>
-        </w:rPr>
-      </w:pPr>
-      <w:r>
-        <w:rPr>
-          <w:rFonts w:ascii="Times New Roman" w:hAnsi="Times New Roman" w:cs="Times New Roman"/>
-        </w:rPr>
-        <w:t>surface gravity waves”</w:t>
-      </w:r>
-    </w:p>
-    <w:p>
-      <w:pPr>
+        <w:t>: “Material transport inside Langmuir circulation and an unstable eddy”</w:t>
+      </w:r>
+    </w:p>
+    <w:p>
+      <w:pPr>
+        <w:pStyle w:val="a6"/>
+        <w:ind w:left="360"/>
         <w:rPr>
           <w:rFonts w:ascii="Times New Roman" w:hAnsi="Times New Roman" w:cs="Times New Roman"/>
         </w:rPr>
@@ -2843,19 +2762,11 @@
           <w:rFonts w:ascii="Times New Roman" w:hAnsi="Times New Roman" w:cs="Times New Roman"/>
         </w:rPr>
       </w:pPr>
-      <w:proofErr w:type="spellStart"/>
-      <w:r>
-        <w:rPr>
-          <w:rFonts w:ascii="Times New Roman" w:hAnsi="Times New Roman" w:cs="Times New Roman"/>
-        </w:rPr>
-        <w:t>AmeriMech</w:t>
-      </w:r>
-      <w:proofErr w:type="spellEnd"/>
-      <w:r>
-        <w:rPr>
-          <w:rFonts w:ascii="Times New Roman" w:hAnsi="Times New Roman" w:cs="Times New Roman"/>
-        </w:rPr>
-        <w:t xml:space="preserve"> Symposium on Fluid Transport and Nonlinear Dynamics</w:t>
+      <w:r>
+        <w:rPr>
+          <w:rFonts w:ascii="Times New Roman" w:hAnsi="Times New Roman" w:cs="Times New Roman"/>
+        </w:rPr>
+        <w:t>East China Normal University Forum of Ocean Sciences for Outstanding Overseas Young Scholars</w:t>
       </w:r>
     </w:p>
     <w:p>
@@ -2869,7 +2780,7 @@
         <w:rPr>
           <w:rFonts w:ascii="Times New Roman" w:hAnsi="Times New Roman" w:cs="Times New Roman"/>
         </w:rPr>
-        <w:t>---                                                                                         Woods Hole, MA, USA; May 2016</w:t>
+        <w:t>---                                                                                                     Shanghai, China; June 2017</w:t>
       </w:r>
     </w:p>
     <w:p>
@@ -2884,23 +2795,18 @@
           <w:rFonts w:ascii="Times New Roman" w:hAnsi="Times New Roman" w:cs="Times New Roman"/>
           <w:i/>
         </w:rPr>
-        <w:t>Poster presentation</w:t>
-      </w:r>
-      <w:r>
-        <w:rPr>
-          <w:rFonts w:ascii="Times New Roman" w:hAnsi="Times New Roman" w:cs="Times New Roman"/>
-        </w:rPr>
-        <w:t xml:space="preserve">: “Spiral </w:t>
-      </w:r>
-      <w:r>
-        <w:rPr>
-          <w:rFonts w:ascii="Times New Roman" w:hAnsi="Times New Roman" w:cs="Times New Roman"/>
-        </w:rPr>
-        <w:t>inertial waves emitted from geophysical vortices”</w:t>
-      </w:r>
-    </w:p>
-    <w:p>
-      <w:pPr>
+        <w:t>Oral presentation</w:t>
+      </w:r>
+      <w:r>
+        <w:rPr>
+          <w:rFonts w:ascii="Times New Roman" w:hAnsi="Times New Roman" w:cs="Times New Roman"/>
+        </w:rPr>
+        <w:t>: “Material transport within unstable eddies and Langmuir circulation”</w:t>
+      </w:r>
+    </w:p>
+    <w:p>
+      <w:pPr>
+        <w:ind w:left="360"/>
         <w:rPr>
           <w:rFonts w:ascii="Times New Roman" w:hAnsi="Times New Roman" w:cs="Times New Roman"/>
         </w:rPr>
@@ -2921,26 +2827,26 @@
         <w:rPr>
           <w:rFonts w:ascii="Times New Roman" w:hAnsi="Times New Roman" w:cs="Times New Roman"/>
         </w:rPr>
-        <w:t>AGU Ocean Sciences Meeting</w:t>
-      </w:r>
-    </w:p>
-    <w:p>
-      <w:pPr>
-        <w:ind w:left="360"/>
-        <w:rPr>
-          <w:rFonts w:ascii="Times New Roman" w:hAnsi="Times New Roman" w:cs="Times New Roman"/>
-        </w:rPr>
-      </w:pPr>
-      <w:r>
-        <w:rPr>
-          <w:rFonts w:ascii="Times New Roman" w:hAnsi="Times New Roman" w:cs="Times New Roman"/>
-        </w:rPr>
-        <w:t>---                                                                                  New Orleans, LA, USA; February 2016</w:t>
-      </w:r>
-    </w:p>
-    <w:p>
-      <w:pPr>
-        <w:ind w:left="360"/>
+        <w:t>Consortium for Advanced Research on Transport of Hydrocarbon in the Environment</w:t>
+      </w:r>
+    </w:p>
+    <w:p>
+      <w:pPr>
+        <w:ind w:firstLine="360"/>
+        <w:rPr>
+          <w:rFonts w:ascii="Times New Roman" w:hAnsi="Times New Roman" w:cs="Times New Roman"/>
+        </w:rPr>
+      </w:pPr>
+      <w:r>
+        <w:rPr>
+          <w:rFonts w:ascii="Times New Roman" w:hAnsi="Times New Roman" w:cs="Times New Roman"/>
+        </w:rPr>
+        <w:t>---                                                                                          Miami, FL, USA; November 2016</w:t>
+      </w:r>
+    </w:p>
+    <w:p>
+      <w:pPr>
+        <w:ind w:firstLine="360"/>
         <w:rPr>
           <w:rFonts w:ascii="Times New Roman" w:hAnsi="Times New Roman" w:cs="Times New Roman"/>
         </w:rPr>
@@ -2950,19 +2856,27 @@
           <w:rFonts w:ascii="Times New Roman" w:hAnsi="Times New Roman" w:cs="Times New Roman"/>
           <w:i/>
         </w:rPr>
-        <w:t>Poster presentation</w:t>
-      </w:r>
-      <w:r>
-        <w:rPr>
-          <w:rFonts w:ascii="Times New Roman" w:hAnsi="Times New Roman" w:cs="Times New Roman"/>
-        </w:rPr>
-        <w:t xml:space="preserve">: “Spiral inertial waves emitted from </w:t>
-      </w:r>
-      <w:r>
-        <w:rPr>
-          <w:rFonts w:ascii="Times New Roman" w:hAnsi="Times New Roman" w:cs="Times New Roman"/>
-        </w:rPr>
-        <w:t>geophysical vortices”</w:t>
+        <w:t>Oral presentation</w:t>
+      </w:r>
+      <w:r>
+        <w:rPr>
+          <w:rFonts w:ascii="Times New Roman" w:hAnsi="Times New Roman" w:cs="Times New Roman"/>
+        </w:rPr>
+        <w:t xml:space="preserve">: “Simulating Langmuir circulations without phase averaging   </w:t>
+      </w:r>
+    </w:p>
+    <w:p>
+      <w:pPr>
+        <w:ind w:firstLine="360"/>
+        <w:rPr>
+          <w:rFonts w:ascii="Times New Roman" w:hAnsi="Times New Roman" w:cs="Times New Roman"/>
+        </w:rPr>
+      </w:pPr>
+      <w:r>
+        <w:rPr>
+          <w:rFonts w:ascii="Times New Roman" w:hAnsi="Times New Roman" w:cs="Times New Roman"/>
+        </w:rPr>
+        <w:t>surface gravity waves”</w:t>
       </w:r>
     </w:p>
     <w:p>
@@ -2983,30 +2897,38 @@
           <w:rFonts w:ascii="Times New Roman" w:hAnsi="Times New Roman" w:cs="Times New Roman"/>
         </w:rPr>
       </w:pPr>
-      <w:r>
-        <w:rPr>
-          <w:rFonts w:ascii="Times New Roman" w:hAnsi="Times New Roman" w:cs="Times New Roman"/>
-        </w:rPr>
-        <w:t>Dynamical Systems Theory and Lagrangian Data Assimilation in 3D+1 Geophysical Fluid Dynamics</w:t>
-      </w:r>
-    </w:p>
-    <w:p>
-      <w:pPr>
-        <w:ind w:firstLine="360"/>
-        <w:rPr>
-          <w:rFonts w:ascii="Times New Roman" w:hAnsi="Times New Roman" w:cs="Times New Roman"/>
-        </w:rPr>
-      </w:pPr>
-      <w:r>
-        <w:rPr>
-          <w:rFonts w:ascii="Times New Roman" w:hAnsi="Times New Roman" w:cs="Times New Roman"/>
-        </w:rPr>
-        <w:t>---                                                                                       La Jolla, CA, USA; September 2015</w:t>
-      </w:r>
-    </w:p>
-    <w:p>
-      <w:pPr>
-        <w:ind w:firstLine="360"/>
+      <w:proofErr w:type="spellStart"/>
+      <w:r>
+        <w:rPr>
+          <w:rFonts w:ascii="Times New Roman" w:hAnsi="Times New Roman" w:cs="Times New Roman"/>
+        </w:rPr>
+        <w:t>AmeriMech</w:t>
+      </w:r>
+      <w:proofErr w:type="spellEnd"/>
+      <w:r>
+        <w:rPr>
+          <w:rFonts w:ascii="Times New Roman" w:hAnsi="Times New Roman" w:cs="Times New Roman"/>
+        </w:rPr>
+        <w:t xml:space="preserve"> Symposium on Fluid Transport and Nonlinear Dynamics</w:t>
+      </w:r>
+    </w:p>
+    <w:p>
+      <w:pPr>
+        <w:ind w:left="360"/>
+        <w:rPr>
+          <w:rFonts w:ascii="Times New Roman" w:hAnsi="Times New Roman" w:cs="Times New Roman"/>
+        </w:rPr>
+      </w:pPr>
+      <w:r>
+        <w:rPr>
+          <w:rFonts w:ascii="Times New Roman" w:hAnsi="Times New Roman" w:cs="Times New Roman"/>
+        </w:rPr>
+        <w:t>---                                                                                         Woods Hole, MA, USA; May 2016</w:t>
+      </w:r>
+    </w:p>
+    <w:p>
+      <w:pPr>
+        <w:ind w:left="360"/>
         <w:rPr>
           <w:rFonts w:ascii="Times New Roman" w:hAnsi="Times New Roman" w:cs="Times New Roman"/>
         </w:rPr>
@@ -3016,14 +2938,7 @@
           <w:rFonts w:ascii="Times New Roman" w:hAnsi="Times New Roman" w:cs="Times New Roman"/>
           <w:i/>
         </w:rPr>
-        <w:t>Oral presentatio</w:t>
-      </w:r>
-      <w:r>
-        <w:rPr>
-          <w:rFonts w:ascii="Times New Roman" w:hAnsi="Times New Roman" w:cs="Times New Roman"/>
-          <w:i/>
-        </w:rPr>
-        <w:t>n</w:t>
+        <w:t>Poster presentation</w:t>
       </w:r>
       <w:r>
         <w:rPr>
@@ -3054,7 +2969,7 @@
         <w:rPr>
           <w:rFonts w:ascii="Times New Roman" w:hAnsi="Times New Roman" w:cs="Times New Roman"/>
         </w:rPr>
-        <w:t>American Geophysical Union Fall Meeting</w:t>
+        <w:t>AGU Ocean Sciences Meeting</w:t>
       </w:r>
     </w:p>
     <w:p>
@@ -3068,7 +2983,7 @@
         <w:rPr>
           <w:rFonts w:ascii="Times New Roman" w:hAnsi="Times New Roman" w:cs="Times New Roman"/>
         </w:rPr>
-        <w:t>---                                                                              San Francisco, CA, USA; December 2014</w:t>
+        <w:t>---                                                                                  New Orleans, LA, USA; February 2016</w:t>
       </w:r>
     </w:p>
     <w:p>
@@ -3089,13 +3004,7 @@
         <w:rPr>
           <w:rFonts w:ascii="Times New Roman" w:hAnsi="Times New Roman" w:cs="Times New Roman"/>
         </w:rPr>
-        <w:t xml:space="preserve">: “How do </w:t>
-      </w:r>
-      <w:r>
-        <w:rPr>
-          <w:rFonts w:ascii="Times New Roman" w:hAnsi="Times New Roman" w:cs="Times New Roman"/>
-        </w:rPr>
-        <w:t>hydrodynamic instabilities affect 3D transport in geophysical vortices”</w:t>
+        <w:t>: “Spiral inertial waves emitted from geophysical vortices”</w:t>
       </w:r>
     </w:p>
     <w:p>
@@ -3125,27 +3034,21 @@
     </w:p>
     <w:p>
       <w:pPr>
-        <w:ind w:left="360"/>
-        <w:rPr>
-          <w:rFonts w:ascii="Times New Roman" w:hAnsi="Times New Roman" w:cs="Times New Roman"/>
-        </w:rPr>
-      </w:pPr>
-      <w:r>
-        <w:rPr>
-          <w:rFonts w:ascii="Times New Roman" w:hAnsi="Times New Roman" w:cs="Times New Roman"/>
-        </w:rPr>
-        <w:t xml:space="preserve">---                                                                                       </w:t>
-      </w:r>
-      <w:r>
-        <w:rPr>
-          <w:rFonts w:ascii="Times New Roman" w:hAnsi="Times New Roman" w:cs="Times New Roman"/>
-        </w:rPr>
-        <w:t xml:space="preserve">   Miami, FL, USA; November 2014</w:t>
-      </w:r>
-    </w:p>
-    <w:p>
-      <w:pPr>
-        <w:ind w:left="360"/>
+        <w:ind w:firstLine="360"/>
+        <w:rPr>
+          <w:rFonts w:ascii="Times New Roman" w:hAnsi="Times New Roman" w:cs="Times New Roman"/>
+        </w:rPr>
+      </w:pPr>
+      <w:r>
+        <w:rPr>
+          <w:rFonts w:ascii="Times New Roman" w:hAnsi="Times New Roman" w:cs="Times New Roman"/>
+        </w:rPr>
+        <w:t>---                                                                                       La Jolla, CA, USA; September 2015</w:t>
+      </w:r>
+    </w:p>
+    <w:p>
+      <w:pPr>
+        <w:ind w:firstLine="360"/>
         <w:rPr>
           <w:rFonts w:ascii="Times New Roman" w:hAnsi="Times New Roman" w:cs="Times New Roman"/>
         </w:rPr>
@@ -3161,12 +3064,11 @@
         <w:rPr>
           <w:rFonts w:ascii="Times New Roman" w:hAnsi="Times New Roman" w:cs="Times New Roman"/>
         </w:rPr>
-        <w:t>: “The material transport and wave radiation in a 3D ocean eddy”</w:t>
-      </w:r>
-    </w:p>
-    <w:p>
-      <w:pPr>
-        <w:ind w:left="360"/>
+        <w:t>: “Spiral inertial waves emitted from geophysical vortices”</w:t>
+      </w:r>
+    </w:p>
+    <w:p>
+      <w:pPr>
         <w:rPr>
           <w:rFonts w:ascii="Times New Roman" w:hAnsi="Times New Roman" w:cs="Times New Roman"/>
         </w:rPr>
@@ -3187,52 +3089,55 @@
         <w:rPr>
           <w:rFonts w:ascii="Times New Roman" w:hAnsi="Times New Roman" w:cs="Times New Roman"/>
         </w:rPr>
-        <w:t>Consortium for Advanced Research on Transport of Hydrocarbon in the Environment</w:t>
-      </w:r>
-    </w:p>
-    <w:p>
-      <w:pPr>
+        <w:t xml:space="preserve">Visiting scholar at École </w:t>
+      </w:r>
+      <w:proofErr w:type="spellStart"/>
+      <w:r>
+        <w:rPr>
+          <w:rFonts w:ascii="Times New Roman" w:hAnsi="Times New Roman" w:cs="Times New Roman"/>
+        </w:rPr>
+        <w:t>Polytechnique</w:t>
+      </w:r>
+      <w:proofErr w:type="spellEnd"/>
+      <w:r>
+        <w:rPr>
+          <w:rFonts w:ascii="Times New Roman" w:hAnsi="Times New Roman" w:cs="Times New Roman"/>
+        </w:rPr>
+        <w:t xml:space="preserve"> </w:t>
+      </w:r>
+      <w:proofErr w:type="spellStart"/>
+      <w:r>
+        <w:rPr>
+          <w:rFonts w:ascii="Times New Roman" w:hAnsi="Times New Roman" w:cs="Times New Roman"/>
+        </w:rPr>
+        <w:t>Université</w:t>
+      </w:r>
+      <w:proofErr w:type="spellEnd"/>
+      <w:r>
+        <w:rPr>
+          <w:rFonts w:ascii="Times New Roman" w:hAnsi="Times New Roman" w:cs="Times New Roman"/>
+        </w:rPr>
+        <w:t xml:space="preserve"> Paris-</w:t>
+      </w:r>
+      <w:proofErr w:type="spellStart"/>
+      <w:r>
+        <w:rPr>
+          <w:rFonts w:ascii="Times New Roman" w:hAnsi="Times New Roman" w:cs="Times New Roman"/>
+        </w:rPr>
+        <w:t>Saclay</w:t>
+      </w:r>
+      <w:proofErr w:type="spellEnd"/>
+      <w:r>
+        <w:rPr>
+          <w:rFonts w:ascii="Times New Roman" w:hAnsi="Times New Roman" w:cs="Times New Roman"/>
+        </w:rPr>
+        <w:t>, France                           2015</w:t>
+      </w:r>
+    </w:p>
+    <w:p>
+      <w:pPr>
+        <w:pStyle w:val="a6"/>
         <w:ind w:left="360"/>
-        <w:rPr>
-          <w:rFonts w:ascii="Times New Roman" w:hAnsi="Times New Roman" w:cs="Times New Roman"/>
-        </w:rPr>
-      </w:pPr>
-      <w:r>
-        <w:rPr>
-          <w:rFonts w:ascii="Times New Roman" w:hAnsi="Times New Roman" w:cs="Times New Roman"/>
-        </w:rPr>
-        <w:t xml:space="preserve">---                                                         </w:t>
-      </w:r>
-      <w:r>
-        <w:rPr>
-          <w:rFonts w:ascii="Times New Roman" w:hAnsi="Times New Roman" w:cs="Times New Roman"/>
-        </w:rPr>
-        <w:t xml:space="preserve">                                  Hollywood, FL, USA; April 2014</w:t>
-      </w:r>
-    </w:p>
-    <w:p>
-      <w:pPr>
-        <w:ind w:left="360"/>
-        <w:rPr>
-          <w:rFonts w:ascii="Times New Roman" w:hAnsi="Times New Roman" w:cs="Times New Roman"/>
-        </w:rPr>
-      </w:pPr>
-      <w:r>
-        <w:rPr>
-          <w:rFonts w:ascii="Times New Roman" w:hAnsi="Times New Roman" w:cs="Times New Roman"/>
-          <w:i/>
-        </w:rPr>
-        <w:t>Oral presentation</w:t>
-      </w:r>
-      <w:r>
-        <w:rPr>
-          <w:rFonts w:ascii="Times New Roman" w:hAnsi="Times New Roman" w:cs="Times New Roman"/>
-        </w:rPr>
-        <w:t>: “3D instability in an isolated geophysical vortex”</w:t>
-      </w:r>
-    </w:p>
-    <w:p>
-      <w:pPr>
         <w:rPr>
           <w:rFonts w:ascii="Times New Roman" w:hAnsi="Times New Roman" w:cs="Times New Roman"/>
         </w:rPr>
@@ -3253,7 +3158,7 @@
         <w:rPr>
           <w:rFonts w:ascii="Times New Roman" w:hAnsi="Times New Roman" w:cs="Times New Roman"/>
         </w:rPr>
-        <w:t>Dynamical Systems Theory and Lagrangian Data Assimilation in 3D+1 Geophysical Fluid Dynamics</w:t>
+        <w:t>American Geophysical Union Fall Meeting</w:t>
       </w:r>
     </w:p>
     <w:p>
@@ -3267,13 +3172,7 @@
         <w:rPr>
           <w:rFonts w:ascii="Times New Roman" w:hAnsi="Times New Roman" w:cs="Times New Roman"/>
         </w:rPr>
-        <w:t xml:space="preserve">---                        </w:t>
-      </w:r>
-      <w:r>
-        <w:rPr>
-          <w:rFonts w:ascii="Times New Roman" w:hAnsi="Times New Roman" w:cs="Times New Roman"/>
-        </w:rPr>
-        <w:t xml:space="preserve">                                                            Chapel Hill, NC, USA; February 2013</w:t>
+        <w:t>---                                                                              San Francisco, CA, USA; December 2014</w:t>
       </w:r>
     </w:p>
     <w:p>
@@ -3288,18 +3187,17 @@
           <w:rFonts w:ascii="Times New Roman" w:hAnsi="Times New Roman" w:cs="Times New Roman"/>
           <w:i/>
         </w:rPr>
-        <w:t>Oral presentation</w:t>
-      </w:r>
-      <w:r>
-        <w:rPr>
-          <w:rFonts w:ascii="Times New Roman" w:hAnsi="Times New Roman" w:cs="Times New Roman"/>
-        </w:rPr>
-        <w:t>: “Chaotic advection a periodically-perturbed, three-dimensional rotating cylinder”</w:t>
-      </w:r>
-    </w:p>
-    <w:p>
-      <w:pPr>
-        <w:ind w:left="360"/>
+        <w:t>Poster presentation</w:t>
+      </w:r>
+      <w:r>
+        <w:rPr>
+          <w:rFonts w:ascii="Times New Roman" w:hAnsi="Times New Roman" w:cs="Times New Roman"/>
+        </w:rPr>
+        <w:t>: “How do hydrodynamic instabilities affect 3D transport in geophysical vortices”</w:t>
+      </w:r>
+    </w:p>
+    <w:p>
+      <w:pPr>
         <w:rPr>
           <w:rFonts w:ascii="Times New Roman" w:hAnsi="Times New Roman" w:cs="Times New Roman"/>
         </w:rPr>
@@ -3320,21 +3218,195 @@
         <w:rPr>
           <w:rFonts w:ascii="Times New Roman" w:hAnsi="Times New Roman" w:cs="Times New Roman"/>
         </w:rPr>
-        <w:t>Lagrangian Analysis and Prediction of Coastal and Ocean Dy</w:t>
-      </w:r>
-      <w:r>
-        <w:rPr>
-          <w:rFonts w:ascii="Times New Roman" w:hAnsi="Times New Roman" w:cs="Times New Roman"/>
-        </w:rPr>
-        <w:t>namics</w:t>
+        <w:t>Dynamical Systems Theory and Lagrangian Data Assimilation in 3D+1 Geophysical Fluid Dynamics</w:t>
+      </w:r>
+    </w:p>
+    <w:p>
+      <w:pPr>
+        <w:ind w:left="360"/>
+        <w:rPr>
+          <w:rFonts w:ascii="Times New Roman" w:hAnsi="Times New Roman" w:cs="Times New Roman"/>
+        </w:rPr>
+      </w:pPr>
+      <w:r>
+        <w:rPr>
+          <w:rFonts w:ascii="Times New Roman" w:hAnsi="Times New Roman" w:cs="Times New Roman"/>
+        </w:rPr>
+        <w:t>---                                                                                          Miami, FL, USA; November 2014</w:t>
+      </w:r>
+    </w:p>
+    <w:p>
+      <w:pPr>
+        <w:ind w:left="360"/>
+        <w:rPr>
+          <w:rFonts w:ascii="Times New Roman" w:hAnsi="Times New Roman" w:cs="Times New Roman"/>
+        </w:rPr>
+      </w:pPr>
+      <w:r>
+        <w:rPr>
+          <w:rFonts w:ascii="Times New Roman" w:hAnsi="Times New Roman" w:cs="Times New Roman"/>
+          <w:i/>
+        </w:rPr>
+        <w:t>Oral presentation</w:t>
+      </w:r>
+      <w:r>
+        <w:rPr>
+          <w:rFonts w:ascii="Times New Roman" w:hAnsi="Times New Roman" w:cs="Times New Roman"/>
+        </w:rPr>
+        <w:t>: “The material transport and wave radiation in a 3D ocean eddy”</w:t>
+      </w:r>
+    </w:p>
+    <w:p>
+      <w:pPr>
+        <w:ind w:left="360"/>
+        <w:rPr>
+          <w:rFonts w:ascii="Times New Roman" w:hAnsi="Times New Roman" w:cs="Times New Roman"/>
+        </w:rPr>
+      </w:pPr>
+    </w:p>
+    <w:p>
+      <w:pPr>
+        <w:pStyle w:val="a6"/>
+        <w:numPr>
+          <w:ilvl w:val="0"/>
+          <w:numId w:val="1"/>
+        </w:numPr>
+        <w:rPr>
+          <w:rFonts w:ascii="Times New Roman" w:hAnsi="Times New Roman" w:cs="Times New Roman"/>
+        </w:rPr>
+      </w:pPr>
+      <w:r>
+        <w:rPr>
+          <w:rFonts w:ascii="Times New Roman" w:hAnsi="Times New Roman" w:cs="Times New Roman"/>
+        </w:rPr>
+        <w:t>Consortium for Advanced Research on Transport of Hydrocarbon in the Environment</w:t>
+      </w:r>
+    </w:p>
+    <w:p>
+      <w:pPr>
+        <w:ind w:left="360"/>
+        <w:rPr>
+          <w:rFonts w:ascii="Times New Roman" w:hAnsi="Times New Roman" w:cs="Times New Roman"/>
+        </w:rPr>
+      </w:pPr>
+      <w:r>
+        <w:rPr>
+          <w:rFonts w:ascii="Times New Roman" w:hAnsi="Times New Roman" w:cs="Times New Roman"/>
+        </w:rPr>
+        <w:lastRenderedPageBreak/>
+        <w:t>---                                                                                           Hollywood, FL, USA; April 2014</w:t>
+      </w:r>
+    </w:p>
+    <w:p>
+      <w:pPr>
+        <w:ind w:left="360"/>
+        <w:rPr>
+          <w:rFonts w:ascii="Times New Roman" w:hAnsi="Times New Roman" w:cs="Times New Roman"/>
+        </w:rPr>
+      </w:pPr>
+      <w:r>
+        <w:rPr>
+          <w:rFonts w:ascii="Times New Roman" w:hAnsi="Times New Roman" w:cs="Times New Roman"/>
+          <w:i/>
+        </w:rPr>
+        <w:t>Oral presentation</w:t>
+      </w:r>
+      <w:r>
+        <w:rPr>
+          <w:rFonts w:ascii="Times New Roman" w:hAnsi="Times New Roman" w:cs="Times New Roman"/>
+        </w:rPr>
+        <w:t>: “3D instability in an isolated geophysical vortex”</w:t>
+      </w:r>
+    </w:p>
+    <w:p>
+      <w:pPr>
+        <w:rPr>
+          <w:rFonts w:ascii="Times New Roman" w:hAnsi="Times New Roman" w:cs="Times New Roman"/>
+        </w:rPr>
+      </w:pPr>
+    </w:p>
+    <w:p>
+      <w:pPr>
+        <w:pStyle w:val="a6"/>
+        <w:numPr>
+          <w:ilvl w:val="0"/>
+          <w:numId w:val="1"/>
+        </w:numPr>
+        <w:rPr>
+          <w:rFonts w:ascii="Times New Roman" w:hAnsi="Times New Roman" w:cs="Times New Roman"/>
+        </w:rPr>
+      </w:pPr>
+      <w:r>
+        <w:rPr>
+          <w:rFonts w:ascii="Times New Roman" w:hAnsi="Times New Roman" w:cs="Times New Roman"/>
+        </w:rPr>
+        <w:t>Dynamical Systems Theory and Lagrangian Data Assimilation in 3D+1 Geophysical Fluid Dynamics</w:t>
+      </w:r>
+    </w:p>
+    <w:p>
+      <w:pPr>
+        <w:ind w:left="360"/>
+        <w:rPr>
+          <w:rFonts w:ascii="Times New Roman" w:hAnsi="Times New Roman" w:cs="Times New Roman"/>
+        </w:rPr>
+      </w:pPr>
+      <w:r>
+        <w:rPr>
+          <w:rFonts w:ascii="Times New Roman" w:hAnsi="Times New Roman" w:cs="Times New Roman"/>
+        </w:rPr>
+        <w:t>---                                                                                    Chapel Hill, NC, USA; February 2013</w:t>
+      </w:r>
+    </w:p>
+    <w:p>
+      <w:pPr>
+        <w:ind w:left="360"/>
+        <w:rPr>
+          <w:rFonts w:ascii="Times New Roman" w:hAnsi="Times New Roman" w:cs="Times New Roman"/>
+        </w:rPr>
+      </w:pPr>
+      <w:r>
+        <w:rPr>
+          <w:rFonts w:ascii="Times New Roman" w:hAnsi="Times New Roman" w:cs="Times New Roman"/>
+          <w:i/>
+        </w:rPr>
+        <w:t>Oral presentation</w:t>
+      </w:r>
+      <w:r>
+        <w:rPr>
+          <w:rFonts w:ascii="Times New Roman" w:hAnsi="Times New Roman" w:cs="Times New Roman"/>
+        </w:rPr>
+        <w:t>: “Chaotic advection a periodically-perturbed, three-dimensional rotating cylinder”</w:t>
+      </w:r>
+    </w:p>
+    <w:p>
+      <w:pPr>
+        <w:ind w:left="360"/>
+        <w:rPr>
+          <w:rFonts w:ascii="Times New Roman" w:hAnsi="Times New Roman" w:cs="Times New Roman"/>
+        </w:rPr>
+      </w:pPr>
+    </w:p>
+    <w:p>
+      <w:pPr>
+        <w:pStyle w:val="a6"/>
+        <w:numPr>
+          <w:ilvl w:val="0"/>
+          <w:numId w:val="1"/>
+        </w:numPr>
+        <w:rPr>
+          <w:rFonts w:ascii="Times New Roman" w:hAnsi="Times New Roman" w:cs="Times New Roman"/>
+        </w:rPr>
+      </w:pPr>
+      <w:r>
+        <w:rPr>
+          <w:rFonts w:ascii="Times New Roman" w:hAnsi="Times New Roman" w:cs="Times New Roman"/>
+        </w:rPr>
+        <w:t>Lagrangian Analysis and Prediction of Coastal and Ocean Dynamics</w:t>
       </w:r>
     </w:p>
     <w:p>
       <w:pPr>
         <w:ind w:firstLine="360"/>
-        <w:rPr>
-          <w:rFonts w:hint="eastAsia"/>
-        </w:rPr>
       </w:pPr>
       <w:r>
         <w:rPr>
@@ -4459,7 +4531,7 @@
       <w:suppressAutoHyphens/>
     </w:pPr>
     <w:rPr>
-      <w:rFonts w:ascii="Calibri" w:eastAsia="等线" w:hAnsi="Calibri"/>
+      <w:rFonts w:ascii="Calibri" w:eastAsia="DengXian" w:hAnsi="Calibri"/>
       <w:color w:val="00000A"/>
       <w:sz w:val="24"/>
       <w:lang w:eastAsia="en-US"/>
@@ -5434,7 +5506,6 @@
     <w:rPr>
       <w:color w:val="800000"/>
       <w:u w:val="single"/>
-      <w:lang/>
     </w:rPr>
   </w:style>
   <w:style w:type="character" w:customStyle="1" w:styleId="ListLabel127">

--- a/docs/resume_cv/WANG_Peng_CV.docx
+++ b/docs/resume_cv/WANG_Peng_CV.docx
@@ -195,9 +195,9 @@
                   <wp:align>center</wp:align>
                 </wp:positionH>
                 <wp:positionV relativeFrom="paragraph">
-                  <wp:posOffset>50165</wp:posOffset>
+                  <wp:posOffset>51435</wp:posOffset>
                 </wp:positionV>
-                <wp:extent cx="5916930" cy="4445"/>
+                <wp:extent cx="5916930" cy="5080"/>
                 <wp:effectExtent l="0" t="0" r="25400" b="25400"/>
                 <wp:wrapNone/>
                 <wp:docPr id="1" name="Straight Connector 1"/>
@@ -208,7 +208,7 @@
                       <wps:spPr>
                         <a:xfrm>
                           <a:off x="0" y="0"/>
-                          <a:ext cx="5916240" cy="1440"/>
+                          <a:ext cx="5916240" cy="1800"/>
                         </a:xfrm>
                         <a:prstGeom prst="line">
                           <a:avLst/>
@@ -232,7 +232,7 @@
           </mc:Choice>
           <mc:Fallback>
             <w:pict>
-              <v:line id="shape_0" from="1.05pt,3.9pt" to="466.85pt,3.95pt" ID="Straight Connector 1" stroked="t" style="position:absolute;mso-position-horizontal:center;mso-position-horizontal-relative:margin" wp14:anchorId="4CA89122">
+              <v:line id="shape_0" from="1.05pt,4.05pt" to="466.85pt,4.15pt" ID="Straight Connector 1" stroked="t" style="position:absolute;mso-position-horizontal:center;mso-position-horizontal-relative:margin" wp14:anchorId="4CA89122">
                 <v:stroke color="black" weight="25560" joinstyle="round" endcap="flat"/>
                 <v:fill on="false" o:detectmouseclick="t"/>
               </v:line>
@@ -370,19 +370,7 @@
         <w:rPr>
           <w:rFonts w:cs="Times New Roman" w:ascii="Times New Roman" w:hAnsi="Times New Roman"/>
         </w:rPr>
-        <w:t xml:space="preserve">B.S. in </w:t>
-      </w:r>
-      <w:r>
-        <w:rPr>
-          <w:rFonts w:cs="Times New Roman" w:ascii="Times New Roman" w:hAnsi="Times New Roman"/>
-        </w:rPr>
-        <w:t>Marine</w:t>
-      </w:r>
-      <w:r>
-        <w:rPr>
-          <w:rFonts w:cs="Times New Roman" w:ascii="Times New Roman" w:hAnsi="Times New Roman"/>
-        </w:rPr>
-        <w:t xml:space="preserve"> Sciences                                                                                                       2011</w:t>
+        <w:t>B.S. in Marine Sciences                                                                                                       2011</w:t>
       </w:r>
     </w:p>
     <w:p>
@@ -1708,9 +1696,7 @@
           <w:ilvl w:val="0"/>
           <w:numId w:val="5"/>
         </w:numPr>
-        <w:rPr>
-          <w:rFonts w:ascii="Times New Roman" w:hAnsi="Times New Roman" w:cs="Times New Roman"/>
-        </w:rPr>
+        <w:rPr/>
       </w:pPr>
       <w:r>
         <w:rPr>
@@ -1729,7 +1715,19 @@
         <w:rPr>
           <w:rFonts w:cs="Times New Roman" w:ascii="Times New Roman" w:hAnsi="Times New Roman"/>
         </w:rPr>
-        <w:t xml:space="preserve">, 2018. Competition between chaotic advection and diffusion: stirring and mixing in a 3D eddy model. </w:t>
+        <w:t>, 201</w:t>
+      </w:r>
+      <w:r>
+        <w:rPr>
+          <w:rFonts w:cs="Times New Roman" w:ascii="Times New Roman" w:hAnsi="Times New Roman"/>
+        </w:rPr>
+        <w:t>9</w:t>
+      </w:r>
+      <w:r>
+        <w:rPr>
+          <w:rFonts w:cs="Times New Roman" w:ascii="Times New Roman" w:hAnsi="Times New Roman"/>
+        </w:rPr>
+        <w:t xml:space="preserve">. Competition between chaotic advection and diffusion: stirring and mixing in a 3D eddy model. </w:t>
       </w:r>
       <w:r>
         <w:rPr>
@@ -1742,20 +1740,40 @@
         <w:rPr>
           <w:rFonts w:cs="Times New Roman" w:ascii="Times New Roman" w:hAnsi="Times New Roman"/>
         </w:rPr>
-        <w:t>, DOI: https://doi.org/10.5194/npg-2018-54.</w:t>
-      </w:r>
-    </w:p>
-    <w:p>
-      <w:pPr>
-        <w:pStyle w:val="Normal"/>
-        <w:rPr>
-          <w:rFonts w:ascii="Times New Roman" w:hAnsi="Times New Roman" w:cs="Times New Roman"/>
-        </w:rPr>
-      </w:pPr>
-      <w:r>
-        <w:rPr>
-          <w:rFonts w:cs="Times New Roman" w:ascii="Times New Roman" w:hAnsi="Times New Roman"/>
-        </w:rPr>
+        <w:t xml:space="preserve">, DOI: </w:t>
+      </w:r>
+      <w:hyperlink r:id="rId2">
+        <w:r>
+          <w:rPr>
+            <w:rStyle w:val="InternetLink"/>
+            <w:rFonts w:cs="Times New Roman" w:ascii="Times New Roman" w:hAnsi="Times New Roman"/>
+            <w:color w:val="000000"/>
+          </w:rPr>
+          <w:t>https://doi.org/10.5194/npg-2018-54</w:t>
+        </w:r>
+      </w:hyperlink>
+      <w:hyperlink r:id="rId3">
+        <w:r>
+          <w:rPr>
+            <w:rFonts w:cs="Times New Roman" w:ascii="Times New Roman" w:hAnsi="Times New Roman"/>
+          </w:rPr>
+          <w:t>.</w:t>
+        </w:r>
+      </w:hyperlink>
+    </w:p>
+    <w:p>
+      <w:pPr>
+        <w:pStyle w:val="ListParagraph"/>
+        <w:numPr>
+          <w:ilvl w:val="0"/>
+          <w:numId w:val="0"/>
+        </w:numPr>
+        <w:rPr>
+          <w:rFonts w:ascii="Times New Roman" w:hAnsi="Times New Roman" w:cs="Times New Roman"/>
+        </w:rPr>
+      </w:pPr>
+      <w:r>
+        <w:rPr/>
       </w:r>
     </w:p>
     <w:p>
@@ -1770,6 +1788,61 @@
       <w:r>
         <w:rPr>
           <w:rFonts w:cs="Times New Roman" w:ascii="Times New Roman" w:hAnsi="Times New Roman"/>
+        </w:rPr>
+        <w:t xml:space="preserve">Zhai, L., Wang, X., </w:t>
+      </w:r>
+      <w:r>
+        <w:rPr>
+          <w:rStyle w:val="StrongEmphasis"/>
+          <w:rFonts w:cs="Times New Roman" w:ascii="Times New Roman" w:hAnsi="Times New Roman"/>
+        </w:rPr>
+        <w:t>Wang, P.</w:t>
+      </w:r>
+      <w:r>
+        <w:rPr>
+          <w:rFonts w:cs="Times New Roman" w:ascii="Times New Roman" w:hAnsi="Times New Roman"/>
+        </w:rPr>
+        <w:t xml:space="preserve">, Zhang, B., Miralles-Wilhelm, F., Sternberg, L., 2019. Vegetation and location of water inflow affect evaporation in a subtropical wetland as indicated by the deuterium excess method. </w:t>
+      </w:r>
+      <w:r>
+        <w:rPr>
+          <w:rStyle w:val="Emphasis"/>
+          <w:rFonts w:cs="Times New Roman" w:ascii="Times New Roman" w:hAnsi="Times New Roman"/>
+        </w:rPr>
+        <w:t>Ecohydrology</w:t>
+      </w:r>
+      <w:r>
+        <w:rPr>
+          <w:rFonts w:cs="Times New Roman" w:ascii="Times New Roman" w:hAnsi="Times New Roman"/>
+        </w:rPr>
+        <w:t>.</w:t>
+      </w:r>
+    </w:p>
+    <w:p>
+      <w:pPr>
+        <w:pStyle w:val="Normal"/>
+        <w:rPr>
+          <w:rFonts w:ascii="Times New Roman" w:hAnsi="Times New Roman" w:cs="Times New Roman"/>
+        </w:rPr>
+      </w:pPr>
+      <w:r>
+        <w:rPr>
+          <w:rFonts w:cs="Times New Roman" w:ascii="Times New Roman" w:hAnsi="Times New Roman"/>
+        </w:rPr>
+      </w:r>
+    </w:p>
+    <w:p>
+      <w:pPr>
+        <w:pStyle w:val="ListParagraph"/>
+        <w:numPr>
+          <w:ilvl w:val="0"/>
+          <w:numId w:val="5"/>
+        </w:numPr>
+        <w:rPr/>
+      </w:pPr>
+      <w:r>
+        <w:rPr>
+          <w:rFonts w:cs="Times New Roman" w:ascii="Times New Roman" w:hAnsi="Times New Roman"/>
           <w:b/>
         </w:rPr>
         <w:t>Wang, P.</w:t>
@@ -1793,7 +1866,7 @@
         </w:rPr>
         <w:t xml:space="preserve">, </w:t>
       </w:r>
-      <w:hyperlink r:id="rId2">
+      <w:hyperlink r:id="rId4">
         <w:r>
           <w:rPr>
             <w:rStyle w:val="InternetLink"/>
@@ -1860,7 +1933,7 @@
         </w:rPr>
         <w:t xml:space="preserve">, </w:t>
       </w:r>
-      <w:hyperlink r:id="rId3">
+      <w:hyperlink r:id="rId5">
         <w:r>
           <w:rPr>
             <w:rStyle w:val="InternetLink"/>
@@ -1930,7 +2003,7 @@
         <w:rPr/>
         <w:t xml:space="preserve"> </w:t>
       </w:r>
-      <w:hyperlink r:id="rId4">
+      <w:hyperlink r:id="rId6">
         <w:r>
           <w:rPr>
             <w:rStyle w:val="InternetLink"/>
@@ -1996,7 +2069,7 @@
         </w:rPr>
         <w:t xml:space="preserve">, </w:t>
       </w:r>
-      <w:hyperlink r:id="rId5">
+      <w:hyperlink r:id="rId7">
         <w:r>
           <w:rPr>
             <w:rStyle w:val="InternetLink"/>
@@ -2068,7 +2141,7 @@
         </w:rPr>
         <w:t xml:space="preserve">, </w:t>
       </w:r>
-      <w:hyperlink r:id="rId6">
+      <w:hyperlink r:id="rId8">
         <w:r>
           <w:rPr>
             <w:rStyle w:val="InternetLink"/>
@@ -2136,7 +2209,7 @@
         </w:rPr>
         <w:t xml:space="preserve">, </w:t>
       </w:r>
-      <w:hyperlink r:id="rId7">
+      <w:hyperlink r:id="rId9">
         <w:r>
           <w:rPr>
             <w:rStyle w:val="InternetLink"/>
@@ -2355,7 +2428,7 @@
         </w:rPr>
         <w:t xml:space="preserve">, </w:t>
       </w:r>
-      <w:hyperlink r:id="rId8">
+      <w:hyperlink r:id="rId10">
         <w:r>
           <w:rPr>
             <w:rStyle w:val="InternetLink"/>
@@ -4557,7 +4630,7 @@
       <w:color w:val="00000A"/>
       <w:sz w:val="24"/>
       <w:szCs w:val="24"/>
-      <w:lang w:eastAsia="en-US" w:val="en-US" w:bidi="ar-SA"/>
+      <w:lang w:val="en-US" w:eastAsia="en-US" w:bidi="ar-SA"/>
     </w:rPr>
   </w:style>
   <w:style w:type="paragraph" w:styleId="Heading1">
@@ -5566,6 +5639,42 @@
     <w:qFormat/>
     <w:rPr>
       <w:rFonts w:cs="Wingdings"/>
+    </w:rPr>
+  </w:style>
+  <w:style w:type="character" w:styleId="ListLabel133">
+    <w:name w:val="ListLabel 133"/>
+    <w:qFormat/>
+    <w:rPr>
+      <w:rFonts w:ascii="Times New Roman" w:hAnsi="Times New Roman" w:cs="Symbol"/>
+    </w:rPr>
+  </w:style>
+  <w:style w:type="character" w:styleId="ListLabel134">
+    <w:name w:val="ListLabel 134"/>
+    <w:qFormat/>
+    <w:rPr>
+      <w:rFonts w:cs="Courier New"/>
+    </w:rPr>
+  </w:style>
+  <w:style w:type="character" w:styleId="ListLabel135">
+    <w:name w:val="ListLabel 135"/>
+    <w:qFormat/>
+    <w:rPr>
+      <w:rFonts w:cs="Wingdings"/>
+    </w:rPr>
+  </w:style>
+  <w:style w:type="character" w:styleId="StrongEmphasis">
+    <w:name w:val="Strong Emphasis"/>
+    <w:rPr>
+      <w:b/>
+      <w:bCs/>
+    </w:rPr>
+  </w:style>
+  <w:style w:type="character" w:styleId="Emphasis">
+    <w:name w:val="Emphasis"/>
+    <w:qFormat/>
+    <w:rPr>
+      <w:i/>
+      <w:iCs/>
     </w:rPr>
   </w:style>
   <w:style w:type="paragraph" w:styleId="Heading" w:customStyle="1">

--- a/docs/resume_cv/WANG_Peng_CV.docx
+++ b/docs/resume_cv/WANG_Peng_CV.docx
@@ -195,9 +195,9 @@
                   <wp:align>center</wp:align>
                 </wp:positionH>
                 <wp:positionV relativeFrom="paragraph">
-                  <wp:posOffset>51435</wp:posOffset>
+                  <wp:posOffset>53975</wp:posOffset>
                 </wp:positionV>
-                <wp:extent cx="5916930" cy="5080"/>
+                <wp:extent cx="5916930" cy="5715"/>
                 <wp:effectExtent l="0" t="0" r="25400" b="25400"/>
                 <wp:wrapNone/>
                 <wp:docPr id="1" name="Straight Connector 1"/>
@@ -208,7 +208,7 @@
                       <wps:spPr>
                         <a:xfrm>
                           <a:off x="0" y="0"/>
-                          <a:ext cx="5916240" cy="1800"/>
+                          <a:ext cx="5916240" cy="1440"/>
                         </a:xfrm>
                         <a:prstGeom prst="line">
                           <a:avLst/>
@@ -232,7 +232,7 @@
           </mc:Choice>
           <mc:Fallback>
             <w:pict>
-              <v:line id="shape_0" from="1.05pt,4.05pt" to="466.85pt,4.15pt" ID="Straight Connector 1" stroked="t" style="position:absolute;mso-position-horizontal:center;mso-position-horizontal-relative:margin" wp14:anchorId="4CA89122">
+              <v:line id="shape_0" from="1.05pt,4.2pt" to="466.85pt,4.25pt" ID="Straight Connector 1" stroked="t" style="position:absolute;mso-position-horizontal:center;mso-position-horizontal-relative:margin" wp14:anchorId="4CA89122">
                 <v:stroke color="black" weight="25560" joinstyle="round" endcap="flat"/>
                 <v:fill on="false" o:detectmouseclick="t"/>
               </v:line>
@@ -966,95 +966,6 @@
           <w:numId w:val="0"/>
         </w:numPr>
         <w:outlineLvl w:val="0"/>
-        <w:rPr/>
-      </w:pPr>
-      <w:r>
-        <w:rPr>
-          <w:rFonts w:cs="Times New Roman" w:ascii="Times New Roman" w:hAnsi="Times New Roman"/>
-          <w:b/>
-          <w:sz w:val="28"/>
-          <w:szCs w:val="28"/>
-        </w:rPr>
-        <w:t>Computer Skills</w:t>
-      </w:r>
-    </w:p>
-    <w:p>
-      <w:pPr>
-        <w:pStyle w:val="Normal"/>
-        <w:rPr>
-          <w:rFonts w:ascii="Times New Roman" w:hAnsi="Times New Roman" w:cs="Times New Roman"/>
-        </w:rPr>
-      </w:pPr>
-      <w:r>
-        <w:rPr>
-          <w:rFonts w:cs="Times New Roman" w:ascii="Times New Roman" w:hAnsi="Times New Roman"/>
-        </w:rPr>
-      </w:r>
-    </w:p>
-    <w:p>
-      <w:pPr>
-        <w:pStyle w:val="Normal"/>
-        <w:numPr>
-          <w:ilvl w:val="0"/>
-          <w:numId w:val="0"/>
-        </w:numPr>
-        <w:outlineLvl w:val="0"/>
-        <w:rPr/>
-      </w:pPr>
-      <w:r>
-        <w:rPr>
-          <w:rFonts w:cs="Times New Roman" w:ascii="Times New Roman" w:hAnsi="Times New Roman"/>
-        </w:rPr>
-        <w:t>Fortran; MATLAB; Linux/Unix; Nek5000; ROMS; VisIt; GOTM; etc.</w:t>
-      </w:r>
-    </w:p>
-    <w:p>
-      <w:pPr>
-        <w:pStyle w:val="Normal"/>
-        <w:rPr>
-          <w:rFonts w:ascii="Times New Roman" w:hAnsi="Times New Roman" w:cs="Times New Roman"/>
-        </w:rPr>
-      </w:pPr>
-      <w:r>
-        <w:rPr>
-          <w:rFonts w:cs="Times New Roman" w:ascii="Times New Roman" w:hAnsi="Times New Roman"/>
-        </w:rPr>
-      </w:r>
-    </w:p>
-    <w:p>
-      <w:pPr>
-        <w:pStyle w:val="Normal"/>
-        <w:rPr>
-          <w:rFonts w:ascii="Times New Roman" w:hAnsi="Times New Roman" w:cs="Times New Roman"/>
-        </w:rPr>
-      </w:pPr>
-      <w:r>
-        <w:rPr>
-          <w:rFonts w:cs="Times New Roman" w:ascii="Times New Roman" w:hAnsi="Times New Roman"/>
-        </w:rPr>
-      </w:r>
-    </w:p>
-    <w:p>
-      <w:pPr>
-        <w:pStyle w:val="Normal"/>
-        <w:rPr>
-          <w:rFonts w:ascii="Times New Roman" w:hAnsi="Times New Roman" w:cs="Times New Roman"/>
-        </w:rPr>
-      </w:pPr>
-      <w:r>
-        <w:rPr>
-          <w:rFonts w:cs="Times New Roman" w:ascii="Times New Roman" w:hAnsi="Times New Roman"/>
-        </w:rPr>
-      </w:r>
-    </w:p>
-    <w:p>
-      <w:pPr>
-        <w:pStyle w:val="Normal"/>
-        <w:numPr>
-          <w:ilvl w:val="0"/>
-          <w:numId w:val="0"/>
-        </w:numPr>
-        <w:outlineLvl w:val="0"/>
         <w:rPr>
           <w:rFonts w:ascii="Times New Roman" w:hAnsi="Times New Roman" w:cs="Times New Roman"/>
           <w:b/>
@@ -1064,153 +975,7 @@
         </w:rPr>
       </w:pPr>
       <w:r>
-        <w:rPr>
-          <w:rFonts w:cs="Times New Roman" w:ascii="Times New Roman" w:hAnsi="Times New Roman"/>
-          <w:b/>
-          <w:sz w:val="28"/>
-          <w:szCs w:val="28"/>
-        </w:rPr>
-        <w:t>Awards and Honors</w:t>
-      </w:r>
-    </w:p>
-    <w:p>
-      <w:pPr>
-        <w:pStyle w:val="Normal"/>
-        <w:rPr>
-          <w:rFonts w:ascii="Times New Roman" w:hAnsi="Times New Roman" w:cs="Times New Roman"/>
-        </w:rPr>
-      </w:pPr>
-      <w:r>
-        <w:rPr>
-          <w:rFonts w:cs="Times New Roman" w:ascii="Times New Roman" w:hAnsi="Times New Roman"/>
-        </w:rPr>
-      </w:r>
-    </w:p>
-    <w:p>
-      <w:pPr>
-        <w:pStyle w:val="ListParagraph"/>
-        <w:numPr>
-          <w:ilvl w:val="0"/>
-          <w:numId w:val="1"/>
-        </w:numPr>
-        <w:rPr>
-          <w:rFonts w:ascii="Times New Roman" w:hAnsi="Times New Roman" w:cs="Times New Roman"/>
-        </w:rPr>
-      </w:pPr>
-      <w:r>
-        <w:rPr>
-          <w:rFonts w:cs="Times New Roman" w:ascii="Times New Roman" w:hAnsi="Times New Roman"/>
-        </w:rPr>
-        <w:t>Scholarship for Doctoral Student at University of Miami, USA                              2011 - 2016</w:t>
-      </w:r>
-    </w:p>
-    <w:p>
-      <w:pPr>
-        <w:pStyle w:val="ListParagraph"/>
-        <w:numPr>
-          <w:ilvl w:val="0"/>
-          <w:numId w:val="1"/>
-        </w:numPr>
-        <w:rPr>
-          <w:rFonts w:ascii="Times New Roman" w:hAnsi="Times New Roman" w:cs="Times New Roman"/>
-        </w:rPr>
-      </w:pPr>
-      <w:r>
-        <w:rPr>
-          <w:rFonts w:cs="Times New Roman" w:ascii="Times New Roman" w:hAnsi="Times New Roman"/>
-        </w:rPr>
-        <w:t>Honor of Outstanding Student at Ocean University of China                                  2009 - 2010</w:t>
-      </w:r>
-    </w:p>
-    <w:p>
-      <w:pPr>
-        <w:pStyle w:val="ListParagraph"/>
-        <w:numPr>
-          <w:ilvl w:val="0"/>
-          <w:numId w:val="1"/>
-        </w:numPr>
-        <w:rPr>
-          <w:rFonts w:ascii="Times New Roman" w:hAnsi="Times New Roman" w:cs="Times New Roman"/>
-        </w:rPr>
-      </w:pPr>
-      <w:r>
-        <w:rPr>
-          <w:rFonts w:cs="Times New Roman" w:ascii="Times New Roman" w:hAnsi="Times New Roman"/>
-        </w:rPr>
-        <w:t>Fellowship of Excellent Academy at Ocean University of China                            2008 - 2010</w:t>
-      </w:r>
-    </w:p>
-    <w:p>
-      <w:pPr>
-        <w:pStyle w:val="ListParagraph"/>
-        <w:numPr>
-          <w:ilvl w:val="0"/>
-          <w:numId w:val="1"/>
-        </w:numPr>
         <w:rPr/>
-      </w:pPr>
-      <w:r>
-        <w:rPr>
-          <w:rFonts w:cs="Times New Roman" w:ascii="Times New Roman" w:hAnsi="Times New Roman"/>
-        </w:rPr>
-        <w:t>First Prize of Marine Knowledges Contest for National Undergraduate, China                 2008</w:t>
-      </w:r>
-    </w:p>
-    <w:p>
-      <w:pPr>
-        <w:pStyle w:val="ListParagraph"/>
-        <w:numPr>
-          <w:ilvl w:val="0"/>
-          <w:numId w:val="3"/>
-        </w:numPr>
-        <w:rPr>
-          <w:rFonts w:ascii="Times New Roman" w:hAnsi="Times New Roman" w:cs="Times New Roman"/>
-        </w:rPr>
-      </w:pPr>
-      <w:r>
-        <w:rPr>
-          <w:rFonts w:cs="Times New Roman" w:ascii="Times New Roman" w:hAnsi="Times New Roman"/>
-        </w:rPr>
-        <w:t>Second Prize of Mathematics Contest for National Undergraduate, Shandong, China       2009</w:t>
-      </w:r>
-    </w:p>
-    <w:p>
-      <w:pPr>
-        <w:pStyle w:val="Normal"/>
-        <w:rPr>
-          <w:rFonts w:ascii="Times New Roman" w:hAnsi="Times New Roman" w:cs="Times New Roman"/>
-        </w:rPr>
-      </w:pPr>
-      <w:r>
-        <w:rPr>
-          <w:rFonts w:cs="Times New Roman" w:ascii="Times New Roman" w:hAnsi="Times New Roman"/>
-        </w:rPr>
-      </w:r>
-    </w:p>
-    <w:p>
-      <w:pPr>
-        <w:pStyle w:val="Normal"/>
-        <w:rPr>
-          <w:rFonts w:ascii="Times New Roman" w:hAnsi="Times New Roman" w:cs="Times New Roman"/>
-        </w:rPr>
-      </w:pPr>
-      <w:r>
-        <w:rPr>
-          <w:rFonts w:cs="Times New Roman" w:ascii="Times New Roman" w:hAnsi="Times New Roman"/>
-        </w:rPr>
-      </w:r>
-    </w:p>
-    <w:p>
-      <w:pPr>
-        <w:pStyle w:val="Normal"/>
-        <w:rPr>
-          <w:rFonts w:ascii="Times New Roman" w:hAnsi="Times New Roman" w:cs="Times New Roman"/>
-        </w:rPr>
-      </w:pPr>
-      <w:r>
-        <w:rPr>
-          <w:rFonts w:cs="Times New Roman" w:ascii="Times New Roman" w:hAnsi="Times New Roman"/>
-        </w:rPr>
       </w:r>
     </w:p>
     <w:p>
@@ -1230,117 +995,7 @@
         </w:rPr>
       </w:pPr>
       <w:r>
-        <w:rPr>
-          <w:rFonts w:cs="Times New Roman" w:ascii="Times New Roman" w:hAnsi="Times New Roman"/>
-          <w:b/>
-          <w:sz w:val="28"/>
-          <w:szCs w:val="28"/>
-        </w:rPr>
-        <w:t>Reviewer Services</w:t>
-      </w:r>
-    </w:p>
-    <w:p>
-      <w:pPr>
-        <w:pStyle w:val="Normal"/>
-        <w:rPr>
-          <w:rFonts w:ascii="Times New Roman" w:hAnsi="Times New Roman" w:cs="Times New Roman"/>
-        </w:rPr>
-      </w:pPr>
-      <w:r>
-        <w:rPr>
-          <w:rFonts w:cs="Times New Roman" w:ascii="Times New Roman" w:hAnsi="Times New Roman"/>
-        </w:rPr>
-      </w:r>
-    </w:p>
-    <w:p>
-      <w:pPr>
-        <w:pStyle w:val="ListParagraph"/>
-        <w:numPr>
-          <w:ilvl w:val="0"/>
-          <w:numId w:val="2"/>
-        </w:numPr>
         <w:rPr/>
-      </w:pPr>
-      <w:r>
-        <w:rPr>
-          <w:rFonts w:cs="Times New Roman" w:ascii="Times New Roman" w:hAnsi="Times New Roman"/>
-        </w:rPr>
-        <w:t>U.S. National Science Foundation</w:t>
-      </w:r>
-    </w:p>
-    <w:p>
-      <w:pPr>
-        <w:pStyle w:val="ListParagraph"/>
-        <w:numPr>
-          <w:ilvl w:val="0"/>
-          <w:numId w:val="2"/>
-        </w:numPr>
-        <w:rPr/>
-      </w:pPr>
-      <w:r>
-        <w:rPr>
-          <w:rFonts w:cs="Times New Roman" w:ascii="Times New Roman" w:hAnsi="Times New Roman"/>
-        </w:rPr>
-        <w:t>Geophysical Research Letters</w:t>
-      </w:r>
-    </w:p>
-    <w:p>
-      <w:pPr>
-        <w:pStyle w:val="ListParagraph"/>
-        <w:numPr>
-          <w:ilvl w:val="0"/>
-          <w:numId w:val="2"/>
-        </w:numPr>
-        <w:rPr>
-          <w:rFonts w:ascii="Times New Roman" w:hAnsi="Times New Roman" w:cs="Times New Roman"/>
-        </w:rPr>
-      </w:pPr>
-      <w:bookmarkStart w:id="0" w:name="__DdeLink__206_2968257408"/>
-      <w:bookmarkEnd w:id="0"/>
-      <w:r>
-        <w:rPr>
-          <w:rFonts w:cs="Times New Roman" w:ascii="Times New Roman" w:hAnsi="Times New Roman"/>
-        </w:rPr>
-        <w:t>Journal of Ocean University of China</w:t>
-      </w:r>
-    </w:p>
-    <w:p>
-      <w:pPr>
-        <w:pStyle w:val="Normal"/>
-        <w:rPr>
-          <w:rFonts w:ascii="Times New Roman" w:hAnsi="Times New Roman" w:cs="Times New Roman"/>
-        </w:rPr>
-      </w:pPr>
-      <w:r>
-        <w:rPr>
-          <w:rFonts w:cs="Times New Roman" w:ascii="Times New Roman" w:hAnsi="Times New Roman"/>
-        </w:rPr>
-      </w:r>
-    </w:p>
-    <w:p>
-      <w:pPr>
-        <w:pStyle w:val="Normal"/>
-        <w:rPr>
-          <w:rFonts w:ascii="Times New Roman" w:hAnsi="Times New Roman" w:cs="Times New Roman"/>
-        </w:rPr>
-      </w:pPr>
-      <w:r>
-        <w:rPr>
-          <w:rFonts w:cs="Times New Roman" w:ascii="Times New Roman" w:hAnsi="Times New Roman"/>
-        </w:rPr>
-      </w:r>
-    </w:p>
-    <w:p>
-      <w:pPr>
-        <w:pStyle w:val="Normal"/>
-        <w:rPr>
-          <w:rFonts w:ascii="Times New Roman" w:hAnsi="Times New Roman" w:cs="Times New Roman"/>
-        </w:rPr>
-      </w:pPr>
-      <w:r>
-        <w:rPr>
-          <w:rFonts w:cs="Times New Roman" w:ascii="Times New Roman" w:hAnsi="Times New Roman"/>
-        </w:rPr>
       </w:r>
     </w:p>
     <w:p>
@@ -1360,119 +1015,57 @@
         </w:rPr>
       </w:pPr>
       <w:r>
+        <w:rPr/>
+      </w:r>
+    </w:p>
+    <w:p>
+      <w:pPr>
+        <w:pStyle w:val="Normal"/>
+        <w:numPr>
+          <w:ilvl w:val="0"/>
+          <w:numId w:val="0"/>
+        </w:numPr>
+        <w:outlineLvl w:val="0"/>
+        <w:rPr/>
+      </w:pPr>
+      <w:r>
         <w:rPr>
           <w:rFonts w:cs="Times New Roman" w:ascii="Times New Roman" w:hAnsi="Times New Roman"/>
           <w:b/>
           <w:sz w:val="28"/>
           <w:szCs w:val="28"/>
         </w:rPr>
-        <w:t>Social Services</w:t>
-      </w:r>
-    </w:p>
-    <w:p>
-      <w:pPr>
-        <w:pStyle w:val="Normal"/>
-        <w:rPr>
-          <w:rFonts w:ascii="Times New Roman" w:hAnsi="Times New Roman" w:cs="Times New Roman"/>
-        </w:rPr>
-      </w:pPr>
-      <w:r>
-        <w:rPr>
-          <w:rFonts w:cs="Times New Roman" w:ascii="Times New Roman" w:hAnsi="Times New Roman"/>
-        </w:rPr>
-      </w:r>
-    </w:p>
-    <w:p>
-      <w:pPr>
-        <w:pStyle w:val="ListParagraph"/>
-        <w:numPr>
-          <w:ilvl w:val="0"/>
-          <w:numId w:val="2"/>
-        </w:numPr>
+        <w:t>Computer Skills</w:t>
+      </w:r>
+    </w:p>
+    <w:p>
+      <w:pPr>
+        <w:pStyle w:val="Normal"/>
+        <w:rPr>
+          <w:rFonts w:ascii="Times New Roman" w:hAnsi="Times New Roman" w:cs="Times New Roman"/>
+        </w:rPr>
+      </w:pPr>
+      <w:r>
+        <w:rPr>
+          <w:rFonts w:cs="Times New Roman" w:ascii="Times New Roman" w:hAnsi="Times New Roman"/>
+        </w:rPr>
+      </w:r>
+    </w:p>
+    <w:p>
+      <w:pPr>
+        <w:pStyle w:val="Normal"/>
+        <w:numPr>
+          <w:ilvl w:val="0"/>
+          <w:numId w:val="0"/>
+        </w:numPr>
+        <w:outlineLvl w:val="0"/>
         <w:rPr/>
       </w:pPr>
       <w:r>
         <w:rPr>
           <w:rFonts w:cs="Times New Roman" w:ascii="Times New Roman" w:hAnsi="Times New Roman"/>
         </w:rPr>
-        <w:t>Volunteer for US National Gandhi Day of Service                                                             2015</w:t>
-      </w:r>
-    </w:p>
-    <w:p>
-      <w:pPr>
-        <w:pStyle w:val="ListParagraph"/>
-        <w:numPr>
-          <w:ilvl w:val="0"/>
-          <w:numId w:val="2"/>
-        </w:numPr>
-        <w:rPr/>
-      </w:pPr>
-      <w:r>
-        <w:rPr>
-          <w:rFonts w:cs="Times New Roman" w:ascii="Times New Roman" w:hAnsi="Times New Roman"/>
-        </w:rPr>
-        <w:t>Volunteer for UM/RSMAS Fundraising Auction                                                                2015</w:t>
-      </w:r>
-    </w:p>
-    <w:p>
-      <w:pPr>
-        <w:pStyle w:val="ListParagraph"/>
-        <w:numPr>
-          <w:ilvl w:val="0"/>
-          <w:numId w:val="2"/>
-        </w:numPr>
-        <w:rPr/>
-      </w:pPr>
-      <w:r>
-        <w:rPr>
-          <w:rFonts w:cs="Times New Roman" w:ascii="Times New Roman" w:hAnsi="Times New Roman"/>
-        </w:rPr>
-        <w:t>Volunteer for Miami Baynanza Beach Cleanup and Exotic Plant Removal</w:t>
-      </w:r>
-      <w:r>
-        <w:rPr>
-          <w:rFonts w:cs="Times New Roman" w:ascii="Times New Roman" w:hAnsi="Times New Roman"/>
-          <w:i/>
-        </w:rPr>
-        <w:t xml:space="preserve"> </w:t>
-      </w:r>
-      <w:r>
-        <w:rPr>
-          <w:rFonts w:cs="Times New Roman" w:ascii="Times New Roman" w:hAnsi="Times New Roman"/>
-        </w:rPr>
-        <w:t xml:space="preserve">                      2014</w:t>
-      </w:r>
-    </w:p>
-    <w:p>
-      <w:pPr>
-        <w:pStyle w:val="ListParagraph"/>
-        <w:numPr>
-          <w:ilvl w:val="0"/>
-          <w:numId w:val="2"/>
-        </w:numPr>
-        <w:rPr/>
-      </w:pPr>
-      <w:r>
-        <w:rPr>
-          <w:rFonts w:cs="Times New Roman" w:ascii="Times New Roman" w:hAnsi="Times New Roman"/>
-        </w:rPr>
-        <w:t>Co-founder of UM/RSMAS Garden Club                                                                           2013</w:t>
-      </w:r>
-    </w:p>
-    <w:p>
-      <w:pPr>
-        <w:pStyle w:val="ListParagraph"/>
-        <w:numPr>
-          <w:ilvl w:val="0"/>
-          <w:numId w:val="2"/>
-        </w:numPr>
-        <w:rPr/>
-      </w:pPr>
-      <w:r>
-        <w:rPr>
-          <w:rFonts w:cs="Times New Roman" w:ascii="Times New Roman" w:hAnsi="Times New Roman"/>
-        </w:rPr>
-        <w:t>Committee member of UM/RSMAS MPO Graduate Student Seminar                   2013 - 2014</w:t>
+        <w:t>Fortran; MATLAB; Linux/Unix; Nek5000; ROMS; VisIt; GOTM; etc.</w:t>
       </w:r>
     </w:p>
     <w:p>
@@ -1537,44 +1130,108 @@
           <w:sz w:val="28"/>
           <w:szCs w:val="28"/>
         </w:rPr>
-        <w:t>Professional Affiliations</w:t>
-      </w:r>
-    </w:p>
-    <w:p>
-      <w:pPr>
-        <w:pStyle w:val="Normal"/>
-        <w:rPr>
-          <w:rFonts w:ascii="Times New Roman" w:hAnsi="Times New Roman" w:cs="Times New Roman"/>
-        </w:rPr>
-      </w:pPr>
-      <w:r>
-        <w:rPr>
-          <w:rFonts w:cs="Times New Roman" w:ascii="Times New Roman" w:hAnsi="Times New Roman"/>
-        </w:rPr>
-      </w:r>
-    </w:p>
-    <w:p>
-      <w:pPr>
-        <w:pStyle w:val="Normal"/>
+        <w:t>Awards and Honors</w:t>
+      </w:r>
+    </w:p>
+    <w:p>
+      <w:pPr>
+        <w:pStyle w:val="Normal"/>
+        <w:rPr>
+          <w:rFonts w:ascii="Times New Roman" w:hAnsi="Times New Roman" w:cs="Times New Roman"/>
+        </w:rPr>
+      </w:pPr>
+      <w:r>
+        <w:rPr>
+          <w:rFonts w:cs="Times New Roman" w:ascii="Times New Roman" w:hAnsi="Times New Roman"/>
+        </w:rPr>
+      </w:r>
+    </w:p>
+    <w:p>
+      <w:pPr>
+        <w:pStyle w:val="ListParagraph"/>
+        <w:numPr>
+          <w:ilvl w:val="0"/>
+          <w:numId w:val="1"/>
+        </w:numPr>
+        <w:rPr>
+          <w:rFonts w:ascii="Times New Roman" w:hAnsi="Times New Roman" w:cs="Times New Roman"/>
+        </w:rPr>
+      </w:pPr>
+      <w:r>
+        <w:rPr>
+          <w:rFonts w:cs="Times New Roman" w:ascii="Times New Roman" w:hAnsi="Times New Roman"/>
+        </w:rPr>
+        <w:t>Scholarship for Doctoral Student at University of Miami, USA                              2011 - 2016</w:t>
+      </w:r>
+    </w:p>
+    <w:p>
+      <w:pPr>
+        <w:pStyle w:val="ListParagraph"/>
+        <w:numPr>
+          <w:ilvl w:val="0"/>
+          <w:numId w:val="1"/>
+        </w:numPr>
+        <w:rPr>
+          <w:rFonts w:ascii="Times New Roman" w:hAnsi="Times New Roman" w:cs="Times New Roman"/>
+        </w:rPr>
+      </w:pPr>
+      <w:r>
+        <w:rPr>
+          <w:rFonts w:cs="Times New Roman" w:ascii="Times New Roman" w:hAnsi="Times New Roman"/>
+        </w:rPr>
+        <w:t>Honor of Outstanding Student at Ocean University of China                                  2009 - 2010</w:t>
+      </w:r>
+    </w:p>
+    <w:p>
+      <w:pPr>
+        <w:pStyle w:val="ListParagraph"/>
+        <w:numPr>
+          <w:ilvl w:val="0"/>
+          <w:numId w:val="1"/>
+        </w:numPr>
+        <w:rPr>
+          <w:rFonts w:ascii="Times New Roman" w:hAnsi="Times New Roman" w:cs="Times New Roman"/>
+        </w:rPr>
+      </w:pPr>
+      <w:r>
+        <w:rPr>
+          <w:rFonts w:cs="Times New Roman" w:ascii="Times New Roman" w:hAnsi="Times New Roman"/>
+        </w:rPr>
+        <w:t>Fellowship of Excellent Academy at Ocean University of China                            2008 - 2010</w:t>
+      </w:r>
+    </w:p>
+    <w:p>
+      <w:pPr>
+        <w:pStyle w:val="ListParagraph"/>
+        <w:numPr>
+          <w:ilvl w:val="0"/>
+          <w:numId w:val="1"/>
+        </w:numPr>
         <w:rPr/>
       </w:pPr>
       <w:r>
         <w:rPr>
           <w:rFonts w:cs="Times New Roman" w:ascii="Times New Roman" w:hAnsi="Times New Roman"/>
         </w:rPr>
-        <w:t>American Geophysical Union (AGU)</w:t>
-      </w:r>
-    </w:p>
-    <w:p>
-      <w:pPr>
-        <w:pStyle w:val="Normal"/>
-        <w:rPr/>
-      </w:pPr>
-      <w:r>
-        <w:rPr>
-          <w:rFonts w:cs="Times New Roman" w:ascii="Times New Roman" w:hAnsi="Times New Roman"/>
-        </w:rPr>
-        <w:t>Chinese-American Oceanic and Atmospheric Association (COAA)</w:t>
+        <w:t>First Prize of Marine Knowledges Contest for National Undergraduate, China                 2008</w:t>
+      </w:r>
+    </w:p>
+    <w:p>
+      <w:pPr>
+        <w:pStyle w:val="ListParagraph"/>
+        <w:numPr>
+          <w:ilvl w:val="0"/>
+          <w:numId w:val="3"/>
+        </w:numPr>
+        <w:rPr>
+          <w:rFonts w:ascii="Times New Roman" w:hAnsi="Times New Roman" w:cs="Times New Roman"/>
+        </w:rPr>
+      </w:pPr>
+      <w:r>
+        <w:rPr>
+          <w:rFonts w:cs="Times New Roman" w:ascii="Times New Roman" w:hAnsi="Times New Roman"/>
+        </w:rPr>
+        <w:t>Second Prize of Mathematics Contest for National Undergraduate, Shandong, China       2009</w:t>
       </w:r>
     </w:p>
     <w:p>
@@ -1639,6 +1296,409 @@
           <w:sz w:val="28"/>
           <w:szCs w:val="28"/>
         </w:rPr>
+        <w:t>Reviewer Services</w:t>
+      </w:r>
+    </w:p>
+    <w:p>
+      <w:pPr>
+        <w:pStyle w:val="Normal"/>
+        <w:rPr>
+          <w:rFonts w:ascii="Times New Roman" w:hAnsi="Times New Roman" w:cs="Times New Roman"/>
+        </w:rPr>
+      </w:pPr>
+      <w:r>
+        <w:rPr>
+          <w:rFonts w:cs="Times New Roman" w:ascii="Times New Roman" w:hAnsi="Times New Roman"/>
+        </w:rPr>
+      </w:r>
+    </w:p>
+    <w:p>
+      <w:pPr>
+        <w:pStyle w:val="ListParagraph"/>
+        <w:numPr>
+          <w:ilvl w:val="0"/>
+          <w:numId w:val="2"/>
+        </w:numPr>
+        <w:rPr/>
+      </w:pPr>
+      <w:r>
+        <w:rPr>
+          <w:rFonts w:cs="Times New Roman" w:ascii="Times New Roman" w:hAnsi="Times New Roman"/>
+        </w:rPr>
+        <w:t>U.S. National Science Foundation</w:t>
+      </w:r>
+    </w:p>
+    <w:p>
+      <w:pPr>
+        <w:pStyle w:val="ListParagraph"/>
+        <w:numPr>
+          <w:ilvl w:val="0"/>
+          <w:numId w:val="2"/>
+        </w:numPr>
+        <w:rPr/>
+      </w:pPr>
+      <w:r>
+        <w:rPr>
+          <w:rFonts w:cs="Times New Roman" w:ascii="Times New Roman" w:hAnsi="Times New Roman"/>
+        </w:rPr>
+        <w:t>Geophysical Research Letters</w:t>
+      </w:r>
+    </w:p>
+    <w:p>
+      <w:pPr>
+        <w:pStyle w:val="ListParagraph"/>
+        <w:numPr>
+          <w:ilvl w:val="0"/>
+          <w:numId w:val="2"/>
+        </w:numPr>
+        <w:rPr>
+          <w:rFonts w:ascii="Times New Roman" w:hAnsi="Times New Roman" w:cs="Times New Roman"/>
+        </w:rPr>
+      </w:pPr>
+      <w:bookmarkStart w:id="0" w:name="__DdeLink__206_2968257408"/>
+      <w:bookmarkEnd w:id="0"/>
+      <w:r>
+        <w:rPr>
+          <w:rFonts w:cs="Times New Roman" w:ascii="Times New Roman" w:hAnsi="Times New Roman"/>
+        </w:rPr>
+        <w:t>Journal of Ocean University of China</w:t>
+      </w:r>
+    </w:p>
+    <w:p>
+      <w:pPr>
+        <w:pStyle w:val="Normal"/>
+        <w:rPr>
+          <w:rFonts w:ascii="Times New Roman" w:hAnsi="Times New Roman" w:cs="Times New Roman"/>
+        </w:rPr>
+      </w:pPr>
+      <w:r>
+        <w:rPr>
+          <w:rFonts w:cs="Times New Roman" w:ascii="Times New Roman" w:hAnsi="Times New Roman"/>
+        </w:rPr>
+      </w:r>
+    </w:p>
+    <w:p>
+      <w:pPr>
+        <w:pStyle w:val="Normal"/>
+        <w:rPr>
+          <w:rFonts w:ascii="Times New Roman" w:hAnsi="Times New Roman" w:cs="Times New Roman"/>
+        </w:rPr>
+      </w:pPr>
+      <w:r>
+        <w:rPr>
+          <w:rFonts w:cs="Times New Roman" w:ascii="Times New Roman" w:hAnsi="Times New Roman"/>
+        </w:rPr>
+      </w:r>
+    </w:p>
+    <w:p>
+      <w:pPr>
+        <w:pStyle w:val="Normal"/>
+        <w:rPr>
+          <w:rFonts w:ascii="Times New Roman" w:hAnsi="Times New Roman" w:cs="Times New Roman"/>
+        </w:rPr>
+      </w:pPr>
+      <w:r>
+        <w:rPr>
+          <w:rFonts w:cs="Times New Roman" w:ascii="Times New Roman" w:hAnsi="Times New Roman"/>
+        </w:rPr>
+      </w:r>
+    </w:p>
+    <w:p>
+      <w:pPr>
+        <w:pStyle w:val="Normal"/>
+        <w:numPr>
+          <w:ilvl w:val="0"/>
+          <w:numId w:val="0"/>
+        </w:numPr>
+        <w:outlineLvl w:val="0"/>
+        <w:rPr>
+          <w:rFonts w:ascii="Times New Roman" w:hAnsi="Times New Roman" w:cs="Times New Roman"/>
+          <w:b/>
+          <w:b/>
+          <w:sz w:val="28"/>
+          <w:szCs w:val="28"/>
+        </w:rPr>
+      </w:pPr>
+      <w:r>
+        <w:rPr>
+          <w:rFonts w:cs="Times New Roman" w:ascii="Times New Roman" w:hAnsi="Times New Roman"/>
+          <w:b/>
+          <w:sz w:val="28"/>
+          <w:szCs w:val="28"/>
+        </w:rPr>
+        <w:t>Social Services</w:t>
+      </w:r>
+    </w:p>
+    <w:p>
+      <w:pPr>
+        <w:pStyle w:val="Normal"/>
+        <w:rPr>
+          <w:rFonts w:ascii="Times New Roman" w:hAnsi="Times New Roman" w:cs="Times New Roman"/>
+        </w:rPr>
+      </w:pPr>
+      <w:r>
+        <w:rPr>
+          <w:rFonts w:cs="Times New Roman" w:ascii="Times New Roman" w:hAnsi="Times New Roman"/>
+        </w:rPr>
+      </w:r>
+    </w:p>
+    <w:p>
+      <w:pPr>
+        <w:pStyle w:val="ListParagraph"/>
+        <w:numPr>
+          <w:ilvl w:val="0"/>
+          <w:numId w:val="2"/>
+        </w:numPr>
+        <w:rPr/>
+      </w:pPr>
+      <w:r>
+        <w:rPr>
+          <w:rFonts w:cs="Times New Roman" w:ascii="Times New Roman" w:hAnsi="Times New Roman"/>
+        </w:rPr>
+        <w:t>Volunteer for US National Gandhi Day of Service                                                             2015</w:t>
+      </w:r>
+    </w:p>
+    <w:p>
+      <w:pPr>
+        <w:pStyle w:val="ListParagraph"/>
+        <w:numPr>
+          <w:ilvl w:val="0"/>
+          <w:numId w:val="2"/>
+        </w:numPr>
+        <w:rPr/>
+      </w:pPr>
+      <w:r>
+        <w:rPr>
+          <w:rFonts w:cs="Times New Roman" w:ascii="Times New Roman" w:hAnsi="Times New Roman"/>
+        </w:rPr>
+        <w:t>Volunteer for UM/RSMAS Fundraising Auction                                                                2015</w:t>
+      </w:r>
+    </w:p>
+    <w:p>
+      <w:pPr>
+        <w:pStyle w:val="ListParagraph"/>
+        <w:numPr>
+          <w:ilvl w:val="0"/>
+          <w:numId w:val="2"/>
+        </w:numPr>
+        <w:rPr/>
+      </w:pPr>
+      <w:r>
+        <w:rPr>
+          <w:rFonts w:cs="Times New Roman" w:ascii="Times New Roman" w:hAnsi="Times New Roman"/>
+        </w:rPr>
+        <w:t>Volunteer for Miami Baynanza Beach Cleanup and Exotic Plant Removal</w:t>
+      </w:r>
+      <w:r>
+        <w:rPr>
+          <w:rFonts w:cs="Times New Roman" w:ascii="Times New Roman" w:hAnsi="Times New Roman"/>
+          <w:i/>
+        </w:rPr>
+        <w:t xml:space="preserve"> </w:t>
+      </w:r>
+      <w:r>
+        <w:rPr>
+          <w:rFonts w:cs="Times New Roman" w:ascii="Times New Roman" w:hAnsi="Times New Roman"/>
+        </w:rPr>
+        <w:t xml:space="preserve">                      2014</w:t>
+      </w:r>
+    </w:p>
+    <w:p>
+      <w:pPr>
+        <w:pStyle w:val="ListParagraph"/>
+        <w:numPr>
+          <w:ilvl w:val="0"/>
+          <w:numId w:val="2"/>
+        </w:numPr>
+        <w:rPr/>
+      </w:pPr>
+      <w:r>
+        <w:rPr>
+          <w:rFonts w:cs="Times New Roman" w:ascii="Times New Roman" w:hAnsi="Times New Roman"/>
+        </w:rPr>
+        <w:t>Co-founder of UM/RSMAS Garden Club                                                                           2013</w:t>
+      </w:r>
+    </w:p>
+    <w:p>
+      <w:pPr>
+        <w:pStyle w:val="ListParagraph"/>
+        <w:numPr>
+          <w:ilvl w:val="0"/>
+          <w:numId w:val="2"/>
+        </w:numPr>
+        <w:rPr/>
+      </w:pPr>
+      <w:r>
+        <w:rPr>
+          <w:rFonts w:cs="Times New Roman" w:ascii="Times New Roman" w:hAnsi="Times New Roman"/>
+        </w:rPr>
+        <w:t>Committee member of UM/RSMAS MPO Graduate Student Seminar                   2013 - 2014</w:t>
+      </w:r>
+    </w:p>
+    <w:p>
+      <w:pPr>
+        <w:pStyle w:val="Normal"/>
+        <w:rPr>
+          <w:rFonts w:ascii="Times New Roman" w:hAnsi="Times New Roman" w:cs="Times New Roman"/>
+        </w:rPr>
+      </w:pPr>
+      <w:r>
+        <w:rPr>
+          <w:rFonts w:cs="Times New Roman" w:ascii="Times New Roman" w:hAnsi="Times New Roman"/>
+        </w:rPr>
+      </w:r>
+    </w:p>
+    <w:p>
+      <w:pPr>
+        <w:pStyle w:val="Normal"/>
+        <w:rPr>
+          <w:rFonts w:ascii="Times New Roman" w:hAnsi="Times New Roman" w:cs="Times New Roman"/>
+        </w:rPr>
+      </w:pPr>
+      <w:r>
+        <w:rPr>
+          <w:rFonts w:cs="Times New Roman" w:ascii="Times New Roman" w:hAnsi="Times New Roman"/>
+        </w:rPr>
+      </w:r>
+    </w:p>
+    <w:p>
+      <w:pPr>
+        <w:pStyle w:val="Normal"/>
+        <w:rPr>
+          <w:rFonts w:ascii="Times New Roman" w:hAnsi="Times New Roman" w:cs="Times New Roman"/>
+        </w:rPr>
+      </w:pPr>
+      <w:r>
+        <w:rPr>
+          <w:rFonts w:cs="Times New Roman" w:ascii="Times New Roman" w:hAnsi="Times New Roman"/>
+        </w:rPr>
+      </w:r>
+    </w:p>
+    <w:p>
+      <w:pPr>
+        <w:pStyle w:val="Normal"/>
+        <w:numPr>
+          <w:ilvl w:val="0"/>
+          <w:numId w:val="0"/>
+        </w:numPr>
+        <w:outlineLvl w:val="0"/>
+        <w:rPr>
+          <w:rFonts w:ascii="Times New Roman" w:hAnsi="Times New Roman" w:cs="Times New Roman"/>
+          <w:b/>
+          <w:b/>
+          <w:sz w:val="28"/>
+          <w:szCs w:val="28"/>
+        </w:rPr>
+      </w:pPr>
+      <w:r>
+        <w:rPr>
+          <w:rFonts w:cs="Times New Roman" w:ascii="Times New Roman" w:hAnsi="Times New Roman"/>
+          <w:b/>
+          <w:sz w:val="28"/>
+          <w:szCs w:val="28"/>
+        </w:rPr>
+        <w:t>Professional Affiliations</w:t>
+      </w:r>
+    </w:p>
+    <w:p>
+      <w:pPr>
+        <w:pStyle w:val="Normal"/>
+        <w:rPr>
+          <w:rFonts w:ascii="Times New Roman" w:hAnsi="Times New Roman" w:cs="Times New Roman"/>
+        </w:rPr>
+      </w:pPr>
+      <w:r>
+        <w:rPr>
+          <w:rFonts w:cs="Times New Roman" w:ascii="Times New Roman" w:hAnsi="Times New Roman"/>
+        </w:rPr>
+      </w:r>
+    </w:p>
+    <w:p>
+      <w:pPr>
+        <w:pStyle w:val="Normal"/>
+        <w:rPr/>
+      </w:pPr>
+      <w:r>
+        <w:rPr>
+          <w:rFonts w:cs="Times New Roman" w:ascii="Times New Roman" w:hAnsi="Times New Roman"/>
+        </w:rPr>
+        <w:t>American Geophysical Union (AGU)</w:t>
+      </w:r>
+    </w:p>
+    <w:p>
+      <w:pPr>
+        <w:pStyle w:val="Normal"/>
+        <w:rPr/>
+      </w:pPr>
+      <w:r>
+        <w:rPr>
+          <w:rFonts w:cs="Times New Roman" w:ascii="Times New Roman" w:hAnsi="Times New Roman"/>
+        </w:rPr>
+        <w:t>Chinese-American Oceanic and Atmospheric Association (COAA)</w:t>
+      </w:r>
+    </w:p>
+    <w:p>
+      <w:pPr>
+        <w:pStyle w:val="Normal"/>
+        <w:rPr>
+          <w:rFonts w:ascii="Times New Roman" w:hAnsi="Times New Roman" w:cs="Times New Roman"/>
+        </w:rPr>
+      </w:pPr>
+      <w:r>
+        <w:rPr>
+          <w:rFonts w:cs="Times New Roman" w:ascii="Times New Roman" w:hAnsi="Times New Roman"/>
+        </w:rPr>
+      </w:r>
+    </w:p>
+    <w:p>
+      <w:pPr>
+        <w:pStyle w:val="Normal"/>
+        <w:rPr>
+          <w:rFonts w:ascii="Times New Roman" w:hAnsi="Times New Roman" w:cs="Times New Roman"/>
+        </w:rPr>
+      </w:pPr>
+      <w:r>
+        <w:rPr>
+          <w:rFonts w:cs="Times New Roman" w:ascii="Times New Roman" w:hAnsi="Times New Roman"/>
+        </w:rPr>
+      </w:r>
+    </w:p>
+    <w:p>
+      <w:pPr>
+        <w:pStyle w:val="Normal"/>
+        <w:rPr>
+          <w:rFonts w:ascii="Times New Roman" w:hAnsi="Times New Roman" w:cs="Times New Roman"/>
+        </w:rPr>
+      </w:pPr>
+      <w:r>
+        <w:rPr>
+          <w:rFonts w:cs="Times New Roman" w:ascii="Times New Roman" w:hAnsi="Times New Roman"/>
+        </w:rPr>
+      </w:r>
+    </w:p>
+    <w:p>
+      <w:pPr>
+        <w:pStyle w:val="Normal"/>
+        <w:numPr>
+          <w:ilvl w:val="0"/>
+          <w:numId w:val="0"/>
+        </w:numPr>
+        <w:outlineLvl w:val="0"/>
+        <w:rPr>
+          <w:rFonts w:ascii="Times New Roman" w:hAnsi="Times New Roman" w:cs="Times New Roman"/>
+          <w:b/>
+          <w:b/>
+          <w:sz w:val="28"/>
+          <w:szCs w:val="28"/>
+        </w:rPr>
+      </w:pPr>
+      <w:r>
+        <w:rPr>
+          <w:rFonts w:cs="Times New Roman" w:ascii="Times New Roman" w:hAnsi="Times New Roman"/>
+          <w:b/>
+          <w:sz w:val="28"/>
+          <w:szCs w:val="28"/>
+        </w:rPr>
         <w:t>Publications</w:t>
       </w:r>
     </w:p>
@@ -1715,19 +1775,7 @@
         <w:rPr>
           <w:rFonts w:cs="Times New Roman" w:ascii="Times New Roman" w:hAnsi="Times New Roman"/>
         </w:rPr>
-        <w:t>, 201</w:t>
-      </w:r>
-      <w:r>
-        <w:rPr>
-          <w:rFonts w:cs="Times New Roman" w:ascii="Times New Roman" w:hAnsi="Times New Roman"/>
-        </w:rPr>
-        <w:t>9</w:t>
-      </w:r>
-      <w:r>
-        <w:rPr>
-          <w:rFonts w:cs="Times New Roman" w:ascii="Times New Roman" w:hAnsi="Times New Roman"/>
-        </w:rPr>
-        <w:t xml:space="preserve">. Competition between chaotic advection and diffusion: stirring and mixing in a 3D eddy model. </w:t>
+        <w:t xml:space="preserve">, 2019. Competition between chaotic advection and diffusion: stirring and mixing in a 3D eddy model. </w:t>
       </w:r>
       <w:r>
         <w:rPr>
@@ -1752,121 +1800,122 @@
           <w:t>https://doi.org/10.5194/npg-2018-54</w:t>
         </w:r>
       </w:hyperlink>
+      <w:r>
+        <w:rPr>
+          <w:rFonts w:cs="Times New Roman" w:ascii="Times New Roman" w:hAnsi="Times New Roman"/>
+        </w:rPr>
+        <w:t>.</w:t>
+      </w:r>
+    </w:p>
+    <w:p>
+      <w:pPr>
+        <w:pStyle w:val="ListParagraph"/>
+        <w:numPr>
+          <w:ilvl w:val="0"/>
+          <w:numId w:val="0"/>
+        </w:numPr>
+        <w:ind w:left="720" w:hanging="0"/>
+        <w:rPr>
+          <w:rFonts w:ascii="Times New Roman" w:hAnsi="Times New Roman" w:cs="Times New Roman"/>
+        </w:rPr>
+      </w:pPr>
+      <w:r>
+        <w:rPr>
+          <w:rFonts w:cs="Times New Roman" w:ascii="Times New Roman" w:hAnsi="Times New Roman"/>
+        </w:rPr>
+      </w:r>
+    </w:p>
+    <w:p>
+      <w:pPr>
+        <w:pStyle w:val="ListParagraph"/>
+        <w:numPr>
+          <w:ilvl w:val="0"/>
+          <w:numId w:val="5"/>
+        </w:numPr>
+        <w:rPr/>
+      </w:pPr>
+      <w:r>
+        <w:rPr>
+          <w:rFonts w:cs="Times New Roman" w:ascii="Times New Roman" w:hAnsi="Times New Roman"/>
+        </w:rPr>
+        <w:t xml:space="preserve">Zhai, L., Wang, X., </w:t>
+      </w:r>
+      <w:r>
+        <w:rPr>
+          <w:rStyle w:val="StrongEmphasis"/>
+          <w:rFonts w:cs="Times New Roman" w:ascii="Times New Roman" w:hAnsi="Times New Roman"/>
+        </w:rPr>
+        <w:t>Wang, P.</w:t>
+      </w:r>
+      <w:r>
+        <w:rPr>
+          <w:rFonts w:cs="Times New Roman" w:ascii="Times New Roman" w:hAnsi="Times New Roman"/>
+        </w:rPr>
+        <w:t xml:space="preserve">, Zhang, B., Miralles-Wilhelm, F., Sternberg, L., 2019. Vegetation and location of water inflow affect evaporation in a subtropical wetland as indicated by the deuterium excess method. </w:t>
+      </w:r>
+      <w:r>
+        <w:rPr>
+          <w:rStyle w:val="Emphasis"/>
+          <w:rFonts w:cs="Times New Roman" w:ascii="Times New Roman" w:hAnsi="Times New Roman"/>
+        </w:rPr>
+        <w:t>Ecohydrology</w:t>
+      </w:r>
+      <w:r>
+        <w:rPr>
+          <w:rFonts w:cs="Times New Roman" w:ascii="Times New Roman" w:hAnsi="Times New Roman"/>
+        </w:rPr>
+        <w:t>.</w:t>
+      </w:r>
+    </w:p>
+    <w:p>
+      <w:pPr>
+        <w:pStyle w:val="Normal"/>
+        <w:rPr>
+          <w:rFonts w:ascii="Times New Roman" w:hAnsi="Times New Roman" w:cs="Times New Roman"/>
+        </w:rPr>
+      </w:pPr>
+      <w:r>
+        <w:rPr>
+          <w:rFonts w:cs="Times New Roman" w:ascii="Times New Roman" w:hAnsi="Times New Roman"/>
+        </w:rPr>
+      </w:r>
+    </w:p>
+    <w:p>
+      <w:pPr>
+        <w:pStyle w:val="ListParagraph"/>
+        <w:numPr>
+          <w:ilvl w:val="0"/>
+          <w:numId w:val="5"/>
+        </w:numPr>
+        <w:rPr/>
+      </w:pPr>
+      <w:r>
+        <w:rPr>
+          <w:rFonts w:cs="Times New Roman" w:ascii="Times New Roman" w:hAnsi="Times New Roman"/>
+          <w:b/>
+        </w:rPr>
+        <w:t>Wang, P.</w:t>
+      </w:r>
+      <w:r>
+        <w:rPr>
+          <w:rFonts w:cs="Times New Roman" w:ascii="Times New Roman" w:hAnsi="Times New Roman"/>
+        </w:rPr>
+        <w:t xml:space="preserve">, Özgökmen, T. M., 2018. Langmuir circulation with explicit surface waves from moving-mesh modelling. </w:t>
+      </w:r>
+      <w:r>
+        <w:rPr>
+          <w:rFonts w:cs="Times New Roman" w:ascii="Times New Roman" w:hAnsi="Times New Roman"/>
+          <w:i/>
+        </w:rPr>
+        <w:t>Geophysical Research Letters</w:t>
+      </w:r>
+      <w:r>
+        <w:rPr>
+          <w:rFonts w:cs="Times New Roman" w:ascii="Times New Roman" w:hAnsi="Times New Roman"/>
+        </w:rPr>
+        <w:t xml:space="preserve">, </w:t>
+      </w:r>
       <w:hyperlink r:id="rId3">
-        <w:r>
-          <w:rPr>
-            <w:rFonts w:cs="Times New Roman" w:ascii="Times New Roman" w:hAnsi="Times New Roman"/>
-          </w:rPr>
-          <w:t>.</w:t>
-        </w:r>
-      </w:hyperlink>
-    </w:p>
-    <w:p>
-      <w:pPr>
-        <w:pStyle w:val="ListParagraph"/>
-        <w:numPr>
-          <w:ilvl w:val="0"/>
-          <w:numId w:val="0"/>
-        </w:numPr>
-        <w:rPr>
-          <w:rFonts w:ascii="Times New Roman" w:hAnsi="Times New Roman" w:cs="Times New Roman"/>
-        </w:rPr>
-      </w:pPr>
-      <w:r>
-        <w:rPr/>
-      </w:r>
-    </w:p>
-    <w:p>
-      <w:pPr>
-        <w:pStyle w:val="ListParagraph"/>
-        <w:numPr>
-          <w:ilvl w:val="0"/>
-          <w:numId w:val="5"/>
-        </w:numPr>
-        <w:rPr/>
-      </w:pPr>
-      <w:r>
-        <w:rPr>
-          <w:rFonts w:cs="Times New Roman" w:ascii="Times New Roman" w:hAnsi="Times New Roman"/>
-        </w:rPr>
-        <w:t xml:space="preserve">Zhai, L., Wang, X., </w:t>
-      </w:r>
-      <w:r>
-        <w:rPr>
-          <w:rStyle w:val="StrongEmphasis"/>
-          <w:rFonts w:cs="Times New Roman" w:ascii="Times New Roman" w:hAnsi="Times New Roman"/>
-        </w:rPr>
-        <w:t>Wang, P.</w:t>
-      </w:r>
-      <w:r>
-        <w:rPr>
-          <w:rFonts w:cs="Times New Roman" w:ascii="Times New Roman" w:hAnsi="Times New Roman"/>
-        </w:rPr>
-        <w:t xml:space="preserve">, Zhang, B., Miralles-Wilhelm, F., Sternberg, L., 2019. Vegetation and location of water inflow affect evaporation in a subtropical wetland as indicated by the deuterium excess method. </w:t>
-      </w:r>
-      <w:r>
-        <w:rPr>
-          <w:rStyle w:val="Emphasis"/>
-          <w:rFonts w:cs="Times New Roman" w:ascii="Times New Roman" w:hAnsi="Times New Roman"/>
-        </w:rPr>
-        <w:t>Ecohydrology</w:t>
-      </w:r>
-      <w:r>
-        <w:rPr>
-          <w:rFonts w:cs="Times New Roman" w:ascii="Times New Roman" w:hAnsi="Times New Roman"/>
-        </w:rPr>
-        <w:t>.</w:t>
-      </w:r>
-    </w:p>
-    <w:p>
-      <w:pPr>
-        <w:pStyle w:val="Normal"/>
-        <w:rPr>
-          <w:rFonts w:ascii="Times New Roman" w:hAnsi="Times New Roman" w:cs="Times New Roman"/>
-        </w:rPr>
-      </w:pPr>
-      <w:r>
-        <w:rPr>
-          <w:rFonts w:cs="Times New Roman" w:ascii="Times New Roman" w:hAnsi="Times New Roman"/>
-        </w:rPr>
-      </w:r>
-    </w:p>
-    <w:p>
-      <w:pPr>
-        <w:pStyle w:val="ListParagraph"/>
-        <w:numPr>
-          <w:ilvl w:val="0"/>
-          <w:numId w:val="5"/>
-        </w:numPr>
-        <w:rPr/>
-      </w:pPr>
-      <w:r>
-        <w:rPr>
-          <w:rFonts w:cs="Times New Roman" w:ascii="Times New Roman" w:hAnsi="Times New Roman"/>
-          <w:b/>
-        </w:rPr>
-        <w:t>Wang, P.</w:t>
-      </w:r>
-      <w:r>
-        <w:rPr>
-          <w:rFonts w:cs="Times New Roman" w:ascii="Times New Roman" w:hAnsi="Times New Roman"/>
-        </w:rPr>
-        <w:t xml:space="preserve">, Özgökmen, T. M., 2018. Langmuir circulation with explicit surface waves from moving-mesh modelling. </w:t>
-      </w:r>
-      <w:r>
-        <w:rPr>
-          <w:rFonts w:cs="Times New Roman" w:ascii="Times New Roman" w:hAnsi="Times New Roman"/>
-          <w:i/>
-        </w:rPr>
-        <w:t>Geophysical Research Letters</w:t>
-      </w:r>
-      <w:r>
-        <w:rPr>
-          <w:rFonts w:cs="Times New Roman" w:ascii="Times New Roman" w:hAnsi="Times New Roman"/>
-        </w:rPr>
-        <w:t xml:space="preserve">, </w:t>
-      </w:r>
-      <w:hyperlink r:id="rId4">
         <w:r>
           <w:rPr>
             <w:rStyle w:val="InternetLink"/>
@@ -1933,7 +1982,7 @@
         </w:rPr>
         <w:t xml:space="preserve">, </w:t>
       </w:r>
-      <w:hyperlink r:id="rId5">
+      <w:hyperlink r:id="rId4">
         <w:r>
           <w:rPr>
             <w:rStyle w:val="InternetLink"/>
@@ -2003,7 +2052,7 @@
         <w:rPr/>
         <w:t xml:space="preserve"> </w:t>
       </w:r>
-      <w:hyperlink r:id="rId6">
+      <w:hyperlink r:id="rId5">
         <w:r>
           <w:rPr>
             <w:rStyle w:val="InternetLink"/>
@@ -2069,7 +2118,7 @@
         </w:rPr>
         <w:t xml:space="preserve">, </w:t>
       </w:r>
-      <w:hyperlink r:id="rId7">
+      <w:hyperlink r:id="rId6">
         <w:r>
           <w:rPr>
             <w:rStyle w:val="InternetLink"/>
@@ -2141,7 +2190,7 @@
         </w:rPr>
         <w:t xml:space="preserve">, </w:t>
       </w:r>
-      <w:hyperlink r:id="rId8">
+      <w:hyperlink r:id="rId7">
         <w:r>
           <w:rPr>
             <w:rStyle w:val="InternetLink"/>
@@ -2209,7 +2258,7 @@
         </w:rPr>
         <w:t xml:space="preserve">, </w:t>
       </w:r>
-      <w:hyperlink r:id="rId9">
+      <w:hyperlink r:id="rId8">
         <w:r>
           <w:rPr>
             <w:rStyle w:val="InternetLink"/>
@@ -2428,7 +2477,7 @@
         </w:rPr>
         <w:t xml:space="preserve">, </w:t>
       </w:r>
-      <w:hyperlink r:id="rId10">
+      <w:hyperlink r:id="rId9">
         <w:r>
           <w:rPr>
             <w:rStyle w:val="InternetLink"/>
@@ -5677,6 +5726,27 @@
       <w:iCs/>
     </w:rPr>
   </w:style>
+  <w:style w:type="character" w:styleId="ListLabel136">
+    <w:name w:val="ListLabel 136"/>
+    <w:qFormat/>
+    <w:rPr>
+      <w:rFonts w:ascii="Times New Roman" w:hAnsi="Times New Roman" w:cs="Symbol"/>
+    </w:rPr>
+  </w:style>
+  <w:style w:type="character" w:styleId="ListLabel137">
+    <w:name w:val="ListLabel 137"/>
+    <w:qFormat/>
+    <w:rPr>
+      <w:rFonts w:cs="Courier New"/>
+    </w:rPr>
+  </w:style>
+  <w:style w:type="character" w:styleId="ListLabel138">
+    <w:name w:val="ListLabel 138"/>
+    <w:qFormat/>
+    <w:rPr>
+      <w:rFonts w:cs="Wingdings"/>
+    </w:rPr>
+  </w:style>
   <w:style w:type="paragraph" w:styleId="Heading" w:customStyle="1">
     <w:name w:val="Heading"/>
     <w:basedOn w:val="Normal"/>

--- a/docs/resume_cv/WANG_Peng_CV.docx
+++ b/docs/resume_cv/WANG_Peng_CV.docx
@@ -1,8 +1,8 @@
 
 <file path=word/document.xml><?xml version="1.0" encoding="utf-8"?>
-<w:document xmlns:wpc="http://schemas.microsoft.com/office/word/2010/wordprocessingCanvas" xmlns:cx="http://schemas.microsoft.com/office/drawing/2014/chartex" xmlns:cx1="http://schemas.microsoft.com/office/drawing/2015/9/8/chartex" xmlns:cx2="http://schemas.microsoft.com/office/drawing/2015/10/21/chartex" xmlns:cx3="http://schemas.microsoft.com/office/drawing/2016/5/9/chartex" xmlns:cx4="http://schemas.microsoft.com/office/drawing/2016/5/10/chartex" xmlns:cx5="http://schemas.microsoft.com/office/drawing/2016/5/11/chartex" xmlns:cx6="http://schemas.microsoft.com/office/drawing/2016/5/12/chartex" xmlns:cx7="http://schemas.microsoft.com/office/drawing/2016/5/13/chartex" xmlns:cx8="http://schemas.microsoft.com/office/drawing/2016/5/14/chartex" xmlns:mc="http://schemas.openxmlformats.org/markup-compatibility/2006" xmlns:aink="http://schemas.microsoft.com/office/drawing/2016/ink" xmlns:am3d="http://schemas.microsoft.com/office/drawing/2017/model3d" xmlns:o="urn:schemas-microsoft-com:office:office" xmlns:r="http://schemas.openxmlformats.org/officeDocument/2006/relationships" xmlns:m="http://schemas.openxmlformats.org/officeDocument/2006/math" xmlns:v="urn:schemas-microsoft-com:vml" xmlns:wp14="http://schemas.microsoft.com/office/word/2010/wordprocessingDrawing" xmlns:wp="http://schemas.openxmlformats.org/drawingml/2006/wordprocessingDrawing" xmlns:w10="urn:schemas-microsoft-com:office:word" xmlns:w="http://schemas.openxmlformats.org/wordprocessingml/2006/main" xmlns:w14="http://schemas.microsoft.com/office/word/2010/wordml" xmlns:w15="http://schemas.microsoft.com/office/word/2012/wordml" xmlns:w16cid="http://schemas.microsoft.com/office/word/2016/wordml/cid" xmlns:w16se="http://schemas.microsoft.com/office/word/2015/wordml/symex" xmlns:wpg="http://schemas.microsoft.com/office/word/2010/wordprocessingGroup" xmlns:wpi="http://schemas.microsoft.com/office/word/2010/wordprocessingInk" xmlns:wne="http://schemas.microsoft.com/office/word/2006/wordml" xmlns:wps="http://schemas.microsoft.com/office/word/2010/wordprocessingShape" mc:Ignorable="w14 w15 w16se w16cid wp14">
+<w:document xmlns:wpc="http://schemas.microsoft.com/office/word/2010/wordprocessingCanvas" xmlns:cx="http://schemas.microsoft.com/office/drawing/2014/chartex" xmlns:cx1="http://schemas.microsoft.com/office/drawing/2015/9/8/chartex" xmlns:cx2="http://schemas.microsoft.com/office/drawing/2015/10/21/chartex" xmlns:cx3="http://schemas.microsoft.com/office/drawing/2016/5/9/chartex" xmlns:cx4="http://schemas.microsoft.com/office/drawing/2016/5/10/chartex" xmlns:cx5="http://schemas.microsoft.com/office/drawing/2016/5/11/chartex" xmlns:cx6="http://schemas.microsoft.com/office/drawing/2016/5/12/chartex" xmlns:cx7="http://schemas.microsoft.com/office/drawing/2016/5/13/chartex" xmlns:cx8="http://schemas.microsoft.com/office/drawing/2016/5/14/chartex" xmlns:mc="http://schemas.openxmlformats.org/markup-compatibility/2006" xmlns:aink="http://schemas.microsoft.com/office/drawing/2016/ink" xmlns:am3d="http://schemas.microsoft.com/office/drawing/2017/model3d" xmlns:o="urn:schemas-microsoft-com:office:office" xmlns:r="http://schemas.openxmlformats.org/officeDocument/2006/relationships" xmlns:m="http://schemas.openxmlformats.org/officeDocument/2006/math" xmlns:v="urn:schemas-microsoft-com:vml" xmlns:wp14="http://schemas.microsoft.com/office/word/2010/wordprocessingDrawing" xmlns:wp="http://schemas.openxmlformats.org/drawingml/2006/wordprocessingDrawing" xmlns:w10="urn:schemas-microsoft-com:office:word" xmlns:w="http://schemas.openxmlformats.org/wordprocessingml/2006/main" xmlns:w14="http://schemas.microsoft.com/office/word/2010/wordml" xmlns:w15="http://schemas.microsoft.com/office/word/2012/wordml" xmlns:w16cid="http://schemas.microsoft.com/office/word/2016/wordml/cid" xmlns:w16se="http://schemas.microsoft.com/office/word/2015/wordml/symex" xmlns:wpg="http://schemas.microsoft.com/office/word/2010/wordprocessingGroup" xmlns:wpi="http://schemas.microsoft.com/office/word/2010/wordprocessingInk" xmlns:wne="http://schemas.microsoft.com/office/word/2006/wordml" xmlns:wps="http://schemas.microsoft.com/office/word/2010/wordprocessingShape" xmlns:a="http://schemas.openxmlformats.org/drawingml/2006/main" mc:Ignorable="w14 w15 w16se w16cid wp14">
   <w:body>
-    <w:p>
+    <w:p xmlns:wp14="http://schemas.microsoft.com/office/word/2010/wordml" wp14:textId="77777777">
       <w:pPr>
         <w:jc w:val="center"/>
         <w:outlineLvl w:val="0"/>
@@ -23,7 +23,7 @@
         <w:t>Peng Wang, Ph.D.</w:t>
       </w:r>
     </w:p>
-    <w:p>
+    <w:p xmlns:wp14="http://schemas.microsoft.com/office/word/2010/wordml" wp14:textId="77777777">
       <w:pPr>
         <w:jc w:val="center"/>
         <w:rPr>
@@ -31,7 +31,7 @@
         </w:rPr>
       </w:pPr>
     </w:p>
-    <w:p>
+    <w:p xmlns:wp14="http://schemas.microsoft.com/office/word/2010/wordml" wp14:textId="77777777">
       <w:pPr>
         <w:jc w:val="center"/>
         <w:rPr>
@@ -39,7 +39,7 @@
         </w:rPr>
       </w:pPr>
     </w:p>
-    <w:p>
+    <w:p xmlns:wp14="http://schemas.microsoft.com/office/word/2010/wordml" wp14:textId="77777777">
       <w:pPr>
         <w:rPr>
           <w:rFonts w:ascii="Times New Roman" w:hAnsi="Times New Roman" w:cs="Times New Roman"/>
@@ -74,7 +74,7 @@
         <w:t xml:space="preserve"> </w:t>
       </w:r>
     </w:p>
-    <w:p>
+    <w:p xmlns:wp14="http://schemas.microsoft.com/office/word/2010/wordml" wp14:textId="77777777">
       <w:pPr>
         <w:rPr>
           <w:rFonts w:hint="eastAsia"/>
@@ -106,7 +106,7 @@
         <w:t>https://wangpengphd.github.io</w:t>
       </w:r>
     </w:p>
-    <w:p>
+    <w:p xmlns:wp14="http://schemas.microsoft.com/office/word/2010/wordml" wp14:textId="77777777">
       <w:pPr>
         <w:rPr>
           <w:rFonts w:ascii="Times New Roman" w:hAnsi="Times New Roman" w:cs="Times New Roman"/>
@@ -139,7 +139,7 @@
         <w:t xml:space="preserve"> Sciences,</w:t>
       </w:r>
     </w:p>
-    <w:p>
+    <w:p xmlns:wp14="http://schemas.microsoft.com/office/word/2010/wordml" wp14:textId="77777777">
       <w:pPr>
         <w:ind w:firstLine="1080"/>
         <w:rPr>
@@ -153,7 +153,7 @@
         <w:t>University of California, Los Angeles, CA 90095, USA</w:t>
       </w:r>
     </w:p>
-    <w:p>
+    <w:p xmlns:wp14="http://schemas.microsoft.com/office/word/2010/wordml" wp14:textId="77777777">
       <w:pPr>
         <w:rPr>
           <w:rFonts w:hint="eastAsia"/>
@@ -170,7 +170,7 @@
         <mc:AlternateContent>
           <mc:Choice Requires="wps">
             <w:drawing>
-              <wp:anchor distT="0" distB="0" distL="114300" distR="114300" simplePos="0" relativeHeight="2" behindDoc="0" locked="0" layoutInCell="1" allowOverlap="1" wp14:anchorId="4CA89122">
+              <wp:anchor xmlns:wp14="http://schemas.microsoft.com/office/word/2010/wordprocessingDrawing" distT="0" distB="0" distL="114300" distR="114300" simplePos="0" relativeHeight="2" behindDoc="0" locked="0" layoutInCell="1" allowOverlap="1" wp14:anchorId="4CA89122" wp14:editId="7777777">
                 <wp:simplePos x="0" y="0"/>
                 <wp:positionH relativeFrom="margin">
                   <wp:align>center</wp:align>
@@ -213,9 +213,9 @@
             </w:drawing>
           </mc:Choice>
           <mc:Fallback>
-            <w:pict>
-              <v:line id="shape_0" from="1.05pt,4.2pt" to="466.85pt,4.25pt" ID="Straight Connector 1" stroked="t" style="position:absolute;mso-position-horizontal:center;mso-position-horizontal-relative:margin" wp14:anchorId="4CA89122">
-                <v:stroke color="black" weight="25560" joinstyle="round" endcap="flat"/>
+            <w:pict w14:anchorId="4847DDBE">
+              <v:line xmlns:wp14="http://schemas.microsoft.com/office/word/2010/wordprocessingDrawing" id="shape_0" style="position:absolute;mso-position-horizontal:center;mso-position-horizontal-relative:margin" stroked="t" from="1.05pt,4.2pt" to="466.85pt,4.25pt" ID="Straight Connector 1" wp14:anchorId="4CA89122">
+                <v:stroke weight="25560" color="black" joinstyle="round" endcap="flat"/>
                 <v:fill on="false" o:detectmouseclick="t"/>
               </v:line>
             </w:pict>
@@ -223,21 +223,21 @@
         </mc:AlternateContent>
       </w:r>
     </w:p>
-    <w:p>
-      <w:pPr>
-        <w:rPr>
-          <w:rFonts w:ascii="Times New Roman" w:hAnsi="Times New Roman" w:cs="Times New Roman"/>
-        </w:rPr>
-      </w:pPr>
-    </w:p>
-    <w:p>
-      <w:pPr>
-        <w:rPr>
-          <w:rFonts w:ascii="Times New Roman" w:hAnsi="Times New Roman" w:cs="Times New Roman"/>
-        </w:rPr>
-      </w:pPr>
-    </w:p>
-    <w:p>
+    <w:p xmlns:wp14="http://schemas.microsoft.com/office/word/2010/wordml" wp14:textId="77777777">
+      <w:pPr>
+        <w:rPr>
+          <w:rFonts w:ascii="Times New Roman" w:hAnsi="Times New Roman" w:cs="Times New Roman"/>
+        </w:rPr>
+      </w:pPr>
+    </w:p>
+    <w:p xmlns:wp14="http://schemas.microsoft.com/office/word/2010/wordml" wp14:textId="77777777">
+      <w:pPr>
+        <w:rPr>
+          <w:rFonts w:ascii="Times New Roman" w:hAnsi="Times New Roman" w:cs="Times New Roman"/>
+        </w:rPr>
+      </w:pPr>
+    </w:p>
+    <w:p xmlns:wp14="http://schemas.microsoft.com/office/word/2010/wordml" wp14:textId="77777777">
       <w:pPr>
         <w:outlineLvl w:val="0"/>
         <w:rPr>
@@ -257,14 +257,14 @@
         <w:t>Education</w:t>
       </w:r>
     </w:p>
-    <w:p>
-      <w:pPr>
-        <w:rPr>
-          <w:rFonts w:ascii="Times New Roman" w:hAnsi="Times New Roman" w:cs="Times New Roman"/>
-        </w:rPr>
-      </w:pPr>
-    </w:p>
-    <w:p>
+    <w:p xmlns:wp14="http://schemas.microsoft.com/office/word/2010/wordml" wp14:textId="77777777">
+      <w:pPr>
+        <w:rPr>
+          <w:rFonts w:ascii="Times New Roman" w:hAnsi="Times New Roman" w:cs="Times New Roman"/>
+        </w:rPr>
+      </w:pPr>
+    </w:p>
+    <w:p xmlns:wp14="http://schemas.microsoft.com/office/word/2010/wordml" wp14:textId="4529CB60">
       <w:pPr>
         <w:pStyle w:val="a8"/>
         <w:numPr>
@@ -279,16 +279,34 @@
         <w:rPr>
           <w:rFonts w:ascii="Times New Roman" w:hAnsi="Times New Roman" w:cs="Times New Roman"/>
         </w:rPr>
+        <w:t>2016</w:t>
+      </w:r>
+      <w:r>
+        <w:rPr>
+          <w:rFonts w:ascii="Times New Roman" w:hAnsi="Times New Roman" w:cs="Times New Roman"/>
+        </w:rPr>
+        <w:t>.</w:t>
+      </w:r>
+      <w:r>
+        <w:rPr>
+          <w:rFonts w:ascii="Times New Roman" w:hAnsi="Times New Roman" w:cs="Times New Roman"/>
+        </w:rPr>
+        <w:t xml:space="preserve"> </w:t>
+      </w:r>
+      <w:r>
+        <w:rPr>
+          <w:rFonts w:ascii="Times New Roman" w:hAnsi="Times New Roman" w:cs="Times New Roman"/>
+        </w:rPr>
         <w:t xml:space="preserve">Ph.D. in Meteorology and </w:t>
       </w:r>
       <w:r>
         <w:rPr>
           <w:rFonts w:ascii="Times New Roman" w:hAnsi="Times New Roman" w:cs="Times New Roman"/>
         </w:rPr>
-        <w:t>Physical Oceanography                                                             2016</w:t>
-      </w:r>
-    </w:p>
-    <w:p>
+        <w:t>Physical Oceanography</w:t>
+      </w:r>
+    </w:p>
+    <w:p xmlns:wp14="http://schemas.microsoft.com/office/word/2010/wordml" wp14:textId="77777777">
       <w:pPr>
         <w:rPr>
           <w:rFonts w:ascii="Times New Roman" w:hAnsi="Times New Roman" w:cs="Times New Roman"/>
@@ -301,38 +319,48 @@
         <w:t xml:space="preserve">      University of Miami, Miami, Florida, USA</w:t>
       </w:r>
     </w:p>
-    <w:p>
-      <w:pPr>
-        <w:rPr>
-          <w:rFonts w:ascii="Times New Roman" w:hAnsi="Times New Roman" w:cs="Times New Roman"/>
-        </w:rPr>
-      </w:pPr>
-    </w:p>
-    <w:p>
+    <w:p xmlns:wp14="http://schemas.microsoft.com/office/word/2010/wordml" wp14:textId="77777777">
+      <w:pPr>
+        <w:rPr>
+          <w:rFonts w:ascii="Times New Roman" w:hAnsi="Times New Roman" w:cs="Times New Roman"/>
+        </w:rPr>
+      </w:pPr>
+    </w:p>
+    <w:p xmlns:wp14="http://schemas.microsoft.com/office/word/2010/wordml" wp14:textId="7D73E585">
       <w:pPr>
         <w:pStyle w:val="a8"/>
         <w:numPr>
           <w:ilvl w:val="0"/>
           <w:numId w:val="4"/>
         </w:numPr>
-        <w:rPr>
-          <w:rFonts w:hint="eastAsia"/>
-        </w:rPr>
-      </w:pPr>
-      <w:r>
-        <w:rPr>
-          <w:rFonts w:ascii="Times New Roman" w:hAnsi="Times New Roman" w:cs="Times New Roman"/>
-        </w:rPr>
-        <w:t xml:space="preserve">B.S. in Marine Sciences                                                                                                  </w:t>
-      </w:r>
-      <w:r>
-        <w:rPr>
-          <w:rFonts w:ascii="Times New Roman" w:hAnsi="Times New Roman" w:cs="Times New Roman"/>
-        </w:rPr>
-        <w:t xml:space="preserve">     2011</w:t>
-      </w:r>
-    </w:p>
-    <w:p>
+        <w:rPr/>
+      </w:pPr>
+      <w:r>
+        <w:rPr>
+          <w:rFonts w:ascii="Times New Roman" w:hAnsi="Times New Roman" w:cs="Times New Roman"/>
+        </w:rPr>
+        <w:t>2011</w:t>
+      </w:r>
+      <w:r>
+        <w:rPr>
+          <w:rFonts w:ascii="Times New Roman" w:hAnsi="Times New Roman" w:cs="Times New Roman"/>
+        </w:rPr>
+        <w:t>.</w:t>
+      </w:r>
+      <w:r>
+        <w:rPr>
+          <w:rFonts w:ascii="Times New Roman" w:hAnsi="Times New Roman" w:cs="Times New Roman"/>
+        </w:rPr>
+        <w:t xml:space="preserve"> </w:t>
+      </w:r>
+      <w:r>
+        <w:rPr>
+          <w:rFonts w:ascii="Times New Roman" w:hAnsi="Times New Roman" w:cs="Times New Roman"/>
+        </w:rPr>
+        <w:t>B.S. in Marine Sciences</w:t>
+      </w:r>
+    </w:p>
+    <w:p xmlns:wp14="http://schemas.microsoft.com/office/word/2010/wordml" wp14:textId="77777777">
       <w:pPr>
         <w:rPr>
           <w:rFonts w:ascii="Times New Roman" w:hAnsi="Times New Roman" w:cs="Times New Roman"/>
@@ -345,28 +373,22 @@
         <w:t xml:space="preserve">      Ocean University of China, Qingdao, Shandong, China</w:t>
       </w:r>
     </w:p>
-    <w:p>
-      <w:pPr>
-        <w:rPr>
-          <w:rFonts w:ascii="Times New Roman" w:hAnsi="Times New Roman" w:cs="Times New Roman"/>
-        </w:rPr>
-      </w:pPr>
-    </w:p>
-    <w:p>
-      <w:pPr>
-        <w:rPr>
-          <w:rFonts w:ascii="Times New Roman" w:hAnsi="Times New Roman" w:cs="Times New Roman"/>
-        </w:rPr>
-      </w:pPr>
-    </w:p>
-    <w:p>
-      <w:pPr>
-        <w:rPr>
-          <w:rFonts w:ascii="Times New Roman" w:hAnsi="Times New Roman" w:cs="Times New Roman"/>
-        </w:rPr>
-      </w:pPr>
-    </w:p>
-    <w:p>
+    <w:p xmlns:wp14="http://schemas.microsoft.com/office/word/2010/wordml" wp14:textId="77777777">
+      <w:pPr>
+        <w:rPr>
+          <w:rFonts w:ascii="Times New Roman" w:hAnsi="Times New Roman" w:cs="Times New Roman"/>
+        </w:rPr>
+      </w:pPr>
+    </w:p>
+    <w:p xmlns:wp14="http://schemas.microsoft.com/office/word/2010/wordml" wp14:noSpellErr="1" wp14:textId="487AAE29">
+      <w:pPr>
+        <w:pStyle w:val="a"/>
+        <w:rPr>
+          <w:rFonts w:ascii="Times New Roman" w:hAnsi="Times New Roman" w:cs="Times New Roman"/>
+        </w:rPr>
+      </w:pPr>
+    </w:p>
+    <w:p xmlns:wp14="http://schemas.microsoft.com/office/word/2010/wordml" wp14:textId="77777777">
       <w:pPr>
         <w:outlineLvl w:val="0"/>
         <w:rPr>
@@ -386,14 +408,14 @@
         <w:t>Careers</w:t>
       </w:r>
     </w:p>
-    <w:p>
-      <w:pPr>
-        <w:rPr>
-          <w:rFonts w:ascii="Times New Roman" w:hAnsi="Times New Roman" w:cs="Times New Roman"/>
-        </w:rPr>
-      </w:pPr>
-    </w:p>
-    <w:p>
+    <w:p xmlns:wp14="http://schemas.microsoft.com/office/word/2010/wordml" wp14:textId="77777777">
+      <w:pPr>
+        <w:rPr>
+          <w:rFonts w:ascii="Times New Roman" w:hAnsi="Times New Roman" w:cs="Times New Roman"/>
+        </w:rPr>
+      </w:pPr>
+    </w:p>
+    <w:p xmlns:wp14="http://schemas.microsoft.com/office/word/2010/wordml" wp14:textId="492BE922">
       <w:pPr>
         <w:pStyle w:val="a8"/>
         <w:numPr>
@@ -401,6 +423,53 @@
           <w:numId w:val="4"/>
         </w:numPr>
         <w:rPr>
+          <w:color w:val="00000A"/>
+          <w:sz w:val="24"/>
+          <w:szCs w:val="24"/>
+        </w:rPr>
+      </w:pPr>
+      <w:r>
+        <w:rPr>
+          <w:rFonts w:ascii="Times New Roman" w:hAnsi="Times New Roman" w:cs="Times New Roman"/>
+        </w:rPr>
+        <w:t>2017</w:t>
+      </w:r>
+      <w:r>
+        <w:rPr>
+          <w:rFonts w:ascii="Times New Roman" w:hAnsi="Times New Roman" w:cs="Times New Roman"/>
+        </w:rPr>
+        <w:t xml:space="preserve"> – </w:t>
+      </w:r>
+      <w:r>
+        <w:rPr>
+          <w:rFonts w:ascii="Times New Roman" w:hAnsi="Times New Roman" w:cs="Times New Roman"/>
+        </w:rPr>
+        <w:t>Present</w:t>
+      </w:r>
+      <w:r>
+        <w:rPr>
+          <w:rFonts w:ascii="Times New Roman" w:hAnsi="Times New Roman" w:cs="Times New Roman"/>
+        </w:rPr>
+        <w:t>.</w:t>
+      </w:r>
+      <w:r>
+        <w:rPr>
+          <w:rFonts w:ascii="Times New Roman" w:hAnsi="Times New Roman" w:cs="Times New Roman"/>
+        </w:rPr>
+        <w:t xml:space="preserve"> </w:t>
+      </w:r>
+      <w:r>
+        <w:rPr>
+          <w:rFonts w:ascii="Times New Roman" w:hAnsi="Times New Roman" w:cs="Times New Roman"/>
+        </w:rPr>
+        <w:t>Postdoctoral Scholar, University of California, Los Angeles, USA</w:t>
+      </w:r>
+    </w:p>
+    <w:p xmlns:wp14="http://schemas.microsoft.com/office/word/2010/wordml" wp14:textId="77777777">
+      <w:pPr>
+        <w:pStyle w:val="a8"/>
+        <w:ind w:left="0"/>
+        <w:rPr>
           <w:rFonts w:hint="eastAsia"/>
         </w:rPr>
       </w:pPr>
@@ -408,25 +477,10 @@
         <w:rPr>
           <w:rFonts w:ascii="Times New Roman" w:hAnsi="Times New Roman" w:cs="Times New Roman"/>
         </w:rPr>
-        <w:t>Postdoctoral Scholar, University of California, Los Angeles, USA                     2017 - Present</w:t>
-      </w:r>
-    </w:p>
-    <w:p>
-      <w:pPr>
-        <w:pStyle w:val="a8"/>
-        <w:ind w:left="0"/>
-        <w:rPr>
-          <w:rFonts w:hint="eastAsia"/>
-        </w:rPr>
-      </w:pPr>
-      <w:r>
-        <w:rPr>
-          <w:rFonts w:ascii="Times New Roman" w:hAnsi="Times New Roman" w:cs="Times New Roman"/>
-        </w:rPr>
         <w:t xml:space="preserve">      (with Prof. James C. McWilliams)</w:t>
       </w:r>
     </w:p>
-    <w:p>
+    <w:p xmlns:wp14="http://schemas.microsoft.com/office/word/2010/wordml" wp14:textId="77777777">
       <w:pPr>
         <w:pStyle w:val="a8"/>
         <w:ind w:left="1080"/>
@@ -435,7 +489,7 @@
         </w:rPr>
       </w:pPr>
     </w:p>
-    <w:p>
+    <w:p xmlns:wp14="http://schemas.microsoft.com/office/word/2010/wordml" wp14:textId="79327D54">
       <w:pPr>
         <w:pStyle w:val="a8"/>
         <w:numPr>
@@ -443,9 +497,41 @@
           <w:numId w:val="4"/>
         </w:numPr>
         <w:rPr>
-          <w:rFonts w:hint="eastAsia"/>
-        </w:rPr>
-      </w:pPr>
+          <w:color w:val="00000A"/>
+          <w:sz w:val="24"/>
+          <w:szCs w:val="24"/>
+        </w:rPr>
+      </w:pPr>
+      <w:r>
+        <w:rPr>
+          <w:rFonts w:ascii="Times New Roman" w:hAnsi="Times New Roman" w:cs="Times New Roman"/>
+        </w:rPr>
+        <w:t>2016</w:t>
+      </w:r>
+      <w:r>
+        <w:rPr>
+          <w:rFonts w:ascii="Times New Roman" w:hAnsi="Times New Roman" w:cs="Times New Roman"/>
+        </w:rPr>
+        <w:t xml:space="preserve"> – </w:t>
+      </w:r>
+      <w:r>
+        <w:rPr>
+          <w:rFonts w:ascii="Times New Roman" w:hAnsi="Times New Roman" w:cs="Times New Roman"/>
+        </w:rPr>
+        <w:t>2017</w:t>
+      </w:r>
+      <w:r>
+        <w:rPr>
+          <w:rFonts w:ascii="Times New Roman" w:hAnsi="Times New Roman" w:cs="Times New Roman"/>
+        </w:rPr>
+        <w:t>.</w:t>
+      </w:r>
+      <w:r>
+        <w:rPr>
+          <w:rFonts w:ascii="Times New Roman" w:hAnsi="Times New Roman" w:cs="Times New Roman"/>
+        </w:rPr>
+        <w:t xml:space="preserve"> </w:t>
+      </w:r>
       <w:r>
         <w:rPr>
           <w:rFonts w:ascii="Times New Roman" w:hAnsi="Times New Roman" w:cs="Times New Roman"/>
@@ -463,13 +549,13 @@
         <w:rPr>
           <w:rFonts w:ascii="Times New Roman" w:hAnsi="Times New Roman" w:cs="Times New Roman"/>
         </w:rPr>
-        <w:t>Associate, University of Miami, USA                                 2016 - 2017</w:t>
-      </w:r>
-    </w:p>
-    <w:p>
-      <w:pPr>
-        <w:rPr>
-          <w:rFonts w:ascii="Times New Roman" w:hAnsi="Times New Roman" w:cs="Times New Roman" w:hint="eastAsia"/>
+        <w:t>Associate, University of Miami, USA</w:t>
+      </w:r>
+    </w:p>
+    <w:p xmlns:wp14="http://schemas.microsoft.com/office/word/2010/wordml" wp14:textId="77777777">
+      <w:pPr>
+        <w:rPr>
+          <w:rFonts w:hint="eastAsia" w:ascii="Times New Roman" w:hAnsi="Times New Roman" w:cs="Times New Roman"/>
         </w:rPr>
       </w:pPr>
       <w:r>
@@ -491,28 +577,22 @@
         <w:t>)</w:t>
       </w:r>
     </w:p>
-    <w:p>
-      <w:pPr>
-        <w:rPr>
-          <w:rFonts w:ascii="Times New Roman" w:hAnsi="Times New Roman" w:cs="Times New Roman"/>
-        </w:rPr>
-      </w:pPr>
-    </w:p>
-    <w:p>
-      <w:pPr>
-        <w:rPr>
-          <w:rFonts w:ascii="Times New Roman" w:hAnsi="Times New Roman" w:cs="Times New Roman"/>
-        </w:rPr>
-      </w:pPr>
-    </w:p>
-    <w:p>
-      <w:pPr>
-        <w:rPr>
-          <w:rFonts w:ascii="Times New Roman" w:hAnsi="Times New Roman" w:cs="Times New Roman"/>
-        </w:rPr>
-      </w:pPr>
-    </w:p>
-    <w:p>
+    <w:p xmlns:wp14="http://schemas.microsoft.com/office/word/2010/wordml" wp14:textId="77777777">
+      <w:pPr>
+        <w:rPr>
+          <w:rFonts w:ascii="Times New Roman" w:hAnsi="Times New Roman" w:cs="Times New Roman"/>
+        </w:rPr>
+      </w:pPr>
+    </w:p>
+    <w:p xmlns:wp14="http://schemas.microsoft.com/office/word/2010/wordml" wp14:noSpellErr="1" wp14:textId="15D3EAEA">
+      <w:pPr>
+        <w:pStyle w:val="a"/>
+        <w:rPr>
+          <w:rFonts w:ascii="Times New Roman" w:hAnsi="Times New Roman" w:cs="Times New Roman"/>
+        </w:rPr>
+      </w:pPr>
+    </w:p>
+    <w:p xmlns:wp14="http://schemas.microsoft.com/office/word/2010/wordml" wp14:textId="77777777">
       <w:pPr>
         <w:outlineLvl w:val="0"/>
         <w:rPr>
@@ -532,7 +612,7 @@
         <w:t>Research Interests</w:t>
       </w:r>
     </w:p>
-    <w:p>
+    <w:p xmlns:wp14="http://schemas.microsoft.com/office/word/2010/wordml" wp14:textId="77777777">
       <w:pPr>
         <w:rPr>
           <w:rFonts w:ascii="Times New Roman" w:hAnsi="Times New Roman" w:cs="Times New Roman"/>
@@ -547,14 +627,22 @@
           <w:numId w:val="4"/>
         </w:numPr>
         <w:rPr>
-          <w:rFonts w:ascii="Times New Roman" w:hAnsi="Times New Roman" w:cs="Times New Roman"/>
-        </w:rPr>
-      </w:pPr>
-      <w:r>
-        <w:rPr>
-          <w:rFonts w:ascii="Times New Roman" w:hAnsi="Times New Roman" w:cs="Times New Roman"/>
-        </w:rPr>
-        <w:t>Mesoscale and submesoscale ocean eddies</w:t>
+          <w:color w:val="00000A"/>
+          <w:sz w:val="24"/>
+          <w:szCs w:val="24"/>
+        </w:rPr>
+      </w:pPr>
+      <w:r>
+        <w:rPr>
+          <w:rFonts w:ascii="Times New Roman" w:hAnsi="Times New Roman" w:cs="Times New Roman"/>
+        </w:rPr>
+        <w:t>Wave-current interaction and Langmuir circulation</w:t>
+      </w:r>
+      <w:r>
+        <w:rPr>
+          <w:rFonts w:ascii="Times New Roman" w:hAnsi="Times New Roman" w:cs="Times New Roman"/>
+        </w:rPr>
+        <w:t xml:space="preserve"> </w:t>
       </w:r>
     </w:p>
     <w:p>
@@ -564,18 +652,30 @@
           <w:ilvl w:val="0"/>
           <w:numId w:val="4"/>
         </w:numPr>
-        <w:rPr>
-          <w:rFonts w:ascii="Times New Roman" w:hAnsi="Times New Roman" w:cs="Times New Roman"/>
-        </w:rPr>
-      </w:pPr>
-      <w:r>
-        <w:rPr>
-          <w:rFonts w:ascii="Times New Roman" w:hAnsi="Times New Roman" w:cs="Times New Roman"/>
-        </w:rPr>
-        <w:t>Wave-current interaction and Langmuir circulation</w:t>
-      </w:r>
-    </w:p>
-    <w:p>
+        <w:bidi w:val="0"/>
+        <w:spacing w:before="0" w:beforeAutospacing="off" w:after="0" w:afterAutospacing="off" w:line="259" w:lineRule="auto"/>
+        <w:ind w:left="360" w:right="0" w:hanging="360"/>
+        <w:jc w:val="left"/>
+        <w:rPr>
+          <w:color w:val="00000A"/>
+          <w:sz w:val="24"/>
+          <w:szCs w:val="24"/>
+        </w:rPr>
+      </w:pPr>
+      <w:r>
+        <w:rPr>
+          <w:rFonts w:ascii="Times New Roman" w:hAnsi="Times New Roman" w:cs="Times New Roman"/>
+        </w:rPr>
+        <w:t xml:space="preserve">Mesoscale and submesoscale </w:t>
+      </w:r>
+      <w:r>
+        <w:rPr>
+          <w:rFonts w:ascii="Times New Roman" w:hAnsi="Times New Roman" w:cs="Times New Roman"/>
+        </w:rPr>
+        <w:t>currents</w:t>
+      </w:r>
+    </w:p>
+    <w:p xmlns:wp14="http://schemas.microsoft.com/office/word/2010/wordml" wp14:textId="55BB441D">
       <w:pPr>
         <w:pStyle w:val="a8"/>
         <w:numPr>
@@ -590,7 +690,13 @@
         <w:rPr>
           <w:rFonts w:ascii="Times New Roman" w:hAnsi="Times New Roman" w:cs="Times New Roman"/>
         </w:rPr>
-        <w:t xml:space="preserve">Surf-zone and inner-shelf </w:t>
+        <w:t>Nearshore</w:t>
+      </w:r>
+      <w:r>
+        <w:rPr>
+          <w:rFonts w:ascii="Times New Roman" w:hAnsi="Times New Roman" w:cs="Times New Roman"/>
+        </w:rPr>
+        <w:t xml:space="preserve"> </w:t>
       </w:r>
       <w:r>
         <w:rPr>
@@ -601,26 +707,36 @@
     </w:p>
     <w:p>
       <w:pPr>
-        <w:rPr>
-          <w:rFonts w:ascii="Times New Roman" w:hAnsi="Times New Roman" w:cs="Times New Roman"/>
-        </w:rPr>
-      </w:pPr>
-    </w:p>
-    <w:p>
-      <w:pPr>
-        <w:rPr>
-          <w:rFonts w:ascii="Times New Roman" w:hAnsi="Times New Roman" w:cs="Times New Roman"/>
-        </w:rPr>
-      </w:pPr>
-    </w:p>
-    <w:p>
-      <w:pPr>
-        <w:rPr>
-          <w:rFonts w:ascii="Times New Roman" w:hAnsi="Times New Roman" w:cs="Times New Roman"/>
-        </w:rPr>
-      </w:pPr>
-    </w:p>
-    <w:p>
+        <w:pStyle w:val="a8"/>
+        <w:numPr>
+          <w:ilvl w:val="0"/>
+          <w:numId w:val="4"/>
+        </w:numPr>
+        <w:rPr/>
+      </w:pPr>
+      <w:r>
+        <w:rPr>
+          <w:rFonts w:ascii="Times New Roman" w:hAnsi="Times New Roman" w:cs="Times New Roman"/>
+        </w:rPr>
+        <w:t>Geophysical fluid dynamics</w:t>
+      </w:r>
+    </w:p>
+    <w:p xmlns:wp14="http://schemas.microsoft.com/office/word/2010/wordml" wp14:textId="77777777">
+      <w:pPr>
+        <w:rPr>
+          <w:rFonts w:ascii="Times New Roman" w:hAnsi="Times New Roman" w:cs="Times New Roman"/>
+        </w:rPr>
+      </w:pPr>
+    </w:p>
+    <w:p xmlns:wp14="http://schemas.microsoft.com/office/word/2010/wordml" wp14:noSpellErr="1" wp14:textId="684B393E">
+      <w:pPr>
+        <w:pStyle w:val="a"/>
+        <w:rPr>
+          <w:rFonts w:ascii="Times New Roman" w:hAnsi="Times New Roman" w:cs="Times New Roman"/>
+        </w:rPr>
+      </w:pPr>
+    </w:p>
+    <w:p xmlns:wp14="http://schemas.microsoft.com/office/word/2010/wordml" wp14:textId="77777777">
       <w:pPr>
         <w:outlineLvl w:val="0"/>
         <w:rPr>
@@ -640,24 +756,57 @@
         <w:t>Professional Experiences</w:t>
       </w:r>
     </w:p>
-    <w:p>
-      <w:pPr>
-        <w:rPr>
-          <w:rFonts w:ascii="Times New Roman" w:hAnsi="Times New Roman" w:cs="Times New Roman"/>
-        </w:rPr>
-      </w:pPr>
-    </w:p>
-    <w:p>
+    <w:p xmlns:wp14="http://schemas.microsoft.com/office/word/2010/wordml" wp14:textId="77777777">
+      <w:pPr>
+        <w:rPr>
+          <w:rFonts w:ascii="Times New Roman" w:hAnsi="Times New Roman" w:cs="Times New Roman"/>
+        </w:rPr>
+      </w:pPr>
+    </w:p>
+    <w:p xmlns:wp14="http://schemas.microsoft.com/office/word/2010/wordml" wp14:textId="2D3B850A">
       <w:pPr>
         <w:pStyle w:val="a8"/>
         <w:numPr>
           <w:ilvl w:val="0"/>
           <w:numId w:val="1"/>
         </w:numPr>
-        <w:rPr>
-          <w:rFonts w:hint="eastAsia"/>
-        </w:rPr>
-      </w:pPr>
+        <w:jc w:val="both"/>
+        <w:rPr>
+          <w:color w:val="00000A"/>
+          <w:sz w:val="24"/>
+          <w:szCs w:val="24"/>
+        </w:rPr>
+      </w:pPr>
+      <w:r>
+        <w:rPr>
+          <w:rFonts w:ascii="Times New Roman" w:hAnsi="Times New Roman" w:cs="Times New Roman"/>
+        </w:rPr>
+        <w:t>2014</w:t>
+      </w:r>
+      <w:r>
+        <w:rPr>
+          <w:rFonts w:ascii="Times New Roman" w:hAnsi="Times New Roman" w:cs="Times New Roman"/>
+        </w:rPr>
+        <w:t xml:space="preserve"> – </w:t>
+      </w:r>
+      <w:r>
+        <w:rPr>
+          <w:rFonts w:ascii="Times New Roman" w:hAnsi="Times New Roman" w:cs="Times New Roman"/>
+        </w:rPr>
+        <w:t>2016</w:t>
+      </w:r>
+      <w:r>
+        <w:rPr>
+          <w:rFonts w:ascii="Times New Roman" w:hAnsi="Times New Roman" w:cs="Times New Roman"/>
+        </w:rPr>
+        <w:t>.</w:t>
+      </w:r>
+      <w:r>
+        <w:rPr>
+          <w:rFonts w:ascii="Times New Roman" w:hAnsi="Times New Roman" w:cs="Times New Roman"/>
+        </w:rPr>
+        <w:t xml:space="preserve"> </w:t>
+      </w:r>
       <w:r>
         <w:rPr>
           <w:rFonts w:ascii="Times New Roman" w:hAnsi="Times New Roman" w:cs="Times New Roman"/>
@@ -667,18 +816,13 @@
       <w:r>
         <w:rPr>
           <w:rFonts w:ascii="Times New Roman" w:hAnsi="Times New Roman" w:cs="Times New Roman"/>
-          <w:i/>
+          <w:i w:val="1"/>
+          <w:iCs w:val="1"/>
         </w:rPr>
         <w:t>Geophysical Fluid Dynamics</w:t>
       </w:r>
-      <w:r>
-        <w:rPr>
-          <w:rFonts w:ascii="Times New Roman" w:hAnsi="Times New Roman" w:cs="Times New Roman"/>
-        </w:rPr>
-        <w:t xml:space="preserve">                      2014 - 2016</w:t>
-      </w:r>
-    </w:p>
-    <w:p>
+    </w:p>
+    <w:p xmlns:wp14="http://schemas.microsoft.com/office/word/2010/wordml" wp14:textId="5064B4A6">
       <w:pPr>
         <w:pStyle w:val="a8"/>
         <w:numPr>
@@ -686,30 +830,25 @@
           <w:numId w:val="1"/>
         </w:numPr>
         <w:rPr>
-          <w:rFonts w:hint="eastAsia"/>
-        </w:rPr>
-      </w:pPr>
-      <w:r>
-        <w:rPr>
-          <w:rFonts w:ascii="Times New Roman" w:hAnsi="Times New Roman" w:cs="Times New Roman"/>
-        </w:rPr>
-        <w:t xml:space="preserve">Teaching Assistant for grad course of </w:t>
-      </w:r>
-      <w:r>
-        <w:rPr>
-          <w:rFonts w:ascii="Times New Roman" w:hAnsi="Times New Roman" w:cs="Times New Roman"/>
-          <w:i/>
-        </w:rPr>
-        <w:t>Computer Models of Fluid Dynamics</w:t>
-      </w:r>
-      <w:r>
-        <w:rPr>
-          <w:rFonts w:ascii="Times New Roman" w:hAnsi="Times New Roman" w:cs="Times New Roman"/>
-        </w:rPr>
-        <w:t xml:space="preserve">                     2013</w:t>
-      </w:r>
-    </w:p>
-    <w:p>
+          <w:color w:val="00000A"/>
+          <w:sz w:val="24"/>
+          <w:szCs w:val="24"/>
+        </w:rPr>
+      </w:pPr>
+      <w:r>
+        <w:rPr>
+          <w:rFonts w:ascii="Times New Roman" w:hAnsi="Times New Roman" w:cs="Times New Roman"/>
+        </w:rPr>
+        <w:t>2016. Drifter deployments for measuring surface circulation in Florida Biscayne Bay</w:t>
+      </w:r>
+      <w:r>
+        <w:rPr>
+          <w:rFonts w:ascii="Times New Roman" w:hAnsi="Times New Roman" w:cs="Times New Roman"/>
+        </w:rPr>
+        <w:t xml:space="preserve"> </w:t>
+      </w:r>
+    </w:p>
+    <w:p xmlns:wp14="http://schemas.microsoft.com/office/word/2010/wordml" wp14:textId="0D49B67C">
       <w:pPr>
         <w:pStyle w:val="a8"/>
         <w:numPr>
@@ -717,54 +856,61 @@
           <w:numId w:val="1"/>
         </w:numPr>
         <w:rPr>
-          <w:rFonts w:ascii="Times New Roman" w:hAnsi="Times New Roman" w:cs="Times New Roman"/>
-        </w:rPr>
-      </w:pPr>
-      <w:r>
-        <w:rPr>
-          <w:rFonts w:ascii="Times New Roman" w:hAnsi="Times New Roman" w:cs="Times New Roman"/>
-        </w:rPr>
-        <w:t>Teaching Assis</w:t>
-      </w:r>
-      <w:r>
-        <w:rPr>
-          <w:rFonts w:ascii="Times New Roman" w:hAnsi="Times New Roman" w:cs="Times New Roman"/>
-        </w:rPr>
-        <w:t xml:space="preserve">tant for undergrad course of </w:t>
-      </w:r>
-      <w:r>
-        <w:rPr>
-          <w:rFonts w:ascii="Times New Roman" w:hAnsi="Times New Roman" w:cs="Times New Roman"/>
-          <w:i/>
-        </w:rPr>
-        <w:t>Introduction to Physical Oceanography</w:t>
-      </w:r>
-      <w:r>
-        <w:rPr>
-          <w:rFonts w:ascii="Times New Roman" w:hAnsi="Times New Roman" w:cs="Times New Roman"/>
-        </w:rPr>
-        <w:t xml:space="preserve">        2013</w:t>
-      </w:r>
-    </w:p>
-    <w:p>
+          <w:color w:val="00000A"/>
+          <w:sz w:val="24"/>
+          <w:szCs w:val="24"/>
+        </w:rPr>
+      </w:pPr>
+      <w:r>
+        <w:rPr>
+          <w:rFonts w:ascii="Times New Roman" w:hAnsi="Times New Roman" w:cs="Times New Roman"/>
+        </w:rPr>
+        <w:t>2014. Hydrological data collection in coastal ocean of South Florida</w:t>
+      </w:r>
+      <w:r>
+        <w:rPr>
+          <w:rFonts w:ascii="Times New Roman" w:hAnsi="Times New Roman" w:cs="Times New Roman"/>
+        </w:rPr>
+        <w:t xml:space="preserve"> </w:t>
+      </w:r>
+    </w:p>
+    <w:p xmlns:wp14="http://schemas.microsoft.com/office/word/2010/wordml" wp14:textId="2CDFC69F">
       <w:pPr>
         <w:pStyle w:val="a8"/>
         <w:numPr>
           <w:ilvl w:val="0"/>
           <w:numId w:val="1"/>
         </w:numPr>
-        <w:rPr>
-          <w:rFonts w:ascii="Times New Roman" w:hAnsi="Times New Roman" w:cs="Times New Roman"/>
-        </w:rPr>
-      </w:pPr>
-      <w:r>
-        <w:rPr>
-          <w:rFonts w:ascii="Times New Roman" w:hAnsi="Times New Roman" w:cs="Times New Roman"/>
-        </w:rPr>
-        <w:t>Drifter deployments for measuring surface circulation in Florida Biscayne Bay               2016</w:t>
-      </w:r>
-    </w:p>
-    <w:p>
+        <w:rPr/>
+      </w:pPr>
+      <w:r>
+        <w:rPr>
+          <w:rFonts w:ascii="Times New Roman" w:hAnsi="Times New Roman" w:cs="Times New Roman"/>
+        </w:rPr>
+        <w:t>2013.</w:t>
+      </w:r>
+      <w:r>
+        <w:rPr>
+          <w:rFonts w:ascii="Times New Roman" w:hAnsi="Times New Roman" w:cs="Times New Roman"/>
+        </w:rPr>
+        <w:t xml:space="preserve"> </w:t>
+      </w:r>
+      <w:r>
+        <w:rPr>
+          <w:rFonts w:ascii="Times New Roman" w:hAnsi="Times New Roman" w:cs="Times New Roman"/>
+        </w:rPr>
+        <w:t xml:space="preserve">Teaching Assistant for grad course of </w:t>
+      </w:r>
+      <w:r>
+        <w:rPr>
+          <w:rFonts w:ascii="Times New Roman" w:hAnsi="Times New Roman" w:cs="Times New Roman"/>
+          <w:i w:val="1"/>
+          <w:iCs w:val="1"/>
+        </w:rPr>
+        <w:t>Computer Models of Fluid Dynamics</w:t>
+      </w:r>
+    </w:p>
+    <w:p xmlns:wp14="http://schemas.microsoft.com/office/word/2010/wordml" wp14:textId="62AA0F34">
       <w:pPr>
         <w:pStyle w:val="a8"/>
         <w:numPr>
@@ -779,16 +925,30 @@
         <w:rPr>
           <w:rFonts w:ascii="Times New Roman" w:hAnsi="Times New Roman" w:cs="Times New Roman"/>
         </w:rPr>
-        <w:t xml:space="preserve">Hydrological data collection in coastal ocean of South Florida                  </w:t>
-      </w:r>
-      <w:r>
-        <w:rPr>
-          <w:rFonts w:ascii="Times New Roman" w:hAnsi="Times New Roman" w:cs="Times New Roman"/>
-        </w:rPr>
-        <w:t xml:space="preserve">                        2014</w:t>
-      </w:r>
-    </w:p>
-    <w:p>
+        <w:t xml:space="preserve">2013. </w:t>
+      </w:r>
+      <w:r>
+        <w:rPr>
+          <w:rFonts w:ascii="Times New Roman" w:hAnsi="Times New Roman" w:cs="Times New Roman"/>
+        </w:rPr>
+        <w:t>Teaching Assis</w:t>
+      </w:r>
+      <w:r>
+        <w:rPr>
+          <w:rFonts w:ascii="Times New Roman" w:hAnsi="Times New Roman" w:cs="Times New Roman"/>
+        </w:rPr>
+        <w:t xml:space="preserve">tant for undergrad course of </w:t>
+      </w:r>
+      <w:r>
+        <w:rPr>
+          <w:rFonts w:ascii="Times New Roman" w:hAnsi="Times New Roman" w:cs="Times New Roman"/>
+          <w:i w:val="1"/>
+          <w:iCs w:val="1"/>
+        </w:rPr>
+        <w:t>Introduction to Physical Oceanography</w:t>
+      </w:r>
+    </w:p>
+    <w:p xmlns:wp14="http://schemas.microsoft.com/office/word/2010/wordml" wp14:textId="198C7515">
       <w:pPr>
         <w:pStyle w:val="a8"/>
         <w:numPr>
@@ -796,9 +956,23 @@
           <w:numId w:val="1"/>
         </w:numPr>
         <w:rPr>
-          <w:rFonts w:ascii="Times New Roman" w:hAnsi="Times New Roman" w:cs="Times New Roman"/>
-        </w:rPr>
-      </w:pPr>
+          <w:color w:val="00000A"/>
+          <w:sz w:val="24"/>
+          <w:szCs w:val="24"/>
+        </w:rPr>
+      </w:pPr>
+      <w:r>
+        <w:rPr>
+          <w:rFonts w:ascii="Times New Roman" w:hAnsi="Times New Roman" w:cs="Times New Roman"/>
+        </w:rPr>
+        <w:t>2012</w:t>
+      </w:r>
+      <w:r>
+        <w:rPr>
+          <w:rFonts w:ascii="Times New Roman" w:hAnsi="Times New Roman" w:cs="Times New Roman"/>
+        </w:rPr>
+        <w:t xml:space="preserve">. </w:t>
+      </w:r>
       <w:r>
         <w:rPr>
           <w:rFonts w:ascii="Times New Roman" w:hAnsi="Times New Roman" w:cs="Times New Roman"/>
@@ -816,10 +990,10 @@
         <w:rPr>
           <w:rFonts w:ascii="Times New Roman" w:hAnsi="Times New Roman" w:cs="Times New Roman"/>
         </w:rPr>
-        <w:t xml:space="preserve"> in Gulf of Naples, Italy                         2012</w:t>
-      </w:r>
-    </w:p>
-    <w:p>
+        <w:t xml:space="preserve"> in Gulf of Naples, Italy</w:t>
+      </w:r>
+    </w:p>
+    <w:p xmlns:wp14="http://schemas.microsoft.com/office/word/2010/wordml" wp14:textId="77777777">
       <w:pPr>
         <w:outlineLvl w:val="0"/>
         <w:rPr>
@@ -830,18 +1004,87 @@
         </w:rPr>
       </w:pPr>
     </w:p>
-    <w:p>
-      <w:pPr>
+    <w:p xmlns:wp14="http://schemas.microsoft.com/office/word/2010/wordml" wp14:noSpellErr="1" wp14:textId="49A3C099">
+      <w:pPr>
+        <w:pStyle w:val="a"/>
         <w:outlineLvl w:val="0"/>
+        <w:rPr>
+          <w:rFonts w:ascii="Times New Roman" w:hAnsi="Times New Roman" w:cs="Times New Roman"/>
+          <w:b w:val="1"/>
+          <w:bCs w:val="1"/>
+          <w:sz w:val="28"/>
+          <w:szCs w:val="28"/>
+        </w:rPr>
+      </w:pPr>
+    </w:p>
+    <w:p xmlns:wp14="http://schemas.microsoft.com/office/word/2010/wordml" wp14:textId="77777777">
+      <w:pPr>
+        <w:outlineLvl w:val="0"/>
+        <w:rPr>
+          <w:rFonts w:hint="eastAsia"/>
+        </w:rPr>
+      </w:pPr>
+      <w:r>
         <w:rPr>
           <w:rFonts w:ascii="Times New Roman" w:hAnsi="Times New Roman" w:cs="Times New Roman"/>
           <w:b/>
           <w:sz w:val="28"/>
           <w:szCs w:val="28"/>
         </w:rPr>
-      </w:pPr>
-    </w:p>
-    <w:p>
+        <w:t>Computer Skills</w:t>
+      </w:r>
+    </w:p>
+    <w:p xmlns:wp14="http://schemas.microsoft.com/office/word/2010/wordml" wp14:textId="77777777">
+      <w:pPr>
+        <w:rPr>
+          <w:rFonts w:ascii="Times New Roman" w:hAnsi="Times New Roman" w:cs="Times New Roman"/>
+        </w:rPr>
+      </w:pPr>
+    </w:p>
+    <w:p xmlns:wp14="http://schemas.microsoft.com/office/word/2010/wordml" wp14:textId="77777777">
+      <w:pPr>
+        <w:outlineLvl w:val="0"/>
+        <w:rPr>
+          <w:rFonts w:hint="eastAsia"/>
+        </w:rPr>
+      </w:pPr>
+      <w:r>
+        <w:rPr>
+          <w:rFonts w:ascii="Times New Roman" w:hAnsi="Times New Roman" w:cs="Times New Roman"/>
+        </w:rPr>
+        <w:t xml:space="preserve">Fortran; MATLAB; Linux/Unix; Nek5000; ROMS; </w:t>
+      </w:r>
+      <w:proofErr w:type="spellStart"/>
+      <w:r>
+        <w:rPr>
+          <w:rFonts w:ascii="Times New Roman" w:hAnsi="Times New Roman" w:cs="Times New Roman"/>
+        </w:rPr>
+        <w:t>VisIt</w:t>
+      </w:r>
+      <w:proofErr w:type="spellEnd"/>
+      <w:r>
+        <w:rPr>
+          <w:rFonts w:ascii="Times New Roman" w:hAnsi="Times New Roman" w:cs="Times New Roman"/>
+        </w:rPr>
+        <w:t>; GOTM; etc.</w:t>
+      </w:r>
+    </w:p>
+    <w:p xmlns:wp14="http://schemas.microsoft.com/office/word/2010/wordml" wp14:textId="77777777">
+      <w:pPr>
+        <w:rPr>
+          <w:rFonts w:ascii="Times New Roman" w:hAnsi="Times New Roman" w:cs="Times New Roman"/>
+        </w:rPr>
+      </w:pPr>
+    </w:p>
+    <w:p xmlns:wp14="http://schemas.microsoft.com/office/word/2010/wordml" wp14:noSpellErr="1" wp14:textId="70259F22">
+      <w:pPr>
+        <w:pStyle w:val="a"/>
+        <w:rPr>
+          <w:rFonts w:ascii="Times New Roman" w:hAnsi="Times New Roman" w:cs="Times New Roman"/>
+        </w:rPr>
+      </w:pPr>
+    </w:p>
+    <w:p xmlns:wp14="http://schemas.microsoft.com/office/word/2010/wordml" wp14:textId="77777777">
       <w:pPr>
         <w:outlineLvl w:val="0"/>
         <w:rPr>
@@ -851,14 +1094,6 @@
           <w:szCs w:val="28"/>
         </w:rPr>
       </w:pPr>
-    </w:p>
-    <w:p>
-      <w:pPr>
-        <w:outlineLvl w:val="0"/>
-        <w:rPr>
-          <w:rFonts w:hint="eastAsia"/>
-        </w:rPr>
-      </w:pPr>
       <w:r>
         <w:rPr>
           <w:rFonts w:ascii="Times New Roman" w:hAnsi="Times New Roman" w:cs="Times New Roman"/>
@@ -866,93 +1101,17 @@
           <w:sz w:val="28"/>
           <w:szCs w:val="28"/>
         </w:rPr>
-        <w:t>Computer Skills</w:t>
-      </w:r>
-    </w:p>
-    <w:p>
-      <w:pPr>
-        <w:rPr>
-          <w:rFonts w:ascii="Times New Roman" w:hAnsi="Times New Roman" w:cs="Times New Roman"/>
-        </w:rPr>
-      </w:pPr>
-    </w:p>
-    <w:p>
-      <w:pPr>
-        <w:outlineLvl w:val="0"/>
-        <w:rPr>
-          <w:rFonts w:hint="eastAsia"/>
-        </w:rPr>
-      </w:pPr>
-      <w:r>
-        <w:rPr>
-          <w:rFonts w:ascii="Times New Roman" w:hAnsi="Times New Roman" w:cs="Times New Roman"/>
-        </w:rPr>
-        <w:t xml:space="preserve">Fortran; MATLAB; Linux/Unix; Nek5000; ROMS; </w:t>
-      </w:r>
-      <w:proofErr w:type="spellStart"/>
-      <w:r>
-        <w:rPr>
-          <w:rFonts w:ascii="Times New Roman" w:hAnsi="Times New Roman" w:cs="Times New Roman"/>
-        </w:rPr>
-        <w:t>VisIt</w:t>
-      </w:r>
-      <w:proofErr w:type="spellEnd"/>
-      <w:r>
-        <w:rPr>
-          <w:rFonts w:ascii="Times New Roman" w:hAnsi="Times New Roman" w:cs="Times New Roman"/>
-        </w:rPr>
-        <w:t>; GOTM; etc.</w:t>
-      </w:r>
-    </w:p>
-    <w:p>
-      <w:pPr>
-        <w:rPr>
-          <w:rFonts w:ascii="Times New Roman" w:hAnsi="Times New Roman" w:cs="Times New Roman"/>
-        </w:rPr>
-      </w:pPr>
-    </w:p>
-    <w:p>
-      <w:pPr>
-        <w:rPr>
-          <w:rFonts w:ascii="Times New Roman" w:hAnsi="Times New Roman" w:cs="Times New Roman"/>
-        </w:rPr>
-      </w:pPr>
-    </w:p>
-    <w:p>
-      <w:pPr>
-        <w:rPr>
-          <w:rFonts w:ascii="Times New Roman" w:hAnsi="Times New Roman" w:cs="Times New Roman"/>
-        </w:rPr>
-      </w:pPr>
-    </w:p>
-    <w:p>
-      <w:pPr>
-        <w:outlineLvl w:val="0"/>
-        <w:rPr>
-          <w:rFonts w:ascii="Times New Roman" w:hAnsi="Times New Roman" w:cs="Times New Roman"/>
-          <w:b/>
-          <w:sz w:val="28"/>
-          <w:szCs w:val="28"/>
-        </w:rPr>
-      </w:pPr>
-      <w:r>
-        <w:rPr>
-          <w:rFonts w:ascii="Times New Roman" w:hAnsi="Times New Roman" w:cs="Times New Roman"/>
-          <w:b/>
-          <w:sz w:val="28"/>
-          <w:szCs w:val="28"/>
-        </w:rPr>
         <w:t>Awards and Honors</w:t>
       </w:r>
     </w:p>
-    <w:p>
-      <w:pPr>
-        <w:rPr>
-          <w:rFonts w:ascii="Times New Roman" w:hAnsi="Times New Roman" w:cs="Times New Roman"/>
-        </w:rPr>
-      </w:pPr>
-    </w:p>
-    <w:p>
+    <w:p xmlns:wp14="http://schemas.microsoft.com/office/word/2010/wordml" wp14:textId="77777777">
+      <w:pPr>
+        <w:rPr>
+          <w:rFonts w:ascii="Times New Roman" w:hAnsi="Times New Roman" w:cs="Times New Roman"/>
+        </w:rPr>
+      </w:pPr>
+    </w:p>
+    <w:p xmlns:wp14="http://schemas.microsoft.com/office/word/2010/wordml" wp14:textId="1038FC35">
       <w:pPr>
         <w:pStyle w:val="a8"/>
         <w:numPr>
@@ -960,17 +1119,43 @@
           <w:numId w:val="1"/>
         </w:numPr>
         <w:rPr>
-          <w:rFonts w:ascii="Times New Roman" w:hAnsi="Times New Roman" w:cs="Times New Roman"/>
-        </w:rPr>
-      </w:pPr>
-      <w:r>
-        <w:rPr>
-          <w:rFonts w:ascii="Times New Roman" w:hAnsi="Times New Roman" w:cs="Times New Roman"/>
-        </w:rPr>
-        <w:t>Scholarship for Doctoral Student at University of Miami, USA                              2011 - 2016</w:t>
-      </w:r>
-    </w:p>
-    <w:p>
+          <w:color w:val="00000A"/>
+          <w:sz w:val="24"/>
+          <w:szCs w:val="24"/>
+        </w:rPr>
+      </w:pPr>
+      <w:r>
+        <w:rPr>
+          <w:rFonts w:ascii="Times New Roman" w:hAnsi="Times New Roman" w:cs="Times New Roman"/>
+        </w:rPr>
+        <w:t>2011</w:t>
+      </w:r>
+      <w:r>
+        <w:rPr>
+          <w:rFonts w:ascii="Times New Roman" w:hAnsi="Times New Roman" w:cs="Times New Roman"/>
+        </w:rPr>
+        <w:t xml:space="preserve"> – </w:t>
+      </w:r>
+      <w:r>
+        <w:rPr>
+          <w:rFonts w:ascii="Times New Roman" w:hAnsi="Times New Roman" w:cs="Times New Roman"/>
+        </w:rPr>
+        <w:t>2016</w:t>
+      </w:r>
+      <w:r>
+        <w:rPr>
+          <w:rFonts w:ascii="Times New Roman" w:hAnsi="Times New Roman" w:cs="Times New Roman"/>
+        </w:rPr>
+        <w:t xml:space="preserve">. </w:t>
+      </w:r>
+      <w:r>
+        <w:rPr>
+          <w:rFonts w:ascii="Times New Roman" w:hAnsi="Times New Roman" w:cs="Times New Roman"/>
+        </w:rPr>
+        <w:t>Scholarship for Doctoral Student at University of Miami, USA</w:t>
+      </w:r>
+    </w:p>
+    <w:p xmlns:wp14="http://schemas.microsoft.com/office/word/2010/wordml" wp14:textId="21C05491">
       <w:pPr>
         <w:pStyle w:val="a8"/>
         <w:numPr>
@@ -978,17 +1163,43 @@
           <w:numId w:val="1"/>
         </w:numPr>
         <w:rPr>
-          <w:rFonts w:ascii="Times New Roman" w:hAnsi="Times New Roman" w:cs="Times New Roman"/>
-        </w:rPr>
-      </w:pPr>
-      <w:r>
-        <w:rPr>
-          <w:rFonts w:ascii="Times New Roman" w:hAnsi="Times New Roman" w:cs="Times New Roman"/>
-        </w:rPr>
-        <w:t>Honor of Outstanding Student at Ocean University of China                                  2009 - 2010</w:t>
-      </w:r>
-    </w:p>
-    <w:p>
+          <w:color w:val="00000A"/>
+          <w:sz w:val="24"/>
+          <w:szCs w:val="24"/>
+        </w:rPr>
+      </w:pPr>
+      <w:r>
+        <w:rPr>
+          <w:rFonts w:ascii="Times New Roman" w:hAnsi="Times New Roman" w:cs="Times New Roman"/>
+        </w:rPr>
+        <w:t>2009</w:t>
+      </w:r>
+      <w:r>
+        <w:rPr>
+          <w:rFonts w:ascii="Times New Roman" w:hAnsi="Times New Roman" w:cs="Times New Roman"/>
+        </w:rPr>
+        <w:t xml:space="preserve"> – </w:t>
+      </w:r>
+      <w:r>
+        <w:rPr>
+          <w:rFonts w:ascii="Times New Roman" w:hAnsi="Times New Roman" w:cs="Times New Roman"/>
+        </w:rPr>
+        <w:t>2010</w:t>
+      </w:r>
+      <w:r>
+        <w:rPr>
+          <w:rFonts w:ascii="Times New Roman" w:hAnsi="Times New Roman" w:cs="Times New Roman"/>
+        </w:rPr>
+        <w:t xml:space="preserve">. </w:t>
+      </w:r>
+      <w:r>
+        <w:rPr>
+          <w:rFonts w:ascii="Times New Roman" w:hAnsi="Times New Roman" w:cs="Times New Roman"/>
+        </w:rPr>
+        <w:t>Honor of Outstanding Student at Ocean University of China</w:t>
+      </w:r>
+    </w:p>
+    <w:p xmlns:wp14="http://schemas.microsoft.com/office/word/2010/wordml" wp14:textId="6AB19A47">
       <w:pPr>
         <w:pStyle w:val="a8"/>
         <w:numPr>
@@ -996,9 +1207,35 @@
           <w:numId w:val="1"/>
         </w:numPr>
         <w:rPr>
-          <w:rFonts w:ascii="Times New Roman" w:hAnsi="Times New Roman" w:cs="Times New Roman"/>
-        </w:rPr>
-      </w:pPr>
+          <w:color w:val="00000A"/>
+          <w:sz w:val="24"/>
+          <w:szCs w:val="24"/>
+        </w:rPr>
+      </w:pPr>
+      <w:r>
+        <w:rPr>
+          <w:rFonts w:ascii="Times New Roman" w:hAnsi="Times New Roman" w:cs="Times New Roman"/>
+        </w:rPr>
+        <w:t>2008</w:t>
+      </w:r>
+      <w:r>
+        <w:rPr>
+          <w:rFonts w:ascii="Times New Roman" w:hAnsi="Times New Roman" w:cs="Times New Roman"/>
+        </w:rPr>
+        <w:t xml:space="preserve"> – </w:t>
+      </w:r>
+      <w:r>
+        <w:rPr>
+          <w:rFonts w:ascii="Times New Roman" w:hAnsi="Times New Roman" w:cs="Times New Roman"/>
+        </w:rPr>
+        <w:t>2010</w:t>
+      </w:r>
+      <w:r>
+        <w:rPr>
+          <w:rFonts w:ascii="Times New Roman" w:hAnsi="Times New Roman" w:cs="Times New Roman"/>
+        </w:rPr>
+        <w:t xml:space="preserve">. </w:t>
+      </w:r>
       <w:r>
         <w:rPr>
           <w:rFonts w:ascii="Times New Roman" w:hAnsi="Times New Roman" w:cs="Times New Roman"/>
@@ -1009,10 +1246,36 @@
         <w:rPr>
           <w:rFonts w:ascii="Times New Roman" w:hAnsi="Times New Roman" w:cs="Times New Roman"/>
         </w:rPr>
-        <w:t xml:space="preserve"> of China                            2008 - 2010</w:t>
-      </w:r>
-    </w:p>
-    <w:p>
+        <w:t xml:space="preserve"> of China</w:t>
+      </w:r>
+    </w:p>
+    <w:p xmlns:wp14="http://schemas.microsoft.com/office/word/2010/wordml" wp14:textId="050E2B53">
+      <w:pPr>
+        <w:pStyle w:val="a8"/>
+        <w:numPr>
+          <w:ilvl w:val="0"/>
+          <w:numId w:val="3"/>
+        </w:numPr>
+        <w:rPr>
+          <w:color w:val="00000A"/>
+          <w:sz w:val="24"/>
+          <w:szCs w:val="24"/>
+        </w:rPr>
+      </w:pPr>
+      <w:r>
+        <w:rPr>
+          <w:rFonts w:ascii="Times New Roman" w:hAnsi="Times New Roman" w:cs="Times New Roman"/>
+        </w:rPr>
+        <w:t>2009. Second Prize of Mathematics Contest for National Undergraduate, Shandong, China</w:t>
+      </w:r>
+      <w:r>
+        <w:rPr>
+          <w:rFonts w:ascii="Times New Roman" w:hAnsi="Times New Roman" w:cs="Times New Roman"/>
+        </w:rPr>
+        <w:t xml:space="preserve"> </w:t>
+      </w:r>
+    </w:p>
+    <w:p xmlns:wp14="http://schemas.microsoft.com/office/word/2010/wordml" wp14:textId="4E21EFDC">
       <w:pPr>
         <w:pStyle w:val="a8"/>
         <w:numPr>
@@ -1020,56 +1283,46 @@
           <w:numId w:val="1"/>
         </w:numPr>
         <w:rPr>
-          <w:rFonts w:hint="eastAsia"/>
-        </w:rPr>
-      </w:pPr>
-      <w:r>
-        <w:rPr>
-          <w:rFonts w:ascii="Times New Roman" w:hAnsi="Times New Roman" w:cs="Times New Roman"/>
-        </w:rPr>
-        <w:t>First Prize of Marine Knowledges Contest for National Undergraduate, China                 2008</w:t>
-      </w:r>
-    </w:p>
-    <w:p>
-      <w:pPr>
-        <w:pStyle w:val="a8"/>
-        <w:numPr>
-          <w:ilvl w:val="0"/>
-          <w:numId w:val="3"/>
-        </w:numPr>
-        <w:rPr>
-          <w:rFonts w:ascii="Times New Roman" w:hAnsi="Times New Roman" w:cs="Times New Roman"/>
-        </w:rPr>
-      </w:pPr>
-      <w:r>
-        <w:rPr>
-          <w:rFonts w:ascii="Times New Roman" w:hAnsi="Times New Roman" w:cs="Times New Roman"/>
-        </w:rPr>
-        <w:t>Second Prize of Mathematics Contest for National Undergraduate, Shandong, China       2009</w:t>
-      </w:r>
-    </w:p>
-    <w:p>
-      <w:pPr>
-        <w:rPr>
-          <w:rFonts w:ascii="Times New Roman" w:hAnsi="Times New Roman" w:cs="Times New Roman"/>
-        </w:rPr>
-      </w:pPr>
-    </w:p>
-    <w:p>
-      <w:pPr>
-        <w:rPr>
-          <w:rFonts w:ascii="Times New Roman" w:hAnsi="Times New Roman" w:cs="Times New Roman"/>
-        </w:rPr>
-      </w:pPr>
-    </w:p>
-    <w:p>
-      <w:pPr>
-        <w:rPr>
-          <w:rFonts w:ascii="Times New Roman" w:hAnsi="Times New Roman" w:cs="Times New Roman"/>
-        </w:rPr>
-      </w:pPr>
-    </w:p>
-    <w:p>
+          <w:color w:val="00000A"/>
+          <w:sz w:val="24"/>
+          <w:szCs w:val="24"/>
+        </w:rPr>
+      </w:pPr>
+      <w:r>
+        <w:rPr>
+          <w:rFonts w:ascii="Times New Roman" w:hAnsi="Times New Roman" w:cs="Times New Roman"/>
+        </w:rPr>
+        <w:t>2008</w:t>
+      </w:r>
+      <w:r>
+        <w:rPr>
+          <w:rFonts w:ascii="Times New Roman" w:hAnsi="Times New Roman" w:cs="Times New Roman"/>
+        </w:rPr>
+        <w:t xml:space="preserve">. </w:t>
+      </w:r>
+      <w:r>
+        <w:rPr>
+          <w:rFonts w:ascii="Times New Roman" w:hAnsi="Times New Roman" w:cs="Times New Roman"/>
+        </w:rPr>
+        <w:t>First Prize of Marine Knowledges Contest for National Undergraduate, China</w:t>
+      </w:r>
+    </w:p>
+    <w:p xmlns:wp14="http://schemas.microsoft.com/office/word/2010/wordml" wp14:textId="77777777">
+      <w:pPr>
+        <w:rPr>
+          <w:rFonts w:ascii="Times New Roman" w:hAnsi="Times New Roman" w:cs="Times New Roman"/>
+        </w:rPr>
+      </w:pPr>
+    </w:p>
+    <w:p xmlns:wp14="http://schemas.microsoft.com/office/word/2010/wordml" wp14:noSpellErr="1" wp14:textId="2F551670">
+      <w:pPr>
+        <w:pStyle w:val="a"/>
+        <w:rPr>
+          <w:rFonts w:ascii="Times New Roman" w:hAnsi="Times New Roman" w:cs="Times New Roman"/>
+        </w:rPr>
+      </w:pPr>
+    </w:p>
+    <w:p xmlns:wp14="http://schemas.microsoft.com/office/word/2010/wordml" wp14:textId="77777777">
       <w:pPr>
         <w:outlineLvl w:val="0"/>
         <w:rPr>
@@ -1089,14 +1342,14 @@
         <w:t>Reviewer Services</w:t>
       </w:r>
     </w:p>
-    <w:p>
-      <w:pPr>
-        <w:rPr>
-          <w:rFonts w:ascii="Times New Roman" w:hAnsi="Times New Roman" w:cs="Times New Roman"/>
-        </w:rPr>
-      </w:pPr>
-    </w:p>
-    <w:p>
+    <w:p xmlns:wp14="http://schemas.microsoft.com/office/word/2010/wordml" wp14:textId="77777777">
+      <w:pPr>
+        <w:rPr>
+          <w:rFonts w:ascii="Times New Roman" w:hAnsi="Times New Roman" w:cs="Times New Roman"/>
+        </w:rPr>
+      </w:pPr>
+    </w:p>
+    <w:p xmlns:wp14="http://schemas.microsoft.com/office/word/2010/wordml" wp14:textId="77777777">
       <w:pPr>
         <w:pStyle w:val="a8"/>
         <w:numPr>
@@ -1114,7 +1367,7 @@
         <w:t>U.S. National Science Foundation</w:t>
       </w:r>
     </w:p>
-    <w:p>
+    <w:p xmlns:wp14="http://schemas.microsoft.com/office/word/2010/wordml" wp14:textId="77777777">
       <w:pPr>
         <w:pStyle w:val="a8"/>
         <w:numPr>
@@ -1132,7 +1385,7 @@
         <w:t>Geophysical Research Letters</w:t>
       </w:r>
     </w:p>
-    <w:p>
+    <w:p xmlns:wp14="http://schemas.microsoft.com/office/word/2010/wordml" wp14:textId="77777777">
       <w:pPr>
         <w:pStyle w:val="a8"/>
         <w:numPr>
@@ -1143,7 +1396,7 @@
           <w:rFonts w:ascii="Times New Roman" w:hAnsi="Times New Roman" w:cs="Times New Roman"/>
         </w:rPr>
       </w:pPr>
-      <w:bookmarkStart w:id="0" w:name="__DdeLink__206_2968257408"/>
+      <w:bookmarkStart w:name="__DdeLink__206_2968257408" w:id="0"/>
       <w:bookmarkEnd w:id="0"/>
       <w:r>
         <w:rPr>
@@ -1152,28 +1405,22 @@
         <w:t>Journal of Ocean University of China</w:t>
       </w:r>
     </w:p>
-    <w:p>
-      <w:pPr>
-        <w:rPr>
-          <w:rFonts w:ascii="Times New Roman" w:hAnsi="Times New Roman" w:cs="Times New Roman"/>
-        </w:rPr>
-      </w:pPr>
-    </w:p>
-    <w:p>
-      <w:pPr>
-        <w:rPr>
-          <w:rFonts w:ascii="Times New Roman" w:hAnsi="Times New Roman" w:cs="Times New Roman"/>
-        </w:rPr>
-      </w:pPr>
-    </w:p>
-    <w:p>
-      <w:pPr>
-        <w:rPr>
-          <w:rFonts w:ascii="Times New Roman" w:hAnsi="Times New Roman" w:cs="Times New Roman"/>
-        </w:rPr>
-      </w:pPr>
-    </w:p>
-    <w:p>
+    <w:p xmlns:wp14="http://schemas.microsoft.com/office/word/2010/wordml" wp14:textId="77777777">
+      <w:pPr>
+        <w:rPr>
+          <w:rFonts w:ascii="Times New Roman" w:hAnsi="Times New Roman" w:cs="Times New Roman"/>
+        </w:rPr>
+      </w:pPr>
+    </w:p>
+    <w:p xmlns:wp14="http://schemas.microsoft.com/office/word/2010/wordml" wp14:noSpellErr="1" wp14:textId="2785DC56">
+      <w:pPr>
+        <w:pStyle w:val="a"/>
+        <w:rPr>
+          <w:rFonts w:ascii="Times New Roman" w:hAnsi="Times New Roman" w:cs="Times New Roman"/>
+        </w:rPr>
+      </w:pPr>
+    </w:p>
+    <w:p xmlns:wp14="http://schemas.microsoft.com/office/word/2010/wordml" wp14:textId="77777777">
       <w:pPr>
         <w:outlineLvl w:val="0"/>
         <w:rPr>
@@ -1193,14 +1440,14 @@
         <w:t>Social Services</w:t>
       </w:r>
     </w:p>
-    <w:p>
-      <w:pPr>
-        <w:rPr>
-          <w:rFonts w:ascii="Times New Roman" w:hAnsi="Times New Roman" w:cs="Times New Roman"/>
-        </w:rPr>
-      </w:pPr>
-    </w:p>
-    <w:p>
+    <w:p xmlns:wp14="http://schemas.microsoft.com/office/word/2010/wordml" wp14:textId="77777777">
+      <w:pPr>
+        <w:rPr>
+          <w:rFonts w:ascii="Times New Roman" w:hAnsi="Times New Roman" w:cs="Times New Roman"/>
+        </w:rPr>
+      </w:pPr>
+    </w:p>
+    <w:p xmlns:wp14="http://schemas.microsoft.com/office/word/2010/wordml" wp14:textId="35579591">
       <w:pPr>
         <w:pStyle w:val="a8"/>
         <w:numPr>
@@ -1208,17 +1455,31 @@
           <w:numId w:val="2"/>
         </w:numPr>
         <w:rPr>
-          <w:rFonts w:hint="eastAsia"/>
-        </w:rPr>
-      </w:pPr>
-      <w:r>
-        <w:rPr>
-          <w:rFonts w:ascii="Times New Roman" w:hAnsi="Times New Roman" w:cs="Times New Roman"/>
-        </w:rPr>
-        <w:t>Volunteer for US National Gandhi Day of Service                                                             2015</w:t>
-      </w:r>
-    </w:p>
-    <w:p>
+          <w:color w:val="00000A"/>
+          <w:sz w:val="24"/>
+          <w:szCs w:val="24"/>
+        </w:rPr>
+      </w:pPr>
+      <w:r>
+        <w:rPr>
+          <w:rFonts w:ascii="Times New Roman" w:hAnsi="Times New Roman" w:cs="Times New Roman"/>
+        </w:rPr>
+        <w:t>2015</w:t>
+      </w:r>
+      <w:r>
+        <w:rPr>
+          <w:rFonts w:ascii="Times New Roman" w:hAnsi="Times New Roman" w:cs="Times New Roman"/>
+        </w:rPr>
+        <w:t xml:space="preserve">. </w:t>
+      </w:r>
+      <w:r>
+        <w:rPr>
+          <w:rFonts w:ascii="Times New Roman" w:hAnsi="Times New Roman" w:cs="Times New Roman"/>
+        </w:rPr>
+        <w:t>Volunteer for US National Gandhi Day of Service</w:t>
+      </w:r>
+    </w:p>
+    <w:p xmlns:wp14="http://schemas.microsoft.com/office/word/2010/wordml" wp14:textId="74725985">
       <w:pPr>
         <w:pStyle w:val="a8"/>
         <w:numPr>
@@ -1226,9 +1487,23 @@
           <w:numId w:val="2"/>
         </w:numPr>
         <w:rPr>
-          <w:rFonts w:hint="eastAsia"/>
-        </w:rPr>
-      </w:pPr>
+          <w:color w:val="00000A"/>
+          <w:sz w:val="24"/>
+          <w:szCs w:val="24"/>
+        </w:rPr>
+      </w:pPr>
+      <w:r>
+        <w:rPr>
+          <w:rFonts w:ascii="Times New Roman" w:hAnsi="Times New Roman" w:cs="Times New Roman"/>
+        </w:rPr>
+        <w:t>2015</w:t>
+      </w:r>
+      <w:r>
+        <w:rPr>
+          <w:rFonts w:ascii="Times New Roman" w:hAnsi="Times New Roman" w:cs="Times New Roman"/>
+        </w:rPr>
+        <w:t xml:space="preserve">. </w:t>
+      </w:r>
       <w:r>
         <w:rPr>
           <w:rFonts w:ascii="Times New Roman" w:hAnsi="Times New Roman" w:cs="Times New Roman"/>
@@ -1239,10 +1514,10 @@
         <w:rPr>
           <w:rFonts w:ascii="Times New Roman" w:hAnsi="Times New Roman" w:cs="Times New Roman"/>
         </w:rPr>
-        <w:t>UM/RSMAS Fundraising Auction                                                                2015</w:t>
-      </w:r>
-    </w:p>
-    <w:p>
+        <w:t>UM/RSMAS Fundraising Auction</w:t>
+      </w:r>
+    </w:p>
+    <w:p xmlns:wp14="http://schemas.microsoft.com/office/word/2010/wordml" wp14:textId="227B3459">
       <w:pPr>
         <w:pStyle w:val="a8"/>
         <w:numPr>
@@ -1250,44 +1525,43 @@
           <w:numId w:val="2"/>
         </w:numPr>
         <w:rPr>
-          <w:rFonts w:hint="eastAsia"/>
-        </w:rPr>
-      </w:pPr>
+          <w:color w:val="00000A"/>
+          <w:sz w:val="24"/>
+          <w:szCs w:val="24"/>
+        </w:rPr>
+      </w:pPr>
+      <w:r>
+        <w:rPr>
+          <w:rFonts w:ascii="Times New Roman" w:hAnsi="Times New Roman" w:cs="Times New Roman"/>
+        </w:rPr>
+        <w:t>2014</w:t>
+      </w:r>
+      <w:r>
+        <w:rPr>
+          <w:rFonts w:ascii="Times New Roman" w:hAnsi="Times New Roman" w:cs="Times New Roman"/>
+        </w:rPr>
+        <w:t xml:space="preserve">. </w:t>
+      </w:r>
       <w:r>
         <w:rPr>
           <w:rFonts w:ascii="Times New Roman" w:hAnsi="Times New Roman" w:cs="Times New Roman"/>
         </w:rPr>
         <w:t xml:space="preserve">Volunteer for Miami </w:t>
       </w:r>
-      <w:proofErr w:type="spellStart"/>
       <w:r>
         <w:rPr>
           <w:rFonts w:ascii="Times New Roman" w:hAnsi="Times New Roman" w:cs="Times New Roman"/>
         </w:rPr>
         <w:t>Baynanza</w:t>
       </w:r>
-      <w:proofErr w:type="spellEnd"/>
       <w:r>
         <w:rPr>
           <w:rFonts w:ascii="Times New Roman" w:hAnsi="Times New Roman" w:cs="Times New Roman"/>
         </w:rPr>
         <w:t xml:space="preserve"> Beach Cleanup and Exotic Plant Removal</w:t>
       </w:r>
-      <w:r>
-        <w:rPr>
-          <w:rFonts w:ascii="Times New Roman" w:hAnsi="Times New Roman" w:cs="Times New Roman"/>
-          <w:i/>
-        </w:rPr>
-        <w:t xml:space="preserve"> </w:t>
-      </w:r>
-      <w:r>
-        <w:rPr>
-          <w:rFonts w:ascii="Times New Roman" w:hAnsi="Times New Roman" w:cs="Times New Roman"/>
-        </w:rPr>
-        <w:t xml:space="preserve">                      2014</w:t>
-      </w:r>
-    </w:p>
-    <w:p>
+    </w:p>
+    <w:p xmlns:wp14="http://schemas.microsoft.com/office/word/2010/wordml" wp14:textId="58F2CB9B">
       <w:pPr>
         <w:pStyle w:val="a8"/>
         <w:numPr>
@@ -1295,23 +1569,31 @@
           <w:numId w:val="2"/>
         </w:numPr>
         <w:rPr>
-          <w:rFonts w:hint="eastAsia"/>
-        </w:rPr>
-      </w:pPr>
-      <w:r>
-        <w:rPr>
-          <w:rFonts w:ascii="Times New Roman" w:hAnsi="Times New Roman" w:cs="Times New Roman"/>
-        </w:rPr>
-        <w:t xml:space="preserve">Co-founder of UM/RSMAS Garden Club                              </w:t>
-      </w:r>
-      <w:r>
-        <w:rPr>
-          <w:rFonts w:ascii="Times New Roman" w:hAnsi="Times New Roman" w:cs="Times New Roman"/>
-        </w:rPr>
-        <w:t xml:space="preserve">                                             2013</w:t>
-      </w:r>
-    </w:p>
-    <w:p>
+          <w:color w:val="00000A"/>
+          <w:sz w:val="24"/>
+          <w:szCs w:val="24"/>
+        </w:rPr>
+      </w:pPr>
+      <w:r>
+        <w:rPr>
+          <w:rFonts w:ascii="Times New Roman" w:hAnsi="Times New Roman" w:cs="Times New Roman"/>
+        </w:rPr>
+        <w:t>2013</w:t>
+      </w:r>
+      <w:r>
+        <w:rPr>
+          <w:rFonts w:ascii="Times New Roman" w:hAnsi="Times New Roman" w:cs="Times New Roman"/>
+        </w:rPr>
+        <w:t xml:space="preserve">. </w:t>
+      </w:r>
+      <w:r>
+        <w:rPr>
+          <w:rFonts w:ascii="Times New Roman" w:hAnsi="Times New Roman" w:cs="Times New Roman"/>
+        </w:rPr>
+        <w:t>Co-founder of UM/RSMAS Garden Club</w:t>
+      </w:r>
+    </w:p>
+    <w:p xmlns:wp14="http://schemas.microsoft.com/office/word/2010/wordml" wp14:textId="1635181F">
       <w:pPr>
         <w:pStyle w:val="a8"/>
         <w:numPr>
@@ -1319,38 +1601,58 @@
           <w:numId w:val="2"/>
         </w:numPr>
         <w:rPr>
-          <w:rFonts w:hint="eastAsia"/>
-        </w:rPr>
-      </w:pPr>
-      <w:r>
-        <w:rPr>
-          <w:rFonts w:ascii="Times New Roman" w:hAnsi="Times New Roman" w:cs="Times New Roman"/>
-        </w:rPr>
-        <w:t>Committee member of UM/RSMAS MPO Graduate Student Seminar                   2013 - 2014</w:t>
-      </w:r>
-    </w:p>
-    <w:p>
-      <w:pPr>
-        <w:rPr>
-          <w:rFonts w:ascii="Times New Roman" w:hAnsi="Times New Roman" w:cs="Times New Roman"/>
-        </w:rPr>
-      </w:pPr>
-    </w:p>
-    <w:p>
-      <w:pPr>
-        <w:rPr>
-          <w:rFonts w:ascii="Times New Roman" w:hAnsi="Times New Roman" w:cs="Times New Roman"/>
-        </w:rPr>
-      </w:pPr>
-    </w:p>
-    <w:p>
-      <w:pPr>
-        <w:rPr>
-          <w:rFonts w:ascii="Times New Roman" w:hAnsi="Times New Roman" w:cs="Times New Roman"/>
-        </w:rPr>
-      </w:pPr>
-    </w:p>
-    <w:p>
+          <w:color w:val="00000A"/>
+          <w:sz w:val="24"/>
+          <w:szCs w:val="24"/>
+        </w:rPr>
+      </w:pPr>
+      <w:r>
+        <w:rPr>
+          <w:rFonts w:ascii="Times New Roman" w:hAnsi="Times New Roman" w:cs="Times New Roman"/>
+        </w:rPr>
+        <w:t>2013</w:t>
+      </w:r>
+      <w:r>
+        <w:rPr>
+          <w:rFonts w:ascii="Times New Roman" w:hAnsi="Times New Roman" w:cs="Times New Roman"/>
+        </w:rPr>
+        <w:t xml:space="preserve"> – </w:t>
+      </w:r>
+      <w:r>
+        <w:rPr>
+          <w:rFonts w:ascii="Times New Roman" w:hAnsi="Times New Roman" w:cs="Times New Roman"/>
+        </w:rPr>
+        <w:t>2014</w:t>
+      </w:r>
+      <w:r>
+        <w:rPr>
+          <w:rFonts w:ascii="Times New Roman" w:hAnsi="Times New Roman" w:cs="Times New Roman"/>
+        </w:rPr>
+        <w:t xml:space="preserve">. </w:t>
+      </w:r>
+      <w:r>
+        <w:rPr>
+          <w:rFonts w:ascii="Times New Roman" w:hAnsi="Times New Roman" w:cs="Times New Roman"/>
+        </w:rPr>
+        <w:t>Committee member of UM/RSMAS MPO Graduate Student Seminar</w:t>
+      </w:r>
+    </w:p>
+    <w:p xmlns:wp14="http://schemas.microsoft.com/office/word/2010/wordml" wp14:textId="77777777">
+      <w:pPr>
+        <w:rPr>
+          <w:rFonts w:ascii="Times New Roman" w:hAnsi="Times New Roman" w:cs="Times New Roman"/>
+        </w:rPr>
+      </w:pPr>
+    </w:p>
+    <w:p xmlns:wp14="http://schemas.microsoft.com/office/word/2010/wordml" wp14:noSpellErr="1" wp14:textId="6F070A69">
+      <w:pPr>
+        <w:pStyle w:val="a"/>
+        <w:rPr>
+          <w:rFonts w:ascii="Times New Roman" w:hAnsi="Times New Roman" w:cs="Times New Roman"/>
+        </w:rPr>
+      </w:pPr>
+    </w:p>
+    <w:p xmlns:wp14="http://schemas.microsoft.com/office/word/2010/wordml" wp14:textId="77777777">
       <w:pPr>
         <w:outlineLvl w:val="0"/>
         <w:rPr>
@@ -1370,14 +1672,14 @@
         <w:t>Professional Affiliations</w:t>
       </w:r>
     </w:p>
-    <w:p>
-      <w:pPr>
-        <w:rPr>
-          <w:rFonts w:ascii="Times New Roman" w:hAnsi="Times New Roman" w:cs="Times New Roman"/>
-        </w:rPr>
-      </w:pPr>
-    </w:p>
-    <w:p>
+    <w:p xmlns:wp14="http://schemas.microsoft.com/office/word/2010/wordml" wp14:textId="77777777">
+      <w:pPr>
+        <w:rPr>
+          <w:rFonts w:ascii="Times New Roman" w:hAnsi="Times New Roman" w:cs="Times New Roman"/>
+        </w:rPr>
+      </w:pPr>
+    </w:p>
+    <w:p xmlns:wp14="http://schemas.microsoft.com/office/word/2010/wordml" wp14:textId="77777777">
       <w:pPr>
         <w:rPr>
           <w:rFonts w:hint="eastAsia"/>
@@ -1390,7 +1692,7 @@
         <w:t>American Geophysical Union (AGU)</w:t>
       </w:r>
     </w:p>
-    <w:p>
+    <w:p xmlns:wp14="http://schemas.microsoft.com/office/word/2010/wordml" wp14:textId="77777777">
       <w:pPr>
         <w:rPr>
           <w:rFonts w:hint="eastAsia"/>
@@ -1409,28 +1711,22 @@
         <w:t>Association (COAA)</w:t>
       </w:r>
     </w:p>
-    <w:p>
-      <w:pPr>
-        <w:rPr>
-          <w:rFonts w:ascii="Times New Roman" w:hAnsi="Times New Roman" w:cs="Times New Roman"/>
-        </w:rPr>
-      </w:pPr>
-    </w:p>
-    <w:p>
-      <w:pPr>
-        <w:rPr>
-          <w:rFonts w:ascii="Times New Roman" w:hAnsi="Times New Roman" w:cs="Times New Roman"/>
-        </w:rPr>
-      </w:pPr>
-    </w:p>
-    <w:p>
-      <w:pPr>
-        <w:rPr>
-          <w:rFonts w:ascii="Times New Roman" w:hAnsi="Times New Roman" w:cs="Times New Roman"/>
-        </w:rPr>
-      </w:pPr>
-    </w:p>
-    <w:p>
+    <w:p xmlns:wp14="http://schemas.microsoft.com/office/word/2010/wordml" wp14:textId="77777777">
+      <w:pPr>
+        <w:rPr>
+          <w:rFonts w:ascii="Times New Roman" w:hAnsi="Times New Roman" w:cs="Times New Roman"/>
+        </w:rPr>
+      </w:pPr>
+    </w:p>
+    <w:p xmlns:wp14="http://schemas.microsoft.com/office/word/2010/wordml" wp14:noSpellErr="1" wp14:textId="72ADE931">
+      <w:pPr>
+        <w:pStyle w:val="a"/>
+        <w:rPr>
+          <w:rFonts w:ascii="Times New Roman" w:hAnsi="Times New Roman" w:cs="Times New Roman"/>
+        </w:rPr>
+      </w:pPr>
+    </w:p>
+    <w:p xmlns:wp14="http://schemas.microsoft.com/office/word/2010/wordml" wp14:textId="77777777">
       <w:pPr>
         <w:outlineLvl w:val="0"/>
         <w:rPr>
@@ -1450,14 +1746,14 @@
         <w:t>Publications</w:t>
       </w:r>
     </w:p>
-    <w:p>
-      <w:pPr>
-        <w:rPr>
-          <w:rFonts w:ascii="Times New Roman" w:hAnsi="Times New Roman" w:cs="Times New Roman"/>
-        </w:rPr>
-      </w:pPr>
-    </w:p>
-    <w:p>
+    <w:p xmlns:wp14="http://schemas.microsoft.com/office/word/2010/wordml" wp14:textId="77777777">
+      <w:pPr>
+        <w:rPr>
+          <w:rFonts w:ascii="Times New Roman" w:hAnsi="Times New Roman" w:cs="Times New Roman"/>
+        </w:rPr>
+      </w:pPr>
+    </w:p>
+    <w:p xmlns:wp14="http://schemas.microsoft.com/office/word/2010/wordml" wp14:textId="77777777">
       <w:pPr>
         <w:rPr>
           <w:rFonts w:ascii="Times New Roman" w:hAnsi="Times New Roman" w:cs="Times New Roman"/>
@@ -1476,14 +1772,14 @@
         <w:t>Peer-reviewed Articles:</w:t>
       </w:r>
     </w:p>
-    <w:p>
-      <w:pPr>
-        <w:rPr>
-          <w:rFonts w:ascii="Times New Roman" w:hAnsi="Times New Roman" w:cs="Times New Roman"/>
-        </w:rPr>
-      </w:pPr>
-    </w:p>
-    <w:p>
+    <w:p xmlns:wp14="http://schemas.microsoft.com/office/word/2010/wordml" wp14:textId="77777777">
+      <w:pPr>
+        <w:rPr>
+          <w:rFonts w:ascii="Times New Roman" w:hAnsi="Times New Roman" w:cs="Times New Roman"/>
+        </w:rPr>
+      </w:pPr>
+    </w:p>
+    <w:p xmlns:wp14="http://schemas.microsoft.com/office/word/2010/wordml" wp14:textId="77777777">
       <w:pPr>
         <w:pStyle w:val="a8"/>
         <w:numPr>
@@ -1557,15 +1853,15 @@
         <w:t>.</w:t>
       </w:r>
     </w:p>
-    <w:p>
-      <w:pPr>
-        <w:pStyle w:val="a8"/>
-        <w:rPr>
-          <w:rFonts w:ascii="Times New Roman" w:hAnsi="Times New Roman" w:cs="Times New Roman"/>
-        </w:rPr>
-      </w:pPr>
-    </w:p>
-    <w:p>
+    <w:p xmlns:wp14="http://schemas.microsoft.com/office/word/2010/wordml" wp14:textId="77777777">
+      <w:pPr>
+        <w:pStyle w:val="a8"/>
+        <w:rPr>
+          <w:rFonts w:ascii="Times New Roman" w:hAnsi="Times New Roman" w:cs="Times New Roman"/>
+        </w:rPr>
+      </w:pPr>
+    </w:p>
+    <w:p xmlns:wp14="http://schemas.microsoft.com/office/word/2010/wordml" wp14:textId="77777777">
       <w:pPr>
         <w:pStyle w:val="a8"/>
         <w:numPr>
@@ -1637,14 +1933,14 @@
         <w:t>.</w:t>
       </w:r>
     </w:p>
-    <w:p>
-      <w:pPr>
-        <w:rPr>
-          <w:rFonts w:ascii="Times New Roman" w:hAnsi="Times New Roman" w:cs="Times New Roman"/>
-        </w:rPr>
-      </w:pPr>
-    </w:p>
-    <w:p>
+    <w:p xmlns:wp14="http://schemas.microsoft.com/office/word/2010/wordml" wp14:textId="77777777">
+      <w:pPr>
+        <w:rPr>
+          <w:rFonts w:ascii="Times New Roman" w:hAnsi="Times New Roman" w:cs="Times New Roman"/>
+        </w:rPr>
+      </w:pPr>
+    </w:p>
+    <w:p xmlns:wp14="http://schemas.microsoft.com/office/word/2010/wordml" wp14:textId="77777777">
       <w:pPr>
         <w:pStyle w:val="a8"/>
         <w:numPr>
@@ -1699,7 +1995,7 @@
         <w:t>.</w:t>
       </w:r>
     </w:p>
-    <w:p>
+    <w:p xmlns:wp14="http://schemas.microsoft.com/office/word/2010/wordml" wp14:textId="77777777">
       <w:pPr>
         <w:pStyle w:val="a8"/>
         <w:ind w:left="1080"/>
@@ -1708,7 +2004,7 @@
         </w:rPr>
       </w:pPr>
     </w:p>
-    <w:p>
+    <w:p xmlns:wp14="http://schemas.microsoft.com/office/word/2010/wordml" wp14:textId="77777777">
       <w:pPr>
         <w:pStyle w:val="a8"/>
         <w:numPr>
@@ -1783,14 +2079,14 @@
         <w:t>.</w:t>
       </w:r>
     </w:p>
-    <w:p>
-      <w:pPr>
-        <w:rPr>
-          <w:rFonts w:ascii="Times New Roman" w:hAnsi="Times New Roman" w:cs="Times New Roman"/>
-        </w:rPr>
-      </w:pPr>
-    </w:p>
-    <w:p>
+    <w:p xmlns:wp14="http://schemas.microsoft.com/office/word/2010/wordml" wp14:textId="77777777">
+      <w:pPr>
+        <w:rPr>
+          <w:rFonts w:ascii="Times New Roman" w:hAnsi="Times New Roman" w:cs="Times New Roman"/>
+        </w:rPr>
+      </w:pPr>
+    </w:p>
+    <w:p xmlns:wp14="http://schemas.microsoft.com/office/word/2010/wordml" wp14:textId="77777777">
       <w:pPr>
         <w:pStyle w:val="a8"/>
         <w:numPr>
@@ -1864,14 +2160,14 @@
         <w:t>.</w:t>
       </w:r>
     </w:p>
-    <w:p>
-      <w:pPr>
-        <w:rPr>
-          <w:rFonts w:ascii="Times New Roman" w:hAnsi="Times New Roman" w:cs="Times New Roman"/>
-        </w:rPr>
-      </w:pPr>
-    </w:p>
-    <w:p>
+    <w:p xmlns:wp14="http://schemas.microsoft.com/office/word/2010/wordml" wp14:textId="77777777">
+      <w:pPr>
+        <w:rPr>
+          <w:rFonts w:ascii="Times New Roman" w:hAnsi="Times New Roman" w:cs="Times New Roman"/>
+        </w:rPr>
+      </w:pPr>
+    </w:p>
+    <w:p xmlns:wp14="http://schemas.microsoft.com/office/word/2010/wordml" wp14:textId="77777777">
       <w:pPr>
         <w:pStyle w:val="a8"/>
         <w:numPr>
@@ -1942,14 +2238,14 @@
         <w:t>.</w:t>
       </w:r>
     </w:p>
-    <w:p>
-      <w:pPr>
-        <w:rPr>
-          <w:rFonts w:ascii="Times New Roman" w:hAnsi="Times New Roman" w:cs="Times New Roman"/>
-        </w:rPr>
-      </w:pPr>
-    </w:p>
-    <w:p>
+    <w:p xmlns:wp14="http://schemas.microsoft.com/office/word/2010/wordml" wp14:textId="77777777">
+      <w:pPr>
+        <w:rPr>
+          <w:rFonts w:ascii="Times New Roman" w:hAnsi="Times New Roman" w:cs="Times New Roman"/>
+        </w:rPr>
+      </w:pPr>
+    </w:p>
+    <w:p xmlns:wp14="http://schemas.microsoft.com/office/word/2010/wordml" wp14:textId="77777777">
       <w:pPr>
         <w:pStyle w:val="a8"/>
         <w:numPr>
@@ -2032,14 +2328,14 @@
         <w:t>.</w:t>
       </w:r>
     </w:p>
-    <w:p>
+    <w:p xmlns:wp14="http://schemas.microsoft.com/office/word/2010/wordml" wp14:textId="77777777">
       <w:pPr>
         <w:rPr>
           <w:rFonts w:hint="eastAsia"/>
         </w:rPr>
       </w:pPr>
     </w:p>
-    <w:p>
+    <w:p xmlns:wp14="http://schemas.microsoft.com/office/word/2010/wordml" wp14:textId="77777777">
       <w:pPr>
         <w:pStyle w:val="a8"/>
         <w:numPr>
@@ -2135,21 +2431,21 @@
         <w:t>.</w:t>
       </w:r>
     </w:p>
-    <w:p>
-      <w:pPr>
-        <w:rPr>
-          <w:rFonts w:ascii="Times New Roman" w:hAnsi="Times New Roman" w:cs="Times New Roman"/>
-        </w:rPr>
-      </w:pPr>
-    </w:p>
-    <w:p>
-      <w:pPr>
-        <w:rPr>
-          <w:rFonts w:ascii="Times New Roman" w:hAnsi="Times New Roman" w:cs="Times New Roman"/>
-        </w:rPr>
-      </w:pPr>
-    </w:p>
-    <w:p>
+    <w:p xmlns:wp14="http://schemas.microsoft.com/office/word/2010/wordml" wp14:textId="77777777">
+      <w:pPr>
+        <w:rPr>
+          <w:rFonts w:ascii="Times New Roman" w:hAnsi="Times New Roman" w:cs="Times New Roman"/>
+        </w:rPr>
+      </w:pPr>
+    </w:p>
+    <w:p xmlns:wp14="http://schemas.microsoft.com/office/word/2010/wordml" wp14:textId="77777777">
+      <w:pPr>
+        <w:rPr>
+          <w:rFonts w:ascii="Times New Roman" w:hAnsi="Times New Roman" w:cs="Times New Roman"/>
+        </w:rPr>
+      </w:pPr>
+    </w:p>
+    <w:p xmlns:wp14="http://schemas.microsoft.com/office/word/2010/wordml" wp14:textId="77777777">
       <w:pPr>
         <w:rPr>
           <w:rFonts w:ascii="Times New Roman" w:hAnsi="Times New Roman" w:cs="Times New Roman"/>
@@ -2168,14 +2464,14 @@
         <w:t>Conference Papers:</w:t>
       </w:r>
     </w:p>
-    <w:p>
-      <w:pPr>
-        <w:rPr>
-          <w:rFonts w:ascii="Times New Roman" w:hAnsi="Times New Roman" w:cs="Times New Roman"/>
-        </w:rPr>
-      </w:pPr>
-    </w:p>
-    <w:p>
+    <w:p xmlns:wp14="http://schemas.microsoft.com/office/word/2010/wordml" wp14:textId="77777777">
+      <w:pPr>
+        <w:rPr>
+          <w:rFonts w:ascii="Times New Roman" w:hAnsi="Times New Roman" w:cs="Times New Roman"/>
+        </w:rPr>
+      </w:pPr>
+    </w:p>
+    <w:p xmlns:wp14="http://schemas.microsoft.com/office/word/2010/wordml" wp14:textId="77777777">
       <w:pPr>
         <w:pStyle w:val="a8"/>
         <w:numPr>
@@ -2403,21 +2699,21 @@
         <w:t>40th CIESM Congress – Marseille, France, October 2013.</w:t>
       </w:r>
     </w:p>
-    <w:p>
-      <w:pPr>
-        <w:rPr>
-          <w:rFonts w:ascii="Times New Roman" w:hAnsi="Times New Roman" w:cs="Times New Roman"/>
-        </w:rPr>
-      </w:pPr>
-    </w:p>
-    <w:p>
-      <w:pPr>
-        <w:rPr>
-          <w:rFonts w:ascii="Times New Roman" w:hAnsi="Times New Roman" w:cs="Times New Roman"/>
-        </w:rPr>
-      </w:pPr>
-    </w:p>
-    <w:p>
+    <w:p xmlns:wp14="http://schemas.microsoft.com/office/word/2010/wordml" wp14:textId="77777777">
+      <w:pPr>
+        <w:rPr>
+          <w:rFonts w:ascii="Times New Roman" w:hAnsi="Times New Roman" w:cs="Times New Roman"/>
+        </w:rPr>
+      </w:pPr>
+    </w:p>
+    <w:p xmlns:wp14="http://schemas.microsoft.com/office/word/2010/wordml" wp14:textId="77777777">
+      <w:pPr>
+        <w:rPr>
+          <w:rFonts w:ascii="Times New Roman" w:hAnsi="Times New Roman" w:cs="Times New Roman"/>
+        </w:rPr>
+      </w:pPr>
+    </w:p>
+    <w:p xmlns:wp14="http://schemas.microsoft.com/office/word/2010/wordml" wp14:textId="77777777">
       <w:pPr>
         <w:rPr>
           <w:rFonts w:ascii="Times New Roman" w:hAnsi="Times New Roman" w:cs="Times New Roman"/>
@@ -2436,14 +2732,14 @@
         <w:t>Ph.D. Dissertation:</w:t>
       </w:r>
     </w:p>
-    <w:p>
-      <w:pPr>
-        <w:rPr>
-          <w:rFonts w:ascii="Times New Roman" w:hAnsi="Times New Roman" w:cs="Times New Roman"/>
-        </w:rPr>
-      </w:pPr>
-    </w:p>
-    <w:p>
+    <w:p xmlns:wp14="http://schemas.microsoft.com/office/word/2010/wordml" wp14:textId="77777777">
+      <w:pPr>
+        <w:rPr>
+          <w:rFonts w:ascii="Times New Roman" w:hAnsi="Times New Roman" w:cs="Times New Roman"/>
+        </w:rPr>
+      </w:pPr>
+    </w:p>
+    <w:p xmlns:wp14="http://schemas.microsoft.com/office/word/2010/wordml" wp14:textId="77777777">
       <w:pPr>
         <w:pStyle w:val="a8"/>
         <w:numPr>
@@ -2498,28 +2794,469 @@
         <w:t>.</w:t>
       </w:r>
     </w:p>
+    <w:p xmlns:wp14="http://schemas.microsoft.com/office/word/2010/wordml" wp14:textId="77777777">
+      <w:pPr>
+        <w:rPr>
+          <w:rFonts w:ascii="Times New Roman" w:hAnsi="Times New Roman" w:cs="Times New Roman"/>
+        </w:rPr>
+      </w:pPr>
+    </w:p>
+    <w:p xmlns:wp14="http://schemas.microsoft.com/office/word/2010/wordml" wp14:textId="77777777" wp14:noSpellErr="1">
+      <w:pPr>
+        <w:rPr>
+          <w:rFonts w:ascii="Times New Roman" w:hAnsi="Times New Roman" w:cs="Times New Roman"/>
+        </w:rPr>
+      </w:pPr>
+    </w:p>
     <w:p>
       <w:pPr>
-        <w:rPr>
-          <w:rFonts w:ascii="Times New Roman" w:hAnsi="Times New Roman" w:cs="Times New Roman"/>
-        </w:rPr>
-      </w:pPr>
+        <w:pStyle w:val="a"/>
+        <w:bidi w:val="0"/>
+        <w:spacing w:before="0" w:beforeAutospacing="off" w:after="0" w:afterAutospacing="off" w:line="259" w:lineRule="auto"/>
+        <w:ind w:left="0" w:right="0"/>
+        <w:jc w:val="left"/>
+        <w:rPr>
+          <w:rFonts w:ascii="Times New Roman" w:hAnsi="Times New Roman" w:cs="Times New Roman"/>
+          <w:i w:val="1"/>
+          <w:iCs w:val="1"/>
+          <w:sz w:val="28"/>
+          <w:szCs w:val="28"/>
+        </w:rPr>
+      </w:pPr>
+      <w:r>
+        <w:rPr>
+          <w:rFonts w:ascii="Times New Roman" w:hAnsi="Times New Roman" w:cs="Times New Roman"/>
+          <w:i w:val="1"/>
+          <w:iCs w:val="1"/>
+          <w:sz w:val="28"/>
+          <w:szCs w:val="28"/>
+        </w:rPr>
+        <w:t>Submitted Manuscripts:</w:t>
+      </w:r>
     </w:p>
     <w:p>
       <w:pPr>
-        <w:rPr>
-          <w:rFonts w:ascii="Times New Roman" w:hAnsi="Times New Roman" w:cs="Times New Roman"/>
+        <w:pStyle w:val="a"/>
+        <w:bidi w:val="0"/>
+        <w:spacing w:before="0" w:beforeAutospacing="off" w:after="0" w:afterAutospacing="off" w:line="259" w:lineRule="auto"/>
+        <w:ind w:left="0" w:right="0"/>
+        <w:jc w:val="left"/>
+        <w:rPr>
+          <w:rFonts w:ascii="Times New Roman" w:hAnsi="Times New Roman" w:cs="Times New Roman"/>
+          <w:i w:val="0"/>
+          <w:iCs w:val="0"/>
+          <w:sz w:val="24"/>
+          <w:szCs w:val="24"/>
         </w:rPr>
       </w:pPr>
     </w:p>
     <w:p>
       <w:pPr>
-        <w:rPr>
-          <w:rFonts w:ascii="Times New Roman" w:hAnsi="Times New Roman" w:cs="Times New Roman"/>
-        </w:rPr>
-      </w:pPr>
+        <w:pStyle w:val="a8"/>
+        <w:numPr>
+          <w:ilvl w:val="0"/>
+          <w:numId w:val="7"/>
+        </w:numPr>
+        <w:bidi w:val="0"/>
+        <w:spacing w:before="0" w:beforeAutospacing="off" w:after="0" w:afterAutospacing="off" w:line="259" w:lineRule="auto"/>
+        <w:ind w:right="0"/>
+        <w:jc w:val="both"/>
+        <w:rPr>
+          <w:b w:val="1"/>
+          <w:bCs w:val="1"/>
+          <w:i w:val="0"/>
+          <w:iCs w:val="0"/>
+          <w:color w:val="00000A"/>
+          <w:sz w:val="24"/>
+          <w:szCs w:val="24"/>
+        </w:rPr>
+      </w:pPr>
+      <w:r>
+        <w:rPr>
+          <w:rFonts w:ascii="Times New Roman" w:hAnsi="Times New Roman" w:eastAsia="等线" w:cs="" w:cstheme="minorBidi"/>
+          <w:b w:val="1"/>
+          <w:bCs w:val="1"/>
+          <w:i w:val="0"/>
+          <w:iCs w:val="0"/>
+          <w:noProof w:val="0"/>
+          <w:color w:val="00000A"/>
+          <w:sz w:val="24"/>
+          <w:szCs w:val="24"/>
+          <w:lang w:val="en-US" w:eastAsia="en-US"/>
+        </w:rPr>
+        <w:t>Wang, P.</w:t>
+      </w:r>
+      <w:r>
+        <w:rPr>
+          <w:rFonts w:ascii="Times New Roman" w:hAnsi="Times New Roman" w:eastAsia="等线" w:cs="" w:cstheme="minorBidi"/>
+          <w:i w:val="0"/>
+          <w:iCs w:val="0"/>
+          <w:noProof w:val="0"/>
+          <w:color w:val="00000A"/>
+          <w:sz w:val="24"/>
+          <w:szCs w:val="24"/>
+          <w:lang w:val="en-US" w:eastAsia="en-US"/>
+        </w:rPr>
+        <w:t xml:space="preserve">, et al., 2019. Effects of wave streaming and wave variations on nearshore wave-driven circulation. </w:t>
+      </w:r>
+      <w:r>
+        <w:rPr>
+          <w:rFonts w:ascii="Times New Roman" w:hAnsi="Times New Roman" w:eastAsia="等线" w:cs="" w:cstheme="minorBidi"/>
+          <w:i w:val="1"/>
+          <w:iCs w:val="1"/>
+          <w:noProof w:val="0"/>
+          <w:color w:val="00000A"/>
+          <w:sz w:val="24"/>
+          <w:szCs w:val="24"/>
+          <w:lang w:val="en-US" w:eastAsia="en-US"/>
+        </w:rPr>
+        <w:t>JGR: Oceans</w:t>
+      </w:r>
+      <w:r>
+        <w:rPr>
+          <w:rFonts w:ascii="Times New Roman" w:hAnsi="Times New Roman" w:eastAsia="等线" w:cs="" w:cstheme="minorBidi"/>
+          <w:i w:val="0"/>
+          <w:iCs w:val="0"/>
+          <w:noProof w:val="0"/>
+          <w:color w:val="00000A"/>
+          <w:sz w:val="24"/>
+          <w:szCs w:val="24"/>
+          <w:lang w:val="en-US" w:eastAsia="en-US"/>
+        </w:rPr>
+        <w:t>.</w:t>
+      </w:r>
+      <w:r>
+        <w:rPr>
+          <w:rFonts w:ascii="Times New Roman" w:hAnsi="Times New Roman" w:eastAsia="等线" w:cs="" w:cstheme="minorBidi"/>
+          <w:color w:val="00000A"/>
+          <w:sz w:val="24"/>
+          <w:szCs w:val="24"/>
+          <w:lang w:eastAsia="zh-CN"/>
+        </w:rPr>
+        <w:t xml:space="preserve"> </w:t>
+      </w:r>
     </w:p>
     <w:p>
+      <w:pPr>
+        <w:pStyle w:val="a"/>
+        <w:bidi w:val="0"/>
+        <w:spacing w:before="0" w:beforeAutospacing="off" w:after="0" w:afterAutospacing="off" w:line="259" w:lineRule="auto"/>
+        <w:ind w:left="360" w:right="0"/>
+        <w:jc w:val="both"/>
+        <w:rPr>
+          <w:rFonts w:ascii="Times New Roman" w:hAnsi="Times New Roman" w:eastAsia="等线" w:cs="" w:cstheme="minorBidi"/>
+          <w:color w:val="00000A"/>
+          <w:sz w:val="24"/>
+          <w:szCs w:val="24"/>
+          <w:lang w:eastAsia="zh-CN"/>
+        </w:rPr>
+      </w:pPr>
+    </w:p>
+    <w:p>
+      <w:pPr>
+        <w:pStyle w:val="a8"/>
+        <w:numPr>
+          <w:ilvl w:val="0"/>
+          <w:numId w:val="7"/>
+        </w:numPr>
+        <w:bidi w:val="0"/>
+        <w:spacing w:before="0" w:beforeAutospacing="off" w:after="0" w:afterAutospacing="off" w:line="259" w:lineRule="auto"/>
+        <w:ind w:right="0"/>
+        <w:jc w:val="both"/>
+        <w:rPr>
+          <w:color w:val="00000A"/>
+          <w:sz w:val="24"/>
+          <w:szCs w:val="24"/>
+        </w:rPr>
+      </w:pPr>
+      <w:r>
+        <w:rPr>
+          <w:rFonts w:ascii="Times New Roman" w:hAnsi="Times New Roman" w:eastAsia="等线" w:cs="" w:cstheme="minorBidi"/>
+          <w:color w:val="00000A"/>
+          <w:sz w:val="24"/>
+          <w:szCs w:val="24"/>
+          <w:lang w:eastAsia="zh-CN"/>
+        </w:rPr>
+        <w:t>Li, Q., et</w:t>
+      </w:r>
+      <w:r>
+        <w:rPr>
+          <w:rFonts w:ascii="Times New Roman" w:hAnsi="Times New Roman" w:cs="Times New Roman"/>
+          <w:i w:val="0"/>
+          <w:iCs w:val="0"/>
+          <w:sz w:val="24"/>
+          <w:szCs w:val="24"/>
+        </w:rPr>
+        <w:t xml:space="preserve"> al., 2019. </w:t>
+      </w:r>
+      <w:r>
+        <w:rPr>
+          <w:rFonts w:ascii="Times New Roman" w:hAnsi="Times New Roman" w:eastAsia="等线" w:cs="" w:cstheme="minorBidi"/>
+          <w:i w:val="0"/>
+          <w:iCs w:val="0"/>
+          <w:noProof w:val="0"/>
+          <w:color w:val="00000A"/>
+          <w:sz w:val="24"/>
+          <w:szCs w:val="24"/>
+          <w:lang w:val="en-US" w:eastAsia="en-US"/>
+        </w:rPr>
+        <w:t xml:space="preserve">Comparing </w:t>
+      </w:r>
+      <w:r>
+        <w:rPr>
+          <w:rFonts w:ascii="Times New Roman" w:hAnsi="Times New Roman" w:eastAsia="等线" w:cs="" w:cstheme="minorBidi"/>
+          <w:i w:val="0"/>
+          <w:iCs w:val="0"/>
+          <w:noProof w:val="0"/>
+          <w:color w:val="00000A"/>
+          <w:sz w:val="24"/>
+          <w:szCs w:val="24"/>
+          <w:lang w:val="en-US" w:eastAsia="en-US"/>
+        </w:rPr>
+        <w:t>o</w:t>
+      </w:r>
+      <w:r>
+        <w:rPr>
+          <w:rFonts w:ascii="Times New Roman" w:hAnsi="Times New Roman" w:eastAsia="等线" w:cs="" w:cstheme="minorBidi"/>
+          <w:i w:val="0"/>
+          <w:iCs w:val="0"/>
+          <w:noProof w:val="0"/>
+          <w:color w:val="00000A"/>
+          <w:sz w:val="24"/>
+          <w:szCs w:val="24"/>
+          <w:lang w:val="en-US" w:eastAsia="en-US"/>
+        </w:rPr>
+        <w:t xml:space="preserve">cean </w:t>
+      </w:r>
+      <w:r>
+        <w:rPr>
+          <w:rFonts w:ascii="Times New Roman" w:hAnsi="Times New Roman" w:eastAsia="等线" w:cs="" w:cstheme="minorBidi"/>
+          <w:i w:val="0"/>
+          <w:iCs w:val="0"/>
+          <w:noProof w:val="0"/>
+          <w:color w:val="00000A"/>
+          <w:sz w:val="24"/>
+          <w:szCs w:val="24"/>
+          <w:lang w:val="en-US" w:eastAsia="en-US"/>
+        </w:rPr>
+        <w:t>s</w:t>
+      </w:r>
+      <w:r>
+        <w:rPr>
+          <w:rFonts w:ascii="Times New Roman" w:hAnsi="Times New Roman" w:eastAsia="等线" w:cs="" w:cstheme="minorBidi"/>
+          <w:i w:val="0"/>
+          <w:iCs w:val="0"/>
+          <w:noProof w:val="0"/>
+          <w:color w:val="00000A"/>
+          <w:sz w:val="24"/>
+          <w:szCs w:val="24"/>
+          <w:lang w:val="en-US" w:eastAsia="en-US"/>
+        </w:rPr>
+        <w:t xml:space="preserve">urface </w:t>
+      </w:r>
+      <w:r>
+        <w:rPr>
+          <w:rFonts w:ascii="Times New Roman" w:hAnsi="Times New Roman" w:eastAsia="等线" w:cs="" w:cstheme="minorBidi"/>
+          <w:i w:val="0"/>
+          <w:iCs w:val="0"/>
+          <w:noProof w:val="0"/>
+          <w:color w:val="00000A"/>
+          <w:sz w:val="24"/>
+          <w:szCs w:val="24"/>
+          <w:lang w:val="en-US" w:eastAsia="en-US"/>
+        </w:rPr>
+        <w:t>b</w:t>
+      </w:r>
+      <w:r>
+        <w:rPr>
+          <w:rFonts w:ascii="Times New Roman" w:hAnsi="Times New Roman" w:eastAsia="等线" w:cs="" w:cstheme="minorBidi"/>
+          <w:i w:val="0"/>
+          <w:iCs w:val="0"/>
+          <w:noProof w:val="0"/>
+          <w:color w:val="00000A"/>
+          <w:sz w:val="24"/>
+          <w:szCs w:val="24"/>
+          <w:lang w:val="en-US" w:eastAsia="en-US"/>
+        </w:rPr>
+        <w:t xml:space="preserve">oundary </w:t>
+      </w:r>
+      <w:r>
+        <w:rPr>
+          <w:rFonts w:ascii="Times New Roman" w:hAnsi="Times New Roman" w:eastAsia="等线" w:cs="" w:cstheme="minorBidi"/>
+          <w:i w:val="0"/>
+          <w:iCs w:val="0"/>
+          <w:noProof w:val="0"/>
+          <w:color w:val="00000A"/>
+          <w:sz w:val="24"/>
+          <w:szCs w:val="24"/>
+          <w:lang w:val="en-US" w:eastAsia="en-US"/>
+        </w:rPr>
+        <w:t>v</w:t>
+      </w:r>
+      <w:r>
+        <w:rPr>
+          <w:rFonts w:ascii="Times New Roman" w:hAnsi="Times New Roman" w:eastAsia="等线" w:cs="" w:cstheme="minorBidi"/>
+          <w:i w:val="0"/>
+          <w:iCs w:val="0"/>
+          <w:noProof w:val="0"/>
+          <w:color w:val="00000A"/>
+          <w:sz w:val="24"/>
+          <w:szCs w:val="24"/>
+          <w:lang w:val="en-US" w:eastAsia="en-US"/>
+        </w:rPr>
+        <w:t xml:space="preserve">ertical </w:t>
+      </w:r>
+      <w:r>
+        <w:rPr>
+          <w:rFonts w:ascii="Times New Roman" w:hAnsi="Times New Roman" w:eastAsia="等线" w:cs="" w:cstheme="minorBidi"/>
+          <w:i w:val="0"/>
+          <w:iCs w:val="0"/>
+          <w:noProof w:val="0"/>
+          <w:color w:val="00000A"/>
+          <w:sz w:val="24"/>
+          <w:szCs w:val="24"/>
+          <w:lang w:val="en-US" w:eastAsia="en-US"/>
+        </w:rPr>
+        <w:t>m</w:t>
+      </w:r>
+      <w:r>
+        <w:rPr>
+          <w:rFonts w:ascii="Times New Roman" w:hAnsi="Times New Roman" w:eastAsia="等线" w:cs="" w:cstheme="minorBidi"/>
+          <w:i w:val="0"/>
+          <w:iCs w:val="0"/>
+          <w:noProof w:val="0"/>
+          <w:color w:val="00000A"/>
+          <w:sz w:val="24"/>
+          <w:szCs w:val="24"/>
+          <w:lang w:val="en-US" w:eastAsia="en-US"/>
+        </w:rPr>
+        <w:t xml:space="preserve">ixing </w:t>
+      </w:r>
+      <w:r>
+        <w:rPr>
+          <w:rFonts w:ascii="Times New Roman" w:hAnsi="Times New Roman" w:eastAsia="等线" w:cs="" w:cstheme="minorBidi"/>
+          <w:i w:val="0"/>
+          <w:iCs w:val="0"/>
+          <w:noProof w:val="0"/>
+          <w:color w:val="00000A"/>
+          <w:sz w:val="24"/>
+          <w:szCs w:val="24"/>
+          <w:lang w:val="en-US" w:eastAsia="en-US"/>
+        </w:rPr>
+        <w:t>s</w:t>
+      </w:r>
+      <w:r>
+        <w:rPr>
+          <w:rFonts w:ascii="Times New Roman" w:hAnsi="Times New Roman" w:eastAsia="等线" w:cs="" w:cstheme="minorBidi"/>
+          <w:i w:val="0"/>
+          <w:iCs w:val="0"/>
+          <w:noProof w:val="0"/>
+          <w:color w:val="00000A"/>
+          <w:sz w:val="24"/>
+          <w:szCs w:val="24"/>
+          <w:lang w:val="en-US" w:eastAsia="en-US"/>
+        </w:rPr>
+        <w:t xml:space="preserve">chemes </w:t>
+      </w:r>
+      <w:r>
+        <w:rPr>
+          <w:rFonts w:ascii="Times New Roman" w:hAnsi="Times New Roman" w:eastAsia="等线" w:cs="" w:cstheme="minorBidi"/>
+          <w:i w:val="0"/>
+          <w:iCs w:val="0"/>
+          <w:noProof w:val="0"/>
+          <w:color w:val="00000A"/>
+          <w:sz w:val="24"/>
+          <w:szCs w:val="24"/>
+          <w:lang w:val="en-US" w:eastAsia="en-US"/>
+        </w:rPr>
+        <w:t>i</w:t>
+      </w:r>
+      <w:r>
+        <w:rPr>
+          <w:rFonts w:ascii="Times New Roman" w:hAnsi="Times New Roman" w:eastAsia="等线" w:cs="" w:cstheme="minorBidi"/>
+          <w:i w:val="0"/>
+          <w:iCs w:val="0"/>
+          <w:noProof w:val="0"/>
+          <w:color w:val="00000A"/>
+          <w:sz w:val="24"/>
+          <w:szCs w:val="24"/>
+          <w:lang w:val="en-US" w:eastAsia="en-US"/>
+        </w:rPr>
+        <w:t xml:space="preserve">ncluding Langmuir </w:t>
+      </w:r>
+      <w:r>
+        <w:rPr>
+          <w:rFonts w:ascii="Times New Roman" w:hAnsi="Times New Roman" w:eastAsia="等线" w:cs="" w:cstheme="minorBidi"/>
+          <w:i w:val="0"/>
+          <w:iCs w:val="0"/>
+          <w:noProof w:val="0"/>
+          <w:color w:val="00000A"/>
+          <w:sz w:val="24"/>
+          <w:szCs w:val="24"/>
+          <w:lang w:val="en-US" w:eastAsia="en-US"/>
+        </w:rPr>
+        <w:t>t</w:t>
+      </w:r>
+      <w:r>
+        <w:rPr>
+          <w:rFonts w:ascii="Times New Roman" w:hAnsi="Times New Roman" w:eastAsia="等线" w:cs="" w:cstheme="minorBidi"/>
+          <w:i w:val="0"/>
+          <w:iCs w:val="0"/>
+          <w:noProof w:val="0"/>
+          <w:color w:val="00000A"/>
+          <w:sz w:val="24"/>
+          <w:szCs w:val="24"/>
+          <w:lang w:val="en-US" w:eastAsia="en-US"/>
+        </w:rPr>
+        <w:t>urbulence.</w:t>
+      </w:r>
+      <w:r>
+        <w:rPr>
+          <w:rFonts w:ascii="Times New Roman" w:hAnsi="Times New Roman" w:eastAsia="等线" w:cs="" w:cstheme="minorBidi"/>
+          <w:i w:val="1"/>
+          <w:iCs w:val="1"/>
+          <w:noProof w:val="0"/>
+          <w:color w:val="00000A"/>
+          <w:sz w:val="24"/>
+          <w:szCs w:val="24"/>
+          <w:lang w:val="en-US" w:eastAsia="en-US"/>
+        </w:rPr>
+        <w:t xml:space="preserve"> JAMES</w:t>
+      </w:r>
+      <w:r>
+        <w:rPr>
+          <w:rFonts w:ascii="Times New Roman" w:hAnsi="Times New Roman" w:eastAsia="等线" w:cs="" w:cstheme="minorBidi"/>
+          <w:i w:val="0"/>
+          <w:iCs w:val="0"/>
+          <w:noProof w:val="0"/>
+          <w:color w:val="00000A"/>
+          <w:sz w:val="24"/>
+          <w:szCs w:val="24"/>
+          <w:lang w:val="en-US" w:eastAsia="en-US"/>
+        </w:rPr>
+        <w:t>.</w:t>
+      </w:r>
+    </w:p>
+    <w:p>
+      <w:pPr>
+        <w:pStyle w:val="a"/>
+        <w:bidi w:val="0"/>
+        <w:spacing w:before="0" w:beforeAutospacing="off" w:after="0" w:afterAutospacing="off" w:line="259" w:lineRule="auto"/>
+        <w:ind w:left="0" w:right="0"/>
+        <w:jc w:val="left"/>
+        <w:rPr>
+          <w:rFonts w:ascii="Times New Roman" w:hAnsi="Times New Roman" w:cs="Times New Roman"/>
+        </w:rPr>
+      </w:pPr>
+    </w:p>
+    <w:p xmlns:wp14="http://schemas.microsoft.com/office/word/2010/wordml" wp14:textId="77777777">
+      <w:pPr>
+        <w:rPr>
+          <w:rFonts w:ascii="Times New Roman" w:hAnsi="Times New Roman" w:cs="Times New Roman"/>
+        </w:rPr>
+      </w:pPr>
+    </w:p>
+    <w:p xmlns:wp14="http://schemas.microsoft.com/office/word/2010/wordml" wp14:textId="77777777">
       <w:pPr>
         <w:outlineLvl w:val="0"/>
         <w:rPr>
@@ -2539,7 +3276,7 @@
         <w:t>Conferences and Presentations</w:t>
       </w:r>
     </w:p>
-    <w:p>
+    <w:p xmlns:wp14="http://schemas.microsoft.com/office/word/2010/wordml" wp14:textId="77777777">
       <w:pPr>
         <w:rPr>
           <w:rFonts w:ascii="Times New Roman" w:hAnsi="Times New Roman" w:cs="Times New Roman"/>
@@ -2554,28 +3291,28 @@
           <w:numId w:val="1"/>
         </w:numPr>
         <w:rPr>
-          <w:rFonts w:ascii="Times New Roman" w:hAnsi="Times New Roman" w:cs="Times New Roman"/>
           <w:lang w:eastAsia="zh-CN"/>
         </w:rPr>
       </w:pPr>
       <w:r>
         <w:rPr>
-          <w:rFonts w:ascii="Times New Roman" w:hAnsi="Times New Roman" w:cs="Times New Roman" w:hint="eastAsia"/>
+          <w:rFonts w:ascii="Times New Roman" w:hAnsi="Times New Roman" w:cs="Times New Roman"/>
           <w:lang w:eastAsia="zh-CN"/>
         </w:rPr>
-        <w:t>V</w:t>
+        <w:t xml:space="preserve">California GFD meeting at California </w:t>
       </w:r>
       <w:r>
         <w:rPr>
           <w:rFonts w:ascii="Times New Roman" w:hAnsi="Times New Roman" w:cs="Times New Roman"/>
           <w:lang w:eastAsia="zh-CN"/>
         </w:rPr>
-        <w:t>isiting scholar at Institute of Oceanology, Chinese Academy of Sciences</w:t>
+        <w:t>Institute of Technology</w:t>
       </w:r>
     </w:p>
     <w:p>
       <w:pPr>
-        <w:ind w:firstLineChars="150" w:firstLine="360"/>
+        <w:pStyle w:val="a"/>
+        <w:ind w:left="0"/>
         <w:rPr>
           <w:rFonts w:ascii="Times New Roman" w:hAnsi="Times New Roman" w:cs="Times New Roman"/>
           <w:lang w:eastAsia="zh-CN"/>
@@ -2584,62 +3321,72 @@
       <w:r>
         <w:rPr>
           <w:rFonts w:ascii="Times New Roman" w:hAnsi="Times New Roman" w:cs="Times New Roman"/>
-        </w:rPr>
-        <w:t xml:space="preserve">---                                                                     </w:t>
-      </w:r>
-      <w:r>
-        <w:rPr>
-          <w:rFonts w:ascii="Times New Roman" w:hAnsi="Times New Roman" w:cs="Times New Roman"/>
-        </w:rPr>
-        <w:t xml:space="preserve">    </w:t>
-      </w:r>
-      <w:r>
-        <w:rPr>
-          <w:rFonts w:ascii="Times New Roman" w:hAnsi="Times New Roman" w:cs="Times New Roman"/>
-        </w:rPr>
-        <w:t xml:space="preserve">      Qingdao, Shandong, China; </w:t>
-      </w:r>
-      <w:r>
-        <w:rPr>
-          <w:rFonts w:ascii="Times New Roman" w:hAnsi="Times New Roman" w:cs="Times New Roman"/>
           <w:lang w:eastAsia="zh-CN"/>
         </w:rPr>
-        <w:t>January 2019</w:t>
+        <w:t xml:space="preserve">      ---                                                                        Pasadena, California, USA; September 2019</w:t>
       </w:r>
     </w:p>
     <w:p>
       <w:pPr>
-        <w:pStyle w:val="a8"/>
-        <w:ind w:left="360"/>
-        <w:rPr>
-          <w:rFonts w:ascii="Times New Roman" w:hAnsi="Times New Roman" w:cs="Times New Roman"/>
-        </w:rPr>
-      </w:pPr>
-      <w:r>
-        <w:rPr>
-          <w:rFonts w:ascii="Times New Roman" w:hAnsi="Times New Roman" w:cs="Times New Roman"/>
-          <w:i/>
-        </w:rPr>
-        <w:t>Invited talk</w:t>
-      </w:r>
-      <w:r>
-        <w:rPr>
-          <w:rFonts w:ascii="Times New Roman" w:hAnsi="Times New Roman" w:cs="Times New Roman"/>
-        </w:rPr>
-        <w:t>: “Wave-current interaction with application to Langmuir circulation”</w:t>
+        <w:pStyle w:val="a"/>
+        <w:ind w:left="0"/>
+        <w:rPr>
+          <w:rFonts w:ascii="Times New Roman" w:hAnsi="Times New Roman" w:cs="Times New Roman"/>
+          <w:lang w:eastAsia="zh-CN"/>
+        </w:rPr>
+      </w:pPr>
+      <w:r>
+        <w:rPr>
+          <w:rFonts w:ascii="Times New Roman" w:hAnsi="Times New Roman" w:cs="Times New Roman"/>
+          <w:lang w:eastAsia="zh-CN"/>
+        </w:rPr>
+        <w:t xml:space="preserve">     </w:t>
+      </w:r>
+      <w:r>
+        <w:rPr>
+          <w:rFonts w:ascii="Times New Roman" w:hAnsi="Times New Roman" w:cs="Times New Roman"/>
+          <w:i w:val="1"/>
+          <w:iCs w:val="1"/>
+          <w:lang w:eastAsia="zh-CN"/>
+        </w:rPr>
+        <w:t xml:space="preserve"> Oral Presentation</w:t>
+      </w:r>
+      <w:r>
+        <w:rPr>
+          <w:rFonts w:ascii="Times New Roman" w:hAnsi="Times New Roman" w:cs="Times New Roman"/>
+          <w:lang w:eastAsia="zh-CN"/>
+        </w:rPr>
+        <w:t>: “Effects of wave streaming and wave variations on nearshore wave-</w:t>
       </w:r>
     </w:p>
     <w:p>
       <w:pPr>
-        <w:ind w:firstLineChars="150" w:firstLine="360"/>
-        <w:rPr>
-          <w:rFonts w:ascii="Times New Roman" w:hAnsi="Times New Roman" w:cs="Times New Roman"/>
-        </w:rPr>
-      </w:pPr>
-      <w:bookmarkStart w:id="1" w:name="_GoBack"/>
-      <w:bookmarkEnd w:id="1"/>
+        <w:pStyle w:val="a"/>
+        <w:ind w:left="0"/>
+        <w:rPr>
+          <w:rFonts w:ascii="Times New Roman" w:hAnsi="Times New Roman" w:cs="Times New Roman"/>
+          <w:lang w:eastAsia="zh-CN"/>
+        </w:rPr>
+      </w:pPr>
+      <w:r>
+        <w:rPr>
+          <w:rFonts w:ascii="Times New Roman" w:hAnsi="Times New Roman" w:cs="Times New Roman"/>
+          <w:lang w:eastAsia="zh-CN"/>
+        </w:rPr>
+        <w:t xml:space="preserve">      driven circulation”</w:t>
+      </w:r>
     </w:p>
     <w:p>
+      <w:pPr>
+        <w:pStyle w:val="a"/>
+        <w:ind w:left="0"/>
+        <w:rPr>
+          <w:rFonts w:ascii="Times New Roman" w:hAnsi="Times New Roman" w:cs="Times New Roman"/>
+          <w:lang w:eastAsia="zh-CN"/>
+        </w:rPr>
+      </w:pPr>
+    </w:p>
+    <w:p xmlns:wp14="http://schemas.microsoft.com/office/word/2010/wordml" wp14:textId="77777777">
       <w:pPr>
         <w:pStyle w:val="a8"/>
         <w:numPr>
@@ -2653,78 +3400,54 @@
       </w:pPr>
       <w:r>
         <w:rPr>
-          <w:rFonts w:ascii="Times New Roman" w:hAnsi="Times New Roman" w:cs="Times New Roman" w:hint="eastAsia"/>
+          <w:rFonts w:hint="eastAsia" w:ascii="Times New Roman" w:hAnsi="Times New Roman" w:cs="Times New Roman"/>
           <w:lang w:eastAsia="zh-CN"/>
         </w:rPr>
-        <w:t>T</w:t>
+        <w:t>V</w:t>
       </w:r>
       <w:r>
         <w:rPr>
           <w:rFonts w:ascii="Times New Roman" w:hAnsi="Times New Roman" w:cs="Times New Roman"/>
           <w:lang w:eastAsia="zh-CN"/>
         </w:rPr>
-        <w:t xml:space="preserve">he Fourth </w:t>
-      </w:r>
-      <w:r>
+        <w:t>isiting scholar at Institute of Oceanology, Chinese Academy of Sciences</w:t>
+      </w:r>
+    </w:p>
+    <w:p xmlns:wp14="http://schemas.microsoft.com/office/word/2010/wordml" wp14:textId="337061ED">
+      <w:pPr>
+        <w:ind w:firstLine="360" w:firstLineChars="150"/>
         <w:rPr>
           <w:rFonts w:ascii="Times New Roman" w:hAnsi="Times New Roman" w:cs="Times New Roman"/>
           <w:lang w:eastAsia="zh-CN"/>
         </w:rPr>
-        <w:t>Xiamen Symposium on Marine Environmental Sciences (XMAS</w:t>
+      </w:pPr>
+      <w:r>
+        <w:rPr>
+          <w:rFonts w:ascii="Times New Roman" w:hAnsi="Times New Roman" w:cs="Times New Roman"/>
+        </w:rPr>
+        <w:t xml:space="preserve">---                                                                     </w:t>
+      </w:r>
+      <w:r>
+        <w:rPr>
+          <w:rFonts w:ascii="Times New Roman" w:hAnsi="Times New Roman" w:cs="Times New Roman"/>
+        </w:rPr>
+        <w:t xml:space="preserve">    </w:t>
+      </w:r>
+      <w:r>
+        <w:rPr>
+          <w:rFonts w:ascii="Times New Roman" w:hAnsi="Times New Roman" w:cs="Times New Roman"/>
+        </w:rPr>
+        <w:t xml:space="preserve">   Qingdao, Shandong, China; </w:t>
       </w:r>
       <w:r>
         <w:rPr>
           <w:rFonts w:ascii="Times New Roman" w:hAnsi="Times New Roman" w:cs="Times New Roman"/>
           <w:lang w:eastAsia="zh-CN"/>
         </w:rPr>
-        <w:t>-IV</w:t>
-      </w:r>
-      <w:r>
-        <w:rPr>
-          <w:rFonts w:ascii="Times New Roman" w:hAnsi="Times New Roman" w:cs="Times New Roman"/>
-          <w:lang w:eastAsia="zh-CN"/>
-        </w:rPr>
-        <w:t>)</w:t>
-      </w:r>
-    </w:p>
-    <w:p>
-      <w:pPr>
-        <w:ind w:firstLineChars="150" w:firstLine="360"/>
-        <w:rPr>
-          <w:rFonts w:ascii="Times New Roman" w:hAnsi="Times New Roman" w:cs="Times New Roman"/>
-          <w:lang w:eastAsia="zh-CN"/>
-        </w:rPr>
-      </w:pPr>
-      <w:r>
-        <w:rPr>
-          <w:rFonts w:ascii="Times New Roman" w:hAnsi="Times New Roman" w:cs="Times New Roman"/>
-          <w:lang w:eastAsia="zh-CN"/>
-        </w:rPr>
-        <w:t>---</w:t>
-      </w:r>
-      <w:r>
-        <w:rPr>
-          <w:rFonts w:ascii="Times New Roman" w:hAnsi="Times New Roman" w:cs="Times New Roman"/>
-          <w:lang w:eastAsia="zh-CN"/>
-        </w:rPr>
-        <w:t xml:space="preserve">                   </w:t>
-      </w:r>
-      <w:r>
-        <w:rPr>
-          <w:rFonts w:ascii="Times New Roman" w:hAnsi="Times New Roman" w:cs="Times New Roman"/>
-          <w:lang w:eastAsia="zh-CN"/>
-        </w:rPr>
-        <w:t xml:space="preserve">                              </w:t>
-      </w:r>
-      <w:r>
-        <w:rPr>
-          <w:rFonts w:ascii="Times New Roman" w:hAnsi="Times New Roman" w:cs="Times New Roman"/>
-          <w:lang w:eastAsia="zh-CN"/>
-        </w:rPr>
-        <w:t xml:space="preserve">                                     Xiamen, Fujian, China; January 2019</w:t>
-      </w:r>
-    </w:p>
-    <w:p>
+        <w:t>January 2019</w:t>
+      </w:r>
+    </w:p>
+    <w:p xmlns:wp14="http://schemas.microsoft.com/office/word/2010/wordml" wp14:textId="77777777">
       <w:pPr>
         <w:pStyle w:val="a8"/>
         <w:ind w:left="360"/>
@@ -2737,7 +3460,7 @@
           <w:rFonts w:ascii="Times New Roman" w:hAnsi="Times New Roman" w:cs="Times New Roman"/>
           <w:i/>
         </w:rPr>
-        <w:t>Oral Presentation</w:t>
+        <w:t>Invited talk</w:t>
       </w:r>
       <w:r>
         <w:rPr>
@@ -2746,14 +3469,17 @@
         <w:t>: “Wave-current interaction with application to Langmuir circulation”</w:t>
       </w:r>
     </w:p>
-    <w:p>
-      <w:pPr>
-        <w:rPr>
-          <w:rFonts w:ascii="Times New Roman" w:hAnsi="Times New Roman" w:cs="Times New Roman"/>
-        </w:rPr>
-      </w:pPr>
-    </w:p>
-    <w:p>
+    <w:p xmlns:wp14="http://schemas.microsoft.com/office/word/2010/wordml" wp14:textId="77777777">
+      <w:pPr>
+        <w:ind w:firstLine="360" w:firstLineChars="150"/>
+        <w:rPr>
+          <w:rFonts w:ascii="Times New Roman" w:hAnsi="Times New Roman" w:cs="Times New Roman"/>
+        </w:rPr>
+      </w:pPr>
+      <w:bookmarkStart w:name="_GoBack" w:id="1"/>
+      <w:bookmarkEnd w:id="1"/>
+    </w:p>
+    <w:p xmlns:wp14="http://schemas.microsoft.com/office/word/2010/wordml" wp14:textId="48FFEC0F">
       <w:pPr>
         <w:pStyle w:val="a8"/>
         <w:numPr>
@@ -2761,7 +3487,9 @@
           <w:numId w:val="1"/>
         </w:numPr>
         <w:rPr>
-          <w:rFonts w:ascii="Times New Roman" w:hAnsi="Times New Roman" w:cs="Times New Roman"/>
+          <w:color w:val="00000A"/>
+          <w:sz w:val="24"/>
+          <w:szCs w:val="24"/>
         </w:rPr>
       </w:pPr>
       <w:r>
@@ -2769,17 +3497,24 @@
           <w:rFonts w:ascii="Times New Roman" w:hAnsi="Times New Roman" w:cs="Times New Roman"/>
           <w:lang w:eastAsia="zh-CN"/>
         </w:rPr>
-        <w:t>V</w:t>
+        <w:t>Visiting scholar at Na</w:t>
       </w:r>
       <w:r>
         <w:rPr>
           <w:rFonts w:ascii="Times New Roman" w:hAnsi="Times New Roman" w:cs="Times New Roman"/>
           <w:lang w:eastAsia="zh-CN"/>
         </w:rPr>
-        <w:t>isiting scholar at Nanjing University of Information Science and Technology</w:t>
-      </w:r>
-    </w:p>
-    <w:p>
+        <w:t>tional University of Defense</w:t>
+      </w:r>
+      <w:r>
+        <w:rPr>
+          <w:rFonts w:ascii="Times New Roman" w:hAnsi="Times New Roman" w:cs="Times New Roman"/>
+          <w:lang w:eastAsia="zh-CN"/>
+        </w:rPr>
+        <w:t xml:space="preserve"> Technology</w:t>
+      </w:r>
+    </w:p>
+    <w:p xmlns:wp14="http://schemas.microsoft.com/office/word/2010/wordml" wp14:textId="123A9C07">
       <w:pPr>
         <w:pStyle w:val="a8"/>
         <w:ind w:left="360"/>
@@ -2791,16 +3526,34 @@
         <w:rPr>
           <w:rFonts w:ascii="Times New Roman" w:hAnsi="Times New Roman" w:cs="Times New Roman"/>
         </w:rPr>
-        <w:t xml:space="preserve">---                                                                                  </w:t>
-      </w:r>
-      <w:r>
-        <w:rPr>
-          <w:rFonts w:ascii="Times New Roman" w:hAnsi="Times New Roman" w:cs="Times New Roman"/>
-        </w:rPr>
-        <w:t xml:space="preserve">  Nanjing, Jiangsu, China; January 2019</w:t>
-      </w:r>
-    </w:p>
-    <w:p>
+        <w:t xml:space="preserve">---                                                                           </w:t>
+      </w:r>
+      <w:r>
+        <w:rPr>
+          <w:rFonts w:ascii="Times New Roman" w:hAnsi="Times New Roman" w:cs="Times New Roman"/>
+        </w:rPr>
+        <w:t xml:space="preserve">    Changsha</w:t>
+      </w:r>
+      <w:r>
+        <w:rPr>
+          <w:rFonts w:ascii="Times New Roman" w:hAnsi="Times New Roman" w:cs="Times New Roman"/>
+        </w:rPr>
+        <w:t xml:space="preserve">, </w:t>
+      </w:r>
+      <w:r>
+        <w:rPr>
+          <w:rFonts w:ascii="Times New Roman" w:hAnsi="Times New Roman" w:cs="Times New Roman"/>
+        </w:rPr>
+        <w:t>Hunan</w:t>
+      </w:r>
+      <w:r>
+        <w:rPr>
+          <w:rFonts w:ascii="Times New Roman" w:hAnsi="Times New Roman" w:cs="Times New Roman"/>
+        </w:rPr>
+        <w:t>, China; January 2019</w:t>
+      </w:r>
+    </w:p>
+    <w:p xmlns:wp14="http://schemas.microsoft.com/office/word/2010/wordml" wp14:textId="354C986D">
       <w:pPr>
         <w:pStyle w:val="a8"/>
         <w:ind w:left="360"/>
@@ -2811,7 +3564,8 @@
       <w:r>
         <w:rPr>
           <w:rFonts w:ascii="Times New Roman" w:hAnsi="Times New Roman" w:cs="Times New Roman"/>
-          <w:i/>
+          <w:i w:val="1"/>
+          <w:iCs w:val="1"/>
         </w:rPr>
         <w:t>Invited talk</w:t>
       </w:r>
@@ -2821,17 +3575,25 @@
         </w:rPr>
         <w:t>: “Wave-current interaction with application to Langmuir circulation”</w:t>
       </w:r>
-    </w:p>
-    <w:p>
+      <w:r>
+        <w:rPr>
+          <w:rFonts w:ascii="Times New Roman" w:hAnsi="Times New Roman" w:cs="Times New Roman"/>
+          <w:lang w:eastAsia="zh-CN"/>
+        </w:rPr>
+        <w:t xml:space="preserve"> </w:t>
+      </w:r>
+    </w:p>
+    <w:p xmlns:wp14="http://schemas.microsoft.com/office/word/2010/wordml" wp14:textId="02E731F1">
       <w:pPr>
         <w:pStyle w:val="a8"/>
         <w:ind w:left="360"/>
         <w:rPr>
           <w:rFonts w:ascii="Times New Roman" w:hAnsi="Times New Roman" w:cs="Times New Roman"/>
-        </w:rPr>
-      </w:pPr>
-    </w:p>
-    <w:p>
+          <w:lang w:eastAsia="zh-CN"/>
+        </w:rPr>
+      </w:pPr>
+    </w:p>
+    <w:p xmlns:wp14="http://schemas.microsoft.com/office/word/2010/wordml" wp14:textId="0A6473ED">
       <w:pPr>
         <w:pStyle w:val="a8"/>
         <w:numPr>
@@ -2839,18 +3601,90 @@
           <w:numId w:val="1"/>
         </w:numPr>
         <w:rPr>
-          <w:rFonts w:ascii="Times New Roman" w:hAnsi="Times New Roman" w:cs="Times New Roman"/>
-        </w:rPr>
-      </w:pPr>
-      <w:r>
-        <w:rPr>
-          <w:rFonts w:ascii="Times New Roman" w:hAnsi="Times New Roman" w:cs="Times New Roman"/>
           <w:lang w:eastAsia="zh-CN"/>
         </w:rPr>
-        <w:t>Visiting scholar at Ocean University of China</w:t>
-      </w:r>
-    </w:p>
-    <w:p>
+      </w:pPr>
+      <w:r>
+        <w:rPr>
+          <w:rFonts w:ascii="Times New Roman" w:hAnsi="Times New Roman" w:cs="Times New Roman"/>
+          <w:lang w:eastAsia="zh-CN"/>
+        </w:rPr>
+        <w:t>T</w:t>
+      </w:r>
+      <w:r>
+        <w:rPr>
+          <w:rFonts w:ascii="Times New Roman" w:hAnsi="Times New Roman" w:cs="Times New Roman"/>
+          <w:lang w:eastAsia="zh-CN"/>
+        </w:rPr>
+        <w:t xml:space="preserve">he Fourth </w:t>
+      </w:r>
+      <w:r>
+        <w:rPr>
+          <w:rFonts w:ascii="Times New Roman" w:hAnsi="Times New Roman" w:cs="Times New Roman"/>
+          <w:lang w:eastAsia="zh-CN"/>
+        </w:rPr>
+        <w:t>Xiamen Symposium on Marine Environmental Sciences (XMAS</w:t>
+      </w:r>
+      <w:r>
+        <w:rPr>
+          <w:rFonts w:ascii="Times New Roman" w:hAnsi="Times New Roman" w:cs="Times New Roman"/>
+          <w:lang w:eastAsia="zh-CN"/>
+        </w:rPr>
+        <w:t>-IV</w:t>
+      </w:r>
+      <w:r>
+        <w:rPr>
+          <w:rFonts w:ascii="Times New Roman" w:hAnsi="Times New Roman" w:cs="Times New Roman"/>
+          <w:lang w:eastAsia="zh-CN"/>
+        </w:rPr>
+        <w:t>)</w:t>
+      </w:r>
+    </w:p>
+    <w:p xmlns:wp14="http://schemas.microsoft.com/office/word/2010/wordml" wp14:textId="231E2B40">
+      <w:pPr>
+        <w:ind w:firstLine="360" w:firstLineChars="150"/>
+        <w:rPr>
+          <w:rFonts w:ascii="Times New Roman" w:hAnsi="Times New Roman" w:cs="Times New Roman"/>
+          <w:lang w:eastAsia="zh-CN"/>
+        </w:rPr>
+      </w:pPr>
+      <w:r>
+        <w:rPr>
+          <w:rFonts w:ascii="Times New Roman" w:hAnsi="Times New Roman" w:cs="Times New Roman"/>
+          <w:lang w:eastAsia="zh-CN"/>
+        </w:rPr>
+        <w:t>---</w:t>
+      </w:r>
+      <w:r>
+        <w:rPr>
+          <w:rFonts w:ascii="Times New Roman" w:hAnsi="Times New Roman" w:cs="Times New Roman"/>
+          <w:lang w:eastAsia="zh-CN"/>
+        </w:rPr>
+        <w:t xml:space="preserve">                   </w:t>
+      </w:r>
+      <w:r>
+        <w:rPr>
+          <w:rFonts w:ascii="Times New Roman" w:hAnsi="Times New Roman" w:cs="Times New Roman"/>
+          <w:lang w:eastAsia="zh-CN"/>
+        </w:rPr>
+        <w:t xml:space="preserve">                              </w:t>
+      </w:r>
+      <w:r>
+        <w:rPr>
+          <w:rFonts w:ascii="Times New Roman" w:hAnsi="Times New Roman" w:cs="Times New Roman"/>
+          <w:lang w:eastAsia="zh-CN"/>
+        </w:rPr>
+        <w:t xml:space="preserve">  </w:t>
+      </w:r>
+      <w:r>
+        <w:rPr>
+          <w:rFonts w:ascii="Times New Roman" w:hAnsi="Times New Roman" w:cs="Times New Roman"/>
+          <w:lang w:eastAsia="zh-CN"/>
+        </w:rPr>
+        <w:t xml:space="preserve">                                Xiamen, Fujian, China; January 2019</w:t>
+      </w:r>
+    </w:p>
+    <w:p xmlns:wp14="http://schemas.microsoft.com/office/word/2010/wordml" wp14:textId="77777777">
       <w:pPr>
         <w:pStyle w:val="a8"/>
         <w:ind w:left="360"/>
@@ -2861,30 +3695,9 @@
       <w:r>
         <w:rPr>
           <w:rFonts w:ascii="Times New Roman" w:hAnsi="Times New Roman" w:cs="Times New Roman"/>
-        </w:rPr>
-        <w:t xml:space="preserve">---                                                                           Qingdao, </w:t>
-      </w:r>
-      <w:r>
-        <w:rPr>
-          <w:rFonts w:ascii="Times New Roman" w:hAnsi="Times New Roman" w:cs="Times New Roman"/>
-        </w:rPr>
-        <w:t>Shandong, China; December 2018</w:t>
-      </w:r>
-    </w:p>
-    <w:p>
-      <w:pPr>
-        <w:pStyle w:val="a8"/>
-        <w:ind w:left="360"/>
-        <w:rPr>
-          <w:rFonts w:ascii="Times New Roman" w:hAnsi="Times New Roman" w:cs="Times New Roman"/>
-        </w:rPr>
-      </w:pPr>
-      <w:r>
-        <w:rPr>
-          <w:rFonts w:ascii="Times New Roman" w:hAnsi="Times New Roman" w:cs="Times New Roman"/>
           <w:i/>
         </w:rPr>
-        <w:t>Invited talk</w:t>
+        <w:t>Oral Presentation</w:t>
       </w:r>
       <w:r>
         <w:rPr>
@@ -2893,16 +3706,14 @@
         <w:t>: “Wave-current interaction with application to Langmuir circulation”</w:t>
       </w:r>
     </w:p>
-    <w:p>
-      <w:pPr>
-        <w:pStyle w:val="a8"/>
-        <w:ind w:left="360"/>
-        <w:rPr>
-          <w:rFonts w:ascii="Times New Roman" w:hAnsi="Times New Roman" w:cs="Times New Roman"/>
-        </w:rPr>
-      </w:pPr>
-    </w:p>
-    <w:p>
+    <w:p xmlns:wp14="http://schemas.microsoft.com/office/word/2010/wordml" wp14:textId="77777777">
+      <w:pPr>
+        <w:rPr>
+          <w:rFonts w:ascii="Times New Roman" w:hAnsi="Times New Roman" w:cs="Times New Roman"/>
+        </w:rPr>
+      </w:pPr>
+    </w:p>
+    <w:p xmlns:wp14="http://schemas.microsoft.com/office/word/2010/wordml" wp14:textId="77777777">
       <w:pPr>
         <w:pStyle w:val="a8"/>
         <w:numPr>
@@ -2916,11 +3727,19 @@
       <w:r>
         <w:rPr>
           <w:rFonts w:ascii="Times New Roman" w:hAnsi="Times New Roman" w:cs="Times New Roman"/>
-        </w:rPr>
-        <w:t>Planetary Boundary Layers in Atmospheres, Oceans, and Ice on Earth and Moons</w:t>
-      </w:r>
-    </w:p>
-    <w:p>
+          <w:lang w:eastAsia="zh-CN"/>
+        </w:rPr>
+        <w:t>V</w:t>
+      </w:r>
+      <w:r>
+        <w:rPr>
+          <w:rFonts w:ascii="Times New Roman" w:hAnsi="Times New Roman" w:cs="Times New Roman"/>
+          <w:lang w:eastAsia="zh-CN"/>
+        </w:rPr>
+        <w:t>isiting scholar at Nanjing University of Information Science and Technology</w:t>
+      </w:r>
+    </w:p>
+    <w:p xmlns:wp14="http://schemas.microsoft.com/office/word/2010/wordml" wp14:textId="11B9219A">
       <w:pPr>
         <w:pStyle w:val="a8"/>
         <w:ind w:left="360"/>
@@ -2932,16 +3751,16 @@
         <w:rPr>
           <w:rFonts w:ascii="Times New Roman" w:hAnsi="Times New Roman" w:cs="Times New Roman"/>
         </w:rPr>
-        <w:t xml:space="preserve">---                                                             </w:t>
-      </w:r>
-      <w:r>
-        <w:rPr>
-          <w:rFonts w:ascii="Times New Roman" w:hAnsi="Times New Roman" w:cs="Times New Roman"/>
-        </w:rPr>
-        <w:t xml:space="preserve">   KITP, Santa Barbara, CA, USA; April – May 2018</w:t>
-      </w:r>
-    </w:p>
-    <w:p>
+        <w:t xml:space="preserve">---                                                                               </w:t>
+      </w:r>
+      <w:r>
+        <w:rPr>
+          <w:rFonts w:ascii="Times New Roman" w:hAnsi="Times New Roman" w:cs="Times New Roman"/>
+        </w:rPr>
+        <w:t xml:space="preserve">  Nanjing, Jiangsu, China; January 2019</w:t>
+      </w:r>
+    </w:p>
+    <w:p xmlns:wp14="http://schemas.microsoft.com/office/word/2010/wordml" wp14:textId="77777777">
       <w:pPr>
         <w:pStyle w:val="a8"/>
         <w:ind w:left="360"/>
@@ -2949,8 +3768,30 @@
           <w:rFonts w:ascii="Times New Roman" w:hAnsi="Times New Roman" w:cs="Times New Roman"/>
         </w:rPr>
       </w:pPr>
-    </w:p>
-    <w:p>
+      <w:r>
+        <w:rPr>
+          <w:rFonts w:ascii="Times New Roman" w:hAnsi="Times New Roman" w:cs="Times New Roman"/>
+          <w:i/>
+        </w:rPr>
+        <w:t>Invited talk</w:t>
+      </w:r>
+      <w:r>
+        <w:rPr>
+          <w:rFonts w:ascii="Times New Roman" w:hAnsi="Times New Roman" w:cs="Times New Roman"/>
+        </w:rPr>
+        <w:t>: “Wave-current interaction with application to Langmuir circulation”</w:t>
+      </w:r>
+    </w:p>
+    <w:p xmlns:wp14="http://schemas.microsoft.com/office/word/2010/wordml" wp14:textId="77777777">
+      <w:pPr>
+        <w:pStyle w:val="a8"/>
+        <w:ind w:left="360"/>
+        <w:rPr>
+          <w:rFonts w:ascii="Times New Roman" w:hAnsi="Times New Roman" w:cs="Times New Roman"/>
+        </w:rPr>
+      </w:pPr>
+    </w:p>
+    <w:p xmlns:wp14="http://schemas.microsoft.com/office/word/2010/wordml" wp14:textId="77777777">
       <w:pPr>
         <w:pStyle w:val="a8"/>
         <w:numPr>
@@ -2964,26 +3805,14 @@
       <w:r>
         <w:rPr>
           <w:rFonts w:ascii="Times New Roman" w:hAnsi="Times New Roman" w:cs="Times New Roman"/>
-        </w:rPr>
-        <w:t xml:space="preserve">Sun </w:t>
-      </w:r>
-      <w:proofErr w:type="spellStart"/>
-      <w:r>
-        <w:rPr>
-          <w:rFonts w:ascii="Times New Roman" w:hAnsi="Times New Roman" w:cs="Times New Roman"/>
-        </w:rPr>
-        <w:t>Yat-sen</w:t>
-      </w:r>
-      <w:proofErr w:type="spellEnd"/>
-      <w:r>
-        <w:rPr>
-          <w:rFonts w:ascii="Times New Roman" w:hAnsi="Times New Roman" w:cs="Times New Roman"/>
-        </w:rPr>
-        <w:t xml:space="preserve"> University Forum of Ocean Sciences for International Young Scholars</w:t>
-      </w:r>
-    </w:p>
-    <w:p>
-      <w:pPr>
+          <w:lang w:eastAsia="zh-CN"/>
+        </w:rPr>
+        <w:t>Visiting scholar at Ocean University of China</w:t>
+      </w:r>
+    </w:p>
+    <w:p xmlns:wp14="http://schemas.microsoft.com/office/word/2010/wordml" wp14:textId="1FC49439">
+      <w:pPr>
+        <w:pStyle w:val="a8"/>
         <w:ind w:left="360"/>
         <w:rPr>
           <w:rFonts w:ascii="Times New Roman" w:hAnsi="Times New Roman" w:cs="Times New Roman"/>
@@ -2993,17 +3822,30 @@
         <w:rPr>
           <w:rFonts w:ascii="Times New Roman" w:hAnsi="Times New Roman" w:cs="Times New Roman"/>
         </w:rPr>
-        <w:t xml:space="preserve">---                                                                                               Zhuhai, China; </w:t>
-      </w:r>
-      <w:r>
-        <w:rPr>
-          <w:rFonts w:ascii="Times New Roman" w:hAnsi="Times New Roman" w:cs="Times New Roman"/>
-        </w:rPr>
-        <w:t>December 2017</w:t>
-      </w:r>
-    </w:p>
-    <w:p>
-      <w:pPr>
+        <w:t xml:space="preserve">---                                                                     </w:t>
+      </w:r>
+      <w:r>
+        <w:rPr>
+          <w:rFonts w:ascii="Times New Roman" w:hAnsi="Times New Roman" w:cs="Times New Roman"/>
+        </w:rPr>
+        <w:t xml:space="preserve">   </w:t>
+      </w:r>
+      <w:r>
+        <w:rPr>
+          <w:rFonts w:ascii="Times New Roman" w:hAnsi="Times New Roman" w:cs="Times New Roman"/>
+        </w:rPr>
+        <w:t xml:space="preserve">Qingdao, </w:t>
+      </w:r>
+      <w:r>
+        <w:rPr>
+          <w:rFonts w:ascii="Times New Roman" w:hAnsi="Times New Roman" w:cs="Times New Roman"/>
+        </w:rPr>
+        <w:t>Shandong, China; December 2018</w:t>
+      </w:r>
+    </w:p>
+    <w:p xmlns:wp14="http://schemas.microsoft.com/office/word/2010/wordml" wp14:textId="77777777">
+      <w:pPr>
+        <w:pStyle w:val="a8"/>
         <w:ind w:left="360"/>
         <w:rPr>
           <w:rFonts w:ascii="Times New Roman" w:hAnsi="Times New Roman" w:cs="Times New Roman"/>
@@ -3014,16 +3856,16 @@
           <w:rFonts w:ascii="Times New Roman" w:hAnsi="Times New Roman" w:cs="Times New Roman"/>
           <w:i/>
         </w:rPr>
-        <w:t>Oral presentation</w:t>
-      </w:r>
-      <w:r>
-        <w:rPr>
-          <w:rFonts w:ascii="Times New Roman" w:hAnsi="Times New Roman" w:cs="Times New Roman"/>
-        </w:rPr>
-        <w:t>: “Material transport inside Langmuir circulation and an unstable eddy”</w:t>
-      </w:r>
-    </w:p>
-    <w:p>
+        <w:t>Invited talk</w:t>
+      </w:r>
+      <w:r>
+        <w:rPr>
+          <w:rFonts w:ascii="Times New Roman" w:hAnsi="Times New Roman" w:cs="Times New Roman"/>
+        </w:rPr>
+        <w:t>: “Wave-current interaction with application to Langmuir circulation”</w:t>
+      </w:r>
+    </w:p>
+    <w:p xmlns:wp14="http://schemas.microsoft.com/office/word/2010/wordml" wp14:textId="77777777">
       <w:pPr>
         <w:pStyle w:val="a8"/>
         <w:ind w:left="360"/>
@@ -3032,7 +3874,7 @@
         </w:rPr>
       </w:pPr>
     </w:p>
-    <w:p>
+    <w:p xmlns:wp14="http://schemas.microsoft.com/office/word/2010/wordml" wp14:textId="77777777">
       <w:pPr>
         <w:pStyle w:val="a8"/>
         <w:numPr>
@@ -3047,11 +3889,12 @@
         <w:rPr>
           <w:rFonts w:ascii="Times New Roman" w:hAnsi="Times New Roman" w:cs="Times New Roman"/>
         </w:rPr>
-        <w:t>East China Normal University Forum of Ocean Sciences for Outstanding Overseas Young Scholars</w:t>
-      </w:r>
-    </w:p>
-    <w:p>
-      <w:pPr>
+        <w:t>Planetary Boundary Layers in Atmospheres, Oceans, and Ice on Earth and Moons</w:t>
+      </w:r>
+    </w:p>
+    <w:p xmlns:wp14="http://schemas.microsoft.com/office/word/2010/wordml" wp14:textId="046F8CD8">
+      <w:pPr>
+        <w:pStyle w:val="a8"/>
         <w:ind w:left="360"/>
         <w:rPr>
           <w:rFonts w:ascii="Times New Roman" w:hAnsi="Times New Roman" w:cs="Times New Roman"/>
@@ -3061,45 +3904,31 @@
         <w:rPr>
           <w:rFonts w:ascii="Times New Roman" w:hAnsi="Times New Roman" w:cs="Times New Roman"/>
         </w:rPr>
-        <w:t xml:space="preserve">---                                                        </w:t>
-      </w:r>
-      <w:r>
-        <w:rPr>
-          <w:rFonts w:ascii="Times New Roman" w:hAnsi="Times New Roman" w:cs="Times New Roman"/>
-        </w:rPr>
-        <w:t xml:space="preserve">                                             Shanghai, China; June 2017</w:t>
-      </w:r>
-    </w:p>
-    <w:p>
-      <w:pPr>
+        <w:t xml:space="preserve">---                                                          </w:t>
+      </w:r>
+      <w:r>
+        <w:rPr>
+          <w:rFonts w:ascii="Times New Roman" w:hAnsi="Times New Roman" w:cs="Times New Roman"/>
+        </w:rPr>
+        <w:t xml:space="preserve"> </w:t>
+      </w:r>
+      <w:r>
+        <w:rPr>
+          <w:rFonts w:ascii="Times New Roman" w:hAnsi="Times New Roman" w:cs="Times New Roman"/>
+        </w:rPr>
+        <w:t xml:space="preserve">   KITP, Santa Barbara, CA, USA; April – May 2018</w:t>
+      </w:r>
+    </w:p>
+    <w:p xmlns:wp14="http://schemas.microsoft.com/office/word/2010/wordml" wp14:textId="77777777">
+      <w:pPr>
+        <w:pStyle w:val="a8"/>
         <w:ind w:left="360"/>
         <w:rPr>
           <w:rFonts w:ascii="Times New Roman" w:hAnsi="Times New Roman" w:cs="Times New Roman"/>
         </w:rPr>
       </w:pPr>
-      <w:r>
-        <w:rPr>
-          <w:rFonts w:ascii="Times New Roman" w:hAnsi="Times New Roman" w:cs="Times New Roman"/>
-          <w:i/>
-        </w:rPr>
-        <w:t>Oral presentation</w:t>
-      </w:r>
-      <w:r>
-        <w:rPr>
-          <w:rFonts w:ascii="Times New Roman" w:hAnsi="Times New Roman" w:cs="Times New Roman"/>
-        </w:rPr>
-        <w:t>: “Material transport within unstable eddies and Langmuir circulation”</w:t>
-      </w:r>
-    </w:p>
-    <w:p>
-      <w:pPr>
-        <w:ind w:left="360"/>
-        <w:rPr>
-          <w:rFonts w:ascii="Times New Roman" w:hAnsi="Times New Roman" w:cs="Times New Roman"/>
-        </w:rPr>
-      </w:pPr>
-    </w:p>
-    <w:p>
+    </w:p>
+    <w:p xmlns:wp14="http://schemas.microsoft.com/office/word/2010/wordml" wp14:textId="77777777">
       <w:pPr>
         <w:pStyle w:val="a8"/>
         <w:numPr>
@@ -3114,32 +3943,46 @@
         <w:rPr>
           <w:rFonts w:ascii="Times New Roman" w:hAnsi="Times New Roman" w:cs="Times New Roman"/>
         </w:rPr>
-        <w:t>Consortium for Advanced Research on Transport of Hydrocarbon in the Environment</w:t>
-      </w:r>
-    </w:p>
-    <w:p>
-      <w:pPr>
-        <w:ind w:firstLine="360"/>
-        <w:rPr>
-          <w:rFonts w:ascii="Times New Roman" w:hAnsi="Times New Roman" w:cs="Times New Roman"/>
-        </w:rPr>
-      </w:pPr>
-      <w:r>
-        <w:rPr>
-          <w:rFonts w:ascii="Times New Roman" w:hAnsi="Times New Roman" w:cs="Times New Roman"/>
-        </w:rPr>
-        <w:t xml:space="preserve">---            </w:t>
-      </w:r>
-      <w:r>
-        <w:rPr>
-          <w:rFonts w:ascii="Times New Roman" w:hAnsi="Times New Roman" w:cs="Times New Roman"/>
-        </w:rPr>
-        <w:t xml:space="preserve">                                                                              Miami, FL, USA; November 2016</w:t>
-      </w:r>
-    </w:p>
-    <w:p>
-      <w:pPr>
-        <w:ind w:firstLine="360"/>
+        <w:t xml:space="preserve">Sun </w:t>
+      </w:r>
+      <w:proofErr w:type="spellStart"/>
+      <w:r>
+        <w:rPr>
+          <w:rFonts w:ascii="Times New Roman" w:hAnsi="Times New Roman" w:cs="Times New Roman"/>
+        </w:rPr>
+        <w:t>Yat-sen</w:t>
+      </w:r>
+      <w:proofErr w:type="spellEnd"/>
+      <w:r>
+        <w:rPr>
+          <w:rFonts w:ascii="Times New Roman" w:hAnsi="Times New Roman" w:cs="Times New Roman"/>
+        </w:rPr>
+        <w:t xml:space="preserve"> University Forum of Ocean Sciences for International Young Scholars</w:t>
+      </w:r>
+    </w:p>
+    <w:p xmlns:wp14="http://schemas.microsoft.com/office/word/2010/wordml" wp14:textId="3C00F2A9">
+      <w:pPr>
+        <w:ind w:left="360"/>
+        <w:rPr>
+          <w:rFonts w:ascii="Times New Roman" w:hAnsi="Times New Roman" w:cs="Times New Roman"/>
+        </w:rPr>
+      </w:pPr>
+      <w:r>
+        <w:rPr>
+          <w:rFonts w:ascii="Times New Roman" w:hAnsi="Times New Roman" w:cs="Times New Roman"/>
+        </w:rPr>
+        <w:t xml:space="preserve">---                                                                                            Zhuhai, China; </w:t>
+      </w:r>
+      <w:r>
+        <w:rPr>
+          <w:rFonts w:ascii="Times New Roman" w:hAnsi="Times New Roman" w:cs="Times New Roman"/>
+        </w:rPr>
+        <w:t>December 2017</w:t>
+      </w:r>
+    </w:p>
+    <w:p xmlns:wp14="http://schemas.microsoft.com/office/word/2010/wordml" wp14:textId="77777777">
+      <w:pPr>
+        <w:ind w:left="360"/>
         <w:rPr>
           <w:rFonts w:ascii="Times New Roman" w:hAnsi="Times New Roman" w:cs="Times New Roman"/>
         </w:rPr>
@@ -3155,31 +3998,19 @@
         <w:rPr>
           <w:rFonts w:ascii="Times New Roman" w:hAnsi="Times New Roman" w:cs="Times New Roman"/>
         </w:rPr>
-        <w:t xml:space="preserve">: “Simulating Langmuir circulations without phase averaging   </w:t>
-      </w:r>
-    </w:p>
-    <w:p>
-      <w:pPr>
-        <w:ind w:firstLine="360"/>
-        <w:rPr>
-          <w:rFonts w:ascii="Times New Roman" w:hAnsi="Times New Roman" w:cs="Times New Roman"/>
-        </w:rPr>
-      </w:pPr>
-      <w:r>
-        <w:rPr>
-          <w:rFonts w:ascii="Times New Roman" w:hAnsi="Times New Roman" w:cs="Times New Roman"/>
-        </w:rPr>
-        <w:t>surface gravity waves”</w:t>
-      </w:r>
-    </w:p>
-    <w:p>
-      <w:pPr>
-        <w:rPr>
-          <w:rFonts w:ascii="Times New Roman" w:hAnsi="Times New Roman" w:cs="Times New Roman"/>
-        </w:rPr>
-      </w:pPr>
-    </w:p>
-    <w:p>
+        <w:t>: “Material transport inside Langmuir circulation and an unstable eddy”</w:t>
+      </w:r>
+    </w:p>
+    <w:p xmlns:wp14="http://schemas.microsoft.com/office/word/2010/wordml" wp14:textId="77777777">
+      <w:pPr>
+        <w:pStyle w:val="a8"/>
+        <w:ind w:left="360"/>
+        <w:rPr>
+          <w:rFonts w:ascii="Times New Roman" w:hAnsi="Times New Roman" w:cs="Times New Roman"/>
+        </w:rPr>
+      </w:pPr>
+    </w:p>
+    <w:p xmlns:wp14="http://schemas.microsoft.com/office/word/2010/wordml" wp14:textId="77777777">
       <w:pPr>
         <w:pStyle w:val="a8"/>
         <w:numPr>
@@ -3190,28 +4021,14 @@
           <w:rFonts w:ascii="Times New Roman" w:hAnsi="Times New Roman" w:cs="Times New Roman"/>
         </w:rPr>
       </w:pPr>
-      <w:proofErr w:type="spellStart"/>
-      <w:r>
-        <w:rPr>
-          <w:rFonts w:ascii="Times New Roman" w:hAnsi="Times New Roman" w:cs="Times New Roman"/>
-        </w:rPr>
-        <w:t>AmeriMech</w:t>
-      </w:r>
-      <w:proofErr w:type="spellEnd"/>
-      <w:r>
-        <w:rPr>
-          <w:rFonts w:ascii="Times New Roman" w:hAnsi="Times New Roman" w:cs="Times New Roman"/>
-        </w:rPr>
-        <w:t xml:space="preserve"> Symposium on Fluid Transport and N</w:t>
-      </w:r>
-      <w:r>
-        <w:rPr>
-          <w:rFonts w:ascii="Times New Roman" w:hAnsi="Times New Roman" w:cs="Times New Roman"/>
-        </w:rPr>
-        <w:t>onlinear Dynamics</w:t>
-      </w:r>
-    </w:p>
-    <w:p>
+      <w:r>
+        <w:rPr>
+          <w:rFonts w:ascii="Times New Roman" w:hAnsi="Times New Roman" w:cs="Times New Roman"/>
+        </w:rPr>
+        <w:t>East China Normal University Forum of Ocean Sciences for Outstanding Overseas Young Scholars</w:t>
+      </w:r>
+    </w:p>
+    <w:p xmlns:wp14="http://schemas.microsoft.com/office/word/2010/wordml" wp14:textId="587EEF2E">
       <w:pPr>
         <w:ind w:left="360"/>
         <w:rPr>
@@ -3222,10 +4039,16 @@
         <w:rPr>
           <w:rFonts w:ascii="Times New Roman" w:hAnsi="Times New Roman" w:cs="Times New Roman"/>
         </w:rPr>
-        <w:t>---                                                                                         Woods Hole, MA, USA; May 2016</w:t>
-      </w:r>
-    </w:p>
-    <w:p>
+        <w:t xml:space="preserve">---                                                     </w:t>
+      </w:r>
+      <w:r>
+        <w:rPr>
+          <w:rFonts w:ascii="Times New Roman" w:hAnsi="Times New Roman" w:cs="Times New Roman"/>
+        </w:rPr>
+        <w:t xml:space="preserve">                                             Shanghai, China; June 2017</w:t>
+      </w:r>
+    </w:p>
+    <w:p xmlns:wp14="http://schemas.microsoft.com/office/word/2010/wordml" wp14:textId="77777777">
       <w:pPr>
         <w:ind w:left="360"/>
         <w:rPr>
@@ -3237,23 +4060,24 @@
           <w:rFonts w:ascii="Times New Roman" w:hAnsi="Times New Roman" w:cs="Times New Roman"/>
           <w:i/>
         </w:rPr>
-        <w:t>Poster presentation</w:t>
-      </w:r>
-      <w:r>
-        <w:rPr>
-          <w:rFonts w:ascii="Times New Roman" w:hAnsi="Times New Roman" w:cs="Times New Roman"/>
-        </w:rPr>
-        <w:t>: “Spiral inertial waves emitted from geophysical vortices”</w:t>
-      </w:r>
-    </w:p>
-    <w:p>
-      <w:pPr>
-        <w:rPr>
-          <w:rFonts w:ascii="Times New Roman" w:hAnsi="Times New Roman" w:cs="Times New Roman"/>
-        </w:rPr>
-      </w:pPr>
-    </w:p>
-    <w:p>
+        <w:t>Oral presentation</w:t>
+      </w:r>
+      <w:r>
+        <w:rPr>
+          <w:rFonts w:ascii="Times New Roman" w:hAnsi="Times New Roman" w:cs="Times New Roman"/>
+        </w:rPr>
+        <w:t>: “Material transport within unstable eddies and Langmuir circulation”</w:t>
+      </w:r>
+    </w:p>
+    <w:p xmlns:wp14="http://schemas.microsoft.com/office/word/2010/wordml" wp14:textId="77777777">
+      <w:pPr>
+        <w:ind w:left="360"/>
+        <w:rPr>
+          <w:rFonts w:ascii="Times New Roman" w:hAnsi="Times New Roman" w:cs="Times New Roman"/>
+        </w:rPr>
+      </w:pPr>
+    </w:p>
+    <w:p xmlns:wp14="http://schemas.microsoft.com/office/word/2010/wordml" wp14:textId="77777777">
       <w:pPr>
         <w:pStyle w:val="a8"/>
         <w:numPr>
@@ -3268,32 +4092,38 @@
         <w:rPr>
           <w:rFonts w:ascii="Times New Roman" w:hAnsi="Times New Roman" w:cs="Times New Roman"/>
         </w:rPr>
-        <w:t>AGU Ocean Sciences Meeting</w:t>
-      </w:r>
-    </w:p>
-    <w:p>
-      <w:pPr>
-        <w:ind w:left="360"/>
-        <w:rPr>
-          <w:rFonts w:ascii="Times New Roman" w:hAnsi="Times New Roman" w:cs="Times New Roman"/>
-        </w:rPr>
-      </w:pPr>
-      <w:r>
-        <w:rPr>
-          <w:rFonts w:ascii="Times New Roman" w:hAnsi="Times New Roman" w:cs="Times New Roman"/>
-        </w:rPr>
-        <w:t xml:space="preserve">---      </w:t>
-      </w:r>
-      <w:r>
-        <w:rPr>
-          <w:rFonts w:ascii="Times New Roman" w:hAnsi="Times New Roman" w:cs="Times New Roman"/>
-        </w:rPr>
-        <w:t xml:space="preserve">                                                                            New Orleans, LA, USA; February 2016</w:t>
-      </w:r>
-    </w:p>
-    <w:p>
-      <w:pPr>
-        <w:ind w:left="360"/>
+        <w:t>Consortium for Advanced Research on Transport of Hydrocarbon in the Environment</w:t>
+      </w:r>
+    </w:p>
+    <w:p xmlns:wp14="http://schemas.microsoft.com/office/word/2010/wordml" wp14:textId="304EC521">
+      <w:pPr>
+        <w:ind w:firstLine="360"/>
+        <w:rPr>
+          <w:rFonts w:ascii="Times New Roman" w:hAnsi="Times New Roman" w:cs="Times New Roman"/>
+        </w:rPr>
+      </w:pPr>
+      <w:r>
+        <w:rPr>
+          <w:rFonts w:ascii="Times New Roman" w:hAnsi="Times New Roman" w:cs="Times New Roman"/>
+        </w:rPr>
+        <w:t xml:space="preserve">---            </w:t>
+      </w:r>
+      <w:r>
+        <w:rPr>
+          <w:rFonts w:ascii="Times New Roman" w:hAnsi="Times New Roman" w:cs="Times New Roman"/>
+        </w:rPr>
+        <w:t xml:space="preserve"> </w:t>
+      </w:r>
+      <w:r>
+        <w:rPr>
+          <w:rFonts w:ascii="Times New Roman" w:hAnsi="Times New Roman" w:cs="Times New Roman"/>
+        </w:rPr>
+        <w:t xml:space="preserve">                                                                           Miami, FL, USA; November 2016</w:t>
+      </w:r>
+    </w:p>
+    <w:p xmlns:wp14="http://schemas.microsoft.com/office/word/2010/wordml" wp14:textId="77777777">
+      <w:pPr>
+        <w:ind w:firstLine="360"/>
         <w:rPr>
           <w:rFonts w:ascii="Times New Roman" w:hAnsi="Times New Roman" w:cs="Times New Roman"/>
         </w:rPr>
@@ -3303,23 +4133,37 @@
           <w:rFonts w:ascii="Times New Roman" w:hAnsi="Times New Roman" w:cs="Times New Roman"/>
           <w:i/>
         </w:rPr>
-        <w:t>Poster presentation</w:t>
-      </w:r>
-      <w:r>
-        <w:rPr>
-          <w:rFonts w:ascii="Times New Roman" w:hAnsi="Times New Roman" w:cs="Times New Roman"/>
-        </w:rPr>
-        <w:t>: “Spiral inertial waves emitted from geophysical vortices”</w:t>
-      </w:r>
-    </w:p>
-    <w:p>
-      <w:pPr>
-        <w:rPr>
-          <w:rFonts w:ascii="Times New Roman" w:hAnsi="Times New Roman" w:cs="Times New Roman"/>
-        </w:rPr>
-      </w:pPr>
-    </w:p>
-    <w:p>
+        <w:t>Oral presentation</w:t>
+      </w:r>
+      <w:r>
+        <w:rPr>
+          <w:rFonts w:ascii="Times New Roman" w:hAnsi="Times New Roman" w:cs="Times New Roman"/>
+        </w:rPr>
+        <w:t xml:space="preserve">: “Simulating Langmuir circulations without phase averaging   </w:t>
+      </w:r>
+    </w:p>
+    <w:p xmlns:wp14="http://schemas.microsoft.com/office/word/2010/wordml" wp14:textId="77777777">
+      <w:pPr>
+        <w:ind w:firstLine="360"/>
+        <w:rPr>
+          <w:rFonts w:ascii="Times New Roman" w:hAnsi="Times New Roman" w:cs="Times New Roman"/>
+        </w:rPr>
+      </w:pPr>
+      <w:r>
+        <w:rPr>
+          <w:rFonts w:ascii="Times New Roman" w:hAnsi="Times New Roman" w:cs="Times New Roman"/>
+        </w:rPr>
+        <w:t>surface gravity waves”</w:t>
+      </w:r>
+    </w:p>
+    <w:p xmlns:wp14="http://schemas.microsoft.com/office/word/2010/wordml" wp14:textId="77777777">
+      <w:pPr>
+        <w:rPr>
+          <w:rFonts w:ascii="Times New Roman" w:hAnsi="Times New Roman" w:cs="Times New Roman"/>
+        </w:rPr>
+      </w:pPr>
+    </w:p>
+    <w:p xmlns:wp14="http://schemas.microsoft.com/office/word/2010/wordml" wp14:textId="77777777">
       <w:pPr>
         <w:pStyle w:val="a8"/>
         <w:numPr>
@@ -3330,36 +4174,44 @@
           <w:rFonts w:ascii="Times New Roman" w:hAnsi="Times New Roman" w:cs="Times New Roman"/>
         </w:rPr>
       </w:pPr>
-      <w:r>
-        <w:rPr>
-          <w:rFonts w:ascii="Times New Roman" w:hAnsi="Times New Roman" w:cs="Times New Roman"/>
-        </w:rPr>
-        <w:t>Dynamical Systems Theory and Lagrangian Data Assimilation in 3D+</w:t>
-      </w:r>
-      <w:r>
-        <w:rPr>
-          <w:rFonts w:ascii="Times New Roman" w:hAnsi="Times New Roman" w:cs="Times New Roman"/>
-        </w:rPr>
-        <w:t>1 Geophysical Fluid Dynamics</w:t>
-      </w:r>
-    </w:p>
-    <w:p>
-      <w:pPr>
-        <w:ind w:firstLine="360"/>
-        <w:rPr>
-          <w:rFonts w:ascii="Times New Roman" w:hAnsi="Times New Roman" w:cs="Times New Roman"/>
-        </w:rPr>
-      </w:pPr>
-      <w:r>
-        <w:rPr>
-          <w:rFonts w:ascii="Times New Roman" w:hAnsi="Times New Roman" w:cs="Times New Roman"/>
-        </w:rPr>
-        <w:t>---                                                                                       La Jolla, CA, USA; September 2015</w:t>
-      </w:r>
-    </w:p>
-    <w:p>
-      <w:pPr>
-        <w:ind w:firstLine="360"/>
+      <w:proofErr w:type="spellStart"/>
+      <w:r>
+        <w:rPr>
+          <w:rFonts w:ascii="Times New Roman" w:hAnsi="Times New Roman" w:cs="Times New Roman"/>
+        </w:rPr>
+        <w:t>AmeriMech</w:t>
+      </w:r>
+      <w:proofErr w:type="spellEnd"/>
+      <w:r>
+        <w:rPr>
+          <w:rFonts w:ascii="Times New Roman" w:hAnsi="Times New Roman" w:cs="Times New Roman"/>
+        </w:rPr>
+        <w:t xml:space="preserve"> Symposium on Fluid Transport and N</w:t>
+      </w:r>
+      <w:r>
+        <w:rPr>
+          <w:rFonts w:ascii="Times New Roman" w:hAnsi="Times New Roman" w:cs="Times New Roman"/>
+        </w:rPr>
+        <w:t>onlinear Dynamics</w:t>
+      </w:r>
+    </w:p>
+    <w:p xmlns:wp14="http://schemas.microsoft.com/office/word/2010/wordml" wp14:textId="1AFCFEA3">
+      <w:pPr>
+        <w:ind w:left="360"/>
+        <w:rPr>
+          <w:rFonts w:ascii="Times New Roman" w:hAnsi="Times New Roman" w:cs="Times New Roman"/>
+        </w:rPr>
+      </w:pPr>
+      <w:r>
+        <w:rPr>
+          <w:rFonts w:ascii="Times New Roman" w:hAnsi="Times New Roman" w:cs="Times New Roman"/>
+        </w:rPr>
+        <w:t>---                                                                                       Woods Hole, MA, USA; May 2016</w:t>
+      </w:r>
+    </w:p>
+    <w:p xmlns:wp14="http://schemas.microsoft.com/office/word/2010/wordml" wp14:textId="77777777">
+      <w:pPr>
+        <w:ind w:left="360"/>
         <w:rPr>
           <w:rFonts w:ascii="Times New Roman" w:hAnsi="Times New Roman" w:cs="Times New Roman"/>
         </w:rPr>
@@ -3369,8 +4221,7 @@
           <w:rFonts w:ascii="Times New Roman" w:hAnsi="Times New Roman" w:cs="Times New Roman"/>
           <w:i/>
         </w:rPr>
-        <w:lastRenderedPageBreak/>
-        <w:t>Oral presentation</w:t>
+        <w:t>Poster presentation</w:t>
       </w:r>
       <w:r>
         <w:rPr>
@@ -3379,14 +4230,14 @@
         <w:t>: “Spiral inertial waves emitted from geophysical vortices”</w:t>
       </w:r>
     </w:p>
-    <w:p>
-      <w:pPr>
-        <w:rPr>
-          <w:rFonts w:ascii="Times New Roman" w:hAnsi="Times New Roman" w:cs="Times New Roman"/>
-        </w:rPr>
-      </w:pPr>
-    </w:p>
-    <w:p>
+    <w:p xmlns:wp14="http://schemas.microsoft.com/office/word/2010/wordml" wp14:textId="77777777">
+      <w:pPr>
+        <w:rPr>
+          <w:rFonts w:ascii="Times New Roman" w:hAnsi="Times New Roman" w:cs="Times New Roman"/>
+        </w:rPr>
+      </w:pPr>
+    </w:p>
+    <w:p xmlns:wp14="http://schemas.microsoft.com/office/word/2010/wordml" wp14:textId="77777777">
       <w:pPr>
         <w:pStyle w:val="a8"/>
         <w:numPr>
@@ -3401,67 +4252,58 @@
         <w:rPr>
           <w:rFonts w:ascii="Times New Roman" w:hAnsi="Times New Roman" w:cs="Times New Roman"/>
         </w:rPr>
-        <w:t xml:space="preserve">Visiting scholar at </w:t>
-      </w:r>
-      <w:r>
-        <w:rPr>
-          <w:rFonts w:ascii="Times New Roman" w:hAnsi="Times New Roman" w:cs="Times New Roman"/>
-        </w:rPr>
-        <w:t xml:space="preserve">École </w:t>
-      </w:r>
-      <w:proofErr w:type="spellStart"/>
-      <w:r>
-        <w:rPr>
-          <w:rFonts w:ascii="Times New Roman" w:hAnsi="Times New Roman" w:cs="Times New Roman"/>
-        </w:rPr>
-        <w:t>Polytechnique</w:t>
-      </w:r>
-      <w:proofErr w:type="spellEnd"/>
-      <w:r>
-        <w:rPr>
-          <w:rFonts w:ascii="Times New Roman" w:hAnsi="Times New Roman" w:cs="Times New Roman"/>
-        </w:rPr>
-        <w:t xml:space="preserve"> </w:t>
-      </w:r>
-      <w:proofErr w:type="spellStart"/>
-      <w:r>
-        <w:rPr>
-          <w:rFonts w:ascii="Times New Roman" w:hAnsi="Times New Roman" w:cs="Times New Roman"/>
-        </w:rPr>
-        <w:t>Université</w:t>
-      </w:r>
-      <w:proofErr w:type="spellEnd"/>
-      <w:r>
-        <w:rPr>
-          <w:rFonts w:ascii="Times New Roman" w:hAnsi="Times New Roman" w:cs="Times New Roman"/>
-        </w:rPr>
-        <w:t xml:space="preserve"> Paris-</w:t>
-      </w:r>
-      <w:proofErr w:type="spellStart"/>
-      <w:r>
-        <w:rPr>
-          <w:rFonts w:ascii="Times New Roman" w:hAnsi="Times New Roman" w:cs="Times New Roman"/>
-        </w:rPr>
-        <w:t>Saclay</w:t>
-      </w:r>
-      <w:proofErr w:type="spellEnd"/>
-      <w:r>
-        <w:rPr>
-          <w:rFonts w:ascii="Times New Roman" w:hAnsi="Times New Roman" w:cs="Times New Roman"/>
-        </w:rPr>
-        <w:t>, France                           2015</w:t>
-      </w:r>
-    </w:p>
-    <w:p>
-      <w:pPr>
-        <w:pStyle w:val="a8"/>
+        <w:t>AGU Ocean Sciences Meeting</w:t>
+      </w:r>
+    </w:p>
+    <w:p xmlns:wp14="http://schemas.microsoft.com/office/word/2010/wordml" wp14:textId="563AD529">
+      <w:pPr>
         <w:ind w:left="360"/>
         <w:rPr>
           <w:rFonts w:ascii="Times New Roman" w:hAnsi="Times New Roman" w:cs="Times New Roman"/>
         </w:rPr>
       </w:pPr>
-    </w:p>
-    <w:p>
+      <w:r>
+        <w:rPr>
+          <w:rFonts w:ascii="Times New Roman" w:hAnsi="Times New Roman" w:cs="Times New Roman"/>
+        </w:rPr>
+        <w:t xml:space="preserve">---      </w:t>
+      </w:r>
+      <w:r>
+        <w:rPr>
+          <w:rFonts w:ascii="Times New Roman" w:hAnsi="Times New Roman" w:cs="Times New Roman"/>
+        </w:rPr>
+        <w:t xml:space="preserve">                                                                         New Orleans, LA, USA; February 2016</w:t>
+      </w:r>
+    </w:p>
+    <w:p xmlns:wp14="http://schemas.microsoft.com/office/word/2010/wordml" wp14:textId="77777777">
+      <w:pPr>
+        <w:ind w:left="360"/>
+        <w:rPr>
+          <w:rFonts w:ascii="Times New Roman" w:hAnsi="Times New Roman" w:cs="Times New Roman"/>
+        </w:rPr>
+      </w:pPr>
+      <w:r>
+        <w:rPr>
+          <w:rFonts w:ascii="Times New Roman" w:hAnsi="Times New Roman" w:cs="Times New Roman"/>
+          <w:i/>
+        </w:rPr>
+        <w:t>Poster presentation</w:t>
+      </w:r>
+      <w:r>
+        <w:rPr>
+          <w:rFonts w:ascii="Times New Roman" w:hAnsi="Times New Roman" w:cs="Times New Roman"/>
+        </w:rPr>
+        <w:t>: “Spiral inertial waves emitted from geophysical vortices”</w:t>
+      </w:r>
+    </w:p>
+    <w:p xmlns:wp14="http://schemas.microsoft.com/office/word/2010/wordml" wp14:textId="77777777">
+      <w:pPr>
+        <w:rPr>
+          <w:rFonts w:ascii="Times New Roman" w:hAnsi="Times New Roman" w:cs="Times New Roman"/>
+        </w:rPr>
+      </w:pPr>
+    </w:p>
+    <w:p xmlns:wp14="http://schemas.microsoft.com/office/word/2010/wordml" wp14:textId="77777777">
       <w:pPr>
         <w:pStyle w:val="a8"/>
         <w:numPr>
@@ -3476,26 +4318,32 @@
         <w:rPr>
           <w:rFonts w:ascii="Times New Roman" w:hAnsi="Times New Roman" w:cs="Times New Roman"/>
         </w:rPr>
-        <w:t>American Geophysical Union Fall Meeting</w:t>
-      </w:r>
-    </w:p>
-    <w:p>
-      <w:pPr>
-        <w:ind w:left="360"/>
-        <w:rPr>
-          <w:rFonts w:ascii="Times New Roman" w:hAnsi="Times New Roman" w:cs="Times New Roman"/>
-        </w:rPr>
-      </w:pPr>
-      <w:r>
-        <w:rPr>
-          <w:rFonts w:ascii="Times New Roman" w:hAnsi="Times New Roman" w:cs="Times New Roman"/>
-        </w:rPr>
-        <w:t>---                                                                              San Francisco, CA, USA; December 2014</w:t>
-      </w:r>
-    </w:p>
-    <w:p>
-      <w:pPr>
-        <w:ind w:left="360"/>
+        <w:t>Dynamical Systems Theory and Lagrangian Data Assimilation in 3D+</w:t>
+      </w:r>
+      <w:r>
+        <w:rPr>
+          <w:rFonts w:ascii="Times New Roman" w:hAnsi="Times New Roman" w:cs="Times New Roman"/>
+        </w:rPr>
+        <w:t>1 Geophysical Fluid Dynamics</w:t>
+      </w:r>
+    </w:p>
+    <w:p xmlns:wp14="http://schemas.microsoft.com/office/word/2010/wordml" wp14:textId="06CD8FC7">
+      <w:pPr>
+        <w:ind w:firstLine="360"/>
+        <w:rPr>
+          <w:rFonts w:ascii="Times New Roman" w:hAnsi="Times New Roman" w:cs="Times New Roman"/>
+        </w:rPr>
+      </w:pPr>
+      <w:r>
+        <w:rPr>
+          <w:rFonts w:ascii="Times New Roman" w:hAnsi="Times New Roman" w:cs="Times New Roman"/>
+        </w:rPr>
+        <w:t>---                                                                                     La Jolla, CA, USA; September 2015</w:t>
+      </w:r>
+    </w:p>
+    <w:p xmlns:wp14="http://schemas.microsoft.com/office/word/2010/wordml" wp14:textId="77777777">
+      <w:pPr>
+        <w:ind w:firstLine="360"/>
         <w:rPr>
           <w:rFonts w:ascii="Times New Roman" w:hAnsi="Times New Roman" w:cs="Times New Roman"/>
         </w:rPr>
@@ -3505,30 +4353,24 @@
           <w:rFonts w:ascii="Times New Roman" w:hAnsi="Times New Roman" w:cs="Times New Roman"/>
           <w:i/>
         </w:rPr>
-        <w:t>Poster presen</w:t>
-      </w:r>
-      <w:r>
-        <w:rPr>
-          <w:rFonts w:ascii="Times New Roman" w:hAnsi="Times New Roman" w:cs="Times New Roman"/>
-          <w:i/>
-        </w:rPr>
-        <w:t>tation</w:t>
-      </w:r>
-      <w:r>
-        <w:rPr>
-          <w:rFonts w:ascii="Times New Roman" w:hAnsi="Times New Roman" w:cs="Times New Roman"/>
-        </w:rPr>
-        <w:t>: “How do hydrodynamic instabilities affect 3D transport in geophysical vortices”</w:t>
-      </w:r>
-    </w:p>
-    <w:p>
-      <w:pPr>
-        <w:rPr>
-          <w:rFonts w:ascii="Times New Roman" w:hAnsi="Times New Roman" w:cs="Times New Roman"/>
-        </w:rPr>
-      </w:pPr>
-    </w:p>
-    <w:p>
+        <w:lastRenderedPageBreak/>
+        <w:t>Oral presentation</w:t>
+      </w:r>
+      <w:r>
+        <w:rPr>
+          <w:rFonts w:ascii="Times New Roman" w:hAnsi="Times New Roman" w:cs="Times New Roman"/>
+        </w:rPr>
+        <w:t>: “Spiral inertial waves emitted from geophysical vortices”</w:t>
+      </w:r>
+    </w:p>
+    <w:p xmlns:wp14="http://schemas.microsoft.com/office/word/2010/wordml" wp14:textId="77777777">
+      <w:pPr>
+        <w:rPr>
+          <w:rFonts w:ascii="Times New Roman" w:hAnsi="Times New Roman" w:cs="Times New Roman"/>
+        </w:rPr>
+      </w:pPr>
+    </w:p>
+    <w:p xmlns:wp14="http://schemas.microsoft.com/office/word/2010/wordml" wp14:textId="6F360BDB">
       <w:pPr>
         <w:pStyle w:val="a8"/>
         <w:numPr>
@@ -3543,59 +4385,96 @@
         <w:rPr>
           <w:rFonts w:ascii="Times New Roman" w:hAnsi="Times New Roman" w:cs="Times New Roman"/>
         </w:rPr>
-        <w:t>Dynamical Systems Theory and Lagrangian Data Assimilation in 3D+1 Geophysical Fluid Dynamics</w:t>
-      </w:r>
-    </w:p>
-    <w:p>
-      <w:pPr>
+        <w:t xml:space="preserve">Visiting scholar at </w:t>
+      </w:r>
+      <w:r>
+        <w:rPr>
+          <w:rFonts w:ascii="Times New Roman" w:hAnsi="Times New Roman" w:cs="Times New Roman"/>
+        </w:rPr>
+        <w:t xml:space="preserve">École </w:t>
+      </w:r>
+      <w:r>
+        <w:rPr>
+          <w:rFonts w:ascii="Times New Roman" w:hAnsi="Times New Roman" w:cs="Times New Roman"/>
+        </w:rPr>
+        <w:t>Polytechnique</w:t>
+      </w:r>
+      <w:r>
+        <w:rPr>
+          <w:rFonts w:ascii="Times New Roman" w:hAnsi="Times New Roman" w:cs="Times New Roman"/>
+        </w:rPr>
+        <w:t xml:space="preserve"> </w:t>
+      </w:r>
+      <w:proofErr w:type="spellStart"/>
+      <w:r>
+        <w:rPr>
+          <w:rFonts w:ascii="Times New Roman" w:hAnsi="Times New Roman" w:cs="Times New Roman"/>
+        </w:rPr>
+        <w:t>Université</w:t>
+      </w:r>
+      <w:proofErr w:type="spellEnd"/>
+      <w:r>
+        <w:rPr>
+          <w:rFonts w:ascii="Times New Roman" w:hAnsi="Times New Roman" w:cs="Times New Roman"/>
+        </w:rPr>
+        <w:t xml:space="preserve"> Paris-</w:t>
+      </w:r>
+      <w:r>
+        <w:rPr>
+          <w:rFonts w:ascii="Times New Roman" w:hAnsi="Times New Roman" w:cs="Times New Roman"/>
+        </w:rPr>
+        <w:t>Saclay</w:t>
+      </w:r>
+    </w:p>
+    <w:p xmlns:wp14="http://schemas.microsoft.com/office/word/2010/wordml" wp14:textId="1B529045">
+      <w:pPr>
+        <w:pStyle w:val="a"/>
+        <w:ind w:left="0"/>
+        <w:rPr>
+          <w:rFonts w:ascii="Times New Roman" w:hAnsi="Times New Roman" w:cs="Times New Roman"/>
+        </w:rPr>
+      </w:pPr>
+      <w:r>
+        <w:rPr>
+          <w:rFonts w:ascii="Times New Roman" w:hAnsi="Times New Roman" w:cs="Times New Roman"/>
+        </w:rPr>
+        <w:t xml:space="preserve">      ---           </w:t>
+      </w:r>
+      <w:r>
+        <w:rPr>
+          <w:rFonts w:ascii="Times New Roman" w:hAnsi="Times New Roman" w:cs="Times New Roman"/>
+        </w:rPr>
+        <w:t xml:space="preserve">                                                                                            </w:t>
+      </w:r>
+      <w:r>
+        <w:rPr>
+          <w:rFonts w:ascii="Times New Roman" w:hAnsi="Times New Roman" w:cs="Times New Roman"/>
+        </w:rPr>
+        <w:t>France</w:t>
+      </w:r>
+      <w:r>
+        <w:rPr>
+          <w:rFonts w:ascii="Times New Roman" w:hAnsi="Times New Roman" w:cs="Times New Roman"/>
+        </w:rPr>
+        <w:t xml:space="preserve">; September </w:t>
+      </w:r>
+      <w:r>
+        <w:rPr>
+          <w:rFonts w:ascii="Times New Roman" w:hAnsi="Times New Roman" w:cs="Times New Roman"/>
+        </w:rPr>
+        <w:t>2015</w:t>
+      </w:r>
+    </w:p>
+    <w:p xmlns:wp14="http://schemas.microsoft.com/office/word/2010/wordml" wp14:textId="77777777">
+      <w:pPr>
+        <w:pStyle w:val="a8"/>
         <w:ind w:left="360"/>
         <w:rPr>
           <w:rFonts w:ascii="Times New Roman" w:hAnsi="Times New Roman" w:cs="Times New Roman"/>
         </w:rPr>
       </w:pPr>
-      <w:r>
-        <w:rPr>
-          <w:rFonts w:ascii="Times New Roman" w:hAnsi="Times New Roman" w:cs="Times New Roman"/>
-        </w:rPr>
-        <w:t xml:space="preserve">---                                                                       </w:t>
-      </w:r>
-      <w:r>
-        <w:rPr>
-          <w:rFonts w:ascii="Times New Roman" w:hAnsi="Times New Roman" w:cs="Times New Roman"/>
-        </w:rPr>
-        <w:t xml:space="preserve">                   Miami, FL, USA; November 2014</w:t>
-      </w:r>
-    </w:p>
-    <w:p>
-      <w:pPr>
-        <w:ind w:left="360"/>
-        <w:rPr>
-          <w:rFonts w:ascii="Times New Roman" w:hAnsi="Times New Roman" w:cs="Times New Roman"/>
-        </w:rPr>
-      </w:pPr>
-      <w:r>
-        <w:rPr>
-          <w:rFonts w:ascii="Times New Roman" w:hAnsi="Times New Roman" w:cs="Times New Roman"/>
-          <w:i/>
-        </w:rPr>
-        <w:t>Oral presentation</w:t>
-      </w:r>
-      <w:r>
-        <w:rPr>
-          <w:rFonts w:ascii="Times New Roman" w:hAnsi="Times New Roman" w:cs="Times New Roman"/>
-        </w:rPr>
-        <w:t>: “The material transport and wave radiation in a 3D ocean eddy”</w:t>
-      </w:r>
-    </w:p>
-    <w:p>
-      <w:pPr>
-        <w:ind w:left="360"/>
-        <w:rPr>
-          <w:rFonts w:ascii="Times New Roman" w:hAnsi="Times New Roman" w:cs="Times New Roman"/>
-        </w:rPr>
-      </w:pPr>
-    </w:p>
-    <w:p>
+    </w:p>
+    <w:p xmlns:wp14="http://schemas.microsoft.com/office/word/2010/wordml" wp14:textId="77777777">
       <w:pPr>
         <w:pStyle w:val="a8"/>
         <w:numPr>
@@ -3610,10 +4489,10 @@
         <w:rPr>
           <w:rFonts w:ascii="Times New Roman" w:hAnsi="Times New Roman" w:cs="Times New Roman"/>
         </w:rPr>
-        <w:t>Consortium for Advanced Research on Transport of Hydrocarbon in the Environment</w:t>
-      </w:r>
-    </w:p>
-    <w:p>
+        <w:t>American Geophysical Union Fall Meeting</w:t>
+      </w:r>
+    </w:p>
+    <w:p xmlns:wp14="http://schemas.microsoft.com/office/word/2010/wordml" wp14:textId="16998BA9">
       <w:pPr>
         <w:ind w:left="360"/>
         <w:rPr>
@@ -3624,16 +4503,10 @@
         <w:rPr>
           <w:rFonts w:ascii="Times New Roman" w:hAnsi="Times New Roman" w:cs="Times New Roman"/>
         </w:rPr>
-        <w:t xml:space="preserve">---                                         </w:t>
-      </w:r>
-      <w:r>
-        <w:rPr>
-          <w:rFonts w:ascii="Times New Roman" w:hAnsi="Times New Roman" w:cs="Times New Roman"/>
-        </w:rPr>
-        <w:t xml:space="preserve">                                                  Hollywood, FL, USA; April 2014</w:t>
-      </w:r>
-    </w:p>
-    <w:p>
+        <w:t>---                                                                            San Francisco, CA, USA; December 2014</w:t>
+      </w:r>
+    </w:p>
+    <w:p xmlns:wp14="http://schemas.microsoft.com/office/word/2010/wordml" wp14:textId="77777777">
       <w:pPr>
         <w:ind w:left="360"/>
         <w:rPr>
@@ -3645,23 +4518,30 @@
           <w:rFonts w:ascii="Times New Roman" w:hAnsi="Times New Roman" w:cs="Times New Roman"/>
           <w:i/>
         </w:rPr>
-        <w:t>Oral presentation</w:t>
-      </w:r>
-      <w:r>
-        <w:rPr>
-          <w:rFonts w:ascii="Times New Roman" w:hAnsi="Times New Roman" w:cs="Times New Roman"/>
-        </w:rPr>
-        <w:t>: “3D instability in an isolated geophysical vortex”</w:t>
-      </w:r>
-    </w:p>
-    <w:p>
-      <w:pPr>
-        <w:rPr>
-          <w:rFonts w:ascii="Times New Roman" w:hAnsi="Times New Roman" w:cs="Times New Roman"/>
-        </w:rPr>
-      </w:pPr>
-    </w:p>
-    <w:p>
+        <w:t>Poster presen</w:t>
+      </w:r>
+      <w:r>
+        <w:rPr>
+          <w:rFonts w:ascii="Times New Roman" w:hAnsi="Times New Roman" w:cs="Times New Roman"/>
+          <w:i/>
+        </w:rPr>
+        <w:t>tation</w:t>
+      </w:r>
+      <w:r>
+        <w:rPr>
+          <w:rFonts w:ascii="Times New Roman" w:hAnsi="Times New Roman" w:cs="Times New Roman"/>
+        </w:rPr>
+        <w:t>: “How do hydrodynamic instabilities affect 3D transport in geophysical vortices”</w:t>
+      </w:r>
+    </w:p>
+    <w:p xmlns:wp14="http://schemas.microsoft.com/office/word/2010/wordml" wp14:textId="77777777">
+      <w:pPr>
+        <w:rPr>
+          <w:rFonts w:ascii="Times New Roman" w:hAnsi="Times New Roman" w:cs="Times New Roman"/>
+        </w:rPr>
+      </w:pPr>
+    </w:p>
+    <w:p xmlns:wp14="http://schemas.microsoft.com/office/word/2010/wordml" wp14:textId="77777777">
       <w:pPr>
         <w:pStyle w:val="a8"/>
         <w:numPr>
@@ -3679,7 +4559,7 @@
         <w:t>Dynamical Systems Theory and Lagrangian Data Assimilation in 3D+1 Geophysical Fluid Dynamics</w:t>
       </w:r>
     </w:p>
-    <w:p>
+    <w:p xmlns:wp14="http://schemas.microsoft.com/office/word/2010/wordml" wp14:textId="395E23AF">
       <w:pPr>
         <w:ind w:left="360"/>
         <w:rPr>
@@ -3690,16 +4570,16 @@
         <w:rPr>
           <w:rFonts w:ascii="Times New Roman" w:hAnsi="Times New Roman" w:cs="Times New Roman"/>
         </w:rPr>
-        <w:t xml:space="preserve">---        </w:t>
-      </w:r>
-      <w:r>
-        <w:rPr>
-          <w:rFonts w:ascii="Times New Roman" w:hAnsi="Times New Roman" w:cs="Times New Roman"/>
-        </w:rPr>
-        <w:t xml:space="preserve">                                                                            Chapel Hill, NC, USA; February 2013</w:t>
-      </w:r>
-    </w:p>
-    <w:p>
+        <w:t xml:space="preserve">---                                                                     </w:t>
+      </w:r>
+      <w:r>
+        <w:rPr>
+          <w:rFonts w:ascii="Times New Roman" w:hAnsi="Times New Roman" w:cs="Times New Roman"/>
+        </w:rPr>
+        <w:t xml:space="preserve">                   Miami, FL, USA; November 2014</w:t>
+      </w:r>
+    </w:p>
+    <w:p xmlns:wp14="http://schemas.microsoft.com/office/word/2010/wordml" wp14:textId="77777777">
       <w:pPr>
         <w:ind w:left="360"/>
         <w:rPr>
@@ -3717,10 +4597,10 @@
         <w:rPr>
           <w:rFonts w:ascii="Times New Roman" w:hAnsi="Times New Roman" w:cs="Times New Roman"/>
         </w:rPr>
-        <w:t>: “Chaotic advection a periodically-perturbed, three-dimensional rotating cylinder”</w:t>
-      </w:r>
-    </w:p>
-    <w:p>
+        <w:t>: “The material transport and wave radiation in a 3D ocean eddy”</w:t>
+      </w:r>
+    </w:p>
+    <w:p xmlns:wp14="http://schemas.microsoft.com/office/word/2010/wordml" wp14:textId="77777777">
       <w:pPr>
         <w:ind w:left="360"/>
         <w:rPr>
@@ -3728,7 +4608,7 @@
         </w:rPr>
       </w:pPr>
     </w:p>
-    <w:p>
+    <w:p xmlns:wp14="http://schemas.microsoft.com/office/word/2010/wordml" wp14:textId="77777777">
       <w:pPr>
         <w:pStyle w:val="a8"/>
         <w:numPr>
@@ -3743,6 +4623,139 @@
         <w:rPr>
           <w:rFonts w:ascii="Times New Roman" w:hAnsi="Times New Roman" w:cs="Times New Roman"/>
         </w:rPr>
+        <w:t>Consortium for Advanced Research on Transport of Hydrocarbon in the Environment</w:t>
+      </w:r>
+    </w:p>
+    <w:p xmlns:wp14="http://schemas.microsoft.com/office/word/2010/wordml" wp14:textId="5C916B81">
+      <w:pPr>
+        <w:ind w:left="360"/>
+        <w:rPr>
+          <w:rFonts w:ascii="Times New Roman" w:hAnsi="Times New Roman" w:cs="Times New Roman"/>
+        </w:rPr>
+      </w:pPr>
+      <w:r>
+        <w:rPr>
+          <w:rFonts w:ascii="Times New Roman" w:hAnsi="Times New Roman" w:cs="Times New Roman"/>
+        </w:rPr>
+        <w:t xml:space="preserve">---                                       </w:t>
+      </w:r>
+      <w:r>
+        <w:rPr>
+          <w:rFonts w:ascii="Times New Roman" w:hAnsi="Times New Roman" w:cs="Times New Roman"/>
+        </w:rPr>
+        <w:t xml:space="preserve">                                                  Hollywood, FL, USA; April 2014</w:t>
+      </w:r>
+    </w:p>
+    <w:p xmlns:wp14="http://schemas.microsoft.com/office/word/2010/wordml" wp14:textId="77777777">
+      <w:pPr>
+        <w:ind w:left="360"/>
+        <w:rPr>
+          <w:rFonts w:ascii="Times New Roman" w:hAnsi="Times New Roman" w:cs="Times New Roman"/>
+        </w:rPr>
+      </w:pPr>
+      <w:r>
+        <w:rPr>
+          <w:rFonts w:ascii="Times New Roman" w:hAnsi="Times New Roman" w:cs="Times New Roman"/>
+          <w:i/>
+        </w:rPr>
+        <w:t>Oral presentation</w:t>
+      </w:r>
+      <w:r>
+        <w:rPr>
+          <w:rFonts w:ascii="Times New Roman" w:hAnsi="Times New Roman" w:cs="Times New Roman"/>
+        </w:rPr>
+        <w:t>: “3D instability in an isolated geophysical vortex”</w:t>
+      </w:r>
+    </w:p>
+    <w:p xmlns:wp14="http://schemas.microsoft.com/office/word/2010/wordml" wp14:textId="77777777">
+      <w:pPr>
+        <w:rPr>
+          <w:rFonts w:ascii="Times New Roman" w:hAnsi="Times New Roman" w:cs="Times New Roman"/>
+        </w:rPr>
+      </w:pPr>
+    </w:p>
+    <w:p xmlns:wp14="http://schemas.microsoft.com/office/word/2010/wordml" wp14:textId="77777777">
+      <w:pPr>
+        <w:pStyle w:val="a8"/>
+        <w:numPr>
+          <w:ilvl w:val="0"/>
+          <w:numId w:val="1"/>
+        </w:numPr>
+        <w:rPr>
+          <w:rFonts w:ascii="Times New Roman" w:hAnsi="Times New Roman" w:cs="Times New Roman"/>
+        </w:rPr>
+      </w:pPr>
+      <w:r>
+        <w:rPr>
+          <w:rFonts w:ascii="Times New Roman" w:hAnsi="Times New Roman" w:cs="Times New Roman"/>
+        </w:rPr>
+        <w:t>Dynamical Systems Theory and Lagrangian Data Assimilation in 3D+1 Geophysical Fluid Dynamics</w:t>
+      </w:r>
+    </w:p>
+    <w:p xmlns:wp14="http://schemas.microsoft.com/office/word/2010/wordml" wp14:textId="54B4C1B5">
+      <w:pPr>
+        <w:ind w:left="360"/>
+        <w:rPr>
+          <w:rFonts w:ascii="Times New Roman" w:hAnsi="Times New Roman" w:cs="Times New Roman"/>
+        </w:rPr>
+      </w:pPr>
+      <w:r>
+        <w:rPr>
+          <w:rFonts w:ascii="Times New Roman" w:hAnsi="Times New Roman" w:cs="Times New Roman"/>
+        </w:rPr>
+        <w:t xml:space="preserve">---        </w:t>
+      </w:r>
+      <w:r>
+        <w:rPr>
+          <w:rFonts w:ascii="Times New Roman" w:hAnsi="Times New Roman" w:cs="Times New Roman"/>
+        </w:rPr>
+        <w:t xml:space="preserve">                                                                          Chapel Hill, NC, USA; February 2013</w:t>
+      </w:r>
+    </w:p>
+    <w:p xmlns:wp14="http://schemas.microsoft.com/office/word/2010/wordml" wp14:textId="77777777">
+      <w:pPr>
+        <w:ind w:left="360"/>
+        <w:rPr>
+          <w:rFonts w:ascii="Times New Roman" w:hAnsi="Times New Roman" w:cs="Times New Roman"/>
+        </w:rPr>
+      </w:pPr>
+      <w:r>
+        <w:rPr>
+          <w:rFonts w:ascii="Times New Roman" w:hAnsi="Times New Roman" w:cs="Times New Roman"/>
+          <w:i/>
+        </w:rPr>
+        <w:t>Oral presentation</w:t>
+      </w:r>
+      <w:r>
+        <w:rPr>
+          <w:rFonts w:ascii="Times New Roman" w:hAnsi="Times New Roman" w:cs="Times New Roman"/>
+        </w:rPr>
+        <w:t>: “Chaotic advection a periodically-perturbed, three-dimensional rotating cylinder”</w:t>
+      </w:r>
+    </w:p>
+    <w:p xmlns:wp14="http://schemas.microsoft.com/office/word/2010/wordml" wp14:textId="77777777">
+      <w:pPr>
+        <w:ind w:left="360"/>
+        <w:rPr>
+          <w:rFonts w:ascii="Times New Roman" w:hAnsi="Times New Roman" w:cs="Times New Roman"/>
+        </w:rPr>
+      </w:pPr>
+    </w:p>
+    <w:p xmlns:wp14="http://schemas.microsoft.com/office/word/2010/wordml" wp14:textId="77777777">
+      <w:pPr>
+        <w:pStyle w:val="a8"/>
+        <w:numPr>
+          <w:ilvl w:val="0"/>
+          <w:numId w:val="1"/>
+        </w:numPr>
+        <w:rPr>
+          <w:rFonts w:ascii="Times New Roman" w:hAnsi="Times New Roman" w:cs="Times New Roman"/>
+        </w:rPr>
+      </w:pPr>
+      <w:r>
+        <w:rPr>
+          <w:rFonts w:ascii="Times New Roman" w:hAnsi="Times New Roman" w:cs="Times New Roman"/>
+        </w:rPr>
         <w:t>Lagrangian Analysis and Prediction of Coas</w:t>
       </w:r>
       <w:r>
@@ -3752,7 +4765,7 @@
         <w:t>tal and Ocean Dynamics</w:t>
       </w:r>
     </w:p>
-    <w:p>
+    <w:p xmlns:wp14="http://schemas.microsoft.com/office/word/2010/wordml" wp14:textId="436A6BC2">
       <w:pPr>
         <w:ind w:firstLine="360"/>
         <w:rPr>
@@ -3763,11 +4776,11 @@
         <w:rPr>
           <w:rFonts w:ascii="Times New Roman" w:hAnsi="Times New Roman" w:cs="Times New Roman"/>
         </w:rPr>
-        <w:t>---                                                                                                    Miami, FL, USA; June 2012</w:t>
+        <w:t>---                                                                                                  Miami, FL, USA; June 2012</w:t>
       </w:r>
     </w:p>
     <w:sectPr>
-      <w:pgSz w:w="12240" w:h="15840"/>
+      <w:pgSz w:w="12240" w:h="15840" w:orient="portrait"/>
       <w:pgMar w:top="1440" w:right="1440" w:bottom="1440" w:left="1440" w:header="0" w:footer="0" w:gutter="0"/>
       <w:cols w:space="720"/>
       <w:formProt w:val="0"/>
@@ -3779,6 +4792,117 @@
 
 <file path=word/numbering.xml><?xml version="1.0" encoding="utf-8"?>
 <w:numbering xmlns:wpc="http://schemas.microsoft.com/office/word/2010/wordprocessingCanvas" xmlns:cx="http://schemas.microsoft.com/office/drawing/2014/chartex" xmlns:cx1="http://schemas.microsoft.com/office/drawing/2015/9/8/chartex" xmlns:cx2="http://schemas.microsoft.com/office/drawing/2015/10/21/chartex" xmlns:cx3="http://schemas.microsoft.com/office/drawing/2016/5/9/chartex" xmlns:cx4="http://schemas.microsoft.com/office/drawing/2016/5/10/chartex" xmlns:cx5="http://schemas.microsoft.com/office/drawing/2016/5/11/chartex" xmlns:cx6="http://schemas.microsoft.com/office/drawing/2016/5/12/chartex" xmlns:cx7="http://schemas.microsoft.com/office/drawing/2016/5/13/chartex" xmlns:cx8="http://schemas.microsoft.com/office/drawing/2016/5/14/chartex" xmlns:mc="http://schemas.openxmlformats.org/markup-compatibility/2006" xmlns:aink="http://schemas.microsoft.com/office/drawing/2016/ink" xmlns:am3d="http://schemas.microsoft.com/office/drawing/2017/model3d" xmlns:o="urn:schemas-microsoft-com:office:office" xmlns:r="http://schemas.openxmlformats.org/officeDocument/2006/relationships" xmlns:m="http://schemas.openxmlformats.org/officeDocument/2006/math" xmlns:v="urn:schemas-microsoft-com:vml" xmlns:wp14="http://schemas.microsoft.com/office/word/2010/wordprocessingDrawing" xmlns:wp="http://schemas.openxmlformats.org/drawingml/2006/wordprocessingDrawing" xmlns:w10="urn:schemas-microsoft-com:office:word" xmlns:w="http://schemas.openxmlformats.org/wordprocessingml/2006/main" xmlns:w14="http://schemas.microsoft.com/office/word/2010/wordml" xmlns:w15="http://schemas.microsoft.com/office/word/2012/wordml" xmlns:w16cid="http://schemas.microsoft.com/office/word/2016/wordml/cid" xmlns:w16se="http://schemas.microsoft.com/office/word/2015/wordml/symex" xmlns:wpg="http://schemas.microsoft.com/office/word/2010/wordprocessingGroup" xmlns:wpi="http://schemas.microsoft.com/office/word/2010/wordprocessingInk" xmlns:wne="http://schemas.microsoft.com/office/word/2006/wordml" xmlns:wps="http://schemas.microsoft.com/office/word/2010/wordprocessingShape" mc:Ignorable="w14 w15 w16se w16cid wp14">
+  <w:abstractNum xmlns:w="http://schemas.openxmlformats.org/wordprocessingml/2006/main" w:abstractNumId="6">
+    <w:multiLevelType xmlns:w="http://schemas.openxmlformats.org/wordprocessingml/2006/main" w:val="hybridMultilevel"/>
+    <w:lvl xmlns:w="http://schemas.openxmlformats.org/wordprocessingml/2006/main" w:ilvl="0">
+      <w:start w:val="1"/>
+      <w:numFmt w:val="bullet"/>
+      <w:lvlText w:val=""/>
+      <w:lvlJc w:val="left"/>
+      <w:pPr>
+        <w:ind w:left="720" w:hanging="360"/>
+      </w:pPr>
+      <w:rPr>
+        <w:rFonts w:hint="default" w:ascii="Symbol" w:hAnsi="Symbol"/>
+      </w:rPr>
+    </w:lvl>
+    <w:lvl xmlns:w="http://schemas.openxmlformats.org/wordprocessingml/2006/main" w:ilvl="1">
+      <w:start w:val="1"/>
+      <w:numFmt w:val="bullet"/>
+      <w:lvlText w:val="o"/>
+      <w:lvlJc w:val="left"/>
+      <w:pPr>
+        <w:ind w:left="1440" w:hanging="360"/>
+      </w:pPr>
+      <w:rPr>
+        <w:rFonts w:hint="default" w:ascii="Courier New" w:hAnsi="Courier New"/>
+      </w:rPr>
+    </w:lvl>
+    <w:lvl xmlns:w="http://schemas.openxmlformats.org/wordprocessingml/2006/main" w:ilvl="2">
+      <w:start w:val="1"/>
+      <w:numFmt w:val="bullet"/>
+      <w:lvlText w:val=""/>
+      <w:lvlJc w:val="left"/>
+      <w:pPr>
+        <w:ind w:left="2160" w:hanging="360"/>
+      </w:pPr>
+      <w:rPr>
+        <w:rFonts w:hint="default" w:ascii="Wingdings" w:hAnsi="Wingdings"/>
+      </w:rPr>
+    </w:lvl>
+    <w:lvl xmlns:w="http://schemas.openxmlformats.org/wordprocessingml/2006/main" w:ilvl="3">
+      <w:start w:val="1"/>
+      <w:numFmt w:val="bullet"/>
+      <w:lvlText w:val=""/>
+      <w:lvlJc w:val="left"/>
+      <w:pPr>
+        <w:ind w:left="2880" w:hanging="360"/>
+      </w:pPr>
+      <w:rPr>
+        <w:rFonts w:hint="default" w:ascii="Symbol" w:hAnsi="Symbol"/>
+      </w:rPr>
+    </w:lvl>
+    <w:lvl xmlns:w="http://schemas.openxmlformats.org/wordprocessingml/2006/main" w:ilvl="4">
+      <w:start w:val="1"/>
+      <w:numFmt w:val="bullet"/>
+      <w:lvlText w:val="o"/>
+      <w:lvlJc w:val="left"/>
+      <w:pPr>
+        <w:ind w:left="3600" w:hanging="360"/>
+      </w:pPr>
+      <w:rPr>
+        <w:rFonts w:hint="default" w:ascii="Courier New" w:hAnsi="Courier New"/>
+      </w:rPr>
+    </w:lvl>
+    <w:lvl xmlns:w="http://schemas.openxmlformats.org/wordprocessingml/2006/main" w:ilvl="5">
+      <w:start w:val="1"/>
+      <w:numFmt w:val="bullet"/>
+      <w:lvlText w:val=""/>
+      <w:lvlJc w:val="left"/>
+      <w:pPr>
+        <w:ind w:left="4320" w:hanging="360"/>
+      </w:pPr>
+      <w:rPr>
+        <w:rFonts w:hint="default" w:ascii="Wingdings" w:hAnsi="Wingdings"/>
+      </w:rPr>
+    </w:lvl>
+    <w:lvl xmlns:w="http://schemas.openxmlformats.org/wordprocessingml/2006/main" w:ilvl="6">
+      <w:start w:val="1"/>
+      <w:numFmt w:val="bullet"/>
+      <w:lvlText w:val=""/>
+      <w:lvlJc w:val="left"/>
+      <w:pPr>
+        <w:ind w:left="5040" w:hanging="360"/>
+      </w:pPr>
+      <w:rPr>
+        <w:rFonts w:hint="default" w:ascii="Symbol" w:hAnsi="Symbol"/>
+      </w:rPr>
+    </w:lvl>
+    <w:lvl xmlns:w="http://schemas.openxmlformats.org/wordprocessingml/2006/main" w:ilvl="7">
+      <w:start w:val="1"/>
+      <w:numFmt w:val="bullet"/>
+      <w:lvlText w:val="o"/>
+      <w:lvlJc w:val="left"/>
+      <w:pPr>
+        <w:ind w:left="5760" w:hanging="360"/>
+      </w:pPr>
+      <w:rPr>
+        <w:rFonts w:hint="default" w:ascii="Courier New" w:hAnsi="Courier New"/>
+      </w:rPr>
+    </w:lvl>
+    <w:lvl xmlns:w="http://schemas.openxmlformats.org/wordprocessingml/2006/main" w:ilvl="8">
+      <w:start w:val="1"/>
+      <w:numFmt w:val="bullet"/>
+      <w:lvlText w:val=""/>
+      <w:lvlJc w:val="left"/>
+      <w:pPr>
+        <w:ind w:left="6480" w:hanging="360"/>
+      </w:pPr>
+      <w:rPr>
+        <w:rFonts w:hint="default" w:ascii="Wingdings" w:hAnsi="Wingdings"/>
+      </w:rPr>
+    </w:lvl>
+  </w:abstractNum>
   <w:abstractNum w:abstractNumId="0" w15:restartNumberingAfterBreak="0">
     <w:nsid w:val="36C30250"/>
     <w:multiLevelType w:val="multilevel"/>
@@ -3792,7 +4916,7 @@
         <w:ind w:left="360" w:hanging="360"/>
       </w:pPr>
       <w:rPr>
-        <w:rFonts w:ascii="Symbol" w:hAnsi="Symbol" w:cs="Symbol" w:hint="default"/>
+        <w:rFonts w:hint="default" w:ascii="Symbol" w:hAnsi="Symbol"/>
       </w:rPr>
     </w:lvl>
     <w:lvl w:ilvl="1">
@@ -3804,7 +4928,7 @@
         <w:ind w:left="1080" w:hanging="360"/>
       </w:pPr>
       <w:rPr>
-        <w:rFonts w:ascii="Courier New" w:hAnsi="Courier New" w:cs="Courier New" w:hint="default"/>
+        <w:rFonts w:hint="default" w:ascii="Courier New" w:hAnsi="Courier New" w:cs="Courier New"/>
       </w:rPr>
     </w:lvl>
     <w:lvl w:ilvl="2">
@@ -3816,7 +4940,7 @@
         <w:ind w:left="1800" w:hanging="360"/>
       </w:pPr>
       <w:rPr>
-        <w:rFonts w:ascii="Wingdings" w:hAnsi="Wingdings" w:cs="Wingdings" w:hint="default"/>
+        <w:rFonts w:hint="default" w:ascii="Wingdings" w:hAnsi="Wingdings" w:cs="Wingdings"/>
       </w:rPr>
     </w:lvl>
     <w:lvl w:ilvl="3">
@@ -3828,7 +4952,7 @@
         <w:ind w:left="2520" w:hanging="360"/>
       </w:pPr>
       <w:rPr>
-        <w:rFonts w:ascii="Symbol" w:hAnsi="Symbol" w:cs="Symbol" w:hint="default"/>
+        <w:rFonts w:hint="default" w:ascii="Symbol" w:hAnsi="Symbol" w:cs="Symbol"/>
       </w:rPr>
     </w:lvl>
     <w:lvl w:ilvl="4">
@@ -3840,7 +4964,7 @@
         <w:ind w:left="3240" w:hanging="360"/>
       </w:pPr>
       <w:rPr>
-        <w:rFonts w:ascii="Courier New" w:hAnsi="Courier New" w:cs="Courier New" w:hint="default"/>
+        <w:rFonts w:hint="default" w:ascii="Courier New" w:hAnsi="Courier New" w:cs="Courier New"/>
       </w:rPr>
     </w:lvl>
     <w:lvl w:ilvl="5">
@@ -3852,7 +4976,7 @@
         <w:ind w:left="3960" w:hanging="360"/>
       </w:pPr>
       <w:rPr>
-        <w:rFonts w:ascii="Wingdings" w:hAnsi="Wingdings" w:cs="Wingdings" w:hint="default"/>
+        <w:rFonts w:hint="default" w:ascii="Wingdings" w:hAnsi="Wingdings" w:cs="Wingdings"/>
       </w:rPr>
     </w:lvl>
     <w:lvl w:ilvl="6">
@@ -3864,7 +4988,7 @@
         <w:ind w:left="4680" w:hanging="360"/>
       </w:pPr>
       <w:rPr>
-        <w:rFonts w:ascii="Symbol" w:hAnsi="Symbol" w:cs="Symbol" w:hint="default"/>
+        <w:rFonts w:hint="default" w:ascii="Symbol" w:hAnsi="Symbol" w:cs="Symbol"/>
       </w:rPr>
     </w:lvl>
     <w:lvl w:ilvl="7">
@@ -3876,7 +5000,7 @@
         <w:ind w:left="5400" w:hanging="360"/>
       </w:pPr>
       <w:rPr>
-        <w:rFonts w:ascii="Courier New" w:hAnsi="Courier New" w:cs="Courier New" w:hint="default"/>
+        <w:rFonts w:hint="default" w:ascii="Courier New" w:hAnsi="Courier New" w:cs="Courier New"/>
       </w:rPr>
     </w:lvl>
     <w:lvl w:ilvl="8">
@@ -3888,7 +5012,7 @@
         <w:ind w:left="6120" w:hanging="360"/>
       </w:pPr>
       <w:rPr>
-        <w:rFonts w:ascii="Wingdings" w:hAnsi="Wingdings" w:cs="Wingdings" w:hint="default"/>
+        <w:rFonts w:hint="default" w:ascii="Wingdings" w:hAnsi="Wingdings" w:cs="Wingdings"/>
       </w:rPr>
     </w:lvl>
   </w:abstractNum>
@@ -3905,7 +5029,7 @@
         <w:ind w:left="360" w:hanging="360"/>
       </w:pPr>
       <w:rPr>
-        <w:rFonts w:ascii="Symbol" w:hAnsi="Symbol" w:cs="Symbol" w:hint="default"/>
+        <w:rFonts w:hint="default" w:ascii="Symbol" w:hAnsi="Symbol" w:cs="Symbol"/>
       </w:rPr>
     </w:lvl>
     <w:lvl w:ilvl="1">
@@ -3917,7 +5041,7 @@
         <w:ind w:left="1080" w:hanging="360"/>
       </w:pPr>
       <w:rPr>
-        <w:rFonts w:ascii="Courier New" w:hAnsi="Courier New" w:cs="Courier New" w:hint="default"/>
+        <w:rFonts w:hint="default" w:ascii="Courier New" w:hAnsi="Courier New" w:cs="Courier New"/>
       </w:rPr>
     </w:lvl>
     <w:lvl w:ilvl="2">
@@ -3929,7 +5053,7 @@
         <w:ind w:left="1800" w:hanging="360"/>
       </w:pPr>
       <w:rPr>
-        <w:rFonts w:ascii="Wingdings" w:hAnsi="Wingdings" w:cs="Wingdings" w:hint="default"/>
+        <w:rFonts w:hint="default" w:ascii="Wingdings" w:hAnsi="Wingdings" w:cs="Wingdings"/>
       </w:rPr>
     </w:lvl>
     <w:lvl w:ilvl="3">
@@ -3941,7 +5065,7 @@
         <w:ind w:left="2520" w:hanging="360"/>
       </w:pPr>
       <w:rPr>
-        <w:rFonts w:ascii="Symbol" w:hAnsi="Symbol" w:cs="Symbol" w:hint="default"/>
+        <w:rFonts w:hint="default" w:ascii="Symbol" w:hAnsi="Symbol" w:cs="Symbol"/>
       </w:rPr>
     </w:lvl>
     <w:lvl w:ilvl="4">
@@ -3953,7 +5077,7 @@
         <w:ind w:left="3240" w:hanging="360"/>
       </w:pPr>
       <w:rPr>
-        <w:rFonts w:ascii="Courier New" w:hAnsi="Courier New" w:cs="Courier New" w:hint="default"/>
+        <w:rFonts w:hint="default" w:ascii="Courier New" w:hAnsi="Courier New" w:cs="Courier New"/>
       </w:rPr>
     </w:lvl>
     <w:lvl w:ilvl="5">
@@ -3965,7 +5089,7 @@
         <w:ind w:left="3960" w:hanging="360"/>
       </w:pPr>
       <w:rPr>
-        <w:rFonts w:ascii="Wingdings" w:hAnsi="Wingdings" w:cs="Wingdings" w:hint="default"/>
+        <w:rFonts w:hint="default" w:ascii="Wingdings" w:hAnsi="Wingdings" w:cs="Wingdings"/>
       </w:rPr>
     </w:lvl>
     <w:lvl w:ilvl="6">
@@ -3977,7 +5101,7 @@
         <w:ind w:left="4680" w:hanging="360"/>
       </w:pPr>
       <w:rPr>
-        <w:rFonts w:ascii="Symbol" w:hAnsi="Symbol" w:cs="Symbol" w:hint="default"/>
+        <w:rFonts w:hint="default" w:ascii="Symbol" w:hAnsi="Symbol" w:cs="Symbol"/>
       </w:rPr>
     </w:lvl>
     <w:lvl w:ilvl="7">
@@ -3989,7 +5113,7 @@
         <w:ind w:left="5400" w:hanging="360"/>
       </w:pPr>
       <w:rPr>
-        <w:rFonts w:ascii="Courier New" w:hAnsi="Courier New" w:cs="Courier New" w:hint="default"/>
+        <w:rFonts w:hint="default" w:ascii="Courier New" w:hAnsi="Courier New" w:cs="Courier New"/>
       </w:rPr>
     </w:lvl>
     <w:lvl w:ilvl="8">
@@ -4001,7 +5125,7 @@
         <w:ind w:left="6120" w:hanging="360"/>
       </w:pPr>
       <w:rPr>
-        <w:rFonts w:ascii="Wingdings" w:hAnsi="Wingdings" w:cs="Wingdings" w:hint="default"/>
+        <w:rFonts w:hint="default" w:ascii="Wingdings" w:hAnsi="Wingdings" w:cs="Wingdings"/>
       </w:rPr>
     </w:lvl>
   </w:abstractNum>
@@ -4018,7 +5142,7 @@
         <w:ind w:left="360" w:hanging="360"/>
       </w:pPr>
       <w:rPr>
-        <w:rFonts w:ascii="Symbol" w:hAnsi="Symbol" w:cs="Symbol" w:hint="default"/>
+        <w:rFonts w:hint="default" w:ascii="Symbol" w:hAnsi="Symbol"/>
       </w:rPr>
     </w:lvl>
     <w:lvl w:ilvl="1">
@@ -4030,7 +5154,7 @@
         <w:ind w:left="1080" w:hanging="360"/>
       </w:pPr>
       <w:rPr>
-        <w:rFonts w:ascii="Courier New" w:hAnsi="Courier New" w:cs="Courier New" w:hint="default"/>
+        <w:rFonts w:hint="default" w:ascii="Courier New" w:hAnsi="Courier New" w:cs="Courier New"/>
       </w:rPr>
     </w:lvl>
     <w:lvl w:ilvl="2">
@@ -4042,7 +5166,7 @@
         <w:ind w:left="1800" w:hanging="360"/>
       </w:pPr>
       <w:rPr>
-        <w:rFonts w:ascii="Wingdings" w:hAnsi="Wingdings" w:cs="Wingdings" w:hint="default"/>
+        <w:rFonts w:hint="default" w:ascii="Wingdings" w:hAnsi="Wingdings" w:cs="Wingdings"/>
       </w:rPr>
     </w:lvl>
     <w:lvl w:ilvl="3">
@@ -4054,7 +5178,7 @@
         <w:ind w:left="2520" w:hanging="360"/>
       </w:pPr>
       <w:rPr>
-        <w:rFonts w:ascii="Symbol" w:hAnsi="Symbol" w:cs="Symbol" w:hint="default"/>
+        <w:rFonts w:hint="default" w:ascii="Symbol" w:hAnsi="Symbol" w:cs="Symbol"/>
       </w:rPr>
     </w:lvl>
     <w:lvl w:ilvl="4">
@@ -4066,7 +5190,7 @@
         <w:ind w:left="3240" w:hanging="360"/>
       </w:pPr>
       <w:rPr>
-        <w:rFonts w:ascii="Courier New" w:hAnsi="Courier New" w:cs="Courier New" w:hint="default"/>
+        <w:rFonts w:hint="default" w:ascii="Courier New" w:hAnsi="Courier New" w:cs="Courier New"/>
       </w:rPr>
     </w:lvl>
     <w:lvl w:ilvl="5">
@@ -4078,7 +5202,7 @@
         <w:ind w:left="3960" w:hanging="360"/>
       </w:pPr>
       <w:rPr>
-        <w:rFonts w:ascii="Wingdings" w:hAnsi="Wingdings" w:cs="Wingdings" w:hint="default"/>
+        <w:rFonts w:hint="default" w:ascii="Wingdings" w:hAnsi="Wingdings" w:cs="Wingdings"/>
       </w:rPr>
     </w:lvl>
     <w:lvl w:ilvl="6">
@@ -4090,7 +5214,7 @@
         <w:ind w:left="4680" w:hanging="360"/>
       </w:pPr>
       <w:rPr>
-        <w:rFonts w:ascii="Symbol" w:hAnsi="Symbol" w:cs="Symbol" w:hint="default"/>
+        <w:rFonts w:hint="default" w:ascii="Symbol" w:hAnsi="Symbol" w:cs="Symbol"/>
       </w:rPr>
     </w:lvl>
     <w:lvl w:ilvl="7">
@@ -4102,7 +5226,7 @@
         <w:ind w:left="5400" w:hanging="360"/>
       </w:pPr>
       <w:rPr>
-        <w:rFonts w:ascii="Courier New" w:hAnsi="Courier New" w:cs="Courier New" w:hint="default"/>
+        <w:rFonts w:hint="default" w:ascii="Courier New" w:hAnsi="Courier New" w:cs="Courier New"/>
       </w:rPr>
     </w:lvl>
     <w:lvl w:ilvl="8">
@@ -4114,7 +5238,7 @@
         <w:ind w:left="6120" w:hanging="360"/>
       </w:pPr>
       <w:rPr>
-        <w:rFonts w:ascii="Wingdings" w:hAnsi="Wingdings" w:cs="Wingdings" w:hint="default"/>
+        <w:rFonts w:hint="default" w:ascii="Wingdings" w:hAnsi="Wingdings" w:cs="Wingdings"/>
       </w:rPr>
     </w:lvl>
   </w:abstractNum>
@@ -4131,7 +5255,7 @@
         <w:ind w:left="360" w:hanging="360"/>
       </w:pPr>
       <w:rPr>
-        <w:rFonts w:ascii="Symbol" w:hAnsi="Symbol" w:cs="Symbol" w:hint="default"/>
+        <w:rFonts w:hint="default" w:ascii="Symbol" w:hAnsi="Symbol"/>
       </w:rPr>
     </w:lvl>
     <w:lvl w:ilvl="1">
@@ -4143,7 +5267,7 @@
         <w:ind w:left="1080" w:hanging="360"/>
       </w:pPr>
       <w:rPr>
-        <w:rFonts w:ascii="Courier New" w:hAnsi="Courier New" w:cs="Courier New" w:hint="default"/>
+        <w:rFonts w:hint="default" w:ascii="Courier New" w:hAnsi="Courier New" w:cs="Courier New"/>
       </w:rPr>
     </w:lvl>
     <w:lvl w:ilvl="2">
@@ -4155,7 +5279,7 @@
         <w:ind w:left="1800" w:hanging="360"/>
       </w:pPr>
       <w:rPr>
-        <w:rFonts w:ascii="Wingdings" w:hAnsi="Wingdings" w:cs="Wingdings" w:hint="default"/>
+        <w:rFonts w:hint="default" w:ascii="Wingdings" w:hAnsi="Wingdings" w:cs="Wingdings"/>
       </w:rPr>
     </w:lvl>
     <w:lvl w:ilvl="3">
@@ -4167,7 +5291,7 @@
         <w:ind w:left="2520" w:hanging="360"/>
       </w:pPr>
       <w:rPr>
-        <w:rFonts w:ascii="Symbol" w:hAnsi="Symbol" w:cs="Symbol" w:hint="default"/>
+        <w:rFonts w:hint="default" w:ascii="Symbol" w:hAnsi="Symbol" w:cs="Symbol"/>
       </w:rPr>
     </w:lvl>
     <w:lvl w:ilvl="4">
@@ -4179,7 +5303,7 @@
         <w:ind w:left="3240" w:hanging="360"/>
       </w:pPr>
       <w:rPr>
-        <w:rFonts w:ascii="Courier New" w:hAnsi="Courier New" w:cs="Courier New" w:hint="default"/>
+        <w:rFonts w:hint="default" w:ascii="Courier New" w:hAnsi="Courier New" w:cs="Courier New"/>
       </w:rPr>
     </w:lvl>
     <w:lvl w:ilvl="5">
@@ -4191,7 +5315,7 @@
         <w:ind w:left="3960" w:hanging="360"/>
       </w:pPr>
       <w:rPr>
-        <w:rFonts w:ascii="Wingdings" w:hAnsi="Wingdings" w:cs="Wingdings" w:hint="default"/>
+        <w:rFonts w:hint="default" w:ascii="Wingdings" w:hAnsi="Wingdings" w:cs="Wingdings"/>
       </w:rPr>
     </w:lvl>
     <w:lvl w:ilvl="6">
@@ -4203,7 +5327,7 @@
         <w:ind w:left="4680" w:hanging="360"/>
       </w:pPr>
       <w:rPr>
-        <w:rFonts w:ascii="Symbol" w:hAnsi="Symbol" w:cs="Symbol" w:hint="default"/>
+        <w:rFonts w:hint="default" w:ascii="Symbol" w:hAnsi="Symbol" w:cs="Symbol"/>
       </w:rPr>
     </w:lvl>
     <w:lvl w:ilvl="7">
@@ -4215,7 +5339,7 @@
         <w:ind w:left="5400" w:hanging="360"/>
       </w:pPr>
       <w:rPr>
-        <w:rFonts w:ascii="Courier New" w:hAnsi="Courier New" w:cs="Courier New" w:hint="default"/>
+        <w:rFonts w:hint="default" w:ascii="Courier New" w:hAnsi="Courier New" w:cs="Courier New"/>
       </w:rPr>
     </w:lvl>
     <w:lvl w:ilvl="8">
@@ -4227,7 +5351,7 @@
         <w:ind w:left="6120" w:hanging="360"/>
       </w:pPr>
       <w:rPr>
-        <w:rFonts w:ascii="Wingdings" w:hAnsi="Wingdings" w:cs="Wingdings" w:hint="default"/>
+        <w:rFonts w:hint="default" w:ascii="Wingdings" w:hAnsi="Wingdings" w:cs="Wingdings"/>
       </w:rPr>
     </w:lvl>
   </w:abstractNum>
@@ -4366,7 +5490,7 @@
         <w:ind w:left="360" w:hanging="360"/>
       </w:pPr>
       <w:rPr>
-        <w:rFonts w:ascii="Symbol" w:hAnsi="Symbol" w:cs="Symbol" w:hint="default"/>
+        <w:rFonts w:hint="default" w:ascii="Symbol" w:hAnsi="Symbol"/>
       </w:rPr>
     </w:lvl>
     <w:lvl w:ilvl="1">
@@ -4378,7 +5502,7 @@
         <w:ind w:left="1080" w:hanging="360"/>
       </w:pPr>
       <w:rPr>
-        <w:rFonts w:ascii="Courier New" w:hAnsi="Courier New" w:cs="Courier New" w:hint="default"/>
+        <w:rFonts w:hint="default" w:ascii="Courier New" w:hAnsi="Courier New" w:cs="Courier New"/>
       </w:rPr>
     </w:lvl>
     <w:lvl w:ilvl="2">
@@ -4390,7 +5514,7 @@
         <w:ind w:left="1800" w:hanging="360"/>
       </w:pPr>
       <w:rPr>
-        <w:rFonts w:ascii="Wingdings" w:hAnsi="Wingdings" w:cs="Wingdings" w:hint="default"/>
+        <w:rFonts w:hint="default" w:ascii="Wingdings" w:hAnsi="Wingdings" w:cs="Wingdings"/>
       </w:rPr>
     </w:lvl>
     <w:lvl w:ilvl="3">
@@ -4402,7 +5526,7 @@
         <w:ind w:left="2520" w:hanging="360"/>
       </w:pPr>
       <w:rPr>
-        <w:rFonts w:ascii="Symbol" w:hAnsi="Symbol" w:cs="Symbol" w:hint="default"/>
+        <w:rFonts w:hint="default" w:ascii="Symbol" w:hAnsi="Symbol" w:cs="Symbol"/>
       </w:rPr>
     </w:lvl>
     <w:lvl w:ilvl="4">
@@ -4414,7 +5538,7 @@
         <w:ind w:left="3240" w:hanging="360"/>
       </w:pPr>
       <w:rPr>
-        <w:rFonts w:ascii="Courier New" w:hAnsi="Courier New" w:cs="Courier New" w:hint="default"/>
+        <w:rFonts w:hint="default" w:ascii="Courier New" w:hAnsi="Courier New" w:cs="Courier New"/>
       </w:rPr>
     </w:lvl>
     <w:lvl w:ilvl="5">
@@ -4426,7 +5550,7 @@
         <w:ind w:left="3960" w:hanging="360"/>
       </w:pPr>
       <w:rPr>
-        <w:rFonts w:ascii="Wingdings" w:hAnsi="Wingdings" w:cs="Wingdings" w:hint="default"/>
+        <w:rFonts w:hint="default" w:ascii="Wingdings" w:hAnsi="Wingdings" w:cs="Wingdings"/>
       </w:rPr>
     </w:lvl>
     <w:lvl w:ilvl="6">
@@ -4438,7 +5562,7 @@
         <w:ind w:left="4680" w:hanging="360"/>
       </w:pPr>
       <w:rPr>
-        <w:rFonts w:ascii="Symbol" w:hAnsi="Symbol" w:cs="Symbol" w:hint="default"/>
+        <w:rFonts w:hint="default" w:ascii="Symbol" w:hAnsi="Symbol" w:cs="Symbol"/>
       </w:rPr>
     </w:lvl>
     <w:lvl w:ilvl="7">
@@ -4450,7 +5574,7 @@
         <w:ind w:left="5400" w:hanging="360"/>
       </w:pPr>
       <w:rPr>
-        <w:rFonts w:ascii="Courier New" w:hAnsi="Courier New" w:cs="Courier New" w:hint="default"/>
+        <w:rFonts w:hint="default" w:ascii="Courier New" w:hAnsi="Courier New" w:cs="Courier New"/>
       </w:rPr>
     </w:lvl>
     <w:lvl w:ilvl="8">
@@ -4462,10 +5586,13 @@
         <w:ind w:left="6120" w:hanging="360"/>
       </w:pPr>
       <w:rPr>
-        <w:rFonts w:ascii="Wingdings" w:hAnsi="Wingdings" w:cs="Wingdings" w:hint="default"/>
+        <w:rFonts w:hint="default" w:ascii="Wingdings" w:hAnsi="Wingdings" w:cs="Wingdings"/>
       </w:rPr>
     </w:lvl>
   </w:abstractNum>
+  <w:num w:numId="7">
+    <w:abstractNumId w:val="6"/>
+  </w:num>
   <w:num w:numId="1">
     <w:abstractNumId w:val="3"/>
   </w:num>
@@ -4488,11 +5615,11 @@
 </file>
 
 <file path=word/styles.xml><?xml version="1.0" encoding="utf-8"?>
-<w:styles xmlns:mc="http://schemas.openxmlformats.org/markup-compatibility/2006" xmlns:r="http://schemas.openxmlformats.org/officeDocument/2006/relationships" xmlns:w="http://schemas.openxmlformats.org/wordprocessingml/2006/main" xmlns:w14="http://schemas.microsoft.com/office/word/2010/wordml" xmlns:w15="http://schemas.microsoft.com/office/word/2012/wordml" xmlns:w16cid="http://schemas.microsoft.com/office/word/2016/wordml/cid" xmlns:w16se="http://schemas.microsoft.com/office/word/2015/wordml/symex" mc:Ignorable="w14 w15 w16se w16cid">
+<w:styles xmlns:wp14="http://schemas.microsoft.com/office/word/2010/wordprocessingDrawing" xmlns:mc="http://schemas.openxmlformats.org/markup-compatibility/2006" xmlns:r="http://schemas.openxmlformats.org/officeDocument/2006/relationships" xmlns:w="http://schemas.openxmlformats.org/wordprocessingml/2006/main" xmlns:w14="http://schemas.microsoft.com/office/word/2010/wordml" xmlns:w15="http://schemas.microsoft.com/office/word/2012/wordml" xmlns:w16cid="http://schemas.microsoft.com/office/word/2016/wordml/cid" xmlns:w16se="http://schemas.microsoft.com/office/word/2015/wordml/symex" mc:Ignorable="w14 w15 w16se w16cid wp14">
   <w:docDefaults>
     <w:rPrDefault>
       <w:rPr>
-        <w:rFonts w:asciiTheme="minorHAnsi" w:eastAsiaTheme="minorEastAsia" w:hAnsiTheme="minorHAnsi" w:cstheme="minorBidi"/>
+        <w:rFonts w:asciiTheme="minorHAnsi" w:hAnsiTheme="minorHAnsi" w:eastAsiaTheme="minorEastAsia" w:cstheme="minorBidi"/>
         <w:szCs w:val="24"/>
         <w:lang w:val="en-US" w:eastAsia="zh-CN" w:bidi="ar-SA"/>
       </w:rPr>
@@ -4502,14 +5629,14 @@
   <w:latentStyles w:defLockedState="0" w:defUIPriority="99" w:defSemiHidden="0" w:defUnhideWhenUsed="0" w:defQFormat="0" w:count="375">
     <w:lsdException w:name="Normal" w:uiPriority="0" w:qFormat="1"/>
     <w:lsdException w:name="heading 1" w:uiPriority="9" w:qFormat="1"/>
-    <w:lsdException w:name="heading 2" w:semiHidden="1" w:uiPriority="9" w:unhideWhenUsed="1" w:qFormat="1"/>
-    <w:lsdException w:name="heading 3" w:semiHidden="1" w:uiPriority="9" w:unhideWhenUsed="1" w:qFormat="1"/>
-    <w:lsdException w:name="heading 4" w:semiHidden="1" w:uiPriority="9" w:unhideWhenUsed="1" w:qFormat="1"/>
-    <w:lsdException w:name="heading 5" w:semiHidden="1" w:uiPriority="9" w:unhideWhenUsed="1" w:qFormat="1"/>
-    <w:lsdException w:name="heading 6" w:semiHidden="1" w:uiPriority="9" w:unhideWhenUsed="1" w:qFormat="1"/>
-    <w:lsdException w:name="heading 7" w:semiHidden="1" w:uiPriority="9" w:unhideWhenUsed="1" w:qFormat="1"/>
-    <w:lsdException w:name="heading 8" w:semiHidden="1" w:uiPriority="9" w:unhideWhenUsed="1" w:qFormat="1"/>
-    <w:lsdException w:name="heading 9" w:semiHidden="1" w:uiPriority="9" w:unhideWhenUsed="1" w:qFormat="1"/>
+    <w:lsdException w:name="heading 2" w:uiPriority="9" w:semiHidden="1" w:unhideWhenUsed="1" w:qFormat="1"/>
+    <w:lsdException w:name="heading 3" w:uiPriority="9" w:semiHidden="1" w:unhideWhenUsed="1" w:qFormat="1"/>
+    <w:lsdException w:name="heading 4" w:uiPriority="9" w:semiHidden="1" w:unhideWhenUsed="1" w:qFormat="1"/>
+    <w:lsdException w:name="heading 5" w:uiPriority="9" w:semiHidden="1" w:unhideWhenUsed="1" w:qFormat="1"/>
+    <w:lsdException w:name="heading 6" w:uiPriority="9" w:semiHidden="1" w:unhideWhenUsed="1" w:qFormat="1"/>
+    <w:lsdException w:name="heading 7" w:uiPriority="9" w:semiHidden="1" w:unhideWhenUsed="1" w:qFormat="1"/>
+    <w:lsdException w:name="heading 8" w:uiPriority="9" w:semiHidden="1" w:unhideWhenUsed="1" w:qFormat="1"/>
+    <w:lsdException w:name="heading 9" w:uiPriority="9" w:semiHidden="1" w:unhideWhenUsed="1" w:qFormat="1"/>
     <w:lsdException w:name="index 1" w:semiHidden="1" w:unhideWhenUsed="1"/>
     <w:lsdException w:name="index 2" w:semiHidden="1" w:unhideWhenUsed="1"/>
     <w:lsdException w:name="index 3" w:semiHidden="1" w:unhideWhenUsed="1"/>
@@ -4519,22 +5646,22 @@
     <w:lsdException w:name="index 7" w:semiHidden="1" w:unhideWhenUsed="1"/>
     <w:lsdException w:name="index 8" w:semiHidden="1" w:unhideWhenUsed="1"/>
     <w:lsdException w:name="index 9" w:semiHidden="1" w:unhideWhenUsed="1"/>
-    <w:lsdException w:name="toc 1" w:semiHidden="1" w:uiPriority="39" w:unhideWhenUsed="1"/>
-    <w:lsdException w:name="toc 2" w:semiHidden="1" w:uiPriority="39" w:unhideWhenUsed="1"/>
-    <w:lsdException w:name="toc 3" w:semiHidden="1" w:uiPriority="39" w:unhideWhenUsed="1"/>
-    <w:lsdException w:name="toc 4" w:semiHidden="1" w:uiPriority="39" w:unhideWhenUsed="1"/>
-    <w:lsdException w:name="toc 5" w:semiHidden="1" w:uiPriority="39" w:unhideWhenUsed="1"/>
-    <w:lsdException w:name="toc 6" w:semiHidden="1" w:uiPriority="39" w:unhideWhenUsed="1"/>
-    <w:lsdException w:name="toc 7" w:semiHidden="1" w:uiPriority="39" w:unhideWhenUsed="1"/>
-    <w:lsdException w:name="toc 8" w:semiHidden="1" w:uiPriority="39" w:unhideWhenUsed="1"/>
-    <w:lsdException w:name="toc 9" w:semiHidden="1" w:uiPriority="39" w:unhideWhenUsed="1"/>
+    <w:lsdException w:name="toc 1" w:uiPriority="39" w:semiHidden="1" w:unhideWhenUsed="1"/>
+    <w:lsdException w:name="toc 2" w:uiPriority="39" w:semiHidden="1" w:unhideWhenUsed="1"/>
+    <w:lsdException w:name="toc 3" w:uiPriority="39" w:semiHidden="1" w:unhideWhenUsed="1"/>
+    <w:lsdException w:name="toc 4" w:uiPriority="39" w:semiHidden="1" w:unhideWhenUsed="1"/>
+    <w:lsdException w:name="toc 5" w:uiPriority="39" w:semiHidden="1" w:unhideWhenUsed="1"/>
+    <w:lsdException w:name="toc 6" w:uiPriority="39" w:semiHidden="1" w:unhideWhenUsed="1"/>
+    <w:lsdException w:name="toc 7" w:uiPriority="39" w:semiHidden="1" w:unhideWhenUsed="1"/>
+    <w:lsdException w:name="toc 8" w:uiPriority="39" w:semiHidden="1" w:unhideWhenUsed="1"/>
+    <w:lsdException w:name="toc 9" w:uiPriority="39" w:semiHidden="1" w:unhideWhenUsed="1"/>
     <w:lsdException w:name="Normal Indent" w:semiHidden="1" w:unhideWhenUsed="1"/>
     <w:lsdException w:name="footnote text" w:semiHidden="1" w:unhideWhenUsed="1"/>
     <w:lsdException w:name="annotation text" w:semiHidden="1" w:unhideWhenUsed="1"/>
     <w:lsdException w:name="header" w:semiHidden="1" w:unhideWhenUsed="1"/>
     <w:lsdException w:name="footer" w:semiHidden="1" w:unhideWhenUsed="1"/>
     <w:lsdException w:name="index heading" w:semiHidden="1" w:unhideWhenUsed="1"/>
-    <w:lsdException w:name="caption" w:semiHidden="1" w:uiPriority="35" w:unhideWhenUsed="1" w:qFormat="1"/>
+    <w:lsdException w:name="caption" w:uiPriority="35" w:semiHidden="1" w:unhideWhenUsed="1" w:qFormat="1"/>
     <w:lsdException w:name="table of figures" w:semiHidden="1" w:unhideWhenUsed="1"/>
     <w:lsdException w:name="envelope address" w:semiHidden="1" w:unhideWhenUsed="1"/>
     <w:lsdException w:name="envelope return" w:semiHidden="1" w:unhideWhenUsed="1"/>
@@ -4565,7 +5692,7 @@
     <w:lsdException w:name="Title" w:uiPriority="10" w:qFormat="1"/>
     <w:lsdException w:name="Closing" w:semiHidden="1" w:unhideWhenUsed="1"/>
     <w:lsdException w:name="Signature" w:semiHidden="1" w:unhideWhenUsed="1"/>
-    <w:lsdException w:name="Default Paragraph Font" w:semiHidden="1" w:uiPriority="1" w:unhideWhenUsed="1"/>
+    <w:lsdException w:name="Default Paragraph Font" w:uiPriority="1" w:semiHidden="1" w:unhideWhenUsed="1"/>
     <w:lsdException w:name="Body Text" w:semiHidden="1" w:unhideWhenUsed="1"/>
     <w:lsdException w:name="Body Text Indent" w:semiHidden="1" w:unhideWhenUsed="1"/>
     <w:lsdException w:name="List Continue" w:semiHidden="1" w:unhideWhenUsed="1"/>
@@ -4765,8 +5892,8 @@
     <w:lsdException w:name="Subtle Reference" w:uiPriority="31" w:qFormat="1"/>
     <w:lsdException w:name="Intense Reference" w:uiPriority="32" w:qFormat="1"/>
     <w:lsdException w:name="Book Title" w:uiPriority="33" w:qFormat="1"/>
-    <w:lsdException w:name="Bibliography" w:semiHidden="1" w:uiPriority="37" w:unhideWhenUsed="1"/>
-    <w:lsdException w:name="TOC Heading" w:semiHidden="1" w:uiPriority="39" w:unhideWhenUsed="1" w:qFormat="1"/>
+    <w:lsdException w:name="Bibliography" w:uiPriority="37" w:semiHidden="1" w:unhideWhenUsed="1"/>
+    <w:lsdException w:name="TOC Heading" w:uiPriority="39" w:semiHidden="1" w:unhideWhenUsed="1" w:qFormat="1"/>
     <w:lsdException w:name="Plain Table 1" w:uiPriority="41"/>
     <w:lsdException w:name="Plain Table 2" w:uiPriority="42"/>
     <w:lsdException w:name="Plain Table 3" w:uiPriority="43"/>
@@ -4874,7 +6001,7 @@
     <w:lsdException w:name="Mention" w:semiHidden="1" w:unhideWhenUsed="1"/>
     <w:lsdException w:name="Smart Hyperlink" w:semiHidden="1" w:unhideWhenUsed="1"/>
   </w:latentStyles>
-  <w:style w:type="paragraph" w:default="1" w:styleId="a">
+  <w:style w:type="paragraph" w:styleId="a" w:default="1">
     <w:name w:val="Normal"/>
     <w:qFormat/>
     <w:rsid w:val="006A1986"/>
@@ -4882,7 +6009,7 @@
       <w:suppressAutoHyphens/>
     </w:pPr>
     <w:rPr>
-      <w:rFonts w:ascii="Calibri" w:eastAsia="等线" w:hAnsi="Calibri"/>
+      <w:rFonts w:ascii="Calibri" w:hAnsi="Calibri" w:eastAsia="等线"/>
       <w:color w:val="00000A"/>
       <w:sz w:val="24"/>
       <w:lang w:eastAsia="en-US"/>
@@ -4912,13 +6039,13 @@
       <w:outlineLvl w:val="2"/>
     </w:pPr>
   </w:style>
-  <w:style w:type="character" w:default="1" w:styleId="a0">
+  <w:style w:type="character" w:styleId="a0" w:default="1">
     <w:name w:val="Default Paragraph Font"/>
     <w:uiPriority w:val="1"/>
     <w:semiHidden/>
     <w:unhideWhenUsed/>
   </w:style>
-  <w:style w:type="table" w:default="1" w:styleId="a1">
+  <w:style w:type="table" w:styleId="a1" w:default="1">
     <w:name w:val="Normal Table"/>
     <w:uiPriority w:val="99"/>
     <w:semiHidden/>
@@ -4933,13 +6060,13 @@
       </w:tblCellMar>
     </w:tblPr>
   </w:style>
-  <w:style w:type="numbering" w:default="1" w:styleId="a2">
+  <w:style w:type="numbering" w:styleId="a2" w:default="1">
     <w:name w:val="No List"/>
     <w:uiPriority w:val="99"/>
     <w:semiHidden/>
     <w:unhideWhenUsed/>
   </w:style>
-  <w:style w:type="character" w:customStyle="1" w:styleId="InternetLink">
+  <w:style w:type="character" w:styleId="InternetLink" w:customStyle="1">
     <w:name w:val="Internet Link"/>
     <w:basedOn w:val="a0"/>
     <w:uiPriority w:val="99"/>
@@ -4950,301 +6077,301 @@
       <w:u w:val="single"/>
     </w:rPr>
   </w:style>
-  <w:style w:type="character" w:customStyle="1" w:styleId="ListLabel1">
+  <w:style w:type="character" w:styleId="ListLabel1" w:customStyle="1">
     <w:name w:val="ListLabel 1"/>
     <w:qFormat/>
     <w:rPr>
       <w:rFonts w:cs="Courier New"/>
     </w:rPr>
   </w:style>
-  <w:style w:type="character" w:customStyle="1" w:styleId="ListLabel2">
+  <w:style w:type="character" w:styleId="ListLabel2" w:customStyle="1">
     <w:name w:val="ListLabel 2"/>
     <w:qFormat/>
     <w:rPr>
       <w:rFonts w:cs="Courier New"/>
     </w:rPr>
   </w:style>
-  <w:style w:type="character" w:customStyle="1" w:styleId="ListLabel3">
+  <w:style w:type="character" w:styleId="ListLabel3" w:customStyle="1">
     <w:name w:val="ListLabel 3"/>
     <w:qFormat/>
     <w:rPr>
       <w:rFonts w:cs="Courier New"/>
     </w:rPr>
   </w:style>
-  <w:style w:type="character" w:customStyle="1" w:styleId="ListLabel4">
+  <w:style w:type="character" w:styleId="ListLabel4" w:customStyle="1">
     <w:name w:val="ListLabel 4"/>
     <w:qFormat/>
     <w:rPr>
       <w:rFonts w:cs="Courier New"/>
     </w:rPr>
   </w:style>
-  <w:style w:type="character" w:customStyle="1" w:styleId="ListLabel5">
+  <w:style w:type="character" w:styleId="ListLabel5" w:customStyle="1">
     <w:name w:val="ListLabel 5"/>
     <w:qFormat/>
     <w:rPr>
       <w:rFonts w:cs="Courier New"/>
     </w:rPr>
   </w:style>
-  <w:style w:type="character" w:customStyle="1" w:styleId="ListLabel6">
+  <w:style w:type="character" w:styleId="ListLabel6" w:customStyle="1">
     <w:name w:val="ListLabel 6"/>
     <w:qFormat/>
     <w:rPr>
       <w:rFonts w:cs="Courier New"/>
     </w:rPr>
   </w:style>
-  <w:style w:type="character" w:customStyle="1" w:styleId="SourceText">
+  <w:style w:type="character" w:styleId="SourceText" w:customStyle="1">
     <w:name w:val="Source Text"/>
     <w:qFormat/>
     <w:rPr>
-      <w:rFonts w:ascii="Liberation Mono" w:eastAsia="AR PL New Sung" w:hAnsi="Liberation Mono" w:cs="Liberation Mono"/>
-    </w:rPr>
-  </w:style>
-  <w:style w:type="character" w:customStyle="1" w:styleId="ListLabel7">
+      <w:rFonts w:ascii="Liberation Mono" w:hAnsi="Liberation Mono" w:eastAsia="AR PL New Sung" w:cs="Liberation Mono"/>
+    </w:rPr>
+  </w:style>
+  <w:style w:type="character" w:styleId="ListLabel7" w:customStyle="1">
     <w:name w:val="ListLabel 7"/>
     <w:qFormat/>
     <w:rPr>
       <w:rFonts w:ascii="Times New Roman" w:hAnsi="Times New Roman" w:cs="Symbol"/>
     </w:rPr>
   </w:style>
-  <w:style w:type="character" w:customStyle="1" w:styleId="ListLabel8">
+  <w:style w:type="character" w:styleId="ListLabel8" w:customStyle="1">
     <w:name w:val="ListLabel 8"/>
     <w:qFormat/>
     <w:rPr>
       <w:rFonts w:cs="Courier New"/>
     </w:rPr>
   </w:style>
-  <w:style w:type="character" w:customStyle="1" w:styleId="ListLabel9">
+  <w:style w:type="character" w:styleId="ListLabel9" w:customStyle="1">
     <w:name w:val="ListLabel 9"/>
     <w:qFormat/>
     <w:rPr>
       <w:rFonts w:cs="Wingdings"/>
     </w:rPr>
   </w:style>
-  <w:style w:type="character" w:customStyle="1" w:styleId="ListLabel10">
+  <w:style w:type="character" w:styleId="ListLabel10" w:customStyle="1">
     <w:name w:val="ListLabel 10"/>
     <w:qFormat/>
     <w:rPr>
       <w:rFonts w:cs="Symbol"/>
     </w:rPr>
   </w:style>
-  <w:style w:type="character" w:customStyle="1" w:styleId="ListLabel11">
+  <w:style w:type="character" w:styleId="ListLabel11" w:customStyle="1">
     <w:name w:val="ListLabel 11"/>
     <w:qFormat/>
     <w:rPr>
       <w:rFonts w:cs="Courier New"/>
     </w:rPr>
   </w:style>
-  <w:style w:type="character" w:customStyle="1" w:styleId="ListLabel12">
+  <w:style w:type="character" w:styleId="ListLabel12" w:customStyle="1">
     <w:name w:val="ListLabel 12"/>
     <w:qFormat/>
     <w:rPr>
       <w:rFonts w:cs="Wingdings"/>
     </w:rPr>
   </w:style>
-  <w:style w:type="character" w:customStyle="1" w:styleId="ListLabel13">
+  <w:style w:type="character" w:styleId="ListLabel13" w:customStyle="1">
     <w:name w:val="ListLabel 13"/>
     <w:qFormat/>
     <w:rPr>
       <w:rFonts w:cs="Symbol"/>
     </w:rPr>
   </w:style>
-  <w:style w:type="character" w:customStyle="1" w:styleId="ListLabel14">
+  <w:style w:type="character" w:styleId="ListLabel14" w:customStyle="1">
     <w:name w:val="ListLabel 14"/>
     <w:qFormat/>
     <w:rPr>
       <w:rFonts w:cs="Courier New"/>
     </w:rPr>
   </w:style>
-  <w:style w:type="character" w:customStyle="1" w:styleId="ListLabel15">
+  <w:style w:type="character" w:styleId="ListLabel15" w:customStyle="1">
     <w:name w:val="ListLabel 15"/>
     <w:qFormat/>
     <w:rPr>
       <w:rFonts w:cs="Wingdings"/>
     </w:rPr>
   </w:style>
-  <w:style w:type="character" w:customStyle="1" w:styleId="ListLabel16">
+  <w:style w:type="character" w:styleId="ListLabel16" w:customStyle="1">
     <w:name w:val="ListLabel 16"/>
     <w:qFormat/>
     <w:rPr>
       <w:rFonts w:cs="Symbol"/>
     </w:rPr>
   </w:style>
-  <w:style w:type="character" w:customStyle="1" w:styleId="ListLabel17">
+  <w:style w:type="character" w:styleId="ListLabel17" w:customStyle="1">
     <w:name w:val="ListLabel 17"/>
     <w:qFormat/>
     <w:rPr>
       <w:rFonts w:cs="Courier New"/>
     </w:rPr>
   </w:style>
-  <w:style w:type="character" w:customStyle="1" w:styleId="ListLabel18">
+  <w:style w:type="character" w:styleId="ListLabel18" w:customStyle="1">
     <w:name w:val="ListLabel 18"/>
     <w:qFormat/>
     <w:rPr>
       <w:rFonts w:cs="Wingdings"/>
     </w:rPr>
   </w:style>
-  <w:style w:type="character" w:customStyle="1" w:styleId="ListLabel19">
+  <w:style w:type="character" w:styleId="ListLabel19" w:customStyle="1">
     <w:name w:val="ListLabel 19"/>
     <w:qFormat/>
     <w:rPr>
       <w:rFonts w:cs="Symbol"/>
     </w:rPr>
   </w:style>
-  <w:style w:type="character" w:customStyle="1" w:styleId="ListLabel20">
+  <w:style w:type="character" w:styleId="ListLabel20" w:customStyle="1">
     <w:name w:val="ListLabel 20"/>
     <w:qFormat/>
     <w:rPr>
       <w:rFonts w:cs="Courier New"/>
     </w:rPr>
   </w:style>
-  <w:style w:type="character" w:customStyle="1" w:styleId="ListLabel21">
+  <w:style w:type="character" w:styleId="ListLabel21" w:customStyle="1">
     <w:name w:val="ListLabel 21"/>
     <w:qFormat/>
     <w:rPr>
       <w:rFonts w:cs="Wingdings"/>
     </w:rPr>
   </w:style>
-  <w:style w:type="character" w:customStyle="1" w:styleId="ListLabel22">
+  <w:style w:type="character" w:styleId="ListLabel22" w:customStyle="1">
     <w:name w:val="ListLabel 22"/>
     <w:qFormat/>
     <w:rPr>
       <w:rFonts w:cs="Symbol"/>
     </w:rPr>
   </w:style>
-  <w:style w:type="character" w:customStyle="1" w:styleId="ListLabel23">
+  <w:style w:type="character" w:styleId="ListLabel23" w:customStyle="1">
     <w:name w:val="ListLabel 23"/>
     <w:qFormat/>
     <w:rPr>
       <w:rFonts w:cs="Courier New"/>
     </w:rPr>
   </w:style>
-  <w:style w:type="character" w:customStyle="1" w:styleId="ListLabel24">
+  <w:style w:type="character" w:styleId="ListLabel24" w:customStyle="1">
     <w:name w:val="ListLabel 24"/>
     <w:qFormat/>
     <w:rPr>
       <w:rFonts w:cs="Wingdings"/>
     </w:rPr>
   </w:style>
-  <w:style w:type="character" w:customStyle="1" w:styleId="ListLabel25">
+  <w:style w:type="character" w:styleId="ListLabel25" w:customStyle="1">
     <w:name w:val="ListLabel 25"/>
     <w:qFormat/>
     <w:rPr>
       <w:rFonts w:ascii="Times New Roman" w:hAnsi="Times New Roman" w:cs="Symbol"/>
     </w:rPr>
   </w:style>
-  <w:style w:type="character" w:customStyle="1" w:styleId="ListLabel26">
+  <w:style w:type="character" w:styleId="ListLabel26" w:customStyle="1">
     <w:name w:val="ListLabel 26"/>
     <w:qFormat/>
     <w:rPr>
       <w:rFonts w:cs="Courier New"/>
     </w:rPr>
   </w:style>
-  <w:style w:type="character" w:customStyle="1" w:styleId="ListLabel27">
+  <w:style w:type="character" w:styleId="ListLabel27" w:customStyle="1">
     <w:name w:val="ListLabel 27"/>
     <w:qFormat/>
     <w:rPr>
       <w:rFonts w:cs="Wingdings"/>
     </w:rPr>
   </w:style>
-  <w:style w:type="character" w:customStyle="1" w:styleId="ListLabel28">
+  <w:style w:type="character" w:styleId="ListLabel28" w:customStyle="1">
     <w:name w:val="ListLabel 28"/>
     <w:qFormat/>
     <w:rPr>
       <w:rFonts w:cs="Symbol"/>
     </w:rPr>
   </w:style>
-  <w:style w:type="character" w:customStyle="1" w:styleId="ListLabel29">
+  <w:style w:type="character" w:styleId="ListLabel29" w:customStyle="1">
     <w:name w:val="ListLabel 29"/>
     <w:qFormat/>
     <w:rPr>
       <w:rFonts w:cs="Courier New"/>
     </w:rPr>
   </w:style>
-  <w:style w:type="character" w:customStyle="1" w:styleId="ListLabel30">
+  <w:style w:type="character" w:styleId="ListLabel30" w:customStyle="1">
     <w:name w:val="ListLabel 30"/>
     <w:qFormat/>
     <w:rPr>
       <w:rFonts w:cs="Wingdings"/>
     </w:rPr>
   </w:style>
-  <w:style w:type="character" w:customStyle="1" w:styleId="ListLabel31">
+  <w:style w:type="character" w:styleId="ListLabel31" w:customStyle="1">
     <w:name w:val="ListLabel 31"/>
     <w:qFormat/>
     <w:rPr>
       <w:rFonts w:cs="Symbol"/>
     </w:rPr>
   </w:style>
-  <w:style w:type="character" w:customStyle="1" w:styleId="ListLabel32">
+  <w:style w:type="character" w:styleId="ListLabel32" w:customStyle="1">
     <w:name w:val="ListLabel 32"/>
     <w:qFormat/>
     <w:rPr>
       <w:rFonts w:cs="Courier New"/>
     </w:rPr>
   </w:style>
-  <w:style w:type="character" w:customStyle="1" w:styleId="ListLabel33">
+  <w:style w:type="character" w:styleId="ListLabel33" w:customStyle="1">
     <w:name w:val="ListLabel 33"/>
     <w:qFormat/>
     <w:rPr>
       <w:rFonts w:cs="Wingdings"/>
     </w:rPr>
   </w:style>
-  <w:style w:type="character" w:customStyle="1" w:styleId="ListLabel34">
+  <w:style w:type="character" w:styleId="ListLabel34" w:customStyle="1">
     <w:name w:val="ListLabel 34"/>
     <w:qFormat/>
     <w:rPr>
       <w:rFonts w:ascii="Times New Roman" w:hAnsi="Times New Roman" w:cs="Symbol"/>
     </w:rPr>
   </w:style>
-  <w:style w:type="character" w:customStyle="1" w:styleId="ListLabel35">
+  <w:style w:type="character" w:styleId="ListLabel35" w:customStyle="1">
     <w:name w:val="ListLabel 35"/>
     <w:qFormat/>
     <w:rPr>
       <w:rFonts w:cs="Courier New"/>
     </w:rPr>
   </w:style>
-  <w:style w:type="character" w:customStyle="1" w:styleId="ListLabel36">
+  <w:style w:type="character" w:styleId="ListLabel36" w:customStyle="1">
     <w:name w:val="ListLabel 36"/>
     <w:qFormat/>
     <w:rPr>
       <w:rFonts w:cs="Wingdings"/>
     </w:rPr>
   </w:style>
-  <w:style w:type="character" w:customStyle="1" w:styleId="ListLabel37">
+  <w:style w:type="character" w:styleId="ListLabel37" w:customStyle="1">
     <w:name w:val="ListLabel 37"/>
     <w:qFormat/>
     <w:rPr>
       <w:rFonts w:cs="Symbol"/>
     </w:rPr>
   </w:style>
-  <w:style w:type="character" w:customStyle="1" w:styleId="ListLabel38">
+  <w:style w:type="character" w:styleId="ListLabel38" w:customStyle="1">
     <w:name w:val="ListLabel 38"/>
     <w:qFormat/>
     <w:rPr>
       <w:rFonts w:cs="Courier New"/>
     </w:rPr>
   </w:style>
-  <w:style w:type="character" w:customStyle="1" w:styleId="ListLabel39">
+  <w:style w:type="character" w:styleId="ListLabel39" w:customStyle="1">
     <w:name w:val="ListLabel 39"/>
     <w:qFormat/>
     <w:rPr>
       <w:rFonts w:cs="Wingdings"/>
     </w:rPr>
   </w:style>
-  <w:style w:type="character" w:customStyle="1" w:styleId="ListLabel40">
+  <w:style w:type="character" w:styleId="ListLabel40" w:customStyle="1">
     <w:name w:val="ListLabel 40"/>
     <w:qFormat/>
     <w:rPr>
       <w:rFonts w:cs="Symbol"/>
     </w:rPr>
   </w:style>
-  <w:style w:type="character" w:customStyle="1" w:styleId="ListLabel41">
+  <w:style w:type="character" w:styleId="ListLabel41" w:customStyle="1">
     <w:name w:val="ListLabel 41"/>
     <w:qFormat/>
     <w:rPr>
       <w:rFonts w:cs="Courier New"/>
     </w:rPr>
   </w:style>
-  <w:style w:type="character" w:customStyle="1" w:styleId="ListLabel42">
+  <w:style w:type="character" w:styleId="ListLabel42" w:customStyle="1">
     <w:name w:val="ListLabel 42"/>
     <w:qFormat/>
     <w:rPr>
@@ -5264,616 +6391,616 @@
       <w:u w:val="single"/>
     </w:rPr>
   </w:style>
-  <w:style w:type="character" w:customStyle="1" w:styleId="ListLabel43">
+  <w:style w:type="character" w:styleId="ListLabel43" w:customStyle="1">
     <w:name w:val="ListLabel 43"/>
     <w:qFormat/>
     <w:rPr>
       <w:rFonts w:ascii="Times New Roman" w:hAnsi="Times New Roman" w:cs="Symbol"/>
     </w:rPr>
   </w:style>
-  <w:style w:type="character" w:customStyle="1" w:styleId="ListLabel44">
+  <w:style w:type="character" w:styleId="ListLabel44" w:customStyle="1">
     <w:name w:val="ListLabel 44"/>
     <w:qFormat/>
     <w:rPr>
       <w:rFonts w:cs="Courier New"/>
     </w:rPr>
   </w:style>
-  <w:style w:type="character" w:customStyle="1" w:styleId="ListLabel45">
+  <w:style w:type="character" w:styleId="ListLabel45" w:customStyle="1">
     <w:name w:val="ListLabel 45"/>
     <w:qFormat/>
     <w:rPr>
       <w:rFonts w:cs="Wingdings"/>
     </w:rPr>
   </w:style>
-  <w:style w:type="character" w:customStyle="1" w:styleId="ListLabel46">
+  <w:style w:type="character" w:styleId="ListLabel46" w:customStyle="1">
     <w:name w:val="ListLabel 46"/>
     <w:qFormat/>
     <w:rPr>
       <w:rFonts w:cs="Symbol"/>
     </w:rPr>
   </w:style>
-  <w:style w:type="character" w:customStyle="1" w:styleId="ListLabel47">
+  <w:style w:type="character" w:styleId="ListLabel47" w:customStyle="1">
     <w:name w:val="ListLabel 47"/>
     <w:qFormat/>
     <w:rPr>
       <w:rFonts w:cs="Courier New"/>
     </w:rPr>
   </w:style>
-  <w:style w:type="character" w:customStyle="1" w:styleId="ListLabel48">
+  <w:style w:type="character" w:styleId="ListLabel48" w:customStyle="1">
     <w:name w:val="ListLabel 48"/>
     <w:qFormat/>
     <w:rPr>
       <w:rFonts w:cs="Wingdings"/>
     </w:rPr>
   </w:style>
-  <w:style w:type="character" w:customStyle="1" w:styleId="ListLabel49">
+  <w:style w:type="character" w:styleId="ListLabel49" w:customStyle="1">
     <w:name w:val="ListLabel 49"/>
     <w:qFormat/>
     <w:rPr>
       <w:rFonts w:cs="Symbol"/>
     </w:rPr>
   </w:style>
-  <w:style w:type="character" w:customStyle="1" w:styleId="ListLabel50">
+  <w:style w:type="character" w:styleId="ListLabel50" w:customStyle="1">
     <w:name w:val="ListLabel 50"/>
     <w:qFormat/>
     <w:rPr>
       <w:rFonts w:cs="Courier New"/>
     </w:rPr>
   </w:style>
-  <w:style w:type="character" w:customStyle="1" w:styleId="ListLabel51">
+  <w:style w:type="character" w:styleId="ListLabel51" w:customStyle="1">
     <w:name w:val="ListLabel 51"/>
     <w:qFormat/>
     <w:rPr>
       <w:rFonts w:cs="Wingdings"/>
     </w:rPr>
   </w:style>
-  <w:style w:type="character" w:customStyle="1" w:styleId="ListLabel52">
+  <w:style w:type="character" w:styleId="ListLabel52" w:customStyle="1">
     <w:name w:val="ListLabel 52"/>
     <w:qFormat/>
     <w:rPr>
       <w:rFonts w:ascii="Times New Roman" w:hAnsi="Times New Roman" w:cs="Symbol"/>
     </w:rPr>
   </w:style>
-  <w:style w:type="character" w:customStyle="1" w:styleId="ListLabel53">
+  <w:style w:type="character" w:styleId="ListLabel53" w:customStyle="1">
     <w:name w:val="ListLabel 53"/>
     <w:qFormat/>
     <w:rPr>
       <w:rFonts w:cs="Courier New"/>
     </w:rPr>
   </w:style>
-  <w:style w:type="character" w:customStyle="1" w:styleId="ListLabel54">
+  <w:style w:type="character" w:styleId="ListLabel54" w:customStyle="1">
     <w:name w:val="ListLabel 54"/>
     <w:qFormat/>
     <w:rPr>
       <w:rFonts w:cs="Wingdings"/>
     </w:rPr>
   </w:style>
-  <w:style w:type="character" w:customStyle="1" w:styleId="ListLabel55">
+  <w:style w:type="character" w:styleId="ListLabel55" w:customStyle="1">
     <w:name w:val="ListLabel 55"/>
     <w:qFormat/>
     <w:rPr>
       <w:rFonts w:cs="Symbol"/>
     </w:rPr>
   </w:style>
-  <w:style w:type="character" w:customStyle="1" w:styleId="ListLabel56">
+  <w:style w:type="character" w:styleId="ListLabel56" w:customStyle="1">
     <w:name w:val="ListLabel 56"/>
     <w:qFormat/>
     <w:rPr>
       <w:rFonts w:cs="Courier New"/>
     </w:rPr>
   </w:style>
-  <w:style w:type="character" w:customStyle="1" w:styleId="ListLabel57">
+  <w:style w:type="character" w:styleId="ListLabel57" w:customStyle="1">
     <w:name w:val="ListLabel 57"/>
     <w:qFormat/>
     <w:rPr>
       <w:rFonts w:cs="Wingdings"/>
     </w:rPr>
   </w:style>
-  <w:style w:type="character" w:customStyle="1" w:styleId="ListLabel58">
+  <w:style w:type="character" w:styleId="ListLabel58" w:customStyle="1">
     <w:name w:val="ListLabel 58"/>
     <w:qFormat/>
     <w:rPr>
       <w:rFonts w:cs="Symbol"/>
     </w:rPr>
   </w:style>
-  <w:style w:type="character" w:customStyle="1" w:styleId="ListLabel59">
+  <w:style w:type="character" w:styleId="ListLabel59" w:customStyle="1">
     <w:name w:val="ListLabel 59"/>
     <w:qFormat/>
     <w:rPr>
       <w:rFonts w:cs="Courier New"/>
     </w:rPr>
   </w:style>
-  <w:style w:type="character" w:customStyle="1" w:styleId="ListLabel60">
+  <w:style w:type="character" w:styleId="ListLabel60" w:customStyle="1">
     <w:name w:val="ListLabel 60"/>
     <w:qFormat/>
     <w:rPr>
       <w:rFonts w:cs="Wingdings"/>
     </w:rPr>
   </w:style>
-  <w:style w:type="character" w:customStyle="1" w:styleId="ListLabel61">
+  <w:style w:type="character" w:styleId="ListLabel61" w:customStyle="1">
     <w:name w:val="ListLabel 61"/>
     <w:qFormat/>
     <w:rPr>
       <w:rFonts w:ascii="Times New Roman" w:hAnsi="Times New Roman" w:cs="Symbol"/>
     </w:rPr>
   </w:style>
-  <w:style w:type="character" w:customStyle="1" w:styleId="ListLabel62">
+  <w:style w:type="character" w:styleId="ListLabel62" w:customStyle="1">
     <w:name w:val="ListLabel 62"/>
     <w:qFormat/>
     <w:rPr>
       <w:rFonts w:cs="Courier New"/>
     </w:rPr>
   </w:style>
-  <w:style w:type="character" w:customStyle="1" w:styleId="ListLabel63">
+  <w:style w:type="character" w:styleId="ListLabel63" w:customStyle="1">
     <w:name w:val="ListLabel 63"/>
     <w:qFormat/>
     <w:rPr>
       <w:rFonts w:cs="Wingdings"/>
     </w:rPr>
   </w:style>
-  <w:style w:type="character" w:customStyle="1" w:styleId="ListLabel64">
+  <w:style w:type="character" w:styleId="ListLabel64" w:customStyle="1">
     <w:name w:val="ListLabel 64"/>
     <w:qFormat/>
     <w:rPr>
       <w:rFonts w:cs="Symbol"/>
     </w:rPr>
   </w:style>
-  <w:style w:type="character" w:customStyle="1" w:styleId="ListLabel65">
+  <w:style w:type="character" w:styleId="ListLabel65" w:customStyle="1">
     <w:name w:val="ListLabel 65"/>
     <w:qFormat/>
     <w:rPr>
       <w:rFonts w:cs="Courier New"/>
     </w:rPr>
   </w:style>
-  <w:style w:type="character" w:customStyle="1" w:styleId="ListLabel66">
+  <w:style w:type="character" w:styleId="ListLabel66" w:customStyle="1">
     <w:name w:val="ListLabel 66"/>
     <w:qFormat/>
     <w:rPr>
       <w:rFonts w:cs="Wingdings"/>
     </w:rPr>
   </w:style>
-  <w:style w:type="character" w:customStyle="1" w:styleId="ListLabel67">
+  <w:style w:type="character" w:styleId="ListLabel67" w:customStyle="1">
     <w:name w:val="ListLabel 67"/>
     <w:qFormat/>
     <w:rPr>
       <w:rFonts w:cs="Symbol"/>
     </w:rPr>
   </w:style>
-  <w:style w:type="character" w:customStyle="1" w:styleId="ListLabel68">
+  <w:style w:type="character" w:styleId="ListLabel68" w:customStyle="1">
     <w:name w:val="ListLabel 68"/>
     <w:qFormat/>
     <w:rPr>
       <w:rFonts w:cs="Courier New"/>
     </w:rPr>
   </w:style>
-  <w:style w:type="character" w:customStyle="1" w:styleId="ListLabel69">
+  <w:style w:type="character" w:styleId="ListLabel69" w:customStyle="1">
     <w:name w:val="ListLabel 69"/>
     <w:qFormat/>
     <w:rPr>
       <w:rFonts w:cs="Wingdings"/>
     </w:rPr>
   </w:style>
-  <w:style w:type="character" w:customStyle="1" w:styleId="ListLabel70">
+  <w:style w:type="character" w:styleId="ListLabel70" w:customStyle="1">
     <w:name w:val="ListLabel 70"/>
     <w:qFormat/>
     <w:rPr>
       <w:rFonts w:ascii="Times New Roman" w:hAnsi="Times New Roman" w:cs="Symbol"/>
     </w:rPr>
   </w:style>
-  <w:style w:type="character" w:customStyle="1" w:styleId="ListLabel71">
+  <w:style w:type="character" w:styleId="ListLabel71" w:customStyle="1">
     <w:name w:val="ListLabel 71"/>
     <w:qFormat/>
     <w:rPr>
       <w:rFonts w:cs="Courier New"/>
     </w:rPr>
   </w:style>
-  <w:style w:type="character" w:customStyle="1" w:styleId="ListLabel72">
+  <w:style w:type="character" w:styleId="ListLabel72" w:customStyle="1">
     <w:name w:val="ListLabel 72"/>
     <w:qFormat/>
     <w:rPr>
       <w:rFonts w:cs="Wingdings"/>
     </w:rPr>
   </w:style>
-  <w:style w:type="character" w:customStyle="1" w:styleId="ListLabel73">
+  <w:style w:type="character" w:styleId="ListLabel73" w:customStyle="1">
     <w:name w:val="ListLabel 73"/>
     <w:qFormat/>
     <w:rPr>
       <w:rFonts w:cs="Symbol"/>
     </w:rPr>
   </w:style>
-  <w:style w:type="character" w:customStyle="1" w:styleId="ListLabel74">
+  <w:style w:type="character" w:styleId="ListLabel74" w:customStyle="1">
     <w:name w:val="ListLabel 74"/>
     <w:qFormat/>
     <w:rPr>
       <w:rFonts w:cs="Courier New"/>
     </w:rPr>
   </w:style>
-  <w:style w:type="character" w:customStyle="1" w:styleId="ListLabel75">
+  <w:style w:type="character" w:styleId="ListLabel75" w:customStyle="1">
     <w:name w:val="ListLabel 75"/>
     <w:qFormat/>
     <w:rPr>
       <w:rFonts w:cs="Wingdings"/>
     </w:rPr>
   </w:style>
-  <w:style w:type="character" w:customStyle="1" w:styleId="ListLabel76">
+  <w:style w:type="character" w:styleId="ListLabel76" w:customStyle="1">
     <w:name w:val="ListLabel 76"/>
     <w:qFormat/>
     <w:rPr>
       <w:rFonts w:cs="Symbol"/>
     </w:rPr>
   </w:style>
-  <w:style w:type="character" w:customStyle="1" w:styleId="ListLabel77">
+  <w:style w:type="character" w:styleId="ListLabel77" w:customStyle="1">
     <w:name w:val="ListLabel 77"/>
     <w:qFormat/>
     <w:rPr>
       <w:rFonts w:cs="Courier New"/>
     </w:rPr>
   </w:style>
-  <w:style w:type="character" w:customStyle="1" w:styleId="ListLabel78">
+  <w:style w:type="character" w:styleId="ListLabel78" w:customStyle="1">
     <w:name w:val="ListLabel 78"/>
     <w:qFormat/>
     <w:rPr>
       <w:rFonts w:cs="Wingdings"/>
     </w:rPr>
   </w:style>
-  <w:style w:type="character" w:customStyle="1" w:styleId="ListLabel79">
+  <w:style w:type="character" w:styleId="ListLabel79" w:customStyle="1">
     <w:name w:val="ListLabel 79"/>
     <w:qFormat/>
     <w:rPr>
       <w:rFonts w:cs="Courier New"/>
     </w:rPr>
   </w:style>
-  <w:style w:type="character" w:customStyle="1" w:styleId="ListLabel80">
+  <w:style w:type="character" w:styleId="ListLabel80" w:customStyle="1">
     <w:name w:val="ListLabel 80"/>
     <w:qFormat/>
     <w:rPr>
       <w:rFonts w:cs="Courier New"/>
     </w:rPr>
   </w:style>
-  <w:style w:type="character" w:customStyle="1" w:styleId="ListLabel81">
+  <w:style w:type="character" w:styleId="ListLabel81" w:customStyle="1">
     <w:name w:val="ListLabel 81"/>
     <w:qFormat/>
     <w:rPr>
       <w:rFonts w:cs="Courier New"/>
     </w:rPr>
   </w:style>
-  <w:style w:type="character" w:customStyle="1" w:styleId="ListLabel82">
+  <w:style w:type="character" w:styleId="ListLabel82" w:customStyle="1">
     <w:name w:val="ListLabel 82"/>
     <w:qFormat/>
     <w:rPr>
       <w:rFonts w:ascii="Times New Roman" w:hAnsi="Times New Roman" w:cs="Symbol"/>
     </w:rPr>
   </w:style>
-  <w:style w:type="character" w:customStyle="1" w:styleId="ListLabel83">
+  <w:style w:type="character" w:styleId="ListLabel83" w:customStyle="1">
     <w:name w:val="ListLabel 83"/>
     <w:qFormat/>
     <w:rPr>
       <w:rFonts w:cs="Courier New"/>
     </w:rPr>
   </w:style>
-  <w:style w:type="character" w:customStyle="1" w:styleId="ListLabel84">
+  <w:style w:type="character" w:styleId="ListLabel84" w:customStyle="1">
     <w:name w:val="ListLabel 84"/>
     <w:qFormat/>
     <w:rPr>
       <w:rFonts w:cs="Wingdings"/>
     </w:rPr>
   </w:style>
-  <w:style w:type="character" w:customStyle="1" w:styleId="ListLabel85">
+  <w:style w:type="character" w:styleId="ListLabel85" w:customStyle="1">
     <w:name w:val="ListLabel 85"/>
     <w:qFormat/>
     <w:rPr>
       <w:rFonts w:cs="Symbol"/>
     </w:rPr>
   </w:style>
-  <w:style w:type="character" w:customStyle="1" w:styleId="ListLabel86">
+  <w:style w:type="character" w:styleId="ListLabel86" w:customStyle="1">
     <w:name w:val="ListLabel 86"/>
     <w:qFormat/>
     <w:rPr>
       <w:rFonts w:cs="Courier New"/>
     </w:rPr>
   </w:style>
-  <w:style w:type="character" w:customStyle="1" w:styleId="ListLabel87">
+  <w:style w:type="character" w:styleId="ListLabel87" w:customStyle="1">
     <w:name w:val="ListLabel 87"/>
     <w:qFormat/>
     <w:rPr>
       <w:rFonts w:cs="Wingdings"/>
     </w:rPr>
   </w:style>
-  <w:style w:type="character" w:customStyle="1" w:styleId="ListLabel88">
+  <w:style w:type="character" w:styleId="ListLabel88" w:customStyle="1">
     <w:name w:val="ListLabel 88"/>
     <w:qFormat/>
     <w:rPr>
       <w:rFonts w:cs="Symbol"/>
     </w:rPr>
   </w:style>
-  <w:style w:type="character" w:customStyle="1" w:styleId="ListLabel89">
+  <w:style w:type="character" w:styleId="ListLabel89" w:customStyle="1">
     <w:name w:val="ListLabel 89"/>
     <w:qFormat/>
     <w:rPr>
       <w:rFonts w:cs="Courier New"/>
     </w:rPr>
   </w:style>
-  <w:style w:type="character" w:customStyle="1" w:styleId="ListLabel90">
+  <w:style w:type="character" w:styleId="ListLabel90" w:customStyle="1">
     <w:name w:val="ListLabel 90"/>
     <w:qFormat/>
     <w:rPr>
       <w:rFonts w:cs="Wingdings"/>
     </w:rPr>
   </w:style>
-  <w:style w:type="character" w:customStyle="1" w:styleId="ListLabel91">
+  <w:style w:type="character" w:styleId="ListLabel91" w:customStyle="1">
     <w:name w:val="ListLabel 91"/>
     <w:qFormat/>
     <w:rPr>
       <w:rFonts w:ascii="Times New Roman" w:hAnsi="Times New Roman" w:cs="Symbol"/>
     </w:rPr>
   </w:style>
-  <w:style w:type="character" w:customStyle="1" w:styleId="ListLabel92">
+  <w:style w:type="character" w:styleId="ListLabel92" w:customStyle="1">
     <w:name w:val="ListLabel 92"/>
     <w:qFormat/>
     <w:rPr>
       <w:rFonts w:cs="Courier New"/>
     </w:rPr>
   </w:style>
-  <w:style w:type="character" w:customStyle="1" w:styleId="ListLabel93">
+  <w:style w:type="character" w:styleId="ListLabel93" w:customStyle="1">
     <w:name w:val="ListLabel 93"/>
     <w:qFormat/>
     <w:rPr>
       <w:rFonts w:cs="Wingdings"/>
     </w:rPr>
   </w:style>
-  <w:style w:type="character" w:customStyle="1" w:styleId="ListLabel94">
+  <w:style w:type="character" w:styleId="ListLabel94" w:customStyle="1">
     <w:name w:val="ListLabel 94"/>
     <w:qFormat/>
     <w:rPr>
       <w:rFonts w:cs="Symbol"/>
     </w:rPr>
   </w:style>
-  <w:style w:type="character" w:customStyle="1" w:styleId="ListLabel95">
+  <w:style w:type="character" w:styleId="ListLabel95" w:customStyle="1">
     <w:name w:val="ListLabel 95"/>
     <w:qFormat/>
     <w:rPr>
       <w:rFonts w:cs="Courier New"/>
     </w:rPr>
   </w:style>
-  <w:style w:type="character" w:customStyle="1" w:styleId="ListLabel96">
+  <w:style w:type="character" w:styleId="ListLabel96" w:customStyle="1">
     <w:name w:val="ListLabel 96"/>
     <w:qFormat/>
     <w:rPr>
       <w:rFonts w:cs="Wingdings"/>
     </w:rPr>
   </w:style>
-  <w:style w:type="character" w:customStyle="1" w:styleId="ListLabel97">
+  <w:style w:type="character" w:styleId="ListLabel97" w:customStyle="1">
     <w:name w:val="ListLabel 97"/>
     <w:qFormat/>
     <w:rPr>
       <w:rFonts w:cs="Symbol"/>
     </w:rPr>
   </w:style>
-  <w:style w:type="character" w:customStyle="1" w:styleId="ListLabel98">
+  <w:style w:type="character" w:styleId="ListLabel98" w:customStyle="1">
     <w:name w:val="ListLabel 98"/>
     <w:qFormat/>
     <w:rPr>
       <w:rFonts w:cs="Courier New"/>
     </w:rPr>
   </w:style>
-  <w:style w:type="character" w:customStyle="1" w:styleId="ListLabel99">
+  <w:style w:type="character" w:styleId="ListLabel99" w:customStyle="1">
     <w:name w:val="ListLabel 99"/>
     <w:qFormat/>
     <w:rPr>
       <w:rFonts w:cs="Wingdings"/>
     </w:rPr>
   </w:style>
-  <w:style w:type="character" w:customStyle="1" w:styleId="ListLabel100">
+  <w:style w:type="character" w:styleId="ListLabel100" w:customStyle="1">
     <w:name w:val="ListLabel 100"/>
     <w:qFormat/>
     <w:rPr>
       <w:rFonts w:ascii="Times New Roman" w:hAnsi="Times New Roman" w:cs="Symbol"/>
     </w:rPr>
   </w:style>
-  <w:style w:type="character" w:customStyle="1" w:styleId="ListLabel101">
+  <w:style w:type="character" w:styleId="ListLabel101" w:customStyle="1">
     <w:name w:val="ListLabel 101"/>
     <w:qFormat/>
     <w:rPr>
       <w:rFonts w:cs="Courier New"/>
     </w:rPr>
   </w:style>
-  <w:style w:type="character" w:customStyle="1" w:styleId="ListLabel102">
+  <w:style w:type="character" w:styleId="ListLabel102" w:customStyle="1">
     <w:name w:val="ListLabel 102"/>
     <w:qFormat/>
     <w:rPr>
       <w:rFonts w:cs="Wingdings"/>
     </w:rPr>
   </w:style>
-  <w:style w:type="character" w:customStyle="1" w:styleId="ListLabel103">
+  <w:style w:type="character" w:styleId="ListLabel103" w:customStyle="1">
     <w:name w:val="ListLabel 103"/>
     <w:qFormat/>
     <w:rPr>
       <w:rFonts w:cs="Symbol"/>
     </w:rPr>
   </w:style>
-  <w:style w:type="character" w:customStyle="1" w:styleId="ListLabel104">
+  <w:style w:type="character" w:styleId="ListLabel104" w:customStyle="1">
     <w:name w:val="ListLabel 104"/>
     <w:qFormat/>
     <w:rPr>
       <w:rFonts w:cs="Courier New"/>
     </w:rPr>
   </w:style>
-  <w:style w:type="character" w:customStyle="1" w:styleId="ListLabel105">
+  <w:style w:type="character" w:styleId="ListLabel105" w:customStyle="1">
     <w:name w:val="ListLabel 105"/>
     <w:qFormat/>
     <w:rPr>
       <w:rFonts w:cs="Wingdings"/>
     </w:rPr>
   </w:style>
-  <w:style w:type="character" w:customStyle="1" w:styleId="ListLabel106">
+  <w:style w:type="character" w:styleId="ListLabel106" w:customStyle="1">
     <w:name w:val="ListLabel 106"/>
     <w:qFormat/>
     <w:rPr>
       <w:rFonts w:cs="Symbol"/>
     </w:rPr>
   </w:style>
-  <w:style w:type="character" w:customStyle="1" w:styleId="ListLabel107">
+  <w:style w:type="character" w:styleId="ListLabel107" w:customStyle="1">
     <w:name w:val="ListLabel 107"/>
     <w:qFormat/>
     <w:rPr>
       <w:rFonts w:cs="Courier New"/>
     </w:rPr>
   </w:style>
-  <w:style w:type="character" w:customStyle="1" w:styleId="ListLabel108">
+  <w:style w:type="character" w:styleId="ListLabel108" w:customStyle="1">
     <w:name w:val="ListLabel 108"/>
     <w:qFormat/>
     <w:rPr>
       <w:rFonts w:cs="Wingdings"/>
     </w:rPr>
   </w:style>
-  <w:style w:type="character" w:customStyle="1" w:styleId="ListLabel109">
+  <w:style w:type="character" w:styleId="ListLabel109" w:customStyle="1">
     <w:name w:val="ListLabel 109"/>
     <w:qFormat/>
     <w:rPr>
       <w:rFonts w:ascii="Times New Roman" w:hAnsi="Times New Roman" w:cs="Symbol"/>
     </w:rPr>
   </w:style>
-  <w:style w:type="character" w:customStyle="1" w:styleId="ListLabel110">
+  <w:style w:type="character" w:styleId="ListLabel110" w:customStyle="1">
     <w:name w:val="ListLabel 110"/>
     <w:qFormat/>
     <w:rPr>
       <w:rFonts w:cs="Courier New"/>
     </w:rPr>
   </w:style>
-  <w:style w:type="character" w:customStyle="1" w:styleId="ListLabel111">
+  <w:style w:type="character" w:styleId="ListLabel111" w:customStyle="1">
     <w:name w:val="ListLabel 111"/>
     <w:qFormat/>
     <w:rPr>
       <w:rFonts w:cs="Wingdings"/>
     </w:rPr>
   </w:style>
-  <w:style w:type="character" w:customStyle="1" w:styleId="ListLabel112">
+  <w:style w:type="character" w:styleId="ListLabel112" w:customStyle="1">
     <w:name w:val="ListLabel 112"/>
     <w:qFormat/>
     <w:rPr>
       <w:rFonts w:cs="Symbol"/>
     </w:rPr>
   </w:style>
-  <w:style w:type="character" w:customStyle="1" w:styleId="ListLabel113">
+  <w:style w:type="character" w:styleId="ListLabel113" w:customStyle="1">
     <w:name w:val="ListLabel 113"/>
     <w:qFormat/>
     <w:rPr>
       <w:rFonts w:cs="Courier New"/>
     </w:rPr>
   </w:style>
-  <w:style w:type="character" w:customStyle="1" w:styleId="ListLabel114">
+  <w:style w:type="character" w:styleId="ListLabel114" w:customStyle="1">
     <w:name w:val="ListLabel 114"/>
     <w:qFormat/>
     <w:rPr>
       <w:rFonts w:cs="Wingdings"/>
     </w:rPr>
   </w:style>
-  <w:style w:type="character" w:customStyle="1" w:styleId="ListLabel115">
+  <w:style w:type="character" w:styleId="ListLabel115" w:customStyle="1">
     <w:name w:val="ListLabel 115"/>
     <w:qFormat/>
     <w:rPr>
       <w:rFonts w:cs="Symbol"/>
     </w:rPr>
   </w:style>
-  <w:style w:type="character" w:customStyle="1" w:styleId="ListLabel116">
+  <w:style w:type="character" w:styleId="ListLabel116" w:customStyle="1">
     <w:name w:val="ListLabel 116"/>
     <w:qFormat/>
     <w:rPr>
       <w:rFonts w:cs="Courier New"/>
     </w:rPr>
   </w:style>
-  <w:style w:type="character" w:customStyle="1" w:styleId="ListLabel117">
+  <w:style w:type="character" w:styleId="ListLabel117" w:customStyle="1">
     <w:name w:val="ListLabel 117"/>
     <w:qFormat/>
     <w:rPr>
       <w:rFonts w:cs="Wingdings"/>
     </w:rPr>
   </w:style>
-  <w:style w:type="character" w:customStyle="1" w:styleId="ListLabel118">
+  <w:style w:type="character" w:styleId="ListLabel118" w:customStyle="1">
     <w:name w:val="ListLabel 118"/>
     <w:qFormat/>
     <w:rPr>
       <w:rFonts w:cs="Symbol"/>
     </w:rPr>
   </w:style>
-  <w:style w:type="character" w:customStyle="1" w:styleId="ListLabel119">
+  <w:style w:type="character" w:styleId="ListLabel119" w:customStyle="1">
     <w:name w:val="ListLabel 119"/>
     <w:qFormat/>
     <w:rPr>
       <w:rFonts w:cs="Courier New"/>
     </w:rPr>
   </w:style>
-  <w:style w:type="character" w:customStyle="1" w:styleId="ListLabel120">
+  <w:style w:type="character" w:styleId="ListLabel120" w:customStyle="1">
     <w:name w:val="ListLabel 120"/>
     <w:qFormat/>
     <w:rPr>
       <w:rFonts w:cs="Wingdings"/>
     </w:rPr>
   </w:style>
-  <w:style w:type="character" w:customStyle="1" w:styleId="ListLabel121">
+  <w:style w:type="character" w:styleId="ListLabel121" w:customStyle="1">
     <w:name w:val="ListLabel 121"/>
     <w:qFormat/>
     <w:rPr>
       <w:rFonts w:cs="Symbol"/>
     </w:rPr>
   </w:style>
-  <w:style w:type="character" w:customStyle="1" w:styleId="ListLabel122">
+  <w:style w:type="character" w:styleId="ListLabel122" w:customStyle="1">
     <w:name w:val="ListLabel 122"/>
     <w:qFormat/>
     <w:rPr>
       <w:rFonts w:cs="Courier New"/>
     </w:rPr>
   </w:style>
-  <w:style w:type="character" w:customStyle="1" w:styleId="ListLabel123">
+  <w:style w:type="character" w:styleId="ListLabel123" w:customStyle="1">
     <w:name w:val="ListLabel 123"/>
     <w:qFormat/>
     <w:rPr>
       <w:rFonts w:cs="Wingdings"/>
     </w:rPr>
   </w:style>
-  <w:style w:type="character" w:customStyle="1" w:styleId="ListLabel124">
+  <w:style w:type="character" w:styleId="ListLabel124" w:customStyle="1">
     <w:name w:val="ListLabel 124"/>
     <w:qFormat/>
     <w:rPr>
       <w:rFonts w:cs="Symbol"/>
     </w:rPr>
   </w:style>
-  <w:style w:type="character" w:customStyle="1" w:styleId="ListLabel125">
+  <w:style w:type="character" w:styleId="ListLabel125" w:customStyle="1">
     <w:name w:val="ListLabel 125"/>
     <w:qFormat/>
     <w:rPr>
       <w:rFonts w:cs="Courier New"/>
     </w:rPr>
   </w:style>
-  <w:style w:type="character" w:customStyle="1" w:styleId="ListLabel126">
+  <w:style w:type="character" w:styleId="ListLabel126" w:customStyle="1">
     <w:name w:val="ListLabel 126"/>
     <w:qFormat/>
     <w:rPr>
       <w:rFonts w:cs="Wingdings"/>
     </w:rPr>
   </w:style>
-  <w:style w:type="character" w:customStyle="1" w:styleId="VisitedInternetLink">
+  <w:style w:type="character" w:styleId="VisitedInternetLink" w:customStyle="1">
     <w:name w:val="Visited Internet Link"/>
     <w:rPr>
       <w:color w:val="800000"/>
       <w:u w:val="single"/>
     </w:rPr>
   </w:style>
-  <w:style w:type="character" w:customStyle="1" w:styleId="ListLabel127">
+  <w:style w:type="character" w:styleId="ListLabel127" w:customStyle="1">
     <w:name w:val="ListLabel 127"/>
     <w:qFormat/>
     <w:rPr>
       <w:rFonts w:ascii="Times New Roman" w:hAnsi="Times New Roman" w:cs="Symbol"/>
     </w:rPr>
   </w:style>
-  <w:style w:type="character" w:customStyle="1" w:styleId="ListLabel128">
+  <w:style w:type="character" w:styleId="ListLabel128" w:customStyle="1">
     <w:name w:val="ListLabel 128"/>
     <w:qFormat/>
     <w:rPr>
       <w:rFonts w:cs="Courier New"/>
     </w:rPr>
   </w:style>
-  <w:style w:type="character" w:customStyle="1" w:styleId="ListLabel129">
+  <w:style w:type="character" w:styleId="ListLabel129" w:customStyle="1">
     <w:name w:val="ListLabel 129"/>
     <w:qFormat/>
     <w:rPr>
@@ -5891,49 +7018,49 @@
       <w:shd w:val="clear" w:color="auto" w:fill="E1DFDD"/>
     </w:rPr>
   </w:style>
-  <w:style w:type="character" w:customStyle="1" w:styleId="ListLabel130">
+  <w:style w:type="character" w:styleId="ListLabel130" w:customStyle="1">
     <w:name w:val="ListLabel 130"/>
     <w:qFormat/>
     <w:rPr>
       <w:rFonts w:ascii="Times New Roman" w:hAnsi="Times New Roman" w:cs="Symbol"/>
     </w:rPr>
   </w:style>
-  <w:style w:type="character" w:customStyle="1" w:styleId="ListLabel131">
+  <w:style w:type="character" w:styleId="ListLabel131" w:customStyle="1">
     <w:name w:val="ListLabel 131"/>
     <w:qFormat/>
     <w:rPr>
       <w:rFonts w:cs="Courier New"/>
     </w:rPr>
   </w:style>
-  <w:style w:type="character" w:customStyle="1" w:styleId="ListLabel132">
+  <w:style w:type="character" w:styleId="ListLabel132" w:customStyle="1">
     <w:name w:val="ListLabel 132"/>
     <w:qFormat/>
     <w:rPr>
       <w:rFonts w:cs="Wingdings"/>
     </w:rPr>
   </w:style>
-  <w:style w:type="character" w:customStyle="1" w:styleId="ListLabel133">
+  <w:style w:type="character" w:styleId="ListLabel133" w:customStyle="1">
     <w:name w:val="ListLabel 133"/>
     <w:qFormat/>
     <w:rPr>
       <w:rFonts w:ascii="Times New Roman" w:hAnsi="Times New Roman" w:cs="Symbol"/>
     </w:rPr>
   </w:style>
-  <w:style w:type="character" w:customStyle="1" w:styleId="ListLabel134">
+  <w:style w:type="character" w:styleId="ListLabel134" w:customStyle="1">
     <w:name w:val="ListLabel 134"/>
     <w:qFormat/>
     <w:rPr>
       <w:rFonts w:cs="Courier New"/>
     </w:rPr>
   </w:style>
-  <w:style w:type="character" w:customStyle="1" w:styleId="ListLabel135">
+  <w:style w:type="character" w:styleId="ListLabel135" w:customStyle="1">
     <w:name w:val="ListLabel 135"/>
     <w:qFormat/>
     <w:rPr>
       <w:rFonts w:cs="Wingdings"/>
     </w:rPr>
   </w:style>
-  <w:style w:type="character" w:customStyle="1" w:styleId="StrongEmphasis">
+  <w:style w:type="character" w:styleId="StrongEmphasis" w:customStyle="1">
     <w:name w:val="Strong Emphasis"/>
     <w:rPr>
       <w:b/>
@@ -5948,28 +7075,28 @@
       <w:iCs/>
     </w:rPr>
   </w:style>
-  <w:style w:type="character" w:customStyle="1" w:styleId="ListLabel136">
+  <w:style w:type="character" w:styleId="ListLabel136" w:customStyle="1">
     <w:name w:val="ListLabel 136"/>
     <w:qFormat/>
     <w:rPr>
       <w:rFonts w:ascii="Times New Roman" w:hAnsi="Times New Roman" w:cs="Symbol"/>
     </w:rPr>
   </w:style>
-  <w:style w:type="character" w:customStyle="1" w:styleId="ListLabel137">
+  <w:style w:type="character" w:styleId="ListLabel137" w:customStyle="1">
     <w:name w:val="ListLabel 137"/>
     <w:qFormat/>
     <w:rPr>
       <w:rFonts w:cs="Courier New"/>
     </w:rPr>
   </w:style>
-  <w:style w:type="character" w:customStyle="1" w:styleId="ListLabel138">
+  <w:style w:type="character" w:styleId="ListLabel138" w:customStyle="1">
     <w:name w:val="ListLabel 138"/>
     <w:qFormat/>
     <w:rPr>
       <w:rFonts w:cs="Wingdings"/>
     </w:rPr>
   </w:style>
-  <w:style w:type="paragraph" w:customStyle="1" w:styleId="Heading">
+  <w:style w:type="paragraph" w:styleId="Heading" w:customStyle="1">
     <w:name w:val="Heading"/>
     <w:basedOn w:val="a"/>
     <w:next w:val="TextBody"/>
@@ -5979,12 +7106,12 @@
       <w:spacing w:before="240" w:after="120"/>
     </w:pPr>
     <w:rPr>
-      <w:rFonts w:ascii="Liberation Sans" w:eastAsia="AR PL New Sung" w:hAnsi="Liberation Sans" w:cs="FreeSans"/>
+      <w:rFonts w:ascii="Liberation Sans" w:hAnsi="Liberation Sans" w:eastAsia="AR PL New Sung" w:cs="FreeSans"/>
       <w:sz w:val="28"/>
       <w:szCs w:val="28"/>
     </w:rPr>
   </w:style>
-  <w:style w:type="paragraph" w:customStyle="1" w:styleId="TextBody">
+  <w:style w:type="paragraph" w:styleId="TextBody" w:customStyle="1">
     <w:name w:val="Text Body"/>
     <w:basedOn w:val="a"/>
     <w:pPr>
@@ -6012,7 +7139,7 @@
       <w:iCs/>
     </w:rPr>
   </w:style>
-  <w:style w:type="paragraph" w:customStyle="1" w:styleId="Index">
+  <w:style w:type="paragraph" w:styleId="Index" w:customStyle="1">
     <w:name w:val="Index"/>
     <w:basedOn w:val="a"/>
     <w:qFormat/>
@@ -6034,7 +7161,7 @@
       <w:contextualSpacing/>
     </w:pPr>
   </w:style>
-  <w:style w:type="paragraph" w:customStyle="1" w:styleId="Quotations">
+  <w:style w:type="paragraph" w:styleId="Quotations" w:customStyle="1">
     <w:name w:val="Quotations"/>
     <w:basedOn w:val="a"/>
     <w:qFormat/>

--- a/docs/resume_cv/WANG_Peng_CV.docx
+++ b/docs/resume_cv/WANG_Peng_CV.docx
@@ -1779,16 +1779,215 @@
         </w:rPr>
       </w:pPr>
     </w:p>
-    <w:p xmlns:wp14="http://schemas.microsoft.com/office/word/2010/wordml" wp14:textId="77777777">
+    <w:p>
       <w:pPr>
         <w:pStyle w:val="a8"/>
         <w:numPr>
           <w:ilvl w:val="0"/>
           <w:numId w:val="5"/>
         </w:numPr>
-        <w:rPr>
-          <w:rFonts w:hint="eastAsia"/>
-        </w:rPr>
+        <w:bidi w:val="0"/>
+        <w:spacing w:before="0" w:beforeAutospacing="off" w:after="0" w:afterAutospacing="off" w:line="259" w:lineRule="auto"/>
+        <w:ind w:left="360" w:right="0" w:hanging="360"/>
+        <w:jc w:val="left"/>
+        <w:rPr>
+          <w:rFonts w:ascii="Times New Roman" w:hAnsi="Times New Roman" w:eastAsia="Times New Roman" w:cs="Times New Roman" w:asciiTheme="minorAscii" w:hAnsiTheme="minorAscii" w:eastAsiaTheme="minorAscii" w:cstheme="minorAscii"/>
+          <w:b w:val="1"/>
+          <w:bCs w:val="1"/>
+          <w:noProof w:val="0"/>
+          <w:color w:val="00000A"/>
+          <w:sz w:val="24"/>
+          <w:szCs w:val="24"/>
+          <w:lang w:val="en-US"/>
+        </w:rPr>
+      </w:pPr>
+      <w:r>
+        <w:rPr>
+          <w:rFonts w:ascii="Times New Roman" w:hAnsi="Times New Roman" w:cs="Times New Roman"/>
+          <w:b w:val="1"/>
+          <w:bCs w:val="1"/>
+          <w:noProof w:val="0"/>
+          <w:lang w:val="en-US"/>
+        </w:rPr>
+        <w:t>Wang, P.</w:t>
+      </w:r>
+      <w:r>
+        <w:rPr>
+          <w:rFonts w:ascii="Times New Roman" w:hAnsi="Times New Roman" w:cs="Times New Roman"/>
+          <w:noProof w:val="0"/>
+          <w:lang w:val="en-US"/>
+        </w:rPr>
+        <w:t xml:space="preserve">, McWilliams, J. C., Uchiyama, Y., and </w:t>
+      </w:r>
+      <w:proofErr w:type="spellStart"/>
+      <w:r>
+        <w:rPr>
+          <w:rFonts w:ascii="Times New Roman" w:hAnsi="Times New Roman" w:cs="Times New Roman"/>
+          <w:noProof w:val="0"/>
+          <w:lang w:val="en-US"/>
+        </w:rPr>
+        <w:t>Chekroun</w:t>
+      </w:r>
+      <w:proofErr w:type="spellEnd"/>
+      <w:r>
+        <w:rPr>
+          <w:rFonts w:ascii="Times New Roman" w:hAnsi="Times New Roman" w:cs="Times New Roman"/>
+          <w:noProof w:val="0"/>
+          <w:lang w:val="en-US"/>
+        </w:rPr>
+        <w:t xml:space="preserve">, </w:t>
+      </w:r>
+      <w:proofErr w:type="gramStart"/>
+      <w:r>
+        <w:rPr>
+          <w:rFonts w:ascii="Times New Roman" w:hAnsi="Times New Roman" w:cs="Times New Roman"/>
+          <w:noProof w:val="0"/>
+          <w:lang w:val="en-US"/>
+        </w:rPr>
+        <w:t>M..</w:t>
+      </w:r>
+      <w:proofErr w:type="gramEnd"/>
+      <w:r>
+        <w:rPr>
+          <w:rFonts w:ascii="Times New Roman" w:hAnsi="Times New Roman" w:cs="Times New Roman"/>
+          <w:noProof w:val="0"/>
+          <w:lang w:val="en-US"/>
+        </w:rPr>
+        <w:t xml:space="preserve"> Effects of Wave Streaming and Wave Variations on Nearshore Wave-driven Circulation. J</w:t>
+      </w:r>
+      <w:r>
+        <w:rPr>
+          <w:rFonts w:ascii="Times New Roman" w:hAnsi="Times New Roman" w:cs="Times New Roman"/>
+          <w:i w:val="1"/>
+          <w:iCs w:val="1"/>
+          <w:noProof w:val="0"/>
+          <w:lang w:val="en-US"/>
+        </w:rPr>
+        <w:t>ournal of Physical Oceanography</w:t>
+      </w:r>
+      <w:r>
+        <w:rPr>
+          <w:rFonts w:ascii="Times New Roman" w:hAnsi="Times New Roman" w:cs="Times New Roman"/>
+          <w:noProof w:val="0"/>
+          <w:lang w:val="en-US"/>
+        </w:rPr>
+        <w:t>, under review Dec. 2019.</w:t>
+      </w:r>
+    </w:p>
+    <w:p>
+      <w:pPr>
+        <w:pStyle w:val="a"/>
+        <w:bidi w:val="0"/>
+        <w:spacing w:before="0" w:beforeAutospacing="off" w:after="0" w:afterAutospacing="off" w:line="259" w:lineRule="auto"/>
+        <w:ind w:left="0" w:right="0"/>
+        <w:jc w:val="left"/>
+        <w:rPr>
+          <w:noProof w:val="0"/>
+          <w:lang w:val="en-US"/>
+        </w:rPr>
+      </w:pPr>
+    </w:p>
+    <w:p>
+      <w:pPr>
+        <w:pStyle w:val="a8"/>
+        <w:numPr>
+          <w:ilvl w:val="0"/>
+          <w:numId w:val="5"/>
+        </w:numPr>
+        <w:bidi w:val="0"/>
+        <w:spacing w:before="0" w:beforeAutospacing="off" w:after="0" w:afterAutospacing="off" w:line="259" w:lineRule="auto"/>
+        <w:ind w:left="360" w:right="0" w:hanging="360"/>
+        <w:jc w:val="left"/>
+        <w:rPr>
+          <w:rFonts w:ascii="Times New Roman" w:hAnsi="Times New Roman" w:eastAsia="Times New Roman" w:cs="Times New Roman" w:asciiTheme="minorAscii" w:hAnsiTheme="minorAscii" w:eastAsiaTheme="minorAscii" w:cstheme="minorAscii"/>
+          <w:color w:val="00000A"/>
+          <w:sz w:val="24"/>
+          <w:szCs w:val="24"/>
+        </w:rPr>
+      </w:pPr>
+      <w:r>
+        <w:rPr>
+          <w:rFonts w:ascii="Times New Roman" w:hAnsi="Times New Roman" w:cs="Times New Roman"/>
+          <w:noProof w:val="0"/>
+          <w:lang w:val="en-US"/>
+        </w:rPr>
+        <w:t xml:space="preserve">Li, Q., et al. 2019. Comparing Ocean Surface Boundary Vertical Mixing Schemes Including Langmuir Turbulence. </w:t>
+      </w:r>
+      <w:r>
+        <w:rPr>
+          <w:rFonts w:ascii="Times New Roman" w:hAnsi="Times New Roman" w:cs="Times New Roman"/>
+          <w:i w:val="1"/>
+          <w:iCs w:val="1"/>
+          <w:noProof w:val="0"/>
+          <w:lang w:val="en-US"/>
+        </w:rPr>
+        <w:t>Journal of Advances in Modeling Earth Sy</w:t>
+      </w:r>
+      <w:r>
+        <w:rPr>
+          <w:rFonts w:ascii="Times New Roman" w:hAnsi="Times New Roman" w:cs="Times New Roman"/>
+          <w:i w:val="1"/>
+          <w:iCs w:val="1"/>
+          <w:noProof w:val="0"/>
+          <w:lang w:val="en-US"/>
+        </w:rPr>
+        <w:t>stems</w:t>
+      </w:r>
+      <w:r>
+        <w:rPr>
+          <w:rFonts w:ascii="Times New Roman" w:hAnsi="Times New Roman" w:cs="Times New Roman"/>
+          <w:noProof w:val="0"/>
+          <w:lang w:val="en-US"/>
+        </w:rPr>
+        <w:t xml:space="preserve">, </w:t>
+      </w:r>
+      <w:r>
+        <w:rPr>
+          <w:rFonts w:ascii="Times New Roman" w:hAnsi="Times New Roman" w:cs="Times New Roman"/>
+          <w:noProof w:val="0"/>
+          <w:lang w:val="en-US"/>
+        </w:rPr>
+        <w:t xml:space="preserve">DOI: </w:t>
+      </w:r>
+      <w:hyperlink r:id="R8cf724e9ae694584">
+        <w:r>
+          <w:rPr>
+            <w:rStyle w:val="Hyperlink"/>
+            <w:rFonts w:ascii="Times New Roman" w:hAnsi="Times New Roman" w:cs="Times New Roman"/>
+            <w:noProof w:val="0"/>
+            <w:u w:val="none"/>
+            <w:lang w:val="en-US"/>
+          </w:rPr>
+          <w:t>https://doi.org/10.1029/2019MS001810</w:t>
+        </w:r>
+      </w:hyperlink>
+      <w:r>
+        <w:rPr>
+          <w:rFonts w:ascii="Times New Roman" w:hAnsi="Times New Roman" w:cs="Times New Roman"/>
+          <w:noProof w:val="0"/>
+          <w:u w:val="none"/>
+          <w:lang w:val="en-US"/>
+        </w:rPr>
+        <w:t>.</w:t>
+      </w:r>
+    </w:p>
+    <w:p>
+      <w:pPr>
+        <w:pStyle w:val="a"/>
+        <w:ind w:left="0"/>
+        <w:rPr>
+          <w:rFonts w:ascii="Times New Roman" w:hAnsi="Times New Roman" w:cs="Times New Roman"/>
+        </w:rPr>
+      </w:pPr>
+    </w:p>
+    <w:p xmlns:wp14="http://schemas.microsoft.com/office/word/2010/wordml" wp14:textId="2DC53919">
+      <w:pPr>
+        <w:pStyle w:val="a8"/>
+        <w:numPr>
+          <w:ilvl w:val="0"/>
+          <w:numId w:val="5"/>
+        </w:numPr>
+        <w:rPr/>
       </w:pPr>
       <w:r>
         <w:rPr>
@@ -1813,7 +2012,8 @@
       <w:r>
         <w:rPr>
           <w:rFonts w:ascii="Times New Roman" w:hAnsi="Times New Roman" w:cs="Times New Roman"/>
-          <w:b/>
+          <w:b w:val="1"/>
+          <w:bCs w:val="1"/>
         </w:rPr>
         <w:t>Wang, P.</w:t>
       </w:r>
@@ -1826,7 +2026,8 @@
       <w:r>
         <w:rPr>
           <w:rFonts w:ascii="Times New Roman" w:hAnsi="Times New Roman" w:cs="Times New Roman"/>
-          <w:i/>
+          <w:i w:val="1"/>
+          <w:iCs w:val="1"/>
         </w:rPr>
         <w:t>Nonlinear Process in Geophysics</w:t>
       </w:r>
@@ -1836,99 +2037,423 @@
         </w:rPr>
         <w:t xml:space="preserve">, DOI: </w:t>
       </w:r>
-      <w:hyperlink r:id="rId5">
+      <w:hyperlink r:id="R29cc96f762e74e6b">
+        <w:r>
+          <w:rPr>
+            <w:rStyle w:val="Hyperlink"/>
+            <w:rFonts w:ascii="Times New Roman" w:hAnsi="Times New Roman" w:cs="Times New Roman"/>
+            <w:color w:val="000000" w:themeColor="text1" w:themeTint="FF" w:themeShade="FF"/>
+            <w:u w:val="none"/>
+          </w:rPr>
+          <w:t>https://doi.org/10.5194/npg-2018-54</w:t>
+        </w:r>
+      </w:hyperlink>
+      <w:r>
+        <w:rPr>
+          <w:rFonts w:ascii="Times New Roman" w:hAnsi="Times New Roman" w:cs="Times New Roman"/>
+        </w:rPr>
+        <w:t>.</w:t>
+      </w:r>
+    </w:p>
+    <w:p xmlns:wp14="http://schemas.microsoft.com/office/word/2010/wordml" wp14:textId="77777777">
+      <w:pPr>
+        <w:pStyle w:val="a8"/>
+        <w:rPr>
+          <w:rFonts w:ascii="Times New Roman" w:hAnsi="Times New Roman" w:cs="Times New Roman"/>
+        </w:rPr>
+      </w:pPr>
+    </w:p>
+    <w:p>
+      <w:pPr>
+        <w:pStyle w:val="a8"/>
+        <w:numPr>
+          <w:ilvl w:val="0"/>
+          <w:numId w:val="5"/>
+        </w:numPr>
+        <w:bidi w:val="0"/>
+        <w:spacing w:before="0" w:beforeAutospacing="off" w:after="0" w:afterAutospacing="off" w:line="259" w:lineRule="auto"/>
+        <w:ind w:left="360" w:right="0" w:hanging="360"/>
+        <w:jc w:val="left"/>
+        <w:rPr>
+          <w:rStyle w:val="a5"/>
+          <w:rFonts w:ascii="Times New Roman" w:hAnsi="Times New Roman" w:eastAsia="Times New Roman" w:cs="Times New Roman" w:asciiTheme="minorAscii" w:hAnsiTheme="minorAscii" w:eastAsiaTheme="minorAscii" w:cstheme="minorAscii"/>
+          <w:i w:val="1"/>
+          <w:iCs w:val="1"/>
+          <w:color w:val="00000A"/>
+          <w:sz w:val="24"/>
+          <w:szCs w:val="24"/>
+        </w:rPr>
+      </w:pPr>
+      <w:proofErr w:type="spellStart"/>
+      <w:r>
+        <w:rPr>
+          <w:rFonts w:ascii="Times New Roman" w:hAnsi="Times New Roman" w:cs="Times New Roman"/>
+        </w:rPr>
+        <w:t>Zhai</w:t>
+      </w:r>
+      <w:proofErr w:type="spellEnd"/>
+      <w:r>
+        <w:rPr>
+          <w:rFonts w:ascii="Times New Roman" w:hAnsi="Times New Roman" w:cs="Times New Roman"/>
+        </w:rPr>
+        <w:t xml:space="preserve">, L., Wang, X., </w:t>
+      </w:r>
+      <w:r>
+        <w:rPr>
+          <w:rStyle w:val="StrongEmphasis"/>
+          <w:rFonts w:ascii="Times New Roman" w:hAnsi="Times New Roman" w:cs="Times New Roman"/>
+        </w:rPr>
+        <w:t>Wang, P.</w:t>
+      </w:r>
+      <w:r>
+        <w:rPr>
+          <w:rFonts w:ascii="Times New Roman" w:hAnsi="Times New Roman" w:cs="Times New Roman"/>
+        </w:rPr>
+        <w:t xml:space="preserve">, Zhang, B., </w:t>
+      </w:r>
+      <w:r>
+        <w:rPr>
+          <w:rFonts w:ascii="Times New Roman" w:hAnsi="Times New Roman" w:cs="Times New Roman"/>
+        </w:rPr>
+        <w:t>Miralles</w:t>
+      </w:r>
+      <w:r>
+        <w:rPr>
+          <w:rFonts w:ascii="Times New Roman" w:hAnsi="Times New Roman" w:cs="Times New Roman"/>
+        </w:rPr>
+        <w:t>-Wilhelm, F., Sternberg, L., 2019. Vegetation and location of water inflow affect evaporation in a subtropical wetland as in</w:t>
+      </w:r>
+      <w:r>
+        <w:rPr>
+          <w:rFonts w:ascii="Times New Roman" w:hAnsi="Times New Roman" w:cs="Times New Roman"/>
+        </w:rPr>
+        <w:t xml:space="preserve">dicated by the deuterium excess method. </w:t>
+      </w:r>
+      <w:r>
+        <w:rPr>
+          <w:rStyle w:val="a5"/>
+          <w:rFonts w:ascii="Times New Roman" w:hAnsi="Times New Roman" w:cs="Times New Roman"/>
+        </w:rPr>
+        <w:t>Ecohydrolo</w:t>
+      </w:r>
+      <w:r>
+        <w:rPr>
+          <w:rFonts w:ascii="Times New Roman" w:hAnsi="Times New Roman" w:eastAsia="等线" w:cs="Times New Roman" w:cstheme="minorBidi"/>
+          <w:color w:val="00000A"/>
+          <w:sz w:val="24"/>
+          <w:szCs w:val="24"/>
+          <w:lang w:eastAsia="en-US"/>
+        </w:rPr>
+        <w:t>gy</w:t>
+      </w:r>
+      <w:r>
+        <w:rPr>
+          <w:rFonts w:ascii="Times New Roman" w:hAnsi="Times New Roman" w:eastAsia="等线" w:cs="Times New Roman" w:cstheme="minorBidi"/>
+          <w:color w:val="00000A"/>
+          <w:sz w:val="24"/>
+          <w:szCs w:val="24"/>
+          <w:lang w:eastAsia="en-US"/>
+        </w:rPr>
+        <w:t xml:space="preserve">, </w:t>
+      </w:r>
+      <w:hyperlink r:id="R24801960988447d6">
+        <w:r>
+          <w:rPr>
+            <w:rFonts w:ascii="Times New Roman" w:hAnsi="Times New Roman" w:eastAsia="等线" w:cs="Times New Roman" w:cstheme="minorBidi"/>
+            <w:noProof w:val="0"/>
+            <w:color w:val="00000A"/>
+            <w:sz w:val="24"/>
+            <w:szCs w:val="24"/>
+            <w:lang w:val="en-US" w:eastAsia="en-US"/>
+          </w:rPr>
+          <w:t>DOI: https://doi.org/10.1002/eco.2082</w:t>
+        </w:r>
+      </w:hyperlink>
+    </w:p>
+    <w:p xmlns:wp14="http://schemas.microsoft.com/office/word/2010/wordml" wp14:textId="77777777">
+      <w:pPr>
+        <w:rPr>
+          <w:rFonts w:ascii="Times New Roman" w:hAnsi="Times New Roman" w:cs="Times New Roman"/>
+        </w:rPr>
+      </w:pPr>
+    </w:p>
+    <w:p xmlns:wp14="http://schemas.microsoft.com/office/word/2010/wordml" wp14:textId="3F9854B1">
+      <w:pPr>
+        <w:pStyle w:val="a8"/>
+        <w:numPr>
+          <w:ilvl w:val="0"/>
+          <w:numId w:val="5"/>
+        </w:numPr>
+        <w:bidi w:val="0"/>
+        <w:spacing w:before="0" w:beforeAutospacing="off" w:after="0" w:afterAutospacing="off" w:line="259" w:lineRule="auto"/>
+        <w:ind w:left="360" w:right="0" w:hanging="360"/>
+        <w:jc w:val="left"/>
+        <w:rPr>
+          <w:rFonts w:ascii="Times New Roman" w:hAnsi="Times New Roman" w:eastAsia="Times New Roman" w:cs="Times New Roman" w:asciiTheme="minorAscii" w:hAnsiTheme="minorAscii" w:eastAsiaTheme="minorAscii" w:cstheme="minorAscii"/>
+          <w:b w:val="1"/>
+          <w:bCs w:val="1"/>
+          <w:color w:val="00000A"/>
+          <w:sz w:val="24"/>
+          <w:szCs w:val="24"/>
+          <w:lang w:eastAsia="en-US"/>
+        </w:rPr>
+      </w:pPr>
+      <w:r>
+        <w:rPr>
+          <w:rFonts w:ascii="Times New Roman" w:hAnsi="Times New Roman" w:cs="Times New Roman"/>
+          <w:b w:val="1"/>
+          <w:bCs w:val="1"/>
+        </w:rPr>
+        <w:t>Wang, P.</w:t>
+      </w:r>
+      <w:r>
+        <w:rPr>
+          <w:rFonts w:ascii="Times New Roman" w:hAnsi="Times New Roman" w:cs="Times New Roman"/>
+        </w:rPr>
+        <w:t xml:space="preserve">, </w:t>
+      </w:r>
+      <w:proofErr w:type="spellStart"/>
+      <w:r>
+        <w:rPr>
+          <w:rFonts w:ascii="Times New Roman" w:hAnsi="Times New Roman" w:cs="Times New Roman"/>
+        </w:rPr>
+        <w:t>Özgökmen</w:t>
+      </w:r>
+      <w:proofErr w:type="spellEnd"/>
+      <w:r>
+        <w:rPr>
+          <w:rFonts w:ascii="Times New Roman" w:hAnsi="Times New Roman" w:cs="Times New Roman"/>
+        </w:rPr>
+        <w:t xml:space="preserve">, T. M., 2018. Langmuir circulation with explicit surface waves from moving-mesh modelling. </w:t>
+      </w:r>
+      <w:r>
+        <w:rPr>
+          <w:rFonts w:ascii="Times New Roman" w:hAnsi="Times New Roman" w:cs="Times New Roman"/>
+          <w:i w:val="1"/>
+          <w:iCs w:val="1"/>
+        </w:rPr>
+        <w:t>Geophysical Research Letters</w:t>
+      </w:r>
+      <w:r>
+        <w:rPr>
+          <w:rFonts w:ascii="Times New Roman" w:hAnsi="Times New Roman" w:cs="Times New Roman"/>
+        </w:rPr>
+        <w:t xml:space="preserve">, </w:t>
+      </w:r>
+      <w:hyperlink r:id="Rc8cc635b70114948">
+        <w:r>
+          <w:rPr>
+            <w:rFonts w:ascii="Times New Roman" w:hAnsi="Times New Roman" w:eastAsia="等线" w:cs="Times New Roman" w:cstheme="minorBidi"/>
+            <w:noProof w:val="0"/>
+            <w:color w:val="00000A"/>
+            <w:sz w:val="24"/>
+            <w:szCs w:val="24"/>
+            <w:lang w:val="en-US" w:eastAsia="en-US"/>
+          </w:rPr>
+          <w:t>DOI: https://doi.org/10.1002/2017GL076009</w:t>
+        </w:r>
+      </w:hyperlink>
+      <w:r>
+        <w:rPr>
+          <w:rFonts w:ascii="Times New Roman" w:hAnsi="Times New Roman" w:eastAsia="等线" w:cs="Times New Roman" w:cstheme="minorBidi"/>
+          <w:noProof w:val="0"/>
+          <w:color w:val="00000A"/>
+          <w:sz w:val="24"/>
+          <w:szCs w:val="24"/>
+          <w:lang w:val="en-US" w:eastAsia="en-US"/>
+        </w:rPr>
+        <w:t>.</w:t>
+      </w:r>
+    </w:p>
+    <w:p xmlns:wp14="http://schemas.microsoft.com/office/word/2010/wordml" wp14:textId="77777777">
+      <w:pPr>
+        <w:pStyle w:val="a8"/>
+        <w:ind w:left="0"/>
+        <w:rPr>
+          <w:rFonts w:ascii="Times New Roman" w:hAnsi="Times New Roman" w:cs="Times New Roman"/>
+        </w:rPr>
+      </w:pPr>
+    </w:p>
+    <w:p xmlns:wp14="http://schemas.microsoft.com/office/word/2010/wordml" wp14:textId="77777777">
+      <w:pPr>
+        <w:pStyle w:val="a8"/>
+        <w:numPr>
+          <w:ilvl w:val="0"/>
+          <w:numId w:val="1"/>
+        </w:numPr>
+        <w:rPr/>
+      </w:pPr>
+      <w:r>
+        <w:rPr>
+          <w:rFonts w:ascii="Times New Roman" w:hAnsi="Times New Roman" w:cs="Times New Roman"/>
+          <w:b w:val="1"/>
+          <w:bCs w:val="1"/>
+        </w:rPr>
+        <w:t>Wang, P.</w:t>
+      </w:r>
+      <w:r>
+        <w:rPr>
+          <w:rFonts w:ascii="Times New Roman" w:hAnsi="Times New Roman" w:cs="Times New Roman"/>
+        </w:rPr>
+        <w:t xml:space="preserve">, Özgökmen, T. M., </w:t>
+      </w:r>
+      <w:r>
+        <w:rPr>
+          <w:rFonts w:ascii="Times New Roman" w:hAnsi="Times New Roman" w:cs="Times New Roman"/>
+        </w:rPr>
+        <w:t>Haza</w:t>
+      </w:r>
+      <w:r>
+        <w:rPr>
+          <w:rFonts w:ascii="Times New Roman" w:hAnsi="Times New Roman" w:cs="Times New Roman"/>
+        </w:rPr>
+        <w:t>, A. C., 2</w:t>
+      </w:r>
+      <w:r>
+        <w:rPr>
+          <w:rFonts w:ascii="Times New Roman" w:hAnsi="Times New Roman" w:cs="Times New Roman"/>
+        </w:rPr>
+        <w:t xml:space="preserve">016. Material dispersion by oceanic internal waves. </w:t>
+      </w:r>
+      <w:r>
+        <w:rPr>
+          <w:rFonts w:ascii="Times New Roman" w:hAnsi="Times New Roman" w:cs="Times New Roman"/>
+          <w:i w:val="1"/>
+          <w:iCs w:val="1"/>
+        </w:rPr>
+        <w:t>Environmental Fluid Mechanics</w:t>
+      </w:r>
+      <w:r>
+        <w:rPr>
+          <w:rFonts w:ascii="Times New Roman" w:hAnsi="Times New Roman" w:cs="Times New Roman"/>
+        </w:rPr>
+        <w:t xml:space="preserve">, </w:t>
+      </w:r>
+      <w:hyperlink r:id="R6655da56f3484435">
         <w:r>
           <w:rPr>
             <w:rStyle w:val="InternetLink"/>
             <w:rFonts w:ascii="Times New Roman" w:hAnsi="Times New Roman" w:cs="Times New Roman"/>
-            <w:color w:val="000000"/>
+            <w:color w:val="000000" w:themeColor="text1" w:themeTint="FF" w:themeShade="FF"/>
           </w:rPr>
-          <w:t>https://doi.org/10.5194/npg-2018-54</w:t>
+          <w:t>DOI:10.1007/s10652-016-9491-y</w:t>
         </w:r>
       </w:hyperlink>
       <w:r>
         <w:rPr>
           <w:rFonts w:ascii="Times New Roman" w:hAnsi="Times New Roman" w:cs="Times New Roman"/>
+          <w:color w:val="000000" w:themeColor="text1" w:themeTint="FF" w:themeShade="FF"/>
         </w:rPr>
         <w:t>.</w:t>
       </w:r>
     </w:p>
     <w:p xmlns:wp14="http://schemas.microsoft.com/office/word/2010/wordml" wp14:textId="77777777">
       <w:pPr>
-        <w:pStyle w:val="a8"/>
-        <w:rPr>
-          <w:rFonts w:ascii="Times New Roman" w:hAnsi="Times New Roman" w:cs="Times New Roman"/>
-        </w:rPr>
-      </w:pPr>
-    </w:p>
-    <w:p xmlns:wp14="http://schemas.microsoft.com/office/word/2010/wordml" wp14:textId="77777777">
+        <w:rPr>
+          <w:rFonts w:ascii="Times New Roman" w:hAnsi="Times New Roman" w:cs="Times New Roman"/>
+        </w:rPr>
+      </w:pPr>
+    </w:p>
+    <w:p xmlns:wp14="http://schemas.microsoft.com/office/word/2010/wordml" wp14:textId="75F085E8">
       <w:pPr>
         <w:pStyle w:val="a8"/>
         <w:numPr>
           <w:ilvl w:val="0"/>
-          <w:numId w:val="5"/>
+          <w:numId w:val="1"/>
         </w:numPr>
-        <w:rPr>
-          <w:rFonts w:hint="eastAsia"/>
-        </w:rPr>
-      </w:pPr>
+        <w:bidi w:val="0"/>
+        <w:spacing w:before="0" w:beforeAutospacing="off" w:after="0" w:afterAutospacing="off" w:line="259" w:lineRule="auto"/>
+        <w:ind w:left="360" w:right="0" w:hanging="360"/>
+        <w:jc w:val="left"/>
+        <w:rPr>
+          <w:rFonts w:ascii="Times New Roman" w:hAnsi="Times New Roman" w:eastAsia="Times New Roman" w:cs="Times New Roman" w:asciiTheme="minorAscii" w:hAnsiTheme="minorAscii" w:eastAsiaTheme="minorAscii" w:cstheme="minorAscii"/>
+          <w:b w:val="1"/>
+          <w:bCs w:val="1"/>
+          <w:color w:val="00000A"/>
+          <w:sz w:val="24"/>
+          <w:szCs w:val="24"/>
+          <w:lang w:eastAsia="en-US"/>
+        </w:rPr>
+      </w:pPr>
+      <w:r>
+        <w:rPr>
+          <w:rFonts w:ascii="Times New Roman" w:hAnsi="Times New Roman" w:cs="Times New Roman"/>
+          <w:b w:val="1"/>
+          <w:bCs w:val="1"/>
+        </w:rPr>
+        <w:t>Wang, P.</w:t>
+      </w:r>
+      <w:r>
+        <w:rPr>
+          <w:rFonts w:ascii="Times New Roman" w:hAnsi="Times New Roman" w:cs="Times New Roman"/>
+        </w:rPr>
+        <w:t xml:space="preserve">, </w:t>
+      </w:r>
       <w:proofErr w:type="spellStart"/>
       <w:r>
         <w:rPr>
           <w:rFonts w:ascii="Times New Roman" w:hAnsi="Times New Roman" w:cs="Times New Roman"/>
         </w:rPr>
-        <w:t>Zhai</w:t>
+        <w:t>Özgökmen</w:t>
       </w:r>
       <w:proofErr w:type="spellEnd"/>
       <w:r>
         <w:rPr>
           <w:rFonts w:ascii="Times New Roman" w:hAnsi="Times New Roman" w:cs="Times New Roman"/>
         </w:rPr>
-        <w:t xml:space="preserve">, L., Wang, X., </w:t>
-      </w:r>
-      <w:r>
-        <w:rPr>
-          <w:rStyle w:val="StrongEmphasis"/>
-          <w:rFonts w:ascii="Times New Roman" w:hAnsi="Times New Roman" w:cs="Times New Roman"/>
-        </w:rPr>
-        <w:t>Wang, P.</w:t>
-      </w:r>
-      <w:r>
-        <w:rPr>
-          <w:rFonts w:ascii="Times New Roman" w:hAnsi="Times New Roman" w:cs="Times New Roman"/>
-        </w:rPr>
-        <w:t xml:space="preserve">, Zhang, B., </w:t>
-      </w:r>
-      <w:proofErr w:type="spellStart"/>
-      <w:r>
-        <w:rPr>
-          <w:rFonts w:ascii="Times New Roman" w:hAnsi="Times New Roman" w:cs="Times New Roman"/>
-        </w:rPr>
-        <w:t>Miralles</w:t>
-      </w:r>
-      <w:proofErr w:type="spellEnd"/>
-      <w:r>
-        <w:rPr>
-          <w:rFonts w:ascii="Times New Roman" w:hAnsi="Times New Roman" w:cs="Times New Roman"/>
-        </w:rPr>
-        <w:t>-Wilhelm, F., Sternberg, L., 2019. Vegetation and location of water inflow affect evaporation in a subtropical wetland as in</w:t>
-      </w:r>
-      <w:r>
-        <w:rPr>
-          <w:rFonts w:ascii="Times New Roman" w:hAnsi="Times New Roman" w:cs="Times New Roman"/>
-        </w:rPr>
-        <w:t xml:space="preserve">dicated by the deuterium excess method. </w:t>
-      </w:r>
-      <w:r>
-        <w:rPr>
-          <w:rStyle w:val="a5"/>
-          <w:rFonts w:ascii="Times New Roman" w:hAnsi="Times New Roman" w:cs="Times New Roman"/>
-        </w:rPr>
-        <w:t>Ecohydrology</w:t>
-      </w:r>
-      <w:r>
-        <w:rPr>
-          <w:rFonts w:ascii="Times New Roman" w:hAnsi="Times New Roman" w:cs="Times New Roman"/>
+        <w:t>, T. M., 2016. Spiral inertial waves radiat</w:t>
+      </w:r>
+      <w:r>
+        <w:rPr>
+          <w:rFonts w:ascii="Times New Roman" w:hAnsi="Times New Roman" w:cs="Times New Roman"/>
+        </w:rPr>
+        <w:t xml:space="preserve">ed from geophysical vortices. </w:t>
+      </w:r>
+      <w:r>
+        <w:rPr>
+          <w:rFonts w:ascii="Times New Roman" w:hAnsi="Times New Roman" w:cs="Times New Roman"/>
+          <w:i w:val="1"/>
+          <w:iCs w:val="1"/>
+        </w:rPr>
+        <w:t>Ocean Modelling</w:t>
+      </w:r>
+      <w:r>
+        <w:rPr>
+          <w:rFonts w:ascii="Times New Roman" w:hAnsi="Times New Roman" w:cs="Times New Roman"/>
+        </w:rPr>
+        <w:t>,</w:t>
+      </w:r>
+      <w:r>
+        <w:rPr>
+          <w:rFonts w:ascii="Times New Roman" w:hAnsi="Times New Roman" w:eastAsia="等线" w:cs="Times New Roman" w:cstheme="minorBidi"/>
+          <w:color w:val="00000A"/>
+          <w:sz w:val="24"/>
+          <w:szCs w:val="24"/>
+          <w:lang w:eastAsia="en-US"/>
+        </w:rPr>
+        <w:t xml:space="preserve"> </w:t>
+      </w:r>
+      <w:hyperlink r:id="Rb2e72fd4602b48e8">
+        <w:r>
+          <w:rPr>
+            <w:rFonts w:ascii="Times New Roman" w:hAnsi="Times New Roman" w:eastAsia="等线" w:cs="Times New Roman" w:cstheme="minorBidi"/>
+            <w:noProof w:val="0"/>
+            <w:color w:val="00000A"/>
+            <w:sz w:val="24"/>
+            <w:szCs w:val="24"/>
+            <w:lang w:val="en-US" w:eastAsia="en-US"/>
+          </w:rPr>
+          <w:t>DOI: https://doi.org/10.1016/j.ocemod.2016.01.001</w:t>
+        </w:r>
+      </w:hyperlink>
+      <w:r>
+        <w:rPr>
+          <w:rFonts w:ascii="Times New Roman" w:hAnsi="Times New Roman" w:eastAsia="等线" w:cs="Times New Roman" w:cstheme="minorBidi"/>
+          <w:noProof w:val="0"/>
+          <w:color w:val="00000A"/>
+          <w:sz w:val="24"/>
+          <w:szCs w:val="24"/>
+          <w:lang w:val="en-US" w:eastAsia="en-US"/>
         </w:rPr>
         <w:t>.</w:t>
       </w:r>
@@ -1940,21 +2465,425 @@
         </w:rPr>
       </w:pPr>
     </w:p>
-    <w:p xmlns:wp14="http://schemas.microsoft.com/office/word/2010/wordml" wp14:textId="77777777">
+    <w:p xmlns:wp14="http://schemas.microsoft.com/office/word/2010/wordml" wp14:textId="7D184016">
       <w:pPr>
         <w:pStyle w:val="a8"/>
         <w:numPr>
           <w:ilvl w:val="0"/>
-          <w:numId w:val="5"/>
+          <w:numId w:val="1"/>
         </w:numPr>
+        <w:bidi w:val="0"/>
+        <w:spacing w:before="0" w:beforeAutospacing="off" w:after="0" w:afterAutospacing="off" w:line="259" w:lineRule="auto"/>
+        <w:ind w:left="360" w:right="0" w:hanging="360"/>
+        <w:jc w:val="left"/>
+        <w:rPr>
+          <w:rFonts w:ascii="Times New Roman" w:hAnsi="Times New Roman" w:eastAsia="Times New Roman" w:cs="Times New Roman" w:asciiTheme="minorAscii" w:hAnsiTheme="minorAscii" w:eastAsiaTheme="minorAscii" w:cstheme="minorAscii"/>
+          <w:b w:val="1"/>
+          <w:bCs w:val="1"/>
+          <w:color w:val="00000A"/>
+          <w:sz w:val="24"/>
+          <w:szCs w:val="24"/>
+        </w:rPr>
+      </w:pPr>
+      <w:r>
+        <w:rPr>
+          <w:rFonts w:ascii="Times New Roman" w:hAnsi="Times New Roman" w:cs="Times New Roman"/>
+          <w:b w:val="1"/>
+          <w:bCs w:val="1"/>
+        </w:rPr>
+        <w:t>Wang, P.</w:t>
+      </w:r>
+      <w:r>
+        <w:rPr>
+          <w:rFonts w:ascii="Times New Roman" w:hAnsi="Times New Roman" w:cs="Times New Roman"/>
+        </w:rPr>
+        <w:t xml:space="preserve">, </w:t>
+      </w:r>
+      <w:proofErr w:type="spellStart"/>
+      <w:r>
+        <w:rPr>
+          <w:rFonts w:ascii="Times New Roman" w:hAnsi="Times New Roman" w:cs="Times New Roman"/>
+        </w:rPr>
+        <w:t>Özgökmen</w:t>
+      </w:r>
+      <w:proofErr w:type="spellEnd"/>
+      <w:r>
+        <w:rPr>
+          <w:rFonts w:ascii="Times New Roman" w:hAnsi="Times New Roman" w:cs="Times New Roman"/>
+        </w:rPr>
+        <w:t>, T. M., 2015. How do hydrodynamic instabilities affect 3D transport in geophysical vortic</w:t>
+      </w:r>
+      <w:r>
+        <w:rPr>
+          <w:rFonts w:ascii="Times New Roman" w:hAnsi="Times New Roman" w:cs="Times New Roman"/>
+        </w:rPr>
+        <w:t xml:space="preserve">es? </w:t>
+      </w:r>
+      <w:r>
+        <w:rPr>
+          <w:rFonts w:ascii="Times New Roman" w:hAnsi="Times New Roman" w:cs="Times New Roman"/>
+          <w:i w:val="1"/>
+          <w:iCs w:val="1"/>
+        </w:rPr>
+        <w:t>Ocean Modelling</w:t>
+      </w:r>
+      <w:r>
+        <w:rPr>
+          <w:rFonts w:ascii="Times New Roman" w:hAnsi="Times New Roman" w:cs="Times New Roman"/>
+        </w:rPr>
+        <w:t xml:space="preserve">, </w:t>
+      </w:r>
+      <w:hyperlink r:id="Ra231c37acdb14b86">
+        <w:r>
+          <w:rPr>
+            <w:rFonts w:ascii="Times New Roman" w:hAnsi="Times New Roman" w:eastAsia="等线" w:cs="Times New Roman" w:cstheme="minorBidi"/>
+            <w:noProof w:val="0"/>
+            <w:color w:val="00000A"/>
+            <w:sz w:val="24"/>
+            <w:szCs w:val="24"/>
+            <w:lang w:val="en-US" w:eastAsia="en-US"/>
+          </w:rPr>
+          <w:t>DOI: https://doi.org/10.1016/j.ocemod.2015.01.002</w:t>
+        </w:r>
+      </w:hyperlink>
+      <w:r>
+        <w:rPr>
+          <w:rFonts w:ascii="Times New Roman" w:hAnsi="Times New Roman" w:eastAsia="等线" w:cs="Times New Roman" w:cstheme="minorBidi"/>
+          <w:color w:val="00000A"/>
+          <w:sz w:val="24"/>
+          <w:szCs w:val="24"/>
+          <w:lang w:eastAsia="en-US"/>
+        </w:rPr>
+        <w:t>.</w:t>
+      </w:r>
+    </w:p>
+    <w:p xmlns:wp14="http://schemas.microsoft.com/office/word/2010/wordml" wp14:textId="77777777">
+      <w:pPr>
+        <w:rPr>
+          <w:rFonts w:ascii="Times New Roman" w:hAnsi="Times New Roman" w:cs="Times New Roman"/>
+        </w:rPr>
+      </w:pPr>
+    </w:p>
+    <w:p xmlns:wp14="http://schemas.microsoft.com/office/word/2010/wordml" wp14:textId="0367D4C7">
+      <w:pPr>
+        <w:pStyle w:val="a8"/>
+        <w:numPr>
+          <w:ilvl w:val="0"/>
+          <w:numId w:val="1"/>
+        </w:numPr>
+        <w:bidi w:val="0"/>
+        <w:spacing w:before="0" w:beforeAutospacing="off" w:after="0" w:afterAutospacing="off" w:line="259" w:lineRule="auto"/>
+        <w:ind w:left="360" w:right="0" w:hanging="360"/>
+        <w:jc w:val="left"/>
+        <w:rPr>
+          <w:rFonts w:ascii="Times New Roman" w:hAnsi="Times New Roman" w:eastAsia="Times New Roman" w:cs="Times New Roman" w:asciiTheme="minorAscii" w:hAnsiTheme="minorAscii" w:eastAsiaTheme="minorAscii" w:cstheme="minorAscii"/>
+          <w:color w:val="00000A"/>
+          <w:sz w:val="24"/>
+          <w:szCs w:val="24"/>
+          <w:lang w:eastAsia="en-US"/>
+        </w:rPr>
+      </w:pPr>
+      <w:proofErr w:type="spellStart"/>
+      <w:r>
+        <w:rPr>
+          <w:rFonts w:ascii="Times New Roman" w:hAnsi="Times New Roman" w:cs="Times New Roman"/>
+        </w:rPr>
+        <w:t>Rypina</w:t>
+      </w:r>
+      <w:proofErr w:type="spellEnd"/>
+      <w:r>
+        <w:rPr>
+          <w:rFonts w:ascii="Times New Roman" w:hAnsi="Times New Roman" w:cs="Times New Roman"/>
+        </w:rPr>
+        <w:t xml:space="preserve">, I., Pratt, L. J., </w:t>
+      </w:r>
+      <w:r>
+        <w:rPr>
+          <w:rFonts w:ascii="Times New Roman" w:hAnsi="Times New Roman" w:cs="Times New Roman"/>
+          <w:b w:val="1"/>
+          <w:bCs w:val="1"/>
+        </w:rPr>
+        <w:t>Wang, P.</w:t>
+      </w:r>
+      <w:r>
+        <w:rPr>
+          <w:rFonts w:ascii="Times New Roman" w:hAnsi="Times New Roman" w:cs="Times New Roman"/>
+        </w:rPr>
+        <w:t xml:space="preserve">, </w:t>
+      </w:r>
+      <w:proofErr w:type="spellStart"/>
+      <w:r>
+        <w:rPr>
+          <w:rFonts w:ascii="Times New Roman" w:hAnsi="Times New Roman" w:cs="Times New Roman"/>
+        </w:rPr>
+        <w:t>Özgökmen</w:t>
+      </w:r>
+      <w:proofErr w:type="spellEnd"/>
+      <w:r>
+        <w:rPr>
+          <w:rFonts w:ascii="Times New Roman" w:hAnsi="Times New Roman" w:cs="Times New Roman"/>
+        </w:rPr>
+        <w:t xml:space="preserve">, T. M., </w:t>
+      </w:r>
+      <w:proofErr w:type="spellStart"/>
+      <w:r>
+        <w:rPr>
+          <w:rFonts w:ascii="Times New Roman" w:hAnsi="Times New Roman" w:cs="Times New Roman"/>
+        </w:rPr>
+        <w:t>Mezić</w:t>
+      </w:r>
+      <w:proofErr w:type="spellEnd"/>
+      <w:r>
+        <w:rPr>
+          <w:rFonts w:ascii="Times New Roman" w:hAnsi="Times New Roman" w:cs="Times New Roman"/>
+        </w:rPr>
+        <w:t xml:space="preserve">, I., 2015. Resonance phenomena in 3D time-dependent volume-preserving flows with symmetries. </w:t>
+      </w:r>
+      <w:r>
+        <w:rPr>
+          <w:rFonts w:ascii="Times New Roman" w:hAnsi="Times New Roman" w:cs="Times New Roman"/>
+          <w:i w:val="1"/>
+          <w:iCs w:val="1"/>
+        </w:rPr>
+        <w:t>Chaos</w:t>
+      </w:r>
+      <w:r>
+        <w:rPr>
+          <w:rFonts w:ascii="Times New Roman" w:hAnsi="Times New Roman" w:cs="Times New Roman"/>
+        </w:rPr>
+        <w:t xml:space="preserve">, </w:t>
+      </w:r>
+      <w:hyperlink r:id="Rebc9ac0d1e3d443b">
+        <w:r>
+          <w:rPr>
+            <w:rFonts w:ascii="Times New Roman" w:hAnsi="Times New Roman" w:eastAsia="等线" w:cs="Times New Roman" w:cstheme="minorBidi"/>
+            <w:noProof w:val="0"/>
+            <w:color w:val="00000A"/>
+            <w:sz w:val="24"/>
+            <w:szCs w:val="24"/>
+            <w:lang w:val="en-US" w:eastAsia="en-US"/>
+          </w:rPr>
+          <w:t>DOI: https://doi.org/10.1063/1.4916086</w:t>
+        </w:r>
+      </w:hyperlink>
+      <w:r>
+        <w:rPr>
+          <w:rFonts w:ascii="Times New Roman" w:hAnsi="Times New Roman" w:eastAsia="等线" w:cs="Times New Roman" w:cstheme="minorBidi"/>
+          <w:noProof w:val="0"/>
+          <w:color w:val="00000A"/>
+          <w:sz w:val="24"/>
+          <w:szCs w:val="24"/>
+          <w:lang w:val="en-US" w:eastAsia="en-US"/>
+        </w:rPr>
+        <w:t>.</w:t>
+      </w:r>
+    </w:p>
+    <w:p xmlns:wp14="http://schemas.microsoft.com/office/word/2010/wordml" wp14:textId="77777777">
+      <w:pPr>
         <w:rPr>
           <w:rFonts w:hint="eastAsia"/>
         </w:rPr>
       </w:pPr>
-      <w:r>
-        <w:rPr>
-          <w:rFonts w:ascii="Times New Roman" w:hAnsi="Times New Roman" w:cs="Times New Roman"/>
-          <w:b/>
+    </w:p>
+    <w:p xmlns:wp14="http://schemas.microsoft.com/office/word/2010/wordml" wp14:textId="1E4DD03C">
+      <w:pPr>
+        <w:pStyle w:val="a8"/>
+        <w:numPr>
+          <w:ilvl w:val="0"/>
+          <w:numId w:val="1"/>
+        </w:numPr>
+        <w:rPr>
+          <w:rFonts w:ascii="Times New Roman" w:hAnsi="Times New Roman" w:eastAsia="Times New Roman" w:cs="Times New Roman" w:asciiTheme="minorAscii" w:hAnsiTheme="minorAscii" w:eastAsiaTheme="minorAscii" w:cstheme="minorAscii"/>
+          <w:color w:val="000000" w:themeColor="text1" w:themeTint="FF" w:themeShade="FF"/>
+          <w:sz w:val="24"/>
+          <w:szCs w:val="24"/>
+        </w:rPr>
+      </w:pPr>
+      <w:r>
+        <w:rPr>
+          <w:rFonts w:ascii="Times New Roman" w:hAnsi="Times New Roman" w:cs="Times New Roman"/>
+        </w:rPr>
+        <w:t xml:space="preserve">Pratt, L. J., </w:t>
+      </w:r>
+      <w:proofErr w:type="spellStart"/>
+      <w:r>
+        <w:rPr>
+          <w:rFonts w:ascii="Times New Roman" w:hAnsi="Times New Roman" w:cs="Times New Roman"/>
+        </w:rPr>
+        <w:t>Rypina</w:t>
+      </w:r>
+      <w:proofErr w:type="spellEnd"/>
+      <w:r>
+        <w:rPr>
+          <w:rFonts w:ascii="Times New Roman" w:hAnsi="Times New Roman" w:cs="Times New Roman"/>
+        </w:rPr>
+        <w:t xml:space="preserve">, I. I., </w:t>
+      </w:r>
+      <w:proofErr w:type="spellStart"/>
+      <w:r>
+        <w:rPr>
+          <w:rFonts w:ascii="Times New Roman" w:hAnsi="Times New Roman" w:cs="Times New Roman"/>
+        </w:rPr>
+        <w:t>Özgökmen</w:t>
+      </w:r>
+      <w:proofErr w:type="spellEnd"/>
+      <w:r>
+        <w:rPr>
+          <w:rFonts w:ascii="Times New Roman" w:hAnsi="Times New Roman" w:cs="Times New Roman"/>
+        </w:rPr>
+        <w:t xml:space="preserve">, T. M., </w:t>
+      </w:r>
+      <w:r>
+        <w:rPr>
+          <w:rFonts w:ascii="Times New Roman" w:hAnsi="Times New Roman" w:cs="Times New Roman"/>
+          <w:b w:val="1"/>
+          <w:bCs w:val="1"/>
+        </w:rPr>
+        <w:t xml:space="preserve">Wang, </w:t>
+      </w:r>
+      <w:r>
+        <w:rPr>
+          <w:rFonts w:ascii="Times New Roman" w:hAnsi="Times New Roman" w:cs="Times New Roman"/>
+          <w:b w:val="1"/>
+          <w:bCs w:val="1"/>
+        </w:rPr>
+        <w:t>P.</w:t>
+      </w:r>
+      <w:r>
+        <w:rPr>
+          <w:rFonts w:ascii="Times New Roman" w:hAnsi="Times New Roman" w:cs="Times New Roman"/>
+        </w:rPr>
+        <w:t xml:space="preserve">, Childs, H., </w:t>
+      </w:r>
+      <w:proofErr w:type="spellStart"/>
+      <w:r>
+        <w:rPr>
+          <w:rFonts w:ascii="Times New Roman" w:hAnsi="Times New Roman" w:cs="Times New Roman"/>
+        </w:rPr>
+        <w:t>Bebieva</w:t>
+      </w:r>
+      <w:proofErr w:type="spellEnd"/>
+      <w:r>
+        <w:rPr>
+          <w:rFonts w:ascii="Times New Roman" w:hAnsi="Times New Roman" w:cs="Times New Roman"/>
+        </w:rPr>
+        <w:t xml:space="preserve">, Y., 2014. Chaotic advection in a steady, three-dimensional, Ekman-driven eddy. </w:t>
+      </w:r>
+      <w:r>
+        <w:rPr>
+          <w:rFonts w:ascii="Times New Roman" w:hAnsi="Times New Roman" w:cs="Times New Roman"/>
+          <w:i w:val="1"/>
+          <w:iCs w:val="1"/>
+        </w:rPr>
+        <w:t>Journal of Fluid Mechanics</w:t>
+      </w:r>
+      <w:r>
+        <w:rPr>
+          <w:rFonts w:ascii="Times New Roman" w:hAnsi="Times New Roman" w:cs="Times New Roman"/>
+        </w:rPr>
+        <w:t xml:space="preserve">, </w:t>
+      </w:r>
+      <w:hyperlink r:id="R0e233a85884c452b">
+        <w:r>
+          <w:rPr>
+            <w:rFonts w:ascii="Times New Roman" w:hAnsi="Times New Roman" w:eastAsia="等线" w:cs="Times New Roman" w:cstheme="minorBidi"/>
+            <w:noProof w:val="0"/>
+            <w:color w:val="00000A"/>
+            <w:sz w:val="24"/>
+            <w:szCs w:val="24"/>
+            <w:lang w:val="en-US" w:eastAsia="en-US"/>
+          </w:rPr>
+          <w:t>DOI: https://doi.org/10.1017/jfm.2013.583</w:t>
+        </w:r>
+      </w:hyperlink>
+      <w:r>
+        <w:rPr>
+          <w:rFonts w:ascii="Times New Roman" w:hAnsi="Times New Roman" w:cs="Times New Roman"/>
+          <w:color w:val="000000" w:themeColor="text1" w:themeTint="FF" w:themeShade="FF"/>
+        </w:rPr>
+        <w:t>.</w:t>
+      </w:r>
+    </w:p>
+    <w:p xmlns:wp14="http://schemas.microsoft.com/office/word/2010/wordml" wp14:textId="77777777">
+      <w:pPr>
+        <w:rPr>
+          <w:rFonts w:ascii="Times New Roman" w:hAnsi="Times New Roman" w:cs="Times New Roman"/>
+        </w:rPr>
+      </w:pPr>
+    </w:p>
+    <w:p xmlns:wp14="http://schemas.microsoft.com/office/word/2010/wordml" wp14:textId="77777777">
+      <w:pPr>
+        <w:rPr>
+          <w:rFonts w:ascii="Times New Roman" w:hAnsi="Times New Roman" w:cs="Times New Roman"/>
+        </w:rPr>
+      </w:pPr>
+    </w:p>
+    <w:p xmlns:wp14="http://schemas.microsoft.com/office/word/2010/wordml" wp14:textId="77777777">
+      <w:pPr>
+        <w:rPr>
+          <w:rFonts w:ascii="Times New Roman" w:hAnsi="Times New Roman" w:cs="Times New Roman"/>
+          <w:i/>
+          <w:sz w:val="28"/>
+          <w:szCs w:val="28"/>
+        </w:rPr>
+      </w:pPr>
+      <w:r>
+        <w:rPr>
+          <w:rFonts w:ascii="Times New Roman" w:hAnsi="Times New Roman" w:cs="Times New Roman"/>
+          <w:i/>
+          <w:sz w:val="28"/>
+          <w:szCs w:val="28"/>
+        </w:rPr>
+        <w:t>Conference Papers:</w:t>
+      </w:r>
+    </w:p>
+    <w:p xmlns:wp14="http://schemas.microsoft.com/office/word/2010/wordml" wp14:textId="77777777">
+      <w:pPr>
+        <w:rPr>
+          <w:rFonts w:ascii="Times New Roman" w:hAnsi="Times New Roman" w:cs="Times New Roman"/>
+        </w:rPr>
+      </w:pPr>
+    </w:p>
+    <w:p xmlns:wp14="http://schemas.microsoft.com/office/word/2010/wordml" wp14:textId="77777777">
+      <w:pPr>
+        <w:pStyle w:val="a8"/>
+        <w:numPr>
+          <w:ilvl w:val="0"/>
+          <w:numId w:val="1"/>
+        </w:numPr>
+        <w:rPr>
+          <w:rFonts w:ascii="Times New Roman" w:hAnsi="Times New Roman" w:cs="Times New Roman"/>
+        </w:rPr>
+      </w:pPr>
+      <w:r>
+        <w:rPr>
+          <w:rFonts w:ascii="Times New Roman" w:hAnsi="Times New Roman" w:cs="Times New Roman"/>
+        </w:rPr>
+        <w:t>Zambianchi</w:t>
+      </w:r>
+      <w:r>
+        <w:rPr>
+          <w:rFonts w:ascii="Times New Roman" w:hAnsi="Times New Roman" w:cs="Times New Roman"/>
+        </w:rPr>
+        <w:t xml:space="preserve">, E., </w:t>
+      </w:r>
+      <w:r>
+        <w:rPr>
+          <w:rFonts w:ascii="Times New Roman" w:hAnsi="Times New Roman" w:cs="Times New Roman"/>
+        </w:rPr>
+        <w:t>Poulain</w:t>
+      </w:r>
+      <w:r>
+        <w:rPr>
+          <w:rFonts w:ascii="Times New Roman" w:hAnsi="Times New Roman" w:cs="Times New Roman"/>
+        </w:rPr>
+        <w:t xml:space="preserve">, P., </w:t>
+      </w:r>
+      <w:r>
+        <w:rPr>
+          <w:rFonts w:ascii="Times New Roman" w:hAnsi="Times New Roman" w:cs="Times New Roman"/>
+          <w:b w:val="1"/>
+          <w:bCs w:val="1"/>
         </w:rPr>
         <w:t>Wang, P.</w:t>
       </w:r>
@@ -1962,14 +2891,233 @@
         <w:rPr>
           <w:rFonts w:ascii="Times New Roman" w:hAnsi="Times New Roman" w:cs="Times New Roman"/>
         </w:rPr>
-        <w:t xml:space="preserve">, Özgökmen, T. M., 2018. Langmuir circulation with explicit surface waves from moving-mesh modelling. </w:t>
-      </w:r>
-      <w:r>
+        <w:t xml:space="preserve">, </w:t>
+      </w:r>
+      <w:r>
+        <w:rPr>
+          <w:rFonts w:ascii="Times New Roman" w:hAnsi="Times New Roman" w:cs="Times New Roman"/>
+        </w:rPr>
+        <w:t>Kalampokis</w:t>
+      </w:r>
+      <w:r>
+        <w:rPr>
+          <w:rFonts w:ascii="Times New Roman" w:hAnsi="Times New Roman" w:cs="Times New Roman"/>
+        </w:rPr>
+        <w:t xml:space="preserve">, A., Berta, M., </w:t>
+      </w:r>
+      <w:r>
+        <w:rPr>
+          <w:rFonts w:ascii="Times New Roman" w:hAnsi="Times New Roman" w:cs="Times New Roman"/>
+        </w:rPr>
+        <w:t>Borghini</w:t>
+      </w:r>
+      <w:r>
+        <w:rPr>
+          <w:rFonts w:ascii="Times New Roman" w:hAnsi="Times New Roman" w:cs="Times New Roman"/>
+        </w:rPr>
+        <w:t xml:space="preserve">, M., </w:t>
+      </w:r>
+      <w:r>
+        <w:rPr>
+          <w:rFonts w:ascii="Times New Roman" w:hAnsi="Times New Roman" w:cs="Times New Roman"/>
+        </w:rPr>
+        <w:t>Buonocore</w:t>
+      </w:r>
+      <w:r>
+        <w:rPr>
+          <w:rFonts w:ascii="Times New Roman" w:hAnsi="Times New Roman" w:cs="Times New Roman"/>
+        </w:rPr>
+        <w:t xml:space="preserve">, B., </w:t>
+      </w:r>
+      <w:r>
+        <w:rPr>
+          <w:rFonts w:ascii="Times New Roman" w:hAnsi="Times New Roman" w:cs="Times New Roman"/>
+        </w:rPr>
+        <w:t>Cianelli</w:t>
+      </w:r>
+      <w:r>
+        <w:rPr>
+          <w:rFonts w:ascii="Times New Roman" w:hAnsi="Times New Roman" w:cs="Times New Roman"/>
+        </w:rPr>
+        <w:t xml:space="preserve">, D., Falco, P., </w:t>
+      </w:r>
+      <w:r>
+        <w:rPr>
+          <w:rFonts w:ascii="Times New Roman" w:hAnsi="Times New Roman" w:cs="Times New Roman"/>
+        </w:rPr>
+        <w:t>Gerin</w:t>
+      </w:r>
+      <w:r>
+        <w:rPr>
+          <w:rFonts w:ascii="Times New Roman" w:hAnsi="Times New Roman" w:cs="Times New Roman"/>
+        </w:rPr>
+        <w:t xml:space="preserve">, R., </w:t>
+      </w:r>
+      <w:r>
+        <w:rPr>
+          <w:rFonts w:ascii="Times New Roman" w:hAnsi="Times New Roman" w:cs="Times New Roman"/>
+        </w:rPr>
+        <w:t>Iermano</w:t>
+      </w:r>
+      <w:r>
+        <w:rPr>
+          <w:rFonts w:ascii="Times New Roman" w:hAnsi="Times New Roman" w:cs="Times New Roman"/>
+        </w:rPr>
+        <w:t xml:space="preserve">, I., </w:t>
+      </w:r>
+      <w:r>
+        <w:rPr>
+          <w:rFonts w:ascii="Times New Roman" w:hAnsi="Times New Roman" w:cs="Times New Roman"/>
+        </w:rPr>
+        <w:t>Mantovani</w:t>
+      </w:r>
+      <w:r>
+        <w:rPr>
+          <w:rFonts w:ascii="Times New Roman" w:hAnsi="Times New Roman" w:cs="Times New Roman"/>
+        </w:rPr>
+        <w:t xml:space="preserve">, C., Nicolaides, G., Özgökmen, T., </w:t>
+      </w:r>
+      <w:r>
+        <w:rPr>
+          <w:rFonts w:ascii="Times New Roman" w:hAnsi="Times New Roman" w:cs="Times New Roman"/>
+        </w:rPr>
+        <w:t>Sofianos</w:t>
+      </w:r>
+      <w:r>
+        <w:rPr>
+          <w:rFonts w:ascii="Times New Roman" w:hAnsi="Times New Roman" w:cs="Times New Roman"/>
+        </w:rPr>
+        <w:t xml:space="preserve">, S., </w:t>
+      </w:r>
+      <w:r>
+        <w:rPr>
+          <w:rFonts w:ascii="Times New Roman" w:hAnsi="Times New Roman" w:cs="Times New Roman"/>
+        </w:rPr>
+        <w:t>Uttieri</w:t>
+      </w:r>
+      <w:r>
+        <w:rPr>
+          <w:rFonts w:ascii="Times New Roman" w:hAnsi="Times New Roman" w:cs="Times New Roman"/>
+        </w:rPr>
+        <w:t xml:space="preserve">, M., </w:t>
+      </w:r>
+      <w:r>
+        <w:rPr>
+          <w:rFonts w:ascii="Times New Roman" w:hAnsi="Times New Roman" w:cs="Times New Roman"/>
+        </w:rPr>
+        <w:t>Zervakis</w:t>
+      </w:r>
+      <w:r>
+        <w:rPr>
+          <w:rFonts w:ascii="Times New Roman" w:hAnsi="Times New Roman" w:cs="Times New Roman"/>
+        </w:rPr>
+        <w:t xml:space="preserve">, V., 2013. Surface circulation </w:t>
+      </w:r>
+      <w:r>
+        <w:rPr>
+          <w:rFonts w:ascii="Times New Roman" w:hAnsi="Times New Roman" w:cs="Times New Roman"/>
+        </w:rPr>
+        <w:t xml:space="preserve">in the Gulf of Naples during the </w:t>
+      </w:r>
+      <w:r>
+        <w:rPr>
+          <w:rFonts w:ascii="Times New Roman" w:hAnsi="Times New Roman" w:cs="Times New Roman"/>
+        </w:rPr>
+        <w:t>GELaTo</w:t>
+      </w:r>
+      <w:r>
+        <w:rPr>
+          <w:rFonts w:ascii="Times New Roman" w:hAnsi="Times New Roman" w:cs="Times New Roman"/>
+        </w:rPr>
+        <w:t xml:space="preserve"> 2012 experiment.</w:t>
+      </w:r>
+      <w:r>
+        <w:rPr>
+          <w:rFonts w:ascii="Times" w:hAnsi="Times" w:cs="Times"/>
+          <w:sz w:val="32"/>
+          <w:szCs w:val="32"/>
+        </w:rPr>
+        <w:t xml:space="preserve"> </w:t>
+      </w:r>
+      <w:r>
+        <w:rPr>
+          <w:rFonts w:ascii="Times New Roman" w:hAnsi="Times New Roman" w:cs="Times New Roman"/>
+          <w:i w:val="1"/>
+          <w:iCs w:val="1"/>
+        </w:rPr>
+        <w:t>40th CIESM Congress – Marseille, France, October 2013.</w:t>
+      </w:r>
+    </w:p>
+    <w:p xmlns:wp14="http://schemas.microsoft.com/office/word/2010/wordml" wp14:textId="77777777">
+      <w:pPr>
+        <w:rPr>
+          <w:rFonts w:ascii="Times New Roman" w:hAnsi="Times New Roman" w:cs="Times New Roman"/>
+        </w:rPr>
+      </w:pPr>
+    </w:p>
+    <w:p xmlns:wp14="http://schemas.microsoft.com/office/word/2010/wordml" wp14:textId="77777777">
+      <w:pPr>
+        <w:rPr>
+          <w:rFonts w:ascii="Times New Roman" w:hAnsi="Times New Roman" w:cs="Times New Roman"/>
+        </w:rPr>
+      </w:pPr>
+    </w:p>
+    <w:p xmlns:wp14="http://schemas.microsoft.com/office/word/2010/wordml" wp14:textId="77777777">
+      <w:pPr>
         <w:rPr>
           <w:rFonts w:ascii="Times New Roman" w:hAnsi="Times New Roman" w:cs="Times New Roman"/>
           <w:i/>
-        </w:rPr>
-        <w:t>Geophysical Research Letters</w:t>
+          <w:sz w:val="28"/>
+          <w:szCs w:val="28"/>
+        </w:rPr>
+      </w:pPr>
+      <w:r>
+        <w:rPr>
+          <w:rFonts w:ascii="Times New Roman" w:hAnsi="Times New Roman" w:cs="Times New Roman"/>
+          <w:i/>
+          <w:sz w:val="28"/>
+          <w:szCs w:val="28"/>
+        </w:rPr>
+        <w:t>Ph.D. Dissertation:</w:t>
+      </w:r>
+    </w:p>
+    <w:p xmlns:wp14="http://schemas.microsoft.com/office/word/2010/wordml" wp14:textId="77777777">
+      <w:pPr>
+        <w:rPr>
+          <w:rFonts w:ascii="Times New Roman" w:hAnsi="Times New Roman" w:cs="Times New Roman"/>
+        </w:rPr>
+      </w:pPr>
+    </w:p>
+    <w:p xmlns:wp14="http://schemas.microsoft.com/office/word/2010/wordml" wp14:textId="77777777">
+      <w:pPr>
+        <w:pStyle w:val="a8"/>
+        <w:numPr>
+          <w:ilvl w:val="0"/>
+          <w:numId w:val="1"/>
+        </w:numPr>
+        <w:rPr/>
+      </w:pPr>
+      <w:r>
+        <w:rPr>
+          <w:rFonts w:ascii="Times New Roman" w:hAnsi="Times New Roman" w:cs="Times New Roman"/>
+          <w:b w:val="1"/>
+          <w:bCs w:val="1"/>
+        </w:rPr>
+        <w:t>Wang, P.</w:t>
+      </w:r>
+      <w:r>
+        <w:rPr>
+          <w:rFonts w:ascii="Times New Roman" w:hAnsi="Times New Roman" w:cs="Times New Roman"/>
+        </w:rPr>
+        <w:t xml:space="preserve">, 2016. Material dispersion by ocean eddies and waves. </w:t>
+      </w:r>
+      <w:r>
+        <w:rPr>
+          <w:rFonts w:ascii="Times New Roman" w:hAnsi="Times New Roman" w:cs="Times New Roman"/>
+          <w:i w:val="1"/>
+          <w:iCs w:val="1"/>
+        </w:rPr>
+        <w:t>Open Access Dissertations</w:t>
       </w:r>
       <w:r>
         <w:rPr>
@@ -1977,811 +3125,12 @@
         </w:rPr>
         <w:t xml:space="preserve">, </w:t>
       </w:r>
-      <w:hyperlink r:id="rId6">
+      <w:hyperlink r:id="R687be42b0789483a">
         <w:r>
           <w:rPr>
             <w:rStyle w:val="InternetLink"/>
             <w:rFonts w:ascii="Times New Roman" w:hAnsi="Times New Roman" w:cs="Times New Roman"/>
-            <w:color w:val="000000" w:themeColor="text1"/>
-          </w:rPr>
-          <w:t>DOI:10.1002/2017GL076009</w:t>
-        </w:r>
-      </w:hyperlink>
-      <w:r>
-        <w:rPr>
-          <w:rFonts w:ascii="Times New Roman" w:hAnsi="Times New Roman" w:cs="Times New Roman"/>
-          <w:color w:val="000000" w:themeColor="text1"/>
-        </w:rPr>
-        <w:t>.</w:t>
-      </w:r>
-    </w:p>
-    <w:p xmlns:wp14="http://schemas.microsoft.com/office/word/2010/wordml" wp14:textId="77777777">
-      <w:pPr>
-        <w:pStyle w:val="a8"/>
-        <w:ind w:left="1080"/>
-        <w:rPr>
-          <w:rFonts w:ascii="Times New Roman" w:hAnsi="Times New Roman" w:cs="Times New Roman"/>
-        </w:rPr>
-      </w:pPr>
-    </w:p>
-    <w:p xmlns:wp14="http://schemas.microsoft.com/office/word/2010/wordml" wp14:textId="77777777">
-      <w:pPr>
-        <w:pStyle w:val="a8"/>
-        <w:numPr>
-          <w:ilvl w:val="0"/>
-          <w:numId w:val="1"/>
-        </w:numPr>
-        <w:rPr>
-          <w:rFonts w:hint="eastAsia"/>
-        </w:rPr>
-      </w:pPr>
-      <w:r>
-        <w:rPr>
-          <w:rFonts w:ascii="Times New Roman" w:hAnsi="Times New Roman" w:cs="Times New Roman"/>
-          <w:b/>
-        </w:rPr>
-        <w:t>Wang, P.</w:t>
-      </w:r>
-      <w:r>
-        <w:rPr>
-          <w:rFonts w:ascii="Times New Roman" w:hAnsi="Times New Roman" w:cs="Times New Roman"/>
-        </w:rPr>
-        <w:t xml:space="preserve">, Özgökmen, T. M., </w:t>
-      </w:r>
-      <w:proofErr w:type="spellStart"/>
-      <w:r>
-        <w:rPr>
-          <w:rFonts w:ascii="Times New Roman" w:hAnsi="Times New Roman" w:cs="Times New Roman"/>
-        </w:rPr>
-        <w:t>Haza</w:t>
-      </w:r>
-      <w:proofErr w:type="spellEnd"/>
-      <w:r>
-        <w:rPr>
-          <w:rFonts w:ascii="Times New Roman" w:hAnsi="Times New Roman" w:cs="Times New Roman"/>
-        </w:rPr>
-        <w:t>, A. C., 2</w:t>
-      </w:r>
-      <w:r>
-        <w:rPr>
-          <w:rFonts w:ascii="Times New Roman" w:hAnsi="Times New Roman" w:cs="Times New Roman"/>
-        </w:rPr>
-        <w:t xml:space="preserve">016. Material dispersion by oceanic internal waves. </w:t>
-      </w:r>
-      <w:r>
-        <w:rPr>
-          <w:rFonts w:ascii="Times New Roman" w:hAnsi="Times New Roman" w:cs="Times New Roman"/>
-          <w:i/>
-        </w:rPr>
-        <w:t>Environmental Fluid Mechanics</w:t>
-      </w:r>
-      <w:r>
-        <w:rPr>
-          <w:rFonts w:ascii="Times New Roman" w:hAnsi="Times New Roman" w:cs="Times New Roman"/>
-        </w:rPr>
-        <w:t xml:space="preserve">, </w:t>
-      </w:r>
-      <w:hyperlink r:id="rId7">
-        <w:r>
-          <w:rPr>
-            <w:rStyle w:val="InternetLink"/>
-            <w:rFonts w:ascii="Times New Roman" w:hAnsi="Times New Roman" w:cs="Times New Roman"/>
-            <w:color w:val="000000" w:themeColor="text1"/>
-          </w:rPr>
-          <w:t>DOI:10.1007/s10652-016-9491-y</w:t>
-        </w:r>
-      </w:hyperlink>
-      <w:r>
-        <w:rPr>
-          <w:rFonts w:ascii="Times New Roman" w:hAnsi="Times New Roman" w:cs="Times New Roman"/>
-          <w:color w:val="000000" w:themeColor="text1"/>
-        </w:rPr>
-        <w:t>.</w:t>
-      </w:r>
-    </w:p>
-    <w:p xmlns:wp14="http://schemas.microsoft.com/office/word/2010/wordml" wp14:textId="77777777">
-      <w:pPr>
-        <w:rPr>
-          <w:rFonts w:ascii="Times New Roman" w:hAnsi="Times New Roman" w:cs="Times New Roman"/>
-        </w:rPr>
-      </w:pPr>
-    </w:p>
-    <w:p xmlns:wp14="http://schemas.microsoft.com/office/word/2010/wordml" wp14:textId="77777777">
-      <w:pPr>
-        <w:pStyle w:val="a8"/>
-        <w:numPr>
-          <w:ilvl w:val="0"/>
-          <w:numId w:val="1"/>
-        </w:numPr>
-        <w:rPr>
-          <w:rFonts w:hint="eastAsia"/>
-        </w:rPr>
-      </w:pPr>
-      <w:r>
-        <w:rPr>
-          <w:rFonts w:ascii="Times New Roman" w:hAnsi="Times New Roman" w:cs="Times New Roman"/>
-          <w:b/>
-        </w:rPr>
-        <w:t>Wang, P.</w:t>
-      </w:r>
-      <w:r>
-        <w:rPr>
-          <w:rFonts w:ascii="Times New Roman" w:hAnsi="Times New Roman" w:cs="Times New Roman"/>
-        </w:rPr>
-        <w:t>, Özgökmen, T. M., 2016. Spiral inertial waves radiat</w:t>
-      </w:r>
-      <w:r>
-        <w:rPr>
-          <w:rFonts w:ascii="Times New Roman" w:hAnsi="Times New Roman" w:cs="Times New Roman"/>
-        </w:rPr>
-        <w:t xml:space="preserve">ed from geophysical vortices. </w:t>
-      </w:r>
-      <w:r>
-        <w:rPr>
-          <w:rFonts w:ascii="Times New Roman" w:hAnsi="Times New Roman" w:cs="Times New Roman"/>
-          <w:i/>
-        </w:rPr>
-        <w:t>Ocean Modelling</w:t>
-      </w:r>
-      <w:r>
-        <w:rPr>
-          <w:rFonts w:ascii="Times New Roman" w:hAnsi="Times New Roman" w:cs="Times New Roman"/>
-        </w:rPr>
-        <w:t>,</w:t>
-      </w:r>
-      <w:r>
-        <w:t xml:space="preserve"> </w:t>
-      </w:r>
-      <w:hyperlink r:id="rId8">
-        <w:proofErr w:type="gramStart"/>
-        <w:r>
-          <w:rPr>
-            <w:rStyle w:val="InternetLink"/>
-            <w:rFonts w:ascii="Times New Roman" w:hAnsi="Times New Roman" w:cs="Times New Roman"/>
-            <w:color w:val="000000" w:themeColor="text1"/>
-          </w:rPr>
-          <w:t>DOI:10.1016/j.ocemod</w:t>
-        </w:r>
-        <w:proofErr w:type="gramEnd"/>
-        <w:r>
-          <w:rPr>
-            <w:rStyle w:val="InternetLink"/>
-            <w:rFonts w:ascii="Times New Roman" w:hAnsi="Times New Roman" w:cs="Times New Roman"/>
-            <w:color w:val="000000" w:themeColor="text1"/>
-          </w:rPr>
-          <w:t>.2016.01.001</w:t>
-        </w:r>
-      </w:hyperlink>
-      <w:r>
-        <w:rPr>
-          <w:rFonts w:ascii="Times New Roman" w:hAnsi="Times New Roman" w:cs="Times New Roman"/>
-          <w:color w:val="000000" w:themeColor="text1"/>
-        </w:rPr>
-        <w:t>.</w:t>
-      </w:r>
-    </w:p>
-    <w:p xmlns:wp14="http://schemas.microsoft.com/office/word/2010/wordml" wp14:textId="77777777">
-      <w:pPr>
-        <w:rPr>
-          <w:rFonts w:ascii="Times New Roman" w:hAnsi="Times New Roman" w:cs="Times New Roman"/>
-        </w:rPr>
-      </w:pPr>
-    </w:p>
-    <w:p xmlns:wp14="http://schemas.microsoft.com/office/word/2010/wordml" wp14:textId="77777777">
-      <w:pPr>
-        <w:pStyle w:val="a8"/>
-        <w:numPr>
-          <w:ilvl w:val="0"/>
-          <w:numId w:val="1"/>
-        </w:numPr>
-        <w:rPr>
-          <w:rFonts w:hint="eastAsia"/>
-        </w:rPr>
-      </w:pPr>
-      <w:r>
-        <w:rPr>
-          <w:rFonts w:ascii="Times New Roman" w:hAnsi="Times New Roman" w:cs="Times New Roman"/>
-          <w:b/>
-        </w:rPr>
-        <w:t>Wang, P.</w:t>
-      </w:r>
-      <w:r>
-        <w:rPr>
-          <w:rFonts w:ascii="Times New Roman" w:hAnsi="Times New Roman" w:cs="Times New Roman"/>
-        </w:rPr>
-        <w:t>, Özgökmen, T. M., 2015. How do hydrodynamic instabilities affect 3D transport in geophysical vortic</w:t>
-      </w:r>
-      <w:r>
-        <w:rPr>
-          <w:rFonts w:ascii="Times New Roman" w:hAnsi="Times New Roman" w:cs="Times New Roman"/>
-        </w:rPr>
-        <w:t xml:space="preserve">es? </w:t>
-      </w:r>
-      <w:r>
-        <w:rPr>
-          <w:rFonts w:ascii="Times New Roman" w:hAnsi="Times New Roman" w:cs="Times New Roman"/>
-          <w:i/>
-        </w:rPr>
-        <w:t>Ocean Modelling</w:t>
-      </w:r>
-      <w:r>
-        <w:rPr>
-          <w:rFonts w:ascii="Times New Roman" w:hAnsi="Times New Roman" w:cs="Times New Roman"/>
-        </w:rPr>
-        <w:t xml:space="preserve">, </w:t>
-      </w:r>
-      <w:hyperlink r:id="rId9">
-        <w:proofErr w:type="gramStart"/>
-        <w:r>
-          <w:rPr>
-            <w:rStyle w:val="InternetLink"/>
-            <w:rFonts w:ascii="Times New Roman" w:hAnsi="Times New Roman" w:cs="Times New Roman"/>
-            <w:color w:val="000000" w:themeColor="text1"/>
-          </w:rPr>
-          <w:t>DOI:10.1016/j.ocemod</w:t>
-        </w:r>
-        <w:proofErr w:type="gramEnd"/>
-        <w:r>
-          <w:rPr>
-            <w:rStyle w:val="InternetLink"/>
-            <w:rFonts w:ascii="Times New Roman" w:hAnsi="Times New Roman" w:cs="Times New Roman"/>
-            <w:color w:val="000000" w:themeColor="text1"/>
-          </w:rPr>
-          <w:t>.2015.01.002</w:t>
-        </w:r>
-      </w:hyperlink>
-      <w:r>
-        <w:rPr>
-          <w:rFonts w:ascii="Times New Roman" w:hAnsi="Times New Roman" w:cs="Times New Roman"/>
-          <w:color w:val="000000" w:themeColor="text1"/>
-        </w:rPr>
-        <w:t>.</w:t>
-      </w:r>
-    </w:p>
-    <w:p xmlns:wp14="http://schemas.microsoft.com/office/word/2010/wordml" wp14:textId="77777777">
-      <w:pPr>
-        <w:rPr>
-          <w:rFonts w:ascii="Times New Roman" w:hAnsi="Times New Roman" w:cs="Times New Roman"/>
-        </w:rPr>
-      </w:pPr>
-    </w:p>
-    <w:p xmlns:wp14="http://schemas.microsoft.com/office/word/2010/wordml" wp14:textId="77777777">
-      <w:pPr>
-        <w:pStyle w:val="a8"/>
-        <w:numPr>
-          <w:ilvl w:val="0"/>
-          <w:numId w:val="1"/>
-        </w:numPr>
-        <w:rPr>
-          <w:rFonts w:hint="eastAsia"/>
-        </w:rPr>
-      </w:pPr>
-      <w:proofErr w:type="spellStart"/>
-      <w:r>
-        <w:rPr>
-          <w:rFonts w:ascii="Times New Roman" w:hAnsi="Times New Roman" w:cs="Times New Roman"/>
-        </w:rPr>
-        <w:t>Rypina</w:t>
-      </w:r>
-      <w:proofErr w:type="spellEnd"/>
-      <w:r>
-        <w:rPr>
-          <w:rFonts w:ascii="Times New Roman" w:hAnsi="Times New Roman" w:cs="Times New Roman"/>
-        </w:rPr>
-        <w:t xml:space="preserve">, I., Pratt, L. J., </w:t>
-      </w:r>
-      <w:r>
-        <w:rPr>
-          <w:rFonts w:ascii="Times New Roman" w:hAnsi="Times New Roman" w:cs="Times New Roman"/>
-          <w:b/>
-        </w:rPr>
-        <w:t>Wang, P.</w:t>
-      </w:r>
-      <w:r>
-        <w:rPr>
-          <w:rFonts w:ascii="Times New Roman" w:hAnsi="Times New Roman" w:cs="Times New Roman"/>
-        </w:rPr>
-        <w:t xml:space="preserve">, Özgökmen, T. M., </w:t>
-      </w:r>
-      <w:proofErr w:type="spellStart"/>
-      <w:r>
-        <w:rPr>
-          <w:rFonts w:ascii="Times New Roman" w:hAnsi="Times New Roman" w:cs="Times New Roman"/>
-        </w:rPr>
-        <w:t>Mezić</w:t>
-      </w:r>
-      <w:proofErr w:type="spellEnd"/>
-      <w:r>
-        <w:rPr>
-          <w:rFonts w:ascii="Times New Roman" w:hAnsi="Times New Roman" w:cs="Times New Roman"/>
-        </w:rPr>
-        <w:t xml:space="preserve">, I., 2015. Resonance phenomena in 3D time-dependent volume-preserving flows with symmetries. </w:t>
-      </w:r>
-      <w:r>
-        <w:rPr>
-          <w:rFonts w:ascii="Times New Roman" w:hAnsi="Times New Roman" w:cs="Times New Roman"/>
-          <w:i/>
-        </w:rPr>
-        <w:t>Chaos</w:t>
-      </w:r>
-      <w:r>
-        <w:rPr>
-          <w:rFonts w:ascii="Times New Roman" w:hAnsi="Times New Roman" w:cs="Times New Roman"/>
-        </w:rPr>
-        <w:t xml:space="preserve">, </w:t>
-      </w:r>
-      <w:hyperlink r:id="rId10">
-        <w:r>
-          <w:rPr>
-            <w:rStyle w:val="InternetLink"/>
-            <w:rFonts w:ascii="Times New Roman" w:hAnsi="Times New Roman" w:cs="Times New Roman"/>
-            <w:color w:val="000000" w:themeColor="text1"/>
-          </w:rPr>
-          <w:t>DOI:10.1063/1.4916086</w:t>
-        </w:r>
-      </w:hyperlink>
-      <w:r>
-        <w:rPr>
-          <w:rFonts w:ascii="Times New Roman" w:hAnsi="Times New Roman" w:cs="Times New Roman"/>
-          <w:color w:val="000000" w:themeColor="text1"/>
-        </w:rPr>
-        <w:t>.</w:t>
-      </w:r>
-    </w:p>
-    <w:p xmlns:wp14="http://schemas.microsoft.com/office/word/2010/wordml" wp14:textId="77777777">
-      <w:pPr>
-        <w:rPr>
-          <w:rFonts w:hint="eastAsia"/>
-        </w:rPr>
-      </w:pPr>
-    </w:p>
-    <w:p xmlns:wp14="http://schemas.microsoft.com/office/word/2010/wordml" wp14:textId="77777777">
-      <w:pPr>
-        <w:pStyle w:val="a8"/>
-        <w:numPr>
-          <w:ilvl w:val="0"/>
-          <w:numId w:val="1"/>
-        </w:numPr>
-        <w:rPr>
-          <w:rFonts w:hint="eastAsia"/>
-        </w:rPr>
-      </w:pPr>
-      <w:r>
-        <w:rPr>
-          <w:rFonts w:ascii="Times New Roman" w:hAnsi="Times New Roman" w:cs="Times New Roman"/>
-        </w:rPr>
-        <w:t xml:space="preserve">Pratt, L. J., </w:t>
-      </w:r>
-      <w:proofErr w:type="spellStart"/>
-      <w:r>
-        <w:rPr>
-          <w:rFonts w:ascii="Times New Roman" w:hAnsi="Times New Roman" w:cs="Times New Roman"/>
-        </w:rPr>
-        <w:t>Rypina</w:t>
-      </w:r>
-      <w:proofErr w:type="spellEnd"/>
-      <w:r>
-        <w:rPr>
-          <w:rFonts w:ascii="Times New Roman" w:hAnsi="Times New Roman" w:cs="Times New Roman"/>
-        </w:rPr>
-        <w:t xml:space="preserve">, I. I., Özgökmen, T. M., </w:t>
-      </w:r>
-      <w:r>
-        <w:rPr>
-          <w:rFonts w:ascii="Times New Roman" w:hAnsi="Times New Roman" w:cs="Times New Roman"/>
-          <w:b/>
-        </w:rPr>
-        <w:t xml:space="preserve">Wang, </w:t>
-      </w:r>
-      <w:r>
-        <w:rPr>
-          <w:rFonts w:ascii="Times New Roman" w:hAnsi="Times New Roman" w:cs="Times New Roman"/>
-          <w:b/>
-        </w:rPr>
-        <w:t>P.</w:t>
-      </w:r>
-      <w:r>
-        <w:rPr>
-          <w:rFonts w:ascii="Times New Roman" w:hAnsi="Times New Roman" w:cs="Times New Roman"/>
-        </w:rPr>
-        <w:t xml:space="preserve">, Childs, H., </w:t>
-      </w:r>
-      <w:proofErr w:type="spellStart"/>
-      <w:r>
-        <w:rPr>
-          <w:rFonts w:ascii="Times New Roman" w:hAnsi="Times New Roman" w:cs="Times New Roman"/>
-        </w:rPr>
-        <w:t>Bebieva</w:t>
-      </w:r>
-      <w:proofErr w:type="spellEnd"/>
-      <w:r>
-        <w:rPr>
-          <w:rFonts w:ascii="Times New Roman" w:hAnsi="Times New Roman" w:cs="Times New Roman"/>
-        </w:rPr>
-        <w:t xml:space="preserve">, Y., 2014. Chaotic advection in a steady, three-dimensional, Ekman-driven eddy. </w:t>
-      </w:r>
-      <w:r>
-        <w:rPr>
-          <w:rFonts w:ascii="Times New Roman" w:hAnsi="Times New Roman" w:cs="Times New Roman"/>
-          <w:i/>
-        </w:rPr>
-        <w:t>Journal of Fluid Mechanics</w:t>
-      </w:r>
-      <w:r>
-        <w:rPr>
-          <w:rFonts w:ascii="Times New Roman" w:hAnsi="Times New Roman" w:cs="Times New Roman"/>
-        </w:rPr>
-        <w:t xml:space="preserve">, </w:t>
-      </w:r>
-      <w:hyperlink r:id="rId11">
-        <w:r>
-          <w:rPr>
-            <w:rStyle w:val="InternetLink"/>
-            <w:rFonts w:ascii="Times New Roman" w:hAnsi="Times New Roman" w:cs="Times New Roman"/>
-            <w:color w:val="000000" w:themeColor="text1"/>
-          </w:rPr>
-          <w:t>DOI:10.1017/jfm.2013.583</w:t>
-        </w:r>
-      </w:hyperlink>
-      <w:r>
-        <w:rPr>
-          <w:rFonts w:ascii="Times New Roman" w:hAnsi="Times New Roman" w:cs="Times New Roman"/>
-          <w:color w:val="000000" w:themeColor="text1"/>
-        </w:rPr>
-        <w:t>.</w:t>
-      </w:r>
-    </w:p>
-    <w:p xmlns:wp14="http://schemas.microsoft.com/office/word/2010/wordml" wp14:textId="77777777">
-      <w:pPr>
-        <w:rPr>
-          <w:rFonts w:ascii="Times New Roman" w:hAnsi="Times New Roman" w:cs="Times New Roman"/>
-        </w:rPr>
-      </w:pPr>
-    </w:p>
-    <w:p xmlns:wp14="http://schemas.microsoft.com/office/word/2010/wordml" wp14:textId="77777777">
-      <w:pPr>
-        <w:rPr>
-          <w:rFonts w:ascii="Times New Roman" w:hAnsi="Times New Roman" w:cs="Times New Roman"/>
-        </w:rPr>
-      </w:pPr>
-    </w:p>
-    <w:p xmlns:wp14="http://schemas.microsoft.com/office/word/2010/wordml" wp14:textId="77777777">
-      <w:pPr>
-        <w:rPr>
-          <w:rFonts w:ascii="Times New Roman" w:hAnsi="Times New Roman" w:cs="Times New Roman"/>
-          <w:i/>
-          <w:sz w:val="28"/>
-          <w:szCs w:val="28"/>
-        </w:rPr>
-      </w:pPr>
-      <w:r>
-        <w:rPr>
-          <w:rFonts w:ascii="Times New Roman" w:hAnsi="Times New Roman" w:cs="Times New Roman"/>
-          <w:i/>
-          <w:sz w:val="28"/>
-          <w:szCs w:val="28"/>
-        </w:rPr>
-        <w:t>Conference Papers:</w:t>
-      </w:r>
-    </w:p>
-    <w:p xmlns:wp14="http://schemas.microsoft.com/office/word/2010/wordml" wp14:textId="77777777">
-      <w:pPr>
-        <w:rPr>
-          <w:rFonts w:ascii="Times New Roman" w:hAnsi="Times New Roman" w:cs="Times New Roman"/>
-        </w:rPr>
-      </w:pPr>
-    </w:p>
-    <w:p xmlns:wp14="http://schemas.microsoft.com/office/word/2010/wordml" wp14:textId="77777777">
-      <w:pPr>
-        <w:pStyle w:val="a8"/>
-        <w:numPr>
-          <w:ilvl w:val="0"/>
-          <w:numId w:val="1"/>
-        </w:numPr>
-        <w:rPr>
-          <w:rFonts w:ascii="Times New Roman" w:hAnsi="Times New Roman" w:cs="Times New Roman"/>
-        </w:rPr>
-      </w:pPr>
-      <w:proofErr w:type="spellStart"/>
-      <w:r>
-        <w:rPr>
-          <w:rFonts w:ascii="Times New Roman" w:hAnsi="Times New Roman" w:cs="Times New Roman"/>
-        </w:rPr>
-        <w:t>Zambianchi</w:t>
-      </w:r>
-      <w:proofErr w:type="spellEnd"/>
-      <w:r>
-        <w:rPr>
-          <w:rFonts w:ascii="Times New Roman" w:hAnsi="Times New Roman" w:cs="Times New Roman"/>
-        </w:rPr>
-        <w:t xml:space="preserve">, E., </w:t>
-      </w:r>
-      <w:proofErr w:type="spellStart"/>
-      <w:r>
-        <w:rPr>
-          <w:rFonts w:ascii="Times New Roman" w:hAnsi="Times New Roman" w:cs="Times New Roman"/>
-        </w:rPr>
-        <w:t>Poulain</w:t>
-      </w:r>
-      <w:proofErr w:type="spellEnd"/>
-      <w:r>
-        <w:rPr>
-          <w:rFonts w:ascii="Times New Roman" w:hAnsi="Times New Roman" w:cs="Times New Roman"/>
-        </w:rPr>
-        <w:t xml:space="preserve">, P., </w:t>
-      </w:r>
-      <w:r>
-        <w:rPr>
-          <w:rFonts w:ascii="Times New Roman" w:hAnsi="Times New Roman" w:cs="Times New Roman"/>
-          <w:b/>
-        </w:rPr>
-        <w:t>Wang, P.</w:t>
-      </w:r>
-      <w:r>
-        <w:rPr>
-          <w:rFonts w:ascii="Times New Roman" w:hAnsi="Times New Roman" w:cs="Times New Roman"/>
-        </w:rPr>
-        <w:t xml:space="preserve">, </w:t>
-      </w:r>
-      <w:proofErr w:type="spellStart"/>
-      <w:r>
-        <w:rPr>
-          <w:rFonts w:ascii="Times New Roman" w:hAnsi="Times New Roman" w:cs="Times New Roman"/>
-        </w:rPr>
-        <w:t>Kalampokis</w:t>
-      </w:r>
-      <w:proofErr w:type="spellEnd"/>
-      <w:r>
-        <w:rPr>
-          <w:rFonts w:ascii="Times New Roman" w:hAnsi="Times New Roman" w:cs="Times New Roman"/>
-        </w:rPr>
-        <w:t xml:space="preserve">, A., Berta, M., </w:t>
-      </w:r>
-      <w:proofErr w:type="spellStart"/>
-      <w:r>
-        <w:rPr>
-          <w:rFonts w:ascii="Times New Roman" w:hAnsi="Times New Roman" w:cs="Times New Roman"/>
-        </w:rPr>
-        <w:t>Borghini</w:t>
-      </w:r>
-      <w:proofErr w:type="spellEnd"/>
-      <w:r>
-        <w:rPr>
-          <w:rFonts w:ascii="Times New Roman" w:hAnsi="Times New Roman" w:cs="Times New Roman"/>
-        </w:rPr>
-        <w:t xml:space="preserve">, M., </w:t>
-      </w:r>
-      <w:proofErr w:type="spellStart"/>
-      <w:r>
-        <w:rPr>
-          <w:rFonts w:ascii="Times New Roman" w:hAnsi="Times New Roman" w:cs="Times New Roman"/>
-        </w:rPr>
-        <w:t>Buonocore</w:t>
-      </w:r>
-      <w:proofErr w:type="spellEnd"/>
-      <w:r>
-        <w:rPr>
-          <w:rFonts w:ascii="Times New Roman" w:hAnsi="Times New Roman" w:cs="Times New Roman"/>
-        </w:rPr>
-        <w:t xml:space="preserve">, B., </w:t>
-      </w:r>
-      <w:proofErr w:type="spellStart"/>
-      <w:r>
-        <w:rPr>
-          <w:rFonts w:ascii="Times New Roman" w:hAnsi="Times New Roman" w:cs="Times New Roman"/>
-        </w:rPr>
-        <w:t>Cianelli</w:t>
-      </w:r>
-      <w:proofErr w:type="spellEnd"/>
-      <w:r>
-        <w:rPr>
-          <w:rFonts w:ascii="Times New Roman" w:hAnsi="Times New Roman" w:cs="Times New Roman"/>
-        </w:rPr>
-        <w:t xml:space="preserve">, D., Falco, P., </w:t>
-      </w:r>
-      <w:proofErr w:type="spellStart"/>
-      <w:r>
-        <w:rPr>
-          <w:rFonts w:ascii="Times New Roman" w:hAnsi="Times New Roman" w:cs="Times New Roman"/>
-        </w:rPr>
-        <w:t>Gerin</w:t>
-      </w:r>
-      <w:proofErr w:type="spellEnd"/>
-      <w:r>
-        <w:rPr>
-          <w:rFonts w:ascii="Times New Roman" w:hAnsi="Times New Roman" w:cs="Times New Roman"/>
-        </w:rPr>
-        <w:t xml:space="preserve">, R., </w:t>
-      </w:r>
-      <w:proofErr w:type="spellStart"/>
-      <w:r>
-        <w:rPr>
-          <w:rFonts w:ascii="Times New Roman" w:hAnsi="Times New Roman" w:cs="Times New Roman"/>
-        </w:rPr>
-        <w:t>Iermano</w:t>
-      </w:r>
-      <w:proofErr w:type="spellEnd"/>
-      <w:r>
-        <w:rPr>
-          <w:rFonts w:ascii="Times New Roman" w:hAnsi="Times New Roman" w:cs="Times New Roman"/>
-        </w:rPr>
-        <w:t xml:space="preserve">, I., </w:t>
-      </w:r>
-      <w:proofErr w:type="spellStart"/>
-      <w:r>
-        <w:rPr>
-          <w:rFonts w:ascii="Times New Roman" w:hAnsi="Times New Roman" w:cs="Times New Roman"/>
-        </w:rPr>
-        <w:t>Mantovani</w:t>
-      </w:r>
-      <w:proofErr w:type="spellEnd"/>
-      <w:r>
-        <w:rPr>
-          <w:rFonts w:ascii="Times New Roman" w:hAnsi="Times New Roman" w:cs="Times New Roman"/>
-        </w:rPr>
-        <w:t xml:space="preserve">, C., Nicolaides, G., Özgökmen, T., </w:t>
-      </w:r>
-      <w:proofErr w:type="spellStart"/>
-      <w:r>
-        <w:rPr>
-          <w:rFonts w:ascii="Times New Roman" w:hAnsi="Times New Roman" w:cs="Times New Roman"/>
-        </w:rPr>
-        <w:t>Sofianos</w:t>
-      </w:r>
-      <w:proofErr w:type="spellEnd"/>
-      <w:r>
-        <w:rPr>
-          <w:rFonts w:ascii="Times New Roman" w:hAnsi="Times New Roman" w:cs="Times New Roman"/>
-        </w:rPr>
-        <w:t xml:space="preserve">, S., </w:t>
-      </w:r>
-      <w:proofErr w:type="spellStart"/>
-      <w:r>
-        <w:rPr>
-          <w:rFonts w:ascii="Times New Roman" w:hAnsi="Times New Roman" w:cs="Times New Roman"/>
-        </w:rPr>
-        <w:t>Uttieri</w:t>
-      </w:r>
-      <w:proofErr w:type="spellEnd"/>
-      <w:r>
-        <w:rPr>
-          <w:rFonts w:ascii="Times New Roman" w:hAnsi="Times New Roman" w:cs="Times New Roman"/>
-        </w:rPr>
-        <w:t xml:space="preserve">, M., </w:t>
-      </w:r>
-      <w:proofErr w:type="spellStart"/>
-      <w:r>
-        <w:rPr>
-          <w:rFonts w:ascii="Times New Roman" w:hAnsi="Times New Roman" w:cs="Times New Roman"/>
-        </w:rPr>
-        <w:t>Zervakis</w:t>
-      </w:r>
-      <w:proofErr w:type="spellEnd"/>
-      <w:r>
-        <w:rPr>
-          <w:rFonts w:ascii="Times New Roman" w:hAnsi="Times New Roman" w:cs="Times New Roman"/>
-        </w:rPr>
-        <w:t xml:space="preserve">, V., 2013. Surface circulation </w:t>
-      </w:r>
-      <w:r>
-        <w:rPr>
-          <w:rFonts w:ascii="Times New Roman" w:hAnsi="Times New Roman" w:cs="Times New Roman"/>
-        </w:rPr>
-        <w:t xml:space="preserve">in the Gulf of Naples during the </w:t>
-      </w:r>
-      <w:proofErr w:type="spellStart"/>
-      <w:r>
-        <w:rPr>
-          <w:rFonts w:ascii="Times New Roman" w:hAnsi="Times New Roman" w:cs="Times New Roman"/>
-        </w:rPr>
-        <w:t>GELaTo</w:t>
-      </w:r>
-      <w:proofErr w:type="spellEnd"/>
-      <w:r>
-        <w:rPr>
-          <w:rFonts w:ascii="Times New Roman" w:hAnsi="Times New Roman" w:cs="Times New Roman"/>
-        </w:rPr>
-        <w:t xml:space="preserve"> 2012 experiment.</w:t>
-      </w:r>
-      <w:r>
-        <w:rPr>
-          <w:rFonts w:ascii="Times" w:hAnsi="Times" w:cs="Times"/>
-          <w:sz w:val="32"/>
-          <w:szCs w:val="32"/>
-        </w:rPr>
-        <w:t xml:space="preserve"> </w:t>
-      </w:r>
-      <w:r>
-        <w:rPr>
-          <w:rFonts w:ascii="Times New Roman" w:hAnsi="Times New Roman" w:cs="Times New Roman"/>
-          <w:i/>
-        </w:rPr>
-        <w:t>40th CIESM Congress – Marseille, France, October 2013.</w:t>
-      </w:r>
-    </w:p>
-    <w:p xmlns:wp14="http://schemas.microsoft.com/office/word/2010/wordml" wp14:textId="77777777">
-      <w:pPr>
-        <w:rPr>
-          <w:rFonts w:ascii="Times New Roman" w:hAnsi="Times New Roman" w:cs="Times New Roman"/>
-        </w:rPr>
-      </w:pPr>
-    </w:p>
-    <w:p xmlns:wp14="http://schemas.microsoft.com/office/word/2010/wordml" wp14:textId="77777777">
-      <w:pPr>
-        <w:rPr>
-          <w:rFonts w:ascii="Times New Roman" w:hAnsi="Times New Roman" w:cs="Times New Roman"/>
-        </w:rPr>
-      </w:pPr>
-    </w:p>
-    <w:p xmlns:wp14="http://schemas.microsoft.com/office/word/2010/wordml" wp14:textId="77777777">
-      <w:pPr>
-        <w:rPr>
-          <w:rFonts w:ascii="Times New Roman" w:hAnsi="Times New Roman" w:cs="Times New Roman"/>
-          <w:i/>
-          <w:sz w:val="28"/>
-          <w:szCs w:val="28"/>
-        </w:rPr>
-      </w:pPr>
-      <w:r>
-        <w:rPr>
-          <w:rFonts w:ascii="Times New Roman" w:hAnsi="Times New Roman" w:cs="Times New Roman"/>
-          <w:i/>
-          <w:sz w:val="28"/>
-          <w:szCs w:val="28"/>
-        </w:rPr>
-        <w:t>Ph.D. Dissertation:</w:t>
-      </w:r>
-    </w:p>
-    <w:p xmlns:wp14="http://schemas.microsoft.com/office/word/2010/wordml" wp14:textId="77777777">
-      <w:pPr>
-        <w:rPr>
-          <w:rFonts w:ascii="Times New Roman" w:hAnsi="Times New Roman" w:cs="Times New Roman"/>
-        </w:rPr>
-      </w:pPr>
-    </w:p>
-    <w:p xmlns:wp14="http://schemas.microsoft.com/office/word/2010/wordml" wp14:textId="77777777">
-      <w:pPr>
-        <w:pStyle w:val="a8"/>
-        <w:numPr>
-          <w:ilvl w:val="0"/>
-          <w:numId w:val="1"/>
-        </w:numPr>
-        <w:rPr>
-          <w:rFonts w:hint="eastAsia"/>
-        </w:rPr>
-      </w:pPr>
-      <w:r>
-        <w:rPr>
-          <w:rFonts w:ascii="Times New Roman" w:hAnsi="Times New Roman" w:cs="Times New Roman"/>
-          <w:b/>
-        </w:rPr>
-        <w:t>Wang, P.</w:t>
-      </w:r>
-      <w:r>
-        <w:rPr>
-          <w:rFonts w:ascii="Times New Roman" w:hAnsi="Times New Roman" w:cs="Times New Roman"/>
-        </w:rPr>
-        <w:t xml:space="preserve">, 2016. Material dispersion by ocean eddies and waves. </w:t>
-      </w:r>
-      <w:r>
-        <w:rPr>
-          <w:rFonts w:ascii="Times New Roman" w:hAnsi="Times New Roman" w:cs="Times New Roman"/>
-          <w:i/>
-        </w:rPr>
-        <w:t>Open Access Dissertations</w:t>
-      </w:r>
-      <w:r>
-        <w:rPr>
-          <w:rFonts w:ascii="Times New Roman" w:hAnsi="Times New Roman" w:cs="Times New Roman"/>
-        </w:rPr>
-        <w:t xml:space="preserve">, </w:t>
-      </w:r>
-      <w:hyperlink r:id="rId12">
-        <w:r>
-          <w:rPr>
-            <w:rStyle w:val="InternetLink"/>
-            <w:rFonts w:ascii="Times New Roman" w:hAnsi="Times New Roman" w:cs="Times New Roman"/>
-            <w:color w:val="000000" w:themeColor="text1"/>
+            <w:color w:val="000000" w:themeColor="text1" w:themeTint="FF" w:themeShade="FF"/>
             <w:u w:val="none"/>
           </w:rPr>
           <w:t>Paper 1653</w:t>
@@ -3400,7 +3749,7 @@
       </w:pPr>
       <w:r>
         <w:rPr>
-          <w:rFonts w:hint="eastAsia" w:ascii="Times New Roman" w:hAnsi="Times New Roman" w:cs="Times New Roman"/>
+          <w:rFonts w:ascii="Times New Roman" w:hAnsi="Times New Roman" w:cs="Times New Roman"/>
           <w:lang w:eastAsia="zh-CN"/>
         </w:rPr>
         <w:t>V</w:t>
@@ -3945,14 +4294,12 @@
         </w:rPr>
         <w:t xml:space="preserve">Sun </w:t>
       </w:r>
-      <w:proofErr w:type="spellStart"/>
       <w:r>
         <w:rPr>
           <w:rFonts w:ascii="Times New Roman" w:hAnsi="Times New Roman" w:cs="Times New Roman"/>
         </w:rPr>
         <w:t>Yat-sen</w:t>
       </w:r>
-      <w:proofErr w:type="spellEnd"/>
       <w:r>
         <w:rPr>
           <w:rFonts w:ascii="Times New Roman" w:hAnsi="Times New Roman" w:cs="Times New Roman"/>
@@ -4174,14 +4521,12 @@
           <w:rFonts w:ascii="Times New Roman" w:hAnsi="Times New Roman" w:cs="Times New Roman"/>
         </w:rPr>
       </w:pPr>
-      <w:proofErr w:type="spellStart"/>
       <w:r>
         <w:rPr>
           <w:rFonts w:ascii="Times New Roman" w:hAnsi="Times New Roman" w:cs="Times New Roman"/>
         </w:rPr>
         <w:t>AmeriMech</w:t>
       </w:r>
-      <w:proofErr w:type="spellEnd"/>
       <w:r>
         <w:rPr>
           <w:rFonts w:ascii="Times New Roman" w:hAnsi="Times New Roman" w:cs="Times New Roman"/>
@@ -4405,14 +4750,12 @@
         </w:rPr>
         <w:t xml:space="preserve"> </w:t>
       </w:r>
-      <w:proofErr w:type="spellStart"/>
       <w:r>
         <w:rPr>
           <w:rFonts w:ascii="Times New Roman" w:hAnsi="Times New Roman" w:cs="Times New Roman"/>
         </w:rPr>
         <w:t>Université</w:t>
       </w:r>
-      <w:proofErr w:type="spellEnd"/>
       <w:r>
         <w:rPr>
           <w:rFonts w:ascii="Times New Roman" w:hAnsi="Times New Roman" w:cs="Times New Roman"/>
@@ -5029,7 +5372,7 @@
         <w:ind w:left="360" w:hanging="360"/>
       </w:pPr>
       <w:rPr>
-        <w:rFonts w:hint="default" w:ascii="Symbol" w:hAnsi="Symbol" w:cs="Symbol"/>
+        <w:rFonts w:hint="default" w:ascii="Symbol" w:hAnsi="Symbol"/>
       </w:rPr>
     </w:lvl>
     <w:lvl w:ilvl="1">
@@ -7176,6 +7519,16 @@
     <w:basedOn w:val="Heading"/>
     <w:qFormat/>
   </w:style>
+  <w:style xmlns:w14="http://schemas.microsoft.com/office/word/2010/wordml" xmlns:mc="http://schemas.openxmlformats.org/markup-compatibility/2006" xmlns:w="http://schemas.openxmlformats.org/wordprocessingml/2006/main" w:type="character" w:styleId="Hyperlink" mc:Ignorable="w14">
+    <w:name xmlns:w="http://schemas.openxmlformats.org/wordprocessingml/2006/main" w:val="Hyperlink"/>
+    <w:basedOn xmlns:w="http://schemas.openxmlformats.org/wordprocessingml/2006/main" w:val="a0"/>
+    <w:uiPriority xmlns:w="http://schemas.openxmlformats.org/wordprocessingml/2006/main" w:val="99"/>
+    <w:unhideWhenUsed xmlns:w="http://schemas.openxmlformats.org/wordprocessingml/2006/main"/>
+    <w:rPr xmlns:w="http://schemas.openxmlformats.org/wordprocessingml/2006/main">
+      <w:color w:val="0563C1" w:themeColor="hyperlink"/>
+      <w:u w:val="single"/>
+    </w:rPr>
+  </w:style>
 </w:styles>
 </file>
 

--- a/docs/resume_cv/WANG_Peng_CV.docx
+++ b/docs/resume_cv/WANG_Peng_CV.docx
@@ -1,6 +1,6 @@
 
 <file path=word/document.xml><?xml version="1.0" encoding="utf-8"?>
-<w:document xmlns:wpc="http://schemas.microsoft.com/office/word/2010/wordprocessingCanvas" xmlns:cx="http://schemas.microsoft.com/office/drawing/2014/chartex" xmlns:cx1="http://schemas.microsoft.com/office/drawing/2015/9/8/chartex" xmlns:cx2="http://schemas.microsoft.com/office/drawing/2015/10/21/chartex" xmlns:cx3="http://schemas.microsoft.com/office/drawing/2016/5/9/chartex" xmlns:cx4="http://schemas.microsoft.com/office/drawing/2016/5/10/chartex" xmlns:cx5="http://schemas.microsoft.com/office/drawing/2016/5/11/chartex" xmlns:cx6="http://schemas.microsoft.com/office/drawing/2016/5/12/chartex" xmlns:cx7="http://schemas.microsoft.com/office/drawing/2016/5/13/chartex" xmlns:cx8="http://schemas.microsoft.com/office/drawing/2016/5/14/chartex" xmlns:mc="http://schemas.openxmlformats.org/markup-compatibility/2006" xmlns:aink="http://schemas.microsoft.com/office/drawing/2016/ink" xmlns:am3d="http://schemas.microsoft.com/office/drawing/2017/model3d" xmlns:o="urn:schemas-microsoft-com:office:office" xmlns:r="http://schemas.openxmlformats.org/officeDocument/2006/relationships" xmlns:m="http://schemas.openxmlformats.org/officeDocument/2006/math" xmlns:v="urn:schemas-microsoft-com:vml" xmlns:wp14="http://schemas.microsoft.com/office/word/2010/wordprocessingDrawing" xmlns:wp="http://schemas.openxmlformats.org/drawingml/2006/wordprocessingDrawing" xmlns:w10="urn:schemas-microsoft-com:office:word" xmlns:w="http://schemas.openxmlformats.org/wordprocessingml/2006/main" xmlns:w14="http://schemas.microsoft.com/office/word/2010/wordml" xmlns:w15="http://schemas.microsoft.com/office/word/2012/wordml" xmlns:w16cid="http://schemas.microsoft.com/office/word/2016/wordml/cid" xmlns:w16se="http://schemas.microsoft.com/office/word/2015/wordml/symex" xmlns:wpg="http://schemas.microsoft.com/office/word/2010/wordprocessingGroup" xmlns:wpi="http://schemas.microsoft.com/office/word/2010/wordprocessingInk" xmlns:wne="http://schemas.microsoft.com/office/word/2006/wordml" xmlns:wps="http://schemas.microsoft.com/office/word/2010/wordprocessingShape" mc:Ignorable="w14 w15 w16se w16cid wp14">
+<w:document xmlns:wpc="http://schemas.microsoft.com/office/word/2010/wordprocessingCanvas" xmlns:cx="http://schemas.microsoft.com/office/drawing/2014/chartex" xmlns:cx1="http://schemas.microsoft.com/office/drawing/2015/9/8/chartex" xmlns:cx2="http://schemas.microsoft.com/office/drawing/2015/10/21/chartex" xmlns:cx3="http://schemas.microsoft.com/office/drawing/2016/5/9/chartex" xmlns:cx4="http://schemas.microsoft.com/office/drawing/2016/5/10/chartex" xmlns:cx5="http://schemas.microsoft.com/office/drawing/2016/5/11/chartex" xmlns:cx6="http://schemas.microsoft.com/office/drawing/2016/5/12/chartex" xmlns:cx7="http://schemas.microsoft.com/office/drawing/2016/5/13/chartex" xmlns:cx8="http://schemas.microsoft.com/office/drawing/2016/5/14/chartex" xmlns:mc="http://schemas.openxmlformats.org/markup-compatibility/2006" xmlns:aink="http://schemas.microsoft.com/office/drawing/2016/ink" xmlns:am3d="http://schemas.microsoft.com/office/drawing/2017/model3d" xmlns:o="urn:schemas-microsoft-com:office:office" xmlns:r="http://schemas.openxmlformats.org/officeDocument/2006/relationships" xmlns:m="http://schemas.openxmlformats.org/officeDocument/2006/math" xmlns:v="urn:schemas-microsoft-com:vml" xmlns:wp14="http://schemas.microsoft.com/office/word/2010/wordprocessingDrawing" xmlns:wp="http://schemas.openxmlformats.org/drawingml/2006/wordprocessingDrawing" xmlns:w10="urn:schemas-microsoft-com:office:word" xmlns:w="http://schemas.openxmlformats.org/wordprocessingml/2006/main" xmlns:w14="http://schemas.microsoft.com/office/word/2010/wordml" xmlns:w15="http://schemas.microsoft.com/office/word/2012/wordml" xmlns:w16cid="http://schemas.microsoft.com/office/word/2016/wordml/cid" xmlns:w16se="http://schemas.microsoft.com/office/word/2015/wordml/symex" xmlns:wpg="http://schemas.microsoft.com/office/word/2010/wordprocessingGroup" xmlns:wpi="http://schemas.microsoft.com/office/word/2010/wordprocessingInk" xmlns:wne="http://schemas.microsoft.com/office/word/2006/wordml" xmlns:wps="http://schemas.microsoft.com/office/word/2010/wordprocessingShape" xmlns:a="http://schemas.openxmlformats.org/drawingml/2006/main" mc:Ignorable="w14 w15 w16se w16cid wp14">
   <w:body>
     <w:p>
       <w:pPr>
@@ -613,12 +613,19 @@
           <w:ilvl w:val="0"/>
           <w:numId w:val="5"/>
         </w:numPr>
+        <w:rPr/>
       </w:pPr>
       <w:r>
         <w:rPr>
           <w:rFonts w:ascii="Times New Roman" w:hAnsi="Times New Roman" w:cs="Times New Roman"/>
         </w:rPr>
         <w:t>Langmuir circulation</w:t>
+      </w:r>
+      <w:r>
+        <w:rPr>
+          <w:rFonts w:ascii="Times New Roman" w:hAnsi="Times New Roman" w:cs="Times New Roman"/>
+        </w:rPr>
+        <w:t xml:space="preserve"> and parametrization</w:t>
       </w:r>
     </w:p>
     <w:p>
@@ -629,6 +636,7 @@
           <w:numId w:val="5"/>
         </w:numPr>
         <w:spacing w:line="259" w:lineRule="auto"/>
+        <w:rPr/>
       </w:pPr>
       <w:r>
         <w:rPr>
@@ -640,7 +648,7 @@
         <w:rPr>
           <w:rFonts w:ascii="Times New Roman" w:hAnsi="Times New Roman" w:cs="Times New Roman"/>
         </w:rPr>
-        <w:t>currents</w:t>
+        <w:t>processes</w:t>
       </w:r>
     </w:p>
     <w:p>
@@ -665,21 +673,6 @@
           <w:rFonts w:ascii="Times New Roman" w:hAnsi="Times New Roman" w:cs="Times New Roman"/>
         </w:rPr>
         <w:t>ocean circulation</w:t>
-      </w:r>
-    </w:p>
-    <w:p>
-      <w:pPr>
-        <w:pStyle w:val="a8"/>
-        <w:numPr>
-          <w:ilvl w:val="0"/>
-          <w:numId w:val="5"/>
-        </w:numPr>
-      </w:pPr>
-      <w:r>
-        <w:rPr>
-          <w:rFonts w:ascii="Times New Roman" w:hAnsi="Times New Roman" w:cs="Times New Roman"/>
-        </w:rPr>
-        <w:t>Geophysical fluid dynamics</w:t>
       </w:r>
     </w:p>
     <w:p>
@@ -1182,7 +1175,7 @@
           <w:rFonts w:ascii="Times New Roman" w:hAnsi="Times New Roman" w:cs="Times New Roman"/>
         </w:rPr>
       </w:pPr>
-      <w:bookmarkStart w:id="0" w:name="__DdeLink__206_2968257408"/>
+      <w:bookmarkStart w:name="__DdeLink__206_2968257408" w:id="0"/>
       <w:bookmarkEnd w:id="0"/>
       <w:r>
         <w:rPr>
@@ -1451,9 +1444,11 @@
     </w:p>
     <w:p>
       <w:pPr>
-        <w:rPr>
-          <w:rFonts w:ascii="Times New Roman" w:hAnsi="Times New Roman" w:cs="Times New Roman"/>
-          <w:i/>
+        <w:spacing w:line="259" w:lineRule="auto"/>
+        <w:rPr>
+          <w:rFonts w:ascii="Times New Roman" w:hAnsi="Times New Roman" w:cs="Times New Roman"/>
+          <w:i w:val="1"/>
+          <w:iCs w:val="1"/>
           <w:sz w:val="28"/>
           <w:szCs w:val="28"/>
         </w:rPr>
@@ -1461,17 +1456,21 @@
       <w:r>
         <w:rPr>
           <w:rFonts w:ascii="Times New Roman" w:hAnsi="Times New Roman" w:cs="Times New Roman"/>
-          <w:i/>
+          <w:i w:val="1"/>
+          <w:iCs w:val="1"/>
           <w:sz w:val="28"/>
           <w:szCs w:val="28"/>
         </w:rPr>
-        <w:t>Peer-reviewed Articles:</w:t>
-      </w:r>
-    </w:p>
-    <w:p>
-      <w:pPr>
-        <w:rPr>
-          <w:rFonts w:ascii="Times New Roman" w:hAnsi="Times New Roman" w:cs="Times New Roman"/>
+        <w:t>Ongoing Papers:</w:t>
+      </w:r>
+    </w:p>
+    <w:p>
+      <w:pPr>
+        <w:spacing w:line="259" w:lineRule="auto"/>
+        <w:rPr>
+          <w:rFonts w:ascii="Times New Roman" w:hAnsi="Times New Roman" w:cs="Times New Roman"/>
+          <w:sz w:val="28"/>
+          <w:szCs w:val="28"/>
         </w:rPr>
       </w:pPr>
     </w:p>
@@ -1484,7 +1483,166 @@
         </w:numPr>
         <w:spacing w:line="259" w:lineRule="auto"/>
         <w:rPr>
-          <w:rFonts w:asciiTheme="minorHAnsi" w:eastAsiaTheme="minorEastAsia" w:hAnsiTheme="minorHAnsi"/>
+          <w:rFonts w:ascii="Calibri" w:hAnsi="Calibri" w:eastAsia="DengXian" w:asciiTheme="minorAscii" w:hAnsiTheme="minorAscii" w:eastAsiaTheme="minorEastAsia"/>
+          <w:b w:val="1"/>
+          <w:bCs w:val="1"/>
+        </w:rPr>
+      </w:pPr>
+      <w:r>
+        <w:rPr>
+          <w:rFonts w:ascii="Times New Roman" w:hAnsi="Times New Roman" w:cs="Times New Roman"/>
+          <w:b w:val="1"/>
+          <w:bCs w:val="1"/>
+        </w:rPr>
+        <w:t>Wang, P.</w:t>
+      </w:r>
+      <w:r>
+        <w:rPr>
+          <w:rFonts w:ascii="Times New Roman" w:hAnsi="Times New Roman" w:cs="Times New Roman"/>
+        </w:rPr>
+        <w:t xml:space="preserve">, McWilliams, J. C., Uchiyama, Y., and Chekroun, M.. Effects of Wave Streaming and Wave Variations on Nearshore Wave-driven Circulation. </w:t>
+      </w:r>
+      <w:r>
+        <w:rPr>
+          <w:rFonts w:ascii="Times New Roman" w:hAnsi="Times New Roman" w:cs="Times New Roman"/>
+          <w:i w:val="1"/>
+          <w:iCs w:val="1"/>
+        </w:rPr>
+        <w:t>Journal of Physical Oceanography</w:t>
+      </w:r>
+      <w:r>
+        <w:rPr>
+          <w:rFonts w:ascii="Times New Roman" w:hAnsi="Times New Roman" w:cs="Times New Roman"/>
+        </w:rPr>
+        <w:t>, in revision Feb. 2020.</w:t>
+      </w:r>
+    </w:p>
+    <w:p>
+      <w:pPr>
+        <w:pStyle w:val="a8"/>
+        <w:spacing w:line="259" w:lineRule="auto"/>
+        <w:ind w:left="360"/>
+        <w:rPr>
+          <w:rFonts w:ascii="Calibri" w:hAnsi="Calibri" w:eastAsia="DengXian" w:asciiTheme="minorAscii" w:hAnsiTheme="minorAscii" w:eastAsiaTheme="minorEastAsia"/>
+          <w:b w:val="1"/>
+          <w:bCs w:val="1"/>
+        </w:rPr>
+      </w:pPr>
+    </w:p>
+    <w:p>
+      <w:pPr>
+        <w:pStyle w:val="a8"/>
+        <w:numPr>
+          <w:ilvl w:val="0"/>
+          <w:numId w:val="6"/>
+        </w:numPr>
+        <w:spacing w:line="259" w:lineRule="auto"/>
+        <w:rPr>
+          <w:rFonts w:ascii="Times New Roman" w:hAnsi="Times New Roman" w:cs="Times New Roman"/>
+        </w:rPr>
+      </w:pPr>
+      <w:r>
+        <w:rPr>
+          <w:rFonts w:ascii="Times New Roman" w:hAnsi="Times New Roman" w:cs="Times New Roman"/>
+          <w:b w:val="1"/>
+          <w:bCs w:val="1"/>
+        </w:rPr>
+        <w:t>Wang,P.</w:t>
+      </w:r>
+      <w:r>
+        <w:rPr>
+          <w:rFonts w:ascii="Times New Roman" w:hAnsi="Times New Roman" w:cs="Times New Roman"/>
+        </w:rPr>
+        <w:t xml:space="preserve">, McWilliams, J. C.. An Inner-Shelf Front Induced by Wave Streaming. </w:t>
+      </w:r>
+      <w:r>
+        <w:rPr>
+          <w:rFonts w:ascii="Times New Roman" w:hAnsi="Times New Roman" w:cs="Times New Roman"/>
+          <w:i w:val="1"/>
+          <w:iCs w:val="1"/>
+        </w:rPr>
+        <w:t>Geophysical Research Letters</w:t>
+      </w:r>
+      <w:r>
+        <w:rPr>
+          <w:rFonts w:ascii="Times New Roman" w:hAnsi="Times New Roman" w:cs="Times New Roman"/>
+        </w:rPr>
+        <w:t>, in preparation Feb. 2020.</w:t>
+      </w:r>
+    </w:p>
+    <w:p>
+      <w:pPr>
+        <w:spacing w:line="259" w:lineRule="auto"/>
+        <w:rPr>
+          <w:rFonts w:ascii="Times New Roman" w:hAnsi="Times New Roman" w:cs="Times New Roman"/>
+        </w:rPr>
+      </w:pPr>
+    </w:p>
+    <w:p>
+      <w:pPr>
+        <w:rPr>
+          <w:rFonts w:ascii="Times New Roman" w:hAnsi="Times New Roman" w:cs="Times New Roman"/>
+        </w:rPr>
+      </w:pPr>
+    </w:p>
+    <w:p>
+      <w:pPr>
+        <w:rPr>
+          <w:rFonts w:ascii="Times New Roman" w:hAnsi="Times New Roman" w:cs="Times New Roman"/>
+          <w:i w:val="1"/>
+          <w:iCs w:val="1"/>
+          <w:sz w:val="28"/>
+          <w:szCs w:val="28"/>
+        </w:rPr>
+      </w:pPr>
+      <w:r>
+        <w:rPr>
+          <w:rFonts w:ascii="Times New Roman" w:hAnsi="Times New Roman" w:cs="Times New Roman"/>
+          <w:i w:val="1"/>
+          <w:iCs w:val="1"/>
+          <w:sz w:val="28"/>
+          <w:szCs w:val="28"/>
+        </w:rPr>
+        <w:t xml:space="preserve">Peer-reviewed </w:t>
+      </w:r>
+      <w:r>
+        <w:rPr>
+          <w:rFonts w:ascii="Times New Roman" w:hAnsi="Times New Roman" w:cs="Times New Roman"/>
+          <w:i w:val="1"/>
+          <w:iCs w:val="1"/>
+          <w:sz w:val="28"/>
+          <w:szCs w:val="28"/>
+        </w:rPr>
+        <w:t>Papers</w:t>
+      </w:r>
+      <w:r>
+        <w:rPr>
+          <w:rFonts w:ascii="Times New Roman" w:hAnsi="Times New Roman" w:cs="Times New Roman"/>
+          <w:i w:val="1"/>
+          <w:iCs w:val="1"/>
+          <w:sz w:val="28"/>
+          <w:szCs w:val="28"/>
+        </w:rPr>
+        <w:t>:</w:t>
+      </w:r>
+    </w:p>
+    <w:p>
+      <w:pPr>
+        <w:rPr>
+          <w:rFonts w:ascii="Times New Roman" w:hAnsi="Times New Roman" w:cs="Times New Roman"/>
+        </w:rPr>
+      </w:pPr>
+    </w:p>
+    <w:p>
+      <w:pPr>
+        <w:pStyle w:val="a8"/>
+        <w:numPr>
+          <w:ilvl w:val="0"/>
+          <w:numId w:val="6"/>
+        </w:numPr>
+        <w:spacing w:line="259" w:lineRule="auto"/>
+        <w:rPr>
+          <w:rFonts w:asciiTheme="minorHAnsi" w:hAnsiTheme="minorHAnsi" w:eastAsiaTheme="minorEastAsia"/>
           <w:color w:val="000000" w:themeColor="text1"/>
         </w:rPr>
       </w:pPr>
@@ -1596,7 +1754,7 @@
         </w:rPr>
         <w:t>, 20</w:t>
       </w:r>
-      <w:bookmarkStart w:id="1" w:name="_GoBack"/>
+      <w:bookmarkStart w:name="_GoBack" w:id="1"/>
       <w:bookmarkEnd w:id="1"/>
       <w:r>
         <w:rPr>
@@ -1654,7 +1812,7 @@
         <w:spacing w:line="259" w:lineRule="auto"/>
         <w:rPr>
           <w:rStyle w:val="a5"/>
-          <w:rFonts w:asciiTheme="minorHAnsi" w:eastAsiaTheme="minorEastAsia" w:hAnsiTheme="minorHAnsi"/>
+          <w:rFonts w:asciiTheme="minorHAnsi" w:hAnsiTheme="minorHAnsi" w:eastAsiaTheme="minorEastAsia"/>
         </w:rPr>
       </w:pPr>
       <w:proofErr w:type="spellStart"/>
@@ -1742,7 +1900,7 @@
         </w:numPr>
         <w:spacing w:line="259" w:lineRule="auto"/>
         <w:rPr>
-          <w:rFonts w:asciiTheme="minorHAnsi" w:eastAsiaTheme="minorEastAsia" w:hAnsiTheme="minorHAnsi"/>
+          <w:rFonts w:asciiTheme="minorHAnsi" w:hAnsiTheme="minorHAnsi" w:eastAsiaTheme="minorEastAsia"/>
           <w:b/>
           <w:bCs/>
         </w:rPr>
@@ -1806,12 +1964,13 @@
           <w:ilvl w:val="0"/>
           <w:numId w:val="2"/>
         </w:numPr>
-      </w:pPr>
-      <w:r>
-        <w:rPr>
-          <w:rFonts w:ascii="Times New Roman" w:hAnsi="Times New Roman" w:cs="Times New Roman"/>
-          <w:b/>
-          <w:bCs/>
+        <w:rPr/>
+      </w:pPr>
+      <w:r>
+        <w:rPr>
+          <w:rFonts w:ascii="Times New Roman" w:hAnsi="Times New Roman" w:cs="Times New Roman"/>
+          <w:b w:val="1"/>
+          <w:bCs w:val="1"/>
         </w:rPr>
         <w:t>Wang, P.</w:t>
       </w:r>
@@ -1819,16 +1978,28 @@
         <w:rPr>
           <w:rFonts w:ascii="Times New Roman" w:hAnsi="Times New Roman" w:cs="Times New Roman"/>
         </w:rPr>
-        <w:t xml:space="preserve">, Özgökmen, T. M., </w:t>
+        <w:t xml:space="preserve">, </w:t>
       </w:r>
       <w:proofErr w:type="spellStart"/>
       <w:r>
         <w:rPr>
           <w:rFonts w:ascii="Times New Roman" w:hAnsi="Times New Roman" w:cs="Times New Roman"/>
         </w:rPr>
+        <w:t>Özgökmen</w:t>
+      </w:r>
+      <w:proofErr w:type="spellEnd"/>
+      <w:r>
+        <w:rPr>
+          <w:rFonts w:ascii="Times New Roman" w:hAnsi="Times New Roman" w:cs="Times New Roman"/>
+        </w:rPr>
+        <w:t xml:space="preserve">, T. M., </w:t>
+      </w:r>
+      <w:r>
+        <w:rPr>
+          <w:rFonts w:ascii="Times New Roman" w:hAnsi="Times New Roman" w:cs="Times New Roman"/>
+        </w:rPr>
         <w:t>Haza</w:t>
       </w:r>
-      <w:proofErr w:type="spellEnd"/>
       <w:r>
         <w:rPr>
           <w:rFonts w:ascii="Times New Roman" w:hAnsi="Times New Roman" w:cs="Times New Roman"/>
@@ -1838,8 +2009,8 @@
       <w:r>
         <w:rPr>
           <w:rFonts w:ascii="Times New Roman" w:hAnsi="Times New Roman" w:cs="Times New Roman"/>
-          <w:i/>
-          <w:iCs/>
+          <w:i w:val="1"/>
+          <w:iCs w:val="1"/>
         </w:rPr>
         <w:t>Environmental Fluid Mechanics</w:t>
       </w:r>
@@ -1849,12 +2020,13 @@
         </w:rPr>
         <w:t xml:space="preserve">, </w:t>
       </w:r>
-      <w:hyperlink r:id="rId9">
+      <w:hyperlink r:id="R9b8ef19f779e4f4f">
         <w:r>
           <w:rPr>
             <w:rStyle w:val="InternetLink"/>
             <w:rFonts w:ascii="Times New Roman" w:hAnsi="Times New Roman" w:cs="Times New Roman"/>
-            <w:color w:val="000000" w:themeColor="text1"/>
+            <w:color w:val="000000" w:themeColor="text1" w:themeTint="FF" w:themeShade="FF"/>
+            <w:u w:val="none"/>
           </w:rPr>
           <w:t>DOI:10.1007/s10652-016-9491-y</w:t>
         </w:r>
@@ -1862,7 +2034,8 @@
       <w:r>
         <w:rPr>
           <w:rFonts w:ascii="Times New Roman" w:hAnsi="Times New Roman" w:cs="Times New Roman"/>
-          <w:color w:val="000000" w:themeColor="text1"/>
+          <w:color w:val="000000" w:themeColor="text1" w:themeTint="FF" w:themeShade="FF"/>
+          <w:u w:val="none"/>
         </w:rPr>
         <w:t>.</w:t>
       </w:r>
@@ -1883,7 +2056,7 @@
         </w:numPr>
         <w:spacing w:line="259" w:lineRule="auto"/>
         <w:rPr>
-          <w:rFonts w:asciiTheme="minorHAnsi" w:eastAsiaTheme="minorEastAsia" w:hAnsiTheme="minorHAnsi"/>
+          <w:rFonts w:asciiTheme="minorHAnsi" w:hAnsiTheme="minorHAnsi" w:eastAsiaTheme="minorEastAsia"/>
           <w:b/>
           <w:bCs/>
         </w:rPr>
@@ -1953,7 +2126,7 @@
         </w:numPr>
         <w:spacing w:line="259" w:lineRule="auto"/>
         <w:rPr>
-          <w:rFonts w:asciiTheme="minorHAnsi" w:eastAsiaTheme="minorEastAsia" w:hAnsiTheme="minorHAnsi"/>
+          <w:rFonts w:asciiTheme="minorHAnsi" w:hAnsiTheme="minorHAnsi" w:eastAsiaTheme="minorEastAsia"/>
           <w:b/>
           <w:bCs/>
         </w:rPr>
@@ -2017,7 +2190,7 @@
         </w:numPr>
         <w:spacing w:line="259" w:lineRule="auto"/>
         <w:rPr>
-          <w:rFonts w:asciiTheme="minorHAnsi" w:eastAsiaTheme="minorEastAsia" w:hAnsiTheme="minorHAnsi"/>
+          <w:rFonts w:asciiTheme="minorHAnsi" w:hAnsiTheme="minorHAnsi" w:eastAsiaTheme="minorEastAsia"/>
         </w:rPr>
       </w:pPr>
       <w:proofErr w:type="spellStart"/>
@@ -2100,7 +2273,7 @@
           <w:numId w:val="2"/>
         </w:numPr>
         <w:rPr>
-          <w:rFonts w:asciiTheme="minorHAnsi" w:eastAsiaTheme="minorEastAsia" w:hAnsiTheme="minorHAnsi"/>
+          <w:rFonts w:asciiTheme="minorHAnsi" w:hAnsiTheme="minorHAnsi" w:eastAsiaTheme="minorEastAsia"/>
           <w:color w:val="000000" w:themeColor="text1"/>
         </w:rPr>
       </w:pPr>
@@ -2557,249 +2730,6 @@
     </w:p>
     <w:p>
       <w:pPr>
-        <w:spacing w:line="259" w:lineRule="auto"/>
-        <w:rPr>
-          <w:rFonts w:ascii="Times New Roman" w:hAnsi="Times New Roman" w:cs="Times New Roman"/>
-          <w:i/>
-          <w:iCs/>
-          <w:sz w:val="28"/>
-          <w:szCs w:val="28"/>
-        </w:rPr>
-      </w:pPr>
-      <w:r>
-        <w:rPr>
-          <w:rFonts w:ascii="Times New Roman" w:hAnsi="Times New Roman" w:cs="Times New Roman"/>
-          <w:i/>
-          <w:iCs/>
-          <w:sz w:val="28"/>
-          <w:szCs w:val="28"/>
-        </w:rPr>
-        <w:t>Submitted / Preparation</w:t>
-      </w:r>
-      <w:r>
-        <w:rPr>
-          <w:rFonts w:ascii="Times New Roman" w:hAnsi="Times New Roman" w:cs="Times New Roman"/>
-          <w:i/>
-          <w:iCs/>
-          <w:sz w:val="28"/>
-          <w:szCs w:val="28"/>
-        </w:rPr>
-        <w:t>:</w:t>
-      </w:r>
-    </w:p>
-    <w:p>
-      <w:pPr>
-        <w:spacing w:line="259" w:lineRule="auto"/>
-        <w:rPr>
-          <w:rFonts w:ascii="Times New Roman" w:hAnsi="Times New Roman" w:cs="Times New Roman"/>
-          <w:sz w:val="28"/>
-          <w:szCs w:val="28"/>
-        </w:rPr>
-      </w:pPr>
-    </w:p>
-    <w:p>
-      <w:pPr>
-        <w:pStyle w:val="a8"/>
-        <w:numPr>
-          <w:ilvl w:val="0"/>
-          <w:numId w:val="6"/>
-        </w:numPr>
-        <w:spacing w:line="259" w:lineRule="auto"/>
-        <w:rPr>
-          <w:rFonts w:asciiTheme="minorHAnsi" w:eastAsiaTheme="minorEastAsia" w:hAnsiTheme="minorHAnsi"/>
-          <w:b/>
-          <w:bCs/>
-        </w:rPr>
-      </w:pPr>
-      <w:r>
-        <w:rPr>
-          <w:rFonts w:ascii="Times New Roman" w:hAnsi="Times New Roman" w:cs="Times New Roman"/>
-          <w:b/>
-          <w:bCs/>
-        </w:rPr>
-        <w:t>Wang, P.</w:t>
-      </w:r>
-      <w:r>
-        <w:rPr>
-          <w:rFonts w:ascii="Times New Roman" w:hAnsi="Times New Roman" w:cs="Times New Roman"/>
-        </w:rPr>
-        <w:t xml:space="preserve">, McWilliams, J. C., Uchiyama, Y., and </w:t>
-      </w:r>
-      <w:proofErr w:type="spellStart"/>
-      <w:r>
-        <w:rPr>
-          <w:rFonts w:ascii="Times New Roman" w:hAnsi="Times New Roman" w:cs="Times New Roman"/>
-        </w:rPr>
-        <w:t>Chekroun</w:t>
-      </w:r>
-      <w:proofErr w:type="spellEnd"/>
-      <w:r>
-        <w:rPr>
-          <w:rFonts w:ascii="Times New Roman" w:hAnsi="Times New Roman" w:cs="Times New Roman"/>
-        </w:rPr>
-        <w:t xml:space="preserve">, </w:t>
-      </w:r>
-      <w:proofErr w:type="gramStart"/>
-      <w:r>
-        <w:rPr>
-          <w:rFonts w:ascii="Times New Roman" w:hAnsi="Times New Roman" w:cs="Times New Roman"/>
-        </w:rPr>
-        <w:t>M..</w:t>
-      </w:r>
-      <w:proofErr w:type="gramEnd"/>
-      <w:r>
-        <w:rPr>
-          <w:rFonts w:ascii="Times New Roman" w:hAnsi="Times New Roman" w:cs="Times New Roman"/>
-        </w:rPr>
-        <w:t xml:space="preserve"> Effects of Wave Streaming and Wave Variations on Nearshore Wave-driven Circulation. </w:t>
-      </w:r>
-      <w:r>
-        <w:rPr>
-          <w:rFonts w:ascii="Times New Roman" w:hAnsi="Times New Roman" w:cs="Times New Roman"/>
-          <w:i/>
-          <w:iCs/>
-        </w:rPr>
-        <w:t>J</w:t>
-      </w:r>
-      <w:r>
-        <w:rPr>
-          <w:rFonts w:ascii="Times New Roman" w:hAnsi="Times New Roman" w:cs="Times New Roman"/>
-          <w:i/>
-          <w:iCs/>
-        </w:rPr>
-        <w:t>ournal of Physical Oceanography</w:t>
-      </w:r>
-      <w:r>
-        <w:rPr>
-          <w:rFonts w:ascii="Times New Roman" w:hAnsi="Times New Roman" w:cs="Times New Roman"/>
-        </w:rPr>
-        <w:t xml:space="preserve">, </w:t>
-      </w:r>
-      <w:r>
-        <w:rPr>
-          <w:rFonts w:ascii="Times New Roman" w:hAnsi="Times New Roman" w:cs="Times New Roman"/>
-        </w:rPr>
-        <w:t>in revision</w:t>
-      </w:r>
-      <w:r>
-        <w:rPr>
-          <w:rFonts w:ascii="Times New Roman" w:hAnsi="Times New Roman" w:cs="Times New Roman"/>
-        </w:rPr>
-        <w:t xml:space="preserve"> </w:t>
-      </w:r>
-      <w:r>
-        <w:rPr>
-          <w:rFonts w:ascii="Times New Roman" w:hAnsi="Times New Roman" w:cs="Times New Roman"/>
-        </w:rPr>
-        <w:t>Feb</w:t>
-      </w:r>
-      <w:r>
-        <w:rPr>
-          <w:rFonts w:ascii="Times New Roman" w:hAnsi="Times New Roman" w:cs="Times New Roman"/>
-        </w:rPr>
-        <w:t>. 20</w:t>
-      </w:r>
-      <w:r>
-        <w:rPr>
-          <w:rFonts w:ascii="Times New Roman" w:hAnsi="Times New Roman" w:cs="Times New Roman"/>
-        </w:rPr>
-        <w:t>20</w:t>
-      </w:r>
-      <w:r>
-        <w:rPr>
-          <w:rFonts w:ascii="Times New Roman" w:hAnsi="Times New Roman" w:cs="Times New Roman"/>
-        </w:rPr>
-        <w:t>.</w:t>
-      </w:r>
-    </w:p>
-    <w:p>
-      <w:pPr>
-        <w:pStyle w:val="a8"/>
-        <w:spacing w:line="259" w:lineRule="auto"/>
-        <w:ind w:left="360"/>
-        <w:rPr>
-          <w:rFonts w:asciiTheme="minorHAnsi" w:eastAsiaTheme="minorEastAsia" w:hAnsiTheme="minorHAnsi"/>
-          <w:b/>
-          <w:bCs/>
-        </w:rPr>
-      </w:pPr>
-    </w:p>
-    <w:p>
-      <w:pPr>
-        <w:pStyle w:val="a8"/>
-        <w:numPr>
-          <w:ilvl w:val="0"/>
-          <w:numId w:val="6"/>
-        </w:numPr>
-        <w:spacing w:line="259" w:lineRule="auto"/>
-        <w:rPr>
-          <w:rFonts w:ascii="Times New Roman" w:hAnsi="Times New Roman" w:cs="Times New Roman"/>
-        </w:rPr>
-      </w:pPr>
-      <w:proofErr w:type="spellStart"/>
-      <w:proofErr w:type="gramStart"/>
-      <w:r>
-        <w:rPr>
-          <w:rFonts w:ascii="Times New Roman" w:hAnsi="Times New Roman" w:cs="Times New Roman"/>
-          <w:b/>
-          <w:bCs/>
-        </w:rPr>
-        <w:t>Wang,P</w:t>
-      </w:r>
-      <w:proofErr w:type="spellEnd"/>
-      <w:r>
-        <w:rPr>
-          <w:rFonts w:ascii="Times New Roman" w:hAnsi="Times New Roman" w:cs="Times New Roman"/>
-          <w:b/>
-          <w:bCs/>
-        </w:rPr>
-        <w:t>.</w:t>
-      </w:r>
-      <w:proofErr w:type="gramEnd"/>
-      <w:r>
-        <w:rPr>
-          <w:rFonts w:ascii="Times New Roman" w:hAnsi="Times New Roman" w:cs="Times New Roman"/>
-        </w:rPr>
-        <w:t>, McWilliams</w:t>
-      </w:r>
-      <w:r>
-        <w:rPr>
-          <w:rFonts w:ascii="Times New Roman" w:hAnsi="Times New Roman" w:cs="Times New Roman"/>
-        </w:rPr>
-        <w:t xml:space="preserve">, J. C.. An Inner-Shelf Front Induced by Wave Streaming. </w:t>
-      </w:r>
-      <w:r>
-        <w:rPr>
-          <w:rFonts w:ascii="Times New Roman" w:hAnsi="Times New Roman" w:cs="Times New Roman"/>
-          <w:i/>
-          <w:iCs/>
-        </w:rPr>
-        <w:t>Geophysical Research Letters</w:t>
-      </w:r>
-      <w:r>
-        <w:rPr>
-          <w:rFonts w:ascii="Times New Roman" w:hAnsi="Times New Roman" w:cs="Times New Roman"/>
-        </w:rPr>
-        <w:t>, in preparation Feb. 2020.</w:t>
-      </w:r>
-    </w:p>
-    <w:p>
-      <w:pPr>
-        <w:spacing w:line="259" w:lineRule="auto"/>
-        <w:rPr>
-          <w:rFonts w:ascii="Times New Roman" w:hAnsi="Times New Roman" w:cs="Times New Roman"/>
-        </w:rPr>
-      </w:pPr>
-    </w:p>
-    <w:p>
-      <w:pPr>
-        <w:rPr>
-          <w:rFonts w:ascii="Times New Roman" w:hAnsi="Times New Roman" w:cs="Times New Roman"/>
-        </w:rPr>
-      </w:pPr>
-    </w:p>
-    <w:p>
-      <w:pPr>
         <w:outlineLvl w:val="0"/>
         <w:rPr>
           <w:rFonts w:ascii="Times New Roman" w:hAnsi="Times New Roman" w:cs="Times New Roman"/>
@@ -2839,7 +2769,7 @@
       </w:pPr>
       <w:r>
         <w:rPr>
-          <w:rFonts w:ascii="Times New Roman" w:hAnsi="Times New Roman" w:cs="Times New Roman" w:hint="cs"/>
+          <w:rFonts w:hint="cs" w:ascii="Times New Roman" w:hAnsi="Times New Roman" w:cs="Times New Roman"/>
           <w:lang w:eastAsia="zh-CN"/>
         </w:rPr>
         <w:t>Ocean Sciences</w:t>
@@ -2863,7 +2793,7 @@
       </w:pPr>
       <w:r>
         <w:rPr>
-          <w:rFonts w:ascii="Times New Roman" w:hAnsi="Times New Roman" w:cs="Times New Roman" w:hint="eastAsia"/>
+          <w:rFonts w:hint="eastAsia" w:ascii="Times New Roman" w:hAnsi="Times New Roman" w:cs="Times New Roman"/>
           <w:lang w:eastAsia="zh-CN"/>
         </w:rPr>
         <w:t>-</w:t>
@@ -2899,7 +2829,7 @@
     </w:p>
     <w:p>
       <w:pPr>
-        <w:ind w:leftChars="150" w:left="360"/>
+        <w:ind w:left="360" w:leftChars="150"/>
         <w:rPr>
           <w:rFonts w:ascii="Times New Roman" w:hAnsi="Times New Roman" w:cs="Times New Roman"/>
           <w:lang w:eastAsia="zh-CN"/>
@@ -2907,7 +2837,7 @@
       </w:pPr>
       <w:r>
         <w:rPr>
-          <w:rFonts w:ascii="Times New Roman" w:hAnsi="Times New Roman" w:cs="Times New Roman" w:hint="eastAsia"/>
+          <w:rFonts w:hint="eastAsia" w:ascii="Times New Roman" w:hAnsi="Times New Roman" w:cs="Times New Roman"/>
           <w:i/>
           <w:iCs/>
           <w:lang w:eastAsia="zh-CN"/>
@@ -2961,9 +2891,9 @@
     </w:p>
     <w:p>
       <w:pPr>
-        <w:ind w:leftChars="150" w:left="360"/>
-        <w:rPr>
-          <w:rFonts w:ascii="Times New Roman" w:hAnsi="Times New Roman" w:cs="Times New Roman" w:hint="eastAsia"/>
+        <w:ind w:left="360" w:leftChars="150"/>
+        <w:rPr>
+          <w:rFonts w:hint="eastAsia" w:ascii="Times New Roman" w:hAnsi="Times New Roman" w:cs="Times New Roman"/>
           <w:lang w:eastAsia="zh-CN"/>
         </w:rPr>
       </w:pPr>
@@ -3085,7 +3015,7 @@
     </w:p>
     <w:p>
       <w:pPr>
-        <w:ind w:firstLineChars="150" w:firstLine="360"/>
+        <w:ind w:firstLine="360" w:firstLineChars="150"/>
         <w:rPr>
           <w:rFonts w:ascii="Times New Roman" w:hAnsi="Times New Roman" w:cs="Times New Roman"/>
           <w:lang w:eastAsia="zh-CN"/>
@@ -3129,7 +3059,7 @@
     </w:p>
     <w:p>
       <w:pPr>
-        <w:ind w:firstLineChars="150" w:firstLine="360"/>
+        <w:ind w:firstLine="360" w:firstLineChars="150"/>
         <w:rPr>
           <w:rFonts w:ascii="Times New Roman" w:hAnsi="Times New Roman" w:cs="Times New Roman"/>
         </w:rPr>
@@ -3227,7 +3157,7 @@
     </w:p>
     <w:p>
       <w:pPr>
-        <w:ind w:firstLineChars="150" w:firstLine="360"/>
+        <w:ind w:firstLine="360" w:firstLineChars="150"/>
         <w:rPr>
           <w:rFonts w:ascii="Times New Roman" w:hAnsi="Times New Roman" w:cs="Times New Roman"/>
           <w:lang w:eastAsia="zh-CN"/>
@@ -4250,7 +4180,7 @@
       </w:r>
     </w:p>
     <w:sectPr>
-      <w:pgSz w:w="12240" w:h="15840"/>
+      <w:pgSz w:w="12240" w:h="15840" w:orient="portrait"/>
       <w:pgMar w:top="1440" w:right="1440" w:bottom="1440" w:left="1440" w:header="0" w:footer="0" w:gutter="0"/>
       <w:cols w:space="720"/>
       <w:formProt w:val="0"/>
@@ -4275,7 +4205,7 @@
         <w:ind w:left="720" w:hanging="360"/>
       </w:pPr>
       <w:rPr>
-        <w:rFonts w:ascii="Symbol" w:hAnsi="Symbol" w:hint="default"/>
+        <w:rFonts w:hint="default" w:ascii="Symbol" w:hAnsi="Symbol"/>
       </w:rPr>
     </w:lvl>
     <w:lvl w:ilvl="1" w:tplc="C78CF9F0">
@@ -4287,7 +4217,7 @@
         <w:ind w:left="1440" w:hanging="360"/>
       </w:pPr>
       <w:rPr>
-        <w:rFonts w:ascii="Courier New" w:hAnsi="Courier New" w:hint="default"/>
+        <w:rFonts w:hint="default" w:ascii="Courier New" w:hAnsi="Courier New"/>
       </w:rPr>
     </w:lvl>
     <w:lvl w:ilvl="2" w:tplc="2444B572">
@@ -4299,7 +4229,7 @@
         <w:ind w:left="2160" w:hanging="360"/>
       </w:pPr>
       <w:rPr>
-        <w:rFonts w:ascii="Wingdings" w:hAnsi="Wingdings" w:hint="default"/>
+        <w:rFonts w:hint="default" w:ascii="Wingdings" w:hAnsi="Wingdings"/>
       </w:rPr>
     </w:lvl>
     <w:lvl w:ilvl="3" w:tplc="6F101B08">
@@ -4311,7 +4241,7 @@
         <w:ind w:left="2880" w:hanging="360"/>
       </w:pPr>
       <w:rPr>
-        <w:rFonts w:ascii="Symbol" w:hAnsi="Symbol" w:hint="default"/>
+        <w:rFonts w:hint="default" w:ascii="Symbol" w:hAnsi="Symbol"/>
       </w:rPr>
     </w:lvl>
     <w:lvl w:ilvl="4" w:tplc="87D222A2">
@@ -4323,7 +4253,7 @@
         <w:ind w:left="3600" w:hanging="360"/>
       </w:pPr>
       <w:rPr>
-        <w:rFonts w:ascii="Courier New" w:hAnsi="Courier New" w:hint="default"/>
+        <w:rFonts w:hint="default" w:ascii="Courier New" w:hAnsi="Courier New"/>
       </w:rPr>
     </w:lvl>
     <w:lvl w:ilvl="5" w:tplc="F1F84348">
@@ -4335,7 +4265,7 @@
         <w:ind w:left="4320" w:hanging="360"/>
       </w:pPr>
       <w:rPr>
-        <w:rFonts w:ascii="Wingdings" w:hAnsi="Wingdings" w:hint="default"/>
+        <w:rFonts w:hint="default" w:ascii="Wingdings" w:hAnsi="Wingdings"/>
       </w:rPr>
     </w:lvl>
     <w:lvl w:ilvl="6" w:tplc="955A31B0">
@@ -4347,7 +4277,7 @@
         <w:ind w:left="5040" w:hanging="360"/>
       </w:pPr>
       <w:rPr>
-        <w:rFonts w:ascii="Symbol" w:hAnsi="Symbol" w:hint="default"/>
+        <w:rFonts w:hint="default" w:ascii="Symbol" w:hAnsi="Symbol"/>
       </w:rPr>
     </w:lvl>
     <w:lvl w:ilvl="7" w:tplc="8C74EAB8">
@@ -4359,7 +4289,7 @@
         <w:ind w:left="5760" w:hanging="360"/>
       </w:pPr>
       <w:rPr>
-        <w:rFonts w:ascii="Courier New" w:hAnsi="Courier New" w:hint="default"/>
+        <w:rFonts w:hint="default" w:ascii="Courier New" w:hAnsi="Courier New"/>
       </w:rPr>
     </w:lvl>
     <w:lvl w:ilvl="8" w:tplc="39E8FDD6">
@@ -4371,7 +4301,7 @@
         <w:ind w:left="6480" w:hanging="360"/>
       </w:pPr>
       <w:rPr>
-        <w:rFonts w:ascii="Wingdings" w:hAnsi="Wingdings" w:hint="default"/>
+        <w:rFonts w:hint="default" w:ascii="Wingdings" w:hAnsi="Wingdings"/>
       </w:rPr>
     </w:lvl>
   </w:abstractNum>
@@ -4388,7 +4318,7 @@
         <w:ind w:left="360" w:hanging="360"/>
       </w:pPr>
       <w:rPr>
-        <w:rFonts w:ascii="Symbol" w:hAnsi="Symbol" w:hint="default"/>
+        <w:rFonts w:hint="default" w:ascii="Symbol" w:hAnsi="Symbol"/>
       </w:rPr>
     </w:lvl>
     <w:lvl w:ilvl="1">
@@ -4400,7 +4330,7 @@
         <w:ind w:left="1080" w:hanging="360"/>
       </w:pPr>
       <w:rPr>
-        <w:rFonts w:ascii="Courier New" w:hAnsi="Courier New" w:cs="Courier New" w:hint="default"/>
+        <w:rFonts w:hint="default" w:ascii="Courier New" w:hAnsi="Courier New" w:cs="Courier New"/>
       </w:rPr>
     </w:lvl>
     <w:lvl w:ilvl="2">
@@ -4412,7 +4342,7 @@
         <w:ind w:left="1800" w:hanging="360"/>
       </w:pPr>
       <w:rPr>
-        <w:rFonts w:ascii="Wingdings" w:hAnsi="Wingdings" w:cs="Wingdings" w:hint="default"/>
+        <w:rFonts w:hint="default" w:ascii="Wingdings" w:hAnsi="Wingdings" w:cs="Wingdings"/>
       </w:rPr>
     </w:lvl>
     <w:lvl w:ilvl="3">
@@ -4424,7 +4354,7 @@
         <w:ind w:left="2520" w:hanging="360"/>
       </w:pPr>
       <w:rPr>
-        <w:rFonts w:ascii="Symbol" w:hAnsi="Symbol" w:cs="Symbol" w:hint="default"/>
+        <w:rFonts w:hint="default" w:ascii="Symbol" w:hAnsi="Symbol" w:cs="Symbol"/>
       </w:rPr>
     </w:lvl>
     <w:lvl w:ilvl="4">
@@ -4436,7 +4366,7 @@
         <w:ind w:left="3240" w:hanging="360"/>
       </w:pPr>
       <w:rPr>
-        <w:rFonts w:ascii="Courier New" w:hAnsi="Courier New" w:cs="Courier New" w:hint="default"/>
+        <w:rFonts w:hint="default" w:ascii="Courier New" w:hAnsi="Courier New" w:cs="Courier New"/>
       </w:rPr>
     </w:lvl>
     <w:lvl w:ilvl="5">
@@ -4448,7 +4378,7 @@
         <w:ind w:left="3960" w:hanging="360"/>
       </w:pPr>
       <w:rPr>
-        <w:rFonts w:ascii="Wingdings" w:hAnsi="Wingdings" w:cs="Wingdings" w:hint="default"/>
+        <w:rFonts w:hint="default" w:ascii="Wingdings" w:hAnsi="Wingdings" w:cs="Wingdings"/>
       </w:rPr>
     </w:lvl>
     <w:lvl w:ilvl="6">
@@ -4460,7 +4390,7 @@
         <w:ind w:left="4680" w:hanging="360"/>
       </w:pPr>
       <w:rPr>
-        <w:rFonts w:ascii="Symbol" w:hAnsi="Symbol" w:cs="Symbol" w:hint="default"/>
+        <w:rFonts w:hint="default" w:ascii="Symbol" w:hAnsi="Symbol" w:cs="Symbol"/>
       </w:rPr>
     </w:lvl>
     <w:lvl w:ilvl="7">
@@ -4472,7 +4402,7 @@
         <w:ind w:left="5400" w:hanging="360"/>
       </w:pPr>
       <w:rPr>
-        <w:rFonts w:ascii="Courier New" w:hAnsi="Courier New" w:cs="Courier New" w:hint="default"/>
+        <w:rFonts w:hint="default" w:ascii="Courier New" w:hAnsi="Courier New" w:cs="Courier New"/>
       </w:rPr>
     </w:lvl>
     <w:lvl w:ilvl="8">
@@ -4484,7 +4414,7 @@
         <w:ind w:left="6120" w:hanging="360"/>
       </w:pPr>
       <w:rPr>
-        <w:rFonts w:ascii="Wingdings" w:hAnsi="Wingdings" w:cs="Wingdings" w:hint="default"/>
+        <w:rFonts w:hint="default" w:ascii="Wingdings" w:hAnsi="Wingdings" w:cs="Wingdings"/>
       </w:rPr>
     </w:lvl>
   </w:abstractNum>
@@ -4501,7 +4431,7 @@
         <w:ind w:left="360" w:hanging="360"/>
       </w:pPr>
       <w:rPr>
-        <w:rFonts w:ascii="Symbol" w:hAnsi="Symbol" w:hint="default"/>
+        <w:rFonts w:hint="default" w:ascii="Symbol" w:hAnsi="Symbol"/>
       </w:rPr>
     </w:lvl>
     <w:lvl w:ilvl="1">
@@ -4513,7 +4443,7 @@
         <w:ind w:left="1080" w:hanging="360"/>
       </w:pPr>
       <w:rPr>
-        <w:rFonts w:ascii="Courier New" w:hAnsi="Courier New" w:cs="Courier New" w:hint="default"/>
+        <w:rFonts w:hint="default" w:ascii="Courier New" w:hAnsi="Courier New" w:cs="Courier New"/>
       </w:rPr>
     </w:lvl>
     <w:lvl w:ilvl="2">
@@ -4525,7 +4455,7 @@
         <w:ind w:left="1800" w:hanging="360"/>
       </w:pPr>
       <w:rPr>
-        <w:rFonts w:ascii="Wingdings" w:hAnsi="Wingdings" w:cs="Wingdings" w:hint="default"/>
+        <w:rFonts w:hint="default" w:ascii="Wingdings" w:hAnsi="Wingdings" w:cs="Wingdings"/>
       </w:rPr>
     </w:lvl>
     <w:lvl w:ilvl="3">
@@ -4537,7 +4467,7 @@
         <w:ind w:left="2520" w:hanging="360"/>
       </w:pPr>
       <w:rPr>
-        <w:rFonts w:ascii="Symbol" w:hAnsi="Symbol" w:cs="Symbol" w:hint="default"/>
+        <w:rFonts w:hint="default" w:ascii="Symbol" w:hAnsi="Symbol" w:cs="Symbol"/>
       </w:rPr>
     </w:lvl>
     <w:lvl w:ilvl="4">
@@ -4549,7 +4479,7 @@
         <w:ind w:left="3240" w:hanging="360"/>
       </w:pPr>
       <w:rPr>
-        <w:rFonts w:ascii="Courier New" w:hAnsi="Courier New" w:cs="Courier New" w:hint="default"/>
+        <w:rFonts w:hint="default" w:ascii="Courier New" w:hAnsi="Courier New" w:cs="Courier New"/>
       </w:rPr>
     </w:lvl>
     <w:lvl w:ilvl="5">
@@ -4561,7 +4491,7 @@
         <w:ind w:left="3960" w:hanging="360"/>
       </w:pPr>
       <w:rPr>
-        <w:rFonts w:ascii="Wingdings" w:hAnsi="Wingdings" w:cs="Wingdings" w:hint="default"/>
+        <w:rFonts w:hint="default" w:ascii="Wingdings" w:hAnsi="Wingdings" w:cs="Wingdings"/>
       </w:rPr>
     </w:lvl>
     <w:lvl w:ilvl="6">
@@ -4573,7 +4503,7 @@
         <w:ind w:left="4680" w:hanging="360"/>
       </w:pPr>
       <w:rPr>
-        <w:rFonts w:ascii="Symbol" w:hAnsi="Symbol" w:cs="Symbol" w:hint="default"/>
+        <w:rFonts w:hint="default" w:ascii="Symbol" w:hAnsi="Symbol" w:cs="Symbol"/>
       </w:rPr>
     </w:lvl>
     <w:lvl w:ilvl="7">
@@ -4585,7 +4515,7 @@
         <w:ind w:left="5400" w:hanging="360"/>
       </w:pPr>
       <w:rPr>
-        <w:rFonts w:ascii="Courier New" w:hAnsi="Courier New" w:cs="Courier New" w:hint="default"/>
+        <w:rFonts w:hint="default" w:ascii="Courier New" w:hAnsi="Courier New" w:cs="Courier New"/>
       </w:rPr>
     </w:lvl>
     <w:lvl w:ilvl="8">
@@ -4597,7 +4527,7 @@
         <w:ind w:left="6120" w:hanging="360"/>
       </w:pPr>
       <w:rPr>
-        <w:rFonts w:ascii="Wingdings" w:hAnsi="Wingdings" w:cs="Wingdings" w:hint="default"/>
+        <w:rFonts w:hint="default" w:ascii="Wingdings" w:hAnsi="Wingdings" w:cs="Wingdings"/>
       </w:rPr>
     </w:lvl>
   </w:abstractNum>
@@ -4614,7 +4544,7 @@
         <w:ind w:left="360" w:hanging="360"/>
       </w:pPr>
       <w:rPr>
-        <w:rFonts w:ascii="Symbol" w:hAnsi="Symbol" w:hint="default"/>
+        <w:rFonts w:hint="default" w:ascii="Symbol" w:hAnsi="Symbol"/>
       </w:rPr>
     </w:lvl>
     <w:lvl w:ilvl="1">
@@ -4626,7 +4556,7 @@
         <w:ind w:left="1080" w:hanging="360"/>
       </w:pPr>
       <w:rPr>
-        <w:rFonts w:ascii="Courier New" w:hAnsi="Courier New" w:cs="Courier New" w:hint="default"/>
+        <w:rFonts w:hint="default" w:ascii="Courier New" w:hAnsi="Courier New" w:cs="Courier New"/>
       </w:rPr>
     </w:lvl>
     <w:lvl w:ilvl="2">
@@ -4638,7 +4568,7 @@
         <w:ind w:left="1800" w:hanging="360"/>
       </w:pPr>
       <w:rPr>
-        <w:rFonts w:ascii="Wingdings" w:hAnsi="Wingdings" w:cs="Wingdings" w:hint="default"/>
+        <w:rFonts w:hint="default" w:ascii="Wingdings" w:hAnsi="Wingdings" w:cs="Wingdings"/>
       </w:rPr>
     </w:lvl>
     <w:lvl w:ilvl="3">
@@ -4650,7 +4580,7 @@
         <w:ind w:left="2520" w:hanging="360"/>
       </w:pPr>
       <w:rPr>
-        <w:rFonts w:ascii="Symbol" w:hAnsi="Symbol" w:cs="Symbol" w:hint="default"/>
+        <w:rFonts w:hint="default" w:ascii="Symbol" w:hAnsi="Symbol" w:cs="Symbol"/>
       </w:rPr>
     </w:lvl>
     <w:lvl w:ilvl="4">
@@ -4662,7 +4592,7 @@
         <w:ind w:left="3240" w:hanging="360"/>
       </w:pPr>
       <w:rPr>
-        <w:rFonts w:ascii="Courier New" w:hAnsi="Courier New" w:cs="Courier New" w:hint="default"/>
+        <w:rFonts w:hint="default" w:ascii="Courier New" w:hAnsi="Courier New" w:cs="Courier New"/>
       </w:rPr>
     </w:lvl>
     <w:lvl w:ilvl="5">
@@ -4674,7 +4604,7 @@
         <w:ind w:left="3960" w:hanging="360"/>
       </w:pPr>
       <w:rPr>
-        <w:rFonts w:ascii="Wingdings" w:hAnsi="Wingdings" w:cs="Wingdings" w:hint="default"/>
+        <w:rFonts w:hint="default" w:ascii="Wingdings" w:hAnsi="Wingdings" w:cs="Wingdings"/>
       </w:rPr>
     </w:lvl>
     <w:lvl w:ilvl="6">
@@ -4686,7 +4616,7 @@
         <w:ind w:left="4680" w:hanging="360"/>
       </w:pPr>
       <w:rPr>
-        <w:rFonts w:ascii="Symbol" w:hAnsi="Symbol" w:cs="Symbol" w:hint="default"/>
+        <w:rFonts w:hint="default" w:ascii="Symbol" w:hAnsi="Symbol" w:cs="Symbol"/>
       </w:rPr>
     </w:lvl>
     <w:lvl w:ilvl="7">
@@ -4698,7 +4628,7 @@
         <w:ind w:left="5400" w:hanging="360"/>
       </w:pPr>
       <w:rPr>
-        <w:rFonts w:ascii="Courier New" w:hAnsi="Courier New" w:cs="Courier New" w:hint="default"/>
+        <w:rFonts w:hint="default" w:ascii="Courier New" w:hAnsi="Courier New" w:cs="Courier New"/>
       </w:rPr>
     </w:lvl>
     <w:lvl w:ilvl="8">
@@ -4710,7 +4640,7 @@
         <w:ind w:left="6120" w:hanging="360"/>
       </w:pPr>
       <w:rPr>
-        <w:rFonts w:ascii="Wingdings" w:hAnsi="Wingdings" w:cs="Wingdings" w:hint="default"/>
+        <w:rFonts w:hint="default" w:ascii="Wingdings" w:hAnsi="Wingdings" w:cs="Wingdings"/>
       </w:rPr>
     </w:lvl>
   </w:abstractNum>
@@ -4727,7 +4657,7 @@
         <w:ind w:left="360" w:hanging="360"/>
       </w:pPr>
       <w:rPr>
-        <w:rFonts w:ascii="Symbol" w:hAnsi="Symbol" w:hint="default"/>
+        <w:rFonts w:hint="default" w:ascii="Symbol" w:hAnsi="Symbol"/>
       </w:rPr>
     </w:lvl>
     <w:lvl w:ilvl="1">
@@ -4739,7 +4669,7 @@
         <w:ind w:left="1080" w:hanging="360"/>
       </w:pPr>
       <w:rPr>
-        <w:rFonts w:ascii="Courier New" w:hAnsi="Courier New" w:cs="Courier New" w:hint="default"/>
+        <w:rFonts w:hint="default" w:ascii="Courier New" w:hAnsi="Courier New" w:cs="Courier New"/>
       </w:rPr>
     </w:lvl>
     <w:lvl w:ilvl="2">
@@ -4751,7 +4681,7 @@
         <w:ind w:left="1800" w:hanging="360"/>
       </w:pPr>
       <w:rPr>
-        <w:rFonts w:ascii="Wingdings" w:hAnsi="Wingdings" w:cs="Wingdings" w:hint="default"/>
+        <w:rFonts w:hint="default" w:ascii="Wingdings" w:hAnsi="Wingdings" w:cs="Wingdings"/>
       </w:rPr>
     </w:lvl>
     <w:lvl w:ilvl="3">
@@ -4763,7 +4693,7 @@
         <w:ind w:left="2520" w:hanging="360"/>
       </w:pPr>
       <w:rPr>
-        <w:rFonts w:ascii="Symbol" w:hAnsi="Symbol" w:cs="Symbol" w:hint="default"/>
+        <w:rFonts w:hint="default" w:ascii="Symbol" w:hAnsi="Symbol" w:cs="Symbol"/>
       </w:rPr>
     </w:lvl>
     <w:lvl w:ilvl="4">
@@ -4775,7 +4705,7 @@
         <w:ind w:left="3240" w:hanging="360"/>
       </w:pPr>
       <w:rPr>
-        <w:rFonts w:ascii="Courier New" w:hAnsi="Courier New" w:cs="Courier New" w:hint="default"/>
+        <w:rFonts w:hint="default" w:ascii="Courier New" w:hAnsi="Courier New" w:cs="Courier New"/>
       </w:rPr>
     </w:lvl>
     <w:lvl w:ilvl="5">
@@ -4787,7 +4717,7 @@
         <w:ind w:left="3960" w:hanging="360"/>
       </w:pPr>
       <w:rPr>
-        <w:rFonts w:ascii="Wingdings" w:hAnsi="Wingdings" w:cs="Wingdings" w:hint="default"/>
+        <w:rFonts w:hint="default" w:ascii="Wingdings" w:hAnsi="Wingdings" w:cs="Wingdings"/>
       </w:rPr>
     </w:lvl>
     <w:lvl w:ilvl="6">
@@ -4799,7 +4729,7 @@
         <w:ind w:left="4680" w:hanging="360"/>
       </w:pPr>
       <w:rPr>
-        <w:rFonts w:ascii="Symbol" w:hAnsi="Symbol" w:cs="Symbol" w:hint="default"/>
+        <w:rFonts w:hint="default" w:ascii="Symbol" w:hAnsi="Symbol" w:cs="Symbol"/>
       </w:rPr>
     </w:lvl>
     <w:lvl w:ilvl="7">
@@ -4811,7 +4741,7 @@
         <w:ind w:left="5400" w:hanging="360"/>
       </w:pPr>
       <w:rPr>
-        <w:rFonts w:ascii="Courier New" w:hAnsi="Courier New" w:cs="Courier New" w:hint="default"/>
+        <w:rFonts w:hint="default" w:ascii="Courier New" w:hAnsi="Courier New" w:cs="Courier New"/>
       </w:rPr>
     </w:lvl>
     <w:lvl w:ilvl="8">
@@ -4823,7 +4753,7 @@
         <w:ind w:left="6120" w:hanging="360"/>
       </w:pPr>
       <w:rPr>
-        <w:rFonts w:ascii="Wingdings" w:hAnsi="Wingdings" w:cs="Wingdings" w:hint="default"/>
+        <w:rFonts w:hint="default" w:ascii="Wingdings" w:hAnsi="Wingdings" w:cs="Wingdings"/>
       </w:rPr>
     </w:lvl>
   </w:abstractNum>
@@ -4962,7 +4892,7 @@
         <w:ind w:left="360" w:hanging="360"/>
       </w:pPr>
       <w:rPr>
-        <w:rFonts w:ascii="Symbol" w:hAnsi="Symbol" w:hint="default"/>
+        <w:rFonts w:hint="default" w:ascii="Symbol" w:hAnsi="Symbol"/>
       </w:rPr>
     </w:lvl>
     <w:lvl w:ilvl="1">
@@ -4974,7 +4904,7 @@
         <w:ind w:left="1080" w:hanging="360"/>
       </w:pPr>
       <w:rPr>
-        <w:rFonts w:ascii="Courier New" w:hAnsi="Courier New" w:cs="Courier New" w:hint="default"/>
+        <w:rFonts w:hint="default" w:ascii="Courier New" w:hAnsi="Courier New" w:cs="Courier New"/>
       </w:rPr>
     </w:lvl>
     <w:lvl w:ilvl="2">
@@ -4986,7 +4916,7 @@
         <w:ind w:left="1800" w:hanging="360"/>
       </w:pPr>
       <w:rPr>
-        <w:rFonts w:ascii="Wingdings" w:hAnsi="Wingdings" w:cs="Wingdings" w:hint="default"/>
+        <w:rFonts w:hint="default" w:ascii="Wingdings" w:hAnsi="Wingdings" w:cs="Wingdings"/>
       </w:rPr>
     </w:lvl>
     <w:lvl w:ilvl="3">
@@ -4998,7 +4928,7 @@
         <w:ind w:left="2520" w:hanging="360"/>
       </w:pPr>
       <w:rPr>
-        <w:rFonts w:ascii="Symbol" w:hAnsi="Symbol" w:cs="Symbol" w:hint="default"/>
+        <w:rFonts w:hint="default" w:ascii="Symbol" w:hAnsi="Symbol" w:cs="Symbol"/>
       </w:rPr>
     </w:lvl>
     <w:lvl w:ilvl="4">
@@ -5010,7 +4940,7 @@
         <w:ind w:left="3240" w:hanging="360"/>
       </w:pPr>
       <w:rPr>
-        <w:rFonts w:ascii="Courier New" w:hAnsi="Courier New" w:cs="Courier New" w:hint="default"/>
+        <w:rFonts w:hint="default" w:ascii="Courier New" w:hAnsi="Courier New" w:cs="Courier New"/>
       </w:rPr>
     </w:lvl>
     <w:lvl w:ilvl="5">
@@ -5022,7 +4952,7 @@
         <w:ind w:left="3960" w:hanging="360"/>
       </w:pPr>
       <w:rPr>
-        <w:rFonts w:ascii="Wingdings" w:hAnsi="Wingdings" w:cs="Wingdings" w:hint="default"/>
+        <w:rFonts w:hint="default" w:ascii="Wingdings" w:hAnsi="Wingdings" w:cs="Wingdings"/>
       </w:rPr>
     </w:lvl>
     <w:lvl w:ilvl="6">
@@ -5034,7 +4964,7 @@
         <w:ind w:left="4680" w:hanging="360"/>
       </w:pPr>
       <w:rPr>
-        <w:rFonts w:ascii="Symbol" w:hAnsi="Symbol" w:cs="Symbol" w:hint="default"/>
+        <w:rFonts w:hint="default" w:ascii="Symbol" w:hAnsi="Symbol" w:cs="Symbol"/>
       </w:rPr>
     </w:lvl>
     <w:lvl w:ilvl="7">
@@ -5046,7 +4976,7 @@
         <w:ind w:left="5400" w:hanging="360"/>
       </w:pPr>
       <w:rPr>
-        <w:rFonts w:ascii="Courier New" w:hAnsi="Courier New" w:cs="Courier New" w:hint="default"/>
+        <w:rFonts w:hint="default" w:ascii="Courier New" w:hAnsi="Courier New" w:cs="Courier New"/>
       </w:rPr>
     </w:lvl>
     <w:lvl w:ilvl="8">
@@ -5058,7 +4988,7 @@
         <w:ind w:left="6120" w:hanging="360"/>
       </w:pPr>
       <w:rPr>
-        <w:rFonts w:ascii="Wingdings" w:hAnsi="Wingdings" w:cs="Wingdings" w:hint="default"/>
+        <w:rFonts w:hint="default" w:ascii="Wingdings" w:hAnsi="Wingdings" w:cs="Wingdings"/>
       </w:rPr>
     </w:lvl>
   </w:abstractNum>
@@ -5091,7 +5021,7 @@
   <w:docDefaults>
     <w:rPrDefault>
       <w:rPr>
-        <w:rFonts w:asciiTheme="minorHAnsi" w:eastAsiaTheme="minorEastAsia" w:hAnsiTheme="minorHAnsi" w:cstheme="minorBidi"/>
+        <w:rFonts w:asciiTheme="minorHAnsi" w:hAnsiTheme="minorHAnsi" w:eastAsiaTheme="minorEastAsia" w:cstheme="minorBidi"/>
         <w:szCs w:val="24"/>
         <w:lang w:val="en-US" w:eastAsia="zh-CN" w:bidi="ar-SA"/>
       </w:rPr>
@@ -5101,14 +5031,14 @@
   <w:latentStyles w:defLockedState="0" w:defUIPriority="99" w:defSemiHidden="0" w:defUnhideWhenUsed="0" w:defQFormat="0" w:count="376">
     <w:lsdException w:name="Normal" w:uiPriority="0" w:qFormat="1"/>
     <w:lsdException w:name="heading 1" w:uiPriority="9" w:qFormat="1"/>
-    <w:lsdException w:name="heading 2" w:semiHidden="1" w:uiPriority="9" w:unhideWhenUsed="1" w:qFormat="1"/>
-    <w:lsdException w:name="heading 3" w:semiHidden="1" w:uiPriority="9" w:unhideWhenUsed="1" w:qFormat="1"/>
-    <w:lsdException w:name="heading 4" w:semiHidden="1" w:uiPriority="9" w:unhideWhenUsed="1" w:qFormat="1"/>
-    <w:lsdException w:name="heading 5" w:semiHidden="1" w:uiPriority="9" w:unhideWhenUsed="1" w:qFormat="1"/>
-    <w:lsdException w:name="heading 6" w:semiHidden="1" w:uiPriority="9" w:unhideWhenUsed="1" w:qFormat="1"/>
-    <w:lsdException w:name="heading 7" w:semiHidden="1" w:uiPriority="9" w:unhideWhenUsed="1" w:qFormat="1"/>
-    <w:lsdException w:name="heading 8" w:semiHidden="1" w:uiPriority="9" w:unhideWhenUsed="1" w:qFormat="1"/>
-    <w:lsdException w:name="heading 9" w:semiHidden="1" w:uiPriority="9" w:unhideWhenUsed="1" w:qFormat="1"/>
+    <w:lsdException w:name="heading 2" w:uiPriority="9" w:semiHidden="1" w:unhideWhenUsed="1" w:qFormat="1"/>
+    <w:lsdException w:name="heading 3" w:uiPriority="9" w:semiHidden="1" w:unhideWhenUsed="1" w:qFormat="1"/>
+    <w:lsdException w:name="heading 4" w:uiPriority="9" w:semiHidden="1" w:unhideWhenUsed="1" w:qFormat="1"/>
+    <w:lsdException w:name="heading 5" w:uiPriority="9" w:semiHidden="1" w:unhideWhenUsed="1" w:qFormat="1"/>
+    <w:lsdException w:name="heading 6" w:uiPriority="9" w:semiHidden="1" w:unhideWhenUsed="1" w:qFormat="1"/>
+    <w:lsdException w:name="heading 7" w:uiPriority="9" w:semiHidden="1" w:unhideWhenUsed="1" w:qFormat="1"/>
+    <w:lsdException w:name="heading 8" w:uiPriority="9" w:semiHidden="1" w:unhideWhenUsed="1" w:qFormat="1"/>
+    <w:lsdException w:name="heading 9" w:uiPriority="9" w:semiHidden="1" w:unhideWhenUsed="1" w:qFormat="1"/>
     <w:lsdException w:name="index 1" w:semiHidden="1" w:unhideWhenUsed="1"/>
     <w:lsdException w:name="index 2" w:semiHidden="1" w:unhideWhenUsed="1"/>
     <w:lsdException w:name="index 3" w:semiHidden="1" w:unhideWhenUsed="1"/>
@@ -5118,22 +5048,22 @@
     <w:lsdException w:name="index 7" w:semiHidden="1" w:unhideWhenUsed="1"/>
     <w:lsdException w:name="index 8" w:semiHidden="1" w:unhideWhenUsed="1"/>
     <w:lsdException w:name="index 9" w:semiHidden="1" w:unhideWhenUsed="1"/>
-    <w:lsdException w:name="toc 1" w:semiHidden="1" w:uiPriority="39" w:unhideWhenUsed="1"/>
-    <w:lsdException w:name="toc 2" w:semiHidden="1" w:uiPriority="39" w:unhideWhenUsed="1"/>
-    <w:lsdException w:name="toc 3" w:semiHidden="1" w:uiPriority="39" w:unhideWhenUsed="1"/>
-    <w:lsdException w:name="toc 4" w:semiHidden="1" w:uiPriority="39" w:unhideWhenUsed="1"/>
-    <w:lsdException w:name="toc 5" w:semiHidden="1" w:uiPriority="39" w:unhideWhenUsed="1"/>
-    <w:lsdException w:name="toc 6" w:semiHidden="1" w:uiPriority="39" w:unhideWhenUsed="1"/>
-    <w:lsdException w:name="toc 7" w:semiHidden="1" w:uiPriority="39" w:unhideWhenUsed="1"/>
-    <w:lsdException w:name="toc 8" w:semiHidden="1" w:uiPriority="39" w:unhideWhenUsed="1"/>
-    <w:lsdException w:name="toc 9" w:semiHidden="1" w:uiPriority="39" w:unhideWhenUsed="1"/>
+    <w:lsdException w:name="toc 1" w:uiPriority="39" w:semiHidden="1" w:unhideWhenUsed="1"/>
+    <w:lsdException w:name="toc 2" w:uiPriority="39" w:semiHidden="1" w:unhideWhenUsed="1"/>
+    <w:lsdException w:name="toc 3" w:uiPriority="39" w:semiHidden="1" w:unhideWhenUsed="1"/>
+    <w:lsdException w:name="toc 4" w:uiPriority="39" w:semiHidden="1" w:unhideWhenUsed="1"/>
+    <w:lsdException w:name="toc 5" w:uiPriority="39" w:semiHidden="1" w:unhideWhenUsed="1"/>
+    <w:lsdException w:name="toc 6" w:uiPriority="39" w:semiHidden="1" w:unhideWhenUsed="1"/>
+    <w:lsdException w:name="toc 7" w:uiPriority="39" w:semiHidden="1" w:unhideWhenUsed="1"/>
+    <w:lsdException w:name="toc 8" w:uiPriority="39" w:semiHidden="1" w:unhideWhenUsed="1"/>
+    <w:lsdException w:name="toc 9" w:uiPriority="39" w:semiHidden="1" w:unhideWhenUsed="1"/>
     <w:lsdException w:name="Normal Indent" w:semiHidden="1" w:unhideWhenUsed="1"/>
     <w:lsdException w:name="footnote text" w:semiHidden="1" w:unhideWhenUsed="1"/>
     <w:lsdException w:name="annotation text" w:semiHidden="1" w:unhideWhenUsed="1"/>
     <w:lsdException w:name="header" w:semiHidden="1" w:unhideWhenUsed="1"/>
     <w:lsdException w:name="footer" w:semiHidden="1" w:unhideWhenUsed="1"/>
     <w:lsdException w:name="index heading" w:semiHidden="1" w:unhideWhenUsed="1"/>
-    <w:lsdException w:name="caption" w:semiHidden="1" w:uiPriority="35" w:unhideWhenUsed="1" w:qFormat="1"/>
+    <w:lsdException w:name="caption" w:uiPriority="35" w:semiHidden="1" w:unhideWhenUsed="1" w:qFormat="1"/>
     <w:lsdException w:name="table of figures" w:semiHidden="1" w:unhideWhenUsed="1"/>
     <w:lsdException w:name="envelope address" w:semiHidden="1" w:unhideWhenUsed="1"/>
     <w:lsdException w:name="envelope return" w:semiHidden="1" w:unhideWhenUsed="1"/>
@@ -5164,7 +5094,7 @@
     <w:lsdException w:name="Title" w:uiPriority="10" w:qFormat="1"/>
     <w:lsdException w:name="Closing" w:semiHidden="1" w:unhideWhenUsed="1"/>
     <w:lsdException w:name="Signature" w:semiHidden="1" w:unhideWhenUsed="1"/>
-    <w:lsdException w:name="Default Paragraph Font" w:semiHidden="1" w:uiPriority="1" w:unhideWhenUsed="1"/>
+    <w:lsdException w:name="Default Paragraph Font" w:uiPriority="1" w:semiHidden="1" w:unhideWhenUsed="1"/>
     <w:lsdException w:name="Body Text" w:semiHidden="1" w:unhideWhenUsed="1"/>
     <w:lsdException w:name="Body Text Indent" w:semiHidden="1" w:unhideWhenUsed="1"/>
     <w:lsdException w:name="List Continue" w:semiHidden="1" w:unhideWhenUsed="1"/>
@@ -5361,8 +5291,8 @@
     <w:lsdException w:name="Subtle Reference" w:uiPriority="31" w:qFormat="1"/>
     <w:lsdException w:name="Intense Reference" w:uiPriority="32" w:qFormat="1"/>
     <w:lsdException w:name="Book Title" w:uiPriority="33" w:qFormat="1"/>
-    <w:lsdException w:name="Bibliography" w:semiHidden="1" w:uiPriority="37" w:unhideWhenUsed="1"/>
-    <w:lsdException w:name="TOC Heading" w:semiHidden="1" w:uiPriority="39" w:unhideWhenUsed="1" w:qFormat="1"/>
+    <w:lsdException w:name="Bibliography" w:uiPriority="37" w:semiHidden="1" w:unhideWhenUsed="1"/>
+    <w:lsdException w:name="TOC Heading" w:uiPriority="39" w:semiHidden="1" w:unhideWhenUsed="1" w:qFormat="1"/>
     <w:lsdException w:name="Plain Table 1" w:uiPriority="41"/>
     <w:lsdException w:name="Plain Table 2" w:uiPriority="42"/>
     <w:lsdException w:name="Plain Table 3" w:uiPriority="43"/>
@@ -5471,7 +5401,7 @@
     <w:lsdException w:name="Smart Hyperlink" w:semiHidden="1" w:unhideWhenUsed="1"/>
     <w:lsdException w:name="Smart Link" w:semiHidden="1" w:unhideWhenUsed="1"/>
   </w:latentStyles>
-  <w:style w:type="paragraph" w:default="1" w:styleId="a">
+  <w:style w:type="paragraph" w:styleId="a" w:default="1">
     <w:name w:val="Normal"/>
     <w:qFormat/>
     <w:rsid w:val="006A1986"/>
@@ -5479,7 +5409,7 @@
       <w:suppressAutoHyphens/>
     </w:pPr>
     <w:rPr>
-      <w:rFonts w:ascii="Calibri" w:eastAsia="DengXian" w:hAnsi="Calibri"/>
+      <w:rFonts w:ascii="Calibri" w:hAnsi="Calibri" w:eastAsia="DengXian"/>
       <w:color w:val="00000A"/>
       <w:sz w:val="24"/>
       <w:lang w:eastAsia="en-US"/>
@@ -5509,13 +5439,13 @@
       <w:outlineLvl w:val="2"/>
     </w:pPr>
   </w:style>
-  <w:style w:type="character" w:default="1" w:styleId="a0">
+  <w:style w:type="character" w:styleId="a0" w:default="1">
     <w:name w:val="Default Paragraph Font"/>
     <w:uiPriority w:val="1"/>
     <w:semiHidden/>
     <w:unhideWhenUsed/>
   </w:style>
-  <w:style w:type="table" w:default="1" w:styleId="a1">
+  <w:style w:type="table" w:styleId="a1" w:default="1">
     <w:name w:val="Normal Table"/>
     <w:uiPriority w:val="99"/>
     <w:semiHidden/>
@@ -5530,13 +5460,13 @@
       </w:tblCellMar>
     </w:tblPr>
   </w:style>
-  <w:style w:type="numbering" w:default="1" w:styleId="a2">
+  <w:style w:type="numbering" w:styleId="a2" w:default="1">
     <w:name w:val="No List"/>
     <w:uiPriority w:val="99"/>
     <w:semiHidden/>
     <w:unhideWhenUsed/>
   </w:style>
-  <w:style w:type="character" w:customStyle="1" w:styleId="InternetLink">
+  <w:style w:type="character" w:styleId="InternetLink" w:customStyle="1">
     <w:name w:val="Internet Link"/>
     <w:basedOn w:val="a0"/>
     <w:uiPriority w:val="99"/>
@@ -5547,301 +5477,301 @@
       <w:u w:val="single"/>
     </w:rPr>
   </w:style>
-  <w:style w:type="character" w:customStyle="1" w:styleId="ListLabel1">
+  <w:style w:type="character" w:styleId="ListLabel1" w:customStyle="1">
     <w:name w:val="ListLabel 1"/>
     <w:qFormat/>
     <w:rPr>
       <w:rFonts w:cs="Courier New"/>
     </w:rPr>
   </w:style>
-  <w:style w:type="character" w:customStyle="1" w:styleId="ListLabel2">
+  <w:style w:type="character" w:styleId="ListLabel2" w:customStyle="1">
     <w:name w:val="ListLabel 2"/>
     <w:qFormat/>
     <w:rPr>
       <w:rFonts w:cs="Courier New"/>
     </w:rPr>
   </w:style>
-  <w:style w:type="character" w:customStyle="1" w:styleId="ListLabel3">
+  <w:style w:type="character" w:styleId="ListLabel3" w:customStyle="1">
     <w:name w:val="ListLabel 3"/>
     <w:qFormat/>
     <w:rPr>
       <w:rFonts w:cs="Courier New"/>
     </w:rPr>
   </w:style>
-  <w:style w:type="character" w:customStyle="1" w:styleId="ListLabel4">
+  <w:style w:type="character" w:styleId="ListLabel4" w:customStyle="1">
     <w:name w:val="ListLabel 4"/>
     <w:qFormat/>
     <w:rPr>
       <w:rFonts w:cs="Courier New"/>
     </w:rPr>
   </w:style>
-  <w:style w:type="character" w:customStyle="1" w:styleId="ListLabel5">
+  <w:style w:type="character" w:styleId="ListLabel5" w:customStyle="1">
     <w:name w:val="ListLabel 5"/>
     <w:qFormat/>
     <w:rPr>
       <w:rFonts w:cs="Courier New"/>
     </w:rPr>
   </w:style>
-  <w:style w:type="character" w:customStyle="1" w:styleId="ListLabel6">
+  <w:style w:type="character" w:styleId="ListLabel6" w:customStyle="1">
     <w:name w:val="ListLabel 6"/>
     <w:qFormat/>
     <w:rPr>
       <w:rFonts w:cs="Courier New"/>
     </w:rPr>
   </w:style>
-  <w:style w:type="character" w:customStyle="1" w:styleId="SourceText">
+  <w:style w:type="character" w:styleId="SourceText" w:customStyle="1">
     <w:name w:val="Source Text"/>
     <w:qFormat/>
     <w:rPr>
-      <w:rFonts w:ascii="Liberation Mono" w:eastAsia="AR PL New Sung" w:hAnsi="Liberation Mono" w:cs="Liberation Mono"/>
-    </w:rPr>
-  </w:style>
-  <w:style w:type="character" w:customStyle="1" w:styleId="ListLabel7">
+      <w:rFonts w:ascii="Liberation Mono" w:hAnsi="Liberation Mono" w:eastAsia="AR PL New Sung" w:cs="Liberation Mono"/>
+    </w:rPr>
+  </w:style>
+  <w:style w:type="character" w:styleId="ListLabel7" w:customStyle="1">
     <w:name w:val="ListLabel 7"/>
     <w:qFormat/>
     <w:rPr>
       <w:rFonts w:ascii="Times New Roman" w:hAnsi="Times New Roman" w:cs="Symbol"/>
     </w:rPr>
   </w:style>
-  <w:style w:type="character" w:customStyle="1" w:styleId="ListLabel8">
+  <w:style w:type="character" w:styleId="ListLabel8" w:customStyle="1">
     <w:name w:val="ListLabel 8"/>
     <w:qFormat/>
     <w:rPr>
       <w:rFonts w:cs="Courier New"/>
     </w:rPr>
   </w:style>
-  <w:style w:type="character" w:customStyle="1" w:styleId="ListLabel9">
+  <w:style w:type="character" w:styleId="ListLabel9" w:customStyle="1">
     <w:name w:val="ListLabel 9"/>
     <w:qFormat/>
     <w:rPr>
       <w:rFonts w:cs="Wingdings"/>
     </w:rPr>
   </w:style>
-  <w:style w:type="character" w:customStyle="1" w:styleId="ListLabel10">
+  <w:style w:type="character" w:styleId="ListLabel10" w:customStyle="1">
     <w:name w:val="ListLabel 10"/>
     <w:qFormat/>
     <w:rPr>
       <w:rFonts w:cs="Symbol"/>
     </w:rPr>
   </w:style>
-  <w:style w:type="character" w:customStyle="1" w:styleId="ListLabel11">
+  <w:style w:type="character" w:styleId="ListLabel11" w:customStyle="1">
     <w:name w:val="ListLabel 11"/>
     <w:qFormat/>
     <w:rPr>
       <w:rFonts w:cs="Courier New"/>
     </w:rPr>
   </w:style>
-  <w:style w:type="character" w:customStyle="1" w:styleId="ListLabel12">
+  <w:style w:type="character" w:styleId="ListLabel12" w:customStyle="1">
     <w:name w:val="ListLabel 12"/>
     <w:qFormat/>
     <w:rPr>
       <w:rFonts w:cs="Wingdings"/>
     </w:rPr>
   </w:style>
-  <w:style w:type="character" w:customStyle="1" w:styleId="ListLabel13">
+  <w:style w:type="character" w:styleId="ListLabel13" w:customStyle="1">
     <w:name w:val="ListLabel 13"/>
     <w:qFormat/>
     <w:rPr>
       <w:rFonts w:cs="Symbol"/>
     </w:rPr>
   </w:style>
-  <w:style w:type="character" w:customStyle="1" w:styleId="ListLabel14">
+  <w:style w:type="character" w:styleId="ListLabel14" w:customStyle="1">
     <w:name w:val="ListLabel 14"/>
     <w:qFormat/>
     <w:rPr>
       <w:rFonts w:cs="Courier New"/>
     </w:rPr>
   </w:style>
-  <w:style w:type="character" w:customStyle="1" w:styleId="ListLabel15">
+  <w:style w:type="character" w:styleId="ListLabel15" w:customStyle="1">
     <w:name w:val="ListLabel 15"/>
     <w:qFormat/>
     <w:rPr>
       <w:rFonts w:cs="Wingdings"/>
     </w:rPr>
   </w:style>
-  <w:style w:type="character" w:customStyle="1" w:styleId="ListLabel16">
+  <w:style w:type="character" w:styleId="ListLabel16" w:customStyle="1">
     <w:name w:val="ListLabel 16"/>
     <w:qFormat/>
     <w:rPr>
       <w:rFonts w:cs="Symbol"/>
     </w:rPr>
   </w:style>
-  <w:style w:type="character" w:customStyle="1" w:styleId="ListLabel17">
+  <w:style w:type="character" w:styleId="ListLabel17" w:customStyle="1">
     <w:name w:val="ListLabel 17"/>
     <w:qFormat/>
     <w:rPr>
       <w:rFonts w:cs="Courier New"/>
     </w:rPr>
   </w:style>
-  <w:style w:type="character" w:customStyle="1" w:styleId="ListLabel18">
+  <w:style w:type="character" w:styleId="ListLabel18" w:customStyle="1">
     <w:name w:val="ListLabel 18"/>
     <w:qFormat/>
     <w:rPr>
       <w:rFonts w:cs="Wingdings"/>
     </w:rPr>
   </w:style>
-  <w:style w:type="character" w:customStyle="1" w:styleId="ListLabel19">
+  <w:style w:type="character" w:styleId="ListLabel19" w:customStyle="1">
     <w:name w:val="ListLabel 19"/>
     <w:qFormat/>
     <w:rPr>
       <w:rFonts w:cs="Symbol"/>
     </w:rPr>
   </w:style>
-  <w:style w:type="character" w:customStyle="1" w:styleId="ListLabel20">
+  <w:style w:type="character" w:styleId="ListLabel20" w:customStyle="1">
     <w:name w:val="ListLabel 20"/>
     <w:qFormat/>
     <w:rPr>
       <w:rFonts w:cs="Courier New"/>
     </w:rPr>
   </w:style>
-  <w:style w:type="character" w:customStyle="1" w:styleId="ListLabel21">
+  <w:style w:type="character" w:styleId="ListLabel21" w:customStyle="1">
     <w:name w:val="ListLabel 21"/>
     <w:qFormat/>
     <w:rPr>
       <w:rFonts w:cs="Wingdings"/>
     </w:rPr>
   </w:style>
-  <w:style w:type="character" w:customStyle="1" w:styleId="ListLabel22">
+  <w:style w:type="character" w:styleId="ListLabel22" w:customStyle="1">
     <w:name w:val="ListLabel 22"/>
     <w:qFormat/>
     <w:rPr>
       <w:rFonts w:cs="Symbol"/>
     </w:rPr>
   </w:style>
-  <w:style w:type="character" w:customStyle="1" w:styleId="ListLabel23">
+  <w:style w:type="character" w:styleId="ListLabel23" w:customStyle="1">
     <w:name w:val="ListLabel 23"/>
     <w:qFormat/>
     <w:rPr>
       <w:rFonts w:cs="Courier New"/>
     </w:rPr>
   </w:style>
-  <w:style w:type="character" w:customStyle="1" w:styleId="ListLabel24">
+  <w:style w:type="character" w:styleId="ListLabel24" w:customStyle="1">
     <w:name w:val="ListLabel 24"/>
     <w:qFormat/>
     <w:rPr>
       <w:rFonts w:cs="Wingdings"/>
     </w:rPr>
   </w:style>
-  <w:style w:type="character" w:customStyle="1" w:styleId="ListLabel25">
+  <w:style w:type="character" w:styleId="ListLabel25" w:customStyle="1">
     <w:name w:val="ListLabel 25"/>
     <w:qFormat/>
     <w:rPr>
       <w:rFonts w:ascii="Times New Roman" w:hAnsi="Times New Roman" w:cs="Symbol"/>
     </w:rPr>
   </w:style>
-  <w:style w:type="character" w:customStyle="1" w:styleId="ListLabel26">
+  <w:style w:type="character" w:styleId="ListLabel26" w:customStyle="1">
     <w:name w:val="ListLabel 26"/>
     <w:qFormat/>
     <w:rPr>
       <w:rFonts w:cs="Courier New"/>
     </w:rPr>
   </w:style>
-  <w:style w:type="character" w:customStyle="1" w:styleId="ListLabel27">
+  <w:style w:type="character" w:styleId="ListLabel27" w:customStyle="1">
     <w:name w:val="ListLabel 27"/>
     <w:qFormat/>
     <w:rPr>
       <w:rFonts w:cs="Wingdings"/>
     </w:rPr>
   </w:style>
-  <w:style w:type="character" w:customStyle="1" w:styleId="ListLabel28">
+  <w:style w:type="character" w:styleId="ListLabel28" w:customStyle="1">
     <w:name w:val="ListLabel 28"/>
     <w:qFormat/>
     <w:rPr>
       <w:rFonts w:cs="Symbol"/>
     </w:rPr>
   </w:style>
-  <w:style w:type="character" w:customStyle="1" w:styleId="ListLabel29">
+  <w:style w:type="character" w:styleId="ListLabel29" w:customStyle="1">
     <w:name w:val="ListLabel 29"/>
     <w:qFormat/>
     <w:rPr>
       <w:rFonts w:cs="Courier New"/>
     </w:rPr>
   </w:style>
-  <w:style w:type="character" w:customStyle="1" w:styleId="ListLabel30">
+  <w:style w:type="character" w:styleId="ListLabel30" w:customStyle="1">
     <w:name w:val="ListLabel 30"/>
     <w:qFormat/>
     <w:rPr>
       <w:rFonts w:cs="Wingdings"/>
     </w:rPr>
   </w:style>
-  <w:style w:type="character" w:customStyle="1" w:styleId="ListLabel31">
+  <w:style w:type="character" w:styleId="ListLabel31" w:customStyle="1">
     <w:name w:val="ListLabel 31"/>
     <w:qFormat/>
     <w:rPr>
       <w:rFonts w:cs="Symbol"/>
     </w:rPr>
   </w:style>
-  <w:style w:type="character" w:customStyle="1" w:styleId="ListLabel32">
+  <w:style w:type="character" w:styleId="ListLabel32" w:customStyle="1">
     <w:name w:val="ListLabel 32"/>
     <w:qFormat/>
     <w:rPr>
       <w:rFonts w:cs="Courier New"/>
     </w:rPr>
   </w:style>
-  <w:style w:type="character" w:customStyle="1" w:styleId="ListLabel33">
+  <w:style w:type="character" w:styleId="ListLabel33" w:customStyle="1">
     <w:name w:val="ListLabel 33"/>
     <w:qFormat/>
     <w:rPr>
       <w:rFonts w:cs="Wingdings"/>
     </w:rPr>
   </w:style>
-  <w:style w:type="character" w:customStyle="1" w:styleId="ListLabel34">
+  <w:style w:type="character" w:styleId="ListLabel34" w:customStyle="1">
     <w:name w:val="ListLabel 34"/>
     <w:qFormat/>
     <w:rPr>
       <w:rFonts w:ascii="Times New Roman" w:hAnsi="Times New Roman" w:cs="Symbol"/>
     </w:rPr>
   </w:style>
-  <w:style w:type="character" w:customStyle="1" w:styleId="ListLabel35">
+  <w:style w:type="character" w:styleId="ListLabel35" w:customStyle="1">
     <w:name w:val="ListLabel 35"/>
     <w:qFormat/>
     <w:rPr>
       <w:rFonts w:cs="Courier New"/>
     </w:rPr>
   </w:style>
-  <w:style w:type="character" w:customStyle="1" w:styleId="ListLabel36">
+  <w:style w:type="character" w:styleId="ListLabel36" w:customStyle="1">
     <w:name w:val="ListLabel 36"/>
     <w:qFormat/>
     <w:rPr>
       <w:rFonts w:cs="Wingdings"/>
     </w:rPr>
   </w:style>
-  <w:style w:type="character" w:customStyle="1" w:styleId="ListLabel37">
+  <w:style w:type="character" w:styleId="ListLabel37" w:customStyle="1">
     <w:name w:val="ListLabel 37"/>
     <w:qFormat/>
     <w:rPr>
       <w:rFonts w:cs="Symbol"/>
     </w:rPr>
   </w:style>
-  <w:style w:type="character" w:customStyle="1" w:styleId="ListLabel38">
+  <w:style w:type="character" w:styleId="ListLabel38" w:customStyle="1">
     <w:name w:val="ListLabel 38"/>
     <w:qFormat/>
     <w:rPr>
       <w:rFonts w:cs="Courier New"/>
     </w:rPr>
   </w:style>
-  <w:style w:type="character" w:customStyle="1" w:styleId="ListLabel39">
+  <w:style w:type="character" w:styleId="ListLabel39" w:customStyle="1">
     <w:name w:val="ListLabel 39"/>
     <w:qFormat/>
     <w:rPr>
       <w:rFonts w:cs="Wingdings"/>
     </w:rPr>
   </w:style>
-  <w:style w:type="character" w:customStyle="1" w:styleId="ListLabel40">
+  <w:style w:type="character" w:styleId="ListLabel40" w:customStyle="1">
     <w:name w:val="ListLabel 40"/>
     <w:qFormat/>
     <w:rPr>
       <w:rFonts w:cs="Symbol"/>
     </w:rPr>
   </w:style>
-  <w:style w:type="character" w:customStyle="1" w:styleId="ListLabel41">
+  <w:style w:type="character" w:styleId="ListLabel41" w:customStyle="1">
     <w:name w:val="ListLabel 41"/>
     <w:qFormat/>
     <w:rPr>
       <w:rFonts w:cs="Courier New"/>
     </w:rPr>
   </w:style>
-  <w:style w:type="character" w:customStyle="1" w:styleId="ListLabel42">
+  <w:style w:type="character" w:styleId="ListLabel42" w:customStyle="1">
     <w:name w:val="ListLabel 42"/>
     <w:qFormat/>
     <w:rPr>
@@ -5861,616 +5791,616 @@
       <w:u w:val="single"/>
     </w:rPr>
   </w:style>
-  <w:style w:type="character" w:customStyle="1" w:styleId="ListLabel43">
+  <w:style w:type="character" w:styleId="ListLabel43" w:customStyle="1">
     <w:name w:val="ListLabel 43"/>
     <w:qFormat/>
     <w:rPr>
       <w:rFonts w:ascii="Times New Roman" w:hAnsi="Times New Roman" w:cs="Symbol"/>
     </w:rPr>
   </w:style>
-  <w:style w:type="character" w:customStyle="1" w:styleId="ListLabel44">
+  <w:style w:type="character" w:styleId="ListLabel44" w:customStyle="1">
     <w:name w:val="ListLabel 44"/>
     <w:qFormat/>
     <w:rPr>
       <w:rFonts w:cs="Courier New"/>
     </w:rPr>
   </w:style>
-  <w:style w:type="character" w:customStyle="1" w:styleId="ListLabel45">
+  <w:style w:type="character" w:styleId="ListLabel45" w:customStyle="1">
     <w:name w:val="ListLabel 45"/>
     <w:qFormat/>
     <w:rPr>
       <w:rFonts w:cs="Wingdings"/>
     </w:rPr>
   </w:style>
-  <w:style w:type="character" w:customStyle="1" w:styleId="ListLabel46">
+  <w:style w:type="character" w:styleId="ListLabel46" w:customStyle="1">
     <w:name w:val="ListLabel 46"/>
     <w:qFormat/>
     <w:rPr>
       <w:rFonts w:cs="Symbol"/>
     </w:rPr>
   </w:style>
-  <w:style w:type="character" w:customStyle="1" w:styleId="ListLabel47">
+  <w:style w:type="character" w:styleId="ListLabel47" w:customStyle="1">
     <w:name w:val="ListLabel 47"/>
     <w:qFormat/>
     <w:rPr>
       <w:rFonts w:cs="Courier New"/>
     </w:rPr>
   </w:style>
-  <w:style w:type="character" w:customStyle="1" w:styleId="ListLabel48">
+  <w:style w:type="character" w:styleId="ListLabel48" w:customStyle="1">
     <w:name w:val="ListLabel 48"/>
     <w:qFormat/>
     <w:rPr>
       <w:rFonts w:cs="Wingdings"/>
     </w:rPr>
   </w:style>
-  <w:style w:type="character" w:customStyle="1" w:styleId="ListLabel49">
+  <w:style w:type="character" w:styleId="ListLabel49" w:customStyle="1">
     <w:name w:val="ListLabel 49"/>
     <w:qFormat/>
     <w:rPr>
       <w:rFonts w:cs="Symbol"/>
     </w:rPr>
   </w:style>
-  <w:style w:type="character" w:customStyle="1" w:styleId="ListLabel50">
+  <w:style w:type="character" w:styleId="ListLabel50" w:customStyle="1">
     <w:name w:val="ListLabel 50"/>
     <w:qFormat/>
     <w:rPr>
       <w:rFonts w:cs="Courier New"/>
     </w:rPr>
   </w:style>
-  <w:style w:type="character" w:customStyle="1" w:styleId="ListLabel51">
+  <w:style w:type="character" w:styleId="ListLabel51" w:customStyle="1">
     <w:name w:val="ListLabel 51"/>
     <w:qFormat/>
     <w:rPr>
       <w:rFonts w:cs="Wingdings"/>
     </w:rPr>
   </w:style>
-  <w:style w:type="character" w:customStyle="1" w:styleId="ListLabel52">
+  <w:style w:type="character" w:styleId="ListLabel52" w:customStyle="1">
     <w:name w:val="ListLabel 52"/>
     <w:qFormat/>
     <w:rPr>
       <w:rFonts w:ascii="Times New Roman" w:hAnsi="Times New Roman" w:cs="Symbol"/>
     </w:rPr>
   </w:style>
-  <w:style w:type="character" w:customStyle="1" w:styleId="ListLabel53">
+  <w:style w:type="character" w:styleId="ListLabel53" w:customStyle="1">
     <w:name w:val="ListLabel 53"/>
     <w:qFormat/>
     <w:rPr>
       <w:rFonts w:cs="Courier New"/>
     </w:rPr>
   </w:style>
-  <w:style w:type="character" w:customStyle="1" w:styleId="ListLabel54">
+  <w:style w:type="character" w:styleId="ListLabel54" w:customStyle="1">
     <w:name w:val="ListLabel 54"/>
     <w:qFormat/>
     <w:rPr>
       <w:rFonts w:cs="Wingdings"/>
     </w:rPr>
   </w:style>
-  <w:style w:type="character" w:customStyle="1" w:styleId="ListLabel55">
+  <w:style w:type="character" w:styleId="ListLabel55" w:customStyle="1">
     <w:name w:val="ListLabel 55"/>
     <w:qFormat/>
     <w:rPr>
       <w:rFonts w:cs="Symbol"/>
     </w:rPr>
   </w:style>
-  <w:style w:type="character" w:customStyle="1" w:styleId="ListLabel56">
+  <w:style w:type="character" w:styleId="ListLabel56" w:customStyle="1">
     <w:name w:val="ListLabel 56"/>
     <w:qFormat/>
     <w:rPr>
       <w:rFonts w:cs="Courier New"/>
     </w:rPr>
   </w:style>
-  <w:style w:type="character" w:customStyle="1" w:styleId="ListLabel57">
+  <w:style w:type="character" w:styleId="ListLabel57" w:customStyle="1">
     <w:name w:val="ListLabel 57"/>
     <w:qFormat/>
     <w:rPr>
       <w:rFonts w:cs="Wingdings"/>
     </w:rPr>
   </w:style>
-  <w:style w:type="character" w:customStyle="1" w:styleId="ListLabel58">
+  <w:style w:type="character" w:styleId="ListLabel58" w:customStyle="1">
     <w:name w:val="ListLabel 58"/>
     <w:qFormat/>
     <w:rPr>
       <w:rFonts w:cs="Symbol"/>
     </w:rPr>
   </w:style>
-  <w:style w:type="character" w:customStyle="1" w:styleId="ListLabel59">
+  <w:style w:type="character" w:styleId="ListLabel59" w:customStyle="1">
     <w:name w:val="ListLabel 59"/>
     <w:qFormat/>
     <w:rPr>
       <w:rFonts w:cs="Courier New"/>
     </w:rPr>
   </w:style>
-  <w:style w:type="character" w:customStyle="1" w:styleId="ListLabel60">
+  <w:style w:type="character" w:styleId="ListLabel60" w:customStyle="1">
     <w:name w:val="ListLabel 60"/>
     <w:qFormat/>
     <w:rPr>
       <w:rFonts w:cs="Wingdings"/>
     </w:rPr>
   </w:style>
-  <w:style w:type="character" w:customStyle="1" w:styleId="ListLabel61">
+  <w:style w:type="character" w:styleId="ListLabel61" w:customStyle="1">
     <w:name w:val="ListLabel 61"/>
     <w:qFormat/>
     <w:rPr>
       <w:rFonts w:ascii="Times New Roman" w:hAnsi="Times New Roman" w:cs="Symbol"/>
     </w:rPr>
   </w:style>
-  <w:style w:type="character" w:customStyle="1" w:styleId="ListLabel62">
+  <w:style w:type="character" w:styleId="ListLabel62" w:customStyle="1">
     <w:name w:val="ListLabel 62"/>
     <w:qFormat/>
     <w:rPr>
       <w:rFonts w:cs="Courier New"/>
     </w:rPr>
   </w:style>
-  <w:style w:type="character" w:customStyle="1" w:styleId="ListLabel63">
+  <w:style w:type="character" w:styleId="ListLabel63" w:customStyle="1">
     <w:name w:val="ListLabel 63"/>
     <w:qFormat/>
     <w:rPr>
       <w:rFonts w:cs="Wingdings"/>
     </w:rPr>
   </w:style>
-  <w:style w:type="character" w:customStyle="1" w:styleId="ListLabel64">
+  <w:style w:type="character" w:styleId="ListLabel64" w:customStyle="1">
     <w:name w:val="ListLabel 64"/>
     <w:qFormat/>
     <w:rPr>
       <w:rFonts w:cs="Symbol"/>
     </w:rPr>
   </w:style>
-  <w:style w:type="character" w:customStyle="1" w:styleId="ListLabel65">
+  <w:style w:type="character" w:styleId="ListLabel65" w:customStyle="1">
     <w:name w:val="ListLabel 65"/>
     <w:qFormat/>
     <w:rPr>
       <w:rFonts w:cs="Courier New"/>
     </w:rPr>
   </w:style>
-  <w:style w:type="character" w:customStyle="1" w:styleId="ListLabel66">
+  <w:style w:type="character" w:styleId="ListLabel66" w:customStyle="1">
     <w:name w:val="ListLabel 66"/>
     <w:qFormat/>
     <w:rPr>
       <w:rFonts w:cs="Wingdings"/>
     </w:rPr>
   </w:style>
-  <w:style w:type="character" w:customStyle="1" w:styleId="ListLabel67">
+  <w:style w:type="character" w:styleId="ListLabel67" w:customStyle="1">
     <w:name w:val="ListLabel 67"/>
     <w:qFormat/>
     <w:rPr>
       <w:rFonts w:cs="Symbol"/>
     </w:rPr>
   </w:style>
-  <w:style w:type="character" w:customStyle="1" w:styleId="ListLabel68">
+  <w:style w:type="character" w:styleId="ListLabel68" w:customStyle="1">
     <w:name w:val="ListLabel 68"/>
     <w:qFormat/>
     <w:rPr>
       <w:rFonts w:cs="Courier New"/>
     </w:rPr>
   </w:style>
-  <w:style w:type="character" w:customStyle="1" w:styleId="ListLabel69">
+  <w:style w:type="character" w:styleId="ListLabel69" w:customStyle="1">
     <w:name w:val="ListLabel 69"/>
     <w:qFormat/>
     <w:rPr>
       <w:rFonts w:cs="Wingdings"/>
     </w:rPr>
   </w:style>
-  <w:style w:type="character" w:customStyle="1" w:styleId="ListLabel70">
+  <w:style w:type="character" w:styleId="ListLabel70" w:customStyle="1">
     <w:name w:val="ListLabel 70"/>
     <w:qFormat/>
     <w:rPr>
       <w:rFonts w:ascii="Times New Roman" w:hAnsi="Times New Roman" w:cs="Symbol"/>
     </w:rPr>
   </w:style>
-  <w:style w:type="character" w:customStyle="1" w:styleId="ListLabel71">
+  <w:style w:type="character" w:styleId="ListLabel71" w:customStyle="1">
     <w:name w:val="ListLabel 71"/>
     <w:qFormat/>
     <w:rPr>
       <w:rFonts w:cs="Courier New"/>
     </w:rPr>
   </w:style>
-  <w:style w:type="character" w:customStyle="1" w:styleId="ListLabel72">
+  <w:style w:type="character" w:styleId="ListLabel72" w:customStyle="1">
     <w:name w:val="ListLabel 72"/>
     <w:qFormat/>
     <w:rPr>
       <w:rFonts w:cs="Wingdings"/>
     </w:rPr>
   </w:style>
-  <w:style w:type="character" w:customStyle="1" w:styleId="ListLabel73">
+  <w:style w:type="character" w:styleId="ListLabel73" w:customStyle="1">
     <w:name w:val="ListLabel 73"/>
     <w:qFormat/>
     <w:rPr>
       <w:rFonts w:cs="Symbol"/>
     </w:rPr>
   </w:style>
-  <w:style w:type="character" w:customStyle="1" w:styleId="ListLabel74">
+  <w:style w:type="character" w:styleId="ListLabel74" w:customStyle="1">
     <w:name w:val="ListLabel 74"/>
     <w:qFormat/>
     <w:rPr>
       <w:rFonts w:cs="Courier New"/>
     </w:rPr>
   </w:style>
-  <w:style w:type="character" w:customStyle="1" w:styleId="ListLabel75">
+  <w:style w:type="character" w:styleId="ListLabel75" w:customStyle="1">
     <w:name w:val="ListLabel 75"/>
     <w:qFormat/>
     <w:rPr>
       <w:rFonts w:cs="Wingdings"/>
     </w:rPr>
   </w:style>
-  <w:style w:type="character" w:customStyle="1" w:styleId="ListLabel76">
+  <w:style w:type="character" w:styleId="ListLabel76" w:customStyle="1">
     <w:name w:val="ListLabel 76"/>
     <w:qFormat/>
     <w:rPr>
       <w:rFonts w:cs="Symbol"/>
     </w:rPr>
   </w:style>
-  <w:style w:type="character" w:customStyle="1" w:styleId="ListLabel77">
+  <w:style w:type="character" w:styleId="ListLabel77" w:customStyle="1">
     <w:name w:val="ListLabel 77"/>
     <w:qFormat/>
     <w:rPr>
       <w:rFonts w:cs="Courier New"/>
     </w:rPr>
   </w:style>
-  <w:style w:type="character" w:customStyle="1" w:styleId="ListLabel78">
+  <w:style w:type="character" w:styleId="ListLabel78" w:customStyle="1">
     <w:name w:val="ListLabel 78"/>
     <w:qFormat/>
     <w:rPr>
       <w:rFonts w:cs="Wingdings"/>
     </w:rPr>
   </w:style>
-  <w:style w:type="character" w:customStyle="1" w:styleId="ListLabel79">
+  <w:style w:type="character" w:styleId="ListLabel79" w:customStyle="1">
     <w:name w:val="ListLabel 79"/>
     <w:qFormat/>
     <w:rPr>
       <w:rFonts w:cs="Courier New"/>
     </w:rPr>
   </w:style>
-  <w:style w:type="character" w:customStyle="1" w:styleId="ListLabel80">
+  <w:style w:type="character" w:styleId="ListLabel80" w:customStyle="1">
     <w:name w:val="ListLabel 80"/>
     <w:qFormat/>
     <w:rPr>
       <w:rFonts w:cs="Courier New"/>
     </w:rPr>
   </w:style>
-  <w:style w:type="character" w:customStyle="1" w:styleId="ListLabel81">
+  <w:style w:type="character" w:styleId="ListLabel81" w:customStyle="1">
     <w:name w:val="ListLabel 81"/>
     <w:qFormat/>
     <w:rPr>
       <w:rFonts w:cs="Courier New"/>
     </w:rPr>
   </w:style>
-  <w:style w:type="character" w:customStyle="1" w:styleId="ListLabel82">
+  <w:style w:type="character" w:styleId="ListLabel82" w:customStyle="1">
     <w:name w:val="ListLabel 82"/>
     <w:qFormat/>
     <w:rPr>
       <w:rFonts w:ascii="Times New Roman" w:hAnsi="Times New Roman" w:cs="Symbol"/>
     </w:rPr>
   </w:style>
-  <w:style w:type="character" w:customStyle="1" w:styleId="ListLabel83">
+  <w:style w:type="character" w:styleId="ListLabel83" w:customStyle="1">
     <w:name w:val="ListLabel 83"/>
     <w:qFormat/>
     <w:rPr>
       <w:rFonts w:cs="Courier New"/>
     </w:rPr>
   </w:style>
-  <w:style w:type="character" w:customStyle="1" w:styleId="ListLabel84">
+  <w:style w:type="character" w:styleId="ListLabel84" w:customStyle="1">
     <w:name w:val="ListLabel 84"/>
     <w:qFormat/>
     <w:rPr>
       <w:rFonts w:cs="Wingdings"/>
     </w:rPr>
   </w:style>
-  <w:style w:type="character" w:customStyle="1" w:styleId="ListLabel85">
+  <w:style w:type="character" w:styleId="ListLabel85" w:customStyle="1">
     <w:name w:val="ListLabel 85"/>
     <w:qFormat/>
     <w:rPr>
       <w:rFonts w:cs="Symbol"/>
     </w:rPr>
   </w:style>
-  <w:style w:type="character" w:customStyle="1" w:styleId="ListLabel86">
+  <w:style w:type="character" w:styleId="ListLabel86" w:customStyle="1">
     <w:name w:val="ListLabel 86"/>
     <w:qFormat/>
     <w:rPr>
       <w:rFonts w:cs="Courier New"/>
     </w:rPr>
   </w:style>
-  <w:style w:type="character" w:customStyle="1" w:styleId="ListLabel87">
+  <w:style w:type="character" w:styleId="ListLabel87" w:customStyle="1">
     <w:name w:val="ListLabel 87"/>
     <w:qFormat/>
     <w:rPr>
       <w:rFonts w:cs="Wingdings"/>
     </w:rPr>
   </w:style>
-  <w:style w:type="character" w:customStyle="1" w:styleId="ListLabel88">
+  <w:style w:type="character" w:styleId="ListLabel88" w:customStyle="1">
     <w:name w:val="ListLabel 88"/>
     <w:qFormat/>
     <w:rPr>
       <w:rFonts w:cs="Symbol"/>
     </w:rPr>
   </w:style>
-  <w:style w:type="character" w:customStyle="1" w:styleId="ListLabel89">
+  <w:style w:type="character" w:styleId="ListLabel89" w:customStyle="1">
     <w:name w:val="ListLabel 89"/>
     <w:qFormat/>
     <w:rPr>
       <w:rFonts w:cs="Courier New"/>
     </w:rPr>
   </w:style>
-  <w:style w:type="character" w:customStyle="1" w:styleId="ListLabel90">
+  <w:style w:type="character" w:styleId="ListLabel90" w:customStyle="1">
     <w:name w:val="ListLabel 90"/>
     <w:qFormat/>
     <w:rPr>
       <w:rFonts w:cs="Wingdings"/>
     </w:rPr>
   </w:style>
-  <w:style w:type="character" w:customStyle="1" w:styleId="ListLabel91">
+  <w:style w:type="character" w:styleId="ListLabel91" w:customStyle="1">
     <w:name w:val="ListLabel 91"/>
     <w:qFormat/>
     <w:rPr>
       <w:rFonts w:ascii="Times New Roman" w:hAnsi="Times New Roman" w:cs="Symbol"/>
     </w:rPr>
   </w:style>
-  <w:style w:type="character" w:customStyle="1" w:styleId="ListLabel92">
+  <w:style w:type="character" w:styleId="ListLabel92" w:customStyle="1">
     <w:name w:val="ListLabel 92"/>
     <w:qFormat/>
     <w:rPr>
       <w:rFonts w:cs="Courier New"/>
     </w:rPr>
   </w:style>
-  <w:style w:type="character" w:customStyle="1" w:styleId="ListLabel93">
+  <w:style w:type="character" w:styleId="ListLabel93" w:customStyle="1">
     <w:name w:val="ListLabel 93"/>
     <w:qFormat/>
     <w:rPr>
       <w:rFonts w:cs="Wingdings"/>
     </w:rPr>
   </w:style>
-  <w:style w:type="character" w:customStyle="1" w:styleId="ListLabel94">
+  <w:style w:type="character" w:styleId="ListLabel94" w:customStyle="1">
     <w:name w:val="ListLabel 94"/>
     <w:qFormat/>
     <w:rPr>
       <w:rFonts w:cs="Symbol"/>
     </w:rPr>
   </w:style>
-  <w:style w:type="character" w:customStyle="1" w:styleId="ListLabel95">
+  <w:style w:type="character" w:styleId="ListLabel95" w:customStyle="1">
     <w:name w:val="ListLabel 95"/>
     <w:qFormat/>
     <w:rPr>
       <w:rFonts w:cs="Courier New"/>
     </w:rPr>
   </w:style>
-  <w:style w:type="character" w:customStyle="1" w:styleId="ListLabel96">
+  <w:style w:type="character" w:styleId="ListLabel96" w:customStyle="1">
     <w:name w:val="ListLabel 96"/>
     <w:qFormat/>
     <w:rPr>
       <w:rFonts w:cs="Wingdings"/>
     </w:rPr>
   </w:style>
-  <w:style w:type="character" w:customStyle="1" w:styleId="ListLabel97">
+  <w:style w:type="character" w:styleId="ListLabel97" w:customStyle="1">
     <w:name w:val="ListLabel 97"/>
     <w:qFormat/>
     <w:rPr>
       <w:rFonts w:cs="Symbol"/>
     </w:rPr>
   </w:style>
-  <w:style w:type="character" w:customStyle="1" w:styleId="ListLabel98">
+  <w:style w:type="character" w:styleId="ListLabel98" w:customStyle="1">
     <w:name w:val="ListLabel 98"/>
     <w:qFormat/>
     <w:rPr>
       <w:rFonts w:cs="Courier New"/>
     </w:rPr>
   </w:style>
-  <w:style w:type="character" w:customStyle="1" w:styleId="ListLabel99">
+  <w:style w:type="character" w:styleId="ListLabel99" w:customStyle="1">
     <w:name w:val="ListLabel 99"/>
     <w:qFormat/>
     <w:rPr>
       <w:rFonts w:cs="Wingdings"/>
     </w:rPr>
   </w:style>
-  <w:style w:type="character" w:customStyle="1" w:styleId="ListLabel100">
+  <w:style w:type="character" w:styleId="ListLabel100" w:customStyle="1">
     <w:name w:val="ListLabel 100"/>
     <w:qFormat/>
     <w:rPr>
       <w:rFonts w:ascii="Times New Roman" w:hAnsi="Times New Roman" w:cs="Symbol"/>
     </w:rPr>
   </w:style>
-  <w:style w:type="character" w:customStyle="1" w:styleId="ListLabel101">
+  <w:style w:type="character" w:styleId="ListLabel101" w:customStyle="1">
     <w:name w:val="ListLabel 101"/>
     <w:qFormat/>
     <w:rPr>
       <w:rFonts w:cs="Courier New"/>
     </w:rPr>
   </w:style>
-  <w:style w:type="character" w:customStyle="1" w:styleId="ListLabel102">
+  <w:style w:type="character" w:styleId="ListLabel102" w:customStyle="1">
     <w:name w:val="ListLabel 102"/>
     <w:qFormat/>
     <w:rPr>
       <w:rFonts w:cs="Wingdings"/>
     </w:rPr>
   </w:style>
-  <w:style w:type="character" w:customStyle="1" w:styleId="ListLabel103">
+  <w:style w:type="character" w:styleId="ListLabel103" w:customStyle="1">
     <w:name w:val="ListLabel 103"/>
     <w:qFormat/>
     <w:rPr>
       <w:rFonts w:cs="Symbol"/>
     </w:rPr>
   </w:style>
-  <w:style w:type="character" w:customStyle="1" w:styleId="ListLabel104">
+  <w:style w:type="character" w:styleId="ListLabel104" w:customStyle="1">
     <w:name w:val="ListLabel 104"/>
     <w:qFormat/>
     <w:rPr>
       <w:rFonts w:cs="Courier New"/>
     </w:rPr>
   </w:style>
-  <w:style w:type="character" w:customStyle="1" w:styleId="ListLabel105">
+  <w:style w:type="character" w:styleId="ListLabel105" w:customStyle="1">
     <w:name w:val="ListLabel 105"/>
     <w:qFormat/>
     <w:rPr>
       <w:rFonts w:cs="Wingdings"/>
     </w:rPr>
   </w:style>
-  <w:style w:type="character" w:customStyle="1" w:styleId="ListLabel106">
+  <w:style w:type="character" w:styleId="ListLabel106" w:customStyle="1">
     <w:name w:val="ListLabel 106"/>
     <w:qFormat/>
     <w:rPr>
       <w:rFonts w:cs="Symbol"/>
     </w:rPr>
   </w:style>
-  <w:style w:type="character" w:customStyle="1" w:styleId="ListLabel107">
+  <w:style w:type="character" w:styleId="ListLabel107" w:customStyle="1">
     <w:name w:val="ListLabel 107"/>
     <w:qFormat/>
     <w:rPr>
       <w:rFonts w:cs="Courier New"/>
     </w:rPr>
   </w:style>
-  <w:style w:type="character" w:customStyle="1" w:styleId="ListLabel108">
+  <w:style w:type="character" w:styleId="ListLabel108" w:customStyle="1">
     <w:name w:val="ListLabel 108"/>
     <w:qFormat/>
     <w:rPr>
       <w:rFonts w:cs="Wingdings"/>
     </w:rPr>
   </w:style>
-  <w:style w:type="character" w:customStyle="1" w:styleId="ListLabel109">
+  <w:style w:type="character" w:styleId="ListLabel109" w:customStyle="1">
     <w:name w:val="ListLabel 109"/>
     <w:qFormat/>
     <w:rPr>
       <w:rFonts w:ascii="Times New Roman" w:hAnsi="Times New Roman" w:cs="Symbol"/>
     </w:rPr>
   </w:style>
-  <w:style w:type="character" w:customStyle="1" w:styleId="ListLabel110">
+  <w:style w:type="character" w:styleId="ListLabel110" w:customStyle="1">
     <w:name w:val="ListLabel 110"/>
     <w:qFormat/>
     <w:rPr>
       <w:rFonts w:cs="Courier New"/>
     </w:rPr>
   </w:style>
-  <w:style w:type="character" w:customStyle="1" w:styleId="ListLabel111">
+  <w:style w:type="character" w:styleId="ListLabel111" w:customStyle="1">
     <w:name w:val="ListLabel 111"/>
     <w:qFormat/>
     <w:rPr>
       <w:rFonts w:cs="Wingdings"/>
     </w:rPr>
   </w:style>
-  <w:style w:type="character" w:customStyle="1" w:styleId="ListLabel112">
+  <w:style w:type="character" w:styleId="ListLabel112" w:customStyle="1">
     <w:name w:val="ListLabel 112"/>
     <w:qFormat/>
     <w:rPr>
       <w:rFonts w:cs="Symbol"/>
     </w:rPr>
   </w:style>
-  <w:style w:type="character" w:customStyle="1" w:styleId="ListLabel113">
+  <w:style w:type="character" w:styleId="ListLabel113" w:customStyle="1">
     <w:name w:val="ListLabel 113"/>
     <w:qFormat/>
     <w:rPr>
       <w:rFonts w:cs="Courier New"/>
     </w:rPr>
   </w:style>
-  <w:style w:type="character" w:customStyle="1" w:styleId="ListLabel114">
+  <w:style w:type="character" w:styleId="ListLabel114" w:customStyle="1">
     <w:name w:val="ListLabel 114"/>
     <w:qFormat/>
     <w:rPr>
       <w:rFonts w:cs="Wingdings"/>
     </w:rPr>
   </w:style>
-  <w:style w:type="character" w:customStyle="1" w:styleId="ListLabel115">
+  <w:style w:type="character" w:styleId="ListLabel115" w:customStyle="1">
     <w:name w:val="ListLabel 115"/>
     <w:qFormat/>
     <w:rPr>
       <w:rFonts w:cs="Symbol"/>
     </w:rPr>
   </w:style>
-  <w:style w:type="character" w:customStyle="1" w:styleId="ListLabel116">
+  <w:style w:type="character" w:styleId="ListLabel116" w:customStyle="1">
     <w:name w:val="ListLabel 116"/>
     <w:qFormat/>
     <w:rPr>
       <w:rFonts w:cs="Courier New"/>
     </w:rPr>
   </w:style>
-  <w:style w:type="character" w:customStyle="1" w:styleId="ListLabel117">
+  <w:style w:type="character" w:styleId="ListLabel117" w:customStyle="1">
     <w:name w:val="ListLabel 117"/>
     <w:qFormat/>
     <w:rPr>
       <w:rFonts w:cs="Wingdings"/>
     </w:rPr>
   </w:style>
-  <w:style w:type="character" w:customStyle="1" w:styleId="ListLabel118">
+  <w:style w:type="character" w:styleId="ListLabel118" w:customStyle="1">
     <w:name w:val="ListLabel 118"/>
     <w:qFormat/>
     <w:rPr>
       <w:rFonts w:cs="Symbol"/>
     </w:rPr>
   </w:style>
-  <w:style w:type="character" w:customStyle="1" w:styleId="ListLabel119">
+  <w:style w:type="character" w:styleId="ListLabel119" w:customStyle="1">
     <w:name w:val="ListLabel 119"/>
     <w:qFormat/>
     <w:rPr>
       <w:rFonts w:cs="Courier New"/>
     </w:rPr>
   </w:style>
-  <w:style w:type="character" w:customStyle="1" w:styleId="ListLabel120">
+  <w:style w:type="character" w:styleId="ListLabel120" w:customStyle="1">
     <w:name w:val="ListLabel 120"/>
     <w:qFormat/>
     <w:rPr>
       <w:rFonts w:cs="Wingdings"/>
     </w:rPr>
   </w:style>
-  <w:style w:type="character" w:customStyle="1" w:styleId="ListLabel121">
+  <w:style w:type="character" w:styleId="ListLabel121" w:customStyle="1">
     <w:name w:val="ListLabel 121"/>
     <w:qFormat/>
     <w:rPr>
       <w:rFonts w:cs="Symbol"/>
     </w:rPr>
   </w:style>
-  <w:style w:type="character" w:customStyle="1" w:styleId="ListLabel122">
+  <w:style w:type="character" w:styleId="ListLabel122" w:customStyle="1">
     <w:name w:val="ListLabel 122"/>
     <w:qFormat/>
     <w:rPr>
       <w:rFonts w:cs="Courier New"/>
     </w:rPr>
   </w:style>
-  <w:style w:type="character" w:customStyle="1" w:styleId="ListLabel123">
+  <w:style w:type="character" w:styleId="ListLabel123" w:customStyle="1">
     <w:name w:val="ListLabel 123"/>
     <w:qFormat/>
     <w:rPr>
       <w:rFonts w:cs="Wingdings"/>
     </w:rPr>
   </w:style>
-  <w:style w:type="character" w:customStyle="1" w:styleId="ListLabel124">
+  <w:style w:type="character" w:styleId="ListLabel124" w:customStyle="1">
     <w:name w:val="ListLabel 124"/>
     <w:qFormat/>
     <w:rPr>
       <w:rFonts w:cs="Symbol"/>
     </w:rPr>
   </w:style>
-  <w:style w:type="character" w:customStyle="1" w:styleId="ListLabel125">
+  <w:style w:type="character" w:styleId="ListLabel125" w:customStyle="1">
     <w:name w:val="ListLabel 125"/>
     <w:qFormat/>
     <w:rPr>
       <w:rFonts w:cs="Courier New"/>
     </w:rPr>
   </w:style>
-  <w:style w:type="character" w:customStyle="1" w:styleId="ListLabel126">
+  <w:style w:type="character" w:styleId="ListLabel126" w:customStyle="1">
     <w:name w:val="ListLabel 126"/>
     <w:qFormat/>
     <w:rPr>
       <w:rFonts w:cs="Wingdings"/>
     </w:rPr>
   </w:style>
-  <w:style w:type="character" w:customStyle="1" w:styleId="VisitedInternetLink">
+  <w:style w:type="character" w:styleId="VisitedInternetLink" w:customStyle="1">
     <w:name w:val="Visited Internet Link"/>
     <w:rPr>
       <w:color w:val="800000"/>
       <w:u w:val="single"/>
     </w:rPr>
   </w:style>
-  <w:style w:type="character" w:customStyle="1" w:styleId="ListLabel127">
+  <w:style w:type="character" w:styleId="ListLabel127" w:customStyle="1">
     <w:name w:val="ListLabel 127"/>
     <w:qFormat/>
     <w:rPr>
       <w:rFonts w:ascii="Times New Roman" w:hAnsi="Times New Roman" w:cs="Symbol"/>
     </w:rPr>
   </w:style>
-  <w:style w:type="character" w:customStyle="1" w:styleId="ListLabel128">
+  <w:style w:type="character" w:styleId="ListLabel128" w:customStyle="1">
     <w:name w:val="ListLabel 128"/>
     <w:qFormat/>
     <w:rPr>
       <w:rFonts w:cs="Courier New"/>
     </w:rPr>
   </w:style>
-  <w:style w:type="character" w:customStyle="1" w:styleId="ListLabel129">
+  <w:style w:type="character" w:styleId="ListLabel129" w:customStyle="1">
     <w:name w:val="ListLabel 129"/>
     <w:qFormat/>
     <w:rPr>
@@ -6488,49 +6418,49 @@
       <w:shd w:val="clear" w:color="auto" w:fill="E1DFDD"/>
     </w:rPr>
   </w:style>
-  <w:style w:type="character" w:customStyle="1" w:styleId="ListLabel130">
+  <w:style w:type="character" w:styleId="ListLabel130" w:customStyle="1">
     <w:name w:val="ListLabel 130"/>
     <w:qFormat/>
     <w:rPr>
       <w:rFonts w:ascii="Times New Roman" w:hAnsi="Times New Roman" w:cs="Symbol"/>
     </w:rPr>
   </w:style>
-  <w:style w:type="character" w:customStyle="1" w:styleId="ListLabel131">
+  <w:style w:type="character" w:styleId="ListLabel131" w:customStyle="1">
     <w:name w:val="ListLabel 131"/>
     <w:qFormat/>
     <w:rPr>
       <w:rFonts w:cs="Courier New"/>
     </w:rPr>
   </w:style>
-  <w:style w:type="character" w:customStyle="1" w:styleId="ListLabel132">
+  <w:style w:type="character" w:styleId="ListLabel132" w:customStyle="1">
     <w:name w:val="ListLabel 132"/>
     <w:qFormat/>
     <w:rPr>
       <w:rFonts w:cs="Wingdings"/>
     </w:rPr>
   </w:style>
-  <w:style w:type="character" w:customStyle="1" w:styleId="ListLabel133">
+  <w:style w:type="character" w:styleId="ListLabel133" w:customStyle="1">
     <w:name w:val="ListLabel 133"/>
     <w:qFormat/>
     <w:rPr>
       <w:rFonts w:ascii="Times New Roman" w:hAnsi="Times New Roman" w:cs="Symbol"/>
     </w:rPr>
   </w:style>
-  <w:style w:type="character" w:customStyle="1" w:styleId="ListLabel134">
+  <w:style w:type="character" w:styleId="ListLabel134" w:customStyle="1">
     <w:name w:val="ListLabel 134"/>
     <w:qFormat/>
     <w:rPr>
       <w:rFonts w:cs="Courier New"/>
     </w:rPr>
   </w:style>
-  <w:style w:type="character" w:customStyle="1" w:styleId="ListLabel135">
+  <w:style w:type="character" w:styleId="ListLabel135" w:customStyle="1">
     <w:name w:val="ListLabel 135"/>
     <w:qFormat/>
     <w:rPr>
       <w:rFonts w:cs="Wingdings"/>
     </w:rPr>
   </w:style>
-  <w:style w:type="character" w:customStyle="1" w:styleId="StrongEmphasis">
+  <w:style w:type="character" w:styleId="StrongEmphasis" w:customStyle="1">
     <w:name w:val="Strong Emphasis"/>
     <w:rPr>
       <w:b/>
@@ -6545,28 +6475,28 @@
       <w:iCs/>
     </w:rPr>
   </w:style>
-  <w:style w:type="character" w:customStyle="1" w:styleId="ListLabel136">
+  <w:style w:type="character" w:styleId="ListLabel136" w:customStyle="1">
     <w:name w:val="ListLabel 136"/>
     <w:qFormat/>
     <w:rPr>
       <w:rFonts w:ascii="Times New Roman" w:hAnsi="Times New Roman" w:cs="Symbol"/>
     </w:rPr>
   </w:style>
-  <w:style w:type="character" w:customStyle="1" w:styleId="ListLabel137">
+  <w:style w:type="character" w:styleId="ListLabel137" w:customStyle="1">
     <w:name w:val="ListLabel 137"/>
     <w:qFormat/>
     <w:rPr>
       <w:rFonts w:cs="Courier New"/>
     </w:rPr>
   </w:style>
-  <w:style w:type="character" w:customStyle="1" w:styleId="ListLabel138">
+  <w:style w:type="character" w:styleId="ListLabel138" w:customStyle="1">
     <w:name w:val="ListLabel 138"/>
     <w:qFormat/>
     <w:rPr>
       <w:rFonts w:cs="Wingdings"/>
     </w:rPr>
   </w:style>
-  <w:style w:type="paragraph" w:customStyle="1" w:styleId="Heading">
+  <w:style w:type="paragraph" w:styleId="Heading" w:customStyle="1">
     <w:name w:val="Heading"/>
     <w:basedOn w:val="a"/>
     <w:next w:val="TextBody"/>
@@ -6576,12 +6506,12 @@
       <w:spacing w:before="240" w:after="120"/>
     </w:pPr>
     <w:rPr>
-      <w:rFonts w:ascii="Liberation Sans" w:eastAsia="AR PL New Sung" w:hAnsi="Liberation Sans" w:cs="FreeSans"/>
+      <w:rFonts w:ascii="Liberation Sans" w:hAnsi="Liberation Sans" w:eastAsia="AR PL New Sung" w:cs="FreeSans"/>
       <w:sz w:val="28"/>
       <w:szCs w:val="28"/>
     </w:rPr>
   </w:style>
-  <w:style w:type="paragraph" w:customStyle="1" w:styleId="TextBody">
+  <w:style w:type="paragraph" w:styleId="TextBody" w:customStyle="1">
     <w:name w:val="Text Body"/>
     <w:basedOn w:val="a"/>
     <w:pPr>
@@ -6609,7 +6539,7 @@
       <w:iCs/>
     </w:rPr>
   </w:style>
-  <w:style w:type="paragraph" w:customStyle="1" w:styleId="Index">
+  <w:style w:type="paragraph" w:styleId="Index" w:customStyle="1">
     <w:name w:val="Index"/>
     <w:basedOn w:val="a"/>
     <w:qFormat/>
@@ -6631,7 +6561,7 @@
       <w:contextualSpacing/>
     </w:pPr>
   </w:style>
-  <w:style w:type="paragraph" w:customStyle="1" w:styleId="Quotations">
+  <w:style w:type="paragraph" w:styleId="Quotations" w:customStyle="1">
     <w:name w:val="Quotations"/>
     <w:basedOn w:val="a"/>
     <w:qFormat/>

--- a/docs/resume_cv/WANG_Peng_CV.docx
+++ b/docs/resume_cv/WANG_Peng_CV.docx
@@ -1483,9 +1483,12 @@
         </w:numPr>
         <w:spacing w:line="259" w:lineRule="auto"/>
         <w:rPr>
-          <w:rFonts w:ascii="Calibri" w:hAnsi="Calibri" w:eastAsia="DengXian" w:asciiTheme="minorAscii" w:hAnsiTheme="minorAscii" w:eastAsiaTheme="minorEastAsia"/>
+          <w:rFonts w:ascii="Times New Roman" w:hAnsi="Times New Roman" w:eastAsia="Times New Roman" w:cs="Times New Roman" w:asciiTheme="minorAscii" w:hAnsiTheme="minorAscii" w:eastAsiaTheme="minorAscii" w:cstheme="minorAscii"/>
           <w:b w:val="1"/>
           <w:bCs w:val="1"/>
+          <w:color w:val="00000A"/>
+          <w:sz w:val="24"/>
+          <w:szCs w:val="24"/>
         </w:rPr>
       </w:pPr>
       <w:r>
@@ -1494,13 +1497,13 @@
           <w:b w:val="1"/>
           <w:bCs w:val="1"/>
         </w:rPr>
-        <w:t>Wang, P.</w:t>
-      </w:r>
-      <w:r>
-        <w:rPr>
-          <w:rFonts w:ascii="Times New Roman" w:hAnsi="Times New Roman" w:cs="Times New Roman"/>
-        </w:rPr>
-        <w:t xml:space="preserve">, McWilliams, J. C., Uchiyama, Y., and Chekroun, M.. Effects of Wave Streaming and Wave Variations on Nearshore Wave-driven Circulation. </w:t>
+        <w:t>Wang,P.</w:t>
+      </w:r>
+      <w:r>
+        <w:rPr>
+          <w:rFonts w:ascii="Times New Roman" w:hAnsi="Times New Roman" w:cs="Times New Roman"/>
+        </w:rPr>
+        <w:t xml:space="preserve">, McWilliams, J. C.. An Inner-Shelf Front Induced by Wave Streaming. </w:t>
       </w:r>
       <w:r>
         <w:rPr>
@@ -1508,24 +1511,20 @@
           <w:i w:val="1"/>
           <w:iCs w:val="1"/>
         </w:rPr>
-        <w:t>Journal of Physical Oceanography</w:t>
-      </w:r>
-      <w:r>
-        <w:rPr>
-          <w:rFonts w:ascii="Times New Roman" w:hAnsi="Times New Roman" w:cs="Times New Roman"/>
-        </w:rPr>
-        <w:t>, in revision Feb. 2020.</w:t>
-      </w:r>
-    </w:p>
-    <w:p>
-      <w:pPr>
-        <w:pStyle w:val="a8"/>
+        <w:t>Geophysical Research Letters</w:t>
+      </w:r>
+      <w:r>
+        <w:rPr>
+          <w:rFonts w:ascii="Times New Roman" w:hAnsi="Times New Roman" w:cs="Times New Roman"/>
+        </w:rPr>
+        <w:t>, in preparation Feb. 2020.</w:t>
+      </w:r>
+    </w:p>
+    <w:p>
+      <w:pPr>
         <w:spacing w:line="259" w:lineRule="auto"/>
-        <w:ind w:left="360"/>
-        <w:rPr>
-          <w:rFonts w:ascii="Calibri" w:hAnsi="Calibri" w:eastAsia="DengXian" w:asciiTheme="minorAscii" w:hAnsiTheme="minorAscii" w:eastAsiaTheme="minorEastAsia"/>
-          <w:b w:val="1"/>
-          <w:bCs w:val="1"/>
+        <w:rPr>
+          <w:rFonts w:ascii="Times New Roman" w:hAnsi="Times New Roman" w:cs="Times New Roman"/>
         </w:rPr>
       </w:pPr>
     </w:p>
@@ -1538,22 +1537,51 @@
         </w:numPr>
         <w:spacing w:line="259" w:lineRule="auto"/>
         <w:rPr>
-          <w:rFonts w:ascii="Times New Roman" w:hAnsi="Times New Roman" w:cs="Times New Roman"/>
-        </w:rPr>
-      </w:pPr>
-      <w:r>
-        <w:rPr>
-          <w:rFonts w:ascii="Times New Roman" w:hAnsi="Times New Roman" w:cs="Times New Roman"/>
           <w:b w:val="1"/>
           <w:bCs w:val="1"/>
         </w:rPr>
-        <w:t>Wang,P.</w:t>
-      </w:r>
-      <w:r>
-        <w:rPr>
-          <w:rFonts w:ascii="Times New Roman" w:hAnsi="Times New Roman" w:cs="Times New Roman"/>
-        </w:rPr>
-        <w:t xml:space="preserve">, McWilliams, J. C.. An Inner-Shelf Front Induced by Wave Streaming. </w:t>
+      </w:pPr>
+      <w:r>
+        <w:rPr>
+          <w:rFonts w:ascii="Times New Roman" w:hAnsi="Times New Roman" w:cs="Times New Roman"/>
+          <w:b w:val="1"/>
+          <w:bCs w:val="1"/>
+        </w:rPr>
+        <w:t>Wang, P.</w:t>
+      </w:r>
+      <w:r>
+        <w:rPr>
+          <w:rFonts w:ascii="Times New Roman" w:hAnsi="Times New Roman" w:cs="Times New Roman"/>
+        </w:rPr>
+        <w:t xml:space="preserve">, McWilliams, J. C., Uchiyama, Y., and </w:t>
+      </w:r>
+      <w:proofErr w:type="spellStart"/>
+      <w:r>
+        <w:rPr>
+          <w:rFonts w:ascii="Times New Roman" w:hAnsi="Times New Roman" w:cs="Times New Roman"/>
+        </w:rPr>
+        <w:t>Chekroun</w:t>
+      </w:r>
+      <w:proofErr w:type="spellEnd"/>
+      <w:r>
+        <w:rPr>
+          <w:rFonts w:ascii="Times New Roman" w:hAnsi="Times New Roman" w:cs="Times New Roman"/>
+        </w:rPr>
+        <w:t xml:space="preserve">, </w:t>
+      </w:r>
+      <w:proofErr w:type="gramStart"/>
+      <w:r>
+        <w:rPr>
+          <w:rFonts w:ascii="Times New Roman" w:hAnsi="Times New Roman" w:cs="Times New Roman"/>
+        </w:rPr>
+        <w:t>M..</w:t>
+      </w:r>
+      <w:proofErr w:type="gramEnd"/>
+      <w:r>
+        <w:rPr>
+          <w:rFonts w:ascii="Times New Roman" w:hAnsi="Times New Roman" w:cs="Times New Roman"/>
+        </w:rPr>
+        <w:t xml:space="preserve"> Effects of Wave Streaming and Wave Variations on Nearshore Wave-driven Circulation. </w:t>
       </w:r>
       <w:r>
         <w:rPr>
@@ -1561,20 +1589,24 @@
           <w:i w:val="1"/>
           <w:iCs w:val="1"/>
         </w:rPr>
-        <w:t>Geophysical Research Letters</w:t>
-      </w:r>
-      <w:r>
-        <w:rPr>
-          <w:rFonts w:ascii="Times New Roman" w:hAnsi="Times New Roman" w:cs="Times New Roman"/>
-        </w:rPr>
-        <w:t>, in preparation Feb. 2020.</w:t>
-      </w:r>
-    </w:p>
-    <w:p>
-      <w:pPr>
+        <w:t>Journal of Physical Oceanography</w:t>
+      </w:r>
+      <w:r>
+        <w:rPr>
+          <w:rFonts w:ascii="Times New Roman" w:hAnsi="Times New Roman" w:cs="Times New Roman"/>
+        </w:rPr>
+        <w:t>, in revision Feb. 2020.</w:t>
+      </w:r>
+    </w:p>
+    <w:p>
+      <w:pPr>
+        <w:pStyle w:val="a8"/>
         <w:spacing w:line="259" w:lineRule="auto"/>
-        <w:rPr>
-          <w:rFonts w:ascii="Times New Roman" w:hAnsi="Times New Roman" w:cs="Times New Roman"/>
+        <w:ind w:left="0"/>
+        <w:rPr>
+          <w:rFonts w:ascii="Calibri" w:hAnsi="Calibri" w:eastAsia="DengXian" w:asciiTheme="minorAscii" w:hAnsiTheme="minorAscii" w:eastAsiaTheme="minorEastAsia"/>
+          <w:b w:val="1"/>
+          <w:bCs w:val="1"/>
         </w:rPr>
       </w:pPr>
     </w:p>

--- a/docs/resume_cv/WANG_Peng_CV.docx
+++ b/docs/resume_cv/WANG_Peng_CV.docx
@@ -455,7 +455,25 @@
         <w:rPr>
           <w:rFonts w:ascii="Times New Roman" w:hAnsi="Times New Roman" w:cs="Times New Roman"/>
         </w:rPr>
-        <w:t xml:space="preserve">      (with Prof. James C. McWilliams)</w:t>
+        <w:t xml:space="preserve">      (</w:t>
+      </w:r>
+      <w:r>
+        <w:rPr>
+          <w:rFonts w:ascii="Times New Roman" w:hAnsi="Times New Roman" w:cs="Times New Roman"/>
+        </w:rPr>
+        <w:t>Supervisor:</w:t>
+      </w:r>
+      <w:r>
+        <w:rPr>
+          <w:rFonts w:ascii="Times New Roman" w:hAnsi="Times New Roman" w:cs="Times New Roman"/>
+        </w:rPr>
+        <w:t xml:space="preserve"> </w:t>
+      </w:r>
+      <w:r>
+        <w:rPr>
+          <w:rFonts w:ascii="Times New Roman" w:hAnsi="Times New Roman" w:cs="Times New Roman"/>
+        </w:rPr>
+        <w:t>James C. McWilliams)</w:t>
       </w:r>
     </w:p>
     <w:p>
@@ -535,14 +553,34 @@
         <w:rPr>
           <w:rFonts w:ascii="Times New Roman" w:hAnsi="Times New Roman" w:cs="Times New Roman"/>
         </w:rPr>
-        <w:t xml:space="preserve">      (with Prof. </w:t>
-      </w:r>
-      <w:r>
-        <w:rPr>
-          <w:rFonts w:ascii="Times New Roman" w:hAnsi="Times New Roman" w:cs="Times New Roman"/>
-        </w:rPr>
-        <w:t>Tamay M. Özgökmen</w:t>
-      </w:r>
+        <w:t xml:space="preserve">      (</w:t>
+      </w:r>
+      <w:r>
+        <w:rPr>
+          <w:rFonts w:ascii="Times New Roman" w:hAnsi="Times New Roman" w:cs="Times New Roman"/>
+        </w:rPr>
+        <w:t>Supervisor:</w:t>
+      </w:r>
+      <w:r>
+        <w:rPr>
+          <w:rFonts w:ascii="Times New Roman" w:hAnsi="Times New Roman" w:cs="Times New Roman"/>
+        </w:rPr>
+        <w:t xml:space="preserve"> </w:t>
+      </w:r>
+      <w:r>
+        <w:rPr>
+          <w:rFonts w:ascii="Times New Roman" w:hAnsi="Times New Roman" w:cs="Times New Roman"/>
+        </w:rPr>
+        <w:t xml:space="preserve">Tamay M. </w:t>
+      </w:r>
+      <w:proofErr w:type="spellStart"/>
+      <w:r>
+        <w:rPr>
+          <w:rFonts w:ascii="Times New Roman" w:hAnsi="Times New Roman" w:cs="Times New Roman"/>
+        </w:rPr>
+        <w:t>Özgökmen</w:t>
+      </w:r>
+      <w:proofErr w:type="spellEnd"/>
       <w:r>
         <w:rPr>
           <w:rFonts w:ascii="Times New Roman" w:hAnsi="Times New Roman" w:cs="Times New Roman"/>

--- a/docs/resume_cv/WANG_Peng_CV.docx
+++ b/docs/resume_cv/WANG_Peng_CV.docx
@@ -1499,7 +1499,17 @@
           <w:sz w:val="28"/>
           <w:szCs w:val="28"/>
         </w:rPr>
-        <w:t>Ongoing Papers:</w:t>
+        <w:t>In Progress</w:t>
+      </w:r>
+      <w:r>
+        <w:rPr>
+          <w:rFonts w:ascii="Times New Roman" w:hAnsi="Times New Roman" w:cs="Times New Roman"/>
+          <w:i w:val="1"/>
+          <w:iCs w:val="1"/>
+          <w:sz w:val="28"/>
+          <w:szCs w:val="28"/>
+        </w:rPr>
+        <w:t>:</w:t>
       </w:r>
     </w:p>
     <w:p>

--- a/docs/resume_cv/WANG_Peng_CV.docx
+++ b/docs/resume_cv/WANG_Peng_CV.docx
@@ -1531,7 +1531,7 @@
         </w:numPr>
         <w:spacing w:line="259" w:lineRule="auto"/>
         <w:rPr>
-          <w:rFonts w:ascii="Times New Roman" w:hAnsi="Times New Roman" w:eastAsia="Times New Roman" w:cs="Times New Roman" w:asciiTheme="minorAscii" w:hAnsiTheme="minorAscii" w:eastAsiaTheme="minorAscii" w:cstheme="minorAscii"/>
+          <w:rFonts w:ascii="Calibri" w:hAnsi="Calibri" w:eastAsia="Calibri" w:cs="Calibri" w:asciiTheme="minorAscii" w:hAnsiTheme="minorAscii" w:eastAsiaTheme="minorAscii" w:cstheme="minorAscii"/>
           <w:b w:val="1"/>
           <w:bCs w:val="1"/>
           <w:color w:val="00000A"/>
@@ -1539,19 +1539,43 @@
           <w:szCs w:val="24"/>
         </w:rPr>
       </w:pPr>
+      <w:proofErr w:type="spellStart"/>
       <w:r>
         <w:rPr>
           <w:rFonts w:ascii="Times New Roman" w:hAnsi="Times New Roman" w:cs="Times New Roman"/>
           <w:b w:val="1"/>
           <w:bCs w:val="1"/>
         </w:rPr>
-        <w:t>Wang,P.</w:t>
-      </w:r>
-      <w:r>
-        <w:rPr>
-          <w:rFonts w:ascii="Times New Roman" w:hAnsi="Times New Roman" w:cs="Times New Roman"/>
-        </w:rPr>
-        <w:t xml:space="preserve">, McWilliams, J. C.. An Inner-Shelf Front Induced by Wave Streaming. </w:t>
+        <w:t>Wang,P</w:t>
+      </w:r>
+      <w:proofErr w:type="spellEnd"/>
+      <w:r>
+        <w:rPr>
+          <w:rFonts w:ascii="Times New Roman" w:hAnsi="Times New Roman" w:cs="Times New Roman"/>
+          <w:b w:val="1"/>
+          <w:bCs w:val="1"/>
+        </w:rPr>
+        <w:t>.</w:t>
+      </w:r>
+      <w:r>
+        <w:rPr>
+          <w:rFonts w:ascii="Times New Roman" w:hAnsi="Times New Roman" w:cs="Times New Roman"/>
+        </w:rPr>
+        <w:t xml:space="preserve">, McWilliams, J. </w:t>
+      </w:r>
+      <w:proofErr w:type="gramStart"/>
+      <w:r>
+        <w:rPr>
+          <w:rFonts w:ascii="Times New Roman" w:hAnsi="Times New Roman" w:cs="Times New Roman"/>
+        </w:rPr>
+        <w:t>C..</w:t>
+      </w:r>
+      <w:proofErr w:type="gramEnd"/>
+      <w:r>
+        <w:rPr>
+          <w:rFonts w:ascii="Times New Roman" w:hAnsi="Times New Roman" w:cs="Times New Roman"/>
+        </w:rPr>
+        <w:t xml:space="preserve"> An Inner-Shelf Front Induced by Wave Streaming. </w:t>
       </w:r>
       <w:r>
         <w:rPr>
@@ -1559,13 +1583,25 @@
           <w:i w:val="1"/>
           <w:iCs w:val="1"/>
         </w:rPr>
-        <w:t>Geophysical Research Letters</w:t>
-      </w:r>
-      <w:r>
-        <w:rPr>
-          <w:rFonts w:ascii="Times New Roman" w:hAnsi="Times New Roman" w:cs="Times New Roman"/>
-        </w:rPr>
-        <w:t>, in preparation Feb. 2020.</w:t>
+        <w:t>Nature Communications</w:t>
+      </w:r>
+      <w:r>
+        <w:rPr>
+          <w:rFonts w:ascii="Times New Roman" w:hAnsi="Times New Roman" w:cs="Times New Roman"/>
+        </w:rPr>
+        <w:t xml:space="preserve">, in preparation </w:t>
+      </w:r>
+      <w:r>
+        <w:rPr>
+          <w:rFonts w:ascii="Times New Roman" w:hAnsi="Times New Roman" w:cs="Times New Roman"/>
+        </w:rPr>
+        <w:t>Apr</w:t>
+      </w:r>
+      <w:r>
+        <w:rPr>
+          <w:rFonts w:ascii="Times New Roman" w:hAnsi="Times New Roman" w:cs="Times New Roman"/>
+        </w:rPr>
+        <w:t>. 2020.</w:t>
       </w:r>
     </w:p>
     <w:p>
@@ -1643,7 +1679,19 @@
         <w:rPr>
           <w:rFonts w:ascii="Times New Roman" w:hAnsi="Times New Roman" w:cs="Times New Roman"/>
         </w:rPr>
-        <w:t>, in revision Feb. 2020.</w:t>
+        <w:t xml:space="preserve">, in revision </w:t>
+      </w:r>
+      <w:r>
+        <w:rPr>
+          <w:rFonts w:ascii="Times New Roman" w:hAnsi="Times New Roman" w:cs="Times New Roman"/>
+        </w:rPr>
+        <w:t>Apr</w:t>
+      </w:r>
+      <w:r>
+        <w:rPr>
+          <w:rFonts w:ascii="Times New Roman" w:hAnsi="Times New Roman" w:cs="Times New Roman"/>
+        </w:rPr>
+        <w:t>. 2020.</w:t>
       </w:r>
     </w:p>
     <w:p>

--- a/docs/resume_cv/WANG_Peng_CV.docx
+++ b/docs/resume_cv/WANG_Peng_CV.docx
@@ -2132,7 +2132,19 @@
         <w:rPr>
           <w:rFonts w:ascii="Times New Roman" w:hAnsi="Times New Roman" w:cs="Times New Roman"/>
         </w:rPr>
-        <w:t xml:space="preserve">, A. C., 2016. Material dispersion by oceanic internal waves. </w:t>
+        <w:t>, A. C., 201</w:t>
+      </w:r>
+      <w:r>
+        <w:rPr>
+          <w:rFonts w:ascii="Times New Roman" w:hAnsi="Times New Roman" w:cs="Times New Roman"/>
+        </w:rPr>
+        <w:t>8</w:t>
+      </w:r>
+      <w:r>
+        <w:rPr>
+          <w:rFonts w:ascii="Times New Roman" w:hAnsi="Times New Roman" w:cs="Times New Roman"/>
+        </w:rPr>
+        <w:t xml:space="preserve">. Material dispersion by oceanic internal waves. </w:t>
       </w:r>
       <w:r>
         <w:rPr>
@@ -2148,7 +2160,7 @@
         </w:rPr>
         <w:t xml:space="preserve">, </w:t>
       </w:r>
-      <w:hyperlink r:id="R9b8ef19f779e4f4f">
+      <w:hyperlink r:id="Re5d8a8f5347f4b89">
         <w:r>
           <w:rPr>
             <w:rStyle w:val="InternetLink"/>

--- a/docs/resume_cv/WANG_Peng_CV.docx
+++ b/docs/resume_cv/WANG_Peng_CV.docx
@@ -1583,13 +1583,25 @@
           <w:i w:val="1"/>
           <w:iCs w:val="1"/>
         </w:rPr>
-        <w:t>Nature Communications</w:t>
-      </w:r>
-      <w:r>
-        <w:rPr>
-          <w:rFonts w:ascii="Times New Roman" w:hAnsi="Times New Roman" w:cs="Times New Roman"/>
-        </w:rPr>
-        <w:t xml:space="preserve">, in preparation </w:t>
+        <w:t>Geophysical Research Letters</w:t>
+      </w:r>
+      <w:r>
+        <w:rPr>
+          <w:rFonts w:ascii="Times New Roman" w:hAnsi="Times New Roman" w:cs="Times New Roman"/>
+        </w:rPr>
+        <w:t xml:space="preserve">, </w:t>
+      </w:r>
+      <w:r>
+        <w:rPr>
+          <w:rFonts w:ascii="Times New Roman" w:hAnsi="Times New Roman" w:cs="Times New Roman"/>
+        </w:rPr>
+        <w:t>submitted</w:t>
+      </w:r>
+      <w:r>
+        <w:rPr>
+          <w:rFonts w:ascii="Times New Roman" w:hAnsi="Times New Roman" w:cs="Times New Roman"/>
+        </w:rPr>
+        <w:t xml:space="preserve"> </w:t>
       </w:r>
       <w:r>
         <w:rPr>

--- a/docs/resume_cv/WANG_Peng_CV.docx
+++ b/docs/resume_cv/WANG_Peng_CV.docx
@@ -1649,7 +1649,7 @@
         <w:rPr>
           <w:rFonts w:ascii="Times New Roman" w:hAnsi="Times New Roman" w:cs="Times New Roman"/>
         </w:rPr>
-        <w:t xml:space="preserve">, McWilliams, J. C., Uchiyama, Y., and </w:t>
+        <w:t xml:space="preserve">, McWilliams, J. C., Uchiyama, Y., </w:t>
       </w:r>
       <w:proofErr w:type="spellStart"/>
       <w:r>
@@ -1665,14 +1665,24 @@
         </w:rPr>
         <w:t xml:space="preserve">, </w:t>
       </w:r>
-      <w:proofErr w:type="gramStart"/>
-      <w:r>
-        <w:rPr>
-          <w:rFonts w:ascii="Times New Roman" w:hAnsi="Times New Roman" w:cs="Times New Roman"/>
-        </w:rPr>
-        <w:t>M..</w:t>
-      </w:r>
-      <w:proofErr w:type="gramEnd"/>
+      <w:r>
+        <w:rPr>
+          <w:rFonts w:ascii="Times New Roman" w:hAnsi="Times New Roman" w:cs="Times New Roman"/>
+        </w:rPr>
+        <w:t>M.</w:t>
+      </w:r>
+      <w:r>
+        <w:rPr>
+          <w:rFonts w:ascii="Times New Roman" w:hAnsi="Times New Roman" w:cs="Times New Roman"/>
+        </w:rPr>
+        <w:t>, D. L. Yi</w:t>
+      </w:r>
+      <w:r>
+        <w:rPr>
+          <w:rFonts w:ascii="Times New Roman" w:hAnsi="Times New Roman" w:cs="Times New Roman"/>
+        </w:rPr>
+        <w:t>.</w:t>
+      </w:r>
       <w:r>
         <w:rPr>
           <w:rFonts w:ascii="Times New Roman" w:hAnsi="Times New Roman" w:cs="Times New Roman"/>

--- a/docs/resume_cv/WANG_Peng_CV.docx
+++ b/docs/resume_cv/WANG_Peng_CV.docx
@@ -1633,8 +1633,12 @@
         </w:numPr>
         <w:spacing w:line="259" w:lineRule="auto"/>
         <w:rPr>
+          <w:rFonts w:ascii="Times New Roman" w:hAnsi="Times New Roman" w:eastAsia="Times New Roman" w:cs="Times New Roman" w:asciiTheme="minorAscii" w:hAnsiTheme="minorAscii" w:eastAsiaTheme="minorAscii" w:cstheme="minorAscii"/>
           <w:b w:val="1"/>
           <w:bCs w:val="1"/>
+          <w:color w:val="00000A"/>
+          <w:sz w:val="24"/>
+          <w:szCs w:val="24"/>
         </w:rPr>
       </w:pPr>
       <w:r>
@@ -1675,13 +1679,19 @@
         <w:rPr>
           <w:rFonts w:ascii="Times New Roman" w:hAnsi="Times New Roman" w:cs="Times New Roman"/>
         </w:rPr>
-        <w:t>, D. L. Yi</w:t>
+        <w:t>, Yi</w:t>
       </w:r>
       <w:r>
         <w:rPr>
           <w:rFonts w:ascii="Times New Roman" w:hAnsi="Times New Roman" w:cs="Times New Roman"/>
         </w:rPr>
         <w:t>.</w:t>
+      </w:r>
+      <w:r>
+        <w:rPr>
+          <w:rFonts w:ascii="Times New Roman" w:hAnsi="Times New Roman" w:cs="Times New Roman"/>
+        </w:rPr>
+        <w:t>, D. L..</w:t>
       </w:r>
       <w:r>
         <w:rPr>
